--- a/src/report/GA+StaticAnalysis.docx
+++ b/src/report/GA+StaticAnalysis.docx
@@ -1,11 +1,72 @@
 
 <file path=word/document.xml><?xml version="1.0" encoding="utf-8"?>
-<w:document xmlns:ve="http://schemas.openxmlformats.org/markup-compatibility/2006" xmlns:o="urn:schemas-microsoft-com:office:office" xmlns:r="http://schemas.openxmlformats.org/officeDocument/2006/relationships" xmlns:m="http://schemas.openxmlformats.org/officeDocument/2006/math" xmlns:v="urn:schemas-microsoft-com:vml" xmlns:wp="http://schemas.openxmlformats.org/drawingml/2006/wordprocessingDrawing" xmlns:w10="urn:schemas-microsoft-com:office:word" xmlns:w="http://schemas.openxmlformats.org/wordprocessingml/2006/main" xmlns:wne="http://schemas.microsoft.com/office/word/2006/wordml">
+<w:document xmlns:wpc="http://schemas.microsoft.com/office/word/2010/wordprocessingCanvas" xmlns:mc="http://schemas.openxmlformats.org/markup-compatibility/2006" xmlns:o="urn:schemas-microsoft-com:office:office" xmlns:r="http://schemas.openxmlformats.org/officeDocument/2006/relationships" xmlns:m="http://schemas.openxmlformats.org/officeDocument/2006/math" xmlns:v="urn:schemas-microsoft-com:vml" xmlns:wp14="http://schemas.microsoft.com/office/word/2010/wordprocessingDrawing" xmlns:wp="http://schemas.openxmlformats.org/drawingml/2006/wordprocessingDrawing" xmlns:w10="urn:schemas-microsoft-com:office:word" xmlns:w="http://schemas.openxmlformats.org/wordprocessingml/2006/main" xmlns:w14="http://schemas.microsoft.com/office/word/2010/wordml" xmlns:wpg="http://schemas.microsoft.com/office/word/2010/wordprocessingGroup" xmlns:wpi="http://schemas.microsoft.com/office/word/2010/wordprocessingInk" xmlns:wne="http://schemas.microsoft.com/office/word/2006/wordml" xmlns:wps="http://schemas.microsoft.com/office/word/2010/wordprocessingShape" mc:Ignorable="w14 wp14">
   <w:body>
     <w:p>
       <w:pPr>
         <w:shd w:val="clear" w:color="auto" w:fill="FFFFFF"/>
         <w:spacing w:after="120" w:line="240" w:lineRule="auto"/>
+        <w:jc w:val="center"/>
+        <w:rPr>
+          <w:rFonts w:ascii="Times New Roman" w:hAnsi="Times New Roman" w:cs="Times New Roman" w:hint="eastAsia"/>
+          <w:b/>
+          <w:color w:val="222222"/>
+          <w:sz w:val="36"/>
+          <w:szCs w:val="36"/>
+        </w:rPr>
+      </w:pPr>
+      <w:r>
+        <w:rPr>
+          <w:rFonts w:ascii="Times New Roman" w:hAnsi="Times New Roman" w:cs="Times New Roman"/>
+          <w:b/>
+          <w:color w:val="222222"/>
+          <w:sz w:val="36"/>
+          <w:szCs w:val="36"/>
+        </w:rPr>
+        <w:t xml:space="preserve">Automatic test data generation for path testing </w:t>
+      </w:r>
+    </w:p>
+    <w:p>
+      <w:pPr>
+        <w:shd w:val="clear" w:color="auto" w:fill="FFFFFF"/>
+        <w:spacing w:after="120" w:line="240" w:lineRule="auto"/>
+        <w:jc w:val="center"/>
+        <w:rPr>
+          <w:rFonts w:ascii="Times New Roman" w:hAnsi="Times New Roman" w:cs="Times New Roman" w:hint="eastAsia"/>
+          <w:b/>
+          <w:color w:val="222222"/>
+          <w:sz w:val="36"/>
+          <w:szCs w:val="36"/>
+        </w:rPr>
+      </w:pPr>
+      <w:r>
+        <w:rPr>
+          <w:rFonts w:ascii="Times New Roman" w:hAnsi="Times New Roman" w:cs="Times New Roman"/>
+          <w:b/>
+          <w:color w:val="222222"/>
+          <w:sz w:val="36"/>
+          <w:szCs w:val="36"/>
+        </w:rPr>
+        <w:t>using a new adjustment</w:t>
+      </w:r>
+    </w:p>
+    <w:p>
+      <w:pPr>
+        <w:shd w:val="clear" w:color="auto" w:fill="FFFFFF"/>
+        <w:spacing w:after="120" w:line="240" w:lineRule="auto"/>
+        <w:jc w:val="both"/>
+        <w:rPr>
+          <w:rFonts w:ascii="Times New Roman" w:hAnsi="Times New Roman" w:cs="Times New Roman" w:hint="eastAsia"/>
+          <w:color w:val="222222"/>
+          <w:sz w:val="24"/>
+          <w:szCs w:val="24"/>
+        </w:rPr>
+      </w:pPr>
+    </w:p>
+    <w:p>
+      <w:pPr>
+        <w:shd w:val="clear" w:color="auto" w:fill="FFFFFF"/>
+        <w:spacing w:after="120" w:line="240" w:lineRule="auto"/>
         <w:jc w:val="both"/>
         <w:rPr>
           <w:rFonts w:ascii="Times New Roman" w:eastAsia="Times New Roman" w:hAnsi="Times New Roman" w:cs="Times New Roman"/>
@@ -52,7 +113,7 @@
         <w:spacing w:after="120" w:line="240" w:lineRule="auto"/>
         <w:jc w:val="both"/>
         <w:rPr>
-          <w:rFonts w:ascii="Times New Roman" w:eastAsia="Times New Roman" w:hAnsi="Times New Roman" w:cs="Times New Roman"/>
+          <w:rFonts w:ascii="Times New Roman" w:hAnsi="Times New Roman" w:cs="Times New Roman" w:hint="eastAsia"/>
           <w:color w:val="222222"/>
           <w:sz w:val="24"/>
           <w:szCs w:val="24"/>
@@ -72,6 +133,81 @@
       <w:pPr>
         <w:shd w:val="clear" w:color="auto" w:fill="FFFFFF"/>
         <w:spacing w:after="120" w:line="240" w:lineRule="auto"/>
+        <w:ind w:firstLine="720"/>
+        <w:jc w:val="both"/>
+        <w:rPr>
+          <w:rFonts w:ascii="Times New Roman" w:hAnsi="Times New Roman" w:cs="Times New Roman" w:hint="eastAsia"/>
+          <w:color w:val="222222"/>
+          <w:sz w:val="24"/>
+          <w:szCs w:val="24"/>
+        </w:rPr>
+      </w:pPr>
+      <w:r>
+        <w:rPr>
+          <w:rFonts w:ascii="Times New Roman" w:hAnsi="Times New Roman" w:cs="Times New Roman"/>
+          <w:color w:val="222222"/>
+          <w:sz w:val="24"/>
+          <w:szCs w:val="24"/>
+        </w:rPr>
+        <w:t xml:space="preserve">Kiểm thử phần mềm là quá trình thực hiện một chương trình hoặc ứng dụng nào đó với mục đích là tìm kiếm các lỗi phần mềm. Nó cũng có thể được coi như là một quá trình xác nhận và </w:t>
+      </w:r>
+      <w:r>
+        <w:rPr>
+          <w:rFonts w:ascii="Times New Roman" w:hAnsi="Times New Roman" w:cs="Times New Roman" w:hint="eastAsia"/>
+          <w:color w:val="222222"/>
+          <w:sz w:val="24"/>
+          <w:szCs w:val="24"/>
+        </w:rPr>
+        <w:t>chứng</w:t>
+      </w:r>
+      <w:bookmarkStart w:id="0" w:name="_GoBack"/>
+      <w:bookmarkEnd w:id="0"/>
+      <w:r>
+        <w:rPr>
+          <w:rFonts w:ascii="Times New Roman" w:hAnsi="Times New Roman" w:cs="Times New Roman"/>
+          <w:color w:val="222222"/>
+          <w:sz w:val="24"/>
+          <w:szCs w:val="24"/>
+        </w:rPr>
+        <w:t xml:space="preserve"> minh rằng một chương trình phần mềm, ứng dụng hoặc sản phẩm đáp ứng đầy đủ các yêu cầu nghiệp vụ và kỹ thuật của thiết kế và phát triển.</w:t>
+      </w:r>
+      <w:r>
+        <w:rPr>
+          <w:rFonts w:ascii="Times New Roman" w:hAnsi="Times New Roman" w:cs="Times New Roman" w:hint="eastAsia"/>
+          <w:color w:val="222222"/>
+          <w:sz w:val="24"/>
+          <w:szCs w:val="24"/>
+        </w:rPr>
+        <w:t xml:space="preserve">  </w:t>
+      </w:r>
+      <w:r>
+        <w:rPr>
+          <w:rFonts w:ascii="Times New Roman" w:hAnsi="Times New Roman" w:cs="Times New Roman"/>
+          <w:color w:val="222222"/>
+          <w:sz w:val="24"/>
+          <w:szCs w:val="24"/>
+        </w:rPr>
+        <w:t>Kiểm thử phần mềm là một phần quan trọng nhưng có chi phí cao trong chu trình phát triển phần mềm [1–3]. Do đó có một sự quan tâm rất lớn trong cộng đồng các nhà nghiên cứu về automate testing, để giảm chi phí và đạt được sự tin tưởng hơn trong kết quả thu được [4].</w:t>
+      </w:r>
+    </w:p>
+    <w:p>
+      <w:pPr>
+        <w:shd w:val="clear" w:color="auto" w:fill="FFFFFF"/>
+        <w:spacing w:after="120" w:line="240" w:lineRule="auto"/>
+        <w:ind w:firstLine="720"/>
+        <w:jc w:val="both"/>
+        <w:rPr>
+          <w:rFonts w:ascii="Times New Roman" w:hAnsi="Times New Roman" w:cs="Times New Roman" w:hint="eastAsia"/>
+          <w:color w:val="222222"/>
+          <w:sz w:val="24"/>
+          <w:szCs w:val="24"/>
+        </w:rPr>
+      </w:pPr>
+    </w:p>
+    <w:p>
+      <w:pPr>
+        <w:shd w:val="clear" w:color="auto" w:fill="FFFFFF"/>
+        <w:spacing w:after="120" w:line="240" w:lineRule="auto"/>
         <w:jc w:val="both"/>
         <w:rPr>
           <w:rFonts w:ascii="Times New Roman" w:eastAsia="Times New Roman" w:hAnsi="Times New Roman" w:cs="Times New Roman"/>
@@ -241,7 +377,52 @@
           <w:sz w:val="24"/>
           <w:szCs w:val="24"/>
         </w:rPr>
-        <w:t>5. Thí nghiệm &amp; phân tích kết quả</w:t>
+        <w:t>5. Th</w:t>
+      </w:r>
+      <w:r>
+        <w:rPr>
+          <w:rFonts w:ascii="Times New Roman" w:hAnsi="Times New Roman" w:cs="Times New Roman" w:hint="eastAsia"/>
+          <w:color w:val="222222"/>
+          <w:sz w:val="24"/>
+          <w:szCs w:val="24"/>
+        </w:rPr>
+        <w:t>í</w:t>
+      </w:r>
+      <w:r>
+        <w:rPr>
+          <w:rFonts w:ascii="Times New Roman" w:eastAsia="Times New Roman" w:hAnsi="Times New Roman" w:cs="Times New Roman"/>
+          <w:color w:val="222222"/>
+          <w:sz w:val="24"/>
+          <w:szCs w:val="24"/>
+        </w:rPr>
+        <w:t xml:space="preserve"> nghiệ</w:t>
+      </w:r>
+      <w:r>
+        <w:rPr>
+          <w:rFonts w:ascii="Times New Roman" w:eastAsia="Times New Roman" w:hAnsi="Times New Roman" w:cs="Times New Roman"/>
+          <w:color w:val="222222"/>
+          <w:sz w:val="24"/>
+          <w:szCs w:val="24"/>
+        </w:rPr>
+        <w:t xml:space="preserve">m </w:t>
+      </w:r>
+      <w:r>
+        <w:rPr>
+          <w:rFonts w:ascii="Times New Roman" w:hAnsi="Times New Roman" w:cs="Times New Roman" w:hint="eastAsia"/>
+          <w:color w:val="222222"/>
+          <w:sz w:val="24"/>
+          <w:szCs w:val="24"/>
+        </w:rPr>
+        <w:t>và</w:t>
+      </w:r>
+      <w:r>
+        <w:rPr>
+          <w:rFonts w:ascii="Times New Roman" w:eastAsia="Times New Roman" w:hAnsi="Times New Roman" w:cs="Times New Roman"/>
+          <w:color w:val="222222"/>
+          <w:sz w:val="24"/>
+          <w:szCs w:val="24"/>
+        </w:rPr>
+        <w:t xml:space="preserve"> phân tích kết quả</w:t>
       </w:r>
     </w:p>
     <w:p>
@@ -338,19 +519,33 @@
         <w:spacing w:after="120" w:line="240" w:lineRule="auto"/>
         <w:jc w:val="both"/>
         <w:rPr>
-          <w:rFonts w:ascii="Times New Roman" w:eastAsia="Times New Roman" w:hAnsi="Times New Roman" w:cs="Times New Roman"/>
-          <w:color w:val="222222"/>
-          <w:sz w:val="24"/>
-          <w:szCs w:val="24"/>
-        </w:rPr>
-      </w:pPr>
-      <w:r>
-        <w:rPr>
-          <w:rFonts w:ascii="Times New Roman" w:eastAsia="Times New Roman" w:hAnsi="Times New Roman" w:cs="Times New Roman"/>
-          <w:color w:val="222222"/>
-          <w:sz w:val="24"/>
-          <w:szCs w:val="24"/>
-        </w:rPr>
+          <w:rFonts w:ascii="Times New Roman" w:hAnsi="Times New Roman" w:cs="Times New Roman" w:hint="eastAsia"/>
+          <w:color w:val="222222"/>
+          <w:sz w:val="24"/>
+          <w:szCs w:val="24"/>
+        </w:rPr>
+      </w:pPr>
+    </w:p>
+    <w:p>
+      <w:pPr>
+        <w:shd w:val="clear" w:color="auto" w:fill="FFFFFF"/>
+        <w:spacing w:after="120" w:line="240" w:lineRule="auto"/>
+        <w:jc w:val="both"/>
+        <w:rPr>
+          <w:rFonts w:ascii="Times New Roman" w:eastAsia="Times New Roman" w:hAnsi="Times New Roman" w:cs="Times New Roman"/>
+          <w:color w:val="222222"/>
+          <w:sz w:val="24"/>
+          <w:szCs w:val="24"/>
+        </w:rPr>
+      </w:pPr>
+      <w:r>
+        <w:rPr>
+          <w:rFonts w:ascii="Times New Roman" w:eastAsia="Times New Roman" w:hAnsi="Times New Roman" w:cs="Times New Roman"/>
+          <w:color w:val="222222"/>
+          <w:sz w:val="24"/>
+          <w:szCs w:val="24"/>
+        </w:rPr>
+        <w:lastRenderedPageBreak/>
         <w:t>7. Tài liệu tham khảo</w:t>
       </w:r>
     </w:p>
@@ -364,6 +559,430 @@
           <w:szCs w:val="24"/>
         </w:rPr>
       </w:pPr>
+      <w:r>
+        <w:rPr>
+          <w:rFonts w:ascii="Times New Roman" w:hAnsi="Times New Roman" w:cs="Times New Roman" w:hint="eastAsia"/>
+          <w:sz w:val="24"/>
+          <w:szCs w:val="24"/>
+        </w:rPr>
+        <w:t xml:space="preserve">[1] </w:t>
+      </w:r>
+      <w:r>
+        <w:rPr>
+          <w:rFonts w:ascii="Times New Roman" w:hAnsi="Times New Roman" w:cs="Times New Roman"/>
+          <w:sz w:val="24"/>
+          <w:szCs w:val="24"/>
+        </w:rPr>
+        <w:t xml:space="preserve">J.A. Whittaker, What is software testing? and why is it so hard?, </w:t>
+      </w:r>
+      <w:r>
+        <w:rPr>
+          <w:rFonts w:ascii="Times New Roman" w:hAnsi="Times New Roman" w:cs="Times New Roman" w:hint="eastAsia"/>
+          <w:sz w:val="24"/>
+          <w:szCs w:val="24"/>
+        </w:rPr>
+        <w:t xml:space="preserve"> </w:t>
+      </w:r>
+      <w:r>
+        <w:rPr>
+          <w:rFonts w:ascii="Times New Roman" w:hAnsi="Times New Roman" w:cs="Times New Roman"/>
+          <w:sz w:val="24"/>
+          <w:szCs w:val="24"/>
+        </w:rPr>
+        <w:t>IEEE Softw</w:t>
+      </w:r>
+      <w:r>
+        <w:rPr>
+          <w:rFonts w:ascii="Times New Roman" w:hAnsi="Times New Roman" w:cs="Times New Roman" w:hint="eastAsia"/>
+          <w:sz w:val="24"/>
+          <w:szCs w:val="24"/>
+        </w:rPr>
+        <w:t>are</w:t>
+      </w:r>
+      <w:r>
+        <w:rPr>
+          <w:rFonts w:ascii="Times New Roman" w:hAnsi="Times New Roman" w:cs="Times New Roman"/>
+          <w:sz w:val="24"/>
+          <w:szCs w:val="24"/>
+        </w:rPr>
+        <w:t xml:space="preserve"> 17 </w:t>
+      </w:r>
+      <w:r>
+        <w:rPr>
+          <w:rFonts w:ascii="Times New Roman" w:hAnsi="Times New Roman" w:cs="Times New Roman" w:hint="eastAsia"/>
+          <w:sz w:val="24"/>
+          <w:szCs w:val="24"/>
+        </w:rPr>
+        <w:t>(</w:t>
+      </w:r>
+      <w:r>
+        <w:rPr>
+          <w:rFonts w:ascii="Times New Roman" w:hAnsi="Times New Roman" w:cs="Times New Roman" w:hint="eastAsia"/>
+          <w:sz w:val="24"/>
+          <w:szCs w:val="24"/>
+        </w:rPr>
+        <w:t>1</w:t>
+      </w:r>
+      <w:r>
+        <w:rPr>
+          <w:rFonts w:ascii="Times New Roman" w:hAnsi="Times New Roman" w:cs="Times New Roman" w:hint="eastAsia"/>
+          <w:sz w:val="24"/>
+          <w:szCs w:val="24"/>
+        </w:rPr>
+        <w:t>)</w:t>
+      </w:r>
+      <w:r>
+        <w:rPr>
+          <w:rFonts w:ascii="Times New Roman" w:hAnsi="Times New Roman" w:cs="Times New Roman" w:hint="eastAsia"/>
+          <w:sz w:val="24"/>
+          <w:szCs w:val="24"/>
+        </w:rPr>
+        <w:t xml:space="preserve">, </w:t>
+      </w:r>
+      <w:r>
+        <w:rPr>
+          <w:rFonts w:ascii="Times New Roman" w:hAnsi="Times New Roman" w:cs="Times New Roman" w:hint="eastAsia"/>
+          <w:sz w:val="24"/>
+          <w:szCs w:val="24"/>
+        </w:rPr>
+        <w:t xml:space="preserve"> 02/</w:t>
+      </w:r>
+      <w:r>
+        <w:rPr>
+          <w:rFonts w:ascii="Times New Roman" w:hAnsi="Times New Roman" w:cs="Times New Roman"/>
+          <w:sz w:val="24"/>
+          <w:szCs w:val="24"/>
+        </w:rPr>
+        <w:t>2000</w:t>
+      </w:r>
+      <w:r>
+        <w:rPr>
+          <w:rFonts w:ascii="Times New Roman" w:hAnsi="Times New Roman" w:cs="Times New Roman" w:hint="eastAsia"/>
+          <w:sz w:val="24"/>
+          <w:szCs w:val="24"/>
+        </w:rPr>
+        <w:t>,</w:t>
+      </w:r>
+      <w:r>
+        <w:rPr>
+          <w:rFonts w:ascii="Times New Roman" w:hAnsi="Times New Roman" w:cs="Times New Roman"/>
+          <w:sz w:val="24"/>
+          <w:szCs w:val="24"/>
+        </w:rPr>
+        <w:t xml:space="preserve"> 70–79.</w:t>
+      </w:r>
+    </w:p>
+    <w:p>
+      <w:pPr>
+        <w:jc w:val="both"/>
+        <w:rPr>
+          <w:rFonts w:ascii="Times New Roman" w:hAnsi="Times New Roman" w:cs="Times New Roman" w:hint="eastAsia"/>
+          <w:sz w:val="24"/>
+          <w:szCs w:val="24"/>
+        </w:rPr>
+      </w:pPr>
+      <w:r>
+        <w:rPr>
+          <w:rFonts w:ascii="Times New Roman" w:hAnsi="Times New Roman" w:cs="Times New Roman"/>
+          <w:sz w:val="24"/>
+          <w:szCs w:val="24"/>
+        </w:rPr>
+        <w:t>[2] N. Mansour, M. Salame, Data generation for path testing, Software Quality Control 12</w:t>
+      </w:r>
+      <w:r>
+        <w:rPr>
+          <w:rFonts w:ascii="Times New Roman" w:hAnsi="Times New Roman" w:cs="Times New Roman" w:hint="eastAsia"/>
+          <w:sz w:val="24"/>
+          <w:szCs w:val="24"/>
+        </w:rPr>
+        <w:t xml:space="preserve"> </w:t>
+      </w:r>
+      <w:r>
+        <w:rPr>
+          <w:rFonts w:ascii="Times New Roman" w:hAnsi="Times New Roman" w:cs="Times New Roman"/>
+          <w:sz w:val="24"/>
+          <w:szCs w:val="24"/>
+        </w:rPr>
+        <w:t xml:space="preserve">(2), </w:t>
+      </w:r>
+      <w:r>
+        <w:rPr>
+          <w:rFonts w:ascii="Times New Roman" w:hAnsi="Times New Roman" w:cs="Times New Roman" w:hint="eastAsia"/>
+          <w:sz w:val="24"/>
+          <w:szCs w:val="24"/>
+        </w:rPr>
+        <w:t>06/</w:t>
+      </w:r>
+      <w:r>
+        <w:rPr>
+          <w:rFonts w:ascii="Times New Roman" w:hAnsi="Times New Roman" w:cs="Times New Roman"/>
+          <w:sz w:val="24"/>
+          <w:szCs w:val="24"/>
+        </w:rPr>
+        <w:t>2004, 121</w:t>
+      </w:r>
+      <w:r>
+        <w:rPr>
+          <w:rFonts w:ascii="Times New Roman" w:hAnsi="Times New Roman" w:cs="Times New Roman"/>
+          <w:sz w:val="24"/>
+          <w:szCs w:val="24"/>
+        </w:rPr>
+        <w:t>–</w:t>
+      </w:r>
+      <w:r>
+        <w:rPr>
+          <w:rFonts w:ascii="Times New Roman" w:hAnsi="Times New Roman" w:cs="Times New Roman"/>
+          <w:sz w:val="24"/>
+          <w:szCs w:val="24"/>
+        </w:rPr>
+        <w:t>136.</w:t>
+      </w:r>
+    </w:p>
+    <w:p>
+      <w:pPr>
+        <w:jc w:val="both"/>
+        <w:rPr>
+          <w:rFonts w:ascii="Times New Roman" w:hAnsi="Times New Roman" w:cs="Times New Roman" w:hint="eastAsia"/>
+          <w:sz w:val="24"/>
+          <w:szCs w:val="24"/>
+        </w:rPr>
+      </w:pPr>
+      <w:r>
+        <w:rPr>
+          <w:rFonts w:ascii="Times New Roman" w:hAnsi="Times New Roman" w:cs="Times New Roman"/>
+          <w:sz w:val="24"/>
+          <w:szCs w:val="24"/>
+        </w:rPr>
+        <w:t>[3] P. McMinn, Search-based software test data generation: a survey, Software Testing, Verification &amp; Reliability</w:t>
+      </w:r>
+      <w:r>
+        <w:rPr>
+          <w:rFonts w:ascii="Times New Roman" w:hAnsi="Times New Roman" w:cs="Times New Roman" w:hint="eastAsia"/>
+          <w:sz w:val="24"/>
+          <w:szCs w:val="24"/>
+        </w:rPr>
+        <w:t xml:space="preserve"> </w:t>
+      </w:r>
+      <w:r>
+        <w:rPr>
+          <w:rFonts w:ascii="Times New Roman" w:hAnsi="Times New Roman" w:cs="Times New Roman"/>
+          <w:sz w:val="24"/>
+          <w:szCs w:val="24"/>
+        </w:rPr>
+        <w:t>14 (2), 06/2004, 105 - 156.</w:t>
+      </w:r>
+    </w:p>
+    <w:p>
+      <w:pPr>
+        <w:jc w:val="both"/>
+        <w:rPr>
+          <w:rFonts w:ascii="Times New Roman" w:hAnsi="Times New Roman" w:cs="Times New Roman" w:hint="eastAsia"/>
+          <w:sz w:val="24"/>
+          <w:szCs w:val="24"/>
+        </w:rPr>
+      </w:pPr>
+      <w:r>
+        <w:rPr>
+          <w:rFonts w:ascii="Times New Roman" w:hAnsi="Times New Roman" w:cs="Times New Roman" w:hint="eastAsia"/>
+          <w:sz w:val="24"/>
+          <w:szCs w:val="24"/>
+        </w:rPr>
+        <w:t>[4] P.M.S. Bueno, M. Jino, Identification of potentially infeasible program paths by</w:t>
+      </w:r>
+      <w:r>
+        <w:rPr>
+          <w:rFonts w:ascii="Times New Roman" w:hAnsi="Times New Roman" w:cs="Times New Roman" w:hint="eastAsia"/>
+          <w:sz w:val="24"/>
+          <w:szCs w:val="24"/>
+        </w:rPr>
+        <w:t xml:space="preserve">　</w:t>
+      </w:r>
+      <w:r>
+        <w:rPr>
+          <w:rFonts w:ascii="Times New Roman" w:hAnsi="Times New Roman" w:cs="Times New Roman" w:hint="eastAsia"/>
+          <w:sz w:val="24"/>
+          <w:szCs w:val="24"/>
+        </w:rPr>
+        <w:t>monitoring the search for test data, Proceedings of the 15th IEEE</w:t>
+      </w:r>
+      <w:r>
+        <w:rPr>
+          <w:rFonts w:ascii="Times New Roman" w:hAnsi="Times New Roman" w:cs="Times New Roman" w:hint="eastAsia"/>
+          <w:sz w:val="24"/>
+          <w:szCs w:val="24"/>
+        </w:rPr>
+        <w:t xml:space="preserve">　</w:t>
+      </w:r>
+      <w:r>
+        <w:rPr>
+          <w:rFonts w:ascii="Times New Roman" w:hAnsi="Times New Roman" w:cs="Times New Roman" w:hint="eastAsia"/>
+          <w:sz w:val="24"/>
+          <w:szCs w:val="24"/>
+        </w:rPr>
+        <w:t>International Conference on Automated Software Engineering 2000 (ASE</w:t>
+      </w:r>
+      <w:r>
+        <w:rPr>
+          <w:rFonts w:ascii="Times New Roman" w:hAnsi="Times New Roman" w:cs="Times New Roman" w:hint="eastAsia"/>
+          <w:sz w:val="24"/>
+          <w:szCs w:val="24"/>
+        </w:rPr>
+        <w:t xml:space="preserve">　</w:t>
+      </w:r>
+      <w:r>
+        <w:rPr>
+          <w:rFonts w:ascii="Times New Roman" w:hAnsi="Times New Roman" w:cs="Times New Roman" w:hint="eastAsia"/>
+          <w:sz w:val="24"/>
+          <w:szCs w:val="24"/>
+        </w:rPr>
+        <w:t>2000), IEEE Computer Society, Grenob</w:t>
+      </w:r>
+      <w:r>
+        <w:rPr>
+          <w:rFonts w:ascii="Times New Roman" w:hAnsi="Times New Roman" w:cs="Times New Roman"/>
+          <w:sz w:val="24"/>
+          <w:szCs w:val="24"/>
+        </w:rPr>
+        <w:t>le, France, 09/2000, 209–218.</w:t>
+      </w:r>
+    </w:p>
+    <w:p>
+      <w:pPr>
+        <w:jc w:val="both"/>
+        <w:rPr>
+          <w:rFonts w:ascii="Times New Roman" w:hAnsi="Times New Roman" w:cs="Times New Roman"/>
+          <w:sz w:val="24"/>
+          <w:szCs w:val="24"/>
+        </w:rPr>
+      </w:pPr>
+      <w:r>
+        <w:rPr>
+          <w:rFonts w:ascii="Times New Roman" w:hAnsi="Times New Roman" w:cs="Times New Roman"/>
+          <w:sz w:val="24"/>
+          <w:szCs w:val="24"/>
+        </w:rPr>
+        <w:t>[</w:t>
+      </w:r>
+      <w:r>
+        <w:rPr>
+          <w:rFonts w:ascii="Times New Roman" w:hAnsi="Times New Roman" w:cs="Times New Roman" w:hint="eastAsia"/>
+          <w:sz w:val="24"/>
+          <w:szCs w:val="24"/>
+        </w:rPr>
+        <w:t>x</w:t>
+      </w:r>
+      <w:r>
+        <w:rPr>
+          <w:rFonts w:ascii="Times New Roman" w:hAnsi="Times New Roman" w:cs="Times New Roman"/>
+          <w:sz w:val="24"/>
+          <w:szCs w:val="24"/>
+        </w:rPr>
+        <w:t xml:space="preserve">] I. Hermadi, C. Lokan, R. Sarker, Dynamic stopping criteria for search-based test data generation for path testing, Information and Software Technology, 56 </w:t>
+      </w:r>
+      <w:r>
+        <w:rPr>
+          <w:rFonts w:ascii="Times New Roman" w:hAnsi="Times New Roman" w:cs="Times New Roman" w:hint="eastAsia"/>
+          <w:sz w:val="24"/>
+          <w:szCs w:val="24"/>
+        </w:rPr>
+        <w:t>(</w:t>
+      </w:r>
+      <w:r>
+        <w:rPr>
+          <w:rFonts w:ascii="Times New Roman" w:hAnsi="Times New Roman" w:cs="Times New Roman"/>
+          <w:sz w:val="24"/>
+          <w:szCs w:val="24"/>
+        </w:rPr>
+        <w:t>4</w:t>
+      </w:r>
+      <w:r>
+        <w:rPr>
+          <w:rFonts w:ascii="Times New Roman" w:hAnsi="Times New Roman" w:cs="Times New Roman" w:hint="eastAsia"/>
+          <w:sz w:val="24"/>
+          <w:szCs w:val="24"/>
+        </w:rPr>
+        <w:t>)</w:t>
+      </w:r>
+      <w:r>
+        <w:rPr>
+          <w:rFonts w:ascii="Times New Roman" w:hAnsi="Times New Roman" w:cs="Times New Roman"/>
+          <w:sz w:val="24"/>
+          <w:szCs w:val="24"/>
+        </w:rPr>
+        <w:t xml:space="preserve">, </w:t>
+      </w:r>
+      <w:r>
+        <w:rPr>
+          <w:rFonts w:ascii="Times New Roman" w:hAnsi="Times New Roman" w:cs="Times New Roman" w:hint="eastAsia"/>
+          <w:sz w:val="24"/>
+          <w:szCs w:val="24"/>
+        </w:rPr>
+        <w:t>04/</w:t>
+      </w:r>
+      <w:r>
+        <w:rPr>
+          <w:rFonts w:ascii="Times New Roman" w:hAnsi="Times New Roman" w:cs="Times New Roman"/>
+          <w:sz w:val="24"/>
+          <w:szCs w:val="24"/>
+        </w:rPr>
+        <w:t>2014</w:t>
+      </w:r>
+      <w:r>
+        <w:rPr>
+          <w:rFonts w:ascii="Times New Roman" w:hAnsi="Times New Roman" w:cs="Times New Roman"/>
+          <w:sz w:val="24"/>
+          <w:szCs w:val="24"/>
+        </w:rPr>
+        <w:t>,</w:t>
+      </w:r>
+      <w:r>
+        <w:rPr>
+          <w:rFonts w:ascii="Times New Roman" w:hAnsi="Times New Roman" w:cs="Times New Roman"/>
+          <w:sz w:val="24"/>
+          <w:szCs w:val="24"/>
+        </w:rPr>
+        <w:t xml:space="preserve"> </w:t>
+      </w:r>
+      <w:r>
+        <w:rPr>
+          <w:rFonts w:ascii="Times New Roman" w:hAnsi="Times New Roman" w:cs="Times New Roman" w:hint="eastAsia"/>
+          <w:sz w:val="24"/>
+          <w:szCs w:val="24"/>
+        </w:rPr>
+        <w:t xml:space="preserve"> </w:t>
+      </w:r>
+      <w:r>
+        <w:rPr>
+          <w:rFonts w:ascii="Times New Roman" w:hAnsi="Times New Roman" w:cs="Times New Roman"/>
+          <w:sz w:val="24"/>
+          <w:szCs w:val="24"/>
+        </w:rPr>
+        <w:t>395</w:t>
+      </w:r>
+      <w:r>
+        <w:rPr>
+          <w:rFonts w:ascii="Times New Roman" w:hAnsi="Times New Roman" w:cs="Times New Roman"/>
+          <w:sz w:val="24"/>
+          <w:szCs w:val="24"/>
+        </w:rPr>
+        <w:t>–</w:t>
+      </w:r>
+      <w:r>
+        <w:rPr>
+          <w:rFonts w:ascii="Times New Roman" w:hAnsi="Times New Roman" w:cs="Times New Roman"/>
+          <w:sz w:val="24"/>
+          <w:szCs w:val="24"/>
+        </w:rPr>
+        <w:t>407</w:t>
+      </w:r>
+      <w:r>
+        <w:rPr>
+          <w:rFonts w:ascii="Times New Roman" w:hAnsi="Times New Roman" w:cs="Times New Roman"/>
+          <w:sz w:val="24"/>
+          <w:szCs w:val="24"/>
+        </w:rPr>
+        <w:t>.</w:t>
+      </w:r>
     </w:p>
     <w:sectPr>
       <w:pgSz w:w="12240" w:h="15840"/>
@@ -376,7 +995,7 @@
 </file>
 
 <file path=word/styles.xml><?xml version="1.0" encoding="utf-8"?>
-<w:styles xmlns:r="http://schemas.openxmlformats.org/officeDocument/2006/relationships" xmlns:w="http://schemas.openxmlformats.org/wordprocessingml/2006/main">
+<w:styles xmlns:mc="http://schemas.openxmlformats.org/markup-compatibility/2006" xmlns:r="http://schemas.openxmlformats.org/officeDocument/2006/relationships" xmlns:w="http://schemas.openxmlformats.org/wordprocessingml/2006/main" xmlns:w14="http://schemas.microsoft.com/office/word/2010/wordml" mc:Ignorable="w14">
   <w:docDefaults>
     <w:rPrDefault>
       <w:rPr>
@@ -546,7 +1165,196 @@
     <w:uiPriority w:val="99"/>
     <w:semiHidden/>
     <w:unhideWhenUsed/>
+    <w:tblPr>
+      <w:tblInd w:w="0" w:type="dxa"/>
+      <w:tblCellMar>
+        <w:top w:w="0" w:type="dxa"/>
+        <w:left w:w="108" w:type="dxa"/>
+        <w:bottom w:w="0" w:type="dxa"/>
+        <w:right w:w="108" w:type="dxa"/>
+      </w:tblCellMar>
+    </w:tblPr>
+  </w:style>
+  <w:style w:type="numbering" w:default="1" w:styleId="NoList">
+    <w:name w:val="No List"/>
+    <w:uiPriority w:val="99"/>
+    <w:semiHidden/>
+    <w:unhideWhenUsed/>
+  </w:style>
+</w:styles>
+</file>
+
+<file path=word/stylesWithEffects.xml><?xml version="1.0" encoding="utf-8"?>
+<w:styles xmlns:wpc="http://schemas.microsoft.com/office/word/2010/wordprocessingCanvas" xmlns:mc="http://schemas.openxmlformats.org/markup-compatibility/2006" xmlns:o="urn:schemas-microsoft-com:office:office" xmlns:r="http://schemas.openxmlformats.org/officeDocument/2006/relationships" xmlns:m="http://schemas.openxmlformats.org/officeDocument/2006/math" xmlns:v="urn:schemas-microsoft-com:vml" xmlns:wp14="http://schemas.microsoft.com/office/word/2010/wordprocessingDrawing" xmlns:wp="http://schemas.openxmlformats.org/drawingml/2006/wordprocessingDrawing" xmlns:w10="urn:schemas-microsoft-com:office:word" xmlns:w="http://schemas.openxmlformats.org/wordprocessingml/2006/main" xmlns:w14="http://schemas.microsoft.com/office/word/2010/wordml" xmlns:wpg="http://schemas.microsoft.com/office/word/2010/wordprocessingGroup" xmlns:wpi="http://schemas.microsoft.com/office/word/2010/wordprocessingInk" xmlns:wne="http://schemas.microsoft.com/office/word/2006/wordml" xmlns:wps="http://schemas.microsoft.com/office/word/2010/wordprocessingShape" mc:Ignorable="w14 wp14">
+  <w:docDefaults>
+    <w:rPrDefault>
+      <w:rPr>
+        <w:rFonts w:asciiTheme="minorHAnsi" w:eastAsiaTheme="minorEastAsia" w:hAnsiTheme="minorHAnsi" w:cstheme="minorBidi"/>
+        <w:sz w:val="22"/>
+        <w:szCs w:val="22"/>
+        <w:lang w:val="en-US" w:eastAsia="ja-JP" w:bidi="ar-SA"/>
+      </w:rPr>
+    </w:rPrDefault>
+    <w:pPrDefault>
+      <w:pPr>
+        <w:spacing w:after="200" w:line="276" w:lineRule="auto"/>
+      </w:pPr>
+    </w:pPrDefault>
+  </w:docDefaults>
+  <w:latentStyles w:defLockedState="0" w:defUIPriority="99" w:defSemiHidden="1" w:defUnhideWhenUsed="1" w:defQFormat="0" w:count="267">
+    <w:lsdException w:name="Normal" w:semiHidden="0" w:uiPriority="0" w:unhideWhenUsed="0" w:qFormat="1"/>
+    <w:lsdException w:name="heading 1" w:semiHidden="0" w:uiPriority="9" w:unhideWhenUsed="0" w:qFormat="1"/>
+    <w:lsdException w:name="heading 2" w:uiPriority="9" w:qFormat="1"/>
+    <w:lsdException w:name="heading 3" w:uiPriority="9" w:qFormat="1"/>
+    <w:lsdException w:name="heading 4" w:uiPriority="9" w:qFormat="1"/>
+    <w:lsdException w:name="heading 5" w:uiPriority="9" w:qFormat="1"/>
+    <w:lsdException w:name="heading 6" w:uiPriority="9" w:qFormat="1"/>
+    <w:lsdException w:name="heading 7" w:uiPriority="9" w:qFormat="1"/>
+    <w:lsdException w:name="heading 8" w:uiPriority="9" w:qFormat="1"/>
+    <w:lsdException w:name="heading 9" w:uiPriority="9" w:qFormat="1"/>
+    <w:lsdException w:name="toc 1" w:uiPriority="39"/>
+    <w:lsdException w:name="toc 2" w:uiPriority="39"/>
+    <w:lsdException w:name="toc 3" w:uiPriority="39"/>
+    <w:lsdException w:name="toc 4" w:uiPriority="39"/>
+    <w:lsdException w:name="toc 5" w:uiPriority="39"/>
+    <w:lsdException w:name="toc 6" w:uiPriority="39"/>
+    <w:lsdException w:name="toc 7" w:uiPriority="39"/>
+    <w:lsdException w:name="toc 8" w:uiPriority="39"/>
+    <w:lsdException w:name="toc 9" w:uiPriority="39"/>
+    <w:lsdException w:name="caption" w:uiPriority="35" w:qFormat="1"/>
+    <w:lsdException w:name="Title" w:semiHidden="0" w:uiPriority="10" w:unhideWhenUsed="0" w:qFormat="1"/>
+    <w:lsdException w:name="Default Paragraph Font" w:uiPriority="1"/>
+    <w:lsdException w:name="Subtitle" w:semiHidden="0" w:uiPriority="11" w:unhideWhenUsed="0" w:qFormat="1"/>
+    <w:lsdException w:name="Strong" w:semiHidden="0" w:uiPriority="22" w:unhideWhenUsed="0" w:qFormat="1"/>
+    <w:lsdException w:name="Emphasis" w:semiHidden="0" w:uiPriority="20" w:unhideWhenUsed="0" w:qFormat="1"/>
+    <w:lsdException w:name="Table Grid" w:semiHidden="0" w:uiPriority="59" w:unhideWhenUsed="0"/>
+    <w:lsdException w:name="Placeholder Text" w:unhideWhenUsed="0"/>
+    <w:lsdException w:name="No Spacing" w:semiHidden="0" w:uiPriority="1" w:unhideWhenUsed="0" w:qFormat="1"/>
+    <w:lsdException w:name="Light Shading" w:semiHidden="0" w:uiPriority="60" w:unhideWhenUsed="0"/>
+    <w:lsdException w:name="Light List" w:semiHidden="0" w:uiPriority="61" w:unhideWhenUsed="0"/>
+    <w:lsdException w:name="Light Grid" w:semiHidden="0" w:uiPriority="62" w:unhideWhenUsed="0"/>
+    <w:lsdException w:name="Medium Shading 1" w:semiHidden="0" w:uiPriority="63" w:unhideWhenUsed="0"/>
+    <w:lsdException w:name="Medium Shading 2" w:semiHidden="0" w:uiPriority="64" w:unhideWhenUsed="0"/>
+    <w:lsdException w:name="Medium List 1" w:semiHidden="0" w:uiPriority="65" w:unhideWhenUsed="0"/>
+    <w:lsdException w:name="Medium List 2" w:semiHidden="0" w:uiPriority="66" w:unhideWhenUsed="0"/>
+    <w:lsdException w:name="Medium Grid 1" w:semiHidden="0" w:uiPriority="67" w:unhideWhenUsed="0"/>
+    <w:lsdException w:name="Medium Grid 2" w:semiHidden="0" w:uiPriority="68" w:unhideWhenUsed="0"/>
+    <w:lsdException w:name="Medium Grid 3" w:semiHidden="0" w:uiPriority="69" w:unhideWhenUsed="0"/>
+    <w:lsdException w:name="Dark List" w:semiHidden="0" w:uiPriority="70" w:unhideWhenUsed="0"/>
+    <w:lsdException w:name="Colorful Shading" w:semiHidden="0" w:uiPriority="71" w:unhideWhenUsed="0"/>
+    <w:lsdException w:name="Colorful List" w:semiHidden="0" w:uiPriority="72" w:unhideWhenUsed="0"/>
+    <w:lsdException w:name="Colorful Grid" w:semiHidden="0" w:uiPriority="73" w:unhideWhenUsed="0"/>
+    <w:lsdException w:name="Light Shading Accent 1" w:semiHidden="0" w:uiPriority="60" w:unhideWhenUsed="0"/>
+    <w:lsdException w:name="Light List Accent 1" w:semiHidden="0" w:uiPriority="61" w:unhideWhenUsed="0"/>
+    <w:lsdException w:name="Light Grid Accent 1" w:semiHidden="0" w:uiPriority="62" w:unhideWhenUsed="0"/>
+    <w:lsdException w:name="Medium Shading 1 Accent 1" w:semiHidden="0" w:uiPriority="63" w:unhideWhenUsed="0"/>
+    <w:lsdException w:name="Medium Shading 2 Accent 1" w:semiHidden="0" w:uiPriority="64" w:unhideWhenUsed="0"/>
+    <w:lsdException w:name="Medium List 1 Accent 1" w:semiHidden="0" w:uiPriority="65" w:unhideWhenUsed="0"/>
+    <w:lsdException w:name="Revision" w:unhideWhenUsed="0"/>
+    <w:lsdException w:name="List Paragraph" w:semiHidden="0" w:uiPriority="34" w:unhideWhenUsed="0" w:qFormat="1"/>
+    <w:lsdException w:name="Quote" w:semiHidden="0" w:uiPriority="29" w:unhideWhenUsed="0" w:qFormat="1"/>
+    <w:lsdException w:name="Intense Quote" w:semiHidden="0" w:uiPriority="30" w:unhideWhenUsed="0" w:qFormat="1"/>
+    <w:lsdException w:name="Medium List 2 Accent 1" w:semiHidden="0" w:uiPriority="66" w:unhideWhenUsed="0"/>
+    <w:lsdException w:name="Medium Grid 1 Accent 1" w:semiHidden="0" w:uiPriority="67" w:unhideWhenUsed="0"/>
+    <w:lsdException w:name="Medium Grid 2 Accent 1" w:semiHidden="0" w:uiPriority="68" w:unhideWhenUsed="0"/>
+    <w:lsdException w:name="Medium Grid 3 Accent 1" w:semiHidden="0" w:uiPriority="69" w:unhideWhenUsed="0"/>
+    <w:lsdException w:name="Dark List Accent 1" w:semiHidden="0" w:uiPriority="70" w:unhideWhenUsed="0"/>
+    <w:lsdException w:name="Colorful Shading Accent 1" w:semiHidden="0" w:uiPriority="71" w:unhideWhenUsed="0"/>
+    <w:lsdException w:name="Colorful List Accent 1" w:semiHidden="0" w:uiPriority="72" w:unhideWhenUsed="0"/>
+    <w:lsdException w:name="Colorful Grid Accent 1" w:semiHidden="0" w:uiPriority="73" w:unhideWhenUsed="0"/>
+    <w:lsdException w:name="Light Shading Accent 2" w:semiHidden="0" w:uiPriority="60" w:unhideWhenUsed="0"/>
+    <w:lsdException w:name="Light List Accent 2" w:semiHidden="0" w:uiPriority="61" w:unhideWhenUsed="0"/>
+    <w:lsdException w:name="Light Grid Accent 2" w:semiHidden="0" w:uiPriority="62" w:unhideWhenUsed="0"/>
+    <w:lsdException w:name="Medium Shading 1 Accent 2" w:semiHidden="0" w:uiPriority="63" w:unhideWhenUsed="0"/>
+    <w:lsdException w:name="Medium Shading 2 Accent 2" w:semiHidden="0" w:uiPriority="64" w:unhideWhenUsed="0"/>
+    <w:lsdException w:name="Medium List 1 Accent 2" w:semiHidden="0" w:uiPriority="65" w:unhideWhenUsed="0"/>
+    <w:lsdException w:name="Medium List 2 Accent 2" w:semiHidden="0" w:uiPriority="66" w:unhideWhenUsed="0"/>
+    <w:lsdException w:name="Medium Grid 1 Accent 2" w:semiHidden="0" w:uiPriority="67" w:unhideWhenUsed="0"/>
+    <w:lsdException w:name="Medium Grid 2 Accent 2" w:semiHidden="0" w:uiPriority="68" w:unhideWhenUsed="0"/>
+    <w:lsdException w:name="Medium Grid 3 Accent 2" w:semiHidden="0" w:uiPriority="69" w:unhideWhenUsed="0"/>
+    <w:lsdException w:name="Dark List Accent 2" w:semiHidden="0" w:uiPriority="70" w:unhideWhenUsed="0"/>
+    <w:lsdException w:name="Colorful Shading Accent 2" w:semiHidden="0" w:uiPriority="71" w:unhideWhenUsed="0"/>
+    <w:lsdException w:name="Colorful List Accent 2" w:semiHidden="0" w:uiPriority="72" w:unhideWhenUsed="0"/>
+    <w:lsdException w:name="Colorful Grid Accent 2" w:semiHidden="0" w:uiPriority="73" w:unhideWhenUsed="0"/>
+    <w:lsdException w:name="Light Shading Accent 3" w:semiHidden="0" w:uiPriority="60" w:unhideWhenUsed="0"/>
+    <w:lsdException w:name="Light List Accent 3" w:semiHidden="0" w:uiPriority="61" w:unhideWhenUsed="0"/>
+    <w:lsdException w:name="Light Grid Accent 3" w:semiHidden="0" w:uiPriority="62" w:unhideWhenUsed="0"/>
+    <w:lsdException w:name="Medium Shading 1 Accent 3" w:semiHidden="0" w:uiPriority="63" w:unhideWhenUsed="0"/>
+    <w:lsdException w:name="Medium Shading 2 Accent 3" w:semiHidden="0" w:uiPriority="64" w:unhideWhenUsed="0"/>
+    <w:lsdException w:name="Medium List 1 Accent 3" w:semiHidden="0" w:uiPriority="65" w:unhideWhenUsed="0"/>
+    <w:lsdException w:name="Medium List 2 Accent 3" w:semiHidden="0" w:uiPriority="66" w:unhideWhenUsed="0"/>
+    <w:lsdException w:name="Medium Grid 1 Accent 3" w:semiHidden="0" w:uiPriority="67" w:unhideWhenUsed="0"/>
+    <w:lsdException w:name="Medium Grid 2 Accent 3" w:semiHidden="0" w:uiPriority="68" w:unhideWhenUsed="0"/>
+    <w:lsdException w:name="Medium Grid 3 Accent 3" w:semiHidden="0" w:uiPriority="69" w:unhideWhenUsed="0"/>
+    <w:lsdException w:name="Dark List Accent 3" w:semiHidden="0" w:uiPriority="70" w:unhideWhenUsed="0"/>
+    <w:lsdException w:name="Colorful Shading Accent 3" w:semiHidden="0" w:uiPriority="71" w:unhideWhenUsed="0"/>
+    <w:lsdException w:name="Colorful List Accent 3" w:semiHidden="0" w:uiPriority="72" w:unhideWhenUsed="0"/>
+    <w:lsdException w:name="Colorful Grid Accent 3" w:semiHidden="0" w:uiPriority="73" w:unhideWhenUsed="0"/>
+    <w:lsdException w:name="Light Shading Accent 4" w:semiHidden="0" w:uiPriority="60" w:unhideWhenUsed="0"/>
+    <w:lsdException w:name="Light List Accent 4" w:semiHidden="0" w:uiPriority="61" w:unhideWhenUsed="0"/>
+    <w:lsdException w:name="Light Grid Accent 4" w:semiHidden="0" w:uiPriority="62" w:unhideWhenUsed="0"/>
+    <w:lsdException w:name="Medium Shading 1 Accent 4" w:semiHidden="0" w:uiPriority="63" w:unhideWhenUsed="0"/>
+    <w:lsdException w:name="Medium Shading 2 Accent 4" w:semiHidden="0" w:uiPriority="64" w:unhideWhenUsed="0"/>
+    <w:lsdException w:name="Medium List 1 Accent 4" w:semiHidden="0" w:uiPriority="65" w:unhideWhenUsed="0"/>
+    <w:lsdException w:name="Medium List 2 Accent 4" w:semiHidden="0" w:uiPriority="66" w:unhideWhenUsed="0"/>
+    <w:lsdException w:name="Medium Grid 1 Accent 4" w:semiHidden="0" w:uiPriority="67" w:unhideWhenUsed="0"/>
+    <w:lsdException w:name="Medium Grid 2 Accent 4" w:semiHidden="0" w:uiPriority="68" w:unhideWhenUsed="0"/>
+    <w:lsdException w:name="Medium Grid 3 Accent 4" w:semiHidden="0" w:uiPriority="69" w:unhideWhenUsed="0"/>
+    <w:lsdException w:name="Dark List Accent 4" w:semiHidden="0" w:uiPriority="70" w:unhideWhenUsed="0"/>
+    <w:lsdException w:name="Colorful Shading Accent 4" w:semiHidden="0" w:uiPriority="71" w:unhideWhenUsed="0"/>
+    <w:lsdException w:name="Colorful List Accent 4" w:semiHidden="0" w:uiPriority="72" w:unhideWhenUsed="0"/>
+    <w:lsdException w:name="Colorful Grid Accent 4" w:semiHidden="0" w:uiPriority="73" w:unhideWhenUsed="0"/>
+    <w:lsdException w:name="Light Shading Accent 5" w:semiHidden="0" w:uiPriority="60" w:unhideWhenUsed="0"/>
+    <w:lsdException w:name="Light List Accent 5" w:semiHidden="0" w:uiPriority="61" w:unhideWhenUsed="0"/>
+    <w:lsdException w:name="Light Grid Accent 5" w:semiHidden="0" w:uiPriority="62" w:unhideWhenUsed="0"/>
+    <w:lsdException w:name="Medium Shading 1 Accent 5" w:semiHidden="0" w:uiPriority="63" w:unhideWhenUsed="0"/>
+    <w:lsdException w:name="Medium Shading 2 Accent 5" w:semiHidden="0" w:uiPriority="64" w:unhideWhenUsed="0"/>
+    <w:lsdException w:name="Medium List 1 Accent 5" w:semiHidden="0" w:uiPriority="65" w:unhideWhenUsed="0"/>
+    <w:lsdException w:name="Medium List 2 Accent 5" w:semiHidden="0" w:uiPriority="66" w:unhideWhenUsed="0"/>
+    <w:lsdException w:name="Medium Grid 1 Accent 5" w:semiHidden="0" w:uiPriority="67" w:unhideWhenUsed="0"/>
+    <w:lsdException w:name="Medium Grid 2 Accent 5" w:semiHidden="0" w:uiPriority="68" w:unhideWhenUsed="0"/>
+    <w:lsdException w:name="Medium Grid 3 Accent 5" w:semiHidden="0" w:uiPriority="69" w:unhideWhenUsed="0"/>
+    <w:lsdException w:name="Dark List Accent 5" w:semiHidden="0" w:uiPriority="70" w:unhideWhenUsed="0"/>
+    <w:lsdException w:name="Colorful Shading Accent 5" w:semiHidden="0" w:uiPriority="71" w:unhideWhenUsed="0"/>
+    <w:lsdException w:name="Colorful List Accent 5" w:semiHidden="0" w:uiPriority="72" w:unhideWhenUsed="0"/>
+    <w:lsdException w:name="Colorful Grid Accent 5" w:semiHidden="0" w:uiPriority="73" w:unhideWhenUsed="0"/>
+    <w:lsdException w:name="Light Shading Accent 6" w:semiHidden="0" w:uiPriority="60" w:unhideWhenUsed="0"/>
+    <w:lsdException w:name="Light List Accent 6" w:semiHidden="0" w:uiPriority="61" w:unhideWhenUsed="0"/>
+    <w:lsdException w:name="Light Grid Accent 6" w:semiHidden="0" w:uiPriority="62" w:unhideWhenUsed="0"/>
+    <w:lsdException w:name="Medium Shading 1 Accent 6" w:semiHidden="0" w:uiPriority="63" w:unhideWhenUsed="0"/>
+    <w:lsdException w:name="Medium Shading 2 Accent 6" w:semiHidden="0" w:uiPriority="64" w:unhideWhenUsed="0"/>
+    <w:lsdException w:name="Medium List 1 Accent 6" w:semiHidden="0" w:uiPriority="65" w:unhideWhenUsed="0"/>
+    <w:lsdException w:name="Medium List 2 Accent 6" w:semiHidden="0" w:uiPriority="66" w:unhideWhenUsed="0"/>
+    <w:lsdException w:name="Medium Grid 1 Accent 6" w:semiHidden="0" w:uiPriority="67" w:unhideWhenUsed="0"/>
+    <w:lsdException w:name="Medium Grid 2 Accent 6" w:semiHidden="0" w:uiPriority="68" w:unhideWhenUsed="0"/>
+    <w:lsdException w:name="Medium Grid 3 Accent 6" w:semiHidden="0" w:uiPriority="69" w:unhideWhenUsed="0"/>
+    <w:lsdException w:name="Dark List Accent 6" w:semiHidden="0" w:uiPriority="70" w:unhideWhenUsed="0"/>
+    <w:lsdException w:name="Colorful Shading Accent 6" w:semiHidden="0" w:uiPriority="71" w:unhideWhenUsed="0"/>
+    <w:lsdException w:name="Colorful List Accent 6" w:semiHidden="0" w:uiPriority="72" w:unhideWhenUsed="0"/>
+    <w:lsdException w:name="Colorful Grid Accent 6" w:semiHidden="0" w:uiPriority="73" w:unhideWhenUsed="0"/>
+    <w:lsdException w:name="Subtle Emphasis" w:semiHidden="0" w:uiPriority="19" w:unhideWhenUsed="0" w:qFormat="1"/>
+    <w:lsdException w:name="Intense Emphasis" w:semiHidden="0" w:uiPriority="21" w:unhideWhenUsed="0" w:qFormat="1"/>
+    <w:lsdException w:name="Subtle Reference" w:semiHidden="0" w:uiPriority="31" w:unhideWhenUsed="0" w:qFormat="1"/>
+    <w:lsdException w:name="Intense Reference" w:semiHidden="0" w:uiPriority="32" w:unhideWhenUsed="0" w:qFormat="1"/>
+    <w:lsdException w:name="Book Title" w:semiHidden="0" w:uiPriority="33" w:unhideWhenUsed="0" w:qFormat="1"/>
+    <w:lsdException w:name="Bibliography" w:uiPriority="37"/>
+    <w:lsdException w:name="TOC Heading" w:uiPriority="39" w:qFormat="1"/>
+  </w:latentStyles>
+  <w:style w:type="paragraph" w:default="1" w:styleId="Normal">
+    <w:name w:val="Normal"/>
     <w:qFormat/>
+  </w:style>
+  <w:style w:type="character" w:default="1" w:styleId="DefaultParagraphFont">
+    <w:name w:val="Default Paragraph Font"/>
+    <w:uiPriority w:val="1"/>
+    <w:semiHidden/>
+    <w:unhideWhenUsed/>
+  </w:style>
+  <w:style w:type="table" w:default="1" w:styleId="TableNormal">
+    <w:name w:val="Normal Table"/>
+    <w:uiPriority w:val="99"/>
+    <w:semiHidden/>
+    <w:unhideWhenUsed/>
     <w:tblPr>
       <w:tblInd w:w="0" w:type="dxa"/>
       <w:tblCellMar>

--- a/src/report/GA+StaticAnalysis.docx
+++ b/src/report/GA+StaticAnalysis.docx
@@ -8,7 +8,7 @@
         <w:spacing w:after="120" w:line="240" w:lineRule="auto"/>
         <w:jc w:val="center"/>
         <w:rPr>
-          <w:rFonts w:ascii="Times New Roman" w:hAnsi="Times New Roman" w:cs="Times New Roman" w:hint="eastAsia"/>
+          <w:rFonts w:ascii="Times New Roman" w:hAnsi="Times New Roman" w:cs="Times New Roman"/>
           <w:b/>
           <w:color w:val="222222"/>
           <w:sz w:val="36"/>
@@ -32,7 +32,7 @@
         <w:spacing w:after="120" w:line="240" w:lineRule="auto"/>
         <w:jc w:val="center"/>
         <w:rPr>
-          <w:rFonts w:ascii="Times New Roman" w:hAnsi="Times New Roman" w:cs="Times New Roman" w:hint="eastAsia"/>
+          <w:rFonts w:ascii="Times New Roman" w:hAnsi="Times New Roman" w:cs="Times New Roman"/>
           <w:b/>
           <w:color w:val="222222"/>
           <w:sz w:val="36"/>
@@ -47,59 +47,76 @@
           <w:sz w:val="36"/>
           <w:szCs w:val="36"/>
         </w:rPr>
-        <w:t>using a new adjustment</w:t>
-      </w:r>
-    </w:p>
-    <w:p>
-      <w:pPr>
-        <w:shd w:val="clear" w:color="auto" w:fill="FFFFFF"/>
-        <w:spacing w:after="120" w:line="240" w:lineRule="auto"/>
-        <w:jc w:val="both"/>
-        <w:rPr>
-          <w:rFonts w:ascii="Times New Roman" w:hAnsi="Times New Roman" w:cs="Times New Roman" w:hint="eastAsia"/>
-          <w:color w:val="222222"/>
-          <w:sz w:val="24"/>
-          <w:szCs w:val="24"/>
-        </w:rPr>
-      </w:pPr>
-    </w:p>
-    <w:p>
-      <w:pPr>
-        <w:shd w:val="clear" w:color="auto" w:fill="FFFFFF"/>
-        <w:spacing w:after="120" w:line="240" w:lineRule="auto"/>
-        <w:jc w:val="both"/>
-        <w:rPr>
-          <w:rFonts w:ascii="Times New Roman" w:eastAsia="Times New Roman" w:hAnsi="Times New Roman" w:cs="Times New Roman"/>
-          <w:color w:val="222222"/>
-          <w:sz w:val="24"/>
-          <w:szCs w:val="24"/>
-        </w:rPr>
-      </w:pPr>
-      <w:r>
-        <w:rPr>
-          <w:rFonts w:ascii="Times New Roman" w:eastAsia="Times New Roman" w:hAnsi="Times New Roman" w:cs="Times New Roman"/>
-          <w:color w:val="222222"/>
-          <w:sz w:val="24"/>
-          <w:szCs w:val="24"/>
-        </w:rPr>
-        <w:t>1. Tóm tắt nội dung bài báo.</w:t>
-      </w:r>
-    </w:p>
-    <w:p>
-      <w:pPr>
-        <w:shd w:val="clear" w:color="auto" w:fill="FFFFFF"/>
-        <w:spacing w:after="120" w:line="240" w:lineRule="auto"/>
-        <w:jc w:val="both"/>
-        <w:rPr>
-          <w:rFonts w:ascii="Times New Roman" w:eastAsia="Times New Roman" w:hAnsi="Times New Roman" w:cs="Times New Roman"/>
-          <w:color w:val="222222"/>
-          <w:sz w:val="24"/>
-          <w:szCs w:val="24"/>
-        </w:rPr>
-      </w:pPr>
-      <w:r>
-        <w:rPr>
-          <w:rFonts w:ascii="Times New Roman" w:eastAsia="Times New Roman" w:hAnsi="Times New Roman" w:cs="Times New Roman"/>
+        <w:t>using adjustment</w:t>
+      </w:r>
+    </w:p>
+    <w:p>
+      <w:pPr>
+        <w:shd w:val="clear" w:color="auto" w:fill="FFFFFF"/>
+        <w:spacing w:after="120" w:line="240" w:lineRule="auto"/>
+        <w:jc w:val="both"/>
+        <w:rPr>
+          <w:rFonts w:ascii="Times New Roman" w:hAnsi="Times New Roman" w:cs="Times New Roman"/>
+          <w:color w:val="222222"/>
+          <w:sz w:val="24"/>
+          <w:szCs w:val="24"/>
+        </w:rPr>
+      </w:pPr>
+    </w:p>
+    <w:p>
+      <w:pPr>
+        <w:shd w:val="clear" w:color="auto" w:fill="FFFFFF"/>
+        <w:spacing w:after="120" w:line="240" w:lineRule="auto"/>
+        <w:jc w:val="both"/>
+        <w:rPr>
+          <w:rFonts w:ascii="Times New Roman" w:hAnsi="Times New Roman" w:cs="Times New Roman" w:hint="eastAsia"/>
+          <w:b/>
+          <w:color w:val="222222"/>
+          <w:sz w:val="24"/>
+          <w:szCs w:val="24"/>
+        </w:rPr>
+      </w:pPr>
+      <w:r>
+        <w:rPr>
+          <w:rFonts w:ascii="Times New Roman" w:eastAsia="Times New Roman" w:hAnsi="Times New Roman" w:cs="Times New Roman"/>
+          <w:b/>
+          <w:color w:val="222222"/>
+          <w:sz w:val="24"/>
+          <w:szCs w:val="24"/>
+        </w:rPr>
+        <w:t>1. Tóm tắt nội dung bài báo</w:t>
+      </w:r>
+    </w:p>
+    <w:p>
+      <w:pPr>
+        <w:shd w:val="clear" w:color="auto" w:fill="FFFFFF"/>
+        <w:spacing w:after="120" w:line="240" w:lineRule="auto"/>
+        <w:jc w:val="both"/>
+        <w:rPr>
+          <w:rFonts w:ascii="Times New Roman" w:hAnsi="Times New Roman" w:cs="Times New Roman" w:hint="eastAsia"/>
+          <w:color w:val="222222"/>
+          <w:sz w:val="24"/>
+          <w:szCs w:val="24"/>
+        </w:rPr>
+      </w:pPr>
+    </w:p>
+    <w:p>
+      <w:pPr>
+        <w:shd w:val="clear" w:color="auto" w:fill="FFFFFF"/>
+        <w:spacing w:after="120" w:line="240" w:lineRule="auto"/>
+        <w:jc w:val="both"/>
+        <w:rPr>
+          <w:rFonts w:ascii="Times New Roman" w:eastAsia="Times New Roman" w:hAnsi="Times New Roman" w:cs="Times New Roman"/>
+          <w:b/>
+          <w:color w:val="222222"/>
+          <w:sz w:val="24"/>
+          <w:szCs w:val="24"/>
+        </w:rPr>
+      </w:pPr>
+      <w:r>
+        <w:rPr>
+          <w:rFonts w:ascii="Times New Roman" w:eastAsia="Times New Roman" w:hAnsi="Times New Roman" w:cs="Times New Roman"/>
+          <w:b/>
           <w:color w:val="222222"/>
           <w:sz w:val="24"/>
           <w:szCs w:val="24"/>
@@ -113,7 +130,7 @@
         <w:spacing w:after="120" w:line="240" w:lineRule="auto"/>
         <w:jc w:val="both"/>
         <w:rPr>
-          <w:rFonts w:ascii="Times New Roman" w:hAnsi="Times New Roman" w:cs="Times New Roman" w:hint="eastAsia"/>
+          <w:rFonts w:ascii="Times New Roman" w:hAnsi="Times New Roman" w:cs="Times New Roman"/>
           <w:color w:val="222222"/>
           <w:sz w:val="24"/>
           <w:szCs w:val="24"/>
@@ -136,7 +153,7 @@
         <w:ind w:firstLine="720"/>
         <w:jc w:val="both"/>
         <w:rPr>
-          <w:rFonts w:ascii="Times New Roman" w:hAnsi="Times New Roman" w:cs="Times New Roman" w:hint="eastAsia"/>
+          <w:rFonts w:ascii="Times New Roman" w:hAnsi="Times New Roman" w:cs="Times New Roman"/>
           <w:color w:val="222222"/>
           <w:sz w:val="24"/>
           <w:szCs w:val="24"/>
@@ -160,394 +177,627 @@
         </w:rPr>
         <w:t>chứng</w:t>
       </w:r>
+      <w:r>
+        <w:rPr>
+          <w:rFonts w:ascii="Times New Roman" w:hAnsi="Times New Roman" w:cs="Times New Roman"/>
+          <w:color w:val="222222"/>
+          <w:sz w:val="24"/>
+          <w:szCs w:val="24"/>
+        </w:rPr>
+        <w:t xml:space="preserve"> minh rằng một chương trình phần mềm, ứng dụng hoặc sản phẩm đáp ứng đầy đủ các yêu cầu nghiệp vụ và kỹ thuật của thiết kế và phát triển.</w:t>
+      </w:r>
+      <w:r>
+        <w:rPr>
+          <w:rFonts w:ascii="Times New Roman" w:hAnsi="Times New Roman" w:cs="Times New Roman" w:hint="eastAsia"/>
+          <w:color w:val="222222"/>
+          <w:sz w:val="24"/>
+          <w:szCs w:val="24"/>
+        </w:rPr>
+        <w:t xml:space="preserve">  </w:t>
+      </w:r>
+      <w:r>
+        <w:rPr>
+          <w:rFonts w:ascii="Times New Roman" w:hAnsi="Times New Roman" w:cs="Times New Roman"/>
+          <w:color w:val="222222"/>
+          <w:sz w:val="24"/>
+          <w:szCs w:val="24"/>
+        </w:rPr>
+        <w:t xml:space="preserve">Kiểm thử phần mềm là một phần </w:t>
+      </w:r>
+      <w:r>
+        <w:rPr>
+          <w:rFonts w:ascii="Times New Roman" w:hAnsi="Times New Roman" w:cs="Times New Roman" w:hint="eastAsia"/>
+          <w:color w:val="222222"/>
+          <w:sz w:val="24"/>
+          <w:szCs w:val="24"/>
+        </w:rPr>
+        <w:t xml:space="preserve">rất </w:t>
+      </w:r>
+      <w:r>
+        <w:rPr>
+          <w:rFonts w:ascii="Times New Roman" w:hAnsi="Times New Roman" w:cs="Times New Roman"/>
+          <w:color w:val="222222"/>
+          <w:sz w:val="24"/>
+          <w:szCs w:val="24"/>
+        </w:rPr>
+        <w:t xml:space="preserve">quan trọng nhưng </w:t>
+      </w:r>
+      <w:r>
+        <w:rPr>
+          <w:rFonts w:ascii="Times New Roman" w:hAnsi="Times New Roman" w:cs="Times New Roman" w:hint="eastAsia"/>
+          <w:color w:val="222222"/>
+          <w:sz w:val="24"/>
+          <w:szCs w:val="24"/>
+        </w:rPr>
+        <w:t xml:space="preserve">tốn nhiều công sức </w:t>
+      </w:r>
+      <w:r>
+        <w:rPr>
+          <w:rFonts w:ascii="Times New Roman" w:hAnsi="Times New Roman" w:cs="Times New Roman"/>
+          <w:color w:val="222222"/>
+          <w:sz w:val="24"/>
+          <w:szCs w:val="24"/>
+        </w:rPr>
+        <w:t xml:space="preserve">trong chu trình phát triển phần mềm [1–3]. Do đó </w:t>
+      </w:r>
+      <w:r>
+        <w:rPr>
+          <w:rFonts w:ascii="Times New Roman" w:hAnsi="Times New Roman" w:cs="Times New Roman" w:hint="eastAsia"/>
+          <w:color w:val="222222"/>
+          <w:sz w:val="24"/>
+          <w:szCs w:val="24"/>
+        </w:rPr>
+        <w:t xml:space="preserve">đã </w:t>
+      </w:r>
+      <w:r>
+        <w:rPr>
+          <w:rFonts w:ascii="Times New Roman" w:hAnsi="Times New Roman" w:cs="Times New Roman"/>
+          <w:color w:val="222222"/>
+          <w:sz w:val="24"/>
+          <w:szCs w:val="24"/>
+        </w:rPr>
+        <w:t xml:space="preserve">có </w:t>
+      </w:r>
+      <w:r>
+        <w:rPr>
+          <w:rFonts w:ascii="Times New Roman" w:hAnsi="Times New Roman" w:cs="Times New Roman" w:hint="eastAsia"/>
+          <w:color w:val="222222"/>
+          <w:sz w:val="24"/>
+          <w:szCs w:val="24"/>
+        </w:rPr>
+        <w:t xml:space="preserve">nhiều nghiên cứu </w:t>
+      </w:r>
+      <w:r>
+        <w:rPr>
+          <w:rFonts w:ascii="Times New Roman" w:hAnsi="Times New Roman" w:cs="Times New Roman"/>
+          <w:color w:val="222222"/>
+          <w:sz w:val="24"/>
+          <w:szCs w:val="24"/>
+        </w:rPr>
+        <w:t>về automate testing, để giảm chi phí và đạt được sự tin tưởng hơn trong kết quả thu được [4].</w:t>
+      </w:r>
+    </w:p>
+    <w:p>
+      <w:pPr>
+        <w:shd w:val="clear" w:color="auto" w:fill="FFFFFF"/>
+        <w:spacing w:after="120" w:line="240" w:lineRule="auto"/>
+        <w:ind w:firstLine="720"/>
+        <w:jc w:val="both"/>
+        <w:rPr>
+          <w:rFonts w:ascii="Times New Roman" w:hAnsi="Times New Roman" w:cs="Times New Roman"/>
+          <w:color w:val="222222"/>
+          <w:sz w:val="24"/>
+          <w:szCs w:val="24"/>
+        </w:rPr>
+      </w:pPr>
+      <w:r>
+        <w:rPr>
+          <w:rFonts w:ascii="Times New Roman" w:hAnsi="Times New Roman" w:cs="Times New Roman" w:hint="eastAsia"/>
+          <w:color w:val="222222"/>
+          <w:sz w:val="24"/>
+          <w:szCs w:val="24"/>
+        </w:rPr>
+        <w:t xml:space="preserve">Công việc </w:t>
+      </w:r>
+      <w:r>
+        <w:rPr>
+          <w:rFonts w:ascii="Times New Roman" w:hAnsi="Times New Roman" w:cs="Times New Roman"/>
+          <w:color w:val="222222"/>
+          <w:sz w:val="24"/>
+          <w:szCs w:val="24"/>
+        </w:rPr>
+        <w:t xml:space="preserve">quan trọng trong kiểm thử phần mềm là </w:t>
+      </w:r>
+      <w:r>
+        <w:rPr>
+          <w:rFonts w:ascii="Times New Roman" w:hAnsi="Times New Roman" w:cs="Times New Roman" w:hint="eastAsia"/>
+          <w:color w:val="222222"/>
+          <w:sz w:val="24"/>
+          <w:szCs w:val="24"/>
+        </w:rPr>
+        <w:t xml:space="preserve">tạo ra </w:t>
+      </w:r>
+      <w:r>
+        <w:rPr>
+          <w:rFonts w:ascii="Times New Roman" w:hAnsi="Times New Roman" w:cs="Times New Roman"/>
+          <w:color w:val="222222"/>
+          <w:sz w:val="24"/>
+          <w:szCs w:val="24"/>
+        </w:rPr>
+        <w:t xml:space="preserve">input test data [3]. Search-based test data generation mục đích là để tự động hóa </w:t>
+      </w:r>
+      <w:r>
+        <w:rPr>
+          <w:rFonts w:ascii="Times New Roman" w:hAnsi="Times New Roman" w:cs="Times New Roman" w:hint="eastAsia"/>
+          <w:color w:val="222222"/>
+          <w:sz w:val="24"/>
+          <w:szCs w:val="24"/>
+        </w:rPr>
+        <w:t>công việc này</w:t>
+      </w:r>
+      <w:r>
+        <w:rPr>
+          <w:rFonts w:ascii="Times New Roman" w:hAnsi="Times New Roman" w:cs="Times New Roman"/>
+          <w:color w:val="222222"/>
+          <w:sz w:val="24"/>
+          <w:szCs w:val="24"/>
+        </w:rPr>
+        <w:t>, bằng cách tìm kiếm các test case (là các input</w:t>
+      </w:r>
+      <w:r>
+        <w:rPr>
+          <w:rFonts w:ascii="Times New Roman" w:hAnsi="Times New Roman" w:cs="Times New Roman" w:hint="eastAsia"/>
+          <w:color w:val="222222"/>
+          <w:sz w:val="24"/>
+          <w:szCs w:val="24"/>
+        </w:rPr>
+        <w:t xml:space="preserve"> data</w:t>
+      </w:r>
+      <w:r>
+        <w:rPr>
+          <w:rFonts w:ascii="Times New Roman" w:hAnsi="Times New Roman" w:cs="Times New Roman"/>
+          <w:color w:val="222222"/>
+          <w:sz w:val="24"/>
+          <w:szCs w:val="24"/>
+        </w:rPr>
+        <w:t>, hoặc là cả input-output) mà thỏa mãn một tiêu chuẩn kiểm thử đã được lựa chọn.</w:t>
+      </w:r>
+    </w:p>
+    <w:p>
+      <w:pPr>
+        <w:shd w:val="clear" w:color="auto" w:fill="FFFFFF"/>
+        <w:spacing w:after="120" w:line="240" w:lineRule="auto"/>
+        <w:jc w:val="both"/>
+        <w:rPr>
+          <w:rFonts w:ascii="Times New Roman" w:eastAsia="Times New Roman" w:hAnsi="Times New Roman" w:cs="Times New Roman"/>
+          <w:color w:val="222222"/>
+          <w:sz w:val="24"/>
+          <w:szCs w:val="24"/>
+        </w:rPr>
+      </w:pPr>
+      <w:r>
+        <w:rPr>
+          <w:rFonts w:ascii="Times New Roman" w:eastAsia="Times New Roman" w:hAnsi="Times New Roman" w:cs="Times New Roman"/>
+          <w:color w:val="222222"/>
+          <w:sz w:val="24"/>
+          <w:szCs w:val="24"/>
+        </w:rPr>
+        <w:t>+ Phương pháp kiểm thử phần mềm sử dụng các kỹ thuật metaheuristic (Search Based Software Testing)</w:t>
+      </w:r>
+    </w:p>
+    <w:p>
+      <w:pPr>
+        <w:shd w:val="clear" w:color="auto" w:fill="FFFFFF"/>
+        <w:spacing w:after="120" w:line="240" w:lineRule="auto"/>
+        <w:jc w:val="both"/>
+        <w:rPr>
+          <w:rFonts w:ascii="Times New Roman" w:eastAsia="Times New Roman" w:hAnsi="Times New Roman" w:cs="Times New Roman"/>
+          <w:color w:val="222222"/>
+          <w:sz w:val="24"/>
+          <w:szCs w:val="24"/>
+        </w:rPr>
+      </w:pPr>
+      <w:r>
+        <w:rPr>
+          <w:rFonts w:ascii="Times New Roman" w:eastAsia="Times New Roman" w:hAnsi="Times New Roman" w:cs="Times New Roman"/>
+          <w:color w:val="222222"/>
+          <w:sz w:val="24"/>
+          <w:szCs w:val="24"/>
+        </w:rPr>
+        <w:t>+ Phương pháp sinh dữ liệu kiểm thử phần mềm sử dụng metaheuristic</w:t>
+      </w:r>
+    </w:p>
+    <w:p>
+      <w:pPr>
+        <w:shd w:val="clear" w:color="auto" w:fill="FFFFFF"/>
+        <w:spacing w:after="120" w:line="240" w:lineRule="auto"/>
+        <w:jc w:val="both"/>
+        <w:rPr>
+          <w:rFonts w:ascii="Times New Roman" w:hAnsi="Times New Roman" w:cs="Times New Roman" w:hint="eastAsia"/>
+          <w:color w:val="222222"/>
+          <w:sz w:val="24"/>
+          <w:szCs w:val="24"/>
+        </w:rPr>
+      </w:pPr>
+    </w:p>
+    <w:p>
+      <w:pPr>
+        <w:shd w:val="clear" w:color="auto" w:fill="FFFFFF"/>
+        <w:spacing w:after="120" w:line="240" w:lineRule="auto"/>
+        <w:jc w:val="both"/>
+        <w:rPr>
+          <w:rFonts w:ascii="Times New Roman" w:eastAsia="Times New Roman" w:hAnsi="Times New Roman" w:cs="Times New Roman"/>
+          <w:b/>
+          <w:color w:val="222222"/>
+          <w:sz w:val="24"/>
+          <w:szCs w:val="24"/>
+        </w:rPr>
+      </w:pPr>
+      <w:r>
+        <w:rPr>
+          <w:rFonts w:ascii="Times New Roman" w:eastAsia="Times New Roman" w:hAnsi="Times New Roman" w:cs="Times New Roman"/>
+          <w:b/>
+          <w:color w:val="222222"/>
+          <w:sz w:val="24"/>
+          <w:szCs w:val="24"/>
+        </w:rPr>
+        <w:t>3. Bài toán sinh dữ liệu kiểm thử đường dẫn</w:t>
+      </w:r>
+    </w:p>
+    <w:p>
+      <w:pPr>
+        <w:shd w:val="clear" w:color="auto" w:fill="FFFFFF"/>
+        <w:spacing w:after="120" w:line="240" w:lineRule="auto"/>
+        <w:jc w:val="both"/>
+        <w:rPr>
+          <w:rFonts w:ascii="Times New Roman" w:eastAsia="Times New Roman" w:hAnsi="Times New Roman" w:cs="Times New Roman"/>
+          <w:color w:val="222222"/>
+          <w:sz w:val="24"/>
+          <w:szCs w:val="24"/>
+        </w:rPr>
+      </w:pPr>
+      <w:r>
+        <w:rPr>
+          <w:rFonts w:ascii="Times New Roman" w:eastAsia="Times New Roman" w:hAnsi="Times New Roman" w:cs="Times New Roman"/>
+          <w:color w:val="222222"/>
+          <w:sz w:val="24"/>
+          <w:szCs w:val="24"/>
+        </w:rPr>
+        <w:t>+ Bài toán sinh dữ liệu kiểm thử đường dẫn</w:t>
+      </w:r>
+    </w:p>
+    <w:p>
+      <w:pPr>
+        <w:shd w:val="clear" w:color="auto" w:fill="FFFFFF"/>
+        <w:spacing w:after="120" w:line="240" w:lineRule="auto"/>
+        <w:jc w:val="both"/>
+        <w:rPr>
+          <w:rFonts w:ascii="Times New Roman" w:eastAsia="Times New Roman" w:hAnsi="Times New Roman" w:cs="Times New Roman"/>
+          <w:color w:val="222222"/>
+          <w:sz w:val="24"/>
+          <w:szCs w:val="24"/>
+        </w:rPr>
+      </w:pPr>
+      <w:r>
+        <w:rPr>
+          <w:rFonts w:ascii="Times New Roman" w:eastAsia="Times New Roman" w:hAnsi="Times New Roman" w:cs="Times New Roman"/>
+          <w:color w:val="222222"/>
+          <w:sz w:val="24"/>
+          <w:szCs w:val="24"/>
+        </w:rPr>
+        <w:t>+ Giả thuyết về hạn chế của phương pháp sinh dữ liệu kiểm thử đường dẫn sử dụng Giải thuật di truyền. Giả thuyết này sẽ được kiểm chứng bằng thực nghiệm</w:t>
+      </w:r>
+    </w:p>
+    <w:p>
+      <w:pPr>
+        <w:shd w:val="clear" w:color="auto" w:fill="FFFFFF"/>
+        <w:spacing w:after="120" w:line="240" w:lineRule="auto"/>
+        <w:jc w:val="both"/>
+        <w:rPr>
+          <w:rFonts w:ascii="Times New Roman" w:hAnsi="Times New Roman" w:cs="Times New Roman" w:hint="eastAsia"/>
+          <w:color w:val="222222"/>
+          <w:sz w:val="24"/>
+          <w:szCs w:val="24"/>
+        </w:rPr>
+      </w:pPr>
+      <w:r>
+        <w:rPr>
+          <w:rFonts w:ascii="Times New Roman" w:eastAsia="Times New Roman" w:hAnsi="Times New Roman" w:cs="Times New Roman"/>
+          <w:color w:val="222222"/>
+          <w:sz w:val="24"/>
+          <w:szCs w:val="24"/>
+        </w:rPr>
+        <w:t>+ Giả thuyết về hiệu quả của việc kết hợp Giải thuật di truyền (GA) với phân tích tĩnh. Giả thuyết này cũng sẽ được kiểm chứng bằng thực nghiệm.</w:t>
+      </w:r>
+    </w:p>
+    <w:p>
+      <w:pPr>
+        <w:shd w:val="clear" w:color="auto" w:fill="FFFFFF"/>
+        <w:spacing w:after="120" w:line="240" w:lineRule="auto"/>
+        <w:jc w:val="both"/>
+        <w:rPr>
+          <w:rFonts w:ascii="Times New Roman" w:hAnsi="Times New Roman" w:cs="Times New Roman" w:hint="eastAsia"/>
+          <w:color w:val="222222"/>
+          <w:sz w:val="24"/>
+          <w:szCs w:val="24"/>
+        </w:rPr>
+      </w:pPr>
+    </w:p>
+    <w:p>
+      <w:pPr>
+        <w:shd w:val="clear" w:color="auto" w:fill="FFFFFF"/>
+        <w:spacing w:after="120" w:line="240" w:lineRule="auto"/>
+        <w:jc w:val="both"/>
+        <w:rPr>
+          <w:rFonts w:ascii="Times New Roman" w:hAnsi="Times New Roman" w:cs="Times New Roman" w:hint="eastAsia"/>
+          <w:b/>
+          <w:color w:val="222222"/>
+          <w:sz w:val="24"/>
+          <w:szCs w:val="24"/>
+        </w:rPr>
+      </w:pPr>
+      <w:r>
+        <w:rPr>
+          <w:rFonts w:ascii="Times New Roman" w:eastAsia="Times New Roman" w:hAnsi="Times New Roman" w:cs="Times New Roman"/>
+          <w:b/>
+          <w:color w:val="222222"/>
+          <w:sz w:val="24"/>
+          <w:szCs w:val="24"/>
+        </w:rPr>
+        <w:t>4. Thiết kế các giải thuật</w:t>
+      </w:r>
+    </w:p>
+    <w:p>
+      <w:pPr>
+        <w:shd w:val="clear" w:color="auto" w:fill="FFFFFF"/>
+        <w:spacing w:after="120" w:line="240" w:lineRule="auto"/>
+        <w:jc w:val="both"/>
+        <w:rPr>
+          <w:rFonts w:ascii="Times New Roman" w:eastAsia="Times New Roman" w:hAnsi="Times New Roman" w:cs="Times New Roman"/>
+          <w:color w:val="222222"/>
+          <w:sz w:val="24"/>
+          <w:szCs w:val="24"/>
+        </w:rPr>
+      </w:pPr>
+      <w:r>
+        <w:rPr>
+          <w:rFonts w:ascii="Times New Roman" w:eastAsia="Times New Roman" w:hAnsi="Times New Roman" w:cs="Times New Roman"/>
+          <w:color w:val="222222"/>
+          <w:sz w:val="24"/>
+          <w:szCs w:val="24"/>
+        </w:rPr>
+        <w:t>GA và GA + Static Analysis cho bài toán sinh dữ liệu kiểm thử đường dẫn.</w:t>
+      </w:r>
+    </w:p>
+    <w:p>
+      <w:pPr>
+        <w:shd w:val="clear" w:color="auto" w:fill="FFFFFF"/>
+        <w:spacing w:after="120" w:line="240" w:lineRule="auto"/>
+        <w:jc w:val="both"/>
+        <w:rPr>
+          <w:rFonts w:ascii="Times New Roman" w:hAnsi="Times New Roman" w:cs="Times New Roman" w:hint="eastAsia"/>
+          <w:color w:val="222222"/>
+          <w:sz w:val="24"/>
+          <w:szCs w:val="24"/>
+        </w:rPr>
+      </w:pPr>
+    </w:p>
+    <w:p>
+      <w:pPr>
+        <w:shd w:val="clear" w:color="auto" w:fill="FFFFFF"/>
+        <w:spacing w:after="120" w:line="240" w:lineRule="auto"/>
+        <w:jc w:val="both"/>
+        <w:rPr>
+          <w:rFonts w:ascii="Times New Roman" w:eastAsia="Times New Roman" w:hAnsi="Times New Roman" w:cs="Times New Roman"/>
+          <w:b/>
+          <w:color w:val="222222"/>
+          <w:sz w:val="24"/>
+          <w:szCs w:val="24"/>
+        </w:rPr>
+      </w:pPr>
+      <w:r>
+        <w:rPr>
+          <w:rFonts w:ascii="Times New Roman" w:eastAsia="Times New Roman" w:hAnsi="Times New Roman" w:cs="Times New Roman"/>
+          <w:b/>
+          <w:color w:val="222222"/>
+          <w:sz w:val="24"/>
+          <w:szCs w:val="24"/>
+        </w:rPr>
+        <w:t>5. Th</w:t>
+      </w:r>
+      <w:r>
+        <w:rPr>
+          <w:rFonts w:ascii="Times New Roman" w:hAnsi="Times New Roman" w:cs="Times New Roman" w:hint="eastAsia"/>
+          <w:b/>
+          <w:color w:val="222222"/>
+          <w:sz w:val="24"/>
+          <w:szCs w:val="24"/>
+        </w:rPr>
+        <w:t>í</w:t>
+      </w:r>
+      <w:r>
+        <w:rPr>
+          <w:rFonts w:ascii="Times New Roman" w:eastAsia="Times New Roman" w:hAnsi="Times New Roman" w:cs="Times New Roman"/>
+          <w:b/>
+          <w:color w:val="222222"/>
+          <w:sz w:val="24"/>
+          <w:szCs w:val="24"/>
+        </w:rPr>
+        <w:t xml:space="preserve"> nghiệ</w:t>
+      </w:r>
+      <w:r>
+        <w:rPr>
+          <w:rFonts w:ascii="Times New Roman" w:eastAsia="Times New Roman" w:hAnsi="Times New Roman" w:cs="Times New Roman"/>
+          <w:b/>
+          <w:color w:val="222222"/>
+          <w:sz w:val="24"/>
+          <w:szCs w:val="24"/>
+        </w:rPr>
+        <w:t xml:space="preserve">m </w:t>
+      </w:r>
+      <w:r>
+        <w:rPr>
+          <w:rFonts w:ascii="Times New Roman" w:hAnsi="Times New Roman" w:cs="Times New Roman" w:hint="eastAsia"/>
+          <w:b/>
+          <w:color w:val="222222"/>
+          <w:sz w:val="24"/>
+          <w:szCs w:val="24"/>
+        </w:rPr>
+        <w:t>và</w:t>
+      </w:r>
+      <w:r>
+        <w:rPr>
+          <w:rFonts w:ascii="Times New Roman" w:eastAsia="Times New Roman" w:hAnsi="Times New Roman" w:cs="Times New Roman"/>
+          <w:b/>
+          <w:color w:val="222222"/>
+          <w:sz w:val="24"/>
+          <w:szCs w:val="24"/>
+        </w:rPr>
+        <w:t xml:space="preserve"> phân tích kết quả</w:t>
+      </w:r>
+    </w:p>
+    <w:p>
+      <w:pPr>
+        <w:shd w:val="clear" w:color="auto" w:fill="FFFFFF"/>
+        <w:spacing w:after="120" w:line="240" w:lineRule="auto"/>
+        <w:jc w:val="both"/>
+        <w:rPr>
+          <w:rFonts w:ascii="Times New Roman" w:eastAsia="Times New Roman" w:hAnsi="Times New Roman" w:cs="Times New Roman"/>
+          <w:color w:val="222222"/>
+          <w:sz w:val="24"/>
+          <w:szCs w:val="24"/>
+        </w:rPr>
+      </w:pPr>
+      <w:r>
+        <w:rPr>
+          <w:rFonts w:ascii="Times New Roman" w:eastAsia="Times New Roman" w:hAnsi="Times New Roman" w:cs="Times New Roman"/>
+          <w:color w:val="222222"/>
+          <w:sz w:val="24"/>
+          <w:szCs w:val="24"/>
+        </w:rPr>
+        <w:t>+ Các test programs + target paths</w:t>
+      </w:r>
+    </w:p>
+    <w:p>
+      <w:pPr>
+        <w:shd w:val="clear" w:color="auto" w:fill="FFFFFF"/>
+        <w:spacing w:after="120" w:line="240" w:lineRule="auto"/>
+        <w:jc w:val="both"/>
+        <w:rPr>
+          <w:rFonts w:ascii="Times New Roman" w:eastAsia="Times New Roman" w:hAnsi="Times New Roman" w:cs="Times New Roman"/>
+          <w:color w:val="222222"/>
+          <w:sz w:val="24"/>
+          <w:szCs w:val="24"/>
+        </w:rPr>
+      </w:pPr>
+      <w:r>
+        <w:rPr>
+          <w:rFonts w:ascii="Times New Roman" w:eastAsia="Times New Roman" w:hAnsi="Times New Roman" w:cs="Times New Roman"/>
+          <w:color w:val="222222"/>
+          <w:sz w:val="24"/>
+          <w:szCs w:val="24"/>
+        </w:rPr>
+        <w:lastRenderedPageBreak/>
+        <w:t>+ Các thông số cần phân tích: Em cần chạy mỗi test program với 2 giải thuật: GA (Không điều chỉnh), GA+ static Analysis (có điều chỉnh). Chạy 30 lần cho mỗi cặp giải thuật + test program. Ghi lại số thế hệ và lần gọi objective function của một đường dẫn mục tiêu khi nó được thực thi. </w:t>
+      </w:r>
+    </w:p>
+    <w:p>
+      <w:pPr>
+        <w:shd w:val="clear" w:color="auto" w:fill="FFFFFF"/>
+        <w:spacing w:after="120" w:line="240" w:lineRule="auto"/>
+        <w:jc w:val="both"/>
+        <w:rPr>
+          <w:rFonts w:ascii="Times New Roman" w:eastAsia="Times New Roman" w:hAnsi="Times New Roman" w:cs="Times New Roman"/>
+          <w:color w:val="222222"/>
+          <w:sz w:val="24"/>
+          <w:szCs w:val="24"/>
+        </w:rPr>
+      </w:pPr>
+      <w:r>
+        <w:rPr>
+          <w:rFonts w:ascii="Times New Roman" w:eastAsia="Times New Roman" w:hAnsi="Times New Roman" w:cs="Times New Roman"/>
+          <w:color w:val="222222"/>
+          <w:sz w:val="24"/>
+          <w:szCs w:val="24"/>
+        </w:rPr>
+        <w:t>+ Phân tích kết quả: Phân tích chỉ ra GA không có khả năng phủ được các đường dẫn khó (có điều kiện bằng), trong khi GA + Static Analysis có thể. So sánh 2 giải thuật về số lượng đường dẫn trung bình phủ được trong 30 lần với mỗi test program. Phân tích chi tiết về các đường dẫn phủ được và không phủ được của cả 2 phương pháp, và thời điểm mà chúng được phủ...</w:t>
+      </w:r>
+    </w:p>
+    <w:p>
+      <w:pPr>
+        <w:shd w:val="clear" w:color="auto" w:fill="FFFFFF"/>
+        <w:spacing w:after="120" w:line="240" w:lineRule="auto"/>
+        <w:jc w:val="both"/>
+        <w:rPr>
+          <w:rFonts w:ascii="Times New Roman" w:hAnsi="Times New Roman" w:cs="Times New Roman" w:hint="eastAsia"/>
+          <w:color w:val="222222"/>
+          <w:sz w:val="24"/>
+          <w:szCs w:val="24"/>
+        </w:rPr>
+      </w:pPr>
+    </w:p>
+    <w:p>
+      <w:pPr>
+        <w:shd w:val="clear" w:color="auto" w:fill="FFFFFF"/>
+        <w:spacing w:after="120" w:line="240" w:lineRule="auto"/>
+        <w:jc w:val="both"/>
+        <w:rPr>
+          <w:rFonts w:ascii="Times New Roman" w:eastAsia="Times New Roman" w:hAnsi="Times New Roman" w:cs="Times New Roman"/>
+          <w:b/>
+          <w:color w:val="222222"/>
+          <w:sz w:val="24"/>
+          <w:szCs w:val="24"/>
+        </w:rPr>
+      </w:pPr>
+      <w:r>
+        <w:rPr>
+          <w:rFonts w:ascii="Times New Roman" w:eastAsia="Times New Roman" w:hAnsi="Times New Roman" w:cs="Times New Roman"/>
+          <w:b/>
+          <w:color w:val="222222"/>
+          <w:sz w:val="24"/>
+          <w:szCs w:val="24"/>
+        </w:rPr>
+        <w:t>6. Kết luận và hướng phát triển</w:t>
+      </w:r>
+    </w:p>
+    <w:p>
+      <w:pPr>
+        <w:shd w:val="clear" w:color="auto" w:fill="FFFFFF"/>
+        <w:spacing w:after="120" w:line="240" w:lineRule="auto"/>
+        <w:jc w:val="both"/>
+        <w:rPr>
+          <w:rFonts w:ascii="Times New Roman" w:hAnsi="Times New Roman" w:cs="Times New Roman"/>
+          <w:color w:val="222222"/>
+          <w:sz w:val="24"/>
+          <w:szCs w:val="24"/>
+        </w:rPr>
+      </w:pPr>
+    </w:p>
+    <w:p>
+      <w:pPr>
+        <w:shd w:val="clear" w:color="auto" w:fill="FFFFFF"/>
+        <w:spacing w:after="120" w:line="240" w:lineRule="auto"/>
+        <w:jc w:val="both"/>
+        <w:rPr>
+          <w:rFonts w:ascii="Times New Roman" w:eastAsia="Times New Roman" w:hAnsi="Times New Roman" w:cs="Times New Roman"/>
+          <w:b/>
+          <w:color w:val="222222"/>
+          <w:sz w:val="24"/>
+          <w:szCs w:val="24"/>
+        </w:rPr>
+      </w:pPr>
       <w:bookmarkStart w:id="0" w:name="_GoBack"/>
+      <w:r>
+        <w:rPr>
+          <w:rFonts w:ascii="Times New Roman" w:eastAsia="Times New Roman" w:hAnsi="Times New Roman" w:cs="Times New Roman"/>
+          <w:b/>
+          <w:color w:val="222222"/>
+          <w:sz w:val="24"/>
+          <w:szCs w:val="24"/>
+        </w:rPr>
+        <w:t>7. Tài liệu tham khảo</w:t>
+      </w:r>
       <w:bookmarkEnd w:id="0"/>
-      <w:r>
-        <w:rPr>
-          <w:rFonts w:ascii="Times New Roman" w:hAnsi="Times New Roman" w:cs="Times New Roman"/>
-          <w:color w:val="222222"/>
-          <w:sz w:val="24"/>
-          <w:szCs w:val="24"/>
-        </w:rPr>
-        <w:t xml:space="preserve"> minh rằng một chương trình phần mềm, ứng dụng hoặc sản phẩm đáp ứng đầy đủ các yêu cầu nghiệp vụ và kỹ thuật của thiết kế và phát triển.</w:t>
-      </w:r>
-      <w:r>
-        <w:rPr>
-          <w:rFonts w:ascii="Times New Roman" w:hAnsi="Times New Roman" w:cs="Times New Roman" w:hint="eastAsia"/>
-          <w:color w:val="222222"/>
-          <w:sz w:val="24"/>
-          <w:szCs w:val="24"/>
-        </w:rPr>
-        <w:t xml:space="preserve">  </w:t>
-      </w:r>
-      <w:r>
-        <w:rPr>
-          <w:rFonts w:ascii="Times New Roman" w:hAnsi="Times New Roman" w:cs="Times New Roman"/>
-          <w:color w:val="222222"/>
-          <w:sz w:val="24"/>
-          <w:szCs w:val="24"/>
-        </w:rPr>
-        <w:t>Kiểm thử phần mềm là một phần quan trọng nhưng có chi phí cao trong chu trình phát triển phần mềm [1–3]. Do đó có một sự quan tâm rất lớn trong cộng đồng các nhà nghiên cứu về automate testing, để giảm chi phí và đạt được sự tin tưởng hơn trong kết quả thu được [4].</w:t>
-      </w:r>
-    </w:p>
-    <w:p>
-      <w:pPr>
-        <w:shd w:val="clear" w:color="auto" w:fill="FFFFFF"/>
-        <w:spacing w:after="120" w:line="240" w:lineRule="auto"/>
-        <w:ind w:firstLine="720"/>
-        <w:jc w:val="both"/>
-        <w:rPr>
-          <w:rFonts w:ascii="Times New Roman" w:hAnsi="Times New Roman" w:cs="Times New Roman" w:hint="eastAsia"/>
-          <w:color w:val="222222"/>
-          <w:sz w:val="24"/>
-          <w:szCs w:val="24"/>
-        </w:rPr>
-      </w:pPr>
-    </w:p>
-    <w:p>
-      <w:pPr>
-        <w:shd w:val="clear" w:color="auto" w:fill="FFFFFF"/>
-        <w:spacing w:after="120" w:line="240" w:lineRule="auto"/>
-        <w:jc w:val="both"/>
-        <w:rPr>
-          <w:rFonts w:ascii="Times New Roman" w:eastAsia="Times New Roman" w:hAnsi="Times New Roman" w:cs="Times New Roman"/>
-          <w:color w:val="222222"/>
-          <w:sz w:val="24"/>
-          <w:szCs w:val="24"/>
-        </w:rPr>
-      </w:pPr>
-      <w:r>
-        <w:rPr>
-          <w:rFonts w:ascii="Times New Roman" w:eastAsia="Times New Roman" w:hAnsi="Times New Roman" w:cs="Times New Roman"/>
-          <w:color w:val="222222"/>
-          <w:sz w:val="24"/>
-          <w:szCs w:val="24"/>
-        </w:rPr>
-        <w:t>+ Phương pháp kiểm thử phần mềm sử dụng các kỹ thuật metaheuristic (Search Based Software Testing)</w:t>
-      </w:r>
-    </w:p>
-    <w:p>
-      <w:pPr>
-        <w:shd w:val="clear" w:color="auto" w:fill="FFFFFF"/>
-        <w:spacing w:after="120" w:line="240" w:lineRule="auto"/>
-        <w:jc w:val="both"/>
-        <w:rPr>
-          <w:rFonts w:ascii="Times New Roman" w:eastAsia="Times New Roman" w:hAnsi="Times New Roman" w:cs="Times New Roman"/>
-          <w:color w:val="222222"/>
-          <w:sz w:val="24"/>
-          <w:szCs w:val="24"/>
-        </w:rPr>
-      </w:pPr>
-      <w:r>
-        <w:rPr>
-          <w:rFonts w:ascii="Times New Roman" w:eastAsia="Times New Roman" w:hAnsi="Times New Roman" w:cs="Times New Roman"/>
-          <w:color w:val="222222"/>
-          <w:sz w:val="24"/>
-          <w:szCs w:val="24"/>
-        </w:rPr>
-        <w:t>+ Phương pháp sinh dữ liệu kiểm thử phần mềm sử dụng metaheuristic</w:t>
-      </w:r>
-    </w:p>
-    <w:p>
-      <w:pPr>
-        <w:shd w:val="clear" w:color="auto" w:fill="FFFFFF"/>
-        <w:spacing w:after="120" w:line="240" w:lineRule="auto"/>
-        <w:jc w:val="both"/>
-        <w:rPr>
-          <w:rFonts w:ascii="Times New Roman" w:eastAsia="Times New Roman" w:hAnsi="Times New Roman" w:cs="Times New Roman"/>
-          <w:color w:val="222222"/>
-          <w:sz w:val="24"/>
-          <w:szCs w:val="24"/>
-        </w:rPr>
-      </w:pPr>
-      <w:r>
-        <w:rPr>
-          <w:rFonts w:ascii="Times New Roman" w:eastAsia="Times New Roman" w:hAnsi="Times New Roman" w:cs="Times New Roman"/>
-          <w:color w:val="222222"/>
-          <w:sz w:val="24"/>
-          <w:szCs w:val="24"/>
-        </w:rPr>
-        <w:t>3. Bài toán sinh dữ liệu kiểm thử đường dẫn</w:t>
-      </w:r>
-    </w:p>
-    <w:p>
-      <w:pPr>
-        <w:shd w:val="clear" w:color="auto" w:fill="FFFFFF"/>
-        <w:spacing w:after="120" w:line="240" w:lineRule="auto"/>
-        <w:jc w:val="both"/>
-        <w:rPr>
-          <w:rFonts w:ascii="Times New Roman" w:eastAsia="Times New Roman" w:hAnsi="Times New Roman" w:cs="Times New Roman"/>
-          <w:color w:val="222222"/>
-          <w:sz w:val="24"/>
-          <w:szCs w:val="24"/>
-        </w:rPr>
-      </w:pPr>
-      <w:r>
-        <w:rPr>
-          <w:rFonts w:ascii="Times New Roman" w:eastAsia="Times New Roman" w:hAnsi="Times New Roman" w:cs="Times New Roman"/>
-          <w:color w:val="222222"/>
-          <w:sz w:val="24"/>
-          <w:szCs w:val="24"/>
-        </w:rPr>
-        <w:t>+ Bài toán sinh dữ liệu kiểm thử đường dẫn</w:t>
-      </w:r>
-    </w:p>
-    <w:p>
-      <w:pPr>
-        <w:shd w:val="clear" w:color="auto" w:fill="FFFFFF"/>
-        <w:spacing w:after="120" w:line="240" w:lineRule="auto"/>
-        <w:jc w:val="both"/>
-        <w:rPr>
-          <w:rFonts w:ascii="Times New Roman" w:eastAsia="Times New Roman" w:hAnsi="Times New Roman" w:cs="Times New Roman"/>
-          <w:color w:val="222222"/>
-          <w:sz w:val="24"/>
-          <w:szCs w:val="24"/>
-        </w:rPr>
-      </w:pPr>
-      <w:r>
-        <w:rPr>
-          <w:rFonts w:ascii="Times New Roman" w:eastAsia="Times New Roman" w:hAnsi="Times New Roman" w:cs="Times New Roman"/>
-          <w:color w:val="222222"/>
-          <w:sz w:val="24"/>
-          <w:szCs w:val="24"/>
-        </w:rPr>
-        <w:t>+ Giả thuyết về hạn chế của phương pháp sinh dữ liệu kiểm thử đường dẫn sử dụng Giải thuật di truyền. Giả thuyết này sẽ được kiểm chứng bằng thực nghiệm</w:t>
-      </w:r>
-    </w:p>
-    <w:p>
-      <w:pPr>
-        <w:shd w:val="clear" w:color="auto" w:fill="FFFFFF"/>
-        <w:spacing w:after="120" w:line="240" w:lineRule="auto"/>
-        <w:jc w:val="both"/>
-        <w:rPr>
-          <w:rFonts w:ascii="Times New Roman" w:eastAsia="Times New Roman" w:hAnsi="Times New Roman" w:cs="Times New Roman"/>
-          <w:color w:val="222222"/>
-          <w:sz w:val="24"/>
-          <w:szCs w:val="24"/>
-        </w:rPr>
-      </w:pPr>
-      <w:r>
-        <w:rPr>
-          <w:rFonts w:ascii="Times New Roman" w:eastAsia="Times New Roman" w:hAnsi="Times New Roman" w:cs="Times New Roman"/>
-          <w:color w:val="222222"/>
-          <w:sz w:val="24"/>
-          <w:szCs w:val="24"/>
-        </w:rPr>
-        <w:t>+ Giả thuyết về hiệu quả của việc kết hợp Giải thuật di truyền (GA) với phân tích tĩnh. Giả thuyết này cũng sẽ được kiểm chứng bằng thực nghiệm.</w:t>
-      </w:r>
-    </w:p>
-    <w:p>
-      <w:pPr>
-        <w:shd w:val="clear" w:color="auto" w:fill="FFFFFF"/>
-        <w:spacing w:after="120" w:line="240" w:lineRule="auto"/>
-        <w:jc w:val="both"/>
-        <w:rPr>
-          <w:rFonts w:ascii="Times New Roman" w:eastAsia="Times New Roman" w:hAnsi="Times New Roman" w:cs="Times New Roman"/>
-          <w:color w:val="222222"/>
-          <w:sz w:val="24"/>
-          <w:szCs w:val="24"/>
-        </w:rPr>
-      </w:pPr>
-      <w:r>
-        <w:rPr>
-          <w:rFonts w:ascii="Times New Roman" w:eastAsia="Times New Roman" w:hAnsi="Times New Roman" w:cs="Times New Roman"/>
-          <w:color w:val="222222"/>
-          <w:sz w:val="24"/>
-          <w:szCs w:val="24"/>
-        </w:rPr>
-        <w:t>4. Thiết kế các giải thuật: GA và GA + Static Analysis cho bài toán sinh dữ liệu kiểm thử đường dẫn.</w:t>
-      </w:r>
-    </w:p>
-    <w:p>
-      <w:pPr>
-        <w:shd w:val="clear" w:color="auto" w:fill="FFFFFF"/>
-        <w:spacing w:after="120" w:line="240" w:lineRule="auto"/>
-        <w:jc w:val="both"/>
-        <w:rPr>
-          <w:rFonts w:ascii="Times New Roman" w:eastAsia="Times New Roman" w:hAnsi="Times New Roman" w:cs="Times New Roman"/>
-          <w:color w:val="222222"/>
-          <w:sz w:val="24"/>
-          <w:szCs w:val="24"/>
-        </w:rPr>
-      </w:pPr>
-      <w:r>
-        <w:rPr>
-          <w:rFonts w:ascii="Times New Roman" w:eastAsia="Times New Roman" w:hAnsi="Times New Roman" w:cs="Times New Roman"/>
-          <w:color w:val="222222"/>
-          <w:sz w:val="24"/>
-          <w:szCs w:val="24"/>
-        </w:rPr>
-        <w:t>5. Th</w:t>
-      </w:r>
-      <w:r>
-        <w:rPr>
-          <w:rFonts w:ascii="Times New Roman" w:hAnsi="Times New Roman" w:cs="Times New Roman" w:hint="eastAsia"/>
-          <w:color w:val="222222"/>
-          <w:sz w:val="24"/>
-          <w:szCs w:val="24"/>
-        </w:rPr>
-        <w:t>í</w:t>
-      </w:r>
-      <w:r>
-        <w:rPr>
-          <w:rFonts w:ascii="Times New Roman" w:eastAsia="Times New Roman" w:hAnsi="Times New Roman" w:cs="Times New Roman"/>
-          <w:color w:val="222222"/>
-          <w:sz w:val="24"/>
-          <w:szCs w:val="24"/>
-        </w:rPr>
-        <w:t xml:space="preserve"> nghiệ</w:t>
-      </w:r>
-      <w:r>
-        <w:rPr>
-          <w:rFonts w:ascii="Times New Roman" w:eastAsia="Times New Roman" w:hAnsi="Times New Roman" w:cs="Times New Roman"/>
-          <w:color w:val="222222"/>
-          <w:sz w:val="24"/>
-          <w:szCs w:val="24"/>
-        </w:rPr>
-        <w:t xml:space="preserve">m </w:t>
-      </w:r>
-      <w:r>
-        <w:rPr>
-          <w:rFonts w:ascii="Times New Roman" w:hAnsi="Times New Roman" w:cs="Times New Roman" w:hint="eastAsia"/>
-          <w:color w:val="222222"/>
-          <w:sz w:val="24"/>
-          <w:szCs w:val="24"/>
-        </w:rPr>
-        <w:t>và</w:t>
-      </w:r>
-      <w:r>
-        <w:rPr>
-          <w:rFonts w:ascii="Times New Roman" w:eastAsia="Times New Roman" w:hAnsi="Times New Roman" w:cs="Times New Roman"/>
-          <w:color w:val="222222"/>
-          <w:sz w:val="24"/>
-          <w:szCs w:val="24"/>
-        </w:rPr>
-        <w:t xml:space="preserve"> phân tích kết quả</w:t>
-      </w:r>
-    </w:p>
-    <w:p>
-      <w:pPr>
-        <w:shd w:val="clear" w:color="auto" w:fill="FFFFFF"/>
-        <w:spacing w:after="120" w:line="240" w:lineRule="auto"/>
-        <w:jc w:val="both"/>
-        <w:rPr>
-          <w:rFonts w:ascii="Times New Roman" w:eastAsia="Times New Roman" w:hAnsi="Times New Roman" w:cs="Times New Roman"/>
-          <w:color w:val="222222"/>
-          <w:sz w:val="24"/>
-          <w:szCs w:val="24"/>
-        </w:rPr>
-      </w:pPr>
-      <w:r>
-        <w:rPr>
-          <w:rFonts w:ascii="Times New Roman" w:eastAsia="Times New Roman" w:hAnsi="Times New Roman" w:cs="Times New Roman"/>
-          <w:color w:val="222222"/>
-          <w:sz w:val="24"/>
-          <w:szCs w:val="24"/>
-        </w:rPr>
-        <w:t>+ Các test programs + target paths</w:t>
-      </w:r>
-    </w:p>
-    <w:p>
-      <w:pPr>
-        <w:shd w:val="clear" w:color="auto" w:fill="FFFFFF"/>
-        <w:spacing w:after="120" w:line="240" w:lineRule="auto"/>
-        <w:jc w:val="both"/>
-        <w:rPr>
-          <w:rFonts w:ascii="Times New Roman" w:eastAsia="Times New Roman" w:hAnsi="Times New Roman" w:cs="Times New Roman"/>
-          <w:color w:val="222222"/>
-          <w:sz w:val="24"/>
-          <w:szCs w:val="24"/>
-        </w:rPr>
-      </w:pPr>
-      <w:r>
-        <w:rPr>
-          <w:rFonts w:ascii="Times New Roman" w:eastAsia="Times New Roman" w:hAnsi="Times New Roman" w:cs="Times New Roman"/>
-          <w:color w:val="222222"/>
-          <w:sz w:val="24"/>
-          <w:szCs w:val="24"/>
-        </w:rPr>
-        <w:t>+ Các thông số cần phân tích: Em cần chạy mỗi test program với 2 giải thuật: GA (Không điều chỉnh), GA+ static Analysis (có điều chỉnh). Chạy 30 lần cho mỗi cặp giải thuật + test program. Ghi lại số thế hệ và lần gọi objective function của một đường dẫn mục tiêu khi nó được thực thi. </w:t>
-      </w:r>
-    </w:p>
-    <w:p>
-      <w:pPr>
-        <w:shd w:val="clear" w:color="auto" w:fill="FFFFFF"/>
-        <w:spacing w:after="120" w:line="240" w:lineRule="auto"/>
-        <w:jc w:val="both"/>
-        <w:rPr>
-          <w:rFonts w:ascii="Times New Roman" w:eastAsia="Times New Roman" w:hAnsi="Times New Roman" w:cs="Times New Roman"/>
-          <w:color w:val="222222"/>
-          <w:sz w:val="24"/>
-          <w:szCs w:val="24"/>
-        </w:rPr>
-      </w:pPr>
-      <w:r>
-        <w:rPr>
-          <w:rFonts w:ascii="Times New Roman" w:eastAsia="Times New Roman" w:hAnsi="Times New Roman" w:cs="Times New Roman"/>
-          <w:color w:val="222222"/>
-          <w:sz w:val="24"/>
-          <w:szCs w:val="24"/>
-        </w:rPr>
-        <w:t>+ Phân tích kết quả: Phân tích chỉ ra GA không có khả năng phủ được các đường dẫn khó (có điều kiện bằng), trong khi GA + Static Analysis có thể. So sánh 2 giải thuật về số lượng đường dẫn trung bình phủ được trong 30 lần với mỗi test program. Phân tích chi tiết về các đường dẫn phủ được và không phủ được của cả 2 phương pháp, và thời điểm mà chúng được phủ...</w:t>
-      </w:r>
-    </w:p>
-    <w:p>
-      <w:pPr>
-        <w:shd w:val="clear" w:color="auto" w:fill="FFFFFF"/>
-        <w:spacing w:after="120" w:line="240" w:lineRule="auto"/>
-        <w:jc w:val="both"/>
-        <w:rPr>
-          <w:rFonts w:ascii="Times New Roman" w:eastAsia="Times New Roman" w:hAnsi="Times New Roman" w:cs="Times New Roman"/>
-          <w:color w:val="222222"/>
-          <w:sz w:val="24"/>
-          <w:szCs w:val="24"/>
-        </w:rPr>
-      </w:pPr>
-      <w:r>
-        <w:rPr>
-          <w:rFonts w:ascii="Times New Roman" w:eastAsia="Times New Roman" w:hAnsi="Times New Roman" w:cs="Times New Roman"/>
-          <w:color w:val="222222"/>
-          <w:sz w:val="24"/>
-          <w:szCs w:val="24"/>
-        </w:rPr>
-        <w:t>6. Kết luận và hướng phát triển</w:t>
-      </w:r>
-    </w:p>
-    <w:p>
-      <w:pPr>
-        <w:shd w:val="clear" w:color="auto" w:fill="FFFFFF"/>
-        <w:spacing w:after="120" w:line="240" w:lineRule="auto"/>
-        <w:jc w:val="both"/>
-        <w:rPr>
-          <w:rFonts w:ascii="Times New Roman" w:hAnsi="Times New Roman" w:cs="Times New Roman" w:hint="eastAsia"/>
-          <w:color w:val="222222"/>
-          <w:sz w:val="24"/>
-          <w:szCs w:val="24"/>
-        </w:rPr>
-      </w:pPr>
-    </w:p>
-    <w:p>
-      <w:pPr>
-        <w:shd w:val="clear" w:color="auto" w:fill="FFFFFF"/>
-        <w:spacing w:after="120" w:line="240" w:lineRule="auto"/>
-        <w:jc w:val="both"/>
-        <w:rPr>
-          <w:rFonts w:ascii="Times New Roman" w:eastAsia="Times New Roman" w:hAnsi="Times New Roman" w:cs="Times New Roman"/>
-          <w:color w:val="222222"/>
-          <w:sz w:val="24"/>
-          <w:szCs w:val="24"/>
-        </w:rPr>
-      </w:pPr>
-      <w:r>
-        <w:rPr>
-          <w:rFonts w:ascii="Times New Roman" w:eastAsia="Times New Roman" w:hAnsi="Times New Roman" w:cs="Times New Roman"/>
-          <w:color w:val="222222"/>
-          <w:sz w:val="24"/>
-          <w:szCs w:val="24"/>
-        </w:rPr>
-        <w:lastRenderedPageBreak/>
-        <w:t>7. Tài liệu tham khảo</w:t>
-      </w:r>
     </w:p>
     <w:p>
       <w:pPr>
@@ -676,7 +926,7 @@
       <w:pPr>
         <w:jc w:val="both"/>
         <w:rPr>
-          <w:rFonts w:ascii="Times New Roman" w:hAnsi="Times New Roman" w:cs="Times New Roman" w:hint="eastAsia"/>
+          <w:rFonts w:ascii="Times New Roman" w:hAnsi="Times New Roman" w:cs="Times New Roman"/>
           <w:sz w:val="24"/>
           <w:szCs w:val="24"/>
         </w:rPr>
@@ -742,7 +992,7 @@
       <w:pPr>
         <w:jc w:val="both"/>
         <w:rPr>
-          <w:rFonts w:ascii="Times New Roman" w:hAnsi="Times New Roman" w:cs="Times New Roman" w:hint="eastAsia"/>
+          <w:rFonts w:ascii="Times New Roman" w:hAnsi="Times New Roman" w:cs="Times New Roman"/>
           <w:sz w:val="24"/>
           <w:szCs w:val="24"/>
         </w:rPr>
@@ -776,7 +1026,7 @@
       <w:pPr>
         <w:jc w:val="both"/>
         <w:rPr>
-          <w:rFonts w:ascii="Times New Roman" w:hAnsi="Times New Roman" w:cs="Times New Roman" w:hint="eastAsia"/>
+          <w:rFonts w:ascii="Times New Roman" w:hAnsi="Times New Roman" w:cs="Times New Roman"/>
           <w:sz w:val="24"/>
           <w:szCs w:val="24"/>
         </w:rPr>

--- a/src/report/GA+StaticAnalysis.docx
+++ b/src/report/GA+StaticAnalysis.docx
@@ -1,6 +1,6 @@
 
 <file path=word/document.xml><?xml version="1.0" encoding="utf-8"?>
-<w:document xmlns:wpc="http://schemas.microsoft.com/office/word/2010/wordprocessingCanvas" xmlns:mc="http://schemas.openxmlformats.org/markup-compatibility/2006" xmlns:o="urn:schemas-microsoft-com:office:office" xmlns:r="http://schemas.openxmlformats.org/officeDocument/2006/relationships" xmlns:m="http://schemas.openxmlformats.org/officeDocument/2006/math" xmlns:v="urn:schemas-microsoft-com:vml" xmlns:wp14="http://schemas.microsoft.com/office/word/2010/wordprocessingDrawing" xmlns:wp="http://schemas.openxmlformats.org/drawingml/2006/wordprocessingDrawing" xmlns:w10="urn:schemas-microsoft-com:office:word" xmlns:w="http://schemas.openxmlformats.org/wordprocessingml/2006/main" xmlns:w14="http://schemas.microsoft.com/office/word/2010/wordml" xmlns:wpg="http://schemas.microsoft.com/office/word/2010/wordprocessingGroup" xmlns:wpi="http://schemas.microsoft.com/office/word/2010/wordprocessingInk" xmlns:wne="http://schemas.microsoft.com/office/word/2006/wordml" xmlns:wps="http://schemas.microsoft.com/office/word/2010/wordprocessingShape" mc:Ignorable="w14 wp14">
+<w:document xmlns:ve="http://schemas.openxmlformats.org/markup-compatibility/2006" xmlns:o="urn:schemas-microsoft-com:office:office" xmlns:r="http://schemas.openxmlformats.org/officeDocument/2006/relationships" xmlns:m="http://schemas.openxmlformats.org/officeDocument/2006/math" xmlns:v="urn:schemas-microsoft-com:vml" xmlns:wp="http://schemas.openxmlformats.org/drawingml/2006/wordprocessingDrawing" xmlns:w10="urn:schemas-microsoft-com:office:word" xmlns:w="http://schemas.openxmlformats.org/wordprocessingml/2006/main" xmlns:wne="http://schemas.microsoft.com/office/word/2006/wordml">
   <w:body>
     <w:p>
       <w:pPr>
@@ -69,7 +69,7 @@
         <w:spacing w:after="120" w:line="240" w:lineRule="auto"/>
         <w:jc w:val="both"/>
         <w:rPr>
-          <w:rFonts w:ascii="Times New Roman" w:hAnsi="Times New Roman" w:cs="Times New Roman" w:hint="eastAsia"/>
+          <w:rFonts w:ascii="Times New Roman" w:hAnsi="Times New Roman" w:cs="Times New Roman"/>
           <w:b/>
           <w:color w:val="222222"/>
           <w:sz w:val="24"/>
@@ -93,7 +93,7 @@
         <w:spacing w:after="120" w:line="240" w:lineRule="auto"/>
         <w:jc w:val="both"/>
         <w:rPr>
-          <w:rFonts w:ascii="Times New Roman" w:hAnsi="Times New Roman" w:cs="Times New Roman" w:hint="eastAsia"/>
+          <w:rFonts w:ascii="Times New Roman" w:hAnsi="Times New Roman" w:cs="Times New Roman"/>
           <w:color w:val="222222"/>
           <w:sz w:val="24"/>
           <w:szCs w:val="24"/>
@@ -188,15 +188,6 @@
       </w:r>
       <w:r>
         <w:rPr>
-          <w:rFonts w:ascii="Times New Roman" w:hAnsi="Times New Roman" w:cs="Times New Roman" w:hint="eastAsia"/>
-          <w:color w:val="222222"/>
-          <w:sz w:val="24"/>
-          <w:szCs w:val="24"/>
-        </w:rPr>
-        <w:t xml:space="preserve">  </w:t>
-      </w:r>
-      <w:r>
-        <w:rPr>
           <w:rFonts w:ascii="Times New Roman" w:hAnsi="Times New Roman" w:cs="Times New Roman"/>
           <w:color w:val="222222"/>
           <w:sz w:val="24"/>
@@ -413,7 +404,7 @@
         <w:spacing w:after="120" w:line="240" w:lineRule="auto"/>
         <w:jc w:val="both"/>
         <w:rPr>
-          <w:rFonts w:ascii="Times New Roman" w:hAnsi="Times New Roman" w:cs="Times New Roman" w:hint="eastAsia"/>
+          <w:rFonts w:ascii="Times New Roman" w:hAnsi="Times New Roman" w:cs="Times New Roman"/>
           <w:color w:val="222222"/>
           <w:sz w:val="24"/>
           <w:szCs w:val="24"/>
@@ -494,7 +485,7 @@
         <w:spacing w:after="120" w:line="240" w:lineRule="auto"/>
         <w:jc w:val="both"/>
         <w:rPr>
-          <w:rFonts w:ascii="Times New Roman" w:hAnsi="Times New Roman" w:cs="Times New Roman" w:hint="eastAsia"/>
+          <w:rFonts w:ascii="Times New Roman" w:hAnsi="Times New Roman" w:cs="Times New Roman"/>
           <w:color w:val="222222"/>
           <w:sz w:val="24"/>
           <w:szCs w:val="24"/>
@@ -516,20 +507,20 @@
         <w:spacing w:after="120" w:line="240" w:lineRule="auto"/>
         <w:jc w:val="both"/>
         <w:rPr>
-          <w:rFonts w:ascii="Times New Roman" w:hAnsi="Times New Roman" w:cs="Times New Roman" w:hint="eastAsia"/>
-          <w:color w:val="222222"/>
-          <w:sz w:val="24"/>
-          <w:szCs w:val="24"/>
-        </w:rPr>
-      </w:pPr>
-    </w:p>
-    <w:p>
-      <w:pPr>
-        <w:shd w:val="clear" w:color="auto" w:fill="FFFFFF"/>
-        <w:spacing w:after="120" w:line="240" w:lineRule="auto"/>
-        <w:jc w:val="both"/>
-        <w:rPr>
-          <w:rFonts w:ascii="Times New Roman" w:hAnsi="Times New Roman" w:cs="Times New Roman" w:hint="eastAsia"/>
+          <w:rFonts w:ascii="Times New Roman" w:hAnsi="Times New Roman" w:cs="Times New Roman"/>
+          <w:color w:val="222222"/>
+          <w:sz w:val="24"/>
+          <w:szCs w:val="24"/>
+        </w:rPr>
+      </w:pPr>
+    </w:p>
+    <w:p>
+      <w:pPr>
+        <w:shd w:val="clear" w:color="auto" w:fill="FFFFFF"/>
+        <w:spacing w:after="120" w:line="240" w:lineRule="auto"/>
+        <w:jc w:val="both"/>
+        <w:rPr>
+          <w:rFonts w:ascii="Times New Roman" w:hAnsi="Times New Roman" w:cs="Times New Roman"/>
           <w:b/>
           <w:color w:val="222222"/>
           <w:sz w:val="24"/>
@@ -575,7 +566,7 @@
         <w:spacing w:after="120" w:line="240" w:lineRule="auto"/>
         <w:jc w:val="both"/>
         <w:rPr>
-          <w:rFonts w:ascii="Times New Roman" w:hAnsi="Times New Roman" w:cs="Times New Roman" w:hint="eastAsia"/>
+          <w:rFonts w:ascii="Times New Roman" w:hAnsi="Times New Roman" w:cs="Times New Roman"/>
           <w:color w:val="222222"/>
           <w:sz w:val="24"/>
           <w:szCs w:val="24"/>
@@ -729,7 +720,7 @@
         <w:spacing w:after="120" w:line="240" w:lineRule="auto"/>
         <w:jc w:val="both"/>
         <w:rPr>
-          <w:rFonts w:ascii="Times New Roman" w:hAnsi="Times New Roman" w:cs="Times New Roman" w:hint="eastAsia"/>
+          <w:rFonts w:ascii="Times New Roman" w:hAnsi="Times New Roman" w:cs="Times New Roman"/>
           <w:color w:val="222222"/>
           <w:sz w:val="24"/>
           <w:szCs w:val="24"/>
@@ -823,11 +814,167 @@
           <w:sz w:val="24"/>
           <w:szCs w:val="24"/>
         </w:rPr>
-        <w:t xml:space="preserve">J.A. Whittaker, What is software testing? and why is it so hard?, </w:t>
-      </w:r>
-      <w:r>
-        <w:rPr>
-          <w:rFonts w:ascii="Times New Roman" w:hAnsi="Times New Roman" w:cs="Times New Roman" w:hint="eastAsia"/>
+        <w:t>J.A. Whittaker, What is software testing? and why is it so hard?, IEEE Softw</w:t>
+      </w:r>
+      <w:r>
+        <w:rPr>
+          <w:rFonts w:ascii="Times New Roman" w:hAnsi="Times New Roman" w:cs="Times New Roman" w:hint="eastAsia"/>
+          <w:sz w:val="24"/>
+          <w:szCs w:val="24"/>
+        </w:rPr>
+        <w:t>are</w:t>
+      </w:r>
+      <w:r>
+        <w:rPr>
+          <w:rFonts w:ascii="Times New Roman" w:hAnsi="Times New Roman" w:cs="Times New Roman"/>
+          <w:sz w:val="24"/>
+          <w:szCs w:val="24"/>
+        </w:rPr>
+        <w:t xml:space="preserve"> 17 </w:t>
+      </w:r>
+      <w:r>
+        <w:rPr>
+          <w:rFonts w:ascii="Times New Roman" w:hAnsi="Times New Roman" w:cs="Times New Roman" w:hint="eastAsia"/>
+          <w:sz w:val="24"/>
+          <w:szCs w:val="24"/>
+        </w:rPr>
+        <w:t>(</w:t>
+      </w:r>
+      <w:r>
+        <w:rPr>
+          <w:rFonts w:ascii="Times New Roman" w:hAnsi="Times New Roman" w:cs="Times New Roman" w:hint="eastAsia"/>
+          <w:sz w:val="24"/>
+          <w:szCs w:val="24"/>
+        </w:rPr>
+        <w:t>1</w:t>
+      </w:r>
+      <w:r>
+        <w:rPr>
+          <w:rFonts w:ascii="Times New Roman" w:hAnsi="Times New Roman" w:cs="Times New Roman" w:hint="eastAsia"/>
+          <w:sz w:val="24"/>
+          <w:szCs w:val="24"/>
+        </w:rPr>
+        <w:t>)</w:t>
+      </w:r>
+      <w:r>
+        <w:rPr>
+          <w:rFonts w:ascii="Times New Roman" w:hAnsi="Times New Roman" w:cs="Times New Roman" w:hint="eastAsia"/>
+          <w:sz w:val="24"/>
+          <w:szCs w:val="24"/>
+        </w:rPr>
+        <w:t xml:space="preserve">, </w:t>
+      </w:r>
+      <w:r>
+        <w:rPr>
+          <w:rFonts w:ascii="Times New Roman" w:hAnsi="Times New Roman" w:cs="Times New Roman" w:hint="eastAsia"/>
+          <w:sz w:val="24"/>
+          <w:szCs w:val="24"/>
+        </w:rPr>
+        <w:t xml:space="preserve"> 02/</w:t>
+      </w:r>
+      <w:r>
+        <w:rPr>
+          <w:rFonts w:ascii="Times New Roman" w:hAnsi="Times New Roman" w:cs="Times New Roman"/>
+          <w:sz w:val="24"/>
+          <w:szCs w:val="24"/>
+        </w:rPr>
+        <w:t>2000</w:t>
+      </w:r>
+      <w:r>
+        <w:rPr>
+          <w:rFonts w:ascii="Times New Roman" w:hAnsi="Times New Roman" w:cs="Times New Roman" w:hint="eastAsia"/>
+          <w:sz w:val="24"/>
+          <w:szCs w:val="24"/>
+        </w:rPr>
+        <w:t>,</w:t>
+      </w:r>
+      <w:r>
+        <w:rPr>
+          <w:rFonts w:ascii="Times New Roman" w:hAnsi="Times New Roman" w:cs="Times New Roman"/>
+          <w:sz w:val="24"/>
+          <w:szCs w:val="24"/>
+        </w:rPr>
+        <w:t xml:space="preserve"> 70–79.</w:t>
+      </w:r>
+    </w:p>
+    <w:p>
+      <w:pPr>
+        <w:jc w:val="both"/>
+        <w:rPr>
+          <w:rFonts w:ascii="Times New Roman" w:hAnsi="Times New Roman" w:cs="Times New Roman"/>
+          <w:sz w:val="24"/>
+          <w:szCs w:val="24"/>
+        </w:rPr>
+      </w:pPr>
+      <w:r>
+        <w:rPr>
+          <w:rFonts w:ascii="Times New Roman" w:hAnsi="Times New Roman" w:cs="Times New Roman"/>
+          <w:sz w:val="24"/>
+          <w:szCs w:val="24"/>
+        </w:rPr>
+        <w:t xml:space="preserve">[2] N. Mansour, M. Salame, Data generation for path testing, Software Quality Control 12(2), </w:t>
+      </w:r>
+      <w:r>
+        <w:rPr>
+          <w:rFonts w:ascii="Times New Roman" w:hAnsi="Times New Roman" w:cs="Times New Roman" w:hint="eastAsia"/>
+          <w:sz w:val="24"/>
+          <w:szCs w:val="24"/>
+        </w:rPr>
+        <w:t>06/</w:t>
+      </w:r>
+      <w:r>
+        <w:rPr>
+          <w:rFonts w:ascii="Times New Roman" w:hAnsi="Times New Roman" w:cs="Times New Roman"/>
+          <w:sz w:val="24"/>
+          <w:szCs w:val="24"/>
+        </w:rPr>
+        <w:t>2004, 121</w:t>
+      </w:r>
+      <w:r>
+        <w:rPr>
+          <w:rFonts w:ascii="Times New Roman" w:hAnsi="Times New Roman" w:cs="Times New Roman"/>
+          <w:sz w:val="24"/>
+          <w:szCs w:val="24"/>
+        </w:rPr>
+        <w:t>–</w:t>
+      </w:r>
+      <w:r>
+        <w:rPr>
+          <w:rFonts w:ascii="Times New Roman" w:hAnsi="Times New Roman" w:cs="Times New Roman"/>
+          <w:sz w:val="24"/>
+          <w:szCs w:val="24"/>
+        </w:rPr>
+        <w:t>136.</w:t>
+      </w:r>
+    </w:p>
+    <w:p>
+      <w:pPr>
+        <w:jc w:val="both"/>
+        <w:rPr>
+          <w:rFonts w:ascii="Times New Roman" w:hAnsi="Times New Roman" w:cs="Times New Roman"/>
+          <w:sz w:val="24"/>
+          <w:szCs w:val="24"/>
+        </w:rPr>
+      </w:pPr>
+      <w:r>
+        <w:rPr>
+          <w:rFonts w:ascii="Times New Roman" w:hAnsi="Times New Roman" w:cs="Times New Roman"/>
+          <w:sz w:val="24"/>
+          <w:szCs w:val="24"/>
+        </w:rPr>
+        <w:t>[3] P. McMinn, Search-based software test data generation: a survey, Software Testing, Verification &amp; Re</w:t>
+      </w:r>
+      <w:r>
+        <w:rPr>
+          <w:rFonts w:ascii="Times New Roman" w:hAnsi="Times New Roman" w:cs="Times New Roman"/>
+          <w:sz w:val="24"/>
+          <w:szCs w:val="24"/>
+        </w:rPr>
+        <w:t>liability</w:t>
+      </w:r>
+      <w:r>
+        <w:rPr>
+          <w:rFonts w:ascii="Times New Roman" w:hAnsi="Times New Roman" w:cs="Times New Roman"/>
           <w:sz w:val="24"/>
           <w:szCs w:val="24"/>
         </w:rPr>
@@ -839,23 +986,131 @@
           <w:sz w:val="24"/>
           <w:szCs w:val="24"/>
         </w:rPr>
-        <w:t>IEEE Softw</w:t>
-      </w:r>
-      <w:r>
-        <w:rPr>
-          <w:rFonts w:ascii="Times New Roman" w:hAnsi="Times New Roman" w:cs="Times New Roman" w:hint="eastAsia"/>
-          <w:sz w:val="24"/>
-          <w:szCs w:val="24"/>
-        </w:rPr>
-        <w:t>are</w:t>
-      </w:r>
-      <w:r>
-        <w:rPr>
-          <w:rFonts w:ascii="Times New Roman" w:hAnsi="Times New Roman" w:cs="Times New Roman"/>
-          <w:sz w:val="24"/>
-          <w:szCs w:val="24"/>
-        </w:rPr>
-        <w:t xml:space="preserve"> 17 </w:t>
+        <w:t>14 (2), 06/2004, 105</w:t>
+      </w:r>
+      <w:r>
+        <w:rPr>
+          <w:rFonts w:ascii="Times New Roman" w:hAnsi="Times New Roman" w:cs="Times New Roman"/>
+          <w:sz w:val="24"/>
+          <w:szCs w:val="24"/>
+        </w:rPr>
+        <w:t>–</w:t>
+      </w:r>
+      <w:r>
+        <w:rPr>
+          <w:rFonts w:ascii="Times New Roman" w:hAnsi="Times New Roman" w:cs="Times New Roman"/>
+          <w:sz w:val="24"/>
+          <w:szCs w:val="24"/>
+        </w:rPr>
+        <w:t>156.</w:t>
+      </w:r>
+    </w:p>
+    <w:p>
+      <w:pPr>
+        <w:jc w:val="both"/>
+        <w:rPr>
+          <w:rFonts w:ascii="Times New Roman" w:hAnsi="Times New Roman" w:cs="Times New Roman"/>
+          <w:sz w:val="24"/>
+          <w:szCs w:val="24"/>
+        </w:rPr>
+      </w:pPr>
+      <w:r>
+        <w:rPr>
+          <w:rFonts w:ascii="Times New Roman" w:hAnsi="Times New Roman" w:cs="Times New Roman" w:hint="eastAsia"/>
+          <w:sz w:val="24"/>
+          <w:szCs w:val="24"/>
+        </w:rPr>
+        <w:t>[4] P.M.S. Bueno, M. Jino, Identification of potentially infeasible program paths by</w:t>
+      </w:r>
+      <w:r>
+        <w:rPr>
+          <w:rFonts w:ascii="Times New Roman" w:hAnsi="Times New Roman" w:cs="Times New Roman" w:hint="eastAsia"/>
+          <w:sz w:val="24"/>
+          <w:szCs w:val="24"/>
+        </w:rPr>
+        <w:t xml:space="preserve">　</w:t>
+      </w:r>
+      <w:r>
+        <w:rPr>
+          <w:rFonts w:ascii="Times New Roman" w:hAnsi="Times New Roman" w:cs="Times New Roman" w:hint="eastAsia"/>
+          <w:sz w:val="24"/>
+          <w:szCs w:val="24"/>
+        </w:rPr>
+        <w:t>monitoring the search for test data, Proceedings of the 15th IEEE</w:t>
+      </w:r>
+      <w:r>
+        <w:rPr>
+          <w:rFonts w:ascii="Times New Roman" w:hAnsi="Times New Roman" w:cs="Times New Roman" w:hint="eastAsia"/>
+          <w:sz w:val="24"/>
+          <w:szCs w:val="24"/>
+        </w:rPr>
+        <w:t xml:space="preserve">　</w:t>
+      </w:r>
+      <w:r>
+        <w:rPr>
+          <w:rFonts w:ascii="Times New Roman" w:hAnsi="Times New Roman" w:cs="Times New Roman" w:hint="eastAsia"/>
+          <w:sz w:val="24"/>
+          <w:szCs w:val="24"/>
+        </w:rPr>
+        <w:t>International Conference on Automated Software Engineering 2000 (ASE</w:t>
+      </w:r>
+      <w:r>
+        <w:rPr>
+          <w:rFonts w:ascii="Times New Roman" w:hAnsi="Times New Roman" w:cs="Times New Roman"/>
+          <w:sz w:val="24"/>
+          <w:szCs w:val="24"/>
+        </w:rPr>
+        <w:t xml:space="preserve"> </w:t>
+      </w:r>
+      <w:r>
+        <w:rPr>
+          <w:rFonts w:ascii="Times New Roman" w:hAnsi="Times New Roman" w:cs="Times New Roman" w:hint="eastAsia"/>
+          <w:sz w:val="24"/>
+          <w:szCs w:val="24"/>
+        </w:rPr>
+        <w:t>2000), IEEE Computer Society, Grenob</w:t>
+      </w:r>
+      <w:r>
+        <w:rPr>
+          <w:rFonts w:ascii="Times New Roman" w:hAnsi="Times New Roman" w:cs="Times New Roman"/>
+          <w:sz w:val="24"/>
+          <w:szCs w:val="24"/>
+        </w:rPr>
+        <w:t>le, France, 09/2000, 209–218.</w:t>
+      </w:r>
+    </w:p>
+    <w:p>
+      <w:pPr>
+        <w:jc w:val="both"/>
+        <w:rPr>
+          <w:rFonts w:ascii="Times New Roman" w:hAnsi="Times New Roman" w:cs="Times New Roman"/>
+          <w:sz w:val="24"/>
+          <w:szCs w:val="24"/>
+        </w:rPr>
+      </w:pPr>
+      <w:r>
+        <w:rPr>
+          <w:rFonts w:ascii="Times New Roman" w:hAnsi="Times New Roman" w:cs="Times New Roman"/>
+          <w:sz w:val="24"/>
+          <w:szCs w:val="24"/>
+        </w:rPr>
+        <w:t>[</w:t>
+      </w:r>
+      <w:r>
+        <w:rPr>
+          <w:rFonts w:ascii="Times New Roman" w:hAnsi="Times New Roman" w:cs="Times New Roman" w:hint="eastAsia"/>
+          <w:sz w:val="24"/>
+          <w:szCs w:val="24"/>
+        </w:rPr>
+        <w:t>x</w:t>
+      </w:r>
+      <w:r>
+        <w:rPr>
+          <w:rFonts w:ascii="Times New Roman" w:hAnsi="Times New Roman" w:cs="Times New Roman"/>
+          <w:sz w:val="24"/>
+          <w:szCs w:val="24"/>
+        </w:rPr>
+        <w:t xml:space="preserve">] I. Hermadi, C. Lokan, R. Sarker, Dynamic stopping criteria for search-based test data generation for path testing, Information and Software Technology, 56 </w:t>
       </w:r>
       <w:r>
         <w:rPr>
@@ -867,11 +1122,11 @@
       </w:r>
       <w:r>
         <w:rPr>
-          <w:rFonts w:ascii="Times New Roman" w:hAnsi="Times New Roman" w:cs="Times New Roman" w:hint="eastAsia"/>
-          <w:sz w:val="24"/>
-          <w:szCs w:val="24"/>
-        </w:rPr>
-        <w:t>1</w:t>
+          <w:rFonts w:ascii="Times New Roman" w:hAnsi="Times New Roman" w:cs="Times New Roman"/>
+          <w:sz w:val="24"/>
+          <w:szCs w:val="24"/>
+        </w:rPr>
+        <w:t>4</w:t>
       </w:r>
       <w:r>
         <w:rPr>
@@ -883,7 +1138,7 @@
       </w:r>
       <w:r>
         <w:rPr>
-          <w:rFonts w:ascii="Times New Roman" w:hAnsi="Times New Roman" w:cs="Times New Roman" w:hint="eastAsia"/>
+          <w:rFonts w:ascii="Times New Roman" w:hAnsi="Times New Roman" w:cs="Times New Roman"/>
           <w:sz w:val="24"/>
           <w:szCs w:val="24"/>
         </w:rPr>
@@ -895,19 +1150,19 @@
           <w:sz w:val="24"/>
           <w:szCs w:val="24"/>
         </w:rPr>
-        <w:t xml:space="preserve"> 02/</w:t>
-      </w:r>
-      <w:r>
-        <w:rPr>
-          <w:rFonts w:ascii="Times New Roman" w:hAnsi="Times New Roman" w:cs="Times New Roman"/>
-          <w:sz w:val="24"/>
-          <w:szCs w:val="24"/>
-        </w:rPr>
-        <w:t>2000</w:t>
-      </w:r>
-      <w:r>
-        <w:rPr>
-          <w:rFonts w:ascii="Times New Roman" w:hAnsi="Times New Roman" w:cs="Times New Roman" w:hint="eastAsia"/>
+        <w:t>04/</w:t>
+      </w:r>
+      <w:r>
+        <w:rPr>
+          <w:rFonts w:ascii="Times New Roman" w:hAnsi="Times New Roman" w:cs="Times New Roman"/>
+          <w:sz w:val="24"/>
+          <w:szCs w:val="24"/>
+        </w:rPr>
+        <w:t>2014</w:t>
+      </w:r>
+      <w:r>
+        <w:rPr>
+          <w:rFonts w:ascii="Times New Roman" w:hAnsi="Times New Roman" w:cs="Times New Roman"/>
           <w:sz w:val="24"/>
           <w:szCs w:val="24"/>
         </w:rPr>
@@ -916,286 +1171,6 @@
       <w:r>
         <w:rPr>
           <w:rFonts w:ascii="Times New Roman" w:hAnsi="Times New Roman" w:cs="Times New Roman"/>
-          <w:sz w:val="24"/>
-          <w:szCs w:val="24"/>
-        </w:rPr>
-        <w:t xml:space="preserve"> 70–79.</w:t>
-      </w:r>
-    </w:p>
-    <w:p>
-      <w:pPr>
-        <w:jc w:val="both"/>
-        <w:rPr>
-          <w:rFonts w:ascii="Times New Roman" w:hAnsi="Times New Roman" w:cs="Times New Roman"/>
-          <w:sz w:val="24"/>
-          <w:szCs w:val="24"/>
-        </w:rPr>
-      </w:pPr>
-      <w:r>
-        <w:rPr>
-          <w:rFonts w:ascii="Times New Roman" w:hAnsi="Times New Roman" w:cs="Times New Roman"/>
-          <w:sz w:val="24"/>
-          <w:szCs w:val="24"/>
-        </w:rPr>
-        <w:t>[2] N. Mansour, M. Salame, Data generation for path testing, Software Quality Control 12</w:t>
-      </w:r>
-      <w:r>
-        <w:rPr>
-          <w:rFonts w:ascii="Times New Roman" w:hAnsi="Times New Roman" w:cs="Times New Roman" w:hint="eastAsia"/>
-          <w:sz w:val="24"/>
-          <w:szCs w:val="24"/>
-        </w:rPr>
-        <w:t xml:space="preserve"> </w:t>
-      </w:r>
-      <w:r>
-        <w:rPr>
-          <w:rFonts w:ascii="Times New Roman" w:hAnsi="Times New Roman" w:cs="Times New Roman"/>
-          <w:sz w:val="24"/>
-          <w:szCs w:val="24"/>
-        </w:rPr>
-        <w:t xml:space="preserve">(2), </w:t>
-      </w:r>
-      <w:r>
-        <w:rPr>
-          <w:rFonts w:ascii="Times New Roman" w:hAnsi="Times New Roman" w:cs="Times New Roman" w:hint="eastAsia"/>
-          <w:sz w:val="24"/>
-          <w:szCs w:val="24"/>
-        </w:rPr>
-        <w:t>06/</w:t>
-      </w:r>
-      <w:r>
-        <w:rPr>
-          <w:rFonts w:ascii="Times New Roman" w:hAnsi="Times New Roman" w:cs="Times New Roman"/>
-          <w:sz w:val="24"/>
-          <w:szCs w:val="24"/>
-        </w:rPr>
-        <w:t>2004, 121</w:t>
-      </w:r>
-      <w:r>
-        <w:rPr>
-          <w:rFonts w:ascii="Times New Roman" w:hAnsi="Times New Roman" w:cs="Times New Roman"/>
-          <w:sz w:val="24"/>
-          <w:szCs w:val="24"/>
-        </w:rPr>
-        <w:t>–</w:t>
-      </w:r>
-      <w:r>
-        <w:rPr>
-          <w:rFonts w:ascii="Times New Roman" w:hAnsi="Times New Roman" w:cs="Times New Roman"/>
-          <w:sz w:val="24"/>
-          <w:szCs w:val="24"/>
-        </w:rPr>
-        <w:t>136.</w:t>
-      </w:r>
-    </w:p>
-    <w:p>
-      <w:pPr>
-        <w:jc w:val="both"/>
-        <w:rPr>
-          <w:rFonts w:ascii="Times New Roman" w:hAnsi="Times New Roman" w:cs="Times New Roman"/>
-          <w:sz w:val="24"/>
-          <w:szCs w:val="24"/>
-        </w:rPr>
-      </w:pPr>
-      <w:r>
-        <w:rPr>
-          <w:rFonts w:ascii="Times New Roman" w:hAnsi="Times New Roman" w:cs="Times New Roman"/>
-          <w:sz w:val="24"/>
-          <w:szCs w:val="24"/>
-        </w:rPr>
-        <w:t>[3] P. McMinn, Search-based software test data generation: a survey, Software Testing, Verification &amp; Reliability</w:t>
-      </w:r>
-      <w:r>
-        <w:rPr>
-          <w:rFonts w:ascii="Times New Roman" w:hAnsi="Times New Roman" w:cs="Times New Roman" w:hint="eastAsia"/>
-          <w:sz w:val="24"/>
-          <w:szCs w:val="24"/>
-        </w:rPr>
-        <w:t xml:space="preserve"> </w:t>
-      </w:r>
-      <w:r>
-        <w:rPr>
-          <w:rFonts w:ascii="Times New Roman" w:hAnsi="Times New Roman" w:cs="Times New Roman"/>
-          <w:sz w:val="24"/>
-          <w:szCs w:val="24"/>
-        </w:rPr>
-        <w:t>14 (2), 06/2004, 105 - 156.</w:t>
-      </w:r>
-    </w:p>
-    <w:p>
-      <w:pPr>
-        <w:jc w:val="both"/>
-        <w:rPr>
-          <w:rFonts w:ascii="Times New Roman" w:hAnsi="Times New Roman" w:cs="Times New Roman"/>
-          <w:sz w:val="24"/>
-          <w:szCs w:val="24"/>
-        </w:rPr>
-      </w:pPr>
-      <w:r>
-        <w:rPr>
-          <w:rFonts w:ascii="Times New Roman" w:hAnsi="Times New Roman" w:cs="Times New Roman" w:hint="eastAsia"/>
-          <w:sz w:val="24"/>
-          <w:szCs w:val="24"/>
-        </w:rPr>
-        <w:t>[4] P.M.S. Bueno, M. Jino, Identification of potentially infeasible program paths by</w:t>
-      </w:r>
-      <w:r>
-        <w:rPr>
-          <w:rFonts w:ascii="Times New Roman" w:hAnsi="Times New Roman" w:cs="Times New Roman" w:hint="eastAsia"/>
-          <w:sz w:val="24"/>
-          <w:szCs w:val="24"/>
-        </w:rPr>
-        <w:t xml:space="preserve">　</w:t>
-      </w:r>
-      <w:r>
-        <w:rPr>
-          <w:rFonts w:ascii="Times New Roman" w:hAnsi="Times New Roman" w:cs="Times New Roman" w:hint="eastAsia"/>
-          <w:sz w:val="24"/>
-          <w:szCs w:val="24"/>
-        </w:rPr>
-        <w:t>monitoring the search for test data, Proceedings of the 15th IEEE</w:t>
-      </w:r>
-      <w:r>
-        <w:rPr>
-          <w:rFonts w:ascii="Times New Roman" w:hAnsi="Times New Roman" w:cs="Times New Roman" w:hint="eastAsia"/>
-          <w:sz w:val="24"/>
-          <w:szCs w:val="24"/>
-        </w:rPr>
-        <w:t xml:space="preserve">　</w:t>
-      </w:r>
-      <w:r>
-        <w:rPr>
-          <w:rFonts w:ascii="Times New Roman" w:hAnsi="Times New Roman" w:cs="Times New Roman" w:hint="eastAsia"/>
-          <w:sz w:val="24"/>
-          <w:szCs w:val="24"/>
-        </w:rPr>
-        <w:t>International Conference on Automated Software Engineering 2000 (ASE</w:t>
-      </w:r>
-      <w:r>
-        <w:rPr>
-          <w:rFonts w:ascii="Times New Roman" w:hAnsi="Times New Roman" w:cs="Times New Roman" w:hint="eastAsia"/>
-          <w:sz w:val="24"/>
-          <w:szCs w:val="24"/>
-        </w:rPr>
-        <w:t xml:space="preserve">　</w:t>
-      </w:r>
-      <w:r>
-        <w:rPr>
-          <w:rFonts w:ascii="Times New Roman" w:hAnsi="Times New Roman" w:cs="Times New Roman" w:hint="eastAsia"/>
-          <w:sz w:val="24"/>
-          <w:szCs w:val="24"/>
-        </w:rPr>
-        <w:t>2000), IEEE Computer Society, Grenob</w:t>
-      </w:r>
-      <w:r>
-        <w:rPr>
-          <w:rFonts w:ascii="Times New Roman" w:hAnsi="Times New Roman" w:cs="Times New Roman"/>
-          <w:sz w:val="24"/>
-          <w:szCs w:val="24"/>
-        </w:rPr>
-        <w:t>le, France, 09/2000, 209–218.</w:t>
-      </w:r>
-    </w:p>
-    <w:p>
-      <w:pPr>
-        <w:jc w:val="both"/>
-        <w:rPr>
-          <w:rFonts w:ascii="Times New Roman" w:hAnsi="Times New Roman" w:cs="Times New Roman"/>
-          <w:sz w:val="24"/>
-          <w:szCs w:val="24"/>
-        </w:rPr>
-      </w:pPr>
-      <w:r>
-        <w:rPr>
-          <w:rFonts w:ascii="Times New Roman" w:hAnsi="Times New Roman" w:cs="Times New Roman"/>
-          <w:sz w:val="24"/>
-          <w:szCs w:val="24"/>
-        </w:rPr>
-        <w:t>[</w:t>
-      </w:r>
-      <w:r>
-        <w:rPr>
-          <w:rFonts w:ascii="Times New Roman" w:hAnsi="Times New Roman" w:cs="Times New Roman" w:hint="eastAsia"/>
-          <w:sz w:val="24"/>
-          <w:szCs w:val="24"/>
-        </w:rPr>
-        <w:t>x</w:t>
-      </w:r>
-      <w:r>
-        <w:rPr>
-          <w:rFonts w:ascii="Times New Roman" w:hAnsi="Times New Roman" w:cs="Times New Roman"/>
-          <w:sz w:val="24"/>
-          <w:szCs w:val="24"/>
-        </w:rPr>
-        <w:t xml:space="preserve">] I. Hermadi, C. Lokan, R. Sarker, Dynamic stopping criteria for search-based test data generation for path testing, Information and Software Technology, 56 </w:t>
-      </w:r>
-      <w:r>
-        <w:rPr>
-          <w:rFonts w:ascii="Times New Roman" w:hAnsi="Times New Roman" w:cs="Times New Roman" w:hint="eastAsia"/>
-          <w:sz w:val="24"/>
-          <w:szCs w:val="24"/>
-        </w:rPr>
-        <w:t>(</w:t>
-      </w:r>
-      <w:r>
-        <w:rPr>
-          <w:rFonts w:ascii="Times New Roman" w:hAnsi="Times New Roman" w:cs="Times New Roman"/>
-          <w:sz w:val="24"/>
-          <w:szCs w:val="24"/>
-        </w:rPr>
-        <w:t>4</w:t>
-      </w:r>
-      <w:r>
-        <w:rPr>
-          <w:rFonts w:ascii="Times New Roman" w:hAnsi="Times New Roman" w:cs="Times New Roman" w:hint="eastAsia"/>
-          <w:sz w:val="24"/>
-          <w:szCs w:val="24"/>
-        </w:rPr>
-        <w:t>)</w:t>
-      </w:r>
-      <w:r>
-        <w:rPr>
-          <w:rFonts w:ascii="Times New Roman" w:hAnsi="Times New Roman" w:cs="Times New Roman"/>
-          <w:sz w:val="24"/>
-          <w:szCs w:val="24"/>
-        </w:rPr>
-        <w:t xml:space="preserve">, </w:t>
-      </w:r>
-      <w:r>
-        <w:rPr>
-          <w:rFonts w:ascii="Times New Roman" w:hAnsi="Times New Roman" w:cs="Times New Roman" w:hint="eastAsia"/>
-          <w:sz w:val="24"/>
-          <w:szCs w:val="24"/>
-        </w:rPr>
-        <w:t>04/</w:t>
-      </w:r>
-      <w:r>
-        <w:rPr>
-          <w:rFonts w:ascii="Times New Roman" w:hAnsi="Times New Roman" w:cs="Times New Roman"/>
-          <w:sz w:val="24"/>
-          <w:szCs w:val="24"/>
-        </w:rPr>
-        <w:t>2014</w:t>
-      </w:r>
-      <w:r>
-        <w:rPr>
-          <w:rFonts w:ascii="Times New Roman" w:hAnsi="Times New Roman" w:cs="Times New Roman"/>
-          <w:sz w:val="24"/>
-          <w:szCs w:val="24"/>
-        </w:rPr>
-        <w:t>,</w:t>
-      </w:r>
-      <w:r>
-        <w:rPr>
-          <w:rFonts w:ascii="Times New Roman" w:hAnsi="Times New Roman" w:cs="Times New Roman"/>
-          <w:sz w:val="24"/>
-          <w:szCs w:val="24"/>
-        </w:rPr>
-        <w:t xml:space="preserve"> </w:t>
-      </w:r>
-      <w:r>
-        <w:rPr>
-          <w:rFonts w:ascii="Times New Roman" w:hAnsi="Times New Roman" w:cs="Times New Roman" w:hint="eastAsia"/>
           <w:sz w:val="24"/>
           <w:szCs w:val="24"/>
         </w:rPr>
@@ -1245,7 +1220,7 @@
 </file>
 
 <file path=word/styles.xml><?xml version="1.0" encoding="utf-8"?>
-<w:styles xmlns:mc="http://schemas.openxmlformats.org/markup-compatibility/2006" xmlns:r="http://schemas.openxmlformats.org/officeDocument/2006/relationships" xmlns:w="http://schemas.openxmlformats.org/wordprocessingml/2006/main" xmlns:w14="http://schemas.microsoft.com/office/word/2010/wordml" mc:Ignorable="w14">
+<w:styles xmlns:r="http://schemas.openxmlformats.org/officeDocument/2006/relationships" xmlns:w="http://schemas.openxmlformats.org/wordprocessingml/2006/main">
   <w:docDefaults>
     <w:rPrDefault>
       <w:rPr>
@@ -1403,6 +1378,7 @@
   <w:style w:type="paragraph" w:default="1" w:styleId="Normal">
     <w:name w:val="Normal"/>
     <w:qFormat/>
+    <w:rsid w:val="000922BE"/>
   </w:style>
   <w:style w:type="character" w:default="1" w:styleId="DefaultParagraphFont">
     <w:name w:val="Default Paragraph Font"/>
@@ -1415,6 +1391,7 @@
     <w:uiPriority w:val="99"/>
     <w:semiHidden/>
     <w:unhideWhenUsed/>
+    <w:qFormat/>
     <w:tblPr>
       <w:tblInd w:w="0" w:type="dxa"/>
       <w:tblCellMar>

--- a/src/report/GA+StaticAnalysis.docx
+++ b/src/report/GA+StaticAnalysis.docx
@@ -1,6 +1,6 @@
 
 <file path=word/document.xml><?xml version="1.0" encoding="utf-8"?>
-<w:document xmlns:ve="http://schemas.openxmlformats.org/markup-compatibility/2006" xmlns:o="urn:schemas-microsoft-com:office:office" xmlns:r="http://schemas.openxmlformats.org/officeDocument/2006/relationships" xmlns:m="http://schemas.openxmlformats.org/officeDocument/2006/math" xmlns:v="urn:schemas-microsoft-com:vml" xmlns:wp="http://schemas.openxmlformats.org/drawingml/2006/wordprocessingDrawing" xmlns:w10="urn:schemas-microsoft-com:office:word" xmlns:w="http://schemas.openxmlformats.org/wordprocessingml/2006/main" xmlns:wne="http://schemas.microsoft.com/office/word/2006/wordml">
+<w:document xmlns:wpc="http://schemas.microsoft.com/office/word/2010/wordprocessingCanvas" xmlns:mc="http://schemas.openxmlformats.org/markup-compatibility/2006" xmlns:o="urn:schemas-microsoft-com:office:office" xmlns:r="http://schemas.openxmlformats.org/officeDocument/2006/relationships" xmlns:m="http://schemas.openxmlformats.org/officeDocument/2006/math" xmlns:v="urn:schemas-microsoft-com:vml" xmlns:wp14="http://schemas.microsoft.com/office/word/2010/wordprocessingDrawing" xmlns:wp="http://schemas.openxmlformats.org/drawingml/2006/wordprocessingDrawing" xmlns:w10="urn:schemas-microsoft-com:office:word" xmlns:w="http://schemas.openxmlformats.org/wordprocessingml/2006/main" xmlns:w14="http://schemas.microsoft.com/office/word/2010/wordml" xmlns:wpg="http://schemas.microsoft.com/office/word/2010/wordprocessingGroup" xmlns:wpi="http://schemas.microsoft.com/office/word/2010/wordprocessingInk" xmlns:wne="http://schemas.microsoft.com/office/word/2006/wordml" xmlns:wps="http://schemas.microsoft.com/office/word/2010/wordprocessingShape" mc:Ignorable="w14 wp14">
   <w:body>
     <w:p>
       <w:pPr>
@@ -188,6 +188,15 @@
       </w:r>
       <w:r>
         <w:rPr>
+          <w:rFonts w:ascii="Times New Roman" w:hAnsi="Times New Roman" w:cs="Times New Roman" w:hint="eastAsia"/>
+          <w:color w:val="222222"/>
+          <w:sz w:val="24"/>
+          <w:szCs w:val="24"/>
+        </w:rPr>
+        <w:t xml:space="preserve"> </w:t>
+      </w:r>
+      <w:r>
+        <w:rPr>
           <w:rFonts w:ascii="Times New Roman" w:hAnsi="Times New Roman" w:cs="Times New Roman"/>
           <w:color w:val="222222"/>
           <w:sz w:val="24"/>
@@ -441,7 +450,7 @@
         <w:spacing w:after="120" w:line="240" w:lineRule="auto"/>
         <w:jc w:val="both"/>
         <w:rPr>
-          <w:rFonts w:ascii="Times New Roman" w:eastAsia="Times New Roman" w:hAnsi="Times New Roman" w:cs="Times New Roman"/>
+          <w:rFonts w:ascii="Times New Roman" w:hAnsi="Times New Roman" w:cs="Times New Roman" w:hint="eastAsia"/>
           <w:color w:val="222222"/>
           <w:sz w:val="24"/>
           <w:szCs w:val="24"/>
@@ -456,6 +465,619 @@
         </w:rPr>
         <w:t>+ Bài toán sinh dữ liệu kiểm thử đường dẫn</w:t>
       </w:r>
+      <w:r>
+        <w:rPr>
+          <w:rFonts w:ascii="Times New Roman" w:hAnsi="Times New Roman" w:cs="Times New Roman" w:hint="eastAsia"/>
+          <w:color w:val="222222"/>
+          <w:sz w:val="24"/>
+          <w:szCs w:val="24"/>
+        </w:rPr>
+        <w:t xml:space="preserve"> </w:t>
+      </w:r>
+    </w:p>
+    <w:p>
+      <w:pPr>
+        <w:autoSpaceDE w:val="0"/>
+        <w:autoSpaceDN w:val="0"/>
+        <w:adjustRightInd w:val="0"/>
+        <w:spacing w:after="0" w:line="240" w:lineRule="auto"/>
+        <w:ind w:firstLine="720"/>
+        <w:jc w:val="both"/>
+        <w:rPr>
+          <w:rFonts w:ascii="Times New Roman" w:hAnsi="Times New Roman" w:cs="Times New Roman" w:hint="eastAsia"/>
+          <w:sz w:val="24"/>
+          <w:szCs w:val="24"/>
+        </w:rPr>
+      </w:pPr>
+      <w:r>
+        <w:rPr>
+          <w:rFonts w:ascii="Times New Roman" w:hAnsi="Times New Roman" w:cs="Times New Roman" w:hint="eastAsia"/>
+          <w:color w:val="222222"/>
+          <w:sz w:val="24"/>
+          <w:szCs w:val="24"/>
+        </w:rPr>
+        <w:t>Kiểm thử đường dẫn là tìm kiếm trong toàn bộ chương trình các test case phù hợp để có thể phủ được toàn bộ các đường dẫn khả thi trong chương trình được thực hiện kiểm thử (</w:t>
+      </w:r>
+      <w:r>
+        <w:rPr>
+          <w:rFonts w:ascii="Times New Roman" w:hAnsi="Times New Roman" w:cs="Times New Roman"/>
+          <w:sz w:val="24"/>
+          <w:szCs w:val="24"/>
+        </w:rPr>
+        <w:t>software under test (SUT)</w:t>
+      </w:r>
+      <w:r>
+        <w:rPr>
+          <w:rFonts w:ascii="Times New Roman" w:hAnsi="Times New Roman" w:cs="Times New Roman" w:hint="eastAsia"/>
+          <w:color w:val="222222"/>
+          <w:sz w:val="24"/>
+          <w:szCs w:val="24"/>
+        </w:rPr>
+        <w:t xml:space="preserve">). Tuy nhiên nhìn chung là không thể thực hiện được mục tiêu này vì một số lý do. Đầu tiên là chương trình có thể có một số lượng vô hạn các đường dẫn </w:t>
+      </w:r>
+      <w:r>
+        <w:rPr>
+          <w:rFonts w:ascii="Times New Roman" w:hAnsi="Times New Roman" w:cs="Times New Roman" w:hint="eastAsia"/>
+          <w:color w:val="222222"/>
+          <w:sz w:val="24"/>
+          <w:szCs w:val="24"/>
+        </w:rPr>
+        <w:t>nếu</w:t>
+      </w:r>
+      <w:r>
+        <w:rPr>
+          <w:rFonts w:ascii="Times New Roman" w:hAnsi="Times New Roman" w:cs="Times New Roman" w:hint="eastAsia"/>
+          <w:color w:val="222222"/>
+          <w:sz w:val="24"/>
+          <w:szCs w:val="24"/>
+        </w:rPr>
+        <w:t xml:space="preserve"> trong chương trình có các vòng lặp. Thứ hai, số lượng đường dẫn trong một chương trình là </w:t>
+      </w:r>
+      <w:r>
+        <w:rPr>
+          <w:rFonts w:ascii="Times New Roman" w:hAnsi="Times New Roman" w:cs="Times New Roman" w:hint="eastAsia"/>
+          <w:color w:val="222222"/>
+          <w:sz w:val="24"/>
+          <w:szCs w:val="24"/>
+        </w:rPr>
+        <w:t xml:space="preserve">hàm mũ </w:t>
+      </w:r>
+      <w:r>
+        <w:rPr>
+          <w:rFonts w:ascii="Times New Roman" w:hAnsi="Times New Roman" w:cs="Times New Roman" w:hint="eastAsia"/>
+          <w:color w:val="222222"/>
+          <w:sz w:val="24"/>
+          <w:szCs w:val="24"/>
+        </w:rPr>
+        <w:t xml:space="preserve">của </w:t>
+      </w:r>
+      <w:r>
+        <w:rPr>
+          <w:rFonts w:ascii="Times New Roman" w:hAnsi="Times New Roman" w:cs="Times New Roman" w:hint="eastAsia"/>
+          <w:color w:val="222222"/>
+          <w:sz w:val="24"/>
+          <w:szCs w:val="24"/>
+        </w:rPr>
+        <w:t xml:space="preserve">số lượng các câu lệnh rẽ nhánh và nhiều đường dẫn trong số </w:t>
+      </w:r>
+      <w:r>
+        <w:rPr>
+          <w:rFonts w:ascii="Times New Roman" w:hAnsi="Times New Roman" w:cs="Times New Roman" w:hint="eastAsia"/>
+          <w:color w:val="222222"/>
+          <w:sz w:val="24"/>
+          <w:szCs w:val="24"/>
+        </w:rPr>
+        <w:t xml:space="preserve">đó </w:t>
+      </w:r>
+      <w:r>
+        <w:rPr>
+          <w:rFonts w:ascii="Times New Roman" w:hAnsi="Times New Roman" w:cs="Times New Roman" w:hint="eastAsia"/>
+          <w:color w:val="222222"/>
+          <w:sz w:val="24"/>
+          <w:szCs w:val="24"/>
+        </w:rPr>
+        <w:t xml:space="preserve">là không thể thực thi được. </w:t>
+      </w:r>
+      <w:r>
+        <w:rPr>
+          <w:rFonts w:ascii="Times New Roman" w:hAnsi="Times New Roman" w:cs="Times New Roman" w:hint="eastAsia"/>
+          <w:color w:val="222222"/>
+          <w:sz w:val="24"/>
+          <w:szCs w:val="24"/>
+        </w:rPr>
+        <w:t xml:space="preserve">Thứ ba, số lượng test case sẽ là rất lớn vì mỗi đường dẫn có thể được phủ được bởi vài test case. Vì những lý do này, bài toán sinh dữ liệu </w:t>
+      </w:r>
+      <w:r>
+        <w:rPr>
+          <w:rFonts w:ascii="Times New Roman" w:hAnsi="Times New Roman" w:cs="Times New Roman" w:hint="eastAsia"/>
+          <w:color w:val="222222"/>
+          <w:sz w:val="24"/>
+          <w:szCs w:val="24"/>
+        </w:rPr>
+        <w:t xml:space="preserve">kiểm thử đường dẫn trở thành bài toán NP-khó để có thể </w:t>
+      </w:r>
+      <w:r>
+        <w:rPr>
+          <w:rFonts w:ascii="Times New Roman" w:hAnsi="Times New Roman" w:cs="Times New Roman" w:hint="eastAsia"/>
+          <w:color w:val="222222"/>
+          <w:sz w:val="24"/>
+          <w:szCs w:val="24"/>
+        </w:rPr>
+        <w:t xml:space="preserve">tạo test data </w:t>
+      </w:r>
+      <w:r>
+        <w:rPr>
+          <w:rFonts w:ascii="Times New Roman" w:hAnsi="Times New Roman" w:cs="Times New Roman" w:hint="eastAsia"/>
+          <w:color w:val="222222"/>
+          <w:sz w:val="24"/>
+          <w:szCs w:val="24"/>
+        </w:rPr>
+        <w:t xml:space="preserve">phủ được </w:t>
+      </w:r>
+      <w:r>
+        <w:rPr>
+          <w:rFonts w:ascii="Times New Roman" w:hAnsi="Times New Roman" w:cs="Times New Roman" w:hint="eastAsia"/>
+          <w:color w:val="222222"/>
+          <w:sz w:val="24"/>
+          <w:szCs w:val="24"/>
+        </w:rPr>
+        <w:t xml:space="preserve">toàn bộ các đường </w:t>
+      </w:r>
+      <w:r>
+        <w:rPr>
+          <w:rFonts w:ascii="Times New Roman" w:hAnsi="Times New Roman" w:cs="Times New Roman" w:hint="eastAsia"/>
+          <w:color w:val="222222"/>
+          <w:sz w:val="24"/>
+          <w:szCs w:val="24"/>
+        </w:rPr>
+        <w:t>dẫn</w:t>
+      </w:r>
+      <w:r>
+        <w:rPr>
+          <w:rFonts w:ascii="Times New Roman" w:hAnsi="Times New Roman" w:cs="Times New Roman" w:hint="eastAsia"/>
+          <w:color w:val="222222"/>
+          <w:sz w:val="24"/>
+          <w:szCs w:val="24"/>
+        </w:rPr>
+        <w:t>.</w:t>
+      </w:r>
+      <w:bookmarkStart w:id="0" w:name="_GoBack"/>
+      <w:bookmarkEnd w:id="0"/>
+      <w:r>
+        <w:rPr>
+          <w:rFonts w:ascii="Times New Roman" w:hAnsi="Times New Roman" w:cs="Times New Roman" w:hint="eastAsia"/>
+          <w:sz w:val="24"/>
+          <w:szCs w:val="24"/>
+        </w:rPr>
+        <w:t xml:space="preserve"> </w:t>
+      </w:r>
+    </w:p>
+    <w:p>
+      <w:pPr>
+        <w:autoSpaceDE w:val="0"/>
+        <w:autoSpaceDN w:val="0"/>
+        <w:adjustRightInd w:val="0"/>
+        <w:spacing w:after="0" w:line="240" w:lineRule="auto"/>
+        <w:rPr>
+          <w:rFonts w:ascii="Times New Roman" w:hAnsi="Times New Roman" w:cs="Times New Roman" w:hint="eastAsia"/>
+          <w:sz w:val="24"/>
+          <w:szCs w:val="24"/>
+          <w:highlight w:val="yellow"/>
+        </w:rPr>
+      </w:pPr>
+    </w:p>
+    <w:p>
+      <w:pPr>
+        <w:autoSpaceDE w:val="0"/>
+        <w:autoSpaceDN w:val="0"/>
+        <w:adjustRightInd w:val="0"/>
+        <w:spacing w:after="0" w:line="240" w:lineRule="auto"/>
+        <w:rPr>
+          <w:rFonts w:ascii="Times New Roman" w:hAnsi="Times New Roman" w:cs="Times New Roman"/>
+          <w:sz w:val="24"/>
+          <w:szCs w:val="24"/>
+        </w:rPr>
+      </w:pPr>
+      <w:r>
+        <w:rPr>
+          <w:rFonts w:ascii="Times New Roman" w:hAnsi="Times New Roman" w:cs="Times New Roman"/>
+          <w:sz w:val="24"/>
+          <w:szCs w:val="24"/>
+        </w:rPr>
+        <w:t>Since it is impossible to cover all paths in a software, the problem of path testing</w:t>
+      </w:r>
+    </w:p>
+    <w:p>
+      <w:pPr>
+        <w:autoSpaceDE w:val="0"/>
+        <w:autoSpaceDN w:val="0"/>
+        <w:adjustRightInd w:val="0"/>
+        <w:spacing w:after="0" w:line="240" w:lineRule="auto"/>
+        <w:rPr>
+          <w:rFonts w:ascii="Times New Roman" w:hAnsi="Times New Roman" w:cs="Times New Roman"/>
+          <w:sz w:val="24"/>
+          <w:szCs w:val="24"/>
+        </w:rPr>
+      </w:pPr>
+      <w:r>
+        <w:rPr>
+          <w:rFonts w:ascii="Times New Roman" w:hAnsi="Times New Roman" w:cs="Times New Roman"/>
+          <w:sz w:val="24"/>
+          <w:szCs w:val="24"/>
+        </w:rPr>
+        <w:t>selects a subset of paths to execute and find test data to cover it. Various test</w:t>
+      </w:r>
+    </w:p>
+    <w:p>
+      <w:pPr>
+        <w:autoSpaceDE w:val="0"/>
+        <w:autoSpaceDN w:val="0"/>
+        <w:adjustRightInd w:val="0"/>
+        <w:spacing w:after="0" w:line="240" w:lineRule="auto"/>
+        <w:rPr>
+          <w:rFonts w:ascii="Times New Roman" w:hAnsi="Times New Roman" w:cs="Times New Roman"/>
+          <w:sz w:val="24"/>
+          <w:szCs w:val="24"/>
+        </w:rPr>
+      </w:pPr>
+      <w:r>
+        <w:rPr>
+          <w:rFonts w:ascii="Times New Roman" w:hAnsi="Times New Roman" w:cs="Times New Roman"/>
+          <w:sz w:val="24"/>
+          <w:szCs w:val="24"/>
+        </w:rPr>
+        <w:t>data generation methods have been proposed in the literature; they can be classified in</w:t>
+      </w:r>
+    </w:p>
+    <w:p>
+      <w:pPr>
+        <w:autoSpaceDE w:val="0"/>
+        <w:autoSpaceDN w:val="0"/>
+        <w:adjustRightInd w:val="0"/>
+        <w:spacing w:after="0" w:line="240" w:lineRule="auto"/>
+        <w:rPr>
+          <w:rFonts w:ascii="Times New Roman" w:hAnsi="Times New Roman" w:cs="Times New Roman"/>
+          <w:sz w:val="24"/>
+          <w:szCs w:val="24"/>
+        </w:rPr>
+      </w:pPr>
+      <w:r>
+        <w:rPr>
+          <w:rFonts w:ascii="Times New Roman" w:hAnsi="Times New Roman" w:cs="Times New Roman"/>
+          <w:sz w:val="24"/>
+          <w:szCs w:val="24"/>
+        </w:rPr>
+        <w:t>[Hajnal and Forg´acs 1998]: random test data generators, symbolic evaluators and function</w:t>
+      </w:r>
+    </w:p>
+    <w:p>
+      <w:pPr>
+        <w:autoSpaceDE w:val="0"/>
+        <w:autoSpaceDN w:val="0"/>
+        <w:adjustRightInd w:val="0"/>
+        <w:spacing w:after="0" w:line="240" w:lineRule="auto"/>
+        <w:rPr>
+          <w:rFonts w:ascii="Times New Roman" w:hAnsi="Times New Roman" w:cs="Times New Roman"/>
+          <w:sz w:val="24"/>
+          <w:szCs w:val="24"/>
+        </w:rPr>
+      </w:pPr>
+      <w:r>
+        <w:rPr>
+          <w:rFonts w:ascii="Times New Roman" w:hAnsi="Times New Roman" w:cs="Times New Roman"/>
+          <w:sz w:val="24"/>
+          <w:szCs w:val="24"/>
+        </w:rPr>
+        <w:t>minimization methods. Random test data generators select test data randomly from</w:t>
+      </w:r>
+    </w:p>
+    <w:p>
+      <w:pPr>
+        <w:autoSpaceDE w:val="0"/>
+        <w:autoSpaceDN w:val="0"/>
+        <w:adjustRightInd w:val="0"/>
+        <w:spacing w:after="0" w:line="240" w:lineRule="auto"/>
+        <w:rPr>
+          <w:rFonts w:ascii="Times New Roman" w:hAnsi="Times New Roman" w:cs="Times New Roman"/>
+          <w:sz w:val="24"/>
+          <w:szCs w:val="24"/>
+        </w:rPr>
+      </w:pPr>
+      <w:r>
+        <w:rPr>
+          <w:rFonts w:ascii="Times New Roman" w:hAnsi="Times New Roman" w:cs="Times New Roman"/>
+          <w:sz w:val="24"/>
+          <w:szCs w:val="24"/>
+        </w:rPr>
+        <w:lastRenderedPageBreak/>
+        <w:t>the input variables domain. The symbolic execution methods are static, in the sense that</w:t>
+      </w:r>
+    </w:p>
+    <w:p>
+      <w:pPr>
+        <w:autoSpaceDE w:val="0"/>
+        <w:autoSpaceDN w:val="0"/>
+        <w:adjustRightInd w:val="0"/>
+        <w:spacing w:after="0" w:line="240" w:lineRule="auto"/>
+        <w:rPr>
+          <w:rFonts w:ascii="Times New Roman" w:hAnsi="Times New Roman" w:cs="Times New Roman"/>
+          <w:sz w:val="24"/>
+          <w:szCs w:val="24"/>
+        </w:rPr>
+      </w:pPr>
+      <w:r>
+        <w:rPr>
+          <w:rFonts w:ascii="Times New Roman" w:hAnsi="Times New Roman" w:cs="Times New Roman"/>
+          <w:sz w:val="24"/>
+          <w:szCs w:val="24"/>
+        </w:rPr>
+        <w:t>they analyse a program to obtain a set of symbolic representations of each condition predicate</w:t>
+      </w:r>
+    </w:p>
+    <w:p>
+      <w:pPr>
+        <w:autoSpaceDE w:val="0"/>
+        <w:autoSpaceDN w:val="0"/>
+        <w:adjustRightInd w:val="0"/>
+        <w:spacing w:after="0" w:line="240" w:lineRule="auto"/>
+        <w:rPr>
+          <w:rFonts w:ascii="Times New Roman" w:hAnsi="Times New Roman" w:cs="Times New Roman"/>
+          <w:sz w:val="24"/>
+          <w:szCs w:val="24"/>
+        </w:rPr>
+      </w:pPr>
+      <w:r>
+        <w:rPr>
+          <w:rFonts w:ascii="Times New Roman" w:hAnsi="Times New Roman" w:cs="Times New Roman"/>
+          <w:sz w:val="24"/>
+          <w:szCs w:val="24"/>
+        </w:rPr>
+        <w:t>along a selected path. The expressions are obtained by attributing symbolic values</w:t>
+      </w:r>
+    </w:p>
+    <w:p>
+      <w:pPr>
+        <w:autoSpaceDE w:val="0"/>
+        <w:autoSpaceDN w:val="0"/>
+        <w:adjustRightInd w:val="0"/>
+        <w:spacing w:after="0" w:line="240" w:lineRule="auto"/>
+        <w:rPr>
+          <w:rFonts w:ascii="Times New Roman" w:hAnsi="Times New Roman" w:cs="Times New Roman"/>
+          <w:sz w:val="24"/>
+          <w:szCs w:val="24"/>
+        </w:rPr>
+      </w:pPr>
+      <w:r>
+        <w:rPr>
+          <w:rFonts w:ascii="Times New Roman" w:hAnsi="Times New Roman" w:cs="Times New Roman"/>
+          <w:sz w:val="24"/>
+          <w:szCs w:val="24"/>
+        </w:rPr>
+        <w:t>to the input variables. If the predicates are linear, then the solution can be obtained by</w:t>
+      </w:r>
+    </w:p>
+    <w:p>
+      <w:pPr>
+        <w:autoSpaceDE w:val="0"/>
+        <w:autoSpaceDN w:val="0"/>
+        <w:adjustRightInd w:val="0"/>
+        <w:spacing w:after="0" w:line="240" w:lineRule="auto"/>
+        <w:rPr>
+          <w:rFonts w:ascii="Times New Roman" w:hAnsi="Times New Roman" w:cs="Times New Roman"/>
+          <w:sz w:val="24"/>
+          <w:szCs w:val="24"/>
+        </w:rPr>
+      </w:pPr>
+      <w:r>
+        <w:rPr>
+          <w:rFonts w:ascii="Times New Roman" w:hAnsi="Times New Roman" w:cs="Times New Roman"/>
+          <w:sz w:val="24"/>
+          <w:szCs w:val="24"/>
+        </w:rPr>
+        <w:t>using linear programming [McMinn 2004]. Function minimization methods, on the other</w:t>
+      </w:r>
+    </w:p>
+    <w:p>
+      <w:pPr>
+        <w:autoSpaceDE w:val="0"/>
+        <w:autoSpaceDN w:val="0"/>
+        <w:adjustRightInd w:val="0"/>
+        <w:spacing w:after="0" w:line="240" w:lineRule="auto"/>
+        <w:rPr>
+          <w:rFonts w:ascii="Times New Roman" w:hAnsi="Times New Roman" w:cs="Times New Roman"/>
+          <w:sz w:val="24"/>
+          <w:szCs w:val="24"/>
+        </w:rPr>
+      </w:pPr>
+      <w:r>
+        <w:rPr>
+          <w:rFonts w:ascii="Times New Roman" w:hAnsi="Times New Roman" w:cs="Times New Roman"/>
+          <w:sz w:val="24"/>
+          <w:szCs w:val="24"/>
+        </w:rPr>
+        <w:t>hand, are dynamic, since they are based on program execution. They perform an exploratory</w:t>
+      </w:r>
+    </w:p>
+    <w:p>
+      <w:pPr>
+        <w:autoSpaceDE w:val="0"/>
+        <w:autoSpaceDN w:val="0"/>
+        <w:adjustRightInd w:val="0"/>
+        <w:spacing w:after="0" w:line="240" w:lineRule="auto"/>
+        <w:rPr>
+          <w:rFonts w:ascii="Times New Roman" w:hAnsi="Times New Roman" w:cs="Times New Roman"/>
+          <w:sz w:val="24"/>
+          <w:szCs w:val="24"/>
+        </w:rPr>
+      </w:pPr>
+      <w:r>
+        <w:rPr>
+          <w:rFonts w:ascii="Times New Roman" w:hAnsi="Times New Roman" w:cs="Times New Roman"/>
+          <w:sz w:val="24"/>
+          <w:szCs w:val="24"/>
+        </w:rPr>
+        <w:t>search [Korel 1990], in which the selected input variables are modified by an</w:t>
+      </w:r>
+    </w:p>
+    <w:p>
+      <w:pPr>
+        <w:shd w:val="clear" w:color="auto" w:fill="FFFFFF"/>
+        <w:spacing w:after="120" w:line="240" w:lineRule="auto"/>
+        <w:jc w:val="both"/>
+        <w:rPr>
+          <w:rFonts w:ascii="Times New Roman" w:hAnsi="Times New Roman" w:cs="Times New Roman" w:hint="eastAsia"/>
+          <w:sz w:val="24"/>
+          <w:szCs w:val="24"/>
+        </w:rPr>
+      </w:pPr>
+      <w:r>
+        <w:rPr>
+          <w:rFonts w:ascii="Times New Roman" w:hAnsi="Times New Roman" w:cs="Times New Roman"/>
+          <w:sz w:val="24"/>
+          <w:szCs w:val="24"/>
+        </w:rPr>
+        <w:t>small amount and submitted to the program.</w:t>
+      </w:r>
+    </w:p>
+    <w:p>
+      <w:pPr>
+        <w:shd w:val="clear" w:color="auto" w:fill="FFFFFF"/>
+        <w:spacing w:after="120" w:line="240" w:lineRule="auto"/>
+        <w:jc w:val="both"/>
+        <w:rPr>
+          <w:rFonts w:ascii="Times New Roman" w:hAnsi="Times New Roman" w:cs="Times New Roman" w:hint="eastAsia"/>
+          <w:color w:val="222222"/>
+          <w:sz w:val="24"/>
+          <w:szCs w:val="24"/>
+        </w:rPr>
+      </w:pPr>
+      <w:r>
+        <w:rPr>
+          <w:rFonts w:ascii="Times New Roman" w:hAnsi="Times New Roman" w:cs="Times New Roman" w:hint="eastAsia"/>
+          <w:color w:val="222222"/>
+          <w:sz w:val="24"/>
+          <w:szCs w:val="24"/>
+        </w:rPr>
+        <w:tab/>
+        <w:t>Vì không thể phủ toàn bộ các đường dẫn trong một phần mềm, thế nên bài toán sinh dữ liệu kiểm thử đường dẫn sẽ chọn một tập các đường dẫn để thực thi và tìm các test data để phủ chúng. Có nhiều phương pháp sinh test data được đề xuất cho đến thời điểm hiện tại, và có thể được phân chia như là: sinh test data ngẫu nhiên, symbolic exec</w:t>
+      </w:r>
+      <w:r>
+        <w:rPr>
+          <w:rFonts w:ascii="Times New Roman" w:hAnsi="Times New Roman" w:cs="Times New Roman" w:hint="eastAsia"/>
+          <w:color w:val="222222"/>
+          <w:sz w:val="24"/>
+          <w:szCs w:val="24"/>
+        </w:rPr>
+        <w:t>u</w:t>
+      </w:r>
+      <w:r>
+        <w:rPr>
+          <w:rFonts w:ascii="Times New Roman" w:hAnsi="Times New Roman" w:cs="Times New Roman" w:hint="eastAsia"/>
+          <w:color w:val="222222"/>
+          <w:sz w:val="24"/>
+          <w:szCs w:val="24"/>
+        </w:rPr>
+        <w:t xml:space="preserve">tion hay là các phương pháp tối thiểu hóa hàm. </w:t>
+      </w:r>
+      <w:r>
+        <w:rPr>
+          <w:rFonts w:ascii="Times New Roman" w:hAnsi="Times New Roman" w:cs="Times New Roman" w:hint="eastAsia"/>
+          <w:color w:val="222222"/>
+          <w:sz w:val="24"/>
+          <w:szCs w:val="24"/>
+        </w:rPr>
+        <w:t xml:space="preserve">Sinh data ngẫu nhiên là lựa chọn các test data ngẫu nhiên từ tập các biến input. Symbolic execution là phương pháp </w:t>
+      </w:r>
+      <w:r>
+        <w:rPr>
+          <w:rFonts w:ascii="Times New Roman" w:hAnsi="Times New Roman" w:cs="Times New Roman" w:hint="eastAsia"/>
+          <w:color w:val="222222"/>
+          <w:sz w:val="24"/>
+          <w:szCs w:val="24"/>
+        </w:rPr>
+        <w:t xml:space="preserve">phân tích </w:t>
+      </w:r>
+      <w:r>
+        <w:rPr>
+          <w:rFonts w:ascii="Times New Roman" w:hAnsi="Times New Roman" w:cs="Times New Roman" w:hint="eastAsia"/>
+          <w:color w:val="222222"/>
+          <w:sz w:val="24"/>
+          <w:szCs w:val="24"/>
+        </w:rPr>
+        <w:t xml:space="preserve">tĩnh, </w:t>
+      </w:r>
+      <w:r>
+        <w:rPr>
+          <w:rFonts w:ascii="Times New Roman" w:hAnsi="Times New Roman" w:cs="Times New Roman" w:hint="eastAsia"/>
+          <w:color w:val="222222"/>
+          <w:sz w:val="24"/>
+          <w:szCs w:val="24"/>
+        </w:rPr>
+        <w:t xml:space="preserve">từ mỗi đường dẫn của chương trình sẽ thu </w:t>
+      </w:r>
+      <w:r>
+        <w:rPr>
+          <w:rFonts w:ascii="Times New Roman" w:hAnsi="Times New Roman" w:cs="Times New Roman" w:hint="eastAsia"/>
+          <w:color w:val="222222"/>
+          <w:sz w:val="24"/>
+          <w:szCs w:val="24"/>
+        </w:rPr>
+        <w:t xml:space="preserve">được một tập các </w:t>
+      </w:r>
+      <w:r>
+        <w:rPr>
+          <w:rFonts w:ascii="Times New Roman" w:hAnsi="Times New Roman" w:cs="Times New Roman" w:hint="eastAsia"/>
+          <w:color w:val="222222"/>
+          <w:sz w:val="24"/>
+          <w:szCs w:val="24"/>
+        </w:rPr>
+        <w:t xml:space="preserve">biểu thức logic </w:t>
+      </w:r>
+      <w:r>
+        <w:rPr>
+          <w:rFonts w:ascii="Times New Roman" w:hAnsi="Times New Roman" w:cs="Times New Roman" w:hint="eastAsia"/>
+          <w:color w:val="222222"/>
+          <w:sz w:val="24"/>
+          <w:szCs w:val="24"/>
+        </w:rPr>
+        <w:t xml:space="preserve">biểu diễn cho </w:t>
+      </w:r>
+      <w:r>
+        <w:rPr>
+          <w:rFonts w:ascii="Times New Roman" w:hAnsi="Times New Roman" w:cs="Times New Roman" w:hint="eastAsia"/>
+          <w:color w:val="222222"/>
+          <w:sz w:val="24"/>
+          <w:szCs w:val="24"/>
+        </w:rPr>
+        <w:t xml:space="preserve">các </w:t>
+      </w:r>
+      <w:r>
+        <w:rPr>
+          <w:rFonts w:ascii="Times New Roman" w:hAnsi="Times New Roman" w:cs="Times New Roman" w:hint="eastAsia"/>
+          <w:color w:val="222222"/>
+          <w:sz w:val="24"/>
+          <w:szCs w:val="24"/>
+        </w:rPr>
+        <w:t xml:space="preserve">điều kiện vị từ dọc theo </w:t>
+      </w:r>
+      <w:r>
+        <w:rPr>
+          <w:rFonts w:ascii="Times New Roman" w:hAnsi="Times New Roman" w:cs="Times New Roman" w:hint="eastAsia"/>
+          <w:color w:val="222222"/>
+          <w:sz w:val="24"/>
+          <w:szCs w:val="24"/>
+        </w:rPr>
+        <w:t xml:space="preserve">các </w:t>
+      </w:r>
+      <w:r>
+        <w:rPr>
+          <w:rFonts w:ascii="Times New Roman" w:hAnsi="Times New Roman" w:cs="Times New Roman" w:hint="eastAsia"/>
+          <w:color w:val="222222"/>
+          <w:sz w:val="24"/>
+          <w:szCs w:val="24"/>
+        </w:rPr>
+        <w:t xml:space="preserve">đường dẫn. </w:t>
+      </w:r>
     </w:p>
     <w:p>
       <w:pPr>
@@ -688,230 +1310,228 @@
           <w:sz w:val="24"/>
           <w:szCs w:val="24"/>
         </w:rPr>
+        <w:t>+ Các thông số cần phân tích: Em cần chạy mỗi test program với 2 giải thuật: GA (Không điều chỉnh), GA+ static Analysis (có điều chỉnh). Chạy 30 lần cho mỗi cặp giải thuật + test program. Ghi lại số thế hệ và lần gọi objective function của một đường dẫn mục tiêu khi nó được thực thi. </w:t>
+      </w:r>
+    </w:p>
+    <w:p>
+      <w:pPr>
+        <w:shd w:val="clear" w:color="auto" w:fill="FFFFFF"/>
+        <w:spacing w:after="120" w:line="240" w:lineRule="auto"/>
+        <w:jc w:val="both"/>
+        <w:rPr>
+          <w:rFonts w:ascii="Times New Roman" w:eastAsia="Times New Roman" w:hAnsi="Times New Roman" w:cs="Times New Roman"/>
+          <w:color w:val="222222"/>
+          <w:sz w:val="24"/>
+          <w:szCs w:val="24"/>
+        </w:rPr>
+      </w:pPr>
+      <w:r>
+        <w:rPr>
+          <w:rFonts w:ascii="Times New Roman" w:eastAsia="Times New Roman" w:hAnsi="Times New Roman" w:cs="Times New Roman"/>
+          <w:color w:val="222222"/>
+          <w:sz w:val="24"/>
+          <w:szCs w:val="24"/>
+        </w:rPr>
+        <w:t>+ Phân tích kết quả: Phân tích chỉ ra GA không có khả năng phủ được các đường dẫn khó (có điều kiện bằng), trong khi GA + Static Analysis có thể. So sánh 2 giải thuật về số lượng đường dẫn trung bình phủ được trong 30 lần với mỗi test program. Phân tích chi tiết về các đường dẫn phủ được và không phủ được của cả 2 phương pháp, và thời điểm mà chúng được phủ...</w:t>
+      </w:r>
+    </w:p>
+    <w:p>
+      <w:pPr>
+        <w:shd w:val="clear" w:color="auto" w:fill="FFFFFF"/>
+        <w:spacing w:after="120" w:line="240" w:lineRule="auto"/>
+        <w:jc w:val="both"/>
+        <w:rPr>
+          <w:rFonts w:ascii="Times New Roman" w:hAnsi="Times New Roman" w:cs="Times New Roman"/>
+          <w:color w:val="222222"/>
+          <w:sz w:val="24"/>
+          <w:szCs w:val="24"/>
+        </w:rPr>
+      </w:pPr>
+    </w:p>
+    <w:p>
+      <w:pPr>
+        <w:shd w:val="clear" w:color="auto" w:fill="FFFFFF"/>
+        <w:spacing w:after="120" w:line="240" w:lineRule="auto"/>
+        <w:jc w:val="both"/>
+        <w:rPr>
+          <w:rFonts w:ascii="Times New Roman" w:eastAsia="Times New Roman" w:hAnsi="Times New Roman" w:cs="Times New Roman"/>
+          <w:b/>
+          <w:color w:val="222222"/>
+          <w:sz w:val="24"/>
+          <w:szCs w:val="24"/>
+        </w:rPr>
+      </w:pPr>
+      <w:r>
+        <w:rPr>
+          <w:rFonts w:ascii="Times New Roman" w:eastAsia="Times New Roman" w:hAnsi="Times New Roman" w:cs="Times New Roman"/>
+          <w:b/>
+          <w:color w:val="222222"/>
+          <w:sz w:val="24"/>
+          <w:szCs w:val="24"/>
+        </w:rPr>
+        <w:t>6. Kết luận và hướng phát triển</w:t>
+      </w:r>
+    </w:p>
+    <w:p>
+      <w:pPr>
+        <w:shd w:val="clear" w:color="auto" w:fill="FFFFFF"/>
+        <w:spacing w:after="120" w:line="240" w:lineRule="auto"/>
+        <w:jc w:val="both"/>
+        <w:rPr>
+          <w:rFonts w:ascii="Times New Roman" w:hAnsi="Times New Roman" w:cs="Times New Roman"/>
+          <w:color w:val="222222"/>
+          <w:sz w:val="24"/>
+          <w:szCs w:val="24"/>
+        </w:rPr>
+      </w:pPr>
+    </w:p>
+    <w:p>
+      <w:pPr>
+        <w:shd w:val="clear" w:color="auto" w:fill="FFFFFF"/>
+        <w:spacing w:after="120" w:line="240" w:lineRule="auto"/>
+        <w:jc w:val="both"/>
+        <w:rPr>
+          <w:rFonts w:ascii="Times New Roman" w:eastAsia="Times New Roman" w:hAnsi="Times New Roman" w:cs="Times New Roman"/>
+          <w:b/>
+          <w:color w:val="222222"/>
+          <w:sz w:val="24"/>
+          <w:szCs w:val="24"/>
+        </w:rPr>
+      </w:pPr>
+      <w:r>
+        <w:rPr>
+          <w:rFonts w:ascii="Times New Roman" w:eastAsia="Times New Roman" w:hAnsi="Times New Roman" w:cs="Times New Roman"/>
+          <w:b/>
+          <w:color w:val="222222"/>
+          <w:sz w:val="24"/>
+          <w:szCs w:val="24"/>
+        </w:rPr>
+        <w:t>7. Tài liệu tham khảo</w:t>
+      </w:r>
+    </w:p>
+    <w:p>
+      <w:pPr>
+        <w:spacing w:after="120"/>
+        <w:jc w:val="both"/>
+        <w:rPr>
+          <w:rFonts w:ascii="Times New Roman" w:hAnsi="Times New Roman" w:cs="Times New Roman"/>
+          <w:sz w:val="24"/>
+          <w:szCs w:val="24"/>
+        </w:rPr>
+      </w:pPr>
+      <w:r>
+        <w:rPr>
+          <w:rFonts w:ascii="Times New Roman" w:hAnsi="Times New Roman" w:cs="Times New Roman" w:hint="eastAsia"/>
+          <w:sz w:val="24"/>
+          <w:szCs w:val="24"/>
+        </w:rPr>
+        <w:t xml:space="preserve">[1] </w:t>
+      </w:r>
+      <w:r>
+        <w:rPr>
+          <w:rFonts w:ascii="Times New Roman" w:hAnsi="Times New Roman" w:cs="Times New Roman"/>
+          <w:sz w:val="24"/>
+          <w:szCs w:val="24"/>
+        </w:rPr>
+        <w:t>J.A. Whittaker, What is software testing? and why is it so hard?, IEEE Softw</w:t>
+      </w:r>
+      <w:r>
+        <w:rPr>
+          <w:rFonts w:ascii="Times New Roman" w:hAnsi="Times New Roman" w:cs="Times New Roman" w:hint="eastAsia"/>
+          <w:sz w:val="24"/>
+          <w:szCs w:val="24"/>
+        </w:rPr>
+        <w:t>are</w:t>
+      </w:r>
+      <w:r>
+        <w:rPr>
+          <w:rFonts w:ascii="Times New Roman" w:hAnsi="Times New Roman" w:cs="Times New Roman"/>
+          <w:sz w:val="24"/>
+          <w:szCs w:val="24"/>
+        </w:rPr>
+        <w:t xml:space="preserve"> 17 </w:t>
+      </w:r>
+      <w:r>
+        <w:rPr>
+          <w:rFonts w:ascii="Times New Roman" w:hAnsi="Times New Roman" w:cs="Times New Roman" w:hint="eastAsia"/>
+          <w:sz w:val="24"/>
+          <w:szCs w:val="24"/>
+        </w:rPr>
+        <w:t>(</w:t>
+      </w:r>
+      <w:r>
+        <w:rPr>
+          <w:rFonts w:ascii="Times New Roman" w:hAnsi="Times New Roman" w:cs="Times New Roman" w:hint="eastAsia"/>
+          <w:sz w:val="24"/>
+          <w:szCs w:val="24"/>
+        </w:rPr>
+        <w:t>1</w:t>
+      </w:r>
+      <w:r>
+        <w:rPr>
+          <w:rFonts w:ascii="Times New Roman" w:hAnsi="Times New Roman" w:cs="Times New Roman" w:hint="eastAsia"/>
+          <w:sz w:val="24"/>
+          <w:szCs w:val="24"/>
+        </w:rPr>
+        <w:t>)</w:t>
+      </w:r>
+      <w:r>
+        <w:rPr>
+          <w:rFonts w:ascii="Times New Roman" w:hAnsi="Times New Roman" w:cs="Times New Roman" w:hint="eastAsia"/>
+          <w:sz w:val="24"/>
+          <w:szCs w:val="24"/>
+        </w:rPr>
+        <w:t xml:space="preserve">, </w:t>
+      </w:r>
+      <w:r>
+        <w:rPr>
+          <w:rFonts w:ascii="Times New Roman" w:hAnsi="Times New Roman" w:cs="Times New Roman" w:hint="eastAsia"/>
+          <w:sz w:val="24"/>
+          <w:szCs w:val="24"/>
+        </w:rPr>
+        <w:t xml:space="preserve"> 02/</w:t>
+      </w:r>
+      <w:r>
+        <w:rPr>
+          <w:rFonts w:ascii="Times New Roman" w:hAnsi="Times New Roman" w:cs="Times New Roman"/>
+          <w:sz w:val="24"/>
+          <w:szCs w:val="24"/>
+        </w:rPr>
+        <w:t>2000</w:t>
+      </w:r>
+      <w:r>
+        <w:rPr>
+          <w:rFonts w:ascii="Times New Roman" w:hAnsi="Times New Roman" w:cs="Times New Roman" w:hint="eastAsia"/>
+          <w:sz w:val="24"/>
+          <w:szCs w:val="24"/>
+        </w:rPr>
+        <w:t>,</w:t>
+      </w:r>
+      <w:r>
+        <w:rPr>
+          <w:rFonts w:ascii="Times New Roman" w:hAnsi="Times New Roman" w:cs="Times New Roman"/>
+          <w:sz w:val="24"/>
+          <w:szCs w:val="24"/>
+        </w:rPr>
+        <w:t xml:space="preserve"> 70–79.</w:t>
+      </w:r>
+    </w:p>
+    <w:p>
+      <w:pPr>
+        <w:jc w:val="both"/>
+        <w:rPr>
+          <w:rFonts w:ascii="Times New Roman" w:hAnsi="Times New Roman" w:cs="Times New Roman"/>
+          <w:sz w:val="24"/>
+          <w:szCs w:val="24"/>
+        </w:rPr>
+      </w:pPr>
+      <w:r>
+        <w:rPr>
+          <w:rFonts w:ascii="Times New Roman" w:hAnsi="Times New Roman" w:cs="Times New Roman"/>
+          <w:sz w:val="24"/>
+          <w:szCs w:val="24"/>
+        </w:rPr>
         <w:lastRenderedPageBreak/>
-        <w:t>+ Các thông số cần phân tích: Em cần chạy mỗi test program với 2 giải thuật: GA (Không điều chỉnh), GA+ static Analysis (có điều chỉnh). Chạy 30 lần cho mỗi cặp giải thuật + test program. Ghi lại số thế hệ và lần gọi objective function của một đường dẫn mục tiêu khi nó được thực thi. </w:t>
-      </w:r>
-    </w:p>
-    <w:p>
-      <w:pPr>
-        <w:shd w:val="clear" w:color="auto" w:fill="FFFFFF"/>
-        <w:spacing w:after="120" w:line="240" w:lineRule="auto"/>
-        <w:jc w:val="both"/>
-        <w:rPr>
-          <w:rFonts w:ascii="Times New Roman" w:eastAsia="Times New Roman" w:hAnsi="Times New Roman" w:cs="Times New Roman"/>
-          <w:color w:val="222222"/>
-          <w:sz w:val="24"/>
-          <w:szCs w:val="24"/>
-        </w:rPr>
-      </w:pPr>
-      <w:r>
-        <w:rPr>
-          <w:rFonts w:ascii="Times New Roman" w:eastAsia="Times New Roman" w:hAnsi="Times New Roman" w:cs="Times New Roman"/>
-          <w:color w:val="222222"/>
-          <w:sz w:val="24"/>
-          <w:szCs w:val="24"/>
-        </w:rPr>
-        <w:t>+ Phân tích kết quả: Phân tích chỉ ra GA không có khả năng phủ được các đường dẫn khó (có điều kiện bằng), trong khi GA + Static Analysis có thể. So sánh 2 giải thuật về số lượng đường dẫn trung bình phủ được trong 30 lần với mỗi test program. Phân tích chi tiết về các đường dẫn phủ được và không phủ được của cả 2 phương pháp, và thời điểm mà chúng được phủ...</w:t>
-      </w:r>
-    </w:p>
-    <w:p>
-      <w:pPr>
-        <w:shd w:val="clear" w:color="auto" w:fill="FFFFFF"/>
-        <w:spacing w:after="120" w:line="240" w:lineRule="auto"/>
-        <w:jc w:val="both"/>
-        <w:rPr>
-          <w:rFonts w:ascii="Times New Roman" w:hAnsi="Times New Roman" w:cs="Times New Roman"/>
-          <w:color w:val="222222"/>
-          <w:sz w:val="24"/>
-          <w:szCs w:val="24"/>
-        </w:rPr>
-      </w:pPr>
-    </w:p>
-    <w:p>
-      <w:pPr>
-        <w:shd w:val="clear" w:color="auto" w:fill="FFFFFF"/>
-        <w:spacing w:after="120" w:line="240" w:lineRule="auto"/>
-        <w:jc w:val="both"/>
-        <w:rPr>
-          <w:rFonts w:ascii="Times New Roman" w:eastAsia="Times New Roman" w:hAnsi="Times New Roman" w:cs="Times New Roman"/>
-          <w:b/>
-          <w:color w:val="222222"/>
-          <w:sz w:val="24"/>
-          <w:szCs w:val="24"/>
-        </w:rPr>
-      </w:pPr>
-      <w:r>
-        <w:rPr>
-          <w:rFonts w:ascii="Times New Roman" w:eastAsia="Times New Roman" w:hAnsi="Times New Roman" w:cs="Times New Roman"/>
-          <w:b/>
-          <w:color w:val="222222"/>
-          <w:sz w:val="24"/>
-          <w:szCs w:val="24"/>
-        </w:rPr>
-        <w:t>6. Kết luận và hướng phát triển</w:t>
-      </w:r>
-    </w:p>
-    <w:p>
-      <w:pPr>
-        <w:shd w:val="clear" w:color="auto" w:fill="FFFFFF"/>
-        <w:spacing w:after="120" w:line="240" w:lineRule="auto"/>
-        <w:jc w:val="both"/>
-        <w:rPr>
-          <w:rFonts w:ascii="Times New Roman" w:hAnsi="Times New Roman" w:cs="Times New Roman"/>
-          <w:color w:val="222222"/>
-          <w:sz w:val="24"/>
-          <w:szCs w:val="24"/>
-        </w:rPr>
-      </w:pPr>
-    </w:p>
-    <w:p>
-      <w:pPr>
-        <w:shd w:val="clear" w:color="auto" w:fill="FFFFFF"/>
-        <w:spacing w:after="120" w:line="240" w:lineRule="auto"/>
-        <w:jc w:val="both"/>
-        <w:rPr>
-          <w:rFonts w:ascii="Times New Roman" w:eastAsia="Times New Roman" w:hAnsi="Times New Roman" w:cs="Times New Roman"/>
-          <w:b/>
-          <w:color w:val="222222"/>
-          <w:sz w:val="24"/>
-          <w:szCs w:val="24"/>
-        </w:rPr>
-      </w:pPr>
-      <w:bookmarkStart w:id="0" w:name="_GoBack"/>
-      <w:r>
-        <w:rPr>
-          <w:rFonts w:ascii="Times New Roman" w:eastAsia="Times New Roman" w:hAnsi="Times New Roman" w:cs="Times New Roman"/>
-          <w:b/>
-          <w:color w:val="222222"/>
-          <w:sz w:val="24"/>
-          <w:szCs w:val="24"/>
-        </w:rPr>
-        <w:t>7. Tài liệu tham khảo</w:t>
-      </w:r>
-      <w:bookmarkEnd w:id="0"/>
-    </w:p>
-    <w:p>
-      <w:pPr>
-        <w:spacing w:after="120"/>
-        <w:jc w:val="both"/>
-        <w:rPr>
-          <w:rFonts w:ascii="Times New Roman" w:hAnsi="Times New Roman" w:cs="Times New Roman"/>
-          <w:sz w:val="24"/>
-          <w:szCs w:val="24"/>
-        </w:rPr>
-      </w:pPr>
-      <w:r>
-        <w:rPr>
-          <w:rFonts w:ascii="Times New Roman" w:hAnsi="Times New Roman" w:cs="Times New Roman" w:hint="eastAsia"/>
-          <w:sz w:val="24"/>
-          <w:szCs w:val="24"/>
-        </w:rPr>
-        <w:t xml:space="preserve">[1] </w:t>
-      </w:r>
-      <w:r>
-        <w:rPr>
-          <w:rFonts w:ascii="Times New Roman" w:hAnsi="Times New Roman" w:cs="Times New Roman"/>
-          <w:sz w:val="24"/>
-          <w:szCs w:val="24"/>
-        </w:rPr>
-        <w:t>J.A. Whittaker, What is software testing? and why is it so hard?, IEEE Softw</w:t>
-      </w:r>
-      <w:r>
-        <w:rPr>
-          <w:rFonts w:ascii="Times New Roman" w:hAnsi="Times New Roman" w:cs="Times New Roman" w:hint="eastAsia"/>
-          <w:sz w:val="24"/>
-          <w:szCs w:val="24"/>
-        </w:rPr>
-        <w:t>are</w:t>
-      </w:r>
-      <w:r>
-        <w:rPr>
-          <w:rFonts w:ascii="Times New Roman" w:hAnsi="Times New Roman" w:cs="Times New Roman"/>
-          <w:sz w:val="24"/>
-          <w:szCs w:val="24"/>
-        </w:rPr>
-        <w:t xml:space="preserve"> 17 </w:t>
-      </w:r>
-      <w:r>
-        <w:rPr>
-          <w:rFonts w:ascii="Times New Roman" w:hAnsi="Times New Roman" w:cs="Times New Roman" w:hint="eastAsia"/>
-          <w:sz w:val="24"/>
-          <w:szCs w:val="24"/>
-        </w:rPr>
-        <w:t>(</w:t>
-      </w:r>
-      <w:r>
-        <w:rPr>
-          <w:rFonts w:ascii="Times New Roman" w:hAnsi="Times New Roman" w:cs="Times New Roman" w:hint="eastAsia"/>
-          <w:sz w:val="24"/>
-          <w:szCs w:val="24"/>
-        </w:rPr>
-        <w:t>1</w:t>
-      </w:r>
-      <w:r>
-        <w:rPr>
-          <w:rFonts w:ascii="Times New Roman" w:hAnsi="Times New Roman" w:cs="Times New Roman" w:hint="eastAsia"/>
-          <w:sz w:val="24"/>
-          <w:szCs w:val="24"/>
-        </w:rPr>
-        <w:t>)</w:t>
-      </w:r>
-      <w:r>
-        <w:rPr>
-          <w:rFonts w:ascii="Times New Roman" w:hAnsi="Times New Roman" w:cs="Times New Roman" w:hint="eastAsia"/>
-          <w:sz w:val="24"/>
-          <w:szCs w:val="24"/>
-        </w:rPr>
-        <w:t xml:space="preserve">, </w:t>
-      </w:r>
-      <w:r>
-        <w:rPr>
-          <w:rFonts w:ascii="Times New Roman" w:hAnsi="Times New Roman" w:cs="Times New Roman" w:hint="eastAsia"/>
-          <w:sz w:val="24"/>
-          <w:szCs w:val="24"/>
-        </w:rPr>
-        <w:t xml:space="preserve"> 02/</w:t>
-      </w:r>
-      <w:r>
-        <w:rPr>
-          <w:rFonts w:ascii="Times New Roman" w:hAnsi="Times New Roman" w:cs="Times New Roman"/>
-          <w:sz w:val="24"/>
-          <w:szCs w:val="24"/>
-        </w:rPr>
-        <w:t>2000</w:t>
-      </w:r>
-      <w:r>
-        <w:rPr>
-          <w:rFonts w:ascii="Times New Roman" w:hAnsi="Times New Roman" w:cs="Times New Roman" w:hint="eastAsia"/>
-          <w:sz w:val="24"/>
-          <w:szCs w:val="24"/>
-        </w:rPr>
-        <w:t>,</w:t>
-      </w:r>
-      <w:r>
-        <w:rPr>
-          <w:rFonts w:ascii="Times New Roman" w:hAnsi="Times New Roman" w:cs="Times New Roman"/>
-          <w:sz w:val="24"/>
-          <w:szCs w:val="24"/>
-        </w:rPr>
-        <w:t xml:space="preserve"> 70–79.</w:t>
-      </w:r>
-    </w:p>
-    <w:p>
-      <w:pPr>
-        <w:jc w:val="both"/>
-        <w:rPr>
-          <w:rFonts w:ascii="Times New Roman" w:hAnsi="Times New Roman" w:cs="Times New Roman"/>
-          <w:sz w:val="24"/>
-          <w:szCs w:val="24"/>
-        </w:rPr>
-      </w:pPr>
-      <w:r>
-        <w:rPr>
-          <w:rFonts w:ascii="Times New Roman" w:hAnsi="Times New Roman" w:cs="Times New Roman"/>
-          <w:sz w:val="24"/>
-          <w:szCs w:val="24"/>
-        </w:rPr>
         <w:t xml:space="preserve">[2] N. Mansour, M. Salame, Data generation for path testing, Software Quality Control 12(2), </w:t>
       </w:r>
       <w:r>
@@ -1220,7 +1840,7 @@
 </file>
 
 <file path=word/styles.xml><?xml version="1.0" encoding="utf-8"?>
-<w:styles xmlns:r="http://schemas.openxmlformats.org/officeDocument/2006/relationships" xmlns:w="http://schemas.openxmlformats.org/wordprocessingml/2006/main">
+<w:styles xmlns:mc="http://schemas.openxmlformats.org/markup-compatibility/2006" xmlns:r="http://schemas.openxmlformats.org/officeDocument/2006/relationships" xmlns:w="http://schemas.openxmlformats.org/wordprocessingml/2006/main" xmlns:w14="http://schemas.microsoft.com/office/word/2010/wordml" mc:Ignorable="w14">
   <w:docDefaults>
     <w:rPrDefault>
       <w:rPr>
@@ -1391,7 +2011,6 @@
     <w:uiPriority w:val="99"/>
     <w:semiHidden/>
     <w:unhideWhenUsed/>
-    <w:qFormat/>
     <w:tblPr>
       <w:tblInd w:w="0" w:type="dxa"/>
       <w:tblCellMar>

--- a/src/report/GA+StaticAnalysis.docx
+++ b/src/report/GA+StaticAnalysis.docx
@@ -1,6 +1,6 @@
 
 <file path=word/document.xml><?xml version="1.0" encoding="utf-8"?>
-<w:document xmlns:wpc="http://schemas.microsoft.com/office/word/2010/wordprocessingCanvas" xmlns:mc="http://schemas.openxmlformats.org/markup-compatibility/2006" xmlns:o="urn:schemas-microsoft-com:office:office" xmlns:r="http://schemas.openxmlformats.org/officeDocument/2006/relationships" xmlns:m="http://schemas.openxmlformats.org/officeDocument/2006/math" xmlns:v="urn:schemas-microsoft-com:vml" xmlns:wp14="http://schemas.microsoft.com/office/word/2010/wordprocessingDrawing" xmlns:wp="http://schemas.openxmlformats.org/drawingml/2006/wordprocessingDrawing" xmlns:w10="urn:schemas-microsoft-com:office:word" xmlns:w="http://schemas.openxmlformats.org/wordprocessingml/2006/main" xmlns:w14="http://schemas.microsoft.com/office/word/2010/wordml" xmlns:wpg="http://schemas.microsoft.com/office/word/2010/wordprocessingGroup" xmlns:wpi="http://schemas.microsoft.com/office/word/2010/wordprocessingInk" xmlns:wne="http://schemas.microsoft.com/office/word/2006/wordml" xmlns:wps="http://schemas.microsoft.com/office/word/2010/wordprocessingShape" mc:Ignorable="w14 wp14">
+<w:document xmlns:ve="http://schemas.openxmlformats.org/markup-compatibility/2006" xmlns:o="urn:schemas-microsoft-com:office:office" xmlns:r="http://schemas.openxmlformats.org/officeDocument/2006/relationships" xmlns:m="http://schemas.openxmlformats.org/officeDocument/2006/math" xmlns:v="urn:schemas-microsoft-com:vml" xmlns:wp="http://schemas.openxmlformats.org/drawingml/2006/wordprocessingDrawing" xmlns:w10="urn:schemas-microsoft-com:office:word" xmlns:w="http://schemas.openxmlformats.org/wordprocessingml/2006/main" xmlns:wne="http://schemas.microsoft.com/office/word/2006/wordml">
   <w:body>
     <w:p>
       <w:pPr>
@@ -188,15 +188,6 @@
       </w:r>
       <w:r>
         <w:rPr>
-          <w:rFonts w:ascii="Times New Roman" w:hAnsi="Times New Roman" w:cs="Times New Roman" w:hint="eastAsia"/>
-          <w:color w:val="222222"/>
-          <w:sz w:val="24"/>
-          <w:szCs w:val="24"/>
-        </w:rPr>
-        <w:t xml:space="preserve"> </w:t>
-      </w:r>
-      <w:r>
-        <w:rPr>
           <w:rFonts w:ascii="Times New Roman" w:hAnsi="Times New Roman" w:cs="Times New Roman"/>
           <w:color w:val="222222"/>
           <w:sz w:val="24"/>
@@ -450,7 +441,7 @@
         <w:spacing w:after="120" w:line="240" w:lineRule="auto"/>
         <w:jc w:val="both"/>
         <w:rPr>
-          <w:rFonts w:ascii="Times New Roman" w:hAnsi="Times New Roman" w:cs="Times New Roman" w:hint="eastAsia"/>
+          <w:rFonts w:ascii="Times New Roman" w:hAnsi="Times New Roman" w:cs="Times New Roman"/>
           <w:color w:val="222222"/>
           <w:sz w:val="24"/>
           <w:szCs w:val="24"/>
@@ -464,15 +455,6 @@
           <w:szCs w:val="24"/>
         </w:rPr>
         <w:t>+ Bài toán sinh dữ liệu kiểm thử đường dẫn</w:t>
-      </w:r>
-      <w:r>
-        <w:rPr>
-          <w:rFonts w:ascii="Times New Roman" w:hAnsi="Times New Roman" w:cs="Times New Roman" w:hint="eastAsia"/>
-          <w:color w:val="222222"/>
-          <w:sz w:val="24"/>
-          <w:szCs w:val="24"/>
-        </w:rPr>
-        <w:t xml:space="preserve"> </w:t>
       </w:r>
     </w:p>
     <w:p>
@@ -484,7 +466,7 @@
         <w:ind w:firstLine="720"/>
         <w:jc w:val="both"/>
         <w:rPr>
-          <w:rFonts w:ascii="Times New Roman" w:hAnsi="Times New Roman" w:cs="Times New Roman" w:hint="eastAsia"/>
+          <w:rFonts w:ascii="Times New Roman" w:hAnsi="Times New Roman" w:cs="Times New Roman"/>
           <w:sz w:val="24"/>
           <w:szCs w:val="24"/>
         </w:rPr>
@@ -643,14 +625,6 @@
       </w:r>
       <w:bookmarkStart w:id="0" w:name="_GoBack"/>
       <w:bookmarkEnd w:id="0"/>
-      <w:r>
-        <w:rPr>
-          <w:rFonts w:ascii="Times New Roman" w:hAnsi="Times New Roman" w:cs="Times New Roman" w:hint="eastAsia"/>
-          <w:sz w:val="24"/>
-          <w:szCs w:val="24"/>
-        </w:rPr>
-        <w:t xml:space="preserve"> </w:t>
-      </w:r>
     </w:p>
     <w:p>
       <w:pPr>
@@ -659,7 +633,7 @@
         <w:adjustRightInd w:val="0"/>
         <w:spacing w:after="0" w:line="240" w:lineRule="auto"/>
         <w:rPr>
-          <w:rFonts w:ascii="Times New Roman" w:hAnsi="Times New Roman" w:cs="Times New Roman" w:hint="eastAsia"/>
+          <w:rFonts w:ascii="Times New Roman" w:hAnsi="Times New Roman" w:cs="Times New Roman"/>
           <w:sz w:val="24"/>
           <w:szCs w:val="24"/>
           <w:highlight w:val="yellow"/>
@@ -925,7 +899,7 @@
         <w:spacing w:after="120" w:line="240" w:lineRule="auto"/>
         <w:jc w:val="both"/>
         <w:rPr>
-          <w:rFonts w:ascii="Times New Roman" w:hAnsi="Times New Roman" w:cs="Times New Roman" w:hint="eastAsia"/>
+          <w:rFonts w:ascii="Times New Roman" w:hAnsi="Times New Roman" w:cs="Times New Roman"/>
           <w:sz w:val="24"/>
           <w:szCs w:val="24"/>
         </w:rPr>
@@ -945,7 +919,7 @@
         <w:spacing w:after="120" w:line="240" w:lineRule="auto"/>
         <w:jc w:val="both"/>
         <w:rPr>
-          <w:rFonts w:ascii="Times New Roman" w:hAnsi="Times New Roman" w:cs="Times New Roman" w:hint="eastAsia"/>
+          <w:rFonts w:ascii="Times New Roman" w:hAnsi="Times New Roman" w:cs="Times New Roman"/>
           <w:color w:val="222222"/>
           <w:sz w:val="24"/>
           <w:szCs w:val="24"/>
@@ -1013,7 +987,16 @@
           <w:sz w:val="24"/>
           <w:szCs w:val="24"/>
         </w:rPr>
-        <w:t xml:space="preserve">từ mỗi đường dẫn của chương trình sẽ thu </w:t>
+        <w:t xml:space="preserve">từ mỗi đường dẫn của chương trình sẽ </w:t>
+      </w:r>
+      <w:r>
+        <w:rPr>
+          <w:rFonts w:ascii="Times New Roman" w:hAnsi="Times New Roman" w:cs="Times New Roman"/>
+          <w:color w:val="222222"/>
+          <w:sz w:val="24"/>
+          <w:szCs w:val="24"/>
+        </w:rPr>
+        <w:t xml:space="preserve">có </w:t>
       </w:r>
       <w:r>
         <w:rPr>
@@ -1058,69 +1041,194 @@
           <w:sz w:val="24"/>
           <w:szCs w:val="24"/>
         </w:rPr>
-        <w:t xml:space="preserve">điều kiện vị từ dọc theo </w:t>
-      </w:r>
-      <w:r>
-        <w:rPr>
-          <w:rFonts w:ascii="Times New Roman" w:hAnsi="Times New Roman" w:cs="Times New Roman" w:hint="eastAsia"/>
-          <w:color w:val="222222"/>
-          <w:sz w:val="24"/>
-          <w:szCs w:val="24"/>
-        </w:rPr>
-        <w:t xml:space="preserve">các </w:t>
-      </w:r>
-      <w:r>
-        <w:rPr>
-          <w:rFonts w:ascii="Times New Roman" w:hAnsi="Times New Roman" w:cs="Times New Roman" w:hint="eastAsia"/>
-          <w:color w:val="222222"/>
-          <w:sz w:val="24"/>
-          <w:szCs w:val="24"/>
-        </w:rPr>
-        <w:t xml:space="preserve">đường dẫn. </w:t>
-      </w:r>
-    </w:p>
-    <w:p>
-      <w:pPr>
-        <w:shd w:val="clear" w:color="auto" w:fill="FFFFFF"/>
-        <w:spacing w:after="120" w:line="240" w:lineRule="auto"/>
-        <w:jc w:val="both"/>
-        <w:rPr>
-          <w:rFonts w:ascii="Times New Roman" w:eastAsia="Times New Roman" w:hAnsi="Times New Roman" w:cs="Times New Roman"/>
-          <w:color w:val="222222"/>
-          <w:sz w:val="24"/>
-          <w:szCs w:val="24"/>
-        </w:rPr>
-      </w:pPr>
-      <w:r>
-        <w:rPr>
-          <w:rFonts w:ascii="Times New Roman" w:eastAsia="Times New Roman" w:hAnsi="Times New Roman" w:cs="Times New Roman"/>
-          <w:color w:val="222222"/>
-          <w:sz w:val="24"/>
-          <w:szCs w:val="24"/>
-        </w:rPr>
-        <w:t>+ Giả thuyết về hạn chế của phương pháp sinh dữ liệu kiểm thử đường dẫn sử dụng Giải thuật di truyền. Giả thuyết này sẽ được kiểm chứng bằng thực nghiệm</w:t>
-      </w:r>
-    </w:p>
-    <w:p>
-      <w:pPr>
-        <w:shd w:val="clear" w:color="auto" w:fill="FFFFFF"/>
-        <w:spacing w:after="120" w:line="240" w:lineRule="auto"/>
-        <w:jc w:val="both"/>
-        <w:rPr>
-          <w:rFonts w:ascii="Times New Roman" w:hAnsi="Times New Roman" w:cs="Times New Roman"/>
-          <w:color w:val="222222"/>
-          <w:sz w:val="24"/>
-          <w:szCs w:val="24"/>
-        </w:rPr>
-      </w:pPr>
-      <w:r>
-        <w:rPr>
-          <w:rFonts w:ascii="Times New Roman" w:eastAsia="Times New Roman" w:hAnsi="Times New Roman" w:cs="Times New Roman"/>
-          <w:color w:val="222222"/>
-          <w:sz w:val="24"/>
-          <w:szCs w:val="24"/>
-        </w:rPr>
-        <w:t>+ Giả thuyết về hiệu quả của việc kết hợp Giải thuật di truyền (GA) với phân tích tĩnh. Giả thuyết này cũng sẽ được kiểm chứng bằng thực nghiệm.</w:t>
+        <w:t xml:space="preserve">điều kiện vị từ </w:t>
+      </w:r>
+      <w:r>
+        <w:rPr>
+          <w:rFonts w:ascii="Times New Roman" w:hAnsi="Times New Roman" w:cs="Times New Roman"/>
+          <w:color w:val="222222"/>
+          <w:sz w:val="24"/>
+          <w:szCs w:val="24"/>
+        </w:rPr>
+        <w:t xml:space="preserve">của </w:t>
+      </w:r>
+      <w:r>
+        <w:rPr>
+          <w:rFonts w:ascii="Times New Roman" w:hAnsi="Times New Roman" w:cs="Times New Roman" w:hint="eastAsia"/>
+          <w:color w:val="222222"/>
+          <w:sz w:val="24"/>
+          <w:szCs w:val="24"/>
+        </w:rPr>
+        <w:t>đường dẫ</w:t>
+      </w:r>
+      <w:r>
+        <w:rPr>
+          <w:rFonts w:ascii="Times New Roman" w:hAnsi="Times New Roman" w:cs="Times New Roman" w:hint="eastAsia"/>
+          <w:color w:val="222222"/>
+          <w:sz w:val="24"/>
+          <w:szCs w:val="24"/>
+        </w:rPr>
+        <w:t>n</w:t>
+      </w:r>
+      <w:r>
+        <w:rPr>
+          <w:rFonts w:ascii="Times New Roman" w:hAnsi="Times New Roman" w:cs="Times New Roman"/>
+          <w:color w:val="222222"/>
+          <w:sz w:val="24"/>
+          <w:szCs w:val="24"/>
+        </w:rPr>
+        <w:t xml:space="preserve"> đó, rồi sau đó dùng các constraint solver để tìm được nghiệm cho các biểu thức logic này, cũng chính là test data để phủ đường dẫn này.</w:t>
+      </w:r>
+    </w:p>
+    <w:p>
+      <w:pPr>
+        <w:shd w:val="clear" w:color="auto" w:fill="FFFFFF"/>
+        <w:spacing w:after="120" w:line="240" w:lineRule="auto"/>
+        <w:jc w:val="both"/>
+        <w:rPr>
+          <w:rFonts w:ascii="Times New Roman" w:eastAsia="Times New Roman" w:hAnsi="Times New Roman" w:cs="Times New Roman"/>
+          <w:color w:val="222222"/>
+          <w:sz w:val="24"/>
+          <w:szCs w:val="24"/>
+        </w:rPr>
+      </w:pPr>
+      <w:r>
+        <w:rPr>
+          <w:rFonts w:ascii="Times New Roman" w:eastAsia="Times New Roman" w:hAnsi="Times New Roman" w:cs="Times New Roman"/>
+          <w:color w:val="222222"/>
+          <w:sz w:val="24"/>
+          <w:szCs w:val="24"/>
+        </w:rPr>
+        <w:t>+ Giả thuyết về hạn chế của phương pháp sinh dữ l</w:t>
+      </w:r>
+      <w:r>
+        <w:rPr>
+          <w:rFonts w:ascii="Times New Roman" w:eastAsia="Times New Roman" w:hAnsi="Times New Roman" w:cs="Times New Roman"/>
+          <w:color w:val="222222"/>
+          <w:sz w:val="24"/>
+          <w:szCs w:val="24"/>
+        </w:rPr>
+        <w:t>iệu kiểm thử đường dẫn sử dụng g</w:t>
+      </w:r>
+      <w:r>
+        <w:rPr>
+          <w:rFonts w:ascii="Times New Roman" w:eastAsia="Times New Roman" w:hAnsi="Times New Roman" w:cs="Times New Roman"/>
+          <w:color w:val="222222"/>
+          <w:sz w:val="24"/>
+          <w:szCs w:val="24"/>
+        </w:rPr>
+        <w:t>iải thuật di truyền. Giả thuyết này sẽ được kiểm chứng bằng thực nghiệm</w:t>
+      </w:r>
+      <w:r>
+        <w:rPr>
+          <w:rFonts w:ascii="Times New Roman" w:eastAsia="Times New Roman" w:hAnsi="Times New Roman" w:cs="Times New Roman"/>
+          <w:color w:val="222222"/>
+          <w:sz w:val="24"/>
+          <w:szCs w:val="24"/>
+        </w:rPr>
+        <w:t>.</w:t>
+      </w:r>
+    </w:p>
+    <w:p>
+      <w:pPr>
+        <w:shd w:val="clear" w:color="auto" w:fill="FFFFFF"/>
+        <w:spacing w:after="120" w:line="240" w:lineRule="auto"/>
+        <w:jc w:val="both"/>
+        <w:rPr>
+          <w:rFonts w:ascii="Times New Roman" w:eastAsia="Times New Roman" w:hAnsi="Times New Roman" w:cs="Times New Roman"/>
+          <w:color w:val="222222"/>
+          <w:sz w:val="24"/>
+          <w:szCs w:val="24"/>
+        </w:rPr>
+      </w:pPr>
+      <w:r>
+        <w:rPr>
+          <w:rFonts w:ascii="Times New Roman" w:eastAsia="Times New Roman" w:hAnsi="Times New Roman" w:cs="Times New Roman"/>
+          <w:color w:val="222222"/>
+          <w:sz w:val="24"/>
+          <w:szCs w:val="24"/>
+        </w:rPr>
+        <w:t>Mô tả sơ lược giải thuật di truyền ở đây.</w:t>
+      </w:r>
+    </w:p>
+    <w:p>
+      <w:pPr>
+        <w:shd w:val="clear" w:color="auto" w:fill="FFFFFF"/>
+        <w:spacing w:after="120" w:line="240" w:lineRule="auto"/>
+        <w:jc w:val="both"/>
+        <w:rPr>
+          <w:rFonts w:ascii="Times New Roman" w:eastAsia="Times New Roman" w:hAnsi="Times New Roman" w:cs="Times New Roman"/>
+          <w:color w:val="222222"/>
+          <w:sz w:val="24"/>
+          <w:szCs w:val="24"/>
+        </w:rPr>
+      </w:pPr>
+      <w:r>
+        <w:rPr>
+          <w:rFonts w:ascii="Times New Roman" w:eastAsia="Times New Roman" w:hAnsi="Times New Roman" w:cs="Times New Roman"/>
+          <w:color w:val="222222"/>
+          <w:sz w:val="24"/>
+          <w:szCs w:val="24"/>
+        </w:rPr>
+        <w:t>Với bài toán phân loại ta</w:t>
+      </w:r>
+      <w:r>
+        <w:rPr>
+          <w:rFonts w:ascii="Times New Roman" w:eastAsia="Times New Roman" w:hAnsi="Times New Roman" w:cs="Times New Roman"/>
+          <w:color w:val="222222"/>
+          <w:sz w:val="24"/>
+          <w:szCs w:val="24"/>
+        </w:rPr>
+        <w:t>m giác thì cũng chưa phủ được các đường dẫn nào</w:t>
+      </w:r>
+      <w:r>
+        <w:rPr>
+          <w:rFonts w:ascii="Times New Roman" w:eastAsia="Times New Roman" w:hAnsi="Times New Roman" w:cs="Times New Roman"/>
+          <w:color w:val="222222"/>
+          <w:sz w:val="24"/>
+          <w:szCs w:val="24"/>
+        </w:rPr>
+        <w:t>.</w:t>
+      </w:r>
+    </w:p>
+    <w:p>
+      <w:pPr>
+        <w:shd w:val="clear" w:color="auto" w:fill="FFFFFF"/>
+        <w:spacing w:after="120" w:line="240" w:lineRule="auto"/>
+        <w:jc w:val="both"/>
+        <w:rPr>
+          <w:rFonts w:ascii="Times New Roman" w:hAnsi="Times New Roman" w:cs="Times New Roman"/>
+          <w:color w:val="222222"/>
+          <w:sz w:val="24"/>
+          <w:szCs w:val="24"/>
+        </w:rPr>
+      </w:pPr>
+      <w:r>
+        <w:rPr>
+          <w:rFonts w:ascii="Times New Roman" w:eastAsia="Times New Roman" w:hAnsi="Times New Roman" w:cs="Times New Roman"/>
+          <w:color w:val="222222"/>
+          <w:sz w:val="24"/>
+          <w:szCs w:val="24"/>
+        </w:rPr>
+        <w:t>+ Giả thuyế</w:t>
+      </w:r>
+      <w:r>
+        <w:rPr>
+          <w:rFonts w:ascii="Times New Roman" w:eastAsia="Times New Roman" w:hAnsi="Times New Roman" w:cs="Times New Roman"/>
+          <w:color w:val="222222"/>
+          <w:sz w:val="24"/>
+          <w:szCs w:val="24"/>
+        </w:rPr>
+        <w:t>t về hiệu quả của việc kết hợp g</w:t>
+      </w:r>
+      <w:r>
+        <w:rPr>
+          <w:rFonts w:ascii="Times New Roman" w:eastAsia="Times New Roman" w:hAnsi="Times New Roman" w:cs="Times New Roman"/>
+          <w:color w:val="222222"/>
+          <w:sz w:val="24"/>
+          <w:szCs w:val="24"/>
+        </w:rPr>
+        <w:t>iải thuật di truyền (GA) với phân tích tĩnh. Giả thuyết này cũng sẽ được kiểm chứng bằng thực nghiệm.</w:t>
       </w:r>
     </w:p>
     <w:p>
@@ -1406,6 +1514,7 @@
           <w:sz w:val="24"/>
           <w:szCs w:val="24"/>
         </w:rPr>
+        <w:lastRenderedPageBreak/>
         <w:t>7. Tài liệu tham khảo</w:t>
       </w:r>
     </w:p>
@@ -1531,7 +1640,6 @@
           <w:sz w:val="24"/>
           <w:szCs w:val="24"/>
         </w:rPr>
-        <w:lastRenderedPageBreak/>
         <w:t xml:space="preserve">[2] N. Mansour, M. Salame, Data generation for path testing, Software Quality Control 12(2), </w:t>
       </w:r>
       <w:r>
@@ -1590,23 +1698,7 @@
           <w:sz w:val="24"/>
           <w:szCs w:val="24"/>
         </w:rPr>
-        <w:t>liability</w:t>
-      </w:r>
-      <w:r>
-        <w:rPr>
-          <w:rFonts w:ascii="Times New Roman" w:hAnsi="Times New Roman" w:cs="Times New Roman"/>
-          <w:sz w:val="24"/>
-          <w:szCs w:val="24"/>
-        </w:rPr>
-        <w:t xml:space="preserve"> </w:t>
-      </w:r>
-      <w:r>
-        <w:rPr>
-          <w:rFonts w:ascii="Times New Roman" w:hAnsi="Times New Roman" w:cs="Times New Roman"/>
-          <w:sz w:val="24"/>
-          <w:szCs w:val="24"/>
-        </w:rPr>
-        <w:t>14 (2), 06/2004, 105</w:t>
+        <w:t>liability14 (2), 06/2004, 105</w:t>
       </w:r>
       <w:r>
         <w:rPr>
@@ -1672,23 +1764,7 @@
           <w:sz w:val="24"/>
           <w:szCs w:val="24"/>
         </w:rPr>
-        <w:t>International Conference on Automated Software Engineering 2000 (ASE</w:t>
-      </w:r>
-      <w:r>
-        <w:rPr>
-          <w:rFonts w:ascii="Times New Roman" w:hAnsi="Times New Roman" w:cs="Times New Roman"/>
-          <w:sz w:val="24"/>
-          <w:szCs w:val="24"/>
-        </w:rPr>
-        <w:t xml:space="preserve"> </w:t>
-      </w:r>
-      <w:r>
-        <w:rPr>
-          <w:rFonts w:ascii="Times New Roman" w:hAnsi="Times New Roman" w:cs="Times New Roman" w:hint="eastAsia"/>
-          <w:sz w:val="24"/>
-          <w:szCs w:val="24"/>
-        </w:rPr>
-        <w:t>2000), IEEE Computer Society, Grenob</w:t>
+        <w:t>International Conference on Automated Software Engineering 2000 (ASE2000), IEEE Computer Society, Grenob</w:t>
       </w:r>
       <w:r>
         <w:rPr>
@@ -1787,14 +1863,6 @@
           <w:szCs w:val="24"/>
         </w:rPr>
         <w:t>,</w:t>
-      </w:r>
-      <w:r>
-        <w:rPr>
-          <w:rFonts w:ascii="Times New Roman" w:hAnsi="Times New Roman" w:cs="Times New Roman"/>
-          <w:sz w:val="24"/>
-          <w:szCs w:val="24"/>
-        </w:rPr>
-        <w:t xml:space="preserve"> </w:t>
       </w:r>
       <w:r>
         <w:rPr>
@@ -1840,7 +1908,7 @@
 </file>
 
 <file path=word/styles.xml><?xml version="1.0" encoding="utf-8"?>
-<w:styles xmlns:mc="http://schemas.openxmlformats.org/markup-compatibility/2006" xmlns:r="http://schemas.openxmlformats.org/officeDocument/2006/relationships" xmlns:w="http://schemas.openxmlformats.org/wordprocessingml/2006/main" xmlns:w14="http://schemas.microsoft.com/office/word/2010/wordml" mc:Ignorable="w14">
+<w:styles xmlns:r="http://schemas.openxmlformats.org/officeDocument/2006/relationships" xmlns:w="http://schemas.openxmlformats.org/wordprocessingml/2006/main">
   <w:docDefaults>
     <w:rPrDefault>
       <w:rPr>
@@ -2011,6 +2079,7 @@
     <w:uiPriority w:val="99"/>
     <w:semiHidden/>
     <w:unhideWhenUsed/>
+    <w:qFormat/>
     <w:tblPr>
       <w:tblInd w:w="0" w:type="dxa"/>
       <w:tblCellMar>

--- a/src/report/GA+StaticAnalysis.docx
+++ b/src/report/GA+StaticAnalysis.docx
@@ -1,6 +1,6 @@
 
 <file path=word/document.xml><?xml version="1.0" encoding="utf-8"?>
-<w:document xmlns:ve="http://schemas.openxmlformats.org/markup-compatibility/2006" xmlns:o="urn:schemas-microsoft-com:office:office" xmlns:r="http://schemas.openxmlformats.org/officeDocument/2006/relationships" xmlns:m="http://schemas.openxmlformats.org/officeDocument/2006/math" xmlns:v="urn:schemas-microsoft-com:vml" xmlns:wp="http://schemas.openxmlformats.org/drawingml/2006/wordprocessingDrawing" xmlns:w10="urn:schemas-microsoft-com:office:word" xmlns:w="http://schemas.openxmlformats.org/wordprocessingml/2006/main" xmlns:wne="http://schemas.microsoft.com/office/word/2006/wordml">
+<w:document xmlns:wpc="http://schemas.microsoft.com/office/word/2010/wordprocessingCanvas" xmlns:mc="http://schemas.openxmlformats.org/markup-compatibility/2006" xmlns:o="urn:schemas-microsoft-com:office:office" xmlns:r="http://schemas.openxmlformats.org/officeDocument/2006/relationships" xmlns:m="http://schemas.openxmlformats.org/officeDocument/2006/math" xmlns:v="urn:schemas-microsoft-com:vml" xmlns:wp14="http://schemas.microsoft.com/office/word/2010/wordprocessingDrawing" xmlns:wp="http://schemas.openxmlformats.org/drawingml/2006/wordprocessingDrawing" xmlns:w10="urn:schemas-microsoft-com:office:word" xmlns:w="http://schemas.openxmlformats.org/wordprocessingml/2006/main" xmlns:w14="http://schemas.microsoft.com/office/word/2010/wordml" xmlns:wpg="http://schemas.microsoft.com/office/word/2010/wordprocessingGroup" xmlns:wpi="http://schemas.microsoft.com/office/word/2010/wordprocessingInk" xmlns:wne="http://schemas.microsoft.com/office/word/2006/wordml" xmlns:wps="http://schemas.microsoft.com/office/word/2010/wordprocessingShape" mc:Ignorable="w14 wp14">
   <w:body>
     <w:p>
       <w:pPr>
@@ -623,8 +623,6 @@
         </w:rPr>
         <w:t>.</w:t>
       </w:r>
-      <w:bookmarkStart w:id="0" w:name="_GoBack"/>
-      <w:bookmarkEnd w:id="0"/>
     </w:p>
     <w:p>
       <w:pPr>
@@ -642,325 +640,116 @@
     </w:p>
     <w:p>
       <w:pPr>
-        <w:autoSpaceDE w:val="0"/>
-        <w:autoSpaceDN w:val="0"/>
-        <w:adjustRightInd w:val="0"/>
-        <w:spacing w:after="0" w:line="240" w:lineRule="auto"/>
-        <w:rPr>
-          <w:rFonts w:ascii="Times New Roman" w:hAnsi="Times New Roman" w:cs="Times New Roman"/>
-          <w:sz w:val="24"/>
-          <w:szCs w:val="24"/>
-        </w:rPr>
-      </w:pPr>
-      <w:r>
-        <w:rPr>
-          <w:rFonts w:ascii="Times New Roman" w:hAnsi="Times New Roman" w:cs="Times New Roman"/>
-          <w:sz w:val="24"/>
-          <w:szCs w:val="24"/>
-        </w:rPr>
-        <w:t>Since it is impossible to cover all paths in a software, the problem of path testing</w:t>
-      </w:r>
-    </w:p>
-    <w:p>
-      <w:pPr>
-        <w:autoSpaceDE w:val="0"/>
-        <w:autoSpaceDN w:val="0"/>
-        <w:adjustRightInd w:val="0"/>
-        <w:spacing w:after="0" w:line="240" w:lineRule="auto"/>
-        <w:rPr>
-          <w:rFonts w:ascii="Times New Roman" w:hAnsi="Times New Roman" w:cs="Times New Roman"/>
-          <w:sz w:val="24"/>
-          <w:szCs w:val="24"/>
-        </w:rPr>
-      </w:pPr>
-      <w:r>
-        <w:rPr>
-          <w:rFonts w:ascii="Times New Roman" w:hAnsi="Times New Roman" w:cs="Times New Roman"/>
-          <w:sz w:val="24"/>
-          <w:szCs w:val="24"/>
-        </w:rPr>
-        <w:t>selects a subset of paths to execute and find test data to cover it. Various test</w:t>
-      </w:r>
-    </w:p>
-    <w:p>
-      <w:pPr>
-        <w:autoSpaceDE w:val="0"/>
-        <w:autoSpaceDN w:val="0"/>
-        <w:adjustRightInd w:val="0"/>
-        <w:spacing w:after="0" w:line="240" w:lineRule="auto"/>
-        <w:rPr>
-          <w:rFonts w:ascii="Times New Roman" w:hAnsi="Times New Roman" w:cs="Times New Roman"/>
-          <w:sz w:val="24"/>
-          <w:szCs w:val="24"/>
-        </w:rPr>
-      </w:pPr>
-      <w:r>
-        <w:rPr>
-          <w:rFonts w:ascii="Times New Roman" w:hAnsi="Times New Roman" w:cs="Times New Roman"/>
-          <w:sz w:val="24"/>
-          <w:szCs w:val="24"/>
-        </w:rPr>
-        <w:t>data generation methods have been proposed in the literature; they can be classified in</w:t>
-      </w:r>
-    </w:p>
-    <w:p>
-      <w:pPr>
-        <w:autoSpaceDE w:val="0"/>
-        <w:autoSpaceDN w:val="0"/>
-        <w:adjustRightInd w:val="0"/>
-        <w:spacing w:after="0" w:line="240" w:lineRule="auto"/>
-        <w:rPr>
-          <w:rFonts w:ascii="Times New Roman" w:hAnsi="Times New Roman" w:cs="Times New Roman"/>
-          <w:sz w:val="24"/>
-          <w:szCs w:val="24"/>
-        </w:rPr>
-      </w:pPr>
-      <w:r>
-        <w:rPr>
-          <w:rFonts w:ascii="Times New Roman" w:hAnsi="Times New Roman" w:cs="Times New Roman"/>
-          <w:sz w:val="24"/>
-          <w:szCs w:val="24"/>
-        </w:rPr>
-        <w:t>[Hajnal and Forg´acs 1998]: random test data generators, symbolic evaluators and function</w:t>
-      </w:r>
-    </w:p>
-    <w:p>
-      <w:pPr>
-        <w:autoSpaceDE w:val="0"/>
-        <w:autoSpaceDN w:val="0"/>
-        <w:adjustRightInd w:val="0"/>
-        <w:spacing w:after="0" w:line="240" w:lineRule="auto"/>
-        <w:rPr>
-          <w:rFonts w:ascii="Times New Roman" w:hAnsi="Times New Roman" w:cs="Times New Roman"/>
-          <w:sz w:val="24"/>
-          <w:szCs w:val="24"/>
-        </w:rPr>
-      </w:pPr>
-      <w:r>
-        <w:rPr>
-          <w:rFonts w:ascii="Times New Roman" w:hAnsi="Times New Roman" w:cs="Times New Roman"/>
-          <w:sz w:val="24"/>
-          <w:szCs w:val="24"/>
-        </w:rPr>
-        <w:t>minimization methods. Random test data generators select test data randomly from</w:t>
-      </w:r>
-    </w:p>
-    <w:p>
-      <w:pPr>
-        <w:autoSpaceDE w:val="0"/>
-        <w:autoSpaceDN w:val="0"/>
-        <w:adjustRightInd w:val="0"/>
-        <w:spacing w:after="0" w:line="240" w:lineRule="auto"/>
-        <w:rPr>
-          <w:rFonts w:ascii="Times New Roman" w:hAnsi="Times New Roman" w:cs="Times New Roman"/>
-          <w:sz w:val="24"/>
-          <w:szCs w:val="24"/>
-        </w:rPr>
-      </w:pPr>
-      <w:r>
-        <w:rPr>
-          <w:rFonts w:ascii="Times New Roman" w:hAnsi="Times New Roman" w:cs="Times New Roman"/>
+        <w:shd w:val="clear" w:color="auto" w:fill="FFFFFF"/>
+        <w:spacing w:after="120" w:line="240" w:lineRule="auto"/>
+        <w:jc w:val="both"/>
+        <w:rPr>
+          <w:rFonts w:ascii="Times New Roman" w:hAnsi="Times New Roman" w:cs="Times New Roman"/>
+          <w:color w:val="222222"/>
+          <w:sz w:val="24"/>
+          <w:szCs w:val="24"/>
+        </w:rPr>
+      </w:pPr>
+      <w:r>
+        <w:rPr>
+          <w:rFonts w:ascii="Times New Roman" w:hAnsi="Times New Roman" w:cs="Times New Roman" w:hint="eastAsia"/>
+          <w:color w:val="222222"/>
+          <w:sz w:val="24"/>
+          <w:szCs w:val="24"/>
+        </w:rPr>
+        <w:tab/>
+        <w:t xml:space="preserve">Vì không thể phủ toàn bộ các đường dẫn trong một </w:t>
+      </w:r>
+      <w:r>
+        <w:rPr>
+          <w:rFonts w:ascii="Times New Roman" w:hAnsi="Times New Roman" w:cs="Times New Roman" w:hint="eastAsia"/>
+          <w:color w:val="222222"/>
+          <w:sz w:val="24"/>
+          <w:szCs w:val="24"/>
+        </w:rPr>
+        <w:t>chương trình</w:t>
+      </w:r>
+      <w:r>
+        <w:rPr>
+          <w:rFonts w:ascii="Times New Roman" w:hAnsi="Times New Roman" w:cs="Times New Roman" w:hint="eastAsia"/>
+          <w:color w:val="222222"/>
+          <w:sz w:val="24"/>
+          <w:szCs w:val="24"/>
+        </w:rPr>
+        <w:t xml:space="preserve">, thế nên bài toán sinh dữ liệu kiểm thử đường dẫn sẽ chọn một tập các đường dẫn để thực thi và tìm các test data để phủ </w:t>
+      </w:r>
+      <w:r>
+        <w:rPr>
+          <w:rFonts w:ascii="Times New Roman" w:hAnsi="Times New Roman" w:cs="Times New Roman" w:hint="eastAsia"/>
+          <w:color w:val="222222"/>
+          <w:sz w:val="24"/>
+          <w:szCs w:val="24"/>
+        </w:rPr>
+        <w:t xml:space="preserve">được </w:t>
+      </w:r>
+      <w:r>
+        <w:rPr>
+          <w:rFonts w:ascii="Times New Roman" w:hAnsi="Times New Roman" w:cs="Times New Roman" w:hint="eastAsia"/>
+          <w:color w:val="222222"/>
+          <w:sz w:val="24"/>
+          <w:szCs w:val="24"/>
+        </w:rPr>
+        <w:t xml:space="preserve">chúng. Có nhiều phương pháp sinh test data </w:t>
+      </w:r>
+      <w:r>
+        <w:rPr>
+          <w:rFonts w:ascii="Times New Roman" w:hAnsi="Times New Roman" w:cs="Times New Roman" w:hint="eastAsia"/>
+          <w:color w:val="222222"/>
+          <w:sz w:val="24"/>
+          <w:szCs w:val="24"/>
+        </w:rPr>
+        <w:t xml:space="preserve">đã </w:t>
+      </w:r>
+      <w:r>
+        <w:rPr>
+          <w:rFonts w:ascii="Times New Roman" w:hAnsi="Times New Roman" w:cs="Times New Roman" w:hint="eastAsia"/>
+          <w:color w:val="222222"/>
+          <w:sz w:val="24"/>
+          <w:szCs w:val="24"/>
+        </w:rPr>
+        <w:t>được đề xuất cho đến thời điểm hiện tại, và có thể được phân chia như là: sinh test data ngẫu nhiên, symbolic exec</w:t>
+      </w:r>
+      <w:r>
+        <w:rPr>
+          <w:rFonts w:ascii="Times New Roman" w:hAnsi="Times New Roman" w:cs="Times New Roman" w:hint="eastAsia"/>
+          <w:color w:val="222222"/>
+          <w:sz w:val="24"/>
+          <w:szCs w:val="24"/>
+        </w:rPr>
+        <w:t>u</w:t>
+      </w:r>
+      <w:r>
+        <w:rPr>
+          <w:rFonts w:ascii="Times New Roman" w:hAnsi="Times New Roman" w:cs="Times New Roman" w:hint="eastAsia"/>
+          <w:color w:val="222222"/>
+          <w:sz w:val="24"/>
+          <w:szCs w:val="24"/>
+        </w:rPr>
+        <w:t xml:space="preserve">tion hay là các phương pháp tối thiểu hóa hàm. </w:t>
+      </w:r>
+      <w:r>
+        <w:rPr>
+          <w:rFonts w:ascii="Times New Roman" w:hAnsi="Times New Roman" w:cs="Times New Roman" w:hint="eastAsia"/>
+          <w:color w:val="222222"/>
+          <w:sz w:val="24"/>
+          <w:szCs w:val="24"/>
+        </w:rPr>
+        <w:t xml:space="preserve">Sinh data ngẫu nhiên là lựa chọn các test data ngẫu nhiên từ tập các biến </w:t>
+      </w:r>
+      <w:r>
+        <w:rPr>
+          <w:rFonts w:ascii="Times New Roman" w:hAnsi="Times New Roman" w:cs="Times New Roman" w:hint="eastAsia"/>
+          <w:color w:val="222222"/>
           <w:sz w:val="24"/>
           <w:szCs w:val="24"/>
         </w:rPr>
         <w:lastRenderedPageBreak/>
-        <w:t>the input variables domain. The symbolic execution methods are static, in the sense that</w:t>
-      </w:r>
-    </w:p>
-    <w:p>
-      <w:pPr>
-        <w:autoSpaceDE w:val="0"/>
-        <w:autoSpaceDN w:val="0"/>
-        <w:adjustRightInd w:val="0"/>
-        <w:spacing w:after="0" w:line="240" w:lineRule="auto"/>
-        <w:rPr>
-          <w:rFonts w:ascii="Times New Roman" w:hAnsi="Times New Roman" w:cs="Times New Roman"/>
-          <w:sz w:val="24"/>
-          <w:szCs w:val="24"/>
-        </w:rPr>
-      </w:pPr>
-      <w:r>
-        <w:rPr>
-          <w:rFonts w:ascii="Times New Roman" w:hAnsi="Times New Roman" w:cs="Times New Roman"/>
-          <w:sz w:val="24"/>
-          <w:szCs w:val="24"/>
-        </w:rPr>
-        <w:t>they analyse a program to obtain a set of symbolic representations of each condition predicate</w:t>
-      </w:r>
-    </w:p>
-    <w:p>
-      <w:pPr>
-        <w:autoSpaceDE w:val="0"/>
-        <w:autoSpaceDN w:val="0"/>
-        <w:adjustRightInd w:val="0"/>
-        <w:spacing w:after="0" w:line="240" w:lineRule="auto"/>
-        <w:rPr>
-          <w:rFonts w:ascii="Times New Roman" w:hAnsi="Times New Roman" w:cs="Times New Roman"/>
-          <w:sz w:val="24"/>
-          <w:szCs w:val="24"/>
-        </w:rPr>
-      </w:pPr>
-      <w:r>
-        <w:rPr>
-          <w:rFonts w:ascii="Times New Roman" w:hAnsi="Times New Roman" w:cs="Times New Roman"/>
-          <w:sz w:val="24"/>
-          <w:szCs w:val="24"/>
-        </w:rPr>
-        <w:t>along a selected path. The expressions are obtained by attributing symbolic values</w:t>
-      </w:r>
-    </w:p>
-    <w:p>
-      <w:pPr>
-        <w:autoSpaceDE w:val="0"/>
-        <w:autoSpaceDN w:val="0"/>
-        <w:adjustRightInd w:val="0"/>
-        <w:spacing w:after="0" w:line="240" w:lineRule="auto"/>
-        <w:rPr>
-          <w:rFonts w:ascii="Times New Roman" w:hAnsi="Times New Roman" w:cs="Times New Roman"/>
-          <w:sz w:val="24"/>
-          <w:szCs w:val="24"/>
-        </w:rPr>
-      </w:pPr>
-      <w:r>
-        <w:rPr>
-          <w:rFonts w:ascii="Times New Roman" w:hAnsi="Times New Roman" w:cs="Times New Roman"/>
-          <w:sz w:val="24"/>
-          <w:szCs w:val="24"/>
-        </w:rPr>
-        <w:t>to the input variables. If the predicates are linear, then the solution can be obtained by</w:t>
-      </w:r>
-    </w:p>
-    <w:p>
-      <w:pPr>
-        <w:autoSpaceDE w:val="0"/>
-        <w:autoSpaceDN w:val="0"/>
-        <w:adjustRightInd w:val="0"/>
-        <w:spacing w:after="0" w:line="240" w:lineRule="auto"/>
-        <w:rPr>
-          <w:rFonts w:ascii="Times New Roman" w:hAnsi="Times New Roman" w:cs="Times New Roman"/>
-          <w:sz w:val="24"/>
-          <w:szCs w:val="24"/>
-        </w:rPr>
-      </w:pPr>
-      <w:r>
-        <w:rPr>
-          <w:rFonts w:ascii="Times New Roman" w:hAnsi="Times New Roman" w:cs="Times New Roman"/>
-          <w:sz w:val="24"/>
-          <w:szCs w:val="24"/>
-        </w:rPr>
-        <w:t>using linear programming [McMinn 2004]. Function minimization methods, on the other</w:t>
-      </w:r>
-    </w:p>
-    <w:p>
-      <w:pPr>
-        <w:autoSpaceDE w:val="0"/>
-        <w:autoSpaceDN w:val="0"/>
-        <w:adjustRightInd w:val="0"/>
-        <w:spacing w:after="0" w:line="240" w:lineRule="auto"/>
-        <w:rPr>
-          <w:rFonts w:ascii="Times New Roman" w:hAnsi="Times New Roman" w:cs="Times New Roman"/>
-          <w:sz w:val="24"/>
-          <w:szCs w:val="24"/>
-        </w:rPr>
-      </w:pPr>
-      <w:r>
-        <w:rPr>
-          <w:rFonts w:ascii="Times New Roman" w:hAnsi="Times New Roman" w:cs="Times New Roman"/>
-          <w:sz w:val="24"/>
-          <w:szCs w:val="24"/>
-        </w:rPr>
-        <w:t>hand, are dynamic, since they are based on program execution. They perform an exploratory</w:t>
-      </w:r>
-    </w:p>
-    <w:p>
-      <w:pPr>
-        <w:autoSpaceDE w:val="0"/>
-        <w:autoSpaceDN w:val="0"/>
-        <w:adjustRightInd w:val="0"/>
-        <w:spacing w:after="0" w:line="240" w:lineRule="auto"/>
-        <w:rPr>
-          <w:rFonts w:ascii="Times New Roman" w:hAnsi="Times New Roman" w:cs="Times New Roman"/>
-          <w:sz w:val="24"/>
-          <w:szCs w:val="24"/>
-        </w:rPr>
-      </w:pPr>
-      <w:r>
-        <w:rPr>
-          <w:rFonts w:ascii="Times New Roman" w:hAnsi="Times New Roman" w:cs="Times New Roman"/>
-          <w:sz w:val="24"/>
-          <w:szCs w:val="24"/>
-        </w:rPr>
-        <w:t>search [Korel 1990], in which the selected input variables are modified by an</w:t>
-      </w:r>
-    </w:p>
-    <w:p>
-      <w:pPr>
-        <w:shd w:val="clear" w:color="auto" w:fill="FFFFFF"/>
-        <w:spacing w:after="120" w:line="240" w:lineRule="auto"/>
-        <w:jc w:val="both"/>
-        <w:rPr>
-          <w:rFonts w:ascii="Times New Roman" w:hAnsi="Times New Roman" w:cs="Times New Roman"/>
-          <w:sz w:val="24"/>
-          <w:szCs w:val="24"/>
-        </w:rPr>
-      </w:pPr>
-      <w:r>
-        <w:rPr>
-          <w:rFonts w:ascii="Times New Roman" w:hAnsi="Times New Roman" w:cs="Times New Roman"/>
-          <w:sz w:val="24"/>
-          <w:szCs w:val="24"/>
-        </w:rPr>
-        <w:t>small amount and submitted to the program.</w:t>
-      </w:r>
-    </w:p>
-    <w:p>
-      <w:pPr>
-        <w:shd w:val="clear" w:color="auto" w:fill="FFFFFF"/>
-        <w:spacing w:after="120" w:line="240" w:lineRule="auto"/>
-        <w:jc w:val="both"/>
-        <w:rPr>
-          <w:rFonts w:ascii="Times New Roman" w:hAnsi="Times New Roman" w:cs="Times New Roman"/>
-          <w:color w:val="222222"/>
-          <w:sz w:val="24"/>
-          <w:szCs w:val="24"/>
-        </w:rPr>
-      </w:pPr>
-      <w:r>
-        <w:rPr>
-          <w:rFonts w:ascii="Times New Roman" w:hAnsi="Times New Roman" w:cs="Times New Roman" w:hint="eastAsia"/>
-          <w:color w:val="222222"/>
-          <w:sz w:val="24"/>
-          <w:szCs w:val="24"/>
-        </w:rPr>
-        <w:tab/>
-        <w:t>Vì không thể phủ toàn bộ các đường dẫn trong một phần mềm, thế nên bài toán sinh dữ liệu kiểm thử đường dẫn sẽ chọn một tập các đường dẫn để thực thi và tìm các test data để phủ chúng. Có nhiều phương pháp sinh test data được đề xuất cho đến thời điểm hiện tại, và có thể được phân chia như là: sinh test data ngẫu nhiên, symbolic exec</w:t>
-      </w:r>
-      <w:r>
-        <w:rPr>
-          <w:rFonts w:ascii="Times New Roman" w:hAnsi="Times New Roman" w:cs="Times New Roman" w:hint="eastAsia"/>
-          <w:color w:val="222222"/>
-          <w:sz w:val="24"/>
-          <w:szCs w:val="24"/>
-        </w:rPr>
-        <w:t>u</w:t>
-      </w:r>
-      <w:r>
-        <w:rPr>
-          <w:rFonts w:ascii="Times New Roman" w:hAnsi="Times New Roman" w:cs="Times New Roman" w:hint="eastAsia"/>
-          <w:color w:val="222222"/>
-          <w:sz w:val="24"/>
-          <w:szCs w:val="24"/>
-        </w:rPr>
-        <w:t xml:space="preserve">tion hay là các phương pháp tối thiểu hóa hàm. </w:t>
-      </w:r>
-      <w:r>
-        <w:rPr>
-          <w:rFonts w:ascii="Times New Roman" w:hAnsi="Times New Roman" w:cs="Times New Roman" w:hint="eastAsia"/>
-          <w:color w:val="222222"/>
-          <w:sz w:val="24"/>
-          <w:szCs w:val="24"/>
-        </w:rPr>
-        <w:t xml:space="preserve">Sinh data ngẫu nhiên là lựa chọn các test data ngẫu nhiên từ tập các biến input. Symbolic execution là phương pháp </w:t>
+        <w:t xml:space="preserve">input. Symbolic execution là phương pháp </w:t>
       </w:r>
       <w:r>
         <w:rPr>
@@ -978,6 +767,15 @@
           <w:sz w:val="24"/>
           <w:szCs w:val="24"/>
         </w:rPr>
+        <w:t xml:space="preserve">chương trình </w:t>
+      </w:r>
+      <w:r>
+        <w:rPr>
+          <w:rFonts w:ascii="Times New Roman" w:hAnsi="Times New Roman" w:cs="Times New Roman" w:hint="eastAsia"/>
+          <w:color w:val="222222"/>
+          <w:sz w:val="24"/>
+          <w:szCs w:val="24"/>
+        </w:rPr>
         <w:t xml:space="preserve">tĩnh, </w:t>
       </w:r>
       <w:r>
@@ -1077,7 +875,126 @@
           <w:sz w:val="24"/>
           <w:szCs w:val="24"/>
         </w:rPr>
-        <w:t xml:space="preserve"> đó, rồi sau đó dùng các constraint solver để tìm được nghiệm cho các biểu thức logic này, cũng chính là test data để phủ đường dẫn này.</w:t>
+        <w:t xml:space="preserve"> đó, rồi sau đó dùng các constraint solver để tìm được nghiệm cho các biểu thức logic, cũng chính là test data để phủ đường dẫn này</w:t>
+      </w:r>
+      <w:r>
+        <w:rPr>
+          <w:rFonts w:ascii="Times New Roman" w:hAnsi="Times New Roman" w:cs="Times New Roman" w:hint="eastAsia"/>
+          <w:color w:val="222222"/>
+          <w:sz w:val="24"/>
+          <w:szCs w:val="24"/>
+        </w:rPr>
+        <w:t xml:space="preserve"> </w:t>
+      </w:r>
+      <w:r>
+        <w:rPr>
+          <w:rFonts w:ascii="Times New Roman" w:hAnsi="Times New Roman" w:cs="Times New Roman" w:hint="eastAsia"/>
+          <w:color w:val="222222"/>
+          <w:sz w:val="24"/>
+          <w:szCs w:val="24"/>
+        </w:rPr>
+        <w:t xml:space="preserve">[cần </w:t>
+      </w:r>
+      <w:r>
+        <w:rPr>
+          <w:rFonts w:ascii="Times New Roman" w:hAnsi="Times New Roman" w:cs="Times New Roman" w:hint="eastAsia"/>
+          <w:color w:val="222222"/>
+          <w:sz w:val="24"/>
+          <w:szCs w:val="24"/>
+        </w:rPr>
+        <w:t>dẫn chứng paper về JPF</w:t>
+      </w:r>
+      <w:r>
+        <w:rPr>
+          <w:rFonts w:ascii="Times New Roman" w:hAnsi="Times New Roman" w:cs="Times New Roman" w:hint="eastAsia"/>
+          <w:color w:val="222222"/>
+          <w:sz w:val="24"/>
+          <w:szCs w:val="24"/>
+        </w:rPr>
+        <w:t>]</w:t>
+      </w:r>
+      <w:r>
+        <w:rPr>
+          <w:rFonts w:ascii="Times New Roman" w:hAnsi="Times New Roman" w:cs="Times New Roman"/>
+          <w:color w:val="222222"/>
+          <w:sz w:val="24"/>
+          <w:szCs w:val="24"/>
+        </w:rPr>
+        <w:t>.</w:t>
+      </w:r>
+      <w:r>
+        <w:rPr>
+          <w:rFonts w:ascii="Times New Roman" w:hAnsi="Times New Roman" w:cs="Times New Roman" w:hint="eastAsia"/>
+          <w:color w:val="222222"/>
+          <w:sz w:val="24"/>
+          <w:szCs w:val="24"/>
+        </w:rPr>
+        <w:t xml:space="preserve"> </w:t>
+      </w:r>
+      <w:r>
+        <w:rPr>
+          <w:rFonts w:ascii="Times New Roman" w:hAnsi="Times New Roman" w:cs="Times New Roman" w:hint="eastAsia"/>
+          <w:color w:val="222222"/>
+          <w:sz w:val="24"/>
+          <w:szCs w:val="24"/>
+        </w:rPr>
+        <w:t>Các phương pháp tối thiểu hóa hàm, hãy cách gọi khác khác phân tích động, vì chúng dựa trên sự thực thi của chương trình. Chúng sẽ thực hiện một tìm kiếm thăm dò mà trong đó các biến input được chọn sẽ được thay đổi giá trị một chút rồi chuyển lại cho chương trình cầ</w:t>
+      </w:r>
+      <w:r>
+        <w:rPr>
+          <w:rFonts w:ascii="Times New Roman" w:hAnsi="Times New Roman" w:cs="Times New Roman" w:hint="eastAsia"/>
+          <w:color w:val="222222"/>
+          <w:sz w:val="24"/>
+          <w:szCs w:val="24"/>
+        </w:rPr>
+        <w:t>n kiểm thử</w:t>
+      </w:r>
+      <w:r>
+        <w:rPr>
+          <w:rFonts w:ascii="Times New Roman" w:hAnsi="Times New Roman" w:cs="Times New Roman" w:hint="eastAsia"/>
+          <w:color w:val="222222"/>
+          <w:sz w:val="24"/>
+          <w:szCs w:val="24"/>
+        </w:rPr>
+        <w:t xml:space="preserve"> [</w:t>
+      </w:r>
+      <w:r>
+        <w:rPr>
+          <w:rFonts w:ascii="Times New Roman" w:hAnsi="Times New Roman" w:cs="Times New Roman" w:hint="eastAsia"/>
+          <w:color w:val="222222"/>
+          <w:sz w:val="24"/>
+          <w:szCs w:val="24"/>
+        </w:rPr>
+        <w:t xml:space="preserve">cần </w:t>
+      </w:r>
+      <w:bookmarkStart w:id="0" w:name="_GoBack"/>
+      <w:bookmarkEnd w:id="0"/>
+      <w:r>
+        <w:rPr>
+          <w:rFonts w:ascii="Times New Roman" w:hAnsi="Times New Roman" w:cs="Times New Roman" w:hint="eastAsia"/>
+          <w:color w:val="222222"/>
+          <w:sz w:val="24"/>
+          <w:szCs w:val="24"/>
+        </w:rPr>
+        <w:t>dẫn chứng paper của Korel</w:t>
+      </w:r>
+      <w:r>
+        <w:rPr>
+          <w:rFonts w:ascii="Times New Roman" w:hAnsi="Times New Roman" w:cs="Times New Roman" w:hint="eastAsia"/>
+          <w:color w:val="222222"/>
+          <w:sz w:val="24"/>
+          <w:szCs w:val="24"/>
+        </w:rPr>
+        <w:t>]</w:t>
+      </w:r>
+      <w:r>
+        <w:rPr>
+          <w:rFonts w:ascii="Times New Roman" w:hAnsi="Times New Roman" w:cs="Times New Roman" w:hint="eastAsia"/>
+          <w:color w:val="222222"/>
+          <w:sz w:val="24"/>
+          <w:szCs w:val="24"/>
+        </w:rPr>
+        <w:t>.</w:t>
       </w:r>
     </w:p>
     <w:p>
@@ -1514,224 +1431,224 @@
           <w:sz w:val="24"/>
           <w:szCs w:val="24"/>
         </w:rPr>
+        <w:t>7. Tài liệu tham khảo</w:t>
+      </w:r>
+    </w:p>
+    <w:p>
+      <w:pPr>
+        <w:spacing w:after="120"/>
+        <w:jc w:val="both"/>
+        <w:rPr>
+          <w:rFonts w:ascii="Times New Roman" w:hAnsi="Times New Roman" w:cs="Times New Roman"/>
+          <w:sz w:val="24"/>
+          <w:szCs w:val="24"/>
+        </w:rPr>
+      </w:pPr>
+      <w:r>
+        <w:rPr>
+          <w:rFonts w:ascii="Times New Roman" w:hAnsi="Times New Roman" w:cs="Times New Roman" w:hint="eastAsia"/>
+          <w:sz w:val="24"/>
+          <w:szCs w:val="24"/>
+        </w:rPr>
+        <w:t xml:space="preserve">[1] </w:t>
+      </w:r>
+      <w:r>
+        <w:rPr>
+          <w:rFonts w:ascii="Times New Roman" w:hAnsi="Times New Roman" w:cs="Times New Roman"/>
+          <w:sz w:val="24"/>
+          <w:szCs w:val="24"/>
+        </w:rPr>
+        <w:t>J.A. Whittaker, What is software testing? and why is it so hard?, IEEE Softw</w:t>
+      </w:r>
+      <w:r>
+        <w:rPr>
+          <w:rFonts w:ascii="Times New Roman" w:hAnsi="Times New Roman" w:cs="Times New Roman" w:hint="eastAsia"/>
+          <w:sz w:val="24"/>
+          <w:szCs w:val="24"/>
+        </w:rPr>
+        <w:t>are</w:t>
+      </w:r>
+      <w:r>
+        <w:rPr>
+          <w:rFonts w:ascii="Times New Roman" w:hAnsi="Times New Roman" w:cs="Times New Roman"/>
+          <w:sz w:val="24"/>
+          <w:szCs w:val="24"/>
+        </w:rPr>
+        <w:t xml:space="preserve"> 17 </w:t>
+      </w:r>
+      <w:r>
+        <w:rPr>
+          <w:rFonts w:ascii="Times New Roman" w:hAnsi="Times New Roman" w:cs="Times New Roman" w:hint="eastAsia"/>
+          <w:sz w:val="24"/>
+          <w:szCs w:val="24"/>
+        </w:rPr>
+        <w:t>(</w:t>
+      </w:r>
+      <w:r>
+        <w:rPr>
+          <w:rFonts w:ascii="Times New Roman" w:hAnsi="Times New Roman" w:cs="Times New Roman" w:hint="eastAsia"/>
+          <w:sz w:val="24"/>
+          <w:szCs w:val="24"/>
+        </w:rPr>
+        <w:t>1</w:t>
+      </w:r>
+      <w:r>
+        <w:rPr>
+          <w:rFonts w:ascii="Times New Roman" w:hAnsi="Times New Roman" w:cs="Times New Roman" w:hint="eastAsia"/>
+          <w:sz w:val="24"/>
+          <w:szCs w:val="24"/>
+        </w:rPr>
+        <w:t>)</w:t>
+      </w:r>
+      <w:r>
+        <w:rPr>
+          <w:rFonts w:ascii="Times New Roman" w:hAnsi="Times New Roman" w:cs="Times New Roman" w:hint="eastAsia"/>
+          <w:sz w:val="24"/>
+          <w:szCs w:val="24"/>
+        </w:rPr>
+        <w:t xml:space="preserve">, </w:t>
+      </w:r>
+      <w:r>
+        <w:rPr>
+          <w:rFonts w:ascii="Times New Roman" w:hAnsi="Times New Roman" w:cs="Times New Roman" w:hint="eastAsia"/>
+          <w:sz w:val="24"/>
+          <w:szCs w:val="24"/>
+        </w:rPr>
+        <w:t xml:space="preserve"> 02/</w:t>
+      </w:r>
+      <w:r>
+        <w:rPr>
+          <w:rFonts w:ascii="Times New Roman" w:hAnsi="Times New Roman" w:cs="Times New Roman"/>
+          <w:sz w:val="24"/>
+          <w:szCs w:val="24"/>
+        </w:rPr>
+        <w:t>2000</w:t>
+      </w:r>
+      <w:r>
+        <w:rPr>
+          <w:rFonts w:ascii="Times New Roman" w:hAnsi="Times New Roman" w:cs="Times New Roman" w:hint="eastAsia"/>
+          <w:sz w:val="24"/>
+          <w:szCs w:val="24"/>
+        </w:rPr>
+        <w:t>,</w:t>
+      </w:r>
+      <w:r>
+        <w:rPr>
+          <w:rFonts w:ascii="Times New Roman" w:hAnsi="Times New Roman" w:cs="Times New Roman"/>
+          <w:sz w:val="24"/>
+          <w:szCs w:val="24"/>
+        </w:rPr>
+        <w:t xml:space="preserve"> 70–79.</w:t>
+      </w:r>
+    </w:p>
+    <w:p>
+      <w:pPr>
+        <w:jc w:val="both"/>
+        <w:rPr>
+          <w:rFonts w:ascii="Times New Roman" w:hAnsi="Times New Roman" w:cs="Times New Roman"/>
+          <w:sz w:val="24"/>
+          <w:szCs w:val="24"/>
+        </w:rPr>
+      </w:pPr>
+      <w:r>
+        <w:rPr>
+          <w:rFonts w:ascii="Times New Roman" w:hAnsi="Times New Roman" w:cs="Times New Roman"/>
+          <w:sz w:val="24"/>
+          <w:szCs w:val="24"/>
+        </w:rPr>
+        <w:t xml:space="preserve">[2] N. Mansour, M. Salame, Data generation for path testing, Software Quality Control 12(2), </w:t>
+      </w:r>
+      <w:r>
+        <w:rPr>
+          <w:rFonts w:ascii="Times New Roman" w:hAnsi="Times New Roman" w:cs="Times New Roman" w:hint="eastAsia"/>
+          <w:sz w:val="24"/>
+          <w:szCs w:val="24"/>
+        </w:rPr>
+        <w:t>06/</w:t>
+      </w:r>
+      <w:r>
+        <w:rPr>
+          <w:rFonts w:ascii="Times New Roman" w:hAnsi="Times New Roman" w:cs="Times New Roman"/>
+          <w:sz w:val="24"/>
+          <w:szCs w:val="24"/>
+        </w:rPr>
+        <w:t>2004, 121</w:t>
+      </w:r>
+      <w:r>
+        <w:rPr>
+          <w:rFonts w:ascii="Times New Roman" w:hAnsi="Times New Roman" w:cs="Times New Roman"/>
+          <w:sz w:val="24"/>
+          <w:szCs w:val="24"/>
+        </w:rPr>
+        <w:t>–</w:t>
+      </w:r>
+      <w:r>
+        <w:rPr>
+          <w:rFonts w:ascii="Times New Roman" w:hAnsi="Times New Roman" w:cs="Times New Roman"/>
+          <w:sz w:val="24"/>
+          <w:szCs w:val="24"/>
+        </w:rPr>
+        <w:t>136.</w:t>
+      </w:r>
+    </w:p>
+    <w:p>
+      <w:pPr>
+        <w:jc w:val="both"/>
+        <w:rPr>
+          <w:rFonts w:ascii="Times New Roman" w:hAnsi="Times New Roman" w:cs="Times New Roman"/>
+          <w:sz w:val="24"/>
+          <w:szCs w:val="24"/>
+        </w:rPr>
+      </w:pPr>
+      <w:r>
+        <w:rPr>
+          <w:rFonts w:ascii="Times New Roman" w:hAnsi="Times New Roman" w:cs="Times New Roman"/>
+          <w:sz w:val="24"/>
+          <w:szCs w:val="24"/>
+        </w:rPr>
+        <w:t>[3] P. McMinn, Search-based software test data generation: a survey, Software Testing, Verification &amp; Re</w:t>
+      </w:r>
+      <w:r>
+        <w:rPr>
+          <w:rFonts w:ascii="Times New Roman" w:hAnsi="Times New Roman" w:cs="Times New Roman"/>
+          <w:sz w:val="24"/>
+          <w:szCs w:val="24"/>
+        </w:rPr>
+        <w:t>liability14 (2), 06/2004, 105</w:t>
+      </w:r>
+      <w:r>
+        <w:rPr>
+          <w:rFonts w:ascii="Times New Roman" w:hAnsi="Times New Roman" w:cs="Times New Roman"/>
+          <w:sz w:val="24"/>
+          <w:szCs w:val="24"/>
+        </w:rPr>
+        <w:t>–</w:t>
+      </w:r>
+      <w:r>
+        <w:rPr>
+          <w:rFonts w:ascii="Times New Roman" w:hAnsi="Times New Roman" w:cs="Times New Roman"/>
+          <w:sz w:val="24"/>
+          <w:szCs w:val="24"/>
+        </w:rPr>
+        <w:t>156.</w:t>
+      </w:r>
+    </w:p>
+    <w:p>
+      <w:pPr>
+        <w:jc w:val="both"/>
+        <w:rPr>
+          <w:rFonts w:ascii="Times New Roman" w:hAnsi="Times New Roman" w:cs="Times New Roman"/>
+          <w:sz w:val="24"/>
+          <w:szCs w:val="24"/>
+        </w:rPr>
+      </w:pPr>
+      <w:r>
+        <w:rPr>
+          <w:rFonts w:ascii="Times New Roman" w:hAnsi="Times New Roman" w:cs="Times New Roman" w:hint="eastAsia"/>
+          <w:sz w:val="24"/>
+          <w:szCs w:val="24"/>
+        </w:rPr>
         <w:lastRenderedPageBreak/>
-        <w:t>7. Tài liệu tham khảo</w:t>
-      </w:r>
-    </w:p>
-    <w:p>
-      <w:pPr>
-        <w:spacing w:after="120"/>
-        <w:jc w:val="both"/>
-        <w:rPr>
-          <w:rFonts w:ascii="Times New Roman" w:hAnsi="Times New Roman" w:cs="Times New Roman"/>
-          <w:sz w:val="24"/>
-          <w:szCs w:val="24"/>
-        </w:rPr>
-      </w:pPr>
-      <w:r>
-        <w:rPr>
-          <w:rFonts w:ascii="Times New Roman" w:hAnsi="Times New Roman" w:cs="Times New Roman" w:hint="eastAsia"/>
-          <w:sz w:val="24"/>
-          <w:szCs w:val="24"/>
-        </w:rPr>
-        <w:t xml:space="preserve">[1] </w:t>
-      </w:r>
-      <w:r>
-        <w:rPr>
-          <w:rFonts w:ascii="Times New Roman" w:hAnsi="Times New Roman" w:cs="Times New Roman"/>
-          <w:sz w:val="24"/>
-          <w:szCs w:val="24"/>
-        </w:rPr>
-        <w:t>J.A. Whittaker, What is software testing? and why is it so hard?, IEEE Softw</w:t>
-      </w:r>
-      <w:r>
-        <w:rPr>
-          <w:rFonts w:ascii="Times New Roman" w:hAnsi="Times New Roman" w:cs="Times New Roman" w:hint="eastAsia"/>
-          <w:sz w:val="24"/>
-          <w:szCs w:val="24"/>
-        </w:rPr>
-        <w:t>are</w:t>
-      </w:r>
-      <w:r>
-        <w:rPr>
-          <w:rFonts w:ascii="Times New Roman" w:hAnsi="Times New Roman" w:cs="Times New Roman"/>
-          <w:sz w:val="24"/>
-          <w:szCs w:val="24"/>
-        </w:rPr>
-        <w:t xml:space="preserve"> 17 </w:t>
-      </w:r>
-      <w:r>
-        <w:rPr>
-          <w:rFonts w:ascii="Times New Roman" w:hAnsi="Times New Roman" w:cs="Times New Roman" w:hint="eastAsia"/>
-          <w:sz w:val="24"/>
-          <w:szCs w:val="24"/>
-        </w:rPr>
-        <w:t>(</w:t>
-      </w:r>
-      <w:r>
-        <w:rPr>
-          <w:rFonts w:ascii="Times New Roman" w:hAnsi="Times New Roman" w:cs="Times New Roman" w:hint="eastAsia"/>
-          <w:sz w:val="24"/>
-          <w:szCs w:val="24"/>
-        </w:rPr>
-        <w:t>1</w:t>
-      </w:r>
-      <w:r>
-        <w:rPr>
-          <w:rFonts w:ascii="Times New Roman" w:hAnsi="Times New Roman" w:cs="Times New Roman" w:hint="eastAsia"/>
-          <w:sz w:val="24"/>
-          <w:szCs w:val="24"/>
-        </w:rPr>
-        <w:t>)</w:t>
-      </w:r>
-      <w:r>
-        <w:rPr>
-          <w:rFonts w:ascii="Times New Roman" w:hAnsi="Times New Roman" w:cs="Times New Roman" w:hint="eastAsia"/>
-          <w:sz w:val="24"/>
-          <w:szCs w:val="24"/>
-        </w:rPr>
-        <w:t xml:space="preserve">, </w:t>
-      </w:r>
-      <w:r>
-        <w:rPr>
-          <w:rFonts w:ascii="Times New Roman" w:hAnsi="Times New Roman" w:cs="Times New Roman" w:hint="eastAsia"/>
-          <w:sz w:val="24"/>
-          <w:szCs w:val="24"/>
-        </w:rPr>
-        <w:t xml:space="preserve"> 02/</w:t>
-      </w:r>
-      <w:r>
-        <w:rPr>
-          <w:rFonts w:ascii="Times New Roman" w:hAnsi="Times New Roman" w:cs="Times New Roman"/>
-          <w:sz w:val="24"/>
-          <w:szCs w:val="24"/>
-        </w:rPr>
-        <w:t>2000</w:t>
-      </w:r>
-      <w:r>
-        <w:rPr>
-          <w:rFonts w:ascii="Times New Roman" w:hAnsi="Times New Roman" w:cs="Times New Roman" w:hint="eastAsia"/>
-          <w:sz w:val="24"/>
-          <w:szCs w:val="24"/>
-        </w:rPr>
-        <w:t>,</w:t>
-      </w:r>
-      <w:r>
-        <w:rPr>
-          <w:rFonts w:ascii="Times New Roman" w:hAnsi="Times New Roman" w:cs="Times New Roman"/>
-          <w:sz w:val="24"/>
-          <w:szCs w:val="24"/>
-        </w:rPr>
-        <w:t xml:space="preserve"> 70–79.</w:t>
-      </w:r>
-    </w:p>
-    <w:p>
-      <w:pPr>
-        <w:jc w:val="both"/>
-        <w:rPr>
-          <w:rFonts w:ascii="Times New Roman" w:hAnsi="Times New Roman" w:cs="Times New Roman"/>
-          <w:sz w:val="24"/>
-          <w:szCs w:val="24"/>
-        </w:rPr>
-      </w:pPr>
-      <w:r>
-        <w:rPr>
-          <w:rFonts w:ascii="Times New Roman" w:hAnsi="Times New Roman" w:cs="Times New Roman"/>
-          <w:sz w:val="24"/>
-          <w:szCs w:val="24"/>
-        </w:rPr>
-        <w:t xml:space="preserve">[2] N. Mansour, M. Salame, Data generation for path testing, Software Quality Control 12(2), </w:t>
-      </w:r>
-      <w:r>
-        <w:rPr>
-          <w:rFonts w:ascii="Times New Roman" w:hAnsi="Times New Roman" w:cs="Times New Roman" w:hint="eastAsia"/>
-          <w:sz w:val="24"/>
-          <w:szCs w:val="24"/>
-        </w:rPr>
-        <w:t>06/</w:t>
-      </w:r>
-      <w:r>
-        <w:rPr>
-          <w:rFonts w:ascii="Times New Roman" w:hAnsi="Times New Roman" w:cs="Times New Roman"/>
-          <w:sz w:val="24"/>
-          <w:szCs w:val="24"/>
-        </w:rPr>
-        <w:t>2004, 121</w:t>
-      </w:r>
-      <w:r>
-        <w:rPr>
-          <w:rFonts w:ascii="Times New Roman" w:hAnsi="Times New Roman" w:cs="Times New Roman"/>
-          <w:sz w:val="24"/>
-          <w:szCs w:val="24"/>
-        </w:rPr>
-        <w:t>–</w:t>
-      </w:r>
-      <w:r>
-        <w:rPr>
-          <w:rFonts w:ascii="Times New Roman" w:hAnsi="Times New Roman" w:cs="Times New Roman"/>
-          <w:sz w:val="24"/>
-          <w:szCs w:val="24"/>
-        </w:rPr>
-        <w:t>136.</w:t>
-      </w:r>
-    </w:p>
-    <w:p>
-      <w:pPr>
-        <w:jc w:val="both"/>
-        <w:rPr>
-          <w:rFonts w:ascii="Times New Roman" w:hAnsi="Times New Roman" w:cs="Times New Roman"/>
-          <w:sz w:val="24"/>
-          <w:szCs w:val="24"/>
-        </w:rPr>
-      </w:pPr>
-      <w:r>
-        <w:rPr>
-          <w:rFonts w:ascii="Times New Roman" w:hAnsi="Times New Roman" w:cs="Times New Roman"/>
-          <w:sz w:val="24"/>
-          <w:szCs w:val="24"/>
-        </w:rPr>
-        <w:t>[3] P. McMinn, Search-based software test data generation: a survey, Software Testing, Verification &amp; Re</w:t>
-      </w:r>
-      <w:r>
-        <w:rPr>
-          <w:rFonts w:ascii="Times New Roman" w:hAnsi="Times New Roman" w:cs="Times New Roman"/>
-          <w:sz w:val="24"/>
-          <w:szCs w:val="24"/>
-        </w:rPr>
-        <w:t>liability14 (2), 06/2004, 105</w:t>
-      </w:r>
-      <w:r>
-        <w:rPr>
-          <w:rFonts w:ascii="Times New Roman" w:hAnsi="Times New Roman" w:cs="Times New Roman"/>
-          <w:sz w:val="24"/>
-          <w:szCs w:val="24"/>
-        </w:rPr>
-        <w:t>–</w:t>
-      </w:r>
-      <w:r>
-        <w:rPr>
-          <w:rFonts w:ascii="Times New Roman" w:hAnsi="Times New Roman" w:cs="Times New Roman"/>
-          <w:sz w:val="24"/>
-          <w:szCs w:val="24"/>
-        </w:rPr>
-        <w:t>156.</w:t>
-      </w:r>
-    </w:p>
-    <w:p>
-      <w:pPr>
-        <w:jc w:val="both"/>
-        <w:rPr>
-          <w:rFonts w:ascii="Times New Roman" w:hAnsi="Times New Roman" w:cs="Times New Roman"/>
-          <w:sz w:val="24"/>
-          <w:szCs w:val="24"/>
-        </w:rPr>
-      </w:pPr>
-      <w:r>
-        <w:rPr>
-          <w:rFonts w:ascii="Times New Roman" w:hAnsi="Times New Roman" w:cs="Times New Roman" w:hint="eastAsia"/>
-          <w:sz w:val="24"/>
-          <w:szCs w:val="24"/>
-        </w:rPr>
         <w:t>[4] P.M.S. Bueno, M. Jino, Identification of potentially infeasible program paths by</w:t>
       </w:r>
       <w:r>
@@ -1908,7 +1825,7 @@
 </file>
 
 <file path=word/styles.xml><?xml version="1.0" encoding="utf-8"?>
-<w:styles xmlns:r="http://schemas.openxmlformats.org/officeDocument/2006/relationships" xmlns:w="http://schemas.openxmlformats.org/wordprocessingml/2006/main">
+<w:styles xmlns:mc="http://schemas.openxmlformats.org/markup-compatibility/2006" xmlns:r="http://schemas.openxmlformats.org/officeDocument/2006/relationships" xmlns:w="http://schemas.openxmlformats.org/wordprocessingml/2006/main" xmlns:w14="http://schemas.microsoft.com/office/word/2010/wordml" mc:Ignorable="w14">
   <w:docDefaults>
     <w:rPrDefault>
       <w:rPr>
@@ -2079,7 +1996,6 @@
     <w:uiPriority w:val="99"/>
     <w:semiHidden/>
     <w:unhideWhenUsed/>
-    <w:qFormat/>
     <w:tblPr>
       <w:tblInd w:w="0" w:type="dxa"/>
       <w:tblCellMar>

--- a/src/report/GA+StaticAnalysis.docx
+++ b/src/report/GA+StaticAnalysis.docx
@@ -188,6 +188,15 @@
       </w:r>
       <w:r>
         <w:rPr>
+          <w:rFonts w:ascii="Times New Roman" w:hAnsi="Times New Roman" w:cs="Times New Roman" w:hint="eastAsia"/>
+          <w:color w:val="222222"/>
+          <w:sz w:val="24"/>
+          <w:szCs w:val="24"/>
+        </w:rPr>
+        <w:t xml:space="preserve"> </w:t>
+      </w:r>
+      <w:r>
+        <w:rPr>
           <w:rFonts w:ascii="Times New Roman" w:hAnsi="Times New Roman" w:cs="Times New Roman"/>
           <w:color w:val="222222"/>
           <w:sz w:val="24"/>
@@ -265,7 +274,25 @@
           <w:sz w:val="24"/>
           <w:szCs w:val="24"/>
         </w:rPr>
-        <w:t>về automate testing, để giảm chi phí và đạt được sự tin tưởng hơn trong kết quả thu được [4].</w:t>
+        <w:t xml:space="preserve">về </w:t>
+      </w:r>
+      <w:r>
+        <w:rPr>
+          <w:rFonts w:ascii="Times New Roman" w:hAnsi="Times New Roman" w:cs="Times New Roman" w:hint="eastAsia"/>
+          <w:color w:val="222222"/>
+          <w:sz w:val="24"/>
+          <w:szCs w:val="24"/>
+        </w:rPr>
+        <w:t>kiểm thử tự động</w:t>
+      </w:r>
+      <w:r>
+        <w:rPr>
+          <w:rFonts w:ascii="Times New Roman" w:hAnsi="Times New Roman" w:cs="Times New Roman"/>
+          <w:color w:val="222222"/>
+          <w:sz w:val="24"/>
+          <w:szCs w:val="24"/>
+        </w:rPr>
+        <w:t>, để giảm chi phí và đạt được sự tin tưởng hơn trong kết quả thu được [4].</w:t>
       </w:r>
     </w:p>
     <w:p>
@@ -315,7 +342,25 @@
           <w:sz w:val="24"/>
           <w:szCs w:val="24"/>
         </w:rPr>
-        <w:t xml:space="preserve">input test data [3]. Search-based test data generation mục đích là để tự động hóa </w:t>
+        <w:t xml:space="preserve">input </w:t>
+      </w:r>
+      <w:r>
+        <w:rPr>
+          <w:rFonts w:ascii="Times New Roman" w:hAnsi="Times New Roman" w:cs="Times New Roman"/>
+          <w:color w:val="222222"/>
+          <w:sz w:val="24"/>
+          <w:szCs w:val="24"/>
+        </w:rPr>
+        <w:t>dữ liệu kiểm thử</w:t>
+      </w:r>
+      <w:r>
+        <w:rPr>
+          <w:rFonts w:ascii="Times New Roman" w:hAnsi="Times New Roman" w:cs="Times New Roman"/>
+          <w:color w:val="222222"/>
+          <w:sz w:val="24"/>
+          <w:szCs w:val="24"/>
+        </w:rPr>
+        <w:t xml:space="preserve"> [3]. Search-based test data generation mục đích là để tự động hóa </w:t>
       </w:r>
       <w:r>
         <w:rPr>
@@ -576,16 +621,52 @@
           <w:sz w:val="24"/>
           <w:szCs w:val="24"/>
         </w:rPr>
-        <w:t xml:space="preserve">kiểm thử đường dẫn trở thành bài toán NP-khó để có thể </w:t>
-      </w:r>
-      <w:r>
-        <w:rPr>
-          <w:rFonts w:ascii="Times New Roman" w:hAnsi="Times New Roman" w:cs="Times New Roman" w:hint="eastAsia"/>
-          <w:color w:val="222222"/>
-          <w:sz w:val="24"/>
-          <w:szCs w:val="24"/>
-        </w:rPr>
-        <w:t xml:space="preserve">tạo test data </w:t>
+        <w:t>kiểm thử đường dẫn trở</w:t>
+      </w:r>
+      <w:r>
+        <w:rPr>
+          <w:rFonts w:ascii="Times New Roman" w:hAnsi="Times New Roman" w:cs="Times New Roman" w:hint="eastAsia"/>
+          <w:color w:val="222222"/>
+          <w:sz w:val="24"/>
+          <w:szCs w:val="24"/>
+        </w:rPr>
+        <w:t xml:space="preserve"> thành bài toán NP-đầy đủ</w:t>
+      </w:r>
+      <w:r>
+        <w:rPr>
+          <w:rFonts w:ascii="Times New Roman" w:hAnsi="Times New Roman" w:cs="Times New Roman" w:hint="eastAsia"/>
+          <w:color w:val="222222"/>
+          <w:sz w:val="24"/>
+          <w:szCs w:val="24"/>
+        </w:rPr>
+        <w:t xml:space="preserve"> để có thể </w:t>
+      </w:r>
+      <w:r>
+        <w:rPr>
+          <w:rFonts w:ascii="Times New Roman" w:hAnsi="Times New Roman" w:cs="Times New Roman" w:hint="eastAsia"/>
+          <w:color w:val="222222"/>
+          <w:sz w:val="24"/>
+          <w:szCs w:val="24"/>
+        </w:rPr>
+        <w:t xml:space="preserve">tạo </w:t>
+      </w:r>
+      <w:r>
+        <w:rPr>
+          <w:rFonts w:ascii="Times New Roman" w:hAnsi="Times New Roman" w:cs="Times New Roman" w:hint="eastAsia"/>
+          <w:color w:val="222222"/>
+          <w:sz w:val="24"/>
+          <w:szCs w:val="24"/>
+        </w:rPr>
+        <w:t>dữ liệu kiểm thử</w:t>
+      </w:r>
+      <w:r>
+        <w:rPr>
+          <w:rFonts w:ascii="Times New Roman" w:hAnsi="Times New Roman" w:cs="Times New Roman" w:hint="eastAsia"/>
+          <w:color w:val="222222"/>
+          <w:sz w:val="24"/>
+          <w:szCs w:val="24"/>
+        </w:rPr>
+        <w:t xml:space="preserve"> </w:t>
       </w:r>
       <w:r>
         <w:rPr>
@@ -676,7 +757,43 @@
           <w:sz w:val="24"/>
           <w:szCs w:val="24"/>
         </w:rPr>
-        <w:t xml:space="preserve">, thế nên bài toán sinh dữ liệu kiểm thử đường dẫn sẽ chọn một tập các đường dẫn để thực thi và tìm các test data để phủ </w:t>
+        <w:t xml:space="preserve">, thế nên bài toán sinh dữ liệu kiểm thử đường dẫn sẽ chọn </w:t>
+      </w:r>
+      <w:r>
+        <w:rPr>
+          <w:rFonts w:ascii="Times New Roman" w:hAnsi="Times New Roman" w:cs="Times New Roman" w:hint="eastAsia"/>
+          <w:color w:val="222222"/>
+          <w:sz w:val="24"/>
+          <w:szCs w:val="24"/>
+        </w:rPr>
+        <w:t xml:space="preserve">ra </w:t>
+      </w:r>
+      <w:r>
+        <w:rPr>
+          <w:rFonts w:ascii="Times New Roman" w:hAnsi="Times New Roman" w:cs="Times New Roman" w:hint="eastAsia"/>
+          <w:color w:val="222222"/>
+          <w:sz w:val="24"/>
+          <w:szCs w:val="24"/>
+        </w:rPr>
+        <w:t xml:space="preserve">một tập các đường dẫn để thực thi và tìm các </w:t>
+      </w:r>
+      <w:r>
+        <w:rPr>
+          <w:rFonts w:ascii="Times New Roman" w:hAnsi="Times New Roman" w:cs="Times New Roman" w:hint="eastAsia"/>
+          <w:color w:val="222222"/>
+          <w:sz w:val="24"/>
+          <w:szCs w:val="24"/>
+        </w:rPr>
+        <w:t>dữ liệu kiểm thử</w:t>
+      </w:r>
+      <w:r>
+        <w:rPr>
+          <w:rFonts w:ascii="Times New Roman" w:hAnsi="Times New Roman" w:cs="Times New Roman" w:hint="eastAsia"/>
+          <w:color w:val="222222"/>
+          <w:sz w:val="24"/>
+          <w:szCs w:val="24"/>
+        </w:rPr>
+        <w:t xml:space="preserve"> để phủ </w:t>
       </w:r>
       <w:r>
         <w:rPr>
@@ -694,7 +811,25 @@
           <w:sz w:val="24"/>
           <w:szCs w:val="24"/>
         </w:rPr>
-        <w:t xml:space="preserve">chúng. Có nhiều phương pháp sinh test data </w:t>
+        <w:t xml:space="preserve">chúng. Có nhiều phương pháp sinh </w:t>
+      </w:r>
+      <w:r>
+        <w:rPr>
+          <w:rFonts w:ascii="Times New Roman" w:hAnsi="Times New Roman" w:cs="Times New Roman" w:hint="eastAsia"/>
+          <w:color w:val="222222"/>
+          <w:sz w:val="24"/>
+          <w:szCs w:val="24"/>
+        </w:rPr>
+        <w:t>dữ liệu kiểm thử</w:t>
+      </w:r>
+      <w:r>
+        <w:rPr>
+          <w:rFonts w:ascii="Times New Roman" w:hAnsi="Times New Roman" w:cs="Times New Roman" w:hint="eastAsia"/>
+          <w:color w:val="222222"/>
+          <w:sz w:val="24"/>
+          <w:szCs w:val="24"/>
+        </w:rPr>
+        <w:t xml:space="preserve"> </w:t>
       </w:r>
       <w:r>
         <w:rPr>
@@ -712,7 +847,25 @@
           <w:sz w:val="24"/>
           <w:szCs w:val="24"/>
         </w:rPr>
-        <w:t>được đề xuất cho đến thời điểm hiện tại, và có thể được phân chia như là: sinh test data ngẫu nhiên, symbolic exec</w:t>
+        <w:t xml:space="preserve">được đề xuất cho đến thời điểm hiện tại, và có thể được phân chia như là: sinh </w:t>
+      </w:r>
+      <w:r>
+        <w:rPr>
+          <w:rFonts w:ascii="Times New Roman" w:hAnsi="Times New Roman" w:cs="Times New Roman" w:hint="eastAsia"/>
+          <w:color w:val="222222"/>
+          <w:sz w:val="24"/>
+          <w:szCs w:val="24"/>
+        </w:rPr>
+        <w:t>dữ liệu kiểm thử</w:t>
+      </w:r>
+      <w:r>
+        <w:rPr>
+          <w:rFonts w:ascii="Times New Roman" w:hAnsi="Times New Roman" w:cs="Times New Roman" w:hint="eastAsia"/>
+          <w:color w:val="222222"/>
+          <w:sz w:val="24"/>
+          <w:szCs w:val="24"/>
+        </w:rPr>
+        <w:t xml:space="preserve"> ngẫu nhiên, symbolic exec</w:t>
       </w:r>
       <w:r>
         <w:rPr>
@@ -739,7 +892,16 @@
           <w:sz w:val="24"/>
           <w:szCs w:val="24"/>
         </w:rPr>
-        <w:t xml:space="preserve">Sinh data ngẫu nhiên là lựa chọn các test data ngẫu nhiên từ tập các biến </w:t>
+        <w:t xml:space="preserve">Sinh data ngẫu nhiên là lựa chọn các </w:t>
+      </w:r>
+      <w:r>
+        <w:rPr>
+          <w:rFonts w:ascii="Times New Roman" w:hAnsi="Times New Roman" w:cs="Times New Roman" w:hint="eastAsia"/>
+          <w:color w:val="222222"/>
+          <w:sz w:val="24"/>
+          <w:szCs w:val="24"/>
+        </w:rPr>
+        <w:t xml:space="preserve">dữ </w:t>
       </w:r>
       <w:r>
         <w:rPr>
@@ -749,7 +911,16 @@
           <w:szCs w:val="24"/>
         </w:rPr>
         <w:lastRenderedPageBreak/>
-        <w:t xml:space="preserve">input. Symbolic execution là phương pháp </w:t>
+        <w:t>liệu kiểm thử</w:t>
+      </w:r>
+      <w:r>
+        <w:rPr>
+          <w:rFonts w:ascii="Times New Roman" w:hAnsi="Times New Roman" w:cs="Times New Roman" w:hint="eastAsia"/>
+          <w:color w:val="222222"/>
+          <w:sz w:val="24"/>
+          <w:szCs w:val="24"/>
+        </w:rPr>
+        <w:t xml:space="preserve"> ngẫu nhiên từ tập các biến input. Symbolic execution là phương pháp </w:t>
       </w:r>
       <w:r>
         <w:rPr>
@@ -875,7 +1046,25 @@
           <w:sz w:val="24"/>
           <w:szCs w:val="24"/>
         </w:rPr>
-        <w:t xml:space="preserve"> đó, rồi sau đó dùng các constraint solver để tìm được nghiệm cho các biểu thức logic, cũng chính là test data để phủ đường dẫn này</w:t>
+        <w:t xml:space="preserve"> đó, rồi sau đó dùng các constraint solver để tìm được nghiệm cho các biểu thức logic, cũng chính là </w:t>
+      </w:r>
+      <w:r>
+        <w:rPr>
+          <w:rFonts w:ascii="Times New Roman" w:hAnsi="Times New Roman" w:cs="Times New Roman"/>
+          <w:color w:val="222222"/>
+          <w:sz w:val="24"/>
+          <w:szCs w:val="24"/>
+        </w:rPr>
+        <w:t>dữ liệu kiểm thử</w:t>
+      </w:r>
+      <w:r>
+        <w:rPr>
+          <w:rFonts w:ascii="Times New Roman" w:hAnsi="Times New Roman" w:cs="Times New Roman"/>
+          <w:color w:val="222222"/>
+          <w:sz w:val="24"/>
+          <w:szCs w:val="24"/>
+        </w:rPr>
+        <w:t xml:space="preserve"> để phủ đường dẫn này</w:t>
       </w:r>
       <w:r>
         <w:rPr>
@@ -967,29 +1156,550 @@
         </w:rPr>
         <w:t xml:space="preserve">cần </w:t>
       </w:r>
+      <w:r>
+        <w:rPr>
+          <w:rFonts w:ascii="Times New Roman" w:hAnsi="Times New Roman" w:cs="Times New Roman" w:hint="eastAsia"/>
+          <w:color w:val="222222"/>
+          <w:sz w:val="24"/>
+          <w:szCs w:val="24"/>
+        </w:rPr>
+        <w:t>dẫn chứng paper của Korel</w:t>
+      </w:r>
+      <w:r>
+        <w:rPr>
+          <w:rFonts w:ascii="Times New Roman" w:hAnsi="Times New Roman" w:cs="Times New Roman" w:hint="eastAsia"/>
+          <w:color w:val="222222"/>
+          <w:sz w:val="24"/>
+          <w:szCs w:val="24"/>
+        </w:rPr>
+        <w:t>]</w:t>
+      </w:r>
+      <w:r>
+        <w:rPr>
+          <w:rFonts w:ascii="Times New Roman" w:hAnsi="Times New Roman" w:cs="Times New Roman" w:hint="eastAsia"/>
+          <w:color w:val="222222"/>
+          <w:sz w:val="24"/>
+          <w:szCs w:val="24"/>
+        </w:rPr>
+        <w:t>.</w:t>
+      </w:r>
+    </w:p>
+    <w:p>
+      <w:pPr>
+        <w:shd w:val="clear" w:color="auto" w:fill="FFFFFF"/>
+        <w:spacing w:after="120" w:line="240" w:lineRule="auto"/>
+        <w:jc w:val="both"/>
+        <w:rPr>
+          <w:rFonts w:ascii="Times New Roman" w:eastAsia="Times New Roman" w:hAnsi="Times New Roman" w:cs="Times New Roman"/>
+          <w:color w:val="222222"/>
+          <w:sz w:val="24"/>
+          <w:szCs w:val="24"/>
+        </w:rPr>
+      </w:pPr>
+      <w:r>
+        <w:rPr>
+          <w:rFonts w:ascii="Times New Roman" w:eastAsia="Times New Roman" w:hAnsi="Times New Roman" w:cs="Times New Roman"/>
+          <w:color w:val="222222"/>
+          <w:sz w:val="24"/>
+          <w:szCs w:val="24"/>
+        </w:rPr>
+        <w:t>+ Giả thuyết về hạn chế của phương pháp sinh dữ l</w:t>
+      </w:r>
+      <w:r>
+        <w:rPr>
+          <w:rFonts w:ascii="Times New Roman" w:eastAsia="Times New Roman" w:hAnsi="Times New Roman" w:cs="Times New Roman"/>
+          <w:color w:val="222222"/>
+          <w:sz w:val="24"/>
+          <w:szCs w:val="24"/>
+        </w:rPr>
+        <w:t>iệu kiểm thử đường dẫn sử dụng g</w:t>
+      </w:r>
+      <w:r>
+        <w:rPr>
+          <w:rFonts w:ascii="Times New Roman" w:eastAsia="Times New Roman" w:hAnsi="Times New Roman" w:cs="Times New Roman"/>
+          <w:color w:val="222222"/>
+          <w:sz w:val="24"/>
+          <w:szCs w:val="24"/>
+        </w:rPr>
+        <w:t>iải thuật di truyền. Giả thuyết này sẽ được kiểm chứng bằng thực nghiệm</w:t>
+      </w:r>
+      <w:r>
+        <w:rPr>
+          <w:rFonts w:ascii="Times New Roman" w:eastAsia="Times New Roman" w:hAnsi="Times New Roman" w:cs="Times New Roman"/>
+          <w:color w:val="222222"/>
+          <w:sz w:val="24"/>
+          <w:szCs w:val="24"/>
+        </w:rPr>
+        <w:t>.</w:t>
+      </w:r>
+    </w:p>
+    <w:p>
+      <w:pPr>
+        <w:shd w:val="clear" w:color="auto" w:fill="FFFFFF"/>
+        <w:spacing w:after="120" w:line="240" w:lineRule="auto"/>
+        <w:ind w:firstLine="720"/>
+        <w:jc w:val="both"/>
+        <w:rPr>
+          <w:rFonts w:ascii="Times New Roman" w:hAnsi="Times New Roman" w:cs="Times New Roman" w:hint="eastAsia"/>
+          <w:color w:val="222222"/>
+          <w:sz w:val="24"/>
+          <w:szCs w:val="24"/>
+        </w:rPr>
+      </w:pPr>
+      <w:r>
+        <w:rPr>
+          <w:rFonts w:ascii="Times New Roman" w:hAnsi="Times New Roman" w:cs="Times New Roman"/>
+          <w:color w:val="222222"/>
+          <w:sz w:val="24"/>
+          <w:szCs w:val="24"/>
+        </w:rPr>
+        <w:t xml:space="preserve">Trong bài báo này, giải thuật di truyền (genetic algorithm - GA) được sử dụng như là một bộ sinh </w:t>
+      </w:r>
+      <w:r>
+        <w:rPr>
+          <w:rFonts w:ascii="Times New Roman" w:hAnsi="Times New Roman" w:cs="Times New Roman"/>
+          <w:color w:val="222222"/>
+          <w:sz w:val="24"/>
+          <w:szCs w:val="24"/>
+        </w:rPr>
+        <w:t>dữ liệu kiểm thử</w:t>
+      </w:r>
+      <w:r>
+        <w:rPr>
+          <w:rFonts w:ascii="Times New Roman" w:hAnsi="Times New Roman" w:cs="Times New Roman"/>
+          <w:color w:val="222222"/>
+          <w:sz w:val="24"/>
+          <w:szCs w:val="24"/>
+        </w:rPr>
+        <w:t>. Mỗi nhiễ</w:t>
+      </w:r>
+      <w:r>
+        <w:rPr>
+          <w:rFonts w:ascii="Times New Roman" w:hAnsi="Times New Roman" w:cs="Times New Roman"/>
+          <w:color w:val="222222"/>
+          <w:sz w:val="24"/>
+          <w:szCs w:val="24"/>
+        </w:rPr>
+        <w:t>m s</w:t>
+      </w:r>
+      <w:r>
+        <w:rPr>
+          <w:rFonts w:ascii="Times New Roman" w:hAnsi="Times New Roman" w:cs="Times New Roman" w:hint="eastAsia"/>
+          <w:color w:val="222222"/>
+          <w:sz w:val="24"/>
+          <w:szCs w:val="24"/>
+        </w:rPr>
+        <w:t>ắ</w:t>
+      </w:r>
+      <w:r>
+        <w:rPr>
+          <w:rFonts w:ascii="Times New Roman" w:hAnsi="Times New Roman" w:cs="Times New Roman"/>
+          <w:color w:val="222222"/>
+          <w:sz w:val="24"/>
+          <w:szCs w:val="24"/>
+        </w:rPr>
+        <w:t xml:space="preserve">c thể biểu diễn cho một tập của </w:t>
+      </w:r>
+      <w:r>
+        <w:rPr>
+          <w:rFonts w:ascii="Times New Roman" w:hAnsi="Times New Roman" w:cs="Times New Roman"/>
+          <w:color w:val="222222"/>
+          <w:sz w:val="24"/>
+          <w:szCs w:val="24"/>
+        </w:rPr>
+        <w:t>dữ liệu kiểm thử</w:t>
+      </w:r>
+      <w:r>
+        <w:rPr>
+          <w:rFonts w:ascii="Times New Roman" w:hAnsi="Times New Roman" w:cs="Times New Roman"/>
+          <w:color w:val="222222"/>
+          <w:sz w:val="24"/>
+          <w:szCs w:val="24"/>
+        </w:rPr>
+        <w:t xml:space="preserve"> (là một tập củ</w:t>
+      </w:r>
+      <w:r>
+        <w:rPr>
+          <w:rFonts w:ascii="Times New Roman" w:hAnsi="Times New Roman" w:cs="Times New Roman"/>
+          <w:color w:val="222222"/>
+          <w:sz w:val="24"/>
+          <w:szCs w:val="24"/>
+        </w:rPr>
+        <w:t xml:space="preserve">a </w:t>
+      </w:r>
+      <w:r>
+        <w:rPr>
+          <w:rFonts w:ascii="Times New Roman" w:hAnsi="Times New Roman" w:cs="Times New Roman"/>
+          <w:color w:val="222222"/>
+          <w:sz w:val="24"/>
+          <w:szCs w:val="24"/>
+        </w:rPr>
+        <w:t xml:space="preserve">các giá trị input mà đại diện cho một test case đơn lẻ). Do đó một quần thể là một tập của các test case. Mỗi test case sẽ xác định </w:t>
+      </w:r>
+      <w:r>
+        <w:rPr>
+          <w:rFonts w:ascii="Times New Roman" w:hAnsi="Times New Roman" w:cs="Times New Roman" w:hint="eastAsia"/>
+          <w:color w:val="222222"/>
+          <w:sz w:val="24"/>
+          <w:szCs w:val="24"/>
+        </w:rPr>
+        <w:t xml:space="preserve">được </w:t>
+      </w:r>
+      <w:r>
+        <w:rPr>
+          <w:rFonts w:ascii="Times New Roman" w:hAnsi="Times New Roman" w:cs="Times New Roman"/>
+          <w:color w:val="222222"/>
+          <w:sz w:val="24"/>
+          <w:szCs w:val="24"/>
+        </w:rPr>
+        <w:t>một đường dẫn thực thi nó, và phần lớn thì một đườ</w:t>
+      </w:r>
+      <w:r>
+        <w:rPr>
+          <w:rFonts w:ascii="Times New Roman" w:hAnsi="Times New Roman" w:cs="Times New Roman"/>
+          <w:color w:val="222222"/>
+          <w:sz w:val="24"/>
+          <w:szCs w:val="24"/>
+        </w:rPr>
+        <w:t>ng</w:t>
+      </w:r>
+      <w:r>
+        <w:rPr>
+          <w:rFonts w:ascii="Times New Roman" w:hAnsi="Times New Roman" w:cs="Times New Roman" w:hint="eastAsia"/>
+          <w:color w:val="222222"/>
+          <w:sz w:val="24"/>
+          <w:szCs w:val="24"/>
+        </w:rPr>
+        <w:t xml:space="preserve"> </w:t>
+      </w:r>
+      <w:r>
+        <w:rPr>
+          <w:rFonts w:ascii="Times New Roman" w:hAnsi="Times New Roman" w:cs="Times New Roman"/>
+          <w:color w:val="222222"/>
+          <w:sz w:val="24"/>
+          <w:szCs w:val="24"/>
+        </w:rPr>
+        <w:t>dẫn có thể được phủ bởi nhiều test case. Điều này dẫn đến là một tập các test case có thể dẫn đến toàn bộ các đường dẫn sẽ đượ</w:t>
+      </w:r>
+      <w:r>
+        <w:rPr>
+          <w:rFonts w:ascii="Times New Roman" w:hAnsi="Times New Roman" w:cs="Times New Roman"/>
+          <w:color w:val="222222"/>
+          <w:sz w:val="24"/>
+          <w:szCs w:val="24"/>
+        </w:rPr>
+        <w:t xml:space="preserve">c </w:t>
+      </w:r>
+      <w:r>
+        <w:rPr>
+          <w:rFonts w:ascii="Times New Roman" w:hAnsi="Times New Roman" w:cs="Times New Roman" w:hint="eastAsia"/>
+          <w:color w:val="222222"/>
+          <w:sz w:val="24"/>
+          <w:szCs w:val="24"/>
+        </w:rPr>
+        <w:t>phủ</w:t>
+      </w:r>
+      <w:r>
+        <w:rPr>
+          <w:rFonts w:ascii="Times New Roman" w:hAnsi="Times New Roman" w:cs="Times New Roman"/>
+          <w:color w:val="222222"/>
+          <w:sz w:val="24"/>
+          <w:szCs w:val="24"/>
+        </w:rPr>
+        <w:t>.</w:t>
+      </w:r>
+    </w:p>
+    <w:p>
+      <w:pPr>
+        <w:shd w:val="clear" w:color="auto" w:fill="FFFFFF"/>
+        <w:spacing w:after="120" w:line="240" w:lineRule="auto"/>
+        <w:ind w:firstLine="720"/>
+        <w:jc w:val="both"/>
+        <w:rPr>
+          <w:rFonts w:ascii="Times New Roman" w:hAnsi="Times New Roman" w:cs="Times New Roman" w:hint="eastAsia"/>
+          <w:color w:val="222222"/>
+          <w:sz w:val="24"/>
+          <w:szCs w:val="24"/>
+        </w:rPr>
+      </w:pPr>
+      <w:r>
+        <w:rPr>
+          <w:rFonts w:ascii="Times New Roman" w:eastAsia="Times New Roman" w:hAnsi="Times New Roman" w:cs="Times New Roman"/>
+          <w:color w:val="222222"/>
+          <w:sz w:val="24"/>
+          <w:szCs w:val="24"/>
+        </w:rPr>
+        <w:t>Generic steps in GA are (1) Initiali</w:t>
+      </w:r>
+      <w:r>
+        <w:rPr>
+          <w:rFonts w:ascii="Times New Roman" w:eastAsia="Times New Roman" w:hAnsi="Times New Roman" w:cs="Times New Roman"/>
+          <w:color w:val="222222"/>
+          <w:sz w:val="24"/>
+          <w:szCs w:val="24"/>
+        </w:rPr>
+        <w:t>zation, (2) Evaluation, and (3)</w:t>
+      </w:r>
+      <w:r>
+        <w:rPr>
+          <w:rFonts w:ascii="Times New Roman" w:hAnsi="Times New Roman" w:cs="Times New Roman" w:hint="eastAsia"/>
+          <w:color w:val="222222"/>
+          <w:sz w:val="24"/>
+          <w:szCs w:val="24"/>
+        </w:rPr>
+        <w:t xml:space="preserve"> </w:t>
+      </w:r>
+      <w:r>
+        <w:rPr>
+          <w:rFonts w:ascii="Times New Roman" w:eastAsia="Times New Roman" w:hAnsi="Times New Roman" w:cs="Times New Roman"/>
+          <w:color w:val="222222"/>
+          <w:sz w:val="24"/>
+          <w:szCs w:val="24"/>
+        </w:rPr>
+        <w:t>Do the following until any stopping cr</w:t>
+      </w:r>
+      <w:r>
+        <w:rPr>
+          <w:rFonts w:ascii="Times New Roman" w:eastAsia="Times New Roman" w:hAnsi="Times New Roman" w:cs="Times New Roman"/>
+          <w:color w:val="222222"/>
+          <w:sz w:val="24"/>
+          <w:szCs w:val="24"/>
+        </w:rPr>
+        <w:t>iteria is met: (3.a) Selection,</w:t>
+      </w:r>
+      <w:r>
+        <w:rPr>
+          <w:rFonts w:ascii="Times New Roman" w:hAnsi="Times New Roman" w:cs="Times New Roman" w:hint="eastAsia"/>
+          <w:color w:val="222222"/>
+          <w:sz w:val="24"/>
+          <w:szCs w:val="24"/>
+        </w:rPr>
+        <w:t xml:space="preserve"> </w:t>
+      </w:r>
+      <w:r>
+        <w:rPr>
+          <w:rFonts w:ascii="Times New Roman" w:eastAsia="Times New Roman" w:hAnsi="Times New Roman" w:cs="Times New Roman"/>
+          <w:color w:val="222222"/>
+          <w:sz w:val="24"/>
+          <w:szCs w:val="24"/>
+        </w:rPr>
+        <w:t>(3.b) Perturbation, and (3.c) Go back to Step (2). I</w:t>
+      </w:r>
+      <w:r>
+        <w:rPr>
+          <w:rFonts w:ascii="Times New Roman" w:eastAsia="Times New Roman" w:hAnsi="Times New Roman" w:cs="Times New Roman"/>
+          <w:color w:val="222222"/>
+          <w:sz w:val="24"/>
+          <w:szCs w:val="24"/>
+        </w:rPr>
+        <w:t>nitialization generates</w:t>
+      </w:r>
+      <w:r>
+        <w:rPr>
+          <w:rFonts w:ascii="Times New Roman" w:hAnsi="Times New Roman" w:cs="Times New Roman" w:hint="eastAsia"/>
+          <w:color w:val="222222"/>
+          <w:sz w:val="24"/>
+          <w:szCs w:val="24"/>
+        </w:rPr>
+        <w:t xml:space="preserve"> </w:t>
+      </w:r>
+      <w:r>
+        <w:rPr>
+          <w:rFonts w:ascii="Times New Roman" w:eastAsia="Times New Roman" w:hAnsi="Times New Roman" w:cs="Times New Roman"/>
+          <w:color w:val="222222"/>
+          <w:sz w:val="24"/>
+          <w:szCs w:val="24"/>
+        </w:rPr>
+        <w:t>the first population, randomly or with some knowledge.</w:t>
+      </w:r>
+      <w:r>
+        <w:rPr>
+          <w:rFonts w:ascii="Times New Roman" w:hAnsi="Times New Roman" w:cs="Times New Roman" w:hint="eastAsia"/>
+          <w:color w:val="222222"/>
+          <w:sz w:val="24"/>
+          <w:szCs w:val="24"/>
+        </w:rPr>
+        <w:t xml:space="preserve"> </w:t>
+      </w:r>
+      <w:r>
+        <w:rPr>
+          <w:rFonts w:ascii="Times New Roman" w:hAnsi="Times New Roman" w:cs="Times New Roman"/>
+          <w:color w:val="222222"/>
+          <w:sz w:val="24"/>
+          <w:szCs w:val="24"/>
+        </w:rPr>
+        <w:t>Bước (2) sẽ đánh giá toàn bộ cá thể của quần thể sử dụng một hàm mục tiêu cho trước. Trong (3.a) thì có một số cá thể trong quần thể được lựa chọn để đột biến bằng các xử lý tiến</w:t>
+      </w:r>
+      <w:r>
+        <w:rPr>
+          <w:rFonts w:ascii="Times New Roman" w:hAnsi="Times New Roman" w:cs="Times New Roman"/>
+          <w:color w:val="222222"/>
+          <w:sz w:val="24"/>
+          <w:szCs w:val="24"/>
+        </w:rPr>
+        <w:t xml:space="preserve"> hóa.</w:t>
+      </w:r>
+      <w:r>
+        <w:rPr>
+          <w:rFonts w:ascii="Times New Roman" w:hAnsi="Times New Roman" w:cs="Times New Roman" w:hint="eastAsia"/>
+          <w:color w:val="222222"/>
+          <w:sz w:val="24"/>
+          <w:szCs w:val="24"/>
+        </w:rPr>
+        <w:t xml:space="preserve"> </w:t>
+      </w:r>
+      <w:r>
+        <w:rPr>
+          <w:rFonts w:ascii="Times New Roman" w:hAnsi="Times New Roman" w:cs="Times New Roman"/>
+          <w:color w:val="222222"/>
+          <w:sz w:val="24"/>
+          <w:szCs w:val="24"/>
+        </w:rPr>
+        <w:t>Bước (3.b) sẽ áp dụng các xử lý: trao đổi chéo để trộn lẫn các gen di truyền và đột biến để giới thiệu các đặc điểm di truyền mới.</w:t>
+      </w:r>
+      <w:r>
+        <w:t xml:space="preserve"> </w:t>
+      </w:r>
+      <w:r>
+        <w:rPr>
+          <w:rFonts w:ascii="Times New Roman" w:hAnsi="Times New Roman" w:cs="Times New Roman"/>
+          <w:color w:val="222222"/>
+          <w:sz w:val="24"/>
+          <w:szCs w:val="24"/>
+        </w:rPr>
+        <w:t>Bộ sinh test data giữ một danh sách của các đường dẫn mục tiêu mà chưa được phủ. Tại thời điểm bắt đầu sự tiến hóa, mọi đường dẫn mục tiêu đều nằ</w:t>
+      </w:r>
+      <w:r>
+        <w:rPr>
+          <w:rFonts w:ascii="Times New Roman" w:hAnsi="Times New Roman" w:cs="Times New Roman"/>
+          <w:color w:val="222222"/>
+          <w:sz w:val="24"/>
+          <w:szCs w:val="24"/>
+        </w:rPr>
+        <w:t>m trong danh sách này.</w:t>
+      </w:r>
+      <w:r>
+        <w:rPr>
+          <w:rFonts w:ascii="Times New Roman" w:hAnsi="Times New Roman" w:cs="Times New Roman" w:hint="eastAsia"/>
+          <w:color w:val="222222"/>
+          <w:sz w:val="24"/>
+          <w:szCs w:val="24"/>
+        </w:rPr>
+        <w:t xml:space="preserve"> </w:t>
+      </w:r>
+      <w:r>
+        <w:rPr>
+          <w:rFonts w:ascii="Times New Roman" w:hAnsi="Times New Roman" w:cs="Times New Roman"/>
+          <w:color w:val="222222"/>
+          <w:sz w:val="24"/>
+          <w:szCs w:val="24"/>
+        </w:rPr>
+        <w:t>Ở mỗi thế hệ, mỗi dữ liệu kiểm thử trong quần thể được đánh giá (hàm mục tiêu của nó được gọi) để hướng đến các đường dẫn chưa được phủ. Khi một dữ liệu kiểm thử phủ được một đường dẫn mục tiêu, nó được ghi lại và đường dẫn mục tiêu này được cho ra khỏi danh sách.</w:t>
+      </w:r>
+      <w:r>
+        <w:rPr>
+          <w:rFonts w:ascii="Times New Roman" w:hAnsi="Times New Roman" w:cs="Times New Roman" w:hint="eastAsia"/>
+          <w:color w:val="222222"/>
+          <w:sz w:val="24"/>
+          <w:szCs w:val="24"/>
+        </w:rPr>
+        <w:t xml:space="preserve"> </w:t>
+      </w:r>
+      <w:r>
+        <w:rPr>
+          <w:rFonts w:ascii="Times New Roman" w:hAnsi="Times New Roman" w:cs="Times New Roman"/>
+          <w:color w:val="222222"/>
+          <w:sz w:val="24"/>
+          <w:szCs w:val="24"/>
+        </w:rPr>
+        <w:t>Trong quá trình tìm kiếm. Quá trình tìm kiếm sẽ kết thúc nếu danh sách các đường dẫn mục tiêu là rỗng, hoặc là gặp phải tiêu chuẩn dừng tìm kiếm. Nếu danh sách của đường dẫn mục tiêu có chứa đường dẫn không thể phủ được, thì danh sách</w:t>
+      </w:r>
+      <w:r>
+        <w:rPr>
+          <w:rFonts w:ascii="Times New Roman" w:hAnsi="Times New Roman" w:cs="Times New Roman" w:hint="eastAsia"/>
+          <w:color w:val="222222"/>
+          <w:sz w:val="24"/>
+          <w:szCs w:val="24"/>
+        </w:rPr>
+        <w:t xml:space="preserve"> </w:t>
+      </w:r>
+      <w:r>
+        <w:rPr>
+          <w:rFonts w:ascii="Times New Roman" w:hAnsi="Times New Roman" w:cs="Times New Roman" w:hint="eastAsia"/>
+          <w:color w:val="222222"/>
+          <w:sz w:val="24"/>
+          <w:szCs w:val="24"/>
+        </w:rPr>
+        <w:t>đ</w:t>
+      </w:r>
+      <w:r>
+        <w:rPr>
+          <w:rFonts w:ascii="Times New Roman" w:hAnsi="Times New Roman" w:cs="Times New Roman" w:hint="cs"/>
+          <w:color w:val="222222"/>
+          <w:sz w:val="24"/>
+          <w:szCs w:val="24"/>
+        </w:rPr>
+        <w:t>ư</w:t>
+      </w:r>
+      <w:r>
+        <w:rPr>
+          <w:rFonts w:ascii="Times New Roman" w:hAnsi="Times New Roman" w:cs="Times New Roman"/>
+          <w:color w:val="222222"/>
+          <w:sz w:val="24"/>
+          <w:szCs w:val="24"/>
+        </w:rPr>
+        <w:t>ờng dẫn mục tiêu không thể nào rỗng được, và do đó tiêu chuẩn dừng tìm kiếm là cần thiết.</w:t>
+      </w:r>
+    </w:p>
+    <w:p>
+      <w:pPr>
+        <w:shd w:val="clear" w:color="auto" w:fill="FFFFFF"/>
+        <w:spacing w:after="120" w:line="240" w:lineRule="auto"/>
+        <w:ind w:firstLine="720"/>
+        <w:jc w:val="both"/>
+        <w:rPr>
+          <w:rFonts w:ascii="Times New Roman" w:hAnsi="Times New Roman" w:cs="Times New Roman" w:hint="eastAsia"/>
+          <w:color w:val="222222"/>
+          <w:sz w:val="24"/>
+          <w:szCs w:val="24"/>
+        </w:rPr>
+      </w:pPr>
       <w:bookmarkStart w:id="0" w:name="_GoBack"/>
       <w:bookmarkEnd w:id="0"/>
-      <w:r>
-        <w:rPr>
-          <w:rFonts w:ascii="Times New Roman" w:hAnsi="Times New Roman" w:cs="Times New Roman" w:hint="eastAsia"/>
-          <w:color w:val="222222"/>
-          <w:sz w:val="24"/>
-          <w:szCs w:val="24"/>
-        </w:rPr>
-        <w:t>dẫn chứng paper của Korel</w:t>
-      </w:r>
-      <w:r>
-        <w:rPr>
-          <w:rFonts w:ascii="Times New Roman" w:hAnsi="Times New Roman" w:cs="Times New Roman" w:hint="eastAsia"/>
-          <w:color w:val="222222"/>
-          <w:sz w:val="24"/>
-          <w:szCs w:val="24"/>
-        </w:rPr>
-        <w:t>]</w:t>
-      </w:r>
-      <w:r>
-        <w:rPr>
-          <w:rFonts w:ascii="Times New Roman" w:hAnsi="Times New Roman" w:cs="Times New Roman" w:hint="eastAsia"/>
+    </w:p>
+    <w:p>
+      <w:pPr>
+        <w:shd w:val="clear" w:color="auto" w:fill="FFFFFF"/>
+        <w:spacing w:after="120" w:line="240" w:lineRule="auto"/>
+        <w:jc w:val="both"/>
+        <w:rPr>
+          <w:rFonts w:ascii="Times New Roman" w:eastAsia="Times New Roman" w:hAnsi="Times New Roman" w:cs="Times New Roman"/>
+          <w:color w:val="222222"/>
+          <w:sz w:val="24"/>
+          <w:szCs w:val="24"/>
+        </w:rPr>
+      </w:pPr>
+      <w:r>
+        <w:rPr>
+          <w:rFonts w:ascii="Times New Roman" w:eastAsia="Times New Roman" w:hAnsi="Times New Roman" w:cs="Times New Roman"/>
+          <w:color w:val="222222"/>
+          <w:sz w:val="24"/>
+          <w:szCs w:val="24"/>
+        </w:rPr>
+        <w:t>Với bài toán phân loại ta</w:t>
+      </w:r>
+      <w:r>
+        <w:rPr>
+          <w:rFonts w:ascii="Times New Roman" w:eastAsia="Times New Roman" w:hAnsi="Times New Roman" w:cs="Times New Roman"/>
+          <w:color w:val="222222"/>
+          <w:sz w:val="24"/>
+          <w:szCs w:val="24"/>
+        </w:rPr>
+        <w:t>m giác thì cũng chưa phủ được các đường dẫn nào</w:t>
+      </w:r>
+      <w:r>
+        <w:rPr>
+          <w:rFonts w:ascii="Times New Roman" w:eastAsia="Times New Roman" w:hAnsi="Times New Roman" w:cs="Times New Roman"/>
           <w:color w:val="222222"/>
           <w:sz w:val="24"/>
           <w:szCs w:val="24"/>
@@ -1003,117 +1713,6 @@
         <w:spacing w:after="120" w:line="240" w:lineRule="auto"/>
         <w:jc w:val="both"/>
         <w:rPr>
-          <w:rFonts w:ascii="Times New Roman" w:eastAsia="Times New Roman" w:hAnsi="Times New Roman" w:cs="Times New Roman"/>
-          <w:color w:val="222222"/>
-          <w:sz w:val="24"/>
-          <w:szCs w:val="24"/>
-        </w:rPr>
-      </w:pPr>
-      <w:r>
-        <w:rPr>
-          <w:rFonts w:ascii="Times New Roman" w:eastAsia="Times New Roman" w:hAnsi="Times New Roman" w:cs="Times New Roman"/>
-          <w:color w:val="222222"/>
-          <w:sz w:val="24"/>
-          <w:szCs w:val="24"/>
-        </w:rPr>
-        <w:t>+ Giả thuyết về hạn chế của phương pháp sinh dữ l</w:t>
-      </w:r>
-      <w:r>
-        <w:rPr>
-          <w:rFonts w:ascii="Times New Roman" w:eastAsia="Times New Roman" w:hAnsi="Times New Roman" w:cs="Times New Roman"/>
-          <w:color w:val="222222"/>
-          <w:sz w:val="24"/>
-          <w:szCs w:val="24"/>
-        </w:rPr>
-        <w:t>iệu kiểm thử đường dẫn sử dụng g</w:t>
-      </w:r>
-      <w:r>
-        <w:rPr>
-          <w:rFonts w:ascii="Times New Roman" w:eastAsia="Times New Roman" w:hAnsi="Times New Roman" w:cs="Times New Roman"/>
-          <w:color w:val="222222"/>
-          <w:sz w:val="24"/>
-          <w:szCs w:val="24"/>
-        </w:rPr>
-        <w:t>iải thuật di truyền. Giả thuyết này sẽ được kiểm chứng bằng thực nghiệm</w:t>
-      </w:r>
-      <w:r>
-        <w:rPr>
-          <w:rFonts w:ascii="Times New Roman" w:eastAsia="Times New Roman" w:hAnsi="Times New Roman" w:cs="Times New Roman"/>
-          <w:color w:val="222222"/>
-          <w:sz w:val="24"/>
-          <w:szCs w:val="24"/>
-        </w:rPr>
-        <w:t>.</w:t>
-      </w:r>
-    </w:p>
-    <w:p>
-      <w:pPr>
-        <w:shd w:val="clear" w:color="auto" w:fill="FFFFFF"/>
-        <w:spacing w:after="120" w:line="240" w:lineRule="auto"/>
-        <w:jc w:val="both"/>
-        <w:rPr>
-          <w:rFonts w:ascii="Times New Roman" w:eastAsia="Times New Roman" w:hAnsi="Times New Roman" w:cs="Times New Roman"/>
-          <w:color w:val="222222"/>
-          <w:sz w:val="24"/>
-          <w:szCs w:val="24"/>
-        </w:rPr>
-      </w:pPr>
-      <w:r>
-        <w:rPr>
-          <w:rFonts w:ascii="Times New Roman" w:eastAsia="Times New Roman" w:hAnsi="Times New Roman" w:cs="Times New Roman"/>
-          <w:color w:val="222222"/>
-          <w:sz w:val="24"/>
-          <w:szCs w:val="24"/>
-        </w:rPr>
-        <w:t>Mô tả sơ lược giải thuật di truyền ở đây.</w:t>
-      </w:r>
-    </w:p>
-    <w:p>
-      <w:pPr>
-        <w:shd w:val="clear" w:color="auto" w:fill="FFFFFF"/>
-        <w:spacing w:after="120" w:line="240" w:lineRule="auto"/>
-        <w:jc w:val="both"/>
-        <w:rPr>
-          <w:rFonts w:ascii="Times New Roman" w:eastAsia="Times New Roman" w:hAnsi="Times New Roman" w:cs="Times New Roman"/>
-          <w:color w:val="222222"/>
-          <w:sz w:val="24"/>
-          <w:szCs w:val="24"/>
-        </w:rPr>
-      </w:pPr>
-      <w:r>
-        <w:rPr>
-          <w:rFonts w:ascii="Times New Roman" w:eastAsia="Times New Roman" w:hAnsi="Times New Roman" w:cs="Times New Roman"/>
-          <w:color w:val="222222"/>
-          <w:sz w:val="24"/>
-          <w:szCs w:val="24"/>
-        </w:rPr>
-        <w:t>Với bài toán phân loại ta</w:t>
-      </w:r>
-      <w:r>
-        <w:rPr>
-          <w:rFonts w:ascii="Times New Roman" w:eastAsia="Times New Roman" w:hAnsi="Times New Roman" w:cs="Times New Roman"/>
-          <w:color w:val="222222"/>
-          <w:sz w:val="24"/>
-          <w:szCs w:val="24"/>
-        </w:rPr>
-        <w:t>m giác thì cũng chưa phủ được các đường dẫn nào</w:t>
-      </w:r>
-      <w:r>
-        <w:rPr>
-          <w:rFonts w:ascii="Times New Roman" w:eastAsia="Times New Roman" w:hAnsi="Times New Roman" w:cs="Times New Roman"/>
-          <w:color w:val="222222"/>
-          <w:sz w:val="24"/>
-          <w:szCs w:val="24"/>
-        </w:rPr>
-        <w:t>.</w:t>
-      </w:r>
-    </w:p>
-    <w:p>
-      <w:pPr>
-        <w:shd w:val="clear" w:color="auto" w:fill="FFFFFF"/>
-        <w:spacing w:after="120" w:line="240" w:lineRule="auto"/>
-        <w:jc w:val="both"/>
-        <w:rPr>
           <w:rFonts w:ascii="Times New Roman" w:hAnsi="Times New Roman" w:cs="Times New Roman"/>
           <w:color w:val="222222"/>
           <w:sz w:val="24"/>
@@ -1335,6 +1934,7 @@
           <w:sz w:val="24"/>
           <w:szCs w:val="24"/>
         </w:rPr>
+        <w:lastRenderedPageBreak/>
         <w:t>+ Các thông số cần phân tích: Em cần chạy mỗi test program với 2 giải thuật: GA (Không điều chỉnh), GA+ static Analysis (có điều chỉnh). Chạy 30 lần cho mỗi cặp giải thuật + test program. Ghi lại số thế hệ và lần gọi objective function của một đường dẫn mục tiêu khi nó được thực thi. </w:t>
       </w:r>
     </w:p>
@@ -1648,7 +2248,6 @@
           <w:sz w:val="24"/>
           <w:szCs w:val="24"/>
         </w:rPr>
-        <w:lastRenderedPageBreak/>
         <w:t>[4] P.M.S. Bueno, M. Jino, Identification of potentially infeasible program paths by</w:t>
       </w:r>
       <w:r>

--- a/src/report/GA+StaticAnalysis.docx
+++ b/src/report/GA+StaticAnalysis.docx
@@ -1240,7 +1240,7 @@
         <w:ind w:firstLine="720"/>
         <w:jc w:val="both"/>
         <w:rPr>
-          <w:rFonts w:ascii="Times New Roman" w:hAnsi="Times New Roman" w:cs="Times New Roman" w:hint="eastAsia"/>
+          <w:rFonts w:ascii="Times New Roman" w:hAnsi="Times New Roman" w:cs="Times New Roman"/>
           <w:color w:val="222222"/>
           <w:sz w:val="24"/>
           <w:szCs w:val="24"/>
@@ -1416,7 +1416,7 @@
         <w:ind w:firstLine="720"/>
         <w:jc w:val="both"/>
         <w:rPr>
-          <w:rFonts w:ascii="Times New Roman" w:hAnsi="Times New Roman" w:cs="Times New Roman" w:hint="eastAsia"/>
+          <w:rFonts w:ascii="Times New Roman" w:hAnsi="Times New Roman" w:cs="Times New Roman"/>
           <w:color w:val="222222"/>
           <w:sz w:val="24"/>
           <w:szCs w:val="24"/>
@@ -1655,15 +1655,32 @@
       <w:pPr>
         <w:shd w:val="clear" w:color="auto" w:fill="FFFFFF"/>
         <w:spacing w:after="120" w:line="240" w:lineRule="auto"/>
-        <w:ind w:firstLine="720"/>
-        <w:jc w:val="both"/>
-        <w:rPr>
-          <w:rFonts w:ascii="Times New Roman" w:hAnsi="Times New Roman" w:cs="Times New Roman" w:hint="eastAsia"/>
-          <w:color w:val="222222"/>
-          <w:sz w:val="24"/>
-          <w:szCs w:val="24"/>
-        </w:rPr>
-      </w:pPr>
+        <w:jc w:val="both"/>
+        <w:rPr>
+          <w:rFonts w:ascii="Times New Roman" w:hAnsi="Times New Roman" w:cs="Times New Roman"/>
+          <w:color w:val="222222"/>
+          <w:sz w:val="24"/>
+          <w:szCs w:val="24"/>
+        </w:rPr>
+      </w:pPr>
+      <w:r>
+        <w:rPr>
+          <w:rFonts w:ascii="Times New Roman" w:hAnsi="Times New Roman" w:cs="Times New Roman" w:hint="eastAsia"/>
+          <w:color w:val="222222"/>
+          <w:sz w:val="24"/>
+          <w:szCs w:val="24"/>
+        </w:rPr>
+        <w:tab/>
+      </w:r>
+      <w:r>
+        <w:rPr>
+          <w:rFonts w:ascii="Times New Roman" w:hAnsi="Times New Roman" w:cs="Times New Roman" w:hint="eastAsia"/>
+          <w:color w:val="222222"/>
+          <w:sz w:val="24"/>
+          <w:szCs w:val="24"/>
+        </w:rPr>
+        <w:t>Bây giờ chúng ta xét đến bài toán phân loại tam giác.</w:t>
+      </w:r>
       <w:bookmarkStart w:id="0" w:name="_GoBack"/>
       <w:bookmarkEnd w:id="0"/>
     </w:p>
@@ -1673,39 +1690,12 @@
         <w:spacing w:after="120" w:line="240" w:lineRule="auto"/>
         <w:jc w:val="both"/>
         <w:rPr>
-          <w:rFonts w:ascii="Times New Roman" w:eastAsia="Times New Roman" w:hAnsi="Times New Roman" w:cs="Times New Roman"/>
-          <w:color w:val="222222"/>
-          <w:sz w:val="24"/>
-          <w:szCs w:val="24"/>
-        </w:rPr>
-      </w:pPr>
-      <w:r>
-        <w:rPr>
-          <w:rFonts w:ascii="Times New Roman" w:eastAsia="Times New Roman" w:hAnsi="Times New Roman" w:cs="Times New Roman"/>
-          <w:color w:val="222222"/>
-          <w:sz w:val="24"/>
-          <w:szCs w:val="24"/>
-        </w:rPr>
-        <w:t>Với bài toán phân loại ta</w:t>
-      </w:r>
-      <w:r>
-        <w:rPr>
-          <w:rFonts w:ascii="Times New Roman" w:eastAsia="Times New Roman" w:hAnsi="Times New Roman" w:cs="Times New Roman"/>
-          <w:color w:val="222222"/>
-          <w:sz w:val="24"/>
-          <w:szCs w:val="24"/>
-        </w:rPr>
-        <w:t>m giác thì cũng chưa phủ được các đường dẫn nào</w:t>
-      </w:r>
-      <w:r>
-        <w:rPr>
-          <w:rFonts w:ascii="Times New Roman" w:eastAsia="Times New Roman" w:hAnsi="Times New Roman" w:cs="Times New Roman"/>
-          <w:color w:val="222222"/>
-          <w:sz w:val="24"/>
-          <w:szCs w:val="24"/>
-        </w:rPr>
-        <w:t>.</w:t>
-      </w:r>
+          <w:rFonts w:ascii="Times New Roman" w:hAnsi="Times New Roman" w:cs="Times New Roman"/>
+          <w:color w:val="222222"/>
+          <w:sz w:val="24"/>
+          <w:szCs w:val="24"/>
+        </w:rPr>
+      </w:pPr>
     </w:p>
     <w:p>
       <w:pPr>

--- a/src/report/GA+StaticAnalysis.docx
+++ b/src/report/GA+StaticAnalysis.docx
@@ -1483,206 +1483,179 @@
           <w:sz w:val="24"/>
           <w:szCs w:val="24"/>
         </w:rPr>
-        <w:t>(3.b) Perturbation, and (3.c) Go back to Step (2). I</w:t>
-      </w:r>
-      <w:r>
-        <w:rPr>
-          <w:rFonts w:ascii="Times New Roman" w:eastAsia="Times New Roman" w:hAnsi="Times New Roman" w:cs="Times New Roman"/>
-          <w:color w:val="222222"/>
-          <w:sz w:val="24"/>
-          <w:szCs w:val="24"/>
-        </w:rPr>
-        <w:t>nitialization generates</w:t>
-      </w:r>
-      <w:r>
-        <w:rPr>
-          <w:rFonts w:ascii="Times New Roman" w:hAnsi="Times New Roman" w:cs="Times New Roman" w:hint="eastAsia"/>
-          <w:color w:val="222222"/>
-          <w:sz w:val="24"/>
-          <w:szCs w:val="24"/>
-        </w:rPr>
-        <w:t xml:space="preserve"> </w:t>
-      </w:r>
-      <w:r>
-        <w:rPr>
-          <w:rFonts w:ascii="Times New Roman" w:eastAsia="Times New Roman" w:hAnsi="Times New Roman" w:cs="Times New Roman"/>
-          <w:color w:val="222222"/>
-          <w:sz w:val="24"/>
-          <w:szCs w:val="24"/>
-        </w:rPr>
-        <w:t>the first population, randomly or with some knowledge.</w:t>
-      </w:r>
-      <w:r>
-        <w:rPr>
-          <w:rFonts w:ascii="Times New Roman" w:hAnsi="Times New Roman" w:cs="Times New Roman" w:hint="eastAsia"/>
-          <w:color w:val="222222"/>
-          <w:sz w:val="24"/>
-          <w:szCs w:val="24"/>
-        </w:rPr>
-        <w:t xml:space="preserve"> </w:t>
-      </w:r>
-      <w:r>
-        <w:rPr>
-          <w:rFonts w:ascii="Times New Roman" w:hAnsi="Times New Roman" w:cs="Times New Roman"/>
-          <w:color w:val="222222"/>
-          <w:sz w:val="24"/>
-          <w:szCs w:val="24"/>
-        </w:rPr>
-        <w:t>Bước (2) sẽ đánh giá toàn bộ cá thể của quần thể sử dụng một hàm mục tiêu cho trước. Trong (3.a) thì có một số cá thể trong quần thể được lựa chọn để đột biến bằng các xử lý tiến</w:t>
-      </w:r>
-      <w:r>
-        <w:rPr>
-          <w:rFonts w:ascii="Times New Roman" w:hAnsi="Times New Roman" w:cs="Times New Roman"/>
-          <w:color w:val="222222"/>
-          <w:sz w:val="24"/>
-          <w:szCs w:val="24"/>
-        </w:rPr>
-        <w:t xml:space="preserve"> hóa.</w:t>
-      </w:r>
-      <w:r>
-        <w:rPr>
-          <w:rFonts w:ascii="Times New Roman" w:hAnsi="Times New Roman" w:cs="Times New Roman" w:hint="eastAsia"/>
-          <w:color w:val="222222"/>
-          <w:sz w:val="24"/>
-          <w:szCs w:val="24"/>
-        </w:rPr>
-        <w:t xml:space="preserve"> </w:t>
-      </w:r>
-      <w:r>
-        <w:rPr>
-          <w:rFonts w:ascii="Times New Roman" w:hAnsi="Times New Roman" w:cs="Times New Roman"/>
-          <w:color w:val="222222"/>
-          <w:sz w:val="24"/>
-          <w:szCs w:val="24"/>
-        </w:rPr>
-        <w:t>Bước (3.b) sẽ áp dụng các xử lý: trao đổi chéo để trộn lẫn các gen di truyền và đột biến để giới thiệu các đặc điểm di truyền mới.</w:t>
-      </w:r>
-      <w:r>
-        <w:t xml:space="preserve"> </w:t>
-      </w:r>
-      <w:r>
-        <w:rPr>
-          <w:rFonts w:ascii="Times New Roman" w:hAnsi="Times New Roman" w:cs="Times New Roman"/>
-          <w:color w:val="222222"/>
-          <w:sz w:val="24"/>
-          <w:szCs w:val="24"/>
-        </w:rPr>
-        <w:t>Bộ sinh test data giữ một danh sách của các đường dẫn mục tiêu mà chưa được phủ. Tại thời điểm bắt đầu sự tiến hóa, mọi đường dẫn mục tiêu đều nằ</w:t>
-      </w:r>
-      <w:r>
-        <w:rPr>
-          <w:rFonts w:ascii="Times New Roman" w:hAnsi="Times New Roman" w:cs="Times New Roman"/>
-          <w:color w:val="222222"/>
-          <w:sz w:val="24"/>
-          <w:szCs w:val="24"/>
-        </w:rPr>
-        <w:t>m trong danh sách này.</w:t>
-      </w:r>
-      <w:r>
-        <w:rPr>
-          <w:rFonts w:ascii="Times New Roman" w:hAnsi="Times New Roman" w:cs="Times New Roman" w:hint="eastAsia"/>
-          <w:color w:val="222222"/>
-          <w:sz w:val="24"/>
-          <w:szCs w:val="24"/>
-        </w:rPr>
-        <w:t xml:space="preserve"> </w:t>
-      </w:r>
-      <w:r>
-        <w:rPr>
-          <w:rFonts w:ascii="Times New Roman" w:hAnsi="Times New Roman" w:cs="Times New Roman"/>
-          <w:color w:val="222222"/>
-          <w:sz w:val="24"/>
-          <w:szCs w:val="24"/>
-        </w:rPr>
-        <w:t>Ở mỗi thế hệ, mỗi dữ liệu kiểm thử trong quần thể được đánh giá (hàm mục tiêu của nó được gọi) để hướng đến các đường dẫn chưa được phủ. Khi một dữ liệu kiểm thử phủ được một đường dẫn mục tiêu, nó được ghi lại và đường dẫn mục tiêu này được cho ra khỏi danh sách.</w:t>
-      </w:r>
-      <w:r>
-        <w:rPr>
-          <w:rFonts w:ascii="Times New Roman" w:hAnsi="Times New Roman" w:cs="Times New Roman" w:hint="eastAsia"/>
-          <w:color w:val="222222"/>
-          <w:sz w:val="24"/>
-          <w:szCs w:val="24"/>
-        </w:rPr>
-        <w:t xml:space="preserve"> </w:t>
-      </w:r>
-      <w:r>
-        <w:rPr>
-          <w:rFonts w:ascii="Times New Roman" w:hAnsi="Times New Roman" w:cs="Times New Roman"/>
-          <w:color w:val="222222"/>
-          <w:sz w:val="24"/>
-          <w:szCs w:val="24"/>
-        </w:rPr>
-        <w:t>Trong quá trình tìm kiếm. Quá trình tìm kiếm sẽ kết thúc nếu danh sách các đường dẫn mục tiêu là rỗng, hoặc là gặp phải tiêu chuẩn dừng tìm kiếm. Nếu danh sách của đường dẫn mục tiêu có chứa đường dẫn không thể phủ được, thì danh sách</w:t>
-      </w:r>
-      <w:r>
-        <w:rPr>
-          <w:rFonts w:ascii="Times New Roman" w:hAnsi="Times New Roman" w:cs="Times New Roman" w:hint="eastAsia"/>
-          <w:color w:val="222222"/>
-          <w:sz w:val="24"/>
-          <w:szCs w:val="24"/>
-        </w:rPr>
-        <w:t xml:space="preserve"> </w:t>
-      </w:r>
-      <w:r>
-        <w:rPr>
-          <w:rFonts w:ascii="Times New Roman" w:hAnsi="Times New Roman" w:cs="Times New Roman" w:hint="eastAsia"/>
-          <w:color w:val="222222"/>
-          <w:sz w:val="24"/>
-          <w:szCs w:val="24"/>
-        </w:rPr>
-        <w:t>đ</w:t>
-      </w:r>
-      <w:r>
-        <w:rPr>
-          <w:rFonts w:ascii="Times New Roman" w:hAnsi="Times New Roman" w:cs="Times New Roman" w:hint="cs"/>
-          <w:color w:val="222222"/>
-          <w:sz w:val="24"/>
-          <w:szCs w:val="24"/>
-        </w:rPr>
-        <w:t>ư</w:t>
-      </w:r>
-      <w:r>
-        <w:rPr>
-          <w:rFonts w:ascii="Times New Roman" w:hAnsi="Times New Roman" w:cs="Times New Roman"/>
-          <w:color w:val="222222"/>
-          <w:sz w:val="24"/>
-          <w:szCs w:val="24"/>
-        </w:rPr>
-        <w:t>ờng dẫn mục tiêu không thể nào rỗng được, và do đó tiêu chuẩn dừng tìm kiếm là cần thiết.</w:t>
-      </w:r>
-    </w:p>
-    <w:p>
-      <w:pPr>
-        <w:shd w:val="clear" w:color="auto" w:fill="FFFFFF"/>
-        <w:spacing w:after="120" w:line="240" w:lineRule="auto"/>
-        <w:jc w:val="both"/>
-        <w:rPr>
-          <w:rFonts w:ascii="Times New Roman" w:hAnsi="Times New Roman" w:cs="Times New Roman"/>
-          <w:color w:val="222222"/>
-          <w:sz w:val="24"/>
-          <w:szCs w:val="24"/>
-        </w:rPr>
-      </w:pPr>
-      <w:r>
-        <w:rPr>
-          <w:rFonts w:ascii="Times New Roman" w:hAnsi="Times New Roman" w:cs="Times New Roman" w:hint="eastAsia"/>
-          <w:color w:val="222222"/>
-          <w:sz w:val="24"/>
-          <w:szCs w:val="24"/>
-        </w:rPr>
-        <w:tab/>
-      </w:r>
-      <w:r>
-        <w:rPr>
-          <w:rFonts w:ascii="Times New Roman" w:hAnsi="Times New Roman" w:cs="Times New Roman" w:hint="eastAsia"/>
-          <w:color w:val="222222"/>
-          <w:sz w:val="24"/>
-          <w:szCs w:val="24"/>
-        </w:rPr>
-        <w:t>Bây giờ chúng ta xét đến bài toán phân loại tam giác.</w:t>
+        <w:t xml:space="preserve">(3.b) Perturbation, and (3.c) Go back to Step (2). </w:t>
+      </w:r>
+      <w:r>
+        <w:rPr>
+          <w:rFonts w:ascii="Times New Roman" w:hAnsi="Times New Roman" w:cs="Times New Roman" w:hint="eastAsia"/>
+          <w:color w:val="222222"/>
+          <w:sz w:val="24"/>
+          <w:szCs w:val="24"/>
+        </w:rPr>
+        <w:t>Ở bước (1) k</w:t>
       </w:r>
       <w:bookmarkStart w:id="0" w:name="_GoBack"/>
       <w:bookmarkEnd w:id="0"/>
+      <w:r>
+        <w:rPr>
+          <w:rFonts w:ascii="Times New Roman" w:hAnsi="Times New Roman" w:cs="Times New Roman" w:hint="eastAsia"/>
+          <w:color w:val="222222"/>
+          <w:sz w:val="24"/>
+          <w:szCs w:val="24"/>
+        </w:rPr>
+        <w:t>hi sinh quần thể đầu tiên, thì có thể khởi tạo ngẫu nhiên hoặc là sử dụng một số tri thức về quần thể đó.</w:t>
+      </w:r>
+      <w:r>
+        <w:rPr>
+          <w:rFonts w:ascii="Times New Roman" w:hAnsi="Times New Roman" w:cs="Times New Roman" w:hint="eastAsia"/>
+          <w:color w:val="222222"/>
+          <w:sz w:val="24"/>
+          <w:szCs w:val="24"/>
+        </w:rPr>
+        <w:t xml:space="preserve"> </w:t>
+      </w:r>
+      <w:r>
+        <w:rPr>
+          <w:rFonts w:ascii="Times New Roman" w:hAnsi="Times New Roman" w:cs="Times New Roman"/>
+          <w:color w:val="222222"/>
+          <w:sz w:val="24"/>
+          <w:szCs w:val="24"/>
+        </w:rPr>
+        <w:t>Bước (2) sẽ đánh giá toàn bộ cá thể của quần thể sử dụng một hàm mục tiêu cho trước. Trong (3.a) thì có một số cá thể trong quần thể được lựa chọn để đột biến bằng các xử lý tiến</w:t>
+      </w:r>
+      <w:r>
+        <w:rPr>
+          <w:rFonts w:ascii="Times New Roman" w:hAnsi="Times New Roman" w:cs="Times New Roman"/>
+          <w:color w:val="222222"/>
+          <w:sz w:val="24"/>
+          <w:szCs w:val="24"/>
+        </w:rPr>
+        <w:t xml:space="preserve"> hóa.</w:t>
+      </w:r>
+      <w:r>
+        <w:rPr>
+          <w:rFonts w:ascii="Times New Roman" w:hAnsi="Times New Roman" w:cs="Times New Roman" w:hint="eastAsia"/>
+          <w:color w:val="222222"/>
+          <w:sz w:val="24"/>
+          <w:szCs w:val="24"/>
+        </w:rPr>
+        <w:t xml:space="preserve"> </w:t>
+      </w:r>
+      <w:r>
+        <w:rPr>
+          <w:rFonts w:ascii="Times New Roman" w:hAnsi="Times New Roman" w:cs="Times New Roman"/>
+          <w:color w:val="222222"/>
+          <w:sz w:val="24"/>
+          <w:szCs w:val="24"/>
+        </w:rPr>
+        <w:t>Bước (3.b) sẽ áp dụng các xử lý: trao đổi chéo để trộn lẫn các gen di truyền và đột biến để giới thiệu các đặc điểm di truyền mới.</w:t>
+      </w:r>
+      <w:r>
+        <w:t xml:space="preserve"> </w:t>
+      </w:r>
+      <w:r>
+        <w:rPr>
+          <w:rFonts w:ascii="Times New Roman" w:hAnsi="Times New Roman" w:cs="Times New Roman"/>
+          <w:color w:val="222222"/>
+          <w:sz w:val="24"/>
+          <w:szCs w:val="24"/>
+        </w:rPr>
+        <w:t>Bộ sinh test data giữ một danh sách của các đường dẫn mục tiêu mà chưa được phủ. Tại thời điểm bắt đầu sự tiến hóa, mọi đường dẫn mục tiêu đều nằ</w:t>
+      </w:r>
+      <w:r>
+        <w:rPr>
+          <w:rFonts w:ascii="Times New Roman" w:hAnsi="Times New Roman" w:cs="Times New Roman"/>
+          <w:color w:val="222222"/>
+          <w:sz w:val="24"/>
+          <w:szCs w:val="24"/>
+        </w:rPr>
+        <w:t>m trong danh sách này.</w:t>
+      </w:r>
+      <w:r>
+        <w:rPr>
+          <w:rFonts w:ascii="Times New Roman" w:hAnsi="Times New Roman" w:cs="Times New Roman" w:hint="eastAsia"/>
+          <w:color w:val="222222"/>
+          <w:sz w:val="24"/>
+          <w:szCs w:val="24"/>
+        </w:rPr>
+        <w:t xml:space="preserve"> </w:t>
+      </w:r>
+      <w:r>
+        <w:rPr>
+          <w:rFonts w:ascii="Times New Roman" w:hAnsi="Times New Roman" w:cs="Times New Roman"/>
+          <w:color w:val="222222"/>
+          <w:sz w:val="24"/>
+          <w:szCs w:val="24"/>
+        </w:rPr>
+        <w:t xml:space="preserve">Ở mỗi thế hệ, mỗi dữ liệu kiểm thử trong quần thể được đánh giá (hàm mục tiêu của nó được gọi) để hướng đến các đường dẫn chưa được phủ. Khi một dữ liệu kiểm thử phủ được một đường dẫn mục tiêu, nó được ghi lại và đường dẫn mục tiêu này được </w:t>
+      </w:r>
+      <w:r>
+        <w:rPr>
+          <w:rFonts w:ascii="Times New Roman" w:hAnsi="Times New Roman" w:cs="Times New Roman" w:hint="eastAsia"/>
+          <w:color w:val="222222"/>
+          <w:sz w:val="24"/>
+          <w:szCs w:val="24"/>
+        </w:rPr>
+        <w:t xml:space="preserve">loại </w:t>
+      </w:r>
+      <w:r>
+        <w:rPr>
+          <w:rFonts w:ascii="Times New Roman" w:hAnsi="Times New Roman" w:cs="Times New Roman"/>
+          <w:color w:val="222222"/>
+          <w:sz w:val="24"/>
+          <w:szCs w:val="24"/>
+        </w:rPr>
+        <w:t>ra khỏi danh sách.</w:t>
+      </w:r>
+      <w:r>
+        <w:rPr>
+          <w:rFonts w:ascii="Times New Roman" w:hAnsi="Times New Roman" w:cs="Times New Roman" w:hint="eastAsia"/>
+          <w:color w:val="222222"/>
+          <w:sz w:val="24"/>
+          <w:szCs w:val="24"/>
+        </w:rPr>
+        <w:t xml:space="preserve"> </w:t>
+      </w:r>
+      <w:r>
+        <w:rPr>
+          <w:rFonts w:ascii="Times New Roman" w:hAnsi="Times New Roman" w:cs="Times New Roman"/>
+          <w:color w:val="222222"/>
+          <w:sz w:val="24"/>
+          <w:szCs w:val="24"/>
+        </w:rPr>
+        <w:t>Trong quá trình tìm kiếm. Quá trình tìm kiếm sẽ kết thúc nếu danh sách các đường dẫn mục tiêu là rỗng, hoặc là gặp phải tiêu chuẩn dừng tìm kiếm.</w:t>
+      </w:r>
+    </w:p>
+    <w:p>
+      <w:pPr>
+        <w:shd w:val="clear" w:color="auto" w:fill="FFFFFF"/>
+        <w:spacing w:after="120" w:line="240" w:lineRule="auto"/>
+        <w:jc w:val="both"/>
+        <w:rPr>
+          <w:rFonts w:ascii="Times New Roman" w:hAnsi="Times New Roman" w:cs="Times New Roman"/>
+          <w:color w:val="222222"/>
+          <w:sz w:val="24"/>
+          <w:szCs w:val="24"/>
+        </w:rPr>
+      </w:pPr>
+      <w:r>
+        <w:rPr>
+          <w:rFonts w:ascii="Times New Roman" w:hAnsi="Times New Roman" w:cs="Times New Roman" w:hint="eastAsia"/>
+          <w:color w:val="222222"/>
+          <w:sz w:val="24"/>
+          <w:szCs w:val="24"/>
+        </w:rPr>
+        <w:tab/>
+      </w:r>
+      <w:r>
+        <w:rPr>
+          <w:rFonts w:ascii="Times New Roman" w:hAnsi="Times New Roman" w:cs="Times New Roman" w:hint="eastAsia"/>
+          <w:color w:val="222222"/>
+          <w:sz w:val="24"/>
+          <w:szCs w:val="24"/>
+        </w:rPr>
+        <w:t>Bây giờ chúng ta xét đến bài toán phân loại tam giác.</w:t>
+      </w:r>
     </w:p>
     <w:p>
       <w:pPr>

--- a/src/report/GA+StaticAnalysis.docx
+++ b/src/report/GA+StaticAnalysis.docx
@@ -449,12 +449,45 @@
         <w:spacing w:after="120" w:line="240" w:lineRule="auto"/>
         <w:jc w:val="both"/>
         <w:rPr>
-          <w:rFonts w:ascii="Times New Roman" w:hAnsi="Times New Roman" w:cs="Times New Roman"/>
-          <w:color w:val="222222"/>
-          <w:sz w:val="24"/>
-          <w:szCs w:val="24"/>
-        </w:rPr>
-      </w:pPr>
+          <w:rFonts w:ascii="Times New Roman" w:hAnsi="Times New Roman" w:cs="Times New Roman" w:hint="eastAsia"/>
+          <w:color w:val="222222"/>
+          <w:sz w:val="24"/>
+          <w:szCs w:val="24"/>
+        </w:rPr>
+      </w:pPr>
+      <w:r>
+        <w:rPr>
+          <w:rFonts w:ascii="Times New Roman" w:hAnsi="Times New Roman" w:cs="Times New Roman" w:hint="eastAsia"/>
+          <w:color w:val="222222"/>
+          <w:sz w:val="24"/>
+          <w:szCs w:val="24"/>
+        </w:rPr>
+        <w:t>+ Khái niệm CFG</w:t>
+      </w:r>
+    </w:p>
+    <w:p>
+      <w:pPr>
+        <w:shd w:val="clear" w:color="auto" w:fill="FFFFFF"/>
+        <w:spacing w:after="120" w:line="240" w:lineRule="auto"/>
+        <w:jc w:val="both"/>
+        <w:rPr>
+          <w:rFonts w:ascii="Times New Roman" w:hAnsi="Times New Roman" w:cs="Times New Roman"/>
+          <w:color w:val="222222"/>
+          <w:sz w:val="24"/>
+          <w:szCs w:val="24"/>
+        </w:rPr>
+      </w:pPr>
+      <w:r>
+        <w:rPr>
+          <w:rFonts w:ascii="Times New Roman" w:hAnsi="Times New Roman" w:cs="Times New Roman" w:hint="eastAsia"/>
+          <w:color w:val="222222"/>
+          <w:sz w:val="24"/>
+          <w:szCs w:val="24"/>
+        </w:rPr>
+        <w:t>+ Khái niệm xác suất phủ của đường dẫn trong chương trình</w:t>
+      </w:r>
+      <w:bookmarkStart w:id="0" w:name="_GoBack"/>
+      <w:bookmarkEnd w:id="0"/>
     </w:p>
     <w:p>
       <w:pPr>
@@ -612,7 +645,70 @@
           <w:sz w:val="24"/>
           <w:szCs w:val="24"/>
         </w:rPr>
-        <w:t xml:space="preserve">Thứ ba, số lượng test case sẽ là rất lớn vì mỗi đường dẫn có thể được phủ được bởi vài test case. Vì những lý do này, bài toán sinh dữ liệu </w:t>
+        <w:t>Thứ ba, số lượng test case sẽ là rất lớn vì mỗi đường dẫn có thể được phủ được bở</w:t>
+      </w:r>
+      <w:r>
+        <w:rPr>
+          <w:rFonts w:ascii="Times New Roman" w:hAnsi="Times New Roman" w:cs="Times New Roman" w:hint="eastAsia"/>
+          <w:color w:val="222222"/>
+          <w:sz w:val="24"/>
+          <w:szCs w:val="24"/>
+        </w:rPr>
+        <w:t>i nhiều</w:t>
+      </w:r>
+      <w:r>
+        <w:rPr>
+          <w:rFonts w:ascii="Times New Roman" w:hAnsi="Times New Roman" w:cs="Times New Roman" w:hint="eastAsia"/>
+          <w:color w:val="222222"/>
+          <w:sz w:val="24"/>
+          <w:szCs w:val="24"/>
+        </w:rPr>
+        <w:t xml:space="preserve"> test case. Vì những lý do này, </w:t>
+      </w:r>
+      <w:r>
+        <w:rPr>
+          <w:rFonts w:ascii="Times New Roman" w:hAnsi="Times New Roman" w:cs="Times New Roman" w:hint="eastAsia"/>
+          <w:color w:val="222222"/>
+          <w:sz w:val="24"/>
+          <w:szCs w:val="24"/>
+        </w:rPr>
+        <w:t xml:space="preserve">để có thể tạo dữ liệu kiểm thử </w:t>
+      </w:r>
+      <w:r>
+        <w:rPr>
+          <w:rFonts w:ascii="Times New Roman" w:hAnsi="Times New Roman" w:cs="Times New Roman" w:hint="eastAsia"/>
+          <w:color w:val="222222"/>
+          <w:sz w:val="24"/>
+          <w:szCs w:val="24"/>
+        </w:rPr>
+        <w:t xml:space="preserve">mà </w:t>
+      </w:r>
+      <w:r>
+        <w:rPr>
+          <w:rFonts w:ascii="Times New Roman" w:hAnsi="Times New Roman" w:cs="Times New Roman" w:hint="eastAsia"/>
+          <w:color w:val="222222"/>
+          <w:sz w:val="24"/>
+          <w:szCs w:val="24"/>
+        </w:rPr>
+        <w:t>phủ được toàn bộ các đường dẫn</w:t>
+      </w:r>
+      <w:r>
+        <w:rPr>
+          <w:rFonts w:ascii="Times New Roman" w:hAnsi="Times New Roman" w:cs="Times New Roman" w:hint="eastAsia"/>
+          <w:color w:val="222222"/>
+          <w:sz w:val="24"/>
+          <w:szCs w:val="24"/>
+        </w:rPr>
+        <w:t xml:space="preserve"> của chương trình thì </w:t>
+      </w:r>
+      <w:r>
+        <w:rPr>
+          <w:rFonts w:ascii="Times New Roman" w:hAnsi="Times New Roman" w:cs="Times New Roman" w:hint="eastAsia"/>
+          <w:color w:val="222222"/>
+          <w:sz w:val="24"/>
+          <w:szCs w:val="24"/>
+        </w:rPr>
+        <w:t xml:space="preserve">bài toán sinh dữ liệu </w:t>
       </w:r>
       <w:r>
         <w:rPr>
@@ -631,69 +727,6 @@
           <w:szCs w:val="24"/>
         </w:rPr>
         <w:t xml:space="preserve"> thành bài toán NP-đầy đủ</w:t>
-      </w:r>
-      <w:r>
-        <w:rPr>
-          <w:rFonts w:ascii="Times New Roman" w:hAnsi="Times New Roman" w:cs="Times New Roman" w:hint="eastAsia"/>
-          <w:color w:val="222222"/>
-          <w:sz w:val="24"/>
-          <w:szCs w:val="24"/>
-        </w:rPr>
-        <w:t xml:space="preserve"> để có thể </w:t>
-      </w:r>
-      <w:r>
-        <w:rPr>
-          <w:rFonts w:ascii="Times New Roman" w:hAnsi="Times New Roman" w:cs="Times New Roman" w:hint="eastAsia"/>
-          <w:color w:val="222222"/>
-          <w:sz w:val="24"/>
-          <w:szCs w:val="24"/>
-        </w:rPr>
-        <w:t xml:space="preserve">tạo </w:t>
-      </w:r>
-      <w:r>
-        <w:rPr>
-          <w:rFonts w:ascii="Times New Roman" w:hAnsi="Times New Roman" w:cs="Times New Roman" w:hint="eastAsia"/>
-          <w:color w:val="222222"/>
-          <w:sz w:val="24"/>
-          <w:szCs w:val="24"/>
-        </w:rPr>
-        <w:t>dữ liệu kiểm thử</w:t>
-      </w:r>
-      <w:r>
-        <w:rPr>
-          <w:rFonts w:ascii="Times New Roman" w:hAnsi="Times New Roman" w:cs="Times New Roman" w:hint="eastAsia"/>
-          <w:color w:val="222222"/>
-          <w:sz w:val="24"/>
-          <w:szCs w:val="24"/>
-        </w:rPr>
-        <w:t xml:space="preserve"> </w:t>
-      </w:r>
-      <w:r>
-        <w:rPr>
-          <w:rFonts w:ascii="Times New Roman" w:hAnsi="Times New Roman" w:cs="Times New Roman" w:hint="eastAsia"/>
-          <w:color w:val="222222"/>
-          <w:sz w:val="24"/>
-          <w:szCs w:val="24"/>
-        </w:rPr>
-        <w:t xml:space="preserve">phủ được </w:t>
-      </w:r>
-      <w:r>
-        <w:rPr>
-          <w:rFonts w:ascii="Times New Roman" w:hAnsi="Times New Roman" w:cs="Times New Roman" w:hint="eastAsia"/>
-          <w:color w:val="222222"/>
-          <w:sz w:val="24"/>
-          <w:szCs w:val="24"/>
-        </w:rPr>
-        <w:t xml:space="preserve">toàn bộ các đường </w:t>
-      </w:r>
-      <w:r>
-        <w:rPr>
-          <w:rFonts w:ascii="Times New Roman" w:hAnsi="Times New Roman" w:cs="Times New Roman" w:hint="eastAsia"/>
-          <w:color w:val="222222"/>
-          <w:sz w:val="24"/>
-          <w:szCs w:val="24"/>
-        </w:rPr>
-        <w:t>dẫn</w:t>
       </w:r>
       <w:r>
         <w:rPr>
@@ -865,7 +898,17 @@
           <w:sz w:val="24"/>
           <w:szCs w:val="24"/>
         </w:rPr>
-        <w:t xml:space="preserve"> ngẫu nhiên, symbolic exec</w:t>
+        <w:t xml:space="preserve"> ngẫu nhiên, symbolic </w:t>
+      </w:r>
+      <w:r>
+        <w:rPr>
+          <w:rFonts w:ascii="Times New Roman" w:hAnsi="Times New Roman" w:cs="Times New Roman" w:hint="eastAsia"/>
+          <w:color w:val="222222"/>
+          <w:sz w:val="24"/>
+          <w:szCs w:val="24"/>
+        </w:rPr>
+        <w:lastRenderedPageBreak/>
+        <w:t>exec</w:t>
       </w:r>
       <w:r>
         <w:rPr>
@@ -901,17 +944,7 @@
           <w:sz w:val="24"/>
           <w:szCs w:val="24"/>
         </w:rPr>
-        <w:t xml:space="preserve">dữ </w:t>
-      </w:r>
-      <w:r>
-        <w:rPr>
-          <w:rFonts w:ascii="Times New Roman" w:hAnsi="Times New Roman" w:cs="Times New Roman" w:hint="eastAsia"/>
-          <w:color w:val="222222"/>
-          <w:sz w:val="24"/>
-          <w:szCs w:val="24"/>
-        </w:rPr>
-        <w:lastRenderedPageBreak/>
-        <w:t>liệu kiểm thử</w:t>
+        <w:t>dữ liệu kiểm thử</w:t>
       </w:r>
       <w:r>
         <w:rPr>
@@ -1127,7 +1160,7 @@
           <w:sz w:val="24"/>
           <w:szCs w:val="24"/>
         </w:rPr>
-        <w:t>Các phương pháp tối thiểu hóa hàm, hãy cách gọi khác khác phân tích động, vì chúng dựa trên sự thực thi của chương trình. Chúng sẽ thực hiện một tìm kiếm thăm dò mà trong đó các biến input được chọn sẽ được thay đổi giá trị một chút rồi chuyển lại cho chương trình cầ</w:t>
+        <w:t>Các phương pháp tối thiểu hóa hàm, hãy cách gọi khác khác phân tích động, vì chúng dựa trên sự thực thi của chương trình. Chúng sẽ thực hiện tìm kiếm thăm dò mà trong đó các biến input được chọn sẽ được thay đổi giá trị một chút rồi chuyển lại cho chương trình cầ</w:t>
       </w:r>
       <w:r>
         <w:rPr>
@@ -1298,7 +1331,7 @@
           <w:sz w:val="24"/>
           <w:szCs w:val="24"/>
         </w:rPr>
-        <w:t xml:space="preserve">c thể biểu diễn cho một tập của </w:t>
+        <w:t xml:space="preserve">c thể biểu diễn một tập của </w:t>
       </w:r>
       <w:r>
         <w:rPr>
@@ -1316,16 +1349,25 @@
           <w:sz w:val="24"/>
           <w:szCs w:val="24"/>
         </w:rPr>
-        <w:t xml:space="preserve"> (là một tập củ</w:t>
-      </w:r>
-      <w:r>
-        <w:rPr>
-          <w:rFonts w:ascii="Times New Roman" w:hAnsi="Times New Roman" w:cs="Times New Roman"/>
-          <w:color w:val="222222"/>
-          <w:sz w:val="24"/>
-          <w:szCs w:val="24"/>
-        </w:rPr>
-        <w:t xml:space="preserve">a </w:t>
+        <w:t xml:space="preserve"> (là một tậ</w:t>
+      </w:r>
+      <w:r>
+        <w:rPr>
+          <w:rFonts w:ascii="Times New Roman" w:hAnsi="Times New Roman" w:cs="Times New Roman"/>
+          <w:color w:val="222222"/>
+          <w:sz w:val="24"/>
+          <w:szCs w:val="24"/>
+        </w:rPr>
+        <w:t>p</w:t>
+      </w:r>
+      <w:r>
+        <w:rPr>
+          <w:rFonts w:ascii="Times New Roman" w:hAnsi="Times New Roman" w:cs="Times New Roman" w:hint="eastAsia"/>
+          <w:color w:val="222222"/>
+          <w:sz w:val="24"/>
+          <w:szCs w:val="24"/>
+        </w:rPr>
+        <w:t xml:space="preserve"> </w:t>
       </w:r>
       <w:r>
         <w:rPr>
@@ -1424,12 +1466,30 @@
       </w:pPr>
       <w:r>
         <w:rPr>
+          <w:rFonts w:ascii="Times New Roman" w:hAnsi="Times New Roman" w:cs="Times New Roman" w:hint="eastAsia"/>
+          <w:color w:val="222222"/>
+          <w:sz w:val="24"/>
+          <w:szCs w:val="24"/>
+        </w:rPr>
+        <w:t xml:space="preserve">Các bước cơ bản của </w:t>
+      </w:r>
+      <w:r>
+        <w:rPr>
           <w:rFonts w:ascii="Times New Roman" w:eastAsia="Times New Roman" w:hAnsi="Times New Roman" w:cs="Times New Roman"/>
           <w:color w:val="222222"/>
           <w:sz w:val="24"/>
           <w:szCs w:val="24"/>
         </w:rPr>
-        <w:t>Generic steps in GA are (1) Initiali</w:t>
+        <w:t xml:space="preserve">GA </w:t>
+      </w:r>
+      <w:r>
+        <w:rPr>
+          <w:rFonts w:ascii="Times New Roman" w:hAnsi="Times New Roman" w:cs="Times New Roman" w:hint="eastAsia"/>
+          <w:color w:val="222222"/>
+          <w:sz w:val="24"/>
+          <w:szCs w:val="24"/>
+        </w:rPr>
+        <w:t xml:space="preserve">là </w:t>
       </w:r>
       <w:r>
         <w:rPr>
@@ -1438,6 +1498,15 @@
           <w:sz w:val="24"/>
           <w:szCs w:val="24"/>
         </w:rPr>
+        <w:t>(1) Initiali</w:t>
+      </w:r>
+      <w:r>
+        <w:rPr>
+          <w:rFonts w:ascii="Times New Roman" w:eastAsia="Times New Roman" w:hAnsi="Times New Roman" w:cs="Times New Roman"/>
+          <w:color w:val="222222"/>
+          <w:sz w:val="24"/>
+          <w:szCs w:val="24"/>
+        </w:rPr>
         <w:t>zation, (2) Evaluation, and (3)</w:t>
       </w:r>
       <w:r>
@@ -1494,8 +1563,6 @@
         </w:rPr>
         <w:t>Ở bước (1) k</w:t>
       </w:r>
-      <w:bookmarkStart w:id="0" w:name="_GoBack"/>
-      <w:bookmarkEnd w:id="0"/>
       <w:r>
         <w:rPr>
           <w:rFonts w:ascii="Times New Roman" w:hAnsi="Times New Roman" w:cs="Times New Roman" w:hint="eastAsia"/>
@@ -1623,7 +1690,7 @@
           <w:sz w:val="24"/>
           <w:szCs w:val="24"/>
         </w:rPr>
-        <w:t>Trong quá trình tìm kiếm. Quá trình tìm kiếm sẽ kết thúc nếu danh sách các đường dẫn mục tiêu là rỗng, hoặc là gặp phải tiêu chuẩn dừng tìm kiếm.</w:t>
+        <w:t>Quá trình tìm kiếm sẽ kết thúc nếu danh sách các đường dẫn mục tiêu là rỗng, hoặc là gặp phải tiêu chuẩn dừng tìm kiếm.</w:t>
       </w:r>
     </w:p>
     <w:p>
@@ -1654,7 +1721,61 @@
           <w:sz w:val="24"/>
           <w:szCs w:val="24"/>
         </w:rPr>
-        <w:t>Bây giờ chúng ta xét đến bài toán phân loại tam giác.</w:t>
+        <w:t xml:space="preserve">Tuy nhiên trong thực tế giải thuật di truyền khi áp dụng vào </w:t>
+      </w:r>
+      <w:r>
+        <w:rPr>
+          <w:rFonts w:ascii="Times New Roman" w:hAnsi="Times New Roman" w:cs="Times New Roman" w:hint="eastAsia"/>
+          <w:color w:val="222222"/>
+          <w:sz w:val="24"/>
+          <w:szCs w:val="24"/>
+        </w:rPr>
+        <w:t xml:space="preserve">bài toán sinh dữ liệu kiểm thử đường dẫn là </w:t>
+      </w:r>
+      <w:r>
+        <w:rPr>
+          <w:rFonts w:ascii="Times New Roman" w:hAnsi="Times New Roman" w:cs="Times New Roman" w:hint="eastAsia"/>
+          <w:color w:val="222222"/>
+          <w:sz w:val="24"/>
+          <w:szCs w:val="24"/>
+        </w:rPr>
+        <w:t xml:space="preserve">rất khó để sinh ra dữ liệu kiểm thử của các đường dẫn có xác suất thấp được phủ thấp trong chương trình. </w:t>
+      </w:r>
+      <w:r>
+        <w:rPr>
+          <w:rFonts w:ascii="Times New Roman" w:hAnsi="Times New Roman" w:cs="Times New Roman" w:hint="eastAsia"/>
+          <w:color w:val="222222"/>
+          <w:sz w:val="24"/>
+          <w:szCs w:val="24"/>
+        </w:rPr>
+        <w:t>Bây giờ chúng ta xét đến bài toán phân loạ</w:t>
+      </w:r>
+      <w:r>
+        <w:rPr>
+          <w:rFonts w:ascii="Times New Roman" w:hAnsi="Times New Roman" w:cs="Times New Roman" w:hint="eastAsia"/>
+          <w:color w:val="222222"/>
+          <w:sz w:val="24"/>
+          <w:szCs w:val="24"/>
+        </w:rPr>
+        <w:t xml:space="preserve">i tam giác </w:t>
+      </w:r>
+      <w:r>
+        <w:rPr>
+          <w:rFonts w:ascii="Times New Roman" w:hAnsi="Times New Roman" w:cs="Times New Roman" w:hint="eastAsia"/>
+          <w:color w:val="222222"/>
+          <w:sz w:val="24"/>
+          <w:szCs w:val="24"/>
+        </w:rPr>
+        <w:t xml:space="preserve">Tritype </w:t>
+      </w:r>
+      <w:r>
+        <w:rPr>
+          <w:rFonts w:ascii="Times New Roman" w:hAnsi="Times New Roman" w:cs="Times New Roman" w:hint="eastAsia"/>
+          <w:color w:val="222222"/>
+          <w:sz w:val="24"/>
+          <w:szCs w:val="24"/>
+        </w:rPr>
+        <w:t>như sau:</w:t>
       </w:r>
     </w:p>
     <w:p>
@@ -1663,12 +1784,1330 @@
         <w:spacing w:after="120" w:line="240" w:lineRule="auto"/>
         <w:jc w:val="both"/>
         <w:rPr>
-          <w:rFonts w:ascii="Times New Roman" w:hAnsi="Times New Roman" w:cs="Times New Roman"/>
-          <w:color w:val="222222"/>
-          <w:sz w:val="24"/>
-          <w:szCs w:val="24"/>
-        </w:rPr>
-      </w:pPr>
+          <w:rFonts w:ascii="Times New Roman" w:hAnsi="Times New Roman" w:cs="Times New Roman" w:hint="eastAsia"/>
+          <w:color w:val="222222"/>
+          <w:sz w:val="24"/>
+          <w:szCs w:val="24"/>
+        </w:rPr>
+      </w:pPr>
+      <w:r>
+        <w:rPr>
+          <w:rFonts w:ascii="Times New Roman" w:hAnsi="Times New Roman" w:cs="Times New Roman" w:hint="eastAsia"/>
+          <w:noProof/>
+          <w:color w:val="222222"/>
+          <w:sz w:val="24"/>
+          <w:szCs w:val="24"/>
+        </w:rPr>
+        <w:pict>
+          <v:shapetype id="_x0000_t202" coordsize="21600,21600" o:spt="202" path="m,l,21600r21600,l21600,xe">
+            <v:stroke joinstyle="miter"/>
+            <v:path gradientshapeok="t" o:connecttype="rect"/>
+          </v:shapetype>
+          <v:shape id="_x0000_s1026" type="#_x0000_t202" style="position:absolute;left:0;text-align:left;margin-left:11.4pt;margin-top:.2pt;width:456.6pt;height:212.6pt;z-index:251658240">
+            <v:textbox>
+              <w:txbxContent>
+                <w:p>
+                  <w:pPr>
+                    <w:autoSpaceDE w:val="0"/>
+                    <w:autoSpaceDN w:val="0"/>
+                    <w:adjustRightInd w:val="0"/>
+                    <w:spacing w:after="0" w:line="240" w:lineRule="auto"/>
+                    <w:rPr>
+                      <w:rFonts w:ascii="Courier" w:hAnsi="Courier" w:cs="Consolas"/>
+                      <w:sz w:val="18"/>
+                      <w:szCs w:val="18"/>
+                    </w:rPr>
+                  </w:pPr>
+                  <w:r>
+                    <w:rPr>
+                      <w:rFonts w:ascii="Courier" w:hAnsi="Courier" w:cs="Consolas"/>
+                      <w:color w:val="000000"/>
+                      <w:sz w:val="18"/>
+                      <w:szCs w:val="18"/>
+                      <w:u w:val="single"/>
+                    </w:rPr>
+                    <w:t>int</w:t>
+                  </w:r>
+                  <w:r>
+                    <w:rPr>
+                      <w:rFonts w:ascii="Courier" w:hAnsi="Courier" w:cs="Consolas"/>
+                      <w:sz w:val="18"/>
+                      <w:szCs w:val="18"/>
+                    </w:rPr>
+                    <w:t xml:space="preserve"> </w:t>
+                  </w:r>
+                  <w:r>
+                    <w:rPr>
+                      <w:rFonts w:ascii="Courier" w:hAnsi="Courier" w:cs="Consolas"/>
+                      <w:color w:val="000000"/>
+                      <w:sz w:val="18"/>
+                      <w:szCs w:val="18"/>
+                      <w:u w:val="single"/>
+                    </w:rPr>
+                    <w:t>Tritype</w:t>
+                  </w:r>
+                  <w:r>
+                    <w:rPr>
+                      <w:rFonts w:ascii="Courier" w:hAnsi="Courier" w:cs="Consolas"/>
+                      <w:sz w:val="18"/>
+                      <w:szCs w:val="18"/>
+                    </w:rPr>
+                    <w:t>(double a, double b, double c)</w:t>
+                  </w:r>
+                </w:p>
+                <w:p>
+                  <w:pPr>
+                    <w:autoSpaceDE w:val="0"/>
+                    <w:autoSpaceDN w:val="0"/>
+                    <w:adjustRightInd w:val="0"/>
+                    <w:spacing w:after="0" w:line="240" w:lineRule="auto"/>
+                    <w:rPr>
+                      <w:rFonts w:ascii="Courier" w:hAnsi="Courier" w:cs="Consolas"/>
+                      <w:sz w:val="18"/>
+                      <w:szCs w:val="18"/>
+                    </w:rPr>
+                  </w:pPr>
+                  <w:r>
+                    <w:rPr>
+                      <w:rFonts w:ascii="Courier" w:hAnsi="Courier" w:cs="Consolas"/>
+                      <w:sz w:val="18"/>
+                      <w:szCs w:val="18"/>
+                    </w:rPr>
+                    <w:t>{</w:t>
+                  </w:r>
+                </w:p>
+                <w:p>
+                  <w:pPr>
+                    <w:autoSpaceDE w:val="0"/>
+                    <w:autoSpaceDN w:val="0"/>
+                    <w:adjustRightInd w:val="0"/>
+                    <w:spacing w:after="0" w:line="240" w:lineRule="auto"/>
+                    <w:ind w:firstLine="720"/>
+                    <w:rPr>
+                      <w:rFonts w:ascii="Courier" w:hAnsi="Courier" w:cs="Consolas"/>
+                      <w:sz w:val="18"/>
+                      <w:szCs w:val="18"/>
+                    </w:rPr>
+                  </w:pPr>
+                  <w:r>
+                    <w:rPr>
+                      <w:rFonts w:ascii="Courier" w:hAnsi="Courier" w:cs="Consolas"/>
+                      <w:color w:val="000000"/>
+                      <w:sz w:val="18"/>
+                      <w:szCs w:val="18"/>
+                      <w:u w:val="single"/>
+                    </w:rPr>
+                    <w:t>int</w:t>
+                  </w:r>
+                  <w:r>
+                    <w:rPr>
+                      <w:rFonts w:ascii="Courier" w:hAnsi="Courier" w:cs="Consolas"/>
+                      <w:sz w:val="18"/>
+                      <w:szCs w:val="18"/>
+                    </w:rPr>
+                    <w:t xml:space="preserve"> </w:t>
+                  </w:r>
+                  <w:r>
+                    <w:rPr>
+                      <w:rFonts w:ascii="Courier" w:hAnsi="Courier" w:cs="Consolas"/>
+                      <w:color w:val="000000"/>
+                      <w:sz w:val="18"/>
+                      <w:szCs w:val="18"/>
+                      <w:u w:val="single"/>
+                    </w:rPr>
+                    <w:t>trityp</w:t>
+                  </w:r>
+                  <w:r>
+                    <w:rPr>
+                      <w:rFonts w:ascii="Courier" w:hAnsi="Courier" w:cs="Consolas"/>
+                      <w:sz w:val="18"/>
+                      <w:szCs w:val="18"/>
+                    </w:rPr>
+                    <w:t xml:space="preserve"> = 0;</w:t>
+                  </w:r>
+                </w:p>
+                <w:p>
+                  <w:pPr>
+                    <w:autoSpaceDE w:val="0"/>
+                    <w:autoSpaceDN w:val="0"/>
+                    <w:adjustRightInd w:val="0"/>
+                    <w:spacing w:after="0" w:line="240" w:lineRule="auto"/>
+                    <w:rPr>
+                      <w:rFonts w:ascii="Courier" w:hAnsi="Courier" w:cs="Consolas"/>
+                      <w:sz w:val="18"/>
+                      <w:szCs w:val="18"/>
+                    </w:rPr>
+                  </w:pPr>
+                  <w:r>
+                    <w:rPr>
+                      <w:rFonts w:ascii="Courier" w:hAnsi="Courier" w:cs="Consolas"/>
+                      <w:sz w:val="18"/>
+                      <w:szCs w:val="18"/>
+                    </w:rPr>
+                    <w:tab/>
+                    <w:t>if ((a + b &gt; c) &amp;&amp; (b + c &gt; a) &amp;&amp; (c + a &gt; b))</w:t>
+                  </w:r>
+                </w:p>
+                <w:p>
+                  <w:pPr>
+                    <w:autoSpaceDE w:val="0"/>
+                    <w:autoSpaceDN w:val="0"/>
+                    <w:adjustRightInd w:val="0"/>
+                    <w:spacing w:after="0" w:line="240" w:lineRule="auto"/>
+                    <w:rPr>
+                      <w:rFonts w:ascii="Courier" w:hAnsi="Courier" w:cs="Consolas"/>
+                      <w:sz w:val="18"/>
+                      <w:szCs w:val="18"/>
+                    </w:rPr>
+                  </w:pPr>
+                  <w:r>
+                    <w:rPr>
+                      <w:rFonts w:ascii="Courier" w:hAnsi="Courier" w:cs="Consolas"/>
+                      <w:sz w:val="18"/>
+                      <w:szCs w:val="18"/>
+                    </w:rPr>
+                    <w:tab/>
+                    <w:t>{</w:t>
+                  </w:r>
+                </w:p>
+                <w:p>
+                  <w:pPr>
+                    <w:autoSpaceDE w:val="0"/>
+                    <w:autoSpaceDN w:val="0"/>
+                    <w:adjustRightInd w:val="0"/>
+                    <w:spacing w:after="0" w:line="240" w:lineRule="auto"/>
+                    <w:rPr>
+                      <w:rFonts w:ascii="Courier" w:hAnsi="Courier" w:cs="Consolas"/>
+                      <w:sz w:val="18"/>
+                      <w:szCs w:val="18"/>
+                    </w:rPr>
+                  </w:pPr>
+                  <w:r>
+                    <w:rPr>
+                      <w:rFonts w:ascii="Courier" w:hAnsi="Courier" w:cs="Consolas"/>
+                      <w:sz w:val="18"/>
+                      <w:szCs w:val="18"/>
+                    </w:rPr>
+                    <w:tab/>
+                  </w:r>
+                  <w:r>
+                    <w:rPr>
+                      <w:rFonts w:ascii="Courier" w:hAnsi="Courier" w:cs="Consolas"/>
+                      <w:sz w:val="18"/>
+                      <w:szCs w:val="18"/>
+                    </w:rPr>
+                    <w:tab/>
+                    <w:t>if ((a != b) &amp;&amp; (b != c) &amp;&amp; (c != a))</w:t>
+                  </w:r>
+                </w:p>
+                <w:p>
+                  <w:pPr>
+                    <w:autoSpaceDE w:val="0"/>
+                    <w:autoSpaceDN w:val="0"/>
+                    <w:adjustRightInd w:val="0"/>
+                    <w:spacing w:after="0" w:line="240" w:lineRule="auto"/>
+                    <w:rPr>
+                      <w:rFonts w:ascii="Courier" w:hAnsi="Courier" w:cs="Consolas"/>
+                      <w:sz w:val="18"/>
+                      <w:szCs w:val="18"/>
+                    </w:rPr>
+                  </w:pPr>
+                  <w:r>
+                    <w:rPr>
+                      <w:rFonts w:ascii="Courier" w:hAnsi="Courier" w:cs="Consolas"/>
+                      <w:sz w:val="18"/>
+                      <w:szCs w:val="18"/>
+                    </w:rPr>
+                    <w:tab/>
+                  </w:r>
+                  <w:r>
+                    <w:rPr>
+                      <w:rFonts w:ascii="Courier" w:hAnsi="Courier" w:cs="Consolas"/>
+                      <w:sz w:val="18"/>
+                      <w:szCs w:val="18"/>
+                    </w:rPr>
+                    <w:tab/>
+                  </w:r>
+                  <w:r>
+                    <w:rPr>
+                      <w:rFonts w:ascii="Courier" w:hAnsi="Courier" w:cs="Consolas"/>
+                      <w:sz w:val="18"/>
+                      <w:szCs w:val="18"/>
+                    </w:rPr>
+                    <w:tab/>
+                  </w:r>
+                  <w:r>
+                    <w:rPr>
+                      <w:rFonts w:ascii="Courier" w:hAnsi="Courier" w:cs="Consolas"/>
+                      <w:color w:val="000000"/>
+                      <w:sz w:val="18"/>
+                      <w:szCs w:val="18"/>
+                      <w:u w:val="single"/>
+                    </w:rPr>
+                    <w:t>trityp</w:t>
+                  </w:r>
+                  <w:r>
+                    <w:rPr>
+                      <w:rFonts w:ascii="Courier" w:hAnsi="Courier" w:cs="Consolas"/>
+                      <w:sz w:val="18"/>
+                      <w:szCs w:val="18"/>
+                    </w:rPr>
+                    <w:t xml:space="preserve"> = 1;  </w:t>
+                  </w:r>
+                  <w:r>
+                    <w:rPr>
+                      <w:rFonts w:ascii="Courier" w:hAnsi="Courier" w:cs="Consolas"/>
+                      <w:sz w:val="18"/>
+                      <w:szCs w:val="18"/>
+                    </w:rPr>
+                    <w:tab/>
+                    <w:t xml:space="preserve"> // </w:t>
+                  </w:r>
+                  <w:r>
+                    <w:rPr>
+                      <w:rFonts w:ascii="Courier" w:hAnsi="Courier" w:cs="Consolas"/>
+                      <w:color w:val="000000"/>
+                      <w:sz w:val="18"/>
+                      <w:szCs w:val="18"/>
+                      <w:u w:val="single"/>
+                    </w:rPr>
+                    <w:t>Scalene</w:t>
+                  </w:r>
+                </w:p>
+                <w:p>
+                  <w:pPr>
+                    <w:autoSpaceDE w:val="0"/>
+                    <w:autoSpaceDN w:val="0"/>
+                    <w:adjustRightInd w:val="0"/>
+                    <w:spacing w:after="0" w:line="240" w:lineRule="auto"/>
+                    <w:rPr>
+                      <w:rFonts w:ascii="Courier" w:hAnsi="Courier" w:cs="Consolas"/>
+                      <w:sz w:val="18"/>
+                      <w:szCs w:val="18"/>
+                    </w:rPr>
+                  </w:pPr>
+                  <w:r>
+                    <w:rPr>
+                      <w:rFonts w:ascii="Courier" w:hAnsi="Courier" w:cs="Consolas"/>
+                      <w:sz w:val="18"/>
+                      <w:szCs w:val="18"/>
+                    </w:rPr>
+                    <w:tab/>
+                  </w:r>
+                  <w:r>
+                    <w:rPr>
+                      <w:rFonts w:ascii="Courier" w:hAnsi="Courier" w:cs="Consolas"/>
+                      <w:sz w:val="18"/>
+                      <w:szCs w:val="18"/>
+                    </w:rPr>
+                    <w:tab/>
+                    <w:t>else</w:t>
+                  </w:r>
+                </w:p>
+                <w:p>
+                  <w:pPr>
+                    <w:autoSpaceDE w:val="0"/>
+                    <w:autoSpaceDN w:val="0"/>
+                    <w:adjustRightInd w:val="0"/>
+                    <w:spacing w:after="0" w:line="240" w:lineRule="auto"/>
+                    <w:rPr>
+                      <w:rFonts w:ascii="Courier" w:hAnsi="Courier" w:cs="Consolas" w:hint="eastAsia"/>
+                      <w:sz w:val="18"/>
+                      <w:szCs w:val="18"/>
+                    </w:rPr>
+                  </w:pPr>
+                  <w:r>
+                    <w:rPr>
+                      <w:rFonts w:ascii="Courier" w:hAnsi="Courier" w:cs="Consolas"/>
+                      <w:sz w:val="18"/>
+                      <w:szCs w:val="18"/>
+                    </w:rPr>
+                    <w:tab/>
+                  </w:r>
+                  <w:r>
+                    <w:rPr>
+                      <w:rFonts w:ascii="Courier" w:hAnsi="Courier" w:cs="Consolas"/>
+                      <w:sz w:val="18"/>
+                      <w:szCs w:val="18"/>
+                    </w:rPr>
+                    <w:tab/>
+                  </w:r>
+                  <w:r>
+                    <w:rPr>
+                      <w:rFonts w:ascii="Courier" w:hAnsi="Courier" w:cs="Consolas"/>
+                      <w:sz w:val="18"/>
+                      <w:szCs w:val="18"/>
+                    </w:rPr>
+                    <w:tab/>
+                    <w:t xml:space="preserve">if (((a == b) &amp;&amp; (b != c)) || ((b == c) &amp;&amp; (c != a)) || </w:t>
+                  </w:r>
+                </w:p>
+                <w:p>
+                  <w:pPr>
+                    <w:autoSpaceDE w:val="0"/>
+                    <w:autoSpaceDN w:val="0"/>
+                    <w:adjustRightInd w:val="0"/>
+                    <w:spacing w:after="0" w:line="240" w:lineRule="auto"/>
+                    <w:ind w:left="2160"/>
+                    <w:rPr>
+                      <w:rFonts w:ascii="Courier" w:hAnsi="Courier" w:cs="Consolas"/>
+                      <w:sz w:val="18"/>
+                      <w:szCs w:val="18"/>
+                    </w:rPr>
+                  </w:pPr>
+                  <w:r>
+                    <w:rPr>
+                      <w:rFonts w:ascii="Courier" w:hAnsi="Courier" w:cs="Consolas" w:hint="eastAsia"/>
+                      <w:sz w:val="18"/>
+                      <w:szCs w:val="18"/>
+                    </w:rPr>
+                    <w:t xml:space="preserve">    </w:t>
+                  </w:r>
+                  <w:r>
+                    <w:rPr>
+                      <w:rFonts w:ascii="Courier" w:hAnsi="Courier" w:cs="Consolas"/>
+                      <w:sz w:val="18"/>
+                      <w:szCs w:val="18"/>
+                    </w:rPr>
+                    <w:t>((c == a) &amp;&amp; (a != b)))</w:t>
+                  </w:r>
+                </w:p>
+                <w:p>
+                  <w:pPr>
+                    <w:autoSpaceDE w:val="0"/>
+                    <w:autoSpaceDN w:val="0"/>
+                    <w:adjustRightInd w:val="0"/>
+                    <w:spacing w:after="0" w:line="240" w:lineRule="auto"/>
+                    <w:rPr>
+                      <w:rFonts w:ascii="Courier" w:hAnsi="Courier" w:cs="Consolas"/>
+                      <w:sz w:val="18"/>
+                      <w:szCs w:val="18"/>
+                    </w:rPr>
+                  </w:pPr>
+                  <w:r>
+                    <w:rPr>
+                      <w:rFonts w:ascii="Courier" w:hAnsi="Courier" w:cs="Consolas"/>
+                      <w:sz w:val="18"/>
+                      <w:szCs w:val="18"/>
+                    </w:rPr>
+                    <w:tab/>
+                  </w:r>
+                  <w:r>
+                    <w:rPr>
+                      <w:rFonts w:ascii="Courier" w:hAnsi="Courier" w:cs="Consolas"/>
+                      <w:sz w:val="18"/>
+                      <w:szCs w:val="18"/>
+                    </w:rPr>
+                    <w:tab/>
+                  </w:r>
+                  <w:r>
+                    <w:rPr>
+                      <w:rFonts w:ascii="Courier" w:hAnsi="Courier" w:cs="Consolas"/>
+                      <w:sz w:val="18"/>
+                      <w:szCs w:val="18"/>
+                    </w:rPr>
+                    <w:tab/>
+                  </w:r>
+                  <w:r>
+                    <w:rPr>
+                      <w:rFonts w:ascii="Courier" w:hAnsi="Courier" w:cs="Consolas"/>
+                      <w:sz w:val="18"/>
+                      <w:szCs w:val="18"/>
+                    </w:rPr>
+                    <w:tab/>
+                  </w:r>
+                  <w:r>
+                    <w:rPr>
+                      <w:rFonts w:ascii="Courier" w:hAnsi="Courier" w:cs="Consolas"/>
+                      <w:color w:val="000000"/>
+                      <w:sz w:val="18"/>
+                      <w:szCs w:val="18"/>
+                      <w:u w:val="single"/>
+                    </w:rPr>
+                    <w:t>trityp</w:t>
+                  </w:r>
+                  <w:r>
+                    <w:rPr>
+                      <w:rFonts w:ascii="Courier" w:hAnsi="Courier" w:cs="Consolas"/>
+                      <w:sz w:val="18"/>
+                      <w:szCs w:val="18"/>
+                    </w:rPr>
+                    <w:t xml:space="preserve"> = 2;  // </w:t>
+                  </w:r>
+                  <w:r>
+                    <w:rPr>
+                      <w:rFonts w:ascii="Courier" w:hAnsi="Courier" w:cs="Consolas"/>
+                      <w:color w:val="000000"/>
+                      <w:sz w:val="18"/>
+                      <w:szCs w:val="18"/>
+                      <w:u w:val="single"/>
+                    </w:rPr>
+                    <w:t>Isosceles</w:t>
+                  </w:r>
+                </w:p>
+                <w:p>
+                  <w:pPr>
+                    <w:autoSpaceDE w:val="0"/>
+                    <w:autoSpaceDN w:val="0"/>
+                    <w:adjustRightInd w:val="0"/>
+                    <w:spacing w:after="0" w:line="240" w:lineRule="auto"/>
+                    <w:rPr>
+                      <w:rFonts w:ascii="Courier" w:hAnsi="Courier" w:cs="Consolas"/>
+                      <w:sz w:val="18"/>
+                      <w:szCs w:val="18"/>
+                    </w:rPr>
+                  </w:pPr>
+                  <w:r>
+                    <w:rPr>
+                      <w:rFonts w:ascii="Courier" w:hAnsi="Courier" w:cs="Consolas"/>
+                      <w:sz w:val="18"/>
+                      <w:szCs w:val="18"/>
+                    </w:rPr>
+                    <w:tab/>
+                  </w:r>
+                  <w:r>
+                    <w:rPr>
+                      <w:rFonts w:ascii="Courier" w:hAnsi="Courier" w:cs="Consolas"/>
+                      <w:sz w:val="18"/>
+                      <w:szCs w:val="18"/>
+                    </w:rPr>
+                    <w:tab/>
+                  </w:r>
+                  <w:r>
+                    <w:rPr>
+                      <w:rFonts w:ascii="Courier" w:hAnsi="Courier" w:cs="Consolas"/>
+                      <w:sz w:val="18"/>
+                      <w:szCs w:val="18"/>
+                    </w:rPr>
+                    <w:tab/>
+                    <w:t>else</w:t>
+                  </w:r>
+                </w:p>
+                <w:p>
+                  <w:pPr>
+                    <w:autoSpaceDE w:val="0"/>
+                    <w:autoSpaceDN w:val="0"/>
+                    <w:adjustRightInd w:val="0"/>
+                    <w:spacing w:after="0" w:line="240" w:lineRule="auto"/>
+                    <w:rPr>
+                      <w:rFonts w:ascii="Courier" w:hAnsi="Courier" w:cs="Consolas"/>
+                      <w:sz w:val="18"/>
+                      <w:szCs w:val="18"/>
+                    </w:rPr>
+                  </w:pPr>
+                  <w:r>
+                    <w:rPr>
+                      <w:rFonts w:ascii="Courier" w:hAnsi="Courier" w:cs="Consolas"/>
+                      <w:sz w:val="18"/>
+                      <w:szCs w:val="18"/>
+                    </w:rPr>
+                    <w:tab/>
+                  </w:r>
+                  <w:r>
+                    <w:rPr>
+                      <w:rFonts w:ascii="Courier" w:hAnsi="Courier" w:cs="Consolas"/>
+                      <w:sz w:val="18"/>
+                      <w:szCs w:val="18"/>
+                    </w:rPr>
+                    <w:tab/>
+                  </w:r>
+                  <w:r>
+                    <w:rPr>
+                      <w:rFonts w:ascii="Courier" w:hAnsi="Courier" w:cs="Consolas"/>
+                      <w:sz w:val="18"/>
+                      <w:szCs w:val="18"/>
+                    </w:rPr>
+                    <w:tab/>
+                  </w:r>
+                  <w:r>
+                    <w:rPr>
+                      <w:rFonts w:ascii="Courier" w:hAnsi="Courier" w:cs="Consolas"/>
+                      <w:sz w:val="18"/>
+                      <w:szCs w:val="18"/>
+                    </w:rPr>
+                    <w:tab/>
+                  </w:r>
+                  <w:r>
+                    <w:rPr>
+                      <w:rFonts w:ascii="Courier" w:hAnsi="Courier" w:cs="Consolas"/>
+                      <w:color w:val="000000"/>
+                      <w:sz w:val="18"/>
+                      <w:szCs w:val="18"/>
+                      <w:u w:val="single"/>
+                    </w:rPr>
+                    <w:t>trityp</w:t>
+                  </w:r>
+                  <w:r>
+                    <w:rPr>
+                      <w:rFonts w:ascii="Courier" w:hAnsi="Courier" w:cs="Consolas"/>
+                      <w:sz w:val="18"/>
+                      <w:szCs w:val="18"/>
+                    </w:rPr>
+                    <w:t xml:space="preserve"> = 3;  // </w:t>
+                  </w:r>
+                  <w:r>
+                    <w:rPr>
+                      <w:rFonts w:ascii="Courier" w:hAnsi="Courier" w:cs="Consolas"/>
+                      <w:color w:val="000000"/>
+                      <w:sz w:val="18"/>
+                      <w:szCs w:val="18"/>
+                      <w:u w:val="single"/>
+                    </w:rPr>
+                    <w:t>Equilateral</w:t>
+                  </w:r>
+                </w:p>
+                <w:p>
+                  <w:pPr>
+                    <w:autoSpaceDE w:val="0"/>
+                    <w:autoSpaceDN w:val="0"/>
+                    <w:adjustRightInd w:val="0"/>
+                    <w:spacing w:after="0" w:line="240" w:lineRule="auto"/>
+                    <w:rPr>
+                      <w:rFonts w:ascii="Courier" w:hAnsi="Courier" w:cs="Consolas"/>
+                      <w:sz w:val="18"/>
+                      <w:szCs w:val="18"/>
+                    </w:rPr>
+                  </w:pPr>
+                  <w:r>
+                    <w:rPr>
+                      <w:rFonts w:ascii="Courier" w:hAnsi="Courier" w:cs="Consolas"/>
+                      <w:sz w:val="18"/>
+                      <w:szCs w:val="18"/>
+                    </w:rPr>
+                    <w:tab/>
+                    <w:t>}</w:t>
+                  </w:r>
+                </w:p>
+                <w:p>
+                  <w:pPr>
+                    <w:autoSpaceDE w:val="0"/>
+                    <w:autoSpaceDN w:val="0"/>
+                    <w:adjustRightInd w:val="0"/>
+                    <w:spacing w:after="0" w:line="240" w:lineRule="auto"/>
+                    <w:rPr>
+                      <w:rFonts w:ascii="Courier" w:hAnsi="Courier" w:cs="Consolas"/>
+                      <w:sz w:val="18"/>
+                      <w:szCs w:val="18"/>
+                    </w:rPr>
+                  </w:pPr>
+                  <w:r>
+                    <w:rPr>
+                      <w:rFonts w:ascii="Courier" w:hAnsi="Courier" w:cs="Consolas"/>
+                      <w:sz w:val="18"/>
+                      <w:szCs w:val="18"/>
+                    </w:rPr>
+                    <w:tab/>
+                    <w:t>else</w:t>
+                  </w:r>
+                </w:p>
+                <w:p>
+                  <w:pPr>
+                    <w:autoSpaceDE w:val="0"/>
+                    <w:autoSpaceDN w:val="0"/>
+                    <w:adjustRightInd w:val="0"/>
+                    <w:spacing w:after="0" w:line="240" w:lineRule="auto"/>
+                    <w:rPr>
+                      <w:rFonts w:ascii="Courier" w:hAnsi="Courier" w:cs="Consolas"/>
+                      <w:sz w:val="18"/>
+                      <w:szCs w:val="18"/>
+                    </w:rPr>
+                  </w:pPr>
+                  <w:r>
+                    <w:rPr>
+                      <w:rFonts w:ascii="Courier" w:hAnsi="Courier" w:cs="Consolas"/>
+                      <w:sz w:val="18"/>
+                      <w:szCs w:val="18"/>
+                    </w:rPr>
+                    <w:tab/>
+                  </w:r>
+                  <w:r>
+                    <w:rPr>
+                      <w:rFonts w:ascii="Courier" w:hAnsi="Courier" w:cs="Consolas"/>
+                      <w:sz w:val="18"/>
+                      <w:szCs w:val="18"/>
+                    </w:rPr>
+                    <w:tab/>
+                  </w:r>
+                  <w:r>
+                    <w:rPr>
+                      <w:rFonts w:ascii="Courier" w:hAnsi="Courier" w:cs="Consolas"/>
+                      <w:color w:val="000000"/>
+                      <w:sz w:val="18"/>
+                      <w:szCs w:val="18"/>
+                      <w:u w:val="single"/>
+                    </w:rPr>
+                    <w:t>trityp</w:t>
+                  </w:r>
+                  <w:r>
+                    <w:rPr>
+                      <w:rFonts w:ascii="Courier" w:hAnsi="Courier" w:cs="Consolas"/>
+                      <w:sz w:val="18"/>
+                      <w:szCs w:val="18"/>
+                    </w:rPr>
+                    <w:t xml:space="preserve"> = -1; </w:t>
+                  </w:r>
+                  <w:r>
+                    <w:rPr>
+                      <w:rFonts w:ascii="Courier" w:hAnsi="Courier" w:cs="Consolas"/>
+                      <w:sz w:val="18"/>
+                      <w:szCs w:val="18"/>
+                    </w:rPr>
+                    <w:tab/>
+                  </w:r>
+                  <w:r>
+                    <w:rPr>
+                      <w:rFonts w:ascii="Courier" w:hAnsi="Courier" w:cs="Consolas"/>
+                      <w:sz w:val="18"/>
+                      <w:szCs w:val="18"/>
+                    </w:rPr>
+                    <w:tab/>
+                    <w:t>// Not a triangle</w:t>
+                  </w:r>
+                </w:p>
+                <w:p>
+                  <w:pPr>
+                    <w:autoSpaceDE w:val="0"/>
+                    <w:autoSpaceDN w:val="0"/>
+                    <w:adjustRightInd w:val="0"/>
+                    <w:spacing w:after="0" w:line="240" w:lineRule="auto"/>
+                    <w:rPr>
+                      <w:rFonts w:ascii="Courier" w:hAnsi="Courier" w:cs="Consolas"/>
+                      <w:sz w:val="18"/>
+                      <w:szCs w:val="18"/>
+                    </w:rPr>
+                  </w:pPr>
+                </w:p>
+                <w:p>
+                  <w:pPr>
+                    <w:autoSpaceDE w:val="0"/>
+                    <w:autoSpaceDN w:val="0"/>
+                    <w:adjustRightInd w:val="0"/>
+                    <w:spacing w:after="0" w:line="240" w:lineRule="auto"/>
+                    <w:rPr>
+                      <w:rFonts w:ascii="Courier" w:hAnsi="Courier" w:cs="Consolas"/>
+                      <w:sz w:val="18"/>
+                      <w:szCs w:val="18"/>
+                    </w:rPr>
+                  </w:pPr>
+                  <w:r>
+                    <w:rPr>
+                      <w:rFonts w:ascii="Courier" w:hAnsi="Courier" w:cs="Consolas"/>
+                      <w:sz w:val="18"/>
+                      <w:szCs w:val="18"/>
+                    </w:rPr>
+                    <w:tab/>
+                    <w:t xml:space="preserve">return </w:t>
+                  </w:r>
+                  <w:r>
+                    <w:rPr>
+                      <w:rFonts w:ascii="Courier" w:hAnsi="Courier" w:cs="Consolas"/>
+                      <w:color w:val="000000"/>
+                      <w:sz w:val="18"/>
+                      <w:szCs w:val="18"/>
+                      <w:u w:val="single"/>
+                    </w:rPr>
+                    <w:t>trityp</w:t>
+                  </w:r>
+                  <w:r>
+                    <w:rPr>
+                      <w:rFonts w:ascii="Courier" w:hAnsi="Courier" w:cs="Consolas"/>
+                      <w:sz w:val="18"/>
+                      <w:szCs w:val="18"/>
+                    </w:rPr>
+                    <w:t>;</w:t>
+                  </w:r>
+                </w:p>
+                <w:p>
+                  <w:pPr>
+                    <w:rPr>
+                      <w:rFonts w:ascii="Courier" w:hAnsi="Courier"/>
+                      <w:sz w:val="18"/>
+                      <w:szCs w:val="18"/>
+                    </w:rPr>
+                  </w:pPr>
+                  <w:r>
+                    <w:rPr>
+                      <w:rFonts w:ascii="Courier" w:hAnsi="Courier" w:cs="Consolas"/>
+                      <w:sz w:val="18"/>
+                      <w:szCs w:val="18"/>
+                    </w:rPr>
+                    <w:t>}</w:t>
+                  </w:r>
+                </w:p>
+              </w:txbxContent>
+            </v:textbox>
+          </v:shape>
+        </w:pict>
+      </w:r>
+    </w:p>
+    <w:p>
+      <w:pPr>
+        <w:shd w:val="clear" w:color="auto" w:fill="FFFFFF"/>
+        <w:spacing w:after="120" w:line="240" w:lineRule="auto"/>
+        <w:jc w:val="both"/>
+        <w:rPr>
+          <w:rFonts w:ascii="Times New Roman" w:hAnsi="Times New Roman" w:cs="Times New Roman" w:hint="eastAsia"/>
+          <w:color w:val="222222"/>
+          <w:sz w:val="24"/>
+          <w:szCs w:val="24"/>
+        </w:rPr>
+      </w:pPr>
+    </w:p>
+    <w:p>
+      <w:pPr>
+        <w:shd w:val="clear" w:color="auto" w:fill="FFFFFF"/>
+        <w:spacing w:after="120" w:line="240" w:lineRule="auto"/>
+        <w:jc w:val="both"/>
+        <w:rPr>
+          <w:rFonts w:ascii="Times New Roman" w:hAnsi="Times New Roman" w:cs="Times New Roman" w:hint="eastAsia"/>
+          <w:color w:val="222222"/>
+          <w:sz w:val="24"/>
+          <w:szCs w:val="24"/>
+        </w:rPr>
+      </w:pPr>
+    </w:p>
+    <w:p>
+      <w:pPr>
+        <w:shd w:val="clear" w:color="auto" w:fill="FFFFFF"/>
+        <w:spacing w:after="120" w:line="240" w:lineRule="auto"/>
+        <w:jc w:val="both"/>
+        <w:rPr>
+          <w:rFonts w:ascii="Times New Roman" w:hAnsi="Times New Roman" w:cs="Times New Roman" w:hint="eastAsia"/>
+          <w:color w:val="222222"/>
+          <w:sz w:val="24"/>
+          <w:szCs w:val="24"/>
+        </w:rPr>
+      </w:pPr>
+    </w:p>
+    <w:p>
+      <w:pPr>
+        <w:shd w:val="clear" w:color="auto" w:fill="FFFFFF"/>
+        <w:spacing w:after="120" w:line="240" w:lineRule="auto"/>
+        <w:jc w:val="both"/>
+        <w:rPr>
+          <w:rFonts w:ascii="Times New Roman" w:hAnsi="Times New Roman" w:cs="Times New Roman"/>
+          <w:color w:val="222222"/>
+          <w:sz w:val="24"/>
+          <w:szCs w:val="24"/>
+        </w:rPr>
+      </w:pPr>
+    </w:p>
+    <w:p>
+      <w:pPr>
+        <w:rPr>
+          <w:rFonts w:ascii="Times New Roman" w:eastAsia="Times New Roman" w:hAnsi="Times New Roman" w:cs="Times New Roman"/>
+          <w:color w:val="222222"/>
+          <w:sz w:val="24"/>
+          <w:szCs w:val="24"/>
+        </w:rPr>
+      </w:pPr>
+      <w:r>
+        <w:rPr>
+          <w:rFonts w:ascii="Times New Roman" w:eastAsia="Times New Roman" w:hAnsi="Times New Roman" w:cs="Times New Roman"/>
+          <w:color w:val="222222"/>
+          <w:sz w:val="24"/>
+          <w:szCs w:val="24"/>
+        </w:rPr>
+        <w:br w:type="page"/>
+      </w:r>
+    </w:p>
+    <w:p>
+      <w:pPr>
+        <w:shd w:val="clear" w:color="auto" w:fill="FFFFFF"/>
+        <w:spacing w:after="120" w:line="240" w:lineRule="auto"/>
+        <w:jc w:val="both"/>
+        <w:rPr>
+          <w:rFonts w:ascii="Times New Roman" w:hAnsi="Times New Roman" w:cs="Times New Roman" w:hint="eastAsia"/>
+          <w:color w:val="222222"/>
+          <w:sz w:val="24"/>
+          <w:szCs w:val="24"/>
+        </w:rPr>
+      </w:pPr>
+      <w:r>
+        <w:rPr>
+          <w:rFonts w:ascii="Times New Roman" w:hAnsi="Times New Roman" w:cs="Times New Roman" w:hint="eastAsia"/>
+          <w:color w:val="222222"/>
+          <w:sz w:val="24"/>
+          <w:szCs w:val="24"/>
+        </w:rPr>
+        <w:lastRenderedPageBreak/>
+        <w:tab/>
+        <w:t>CFG được sinh ra từ chương trình phân loại tam giác này như sau:</w:t>
+      </w:r>
+    </w:p>
+    <w:p>
+      <w:pPr>
+        <w:shd w:val="clear" w:color="auto" w:fill="FFFFFF"/>
+        <w:spacing w:after="120" w:line="240" w:lineRule="auto"/>
+        <w:jc w:val="both"/>
+        <w:rPr>
+          <w:rFonts w:ascii="Times New Roman" w:hAnsi="Times New Roman" w:cs="Times New Roman" w:hint="eastAsia"/>
+          <w:color w:val="222222"/>
+          <w:sz w:val="24"/>
+          <w:szCs w:val="24"/>
+        </w:rPr>
+      </w:pPr>
+      <w:r>
+        <w:rPr>
+          <w:noProof/>
+        </w:rPr>
+        <w:drawing>
+          <wp:inline distT="0" distB="0" distL="0" distR="0" wp14:anchorId="6883F061" wp14:editId="68540923">
+            <wp:extent cx="5612130" cy="4512310"/>
+            <wp:effectExtent l="0" t="0" r="7620" b="2540"/>
+            <wp:docPr id="1" name="Picture 1"/>
+            <wp:cNvGraphicFramePr>
+              <a:graphicFrameLocks xmlns:a="http://schemas.openxmlformats.org/drawingml/2006/main" noChangeAspect="1"/>
+            </wp:cNvGraphicFramePr>
+            <a:graphic xmlns:a="http://schemas.openxmlformats.org/drawingml/2006/main">
+              <a:graphicData uri="http://schemas.openxmlformats.org/drawingml/2006/picture">
+                <pic:pic xmlns:pic="http://schemas.openxmlformats.org/drawingml/2006/picture">
+                  <pic:nvPicPr>
+                    <pic:cNvPr id="0" name=""/>
+                    <pic:cNvPicPr/>
+                  </pic:nvPicPr>
+                  <pic:blipFill>
+                    <a:blip r:embed="rId5"/>
+                    <a:stretch>
+                      <a:fillRect/>
+                    </a:stretch>
+                  </pic:blipFill>
+                  <pic:spPr>
+                    <a:xfrm>
+                      <a:off x="0" y="0"/>
+                      <a:ext cx="5612130" cy="4512310"/>
+                    </a:xfrm>
+                    <a:prstGeom prst="rect">
+                      <a:avLst/>
+                    </a:prstGeom>
+                  </pic:spPr>
+                </pic:pic>
+              </a:graphicData>
+            </a:graphic>
+          </wp:inline>
+        </w:drawing>
+      </w:r>
+    </w:p>
+    <w:p>
+      <w:pPr>
+        <w:shd w:val="clear" w:color="auto" w:fill="FFFFFF"/>
+        <w:spacing w:after="120" w:line="240" w:lineRule="auto"/>
+        <w:jc w:val="both"/>
+        <w:rPr>
+          <w:rFonts w:ascii="Times New Roman" w:hAnsi="Times New Roman" w:cs="Times New Roman" w:hint="eastAsia"/>
+          <w:color w:val="222222"/>
+          <w:sz w:val="24"/>
+          <w:szCs w:val="24"/>
+        </w:rPr>
+      </w:pPr>
+      <w:r>
+        <w:rPr>
+          <w:rFonts w:ascii="Times New Roman" w:hAnsi="Times New Roman" w:cs="Times New Roman" w:hint="eastAsia"/>
+          <w:color w:val="222222"/>
+          <w:sz w:val="24"/>
+          <w:szCs w:val="24"/>
+        </w:rPr>
+        <w:tab/>
+        <w:t xml:space="preserve">Tập target paths của được sinh ra từ CFG của chương trình phân loại tam giác sẽ </w:t>
+      </w:r>
+      <w:r>
+        <w:rPr>
+          <w:rFonts w:ascii="Times New Roman" w:hAnsi="Times New Roman" w:cs="Times New Roman" w:hint="eastAsia"/>
+          <w:color w:val="222222"/>
+          <w:sz w:val="24"/>
+          <w:szCs w:val="24"/>
+        </w:rPr>
+        <w:t xml:space="preserve">có </w:t>
+      </w:r>
+      <w:r>
+        <w:rPr>
+          <w:rFonts w:ascii="Times New Roman" w:hAnsi="Times New Roman" w:cs="Times New Roman" w:hint="eastAsia"/>
+          <w:color w:val="222222"/>
+          <w:sz w:val="24"/>
+          <w:szCs w:val="24"/>
+        </w:rPr>
+        <w:t>4</w:t>
+      </w:r>
+      <w:r>
+        <w:rPr>
+          <w:rFonts w:ascii="Times New Roman" w:hAnsi="Times New Roman" w:cs="Times New Roman" w:hint="eastAsia"/>
+          <w:color w:val="222222"/>
+          <w:sz w:val="24"/>
+          <w:szCs w:val="24"/>
+        </w:rPr>
+        <w:t xml:space="preserve"> path như sau:</w:t>
+      </w:r>
+    </w:p>
+    <w:p>
+      <w:pPr>
+        <w:shd w:val="clear" w:color="auto" w:fill="FFFFFF"/>
+        <w:spacing w:after="120" w:line="240" w:lineRule="auto"/>
+        <w:jc w:val="both"/>
+        <w:rPr>
+          <w:rFonts w:ascii="Times New Roman" w:hAnsi="Times New Roman" w:cs="Times New Roman" w:hint="eastAsia"/>
+          <w:color w:val="222222"/>
+          <w:sz w:val="24"/>
+          <w:szCs w:val="24"/>
+        </w:rPr>
+      </w:pPr>
+      <w:r>
+        <w:rPr>
+          <w:rFonts w:ascii="Times New Roman" w:hAnsi="Times New Roman" w:cs="Times New Roman" w:hint="eastAsia"/>
+          <w:color w:val="222222"/>
+          <w:sz w:val="24"/>
+          <w:szCs w:val="24"/>
+        </w:rPr>
+        <w:tab/>
+        <w:t>{[B1,False]} // Not Triangle</w:t>
+      </w:r>
+    </w:p>
+    <w:p>
+      <w:pPr>
+        <w:shd w:val="clear" w:color="auto" w:fill="FFFFFF"/>
+        <w:spacing w:after="120" w:line="240" w:lineRule="auto"/>
+        <w:jc w:val="both"/>
+        <w:rPr>
+          <w:rFonts w:ascii="Times New Roman" w:hAnsi="Times New Roman" w:cs="Times New Roman" w:hint="eastAsia"/>
+          <w:color w:val="222222"/>
+          <w:sz w:val="24"/>
+          <w:szCs w:val="24"/>
+        </w:rPr>
+      </w:pPr>
+      <w:r>
+        <w:rPr>
+          <w:rFonts w:ascii="Times New Roman" w:hAnsi="Times New Roman" w:cs="Times New Roman" w:hint="eastAsia"/>
+          <w:color w:val="222222"/>
+          <w:sz w:val="24"/>
+          <w:szCs w:val="24"/>
+        </w:rPr>
+        <w:tab/>
+        <w:t>{[</w:t>
+      </w:r>
+      <w:r>
+        <w:rPr>
+          <w:rFonts w:ascii="Times New Roman" w:hAnsi="Times New Roman" w:cs="Times New Roman" w:hint="eastAsia"/>
+          <w:color w:val="222222"/>
+          <w:sz w:val="24"/>
+          <w:szCs w:val="24"/>
+        </w:rPr>
+        <w:t>B1,True</w:t>
+      </w:r>
+      <w:r>
+        <w:rPr>
+          <w:rFonts w:ascii="Times New Roman" w:hAnsi="Times New Roman" w:cs="Times New Roman" w:hint="eastAsia"/>
+          <w:color w:val="222222"/>
+          <w:sz w:val="24"/>
+          <w:szCs w:val="24"/>
+        </w:rPr>
+        <w:t>]</w:t>
+      </w:r>
+      <w:r>
+        <w:rPr>
+          <w:rFonts w:ascii="Times New Roman" w:hAnsi="Times New Roman" w:cs="Times New Roman" w:hint="eastAsia"/>
+          <w:color w:val="222222"/>
+          <w:sz w:val="24"/>
+          <w:szCs w:val="24"/>
+        </w:rPr>
+        <w:t>,</w:t>
+      </w:r>
+      <w:r>
+        <w:rPr>
+          <w:rFonts w:ascii="Times New Roman" w:hAnsi="Times New Roman" w:cs="Times New Roman" w:hint="eastAsia"/>
+          <w:color w:val="222222"/>
+          <w:sz w:val="24"/>
+          <w:szCs w:val="24"/>
+        </w:rPr>
+        <w:t xml:space="preserve"> </w:t>
+      </w:r>
+      <w:r>
+        <w:rPr>
+          <w:rFonts w:ascii="Times New Roman" w:hAnsi="Times New Roman" w:cs="Times New Roman" w:hint="eastAsia"/>
+          <w:color w:val="222222"/>
+          <w:sz w:val="24"/>
+          <w:szCs w:val="24"/>
+        </w:rPr>
+        <w:t>[</w:t>
+      </w:r>
+      <w:r>
+        <w:rPr>
+          <w:rFonts w:ascii="Times New Roman" w:hAnsi="Times New Roman" w:cs="Times New Roman" w:hint="eastAsia"/>
+          <w:color w:val="222222"/>
+          <w:sz w:val="24"/>
+          <w:szCs w:val="24"/>
+        </w:rPr>
+        <w:t>B2</w:t>
+      </w:r>
+      <w:r>
+        <w:rPr>
+          <w:rFonts w:ascii="Times New Roman" w:hAnsi="Times New Roman" w:cs="Times New Roman" w:hint="eastAsia"/>
+          <w:color w:val="222222"/>
+          <w:sz w:val="24"/>
+          <w:szCs w:val="24"/>
+        </w:rPr>
+        <w:t>,</w:t>
+      </w:r>
+      <w:r>
+        <w:rPr>
+          <w:rFonts w:ascii="Times New Roman" w:hAnsi="Times New Roman" w:cs="Times New Roman" w:hint="eastAsia"/>
+          <w:color w:val="222222"/>
+          <w:sz w:val="24"/>
+          <w:szCs w:val="24"/>
+        </w:rPr>
+        <w:t>True</w:t>
+      </w:r>
+      <w:r>
+        <w:rPr>
+          <w:rFonts w:ascii="Times New Roman" w:hAnsi="Times New Roman" w:cs="Times New Roman" w:hint="eastAsia"/>
+          <w:color w:val="222222"/>
+          <w:sz w:val="24"/>
+          <w:szCs w:val="24"/>
+        </w:rPr>
+        <w:t>]}</w:t>
+      </w:r>
+      <w:r>
+        <w:rPr>
+          <w:rFonts w:ascii="Times New Roman" w:hAnsi="Times New Roman" w:cs="Times New Roman" w:hint="eastAsia"/>
+          <w:color w:val="222222"/>
+          <w:sz w:val="24"/>
+          <w:szCs w:val="24"/>
+        </w:rPr>
+        <w:t xml:space="preserve"> //</w:t>
+      </w:r>
+      <w:r>
+        <w:rPr>
+          <w:rFonts w:ascii="Times New Roman" w:hAnsi="Times New Roman" w:cs="Times New Roman" w:hint="eastAsia"/>
+          <w:color w:val="222222"/>
+          <w:sz w:val="24"/>
+          <w:szCs w:val="24"/>
+        </w:rPr>
+        <w:t xml:space="preserve"> Scalence</w:t>
+      </w:r>
+    </w:p>
+    <w:p>
+      <w:pPr>
+        <w:shd w:val="clear" w:color="auto" w:fill="FFFFFF"/>
+        <w:spacing w:after="120" w:line="240" w:lineRule="auto"/>
+        <w:jc w:val="both"/>
+        <w:rPr>
+          <w:rFonts w:ascii="Times New Roman" w:hAnsi="Times New Roman" w:cs="Times New Roman" w:hint="eastAsia"/>
+          <w:color w:val="222222"/>
+          <w:sz w:val="24"/>
+          <w:szCs w:val="24"/>
+        </w:rPr>
+      </w:pPr>
+      <w:r>
+        <w:rPr>
+          <w:rFonts w:ascii="Times New Roman" w:hAnsi="Times New Roman" w:cs="Times New Roman" w:hint="eastAsia"/>
+          <w:color w:val="222222"/>
+          <w:sz w:val="24"/>
+          <w:szCs w:val="24"/>
+        </w:rPr>
+        <w:tab/>
+        <w:t>{[</w:t>
+      </w:r>
+      <w:r>
+        <w:rPr>
+          <w:rFonts w:ascii="Times New Roman" w:hAnsi="Times New Roman" w:cs="Times New Roman" w:hint="eastAsia"/>
+          <w:color w:val="222222"/>
+          <w:sz w:val="24"/>
+          <w:szCs w:val="24"/>
+        </w:rPr>
+        <w:t>B1,True</w:t>
+      </w:r>
+      <w:r>
+        <w:rPr>
+          <w:rFonts w:ascii="Times New Roman" w:hAnsi="Times New Roman" w:cs="Times New Roman" w:hint="eastAsia"/>
+          <w:color w:val="222222"/>
+          <w:sz w:val="24"/>
+          <w:szCs w:val="24"/>
+        </w:rPr>
+        <w:t>]</w:t>
+      </w:r>
+      <w:r>
+        <w:rPr>
+          <w:rFonts w:ascii="Times New Roman" w:hAnsi="Times New Roman" w:cs="Times New Roman" w:hint="eastAsia"/>
+          <w:color w:val="222222"/>
+          <w:sz w:val="24"/>
+          <w:szCs w:val="24"/>
+        </w:rPr>
+        <w:t>, [B2,</w:t>
+      </w:r>
+      <w:r>
+        <w:rPr>
+          <w:rFonts w:ascii="Times New Roman" w:hAnsi="Times New Roman" w:cs="Times New Roman" w:hint="eastAsia"/>
+          <w:color w:val="222222"/>
+          <w:sz w:val="24"/>
+          <w:szCs w:val="24"/>
+        </w:rPr>
+        <w:t>False</w:t>
+      </w:r>
+      <w:r>
+        <w:rPr>
+          <w:rFonts w:ascii="Times New Roman" w:hAnsi="Times New Roman" w:cs="Times New Roman" w:hint="eastAsia"/>
+          <w:color w:val="222222"/>
+          <w:sz w:val="24"/>
+          <w:szCs w:val="24"/>
+        </w:rPr>
+        <w:t>]</w:t>
+      </w:r>
+      <w:r>
+        <w:rPr>
+          <w:rFonts w:ascii="Times New Roman" w:hAnsi="Times New Roman" w:cs="Times New Roman" w:hint="eastAsia"/>
+          <w:color w:val="222222"/>
+          <w:sz w:val="24"/>
+          <w:szCs w:val="24"/>
+        </w:rPr>
+        <w:t xml:space="preserve"> </w:t>
+      </w:r>
+      <w:r>
+        <w:rPr>
+          <w:rFonts w:ascii="Times New Roman" w:hAnsi="Times New Roman" w:cs="Times New Roman" w:hint="eastAsia"/>
+          <w:color w:val="222222"/>
+          <w:sz w:val="24"/>
+          <w:szCs w:val="24"/>
+        </w:rPr>
+        <w:t>, [</w:t>
+      </w:r>
+      <w:r>
+        <w:rPr>
+          <w:rFonts w:ascii="Times New Roman" w:hAnsi="Times New Roman" w:cs="Times New Roman" w:hint="eastAsia"/>
+          <w:color w:val="222222"/>
+          <w:sz w:val="24"/>
+          <w:szCs w:val="24"/>
+        </w:rPr>
+        <w:t>B3</w:t>
+      </w:r>
+      <w:r>
+        <w:rPr>
+          <w:rFonts w:ascii="Times New Roman" w:hAnsi="Times New Roman" w:cs="Times New Roman" w:hint="eastAsia"/>
+          <w:color w:val="222222"/>
+          <w:sz w:val="24"/>
+          <w:szCs w:val="24"/>
+        </w:rPr>
+        <w:t>,True]</w:t>
+      </w:r>
+      <w:r>
+        <w:rPr>
+          <w:rFonts w:ascii="Times New Roman" w:hAnsi="Times New Roman" w:cs="Times New Roman" w:hint="eastAsia"/>
+          <w:color w:val="222222"/>
+          <w:sz w:val="24"/>
+          <w:szCs w:val="24"/>
+        </w:rPr>
+        <w:t>}</w:t>
+      </w:r>
+      <w:r>
+        <w:rPr>
+          <w:rFonts w:ascii="Times New Roman" w:hAnsi="Times New Roman" w:cs="Times New Roman" w:hint="eastAsia"/>
+          <w:color w:val="222222"/>
+          <w:sz w:val="24"/>
+          <w:szCs w:val="24"/>
+        </w:rPr>
+        <w:t xml:space="preserve"> // Isosceles</w:t>
+      </w:r>
+    </w:p>
+    <w:p>
+      <w:pPr>
+        <w:shd w:val="clear" w:color="auto" w:fill="FFFFFF"/>
+        <w:spacing w:after="120" w:line="240" w:lineRule="auto"/>
+        <w:jc w:val="both"/>
+        <w:rPr>
+          <w:rFonts w:ascii="Times New Roman" w:hAnsi="Times New Roman" w:cs="Times New Roman" w:hint="eastAsia"/>
+          <w:color w:val="222222"/>
+          <w:sz w:val="24"/>
+          <w:szCs w:val="24"/>
+        </w:rPr>
+      </w:pPr>
+      <w:r>
+        <w:rPr>
+          <w:rFonts w:ascii="Times New Roman" w:hAnsi="Times New Roman" w:cs="Times New Roman" w:hint="eastAsia"/>
+          <w:color w:val="222222"/>
+          <w:sz w:val="24"/>
+          <w:szCs w:val="24"/>
+        </w:rPr>
+        <w:tab/>
+        <w:t>{[</w:t>
+      </w:r>
+      <w:r>
+        <w:rPr>
+          <w:rFonts w:ascii="Times New Roman" w:hAnsi="Times New Roman" w:cs="Times New Roman" w:hint="eastAsia"/>
+          <w:color w:val="222222"/>
+          <w:sz w:val="24"/>
+          <w:szCs w:val="24"/>
+        </w:rPr>
+        <w:t>B1,True</w:t>
+      </w:r>
+      <w:r>
+        <w:rPr>
+          <w:rFonts w:ascii="Times New Roman" w:hAnsi="Times New Roman" w:cs="Times New Roman" w:hint="eastAsia"/>
+          <w:color w:val="222222"/>
+          <w:sz w:val="24"/>
+          <w:szCs w:val="24"/>
+        </w:rPr>
+        <w:t>]</w:t>
+      </w:r>
+      <w:r>
+        <w:rPr>
+          <w:rFonts w:ascii="Times New Roman" w:hAnsi="Times New Roman" w:cs="Times New Roman" w:hint="eastAsia"/>
+          <w:color w:val="222222"/>
+          <w:sz w:val="24"/>
+          <w:szCs w:val="24"/>
+        </w:rPr>
+        <w:t>, [B2,False]</w:t>
+      </w:r>
+      <w:r>
+        <w:rPr>
+          <w:rFonts w:ascii="Times New Roman" w:hAnsi="Times New Roman" w:cs="Times New Roman" w:hint="eastAsia"/>
+          <w:color w:val="222222"/>
+          <w:sz w:val="24"/>
+          <w:szCs w:val="24"/>
+        </w:rPr>
+        <w:t xml:space="preserve"> </w:t>
+      </w:r>
+      <w:r>
+        <w:rPr>
+          <w:rFonts w:ascii="Times New Roman" w:hAnsi="Times New Roman" w:cs="Times New Roman" w:hint="eastAsia"/>
+          <w:color w:val="222222"/>
+          <w:sz w:val="24"/>
+          <w:szCs w:val="24"/>
+        </w:rPr>
+        <w:t>, [B3,</w:t>
+      </w:r>
+      <w:r>
+        <w:rPr>
+          <w:rFonts w:ascii="Times New Roman" w:hAnsi="Times New Roman" w:cs="Times New Roman" w:hint="eastAsia"/>
+          <w:color w:val="222222"/>
+          <w:sz w:val="24"/>
+          <w:szCs w:val="24"/>
+        </w:rPr>
+        <w:t>False</w:t>
+      </w:r>
+      <w:r>
+        <w:rPr>
+          <w:rFonts w:ascii="Times New Roman" w:hAnsi="Times New Roman" w:cs="Times New Roman" w:hint="eastAsia"/>
+          <w:color w:val="222222"/>
+          <w:sz w:val="24"/>
+          <w:szCs w:val="24"/>
+        </w:rPr>
+        <w:t>]</w:t>
+      </w:r>
+      <w:r>
+        <w:rPr>
+          <w:rFonts w:ascii="Times New Roman" w:hAnsi="Times New Roman" w:cs="Times New Roman" w:hint="eastAsia"/>
+          <w:color w:val="222222"/>
+          <w:sz w:val="24"/>
+          <w:szCs w:val="24"/>
+        </w:rPr>
+        <w:t>}</w:t>
+      </w:r>
+      <w:r>
+        <w:rPr>
+          <w:rFonts w:ascii="Times New Roman" w:hAnsi="Times New Roman" w:cs="Times New Roman" w:hint="eastAsia"/>
+          <w:color w:val="222222"/>
+          <w:sz w:val="24"/>
+          <w:szCs w:val="24"/>
+        </w:rPr>
+        <w:t xml:space="preserve"> // Equilateral</w:t>
+      </w:r>
     </w:p>
     <w:p>
       <w:pPr>
@@ -2573,6 +4012,36 @@
     <w:uiPriority w:val="99"/>
     <w:semiHidden/>
     <w:unhideWhenUsed/>
+  </w:style>
+  <w:style w:type="paragraph" w:styleId="BalloonText">
+    <w:name w:val="Balloon Text"/>
+    <w:basedOn w:val="Normal"/>
+    <w:link w:val="BalloonTextChar"/>
+    <w:uiPriority w:val="99"/>
+    <w:semiHidden/>
+    <w:unhideWhenUsed/>
+    <w:rsid w:val="00C047E5"/>
+    <w:pPr>
+      <w:spacing w:after="0" w:line="240" w:lineRule="auto"/>
+    </w:pPr>
+    <w:rPr>
+      <w:rFonts w:ascii="Tahoma" w:hAnsi="Tahoma" w:cs="Tahoma"/>
+      <w:sz w:val="16"/>
+      <w:szCs w:val="16"/>
+    </w:rPr>
+  </w:style>
+  <w:style w:type="character" w:customStyle="1" w:styleId="BalloonTextChar">
+    <w:name w:val="Balloon Text Char"/>
+    <w:basedOn w:val="DefaultParagraphFont"/>
+    <w:link w:val="BalloonText"/>
+    <w:uiPriority w:val="99"/>
+    <w:semiHidden/>
+    <w:rsid w:val="00C047E5"/>
+    <w:rPr>
+      <w:rFonts w:ascii="Tahoma" w:hAnsi="Tahoma" w:cs="Tahoma"/>
+      <w:sz w:val="16"/>
+      <w:szCs w:val="16"/>
+    </w:rPr>
   </w:style>
 </w:styles>
 </file>

--- a/src/report/GA+StaticAnalysis.docx
+++ b/src/report/GA+StaticAnalysis.docx
@@ -486,8 +486,6 @@
         </w:rPr>
         <w:t>+ Khái niệm xác suất phủ của đường dẫn trong chương trình</w:t>
       </w:r>
-      <w:bookmarkStart w:id="0" w:name="_GoBack"/>
-      <w:bookmarkEnd w:id="0"/>
     </w:p>
     <w:p>
       <w:pPr>
@@ -1124,7 +1122,52 @@
           <w:sz w:val="24"/>
           <w:szCs w:val="24"/>
         </w:rPr>
-        <w:t>dẫn chứng paper về JPF</w:t>
+        <w:t>dẫn chứng paper về J</w:t>
+      </w:r>
+      <w:r>
+        <w:rPr>
+          <w:rFonts w:ascii="Times New Roman" w:hAnsi="Times New Roman" w:cs="Times New Roman" w:hint="eastAsia"/>
+          <w:color w:val="222222"/>
+          <w:sz w:val="24"/>
+          <w:szCs w:val="24"/>
+        </w:rPr>
+        <w:t xml:space="preserve">ava </w:t>
+      </w:r>
+      <w:r>
+        <w:rPr>
+          <w:rFonts w:ascii="Times New Roman" w:hAnsi="Times New Roman" w:cs="Times New Roman" w:hint="eastAsia"/>
+          <w:color w:val="222222"/>
+          <w:sz w:val="24"/>
+          <w:szCs w:val="24"/>
+        </w:rPr>
+        <w:t>P</w:t>
+      </w:r>
+      <w:r>
+        <w:rPr>
+          <w:rFonts w:ascii="Times New Roman" w:hAnsi="Times New Roman" w:cs="Times New Roman" w:hint="eastAsia"/>
+          <w:color w:val="222222"/>
+          <w:sz w:val="24"/>
+          <w:szCs w:val="24"/>
+        </w:rPr>
+        <w:t>ath</w:t>
+      </w:r>
+      <w:r>
+        <w:rPr>
+          <w:rFonts w:ascii="Times New Roman" w:hAnsi="Times New Roman" w:cs="Times New Roman" w:hint="eastAsia"/>
+          <w:color w:val="222222"/>
+          <w:sz w:val="24"/>
+          <w:szCs w:val="24"/>
+        </w:rPr>
+        <w:t>F</w:t>
+      </w:r>
+      <w:r>
+        <w:rPr>
+          <w:rFonts w:ascii="Times New Roman" w:hAnsi="Times New Roman" w:cs="Times New Roman" w:hint="eastAsia"/>
+          <w:color w:val="222222"/>
+          <w:sz w:val="24"/>
+          <w:szCs w:val="24"/>
+        </w:rPr>
+        <w:t>inder</w:t>
       </w:r>
       <w:r>
         <w:rPr>
@@ -1780,6 +1823,25 @@
     </w:p>
     <w:p>
       <w:pPr>
+        <w:rPr>
+          <w:rFonts w:ascii="Times New Roman" w:hAnsi="Times New Roman" w:cs="Times New Roman"/>
+          <w:color w:val="222222"/>
+          <w:sz w:val="24"/>
+          <w:szCs w:val="24"/>
+        </w:rPr>
+      </w:pPr>
+      <w:r>
+        <w:rPr>
+          <w:rFonts w:ascii="Times New Roman" w:hAnsi="Times New Roman" w:cs="Times New Roman"/>
+          <w:color w:val="222222"/>
+          <w:sz w:val="24"/>
+          <w:szCs w:val="24"/>
+        </w:rPr>
+        <w:br w:type="page"/>
+      </w:r>
+    </w:p>
+    <w:p>
+      <w:pPr>
         <w:shd w:val="clear" w:color="auto" w:fill="FFFFFF"/>
         <w:spacing w:after="120" w:line="240" w:lineRule="auto"/>
         <w:jc w:val="both"/>
@@ -1798,6 +1860,7 @@
           <w:sz w:val="24"/>
           <w:szCs w:val="24"/>
         </w:rPr>
+        <w:lastRenderedPageBreak/>
         <w:pict>
           <v:shapetype id="_x0000_t202" coordsize="21600,21600" o:spt="202" path="m,l,21600r21600,l21600,xe">
             <v:stroke joinstyle="miter"/>
@@ -2595,20 +2658,72 @@
     <w:p>
       <w:pPr>
         <w:rPr>
-          <w:rFonts w:ascii="Times New Roman" w:eastAsia="Times New Roman" w:hAnsi="Times New Roman" w:cs="Times New Roman"/>
-          <w:color w:val="222222"/>
-          <w:sz w:val="24"/>
-          <w:szCs w:val="24"/>
-        </w:rPr>
-      </w:pPr>
-      <w:r>
-        <w:rPr>
-          <w:rFonts w:ascii="Times New Roman" w:eastAsia="Times New Roman" w:hAnsi="Times New Roman" w:cs="Times New Roman"/>
-          <w:color w:val="222222"/>
-          <w:sz w:val="24"/>
-          <w:szCs w:val="24"/>
-        </w:rPr>
-        <w:br w:type="page"/>
+          <w:rFonts w:ascii="Times New Roman" w:hAnsi="Times New Roman" w:cs="Times New Roman" w:hint="eastAsia"/>
+          <w:color w:val="222222"/>
+          <w:sz w:val="24"/>
+          <w:szCs w:val="24"/>
+        </w:rPr>
+      </w:pPr>
+    </w:p>
+    <w:p>
+      <w:pPr>
+        <w:rPr>
+          <w:rFonts w:ascii="Times New Roman" w:hAnsi="Times New Roman" w:cs="Times New Roman" w:hint="eastAsia"/>
+          <w:color w:val="222222"/>
+          <w:sz w:val="24"/>
+          <w:szCs w:val="24"/>
+        </w:rPr>
+      </w:pPr>
+    </w:p>
+    <w:p>
+      <w:pPr>
+        <w:rPr>
+          <w:rFonts w:ascii="Times New Roman" w:hAnsi="Times New Roman" w:cs="Times New Roman" w:hint="eastAsia"/>
+          <w:color w:val="222222"/>
+          <w:sz w:val="24"/>
+          <w:szCs w:val="24"/>
+        </w:rPr>
+      </w:pPr>
+    </w:p>
+    <w:p>
+      <w:pPr>
+        <w:rPr>
+          <w:rFonts w:ascii="Times New Roman" w:hAnsi="Times New Roman" w:cs="Times New Roman" w:hint="eastAsia"/>
+          <w:color w:val="222222"/>
+          <w:sz w:val="24"/>
+          <w:szCs w:val="24"/>
+        </w:rPr>
+      </w:pPr>
+    </w:p>
+    <w:p>
+      <w:pPr>
+        <w:rPr>
+          <w:rFonts w:ascii="Times New Roman" w:hAnsi="Times New Roman" w:cs="Times New Roman" w:hint="eastAsia"/>
+          <w:color w:val="222222"/>
+          <w:sz w:val="24"/>
+          <w:szCs w:val="24"/>
+        </w:rPr>
+      </w:pPr>
+    </w:p>
+    <w:p>
+      <w:pPr>
+        <w:rPr>
+          <w:rFonts w:ascii="Times New Roman" w:eastAsia="Times New Roman" w:hAnsi="Times New Roman" w:cs="Times New Roman" w:hint="eastAsia"/>
+          <w:color w:val="222222"/>
+          <w:sz w:val="24"/>
+          <w:szCs w:val="24"/>
+        </w:rPr>
+      </w:pPr>
+      <w:bookmarkStart w:id="0" w:name="_GoBack"/>
+      <w:bookmarkEnd w:id="0"/>
+      <w:r>
+        <w:rPr>
+          <w:rFonts w:ascii="Times New Roman" w:hAnsi="Times New Roman" w:cs="Times New Roman" w:hint="eastAsia"/>
+          <w:color w:val="222222"/>
+          <w:sz w:val="24"/>
+          <w:szCs w:val="24"/>
+        </w:rPr>
+        <w:t>CFG được sinh ra từ chương trình phân loại tam giác này như sau:</w:t>
       </w:r>
     </w:p>
     <w:p>
@@ -2625,36 +2740,12 @@
       </w:pPr>
       <w:r>
         <w:rPr>
-          <w:rFonts w:ascii="Times New Roman" w:hAnsi="Times New Roman" w:cs="Times New Roman" w:hint="eastAsia"/>
-          <w:color w:val="222222"/>
-          <w:sz w:val="24"/>
-          <w:szCs w:val="24"/>
-        </w:rPr>
-        <w:lastRenderedPageBreak/>
-        <w:tab/>
-        <w:t>CFG được sinh ra từ chương trình phân loại tam giác này như sau:</w:t>
-      </w:r>
-    </w:p>
-    <w:p>
-      <w:pPr>
-        <w:shd w:val="clear" w:color="auto" w:fill="FFFFFF"/>
-        <w:spacing w:after="120" w:line="240" w:lineRule="auto"/>
-        <w:jc w:val="both"/>
-        <w:rPr>
-          <w:rFonts w:ascii="Times New Roman" w:hAnsi="Times New Roman" w:cs="Times New Roman" w:hint="eastAsia"/>
-          <w:color w:val="222222"/>
-          <w:sz w:val="24"/>
-          <w:szCs w:val="24"/>
-        </w:rPr>
-      </w:pPr>
-      <w:r>
-        <w:rPr>
           <w:noProof/>
         </w:rPr>
         <w:drawing>
           <wp:inline distT="0" distB="0" distL="0" distR="0" wp14:anchorId="6883F061" wp14:editId="68540923">
-            <wp:extent cx="5612130" cy="4512310"/>
-            <wp:effectExtent l="0" t="0" r="7620" b="2540"/>
+            <wp:extent cx="5305245" cy="4132053"/>
+            <wp:effectExtent l="0" t="0" r="0" b="0"/>
             <wp:docPr id="1" name="Picture 1"/>
             <wp:cNvGraphicFramePr>
               <a:graphicFrameLocks xmlns:a="http://schemas.openxmlformats.org/drawingml/2006/main" noChangeAspect="1"/>
@@ -2675,7 +2766,7 @@
                   <pic:spPr>
                     <a:xfrm>
                       <a:off x="0" y="0"/>
-                      <a:ext cx="5612130" cy="4512310"/>
+                      <a:ext cx="5309938" cy="4135708"/>
                     </a:xfrm>
                     <a:prstGeom prst="rect">
                       <a:avLst/>
@@ -2758,7 +2849,25 @@
           <w:szCs w:val="24"/>
         </w:rPr>
         <w:tab/>
-        <w:t>{[B1,False]} // Not Triangle</w:t>
+        <w:t xml:space="preserve">{[B1,False]} // </w:t>
+      </w:r>
+      <w:r>
+        <w:rPr>
+          <w:rFonts w:ascii="Times New Roman" w:hAnsi="Times New Roman" w:cs="Times New Roman" w:hint="eastAsia"/>
+          <w:color w:val="222222"/>
+          <w:sz w:val="24"/>
+          <w:szCs w:val="24"/>
+        </w:rPr>
+        <w:t xml:space="preserve">Path1: </w:t>
+      </w:r>
+      <w:r>
+        <w:rPr>
+          <w:rFonts w:ascii="Times New Roman" w:hAnsi="Times New Roman" w:cs="Times New Roman" w:hint="eastAsia"/>
+          <w:color w:val="222222"/>
+          <w:sz w:val="24"/>
+          <w:szCs w:val="24"/>
+        </w:rPr>
+        <w:t>Not Triangle</w:t>
       </w:r>
     </w:p>
     <w:p>
@@ -2780,6 +2889,7 @@
           <w:sz w:val="24"/>
           <w:szCs w:val="24"/>
         </w:rPr>
+        <w:lastRenderedPageBreak/>
         <w:tab/>
         <w:t>{[</w:t>
       </w:r>
@@ -2880,6 +2990,33 @@
           <w:sz w:val="24"/>
           <w:szCs w:val="24"/>
         </w:rPr>
+        <w:t xml:space="preserve"> </w:t>
+      </w:r>
+      <w:r>
+        <w:rPr>
+          <w:rFonts w:ascii="Times New Roman" w:hAnsi="Times New Roman" w:cs="Times New Roman" w:hint="eastAsia"/>
+          <w:color w:val="222222"/>
+          <w:sz w:val="24"/>
+          <w:szCs w:val="24"/>
+        </w:rPr>
+        <w:t>Path 2</w:t>
+      </w:r>
+      <w:r>
+        <w:rPr>
+          <w:rFonts w:ascii="Times New Roman" w:hAnsi="Times New Roman" w:cs="Times New Roman" w:hint="eastAsia"/>
+          <w:color w:val="222222"/>
+          <w:sz w:val="24"/>
+          <w:szCs w:val="24"/>
+        </w:rPr>
+        <w:t xml:space="preserve">: </w:t>
+      </w:r>
+      <w:r>
+        <w:rPr>
+          <w:rFonts w:ascii="Times New Roman" w:hAnsi="Times New Roman" w:cs="Times New Roman" w:hint="eastAsia"/>
+          <w:color w:val="222222"/>
+          <w:sz w:val="24"/>
+          <w:szCs w:val="24"/>
+        </w:rPr>
         <w:t xml:space="preserve"> Scalence</w:t>
       </w:r>
     </w:p>
@@ -2948,7 +3085,43 @@
           <w:sz w:val="24"/>
           <w:szCs w:val="24"/>
         </w:rPr>
-        <w:t>]</w:t>
+        <w:t>], [</w:t>
+      </w:r>
+      <w:r>
+        <w:rPr>
+          <w:rFonts w:ascii="Times New Roman" w:hAnsi="Times New Roman" w:cs="Times New Roman" w:hint="eastAsia"/>
+          <w:color w:val="222222"/>
+          <w:sz w:val="24"/>
+          <w:szCs w:val="24"/>
+        </w:rPr>
+        <w:t>B3</w:t>
+      </w:r>
+      <w:r>
+        <w:rPr>
+          <w:rFonts w:ascii="Times New Roman" w:hAnsi="Times New Roman" w:cs="Times New Roman" w:hint="eastAsia"/>
+          <w:color w:val="222222"/>
+          <w:sz w:val="24"/>
+          <w:szCs w:val="24"/>
+        </w:rPr>
+        <w:t>,True]</w:t>
+      </w:r>
+      <w:r>
+        <w:rPr>
+          <w:rFonts w:ascii="Times New Roman" w:hAnsi="Times New Roman" w:cs="Times New Roman" w:hint="eastAsia"/>
+          <w:color w:val="222222"/>
+          <w:sz w:val="24"/>
+          <w:szCs w:val="24"/>
+        </w:rPr>
+        <w:t>}</w:t>
+      </w:r>
+      <w:r>
+        <w:rPr>
+          <w:rFonts w:ascii="Times New Roman" w:hAnsi="Times New Roman" w:cs="Times New Roman" w:hint="eastAsia"/>
+          <w:color w:val="222222"/>
+          <w:sz w:val="24"/>
+          <w:szCs w:val="24"/>
+        </w:rPr>
+        <w:t xml:space="preserve"> //</w:t>
       </w:r>
       <w:r>
         <w:rPr>
@@ -2966,43 +3139,25 @@
           <w:sz w:val="24"/>
           <w:szCs w:val="24"/>
         </w:rPr>
-        <w:t>, [</w:t>
-      </w:r>
-      <w:r>
-        <w:rPr>
-          <w:rFonts w:ascii="Times New Roman" w:hAnsi="Times New Roman" w:cs="Times New Roman" w:hint="eastAsia"/>
-          <w:color w:val="222222"/>
-          <w:sz w:val="24"/>
-          <w:szCs w:val="24"/>
-        </w:rPr>
-        <w:t>B3</w:t>
-      </w:r>
-      <w:r>
-        <w:rPr>
-          <w:rFonts w:ascii="Times New Roman" w:hAnsi="Times New Roman" w:cs="Times New Roman" w:hint="eastAsia"/>
-          <w:color w:val="222222"/>
-          <w:sz w:val="24"/>
-          <w:szCs w:val="24"/>
-        </w:rPr>
-        <w:t>,True]</w:t>
-      </w:r>
-      <w:r>
-        <w:rPr>
-          <w:rFonts w:ascii="Times New Roman" w:hAnsi="Times New Roman" w:cs="Times New Roman" w:hint="eastAsia"/>
-          <w:color w:val="222222"/>
-          <w:sz w:val="24"/>
-          <w:szCs w:val="24"/>
-        </w:rPr>
-        <w:t>}</w:t>
-      </w:r>
-      <w:r>
-        <w:rPr>
-          <w:rFonts w:ascii="Times New Roman" w:hAnsi="Times New Roman" w:cs="Times New Roman" w:hint="eastAsia"/>
-          <w:color w:val="222222"/>
-          <w:sz w:val="24"/>
-          <w:szCs w:val="24"/>
-        </w:rPr>
-        <w:t xml:space="preserve"> // Isosceles</w:t>
+        <w:t>Path3</w:t>
+      </w:r>
+      <w:r>
+        <w:rPr>
+          <w:rFonts w:ascii="Times New Roman" w:hAnsi="Times New Roman" w:cs="Times New Roman" w:hint="eastAsia"/>
+          <w:color w:val="222222"/>
+          <w:sz w:val="24"/>
+          <w:szCs w:val="24"/>
+        </w:rPr>
+        <w:t xml:space="preserve">: </w:t>
+      </w:r>
+      <w:r>
+        <w:rPr>
+          <w:rFonts w:ascii="Times New Roman" w:hAnsi="Times New Roman" w:cs="Times New Roman" w:hint="eastAsia"/>
+          <w:color w:val="222222"/>
+          <w:sz w:val="24"/>
+          <w:szCs w:val="24"/>
+        </w:rPr>
+        <w:t xml:space="preserve"> Isosceles</w:t>
       </w:r>
     </w:p>
     <w:p>
@@ -3052,25 +3207,7 @@
           <w:sz w:val="24"/>
           <w:szCs w:val="24"/>
         </w:rPr>
-        <w:t>, [B2,False]</w:t>
-      </w:r>
-      <w:r>
-        <w:rPr>
-          <w:rFonts w:ascii="Times New Roman" w:hAnsi="Times New Roman" w:cs="Times New Roman" w:hint="eastAsia"/>
-          <w:color w:val="222222"/>
-          <w:sz w:val="24"/>
-          <w:szCs w:val="24"/>
-        </w:rPr>
-        <w:t xml:space="preserve"> </w:t>
-      </w:r>
-      <w:r>
-        <w:rPr>
-          <w:rFonts w:ascii="Times New Roman" w:hAnsi="Times New Roman" w:cs="Times New Roman" w:hint="eastAsia"/>
-          <w:color w:val="222222"/>
-          <w:sz w:val="24"/>
-          <w:szCs w:val="24"/>
-        </w:rPr>
-        <w:t>, [B3,</w:t>
+        <w:t>, [B2,False], [B3,</w:t>
       </w:r>
       <w:r>
         <w:rPr>
@@ -3106,7 +3243,34 @@
           <w:sz w:val="24"/>
           <w:szCs w:val="24"/>
         </w:rPr>
-        <w:t xml:space="preserve"> // Equilateral</w:t>
+        <w:t xml:space="preserve"> // </w:t>
+      </w:r>
+      <w:r>
+        <w:rPr>
+          <w:rFonts w:ascii="Times New Roman" w:hAnsi="Times New Roman" w:cs="Times New Roman" w:hint="eastAsia"/>
+          <w:color w:val="222222"/>
+          <w:sz w:val="24"/>
+          <w:szCs w:val="24"/>
+        </w:rPr>
+        <w:t>Path4</w:t>
+      </w:r>
+      <w:r>
+        <w:rPr>
+          <w:rFonts w:ascii="Times New Roman" w:hAnsi="Times New Roman" w:cs="Times New Roman" w:hint="eastAsia"/>
+          <w:color w:val="222222"/>
+          <w:sz w:val="24"/>
+          <w:szCs w:val="24"/>
+        </w:rPr>
+        <w:t xml:space="preserve">: </w:t>
+      </w:r>
+      <w:r>
+        <w:rPr>
+          <w:rFonts w:ascii="Times New Roman" w:hAnsi="Times New Roman" w:cs="Times New Roman" w:hint="eastAsia"/>
+          <w:color w:val="222222"/>
+          <w:sz w:val="24"/>
+          <w:szCs w:val="24"/>
+        </w:rPr>
+        <w:t>Equilateral</w:t>
       </w:r>
     </w:p>
     <w:p>
@@ -3115,38 +3279,56 @@
         <w:spacing w:after="120" w:line="240" w:lineRule="auto"/>
         <w:jc w:val="both"/>
         <w:rPr>
-          <w:rFonts w:ascii="Times New Roman" w:hAnsi="Times New Roman" w:cs="Times New Roman"/>
-          <w:color w:val="222222"/>
-          <w:sz w:val="24"/>
-          <w:szCs w:val="24"/>
-        </w:rPr>
-      </w:pPr>
-      <w:r>
-        <w:rPr>
-          <w:rFonts w:ascii="Times New Roman" w:eastAsia="Times New Roman" w:hAnsi="Times New Roman" w:cs="Times New Roman"/>
-          <w:color w:val="222222"/>
-          <w:sz w:val="24"/>
-          <w:szCs w:val="24"/>
-        </w:rPr>
-        <w:t>+ Giả thuyế</w:t>
-      </w:r>
-      <w:r>
-        <w:rPr>
-          <w:rFonts w:ascii="Times New Roman" w:eastAsia="Times New Roman" w:hAnsi="Times New Roman" w:cs="Times New Roman"/>
-          <w:color w:val="222222"/>
-          <w:sz w:val="24"/>
-          <w:szCs w:val="24"/>
-        </w:rPr>
-        <w:t>t về hiệu quả của việc kết hợp g</w:t>
-      </w:r>
-      <w:r>
-        <w:rPr>
-          <w:rFonts w:ascii="Times New Roman" w:eastAsia="Times New Roman" w:hAnsi="Times New Roman" w:cs="Times New Roman"/>
-          <w:color w:val="222222"/>
-          <w:sz w:val="24"/>
-          <w:szCs w:val="24"/>
-        </w:rPr>
-        <w:t>iải thuật di truyền (GA) với phân tích tĩnh. Giả thuyết này cũng sẽ được kiểm chứng bằng thực nghiệm.</w:t>
+          <w:rFonts w:ascii="Times New Roman" w:hAnsi="Times New Roman" w:cs="Times New Roman" w:hint="eastAsia"/>
+          <w:color w:val="222222"/>
+          <w:sz w:val="24"/>
+          <w:szCs w:val="24"/>
+        </w:rPr>
+      </w:pPr>
+      <w:r>
+        <w:rPr>
+          <w:rFonts w:ascii="Times New Roman" w:hAnsi="Times New Roman" w:cs="Times New Roman" w:hint="eastAsia"/>
+          <w:color w:val="222222"/>
+          <w:sz w:val="24"/>
+          <w:szCs w:val="24"/>
+        </w:rPr>
+        <w:tab/>
+      </w:r>
+      <w:r>
+        <w:rPr>
+          <w:rFonts w:ascii="Times New Roman" w:hAnsi="Times New Roman" w:cs="Times New Roman" w:hint="eastAsia"/>
+          <w:color w:val="222222"/>
+          <w:sz w:val="24"/>
+          <w:szCs w:val="24"/>
+        </w:rPr>
+        <w:t xml:space="preserve">Trong </w:t>
+      </w:r>
+      <w:r>
+        <w:rPr>
+          <w:rFonts w:ascii="Times New Roman" w:hAnsi="Times New Roman" w:cs="Times New Roman" w:hint="eastAsia"/>
+          <w:color w:val="222222"/>
+          <w:sz w:val="24"/>
+          <w:szCs w:val="24"/>
+        </w:rPr>
+        <w:t xml:space="preserve">4 path ở trên thì </w:t>
+      </w:r>
+      <w:r>
+        <w:rPr>
+          <w:rFonts w:ascii="Times New Roman" w:hAnsi="Times New Roman" w:cs="Times New Roman" w:hint="eastAsia"/>
+          <w:color w:val="222222"/>
+          <w:sz w:val="24"/>
+          <w:szCs w:val="24"/>
+        </w:rPr>
+        <w:t>xác suất có phủ được theo input data sẽ</w:t>
+      </w:r>
+      <w:r>
+        <w:rPr>
+          <w:rFonts w:ascii="Times New Roman" w:hAnsi="Times New Roman" w:cs="Times New Roman" w:hint="eastAsia"/>
+          <w:color w:val="222222"/>
+          <w:sz w:val="24"/>
+          <w:szCs w:val="24"/>
+        </w:rPr>
+        <w:t xml:space="preserve"> theo chiều giảm dần Path 1 &gt; Path 2 &gt; Path 3 &gt; Path4.</w:t>
       </w:r>
     </w:p>
     <w:p>
@@ -3161,6 +3343,33 @@
           <w:szCs w:val="24"/>
         </w:rPr>
       </w:pPr>
+      <w:r>
+        <w:rPr>
+          <w:rFonts w:ascii="Times New Roman" w:eastAsia="Times New Roman" w:hAnsi="Times New Roman" w:cs="Times New Roman"/>
+          <w:color w:val="222222"/>
+          <w:sz w:val="24"/>
+          <w:szCs w:val="24"/>
+        </w:rPr>
+        <w:t>+ Giả thuyế</w:t>
+      </w:r>
+      <w:r>
+        <w:rPr>
+          <w:rFonts w:ascii="Times New Roman" w:eastAsia="Times New Roman" w:hAnsi="Times New Roman" w:cs="Times New Roman"/>
+          <w:color w:val="222222"/>
+          <w:sz w:val="24"/>
+          <w:szCs w:val="24"/>
+        </w:rPr>
+        <w:t>t về hiệu quả của việc kết hợp g</w:t>
+      </w:r>
+      <w:r>
+        <w:rPr>
+          <w:rFonts w:ascii="Times New Roman" w:eastAsia="Times New Roman" w:hAnsi="Times New Roman" w:cs="Times New Roman"/>
+          <w:color w:val="222222"/>
+          <w:sz w:val="24"/>
+          <w:szCs w:val="24"/>
+        </w:rPr>
+        <w:t>iải thuật di truyền (GA) với phân tích tĩnh. Giả thuyết này cũng sẽ được kiểm chứng bằng thực nghiệm.</w:t>
+      </w:r>
     </w:p>
     <w:p>
       <w:pPr>
@@ -3169,6 +3378,19 @@
         <w:jc w:val="both"/>
         <w:rPr>
           <w:rFonts w:ascii="Times New Roman" w:hAnsi="Times New Roman" w:cs="Times New Roman"/>
+          <w:color w:val="222222"/>
+          <w:sz w:val="24"/>
+          <w:szCs w:val="24"/>
+        </w:rPr>
+      </w:pPr>
+    </w:p>
+    <w:p>
+      <w:pPr>
+        <w:shd w:val="clear" w:color="auto" w:fill="FFFFFF"/>
+        <w:spacing w:after="120" w:line="240" w:lineRule="auto"/>
+        <w:jc w:val="both"/>
+        <w:rPr>
+          <w:rFonts w:ascii="Times New Roman" w:hAnsi="Times New Roman" w:cs="Times New Roman"/>
           <w:b/>
           <w:color w:val="222222"/>
           <w:sz w:val="24"/>
@@ -3336,7 +3558,6 @@
           <w:sz w:val="24"/>
           <w:szCs w:val="24"/>
         </w:rPr>
-        <w:lastRenderedPageBreak/>
         <w:t>+ Các thông số cần phân tích: Em cần chạy mỗi test program với 2 giải thuật: GA (Không điều chỉnh), GA+ static Analysis (có điều chỉnh). Chạy 30 lần cho mỗi cặp giải thuật + test program. Ghi lại số thế hệ và lần gọi objective function của một đường dẫn mục tiêu khi nó được thực thi. </w:t>
       </w:r>
     </w:p>
@@ -3708,6 +3929,7 @@
           <w:sz w:val="24"/>
           <w:szCs w:val="24"/>
         </w:rPr>
+        <w:lastRenderedPageBreak/>
         <w:t>[</w:t>
       </w:r>
       <w:r>

--- a/src/report/GA+StaticAnalysis.docx
+++ b/src/report/GA+StaticAnalysis.docx
@@ -449,7 +449,7 @@
         <w:spacing w:after="120" w:line="240" w:lineRule="auto"/>
         <w:jc w:val="both"/>
         <w:rPr>
-          <w:rFonts w:ascii="Times New Roman" w:hAnsi="Times New Roman" w:cs="Times New Roman" w:hint="eastAsia"/>
+          <w:rFonts w:ascii="Times New Roman" w:hAnsi="Times New Roman" w:cs="Times New Roman"/>
           <w:color w:val="222222"/>
           <w:sz w:val="24"/>
           <w:szCs w:val="24"/>
@@ -670,34 +670,7 @@
           <w:sz w:val="24"/>
           <w:szCs w:val="24"/>
         </w:rPr>
-        <w:t xml:space="preserve">để có thể tạo dữ liệu kiểm thử </w:t>
-      </w:r>
-      <w:r>
-        <w:rPr>
-          <w:rFonts w:ascii="Times New Roman" w:hAnsi="Times New Roman" w:cs="Times New Roman" w:hint="eastAsia"/>
-          <w:color w:val="222222"/>
-          <w:sz w:val="24"/>
-          <w:szCs w:val="24"/>
-        </w:rPr>
-        <w:t xml:space="preserve">mà </w:t>
-      </w:r>
-      <w:r>
-        <w:rPr>
-          <w:rFonts w:ascii="Times New Roman" w:hAnsi="Times New Roman" w:cs="Times New Roman" w:hint="eastAsia"/>
-          <w:color w:val="222222"/>
-          <w:sz w:val="24"/>
-          <w:szCs w:val="24"/>
-        </w:rPr>
-        <w:t>phủ được toàn bộ các đường dẫn</w:t>
-      </w:r>
-      <w:r>
-        <w:rPr>
-          <w:rFonts w:ascii="Times New Roman" w:hAnsi="Times New Roman" w:cs="Times New Roman" w:hint="eastAsia"/>
-          <w:color w:val="222222"/>
-          <w:sz w:val="24"/>
-          <w:szCs w:val="24"/>
-        </w:rPr>
-        <w:t xml:space="preserve"> của chương trình thì </w:t>
+        <w:t xml:space="preserve">để có thể tạo dữ liệu kiểm thử mà phủ được toàn bộ các đường dẫn của chương trình thì </w:t>
       </w:r>
       <w:r>
         <w:rPr>
@@ -1846,15 +1819,15 @@
         <w:spacing w:after="120" w:line="240" w:lineRule="auto"/>
         <w:jc w:val="both"/>
         <w:rPr>
-          <w:rFonts w:ascii="Times New Roman" w:hAnsi="Times New Roman" w:cs="Times New Roman" w:hint="eastAsia"/>
-          <w:color w:val="222222"/>
-          <w:sz w:val="24"/>
-          <w:szCs w:val="24"/>
-        </w:rPr>
-      </w:pPr>
-      <w:r>
-        <w:rPr>
-          <w:rFonts w:ascii="Times New Roman" w:hAnsi="Times New Roman" w:cs="Times New Roman" w:hint="eastAsia"/>
+          <w:rFonts w:ascii="Times New Roman" w:hAnsi="Times New Roman" w:cs="Times New Roman"/>
+          <w:color w:val="222222"/>
+          <w:sz w:val="24"/>
+          <w:szCs w:val="24"/>
+        </w:rPr>
+      </w:pPr>
+      <w:r>
+        <w:rPr>
+          <w:rFonts w:ascii="Times New Roman" w:hAnsi="Times New Roman" w:cs="Times New Roman"/>
           <w:noProof/>
           <w:color w:val="222222"/>
           <w:sz w:val="24"/>
@@ -2174,7 +2147,7 @@
                     <w:adjustRightInd w:val="0"/>
                     <w:spacing w:after="0" w:line="240" w:lineRule="auto"/>
                     <w:rPr>
-                      <w:rFonts w:ascii="Courier" w:hAnsi="Courier" w:cs="Consolas" w:hint="eastAsia"/>
+                      <w:rFonts w:ascii="Courier" w:hAnsi="Courier" w:cs="Consolas"/>
                       <w:sz w:val="18"/>
                       <w:szCs w:val="18"/>
                     </w:rPr>
@@ -2609,7 +2582,7 @@
         <w:spacing w:after="120" w:line="240" w:lineRule="auto"/>
         <w:jc w:val="both"/>
         <w:rPr>
-          <w:rFonts w:ascii="Times New Roman" w:hAnsi="Times New Roman" w:cs="Times New Roman" w:hint="eastAsia"/>
+          <w:rFonts w:ascii="Times New Roman" w:hAnsi="Times New Roman" w:cs="Times New Roman"/>
           <w:color w:val="222222"/>
           <w:sz w:val="24"/>
           <w:szCs w:val="24"/>
@@ -2622,7 +2595,7 @@
         <w:spacing w:after="120" w:line="240" w:lineRule="auto"/>
         <w:jc w:val="both"/>
         <w:rPr>
-          <w:rFonts w:ascii="Times New Roman" w:hAnsi="Times New Roman" w:cs="Times New Roman" w:hint="eastAsia"/>
+          <w:rFonts w:ascii="Times New Roman" w:hAnsi="Times New Roman" w:cs="Times New Roman"/>
           <w:color w:val="222222"/>
           <w:sz w:val="24"/>
           <w:szCs w:val="24"/>
@@ -2635,7 +2608,7 @@
         <w:spacing w:after="120" w:line="240" w:lineRule="auto"/>
         <w:jc w:val="both"/>
         <w:rPr>
-          <w:rFonts w:ascii="Times New Roman" w:hAnsi="Times New Roman" w:cs="Times New Roman" w:hint="eastAsia"/>
+          <w:rFonts w:ascii="Times New Roman" w:hAnsi="Times New Roman" w:cs="Times New Roman"/>
           <w:color w:val="222222"/>
           <w:sz w:val="24"/>
           <w:szCs w:val="24"/>
@@ -2658,64 +2631,62 @@
     <w:p>
       <w:pPr>
         <w:rPr>
-          <w:rFonts w:ascii="Times New Roman" w:hAnsi="Times New Roman" w:cs="Times New Roman" w:hint="eastAsia"/>
-          <w:color w:val="222222"/>
-          <w:sz w:val="24"/>
-          <w:szCs w:val="24"/>
-        </w:rPr>
-      </w:pPr>
-    </w:p>
-    <w:p>
-      <w:pPr>
-        <w:rPr>
-          <w:rFonts w:ascii="Times New Roman" w:hAnsi="Times New Roman" w:cs="Times New Roman" w:hint="eastAsia"/>
-          <w:color w:val="222222"/>
-          <w:sz w:val="24"/>
-          <w:szCs w:val="24"/>
-        </w:rPr>
-      </w:pPr>
-    </w:p>
-    <w:p>
-      <w:pPr>
-        <w:rPr>
-          <w:rFonts w:ascii="Times New Roman" w:hAnsi="Times New Roman" w:cs="Times New Roman" w:hint="eastAsia"/>
-          <w:color w:val="222222"/>
-          <w:sz w:val="24"/>
-          <w:szCs w:val="24"/>
-        </w:rPr>
-      </w:pPr>
-    </w:p>
-    <w:p>
-      <w:pPr>
-        <w:rPr>
-          <w:rFonts w:ascii="Times New Roman" w:hAnsi="Times New Roman" w:cs="Times New Roman" w:hint="eastAsia"/>
-          <w:color w:val="222222"/>
-          <w:sz w:val="24"/>
-          <w:szCs w:val="24"/>
-        </w:rPr>
-      </w:pPr>
-    </w:p>
-    <w:p>
-      <w:pPr>
-        <w:rPr>
-          <w:rFonts w:ascii="Times New Roman" w:hAnsi="Times New Roman" w:cs="Times New Roman" w:hint="eastAsia"/>
-          <w:color w:val="222222"/>
-          <w:sz w:val="24"/>
-          <w:szCs w:val="24"/>
-        </w:rPr>
-      </w:pPr>
-    </w:p>
-    <w:p>
-      <w:pPr>
-        <w:rPr>
-          <w:rFonts w:ascii="Times New Roman" w:eastAsia="Times New Roman" w:hAnsi="Times New Roman" w:cs="Times New Roman" w:hint="eastAsia"/>
-          <w:color w:val="222222"/>
-          <w:sz w:val="24"/>
-          <w:szCs w:val="24"/>
-        </w:rPr>
-      </w:pPr>
-      <w:bookmarkStart w:id="0" w:name="_GoBack"/>
-      <w:bookmarkEnd w:id="0"/>
+          <w:rFonts w:ascii="Times New Roman" w:hAnsi="Times New Roman" w:cs="Times New Roman"/>
+          <w:color w:val="222222"/>
+          <w:sz w:val="24"/>
+          <w:szCs w:val="24"/>
+        </w:rPr>
+      </w:pPr>
+    </w:p>
+    <w:p>
+      <w:pPr>
+        <w:rPr>
+          <w:rFonts w:ascii="Times New Roman" w:hAnsi="Times New Roman" w:cs="Times New Roman"/>
+          <w:color w:val="222222"/>
+          <w:sz w:val="24"/>
+          <w:szCs w:val="24"/>
+        </w:rPr>
+      </w:pPr>
+    </w:p>
+    <w:p>
+      <w:pPr>
+        <w:rPr>
+          <w:rFonts w:ascii="Times New Roman" w:hAnsi="Times New Roman" w:cs="Times New Roman"/>
+          <w:color w:val="222222"/>
+          <w:sz w:val="24"/>
+          <w:szCs w:val="24"/>
+        </w:rPr>
+      </w:pPr>
+    </w:p>
+    <w:p>
+      <w:pPr>
+        <w:rPr>
+          <w:rFonts w:ascii="Times New Roman" w:hAnsi="Times New Roman" w:cs="Times New Roman"/>
+          <w:color w:val="222222"/>
+          <w:sz w:val="24"/>
+          <w:szCs w:val="24"/>
+        </w:rPr>
+      </w:pPr>
+    </w:p>
+    <w:p>
+      <w:pPr>
+        <w:rPr>
+          <w:rFonts w:ascii="Times New Roman" w:hAnsi="Times New Roman" w:cs="Times New Roman"/>
+          <w:color w:val="222222"/>
+          <w:sz w:val="24"/>
+          <w:szCs w:val="24"/>
+        </w:rPr>
+      </w:pPr>
+    </w:p>
+    <w:p>
+      <w:pPr>
+        <w:rPr>
+          <w:rFonts w:ascii="Times New Roman" w:eastAsia="Times New Roman" w:hAnsi="Times New Roman" w:cs="Times New Roman"/>
+          <w:color w:val="222222"/>
+          <w:sz w:val="24"/>
+          <w:szCs w:val="24"/>
+        </w:rPr>
+      </w:pPr>
       <w:r>
         <w:rPr>
           <w:rFonts w:ascii="Times New Roman" w:hAnsi="Times New Roman" w:cs="Times New Roman" w:hint="eastAsia"/>
@@ -2732,7 +2703,7 @@
         <w:spacing w:after="120" w:line="240" w:lineRule="auto"/>
         <w:jc w:val="both"/>
         <w:rPr>
-          <w:rFonts w:ascii="Times New Roman" w:hAnsi="Times New Roman" w:cs="Times New Roman" w:hint="eastAsia"/>
+          <w:rFonts w:ascii="Times New Roman" w:hAnsi="Times New Roman" w:cs="Times New Roman"/>
           <w:color w:val="222222"/>
           <w:sz w:val="24"/>
           <w:szCs w:val="24"/>
@@ -2758,7 +2729,7 @@
                     <pic:cNvPicPr/>
                   </pic:nvPicPr>
                   <pic:blipFill>
-                    <a:blip r:embed="rId5"/>
+                    <a:blip r:embed="rId6"/>
                     <a:stretch>
                       <a:fillRect/>
                     </a:stretch>
@@ -2785,7 +2756,7 @@
         <w:spacing w:after="120" w:line="240" w:lineRule="auto"/>
         <w:jc w:val="both"/>
         <w:rPr>
-          <w:rFonts w:ascii="Times New Roman" w:hAnsi="Times New Roman" w:cs="Times New Roman" w:hint="eastAsia"/>
+          <w:rFonts w:ascii="Times New Roman" w:hAnsi="Times New Roman" w:cs="Times New Roman"/>
           <w:color w:val="222222"/>
           <w:sz w:val="24"/>
           <w:szCs w:val="24"/>
@@ -2835,7 +2806,7 @@
         <w:spacing w:after="120" w:line="240" w:lineRule="auto"/>
         <w:jc w:val="both"/>
         <w:rPr>
-          <w:rFonts w:ascii="Times New Roman" w:hAnsi="Times New Roman" w:cs="Times New Roman" w:hint="eastAsia"/>
+          <w:rFonts w:ascii="Times New Roman" w:hAnsi="Times New Roman" w:cs="Times New Roman"/>
           <w:color w:val="222222"/>
           <w:sz w:val="24"/>
           <w:szCs w:val="24"/>
@@ -2876,7 +2847,7 @@
         <w:spacing w:after="120" w:line="240" w:lineRule="auto"/>
         <w:jc w:val="both"/>
         <w:rPr>
-          <w:rFonts w:ascii="Times New Roman" w:hAnsi="Times New Roman" w:cs="Times New Roman" w:hint="eastAsia"/>
+          <w:rFonts w:ascii="Times New Roman" w:hAnsi="Times New Roman" w:cs="Times New Roman"/>
           <w:color w:val="222222"/>
           <w:sz w:val="24"/>
           <w:szCs w:val="24"/>
@@ -2891,34 +2862,7 @@
         </w:rPr>
         <w:lastRenderedPageBreak/>
         <w:tab/>
-        <w:t>{[</w:t>
-      </w:r>
-      <w:r>
-        <w:rPr>
-          <w:rFonts w:ascii="Times New Roman" w:hAnsi="Times New Roman" w:cs="Times New Roman" w:hint="eastAsia"/>
-          <w:color w:val="222222"/>
-          <w:sz w:val="24"/>
-          <w:szCs w:val="24"/>
-        </w:rPr>
-        <w:t>B1,True</w:t>
-      </w:r>
-      <w:r>
-        <w:rPr>
-          <w:rFonts w:ascii="Times New Roman" w:hAnsi="Times New Roman" w:cs="Times New Roman" w:hint="eastAsia"/>
-          <w:color w:val="222222"/>
-          <w:sz w:val="24"/>
-          <w:szCs w:val="24"/>
-        </w:rPr>
-        <w:t>]</w:t>
-      </w:r>
-      <w:r>
-        <w:rPr>
-          <w:rFonts w:ascii="Times New Roman" w:hAnsi="Times New Roman" w:cs="Times New Roman" w:hint="eastAsia"/>
-          <w:color w:val="222222"/>
-          <w:sz w:val="24"/>
-          <w:szCs w:val="24"/>
-        </w:rPr>
-        <w:t>,</w:t>
+        <w:t>{[B1,True],</w:t>
       </w:r>
       <w:r>
         <w:rPr>
@@ -2936,79 +2880,16 @@
           <w:sz w:val="24"/>
           <w:szCs w:val="24"/>
         </w:rPr>
-        <w:t>[</w:t>
-      </w:r>
-      <w:r>
-        <w:rPr>
-          <w:rFonts w:ascii="Times New Roman" w:hAnsi="Times New Roman" w:cs="Times New Roman" w:hint="eastAsia"/>
-          <w:color w:val="222222"/>
-          <w:sz w:val="24"/>
-          <w:szCs w:val="24"/>
-        </w:rPr>
-        <w:t>B2</w:t>
-      </w:r>
-      <w:r>
-        <w:rPr>
-          <w:rFonts w:ascii="Times New Roman" w:hAnsi="Times New Roman" w:cs="Times New Roman" w:hint="eastAsia"/>
-          <w:color w:val="222222"/>
-          <w:sz w:val="24"/>
-          <w:szCs w:val="24"/>
-        </w:rPr>
-        <w:t>,</w:t>
-      </w:r>
-      <w:r>
-        <w:rPr>
-          <w:rFonts w:ascii="Times New Roman" w:hAnsi="Times New Roman" w:cs="Times New Roman" w:hint="eastAsia"/>
-          <w:color w:val="222222"/>
-          <w:sz w:val="24"/>
-          <w:szCs w:val="24"/>
-        </w:rPr>
-        <w:t>True</w:t>
-      </w:r>
-      <w:r>
-        <w:rPr>
-          <w:rFonts w:ascii="Times New Roman" w:hAnsi="Times New Roman" w:cs="Times New Roman" w:hint="eastAsia"/>
-          <w:color w:val="222222"/>
-          <w:sz w:val="24"/>
-          <w:szCs w:val="24"/>
-        </w:rPr>
-        <w:t>]}</w:t>
-      </w:r>
-      <w:r>
-        <w:rPr>
-          <w:rFonts w:ascii="Times New Roman" w:hAnsi="Times New Roman" w:cs="Times New Roman" w:hint="eastAsia"/>
-          <w:color w:val="222222"/>
-          <w:sz w:val="24"/>
-          <w:szCs w:val="24"/>
-        </w:rPr>
-        <w:t xml:space="preserve"> //</w:t>
-      </w:r>
-      <w:r>
-        <w:rPr>
-          <w:rFonts w:ascii="Times New Roman" w:hAnsi="Times New Roman" w:cs="Times New Roman" w:hint="eastAsia"/>
-          <w:color w:val="222222"/>
-          <w:sz w:val="24"/>
-          <w:szCs w:val="24"/>
-        </w:rPr>
-        <w:t xml:space="preserve"> </w:t>
-      </w:r>
-      <w:r>
-        <w:rPr>
-          <w:rFonts w:ascii="Times New Roman" w:hAnsi="Times New Roman" w:cs="Times New Roman" w:hint="eastAsia"/>
-          <w:color w:val="222222"/>
-          <w:sz w:val="24"/>
-          <w:szCs w:val="24"/>
-        </w:rPr>
-        <w:t>Path 2</w:t>
-      </w:r>
-      <w:r>
-        <w:rPr>
-          <w:rFonts w:ascii="Times New Roman" w:hAnsi="Times New Roman" w:cs="Times New Roman" w:hint="eastAsia"/>
-          <w:color w:val="222222"/>
-          <w:sz w:val="24"/>
-          <w:szCs w:val="24"/>
-        </w:rPr>
-        <w:t xml:space="preserve">: </w:t>
+        <w:t>[B2,True]} //</w:t>
+      </w:r>
+      <w:r>
+        <w:rPr>
+          <w:rFonts w:ascii="Times New Roman" w:hAnsi="Times New Roman" w:cs="Times New Roman" w:hint="eastAsia"/>
+          <w:color w:val="222222"/>
+          <w:sz w:val="24"/>
+          <w:szCs w:val="24"/>
+        </w:rPr>
+        <w:t xml:space="preserve"> Path 2: </w:t>
       </w:r>
       <w:r>
         <w:rPr>
@@ -3026,7 +2907,7 @@
         <w:spacing w:after="120" w:line="240" w:lineRule="auto"/>
         <w:jc w:val="both"/>
         <w:rPr>
-          <w:rFonts w:ascii="Times New Roman" w:hAnsi="Times New Roman" w:cs="Times New Roman" w:hint="eastAsia"/>
+          <w:rFonts w:ascii="Times New Roman" w:hAnsi="Times New Roman" w:cs="Times New Roman"/>
           <w:color w:val="222222"/>
           <w:sz w:val="24"/>
           <w:szCs w:val="24"/>
@@ -3040,70 +2921,16 @@
           <w:szCs w:val="24"/>
         </w:rPr>
         <w:tab/>
-        <w:t>{[</w:t>
-      </w:r>
-      <w:r>
-        <w:rPr>
-          <w:rFonts w:ascii="Times New Roman" w:hAnsi="Times New Roman" w:cs="Times New Roman" w:hint="eastAsia"/>
-          <w:color w:val="222222"/>
-          <w:sz w:val="24"/>
-          <w:szCs w:val="24"/>
-        </w:rPr>
-        <w:t>B1,True</w:t>
-      </w:r>
-      <w:r>
-        <w:rPr>
-          <w:rFonts w:ascii="Times New Roman" w:hAnsi="Times New Roman" w:cs="Times New Roman" w:hint="eastAsia"/>
-          <w:color w:val="222222"/>
-          <w:sz w:val="24"/>
-          <w:szCs w:val="24"/>
-        </w:rPr>
-        <w:t>]</w:t>
-      </w:r>
-      <w:r>
-        <w:rPr>
-          <w:rFonts w:ascii="Times New Roman" w:hAnsi="Times New Roman" w:cs="Times New Roman" w:hint="eastAsia"/>
-          <w:color w:val="222222"/>
-          <w:sz w:val="24"/>
-          <w:szCs w:val="24"/>
-        </w:rPr>
-        <w:t>, [B2,</w:t>
-      </w:r>
-      <w:r>
-        <w:rPr>
-          <w:rFonts w:ascii="Times New Roman" w:hAnsi="Times New Roman" w:cs="Times New Roman" w:hint="eastAsia"/>
-          <w:color w:val="222222"/>
-          <w:sz w:val="24"/>
-          <w:szCs w:val="24"/>
-        </w:rPr>
-        <w:t>False</w:t>
-      </w:r>
-      <w:r>
-        <w:rPr>
-          <w:rFonts w:ascii="Times New Roman" w:hAnsi="Times New Roman" w:cs="Times New Roman" w:hint="eastAsia"/>
-          <w:color w:val="222222"/>
-          <w:sz w:val="24"/>
-          <w:szCs w:val="24"/>
-        </w:rPr>
-        <w:t>], [</w:t>
-      </w:r>
-      <w:r>
-        <w:rPr>
-          <w:rFonts w:ascii="Times New Roman" w:hAnsi="Times New Roman" w:cs="Times New Roman" w:hint="eastAsia"/>
-          <w:color w:val="222222"/>
-          <w:sz w:val="24"/>
-          <w:szCs w:val="24"/>
-        </w:rPr>
-        <w:t>B3</w:t>
-      </w:r>
-      <w:r>
-        <w:rPr>
-          <w:rFonts w:ascii="Times New Roman" w:hAnsi="Times New Roman" w:cs="Times New Roman" w:hint="eastAsia"/>
-          <w:color w:val="222222"/>
-          <w:sz w:val="24"/>
-          <w:szCs w:val="24"/>
-        </w:rPr>
-        <w:t>,True]</w:t>
+        <w:t>{[B1,True]</w:t>
+      </w:r>
+      <w:r>
+        <w:rPr>
+          <w:rFonts w:ascii="Times New Roman" w:hAnsi="Times New Roman" w:cs="Times New Roman" w:hint="eastAsia"/>
+          <w:color w:val="222222"/>
+          <w:sz w:val="24"/>
+          <w:szCs w:val="24"/>
+        </w:rPr>
+        <w:t>, [B2,False], [B3,True]</w:t>
       </w:r>
       <w:r>
         <w:rPr>
@@ -3130,25 +2957,7 @@
           <w:sz w:val="24"/>
           <w:szCs w:val="24"/>
         </w:rPr>
-        <w:t xml:space="preserve"> </w:t>
-      </w:r>
-      <w:r>
-        <w:rPr>
-          <w:rFonts w:ascii="Times New Roman" w:hAnsi="Times New Roman" w:cs="Times New Roman" w:hint="eastAsia"/>
-          <w:color w:val="222222"/>
-          <w:sz w:val="24"/>
-          <w:szCs w:val="24"/>
-        </w:rPr>
-        <w:t>Path3</w:t>
-      </w:r>
-      <w:r>
-        <w:rPr>
-          <w:rFonts w:ascii="Times New Roman" w:hAnsi="Times New Roman" w:cs="Times New Roman" w:hint="eastAsia"/>
-          <w:color w:val="222222"/>
-          <w:sz w:val="24"/>
-          <w:szCs w:val="24"/>
-        </w:rPr>
-        <w:t xml:space="preserve">: </w:t>
+        <w:t xml:space="preserve"> Path3: </w:t>
       </w:r>
       <w:r>
         <w:rPr>
@@ -3166,7 +2975,7 @@
         <w:spacing w:after="120" w:line="240" w:lineRule="auto"/>
         <w:jc w:val="both"/>
         <w:rPr>
-          <w:rFonts w:ascii="Times New Roman" w:hAnsi="Times New Roman" w:cs="Times New Roman" w:hint="eastAsia"/>
+          <w:rFonts w:ascii="Times New Roman" w:hAnsi="Times New Roman" w:cs="Times New Roman"/>
           <w:color w:val="222222"/>
           <w:sz w:val="24"/>
           <w:szCs w:val="24"/>
@@ -3180,52 +2989,16 @@
           <w:szCs w:val="24"/>
         </w:rPr>
         <w:tab/>
-        <w:t>{[</w:t>
-      </w:r>
-      <w:r>
-        <w:rPr>
-          <w:rFonts w:ascii="Times New Roman" w:hAnsi="Times New Roman" w:cs="Times New Roman" w:hint="eastAsia"/>
-          <w:color w:val="222222"/>
-          <w:sz w:val="24"/>
-          <w:szCs w:val="24"/>
-        </w:rPr>
-        <w:t>B1,True</w:t>
-      </w:r>
-      <w:r>
-        <w:rPr>
-          <w:rFonts w:ascii="Times New Roman" w:hAnsi="Times New Roman" w:cs="Times New Roman" w:hint="eastAsia"/>
-          <w:color w:val="222222"/>
-          <w:sz w:val="24"/>
-          <w:szCs w:val="24"/>
-        </w:rPr>
-        <w:t>]</w:t>
-      </w:r>
-      <w:r>
-        <w:rPr>
-          <w:rFonts w:ascii="Times New Roman" w:hAnsi="Times New Roman" w:cs="Times New Roman" w:hint="eastAsia"/>
-          <w:color w:val="222222"/>
-          <w:sz w:val="24"/>
-          <w:szCs w:val="24"/>
-        </w:rPr>
-        <w:t>, [B2,False], [B3,</w:t>
-      </w:r>
-      <w:r>
-        <w:rPr>
-          <w:rFonts w:ascii="Times New Roman" w:hAnsi="Times New Roman" w:cs="Times New Roman" w:hint="eastAsia"/>
-          <w:color w:val="222222"/>
-          <w:sz w:val="24"/>
-          <w:szCs w:val="24"/>
-        </w:rPr>
-        <w:t>False</w:t>
-      </w:r>
-      <w:r>
-        <w:rPr>
-          <w:rFonts w:ascii="Times New Roman" w:hAnsi="Times New Roman" w:cs="Times New Roman" w:hint="eastAsia"/>
-          <w:color w:val="222222"/>
-          <w:sz w:val="24"/>
-          <w:szCs w:val="24"/>
-        </w:rPr>
-        <w:t>]</w:t>
+        <w:t>{[B1,True]</w:t>
+      </w:r>
+      <w:r>
+        <w:rPr>
+          <w:rFonts w:ascii="Times New Roman" w:hAnsi="Times New Roman" w:cs="Times New Roman" w:hint="eastAsia"/>
+          <w:color w:val="222222"/>
+          <w:sz w:val="24"/>
+          <w:szCs w:val="24"/>
+        </w:rPr>
+        <w:t>, [B2,False], [B3,False]</w:t>
       </w:r>
       <w:r>
         <w:rPr>
@@ -3252,16 +3025,7 @@
           <w:sz w:val="24"/>
           <w:szCs w:val="24"/>
         </w:rPr>
-        <w:t>Path4</w:t>
-      </w:r>
-      <w:r>
-        <w:rPr>
-          <w:rFonts w:ascii="Times New Roman" w:hAnsi="Times New Roman" w:cs="Times New Roman" w:hint="eastAsia"/>
-          <w:color w:val="222222"/>
-          <w:sz w:val="24"/>
-          <w:szCs w:val="24"/>
-        </w:rPr>
-        <w:t xml:space="preserve">: </w:t>
+        <w:t xml:space="preserve">Path4: </w:t>
       </w:r>
       <w:r>
         <w:rPr>
@@ -3279,7 +3043,7 @@
         <w:spacing w:after="120" w:line="240" w:lineRule="auto"/>
         <w:jc w:val="both"/>
         <w:rPr>
-          <w:rFonts w:ascii="Times New Roman" w:hAnsi="Times New Roman" w:cs="Times New Roman" w:hint="eastAsia"/>
+          <w:rFonts w:ascii="Times New Roman" w:hAnsi="Times New Roman" w:cs="Times New Roman"/>
           <w:color w:val="222222"/>
           <w:sz w:val="24"/>
           <w:szCs w:val="24"/>
@@ -3328,8 +3092,64 @@
           <w:sz w:val="24"/>
           <w:szCs w:val="24"/>
         </w:rPr>
-        <w:t xml:space="preserve"> theo chiều giảm dần Path 1 &gt; Path 2 &gt; Path 3 &gt; Path4.</w:t>
-      </w:r>
+        <w:t xml:space="preserve"> theo chiều giảm dầ</w:t>
+      </w:r>
+      <w:r>
+        <w:rPr>
+          <w:rFonts w:ascii="Times New Roman" w:hAnsi="Times New Roman" w:cs="Times New Roman" w:hint="eastAsia"/>
+          <w:color w:val="222222"/>
+          <w:sz w:val="24"/>
+          <w:szCs w:val="24"/>
+        </w:rPr>
+        <w:t>n path 1 &gt; path 2 &gt; path 3 &gt; p</w:t>
+      </w:r>
+      <w:r>
+        <w:rPr>
+          <w:rFonts w:ascii="Times New Roman" w:hAnsi="Times New Roman" w:cs="Times New Roman" w:hint="eastAsia"/>
+          <w:color w:val="222222"/>
+          <w:sz w:val="24"/>
+          <w:szCs w:val="24"/>
+        </w:rPr>
+        <w:t>ath</w:t>
+      </w:r>
+      <w:r>
+        <w:rPr>
+          <w:rFonts w:ascii="Times New Roman" w:hAnsi="Times New Roman" w:cs="Times New Roman" w:hint="eastAsia"/>
+          <w:color w:val="222222"/>
+          <w:sz w:val="24"/>
+          <w:szCs w:val="24"/>
+        </w:rPr>
+        <w:t xml:space="preserve"> </w:t>
+      </w:r>
+      <w:r>
+        <w:rPr>
+          <w:rFonts w:ascii="Times New Roman" w:hAnsi="Times New Roman" w:cs="Times New Roman" w:hint="eastAsia"/>
+          <w:color w:val="222222"/>
+          <w:sz w:val="24"/>
+          <w:szCs w:val="24"/>
+        </w:rPr>
+        <w:t>4.</w:t>
+      </w:r>
+      <w:r>
+        <w:rPr>
+          <w:rFonts w:ascii="Times New Roman" w:hAnsi="Times New Roman" w:cs="Times New Roman" w:hint="eastAsia"/>
+          <w:color w:val="222222"/>
+          <w:sz w:val="24"/>
+          <w:szCs w:val="24"/>
+        </w:rPr>
+        <w:t xml:space="preserve"> Thực tế khi sử dụng giải thuật tiến hóa để sinh test case cho program này thì sẽ sinh ra được test data phủ được path 1 và path 2, còn path 3 và path 4 </w:t>
+      </w:r>
+      <w:r>
+        <w:rPr>
+          <w:rFonts w:ascii="Times New Roman" w:hAnsi="Times New Roman" w:cs="Times New Roman" w:hint="eastAsia"/>
+          <w:color w:val="222222"/>
+          <w:sz w:val="24"/>
+          <w:szCs w:val="24"/>
+        </w:rPr>
+        <w:t>thì sẽ không thể sinh ra test case để phủ được.</w:t>
+      </w:r>
+      <w:bookmarkStart w:id="0" w:name="_GoBack"/>
+      <w:bookmarkEnd w:id="0"/>
     </w:p>
     <w:p>
       <w:pPr>
@@ -4739,4 +4559,16 @@
   <a:objectDefaults/>
   <a:extraClrSchemeLst/>
 </a:theme>
+</file>
+
+<file path=customXml/item1.xml><?xml version="1.0" encoding="utf-8"?>
+<b:Sources xmlns:b="http://schemas.openxmlformats.org/officeDocument/2006/bibliography" xmlns="http://schemas.openxmlformats.org/officeDocument/2006/bibliography" SelectedStyle="\APA.XSL" StyleName="APA"/>
+</file>
+
+<file path=customXml/itemProps1.xml><?xml version="1.0" encoding="utf-8"?>
+<ds:datastoreItem xmlns:ds="http://schemas.openxmlformats.org/officeDocument/2006/customXml" ds:itemID="{E16A42CF-CFFF-4C5D-8257-49811106F359}">
+  <ds:schemaRefs>
+    <ds:schemaRef ds:uri="http://schemas.openxmlformats.org/officeDocument/2006/bibliography"/>
+  </ds:schemaRefs>
+</ds:datastoreItem>
 </file>
--- a/src/report/GA+StaticAnalysis.docx
+++ b/src/report/GA+StaticAnalysis.docx
@@ -1,6 +1,6 @@
 
 <file path=word/document.xml><?xml version="1.0" encoding="utf-8"?>
-<w:document xmlns:wpc="http://schemas.microsoft.com/office/word/2010/wordprocessingCanvas" xmlns:mc="http://schemas.openxmlformats.org/markup-compatibility/2006" xmlns:o="urn:schemas-microsoft-com:office:office" xmlns:r="http://schemas.openxmlformats.org/officeDocument/2006/relationships" xmlns:m="http://schemas.openxmlformats.org/officeDocument/2006/math" xmlns:v="urn:schemas-microsoft-com:vml" xmlns:wp14="http://schemas.microsoft.com/office/word/2010/wordprocessingDrawing" xmlns:wp="http://schemas.openxmlformats.org/drawingml/2006/wordprocessingDrawing" xmlns:w10="urn:schemas-microsoft-com:office:word" xmlns:w="http://schemas.openxmlformats.org/wordprocessingml/2006/main" xmlns:w14="http://schemas.microsoft.com/office/word/2010/wordml" xmlns:wpg="http://schemas.microsoft.com/office/word/2010/wordprocessingGroup" xmlns:wpi="http://schemas.microsoft.com/office/word/2010/wordprocessingInk" xmlns:wne="http://schemas.microsoft.com/office/word/2006/wordml" xmlns:wps="http://schemas.microsoft.com/office/word/2010/wordprocessingShape" mc:Ignorable="w14 wp14">
+<w:document xmlns:ve="http://schemas.openxmlformats.org/markup-compatibility/2006" xmlns:o="urn:schemas-microsoft-com:office:office" xmlns:r="http://schemas.openxmlformats.org/officeDocument/2006/relationships" xmlns:m="http://schemas.openxmlformats.org/officeDocument/2006/math" xmlns:v="urn:schemas-microsoft-com:vml" xmlns:wp="http://schemas.openxmlformats.org/drawingml/2006/wordprocessingDrawing" xmlns:w10="urn:schemas-microsoft-com:office:word" xmlns:w="http://schemas.openxmlformats.org/wordprocessingml/2006/main" xmlns:wne="http://schemas.microsoft.com/office/word/2006/wordml">
   <w:body>
     <w:p>
       <w:pPr>
@@ -150,7 +150,6 @@
       <w:pPr>
         <w:shd w:val="clear" w:color="auto" w:fill="FFFFFF"/>
         <w:spacing w:after="120" w:line="240" w:lineRule="auto"/>
-        <w:ind w:firstLine="720"/>
         <w:jc w:val="both"/>
         <w:rPr>
           <w:rFonts w:ascii="Times New Roman" w:hAnsi="Times New Roman" w:cs="Times New Roman"/>
@@ -188,15 +187,6 @@
       </w:r>
       <w:r>
         <w:rPr>
-          <w:rFonts w:ascii="Times New Roman" w:hAnsi="Times New Roman" w:cs="Times New Roman" w:hint="eastAsia"/>
-          <w:color w:val="222222"/>
-          <w:sz w:val="24"/>
-          <w:szCs w:val="24"/>
-        </w:rPr>
-        <w:t xml:space="preserve"> </w:t>
-      </w:r>
-      <w:r>
-        <w:rPr>
           <w:rFonts w:ascii="Times New Roman" w:hAnsi="Times New Roman" w:cs="Times New Roman"/>
           <w:color w:val="222222"/>
           <w:sz w:val="24"/>
@@ -299,7 +289,6 @@
       <w:pPr>
         <w:shd w:val="clear" w:color="auto" w:fill="FFFFFF"/>
         <w:spacing w:after="120" w:line="240" w:lineRule="auto"/>
-        <w:ind w:firstLine="720"/>
         <w:jc w:val="both"/>
         <w:rPr>
           <w:rFonts w:ascii="Times New Roman" w:hAnsi="Times New Roman" w:cs="Times New Roman"/>
@@ -539,7 +528,6 @@
         <w:autoSpaceDN w:val="0"/>
         <w:adjustRightInd w:val="0"/>
         <w:spacing w:after="0" w:line="240" w:lineRule="auto"/>
-        <w:ind w:firstLine="720"/>
         <w:jc w:val="both"/>
         <w:rPr>
           <w:rFonts w:ascii="Times New Roman" w:hAnsi="Times New Roman" w:cs="Times New Roman"/>
@@ -742,7 +730,6 @@
           <w:sz w:val="24"/>
           <w:szCs w:val="24"/>
         </w:rPr>
-        <w:tab/>
         <w:t xml:space="preserve">Vì không thể phủ toàn bộ các đường dẫn trong một </w:t>
       </w:r>
       <w:r>
@@ -828,7 +815,7 @@
       </w:r>
       <w:r>
         <w:rPr>
-          <w:rFonts w:ascii="Times New Roman" w:hAnsi="Times New Roman" w:cs="Times New Roman" w:hint="eastAsia"/>
+          <w:rFonts w:ascii="Times New Roman" w:hAnsi="Times New Roman" w:cs="Times New Roman"/>
           <w:color w:val="222222"/>
           <w:sz w:val="24"/>
           <w:szCs w:val="24"/>
@@ -869,7 +856,25 @@
           <w:sz w:val="24"/>
           <w:szCs w:val="24"/>
         </w:rPr>
-        <w:t xml:space="preserve"> ngẫu nhiên, symbolic </w:t>
+        <w:t xml:space="preserve"> ngẫu nhiên, symbolic exec</w:t>
+      </w:r>
+      <w:r>
+        <w:rPr>
+          <w:rFonts w:ascii="Times New Roman" w:hAnsi="Times New Roman" w:cs="Times New Roman" w:hint="eastAsia"/>
+          <w:color w:val="222222"/>
+          <w:sz w:val="24"/>
+          <w:szCs w:val="24"/>
+        </w:rPr>
+        <w:t>u</w:t>
+      </w:r>
+      <w:r>
+        <w:rPr>
+          <w:rFonts w:ascii="Times New Roman" w:hAnsi="Times New Roman" w:cs="Times New Roman" w:hint="eastAsia"/>
+          <w:color w:val="222222"/>
+          <w:sz w:val="24"/>
+          <w:szCs w:val="24"/>
+        </w:rPr>
+        <w:t xml:space="preserve">tion </w:t>
       </w:r>
       <w:r>
         <w:rPr>
@@ -879,25 +884,7 @@
           <w:szCs w:val="24"/>
         </w:rPr>
         <w:lastRenderedPageBreak/>
-        <w:t>exec</w:t>
-      </w:r>
-      <w:r>
-        <w:rPr>
-          <w:rFonts w:ascii="Times New Roman" w:hAnsi="Times New Roman" w:cs="Times New Roman" w:hint="eastAsia"/>
-          <w:color w:val="222222"/>
-          <w:sz w:val="24"/>
-          <w:szCs w:val="24"/>
-        </w:rPr>
-        <w:t>u</w:t>
-      </w:r>
-      <w:r>
-        <w:rPr>
-          <w:rFonts w:ascii="Times New Roman" w:hAnsi="Times New Roman" w:cs="Times New Roman" w:hint="eastAsia"/>
-          <w:color w:val="222222"/>
-          <w:sz w:val="24"/>
-          <w:szCs w:val="24"/>
-        </w:rPr>
-        <w:t xml:space="preserve">tion hay là các phương pháp tối thiểu hóa hàm. </w:t>
+        <w:t xml:space="preserve">hay là các phương pháp tối thiểu hóa hàm. </w:t>
       </w:r>
       <w:r>
         <w:rPr>
@@ -924,7 +911,25 @@
           <w:sz w:val="24"/>
           <w:szCs w:val="24"/>
         </w:rPr>
-        <w:t xml:space="preserve"> ngẫu nhiên từ tập các biến input. Symbolic execution là phương pháp </w:t>
+        <w:t xml:space="preserve"> ngẫu nhiên từ tập các biến input</w:t>
+      </w:r>
+      <w:r>
+        <w:rPr>
+          <w:rFonts w:ascii="Times New Roman" w:hAnsi="Times New Roman" w:cs="Times New Roman"/>
+          <w:color w:val="222222"/>
+          <w:sz w:val="24"/>
+          <w:szCs w:val="24"/>
+        </w:rPr>
+        <w:t xml:space="preserve"> [Cần dẫn nguồn]</w:t>
+      </w:r>
+      <w:r>
+        <w:rPr>
+          <w:rFonts w:ascii="Times New Roman" w:hAnsi="Times New Roman" w:cs="Times New Roman" w:hint="eastAsia"/>
+          <w:color w:val="222222"/>
+          <w:sz w:val="24"/>
+          <w:szCs w:val="24"/>
+        </w:rPr>
+        <w:t xml:space="preserve">. Symbolic execution là phương pháp </w:t>
       </w:r>
       <w:r>
         <w:rPr>
@@ -1072,7 +1077,7 @@
       </w:r>
       <w:r>
         <w:rPr>
-          <w:rFonts w:ascii="Times New Roman" w:hAnsi="Times New Roman" w:cs="Times New Roman" w:hint="eastAsia"/>
+          <w:rFonts w:ascii="Times New Roman" w:hAnsi="Times New Roman" w:cs="Times New Roman"/>
           <w:color w:val="222222"/>
           <w:sz w:val="24"/>
           <w:szCs w:val="24"/>
@@ -1162,7 +1167,7 @@
       </w:r>
       <w:r>
         <w:rPr>
-          <w:rFonts w:ascii="Times New Roman" w:hAnsi="Times New Roman" w:cs="Times New Roman" w:hint="eastAsia"/>
+          <w:rFonts w:ascii="Times New Roman" w:hAnsi="Times New Roman" w:cs="Times New Roman"/>
           <w:color w:val="222222"/>
           <w:sz w:val="24"/>
           <w:szCs w:val="24"/>
@@ -1286,7 +1291,6 @@
       <w:pPr>
         <w:shd w:val="clear" w:color="auto" w:fill="FFFFFF"/>
         <w:spacing w:after="120" w:line="240" w:lineRule="auto"/>
-        <w:ind w:firstLine="720"/>
         <w:jc w:val="both"/>
         <w:rPr>
           <w:rFonts w:ascii="Times New Roman" w:hAnsi="Times New Roman" w:cs="Times New Roman"/>
@@ -1378,7 +1382,182 @@
       </w:r>
       <w:r>
         <w:rPr>
-          <w:rFonts w:ascii="Times New Roman" w:hAnsi="Times New Roman" w:cs="Times New Roman" w:hint="eastAsia"/>
+          <w:rFonts w:ascii="Times New Roman" w:hAnsi="Times New Roman" w:cs="Times New Roman"/>
+          <w:color w:val="222222"/>
+          <w:sz w:val="24"/>
+          <w:szCs w:val="24"/>
+        </w:rPr>
+        <w:t xml:space="preserve">các giá trị input mà đại diện cho một test case đơn lẻ). Do đó một quần thể là một tập của các test case. Mỗi test case sẽ xác định </w:t>
+      </w:r>
+      <w:r>
+        <w:rPr>
+          <w:rFonts w:ascii="Times New Roman" w:hAnsi="Times New Roman" w:cs="Times New Roman" w:hint="eastAsia"/>
+          <w:color w:val="222222"/>
+          <w:sz w:val="24"/>
+          <w:szCs w:val="24"/>
+        </w:rPr>
+        <w:t xml:space="preserve">được </w:t>
+      </w:r>
+      <w:r>
+        <w:rPr>
+          <w:rFonts w:ascii="Times New Roman" w:hAnsi="Times New Roman" w:cs="Times New Roman"/>
+          <w:color w:val="222222"/>
+          <w:sz w:val="24"/>
+          <w:szCs w:val="24"/>
+        </w:rPr>
+        <w:t>một đường dẫn thực thi nó, và phần lớn thì một đườ</w:t>
+      </w:r>
+      <w:r>
+        <w:rPr>
+          <w:rFonts w:ascii="Times New Roman" w:hAnsi="Times New Roman" w:cs="Times New Roman"/>
+          <w:color w:val="222222"/>
+          <w:sz w:val="24"/>
+          <w:szCs w:val="24"/>
+        </w:rPr>
+        <w:t>ng</w:t>
+      </w:r>
+      <w:r>
+        <w:rPr>
+          <w:rFonts w:ascii="Times New Roman" w:hAnsi="Times New Roman" w:cs="Times New Roman"/>
+          <w:color w:val="222222"/>
+          <w:sz w:val="24"/>
+          <w:szCs w:val="24"/>
+        </w:rPr>
+        <w:t>dẫn có thể được phủ bởi nhiều test case. Điều này dẫn đến là một tập các test case có thể dẫn đến toàn bộ các đường dẫn sẽ đượ</w:t>
+      </w:r>
+      <w:r>
+        <w:rPr>
+          <w:rFonts w:ascii="Times New Roman" w:hAnsi="Times New Roman" w:cs="Times New Roman"/>
+          <w:color w:val="222222"/>
+          <w:sz w:val="24"/>
+          <w:szCs w:val="24"/>
+        </w:rPr>
+        <w:t xml:space="preserve">c </w:t>
+      </w:r>
+      <w:r>
+        <w:rPr>
+          <w:rFonts w:ascii="Times New Roman" w:hAnsi="Times New Roman" w:cs="Times New Roman" w:hint="eastAsia"/>
+          <w:color w:val="222222"/>
+          <w:sz w:val="24"/>
+          <w:szCs w:val="24"/>
+        </w:rPr>
+        <w:t>phủ</w:t>
+      </w:r>
+      <w:r>
+        <w:rPr>
+          <w:rFonts w:ascii="Times New Roman" w:hAnsi="Times New Roman" w:cs="Times New Roman"/>
+          <w:color w:val="222222"/>
+          <w:sz w:val="24"/>
+          <w:szCs w:val="24"/>
+        </w:rPr>
+        <w:t>.</w:t>
+      </w:r>
+    </w:p>
+    <w:p>
+      <w:pPr>
+        <w:shd w:val="clear" w:color="auto" w:fill="FFFFFF"/>
+        <w:spacing w:after="120" w:line="240" w:lineRule="auto"/>
+        <w:jc w:val="both"/>
+        <w:rPr>
+          <w:rFonts w:ascii="Times New Roman" w:hAnsi="Times New Roman" w:cs="Times New Roman"/>
+          <w:color w:val="222222"/>
+          <w:sz w:val="24"/>
+          <w:szCs w:val="24"/>
+        </w:rPr>
+      </w:pPr>
+      <w:r>
+        <w:rPr>
+          <w:rFonts w:ascii="Times New Roman" w:hAnsi="Times New Roman" w:cs="Times New Roman" w:hint="eastAsia"/>
+          <w:color w:val="222222"/>
+          <w:sz w:val="24"/>
+          <w:szCs w:val="24"/>
+        </w:rPr>
+        <w:t xml:space="preserve">Các bước cơ bản của </w:t>
+      </w:r>
+      <w:r>
+        <w:rPr>
+          <w:rFonts w:ascii="Times New Roman" w:eastAsia="Times New Roman" w:hAnsi="Times New Roman" w:cs="Times New Roman"/>
+          <w:color w:val="222222"/>
+          <w:sz w:val="24"/>
+          <w:szCs w:val="24"/>
+        </w:rPr>
+        <w:t xml:space="preserve">GA </w:t>
+      </w:r>
+      <w:r>
+        <w:rPr>
+          <w:rFonts w:ascii="Times New Roman" w:hAnsi="Times New Roman" w:cs="Times New Roman" w:hint="eastAsia"/>
+          <w:color w:val="222222"/>
+          <w:sz w:val="24"/>
+          <w:szCs w:val="24"/>
+        </w:rPr>
+        <w:t xml:space="preserve">là </w:t>
+      </w:r>
+      <w:r>
+        <w:rPr>
+          <w:rFonts w:ascii="Times New Roman" w:eastAsia="Times New Roman" w:hAnsi="Times New Roman" w:cs="Times New Roman"/>
+          <w:color w:val="222222"/>
+          <w:sz w:val="24"/>
+          <w:szCs w:val="24"/>
+        </w:rPr>
+        <w:t>(1) Initiali</w:t>
+      </w:r>
+      <w:r>
+        <w:rPr>
+          <w:rFonts w:ascii="Times New Roman" w:eastAsia="Times New Roman" w:hAnsi="Times New Roman" w:cs="Times New Roman"/>
+          <w:color w:val="222222"/>
+          <w:sz w:val="24"/>
+          <w:szCs w:val="24"/>
+        </w:rPr>
+        <w:t>zation, (2) Evaluation, and (3)</w:t>
+      </w:r>
+      <w:r>
+        <w:rPr>
+          <w:rFonts w:ascii="Times New Roman" w:eastAsia="Times New Roman" w:hAnsi="Times New Roman" w:cs="Times New Roman"/>
+          <w:color w:val="222222"/>
+          <w:sz w:val="24"/>
+          <w:szCs w:val="24"/>
+        </w:rPr>
+        <w:t>Do the following until any stopping cr</w:t>
+      </w:r>
+      <w:r>
+        <w:rPr>
+          <w:rFonts w:ascii="Times New Roman" w:eastAsia="Times New Roman" w:hAnsi="Times New Roman" w:cs="Times New Roman"/>
+          <w:color w:val="222222"/>
+          <w:sz w:val="24"/>
+          <w:szCs w:val="24"/>
+        </w:rPr>
+        <w:t>iteria is met: (3.a) Selection,</w:t>
+      </w:r>
+      <w:r>
+        <w:rPr>
+          <w:rFonts w:ascii="Times New Roman" w:eastAsia="Times New Roman" w:hAnsi="Times New Roman" w:cs="Times New Roman"/>
+          <w:color w:val="222222"/>
+          <w:sz w:val="24"/>
+          <w:szCs w:val="24"/>
+        </w:rPr>
+        <w:t xml:space="preserve">(3.b) Perturbation, and (3.c) Go back to Step (2). </w:t>
+      </w:r>
+      <w:r>
+        <w:rPr>
+          <w:rFonts w:ascii="Times New Roman" w:hAnsi="Times New Roman" w:cs="Times New Roman" w:hint="eastAsia"/>
+          <w:color w:val="222222"/>
+          <w:sz w:val="24"/>
+          <w:szCs w:val="24"/>
+        </w:rPr>
+        <w:t>Ở bước (1) k</w:t>
+      </w:r>
+      <w:r>
+        <w:rPr>
+          <w:rFonts w:ascii="Times New Roman" w:hAnsi="Times New Roman" w:cs="Times New Roman" w:hint="eastAsia"/>
+          <w:color w:val="222222"/>
+          <w:sz w:val="24"/>
+          <w:szCs w:val="24"/>
+        </w:rPr>
+        <w:t>hi sinh quần thể đầu tiên, thì có thể khởi tạo ngẫu nhiên hoặc là sử dụng một số tri thức về quần thể đó.</w:t>
+      </w:r>
+      <w:r>
+        <w:rPr>
+          <w:rFonts w:ascii="Times New Roman" w:hAnsi="Times New Roman" w:cs="Times New Roman"/>
           <w:color w:val="222222"/>
           <w:sz w:val="24"/>
           <w:szCs w:val="24"/>
@@ -1392,38 +1571,20 @@
           <w:sz w:val="24"/>
           <w:szCs w:val="24"/>
         </w:rPr>
-        <w:t xml:space="preserve">các giá trị input mà đại diện cho một test case đơn lẻ). Do đó một quần thể là một tập của các test case. Mỗi test case sẽ xác định </w:t>
-      </w:r>
-      <w:r>
-        <w:rPr>
-          <w:rFonts w:ascii="Times New Roman" w:hAnsi="Times New Roman" w:cs="Times New Roman" w:hint="eastAsia"/>
-          <w:color w:val="222222"/>
-          <w:sz w:val="24"/>
-          <w:szCs w:val="24"/>
-        </w:rPr>
-        <w:t xml:space="preserve">được </w:t>
-      </w:r>
-      <w:r>
-        <w:rPr>
-          <w:rFonts w:ascii="Times New Roman" w:hAnsi="Times New Roman" w:cs="Times New Roman"/>
-          <w:color w:val="222222"/>
-          <w:sz w:val="24"/>
-          <w:szCs w:val="24"/>
-        </w:rPr>
-        <w:t>một đường dẫn thực thi nó, và phần lớn thì một đườ</w:t>
-      </w:r>
-      <w:r>
-        <w:rPr>
-          <w:rFonts w:ascii="Times New Roman" w:hAnsi="Times New Roman" w:cs="Times New Roman"/>
-          <w:color w:val="222222"/>
-          <w:sz w:val="24"/>
-          <w:szCs w:val="24"/>
-        </w:rPr>
-        <w:t>ng</w:t>
-      </w:r>
-      <w:r>
-        <w:rPr>
-          <w:rFonts w:ascii="Times New Roman" w:hAnsi="Times New Roman" w:cs="Times New Roman" w:hint="eastAsia"/>
+        <w:t>Bước (2) sẽ đánh giá toàn bộ cá thể của quần thể sử dụng một hàm mục tiêu cho trước. Trong (3.a) thì có một số cá thể trong quần thể được lựa chọn để đột biến bằng các xử lý tiến</w:t>
+      </w:r>
+      <w:r>
+        <w:rPr>
+          <w:rFonts w:ascii="Times New Roman" w:hAnsi="Times New Roman" w:cs="Times New Roman"/>
+          <w:color w:val="222222"/>
+          <w:sz w:val="24"/>
+          <w:szCs w:val="24"/>
+        </w:rPr>
+        <w:t xml:space="preserve"> hóa.</w:t>
+      </w:r>
+      <w:r>
+        <w:rPr>
+          <w:rFonts w:ascii="Times New Roman" w:hAnsi="Times New Roman" w:cs="Times New Roman"/>
           <w:color w:val="222222"/>
           <w:sz w:val="24"/>
           <w:szCs w:val="24"/>
@@ -1437,97 +1598,11 @@
           <w:sz w:val="24"/>
           <w:szCs w:val="24"/>
         </w:rPr>
-        <w:t>dẫn có thể được phủ bởi nhiều test case. Điều này dẫn đến là một tập các test case có thể dẫn đến toàn bộ các đường dẫn sẽ đượ</w:t>
-      </w:r>
-      <w:r>
-        <w:rPr>
-          <w:rFonts w:ascii="Times New Roman" w:hAnsi="Times New Roman" w:cs="Times New Roman"/>
-          <w:color w:val="222222"/>
-          <w:sz w:val="24"/>
-          <w:szCs w:val="24"/>
-        </w:rPr>
-        <w:t xml:space="preserve">c </w:t>
-      </w:r>
-      <w:r>
-        <w:rPr>
-          <w:rFonts w:ascii="Times New Roman" w:hAnsi="Times New Roman" w:cs="Times New Roman" w:hint="eastAsia"/>
-          <w:color w:val="222222"/>
-          <w:sz w:val="24"/>
-          <w:szCs w:val="24"/>
-        </w:rPr>
-        <w:t>phủ</w:t>
-      </w:r>
-      <w:r>
-        <w:rPr>
-          <w:rFonts w:ascii="Times New Roman" w:hAnsi="Times New Roman" w:cs="Times New Roman"/>
-          <w:color w:val="222222"/>
-          <w:sz w:val="24"/>
-          <w:szCs w:val="24"/>
-        </w:rPr>
-        <w:t>.</w:t>
-      </w:r>
-    </w:p>
-    <w:p>
-      <w:pPr>
-        <w:shd w:val="clear" w:color="auto" w:fill="FFFFFF"/>
-        <w:spacing w:after="120" w:line="240" w:lineRule="auto"/>
-        <w:ind w:firstLine="720"/>
-        <w:jc w:val="both"/>
-        <w:rPr>
-          <w:rFonts w:ascii="Times New Roman" w:hAnsi="Times New Roman" w:cs="Times New Roman"/>
-          <w:color w:val="222222"/>
-          <w:sz w:val="24"/>
-          <w:szCs w:val="24"/>
-        </w:rPr>
-      </w:pPr>
-      <w:r>
-        <w:rPr>
-          <w:rFonts w:ascii="Times New Roman" w:hAnsi="Times New Roman" w:cs="Times New Roman" w:hint="eastAsia"/>
-          <w:color w:val="222222"/>
-          <w:sz w:val="24"/>
-          <w:szCs w:val="24"/>
-        </w:rPr>
-        <w:t xml:space="preserve">Các bước cơ bản của </w:t>
-      </w:r>
-      <w:r>
-        <w:rPr>
-          <w:rFonts w:ascii="Times New Roman" w:eastAsia="Times New Roman" w:hAnsi="Times New Roman" w:cs="Times New Roman"/>
-          <w:color w:val="222222"/>
-          <w:sz w:val="24"/>
-          <w:szCs w:val="24"/>
-        </w:rPr>
-        <w:t xml:space="preserve">GA </w:t>
-      </w:r>
-      <w:r>
-        <w:rPr>
-          <w:rFonts w:ascii="Times New Roman" w:hAnsi="Times New Roman" w:cs="Times New Roman" w:hint="eastAsia"/>
-          <w:color w:val="222222"/>
-          <w:sz w:val="24"/>
-          <w:szCs w:val="24"/>
-        </w:rPr>
-        <w:t xml:space="preserve">là </w:t>
-      </w:r>
-      <w:r>
-        <w:rPr>
-          <w:rFonts w:ascii="Times New Roman" w:eastAsia="Times New Roman" w:hAnsi="Times New Roman" w:cs="Times New Roman"/>
-          <w:color w:val="222222"/>
-          <w:sz w:val="24"/>
-          <w:szCs w:val="24"/>
-        </w:rPr>
-        <w:t>(1) Initiali</w:t>
-      </w:r>
-      <w:r>
-        <w:rPr>
-          <w:rFonts w:ascii="Times New Roman" w:eastAsia="Times New Roman" w:hAnsi="Times New Roman" w:cs="Times New Roman"/>
-          <w:color w:val="222222"/>
-          <w:sz w:val="24"/>
-          <w:szCs w:val="24"/>
-        </w:rPr>
-        <w:t>zation, (2) Evaluation, and (3)</w:t>
-      </w:r>
-      <w:r>
-        <w:rPr>
-          <w:rFonts w:ascii="Times New Roman" w:hAnsi="Times New Roman" w:cs="Times New Roman" w:hint="eastAsia"/>
+        <w:t>Bước (3.b) sẽ áp dụng các xử lý: trao đổi chéo để trộn lẫn các gen di truyền và đột biến để giới thiệu các đặc điểm di truyền mới.</w:t>
+      </w:r>
+      <w:r>
+        <w:rPr>
+          <w:rFonts w:ascii="Times New Roman" w:hAnsi="Times New Roman" w:cs="Times New Roman"/>
           <w:color w:val="222222"/>
           <w:sz w:val="24"/>
           <w:szCs w:val="24"/>
@@ -1536,25 +1611,25 @@
       </w:r>
       <w:r>
         <w:rPr>
-          <w:rFonts w:ascii="Times New Roman" w:eastAsia="Times New Roman" w:hAnsi="Times New Roman" w:cs="Times New Roman"/>
-          <w:color w:val="222222"/>
-          <w:sz w:val="24"/>
-          <w:szCs w:val="24"/>
-        </w:rPr>
-        <w:t>Do the following until any stopping cr</w:t>
-      </w:r>
-      <w:r>
-        <w:rPr>
-          <w:rFonts w:ascii="Times New Roman" w:eastAsia="Times New Roman" w:hAnsi="Times New Roman" w:cs="Times New Roman"/>
-          <w:color w:val="222222"/>
-          <w:sz w:val="24"/>
-          <w:szCs w:val="24"/>
-        </w:rPr>
-        <w:t>iteria is met: (3.a) Selection,</w:t>
-      </w:r>
-      <w:r>
-        <w:rPr>
-          <w:rFonts w:ascii="Times New Roman" w:hAnsi="Times New Roman" w:cs="Times New Roman" w:hint="eastAsia"/>
+          <w:rFonts w:ascii="Times New Roman" w:hAnsi="Times New Roman" w:cs="Times New Roman"/>
+          <w:color w:val="222222"/>
+          <w:sz w:val="24"/>
+          <w:szCs w:val="24"/>
+        </w:rPr>
+        <w:t>Bộ sinh test data giữ một danh sách của các đường dẫn mục tiêu mà chưa được phủ. Tại thời điểm bắt đầu sự tiến hóa, mọi đường dẫn mục tiêu đều nằ</w:t>
+      </w:r>
+      <w:r>
+        <w:rPr>
+          <w:rFonts w:ascii="Times New Roman" w:hAnsi="Times New Roman" w:cs="Times New Roman"/>
+          <w:color w:val="222222"/>
+          <w:sz w:val="24"/>
+          <w:szCs w:val="24"/>
+        </w:rPr>
+        <w:t>m trong danh sách này.</w:t>
+      </w:r>
+      <w:r>
+        <w:rPr>
+          <w:rFonts w:ascii="Times New Roman" w:hAnsi="Times New Roman" w:cs="Times New Roman"/>
           <w:color w:val="222222"/>
           <w:sz w:val="24"/>
           <w:szCs w:val="24"/>
@@ -1563,108 +1638,6 @@
       </w:r>
       <w:r>
         <w:rPr>
-          <w:rFonts w:ascii="Times New Roman" w:eastAsia="Times New Roman" w:hAnsi="Times New Roman" w:cs="Times New Roman"/>
-          <w:color w:val="222222"/>
-          <w:sz w:val="24"/>
-          <w:szCs w:val="24"/>
-        </w:rPr>
-        <w:t xml:space="preserve">(3.b) Perturbation, and (3.c) Go back to Step (2). </w:t>
-      </w:r>
-      <w:r>
-        <w:rPr>
-          <w:rFonts w:ascii="Times New Roman" w:hAnsi="Times New Roman" w:cs="Times New Roman" w:hint="eastAsia"/>
-          <w:color w:val="222222"/>
-          <w:sz w:val="24"/>
-          <w:szCs w:val="24"/>
-        </w:rPr>
-        <w:t>Ở bước (1) k</w:t>
-      </w:r>
-      <w:r>
-        <w:rPr>
-          <w:rFonts w:ascii="Times New Roman" w:hAnsi="Times New Roman" w:cs="Times New Roman" w:hint="eastAsia"/>
-          <w:color w:val="222222"/>
-          <w:sz w:val="24"/>
-          <w:szCs w:val="24"/>
-        </w:rPr>
-        <w:t>hi sinh quần thể đầu tiên, thì có thể khởi tạo ngẫu nhiên hoặc là sử dụng một số tri thức về quần thể đó.</w:t>
-      </w:r>
-      <w:r>
-        <w:rPr>
-          <w:rFonts w:ascii="Times New Roman" w:hAnsi="Times New Roman" w:cs="Times New Roman" w:hint="eastAsia"/>
-          <w:color w:val="222222"/>
-          <w:sz w:val="24"/>
-          <w:szCs w:val="24"/>
-        </w:rPr>
-        <w:t xml:space="preserve"> </w:t>
-      </w:r>
-      <w:r>
-        <w:rPr>
-          <w:rFonts w:ascii="Times New Roman" w:hAnsi="Times New Roman" w:cs="Times New Roman"/>
-          <w:color w:val="222222"/>
-          <w:sz w:val="24"/>
-          <w:szCs w:val="24"/>
-        </w:rPr>
-        <w:t>Bước (2) sẽ đánh giá toàn bộ cá thể của quần thể sử dụng một hàm mục tiêu cho trước. Trong (3.a) thì có một số cá thể trong quần thể được lựa chọn để đột biến bằng các xử lý tiến</w:t>
-      </w:r>
-      <w:r>
-        <w:rPr>
-          <w:rFonts w:ascii="Times New Roman" w:hAnsi="Times New Roman" w:cs="Times New Roman"/>
-          <w:color w:val="222222"/>
-          <w:sz w:val="24"/>
-          <w:szCs w:val="24"/>
-        </w:rPr>
-        <w:t xml:space="preserve"> hóa.</w:t>
-      </w:r>
-      <w:r>
-        <w:rPr>
-          <w:rFonts w:ascii="Times New Roman" w:hAnsi="Times New Roman" w:cs="Times New Roman" w:hint="eastAsia"/>
-          <w:color w:val="222222"/>
-          <w:sz w:val="24"/>
-          <w:szCs w:val="24"/>
-        </w:rPr>
-        <w:t xml:space="preserve"> </w:t>
-      </w:r>
-      <w:r>
-        <w:rPr>
-          <w:rFonts w:ascii="Times New Roman" w:hAnsi="Times New Roman" w:cs="Times New Roman"/>
-          <w:color w:val="222222"/>
-          <w:sz w:val="24"/>
-          <w:szCs w:val="24"/>
-        </w:rPr>
-        <w:t>Bước (3.b) sẽ áp dụng các xử lý: trao đổi chéo để trộn lẫn các gen di truyền và đột biến để giới thiệu các đặc điểm di truyền mới.</w:t>
-      </w:r>
-      <w:r>
-        <w:t xml:space="preserve"> </w:t>
-      </w:r>
-      <w:r>
-        <w:rPr>
-          <w:rFonts w:ascii="Times New Roman" w:hAnsi="Times New Roman" w:cs="Times New Roman"/>
-          <w:color w:val="222222"/>
-          <w:sz w:val="24"/>
-          <w:szCs w:val="24"/>
-        </w:rPr>
-        <w:t>Bộ sinh test data giữ một danh sách của các đường dẫn mục tiêu mà chưa được phủ. Tại thời điểm bắt đầu sự tiến hóa, mọi đường dẫn mục tiêu đều nằ</w:t>
-      </w:r>
-      <w:r>
-        <w:rPr>
-          <w:rFonts w:ascii="Times New Roman" w:hAnsi="Times New Roman" w:cs="Times New Roman"/>
-          <w:color w:val="222222"/>
-          <w:sz w:val="24"/>
-          <w:szCs w:val="24"/>
-        </w:rPr>
-        <w:t>m trong danh sách này.</w:t>
-      </w:r>
-      <w:r>
-        <w:rPr>
-          <w:rFonts w:ascii="Times New Roman" w:hAnsi="Times New Roman" w:cs="Times New Roman" w:hint="eastAsia"/>
-          <w:color w:val="222222"/>
-          <w:sz w:val="24"/>
-          <w:szCs w:val="24"/>
-        </w:rPr>
-        <w:t xml:space="preserve"> </w:t>
-      </w:r>
-      <w:r>
-        <w:rPr>
           <w:rFonts w:ascii="Times New Roman" w:hAnsi="Times New Roman" w:cs="Times New Roman"/>
           <w:color w:val="222222"/>
           <w:sz w:val="24"/>
@@ -1688,48 +1661,21 @@
           <w:sz w:val="24"/>
           <w:szCs w:val="24"/>
         </w:rPr>
-        <w:t>ra khỏi danh sách.</w:t>
-      </w:r>
-      <w:r>
-        <w:rPr>
-          <w:rFonts w:ascii="Times New Roman" w:hAnsi="Times New Roman" w:cs="Times New Roman" w:hint="eastAsia"/>
-          <w:color w:val="222222"/>
-          <w:sz w:val="24"/>
-          <w:szCs w:val="24"/>
-        </w:rPr>
-        <w:t xml:space="preserve"> </w:t>
-      </w:r>
-      <w:r>
-        <w:rPr>
-          <w:rFonts w:ascii="Times New Roman" w:hAnsi="Times New Roman" w:cs="Times New Roman"/>
-          <w:color w:val="222222"/>
-          <w:sz w:val="24"/>
-          <w:szCs w:val="24"/>
-        </w:rPr>
-        <w:t>Quá trình tìm kiếm sẽ kết thúc nếu danh sách các đường dẫn mục tiêu là rỗng, hoặc là gặp phải tiêu chuẩn dừng tìm kiếm.</w:t>
-      </w:r>
-    </w:p>
-    <w:p>
-      <w:pPr>
-        <w:shd w:val="clear" w:color="auto" w:fill="FFFFFF"/>
-        <w:spacing w:after="120" w:line="240" w:lineRule="auto"/>
-        <w:jc w:val="both"/>
-        <w:rPr>
-          <w:rFonts w:ascii="Times New Roman" w:hAnsi="Times New Roman" w:cs="Times New Roman"/>
-          <w:color w:val="222222"/>
-          <w:sz w:val="24"/>
-          <w:szCs w:val="24"/>
-        </w:rPr>
-      </w:pPr>
-      <w:r>
-        <w:rPr>
-          <w:rFonts w:ascii="Times New Roman" w:hAnsi="Times New Roman" w:cs="Times New Roman" w:hint="eastAsia"/>
-          <w:color w:val="222222"/>
-          <w:sz w:val="24"/>
-          <w:szCs w:val="24"/>
-        </w:rPr>
-        <w:tab/>
-      </w:r>
+        <w:t>ra khỏi danh sách.Quá trình tìm kiếm sẽ kết thúc nếu danh sách các đường dẫn mục tiêu là rỗng, hoặc là gặp phải tiêu chuẩn dừng tìm kiếm.</w:t>
+      </w:r>
+    </w:p>
+    <w:p>
+      <w:pPr>
+        <w:shd w:val="clear" w:color="auto" w:fill="FFFFFF"/>
+        <w:spacing w:after="120" w:line="240" w:lineRule="auto"/>
+        <w:jc w:val="both"/>
+        <w:rPr>
+          <w:rFonts w:ascii="Times New Roman" w:hAnsi="Times New Roman" w:cs="Times New Roman"/>
+          <w:color w:val="222222"/>
+          <w:sz w:val="24"/>
+          <w:szCs w:val="24"/>
+        </w:rPr>
+      </w:pPr>
       <w:r>
         <w:rPr>
           <w:rFonts w:ascii="Times New Roman" w:hAnsi="Times New Roman" w:cs="Times New Roman" w:hint="eastAsia"/>
@@ -1862,25 +1808,7 @@
                       <w:szCs w:val="18"/>
                       <w:u w:val="single"/>
                     </w:rPr>
-                    <w:t>int</w:t>
-                  </w:r>
-                  <w:r>
-                    <w:rPr>
-                      <w:rFonts w:ascii="Courier" w:hAnsi="Courier" w:cs="Consolas"/>
-                      <w:sz w:val="18"/>
-                      <w:szCs w:val="18"/>
-                    </w:rPr>
-                    <w:t xml:space="preserve"> </w:t>
-                  </w:r>
-                  <w:r>
-                    <w:rPr>
-                      <w:rFonts w:ascii="Courier" w:hAnsi="Courier" w:cs="Consolas"/>
-                      <w:color w:val="000000"/>
-                      <w:sz w:val="18"/>
-                      <w:szCs w:val="18"/>
-                      <w:u w:val="single"/>
-                    </w:rPr>
-                    <w:t>Tritype</w:t>
+                    <w:t>intTritype</w:t>
                   </w:r>
                   <w:r>
                     <w:rPr>
@@ -1933,25 +1861,7 @@
                       <w:szCs w:val="18"/>
                       <w:u w:val="single"/>
                     </w:rPr>
-                    <w:t>int</w:t>
-                  </w:r>
-                  <w:r>
-                    <w:rPr>
-                      <w:rFonts w:ascii="Courier" w:hAnsi="Courier" w:cs="Consolas"/>
-                      <w:sz w:val="18"/>
-                      <w:szCs w:val="18"/>
-                    </w:rPr>
-                    <w:t xml:space="preserve"> </w:t>
-                  </w:r>
-                  <w:r>
-                    <w:rPr>
-                      <w:rFonts w:ascii="Courier" w:hAnsi="Courier" w:cs="Consolas"/>
-                      <w:color w:val="000000"/>
-                      <w:sz w:val="18"/>
-                      <w:szCs w:val="18"/>
-                      <w:u w:val="single"/>
-                    </w:rPr>
-                    <w:t>trityp</w:t>
+                    <w:t>inttrityp</w:t>
                   </w:r>
                   <w:r>
                     <w:rPr>
@@ -1983,6 +1893,14 @@
                     <w:tab/>
                     <w:t>if ((a + b &gt; c) &amp;&amp; (b + c &gt; a) &amp;&amp; (c + a &gt; b))</w:t>
                   </w:r>
+                  <w:r>
+                    <w:rPr>
+                      <w:rFonts w:ascii="Courier" w:hAnsi="Courier" w:cs="Consolas"/>
+                      <w:sz w:val="18"/>
+                      <w:szCs w:val="18"/>
+                    </w:rPr>
+                    <w:t xml:space="preserve"> // branch #1</w:t>
+                  </w:r>
                 </w:p>
                 <w:p>
                   <w:pPr>
@@ -2034,6 +1952,14 @@
                     </w:rPr>
                     <w:tab/>
                     <w:t>if ((a != b) &amp;&amp; (b != c) &amp;&amp; (c != a))</w:t>
+                  </w:r>
+                  <w:r>
+                    <w:rPr>
+                      <w:rFonts w:ascii="Courier" w:hAnsi="Courier" w:cs="Consolas"/>
+                      <w:sz w:val="18"/>
+                      <w:szCs w:val="18"/>
+                    </w:rPr>
+                    <w:t xml:space="preserve">   // branch #2</w:t>
                   </w:r>
                 </w:p>
                 <w:p>
@@ -2193,7 +2119,7 @@
                   </w:pPr>
                   <w:r>
                     <w:rPr>
-                      <w:rFonts w:ascii="Courier" w:hAnsi="Courier" w:cs="Consolas" w:hint="eastAsia"/>
+                      <w:rFonts w:ascii="Courier" w:hAnsi="Courier" w:cs="Consolas"/>
                       <w:sz w:val="18"/>
                       <w:szCs w:val="18"/>
                     </w:rPr>
@@ -2206,6 +2132,36 @@
                       <w:szCs w:val="18"/>
                     </w:rPr>
                     <w:t>((c == a) &amp;&amp; (a != b)))</w:t>
+                  </w:r>
+                  <w:r>
+                    <w:rPr>
+                      <w:rFonts w:ascii="Courier" w:hAnsi="Courier" w:cs="Consolas"/>
+                      <w:sz w:val="18"/>
+                      <w:szCs w:val="18"/>
+                    </w:rPr>
+                    <w:t xml:space="preserve">      // branch #3</w:t>
+                  </w:r>
+                </w:p>
+                <w:p>
+                  <w:pPr>
+                    <w:autoSpaceDE w:val="0"/>
+                    <w:autoSpaceDN w:val="0"/>
+                    <w:adjustRightInd w:val="0"/>
+                    <w:spacing w:after="0" w:line="240" w:lineRule="auto"/>
+                    <w:ind w:left="2160"/>
+                    <w:rPr>
+                      <w:rFonts w:ascii="Courier" w:hAnsi="Courier" w:cs="Consolas"/>
+                      <w:sz w:val="18"/>
+                      <w:szCs w:val="18"/>
+                    </w:rPr>
+                  </w:pPr>
+                  <w:r>
+                    <w:rPr>
+                      <w:rFonts w:ascii="Courier" w:hAnsi="Courier" w:cs="Consolas"/>
+                      <w:sz w:val="18"/>
+                      <w:szCs w:val="18"/>
+                    </w:rPr>
+                    <w:t xml:space="preserve">          </w:t>
                   </w:r>
                 </w:p>
                 <w:p>
@@ -2714,7 +2670,7 @@
           <w:noProof/>
         </w:rPr>
         <w:drawing>
-          <wp:inline distT="0" distB="0" distL="0" distR="0" wp14:anchorId="6883F061" wp14:editId="68540923">
+          <wp:inline distT="0" distB="0" distL="0" distR="0">
             <wp:extent cx="5305245" cy="4132053"/>
             <wp:effectExtent l="0" t="0" r="0" b="0"/>
             <wp:docPr id="1" name="Picture 1"/>
@@ -2729,7 +2685,7 @@
                     <pic:cNvPicPr/>
                   </pic:nvPicPr>
                   <pic:blipFill>
-                    <a:blip r:embed="rId6"/>
+                    <a:blip r:embed="rId5"/>
                     <a:stretch>
                       <a:fillRect/>
                     </a:stretch>
@@ -2769,7 +2725,6 @@
           <w:sz w:val="24"/>
           <w:szCs w:val="24"/>
         </w:rPr>
-        <w:tab/>
         <w:t xml:space="preserve">Tập target paths của được sinh ra từ CFG của chương trình phân loại tam giác sẽ </w:t>
       </w:r>
       <w:r>
@@ -2862,25 +2817,7 @@
         </w:rPr>
         <w:lastRenderedPageBreak/>
         <w:tab/>
-        <w:t>{[B1,True],</w:t>
-      </w:r>
-      <w:r>
-        <w:rPr>
-          <w:rFonts w:ascii="Times New Roman" w:hAnsi="Times New Roman" w:cs="Times New Roman" w:hint="eastAsia"/>
-          <w:color w:val="222222"/>
-          <w:sz w:val="24"/>
-          <w:szCs w:val="24"/>
-        </w:rPr>
-        <w:t xml:space="preserve"> </w:t>
-      </w:r>
-      <w:r>
-        <w:rPr>
-          <w:rFonts w:ascii="Times New Roman" w:hAnsi="Times New Roman" w:cs="Times New Roman" w:hint="eastAsia"/>
-          <w:color w:val="222222"/>
-          <w:sz w:val="24"/>
-          <w:szCs w:val="24"/>
-        </w:rPr>
-        <w:t>[B2,True]} //</w:t>
+        <w:t>{[B1,True],[B2,True]} //</w:t>
       </w:r>
       <w:r>
         <w:rPr>
@@ -3056,15 +2993,6 @@
           <w:sz w:val="24"/>
           <w:szCs w:val="24"/>
         </w:rPr>
-        <w:tab/>
-      </w:r>
-      <w:r>
-        <w:rPr>
-          <w:rFonts w:ascii="Times New Roman" w:hAnsi="Times New Roman" w:cs="Times New Roman" w:hint="eastAsia"/>
-          <w:color w:val="222222"/>
-          <w:sz w:val="24"/>
-          <w:szCs w:val="24"/>
-        </w:rPr>
         <w:t xml:space="preserve">Trong </w:t>
       </w:r>
       <w:r>
@@ -3110,25 +3038,7 @@
           <w:sz w:val="24"/>
           <w:szCs w:val="24"/>
         </w:rPr>
-        <w:t>ath</w:t>
-      </w:r>
-      <w:r>
-        <w:rPr>
-          <w:rFonts w:ascii="Times New Roman" w:hAnsi="Times New Roman" w:cs="Times New Roman" w:hint="eastAsia"/>
-          <w:color w:val="222222"/>
-          <w:sz w:val="24"/>
-          <w:szCs w:val="24"/>
-        </w:rPr>
-        <w:t xml:space="preserve"> </w:t>
-      </w:r>
-      <w:r>
-        <w:rPr>
-          <w:rFonts w:ascii="Times New Roman" w:hAnsi="Times New Roman" w:cs="Times New Roman" w:hint="eastAsia"/>
-          <w:color w:val="222222"/>
-          <w:sz w:val="24"/>
-          <w:szCs w:val="24"/>
-        </w:rPr>
-        <w:t>4.</w:t>
+        <w:t>ath4.</w:t>
       </w:r>
       <w:r>
         <w:rPr>
@@ -3157,6 +3067,449 @@
         <w:spacing w:after="120" w:line="240" w:lineRule="auto"/>
         <w:jc w:val="both"/>
         <w:rPr>
+          <w:rFonts w:ascii="Times New Roman" w:eastAsia="Times New Roman" w:hAnsi="Times New Roman" w:cs="Times New Roman"/>
+          <w:color w:val="222222"/>
+          <w:sz w:val="24"/>
+          <w:szCs w:val="24"/>
+        </w:rPr>
+      </w:pPr>
+      <w:r>
+        <w:rPr>
+          <w:rFonts w:ascii="Times New Roman" w:eastAsia="Times New Roman" w:hAnsi="Times New Roman" w:cs="Times New Roman"/>
+          <w:noProof/>
+          <w:color w:val="222222"/>
+          <w:sz w:val="24"/>
+          <w:szCs w:val="24"/>
+        </w:rPr>
+        <w:pict>
+          <v:shape id="_x0000_s1028" type="#_x0000_t202" style="position:absolute;left:0;text-align:left;margin-left:3pt;margin-top:2.3pt;width:456.6pt;height:142.65pt;z-index:251659264">
+            <v:textbox>
+              <w:txbxContent>
+                <w:p>
+                  <w:pPr>
+                    <w:autoSpaceDE w:val="0"/>
+                    <w:autoSpaceDN w:val="0"/>
+                    <w:adjustRightInd w:val="0"/>
+                    <w:spacing w:after="0" w:line="240" w:lineRule="auto"/>
+                    <w:rPr>
+                      <w:rFonts w:ascii="Courier" w:hAnsi="Courier" w:cs="Consolas"/>
+                      <w:sz w:val="18"/>
+                      <w:szCs w:val="18"/>
+                    </w:rPr>
+                  </w:pPr>
+                  <w:r>
+                    <w:rPr>
+                      <w:rFonts w:ascii="Courier" w:hAnsi="Courier" w:cs="Consolas"/>
+                      <w:color w:val="000000"/>
+                      <w:sz w:val="18"/>
+                      <w:szCs w:val="18"/>
+                    </w:rPr>
+                    <w:t>Run No. 1 :  Wait Please .........</w:t>
+                  </w:r>
+                </w:p>
+                <w:p>
+                  <w:pPr>
+                    <w:autoSpaceDE w:val="0"/>
+                    <w:autoSpaceDN w:val="0"/>
+                    <w:adjustRightInd w:val="0"/>
+                    <w:spacing w:after="0" w:line="240" w:lineRule="auto"/>
+                    <w:rPr>
+                      <w:rFonts w:ascii="Courier" w:hAnsi="Courier" w:cs="Consolas"/>
+                      <w:sz w:val="18"/>
+                      <w:szCs w:val="18"/>
+                    </w:rPr>
+                  </w:pPr>
+                  <w:r>
+                    <w:rPr>
+                      <w:rFonts w:ascii="Courier" w:hAnsi="Courier" w:cs="Consolas"/>
+                      <w:color w:val="000000"/>
+                      <w:sz w:val="18"/>
+                      <w:szCs w:val="18"/>
+                    </w:rPr>
+                    <w:t>Path 1</w:t>
+                  </w:r>
+                  <w:r>
+                    <w:rPr>
+                      <w:rFonts w:ascii="Courier" w:hAnsi="Courier" w:cs="Consolas"/>
+                      <w:color w:val="000000"/>
+                      <w:sz w:val="18"/>
+                      <w:szCs w:val="18"/>
+                    </w:rPr>
+                    <w:t>: a = 14.744746849514955 b = 4.817243648636693 c = 12.301081756217084</w:t>
+                  </w:r>
+                </w:p>
+                <w:p>
+                  <w:pPr>
+                    <w:autoSpaceDE w:val="0"/>
+                    <w:autoSpaceDN w:val="0"/>
+                    <w:adjustRightInd w:val="0"/>
+                    <w:spacing w:after="0" w:line="240" w:lineRule="auto"/>
+                    <w:rPr>
+                      <w:rFonts w:ascii="Courier" w:hAnsi="Courier" w:cs="Consolas"/>
+                      <w:sz w:val="18"/>
+                      <w:szCs w:val="18"/>
+                    </w:rPr>
+                  </w:pPr>
+                  <w:r>
+                    <w:rPr>
+                      <w:rFonts w:ascii="Courier" w:hAnsi="Courier" w:cs="Consolas"/>
+                      <w:color w:val="000000"/>
+                      <w:sz w:val="18"/>
+                      <w:szCs w:val="18"/>
+                    </w:rPr>
+                    <w:t>Objective call: 1</w:t>
+                  </w:r>
+                </w:p>
+                <w:p>
+                  <w:pPr>
+                    <w:autoSpaceDE w:val="0"/>
+                    <w:autoSpaceDN w:val="0"/>
+                    <w:adjustRightInd w:val="0"/>
+                    <w:spacing w:after="0" w:line="240" w:lineRule="auto"/>
+                    <w:rPr>
+                      <w:rFonts w:ascii="Courier" w:hAnsi="Courier" w:cs="Consolas"/>
+                      <w:sz w:val="18"/>
+                      <w:szCs w:val="18"/>
+                    </w:rPr>
+                  </w:pPr>
+                  <w:r>
+                    <w:rPr>
+                      <w:rFonts w:ascii="Courier" w:hAnsi="Courier" w:cs="Consolas"/>
+                      <w:color w:val="000000"/>
+                      <w:sz w:val="18"/>
+                      <w:szCs w:val="18"/>
+                    </w:rPr>
+                    <w:t>Path 2</w:t>
+                  </w:r>
+                  <w:r>
+                    <w:rPr>
+                      <w:rFonts w:ascii="Courier" w:hAnsi="Courier" w:cs="Consolas"/>
+                      <w:color w:val="000000"/>
+                      <w:sz w:val="18"/>
+                      <w:szCs w:val="18"/>
+                    </w:rPr>
+                    <w:t>: a = 7.768767568484256 b = 1.3747887684823534 c = 2.6602222750788584</w:t>
+                  </w:r>
+                </w:p>
+                <w:p>
+                  <w:pPr>
+                    <w:autoSpaceDE w:val="0"/>
+                    <w:autoSpaceDN w:val="0"/>
+                    <w:adjustRightInd w:val="0"/>
+                    <w:spacing w:after="0" w:line="240" w:lineRule="auto"/>
+                    <w:rPr>
+                      <w:rFonts w:ascii="Courier" w:hAnsi="Courier" w:cs="Consolas"/>
+                      <w:sz w:val="18"/>
+                      <w:szCs w:val="18"/>
+                    </w:rPr>
+                  </w:pPr>
+                  <w:r>
+                    <w:rPr>
+                      <w:rFonts w:ascii="Courier" w:hAnsi="Courier" w:cs="Consolas"/>
+                      <w:color w:val="000000"/>
+                      <w:sz w:val="18"/>
+                      <w:szCs w:val="18"/>
+                    </w:rPr>
+                    <w:t>Objective call: 3</w:t>
+                  </w:r>
+                </w:p>
+                <w:p>
+                  <w:pPr>
+                    <w:autoSpaceDE w:val="0"/>
+                    <w:autoSpaceDN w:val="0"/>
+                    <w:adjustRightInd w:val="0"/>
+                    <w:spacing w:after="0" w:line="240" w:lineRule="auto"/>
+                    <w:rPr>
+                      <w:rFonts w:ascii="Courier" w:hAnsi="Courier" w:cs="Consolas"/>
+                      <w:sz w:val="18"/>
+                      <w:szCs w:val="18"/>
+                    </w:rPr>
+                  </w:pPr>
+                  <w:r>
+                    <w:rPr>
+                      <w:rFonts w:ascii="Courier" w:hAnsi="Courier" w:cs="Consolas"/>
+                      <w:color w:val="000000"/>
+                      <w:sz w:val="18"/>
+                      <w:szCs w:val="18"/>
+                    </w:rPr>
+                    <w:t>Run No. 2 :  Wait Please .........</w:t>
+                  </w:r>
+                </w:p>
+                <w:p>
+                  <w:pPr>
+                    <w:autoSpaceDE w:val="0"/>
+                    <w:autoSpaceDN w:val="0"/>
+                    <w:adjustRightInd w:val="0"/>
+                    <w:spacing w:after="0" w:line="240" w:lineRule="auto"/>
+                    <w:rPr>
+                      <w:rFonts w:ascii="Courier" w:hAnsi="Courier" w:cs="Consolas"/>
+                      <w:sz w:val="18"/>
+                      <w:szCs w:val="18"/>
+                    </w:rPr>
+                  </w:pPr>
+                  <w:r>
+                    <w:rPr>
+                      <w:rFonts w:ascii="Courier" w:hAnsi="Courier" w:cs="Consolas"/>
+                      <w:color w:val="000000"/>
+                      <w:sz w:val="18"/>
+                      <w:szCs w:val="18"/>
+                    </w:rPr>
+                    <w:t>Run No. 3 :  Wait Please .........</w:t>
+                  </w:r>
+                </w:p>
+                <w:p>
+                  <w:pPr>
+                    <w:autoSpaceDE w:val="0"/>
+                    <w:autoSpaceDN w:val="0"/>
+                    <w:adjustRightInd w:val="0"/>
+                    <w:spacing w:after="0" w:line="240" w:lineRule="auto"/>
+                    <w:rPr>
+                      <w:rFonts w:ascii="Courier" w:hAnsi="Courier" w:cs="Consolas"/>
+                      <w:sz w:val="18"/>
+                      <w:szCs w:val="18"/>
+                    </w:rPr>
+                  </w:pPr>
+                  <w:r>
+                    <w:rPr>
+                      <w:rFonts w:ascii="Courier" w:hAnsi="Courier" w:cs="Consolas"/>
+                      <w:color w:val="000000"/>
+                      <w:sz w:val="18"/>
+                      <w:szCs w:val="18"/>
+                    </w:rPr>
+                    <w:t>Run No. 4 :  Wait Please .........</w:t>
+                  </w:r>
+                </w:p>
+                <w:p>
+                  <w:pPr>
+                    <w:autoSpaceDE w:val="0"/>
+                    <w:autoSpaceDN w:val="0"/>
+                    <w:adjustRightInd w:val="0"/>
+                    <w:spacing w:after="0" w:line="240" w:lineRule="auto"/>
+                    <w:rPr>
+                      <w:rFonts w:ascii="Courier" w:hAnsi="Courier" w:cs="Consolas"/>
+                      <w:sz w:val="18"/>
+                      <w:szCs w:val="18"/>
+                    </w:rPr>
+                  </w:pPr>
+                  <w:r>
+                    <w:rPr>
+                      <w:rFonts w:ascii="Courier" w:hAnsi="Courier" w:cs="Consolas"/>
+                      <w:color w:val="000000"/>
+                      <w:sz w:val="18"/>
+                      <w:szCs w:val="18"/>
+                    </w:rPr>
+                    <w:t>Run No. 5 :  Wait Please .........</w:t>
+                  </w:r>
+                </w:p>
+                <w:p>
+                  <w:pPr>
+                    <w:autoSpaceDE w:val="0"/>
+                    <w:autoSpaceDN w:val="0"/>
+                    <w:adjustRightInd w:val="0"/>
+                    <w:spacing w:after="0" w:line="240" w:lineRule="auto"/>
+                    <w:rPr>
+                      <w:rFonts w:ascii="Courier" w:hAnsi="Courier" w:cs="Consolas"/>
+                      <w:sz w:val="18"/>
+                      <w:szCs w:val="18"/>
+                    </w:rPr>
+                  </w:pPr>
+                  <w:r>
+                    <w:rPr>
+                      <w:rFonts w:ascii="Courier" w:hAnsi="Courier" w:cs="Consolas"/>
+                      <w:color w:val="000000"/>
+                      <w:sz w:val="18"/>
+                      <w:szCs w:val="18"/>
+                    </w:rPr>
+                    <w:t>Run No. 6 :  Wait Please .........</w:t>
+                  </w:r>
+                </w:p>
+                <w:p>
+                  <w:pPr>
+                    <w:autoSpaceDE w:val="0"/>
+                    <w:autoSpaceDN w:val="0"/>
+                    <w:adjustRightInd w:val="0"/>
+                    <w:spacing w:after="0" w:line="240" w:lineRule="auto"/>
+                    <w:rPr>
+                      <w:rFonts w:ascii="Courier" w:hAnsi="Courier" w:cs="Consolas"/>
+                      <w:sz w:val="18"/>
+                      <w:szCs w:val="18"/>
+                    </w:rPr>
+                  </w:pPr>
+                  <w:r>
+                    <w:rPr>
+                      <w:rFonts w:ascii="Courier" w:hAnsi="Courier" w:cs="Consolas"/>
+                      <w:color w:val="000000"/>
+                      <w:sz w:val="18"/>
+                      <w:szCs w:val="18"/>
+                    </w:rPr>
+                    <w:t>Run No. 7 :  Wait Please .........</w:t>
+                  </w:r>
+                </w:p>
+                <w:p>
+                  <w:pPr>
+                    <w:autoSpaceDE w:val="0"/>
+                    <w:autoSpaceDN w:val="0"/>
+                    <w:adjustRightInd w:val="0"/>
+                    <w:spacing w:after="0" w:line="240" w:lineRule="auto"/>
+                    <w:rPr>
+                      <w:rFonts w:ascii="Courier" w:hAnsi="Courier" w:cs="Consolas"/>
+                      <w:sz w:val="18"/>
+                      <w:szCs w:val="18"/>
+                    </w:rPr>
+                  </w:pPr>
+                  <w:r>
+                    <w:rPr>
+                      <w:rFonts w:ascii="Courier" w:hAnsi="Courier" w:cs="Consolas"/>
+                      <w:color w:val="000000"/>
+                      <w:sz w:val="18"/>
+                      <w:szCs w:val="18"/>
+                    </w:rPr>
+                    <w:t>Run No. 8 :  Wait Please .........</w:t>
+                  </w:r>
+                </w:p>
+                <w:p>
+                  <w:pPr>
+                    <w:autoSpaceDE w:val="0"/>
+                    <w:autoSpaceDN w:val="0"/>
+                    <w:adjustRightInd w:val="0"/>
+                    <w:spacing w:after="0" w:line="240" w:lineRule="auto"/>
+                    <w:rPr>
+                      <w:rFonts w:ascii="Courier" w:hAnsi="Courier" w:cs="Consolas"/>
+                      <w:sz w:val="18"/>
+                      <w:szCs w:val="18"/>
+                    </w:rPr>
+                  </w:pPr>
+                  <w:r>
+                    <w:rPr>
+                      <w:rFonts w:ascii="Courier" w:hAnsi="Courier" w:cs="Consolas"/>
+                      <w:color w:val="000000"/>
+                      <w:sz w:val="18"/>
+                      <w:szCs w:val="18"/>
+                    </w:rPr>
+                    <w:t>Run No. 9 :  Wait Please .........</w:t>
+                  </w:r>
+                </w:p>
+                <w:p>
+                  <w:pPr>
+                    <w:rPr>
+                      <w:rFonts w:ascii="Courier" w:hAnsi="Courier"/>
+                      <w:sz w:val="18"/>
+                      <w:szCs w:val="18"/>
+                    </w:rPr>
+                  </w:pPr>
+                  <w:r>
+                    <w:rPr>
+                      <w:rFonts w:ascii="Courier" w:hAnsi="Courier" w:cs="Consolas"/>
+                      <w:color w:val="000000"/>
+                      <w:sz w:val="18"/>
+                      <w:szCs w:val="18"/>
+                    </w:rPr>
+                    <w:t>Run No. 10 :  Wait Please .........</w:t>
+                  </w:r>
+                </w:p>
+              </w:txbxContent>
+            </v:textbox>
+          </v:shape>
+        </w:pict>
+      </w:r>
+    </w:p>
+    <w:p>
+      <w:pPr>
+        <w:shd w:val="clear" w:color="auto" w:fill="FFFFFF"/>
+        <w:spacing w:after="120" w:line="240" w:lineRule="auto"/>
+        <w:jc w:val="both"/>
+        <w:rPr>
+          <w:rFonts w:ascii="Times New Roman" w:eastAsia="Times New Roman" w:hAnsi="Times New Roman" w:cs="Times New Roman"/>
+          <w:color w:val="222222"/>
+          <w:sz w:val="24"/>
+          <w:szCs w:val="24"/>
+        </w:rPr>
+      </w:pPr>
+    </w:p>
+    <w:p>
+      <w:pPr>
+        <w:shd w:val="clear" w:color="auto" w:fill="FFFFFF"/>
+        <w:spacing w:after="120" w:line="240" w:lineRule="auto"/>
+        <w:jc w:val="both"/>
+        <w:rPr>
+          <w:rFonts w:ascii="Times New Roman" w:eastAsia="Times New Roman" w:hAnsi="Times New Roman" w:cs="Times New Roman"/>
+          <w:color w:val="222222"/>
+          <w:sz w:val="24"/>
+          <w:szCs w:val="24"/>
+        </w:rPr>
+      </w:pPr>
+    </w:p>
+    <w:p>
+      <w:pPr>
+        <w:shd w:val="clear" w:color="auto" w:fill="FFFFFF"/>
+        <w:spacing w:after="120" w:line="240" w:lineRule="auto"/>
+        <w:jc w:val="both"/>
+        <w:rPr>
+          <w:rFonts w:ascii="Times New Roman" w:eastAsia="Times New Roman" w:hAnsi="Times New Roman" w:cs="Times New Roman"/>
+          <w:color w:val="222222"/>
+          <w:sz w:val="24"/>
+          <w:szCs w:val="24"/>
+        </w:rPr>
+      </w:pPr>
+    </w:p>
+    <w:p>
+      <w:pPr>
+        <w:shd w:val="clear" w:color="auto" w:fill="FFFFFF"/>
+        <w:spacing w:after="120" w:line="240" w:lineRule="auto"/>
+        <w:jc w:val="both"/>
+        <w:rPr>
+          <w:rFonts w:ascii="Times New Roman" w:eastAsia="Times New Roman" w:hAnsi="Times New Roman" w:cs="Times New Roman"/>
+          <w:color w:val="222222"/>
+          <w:sz w:val="24"/>
+          <w:szCs w:val="24"/>
+        </w:rPr>
+      </w:pPr>
+    </w:p>
+    <w:p>
+      <w:pPr>
+        <w:shd w:val="clear" w:color="auto" w:fill="FFFFFF"/>
+        <w:spacing w:after="120" w:line="240" w:lineRule="auto"/>
+        <w:jc w:val="both"/>
+        <w:rPr>
+          <w:rFonts w:ascii="Times New Roman" w:eastAsia="Times New Roman" w:hAnsi="Times New Roman" w:cs="Times New Roman"/>
+          <w:color w:val="222222"/>
+          <w:sz w:val="24"/>
+          <w:szCs w:val="24"/>
+        </w:rPr>
+      </w:pPr>
+    </w:p>
+    <w:p>
+      <w:pPr>
+        <w:shd w:val="clear" w:color="auto" w:fill="FFFFFF"/>
+        <w:spacing w:after="120" w:line="240" w:lineRule="auto"/>
+        <w:jc w:val="both"/>
+        <w:rPr>
+          <w:rFonts w:ascii="Times New Roman" w:eastAsia="Times New Roman" w:hAnsi="Times New Roman" w:cs="Times New Roman"/>
+          <w:color w:val="222222"/>
+          <w:sz w:val="24"/>
+          <w:szCs w:val="24"/>
+        </w:rPr>
+      </w:pPr>
+    </w:p>
+    <w:p>
+      <w:pPr>
+        <w:shd w:val="clear" w:color="auto" w:fill="FFFFFF"/>
+        <w:spacing w:after="120" w:line="240" w:lineRule="auto"/>
+        <w:jc w:val="both"/>
+        <w:rPr>
+          <w:rFonts w:ascii="Times New Roman" w:eastAsia="Times New Roman" w:hAnsi="Times New Roman" w:cs="Times New Roman"/>
+          <w:color w:val="222222"/>
+          <w:sz w:val="24"/>
+          <w:szCs w:val="24"/>
+        </w:rPr>
+      </w:pPr>
+    </w:p>
+    <w:p>
+      <w:pPr>
+        <w:shd w:val="clear" w:color="auto" w:fill="FFFFFF"/>
+        <w:spacing w:after="120" w:line="240" w:lineRule="auto"/>
+        <w:jc w:val="both"/>
+        <w:rPr>
           <w:rFonts w:ascii="Times New Roman" w:hAnsi="Times New Roman" w:cs="Times New Roman"/>
           <w:color w:val="222222"/>
           <w:sz w:val="24"/>
@@ -3203,6 +3556,33 @@
           <w:szCs w:val="24"/>
         </w:rPr>
       </w:pPr>
+      <w:r>
+        <w:rPr>
+          <w:rFonts w:ascii="Times New Roman" w:hAnsi="Times New Roman" w:cs="Times New Roman"/>
+          <w:color w:val="222222"/>
+          <w:sz w:val="24"/>
+          <w:szCs w:val="24"/>
+        </w:rPr>
+        <w:t xml:space="preserve">Nguyên nhân của việc </w:t>
+      </w:r>
+      <w:r>
+        <w:rPr>
+          <w:rFonts w:ascii="Times New Roman" w:hAnsi="Times New Roman" w:cs="Times New Roman"/>
+          <w:color w:val="222222"/>
+          <w:sz w:val="24"/>
+          <w:szCs w:val="24"/>
+        </w:rPr>
+        <w:t xml:space="preserve">khó tạo ra một test case có thể phủ được các test path 3 và 4 là bởi vì GA sẽ rất khó sinh được một cá thể mà có 2 nhiễm sắc thể có giá trị giống nhau, vì xác suất tạo ra được một cặp như vậy là rất thấp, thế cho nên chúng tôi đề xuất một phương pháp kết hợp với phân tích tĩnh </w:t>
+      </w:r>
+      <w:r>
+        <w:rPr>
+          <w:rFonts w:ascii="Times New Roman" w:hAnsi="Times New Roman" w:cs="Times New Roman"/>
+          <w:color w:val="222222"/>
+          <w:sz w:val="24"/>
+          <w:szCs w:val="24"/>
+        </w:rPr>
+        <w:t>để có thể sinh ra được các test data phủ được các test path khó được phủ trong tập target paths.</w:t>
+      </w:r>
     </w:p>
     <w:p>
       <w:pPr>
@@ -3262,6 +3642,86 @@
           <w:szCs w:val="24"/>
         </w:rPr>
       </w:pPr>
+      <w:r>
+        <w:rPr>
+          <w:rFonts w:ascii="Times New Roman" w:hAnsi="Times New Roman" w:cs="Times New Roman"/>
+          <w:color w:val="222222"/>
+          <w:sz w:val="24"/>
+          <w:szCs w:val="24"/>
+        </w:rPr>
+        <w:t>Step 1: Phân tích các điều kiện so sánh bằng trong các câu lệnh rẽ nhánh của chương trình</w:t>
+      </w:r>
+    </w:p>
+    <w:p>
+      <w:pPr>
+        <w:shd w:val="clear" w:color="auto" w:fill="FFFFFF"/>
+        <w:spacing w:after="120" w:line="240" w:lineRule="auto"/>
+        <w:jc w:val="both"/>
+        <w:rPr>
+          <w:rFonts w:ascii="Times New Roman" w:hAnsi="Times New Roman" w:cs="Times New Roman"/>
+          <w:color w:val="222222"/>
+          <w:sz w:val="24"/>
+          <w:szCs w:val="24"/>
+        </w:rPr>
+      </w:pPr>
+      <w:r>
+        <w:rPr>
+          <w:rFonts w:ascii="Times New Roman" w:hAnsi="Times New Roman" w:cs="Times New Roman"/>
+          <w:color w:val="222222"/>
+          <w:sz w:val="24"/>
+          <w:szCs w:val="24"/>
+        </w:rPr>
+        <w:t xml:space="preserve">Step 2: Với các predicate của các câu điều kiện này, điều chỉnh </w:t>
+      </w:r>
+      <w:r>
+        <w:rPr>
+          <w:rFonts w:ascii="Times New Roman" w:hAnsi="Times New Roman" w:cs="Times New Roman"/>
+          <w:color w:val="222222"/>
+          <w:sz w:val="24"/>
+          <w:szCs w:val="24"/>
+        </w:rPr>
+        <w:t>ở thủ tục của GA ở phần tạo ra các cá thể khi sinh quần thể mới.</w:t>
+      </w:r>
+    </w:p>
+    <w:p>
+      <w:pPr>
+        <w:shd w:val="clear" w:color="auto" w:fill="FFFFFF"/>
+        <w:spacing w:after="120" w:line="240" w:lineRule="auto"/>
+        <w:jc w:val="both"/>
+        <w:rPr>
+          <w:rFonts w:ascii="Times New Roman" w:hAnsi="Times New Roman" w:cs="Times New Roman"/>
+          <w:color w:val="222222"/>
+          <w:sz w:val="24"/>
+          <w:szCs w:val="24"/>
+        </w:rPr>
+      </w:pPr>
+      <w:r>
+        <w:rPr>
+          <w:rFonts w:ascii="Times New Roman" w:hAnsi="Times New Roman" w:cs="Times New Roman"/>
+          <w:color w:val="222222"/>
+          <w:sz w:val="24"/>
+          <w:szCs w:val="24"/>
+        </w:rPr>
+        <w:t xml:space="preserve">Quay trở lại chương trình phân loại tam giác ở trên, </w:t>
+      </w:r>
+      <w:r>
+        <w:rPr>
+          <w:rFonts w:ascii="Times New Roman" w:hAnsi="Times New Roman" w:cs="Times New Roman"/>
+          <w:color w:val="222222"/>
+          <w:sz w:val="24"/>
+          <w:szCs w:val="24"/>
+        </w:rPr>
+        <w:t xml:space="preserve"> dễ dàng thấy được là </w:t>
+      </w:r>
+      <w:r>
+        <w:rPr>
+          <w:rFonts w:ascii="Times New Roman" w:hAnsi="Times New Roman" w:cs="Times New Roman"/>
+          <w:color w:val="222222"/>
+          <w:sz w:val="24"/>
+          <w:szCs w:val="24"/>
+        </w:rPr>
+        <w:t xml:space="preserve">nếu có điều chỉnh </w:t>
+      </w:r>
     </w:p>
     <w:p>
       <w:pPr>
@@ -3276,7 +3736,12 @@
           <w:szCs w:val="24"/>
         </w:rPr>
       </w:pPr>
-      <w:r>
+    </w:p>
+    <w:p>
+      <w:pPr>
+        <w:shd w:val="clear" w:color="auto" w:fill="FFFFFF"/>
+        <w:spacing w:after="120" w:line="240" w:lineRule="auto"/>
+        <w:jc w:val="both"/>
         <w:rPr>
           <w:rFonts w:ascii="Times New Roman" w:eastAsia="Times New Roman" w:hAnsi="Times New Roman" w:cs="Times New Roman"/>
           <w:b/>
@@ -3284,6 +3749,15 @@
           <w:sz w:val="24"/>
           <w:szCs w:val="24"/>
         </w:rPr>
+      </w:pPr>
+      <w:r>
+        <w:rPr>
+          <w:rFonts w:ascii="Times New Roman" w:eastAsia="Times New Roman" w:hAnsi="Times New Roman" w:cs="Times New Roman"/>
+          <w:b/>
+          <w:color w:val="222222"/>
+          <w:sz w:val="24"/>
+          <w:szCs w:val="24"/>
+        </w:rPr>
         <w:t>5. Th</w:t>
       </w:r>
       <w:r>
@@ -3378,6 +3852,28 @@
           <w:sz w:val="24"/>
           <w:szCs w:val="24"/>
         </w:rPr>
+        <w:t xml:space="preserve">Bài báo này đã thực hiện thí nghiệm với </w:t>
+      </w:r>
+    </w:p>
+    <w:p>
+      <w:pPr>
+        <w:shd w:val="clear" w:color="auto" w:fill="FFFFFF"/>
+        <w:spacing w:after="120" w:line="240" w:lineRule="auto"/>
+        <w:jc w:val="both"/>
+        <w:rPr>
+          <w:rFonts w:ascii="Times New Roman" w:eastAsia="Times New Roman" w:hAnsi="Times New Roman" w:cs="Times New Roman"/>
+          <w:color w:val="222222"/>
+          <w:sz w:val="24"/>
+          <w:szCs w:val="24"/>
+        </w:rPr>
+      </w:pPr>
+      <w:r>
+        <w:rPr>
+          <w:rFonts w:ascii="Times New Roman" w:eastAsia="Times New Roman" w:hAnsi="Times New Roman" w:cs="Times New Roman"/>
+          <w:color w:val="222222"/>
+          <w:sz w:val="24"/>
+          <w:szCs w:val="24"/>
+        </w:rPr>
         <w:t>+ Các thông số cần phân tích: Em cần chạy mỗi test program với 2 giải thuật: GA (Không điều chỉnh), GA+ static Analysis (có điều chỉnh). Chạy 30 lần cho mỗi cặp giải thuật + test program. Ghi lại số thế hệ và lần gọi objective function của một đường dẫn mục tiêu khi nó được thực thi. </w:t>
       </w:r>
     </w:p>
@@ -3400,6 +3896,7 @@
           <w:sz w:val="24"/>
           <w:szCs w:val="24"/>
         </w:rPr>
+        <w:lastRenderedPageBreak/>
         <w:t>+ Phân tích kết quả: Phân tích chỉ ra GA không có khả năng phủ được các đường dẫn khó (có điều kiện bằng), trong khi GA + Static Analysis có thể. So sánh 2 giải thuật về số lượng đường dẫn trung bình phủ được trong 30 lần với mỗi test program. Phân tích chi tiết về các đường dẫn phủ được và không phủ được của cả 2 phương pháp, và thời điểm mà chúng được phủ...</w:t>
       </w:r>
     </w:p>
@@ -3749,7 +4246,6 @@
           <w:sz w:val="24"/>
           <w:szCs w:val="24"/>
         </w:rPr>
-        <w:lastRenderedPageBreak/>
         <w:t>[</w:t>
       </w:r>
       <w:r>
@@ -3868,7 +4364,7 @@
 </file>
 
 <file path=word/styles.xml><?xml version="1.0" encoding="utf-8"?>
-<w:styles xmlns:mc="http://schemas.openxmlformats.org/markup-compatibility/2006" xmlns:r="http://schemas.openxmlformats.org/officeDocument/2006/relationships" xmlns:w="http://schemas.openxmlformats.org/wordprocessingml/2006/main" xmlns:w14="http://schemas.microsoft.com/office/word/2010/wordml" mc:Ignorable="w14">
+<w:styles xmlns:r="http://schemas.openxmlformats.org/officeDocument/2006/relationships" xmlns:w="http://schemas.openxmlformats.org/wordprocessingml/2006/main">
   <w:docDefaults>
     <w:rPrDefault>
       <w:rPr>
@@ -4039,6 +4535,7 @@
     <w:uiPriority w:val="99"/>
     <w:semiHidden/>
     <w:unhideWhenUsed/>
+    <w:qFormat/>
     <w:tblPr>
       <w:tblInd w:w="0" w:type="dxa"/>
       <w:tblCellMar>
@@ -4084,196 +4581,6 @@
       <w:sz w:val="16"/>
       <w:szCs w:val="16"/>
     </w:rPr>
-  </w:style>
-</w:styles>
-</file>
-
-<file path=word/stylesWithEffects.xml><?xml version="1.0" encoding="utf-8"?>
-<w:styles xmlns:wpc="http://schemas.microsoft.com/office/word/2010/wordprocessingCanvas" xmlns:mc="http://schemas.openxmlformats.org/markup-compatibility/2006" xmlns:o="urn:schemas-microsoft-com:office:office" xmlns:r="http://schemas.openxmlformats.org/officeDocument/2006/relationships" xmlns:m="http://schemas.openxmlformats.org/officeDocument/2006/math" xmlns:v="urn:schemas-microsoft-com:vml" xmlns:wp14="http://schemas.microsoft.com/office/word/2010/wordprocessingDrawing" xmlns:wp="http://schemas.openxmlformats.org/drawingml/2006/wordprocessingDrawing" xmlns:w10="urn:schemas-microsoft-com:office:word" xmlns:w="http://schemas.openxmlformats.org/wordprocessingml/2006/main" xmlns:w14="http://schemas.microsoft.com/office/word/2010/wordml" xmlns:wpg="http://schemas.microsoft.com/office/word/2010/wordprocessingGroup" xmlns:wpi="http://schemas.microsoft.com/office/word/2010/wordprocessingInk" xmlns:wne="http://schemas.microsoft.com/office/word/2006/wordml" xmlns:wps="http://schemas.microsoft.com/office/word/2010/wordprocessingShape" mc:Ignorable="w14 wp14">
-  <w:docDefaults>
-    <w:rPrDefault>
-      <w:rPr>
-        <w:rFonts w:asciiTheme="minorHAnsi" w:eastAsiaTheme="minorEastAsia" w:hAnsiTheme="minorHAnsi" w:cstheme="minorBidi"/>
-        <w:sz w:val="22"/>
-        <w:szCs w:val="22"/>
-        <w:lang w:val="en-US" w:eastAsia="ja-JP" w:bidi="ar-SA"/>
-      </w:rPr>
-    </w:rPrDefault>
-    <w:pPrDefault>
-      <w:pPr>
-        <w:spacing w:after="200" w:line="276" w:lineRule="auto"/>
-      </w:pPr>
-    </w:pPrDefault>
-  </w:docDefaults>
-  <w:latentStyles w:defLockedState="0" w:defUIPriority="99" w:defSemiHidden="1" w:defUnhideWhenUsed="1" w:defQFormat="0" w:count="267">
-    <w:lsdException w:name="Normal" w:semiHidden="0" w:uiPriority="0" w:unhideWhenUsed="0" w:qFormat="1"/>
-    <w:lsdException w:name="heading 1" w:semiHidden="0" w:uiPriority="9" w:unhideWhenUsed="0" w:qFormat="1"/>
-    <w:lsdException w:name="heading 2" w:uiPriority="9" w:qFormat="1"/>
-    <w:lsdException w:name="heading 3" w:uiPriority="9" w:qFormat="1"/>
-    <w:lsdException w:name="heading 4" w:uiPriority="9" w:qFormat="1"/>
-    <w:lsdException w:name="heading 5" w:uiPriority="9" w:qFormat="1"/>
-    <w:lsdException w:name="heading 6" w:uiPriority="9" w:qFormat="1"/>
-    <w:lsdException w:name="heading 7" w:uiPriority="9" w:qFormat="1"/>
-    <w:lsdException w:name="heading 8" w:uiPriority="9" w:qFormat="1"/>
-    <w:lsdException w:name="heading 9" w:uiPriority="9" w:qFormat="1"/>
-    <w:lsdException w:name="toc 1" w:uiPriority="39"/>
-    <w:lsdException w:name="toc 2" w:uiPriority="39"/>
-    <w:lsdException w:name="toc 3" w:uiPriority="39"/>
-    <w:lsdException w:name="toc 4" w:uiPriority="39"/>
-    <w:lsdException w:name="toc 5" w:uiPriority="39"/>
-    <w:lsdException w:name="toc 6" w:uiPriority="39"/>
-    <w:lsdException w:name="toc 7" w:uiPriority="39"/>
-    <w:lsdException w:name="toc 8" w:uiPriority="39"/>
-    <w:lsdException w:name="toc 9" w:uiPriority="39"/>
-    <w:lsdException w:name="caption" w:uiPriority="35" w:qFormat="1"/>
-    <w:lsdException w:name="Title" w:semiHidden="0" w:uiPriority="10" w:unhideWhenUsed="0" w:qFormat="1"/>
-    <w:lsdException w:name="Default Paragraph Font" w:uiPriority="1"/>
-    <w:lsdException w:name="Subtitle" w:semiHidden="0" w:uiPriority="11" w:unhideWhenUsed="0" w:qFormat="1"/>
-    <w:lsdException w:name="Strong" w:semiHidden="0" w:uiPriority="22" w:unhideWhenUsed="0" w:qFormat="1"/>
-    <w:lsdException w:name="Emphasis" w:semiHidden="0" w:uiPriority="20" w:unhideWhenUsed="0" w:qFormat="1"/>
-    <w:lsdException w:name="Table Grid" w:semiHidden="0" w:uiPriority="59" w:unhideWhenUsed="0"/>
-    <w:lsdException w:name="Placeholder Text" w:unhideWhenUsed="0"/>
-    <w:lsdException w:name="No Spacing" w:semiHidden="0" w:uiPriority="1" w:unhideWhenUsed="0" w:qFormat="1"/>
-    <w:lsdException w:name="Light Shading" w:semiHidden="0" w:uiPriority="60" w:unhideWhenUsed="0"/>
-    <w:lsdException w:name="Light List" w:semiHidden="0" w:uiPriority="61" w:unhideWhenUsed="0"/>
-    <w:lsdException w:name="Light Grid" w:semiHidden="0" w:uiPriority="62" w:unhideWhenUsed="0"/>
-    <w:lsdException w:name="Medium Shading 1" w:semiHidden="0" w:uiPriority="63" w:unhideWhenUsed="0"/>
-    <w:lsdException w:name="Medium Shading 2" w:semiHidden="0" w:uiPriority="64" w:unhideWhenUsed="0"/>
-    <w:lsdException w:name="Medium List 1" w:semiHidden="0" w:uiPriority="65" w:unhideWhenUsed="0"/>
-    <w:lsdException w:name="Medium List 2" w:semiHidden="0" w:uiPriority="66" w:unhideWhenUsed="0"/>
-    <w:lsdException w:name="Medium Grid 1" w:semiHidden="0" w:uiPriority="67" w:unhideWhenUsed="0"/>
-    <w:lsdException w:name="Medium Grid 2" w:semiHidden="0" w:uiPriority="68" w:unhideWhenUsed="0"/>
-    <w:lsdException w:name="Medium Grid 3" w:semiHidden="0" w:uiPriority="69" w:unhideWhenUsed="0"/>
-    <w:lsdException w:name="Dark List" w:semiHidden="0" w:uiPriority="70" w:unhideWhenUsed="0"/>
-    <w:lsdException w:name="Colorful Shading" w:semiHidden="0" w:uiPriority="71" w:unhideWhenUsed="0"/>
-    <w:lsdException w:name="Colorful List" w:semiHidden="0" w:uiPriority="72" w:unhideWhenUsed="0"/>
-    <w:lsdException w:name="Colorful Grid" w:semiHidden="0" w:uiPriority="73" w:unhideWhenUsed="0"/>
-    <w:lsdException w:name="Light Shading Accent 1" w:semiHidden="0" w:uiPriority="60" w:unhideWhenUsed="0"/>
-    <w:lsdException w:name="Light List Accent 1" w:semiHidden="0" w:uiPriority="61" w:unhideWhenUsed="0"/>
-    <w:lsdException w:name="Light Grid Accent 1" w:semiHidden="0" w:uiPriority="62" w:unhideWhenUsed="0"/>
-    <w:lsdException w:name="Medium Shading 1 Accent 1" w:semiHidden="0" w:uiPriority="63" w:unhideWhenUsed="0"/>
-    <w:lsdException w:name="Medium Shading 2 Accent 1" w:semiHidden="0" w:uiPriority="64" w:unhideWhenUsed="0"/>
-    <w:lsdException w:name="Medium List 1 Accent 1" w:semiHidden="0" w:uiPriority="65" w:unhideWhenUsed="0"/>
-    <w:lsdException w:name="Revision" w:unhideWhenUsed="0"/>
-    <w:lsdException w:name="List Paragraph" w:semiHidden="0" w:uiPriority="34" w:unhideWhenUsed="0" w:qFormat="1"/>
-    <w:lsdException w:name="Quote" w:semiHidden="0" w:uiPriority="29" w:unhideWhenUsed="0" w:qFormat="1"/>
-    <w:lsdException w:name="Intense Quote" w:semiHidden="0" w:uiPriority="30" w:unhideWhenUsed="0" w:qFormat="1"/>
-    <w:lsdException w:name="Medium List 2 Accent 1" w:semiHidden="0" w:uiPriority="66" w:unhideWhenUsed="0"/>
-    <w:lsdException w:name="Medium Grid 1 Accent 1" w:semiHidden="0" w:uiPriority="67" w:unhideWhenUsed="0"/>
-    <w:lsdException w:name="Medium Grid 2 Accent 1" w:semiHidden="0" w:uiPriority="68" w:unhideWhenUsed="0"/>
-    <w:lsdException w:name="Medium Grid 3 Accent 1" w:semiHidden="0" w:uiPriority="69" w:unhideWhenUsed="0"/>
-    <w:lsdException w:name="Dark List Accent 1" w:semiHidden="0" w:uiPriority="70" w:unhideWhenUsed="0"/>
-    <w:lsdException w:name="Colorful Shading Accent 1" w:semiHidden="0" w:uiPriority="71" w:unhideWhenUsed="0"/>
-    <w:lsdException w:name="Colorful List Accent 1" w:semiHidden="0" w:uiPriority="72" w:unhideWhenUsed="0"/>
-    <w:lsdException w:name="Colorful Grid Accent 1" w:semiHidden="0" w:uiPriority="73" w:unhideWhenUsed="0"/>
-    <w:lsdException w:name="Light Shading Accent 2" w:semiHidden="0" w:uiPriority="60" w:unhideWhenUsed="0"/>
-    <w:lsdException w:name="Light List Accent 2" w:semiHidden="0" w:uiPriority="61" w:unhideWhenUsed="0"/>
-    <w:lsdException w:name="Light Grid Accent 2" w:semiHidden="0" w:uiPriority="62" w:unhideWhenUsed="0"/>
-    <w:lsdException w:name="Medium Shading 1 Accent 2" w:semiHidden="0" w:uiPriority="63" w:unhideWhenUsed="0"/>
-    <w:lsdException w:name="Medium Shading 2 Accent 2" w:semiHidden="0" w:uiPriority="64" w:unhideWhenUsed="0"/>
-    <w:lsdException w:name="Medium List 1 Accent 2" w:semiHidden="0" w:uiPriority="65" w:unhideWhenUsed="0"/>
-    <w:lsdException w:name="Medium List 2 Accent 2" w:semiHidden="0" w:uiPriority="66" w:unhideWhenUsed="0"/>
-    <w:lsdException w:name="Medium Grid 1 Accent 2" w:semiHidden="0" w:uiPriority="67" w:unhideWhenUsed="0"/>
-    <w:lsdException w:name="Medium Grid 2 Accent 2" w:semiHidden="0" w:uiPriority="68" w:unhideWhenUsed="0"/>
-    <w:lsdException w:name="Medium Grid 3 Accent 2" w:semiHidden="0" w:uiPriority="69" w:unhideWhenUsed="0"/>
-    <w:lsdException w:name="Dark List Accent 2" w:semiHidden="0" w:uiPriority="70" w:unhideWhenUsed="0"/>
-    <w:lsdException w:name="Colorful Shading Accent 2" w:semiHidden="0" w:uiPriority="71" w:unhideWhenUsed="0"/>
-    <w:lsdException w:name="Colorful List Accent 2" w:semiHidden="0" w:uiPriority="72" w:unhideWhenUsed="0"/>
-    <w:lsdException w:name="Colorful Grid Accent 2" w:semiHidden="0" w:uiPriority="73" w:unhideWhenUsed="0"/>
-    <w:lsdException w:name="Light Shading Accent 3" w:semiHidden="0" w:uiPriority="60" w:unhideWhenUsed="0"/>
-    <w:lsdException w:name="Light List Accent 3" w:semiHidden="0" w:uiPriority="61" w:unhideWhenUsed="0"/>
-    <w:lsdException w:name="Light Grid Accent 3" w:semiHidden="0" w:uiPriority="62" w:unhideWhenUsed="0"/>
-    <w:lsdException w:name="Medium Shading 1 Accent 3" w:semiHidden="0" w:uiPriority="63" w:unhideWhenUsed="0"/>
-    <w:lsdException w:name="Medium Shading 2 Accent 3" w:semiHidden="0" w:uiPriority="64" w:unhideWhenUsed="0"/>
-    <w:lsdException w:name="Medium List 1 Accent 3" w:semiHidden="0" w:uiPriority="65" w:unhideWhenUsed="0"/>
-    <w:lsdException w:name="Medium List 2 Accent 3" w:semiHidden="0" w:uiPriority="66" w:unhideWhenUsed="0"/>
-    <w:lsdException w:name="Medium Grid 1 Accent 3" w:semiHidden="0" w:uiPriority="67" w:unhideWhenUsed="0"/>
-    <w:lsdException w:name="Medium Grid 2 Accent 3" w:semiHidden="0" w:uiPriority="68" w:unhideWhenUsed="0"/>
-    <w:lsdException w:name="Medium Grid 3 Accent 3" w:semiHidden="0" w:uiPriority="69" w:unhideWhenUsed="0"/>
-    <w:lsdException w:name="Dark List Accent 3" w:semiHidden="0" w:uiPriority="70" w:unhideWhenUsed="0"/>
-    <w:lsdException w:name="Colorful Shading Accent 3" w:semiHidden="0" w:uiPriority="71" w:unhideWhenUsed="0"/>
-    <w:lsdException w:name="Colorful List Accent 3" w:semiHidden="0" w:uiPriority="72" w:unhideWhenUsed="0"/>
-    <w:lsdException w:name="Colorful Grid Accent 3" w:semiHidden="0" w:uiPriority="73" w:unhideWhenUsed="0"/>
-    <w:lsdException w:name="Light Shading Accent 4" w:semiHidden="0" w:uiPriority="60" w:unhideWhenUsed="0"/>
-    <w:lsdException w:name="Light List Accent 4" w:semiHidden="0" w:uiPriority="61" w:unhideWhenUsed="0"/>
-    <w:lsdException w:name="Light Grid Accent 4" w:semiHidden="0" w:uiPriority="62" w:unhideWhenUsed="0"/>
-    <w:lsdException w:name="Medium Shading 1 Accent 4" w:semiHidden="0" w:uiPriority="63" w:unhideWhenUsed="0"/>
-    <w:lsdException w:name="Medium Shading 2 Accent 4" w:semiHidden="0" w:uiPriority="64" w:unhideWhenUsed="0"/>
-    <w:lsdException w:name="Medium List 1 Accent 4" w:semiHidden="0" w:uiPriority="65" w:unhideWhenUsed="0"/>
-    <w:lsdException w:name="Medium List 2 Accent 4" w:semiHidden="0" w:uiPriority="66" w:unhideWhenUsed="0"/>
-    <w:lsdException w:name="Medium Grid 1 Accent 4" w:semiHidden="0" w:uiPriority="67" w:unhideWhenUsed="0"/>
-    <w:lsdException w:name="Medium Grid 2 Accent 4" w:semiHidden="0" w:uiPriority="68" w:unhideWhenUsed="0"/>
-    <w:lsdException w:name="Medium Grid 3 Accent 4" w:semiHidden="0" w:uiPriority="69" w:unhideWhenUsed="0"/>
-    <w:lsdException w:name="Dark List Accent 4" w:semiHidden="0" w:uiPriority="70" w:unhideWhenUsed="0"/>
-    <w:lsdException w:name="Colorful Shading Accent 4" w:semiHidden="0" w:uiPriority="71" w:unhideWhenUsed="0"/>
-    <w:lsdException w:name="Colorful List Accent 4" w:semiHidden="0" w:uiPriority="72" w:unhideWhenUsed="0"/>
-    <w:lsdException w:name="Colorful Grid Accent 4" w:semiHidden="0" w:uiPriority="73" w:unhideWhenUsed="0"/>
-    <w:lsdException w:name="Light Shading Accent 5" w:semiHidden="0" w:uiPriority="60" w:unhideWhenUsed="0"/>
-    <w:lsdException w:name="Light List Accent 5" w:semiHidden="0" w:uiPriority="61" w:unhideWhenUsed="0"/>
-    <w:lsdException w:name="Light Grid Accent 5" w:semiHidden="0" w:uiPriority="62" w:unhideWhenUsed="0"/>
-    <w:lsdException w:name="Medium Shading 1 Accent 5" w:semiHidden="0" w:uiPriority="63" w:unhideWhenUsed="0"/>
-    <w:lsdException w:name="Medium Shading 2 Accent 5" w:semiHidden="0" w:uiPriority="64" w:unhideWhenUsed="0"/>
-    <w:lsdException w:name="Medium List 1 Accent 5" w:semiHidden="0" w:uiPriority="65" w:unhideWhenUsed="0"/>
-    <w:lsdException w:name="Medium List 2 Accent 5" w:semiHidden="0" w:uiPriority="66" w:unhideWhenUsed="0"/>
-    <w:lsdException w:name="Medium Grid 1 Accent 5" w:semiHidden="0" w:uiPriority="67" w:unhideWhenUsed="0"/>
-    <w:lsdException w:name="Medium Grid 2 Accent 5" w:semiHidden="0" w:uiPriority="68" w:unhideWhenUsed="0"/>
-    <w:lsdException w:name="Medium Grid 3 Accent 5" w:semiHidden="0" w:uiPriority="69" w:unhideWhenUsed="0"/>
-    <w:lsdException w:name="Dark List Accent 5" w:semiHidden="0" w:uiPriority="70" w:unhideWhenUsed="0"/>
-    <w:lsdException w:name="Colorful Shading Accent 5" w:semiHidden="0" w:uiPriority="71" w:unhideWhenUsed="0"/>
-    <w:lsdException w:name="Colorful List Accent 5" w:semiHidden="0" w:uiPriority="72" w:unhideWhenUsed="0"/>
-    <w:lsdException w:name="Colorful Grid Accent 5" w:semiHidden="0" w:uiPriority="73" w:unhideWhenUsed="0"/>
-    <w:lsdException w:name="Light Shading Accent 6" w:semiHidden="0" w:uiPriority="60" w:unhideWhenUsed="0"/>
-    <w:lsdException w:name="Light List Accent 6" w:semiHidden="0" w:uiPriority="61" w:unhideWhenUsed="0"/>
-    <w:lsdException w:name="Light Grid Accent 6" w:semiHidden="0" w:uiPriority="62" w:unhideWhenUsed="0"/>
-    <w:lsdException w:name="Medium Shading 1 Accent 6" w:semiHidden="0" w:uiPriority="63" w:unhideWhenUsed="0"/>
-    <w:lsdException w:name="Medium Shading 2 Accent 6" w:semiHidden="0" w:uiPriority="64" w:unhideWhenUsed="0"/>
-    <w:lsdException w:name="Medium List 1 Accent 6" w:semiHidden="0" w:uiPriority="65" w:unhideWhenUsed="0"/>
-    <w:lsdException w:name="Medium List 2 Accent 6" w:semiHidden="0" w:uiPriority="66" w:unhideWhenUsed="0"/>
-    <w:lsdException w:name="Medium Grid 1 Accent 6" w:semiHidden="0" w:uiPriority="67" w:unhideWhenUsed="0"/>
-    <w:lsdException w:name="Medium Grid 2 Accent 6" w:semiHidden="0" w:uiPriority="68" w:unhideWhenUsed="0"/>
-    <w:lsdException w:name="Medium Grid 3 Accent 6" w:semiHidden="0" w:uiPriority="69" w:unhideWhenUsed="0"/>
-    <w:lsdException w:name="Dark List Accent 6" w:semiHidden="0" w:uiPriority="70" w:unhideWhenUsed="0"/>
-    <w:lsdException w:name="Colorful Shading Accent 6" w:semiHidden="0" w:uiPriority="71" w:unhideWhenUsed="0"/>
-    <w:lsdException w:name="Colorful List Accent 6" w:semiHidden="0" w:uiPriority="72" w:unhideWhenUsed="0"/>
-    <w:lsdException w:name="Colorful Grid Accent 6" w:semiHidden="0" w:uiPriority="73" w:unhideWhenUsed="0"/>
-    <w:lsdException w:name="Subtle Emphasis" w:semiHidden="0" w:uiPriority="19" w:unhideWhenUsed="0" w:qFormat="1"/>
-    <w:lsdException w:name="Intense Emphasis" w:semiHidden="0" w:uiPriority="21" w:unhideWhenUsed="0" w:qFormat="1"/>
-    <w:lsdException w:name="Subtle Reference" w:semiHidden="0" w:uiPriority="31" w:unhideWhenUsed="0" w:qFormat="1"/>
-    <w:lsdException w:name="Intense Reference" w:semiHidden="0" w:uiPriority="32" w:unhideWhenUsed="0" w:qFormat="1"/>
-    <w:lsdException w:name="Book Title" w:semiHidden="0" w:uiPriority="33" w:unhideWhenUsed="0" w:qFormat="1"/>
-    <w:lsdException w:name="Bibliography" w:uiPriority="37"/>
-    <w:lsdException w:name="TOC Heading" w:uiPriority="39" w:qFormat="1"/>
-  </w:latentStyles>
-  <w:style w:type="paragraph" w:default="1" w:styleId="Normal">
-    <w:name w:val="Normal"/>
-    <w:qFormat/>
-  </w:style>
-  <w:style w:type="character" w:default="1" w:styleId="DefaultParagraphFont">
-    <w:name w:val="Default Paragraph Font"/>
-    <w:uiPriority w:val="1"/>
-    <w:semiHidden/>
-    <w:unhideWhenUsed/>
-  </w:style>
-  <w:style w:type="table" w:default="1" w:styleId="TableNormal">
-    <w:name w:val="Normal Table"/>
-    <w:uiPriority w:val="99"/>
-    <w:semiHidden/>
-    <w:unhideWhenUsed/>
-    <w:tblPr>
-      <w:tblInd w:w="0" w:type="dxa"/>
-      <w:tblCellMar>
-        <w:top w:w="0" w:type="dxa"/>
-        <w:left w:w="108" w:type="dxa"/>
-        <w:bottom w:w="0" w:type="dxa"/>
-        <w:right w:w="108" w:type="dxa"/>
-      </w:tblCellMar>
-    </w:tblPr>
-  </w:style>
-  <w:style w:type="numbering" w:default="1" w:styleId="NoList">
-    <w:name w:val="No List"/>
-    <w:uiPriority w:val="99"/>
-    <w:semiHidden/>
-    <w:unhideWhenUsed/>
   </w:style>
 </w:styles>
 </file>

--- a/src/report/GA+StaticAnalysis.docx
+++ b/src/report/GA+StaticAnalysis.docx
@@ -1,6 +1,6 @@
 
 <file path=word/document.xml><?xml version="1.0" encoding="utf-8"?>
-<w:document xmlns:ve="http://schemas.openxmlformats.org/markup-compatibility/2006" xmlns:o="urn:schemas-microsoft-com:office:office" xmlns:r="http://schemas.openxmlformats.org/officeDocument/2006/relationships" xmlns:m="http://schemas.openxmlformats.org/officeDocument/2006/math" xmlns:v="urn:schemas-microsoft-com:vml" xmlns:wp="http://schemas.openxmlformats.org/drawingml/2006/wordprocessingDrawing" xmlns:w10="urn:schemas-microsoft-com:office:word" xmlns:w="http://schemas.openxmlformats.org/wordprocessingml/2006/main" xmlns:wne="http://schemas.microsoft.com/office/word/2006/wordml">
+<w:document xmlns:wpc="http://schemas.microsoft.com/office/word/2010/wordprocessingCanvas" xmlns:mc="http://schemas.openxmlformats.org/markup-compatibility/2006" xmlns:o="urn:schemas-microsoft-com:office:office" xmlns:r="http://schemas.openxmlformats.org/officeDocument/2006/relationships" xmlns:m="http://schemas.openxmlformats.org/officeDocument/2006/math" xmlns:v="urn:schemas-microsoft-com:vml" xmlns:wp14="http://schemas.microsoft.com/office/word/2010/wordprocessingDrawing" xmlns:wp="http://schemas.openxmlformats.org/drawingml/2006/wordprocessingDrawing" xmlns:w10="urn:schemas-microsoft-com:office:word" xmlns:w="http://schemas.openxmlformats.org/wordprocessingml/2006/main" xmlns:w14="http://schemas.microsoft.com/office/word/2010/wordml" xmlns:wpg="http://schemas.microsoft.com/office/word/2010/wordprocessingGroup" xmlns:wpi="http://schemas.microsoft.com/office/word/2010/wordprocessingInk" xmlns:wne="http://schemas.microsoft.com/office/word/2006/wordml" xmlns:wps="http://schemas.microsoft.com/office/word/2010/wordprocessingShape" mc:Ignorable="w14 wp14">
   <w:body>
     <w:p>
       <w:pPr>
@@ -1802,13 +1802,43 @@
                   </w:pPr>
                   <w:r>
                     <w:rPr>
-                      <w:rFonts w:ascii="Courier" w:hAnsi="Courier" w:cs="Consolas"/>
+                      <w:rFonts w:ascii="Courier" w:hAnsi="Courier" w:cs="Consolas" w:hint="eastAsia"/>
                       <w:color w:val="000000"/>
                       <w:sz w:val="18"/>
                       <w:szCs w:val="18"/>
                       <w:u w:val="single"/>
                     </w:rPr>
-                    <w:t>intTritype</w:t>
+                    <w:t>i</w:t>
+                  </w:r>
+                  <w:r>
+                    <w:rPr>
+                      <w:rFonts w:ascii="Courier" w:hAnsi="Courier" w:cs="Consolas"/>
+                      <w:color w:val="000000"/>
+                      <w:sz w:val="18"/>
+                      <w:szCs w:val="18"/>
+                      <w:u w:val="single"/>
+                    </w:rPr>
+                    <w:t>nt</w:t>
+                  </w:r>
+                  <w:r>
+                    <w:rPr>
+                      <w:rFonts w:ascii="Courier" w:hAnsi="Courier" w:cs="Consolas" w:hint="eastAsia"/>
+                      <w:color w:val="000000"/>
+                      <w:sz w:val="18"/>
+                      <w:szCs w:val="18"/>
+                      <w:u w:val="single"/>
+                    </w:rPr>
+                    <w:t xml:space="preserve"> </w:t>
+                  </w:r>
+                  <w:r>
+                    <w:rPr>
+                      <w:rFonts w:ascii="Courier" w:hAnsi="Courier" w:cs="Consolas"/>
+                      <w:color w:val="000000"/>
+                      <w:sz w:val="18"/>
+                      <w:szCs w:val="18"/>
+                      <w:u w:val="single"/>
+                    </w:rPr>
+                    <w:t>Tritype</w:t>
                   </w:r>
                   <w:r>
                     <w:rPr>
@@ -2685,7 +2715,7 @@
                     <pic:cNvPicPr/>
                   </pic:nvPicPr>
                   <pic:blipFill>
-                    <a:blip r:embed="rId5"/>
+                    <a:blip r:embed="rId6"/>
                     <a:stretch>
                       <a:fillRect/>
                     </a:stretch>
@@ -2775,7 +2805,7 @@
           <w:szCs w:val="24"/>
         </w:rPr>
         <w:tab/>
-        <w:t xml:space="preserve">{[B1,False]} // </w:t>
+        <w:t xml:space="preserve">{[B1,F]} // </w:t>
       </w:r>
       <w:r>
         <w:rPr>
@@ -2817,7 +2847,16 @@
         </w:rPr>
         <w:lastRenderedPageBreak/>
         <w:tab/>
-        <w:t>{[B1,True],[B2,True]} //</w:t>
+        <w:t>{[B1,T],[B2,T</w:t>
+      </w:r>
+      <w:r>
+        <w:rPr>
+          <w:rFonts w:ascii="Times New Roman" w:hAnsi="Times New Roman" w:cs="Times New Roman" w:hint="eastAsia"/>
+          <w:color w:val="222222"/>
+          <w:sz w:val="24"/>
+          <w:szCs w:val="24"/>
+        </w:rPr>
+        <w:t>]} //</w:t>
       </w:r>
       <w:r>
         <w:rPr>
@@ -2858,16 +2897,51 @@
           <w:szCs w:val="24"/>
         </w:rPr>
         <w:tab/>
-        <w:t>{[B1,True]</w:t>
-      </w:r>
-      <w:r>
-        <w:rPr>
-          <w:rFonts w:ascii="Times New Roman" w:hAnsi="Times New Roman" w:cs="Times New Roman" w:hint="eastAsia"/>
-          <w:color w:val="222222"/>
-          <w:sz w:val="24"/>
-          <w:szCs w:val="24"/>
-        </w:rPr>
-        <w:t>, [B2,False], [B3,True]</w:t>
+      </w:r>
+      <w:r>
+        <w:rPr>
+          <w:rFonts w:ascii="Times New Roman" w:hAnsi="Times New Roman" w:cs="Times New Roman" w:hint="eastAsia"/>
+          <w:color w:val="222222"/>
+          <w:sz w:val="24"/>
+          <w:szCs w:val="24"/>
+        </w:rPr>
+        <w:t>{[B1,F</w:t>
+      </w:r>
+      <w:r>
+        <w:rPr>
+          <w:rFonts w:ascii="Times New Roman" w:hAnsi="Times New Roman" w:cs="Times New Roman" w:hint="eastAsia"/>
+          <w:color w:val="222222"/>
+          <w:sz w:val="24"/>
+          <w:szCs w:val="24"/>
+        </w:rPr>
+        <w:t>]</w:t>
+      </w:r>
+      <w:r>
+        <w:rPr>
+          <w:rFonts w:ascii="Times New Roman" w:hAnsi="Times New Roman" w:cs="Times New Roman" w:hint="eastAsia"/>
+          <w:color w:val="222222"/>
+          <w:sz w:val="24"/>
+          <w:szCs w:val="24"/>
+        </w:rPr>
+        <w:t>, [B2,</w:t>
+      </w:r>
+      <w:r>
+        <w:rPr>
+          <w:rFonts w:ascii="Times New Roman" w:hAnsi="Times New Roman" w:cs="Times New Roman" w:hint="eastAsia"/>
+          <w:color w:val="222222"/>
+          <w:sz w:val="24"/>
+          <w:szCs w:val="24"/>
+        </w:rPr>
+        <w:t>F</w:t>
+      </w:r>
+      <w:r>
+        <w:rPr>
+          <w:rFonts w:ascii="Times New Roman" w:hAnsi="Times New Roman" w:cs="Times New Roman" w:hint="eastAsia"/>
+          <w:color w:val="222222"/>
+          <w:sz w:val="24"/>
+          <w:szCs w:val="24"/>
+        </w:rPr>
+        <w:t>], [B3,T]</w:t>
       </w:r>
       <w:r>
         <w:rPr>
@@ -2926,16 +3000,25 @@
           <w:szCs w:val="24"/>
         </w:rPr>
         <w:tab/>
-        <w:t>{[B1,True]</w:t>
-      </w:r>
-      <w:r>
-        <w:rPr>
-          <w:rFonts w:ascii="Times New Roman" w:hAnsi="Times New Roman" w:cs="Times New Roman" w:hint="eastAsia"/>
-          <w:color w:val="222222"/>
-          <w:sz w:val="24"/>
-          <w:szCs w:val="24"/>
-        </w:rPr>
-        <w:t>, [B2,False], [B3,False]</w:t>
+        <w:t>{[B1,T</w:t>
+      </w:r>
+      <w:r>
+        <w:rPr>
+          <w:rFonts w:ascii="Times New Roman" w:hAnsi="Times New Roman" w:cs="Times New Roman" w:hint="eastAsia"/>
+          <w:color w:val="222222"/>
+          <w:sz w:val="24"/>
+          <w:szCs w:val="24"/>
+        </w:rPr>
+        <w:t>]</w:t>
+      </w:r>
+      <w:r>
+        <w:rPr>
+          <w:rFonts w:ascii="Times New Roman" w:hAnsi="Times New Roman" w:cs="Times New Roman" w:hint="eastAsia"/>
+          <w:color w:val="222222"/>
+          <w:sz w:val="24"/>
+          <w:szCs w:val="24"/>
+        </w:rPr>
+        <w:t>, [B2,F], [B3,F]</w:t>
       </w:r>
       <w:r>
         <w:rPr>
@@ -3058,8 +3141,6 @@
         </w:rPr>
         <w:t>thì sẽ không thể sinh ra test case để phủ được.</w:t>
       </w:r>
-      <w:bookmarkStart w:id="0" w:name="_GoBack"/>
-      <w:bookmarkEnd w:id="0"/>
     </w:p>
     <w:p>
       <w:pPr>
@@ -3581,7 +3662,34 @@
           <w:sz w:val="24"/>
           <w:szCs w:val="24"/>
         </w:rPr>
-        <w:t>để có thể sinh ra được các test data phủ được các test path khó được phủ trong tập target paths.</w:t>
+        <w:t>để có thể sinh ra được các test data phủ được các test path khó được phủ trong tậ</w:t>
+      </w:r>
+      <w:r>
+        <w:rPr>
+          <w:rFonts w:ascii="Times New Roman" w:hAnsi="Times New Roman" w:cs="Times New Roman"/>
+          <w:color w:val="222222"/>
+          <w:sz w:val="24"/>
+          <w:szCs w:val="24"/>
+        </w:rPr>
+        <w:t xml:space="preserve">p </w:t>
+      </w:r>
+      <w:r>
+        <w:rPr>
+          <w:rFonts w:ascii="Times New Roman" w:hAnsi="Times New Roman" w:cs="Times New Roman" w:hint="eastAsia"/>
+          <w:color w:val="222222"/>
+          <w:sz w:val="24"/>
+          <w:szCs w:val="24"/>
+        </w:rPr>
+        <w:t>đường dẫn mục tiêu</w:t>
+      </w:r>
+      <w:r>
+        <w:rPr>
+          <w:rFonts w:ascii="Times New Roman" w:hAnsi="Times New Roman" w:cs="Times New Roman"/>
+          <w:color w:val="222222"/>
+          <w:sz w:val="24"/>
+          <w:szCs w:val="24"/>
+        </w:rPr>
+        <w:t>.</w:t>
       </w:r>
     </w:p>
     <w:p>
@@ -3622,6 +3730,15 @@
       </w:pPr>
       <w:r>
         <w:rPr>
+          <w:rFonts w:ascii="Times New Roman" w:hAnsi="Times New Roman" w:cs="Times New Roman" w:hint="eastAsia"/>
+          <w:color w:val="222222"/>
+          <w:sz w:val="24"/>
+          <w:szCs w:val="24"/>
+        </w:rPr>
+        <w:t xml:space="preserve">+ </w:t>
+      </w:r>
+      <w:r>
+        <w:rPr>
           <w:rFonts w:ascii="Times New Roman" w:eastAsia="Times New Roman" w:hAnsi="Times New Roman" w:cs="Times New Roman"/>
           <w:color w:val="222222"/>
           <w:sz w:val="24"/>
@@ -3649,78 +3766,258 @@
           <w:sz w:val="24"/>
           <w:szCs w:val="24"/>
         </w:rPr>
-        <w:t>Step 1: Phân tích các điều kiện so sánh bằng trong các câu lệnh rẽ nhánh của chương trình</w:t>
-      </w:r>
-    </w:p>
-    <w:p>
-      <w:pPr>
-        <w:shd w:val="clear" w:color="auto" w:fill="FFFFFF"/>
-        <w:spacing w:after="120" w:line="240" w:lineRule="auto"/>
-        <w:jc w:val="both"/>
-        <w:rPr>
-          <w:rFonts w:ascii="Times New Roman" w:hAnsi="Times New Roman" w:cs="Times New Roman"/>
-          <w:color w:val="222222"/>
-          <w:sz w:val="24"/>
-          <w:szCs w:val="24"/>
-        </w:rPr>
-      </w:pPr>
-      <w:r>
-        <w:rPr>
-          <w:rFonts w:ascii="Times New Roman" w:hAnsi="Times New Roman" w:cs="Times New Roman"/>
-          <w:color w:val="222222"/>
-          <w:sz w:val="24"/>
-          <w:szCs w:val="24"/>
-        </w:rPr>
-        <w:t xml:space="preserve">Step 2: Với các predicate của các câu điều kiện này, điều chỉnh </w:t>
-      </w:r>
-      <w:r>
-        <w:rPr>
-          <w:rFonts w:ascii="Times New Roman" w:hAnsi="Times New Roman" w:cs="Times New Roman"/>
-          <w:color w:val="222222"/>
-          <w:sz w:val="24"/>
-          <w:szCs w:val="24"/>
-        </w:rPr>
-        <w:t>ở thủ tục của GA ở phần tạo ra các cá thể khi sinh quần thể mới.</w:t>
-      </w:r>
-    </w:p>
-    <w:p>
-      <w:pPr>
-        <w:shd w:val="clear" w:color="auto" w:fill="FFFFFF"/>
-        <w:spacing w:after="120" w:line="240" w:lineRule="auto"/>
-        <w:jc w:val="both"/>
-        <w:rPr>
-          <w:rFonts w:ascii="Times New Roman" w:hAnsi="Times New Roman" w:cs="Times New Roman"/>
-          <w:color w:val="222222"/>
-          <w:sz w:val="24"/>
-          <w:szCs w:val="24"/>
-        </w:rPr>
-      </w:pPr>
-      <w:r>
-        <w:rPr>
-          <w:rFonts w:ascii="Times New Roman" w:hAnsi="Times New Roman" w:cs="Times New Roman"/>
-          <w:color w:val="222222"/>
-          <w:sz w:val="24"/>
-          <w:szCs w:val="24"/>
-        </w:rPr>
-        <w:t xml:space="preserve">Quay trở lại chương trình phân loại tam giác ở trên, </w:t>
-      </w:r>
-      <w:r>
-        <w:rPr>
-          <w:rFonts w:ascii="Times New Roman" w:hAnsi="Times New Roman" w:cs="Times New Roman"/>
-          <w:color w:val="222222"/>
-          <w:sz w:val="24"/>
-          <w:szCs w:val="24"/>
-        </w:rPr>
-        <w:t xml:space="preserve"> dễ dàng thấy được là </w:t>
-      </w:r>
-      <w:r>
-        <w:rPr>
-          <w:rFonts w:ascii="Times New Roman" w:hAnsi="Times New Roman" w:cs="Times New Roman"/>
-          <w:color w:val="222222"/>
-          <w:sz w:val="24"/>
-          <w:szCs w:val="24"/>
-        </w:rPr>
-        <w:t xml:space="preserve">nếu có điều chỉnh </w:t>
+        <w:t xml:space="preserve">Step 1: Phân tích </w:t>
+      </w:r>
+      <w:r>
+        <w:rPr>
+          <w:rFonts w:ascii="Times New Roman" w:hAnsi="Times New Roman" w:cs="Times New Roman"/>
+          <w:color w:val="222222"/>
+          <w:sz w:val="24"/>
+          <w:szCs w:val="24"/>
+        </w:rPr>
+        <w:t>điều kiệ</w:t>
+      </w:r>
+      <w:r>
+        <w:rPr>
+          <w:rFonts w:ascii="Times New Roman" w:hAnsi="Times New Roman" w:cs="Times New Roman"/>
+          <w:color w:val="222222"/>
+          <w:sz w:val="24"/>
+          <w:szCs w:val="24"/>
+        </w:rPr>
+        <w:t>n so sánh</w:t>
+      </w:r>
+      <w:r>
+        <w:rPr>
+          <w:rFonts w:ascii="Times New Roman" w:hAnsi="Times New Roman" w:cs="Times New Roman" w:hint="eastAsia"/>
+          <w:color w:val="222222"/>
+          <w:sz w:val="24"/>
+          <w:szCs w:val="24"/>
+        </w:rPr>
+        <w:t xml:space="preserve"> </w:t>
+      </w:r>
+      <w:r>
+        <w:rPr>
+          <w:rFonts w:ascii="Times New Roman" w:hAnsi="Times New Roman" w:cs="Times New Roman"/>
+          <w:color w:val="222222"/>
+          <w:sz w:val="24"/>
+          <w:szCs w:val="24"/>
+        </w:rPr>
+        <w:t>trong các câu lệnh rẽ nhánh của chương trình</w:t>
+      </w:r>
+    </w:p>
+    <w:p>
+      <w:pPr>
+        <w:shd w:val="clear" w:color="auto" w:fill="FFFFFF"/>
+        <w:spacing w:after="120" w:line="240" w:lineRule="auto"/>
+        <w:jc w:val="both"/>
+        <w:rPr>
+          <w:rFonts w:ascii="Times New Roman" w:hAnsi="Times New Roman" w:cs="Times New Roman"/>
+          <w:color w:val="222222"/>
+          <w:sz w:val="24"/>
+          <w:szCs w:val="24"/>
+        </w:rPr>
+      </w:pPr>
+      <w:r>
+        <w:rPr>
+          <w:rFonts w:ascii="Times New Roman" w:hAnsi="Times New Roman" w:cs="Times New Roman"/>
+          <w:color w:val="222222"/>
+          <w:sz w:val="24"/>
+          <w:szCs w:val="24"/>
+        </w:rPr>
+        <w:t xml:space="preserve">Step 2: Với các câu điều kiện </w:t>
+      </w:r>
+      <w:r>
+        <w:rPr>
+          <w:rFonts w:ascii="Times New Roman" w:hAnsi="Times New Roman" w:cs="Times New Roman" w:hint="eastAsia"/>
+          <w:color w:val="222222"/>
+          <w:sz w:val="24"/>
+          <w:szCs w:val="24"/>
+        </w:rPr>
+        <w:t xml:space="preserve">rẽ nhánh </w:t>
+      </w:r>
+      <w:r>
+        <w:rPr>
+          <w:rFonts w:ascii="Times New Roman" w:hAnsi="Times New Roman" w:cs="Times New Roman"/>
+          <w:color w:val="222222"/>
+          <w:sz w:val="24"/>
+          <w:szCs w:val="24"/>
+        </w:rPr>
+        <w:t xml:space="preserve">này, điều chỉnh </w:t>
+      </w:r>
+      <w:r>
+        <w:rPr>
+          <w:rFonts w:ascii="Times New Roman" w:hAnsi="Times New Roman" w:cs="Times New Roman"/>
+          <w:color w:val="222222"/>
+          <w:sz w:val="24"/>
+          <w:szCs w:val="24"/>
+        </w:rPr>
+        <w:t xml:space="preserve">ở thủ tục </w:t>
+      </w:r>
+      <w:r>
+        <w:rPr>
+          <w:rFonts w:ascii="Times New Roman" w:hAnsi="Times New Roman" w:cs="Times New Roman" w:hint="eastAsia"/>
+          <w:color w:val="222222"/>
+          <w:sz w:val="24"/>
+          <w:szCs w:val="24"/>
+        </w:rPr>
+        <w:t xml:space="preserve">sinh ra các thể mới </w:t>
+      </w:r>
+      <w:r>
+        <w:rPr>
+          <w:rFonts w:ascii="Times New Roman" w:hAnsi="Times New Roman" w:cs="Times New Roman"/>
+          <w:color w:val="222222"/>
+          <w:sz w:val="24"/>
+          <w:szCs w:val="24"/>
+        </w:rPr>
+        <w:t xml:space="preserve">của </w:t>
+      </w:r>
+      <w:r>
+        <w:rPr>
+          <w:rFonts w:ascii="Times New Roman" w:hAnsi="Times New Roman" w:cs="Times New Roman" w:hint="eastAsia"/>
+          <w:color w:val="222222"/>
+          <w:sz w:val="24"/>
+          <w:szCs w:val="24"/>
+        </w:rPr>
+        <w:t>giải thuật di truyền</w:t>
+      </w:r>
+      <w:r>
+        <w:rPr>
+          <w:rFonts w:ascii="Times New Roman" w:hAnsi="Times New Roman" w:cs="Times New Roman"/>
+          <w:color w:val="222222"/>
+          <w:sz w:val="24"/>
+          <w:szCs w:val="24"/>
+        </w:rPr>
+        <w:t>.</w:t>
+      </w:r>
+    </w:p>
+    <w:p>
+      <w:pPr>
+        <w:shd w:val="clear" w:color="auto" w:fill="FFFFFF"/>
+        <w:spacing w:after="120" w:line="240" w:lineRule="auto"/>
+        <w:jc w:val="both"/>
+        <w:rPr>
+          <w:rFonts w:ascii="Times New Roman" w:hAnsi="Times New Roman" w:cs="Times New Roman" w:hint="eastAsia"/>
+          <w:color w:val="222222"/>
+          <w:sz w:val="24"/>
+          <w:szCs w:val="24"/>
+        </w:rPr>
+      </w:pPr>
+      <w:r>
+        <w:rPr>
+          <w:rFonts w:ascii="Times New Roman" w:hAnsi="Times New Roman" w:cs="Times New Roman"/>
+          <w:color w:val="222222"/>
+          <w:sz w:val="24"/>
+          <w:szCs w:val="24"/>
+        </w:rPr>
+        <w:t xml:space="preserve">Quay trở lại chương trình phân loại tam giác </w:t>
+      </w:r>
+      <w:r>
+        <w:rPr>
+          <w:rFonts w:ascii="Times New Roman" w:hAnsi="Times New Roman" w:cs="Times New Roman" w:hint="eastAsia"/>
+          <w:color w:val="222222"/>
+          <w:sz w:val="24"/>
+          <w:szCs w:val="24"/>
+        </w:rPr>
+        <w:t xml:space="preserve">Tritype </w:t>
+      </w:r>
+      <w:r>
+        <w:rPr>
+          <w:rFonts w:ascii="Times New Roman" w:hAnsi="Times New Roman" w:cs="Times New Roman"/>
+          <w:color w:val="222222"/>
+          <w:sz w:val="24"/>
+          <w:szCs w:val="24"/>
+        </w:rPr>
+        <w:t xml:space="preserve">ở trên, </w:t>
+      </w:r>
+      <w:r>
+        <w:rPr>
+          <w:rFonts w:ascii="Times New Roman" w:hAnsi="Times New Roman" w:cs="Times New Roman" w:hint="eastAsia"/>
+          <w:color w:val="222222"/>
+          <w:sz w:val="24"/>
+          <w:szCs w:val="24"/>
+        </w:rPr>
+        <w:t xml:space="preserve">các câu lệnh điều kiện </w:t>
+      </w:r>
+      <w:r>
+        <w:rPr>
+          <w:rFonts w:ascii="Times New Roman" w:hAnsi="Times New Roman" w:cs="Times New Roman" w:hint="eastAsia"/>
+          <w:color w:val="222222"/>
+          <w:sz w:val="24"/>
+          <w:szCs w:val="24"/>
+        </w:rPr>
+        <w:t xml:space="preserve">mà </w:t>
+      </w:r>
+      <w:r>
+        <w:rPr>
+          <w:rFonts w:ascii="Times New Roman" w:hAnsi="Times New Roman" w:cs="Times New Roman" w:hint="eastAsia"/>
+          <w:color w:val="222222"/>
+          <w:sz w:val="24"/>
+          <w:szCs w:val="24"/>
+        </w:rPr>
+        <w:t xml:space="preserve">cần điều chỉnh </w:t>
+      </w:r>
+      <w:r>
+        <w:rPr>
+          <w:rFonts w:ascii="Times New Roman" w:hAnsi="Times New Roman" w:cs="Times New Roman" w:hint="eastAsia"/>
+          <w:color w:val="222222"/>
+          <w:sz w:val="24"/>
+          <w:szCs w:val="24"/>
+        </w:rPr>
+        <w:t>trong giải thuật di truyền là branch #2 và branch #3.</w:t>
+      </w:r>
+      <w:r>
+        <w:rPr>
+          <w:rFonts w:ascii="Times New Roman" w:hAnsi="Times New Roman" w:cs="Times New Roman" w:hint="eastAsia"/>
+          <w:color w:val="222222"/>
+          <w:sz w:val="24"/>
+          <w:szCs w:val="24"/>
+        </w:rPr>
+        <w:t xml:space="preserve"> Điều kiện so sánh mà cần điều chỉnh ở trong giải thuật di truyền là (a==b) và </w:t>
+      </w:r>
+      <w:r>
+        <w:rPr>
+          <w:rFonts w:ascii="Times New Roman" w:hAnsi="Times New Roman" w:cs="Times New Roman" w:hint="eastAsia"/>
+          <w:color w:val="222222"/>
+          <w:sz w:val="24"/>
+          <w:szCs w:val="24"/>
+        </w:rPr>
+        <w:t>(a==b</w:t>
+      </w:r>
+      <w:r>
+        <w:rPr>
+          <w:rFonts w:ascii="Times New Roman" w:hAnsi="Times New Roman" w:cs="Times New Roman" w:hint="eastAsia"/>
+          <w:color w:val="222222"/>
+          <w:sz w:val="24"/>
+          <w:szCs w:val="24"/>
+        </w:rPr>
+        <w:t xml:space="preserve"> &amp;&amp; b==c</w:t>
+      </w:r>
+      <w:r>
+        <w:rPr>
+          <w:rFonts w:ascii="Times New Roman" w:hAnsi="Times New Roman" w:cs="Times New Roman" w:hint="eastAsia"/>
+          <w:color w:val="222222"/>
+          <w:sz w:val="24"/>
+          <w:szCs w:val="24"/>
+        </w:rPr>
+        <w:t>)</w:t>
+      </w:r>
+      <w:r>
+        <w:rPr>
+          <w:rFonts w:ascii="Times New Roman" w:hAnsi="Times New Roman" w:cs="Times New Roman" w:hint="eastAsia"/>
+          <w:color w:val="222222"/>
+          <w:sz w:val="24"/>
+          <w:szCs w:val="24"/>
+        </w:rPr>
+        <w:t>.</w:t>
+      </w:r>
+      <w:r>
+        <w:rPr>
+          <w:rFonts w:ascii="Times New Roman" w:hAnsi="Times New Roman" w:cs="Times New Roman" w:hint="eastAsia"/>
+          <w:color w:val="222222"/>
+          <w:sz w:val="24"/>
+          <w:szCs w:val="24"/>
+        </w:rPr>
+        <w:t xml:space="preserve"> Với các điều chỉnh này, thu được kết quả khi chạy như sau:</w:t>
       </w:r>
     </w:p>
     <w:p>
@@ -3736,6 +4033,8 @@
           <w:szCs w:val="24"/>
         </w:rPr>
       </w:pPr>
+      <w:bookmarkStart w:id="0" w:name="_GoBack"/>
+      <w:bookmarkEnd w:id="0"/>
     </w:p>
     <w:p>
       <w:pPr>
@@ -3839,7 +4138,7 @@
         <w:spacing w:after="120" w:line="240" w:lineRule="auto"/>
         <w:jc w:val="both"/>
         <w:rPr>
-          <w:rFonts w:ascii="Times New Roman" w:eastAsia="Times New Roman" w:hAnsi="Times New Roman" w:cs="Times New Roman"/>
+          <w:rFonts w:ascii="Times New Roman" w:hAnsi="Times New Roman" w:cs="Times New Roman" w:hint="eastAsia"/>
           <w:color w:val="222222"/>
           <w:sz w:val="24"/>
           <w:szCs w:val="24"/>
@@ -3854,26 +4153,36 @@
         </w:rPr>
         <w:t xml:space="preserve">Bài báo này đã thực hiện thí nghiệm với </w:t>
       </w:r>
-    </w:p>
-    <w:p>
-      <w:pPr>
-        <w:shd w:val="clear" w:color="auto" w:fill="FFFFFF"/>
-        <w:spacing w:after="120" w:line="240" w:lineRule="auto"/>
-        <w:jc w:val="both"/>
-        <w:rPr>
-          <w:rFonts w:ascii="Times New Roman" w:eastAsia="Times New Roman" w:hAnsi="Times New Roman" w:cs="Times New Roman"/>
-          <w:color w:val="222222"/>
-          <w:sz w:val="24"/>
-          <w:szCs w:val="24"/>
-        </w:rPr>
-      </w:pPr>
-      <w:r>
-        <w:rPr>
-          <w:rFonts w:ascii="Times New Roman" w:eastAsia="Times New Roman" w:hAnsi="Times New Roman" w:cs="Times New Roman"/>
-          <w:color w:val="222222"/>
-          <w:sz w:val="24"/>
-          <w:szCs w:val="24"/>
-        </w:rPr>
+      <w:r>
+        <w:rPr>
+          <w:rFonts w:ascii="Times New Roman" w:hAnsi="Times New Roman" w:cs="Times New Roman" w:hint="eastAsia"/>
+          <w:color w:val="222222"/>
+          <w:sz w:val="24"/>
+          <w:szCs w:val="24"/>
+        </w:rPr>
+        <w:t>các program trong bảng sau. Với các program mà có chứa vòng lặp, không giảm tính tổng quát, chúng tôi thực hiện với số lần lặp là 3.</w:t>
+      </w:r>
+    </w:p>
+    <w:p>
+      <w:pPr>
+        <w:shd w:val="clear" w:color="auto" w:fill="FFFFFF"/>
+        <w:spacing w:after="120" w:line="240" w:lineRule="auto"/>
+        <w:jc w:val="both"/>
+        <w:rPr>
+          <w:rFonts w:ascii="Times New Roman" w:eastAsia="Times New Roman" w:hAnsi="Times New Roman" w:cs="Times New Roman"/>
+          <w:color w:val="222222"/>
+          <w:sz w:val="24"/>
+          <w:szCs w:val="24"/>
+        </w:rPr>
+      </w:pPr>
+      <w:r>
+        <w:rPr>
+          <w:rFonts w:ascii="Times New Roman" w:eastAsia="Times New Roman" w:hAnsi="Times New Roman" w:cs="Times New Roman"/>
+          <w:color w:val="222222"/>
+          <w:sz w:val="24"/>
+          <w:szCs w:val="24"/>
+        </w:rPr>
+        <w:lastRenderedPageBreak/>
         <w:t>+ Các thông số cần phân tích: Em cần chạy mỗi test program với 2 giải thuật: GA (Không điều chỉnh), GA+ static Analysis (có điều chỉnh). Chạy 30 lần cho mỗi cặp giải thuật + test program. Ghi lại số thế hệ và lần gọi objective function của một đường dẫn mục tiêu khi nó được thực thi. </w:t>
       </w:r>
     </w:p>
@@ -3896,7 +4205,6 @@
           <w:sz w:val="24"/>
           <w:szCs w:val="24"/>
         </w:rPr>
-        <w:lastRenderedPageBreak/>
         <w:t>+ Phân tích kết quả: Phân tích chỉ ra GA không có khả năng phủ được các đường dẫn khó (có điều kiện bằng), trong khi GA + Static Analysis có thể. So sánh 2 giải thuật về số lượng đường dẫn trung bình phủ được trong 30 lần với mỗi test program. Phân tích chi tiết về các đường dẫn phủ được và không phủ được của cả 2 phương pháp, và thời điểm mà chúng được phủ...</w:t>
       </w:r>
     </w:p>
@@ -4364,7 +4672,7 @@
 </file>
 
 <file path=word/styles.xml><?xml version="1.0" encoding="utf-8"?>
-<w:styles xmlns:r="http://schemas.openxmlformats.org/officeDocument/2006/relationships" xmlns:w="http://schemas.openxmlformats.org/wordprocessingml/2006/main">
+<w:styles xmlns:mc="http://schemas.openxmlformats.org/markup-compatibility/2006" xmlns:r="http://schemas.openxmlformats.org/officeDocument/2006/relationships" xmlns:w="http://schemas.openxmlformats.org/wordprocessingml/2006/main" xmlns:w14="http://schemas.microsoft.com/office/word/2010/wordml" mc:Ignorable="w14">
   <w:docDefaults>
     <w:rPrDefault>
       <w:rPr>
@@ -4535,7 +4843,6 @@
     <w:uiPriority w:val="99"/>
     <w:semiHidden/>
     <w:unhideWhenUsed/>
-    <w:qFormat/>
     <w:tblPr>
       <w:tblInd w:w="0" w:type="dxa"/>
       <w:tblCellMar>
@@ -4581,6 +4888,196 @@
       <w:sz w:val="16"/>
       <w:szCs w:val="16"/>
     </w:rPr>
+  </w:style>
+</w:styles>
+</file>
+
+<file path=word/stylesWithEffects.xml><?xml version="1.0" encoding="utf-8"?>
+<w:styles xmlns:wpc="http://schemas.microsoft.com/office/word/2010/wordprocessingCanvas" xmlns:mc="http://schemas.openxmlformats.org/markup-compatibility/2006" xmlns:o="urn:schemas-microsoft-com:office:office" xmlns:r="http://schemas.openxmlformats.org/officeDocument/2006/relationships" xmlns:m="http://schemas.openxmlformats.org/officeDocument/2006/math" xmlns:v="urn:schemas-microsoft-com:vml" xmlns:wp14="http://schemas.microsoft.com/office/word/2010/wordprocessingDrawing" xmlns:wp="http://schemas.openxmlformats.org/drawingml/2006/wordprocessingDrawing" xmlns:w10="urn:schemas-microsoft-com:office:word" xmlns:w="http://schemas.openxmlformats.org/wordprocessingml/2006/main" xmlns:w14="http://schemas.microsoft.com/office/word/2010/wordml" xmlns:wpg="http://schemas.microsoft.com/office/word/2010/wordprocessingGroup" xmlns:wpi="http://schemas.microsoft.com/office/word/2010/wordprocessingInk" xmlns:wne="http://schemas.microsoft.com/office/word/2006/wordml" xmlns:wps="http://schemas.microsoft.com/office/word/2010/wordprocessingShape" mc:Ignorable="w14 wp14">
+  <w:docDefaults>
+    <w:rPrDefault>
+      <w:rPr>
+        <w:rFonts w:asciiTheme="minorHAnsi" w:eastAsiaTheme="minorEastAsia" w:hAnsiTheme="minorHAnsi" w:cstheme="minorBidi"/>
+        <w:sz w:val="22"/>
+        <w:szCs w:val="22"/>
+        <w:lang w:val="en-US" w:eastAsia="ja-JP" w:bidi="ar-SA"/>
+      </w:rPr>
+    </w:rPrDefault>
+    <w:pPrDefault>
+      <w:pPr>
+        <w:spacing w:after="200" w:line="276" w:lineRule="auto"/>
+      </w:pPr>
+    </w:pPrDefault>
+  </w:docDefaults>
+  <w:latentStyles w:defLockedState="0" w:defUIPriority="99" w:defSemiHidden="1" w:defUnhideWhenUsed="1" w:defQFormat="0" w:count="267">
+    <w:lsdException w:name="Normal" w:semiHidden="0" w:uiPriority="0" w:unhideWhenUsed="0" w:qFormat="1"/>
+    <w:lsdException w:name="heading 1" w:semiHidden="0" w:uiPriority="9" w:unhideWhenUsed="0" w:qFormat="1"/>
+    <w:lsdException w:name="heading 2" w:uiPriority="9" w:qFormat="1"/>
+    <w:lsdException w:name="heading 3" w:uiPriority="9" w:qFormat="1"/>
+    <w:lsdException w:name="heading 4" w:uiPriority="9" w:qFormat="1"/>
+    <w:lsdException w:name="heading 5" w:uiPriority="9" w:qFormat="1"/>
+    <w:lsdException w:name="heading 6" w:uiPriority="9" w:qFormat="1"/>
+    <w:lsdException w:name="heading 7" w:uiPriority="9" w:qFormat="1"/>
+    <w:lsdException w:name="heading 8" w:uiPriority="9" w:qFormat="1"/>
+    <w:lsdException w:name="heading 9" w:uiPriority="9" w:qFormat="1"/>
+    <w:lsdException w:name="toc 1" w:uiPriority="39"/>
+    <w:lsdException w:name="toc 2" w:uiPriority="39"/>
+    <w:lsdException w:name="toc 3" w:uiPriority="39"/>
+    <w:lsdException w:name="toc 4" w:uiPriority="39"/>
+    <w:lsdException w:name="toc 5" w:uiPriority="39"/>
+    <w:lsdException w:name="toc 6" w:uiPriority="39"/>
+    <w:lsdException w:name="toc 7" w:uiPriority="39"/>
+    <w:lsdException w:name="toc 8" w:uiPriority="39"/>
+    <w:lsdException w:name="toc 9" w:uiPriority="39"/>
+    <w:lsdException w:name="caption" w:uiPriority="35" w:qFormat="1"/>
+    <w:lsdException w:name="Title" w:semiHidden="0" w:uiPriority="10" w:unhideWhenUsed="0" w:qFormat="1"/>
+    <w:lsdException w:name="Default Paragraph Font" w:uiPriority="1"/>
+    <w:lsdException w:name="Subtitle" w:semiHidden="0" w:uiPriority="11" w:unhideWhenUsed="0" w:qFormat="1"/>
+    <w:lsdException w:name="Strong" w:semiHidden="0" w:uiPriority="22" w:unhideWhenUsed="0" w:qFormat="1"/>
+    <w:lsdException w:name="Emphasis" w:semiHidden="0" w:uiPriority="20" w:unhideWhenUsed="0" w:qFormat="1"/>
+    <w:lsdException w:name="Table Grid" w:semiHidden="0" w:uiPriority="59" w:unhideWhenUsed="0"/>
+    <w:lsdException w:name="Placeholder Text" w:unhideWhenUsed="0"/>
+    <w:lsdException w:name="No Spacing" w:semiHidden="0" w:uiPriority="1" w:unhideWhenUsed="0" w:qFormat="1"/>
+    <w:lsdException w:name="Light Shading" w:semiHidden="0" w:uiPriority="60" w:unhideWhenUsed="0"/>
+    <w:lsdException w:name="Light List" w:semiHidden="0" w:uiPriority="61" w:unhideWhenUsed="0"/>
+    <w:lsdException w:name="Light Grid" w:semiHidden="0" w:uiPriority="62" w:unhideWhenUsed="0"/>
+    <w:lsdException w:name="Medium Shading 1" w:semiHidden="0" w:uiPriority="63" w:unhideWhenUsed="0"/>
+    <w:lsdException w:name="Medium Shading 2" w:semiHidden="0" w:uiPriority="64" w:unhideWhenUsed="0"/>
+    <w:lsdException w:name="Medium List 1" w:semiHidden="0" w:uiPriority="65" w:unhideWhenUsed="0"/>
+    <w:lsdException w:name="Medium List 2" w:semiHidden="0" w:uiPriority="66" w:unhideWhenUsed="0"/>
+    <w:lsdException w:name="Medium Grid 1" w:semiHidden="0" w:uiPriority="67" w:unhideWhenUsed="0"/>
+    <w:lsdException w:name="Medium Grid 2" w:semiHidden="0" w:uiPriority="68" w:unhideWhenUsed="0"/>
+    <w:lsdException w:name="Medium Grid 3" w:semiHidden="0" w:uiPriority="69" w:unhideWhenUsed="0"/>
+    <w:lsdException w:name="Dark List" w:semiHidden="0" w:uiPriority="70" w:unhideWhenUsed="0"/>
+    <w:lsdException w:name="Colorful Shading" w:semiHidden="0" w:uiPriority="71" w:unhideWhenUsed="0"/>
+    <w:lsdException w:name="Colorful List" w:semiHidden="0" w:uiPriority="72" w:unhideWhenUsed="0"/>
+    <w:lsdException w:name="Colorful Grid" w:semiHidden="0" w:uiPriority="73" w:unhideWhenUsed="0"/>
+    <w:lsdException w:name="Light Shading Accent 1" w:semiHidden="0" w:uiPriority="60" w:unhideWhenUsed="0"/>
+    <w:lsdException w:name="Light List Accent 1" w:semiHidden="0" w:uiPriority="61" w:unhideWhenUsed="0"/>
+    <w:lsdException w:name="Light Grid Accent 1" w:semiHidden="0" w:uiPriority="62" w:unhideWhenUsed="0"/>
+    <w:lsdException w:name="Medium Shading 1 Accent 1" w:semiHidden="0" w:uiPriority="63" w:unhideWhenUsed="0"/>
+    <w:lsdException w:name="Medium Shading 2 Accent 1" w:semiHidden="0" w:uiPriority="64" w:unhideWhenUsed="0"/>
+    <w:lsdException w:name="Medium List 1 Accent 1" w:semiHidden="0" w:uiPriority="65" w:unhideWhenUsed="0"/>
+    <w:lsdException w:name="Revision" w:unhideWhenUsed="0"/>
+    <w:lsdException w:name="List Paragraph" w:semiHidden="0" w:uiPriority="34" w:unhideWhenUsed="0" w:qFormat="1"/>
+    <w:lsdException w:name="Quote" w:semiHidden="0" w:uiPriority="29" w:unhideWhenUsed="0" w:qFormat="1"/>
+    <w:lsdException w:name="Intense Quote" w:semiHidden="0" w:uiPriority="30" w:unhideWhenUsed="0" w:qFormat="1"/>
+    <w:lsdException w:name="Medium List 2 Accent 1" w:semiHidden="0" w:uiPriority="66" w:unhideWhenUsed="0"/>
+    <w:lsdException w:name="Medium Grid 1 Accent 1" w:semiHidden="0" w:uiPriority="67" w:unhideWhenUsed="0"/>
+    <w:lsdException w:name="Medium Grid 2 Accent 1" w:semiHidden="0" w:uiPriority="68" w:unhideWhenUsed="0"/>
+    <w:lsdException w:name="Medium Grid 3 Accent 1" w:semiHidden="0" w:uiPriority="69" w:unhideWhenUsed="0"/>
+    <w:lsdException w:name="Dark List Accent 1" w:semiHidden="0" w:uiPriority="70" w:unhideWhenUsed="0"/>
+    <w:lsdException w:name="Colorful Shading Accent 1" w:semiHidden="0" w:uiPriority="71" w:unhideWhenUsed="0"/>
+    <w:lsdException w:name="Colorful List Accent 1" w:semiHidden="0" w:uiPriority="72" w:unhideWhenUsed="0"/>
+    <w:lsdException w:name="Colorful Grid Accent 1" w:semiHidden="0" w:uiPriority="73" w:unhideWhenUsed="0"/>
+    <w:lsdException w:name="Light Shading Accent 2" w:semiHidden="0" w:uiPriority="60" w:unhideWhenUsed="0"/>
+    <w:lsdException w:name="Light List Accent 2" w:semiHidden="0" w:uiPriority="61" w:unhideWhenUsed="0"/>
+    <w:lsdException w:name="Light Grid Accent 2" w:semiHidden="0" w:uiPriority="62" w:unhideWhenUsed="0"/>
+    <w:lsdException w:name="Medium Shading 1 Accent 2" w:semiHidden="0" w:uiPriority="63" w:unhideWhenUsed="0"/>
+    <w:lsdException w:name="Medium Shading 2 Accent 2" w:semiHidden="0" w:uiPriority="64" w:unhideWhenUsed="0"/>
+    <w:lsdException w:name="Medium List 1 Accent 2" w:semiHidden="0" w:uiPriority="65" w:unhideWhenUsed="0"/>
+    <w:lsdException w:name="Medium List 2 Accent 2" w:semiHidden="0" w:uiPriority="66" w:unhideWhenUsed="0"/>
+    <w:lsdException w:name="Medium Grid 1 Accent 2" w:semiHidden="0" w:uiPriority="67" w:unhideWhenUsed="0"/>
+    <w:lsdException w:name="Medium Grid 2 Accent 2" w:semiHidden="0" w:uiPriority="68" w:unhideWhenUsed="0"/>
+    <w:lsdException w:name="Medium Grid 3 Accent 2" w:semiHidden="0" w:uiPriority="69" w:unhideWhenUsed="0"/>
+    <w:lsdException w:name="Dark List Accent 2" w:semiHidden="0" w:uiPriority="70" w:unhideWhenUsed="0"/>
+    <w:lsdException w:name="Colorful Shading Accent 2" w:semiHidden="0" w:uiPriority="71" w:unhideWhenUsed="0"/>
+    <w:lsdException w:name="Colorful List Accent 2" w:semiHidden="0" w:uiPriority="72" w:unhideWhenUsed="0"/>
+    <w:lsdException w:name="Colorful Grid Accent 2" w:semiHidden="0" w:uiPriority="73" w:unhideWhenUsed="0"/>
+    <w:lsdException w:name="Light Shading Accent 3" w:semiHidden="0" w:uiPriority="60" w:unhideWhenUsed="0"/>
+    <w:lsdException w:name="Light List Accent 3" w:semiHidden="0" w:uiPriority="61" w:unhideWhenUsed="0"/>
+    <w:lsdException w:name="Light Grid Accent 3" w:semiHidden="0" w:uiPriority="62" w:unhideWhenUsed="0"/>
+    <w:lsdException w:name="Medium Shading 1 Accent 3" w:semiHidden="0" w:uiPriority="63" w:unhideWhenUsed="0"/>
+    <w:lsdException w:name="Medium Shading 2 Accent 3" w:semiHidden="0" w:uiPriority="64" w:unhideWhenUsed="0"/>
+    <w:lsdException w:name="Medium List 1 Accent 3" w:semiHidden="0" w:uiPriority="65" w:unhideWhenUsed="0"/>
+    <w:lsdException w:name="Medium List 2 Accent 3" w:semiHidden="0" w:uiPriority="66" w:unhideWhenUsed="0"/>
+    <w:lsdException w:name="Medium Grid 1 Accent 3" w:semiHidden="0" w:uiPriority="67" w:unhideWhenUsed="0"/>
+    <w:lsdException w:name="Medium Grid 2 Accent 3" w:semiHidden="0" w:uiPriority="68" w:unhideWhenUsed="0"/>
+    <w:lsdException w:name="Medium Grid 3 Accent 3" w:semiHidden="0" w:uiPriority="69" w:unhideWhenUsed="0"/>
+    <w:lsdException w:name="Dark List Accent 3" w:semiHidden="0" w:uiPriority="70" w:unhideWhenUsed="0"/>
+    <w:lsdException w:name="Colorful Shading Accent 3" w:semiHidden="0" w:uiPriority="71" w:unhideWhenUsed="0"/>
+    <w:lsdException w:name="Colorful List Accent 3" w:semiHidden="0" w:uiPriority="72" w:unhideWhenUsed="0"/>
+    <w:lsdException w:name="Colorful Grid Accent 3" w:semiHidden="0" w:uiPriority="73" w:unhideWhenUsed="0"/>
+    <w:lsdException w:name="Light Shading Accent 4" w:semiHidden="0" w:uiPriority="60" w:unhideWhenUsed="0"/>
+    <w:lsdException w:name="Light List Accent 4" w:semiHidden="0" w:uiPriority="61" w:unhideWhenUsed="0"/>
+    <w:lsdException w:name="Light Grid Accent 4" w:semiHidden="0" w:uiPriority="62" w:unhideWhenUsed="0"/>
+    <w:lsdException w:name="Medium Shading 1 Accent 4" w:semiHidden="0" w:uiPriority="63" w:unhideWhenUsed="0"/>
+    <w:lsdException w:name="Medium Shading 2 Accent 4" w:semiHidden="0" w:uiPriority="64" w:unhideWhenUsed="0"/>
+    <w:lsdException w:name="Medium List 1 Accent 4" w:semiHidden="0" w:uiPriority="65" w:unhideWhenUsed="0"/>
+    <w:lsdException w:name="Medium List 2 Accent 4" w:semiHidden="0" w:uiPriority="66" w:unhideWhenUsed="0"/>
+    <w:lsdException w:name="Medium Grid 1 Accent 4" w:semiHidden="0" w:uiPriority="67" w:unhideWhenUsed="0"/>
+    <w:lsdException w:name="Medium Grid 2 Accent 4" w:semiHidden="0" w:uiPriority="68" w:unhideWhenUsed="0"/>
+    <w:lsdException w:name="Medium Grid 3 Accent 4" w:semiHidden="0" w:uiPriority="69" w:unhideWhenUsed="0"/>
+    <w:lsdException w:name="Dark List Accent 4" w:semiHidden="0" w:uiPriority="70" w:unhideWhenUsed="0"/>
+    <w:lsdException w:name="Colorful Shading Accent 4" w:semiHidden="0" w:uiPriority="71" w:unhideWhenUsed="0"/>
+    <w:lsdException w:name="Colorful List Accent 4" w:semiHidden="0" w:uiPriority="72" w:unhideWhenUsed="0"/>
+    <w:lsdException w:name="Colorful Grid Accent 4" w:semiHidden="0" w:uiPriority="73" w:unhideWhenUsed="0"/>
+    <w:lsdException w:name="Light Shading Accent 5" w:semiHidden="0" w:uiPriority="60" w:unhideWhenUsed="0"/>
+    <w:lsdException w:name="Light List Accent 5" w:semiHidden="0" w:uiPriority="61" w:unhideWhenUsed="0"/>
+    <w:lsdException w:name="Light Grid Accent 5" w:semiHidden="0" w:uiPriority="62" w:unhideWhenUsed="0"/>
+    <w:lsdException w:name="Medium Shading 1 Accent 5" w:semiHidden="0" w:uiPriority="63" w:unhideWhenUsed="0"/>
+    <w:lsdException w:name="Medium Shading 2 Accent 5" w:semiHidden="0" w:uiPriority="64" w:unhideWhenUsed="0"/>
+    <w:lsdException w:name="Medium List 1 Accent 5" w:semiHidden="0" w:uiPriority="65" w:unhideWhenUsed="0"/>
+    <w:lsdException w:name="Medium List 2 Accent 5" w:semiHidden="0" w:uiPriority="66" w:unhideWhenUsed="0"/>
+    <w:lsdException w:name="Medium Grid 1 Accent 5" w:semiHidden="0" w:uiPriority="67" w:unhideWhenUsed="0"/>
+    <w:lsdException w:name="Medium Grid 2 Accent 5" w:semiHidden="0" w:uiPriority="68" w:unhideWhenUsed="0"/>
+    <w:lsdException w:name="Medium Grid 3 Accent 5" w:semiHidden="0" w:uiPriority="69" w:unhideWhenUsed="0"/>
+    <w:lsdException w:name="Dark List Accent 5" w:semiHidden="0" w:uiPriority="70" w:unhideWhenUsed="0"/>
+    <w:lsdException w:name="Colorful Shading Accent 5" w:semiHidden="0" w:uiPriority="71" w:unhideWhenUsed="0"/>
+    <w:lsdException w:name="Colorful List Accent 5" w:semiHidden="0" w:uiPriority="72" w:unhideWhenUsed="0"/>
+    <w:lsdException w:name="Colorful Grid Accent 5" w:semiHidden="0" w:uiPriority="73" w:unhideWhenUsed="0"/>
+    <w:lsdException w:name="Light Shading Accent 6" w:semiHidden="0" w:uiPriority="60" w:unhideWhenUsed="0"/>
+    <w:lsdException w:name="Light List Accent 6" w:semiHidden="0" w:uiPriority="61" w:unhideWhenUsed="0"/>
+    <w:lsdException w:name="Light Grid Accent 6" w:semiHidden="0" w:uiPriority="62" w:unhideWhenUsed="0"/>
+    <w:lsdException w:name="Medium Shading 1 Accent 6" w:semiHidden="0" w:uiPriority="63" w:unhideWhenUsed="0"/>
+    <w:lsdException w:name="Medium Shading 2 Accent 6" w:semiHidden="0" w:uiPriority="64" w:unhideWhenUsed="0"/>
+    <w:lsdException w:name="Medium List 1 Accent 6" w:semiHidden="0" w:uiPriority="65" w:unhideWhenUsed="0"/>
+    <w:lsdException w:name="Medium List 2 Accent 6" w:semiHidden="0" w:uiPriority="66" w:unhideWhenUsed="0"/>
+    <w:lsdException w:name="Medium Grid 1 Accent 6" w:semiHidden="0" w:uiPriority="67" w:unhideWhenUsed="0"/>
+    <w:lsdException w:name="Medium Grid 2 Accent 6" w:semiHidden="0" w:uiPriority="68" w:unhideWhenUsed="0"/>
+    <w:lsdException w:name="Medium Grid 3 Accent 6" w:semiHidden="0" w:uiPriority="69" w:unhideWhenUsed="0"/>
+    <w:lsdException w:name="Dark List Accent 6" w:semiHidden="0" w:uiPriority="70" w:unhideWhenUsed="0"/>
+    <w:lsdException w:name="Colorful Shading Accent 6" w:semiHidden="0" w:uiPriority="71" w:unhideWhenUsed="0"/>
+    <w:lsdException w:name="Colorful List Accent 6" w:semiHidden="0" w:uiPriority="72" w:unhideWhenUsed="0"/>
+    <w:lsdException w:name="Colorful Grid Accent 6" w:semiHidden="0" w:uiPriority="73" w:unhideWhenUsed="0"/>
+    <w:lsdException w:name="Subtle Emphasis" w:semiHidden="0" w:uiPriority="19" w:unhideWhenUsed="0" w:qFormat="1"/>
+    <w:lsdException w:name="Intense Emphasis" w:semiHidden="0" w:uiPriority="21" w:unhideWhenUsed="0" w:qFormat="1"/>
+    <w:lsdException w:name="Subtle Reference" w:semiHidden="0" w:uiPriority="31" w:unhideWhenUsed="0" w:qFormat="1"/>
+    <w:lsdException w:name="Intense Reference" w:semiHidden="0" w:uiPriority="32" w:unhideWhenUsed="0" w:qFormat="1"/>
+    <w:lsdException w:name="Book Title" w:semiHidden="0" w:uiPriority="33" w:unhideWhenUsed="0" w:qFormat="1"/>
+    <w:lsdException w:name="Bibliography" w:uiPriority="37"/>
+    <w:lsdException w:name="TOC Heading" w:uiPriority="39" w:qFormat="1"/>
+  </w:latentStyles>
+  <w:style w:type="paragraph" w:default="1" w:styleId="Normal">
+    <w:name w:val="Normal"/>
+    <w:qFormat/>
+  </w:style>
+  <w:style w:type="character" w:default="1" w:styleId="DefaultParagraphFont">
+    <w:name w:val="Default Paragraph Font"/>
+    <w:uiPriority w:val="1"/>
+    <w:semiHidden/>
+    <w:unhideWhenUsed/>
+  </w:style>
+  <w:style w:type="table" w:default="1" w:styleId="TableNormal">
+    <w:name w:val="Normal Table"/>
+    <w:uiPriority w:val="99"/>
+    <w:semiHidden/>
+    <w:unhideWhenUsed/>
+    <w:tblPr>
+      <w:tblInd w:w="0" w:type="dxa"/>
+      <w:tblCellMar>
+        <w:top w:w="0" w:type="dxa"/>
+        <w:left w:w="108" w:type="dxa"/>
+        <w:bottom w:w="0" w:type="dxa"/>
+        <w:right w:w="108" w:type="dxa"/>
+      </w:tblCellMar>
+    </w:tblPr>
+  </w:style>
+  <w:style w:type="numbering" w:default="1" w:styleId="NoList">
+    <w:name w:val="No List"/>
+    <w:uiPriority w:val="99"/>
+    <w:semiHidden/>
+    <w:unhideWhenUsed/>
   </w:style>
 </w:styles>
 </file>
@@ -4873,7 +5370,7 @@
 </file>
 
 <file path=customXml/itemProps1.xml><?xml version="1.0" encoding="utf-8"?>
-<ds:datastoreItem xmlns:ds="http://schemas.openxmlformats.org/officeDocument/2006/customXml" ds:itemID="{E16A42CF-CFFF-4C5D-8257-49811106F359}">
+<ds:datastoreItem xmlns:ds="http://schemas.openxmlformats.org/officeDocument/2006/customXml" ds:itemID="{77B759F0-38BF-44F7-8659-1919E7801F19}">
   <ds:schemaRefs>
     <ds:schemaRef ds:uri="http://schemas.openxmlformats.org/officeDocument/2006/bibliography"/>
   </ds:schemaRefs>

--- a/src/report/GA+StaticAnalysis.docx
+++ b/src/report/GA+StaticAnalysis.docx
@@ -187,6 +187,15 @@
       </w:r>
       <w:r>
         <w:rPr>
+          <w:rFonts w:ascii="Times New Roman" w:hAnsi="Times New Roman" w:cs="Times New Roman" w:hint="eastAsia"/>
+          <w:color w:val="222222"/>
+          <w:sz w:val="24"/>
+          <w:szCs w:val="24"/>
+        </w:rPr>
+        <w:t xml:space="preserve"> </w:t>
+      </w:r>
+      <w:r>
+        <w:rPr>
           <w:rFonts w:ascii="Times New Roman" w:hAnsi="Times New Roman" w:cs="Times New Roman"/>
           <w:color w:val="222222"/>
           <w:sz w:val="24"/>
@@ -228,7 +237,25 @@
           <w:sz w:val="24"/>
           <w:szCs w:val="24"/>
         </w:rPr>
-        <w:t xml:space="preserve">trong chu trình phát triển phần mềm [1–3]. Do đó </w:t>
+        <w:t xml:space="preserve">trong </w:t>
+      </w:r>
+      <w:r>
+        <w:rPr>
+          <w:rFonts w:ascii="Times New Roman" w:hAnsi="Times New Roman" w:cs="Times New Roman" w:hint="eastAsia"/>
+          <w:color w:val="222222"/>
+          <w:sz w:val="24"/>
+          <w:szCs w:val="24"/>
+        </w:rPr>
+        <w:t>tiến</w:t>
+      </w:r>
+      <w:r>
+        <w:rPr>
+          <w:rFonts w:ascii="Times New Roman" w:hAnsi="Times New Roman" w:cs="Times New Roman"/>
+          <w:color w:val="222222"/>
+          <w:sz w:val="24"/>
+          <w:szCs w:val="24"/>
+        </w:rPr>
+        <w:t xml:space="preserve"> trình phát triển phần mềm [1–3]. Do đó </w:t>
       </w:r>
       <w:r>
         <w:rPr>
@@ -1509,6 +1536,15 @@
           <w:szCs w:val="24"/>
         </w:rPr>
         <w:t>zation, (2) Evaluation, and (3)</w:t>
+      </w:r>
+      <w:r>
+        <w:rPr>
+          <w:rFonts w:ascii="Times New Roman" w:hAnsi="Times New Roman" w:cs="Times New Roman" w:hint="eastAsia"/>
+          <w:color w:val="222222"/>
+          <w:sz w:val="24"/>
+          <w:szCs w:val="24"/>
+        </w:rPr>
+        <w:t xml:space="preserve"> </w:t>
       </w:r>
       <w:r>
         <w:rPr>
@@ -2700,7 +2736,7 @@
           <w:noProof/>
         </w:rPr>
         <w:drawing>
-          <wp:inline distT="0" distB="0" distL="0" distR="0">
+          <wp:inline distT="0" distB="0" distL="0" distR="0" wp14:anchorId="248B17F7" wp14:editId="07231548">
             <wp:extent cx="5305245" cy="4132053"/>
             <wp:effectExtent l="0" t="0" r="0" b="0"/>
             <wp:docPr id="1" name="Picture 1"/>
@@ -2874,7 +2910,7 @@
           <w:sz w:val="24"/>
           <w:szCs w:val="24"/>
         </w:rPr>
-        <w:t xml:space="preserve"> Scalence</w:t>
+        <w:t>Scalence</w:t>
       </w:r>
     </w:p>
     <w:p>
@@ -2977,7 +3013,7 @@
           <w:sz w:val="24"/>
           <w:szCs w:val="24"/>
         </w:rPr>
-        <w:t xml:space="preserve"> Isosceles</w:t>
+        <w:t>Isosceles</w:t>
       </w:r>
     </w:p>
     <w:p>
@@ -3163,7 +3199,7 @@
           <w:szCs w:val="24"/>
         </w:rPr>
         <w:pict>
-          <v:shape id="_x0000_s1028" type="#_x0000_t202" style="position:absolute;left:0;text-align:left;margin-left:3pt;margin-top:2.3pt;width:456.6pt;height:142.65pt;z-index:251659264">
+          <v:shape id="_x0000_s1028" type="#_x0000_t202" style="position:absolute;left:0;text-align:left;margin-left:3pt;margin-top:2.3pt;width:456.6pt;height:166.45pt;z-index:251659264">
             <v:textbox>
               <w:txbxContent>
                 <w:p>
@@ -3591,6 +3627,19 @@
         <w:spacing w:after="120" w:line="240" w:lineRule="auto"/>
         <w:jc w:val="both"/>
         <w:rPr>
+          <w:rFonts w:ascii="Times New Roman" w:hAnsi="Times New Roman" w:cs="Times New Roman" w:hint="eastAsia"/>
+          <w:color w:val="222222"/>
+          <w:sz w:val="24"/>
+          <w:szCs w:val="24"/>
+        </w:rPr>
+      </w:pPr>
+    </w:p>
+    <w:p>
+      <w:pPr>
+        <w:shd w:val="clear" w:color="auto" w:fill="FFFFFF"/>
+        <w:spacing w:after="120" w:line="240" w:lineRule="auto"/>
+        <w:jc w:val="both"/>
+        <w:rPr>
           <w:rFonts w:ascii="Times New Roman" w:hAnsi="Times New Roman" w:cs="Times New Roman"/>
           <w:color w:val="222222"/>
           <w:sz w:val="24"/>
@@ -3896,7 +3945,7 @@
         <w:spacing w:after="120" w:line="240" w:lineRule="auto"/>
         <w:jc w:val="both"/>
         <w:rPr>
-          <w:rFonts w:ascii="Times New Roman" w:hAnsi="Times New Roman" w:cs="Times New Roman" w:hint="eastAsia"/>
+          <w:rFonts w:ascii="Times New Roman" w:hAnsi="Times New Roman" w:cs="Times New Roman"/>
           <w:color w:val="222222"/>
           <w:sz w:val="24"/>
           <w:szCs w:val="24"/>
@@ -3972,43 +4021,7 @@
           <w:sz w:val="24"/>
           <w:szCs w:val="24"/>
         </w:rPr>
-        <w:t xml:space="preserve"> Điều kiện so sánh mà cần điều chỉnh ở trong giải thuật di truyền là (a==b) và </w:t>
-      </w:r>
-      <w:r>
-        <w:rPr>
-          <w:rFonts w:ascii="Times New Roman" w:hAnsi="Times New Roman" w:cs="Times New Roman" w:hint="eastAsia"/>
-          <w:color w:val="222222"/>
-          <w:sz w:val="24"/>
-          <w:szCs w:val="24"/>
-        </w:rPr>
-        <w:t>(a==b</w:t>
-      </w:r>
-      <w:r>
-        <w:rPr>
-          <w:rFonts w:ascii="Times New Roman" w:hAnsi="Times New Roman" w:cs="Times New Roman" w:hint="eastAsia"/>
-          <w:color w:val="222222"/>
-          <w:sz w:val="24"/>
-          <w:szCs w:val="24"/>
-        </w:rPr>
-        <w:t xml:space="preserve"> &amp;&amp; b==c</w:t>
-      </w:r>
-      <w:r>
-        <w:rPr>
-          <w:rFonts w:ascii="Times New Roman" w:hAnsi="Times New Roman" w:cs="Times New Roman" w:hint="eastAsia"/>
-          <w:color w:val="222222"/>
-          <w:sz w:val="24"/>
-          <w:szCs w:val="24"/>
-        </w:rPr>
-        <w:t>)</w:t>
-      </w:r>
-      <w:r>
-        <w:rPr>
-          <w:rFonts w:ascii="Times New Roman" w:hAnsi="Times New Roman" w:cs="Times New Roman" w:hint="eastAsia"/>
-          <w:color w:val="222222"/>
-          <w:sz w:val="24"/>
-          <w:szCs w:val="24"/>
-        </w:rPr>
-        <w:t>.</w:t>
+        <w:t xml:space="preserve"> Điều kiện so sánh mà cần điều chỉnh ở trong giải thuật di truyền là (a==b) và (a==b &amp;&amp; b==c).</w:t>
       </w:r>
       <w:r>
         <w:rPr>
@@ -4033,8 +4046,1342 @@
           <w:szCs w:val="24"/>
         </w:rPr>
       </w:pPr>
+    </w:p>
+    <w:p>
+      <w:pPr>
+        <w:rPr>
+          <w:rFonts w:ascii="Times New Roman" w:eastAsia="Times New Roman" w:hAnsi="Times New Roman" w:cs="Times New Roman"/>
+          <w:b/>
+          <w:color w:val="222222"/>
+          <w:sz w:val="24"/>
+          <w:szCs w:val="24"/>
+        </w:rPr>
+      </w:pPr>
+      <w:r>
+        <w:rPr>
+          <w:rFonts w:ascii="Times New Roman" w:eastAsia="Times New Roman" w:hAnsi="Times New Roman" w:cs="Times New Roman"/>
+          <w:b/>
+          <w:color w:val="222222"/>
+          <w:sz w:val="24"/>
+          <w:szCs w:val="24"/>
+        </w:rPr>
+        <w:br w:type="page"/>
+      </w:r>
+    </w:p>
+    <w:p>
+      <w:pPr>
+        <w:shd w:val="clear" w:color="auto" w:fill="FFFFFF"/>
+        <w:spacing w:after="120" w:line="240" w:lineRule="auto"/>
+        <w:jc w:val="both"/>
+        <w:rPr>
+          <w:rFonts w:ascii="Times New Roman" w:hAnsi="Times New Roman" w:cs="Times New Roman" w:hint="eastAsia"/>
+          <w:b/>
+          <w:color w:val="222222"/>
+          <w:sz w:val="24"/>
+          <w:szCs w:val="24"/>
+        </w:rPr>
+      </w:pPr>
+      <w:r>
+        <w:rPr>
+          <w:rFonts w:ascii="Times New Roman" w:eastAsia="Times New Roman" w:hAnsi="Times New Roman" w:cs="Times New Roman"/>
+          <w:b/>
+          <w:noProof/>
+          <w:color w:val="222222"/>
+          <w:sz w:val="24"/>
+          <w:szCs w:val="24"/>
+        </w:rPr>
+        <w:lastRenderedPageBreak/>
+        <w:pict>
+          <v:shape id="_x0000_s1030" type="#_x0000_t202" style="position:absolute;left:0;text-align:left;margin-left:7.15pt;margin-top:7.45pt;width:456.6pt;height:207.2pt;z-index:251660288">
+            <v:textbox>
+              <w:txbxContent>
+                <w:p>
+                  <w:pPr>
+                    <w:autoSpaceDE w:val="0"/>
+                    <w:autoSpaceDN w:val="0"/>
+                    <w:adjustRightInd w:val="0"/>
+                    <w:spacing w:after="0" w:line="240" w:lineRule="auto"/>
+                    <w:rPr>
+                      <w:rFonts w:ascii="Courier" w:hAnsi="Courier" w:cs="Consolas"/>
+                      <w:sz w:val="18"/>
+                      <w:szCs w:val="18"/>
+                    </w:rPr>
+                  </w:pPr>
+                  <w:r>
+                    <w:rPr>
+                      <w:rFonts w:ascii="Courier" w:hAnsi="Courier" w:cs="Consolas"/>
+                      <w:color w:val="000000"/>
+                      <w:sz w:val="18"/>
+                      <w:szCs w:val="18"/>
+                    </w:rPr>
+                    <w:t>Run No. 1 :  Wait Please .........</w:t>
+                  </w:r>
+                </w:p>
+                <w:p>
+                  <w:pPr>
+                    <w:autoSpaceDE w:val="0"/>
+                    <w:autoSpaceDN w:val="0"/>
+                    <w:adjustRightInd w:val="0"/>
+                    <w:spacing w:after="0" w:line="240" w:lineRule="auto"/>
+                    <w:rPr>
+                      <w:rFonts w:ascii="Courier" w:hAnsi="Courier" w:cs="Consolas"/>
+                      <w:sz w:val="18"/>
+                      <w:szCs w:val="18"/>
+                    </w:rPr>
+                  </w:pPr>
+                  <w:r>
+                    <w:rPr>
+                      <w:rFonts w:ascii="Courier" w:hAnsi="Courier" w:cs="Consolas"/>
+                      <w:color w:val="000000"/>
+                      <w:sz w:val="18"/>
+                      <w:szCs w:val="18"/>
+                    </w:rPr>
+                    <w:t xml:space="preserve">Path </w:t>
+                  </w:r>
+                  <w:r>
+                    <w:rPr>
+                      <w:rFonts w:ascii="Courier" w:hAnsi="Courier" w:cs="Consolas" w:hint="eastAsia"/>
+                      <w:color w:val="000000"/>
+                      <w:sz w:val="18"/>
+                      <w:szCs w:val="18"/>
+                    </w:rPr>
+                    <w:t>1</w:t>
+                  </w:r>
+                  <w:r>
+                    <w:rPr>
+                      <w:rFonts w:ascii="Courier" w:hAnsi="Courier" w:cs="Consolas"/>
+                      <w:color w:val="000000"/>
+                      <w:sz w:val="18"/>
+                      <w:szCs w:val="18"/>
+                    </w:rPr>
+                    <w:t>: a = 14.744746849514955 b = 4.817243648636693 c = 12.301081756217084</w:t>
+                  </w:r>
+                </w:p>
+                <w:p>
+                  <w:pPr>
+                    <w:autoSpaceDE w:val="0"/>
+                    <w:autoSpaceDN w:val="0"/>
+                    <w:adjustRightInd w:val="0"/>
+                    <w:spacing w:after="0" w:line="240" w:lineRule="auto"/>
+                    <w:rPr>
+                      <w:rFonts w:ascii="Courier" w:hAnsi="Courier" w:cs="Consolas"/>
+                      <w:sz w:val="18"/>
+                      <w:szCs w:val="18"/>
+                    </w:rPr>
+                  </w:pPr>
+                  <w:r>
+                    <w:rPr>
+                      <w:rFonts w:ascii="Courier" w:hAnsi="Courier" w:cs="Consolas"/>
+                      <w:color w:val="000000"/>
+                      <w:sz w:val="18"/>
+                      <w:szCs w:val="18"/>
+                    </w:rPr>
+                    <w:t>Objective call: 1</w:t>
+                  </w:r>
+                </w:p>
+                <w:p>
+                  <w:pPr>
+                    <w:autoSpaceDE w:val="0"/>
+                    <w:autoSpaceDN w:val="0"/>
+                    <w:adjustRightInd w:val="0"/>
+                    <w:spacing w:after="0" w:line="240" w:lineRule="auto"/>
+                    <w:rPr>
+                      <w:rFonts w:ascii="Courier" w:hAnsi="Courier" w:cs="Consolas"/>
+                      <w:sz w:val="18"/>
+                      <w:szCs w:val="18"/>
+                    </w:rPr>
+                  </w:pPr>
+                  <w:r>
+                    <w:rPr>
+                      <w:rFonts w:ascii="Courier" w:hAnsi="Courier" w:cs="Consolas"/>
+                      <w:color w:val="000000"/>
+                      <w:sz w:val="18"/>
+                      <w:szCs w:val="18"/>
+                    </w:rPr>
+                    <w:t xml:space="preserve">Path </w:t>
+                  </w:r>
+                  <w:r>
+                    <w:rPr>
+                      <w:rFonts w:ascii="Courier" w:hAnsi="Courier" w:cs="Consolas" w:hint="eastAsia"/>
+                      <w:color w:val="000000"/>
+                      <w:sz w:val="18"/>
+                      <w:szCs w:val="18"/>
+                    </w:rPr>
+                    <w:t>2</w:t>
+                  </w:r>
+                  <w:r>
+                    <w:rPr>
+                      <w:rFonts w:ascii="Courier" w:hAnsi="Courier" w:cs="Consolas"/>
+                      <w:color w:val="000000"/>
+                      <w:sz w:val="18"/>
+                      <w:szCs w:val="18"/>
+                    </w:rPr>
+                    <w:t>: a = 7.768767568484256 b = 1.3747887684823534 c = 2.6602222750788584</w:t>
+                  </w:r>
+                </w:p>
+                <w:p>
+                  <w:pPr>
+                    <w:autoSpaceDE w:val="0"/>
+                    <w:autoSpaceDN w:val="0"/>
+                    <w:adjustRightInd w:val="0"/>
+                    <w:spacing w:after="0" w:line="240" w:lineRule="auto"/>
+                    <w:rPr>
+                      <w:rFonts w:ascii="Courier" w:hAnsi="Courier" w:cs="Consolas"/>
+                      <w:sz w:val="18"/>
+                      <w:szCs w:val="18"/>
+                    </w:rPr>
+                  </w:pPr>
+                  <w:r>
+                    <w:rPr>
+                      <w:rFonts w:ascii="Courier" w:hAnsi="Courier" w:cs="Consolas"/>
+                      <w:color w:val="000000"/>
+                      <w:sz w:val="18"/>
+                      <w:szCs w:val="18"/>
+                    </w:rPr>
+                    <w:t>Objective call: 3</w:t>
+                  </w:r>
+                </w:p>
+                <w:p>
+                  <w:pPr>
+                    <w:autoSpaceDE w:val="0"/>
+                    <w:autoSpaceDN w:val="0"/>
+                    <w:adjustRightInd w:val="0"/>
+                    <w:spacing w:after="0" w:line="240" w:lineRule="auto"/>
+                    <w:rPr>
+                      <w:rFonts w:ascii="Courier" w:hAnsi="Courier" w:cs="Consolas"/>
+                      <w:sz w:val="18"/>
+                      <w:szCs w:val="18"/>
+                    </w:rPr>
+                  </w:pPr>
+                  <w:r>
+                    <w:rPr>
+                      <w:rFonts w:ascii="Courier" w:hAnsi="Courier" w:cs="Consolas"/>
+                      <w:color w:val="000000"/>
+                      <w:sz w:val="18"/>
+                      <w:szCs w:val="18"/>
+                    </w:rPr>
+                    <w:t xml:space="preserve">Path </w:t>
+                  </w:r>
+                  <w:r>
+                    <w:rPr>
+                      <w:rFonts w:ascii="Courier" w:hAnsi="Courier" w:cs="Consolas" w:hint="eastAsia"/>
+                      <w:color w:val="000000"/>
+                      <w:sz w:val="18"/>
+                      <w:szCs w:val="18"/>
+                    </w:rPr>
+                    <w:t>3</w:t>
+                  </w:r>
+                  <w:r>
+                    <w:rPr>
+                      <w:rFonts w:ascii="Courier" w:hAnsi="Courier" w:cs="Consolas"/>
+                      <w:color w:val="000000"/>
+                      <w:sz w:val="18"/>
+                      <w:szCs w:val="18"/>
+                    </w:rPr>
+                    <w:t>: a = 10.153558006964193 b = 10.6389422858413 c = 10.6389422858413</w:t>
+                  </w:r>
+                </w:p>
+                <w:p>
+                  <w:pPr>
+                    <w:autoSpaceDE w:val="0"/>
+                    <w:autoSpaceDN w:val="0"/>
+                    <w:adjustRightInd w:val="0"/>
+                    <w:spacing w:after="0" w:line="240" w:lineRule="auto"/>
+                    <w:rPr>
+                      <w:rFonts w:ascii="Courier" w:hAnsi="Courier" w:cs="Consolas"/>
+                      <w:sz w:val="18"/>
+                      <w:szCs w:val="18"/>
+                    </w:rPr>
+                  </w:pPr>
+                  <w:r>
+                    <w:rPr>
+                      <w:rFonts w:ascii="Courier" w:hAnsi="Courier" w:cs="Consolas"/>
+                      <w:color w:val="000000"/>
+                      <w:sz w:val="18"/>
+                      <w:szCs w:val="18"/>
+                    </w:rPr>
+                    <w:t>Objective call: 462</w:t>
+                  </w:r>
+                </w:p>
+                <w:p>
+                  <w:pPr>
+                    <w:autoSpaceDE w:val="0"/>
+                    <w:autoSpaceDN w:val="0"/>
+                    <w:adjustRightInd w:val="0"/>
+                    <w:spacing w:after="0" w:line="240" w:lineRule="auto"/>
+                    <w:rPr>
+                      <w:rFonts w:ascii="Courier" w:hAnsi="Courier" w:cs="Consolas"/>
+                      <w:sz w:val="18"/>
+                      <w:szCs w:val="18"/>
+                    </w:rPr>
+                  </w:pPr>
+                  <w:r>
+                    <w:rPr>
+                      <w:rFonts w:ascii="Courier" w:hAnsi="Courier" w:cs="Consolas"/>
+                      <w:color w:val="000000"/>
+                      <w:sz w:val="18"/>
+                      <w:szCs w:val="18"/>
+                    </w:rPr>
+                    <w:t>Run No. 2 :  Wait Please .........</w:t>
+                  </w:r>
+                </w:p>
+                <w:p>
+                  <w:pPr>
+                    <w:autoSpaceDE w:val="0"/>
+                    <w:autoSpaceDN w:val="0"/>
+                    <w:adjustRightInd w:val="0"/>
+                    <w:spacing w:after="0" w:line="240" w:lineRule="auto"/>
+                    <w:rPr>
+                      <w:rFonts w:ascii="Courier" w:hAnsi="Courier" w:cs="Consolas"/>
+                      <w:sz w:val="18"/>
+                      <w:szCs w:val="18"/>
+                    </w:rPr>
+                  </w:pPr>
+                  <w:r>
+                    <w:rPr>
+                      <w:rFonts w:ascii="Courier" w:hAnsi="Courier" w:cs="Consolas"/>
+                      <w:color w:val="000000"/>
+                      <w:sz w:val="18"/>
+                      <w:szCs w:val="18"/>
+                    </w:rPr>
+                    <w:t xml:space="preserve">Path </w:t>
+                  </w:r>
+                  <w:r>
+                    <w:rPr>
+                      <w:rFonts w:ascii="Courier" w:hAnsi="Courier" w:cs="Consolas" w:hint="eastAsia"/>
+                      <w:color w:val="000000"/>
+                      <w:sz w:val="18"/>
+                      <w:szCs w:val="18"/>
+                    </w:rPr>
+                    <w:t>4</w:t>
+                  </w:r>
+                  <w:r>
+                    <w:rPr>
+                      <w:rFonts w:ascii="Courier" w:hAnsi="Courier" w:cs="Consolas"/>
+                      <w:color w:val="000000"/>
+                      <w:sz w:val="18"/>
+                      <w:szCs w:val="18"/>
+                    </w:rPr>
+                    <w:t>: a = 0.18596209465759556 b = 0.18596209465759556 c = 0.18596209465759556</w:t>
+                  </w:r>
+                </w:p>
+                <w:p>
+                  <w:pPr>
+                    <w:autoSpaceDE w:val="0"/>
+                    <w:autoSpaceDN w:val="0"/>
+                    <w:adjustRightInd w:val="0"/>
+                    <w:spacing w:after="0" w:line="240" w:lineRule="auto"/>
+                    <w:rPr>
+                      <w:rFonts w:ascii="Courier" w:hAnsi="Courier" w:cs="Consolas"/>
+                      <w:sz w:val="18"/>
+                      <w:szCs w:val="18"/>
+                    </w:rPr>
+                  </w:pPr>
+                  <w:r>
+                    <w:rPr>
+                      <w:rFonts w:ascii="Courier" w:hAnsi="Courier" w:cs="Consolas"/>
+                      <w:color w:val="000000"/>
+                      <w:sz w:val="18"/>
+                      <w:szCs w:val="18"/>
+                    </w:rPr>
+                    <w:t>Objective call: 57595</w:t>
+                  </w:r>
+                </w:p>
+                <w:p>
+                  <w:pPr>
+                    <w:autoSpaceDE w:val="0"/>
+                    <w:autoSpaceDN w:val="0"/>
+                    <w:adjustRightInd w:val="0"/>
+                    <w:spacing w:after="0" w:line="240" w:lineRule="auto"/>
+                    <w:rPr>
+                      <w:rFonts w:ascii="Courier" w:hAnsi="Courier" w:cs="Consolas"/>
+                      <w:sz w:val="18"/>
+                      <w:szCs w:val="18"/>
+                    </w:rPr>
+                  </w:pPr>
+                  <w:r>
+                    <w:rPr>
+                      <w:rFonts w:ascii="Courier" w:hAnsi="Courier" w:cs="Consolas"/>
+                      <w:color w:val="000000"/>
+                      <w:sz w:val="18"/>
+                      <w:szCs w:val="18"/>
+                    </w:rPr>
+                    <w:t>Run No. 3 :  Wait Please .........</w:t>
+                  </w:r>
+                </w:p>
+                <w:p>
+                  <w:pPr>
+                    <w:autoSpaceDE w:val="0"/>
+                    <w:autoSpaceDN w:val="0"/>
+                    <w:adjustRightInd w:val="0"/>
+                    <w:spacing w:after="0" w:line="240" w:lineRule="auto"/>
+                    <w:rPr>
+                      <w:rFonts w:ascii="Courier" w:hAnsi="Courier" w:cs="Consolas"/>
+                      <w:sz w:val="18"/>
+                      <w:szCs w:val="18"/>
+                    </w:rPr>
+                  </w:pPr>
+                  <w:r>
+                    <w:rPr>
+                      <w:rFonts w:ascii="Courier" w:hAnsi="Courier" w:cs="Consolas"/>
+                      <w:color w:val="000000"/>
+                      <w:sz w:val="18"/>
+                      <w:szCs w:val="18"/>
+                    </w:rPr>
+                    <w:t>Run No. 4 :  Wait Please .........</w:t>
+                  </w:r>
+                </w:p>
+                <w:p>
+                  <w:pPr>
+                    <w:autoSpaceDE w:val="0"/>
+                    <w:autoSpaceDN w:val="0"/>
+                    <w:adjustRightInd w:val="0"/>
+                    <w:spacing w:after="0" w:line="240" w:lineRule="auto"/>
+                    <w:rPr>
+                      <w:rFonts w:ascii="Courier" w:hAnsi="Courier" w:cs="Consolas"/>
+                      <w:sz w:val="18"/>
+                      <w:szCs w:val="18"/>
+                    </w:rPr>
+                  </w:pPr>
+                  <w:r>
+                    <w:rPr>
+                      <w:rFonts w:ascii="Courier" w:hAnsi="Courier" w:cs="Consolas"/>
+                      <w:color w:val="000000"/>
+                      <w:sz w:val="18"/>
+                      <w:szCs w:val="18"/>
+                    </w:rPr>
+                    <w:t>Run No. 5 :  Wait Please .........</w:t>
+                  </w:r>
+                </w:p>
+                <w:p>
+                  <w:pPr>
+                    <w:autoSpaceDE w:val="0"/>
+                    <w:autoSpaceDN w:val="0"/>
+                    <w:adjustRightInd w:val="0"/>
+                    <w:spacing w:after="0" w:line="240" w:lineRule="auto"/>
+                    <w:rPr>
+                      <w:rFonts w:ascii="Courier" w:hAnsi="Courier" w:cs="Consolas"/>
+                      <w:sz w:val="18"/>
+                      <w:szCs w:val="18"/>
+                    </w:rPr>
+                  </w:pPr>
+                  <w:r>
+                    <w:rPr>
+                      <w:rFonts w:ascii="Courier" w:hAnsi="Courier" w:cs="Consolas"/>
+                      <w:color w:val="000000"/>
+                      <w:sz w:val="18"/>
+                      <w:szCs w:val="18"/>
+                    </w:rPr>
+                    <w:t>Run No. 6 :  Wait Please .........</w:t>
+                  </w:r>
+                </w:p>
+                <w:p>
+                  <w:pPr>
+                    <w:autoSpaceDE w:val="0"/>
+                    <w:autoSpaceDN w:val="0"/>
+                    <w:adjustRightInd w:val="0"/>
+                    <w:spacing w:after="0" w:line="240" w:lineRule="auto"/>
+                    <w:rPr>
+                      <w:rFonts w:ascii="Courier" w:hAnsi="Courier" w:cs="Consolas"/>
+                      <w:sz w:val="18"/>
+                      <w:szCs w:val="18"/>
+                    </w:rPr>
+                  </w:pPr>
+                  <w:r>
+                    <w:rPr>
+                      <w:rFonts w:ascii="Courier" w:hAnsi="Courier" w:cs="Consolas"/>
+                      <w:color w:val="000000"/>
+                      <w:sz w:val="18"/>
+                      <w:szCs w:val="18"/>
+                    </w:rPr>
+                    <w:t>Run No. 7 :  Wait Please .........</w:t>
+                  </w:r>
+                </w:p>
+                <w:p>
+                  <w:pPr>
+                    <w:autoSpaceDE w:val="0"/>
+                    <w:autoSpaceDN w:val="0"/>
+                    <w:adjustRightInd w:val="0"/>
+                    <w:spacing w:after="0" w:line="240" w:lineRule="auto"/>
+                    <w:rPr>
+                      <w:rFonts w:ascii="Courier" w:hAnsi="Courier" w:cs="Consolas"/>
+                      <w:sz w:val="18"/>
+                      <w:szCs w:val="18"/>
+                    </w:rPr>
+                  </w:pPr>
+                  <w:r>
+                    <w:rPr>
+                      <w:rFonts w:ascii="Courier" w:hAnsi="Courier" w:cs="Consolas"/>
+                      <w:color w:val="000000"/>
+                      <w:sz w:val="18"/>
+                      <w:szCs w:val="18"/>
+                    </w:rPr>
+                    <w:t>Run No. 8 :  Wait Please .........</w:t>
+                  </w:r>
+                </w:p>
+                <w:p>
+                  <w:pPr>
+                    <w:autoSpaceDE w:val="0"/>
+                    <w:autoSpaceDN w:val="0"/>
+                    <w:adjustRightInd w:val="0"/>
+                    <w:spacing w:after="0" w:line="240" w:lineRule="auto"/>
+                    <w:rPr>
+                      <w:rFonts w:ascii="Courier" w:hAnsi="Courier" w:cs="Consolas"/>
+                      <w:sz w:val="18"/>
+                      <w:szCs w:val="18"/>
+                    </w:rPr>
+                  </w:pPr>
+                  <w:r>
+                    <w:rPr>
+                      <w:rFonts w:ascii="Courier" w:hAnsi="Courier" w:cs="Consolas"/>
+                      <w:color w:val="000000"/>
+                      <w:sz w:val="18"/>
+                      <w:szCs w:val="18"/>
+                    </w:rPr>
+                    <w:t>Run No. 9 :  Wait Please .........</w:t>
+                  </w:r>
+                </w:p>
+                <w:p>
+                  <w:pPr>
+                    <w:autoSpaceDE w:val="0"/>
+                    <w:autoSpaceDN w:val="0"/>
+                    <w:adjustRightInd w:val="0"/>
+                    <w:spacing w:after="0" w:line="240" w:lineRule="auto"/>
+                    <w:rPr>
+                      <w:rFonts w:ascii="Courier" w:hAnsi="Courier" w:cs="Consolas"/>
+                      <w:sz w:val="18"/>
+                      <w:szCs w:val="18"/>
+                    </w:rPr>
+                  </w:pPr>
+                  <w:r>
+                    <w:rPr>
+                      <w:rFonts w:ascii="Courier" w:hAnsi="Courier" w:cs="Consolas"/>
+                      <w:color w:val="000000"/>
+                      <w:sz w:val="18"/>
+                      <w:szCs w:val="18"/>
+                    </w:rPr>
+                    <w:t>Run No. 10 :  Wait Please .........</w:t>
+                  </w:r>
+                </w:p>
+                <w:p>
+                  <w:pPr>
+                    <w:rPr>
+                      <w:rFonts w:ascii="Courier" w:hAnsi="Courier"/>
+                      <w:sz w:val="18"/>
+                      <w:szCs w:val="18"/>
+                    </w:rPr>
+                  </w:pPr>
+                  <w:r>
+                    <w:rPr>
+                      <w:rFonts w:ascii="Courier" w:hAnsi="Courier" w:cs="Consolas"/>
+                      <w:color w:val="000000"/>
+                      <w:sz w:val="18"/>
+                      <w:szCs w:val="18"/>
+                    </w:rPr>
+                    <w:t>Run No. 10 :  Wait Please .........</w:t>
+                  </w:r>
+                </w:p>
+              </w:txbxContent>
+            </v:textbox>
+          </v:shape>
+        </w:pict>
+      </w:r>
+    </w:p>
+    <w:p>
+      <w:pPr>
+        <w:shd w:val="clear" w:color="auto" w:fill="FFFFFF"/>
+        <w:spacing w:after="120" w:line="240" w:lineRule="auto"/>
+        <w:jc w:val="both"/>
+        <w:rPr>
+          <w:rFonts w:ascii="Times New Roman" w:hAnsi="Times New Roman" w:cs="Times New Roman" w:hint="eastAsia"/>
+          <w:b/>
+          <w:color w:val="222222"/>
+          <w:sz w:val="24"/>
+          <w:szCs w:val="24"/>
+        </w:rPr>
+      </w:pPr>
+    </w:p>
+    <w:p>
+      <w:pPr>
+        <w:shd w:val="clear" w:color="auto" w:fill="FFFFFF"/>
+        <w:spacing w:after="120" w:line="240" w:lineRule="auto"/>
+        <w:jc w:val="both"/>
+        <w:rPr>
+          <w:rFonts w:ascii="Times New Roman" w:hAnsi="Times New Roman" w:cs="Times New Roman" w:hint="eastAsia"/>
+          <w:b/>
+          <w:color w:val="222222"/>
+          <w:sz w:val="24"/>
+          <w:szCs w:val="24"/>
+        </w:rPr>
+      </w:pPr>
+    </w:p>
+    <w:p>
+      <w:pPr>
+        <w:shd w:val="clear" w:color="auto" w:fill="FFFFFF"/>
+        <w:spacing w:after="120" w:line="240" w:lineRule="auto"/>
+        <w:jc w:val="both"/>
+        <w:rPr>
+          <w:rFonts w:ascii="Times New Roman" w:hAnsi="Times New Roman" w:cs="Times New Roman" w:hint="eastAsia"/>
+          <w:b/>
+          <w:color w:val="222222"/>
+          <w:sz w:val="24"/>
+          <w:szCs w:val="24"/>
+        </w:rPr>
+      </w:pPr>
+    </w:p>
+    <w:p>
+      <w:pPr>
+        <w:shd w:val="clear" w:color="auto" w:fill="FFFFFF"/>
+        <w:spacing w:after="120" w:line="240" w:lineRule="auto"/>
+        <w:jc w:val="both"/>
+        <w:rPr>
+          <w:rFonts w:ascii="Times New Roman" w:hAnsi="Times New Roman" w:cs="Times New Roman" w:hint="eastAsia"/>
+          <w:b/>
+          <w:color w:val="222222"/>
+          <w:sz w:val="24"/>
+          <w:szCs w:val="24"/>
+        </w:rPr>
+      </w:pPr>
+    </w:p>
+    <w:p>
+      <w:pPr>
+        <w:shd w:val="clear" w:color="auto" w:fill="FFFFFF"/>
+        <w:spacing w:after="120" w:line="240" w:lineRule="auto"/>
+        <w:jc w:val="both"/>
+        <w:rPr>
+          <w:rFonts w:ascii="Times New Roman" w:hAnsi="Times New Roman" w:cs="Times New Roman" w:hint="eastAsia"/>
+          <w:b/>
+          <w:color w:val="222222"/>
+          <w:sz w:val="24"/>
+          <w:szCs w:val="24"/>
+        </w:rPr>
+      </w:pPr>
+    </w:p>
+    <w:p>
+      <w:pPr>
+        <w:shd w:val="clear" w:color="auto" w:fill="FFFFFF"/>
+        <w:spacing w:after="120" w:line="240" w:lineRule="auto"/>
+        <w:jc w:val="both"/>
+        <w:rPr>
+          <w:rFonts w:ascii="Times New Roman" w:hAnsi="Times New Roman" w:cs="Times New Roman" w:hint="eastAsia"/>
+          <w:b/>
+          <w:color w:val="222222"/>
+          <w:sz w:val="24"/>
+          <w:szCs w:val="24"/>
+        </w:rPr>
+      </w:pPr>
+    </w:p>
+    <w:p>
+      <w:pPr>
+        <w:shd w:val="clear" w:color="auto" w:fill="FFFFFF"/>
+        <w:spacing w:after="120" w:line="240" w:lineRule="auto"/>
+        <w:jc w:val="both"/>
+        <w:rPr>
+          <w:rFonts w:ascii="Times New Roman" w:hAnsi="Times New Roman" w:cs="Times New Roman" w:hint="eastAsia"/>
+          <w:b/>
+          <w:color w:val="222222"/>
+          <w:sz w:val="24"/>
+          <w:szCs w:val="24"/>
+        </w:rPr>
+      </w:pPr>
+    </w:p>
+    <w:p>
+      <w:pPr>
+        <w:shd w:val="clear" w:color="auto" w:fill="FFFFFF"/>
+        <w:spacing w:after="120" w:line="240" w:lineRule="auto"/>
+        <w:jc w:val="both"/>
+        <w:rPr>
+          <w:rFonts w:ascii="Times New Roman" w:hAnsi="Times New Roman" w:cs="Times New Roman" w:hint="eastAsia"/>
+          <w:b/>
+          <w:color w:val="222222"/>
+          <w:sz w:val="24"/>
+          <w:szCs w:val="24"/>
+        </w:rPr>
+      </w:pPr>
+    </w:p>
+    <w:p>
+      <w:pPr>
+        <w:shd w:val="clear" w:color="auto" w:fill="FFFFFF"/>
+        <w:spacing w:after="120" w:line="240" w:lineRule="auto"/>
+        <w:jc w:val="both"/>
+        <w:rPr>
+          <w:rFonts w:ascii="Times New Roman" w:hAnsi="Times New Roman" w:cs="Times New Roman" w:hint="eastAsia"/>
+          <w:b/>
+          <w:color w:val="222222"/>
+          <w:sz w:val="24"/>
+          <w:szCs w:val="24"/>
+        </w:rPr>
+      </w:pPr>
+    </w:p>
+    <w:p>
+      <w:pPr>
+        <w:shd w:val="clear" w:color="auto" w:fill="FFFFFF"/>
+        <w:spacing w:after="120" w:line="240" w:lineRule="auto"/>
+        <w:jc w:val="both"/>
+        <w:rPr>
+          <w:rFonts w:ascii="Times New Roman" w:hAnsi="Times New Roman" w:cs="Times New Roman" w:hint="eastAsia"/>
+          <w:b/>
+          <w:color w:val="222222"/>
+          <w:sz w:val="24"/>
+          <w:szCs w:val="24"/>
+        </w:rPr>
+      </w:pPr>
+    </w:p>
+    <w:p>
+      <w:pPr>
+        <w:shd w:val="clear" w:color="auto" w:fill="FFFFFF"/>
+        <w:spacing w:after="120" w:line="240" w:lineRule="auto"/>
+        <w:jc w:val="both"/>
+        <w:rPr>
+          <w:rFonts w:ascii="Times New Roman" w:hAnsi="Times New Roman" w:cs="Times New Roman" w:hint="eastAsia"/>
+          <w:b/>
+          <w:color w:val="222222"/>
+          <w:sz w:val="24"/>
+          <w:szCs w:val="24"/>
+        </w:rPr>
+      </w:pPr>
+    </w:p>
+    <w:p>
+      <w:pPr>
+        <w:shd w:val="clear" w:color="auto" w:fill="FFFFFF"/>
+        <w:spacing w:after="120" w:line="240" w:lineRule="auto"/>
+        <w:jc w:val="both"/>
+        <w:rPr>
+          <w:rFonts w:ascii="Times New Roman" w:eastAsia="Times New Roman" w:hAnsi="Times New Roman" w:cs="Times New Roman"/>
+          <w:b/>
+          <w:color w:val="222222"/>
+          <w:sz w:val="24"/>
+          <w:szCs w:val="24"/>
+        </w:rPr>
+      </w:pPr>
+      <w:r>
+        <w:rPr>
+          <w:rFonts w:ascii="Times New Roman" w:eastAsia="Times New Roman" w:hAnsi="Times New Roman" w:cs="Times New Roman"/>
+          <w:b/>
+          <w:color w:val="222222"/>
+          <w:sz w:val="24"/>
+          <w:szCs w:val="24"/>
+        </w:rPr>
+        <w:t>5. Th</w:t>
+      </w:r>
+      <w:r>
+        <w:rPr>
+          <w:rFonts w:ascii="Times New Roman" w:hAnsi="Times New Roman" w:cs="Times New Roman" w:hint="eastAsia"/>
+          <w:b/>
+          <w:color w:val="222222"/>
+          <w:sz w:val="24"/>
+          <w:szCs w:val="24"/>
+        </w:rPr>
+        <w:t>í</w:t>
+      </w:r>
+      <w:r>
+        <w:rPr>
+          <w:rFonts w:ascii="Times New Roman" w:eastAsia="Times New Roman" w:hAnsi="Times New Roman" w:cs="Times New Roman"/>
+          <w:b/>
+          <w:color w:val="222222"/>
+          <w:sz w:val="24"/>
+          <w:szCs w:val="24"/>
+        </w:rPr>
+        <w:t xml:space="preserve"> nghiệ</w:t>
+      </w:r>
+      <w:r>
+        <w:rPr>
+          <w:rFonts w:ascii="Times New Roman" w:eastAsia="Times New Roman" w:hAnsi="Times New Roman" w:cs="Times New Roman"/>
+          <w:b/>
+          <w:color w:val="222222"/>
+          <w:sz w:val="24"/>
+          <w:szCs w:val="24"/>
+        </w:rPr>
+        <w:t xml:space="preserve">m </w:t>
+      </w:r>
+      <w:r>
+        <w:rPr>
+          <w:rFonts w:ascii="Times New Roman" w:hAnsi="Times New Roman" w:cs="Times New Roman" w:hint="eastAsia"/>
+          <w:b/>
+          <w:color w:val="222222"/>
+          <w:sz w:val="24"/>
+          <w:szCs w:val="24"/>
+        </w:rPr>
+        <w:t>và</w:t>
+      </w:r>
+      <w:r>
+        <w:rPr>
+          <w:rFonts w:ascii="Times New Roman" w:eastAsia="Times New Roman" w:hAnsi="Times New Roman" w:cs="Times New Roman"/>
+          <w:b/>
+          <w:color w:val="222222"/>
+          <w:sz w:val="24"/>
+          <w:szCs w:val="24"/>
+        </w:rPr>
+        <w:t xml:space="preserve"> phân tích kết quả</w:t>
+      </w:r>
+    </w:p>
+    <w:p>
+      <w:pPr>
+        <w:shd w:val="clear" w:color="auto" w:fill="FFFFFF"/>
+        <w:spacing w:after="120" w:line="240" w:lineRule="auto"/>
+        <w:jc w:val="both"/>
+        <w:rPr>
+          <w:rFonts w:ascii="Times New Roman" w:eastAsia="Times New Roman" w:hAnsi="Times New Roman" w:cs="Times New Roman"/>
+          <w:color w:val="222222"/>
+          <w:sz w:val="24"/>
+          <w:szCs w:val="24"/>
+        </w:rPr>
+      </w:pPr>
+      <w:r>
+        <w:rPr>
+          <w:rFonts w:ascii="Times New Roman" w:eastAsia="Times New Roman" w:hAnsi="Times New Roman" w:cs="Times New Roman"/>
+          <w:color w:val="222222"/>
+          <w:sz w:val="24"/>
+          <w:szCs w:val="24"/>
+        </w:rPr>
+        <w:t>+ Các test programs + target paths</w:t>
+      </w:r>
+    </w:p>
+    <w:p>
+      <w:pPr>
+        <w:shd w:val="clear" w:color="auto" w:fill="FFFFFF"/>
+        <w:spacing w:after="120" w:line="240" w:lineRule="auto"/>
+        <w:jc w:val="both"/>
+        <w:rPr>
+          <w:rFonts w:ascii="Times New Roman" w:hAnsi="Times New Roman" w:cs="Times New Roman"/>
+          <w:color w:val="222222"/>
+          <w:sz w:val="24"/>
+          <w:szCs w:val="24"/>
+        </w:rPr>
+      </w:pPr>
+      <w:r>
+        <w:rPr>
+          <w:rFonts w:ascii="Times New Roman" w:eastAsia="Times New Roman" w:hAnsi="Times New Roman" w:cs="Times New Roman"/>
+          <w:color w:val="222222"/>
+          <w:sz w:val="24"/>
+          <w:szCs w:val="24"/>
+        </w:rPr>
+        <w:t xml:space="preserve">Bài báo này đã thực hiện thí nghiệm với </w:t>
+      </w:r>
+      <w:r>
+        <w:rPr>
+          <w:rFonts w:ascii="Times New Roman" w:hAnsi="Times New Roman" w:cs="Times New Roman" w:hint="eastAsia"/>
+          <w:color w:val="222222"/>
+          <w:sz w:val="24"/>
+          <w:szCs w:val="24"/>
+        </w:rPr>
+        <w:t>các program trong bảng sau. Với các program mà có chứa vòng lặp, không giảm tính tổng quát, chúng tôi thực hiện với số lần lặp là 3.</w:t>
+      </w:r>
+    </w:p>
+    <w:tbl>
+      <w:tblPr>
+        <w:tblStyle w:val="TableGrid"/>
+        <w:tblW w:w="0" w:type="auto"/>
+        <w:tblLook w:val="04A0" w:firstRow="1" w:lastRow="0" w:firstColumn="1" w:lastColumn="0" w:noHBand="0" w:noVBand="1"/>
+      </w:tblPr>
+      <w:tblGrid>
+        <w:gridCol w:w="510"/>
+        <w:gridCol w:w="2738"/>
+        <w:gridCol w:w="1565"/>
+        <w:gridCol w:w="3574"/>
+        <w:gridCol w:w="1189"/>
+      </w:tblGrid>
+      <w:tr>
+        <w:tc>
+          <w:tcPr>
+            <w:tcW w:w="510" w:type="dxa"/>
+          </w:tcPr>
+          <w:p>
+            <w:pPr>
+              <w:spacing w:after="120"/>
+              <w:jc w:val="center"/>
+              <w:rPr>
+                <w:rFonts w:ascii="Times New Roman" w:hAnsi="Times New Roman" w:cs="Times New Roman" w:hint="eastAsia"/>
+                <w:color w:val="222222"/>
+                <w:sz w:val="24"/>
+                <w:szCs w:val="24"/>
+              </w:rPr>
+            </w:pPr>
+            <w:r>
+              <w:rPr>
+                <w:rFonts w:ascii="Times New Roman" w:hAnsi="Times New Roman" w:cs="Times New Roman" w:hint="eastAsia"/>
+                <w:color w:val="222222"/>
+                <w:sz w:val="24"/>
+                <w:szCs w:val="24"/>
+              </w:rPr>
+              <w:t>No</w:t>
+            </w:r>
+          </w:p>
+        </w:tc>
+        <w:tc>
+          <w:tcPr>
+            <w:tcW w:w="2765" w:type="dxa"/>
+          </w:tcPr>
+          <w:p>
+            <w:pPr>
+              <w:spacing w:after="120"/>
+              <w:jc w:val="center"/>
+              <w:rPr>
+                <w:rFonts w:ascii="Times New Roman" w:hAnsi="Times New Roman" w:cs="Times New Roman" w:hint="eastAsia"/>
+                <w:color w:val="222222"/>
+                <w:sz w:val="24"/>
+                <w:szCs w:val="24"/>
+              </w:rPr>
+            </w:pPr>
+            <w:r>
+              <w:rPr>
+                <w:rFonts w:ascii="Times New Roman" w:hAnsi="Times New Roman" w:cs="Times New Roman" w:hint="eastAsia"/>
+                <w:color w:val="222222"/>
+                <w:sz w:val="24"/>
+                <w:szCs w:val="24"/>
+              </w:rPr>
+              <w:t>Program</w:t>
+            </w:r>
+          </w:p>
+        </w:tc>
+        <w:tc>
+          <w:tcPr>
+            <w:tcW w:w="1579" w:type="dxa"/>
+          </w:tcPr>
+          <w:p>
+            <w:pPr>
+              <w:spacing w:after="120"/>
+              <w:jc w:val="center"/>
+              <w:rPr>
+                <w:rFonts w:ascii="Times New Roman" w:hAnsi="Times New Roman" w:cs="Times New Roman" w:hint="eastAsia"/>
+                <w:color w:val="222222"/>
+                <w:sz w:val="24"/>
+                <w:szCs w:val="24"/>
+              </w:rPr>
+            </w:pPr>
+            <w:r>
+              <w:rPr>
+                <w:rFonts w:ascii="Times New Roman" w:hAnsi="Times New Roman" w:cs="Times New Roman" w:hint="eastAsia"/>
+                <w:color w:val="222222"/>
+                <w:sz w:val="24"/>
+                <w:szCs w:val="24"/>
+              </w:rPr>
+              <w:t>Loop</w:t>
+            </w:r>
+          </w:p>
+        </w:tc>
+        <w:tc>
+          <w:tcPr>
+            <w:tcW w:w="3618" w:type="dxa"/>
+          </w:tcPr>
+          <w:p>
+            <w:pPr>
+              <w:spacing w:after="120"/>
+              <w:jc w:val="center"/>
+              <w:rPr>
+                <w:rFonts w:ascii="Times New Roman" w:hAnsi="Times New Roman" w:cs="Times New Roman" w:hint="eastAsia"/>
+                <w:color w:val="222222"/>
+                <w:sz w:val="24"/>
+                <w:szCs w:val="24"/>
+              </w:rPr>
+            </w:pPr>
+            <w:r>
+              <w:rPr>
+                <w:rFonts w:ascii="Times New Roman" w:hAnsi="Times New Roman" w:cs="Times New Roman" w:hint="eastAsia"/>
+                <w:color w:val="222222"/>
+                <w:sz w:val="24"/>
+                <w:szCs w:val="24"/>
+              </w:rPr>
+              <w:t>Target paths</w:t>
+            </w:r>
+          </w:p>
+        </w:tc>
+        <w:tc>
+          <w:tcPr>
+            <w:tcW w:w="992" w:type="dxa"/>
+          </w:tcPr>
+          <w:p>
+            <w:pPr>
+              <w:spacing w:after="120"/>
+              <w:jc w:val="center"/>
+              <w:rPr>
+                <w:rFonts w:ascii="Times New Roman" w:hAnsi="Times New Roman" w:cs="Times New Roman" w:hint="eastAsia"/>
+                <w:color w:val="222222"/>
+                <w:sz w:val="24"/>
+                <w:szCs w:val="24"/>
+              </w:rPr>
+            </w:pPr>
+            <w:r>
+              <w:rPr>
+                <w:rFonts w:ascii="Times New Roman" w:hAnsi="Times New Roman" w:cs="Times New Roman" w:hint="eastAsia"/>
+                <w:color w:val="222222"/>
+                <w:sz w:val="24"/>
+                <w:szCs w:val="24"/>
+              </w:rPr>
+              <w:t>Reference</w:t>
+            </w:r>
+          </w:p>
+        </w:tc>
+      </w:tr>
+      <w:tr>
+        <w:tc>
+          <w:tcPr>
+            <w:tcW w:w="510" w:type="dxa"/>
+          </w:tcPr>
+          <w:p>
+            <w:pPr>
+              <w:spacing w:after="120"/>
+              <w:jc w:val="both"/>
+              <w:rPr>
+                <w:rFonts w:ascii="Times New Roman" w:hAnsi="Times New Roman" w:cs="Times New Roman" w:hint="eastAsia"/>
+                <w:color w:val="222222"/>
+                <w:sz w:val="24"/>
+                <w:szCs w:val="24"/>
+              </w:rPr>
+            </w:pPr>
+            <w:r>
+              <w:rPr>
+                <w:rFonts w:ascii="Times New Roman" w:hAnsi="Times New Roman" w:cs="Times New Roman" w:hint="eastAsia"/>
+                <w:color w:val="222222"/>
+                <w:sz w:val="24"/>
+                <w:szCs w:val="24"/>
+              </w:rPr>
+              <w:t>1</w:t>
+            </w:r>
+          </w:p>
+        </w:tc>
+        <w:tc>
+          <w:tcPr>
+            <w:tcW w:w="2765" w:type="dxa"/>
+          </w:tcPr>
+          <w:p>
+            <w:pPr>
+              <w:spacing w:after="120"/>
+              <w:jc w:val="both"/>
+              <w:rPr>
+                <w:rFonts w:ascii="Times New Roman" w:hAnsi="Times New Roman" w:cs="Times New Roman" w:hint="eastAsia"/>
+                <w:color w:val="222222"/>
+                <w:sz w:val="24"/>
+                <w:szCs w:val="24"/>
+              </w:rPr>
+            </w:pPr>
+          </w:p>
+        </w:tc>
+        <w:tc>
+          <w:tcPr>
+            <w:tcW w:w="1579" w:type="dxa"/>
+          </w:tcPr>
+          <w:p>
+            <w:pPr>
+              <w:spacing w:after="120"/>
+              <w:jc w:val="both"/>
+              <w:rPr>
+                <w:rFonts w:ascii="Times New Roman" w:hAnsi="Times New Roman" w:cs="Times New Roman" w:hint="eastAsia"/>
+                <w:color w:val="222222"/>
+                <w:sz w:val="24"/>
+                <w:szCs w:val="24"/>
+              </w:rPr>
+            </w:pPr>
+          </w:p>
+        </w:tc>
+        <w:tc>
+          <w:tcPr>
+            <w:tcW w:w="3618" w:type="dxa"/>
+          </w:tcPr>
+          <w:p>
+            <w:pPr>
+              <w:spacing w:after="120"/>
+              <w:jc w:val="both"/>
+              <w:rPr>
+                <w:rFonts w:ascii="Times New Roman" w:hAnsi="Times New Roman" w:cs="Times New Roman" w:hint="eastAsia"/>
+                <w:color w:val="222222"/>
+                <w:sz w:val="24"/>
+                <w:szCs w:val="24"/>
+              </w:rPr>
+            </w:pPr>
+          </w:p>
+        </w:tc>
+        <w:tc>
+          <w:tcPr>
+            <w:tcW w:w="992" w:type="dxa"/>
+          </w:tcPr>
+          <w:p>
+            <w:pPr>
+              <w:spacing w:after="120"/>
+              <w:jc w:val="both"/>
+              <w:rPr>
+                <w:rFonts w:ascii="Times New Roman" w:hAnsi="Times New Roman" w:cs="Times New Roman" w:hint="eastAsia"/>
+                <w:color w:val="222222"/>
+                <w:sz w:val="24"/>
+                <w:szCs w:val="24"/>
+              </w:rPr>
+            </w:pPr>
+          </w:p>
+        </w:tc>
+      </w:tr>
+      <w:tr>
+        <w:tc>
+          <w:tcPr>
+            <w:tcW w:w="510" w:type="dxa"/>
+          </w:tcPr>
+          <w:p>
+            <w:pPr>
+              <w:spacing w:after="120"/>
+              <w:jc w:val="both"/>
+              <w:rPr>
+                <w:rFonts w:ascii="Times New Roman" w:hAnsi="Times New Roman" w:cs="Times New Roman" w:hint="eastAsia"/>
+                <w:color w:val="222222"/>
+                <w:sz w:val="24"/>
+                <w:szCs w:val="24"/>
+              </w:rPr>
+            </w:pPr>
+            <w:r>
+              <w:rPr>
+                <w:rFonts w:ascii="Times New Roman" w:hAnsi="Times New Roman" w:cs="Times New Roman" w:hint="eastAsia"/>
+                <w:color w:val="222222"/>
+                <w:sz w:val="24"/>
+                <w:szCs w:val="24"/>
+              </w:rPr>
+              <w:t>2</w:t>
+            </w:r>
+          </w:p>
+        </w:tc>
+        <w:tc>
+          <w:tcPr>
+            <w:tcW w:w="2765" w:type="dxa"/>
+          </w:tcPr>
+          <w:p>
+            <w:pPr>
+              <w:spacing w:after="120"/>
+              <w:jc w:val="both"/>
+              <w:rPr>
+                <w:rFonts w:ascii="Times New Roman" w:hAnsi="Times New Roman" w:cs="Times New Roman" w:hint="eastAsia"/>
+                <w:color w:val="222222"/>
+                <w:sz w:val="24"/>
+                <w:szCs w:val="24"/>
+              </w:rPr>
+            </w:pPr>
+          </w:p>
+        </w:tc>
+        <w:tc>
+          <w:tcPr>
+            <w:tcW w:w="1579" w:type="dxa"/>
+          </w:tcPr>
+          <w:p>
+            <w:pPr>
+              <w:spacing w:after="120"/>
+              <w:jc w:val="both"/>
+              <w:rPr>
+                <w:rFonts w:ascii="Times New Roman" w:hAnsi="Times New Roman" w:cs="Times New Roman" w:hint="eastAsia"/>
+                <w:color w:val="222222"/>
+                <w:sz w:val="24"/>
+                <w:szCs w:val="24"/>
+              </w:rPr>
+            </w:pPr>
+          </w:p>
+        </w:tc>
+        <w:tc>
+          <w:tcPr>
+            <w:tcW w:w="3618" w:type="dxa"/>
+          </w:tcPr>
+          <w:p>
+            <w:pPr>
+              <w:spacing w:after="120"/>
+              <w:jc w:val="both"/>
+              <w:rPr>
+                <w:rFonts w:ascii="Times New Roman" w:hAnsi="Times New Roman" w:cs="Times New Roman" w:hint="eastAsia"/>
+                <w:color w:val="222222"/>
+                <w:sz w:val="24"/>
+                <w:szCs w:val="24"/>
+              </w:rPr>
+            </w:pPr>
+          </w:p>
+        </w:tc>
+        <w:tc>
+          <w:tcPr>
+            <w:tcW w:w="992" w:type="dxa"/>
+          </w:tcPr>
+          <w:p>
+            <w:pPr>
+              <w:spacing w:after="120"/>
+              <w:jc w:val="both"/>
+              <w:rPr>
+                <w:rFonts w:ascii="Times New Roman" w:hAnsi="Times New Roman" w:cs="Times New Roman" w:hint="eastAsia"/>
+                <w:color w:val="222222"/>
+                <w:sz w:val="24"/>
+                <w:szCs w:val="24"/>
+              </w:rPr>
+            </w:pPr>
+          </w:p>
+        </w:tc>
+      </w:tr>
+      <w:tr>
+        <w:tc>
+          <w:tcPr>
+            <w:tcW w:w="510" w:type="dxa"/>
+          </w:tcPr>
+          <w:p>
+            <w:pPr>
+              <w:spacing w:after="120"/>
+              <w:jc w:val="both"/>
+              <w:rPr>
+                <w:rFonts w:ascii="Times New Roman" w:hAnsi="Times New Roman" w:cs="Times New Roman" w:hint="eastAsia"/>
+                <w:color w:val="222222"/>
+                <w:sz w:val="24"/>
+                <w:szCs w:val="24"/>
+              </w:rPr>
+            </w:pPr>
+            <w:r>
+              <w:rPr>
+                <w:rFonts w:ascii="Times New Roman" w:hAnsi="Times New Roman" w:cs="Times New Roman" w:hint="eastAsia"/>
+                <w:color w:val="222222"/>
+                <w:sz w:val="24"/>
+                <w:szCs w:val="24"/>
+              </w:rPr>
+              <w:t>3</w:t>
+            </w:r>
+          </w:p>
+        </w:tc>
+        <w:tc>
+          <w:tcPr>
+            <w:tcW w:w="2765" w:type="dxa"/>
+          </w:tcPr>
+          <w:p>
+            <w:pPr>
+              <w:spacing w:after="120"/>
+              <w:jc w:val="both"/>
+              <w:rPr>
+                <w:rFonts w:ascii="Times New Roman" w:hAnsi="Times New Roman" w:cs="Times New Roman" w:hint="eastAsia"/>
+                <w:color w:val="222222"/>
+                <w:sz w:val="24"/>
+                <w:szCs w:val="24"/>
+              </w:rPr>
+            </w:pPr>
+          </w:p>
+        </w:tc>
+        <w:tc>
+          <w:tcPr>
+            <w:tcW w:w="1579" w:type="dxa"/>
+          </w:tcPr>
+          <w:p>
+            <w:pPr>
+              <w:spacing w:after="120"/>
+              <w:jc w:val="both"/>
+              <w:rPr>
+                <w:rFonts w:ascii="Times New Roman" w:hAnsi="Times New Roman" w:cs="Times New Roman" w:hint="eastAsia"/>
+                <w:color w:val="222222"/>
+                <w:sz w:val="24"/>
+                <w:szCs w:val="24"/>
+              </w:rPr>
+            </w:pPr>
+          </w:p>
+        </w:tc>
+        <w:tc>
+          <w:tcPr>
+            <w:tcW w:w="3618" w:type="dxa"/>
+          </w:tcPr>
+          <w:p>
+            <w:pPr>
+              <w:spacing w:after="120"/>
+              <w:jc w:val="both"/>
+              <w:rPr>
+                <w:rFonts w:ascii="Times New Roman" w:hAnsi="Times New Roman" w:cs="Times New Roman" w:hint="eastAsia"/>
+                <w:color w:val="222222"/>
+                <w:sz w:val="24"/>
+                <w:szCs w:val="24"/>
+              </w:rPr>
+            </w:pPr>
+          </w:p>
+        </w:tc>
+        <w:tc>
+          <w:tcPr>
+            <w:tcW w:w="992" w:type="dxa"/>
+          </w:tcPr>
+          <w:p>
+            <w:pPr>
+              <w:spacing w:after="120"/>
+              <w:jc w:val="both"/>
+              <w:rPr>
+                <w:rFonts w:ascii="Times New Roman" w:hAnsi="Times New Roman" w:cs="Times New Roman" w:hint="eastAsia"/>
+                <w:color w:val="222222"/>
+                <w:sz w:val="24"/>
+                <w:szCs w:val="24"/>
+              </w:rPr>
+            </w:pPr>
+          </w:p>
+        </w:tc>
+      </w:tr>
+    </w:tbl>
+    <w:p>
+      <w:pPr>
+        <w:shd w:val="clear" w:color="auto" w:fill="FFFFFF"/>
+        <w:spacing w:after="120" w:line="240" w:lineRule="auto"/>
+        <w:jc w:val="both"/>
+        <w:rPr>
+          <w:rFonts w:ascii="Times New Roman" w:hAnsi="Times New Roman" w:cs="Times New Roman" w:hint="eastAsia"/>
+          <w:color w:val="222222"/>
+          <w:sz w:val="24"/>
+          <w:szCs w:val="24"/>
+        </w:rPr>
+      </w:pPr>
+    </w:p>
+    <w:p>
+      <w:pPr>
+        <w:shd w:val="clear" w:color="auto" w:fill="FFFFFF"/>
+        <w:spacing w:after="120" w:line="240" w:lineRule="auto"/>
+        <w:jc w:val="both"/>
+        <w:rPr>
+          <w:rFonts w:ascii="Times New Roman" w:eastAsia="Times New Roman" w:hAnsi="Times New Roman" w:cs="Times New Roman"/>
+          <w:color w:val="222222"/>
+          <w:sz w:val="24"/>
+          <w:szCs w:val="24"/>
+        </w:rPr>
+      </w:pPr>
+      <w:r>
+        <w:rPr>
+          <w:rFonts w:ascii="Times New Roman" w:eastAsia="Times New Roman" w:hAnsi="Times New Roman" w:cs="Times New Roman"/>
+          <w:color w:val="222222"/>
+          <w:sz w:val="24"/>
+          <w:szCs w:val="24"/>
+        </w:rPr>
+        <w:t>+ Cá</w:t>
+      </w:r>
       <w:bookmarkStart w:id="0" w:name="_GoBack"/>
       <w:bookmarkEnd w:id="0"/>
+      <w:r>
+        <w:rPr>
+          <w:rFonts w:ascii="Times New Roman" w:eastAsia="Times New Roman" w:hAnsi="Times New Roman" w:cs="Times New Roman"/>
+          <w:color w:val="222222"/>
+          <w:sz w:val="24"/>
+          <w:szCs w:val="24"/>
+        </w:rPr>
+        <w:t>c thông số cần phân tích: Em cần chạy mỗi test program với 2 giải thuật: GA (Không điều chỉnh), GA+ static Analysis (có điều chỉnh). Chạy 30 lần cho mỗi cặp giải thuật + test program. Ghi lại số thế hệ và lần gọi objective function của một đường dẫn mục tiêu khi nó được thực thi. </w:t>
+      </w:r>
+    </w:p>
+    <w:p>
+      <w:pPr>
+        <w:shd w:val="clear" w:color="auto" w:fill="FFFFFF"/>
+        <w:spacing w:after="120" w:line="240" w:lineRule="auto"/>
+        <w:jc w:val="both"/>
+        <w:rPr>
+          <w:rFonts w:ascii="Times New Roman" w:eastAsia="Times New Roman" w:hAnsi="Times New Roman" w:cs="Times New Roman"/>
+          <w:color w:val="222222"/>
+          <w:sz w:val="24"/>
+          <w:szCs w:val="24"/>
+        </w:rPr>
+      </w:pPr>
+      <w:r>
+        <w:rPr>
+          <w:rFonts w:ascii="Times New Roman" w:eastAsia="Times New Roman" w:hAnsi="Times New Roman" w:cs="Times New Roman"/>
+          <w:color w:val="222222"/>
+          <w:sz w:val="24"/>
+          <w:szCs w:val="24"/>
+        </w:rPr>
+        <w:t>+ Phân tích kết quả: Phân tích chỉ ra GA không có khả năng phủ được các đường dẫn khó (có điều kiện bằng), trong khi GA + Static Analysis có thể. So sánh 2 giải thuật về số lượng đường dẫn trung bình phủ được trong 30 lần với mỗi test program. Phân tích chi tiết về các đường dẫn phủ được và không phủ được của cả 2 phương pháp, và thời điểm mà chúng được phủ...</w:t>
+      </w:r>
+    </w:p>
+    <w:p>
+      <w:pPr>
+        <w:shd w:val="clear" w:color="auto" w:fill="FFFFFF"/>
+        <w:spacing w:after="120" w:line="240" w:lineRule="auto"/>
+        <w:jc w:val="both"/>
+        <w:rPr>
+          <w:rFonts w:ascii="Times New Roman" w:hAnsi="Times New Roman" w:cs="Times New Roman"/>
+          <w:color w:val="222222"/>
+          <w:sz w:val="24"/>
+          <w:szCs w:val="24"/>
+        </w:rPr>
+      </w:pPr>
     </w:p>
     <w:p>
       <w:pPr>
@@ -4057,19 +5404,27 @@
           <w:sz w:val="24"/>
           <w:szCs w:val="24"/>
         </w:rPr>
-        <w:t>5. Th</w:t>
-      </w:r>
-      <w:r>
-        <w:rPr>
-          <w:rFonts w:ascii="Times New Roman" w:hAnsi="Times New Roman" w:cs="Times New Roman" w:hint="eastAsia"/>
-          <w:b/>
-          <w:color w:val="222222"/>
-          <w:sz w:val="24"/>
-          <w:szCs w:val="24"/>
-        </w:rPr>
-        <w:t>í</w:t>
-      </w:r>
-      <w:r>
+        <w:t>6. Kết luận và hướng phát triển</w:t>
+      </w:r>
+    </w:p>
+    <w:p>
+      <w:pPr>
+        <w:shd w:val="clear" w:color="auto" w:fill="FFFFFF"/>
+        <w:spacing w:after="120" w:line="240" w:lineRule="auto"/>
+        <w:jc w:val="both"/>
+        <w:rPr>
+          <w:rFonts w:ascii="Times New Roman" w:hAnsi="Times New Roman" w:cs="Times New Roman"/>
+          <w:color w:val="222222"/>
+          <w:sz w:val="24"/>
+          <w:szCs w:val="24"/>
+        </w:rPr>
+      </w:pPr>
+    </w:p>
+    <w:p>
+      <w:pPr>
+        <w:shd w:val="clear" w:color="auto" w:fill="FFFFFF"/>
+        <w:spacing w:after="120" w:line="240" w:lineRule="auto"/>
+        <w:jc w:val="both"/>
         <w:rPr>
           <w:rFonts w:ascii="Times New Roman" w:eastAsia="Times New Roman" w:hAnsi="Times New Roman" w:cs="Times New Roman"/>
           <w:b/>
@@ -4077,8 +5432,7 @@
           <w:sz w:val="24"/>
           <w:szCs w:val="24"/>
         </w:rPr>
-        <w:t xml:space="preserve"> nghiệ</w:t>
-      </w:r>
+      </w:pPr>
       <w:r>
         <w:rPr>
           <w:rFonts w:ascii="Times New Roman" w:eastAsia="Times New Roman" w:hAnsi="Times New Roman" w:cs="Times New Roman"/>
@@ -4087,323 +5441,132 @@
           <w:sz w:val="24"/>
           <w:szCs w:val="24"/>
         </w:rPr>
-        <w:t xml:space="preserve">m </w:t>
-      </w:r>
-      <w:r>
-        <w:rPr>
-          <w:rFonts w:ascii="Times New Roman" w:hAnsi="Times New Roman" w:cs="Times New Roman" w:hint="eastAsia"/>
-          <w:b/>
-          <w:color w:val="222222"/>
-          <w:sz w:val="24"/>
-          <w:szCs w:val="24"/>
-        </w:rPr>
-        <w:t>và</w:t>
-      </w:r>
-      <w:r>
-        <w:rPr>
-          <w:rFonts w:ascii="Times New Roman" w:eastAsia="Times New Roman" w:hAnsi="Times New Roman" w:cs="Times New Roman"/>
-          <w:b/>
-          <w:color w:val="222222"/>
-          <w:sz w:val="24"/>
-          <w:szCs w:val="24"/>
-        </w:rPr>
-        <w:t xml:space="preserve"> phân tích kết quả</w:t>
-      </w:r>
-    </w:p>
-    <w:p>
-      <w:pPr>
-        <w:shd w:val="clear" w:color="auto" w:fill="FFFFFF"/>
-        <w:spacing w:after="120" w:line="240" w:lineRule="auto"/>
-        <w:jc w:val="both"/>
-        <w:rPr>
-          <w:rFonts w:ascii="Times New Roman" w:eastAsia="Times New Roman" w:hAnsi="Times New Roman" w:cs="Times New Roman"/>
-          <w:color w:val="222222"/>
-          <w:sz w:val="24"/>
-          <w:szCs w:val="24"/>
-        </w:rPr>
-      </w:pPr>
-      <w:r>
-        <w:rPr>
-          <w:rFonts w:ascii="Times New Roman" w:eastAsia="Times New Roman" w:hAnsi="Times New Roman" w:cs="Times New Roman"/>
-          <w:color w:val="222222"/>
-          <w:sz w:val="24"/>
-          <w:szCs w:val="24"/>
-        </w:rPr>
-        <w:t>+ Các test programs + target paths</w:t>
-      </w:r>
-    </w:p>
-    <w:p>
-      <w:pPr>
-        <w:shd w:val="clear" w:color="auto" w:fill="FFFFFF"/>
-        <w:spacing w:after="120" w:line="240" w:lineRule="auto"/>
-        <w:jc w:val="both"/>
-        <w:rPr>
-          <w:rFonts w:ascii="Times New Roman" w:hAnsi="Times New Roman" w:cs="Times New Roman" w:hint="eastAsia"/>
-          <w:color w:val="222222"/>
-          <w:sz w:val="24"/>
-          <w:szCs w:val="24"/>
-        </w:rPr>
-      </w:pPr>
-      <w:r>
-        <w:rPr>
-          <w:rFonts w:ascii="Times New Roman" w:eastAsia="Times New Roman" w:hAnsi="Times New Roman" w:cs="Times New Roman"/>
-          <w:color w:val="222222"/>
-          <w:sz w:val="24"/>
-          <w:szCs w:val="24"/>
-        </w:rPr>
-        <w:t xml:space="preserve">Bài báo này đã thực hiện thí nghiệm với </w:t>
-      </w:r>
-      <w:r>
-        <w:rPr>
-          <w:rFonts w:ascii="Times New Roman" w:hAnsi="Times New Roman" w:cs="Times New Roman" w:hint="eastAsia"/>
-          <w:color w:val="222222"/>
-          <w:sz w:val="24"/>
-          <w:szCs w:val="24"/>
-        </w:rPr>
-        <w:t>các program trong bảng sau. Với các program mà có chứa vòng lặp, không giảm tính tổng quát, chúng tôi thực hiện với số lần lặp là 3.</w:t>
-      </w:r>
-    </w:p>
-    <w:p>
-      <w:pPr>
-        <w:shd w:val="clear" w:color="auto" w:fill="FFFFFF"/>
-        <w:spacing w:after="120" w:line="240" w:lineRule="auto"/>
-        <w:jc w:val="both"/>
-        <w:rPr>
-          <w:rFonts w:ascii="Times New Roman" w:eastAsia="Times New Roman" w:hAnsi="Times New Roman" w:cs="Times New Roman"/>
-          <w:color w:val="222222"/>
-          <w:sz w:val="24"/>
-          <w:szCs w:val="24"/>
-        </w:rPr>
-      </w:pPr>
-      <w:r>
-        <w:rPr>
-          <w:rFonts w:ascii="Times New Roman" w:eastAsia="Times New Roman" w:hAnsi="Times New Roman" w:cs="Times New Roman"/>
-          <w:color w:val="222222"/>
+        <w:t>7. Tài liệu tham khảo</w:t>
+      </w:r>
+    </w:p>
+    <w:p>
+      <w:pPr>
+        <w:spacing w:after="120"/>
+        <w:jc w:val="both"/>
+        <w:rPr>
+          <w:rFonts w:ascii="Times New Roman" w:hAnsi="Times New Roman" w:cs="Times New Roman"/>
+          <w:sz w:val="24"/>
+          <w:szCs w:val="24"/>
+        </w:rPr>
+      </w:pPr>
+      <w:r>
+        <w:rPr>
+          <w:rFonts w:ascii="Times New Roman" w:hAnsi="Times New Roman" w:cs="Times New Roman" w:hint="eastAsia"/>
+          <w:sz w:val="24"/>
+          <w:szCs w:val="24"/>
+        </w:rPr>
+        <w:t xml:space="preserve">[1] </w:t>
+      </w:r>
+      <w:r>
+        <w:rPr>
+          <w:rFonts w:ascii="Times New Roman" w:hAnsi="Times New Roman" w:cs="Times New Roman"/>
+          <w:sz w:val="24"/>
+          <w:szCs w:val="24"/>
+        </w:rPr>
+        <w:t>J.A. Whittaker, What is software testing? and why is it so hard?, IEEE Softw</w:t>
+      </w:r>
+      <w:r>
+        <w:rPr>
+          <w:rFonts w:ascii="Times New Roman" w:hAnsi="Times New Roman" w:cs="Times New Roman" w:hint="eastAsia"/>
+          <w:sz w:val="24"/>
+          <w:szCs w:val="24"/>
+        </w:rPr>
+        <w:t>are</w:t>
+      </w:r>
+      <w:r>
+        <w:rPr>
+          <w:rFonts w:ascii="Times New Roman" w:hAnsi="Times New Roman" w:cs="Times New Roman"/>
+          <w:sz w:val="24"/>
+          <w:szCs w:val="24"/>
+        </w:rPr>
+        <w:t xml:space="preserve"> 17 </w:t>
+      </w:r>
+      <w:r>
+        <w:rPr>
+          <w:rFonts w:ascii="Times New Roman" w:hAnsi="Times New Roman" w:cs="Times New Roman" w:hint="eastAsia"/>
+          <w:sz w:val="24"/>
+          <w:szCs w:val="24"/>
+        </w:rPr>
+        <w:t>(</w:t>
+      </w:r>
+      <w:r>
+        <w:rPr>
+          <w:rFonts w:ascii="Times New Roman" w:hAnsi="Times New Roman" w:cs="Times New Roman" w:hint="eastAsia"/>
+          <w:sz w:val="24"/>
+          <w:szCs w:val="24"/>
+        </w:rPr>
+        <w:t>1</w:t>
+      </w:r>
+      <w:r>
+        <w:rPr>
+          <w:rFonts w:ascii="Times New Roman" w:hAnsi="Times New Roman" w:cs="Times New Roman" w:hint="eastAsia"/>
+          <w:sz w:val="24"/>
+          <w:szCs w:val="24"/>
+        </w:rPr>
+        <w:t>)</w:t>
+      </w:r>
+      <w:r>
+        <w:rPr>
+          <w:rFonts w:ascii="Times New Roman" w:hAnsi="Times New Roman" w:cs="Times New Roman" w:hint="eastAsia"/>
+          <w:sz w:val="24"/>
+          <w:szCs w:val="24"/>
+        </w:rPr>
+        <w:t xml:space="preserve">, </w:t>
+      </w:r>
+      <w:r>
+        <w:rPr>
+          <w:rFonts w:ascii="Times New Roman" w:hAnsi="Times New Roman" w:cs="Times New Roman" w:hint="eastAsia"/>
+          <w:sz w:val="24"/>
+          <w:szCs w:val="24"/>
+        </w:rPr>
+        <w:t xml:space="preserve"> 02/</w:t>
+      </w:r>
+      <w:r>
+        <w:rPr>
+          <w:rFonts w:ascii="Times New Roman" w:hAnsi="Times New Roman" w:cs="Times New Roman"/>
+          <w:sz w:val="24"/>
+          <w:szCs w:val="24"/>
+        </w:rPr>
+        <w:t>2000</w:t>
+      </w:r>
+      <w:r>
+        <w:rPr>
+          <w:rFonts w:ascii="Times New Roman" w:hAnsi="Times New Roman" w:cs="Times New Roman" w:hint="eastAsia"/>
+          <w:sz w:val="24"/>
+          <w:szCs w:val="24"/>
+        </w:rPr>
+        <w:t>,</w:t>
+      </w:r>
+      <w:r>
+        <w:rPr>
+          <w:rFonts w:ascii="Times New Roman" w:hAnsi="Times New Roman" w:cs="Times New Roman"/>
+          <w:sz w:val="24"/>
+          <w:szCs w:val="24"/>
+        </w:rPr>
+        <w:t xml:space="preserve"> 70–79.</w:t>
+      </w:r>
+    </w:p>
+    <w:p>
+      <w:pPr>
+        <w:jc w:val="both"/>
+        <w:rPr>
+          <w:rFonts w:ascii="Times New Roman" w:hAnsi="Times New Roman" w:cs="Times New Roman"/>
+          <w:sz w:val="24"/>
+          <w:szCs w:val="24"/>
+        </w:rPr>
+      </w:pPr>
+      <w:r>
+        <w:rPr>
+          <w:rFonts w:ascii="Times New Roman" w:hAnsi="Times New Roman" w:cs="Times New Roman"/>
           <w:sz w:val="24"/>
           <w:szCs w:val="24"/>
         </w:rPr>
         <w:lastRenderedPageBreak/>
-        <w:t>+ Các thông số cần phân tích: Em cần chạy mỗi test program với 2 giải thuật: GA (Không điều chỉnh), GA+ static Analysis (có điều chỉnh). Chạy 30 lần cho mỗi cặp giải thuật + test program. Ghi lại số thế hệ và lần gọi objective function của một đường dẫn mục tiêu khi nó được thực thi. </w:t>
-      </w:r>
-    </w:p>
-    <w:p>
-      <w:pPr>
-        <w:shd w:val="clear" w:color="auto" w:fill="FFFFFF"/>
-        <w:spacing w:after="120" w:line="240" w:lineRule="auto"/>
-        <w:jc w:val="both"/>
-        <w:rPr>
-          <w:rFonts w:ascii="Times New Roman" w:eastAsia="Times New Roman" w:hAnsi="Times New Roman" w:cs="Times New Roman"/>
-          <w:color w:val="222222"/>
-          <w:sz w:val="24"/>
-          <w:szCs w:val="24"/>
-        </w:rPr>
-      </w:pPr>
-      <w:r>
-        <w:rPr>
-          <w:rFonts w:ascii="Times New Roman" w:eastAsia="Times New Roman" w:hAnsi="Times New Roman" w:cs="Times New Roman"/>
-          <w:color w:val="222222"/>
-          <w:sz w:val="24"/>
-          <w:szCs w:val="24"/>
-        </w:rPr>
-        <w:t>+ Phân tích kết quả: Phân tích chỉ ra GA không có khả năng phủ được các đường dẫn khó (có điều kiện bằng), trong khi GA + Static Analysis có thể. So sánh 2 giải thuật về số lượng đường dẫn trung bình phủ được trong 30 lần với mỗi test program. Phân tích chi tiết về các đường dẫn phủ được và không phủ được của cả 2 phương pháp, và thời điểm mà chúng được phủ...</w:t>
-      </w:r>
-    </w:p>
-    <w:p>
-      <w:pPr>
-        <w:shd w:val="clear" w:color="auto" w:fill="FFFFFF"/>
-        <w:spacing w:after="120" w:line="240" w:lineRule="auto"/>
-        <w:jc w:val="both"/>
-        <w:rPr>
-          <w:rFonts w:ascii="Times New Roman" w:hAnsi="Times New Roman" w:cs="Times New Roman"/>
-          <w:color w:val="222222"/>
-          <w:sz w:val="24"/>
-          <w:szCs w:val="24"/>
-        </w:rPr>
-      </w:pPr>
-    </w:p>
-    <w:p>
-      <w:pPr>
-        <w:shd w:val="clear" w:color="auto" w:fill="FFFFFF"/>
-        <w:spacing w:after="120" w:line="240" w:lineRule="auto"/>
-        <w:jc w:val="both"/>
-        <w:rPr>
-          <w:rFonts w:ascii="Times New Roman" w:eastAsia="Times New Roman" w:hAnsi="Times New Roman" w:cs="Times New Roman"/>
-          <w:b/>
-          <w:color w:val="222222"/>
-          <w:sz w:val="24"/>
-          <w:szCs w:val="24"/>
-        </w:rPr>
-      </w:pPr>
-      <w:r>
-        <w:rPr>
-          <w:rFonts w:ascii="Times New Roman" w:eastAsia="Times New Roman" w:hAnsi="Times New Roman" w:cs="Times New Roman"/>
-          <w:b/>
-          <w:color w:val="222222"/>
-          <w:sz w:val="24"/>
-          <w:szCs w:val="24"/>
-        </w:rPr>
-        <w:t>6. Kết luận và hướng phát triển</w:t>
-      </w:r>
-    </w:p>
-    <w:p>
-      <w:pPr>
-        <w:shd w:val="clear" w:color="auto" w:fill="FFFFFF"/>
-        <w:spacing w:after="120" w:line="240" w:lineRule="auto"/>
-        <w:jc w:val="both"/>
-        <w:rPr>
-          <w:rFonts w:ascii="Times New Roman" w:hAnsi="Times New Roman" w:cs="Times New Roman"/>
-          <w:color w:val="222222"/>
-          <w:sz w:val="24"/>
-          <w:szCs w:val="24"/>
-        </w:rPr>
-      </w:pPr>
-    </w:p>
-    <w:p>
-      <w:pPr>
-        <w:shd w:val="clear" w:color="auto" w:fill="FFFFFF"/>
-        <w:spacing w:after="120" w:line="240" w:lineRule="auto"/>
-        <w:jc w:val="both"/>
-        <w:rPr>
-          <w:rFonts w:ascii="Times New Roman" w:eastAsia="Times New Roman" w:hAnsi="Times New Roman" w:cs="Times New Roman"/>
-          <w:b/>
-          <w:color w:val="222222"/>
-          <w:sz w:val="24"/>
-          <w:szCs w:val="24"/>
-        </w:rPr>
-      </w:pPr>
-      <w:r>
-        <w:rPr>
-          <w:rFonts w:ascii="Times New Roman" w:eastAsia="Times New Roman" w:hAnsi="Times New Roman" w:cs="Times New Roman"/>
-          <w:b/>
-          <w:color w:val="222222"/>
-          <w:sz w:val="24"/>
-          <w:szCs w:val="24"/>
-        </w:rPr>
-        <w:t>7. Tài liệu tham khảo</w:t>
-      </w:r>
-    </w:p>
-    <w:p>
-      <w:pPr>
-        <w:spacing w:after="120"/>
-        <w:jc w:val="both"/>
-        <w:rPr>
-          <w:rFonts w:ascii="Times New Roman" w:hAnsi="Times New Roman" w:cs="Times New Roman"/>
-          <w:sz w:val="24"/>
-          <w:szCs w:val="24"/>
-        </w:rPr>
-      </w:pPr>
-      <w:r>
-        <w:rPr>
-          <w:rFonts w:ascii="Times New Roman" w:hAnsi="Times New Roman" w:cs="Times New Roman" w:hint="eastAsia"/>
-          <w:sz w:val="24"/>
-          <w:szCs w:val="24"/>
-        </w:rPr>
-        <w:t xml:space="preserve">[1] </w:t>
-      </w:r>
-      <w:r>
-        <w:rPr>
-          <w:rFonts w:ascii="Times New Roman" w:hAnsi="Times New Roman" w:cs="Times New Roman"/>
-          <w:sz w:val="24"/>
-          <w:szCs w:val="24"/>
-        </w:rPr>
-        <w:t>J.A. Whittaker, What is software testing? and why is it so hard?, IEEE Softw</w:t>
-      </w:r>
-      <w:r>
-        <w:rPr>
-          <w:rFonts w:ascii="Times New Roman" w:hAnsi="Times New Roman" w:cs="Times New Roman" w:hint="eastAsia"/>
-          <w:sz w:val="24"/>
-          <w:szCs w:val="24"/>
-        </w:rPr>
-        <w:t>are</w:t>
-      </w:r>
-      <w:r>
-        <w:rPr>
-          <w:rFonts w:ascii="Times New Roman" w:hAnsi="Times New Roman" w:cs="Times New Roman"/>
-          <w:sz w:val="24"/>
-          <w:szCs w:val="24"/>
-        </w:rPr>
-        <w:t xml:space="preserve"> 17 </w:t>
-      </w:r>
-      <w:r>
-        <w:rPr>
-          <w:rFonts w:ascii="Times New Roman" w:hAnsi="Times New Roman" w:cs="Times New Roman" w:hint="eastAsia"/>
-          <w:sz w:val="24"/>
-          <w:szCs w:val="24"/>
-        </w:rPr>
-        <w:t>(</w:t>
-      </w:r>
-      <w:r>
-        <w:rPr>
-          <w:rFonts w:ascii="Times New Roman" w:hAnsi="Times New Roman" w:cs="Times New Roman" w:hint="eastAsia"/>
-          <w:sz w:val="24"/>
-          <w:szCs w:val="24"/>
-        </w:rPr>
-        <w:t>1</w:t>
-      </w:r>
-      <w:r>
-        <w:rPr>
-          <w:rFonts w:ascii="Times New Roman" w:hAnsi="Times New Roman" w:cs="Times New Roman" w:hint="eastAsia"/>
-          <w:sz w:val="24"/>
-          <w:szCs w:val="24"/>
-        </w:rPr>
-        <w:t>)</w:t>
-      </w:r>
-      <w:r>
-        <w:rPr>
-          <w:rFonts w:ascii="Times New Roman" w:hAnsi="Times New Roman" w:cs="Times New Roman" w:hint="eastAsia"/>
-          <w:sz w:val="24"/>
-          <w:szCs w:val="24"/>
-        </w:rPr>
-        <w:t xml:space="preserve">, </w:t>
-      </w:r>
-      <w:r>
-        <w:rPr>
-          <w:rFonts w:ascii="Times New Roman" w:hAnsi="Times New Roman" w:cs="Times New Roman" w:hint="eastAsia"/>
-          <w:sz w:val="24"/>
-          <w:szCs w:val="24"/>
-        </w:rPr>
-        <w:t xml:space="preserve"> 02/</w:t>
-      </w:r>
-      <w:r>
-        <w:rPr>
-          <w:rFonts w:ascii="Times New Roman" w:hAnsi="Times New Roman" w:cs="Times New Roman"/>
-          <w:sz w:val="24"/>
-          <w:szCs w:val="24"/>
-        </w:rPr>
-        <w:t>2000</w:t>
-      </w:r>
-      <w:r>
-        <w:rPr>
-          <w:rFonts w:ascii="Times New Roman" w:hAnsi="Times New Roman" w:cs="Times New Roman" w:hint="eastAsia"/>
-          <w:sz w:val="24"/>
-          <w:szCs w:val="24"/>
-        </w:rPr>
-        <w:t>,</w:t>
-      </w:r>
-      <w:r>
-        <w:rPr>
-          <w:rFonts w:ascii="Times New Roman" w:hAnsi="Times New Roman" w:cs="Times New Roman"/>
-          <w:sz w:val="24"/>
-          <w:szCs w:val="24"/>
-        </w:rPr>
-        <w:t xml:space="preserve"> 70–79.</w:t>
-      </w:r>
-    </w:p>
-    <w:p>
-      <w:pPr>
-        <w:jc w:val="both"/>
-        <w:rPr>
-          <w:rFonts w:ascii="Times New Roman" w:hAnsi="Times New Roman" w:cs="Times New Roman"/>
-          <w:sz w:val="24"/>
-          <w:szCs w:val="24"/>
-        </w:rPr>
-      </w:pPr>
-      <w:r>
-        <w:rPr>
-          <w:rFonts w:ascii="Times New Roman" w:hAnsi="Times New Roman" w:cs="Times New Roman"/>
-          <w:sz w:val="24"/>
-          <w:szCs w:val="24"/>
-        </w:rPr>
         <w:t xml:space="preserve">[2] N. Mansour, M. Salame, Data generation for path testing, Software Quality Control 12(2), </w:t>
       </w:r>
       <w:r>
@@ -4888,6 +6051,25 @@
       <w:sz w:val="16"/>
       <w:szCs w:val="16"/>
     </w:rPr>
+  </w:style>
+  <w:style w:type="table" w:styleId="TableGrid">
+    <w:name w:val="Table Grid"/>
+    <w:basedOn w:val="TableNormal"/>
+    <w:uiPriority w:val="59"/>
+    <w:rsid w:val="001C664B"/>
+    <w:pPr>
+      <w:spacing w:after="0" w:line="240" w:lineRule="auto"/>
+    </w:pPr>
+    <w:tblPr>
+      <w:tblBorders>
+        <w:top w:val="single" w:sz="4" w:space="0" w:color="auto"/>
+        <w:left w:val="single" w:sz="4" w:space="0" w:color="auto"/>
+        <w:bottom w:val="single" w:sz="4" w:space="0" w:color="auto"/>
+        <w:right w:val="single" w:sz="4" w:space="0" w:color="auto"/>
+        <w:insideH w:val="single" w:sz="4" w:space="0" w:color="auto"/>
+        <w:insideV w:val="single" w:sz="4" w:space="0" w:color="auto"/>
+      </w:tblBorders>
+    </w:tblPr>
   </w:style>
 </w:styles>
 </file>
@@ -5370,7 +6552,7 @@
 </file>
 
 <file path=customXml/itemProps1.xml><?xml version="1.0" encoding="utf-8"?>
-<ds:datastoreItem xmlns:ds="http://schemas.openxmlformats.org/officeDocument/2006/customXml" ds:itemID="{77B759F0-38BF-44F7-8659-1919E7801F19}">
+<ds:datastoreItem xmlns:ds="http://schemas.openxmlformats.org/officeDocument/2006/customXml" ds:itemID="{05161C6C-A6F5-475F-860B-48F93B96B64E}">
   <ds:schemaRefs>
     <ds:schemaRef ds:uri="http://schemas.openxmlformats.org/officeDocument/2006/bibliography"/>
   </ds:schemaRefs>

--- a/src/report/GA+StaticAnalysis.docx
+++ b/src/report/GA+StaticAnalysis.docx
@@ -17,20 +17,15 @@
       </w:pPr>
       <w:r>
         <w:rPr>
-          <w:rFonts w:ascii="Times New Roman" w:hAnsi="Times New Roman" w:cs="Times New Roman"/>
+          <w:rFonts w:ascii="Times New Roman" w:hAnsi="Times New Roman" w:cs="Times New Roman" w:hint="eastAsia"/>
           <w:b/>
           <w:color w:val="222222"/>
           <w:sz w:val="36"/>
           <w:szCs w:val="36"/>
         </w:rPr>
-        <w:t xml:space="preserve">Automatic test data generation for path testing </w:t>
-      </w:r>
-    </w:p>
-    <w:p>
-      <w:pPr>
-        <w:shd w:val="clear" w:color="auto" w:fill="FFFFFF"/>
-        <w:spacing w:after="120" w:line="240" w:lineRule="auto"/>
-        <w:jc w:val="center"/>
+        <w:t>Genetic algorithm</w:t>
+      </w:r>
+      <w:r>
         <w:rPr>
           <w:rFonts w:ascii="Times New Roman" w:hAnsi="Times New Roman" w:cs="Times New Roman"/>
           <w:b/>
@@ -38,16 +33,7 @@
           <w:sz w:val="36"/>
           <w:szCs w:val="36"/>
         </w:rPr>
-      </w:pPr>
-      <w:r>
-        <w:rPr>
-          <w:rFonts w:ascii="Times New Roman" w:hAnsi="Times New Roman" w:cs="Times New Roman"/>
-          <w:b/>
-          <w:color w:val="222222"/>
-          <w:sz w:val="36"/>
-          <w:szCs w:val="36"/>
-        </w:rPr>
-        <w:t>using adjustment</w:t>
+        <w:t xml:space="preserve"> for path testing using adjustment</w:t>
       </w:r>
     </w:p>
     <w:p>
@@ -901,7 +887,61 @@
           <w:sz w:val="24"/>
           <w:szCs w:val="24"/>
         </w:rPr>
-        <w:t xml:space="preserve">tion </w:t>
+        <w:t xml:space="preserve">tion hay là các phương pháp tối thiểu hóa hàm. </w:t>
+      </w:r>
+      <w:r>
+        <w:rPr>
+          <w:rFonts w:ascii="Times New Roman" w:hAnsi="Times New Roman" w:cs="Times New Roman" w:hint="eastAsia"/>
+          <w:color w:val="222222"/>
+          <w:sz w:val="24"/>
+          <w:szCs w:val="24"/>
+        </w:rPr>
+        <w:t xml:space="preserve">Sinh data ngẫu nhiên là lựa chọn các </w:t>
+      </w:r>
+      <w:r>
+        <w:rPr>
+          <w:rFonts w:ascii="Times New Roman" w:hAnsi="Times New Roman" w:cs="Times New Roman" w:hint="eastAsia"/>
+          <w:color w:val="222222"/>
+          <w:sz w:val="24"/>
+          <w:szCs w:val="24"/>
+        </w:rPr>
+        <w:t>dữ liệu kiểm thử</w:t>
+      </w:r>
+      <w:r>
+        <w:rPr>
+          <w:rFonts w:ascii="Times New Roman" w:hAnsi="Times New Roman" w:cs="Times New Roman" w:hint="eastAsia"/>
+          <w:color w:val="222222"/>
+          <w:sz w:val="24"/>
+          <w:szCs w:val="24"/>
+        </w:rPr>
+        <w:t xml:space="preserve"> ngẫu nhiên từ tập các biến input</w:t>
+      </w:r>
+      <w:r>
+        <w:rPr>
+          <w:rFonts w:ascii="Times New Roman" w:hAnsi="Times New Roman" w:cs="Times New Roman"/>
+          <w:color w:val="222222"/>
+          <w:sz w:val="24"/>
+          <w:szCs w:val="24"/>
+        </w:rPr>
+        <w:t xml:space="preserve"> [Cần dẫn nguồn]</w:t>
+      </w:r>
+      <w:r>
+        <w:rPr>
+          <w:rFonts w:ascii="Times New Roman" w:hAnsi="Times New Roman" w:cs="Times New Roman" w:hint="eastAsia"/>
+          <w:color w:val="222222"/>
+          <w:sz w:val="24"/>
+          <w:szCs w:val="24"/>
+        </w:rPr>
+        <w:t xml:space="preserve">. Symbolic execution là phương pháp </w:t>
+      </w:r>
+      <w:r>
+        <w:rPr>
+          <w:rFonts w:ascii="Times New Roman" w:hAnsi="Times New Roman" w:cs="Times New Roman" w:hint="eastAsia"/>
+          <w:color w:val="222222"/>
+          <w:sz w:val="24"/>
+          <w:szCs w:val="24"/>
+        </w:rPr>
+        <w:t xml:space="preserve">phân tích </w:t>
       </w:r>
       <w:r>
         <w:rPr>
@@ -911,69 +951,6 @@
           <w:szCs w:val="24"/>
         </w:rPr>
         <w:lastRenderedPageBreak/>
-        <w:t xml:space="preserve">hay là các phương pháp tối thiểu hóa hàm. </w:t>
-      </w:r>
-      <w:r>
-        <w:rPr>
-          <w:rFonts w:ascii="Times New Roman" w:hAnsi="Times New Roman" w:cs="Times New Roman" w:hint="eastAsia"/>
-          <w:color w:val="222222"/>
-          <w:sz w:val="24"/>
-          <w:szCs w:val="24"/>
-        </w:rPr>
-        <w:t xml:space="preserve">Sinh data ngẫu nhiên là lựa chọn các </w:t>
-      </w:r>
-      <w:r>
-        <w:rPr>
-          <w:rFonts w:ascii="Times New Roman" w:hAnsi="Times New Roman" w:cs="Times New Roman" w:hint="eastAsia"/>
-          <w:color w:val="222222"/>
-          <w:sz w:val="24"/>
-          <w:szCs w:val="24"/>
-        </w:rPr>
-        <w:t>dữ liệu kiểm thử</w:t>
-      </w:r>
-      <w:r>
-        <w:rPr>
-          <w:rFonts w:ascii="Times New Roman" w:hAnsi="Times New Roman" w:cs="Times New Roman" w:hint="eastAsia"/>
-          <w:color w:val="222222"/>
-          <w:sz w:val="24"/>
-          <w:szCs w:val="24"/>
-        </w:rPr>
-        <w:t xml:space="preserve"> ngẫu nhiên từ tập các biến input</w:t>
-      </w:r>
-      <w:r>
-        <w:rPr>
-          <w:rFonts w:ascii="Times New Roman" w:hAnsi="Times New Roman" w:cs="Times New Roman"/>
-          <w:color w:val="222222"/>
-          <w:sz w:val="24"/>
-          <w:szCs w:val="24"/>
-        </w:rPr>
-        <w:t xml:space="preserve"> [Cần dẫn nguồn]</w:t>
-      </w:r>
-      <w:r>
-        <w:rPr>
-          <w:rFonts w:ascii="Times New Roman" w:hAnsi="Times New Roman" w:cs="Times New Roman" w:hint="eastAsia"/>
-          <w:color w:val="222222"/>
-          <w:sz w:val="24"/>
-          <w:szCs w:val="24"/>
-        </w:rPr>
-        <w:t xml:space="preserve">. Symbolic execution là phương pháp </w:t>
-      </w:r>
-      <w:r>
-        <w:rPr>
-          <w:rFonts w:ascii="Times New Roman" w:hAnsi="Times New Roman" w:cs="Times New Roman" w:hint="eastAsia"/>
-          <w:color w:val="222222"/>
-          <w:sz w:val="24"/>
-          <w:szCs w:val="24"/>
-        </w:rPr>
-        <w:t xml:space="preserve">phân tích </w:t>
-      </w:r>
-      <w:r>
-        <w:rPr>
-          <w:rFonts w:ascii="Times New Roman" w:hAnsi="Times New Roman" w:cs="Times New Roman" w:hint="eastAsia"/>
-          <w:color w:val="222222"/>
-          <w:sz w:val="24"/>
-          <w:szCs w:val="24"/>
-        </w:rPr>
         <w:t xml:space="preserve">chương trình </w:t>
       </w:r>
       <w:r>
@@ -1409,12 +1386,39 @@
       </w:r>
       <w:r>
         <w:rPr>
-          <w:rFonts w:ascii="Times New Roman" w:hAnsi="Times New Roman" w:cs="Times New Roman"/>
-          <w:color w:val="222222"/>
-          <w:sz w:val="24"/>
-          <w:szCs w:val="24"/>
-        </w:rPr>
-        <w:t xml:space="preserve">các giá trị input mà đại diện cho một test case đơn lẻ). Do đó một quần thể là một tập của các test case. Mỗi test case sẽ xác định </w:t>
+          <w:rFonts w:ascii="Times New Roman" w:hAnsi="Times New Roman" w:cs="Times New Roman" w:hint="eastAsia"/>
+          <w:color w:val="222222"/>
+          <w:sz w:val="24"/>
+          <w:szCs w:val="24"/>
+        </w:rPr>
+        <w:t xml:space="preserve"> </w:t>
+      </w:r>
+      <w:r>
+        <w:rPr>
+          <w:rFonts w:ascii="Times New Roman" w:hAnsi="Times New Roman" w:cs="Times New Roman"/>
+          <w:color w:val="222222"/>
+          <w:sz w:val="24"/>
+          <w:szCs w:val="24"/>
+        </w:rPr>
+        <w:t xml:space="preserve">các giá trị input </w:t>
+      </w:r>
+      <w:r>
+        <w:rPr>
+          <w:rFonts w:ascii="Times New Roman" w:hAnsi="Times New Roman" w:cs="Times New Roman" w:hint="eastAsia"/>
+          <w:color w:val="222222"/>
+          <w:sz w:val="24"/>
+          <w:szCs w:val="24"/>
+        </w:rPr>
+        <w:t xml:space="preserve">biểu diễn </w:t>
+      </w:r>
+      <w:r>
+        <w:rPr>
+          <w:rFonts w:ascii="Times New Roman" w:hAnsi="Times New Roman" w:cs="Times New Roman"/>
+          <w:color w:val="222222"/>
+          <w:sz w:val="24"/>
+          <w:szCs w:val="24"/>
+        </w:rPr>
+        <w:t xml:space="preserve">cho một test case). Do đó một quần thể là một tập của các test case. Mỗi test case sẽ xác định </w:t>
       </w:r>
       <w:r>
         <w:rPr>
@@ -1442,6 +1446,15 @@
           <w:szCs w:val="24"/>
         </w:rPr>
         <w:t>ng</w:t>
+      </w:r>
+      <w:r>
+        <w:rPr>
+          <w:rFonts w:ascii="Times New Roman" w:hAnsi="Times New Roman" w:cs="Times New Roman" w:hint="eastAsia"/>
+          <w:color w:val="222222"/>
+          <w:sz w:val="24"/>
+          <w:szCs w:val="24"/>
+        </w:rPr>
+        <w:t xml:space="preserve"> </w:t>
       </w:r>
       <w:r>
         <w:rPr>
@@ -1697,7 +1710,25 @@
           <w:sz w:val="24"/>
           <w:szCs w:val="24"/>
         </w:rPr>
-        <w:t>ra khỏi danh sách.Quá trình tìm kiếm sẽ kết thúc nếu danh sách các đường dẫn mục tiêu là rỗng, hoặc là gặp phải tiêu chuẩn dừng tìm kiếm.</w:t>
+        <w:t>ra khỏi danh sách.</w:t>
+      </w:r>
+      <w:r>
+        <w:rPr>
+          <w:rFonts w:ascii="Times New Roman" w:hAnsi="Times New Roman" w:cs="Times New Roman" w:hint="eastAsia"/>
+          <w:color w:val="222222"/>
+          <w:sz w:val="24"/>
+          <w:szCs w:val="24"/>
+        </w:rPr>
+        <w:t xml:space="preserve"> </w:t>
+      </w:r>
+      <w:r>
+        <w:rPr>
+          <w:rFonts w:ascii="Times New Roman" w:hAnsi="Times New Roman" w:cs="Times New Roman"/>
+          <w:color w:val="222222"/>
+          <w:sz w:val="24"/>
+          <w:szCs w:val="24"/>
+        </w:rPr>
+        <w:t>Quá trình tìm kiếm sẽ kết thúc nếu danh sách các đường dẫn mục tiêu là rỗng, hoặc là gặp phải tiêu chuẩn dừng tìm kiếm.</w:t>
       </w:r>
     </w:p>
     <w:p>
@@ -1746,7 +1777,34 @@
           <w:sz w:val="24"/>
           <w:szCs w:val="24"/>
         </w:rPr>
-        <w:t>Bây giờ chúng ta xét đến bài toán phân loạ</w:t>
+        <w:t>C</w:t>
+      </w:r>
+      <w:r>
+        <w:rPr>
+          <w:rFonts w:ascii="Times New Roman" w:hAnsi="Times New Roman" w:cs="Times New Roman" w:hint="eastAsia"/>
+          <w:color w:val="222222"/>
+          <w:sz w:val="24"/>
+          <w:szCs w:val="24"/>
+        </w:rPr>
+        <w:t xml:space="preserve">húng ta xét đến </w:t>
+      </w:r>
+      <w:r>
+        <w:rPr>
+          <w:rFonts w:ascii="Times New Roman" w:hAnsi="Times New Roman" w:cs="Times New Roman" w:hint="eastAsia"/>
+          <w:color w:val="222222"/>
+          <w:sz w:val="24"/>
+          <w:szCs w:val="24"/>
+        </w:rPr>
+        <w:t xml:space="preserve">function </w:t>
+      </w:r>
+      <w:r>
+        <w:rPr>
+          <w:rFonts w:ascii="Times New Roman" w:hAnsi="Times New Roman" w:cs="Times New Roman" w:hint="eastAsia"/>
+          <w:color w:val="222222"/>
+          <w:sz w:val="24"/>
+          <w:szCs w:val="24"/>
+        </w:rPr>
+        <w:t>phân loạ</w:t>
       </w:r>
       <w:r>
         <w:rPr>
@@ -2820,6 +2878,8 @@
         </w:rPr>
         <w:t xml:space="preserve"> path như sau:</w:t>
       </w:r>
+      <w:bookmarkStart w:id="0" w:name="_GoBack"/>
+      <w:bookmarkEnd w:id="0"/>
     </w:p>
     <w:p>
       <w:pPr>
@@ -3627,7 +3687,7 @@
         <w:spacing w:after="120" w:line="240" w:lineRule="auto"/>
         <w:jc w:val="both"/>
         <w:rPr>
-          <w:rFonts w:ascii="Times New Roman" w:hAnsi="Times New Roman" w:cs="Times New Roman" w:hint="eastAsia"/>
+          <w:rFonts w:ascii="Times New Roman" w:hAnsi="Times New Roman" w:cs="Times New Roman"/>
           <w:color w:val="222222"/>
           <w:sz w:val="24"/>
           <w:szCs w:val="24"/>
@@ -3913,6 +3973,51 @@
       </w:r>
       <w:r>
         <w:rPr>
+          <w:rFonts w:ascii="Times New Roman" w:hAnsi="Times New Roman" w:cs="Times New Roman" w:hint="eastAsia"/>
+          <w:color w:val="222222"/>
+          <w:sz w:val="24"/>
+          <w:szCs w:val="24"/>
+        </w:rPr>
+        <w:t>(thủ tục này sẽ thực hiện</w:t>
+      </w:r>
+      <w:r>
+        <w:rPr>
+          <w:rFonts w:ascii="Times New Roman" w:hAnsi="Times New Roman" w:cs="Times New Roman" w:hint="eastAsia"/>
+          <w:color w:val="222222"/>
+          <w:sz w:val="24"/>
+          <w:szCs w:val="24"/>
+        </w:rPr>
+        <w:t xml:space="preserve"> sau bước </w:t>
+      </w:r>
+      <w:r>
+        <w:rPr>
+          <w:rFonts w:ascii="Times New Roman" w:eastAsia="Times New Roman" w:hAnsi="Times New Roman" w:cs="Times New Roman"/>
+          <w:color w:val="222222"/>
+          <w:sz w:val="24"/>
+          <w:szCs w:val="24"/>
+        </w:rPr>
+        <w:t>(3.b) Perturbation</w:t>
+      </w:r>
+      <w:r>
+        <w:rPr>
+          <w:rFonts w:ascii="Times New Roman" w:hAnsi="Times New Roman" w:cs="Times New Roman" w:hint="eastAsia"/>
+          <w:color w:val="222222"/>
+          <w:sz w:val="24"/>
+          <w:szCs w:val="24"/>
+        </w:rPr>
+        <w:t xml:space="preserve"> ở trên</w:t>
+      </w:r>
+      <w:r>
+        <w:rPr>
+          <w:rFonts w:ascii="Times New Roman" w:hAnsi="Times New Roman" w:cs="Times New Roman" w:hint="eastAsia"/>
+          <w:color w:val="222222"/>
+          <w:sz w:val="24"/>
+          <w:szCs w:val="24"/>
+        </w:rPr>
+        <w:t xml:space="preserve">) </w:t>
+      </w:r>
+      <w:r>
+        <w:rPr>
           <w:rFonts w:ascii="Times New Roman" w:hAnsi="Times New Roman" w:cs="Times New Roman"/>
           <w:color w:val="222222"/>
           <w:sz w:val="24"/>
@@ -4074,7 +4179,7 @@
         <w:spacing w:after="120" w:line="240" w:lineRule="auto"/>
         <w:jc w:val="both"/>
         <w:rPr>
-          <w:rFonts w:ascii="Times New Roman" w:hAnsi="Times New Roman" w:cs="Times New Roman" w:hint="eastAsia"/>
+          <w:rFonts w:ascii="Times New Roman" w:hAnsi="Times New Roman" w:cs="Times New Roman"/>
           <w:b/>
           <w:color w:val="222222"/>
           <w:sz w:val="24"/>
@@ -4593,7 +4698,7 @@
         <w:spacing w:after="120" w:line="240" w:lineRule="auto"/>
         <w:jc w:val="both"/>
         <w:rPr>
-          <w:rFonts w:ascii="Times New Roman" w:hAnsi="Times New Roman" w:cs="Times New Roman" w:hint="eastAsia"/>
+          <w:rFonts w:ascii="Times New Roman" w:hAnsi="Times New Roman" w:cs="Times New Roman"/>
           <w:b/>
           <w:color w:val="222222"/>
           <w:sz w:val="24"/>
@@ -4607,7 +4712,7 @@
         <w:spacing w:after="120" w:line="240" w:lineRule="auto"/>
         <w:jc w:val="both"/>
         <w:rPr>
-          <w:rFonts w:ascii="Times New Roman" w:hAnsi="Times New Roman" w:cs="Times New Roman" w:hint="eastAsia"/>
+          <w:rFonts w:ascii="Times New Roman" w:hAnsi="Times New Roman" w:cs="Times New Roman"/>
           <w:b/>
           <w:color w:val="222222"/>
           <w:sz w:val="24"/>
@@ -4621,7 +4726,7 @@
         <w:spacing w:after="120" w:line="240" w:lineRule="auto"/>
         <w:jc w:val="both"/>
         <w:rPr>
-          <w:rFonts w:ascii="Times New Roman" w:hAnsi="Times New Roman" w:cs="Times New Roman" w:hint="eastAsia"/>
+          <w:rFonts w:ascii="Times New Roman" w:hAnsi="Times New Roman" w:cs="Times New Roman"/>
           <w:b/>
           <w:color w:val="222222"/>
           <w:sz w:val="24"/>
@@ -4635,7 +4740,7 @@
         <w:spacing w:after="120" w:line="240" w:lineRule="auto"/>
         <w:jc w:val="both"/>
         <w:rPr>
-          <w:rFonts w:ascii="Times New Roman" w:hAnsi="Times New Roman" w:cs="Times New Roman" w:hint="eastAsia"/>
+          <w:rFonts w:ascii="Times New Roman" w:hAnsi="Times New Roman" w:cs="Times New Roman"/>
           <w:b/>
           <w:color w:val="222222"/>
           <w:sz w:val="24"/>
@@ -4649,7 +4754,7 @@
         <w:spacing w:after="120" w:line="240" w:lineRule="auto"/>
         <w:jc w:val="both"/>
         <w:rPr>
-          <w:rFonts w:ascii="Times New Roman" w:hAnsi="Times New Roman" w:cs="Times New Roman" w:hint="eastAsia"/>
+          <w:rFonts w:ascii="Times New Roman" w:hAnsi="Times New Roman" w:cs="Times New Roman"/>
           <w:b/>
           <w:color w:val="222222"/>
           <w:sz w:val="24"/>
@@ -4663,7 +4768,7 @@
         <w:spacing w:after="120" w:line="240" w:lineRule="auto"/>
         <w:jc w:val="both"/>
         <w:rPr>
-          <w:rFonts w:ascii="Times New Roman" w:hAnsi="Times New Roman" w:cs="Times New Roman" w:hint="eastAsia"/>
+          <w:rFonts w:ascii="Times New Roman" w:hAnsi="Times New Roman" w:cs="Times New Roman"/>
           <w:b/>
           <w:color w:val="222222"/>
           <w:sz w:val="24"/>
@@ -4677,7 +4782,7 @@
         <w:spacing w:after="120" w:line="240" w:lineRule="auto"/>
         <w:jc w:val="both"/>
         <w:rPr>
-          <w:rFonts w:ascii="Times New Roman" w:hAnsi="Times New Roman" w:cs="Times New Roman" w:hint="eastAsia"/>
+          <w:rFonts w:ascii="Times New Roman" w:hAnsi="Times New Roman" w:cs="Times New Roman"/>
           <w:b/>
           <w:color w:val="222222"/>
           <w:sz w:val="24"/>
@@ -4691,7 +4796,7 @@
         <w:spacing w:after="120" w:line="240" w:lineRule="auto"/>
         <w:jc w:val="both"/>
         <w:rPr>
-          <w:rFonts w:ascii="Times New Roman" w:hAnsi="Times New Roman" w:cs="Times New Roman" w:hint="eastAsia"/>
+          <w:rFonts w:ascii="Times New Roman" w:hAnsi="Times New Roman" w:cs="Times New Roman"/>
           <w:b/>
           <w:color w:val="222222"/>
           <w:sz w:val="24"/>
@@ -4705,7 +4810,7 @@
         <w:spacing w:after="120" w:line="240" w:lineRule="auto"/>
         <w:jc w:val="both"/>
         <w:rPr>
-          <w:rFonts w:ascii="Times New Roman" w:hAnsi="Times New Roman" w:cs="Times New Roman" w:hint="eastAsia"/>
+          <w:rFonts w:ascii="Times New Roman" w:hAnsi="Times New Roman" w:cs="Times New Roman"/>
           <w:b/>
           <w:color w:val="222222"/>
           <w:sz w:val="24"/>
@@ -4719,7 +4824,7 @@
         <w:spacing w:after="120" w:line="240" w:lineRule="auto"/>
         <w:jc w:val="both"/>
         <w:rPr>
-          <w:rFonts w:ascii="Times New Roman" w:hAnsi="Times New Roman" w:cs="Times New Roman" w:hint="eastAsia"/>
+          <w:rFonts w:ascii="Times New Roman" w:hAnsi="Times New Roman" w:cs="Times New Roman"/>
           <w:b/>
           <w:color w:val="222222"/>
           <w:sz w:val="24"/>
@@ -4733,7 +4838,7 @@
         <w:spacing w:after="120" w:line="240" w:lineRule="auto"/>
         <w:jc w:val="both"/>
         <w:rPr>
-          <w:rFonts w:ascii="Times New Roman" w:hAnsi="Times New Roman" w:cs="Times New Roman" w:hint="eastAsia"/>
+          <w:rFonts w:ascii="Times New Roman" w:hAnsi="Times New Roman" w:cs="Times New Roman"/>
           <w:b/>
           <w:color w:val="222222"/>
           <w:sz w:val="24"/>
@@ -4865,7 +4970,1112 @@
           <w:sz w:val="24"/>
           <w:szCs w:val="24"/>
         </w:rPr>
-        <w:t>các program trong bảng sau. Với các program mà có chứa vòng lặp, không giảm tính tổng quát, chúng tôi thực hiện với số lần lặp là 3.</w:t>
+        <w:t xml:space="preserve">các program trong bảng sau. </w:t>
+      </w:r>
+    </w:p>
+    <w:tbl>
+      <w:tblPr>
+        <w:tblStyle w:val="TableGrid"/>
+        <w:tblW w:w="0" w:type="auto"/>
+        <w:tblLayout w:type="fixed"/>
+        <w:tblLook w:val="04A0" w:firstRow="1" w:lastRow="0" w:firstColumn="1" w:lastColumn="0" w:noHBand="0" w:noVBand="1"/>
+      </w:tblPr>
+      <w:tblGrid>
+        <w:gridCol w:w="534"/>
+        <w:gridCol w:w="2835"/>
+        <w:gridCol w:w="4536"/>
+        <w:gridCol w:w="1275"/>
+      </w:tblGrid>
+      <w:tr>
+        <w:tc>
+          <w:tcPr>
+            <w:tcW w:w="534" w:type="dxa"/>
+          </w:tcPr>
+          <w:p>
+            <w:pPr>
+              <w:jc w:val="center"/>
+              <w:rPr>
+                <w:rFonts w:ascii="Times New Roman" w:hAnsi="Times New Roman" w:cs="Times New Roman"/>
+                <w:color w:val="222222"/>
+                <w:sz w:val="24"/>
+                <w:szCs w:val="24"/>
+              </w:rPr>
+            </w:pPr>
+            <w:r>
+              <w:rPr>
+                <w:rFonts w:ascii="Times New Roman" w:hAnsi="Times New Roman" w:cs="Times New Roman" w:hint="eastAsia"/>
+                <w:color w:val="222222"/>
+                <w:sz w:val="24"/>
+                <w:szCs w:val="24"/>
+              </w:rPr>
+              <w:t>No</w:t>
+            </w:r>
+          </w:p>
+        </w:tc>
+        <w:tc>
+          <w:tcPr>
+            <w:tcW w:w="2835" w:type="dxa"/>
+          </w:tcPr>
+          <w:p>
+            <w:pPr>
+              <w:jc w:val="center"/>
+              <w:rPr>
+                <w:rFonts w:ascii="Times New Roman" w:hAnsi="Times New Roman" w:cs="Times New Roman"/>
+                <w:color w:val="222222"/>
+                <w:sz w:val="24"/>
+                <w:szCs w:val="24"/>
+              </w:rPr>
+            </w:pPr>
+            <w:r>
+              <w:rPr>
+                <w:rFonts w:ascii="Times New Roman" w:hAnsi="Times New Roman" w:cs="Times New Roman" w:hint="eastAsia"/>
+                <w:color w:val="222222"/>
+                <w:sz w:val="24"/>
+                <w:szCs w:val="24"/>
+              </w:rPr>
+              <w:t>Function</w:t>
+            </w:r>
+          </w:p>
+        </w:tc>
+        <w:tc>
+          <w:tcPr>
+            <w:tcW w:w="4536" w:type="dxa"/>
+          </w:tcPr>
+          <w:p>
+            <w:pPr>
+              <w:jc w:val="center"/>
+              <w:rPr>
+                <w:rFonts w:ascii="Times New Roman" w:hAnsi="Times New Roman" w:cs="Times New Roman"/>
+                <w:color w:val="222222"/>
+                <w:sz w:val="24"/>
+                <w:szCs w:val="24"/>
+              </w:rPr>
+            </w:pPr>
+            <w:r>
+              <w:rPr>
+                <w:rFonts w:ascii="Times New Roman" w:hAnsi="Times New Roman" w:cs="Times New Roman" w:hint="eastAsia"/>
+                <w:color w:val="222222"/>
+                <w:sz w:val="24"/>
+                <w:szCs w:val="24"/>
+              </w:rPr>
+              <w:t>Target paths</w:t>
+            </w:r>
+          </w:p>
+        </w:tc>
+        <w:tc>
+          <w:tcPr>
+            <w:tcW w:w="1275" w:type="dxa"/>
+          </w:tcPr>
+          <w:p>
+            <w:pPr>
+              <w:jc w:val="center"/>
+              <w:rPr>
+                <w:rFonts w:ascii="Times New Roman" w:hAnsi="Times New Roman" w:cs="Times New Roman"/>
+                <w:color w:val="222222"/>
+                <w:sz w:val="24"/>
+                <w:szCs w:val="24"/>
+              </w:rPr>
+            </w:pPr>
+            <w:r>
+              <w:rPr>
+                <w:rFonts w:ascii="Times New Roman" w:hAnsi="Times New Roman" w:cs="Times New Roman" w:hint="eastAsia"/>
+                <w:color w:val="222222"/>
+                <w:sz w:val="24"/>
+                <w:szCs w:val="24"/>
+              </w:rPr>
+              <w:t>Reference</w:t>
+            </w:r>
+          </w:p>
+        </w:tc>
+      </w:tr>
+      <w:tr>
+        <w:tc>
+          <w:tcPr>
+            <w:tcW w:w="534" w:type="dxa"/>
+          </w:tcPr>
+          <w:p>
+            <w:pPr>
+              <w:jc w:val="center"/>
+              <w:rPr>
+                <w:rFonts w:ascii="Times New Roman" w:hAnsi="Times New Roman" w:cs="Times New Roman"/>
+                <w:color w:val="222222"/>
+                <w:sz w:val="24"/>
+                <w:szCs w:val="24"/>
+              </w:rPr>
+            </w:pPr>
+            <w:r>
+              <w:rPr>
+                <w:rFonts w:ascii="Times New Roman" w:hAnsi="Times New Roman" w:cs="Times New Roman" w:hint="eastAsia"/>
+                <w:color w:val="222222"/>
+                <w:sz w:val="24"/>
+                <w:szCs w:val="24"/>
+              </w:rPr>
+              <w:t>1</w:t>
+            </w:r>
+          </w:p>
+        </w:tc>
+        <w:tc>
+          <w:tcPr>
+            <w:tcW w:w="2835" w:type="dxa"/>
+          </w:tcPr>
+          <w:p>
+            <w:pPr>
+              <w:jc w:val="both"/>
+              <w:rPr>
+                <w:rFonts w:ascii="Times New Roman" w:hAnsi="Times New Roman" w:cs="Times New Roman"/>
+                <w:color w:val="222222"/>
+                <w:sz w:val="24"/>
+                <w:szCs w:val="24"/>
+              </w:rPr>
+            </w:pPr>
+            <w:r>
+              <w:rPr>
+                <w:rFonts w:ascii="Times New Roman" w:hAnsi="Times New Roman" w:cs="Times New Roman"/>
+                <w:color w:val="222222"/>
+                <w:sz w:val="24"/>
+                <w:szCs w:val="24"/>
+              </w:rPr>
+              <w:t>tritypeBueno2002</w:t>
+            </w:r>
+          </w:p>
+        </w:tc>
+        <w:tc>
+          <w:tcPr>
+            <w:tcW w:w="4536" w:type="dxa"/>
+          </w:tcPr>
+          <w:p>
+            <w:pPr>
+              <w:jc w:val="both"/>
+              <w:rPr>
+                <w:rFonts w:ascii="Times New Roman" w:hAnsi="Times New Roman" w:cs="Times New Roman"/>
+                <w:color w:val="222222"/>
+                <w:sz w:val="24"/>
+                <w:szCs w:val="24"/>
+              </w:rPr>
+            </w:pPr>
+            <w:r>
+              <w:rPr>
+                <w:rFonts w:ascii="Times New Roman" w:hAnsi="Times New Roman" w:cs="Times New Roman"/>
+                <w:color w:val="222222"/>
+                <w:sz w:val="24"/>
+                <w:szCs w:val="24"/>
+              </w:rPr>
+              <w:t>Path 1:[[1, F], [2, F], [3, F], [4, F], [5, F]]</w:t>
+            </w:r>
+          </w:p>
+          <w:p>
+            <w:pPr>
+              <w:jc w:val="both"/>
+              <w:rPr>
+                <w:rFonts w:ascii="Times New Roman" w:hAnsi="Times New Roman" w:cs="Times New Roman"/>
+                <w:color w:val="222222"/>
+                <w:sz w:val="24"/>
+                <w:szCs w:val="24"/>
+              </w:rPr>
+            </w:pPr>
+            <w:r>
+              <w:rPr>
+                <w:rFonts w:ascii="Times New Roman" w:hAnsi="Times New Roman" w:cs="Times New Roman"/>
+                <w:color w:val="222222"/>
+                <w:sz w:val="24"/>
+                <w:szCs w:val="24"/>
+              </w:rPr>
+              <w:t>Path 2:[[1, F], [2, F], [3, F], [4, F], [5, T]]</w:t>
+            </w:r>
+          </w:p>
+          <w:p>
+            <w:pPr>
+              <w:jc w:val="both"/>
+              <w:rPr>
+                <w:rFonts w:ascii="Times New Roman" w:hAnsi="Times New Roman" w:cs="Times New Roman"/>
+                <w:color w:val="222222"/>
+                <w:sz w:val="24"/>
+                <w:szCs w:val="24"/>
+              </w:rPr>
+            </w:pPr>
+            <w:r>
+              <w:rPr>
+                <w:rFonts w:ascii="Times New Roman" w:hAnsi="Times New Roman" w:cs="Times New Roman"/>
+                <w:color w:val="222222"/>
+                <w:sz w:val="24"/>
+                <w:szCs w:val="24"/>
+              </w:rPr>
+              <w:t>Path 3:[[1, F], [2, F], [3, F], [4, T]]</w:t>
+            </w:r>
+          </w:p>
+          <w:p>
+            <w:pPr>
+              <w:jc w:val="both"/>
+              <w:rPr>
+                <w:rFonts w:ascii="Times New Roman" w:hAnsi="Times New Roman" w:cs="Times New Roman"/>
+                <w:color w:val="222222"/>
+                <w:sz w:val="24"/>
+                <w:szCs w:val="24"/>
+              </w:rPr>
+            </w:pPr>
+            <w:r>
+              <w:rPr>
+                <w:rFonts w:ascii="Times New Roman" w:hAnsi="Times New Roman" w:cs="Times New Roman"/>
+                <w:color w:val="222222"/>
+                <w:sz w:val="24"/>
+                <w:szCs w:val="24"/>
+              </w:rPr>
+              <w:t>Path 4:[[1, F], [2, F], [3, T], [6, F], [7, F]]</w:t>
+            </w:r>
+          </w:p>
+          <w:p>
+            <w:pPr>
+              <w:jc w:val="both"/>
+              <w:rPr>
+                <w:rFonts w:ascii="Times New Roman" w:hAnsi="Times New Roman" w:cs="Times New Roman"/>
+                <w:color w:val="222222"/>
+                <w:sz w:val="24"/>
+                <w:szCs w:val="24"/>
+              </w:rPr>
+            </w:pPr>
+            <w:r>
+              <w:rPr>
+                <w:rFonts w:ascii="Times New Roman" w:hAnsi="Times New Roman" w:cs="Times New Roman"/>
+                <w:color w:val="222222"/>
+                <w:sz w:val="24"/>
+                <w:szCs w:val="24"/>
+              </w:rPr>
+              <w:t>Path 5:[[1, F], [2, F], [3, T], [6, F], [7, T]]</w:t>
+            </w:r>
+          </w:p>
+          <w:p>
+            <w:pPr>
+              <w:jc w:val="both"/>
+              <w:rPr>
+                <w:rFonts w:ascii="Times New Roman" w:hAnsi="Times New Roman" w:cs="Times New Roman"/>
+                <w:color w:val="222222"/>
+                <w:sz w:val="24"/>
+                <w:szCs w:val="24"/>
+              </w:rPr>
+            </w:pPr>
+            <w:r>
+              <w:rPr>
+                <w:rFonts w:ascii="Times New Roman" w:hAnsi="Times New Roman" w:cs="Times New Roman"/>
+                <w:color w:val="222222"/>
+                <w:sz w:val="24"/>
+                <w:szCs w:val="24"/>
+              </w:rPr>
+              <w:t>Path 6:[[1, F], [2, F], [3, T], [6, T]]</w:t>
+            </w:r>
+          </w:p>
+          <w:p>
+            <w:pPr>
+              <w:jc w:val="both"/>
+              <w:rPr>
+                <w:rFonts w:ascii="Times New Roman" w:hAnsi="Times New Roman" w:cs="Times New Roman"/>
+                <w:color w:val="222222"/>
+                <w:sz w:val="24"/>
+                <w:szCs w:val="24"/>
+              </w:rPr>
+            </w:pPr>
+            <w:r>
+              <w:rPr>
+                <w:rFonts w:ascii="Times New Roman" w:hAnsi="Times New Roman" w:cs="Times New Roman"/>
+                <w:color w:val="222222"/>
+                <w:sz w:val="24"/>
+                <w:szCs w:val="24"/>
+              </w:rPr>
+              <w:t>Path 7:[[1, F], [2, T]]</w:t>
+            </w:r>
+          </w:p>
+          <w:p>
+            <w:pPr>
+              <w:jc w:val="both"/>
+              <w:rPr>
+                <w:rFonts w:ascii="Times New Roman" w:hAnsi="Times New Roman" w:cs="Times New Roman"/>
+                <w:color w:val="222222"/>
+                <w:sz w:val="24"/>
+                <w:szCs w:val="24"/>
+              </w:rPr>
+            </w:pPr>
+            <w:r>
+              <w:rPr>
+                <w:rFonts w:ascii="Times New Roman" w:hAnsi="Times New Roman" w:cs="Times New Roman"/>
+                <w:color w:val="222222"/>
+                <w:sz w:val="24"/>
+                <w:szCs w:val="24"/>
+              </w:rPr>
+              <w:t>Path 8:[[1, T]]</w:t>
+            </w:r>
+          </w:p>
+        </w:tc>
+        <w:tc>
+          <w:tcPr>
+            <w:tcW w:w="1275" w:type="dxa"/>
+          </w:tcPr>
+          <w:p>
+            <w:pPr>
+              <w:jc w:val="both"/>
+              <w:rPr>
+                <w:rFonts w:ascii="Times New Roman" w:hAnsi="Times New Roman" w:cs="Times New Roman"/>
+                <w:color w:val="222222"/>
+                <w:sz w:val="24"/>
+                <w:szCs w:val="24"/>
+              </w:rPr>
+            </w:pPr>
+          </w:p>
+        </w:tc>
+      </w:tr>
+      <w:tr>
+        <w:tc>
+          <w:tcPr>
+            <w:tcW w:w="534" w:type="dxa"/>
+          </w:tcPr>
+          <w:p>
+            <w:pPr>
+              <w:jc w:val="center"/>
+              <w:rPr>
+                <w:rFonts w:ascii="Times New Roman" w:hAnsi="Times New Roman" w:cs="Times New Roman"/>
+                <w:color w:val="222222"/>
+                <w:sz w:val="24"/>
+                <w:szCs w:val="24"/>
+              </w:rPr>
+            </w:pPr>
+            <w:r>
+              <w:rPr>
+                <w:rFonts w:ascii="Times New Roman" w:hAnsi="Times New Roman" w:cs="Times New Roman" w:hint="eastAsia"/>
+                <w:color w:val="222222"/>
+                <w:sz w:val="24"/>
+                <w:szCs w:val="24"/>
+              </w:rPr>
+              <w:t>2</w:t>
+            </w:r>
+          </w:p>
+        </w:tc>
+        <w:tc>
+          <w:tcPr>
+            <w:tcW w:w="2835" w:type="dxa"/>
+          </w:tcPr>
+          <w:p>
+            <w:pPr>
+              <w:jc w:val="both"/>
+              <w:rPr>
+                <w:rFonts w:ascii="Times New Roman" w:hAnsi="Times New Roman" w:cs="Times New Roman"/>
+                <w:color w:val="222222"/>
+                <w:sz w:val="24"/>
+                <w:szCs w:val="24"/>
+              </w:rPr>
+            </w:pPr>
+            <w:r>
+              <w:rPr>
+                <w:rFonts w:ascii="Times New Roman" w:hAnsi="Times New Roman" w:cs="Times New Roman"/>
+                <w:color w:val="222222"/>
+                <w:sz w:val="24"/>
+                <w:szCs w:val="24"/>
+              </w:rPr>
+              <w:t>triangleMansour2004</w:t>
+            </w:r>
+          </w:p>
+        </w:tc>
+        <w:tc>
+          <w:tcPr>
+            <w:tcW w:w="4536" w:type="dxa"/>
+          </w:tcPr>
+          <w:p>
+            <w:pPr>
+              <w:jc w:val="both"/>
+              <w:rPr>
+                <w:rFonts w:ascii="Times New Roman" w:hAnsi="Times New Roman" w:cs="Times New Roman"/>
+                <w:color w:val="222222"/>
+                <w:sz w:val="24"/>
+                <w:szCs w:val="24"/>
+              </w:rPr>
+            </w:pPr>
+            <w:r>
+              <w:rPr>
+                <w:rFonts w:ascii="Times New Roman" w:hAnsi="Times New Roman" w:cs="Times New Roman"/>
+                <w:color w:val="222222"/>
+                <w:sz w:val="24"/>
+                <w:szCs w:val="24"/>
+              </w:rPr>
+              <w:t>Path 1:[[1, F], [2, F], [3, F]]</w:t>
+            </w:r>
+          </w:p>
+          <w:p>
+            <w:pPr>
+              <w:jc w:val="both"/>
+              <w:rPr>
+                <w:rFonts w:ascii="Times New Roman" w:hAnsi="Times New Roman" w:cs="Times New Roman"/>
+                <w:color w:val="222222"/>
+                <w:sz w:val="24"/>
+                <w:szCs w:val="24"/>
+              </w:rPr>
+            </w:pPr>
+            <w:r>
+              <w:rPr>
+                <w:rFonts w:ascii="Times New Roman" w:hAnsi="Times New Roman" w:cs="Times New Roman"/>
+                <w:color w:val="222222"/>
+                <w:sz w:val="24"/>
+                <w:szCs w:val="24"/>
+              </w:rPr>
+              <w:t>Path 2:[[1, F], [2, F], [3, T]]</w:t>
+            </w:r>
+          </w:p>
+          <w:p>
+            <w:pPr>
+              <w:jc w:val="both"/>
+              <w:rPr>
+                <w:rFonts w:ascii="Times New Roman" w:hAnsi="Times New Roman" w:cs="Times New Roman"/>
+                <w:color w:val="222222"/>
+                <w:sz w:val="24"/>
+                <w:szCs w:val="24"/>
+              </w:rPr>
+            </w:pPr>
+            <w:r>
+              <w:rPr>
+                <w:rFonts w:ascii="Times New Roman" w:hAnsi="Times New Roman" w:cs="Times New Roman"/>
+                <w:color w:val="222222"/>
+                <w:sz w:val="24"/>
+                <w:szCs w:val="24"/>
+              </w:rPr>
+              <w:t>Path 3:[[1, F], [2, T], [3, F]]</w:t>
+            </w:r>
+          </w:p>
+          <w:p>
+            <w:pPr>
+              <w:jc w:val="both"/>
+              <w:rPr>
+                <w:rFonts w:ascii="Times New Roman" w:hAnsi="Times New Roman" w:cs="Times New Roman"/>
+                <w:color w:val="222222"/>
+                <w:sz w:val="24"/>
+                <w:szCs w:val="24"/>
+              </w:rPr>
+            </w:pPr>
+            <w:r>
+              <w:rPr>
+                <w:rFonts w:ascii="Times New Roman" w:hAnsi="Times New Roman" w:cs="Times New Roman"/>
+                <w:color w:val="222222"/>
+                <w:sz w:val="24"/>
+                <w:szCs w:val="24"/>
+              </w:rPr>
+              <w:t>Path 4:[[1, F], [2, T], [3, T]]</w:t>
+            </w:r>
+          </w:p>
+          <w:p>
+            <w:pPr>
+              <w:jc w:val="both"/>
+              <w:rPr>
+                <w:rFonts w:ascii="Times New Roman" w:hAnsi="Times New Roman" w:cs="Times New Roman"/>
+                <w:color w:val="222222"/>
+                <w:sz w:val="24"/>
+                <w:szCs w:val="24"/>
+              </w:rPr>
+            </w:pPr>
+            <w:r>
+              <w:rPr>
+                <w:rFonts w:ascii="Times New Roman" w:hAnsi="Times New Roman" w:cs="Times New Roman"/>
+                <w:color w:val="222222"/>
+                <w:sz w:val="24"/>
+                <w:szCs w:val="24"/>
+              </w:rPr>
+              <w:t>Path 5:[[1, T], [2, F], [3, F]]</w:t>
+            </w:r>
+          </w:p>
+          <w:p>
+            <w:pPr>
+              <w:jc w:val="both"/>
+              <w:rPr>
+                <w:rFonts w:ascii="Times New Roman" w:hAnsi="Times New Roman" w:cs="Times New Roman"/>
+                <w:color w:val="222222"/>
+                <w:sz w:val="24"/>
+                <w:szCs w:val="24"/>
+              </w:rPr>
+            </w:pPr>
+            <w:r>
+              <w:rPr>
+                <w:rFonts w:ascii="Times New Roman" w:hAnsi="Times New Roman" w:cs="Times New Roman"/>
+                <w:color w:val="222222"/>
+                <w:sz w:val="24"/>
+                <w:szCs w:val="24"/>
+              </w:rPr>
+              <w:t>Path 6:[[1, T], [2, F], [3, T]]</w:t>
+            </w:r>
+          </w:p>
+          <w:p>
+            <w:pPr>
+              <w:jc w:val="both"/>
+              <w:rPr>
+                <w:rFonts w:ascii="Times New Roman" w:hAnsi="Times New Roman" w:cs="Times New Roman"/>
+                <w:color w:val="222222"/>
+                <w:sz w:val="24"/>
+                <w:szCs w:val="24"/>
+              </w:rPr>
+            </w:pPr>
+            <w:r>
+              <w:rPr>
+                <w:rFonts w:ascii="Times New Roman" w:hAnsi="Times New Roman" w:cs="Times New Roman"/>
+                <w:color w:val="222222"/>
+                <w:sz w:val="24"/>
+                <w:szCs w:val="24"/>
+              </w:rPr>
+              <w:t>Path 7:[[1, T], [2, T], [3, F]]</w:t>
+            </w:r>
+          </w:p>
+          <w:p>
+            <w:pPr>
+              <w:jc w:val="both"/>
+              <w:rPr>
+                <w:rFonts w:ascii="Times New Roman" w:hAnsi="Times New Roman" w:cs="Times New Roman"/>
+                <w:color w:val="222222"/>
+                <w:sz w:val="24"/>
+                <w:szCs w:val="24"/>
+              </w:rPr>
+            </w:pPr>
+            <w:r>
+              <w:rPr>
+                <w:rFonts w:ascii="Times New Roman" w:hAnsi="Times New Roman" w:cs="Times New Roman"/>
+                <w:color w:val="222222"/>
+                <w:sz w:val="24"/>
+                <w:szCs w:val="24"/>
+              </w:rPr>
+              <w:t>Path 8:[[1, T], [2, T], [3, T]]</w:t>
+            </w:r>
+          </w:p>
+        </w:tc>
+        <w:tc>
+          <w:tcPr>
+            <w:tcW w:w="1275" w:type="dxa"/>
+          </w:tcPr>
+          <w:p>
+            <w:pPr>
+              <w:jc w:val="both"/>
+              <w:rPr>
+                <w:rFonts w:ascii="Times New Roman" w:hAnsi="Times New Roman" w:cs="Times New Roman"/>
+                <w:color w:val="222222"/>
+                <w:sz w:val="24"/>
+                <w:szCs w:val="24"/>
+              </w:rPr>
+            </w:pPr>
+          </w:p>
+        </w:tc>
+      </w:tr>
+      <w:tr>
+        <w:tc>
+          <w:tcPr>
+            <w:tcW w:w="534" w:type="dxa"/>
+          </w:tcPr>
+          <w:p>
+            <w:pPr>
+              <w:jc w:val="center"/>
+              <w:rPr>
+                <w:rFonts w:ascii="Times New Roman" w:hAnsi="Times New Roman" w:cs="Times New Roman" w:hint="eastAsia"/>
+                <w:color w:val="222222"/>
+                <w:sz w:val="24"/>
+                <w:szCs w:val="24"/>
+              </w:rPr>
+            </w:pPr>
+            <w:r>
+              <w:rPr>
+                <w:rFonts w:ascii="Times New Roman" w:hAnsi="Times New Roman" w:cs="Times New Roman" w:hint="eastAsia"/>
+                <w:color w:val="222222"/>
+                <w:sz w:val="24"/>
+                <w:szCs w:val="24"/>
+              </w:rPr>
+              <w:t>3</w:t>
+            </w:r>
+          </w:p>
+        </w:tc>
+        <w:tc>
+          <w:tcPr>
+            <w:tcW w:w="2835" w:type="dxa"/>
+          </w:tcPr>
+          <w:p>
+            <w:pPr>
+              <w:jc w:val="both"/>
+              <w:rPr>
+                <w:rFonts w:ascii="Times New Roman" w:hAnsi="Times New Roman" w:cs="Times New Roman"/>
+                <w:color w:val="222222"/>
+                <w:sz w:val="24"/>
+                <w:szCs w:val="24"/>
+              </w:rPr>
+            </w:pPr>
+            <w:r>
+              <w:rPr>
+                <w:rFonts w:ascii="Times New Roman" w:hAnsi="Times New Roman" w:cs="Times New Roman"/>
+                <w:color w:val="222222"/>
+                <w:sz w:val="24"/>
+                <w:szCs w:val="24"/>
+              </w:rPr>
+              <w:t>tA2008_Triangle</w:t>
+            </w:r>
+          </w:p>
+        </w:tc>
+        <w:tc>
+          <w:tcPr>
+            <w:tcW w:w="4536" w:type="dxa"/>
+          </w:tcPr>
+          <w:p>
+            <w:pPr>
+              <w:jc w:val="both"/>
+              <w:rPr>
+                <w:rFonts w:ascii="Times New Roman" w:hAnsi="Times New Roman" w:cs="Times New Roman"/>
+                <w:color w:val="222222"/>
+                <w:sz w:val="24"/>
+                <w:szCs w:val="24"/>
+              </w:rPr>
+            </w:pPr>
+            <w:r>
+              <w:rPr>
+                <w:rFonts w:ascii="Times New Roman" w:hAnsi="Times New Roman" w:cs="Times New Roman"/>
+                <w:color w:val="222222"/>
+                <w:sz w:val="24"/>
+                <w:szCs w:val="24"/>
+              </w:rPr>
+              <w:t>Path 1:[[1, F]]</w:t>
+            </w:r>
+          </w:p>
+          <w:p>
+            <w:pPr>
+              <w:jc w:val="both"/>
+              <w:rPr>
+                <w:rFonts w:ascii="Times New Roman" w:hAnsi="Times New Roman" w:cs="Times New Roman"/>
+                <w:color w:val="222222"/>
+                <w:sz w:val="24"/>
+                <w:szCs w:val="24"/>
+              </w:rPr>
+            </w:pPr>
+            <w:r>
+              <w:rPr>
+                <w:rFonts w:ascii="Times New Roman" w:hAnsi="Times New Roman" w:cs="Times New Roman"/>
+                <w:color w:val="222222"/>
+                <w:sz w:val="24"/>
+                <w:szCs w:val="24"/>
+              </w:rPr>
+              <w:t>Path 2:[[1, T], [2, F], [3, F]]</w:t>
+            </w:r>
+          </w:p>
+          <w:p>
+            <w:pPr>
+              <w:jc w:val="both"/>
+              <w:rPr>
+                <w:rFonts w:ascii="Times New Roman" w:hAnsi="Times New Roman" w:cs="Times New Roman"/>
+                <w:color w:val="222222"/>
+                <w:sz w:val="24"/>
+                <w:szCs w:val="24"/>
+              </w:rPr>
+            </w:pPr>
+            <w:r>
+              <w:rPr>
+                <w:rFonts w:ascii="Times New Roman" w:hAnsi="Times New Roman" w:cs="Times New Roman"/>
+                <w:color w:val="222222"/>
+                <w:sz w:val="24"/>
+                <w:szCs w:val="24"/>
+              </w:rPr>
+              <w:t>Path 3:[[1, T], [2, F], [3, T]]</w:t>
+            </w:r>
+          </w:p>
+          <w:p>
+            <w:pPr>
+              <w:jc w:val="both"/>
+              <w:rPr>
+                <w:rFonts w:ascii="Times New Roman" w:hAnsi="Times New Roman" w:cs="Times New Roman"/>
+                <w:color w:val="222222"/>
+                <w:sz w:val="24"/>
+                <w:szCs w:val="24"/>
+              </w:rPr>
+            </w:pPr>
+            <w:r>
+              <w:rPr>
+                <w:rFonts w:ascii="Times New Roman" w:hAnsi="Times New Roman" w:cs="Times New Roman"/>
+                <w:color w:val="222222"/>
+                <w:sz w:val="24"/>
+                <w:szCs w:val="24"/>
+              </w:rPr>
+              <w:t>Path 4:[[1, T], [2, T]]</w:t>
+            </w:r>
+          </w:p>
+        </w:tc>
+        <w:tc>
+          <w:tcPr>
+            <w:tcW w:w="1275" w:type="dxa"/>
+          </w:tcPr>
+          <w:p>
+            <w:pPr>
+              <w:jc w:val="both"/>
+              <w:rPr>
+                <w:rFonts w:ascii="Times New Roman" w:hAnsi="Times New Roman" w:cs="Times New Roman"/>
+                <w:color w:val="222222"/>
+                <w:sz w:val="24"/>
+                <w:szCs w:val="24"/>
+              </w:rPr>
+            </w:pPr>
+          </w:p>
+        </w:tc>
+      </w:tr>
+      <w:tr>
+        <w:tc>
+          <w:tcPr>
+            <w:tcW w:w="534" w:type="dxa"/>
+          </w:tcPr>
+          <w:p>
+            <w:pPr>
+              <w:jc w:val="center"/>
+              <w:rPr>
+                <w:rFonts w:ascii="Times New Roman" w:hAnsi="Times New Roman" w:cs="Times New Roman"/>
+                <w:color w:val="222222"/>
+                <w:sz w:val="24"/>
+                <w:szCs w:val="24"/>
+              </w:rPr>
+            </w:pPr>
+            <w:r>
+              <w:rPr>
+                <w:rFonts w:ascii="Times New Roman" w:hAnsi="Times New Roman" w:cs="Times New Roman" w:hint="eastAsia"/>
+                <w:color w:val="222222"/>
+                <w:sz w:val="24"/>
+                <w:szCs w:val="24"/>
+              </w:rPr>
+              <w:t>4</w:t>
+            </w:r>
+          </w:p>
+        </w:tc>
+        <w:tc>
+          <w:tcPr>
+            <w:tcW w:w="2835" w:type="dxa"/>
+          </w:tcPr>
+          <w:p>
+            <w:pPr>
+              <w:jc w:val="both"/>
+              <w:rPr>
+                <w:rFonts w:ascii="Times New Roman" w:hAnsi="Times New Roman" w:cs="Times New Roman"/>
+                <w:color w:val="222222"/>
+                <w:sz w:val="24"/>
+                <w:szCs w:val="24"/>
+              </w:rPr>
+            </w:pPr>
+            <w:r>
+              <w:rPr>
+                <w:rFonts w:ascii="Times New Roman" w:hAnsi="Times New Roman" w:cs="Times New Roman"/>
+                <w:color w:val="222222"/>
+                <w:sz w:val="24"/>
+                <w:szCs w:val="24"/>
+              </w:rPr>
+              <w:t>QuadraticEquation2</w:t>
+            </w:r>
+          </w:p>
+        </w:tc>
+        <w:tc>
+          <w:tcPr>
+            <w:tcW w:w="4536" w:type="dxa"/>
+          </w:tcPr>
+          <w:p>
+            <w:pPr>
+              <w:jc w:val="both"/>
+              <w:rPr>
+                <w:rFonts w:ascii="Times New Roman" w:hAnsi="Times New Roman" w:cs="Times New Roman"/>
+                <w:color w:val="222222"/>
+                <w:sz w:val="24"/>
+                <w:szCs w:val="24"/>
+              </w:rPr>
+            </w:pPr>
+          </w:p>
+        </w:tc>
+        <w:tc>
+          <w:tcPr>
+            <w:tcW w:w="1275" w:type="dxa"/>
+          </w:tcPr>
+          <w:p>
+            <w:pPr>
+              <w:jc w:val="both"/>
+              <w:rPr>
+                <w:rFonts w:ascii="Times New Roman" w:hAnsi="Times New Roman" w:cs="Times New Roman"/>
+                <w:color w:val="222222"/>
+                <w:sz w:val="24"/>
+                <w:szCs w:val="24"/>
+              </w:rPr>
+            </w:pPr>
+          </w:p>
+        </w:tc>
+      </w:tr>
+    </w:tbl>
+    <w:p>
+      <w:pPr>
+        <w:shd w:val="clear" w:color="auto" w:fill="FFFFFF"/>
+        <w:spacing w:after="120" w:line="240" w:lineRule="auto"/>
+        <w:jc w:val="both"/>
+        <w:rPr>
+          <w:rFonts w:ascii="Times New Roman" w:hAnsi="Times New Roman" w:cs="Times New Roman" w:hint="eastAsia"/>
+          <w:color w:val="222222"/>
+          <w:sz w:val="24"/>
+          <w:szCs w:val="24"/>
+        </w:rPr>
+      </w:pPr>
+    </w:p>
+    <w:p>
+      <w:pPr>
+        <w:shd w:val="clear" w:color="auto" w:fill="FFFFFF"/>
+        <w:spacing w:after="120" w:line="240" w:lineRule="auto"/>
+        <w:jc w:val="both"/>
+        <w:rPr>
+          <w:rFonts w:ascii="Times New Roman" w:hAnsi="Times New Roman" w:cs="Times New Roman" w:hint="eastAsia"/>
+          <w:color w:val="222222"/>
+          <w:sz w:val="24"/>
+          <w:szCs w:val="24"/>
+        </w:rPr>
+      </w:pPr>
+      <w:r>
+        <w:rPr>
+          <w:rFonts w:ascii="Times New Roman" w:hAnsi="Times New Roman" w:cs="Times New Roman" w:hint="eastAsia"/>
+          <w:color w:val="222222"/>
+          <w:sz w:val="24"/>
+          <w:szCs w:val="24"/>
+        </w:rPr>
+        <w:t xml:space="preserve">Nội dung xử lý của mỗi </w:t>
+      </w:r>
+      <w:r>
+        <w:rPr>
+          <w:rFonts w:ascii="Times New Roman" w:hAnsi="Times New Roman" w:cs="Times New Roman" w:hint="eastAsia"/>
+          <w:color w:val="222222"/>
+          <w:sz w:val="24"/>
+          <w:szCs w:val="24"/>
+        </w:rPr>
+        <w:t>function được mô tả như sau:</w:t>
+      </w:r>
+    </w:p>
+    <w:p>
+      <w:pPr>
+        <w:shd w:val="clear" w:color="auto" w:fill="FFFFFF"/>
+        <w:spacing w:after="120" w:line="240" w:lineRule="auto"/>
+        <w:jc w:val="both"/>
+        <w:rPr>
+          <w:rFonts w:ascii="Times New Roman" w:hAnsi="Times New Roman" w:cs="Times New Roman" w:hint="eastAsia"/>
+          <w:color w:val="222222"/>
+          <w:sz w:val="24"/>
+          <w:szCs w:val="24"/>
+        </w:rPr>
+      </w:pPr>
+      <w:r>
+        <w:rPr>
+          <w:rFonts w:ascii="Times New Roman" w:hAnsi="Times New Roman" w:cs="Times New Roman" w:hint="eastAsia"/>
+          <w:color w:val="222222"/>
+          <w:sz w:val="24"/>
+          <w:szCs w:val="24"/>
+        </w:rPr>
+        <w:lastRenderedPageBreak/>
+        <w:t xml:space="preserve"> - </w:t>
+      </w:r>
+      <w:r>
+        <w:rPr>
+          <w:rFonts w:ascii="Times New Roman" w:hAnsi="Times New Roman" w:cs="Times New Roman" w:hint="eastAsia"/>
+          <w:color w:val="222222"/>
+          <w:sz w:val="24"/>
+          <w:szCs w:val="24"/>
+        </w:rPr>
+        <w:t>tA2008 determines whether three given numbers that represent</w:t>
+      </w:r>
+      <w:r>
+        <w:rPr>
+          <w:rFonts w:ascii="Times New Roman" w:hAnsi="Times New Roman" w:cs="Times New Roman" w:hint="eastAsia"/>
+          <w:color w:val="222222"/>
+          <w:sz w:val="24"/>
+          <w:szCs w:val="24"/>
+        </w:rPr>
+        <w:t xml:space="preserve"> </w:t>
+      </w:r>
+      <w:r>
+        <w:rPr>
+          <w:rFonts w:ascii="Times New Roman" w:hAnsi="Times New Roman" w:cs="Times New Roman" w:hint="eastAsia"/>
+          <w:color w:val="222222"/>
+          <w:sz w:val="24"/>
+          <w:szCs w:val="24"/>
+        </w:rPr>
+        <w:t>three lengths on a plane form a scalene, isosceles, equilateral,</w:t>
+      </w:r>
+      <w:r>
+        <w:rPr>
+          <w:rFonts w:ascii="Times New Roman" w:hAnsi="Times New Roman" w:cs="Times New Roman" w:hint="eastAsia"/>
+          <w:color w:val="222222"/>
+          <w:sz w:val="24"/>
+          <w:szCs w:val="24"/>
+        </w:rPr>
+        <w:t xml:space="preserve"> </w:t>
+      </w:r>
+      <w:r>
+        <w:rPr>
+          <w:rFonts w:ascii="Times New Roman" w:hAnsi="Times New Roman" w:cs="Times New Roman" w:hint="eastAsia"/>
+          <w:color w:val="222222"/>
+          <w:sz w:val="24"/>
+          <w:szCs w:val="24"/>
+        </w:rPr>
+        <w:t>or not a triangle.</w:t>
+      </w:r>
+    </w:p>
+    <w:p>
+      <w:pPr>
+        <w:shd w:val="clear" w:color="auto" w:fill="FFFFFF"/>
+        <w:spacing w:after="120" w:line="240" w:lineRule="auto"/>
+        <w:jc w:val="both"/>
+        <w:rPr>
+          <w:rFonts w:ascii="Times New Roman" w:hAnsi="Times New Roman" w:cs="Times New Roman" w:hint="eastAsia"/>
+          <w:color w:val="222222"/>
+          <w:sz w:val="24"/>
+          <w:szCs w:val="24"/>
+        </w:rPr>
+      </w:pPr>
+      <w:r>
+        <w:rPr>
+          <w:rFonts w:ascii="Times New Roman" w:hAnsi="Times New Roman" w:cs="Times New Roman" w:hint="eastAsia"/>
+          <w:color w:val="222222"/>
+          <w:sz w:val="24"/>
+          <w:szCs w:val="24"/>
+        </w:rPr>
+        <w:t xml:space="preserve">- </w:t>
+      </w:r>
+      <w:r>
+        <w:rPr>
+          <w:rFonts w:ascii="Times New Roman" w:hAnsi="Times New Roman" w:cs="Times New Roman"/>
+          <w:color w:val="222222"/>
+          <w:sz w:val="24"/>
+          <w:szCs w:val="24"/>
+        </w:rPr>
+        <w:t>tritypeBueno2002</w:t>
+      </w:r>
+      <w:r>
+        <w:rPr>
+          <w:rFonts w:ascii="Times New Roman" w:hAnsi="Times New Roman" w:cs="Times New Roman" w:hint="eastAsia"/>
+          <w:color w:val="222222"/>
+          <w:sz w:val="24"/>
+          <w:szCs w:val="24"/>
+        </w:rPr>
+        <w:t xml:space="preserve"> </w:t>
+      </w:r>
+      <w:r>
+        <w:rPr>
+          <w:rFonts w:ascii="Times New Roman" w:hAnsi="Times New Roman" w:cs="Times New Roman" w:hint="eastAsia"/>
+          <w:color w:val="222222"/>
+          <w:sz w:val="24"/>
+          <w:szCs w:val="24"/>
+        </w:rPr>
+        <w:t>accepts three integers representing sides of a</w:t>
+      </w:r>
+      <w:r>
+        <w:rPr>
+          <w:rFonts w:ascii="Times New Roman" w:hAnsi="Times New Roman" w:cs="Times New Roman" w:hint="eastAsia"/>
+          <w:color w:val="222222"/>
+          <w:sz w:val="24"/>
+          <w:szCs w:val="24"/>
+        </w:rPr>
+        <w:t xml:space="preserve"> </w:t>
+      </w:r>
+      <w:r>
+        <w:rPr>
+          <w:rFonts w:ascii="Times New Roman" w:hAnsi="Times New Roman" w:cs="Times New Roman" w:hint="eastAsia"/>
+          <w:color w:val="222222"/>
+          <w:sz w:val="24"/>
+          <w:szCs w:val="24"/>
+        </w:rPr>
+        <w:t>triangle, classifies its type, and computes its area.</w:t>
+      </w:r>
+    </w:p>
+    <w:p>
+      <w:pPr>
+        <w:shd w:val="clear" w:color="auto" w:fill="FFFFFF"/>
+        <w:spacing w:after="120" w:line="240" w:lineRule="auto"/>
+        <w:jc w:val="both"/>
+        <w:rPr>
+          <w:rFonts w:ascii="Times New Roman" w:hAnsi="Times New Roman" w:cs="Times New Roman" w:hint="eastAsia"/>
+          <w:color w:val="222222"/>
+          <w:sz w:val="24"/>
+          <w:szCs w:val="24"/>
+        </w:rPr>
+      </w:pPr>
+      <w:r>
+        <w:rPr>
+          <w:rFonts w:ascii="Times New Roman" w:hAnsi="Times New Roman" w:cs="Times New Roman" w:hint="eastAsia"/>
+          <w:color w:val="222222"/>
+          <w:sz w:val="24"/>
+          <w:szCs w:val="24"/>
+        </w:rPr>
+        <w:t xml:space="preserve"> - </w:t>
+      </w:r>
+      <w:r>
+        <w:rPr>
+          <w:rFonts w:ascii="Times New Roman" w:hAnsi="Times New Roman" w:cs="Times New Roman"/>
+          <w:color w:val="222222"/>
+          <w:sz w:val="24"/>
+          <w:szCs w:val="24"/>
+        </w:rPr>
+        <w:t>triangleMansour2004</w:t>
+      </w:r>
+      <w:r>
+        <w:rPr>
+          <w:rFonts w:ascii="Times New Roman" w:hAnsi="Times New Roman" w:cs="Times New Roman" w:hint="eastAsia"/>
+          <w:color w:val="222222"/>
+          <w:sz w:val="24"/>
+          <w:szCs w:val="24"/>
+        </w:rPr>
+        <w:t xml:space="preserve"> </w:t>
+      </w:r>
+      <w:r>
+        <w:rPr>
+          <w:rFonts w:ascii="Times New Roman" w:hAnsi="Times New Roman" w:cs="Times New Roman" w:hint="eastAsia"/>
+          <w:color w:val="222222"/>
+          <w:sz w:val="24"/>
+          <w:szCs w:val="24"/>
+        </w:rPr>
+        <w:t>classifies three numbers representing triangle</w:t>
+      </w:r>
+      <w:r>
+        <w:rPr>
+          <w:rFonts w:ascii="Times New Roman" w:hAnsi="Times New Roman" w:cs="Times New Roman" w:hint="eastAsia"/>
+          <w:color w:val="222222"/>
+          <w:sz w:val="24"/>
+          <w:szCs w:val="24"/>
+        </w:rPr>
+        <w:t xml:space="preserve"> </w:t>
+      </w:r>
+      <w:r>
+        <w:rPr>
+          <w:rFonts w:ascii="Times New Roman" w:hAnsi="Times New Roman" w:cs="Times New Roman" w:hint="eastAsia"/>
+          <w:color w:val="222222"/>
+          <w:sz w:val="24"/>
+          <w:szCs w:val="24"/>
+        </w:rPr>
+        <w:t>side lengths into five type triangles: scalene, isosceles, right,</w:t>
+      </w:r>
+      <w:r>
+        <w:rPr>
+          <w:rFonts w:ascii="Times New Roman" w:hAnsi="Times New Roman" w:cs="Times New Roman" w:hint="eastAsia"/>
+          <w:color w:val="222222"/>
+          <w:sz w:val="24"/>
+          <w:szCs w:val="24"/>
+        </w:rPr>
+        <w:t xml:space="preserve"> </w:t>
+      </w:r>
+      <w:r>
+        <w:rPr>
+          <w:rFonts w:ascii="Times New Roman" w:hAnsi="Times New Roman" w:cs="Times New Roman" w:hint="eastAsia"/>
+          <w:color w:val="222222"/>
+          <w:sz w:val="24"/>
+          <w:szCs w:val="24"/>
+        </w:rPr>
+        <w:t>iso-right, or equilateral.</w:t>
+      </w:r>
+    </w:p>
+    <w:p>
+      <w:pPr>
+        <w:shd w:val="clear" w:color="auto" w:fill="FFFFFF"/>
+        <w:spacing w:after="120" w:line="240" w:lineRule="auto"/>
+        <w:jc w:val="both"/>
+        <w:rPr>
+          <w:rFonts w:ascii="Times New Roman" w:eastAsia="Times New Roman" w:hAnsi="Times New Roman" w:cs="Times New Roman"/>
+          <w:color w:val="222222"/>
+          <w:sz w:val="24"/>
+          <w:szCs w:val="24"/>
+        </w:rPr>
+      </w:pPr>
+      <w:r>
+        <w:rPr>
+          <w:rFonts w:ascii="Times New Roman" w:eastAsia="Times New Roman" w:hAnsi="Times New Roman" w:cs="Times New Roman"/>
+          <w:color w:val="222222"/>
+          <w:sz w:val="24"/>
+          <w:szCs w:val="24"/>
+        </w:rPr>
+        <w:t>+ Các thông số cần phân tích: Em cần chạy mỗi test program với 2 giải thuật: GA (Không điều chỉnh), GA+ static Analysis (có điều chỉnh). Chạy 30 lần cho mỗi cặp giải thuật + test program. Ghi lại số thế hệ và lần gọi objective function của một đường dẫn mục tiêu khi nó được thực thi. </w:t>
       </w:r>
     </w:p>
     <w:tbl>
@@ -4875,16 +6085,20 @@
         <w:tblLook w:val="04A0" w:firstRow="1" w:lastRow="0" w:firstColumn="1" w:lastColumn="0" w:noHBand="0" w:noVBand="1"/>
       </w:tblPr>
       <w:tblGrid>
-        <w:gridCol w:w="510"/>
-        <w:gridCol w:w="2738"/>
-        <w:gridCol w:w="1565"/>
-        <w:gridCol w:w="3574"/>
-        <w:gridCol w:w="1189"/>
+        <w:gridCol w:w="661"/>
+        <w:gridCol w:w="2283"/>
+        <w:gridCol w:w="1430"/>
+        <w:gridCol w:w="1223"/>
+        <w:gridCol w:w="1325"/>
+        <w:gridCol w:w="1329"/>
+        <w:gridCol w:w="1325"/>
       </w:tblGrid>
       <w:tr>
         <w:tc>
           <w:tcPr>
-            <w:tcW w:w="510" w:type="dxa"/>
+            <w:tcW w:w="675" w:type="dxa"/>
+            <w:vMerge w:val="restart"/>
+            <w:vAlign w:val="center"/>
           </w:tcPr>
           <w:p>
             <w:pPr>
@@ -4910,7 +6124,9 @@
         </w:tc>
         <w:tc>
           <w:tcPr>
-            <w:tcW w:w="2765" w:type="dxa"/>
+            <w:tcW w:w="2061" w:type="dxa"/>
+            <w:vMerge w:val="restart"/>
+            <w:vAlign w:val="center"/>
           </w:tcPr>
           <w:p>
             <w:pPr>
@@ -4930,20 +6146,22 @@
                 <w:sz w:val="24"/>
                 <w:szCs w:val="24"/>
               </w:rPr>
-              <w:t>Program</w:t>
+              <w:t>Function</w:t>
             </w:r>
           </w:p>
         </w:tc>
         <w:tc>
           <w:tcPr>
-            <w:tcW w:w="1579" w:type="dxa"/>
+            <w:tcW w:w="1483" w:type="dxa"/>
+            <w:vMerge w:val="restart"/>
+            <w:vAlign w:val="center"/>
           </w:tcPr>
           <w:p>
             <w:pPr>
               <w:spacing w:after="120"/>
               <w:jc w:val="center"/>
               <w:rPr>
-                <w:rFonts w:ascii="Times New Roman" w:hAnsi="Times New Roman" w:cs="Times New Roman" w:hint="eastAsia"/>
+                <w:rFonts w:ascii="Times New Roman" w:hAnsi="Times New Roman" w:cs="Times New Roman"/>
                 <w:color w:val="222222"/>
                 <w:sz w:val="24"/>
                 <w:szCs w:val="24"/>
@@ -4951,44 +6169,66 @@
             </w:pPr>
             <w:r>
               <w:rPr>
-                <w:rFonts w:ascii="Times New Roman" w:hAnsi="Times New Roman" w:cs="Times New Roman" w:hint="eastAsia"/>
-                <w:color w:val="222222"/>
-                <w:sz w:val="24"/>
-                <w:szCs w:val="24"/>
-              </w:rPr>
-              <w:t>Loop</w:t>
+                <w:rFonts w:ascii="Times New Roman" w:hAnsi="Times New Roman" w:cs="Times New Roman"/>
+                <w:color w:val="222222"/>
+                <w:sz w:val="24"/>
+                <w:szCs w:val="24"/>
+              </w:rPr>
+              <w:t>Target paths</w:t>
             </w:r>
           </w:p>
         </w:tc>
         <w:tc>
           <w:tcPr>
-            <w:tcW w:w="3618" w:type="dxa"/>
+            <w:tcW w:w="2621" w:type="dxa"/>
+            <w:gridSpan w:val="2"/>
+            <w:vAlign w:val="center"/>
           </w:tcPr>
           <w:p>
             <w:pPr>
               <w:spacing w:after="120"/>
               <w:jc w:val="center"/>
               <w:rPr>
+                <w:rFonts w:ascii="Times New Roman" w:hAnsi="Times New Roman" w:cs="Times New Roman"/>
+                <w:color w:val="222222"/>
+                <w:sz w:val="24"/>
+                <w:szCs w:val="24"/>
+              </w:rPr>
+            </w:pPr>
+            <w:r>
+              <w:rPr>
+                <w:rFonts w:ascii="Times New Roman" w:eastAsia="Times New Roman" w:hAnsi="Times New Roman" w:cs="Times New Roman"/>
+                <w:color w:val="222222"/>
+                <w:sz w:val="24"/>
+                <w:szCs w:val="24"/>
+              </w:rPr>
+              <w:t>GA</w:t>
+            </w:r>
+            <w:r>
+              <w:rPr>
                 <w:rFonts w:ascii="Times New Roman" w:hAnsi="Times New Roman" w:cs="Times New Roman" w:hint="eastAsia"/>
                 <w:color w:val="222222"/>
                 <w:sz w:val="24"/>
                 <w:szCs w:val="24"/>
               </w:rPr>
-            </w:pPr>
+              <w:t xml:space="preserve"> </w:t>
+            </w:r>
             <w:r>
               <w:rPr>
-                <w:rFonts w:ascii="Times New Roman" w:hAnsi="Times New Roman" w:cs="Times New Roman" w:hint="eastAsia"/>
-                <w:color w:val="222222"/>
-                <w:sz w:val="24"/>
-                <w:szCs w:val="24"/>
-              </w:rPr>
-              <w:t>Target paths</w:t>
+                <w:rFonts w:ascii="Times New Roman" w:eastAsia="Times New Roman" w:hAnsi="Times New Roman" w:cs="Times New Roman"/>
+                <w:color w:val="222222"/>
+                <w:sz w:val="24"/>
+                <w:szCs w:val="24"/>
+              </w:rPr>
+              <w:t>+ static Analysis (có điều chỉnh)</w:t>
             </w:r>
           </w:p>
         </w:tc>
         <w:tc>
           <w:tcPr>
-            <w:tcW w:w="992" w:type="dxa"/>
+            <w:tcW w:w="2736" w:type="dxa"/>
+            <w:gridSpan w:val="2"/>
+            <w:vAlign w:val="center"/>
           </w:tcPr>
           <w:p>
             <w:pPr>
@@ -5008,7 +6248,7 @@
                 <w:sz w:val="24"/>
                 <w:szCs w:val="24"/>
               </w:rPr>
-              <w:t>Reference</w:t>
+              <w:t>GA</w:t>
             </w:r>
           </w:p>
         </w:tc>
@@ -5016,12 +6256,14 @@
       <w:tr>
         <w:tc>
           <w:tcPr>
-            <w:tcW w:w="510" w:type="dxa"/>
+            <w:tcW w:w="675" w:type="dxa"/>
+            <w:vMerge/>
+            <w:vAlign w:val="center"/>
           </w:tcPr>
           <w:p>
             <w:pPr>
               <w:spacing w:after="120"/>
-              <w:jc w:val="both"/>
+              <w:jc w:val="center"/>
               <w:rPr>
                 <w:rFonts w:ascii="Times New Roman" w:hAnsi="Times New Roman" w:cs="Times New Roman" w:hint="eastAsia"/>
                 <w:color w:val="222222"/>
@@ -5029,25 +6271,18 @@
                 <w:szCs w:val="24"/>
               </w:rPr>
             </w:pPr>
-            <w:r>
-              <w:rPr>
-                <w:rFonts w:ascii="Times New Roman" w:hAnsi="Times New Roman" w:cs="Times New Roman" w:hint="eastAsia"/>
-                <w:color w:val="222222"/>
-                <w:sz w:val="24"/>
-                <w:szCs w:val="24"/>
-              </w:rPr>
-              <w:t>1</w:t>
-            </w:r>
           </w:p>
         </w:tc>
         <w:tc>
           <w:tcPr>
-            <w:tcW w:w="2765" w:type="dxa"/>
+            <w:tcW w:w="2061" w:type="dxa"/>
+            <w:vMerge/>
+            <w:vAlign w:val="center"/>
           </w:tcPr>
           <w:p>
             <w:pPr>
               <w:spacing w:after="120"/>
-              <w:jc w:val="both"/>
+              <w:jc w:val="center"/>
               <w:rPr>
                 <w:rFonts w:ascii="Times New Roman" w:hAnsi="Times New Roman" w:cs="Times New Roman" w:hint="eastAsia"/>
                 <w:color w:val="222222"/>
@@ -5059,12 +6294,14 @@
         </w:tc>
         <w:tc>
           <w:tcPr>
-            <w:tcW w:w="1579" w:type="dxa"/>
+            <w:tcW w:w="1483" w:type="dxa"/>
+            <w:vMerge/>
+            <w:vAlign w:val="center"/>
           </w:tcPr>
           <w:p>
             <w:pPr>
               <w:spacing w:after="120"/>
-              <w:jc w:val="both"/>
+              <w:jc w:val="center"/>
               <w:rPr>
                 <w:rFonts w:ascii="Times New Roman" w:hAnsi="Times New Roman" w:cs="Times New Roman" w:hint="eastAsia"/>
                 <w:color w:val="222222"/>
@@ -5076,12 +6313,13 @@
         </w:tc>
         <w:tc>
           <w:tcPr>
-            <w:tcW w:w="3618" w:type="dxa"/>
+            <w:tcW w:w="1253" w:type="dxa"/>
+            <w:vAlign w:val="center"/>
           </w:tcPr>
           <w:p>
             <w:pPr>
               <w:spacing w:after="120"/>
-              <w:jc w:val="both"/>
+              <w:jc w:val="center"/>
               <w:rPr>
                 <w:rFonts w:ascii="Times New Roman" w:hAnsi="Times New Roman" w:cs="Times New Roman" w:hint="eastAsia"/>
                 <w:color w:val="222222"/>
@@ -5089,16 +6327,26 @@
                 <w:szCs w:val="24"/>
               </w:rPr>
             </w:pPr>
+            <w:r>
+              <w:rPr>
+                <w:rFonts w:ascii="Times New Roman" w:hAnsi="Times New Roman" w:cs="Times New Roman" w:hint="eastAsia"/>
+                <w:color w:val="222222"/>
+                <w:sz w:val="24"/>
+                <w:szCs w:val="24"/>
+              </w:rPr>
+              <w:t>PathID</w:t>
+            </w:r>
           </w:p>
         </w:tc>
         <w:tc>
           <w:tcPr>
-            <w:tcW w:w="992" w:type="dxa"/>
+            <w:tcW w:w="1368" w:type="dxa"/>
+            <w:vAlign w:val="center"/>
           </w:tcPr>
           <w:p>
             <w:pPr>
               <w:spacing w:after="120"/>
-              <w:jc w:val="both"/>
+              <w:jc w:val="center"/>
               <w:rPr>
                 <w:rFonts w:ascii="Times New Roman" w:hAnsi="Times New Roman" w:cs="Times New Roman" w:hint="eastAsia"/>
                 <w:color w:val="222222"/>
@@ -5106,13 +6354,76 @@
                 <w:szCs w:val="24"/>
               </w:rPr>
             </w:pPr>
+            <w:r>
+              <w:rPr>
+                <w:rFonts w:ascii="Times New Roman" w:hAnsi="Times New Roman" w:cs="Times New Roman"/>
+                <w:color w:val="222222"/>
+                <w:sz w:val="24"/>
+                <w:szCs w:val="24"/>
+              </w:rPr>
+              <w:t>Object call</w:t>
+            </w:r>
+          </w:p>
+        </w:tc>
+        <w:tc>
+          <w:tcPr>
+            <w:tcW w:w="1368" w:type="dxa"/>
+            <w:vAlign w:val="center"/>
+          </w:tcPr>
+          <w:p>
+            <w:pPr>
+              <w:spacing w:after="120"/>
+              <w:jc w:val="center"/>
+              <w:rPr>
+                <w:rFonts w:ascii="Times New Roman" w:hAnsi="Times New Roman" w:cs="Times New Roman" w:hint="eastAsia"/>
+                <w:color w:val="222222"/>
+                <w:sz w:val="24"/>
+                <w:szCs w:val="24"/>
+              </w:rPr>
+            </w:pPr>
+            <w:r>
+              <w:rPr>
+                <w:rFonts w:ascii="Times New Roman" w:hAnsi="Times New Roman" w:cs="Times New Roman" w:hint="eastAsia"/>
+                <w:color w:val="222222"/>
+                <w:sz w:val="24"/>
+                <w:szCs w:val="24"/>
+              </w:rPr>
+              <w:t>PathID</w:t>
+            </w:r>
+          </w:p>
+        </w:tc>
+        <w:tc>
+          <w:tcPr>
+            <w:tcW w:w="1368" w:type="dxa"/>
+            <w:vAlign w:val="center"/>
+          </w:tcPr>
+          <w:p>
+            <w:pPr>
+              <w:spacing w:after="120"/>
+              <w:jc w:val="center"/>
+              <w:rPr>
+                <w:rFonts w:ascii="Times New Roman" w:hAnsi="Times New Roman" w:cs="Times New Roman" w:hint="eastAsia"/>
+                <w:color w:val="222222"/>
+                <w:sz w:val="24"/>
+                <w:szCs w:val="24"/>
+              </w:rPr>
+            </w:pPr>
+            <w:r>
+              <w:rPr>
+                <w:rFonts w:ascii="Times New Roman" w:hAnsi="Times New Roman" w:cs="Times New Roman"/>
+                <w:color w:val="222222"/>
+                <w:sz w:val="24"/>
+                <w:szCs w:val="24"/>
+              </w:rPr>
+              <w:t>Object call</w:t>
+            </w:r>
           </w:p>
         </w:tc>
       </w:tr>
       <w:tr>
         <w:tc>
           <w:tcPr>
-            <w:tcW w:w="510" w:type="dxa"/>
+            <w:tcW w:w="675" w:type="dxa"/>
           </w:tcPr>
           <w:p>
             <w:pPr>
@@ -5125,20 +6436,11 @@
                 <w:szCs w:val="24"/>
               </w:rPr>
             </w:pPr>
-            <w:r>
-              <w:rPr>
-                <w:rFonts w:ascii="Times New Roman" w:hAnsi="Times New Roman" w:cs="Times New Roman" w:hint="eastAsia"/>
-                <w:color w:val="222222"/>
-                <w:sz w:val="24"/>
-                <w:szCs w:val="24"/>
-              </w:rPr>
-              <w:t>2</w:t>
-            </w:r>
           </w:p>
         </w:tc>
         <w:tc>
           <w:tcPr>
-            <w:tcW w:w="2765" w:type="dxa"/>
+            <w:tcW w:w="2061" w:type="dxa"/>
           </w:tcPr>
           <w:p>
             <w:pPr>
@@ -5151,11 +6453,20 @@
                 <w:szCs w:val="24"/>
               </w:rPr>
             </w:pPr>
+            <w:r>
+              <w:rPr>
+                <w:rFonts w:ascii="Times New Roman" w:hAnsi="Times New Roman" w:cs="Times New Roman"/>
+                <w:color w:val="222222"/>
+                <w:sz w:val="24"/>
+                <w:szCs w:val="24"/>
+              </w:rPr>
+              <w:t>tritypeBueno2002</w:t>
+            </w:r>
           </w:p>
         </w:tc>
         <w:tc>
           <w:tcPr>
-            <w:tcW w:w="1579" w:type="dxa"/>
+            <w:tcW w:w="1483" w:type="dxa"/>
           </w:tcPr>
           <w:p>
             <w:pPr>
@@ -5168,11 +6479,20 @@
                 <w:szCs w:val="24"/>
               </w:rPr>
             </w:pPr>
+            <w:r>
+              <w:rPr>
+                <w:rFonts w:ascii="Times New Roman" w:hAnsi="Times New Roman" w:cs="Times New Roman" w:hint="eastAsia"/>
+                <w:color w:val="222222"/>
+                <w:sz w:val="24"/>
+                <w:szCs w:val="24"/>
+              </w:rPr>
+              <w:t>8</w:t>
+            </w:r>
           </w:p>
         </w:tc>
         <w:tc>
           <w:tcPr>
-            <w:tcW w:w="3618" w:type="dxa"/>
+            <w:tcW w:w="1253" w:type="dxa"/>
           </w:tcPr>
           <w:p>
             <w:pPr>
@@ -5189,7 +6509,41 @@
         </w:tc>
         <w:tc>
           <w:tcPr>
-            <w:tcW w:w="992" w:type="dxa"/>
+            <w:tcW w:w="1368" w:type="dxa"/>
+          </w:tcPr>
+          <w:p>
+            <w:pPr>
+              <w:spacing w:after="120"/>
+              <w:jc w:val="both"/>
+              <w:rPr>
+                <w:rFonts w:ascii="Times New Roman" w:hAnsi="Times New Roman" w:cs="Times New Roman" w:hint="eastAsia"/>
+                <w:color w:val="222222"/>
+                <w:sz w:val="24"/>
+                <w:szCs w:val="24"/>
+              </w:rPr>
+            </w:pPr>
+          </w:p>
+        </w:tc>
+        <w:tc>
+          <w:tcPr>
+            <w:tcW w:w="1368" w:type="dxa"/>
+          </w:tcPr>
+          <w:p>
+            <w:pPr>
+              <w:spacing w:after="120"/>
+              <w:jc w:val="both"/>
+              <w:rPr>
+                <w:rFonts w:ascii="Times New Roman" w:hAnsi="Times New Roman" w:cs="Times New Roman" w:hint="eastAsia"/>
+                <w:color w:val="222222"/>
+                <w:sz w:val="24"/>
+                <w:szCs w:val="24"/>
+              </w:rPr>
+            </w:pPr>
+          </w:p>
+        </w:tc>
+        <w:tc>
+          <w:tcPr>
+            <w:tcW w:w="1368" w:type="dxa"/>
           </w:tcPr>
           <w:p>
             <w:pPr>
@@ -5208,7 +6562,7 @@
       <w:tr>
         <w:tc>
           <w:tcPr>
-            <w:tcW w:w="510" w:type="dxa"/>
+            <w:tcW w:w="675" w:type="dxa"/>
           </w:tcPr>
           <w:p>
             <w:pPr>
@@ -5221,20 +6575,11 @@
                 <w:szCs w:val="24"/>
               </w:rPr>
             </w:pPr>
-            <w:r>
-              <w:rPr>
-                <w:rFonts w:ascii="Times New Roman" w:hAnsi="Times New Roman" w:cs="Times New Roman" w:hint="eastAsia"/>
-                <w:color w:val="222222"/>
-                <w:sz w:val="24"/>
-                <w:szCs w:val="24"/>
-              </w:rPr>
-              <w:t>3</w:t>
-            </w:r>
           </w:p>
         </w:tc>
         <w:tc>
           <w:tcPr>
-            <w:tcW w:w="2765" w:type="dxa"/>
+            <w:tcW w:w="2061" w:type="dxa"/>
           </w:tcPr>
           <w:p>
             <w:pPr>
@@ -5251,7 +6596,7 @@
         </w:tc>
         <w:tc>
           <w:tcPr>
-            <w:tcW w:w="1579" w:type="dxa"/>
+            <w:tcW w:w="1483" w:type="dxa"/>
           </w:tcPr>
           <w:p>
             <w:pPr>
@@ -5268,7 +6613,7 @@
         </w:tc>
         <w:tc>
           <w:tcPr>
-            <w:tcW w:w="3618" w:type="dxa"/>
+            <w:tcW w:w="1253" w:type="dxa"/>
           </w:tcPr>
           <w:p>
             <w:pPr>
@@ -5285,7 +6630,673 @@
         </w:tc>
         <w:tc>
           <w:tcPr>
-            <w:tcW w:w="992" w:type="dxa"/>
+            <w:tcW w:w="1368" w:type="dxa"/>
+          </w:tcPr>
+          <w:p>
+            <w:pPr>
+              <w:spacing w:after="120"/>
+              <w:jc w:val="both"/>
+              <w:rPr>
+                <w:rFonts w:ascii="Times New Roman" w:hAnsi="Times New Roman" w:cs="Times New Roman" w:hint="eastAsia"/>
+                <w:color w:val="222222"/>
+                <w:sz w:val="24"/>
+                <w:szCs w:val="24"/>
+              </w:rPr>
+            </w:pPr>
+          </w:p>
+        </w:tc>
+        <w:tc>
+          <w:tcPr>
+            <w:tcW w:w="1368" w:type="dxa"/>
+          </w:tcPr>
+          <w:p>
+            <w:pPr>
+              <w:spacing w:after="120"/>
+              <w:jc w:val="both"/>
+              <w:rPr>
+                <w:rFonts w:ascii="Times New Roman" w:hAnsi="Times New Roman" w:cs="Times New Roman" w:hint="eastAsia"/>
+                <w:color w:val="222222"/>
+                <w:sz w:val="24"/>
+                <w:szCs w:val="24"/>
+              </w:rPr>
+            </w:pPr>
+          </w:p>
+        </w:tc>
+        <w:tc>
+          <w:tcPr>
+            <w:tcW w:w="1368" w:type="dxa"/>
+          </w:tcPr>
+          <w:p>
+            <w:pPr>
+              <w:spacing w:after="120"/>
+              <w:jc w:val="both"/>
+              <w:rPr>
+                <w:rFonts w:ascii="Times New Roman" w:hAnsi="Times New Roman" w:cs="Times New Roman" w:hint="eastAsia"/>
+                <w:color w:val="222222"/>
+                <w:sz w:val="24"/>
+                <w:szCs w:val="24"/>
+              </w:rPr>
+            </w:pPr>
+          </w:p>
+        </w:tc>
+      </w:tr>
+      <w:tr>
+        <w:tc>
+          <w:tcPr>
+            <w:tcW w:w="675" w:type="dxa"/>
+          </w:tcPr>
+          <w:p>
+            <w:pPr>
+              <w:spacing w:after="120"/>
+              <w:jc w:val="both"/>
+              <w:rPr>
+                <w:rFonts w:ascii="Times New Roman" w:hAnsi="Times New Roman" w:cs="Times New Roman" w:hint="eastAsia"/>
+                <w:color w:val="222222"/>
+                <w:sz w:val="24"/>
+                <w:szCs w:val="24"/>
+              </w:rPr>
+            </w:pPr>
+          </w:p>
+        </w:tc>
+        <w:tc>
+          <w:tcPr>
+            <w:tcW w:w="2061" w:type="dxa"/>
+          </w:tcPr>
+          <w:p>
+            <w:pPr>
+              <w:spacing w:after="120"/>
+              <w:jc w:val="both"/>
+              <w:rPr>
+                <w:rFonts w:ascii="Times New Roman" w:hAnsi="Times New Roman" w:cs="Times New Roman" w:hint="eastAsia"/>
+                <w:color w:val="222222"/>
+                <w:sz w:val="24"/>
+                <w:szCs w:val="24"/>
+              </w:rPr>
+            </w:pPr>
+          </w:p>
+        </w:tc>
+        <w:tc>
+          <w:tcPr>
+            <w:tcW w:w="1483" w:type="dxa"/>
+          </w:tcPr>
+          <w:p>
+            <w:pPr>
+              <w:spacing w:after="120"/>
+              <w:jc w:val="both"/>
+              <w:rPr>
+                <w:rFonts w:ascii="Times New Roman" w:hAnsi="Times New Roman" w:cs="Times New Roman" w:hint="eastAsia"/>
+                <w:color w:val="222222"/>
+                <w:sz w:val="24"/>
+                <w:szCs w:val="24"/>
+              </w:rPr>
+            </w:pPr>
+          </w:p>
+        </w:tc>
+        <w:tc>
+          <w:tcPr>
+            <w:tcW w:w="1253" w:type="dxa"/>
+          </w:tcPr>
+          <w:p>
+            <w:pPr>
+              <w:spacing w:after="120"/>
+              <w:jc w:val="both"/>
+              <w:rPr>
+                <w:rFonts w:ascii="Times New Roman" w:hAnsi="Times New Roman" w:cs="Times New Roman" w:hint="eastAsia"/>
+                <w:color w:val="222222"/>
+                <w:sz w:val="24"/>
+                <w:szCs w:val="24"/>
+              </w:rPr>
+            </w:pPr>
+          </w:p>
+        </w:tc>
+        <w:tc>
+          <w:tcPr>
+            <w:tcW w:w="1368" w:type="dxa"/>
+          </w:tcPr>
+          <w:p>
+            <w:pPr>
+              <w:spacing w:after="120"/>
+              <w:jc w:val="both"/>
+              <w:rPr>
+                <w:rFonts w:ascii="Times New Roman" w:hAnsi="Times New Roman" w:cs="Times New Roman" w:hint="eastAsia"/>
+                <w:color w:val="222222"/>
+                <w:sz w:val="24"/>
+                <w:szCs w:val="24"/>
+              </w:rPr>
+            </w:pPr>
+          </w:p>
+        </w:tc>
+        <w:tc>
+          <w:tcPr>
+            <w:tcW w:w="1368" w:type="dxa"/>
+          </w:tcPr>
+          <w:p>
+            <w:pPr>
+              <w:spacing w:after="120"/>
+              <w:jc w:val="both"/>
+              <w:rPr>
+                <w:rFonts w:ascii="Times New Roman" w:hAnsi="Times New Roman" w:cs="Times New Roman" w:hint="eastAsia"/>
+                <w:color w:val="222222"/>
+                <w:sz w:val="24"/>
+                <w:szCs w:val="24"/>
+              </w:rPr>
+            </w:pPr>
+          </w:p>
+        </w:tc>
+        <w:tc>
+          <w:tcPr>
+            <w:tcW w:w="1368" w:type="dxa"/>
+          </w:tcPr>
+          <w:p>
+            <w:pPr>
+              <w:spacing w:after="120"/>
+              <w:jc w:val="both"/>
+              <w:rPr>
+                <w:rFonts w:ascii="Times New Roman" w:hAnsi="Times New Roman" w:cs="Times New Roman" w:hint="eastAsia"/>
+                <w:color w:val="222222"/>
+                <w:sz w:val="24"/>
+                <w:szCs w:val="24"/>
+              </w:rPr>
+            </w:pPr>
+          </w:p>
+        </w:tc>
+      </w:tr>
+      <w:tr>
+        <w:tc>
+          <w:tcPr>
+            <w:tcW w:w="675" w:type="dxa"/>
+          </w:tcPr>
+          <w:p>
+            <w:pPr>
+              <w:spacing w:after="120"/>
+              <w:jc w:val="both"/>
+              <w:rPr>
+                <w:rFonts w:ascii="Times New Roman" w:hAnsi="Times New Roman" w:cs="Times New Roman" w:hint="eastAsia"/>
+                <w:color w:val="222222"/>
+                <w:sz w:val="24"/>
+                <w:szCs w:val="24"/>
+              </w:rPr>
+            </w:pPr>
+          </w:p>
+        </w:tc>
+        <w:tc>
+          <w:tcPr>
+            <w:tcW w:w="2061" w:type="dxa"/>
+          </w:tcPr>
+          <w:p>
+            <w:pPr>
+              <w:spacing w:after="120"/>
+              <w:jc w:val="both"/>
+              <w:rPr>
+                <w:rFonts w:ascii="Times New Roman" w:hAnsi="Times New Roman" w:cs="Times New Roman" w:hint="eastAsia"/>
+                <w:color w:val="222222"/>
+                <w:sz w:val="24"/>
+                <w:szCs w:val="24"/>
+              </w:rPr>
+            </w:pPr>
+            <w:r>
+              <w:rPr>
+                <w:rFonts w:ascii="Times New Roman" w:hAnsi="Times New Roman" w:cs="Times New Roman"/>
+                <w:color w:val="222222"/>
+                <w:sz w:val="24"/>
+                <w:szCs w:val="24"/>
+              </w:rPr>
+              <w:t>triangleMansour2004</w:t>
+            </w:r>
+          </w:p>
+        </w:tc>
+        <w:tc>
+          <w:tcPr>
+            <w:tcW w:w="1483" w:type="dxa"/>
+          </w:tcPr>
+          <w:p>
+            <w:pPr>
+              <w:spacing w:after="120"/>
+              <w:jc w:val="both"/>
+              <w:rPr>
+                <w:rFonts w:ascii="Times New Roman" w:hAnsi="Times New Roman" w:cs="Times New Roman" w:hint="eastAsia"/>
+                <w:color w:val="222222"/>
+                <w:sz w:val="24"/>
+                <w:szCs w:val="24"/>
+              </w:rPr>
+            </w:pPr>
+          </w:p>
+        </w:tc>
+        <w:tc>
+          <w:tcPr>
+            <w:tcW w:w="1253" w:type="dxa"/>
+          </w:tcPr>
+          <w:p>
+            <w:pPr>
+              <w:spacing w:after="120"/>
+              <w:jc w:val="both"/>
+              <w:rPr>
+                <w:rFonts w:ascii="Times New Roman" w:hAnsi="Times New Roman" w:cs="Times New Roman" w:hint="eastAsia"/>
+                <w:color w:val="222222"/>
+                <w:sz w:val="24"/>
+                <w:szCs w:val="24"/>
+              </w:rPr>
+            </w:pPr>
+          </w:p>
+        </w:tc>
+        <w:tc>
+          <w:tcPr>
+            <w:tcW w:w="1368" w:type="dxa"/>
+          </w:tcPr>
+          <w:p>
+            <w:pPr>
+              <w:spacing w:after="120"/>
+              <w:jc w:val="both"/>
+              <w:rPr>
+                <w:rFonts w:ascii="Times New Roman" w:hAnsi="Times New Roman" w:cs="Times New Roman" w:hint="eastAsia"/>
+                <w:color w:val="222222"/>
+                <w:sz w:val="24"/>
+                <w:szCs w:val="24"/>
+              </w:rPr>
+            </w:pPr>
+          </w:p>
+        </w:tc>
+        <w:tc>
+          <w:tcPr>
+            <w:tcW w:w="1368" w:type="dxa"/>
+          </w:tcPr>
+          <w:p>
+            <w:pPr>
+              <w:spacing w:after="120"/>
+              <w:jc w:val="both"/>
+              <w:rPr>
+                <w:rFonts w:ascii="Times New Roman" w:hAnsi="Times New Roman" w:cs="Times New Roman" w:hint="eastAsia"/>
+                <w:color w:val="222222"/>
+                <w:sz w:val="24"/>
+                <w:szCs w:val="24"/>
+              </w:rPr>
+            </w:pPr>
+          </w:p>
+        </w:tc>
+        <w:tc>
+          <w:tcPr>
+            <w:tcW w:w="1368" w:type="dxa"/>
+          </w:tcPr>
+          <w:p>
+            <w:pPr>
+              <w:spacing w:after="120"/>
+              <w:jc w:val="both"/>
+              <w:rPr>
+                <w:rFonts w:ascii="Times New Roman" w:hAnsi="Times New Roman" w:cs="Times New Roman" w:hint="eastAsia"/>
+                <w:color w:val="222222"/>
+                <w:sz w:val="24"/>
+                <w:szCs w:val="24"/>
+              </w:rPr>
+            </w:pPr>
+          </w:p>
+        </w:tc>
+      </w:tr>
+      <w:tr>
+        <w:tc>
+          <w:tcPr>
+            <w:tcW w:w="675" w:type="dxa"/>
+          </w:tcPr>
+          <w:p>
+            <w:pPr>
+              <w:spacing w:after="120"/>
+              <w:jc w:val="both"/>
+              <w:rPr>
+                <w:rFonts w:ascii="Times New Roman" w:hAnsi="Times New Roman" w:cs="Times New Roman" w:hint="eastAsia"/>
+                <w:color w:val="222222"/>
+                <w:sz w:val="24"/>
+                <w:szCs w:val="24"/>
+              </w:rPr>
+            </w:pPr>
+          </w:p>
+        </w:tc>
+        <w:tc>
+          <w:tcPr>
+            <w:tcW w:w="2061" w:type="dxa"/>
+          </w:tcPr>
+          <w:p>
+            <w:pPr>
+              <w:spacing w:after="120"/>
+              <w:jc w:val="both"/>
+              <w:rPr>
+                <w:rFonts w:ascii="Times New Roman" w:hAnsi="Times New Roman" w:cs="Times New Roman" w:hint="eastAsia"/>
+                <w:color w:val="222222"/>
+                <w:sz w:val="24"/>
+                <w:szCs w:val="24"/>
+              </w:rPr>
+            </w:pPr>
+            <w:r>
+              <w:rPr>
+                <w:rFonts w:ascii="Times New Roman" w:hAnsi="Times New Roman" w:cs="Times New Roman"/>
+                <w:color w:val="222222"/>
+                <w:sz w:val="24"/>
+                <w:szCs w:val="24"/>
+              </w:rPr>
+              <w:t>tA2008_Triangle</w:t>
+            </w:r>
+          </w:p>
+        </w:tc>
+        <w:tc>
+          <w:tcPr>
+            <w:tcW w:w="1483" w:type="dxa"/>
+          </w:tcPr>
+          <w:p>
+            <w:pPr>
+              <w:spacing w:after="120"/>
+              <w:jc w:val="both"/>
+              <w:rPr>
+                <w:rFonts w:ascii="Times New Roman" w:hAnsi="Times New Roman" w:cs="Times New Roman" w:hint="eastAsia"/>
+                <w:color w:val="222222"/>
+                <w:sz w:val="24"/>
+                <w:szCs w:val="24"/>
+              </w:rPr>
+            </w:pPr>
+          </w:p>
+        </w:tc>
+        <w:tc>
+          <w:tcPr>
+            <w:tcW w:w="1253" w:type="dxa"/>
+          </w:tcPr>
+          <w:p>
+            <w:pPr>
+              <w:spacing w:after="120"/>
+              <w:jc w:val="both"/>
+              <w:rPr>
+                <w:rFonts w:ascii="Times New Roman" w:hAnsi="Times New Roman" w:cs="Times New Roman" w:hint="eastAsia"/>
+                <w:color w:val="222222"/>
+                <w:sz w:val="24"/>
+                <w:szCs w:val="24"/>
+              </w:rPr>
+            </w:pPr>
+          </w:p>
+        </w:tc>
+        <w:tc>
+          <w:tcPr>
+            <w:tcW w:w="1368" w:type="dxa"/>
+          </w:tcPr>
+          <w:p>
+            <w:pPr>
+              <w:spacing w:after="120"/>
+              <w:jc w:val="both"/>
+              <w:rPr>
+                <w:rFonts w:ascii="Times New Roman" w:hAnsi="Times New Roman" w:cs="Times New Roman" w:hint="eastAsia"/>
+                <w:color w:val="222222"/>
+                <w:sz w:val="24"/>
+                <w:szCs w:val="24"/>
+              </w:rPr>
+            </w:pPr>
+          </w:p>
+        </w:tc>
+        <w:tc>
+          <w:tcPr>
+            <w:tcW w:w="1368" w:type="dxa"/>
+          </w:tcPr>
+          <w:p>
+            <w:pPr>
+              <w:spacing w:after="120"/>
+              <w:jc w:val="both"/>
+              <w:rPr>
+                <w:rFonts w:ascii="Times New Roman" w:hAnsi="Times New Roman" w:cs="Times New Roman" w:hint="eastAsia"/>
+                <w:color w:val="222222"/>
+                <w:sz w:val="24"/>
+                <w:szCs w:val="24"/>
+              </w:rPr>
+            </w:pPr>
+          </w:p>
+        </w:tc>
+        <w:tc>
+          <w:tcPr>
+            <w:tcW w:w="1368" w:type="dxa"/>
+          </w:tcPr>
+          <w:p>
+            <w:pPr>
+              <w:spacing w:after="120"/>
+              <w:jc w:val="both"/>
+              <w:rPr>
+                <w:rFonts w:ascii="Times New Roman" w:hAnsi="Times New Roman" w:cs="Times New Roman" w:hint="eastAsia"/>
+                <w:color w:val="222222"/>
+                <w:sz w:val="24"/>
+                <w:szCs w:val="24"/>
+              </w:rPr>
+            </w:pPr>
+          </w:p>
+        </w:tc>
+      </w:tr>
+      <w:tr>
+        <w:tc>
+          <w:tcPr>
+            <w:tcW w:w="675" w:type="dxa"/>
+          </w:tcPr>
+          <w:p>
+            <w:pPr>
+              <w:spacing w:after="120"/>
+              <w:jc w:val="both"/>
+              <w:rPr>
+                <w:rFonts w:ascii="Times New Roman" w:hAnsi="Times New Roman" w:cs="Times New Roman" w:hint="eastAsia"/>
+                <w:color w:val="222222"/>
+                <w:sz w:val="24"/>
+                <w:szCs w:val="24"/>
+              </w:rPr>
+            </w:pPr>
+          </w:p>
+        </w:tc>
+        <w:tc>
+          <w:tcPr>
+            <w:tcW w:w="2061" w:type="dxa"/>
+          </w:tcPr>
+          <w:p>
+            <w:pPr>
+              <w:spacing w:after="120"/>
+              <w:jc w:val="both"/>
+              <w:rPr>
+                <w:rFonts w:ascii="Times New Roman" w:hAnsi="Times New Roman" w:cs="Times New Roman" w:hint="eastAsia"/>
+                <w:color w:val="222222"/>
+                <w:sz w:val="24"/>
+                <w:szCs w:val="24"/>
+              </w:rPr>
+            </w:pPr>
+            <w:r>
+              <w:rPr>
+                <w:rFonts w:ascii="Times New Roman" w:hAnsi="Times New Roman" w:cs="Times New Roman"/>
+                <w:color w:val="222222"/>
+                <w:sz w:val="24"/>
+                <w:szCs w:val="24"/>
+              </w:rPr>
+              <w:t>QuadraticEquation2</w:t>
+            </w:r>
+          </w:p>
+        </w:tc>
+        <w:tc>
+          <w:tcPr>
+            <w:tcW w:w="1483" w:type="dxa"/>
+          </w:tcPr>
+          <w:p>
+            <w:pPr>
+              <w:spacing w:after="120"/>
+              <w:jc w:val="both"/>
+              <w:rPr>
+                <w:rFonts w:ascii="Times New Roman" w:hAnsi="Times New Roman" w:cs="Times New Roman" w:hint="eastAsia"/>
+                <w:color w:val="222222"/>
+                <w:sz w:val="24"/>
+                <w:szCs w:val="24"/>
+              </w:rPr>
+            </w:pPr>
+          </w:p>
+        </w:tc>
+        <w:tc>
+          <w:tcPr>
+            <w:tcW w:w="1253" w:type="dxa"/>
+          </w:tcPr>
+          <w:p>
+            <w:pPr>
+              <w:spacing w:after="120"/>
+              <w:jc w:val="both"/>
+              <w:rPr>
+                <w:rFonts w:ascii="Times New Roman" w:hAnsi="Times New Roman" w:cs="Times New Roman" w:hint="eastAsia"/>
+                <w:color w:val="222222"/>
+                <w:sz w:val="24"/>
+                <w:szCs w:val="24"/>
+              </w:rPr>
+            </w:pPr>
+          </w:p>
+        </w:tc>
+        <w:tc>
+          <w:tcPr>
+            <w:tcW w:w="1368" w:type="dxa"/>
+          </w:tcPr>
+          <w:p>
+            <w:pPr>
+              <w:spacing w:after="120"/>
+              <w:jc w:val="both"/>
+              <w:rPr>
+                <w:rFonts w:ascii="Times New Roman" w:hAnsi="Times New Roman" w:cs="Times New Roman" w:hint="eastAsia"/>
+                <w:color w:val="222222"/>
+                <w:sz w:val="24"/>
+                <w:szCs w:val="24"/>
+              </w:rPr>
+            </w:pPr>
+          </w:p>
+        </w:tc>
+        <w:tc>
+          <w:tcPr>
+            <w:tcW w:w="1368" w:type="dxa"/>
+          </w:tcPr>
+          <w:p>
+            <w:pPr>
+              <w:spacing w:after="120"/>
+              <w:jc w:val="both"/>
+              <w:rPr>
+                <w:rFonts w:ascii="Times New Roman" w:hAnsi="Times New Roman" w:cs="Times New Roman" w:hint="eastAsia"/>
+                <w:color w:val="222222"/>
+                <w:sz w:val="24"/>
+                <w:szCs w:val="24"/>
+              </w:rPr>
+            </w:pPr>
+          </w:p>
+        </w:tc>
+        <w:tc>
+          <w:tcPr>
+            <w:tcW w:w="1368" w:type="dxa"/>
+          </w:tcPr>
+          <w:p>
+            <w:pPr>
+              <w:spacing w:after="120"/>
+              <w:jc w:val="both"/>
+              <w:rPr>
+                <w:rFonts w:ascii="Times New Roman" w:hAnsi="Times New Roman" w:cs="Times New Roman" w:hint="eastAsia"/>
+                <w:color w:val="222222"/>
+                <w:sz w:val="24"/>
+                <w:szCs w:val="24"/>
+              </w:rPr>
+            </w:pPr>
+          </w:p>
+        </w:tc>
+      </w:tr>
+      <w:tr>
+        <w:tc>
+          <w:tcPr>
+            <w:tcW w:w="675" w:type="dxa"/>
+          </w:tcPr>
+          <w:p>
+            <w:pPr>
+              <w:spacing w:after="120"/>
+              <w:jc w:val="both"/>
+              <w:rPr>
+                <w:rFonts w:ascii="Times New Roman" w:hAnsi="Times New Roman" w:cs="Times New Roman" w:hint="eastAsia"/>
+                <w:color w:val="222222"/>
+                <w:sz w:val="24"/>
+                <w:szCs w:val="24"/>
+              </w:rPr>
+            </w:pPr>
+          </w:p>
+        </w:tc>
+        <w:tc>
+          <w:tcPr>
+            <w:tcW w:w="2061" w:type="dxa"/>
+          </w:tcPr>
+          <w:p>
+            <w:pPr>
+              <w:spacing w:after="120"/>
+              <w:jc w:val="both"/>
+              <w:rPr>
+                <w:rFonts w:ascii="Times New Roman" w:hAnsi="Times New Roman" w:cs="Times New Roman" w:hint="eastAsia"/>
+                <w:color w:val="222222"/>
+                <w:sz w:val="24"/>
+                <w:szCs w:val="24"/>
+              </w:rPr>
+            </w:pPr>
+          </w:p>
+        </w:tc>
+        <w:tc>
+          <w:tcPr>
+            <w:tcW w:w="1483" w:type="dxa"/>
+          </w:tcPr>
+          <w:p>
+            <w:pPr>
+              <w:spacing w:after="120"/>
+              <w:jc w:val="both"/>
+              <w:rPr>
+                <w:rFonts w:ascii="Times New Roman" w:hAnsi="Times New Roman" w:cs="Times New Roman" w:hint="eastAsia"/>
+                <w:color w:val="222222"/>
+                <w:sz w:val="24"/>
+                <w:szCs w:val="24"/>
+              </w:rPr>
+            </w:pPr>
+          </w:p>
+        </w:tc>
+        <w:tc>
+          <w:tcPr>
+            <w:tcW w:w="1253" w:type="dxa"/>
+          </w:tcPr>
+          <w:p>
+            <w:pPr>
+              <w:spacing w:after="120"/>
+              <w:jc w:val="both"/>
+              <w:rPr>
+                <w:rFonts w:ascii="Times New Roman" w:hAnsi="Times New Roman" w:cs="Times New Roman" w:hint="eastAsia"/>
+                <w:color w:val="222222"/>
+                <w:sz w:val="24"/>
+                <w:szCs w:val="24"/>
+              </w:rPr>
+            </w:pPr>
+          </w:p>
+        </w:tc>
+        <w:tc>
+          <w:tcPr>
+            <w:tcW w:w="1368" w:type="dxa"/>
+          </w:tcPr>
+          <w:p>
+            <w:pPr>
+              <w:spacing w:after="120"/>
+              <w:jc w:val="both"/>
+              <w:rPr>
+                <w:rFonts w:ascii="Times New Roman" w:hAnsi="Times New Roman" w:cs="Times New Roman" w:hint="eastAsia"/>
+                <w:color w:val="222222"/>
+                <w:sz w:val="24"/>
+                <w:szCs w:val="24"/>
+              </w:rPr>
+            </w:pPr>
+          </w:p>
+        </w:tc>
+        <w:tc>
+          <w:tcPr>
+            <w:tcW w:w="1368" w:type="dxa"/>
+          </w:tcPr>
+          <w:p>
+            <w:pPr>
+              <w:spacing w:after="120"/>
+              <w:jc w:val="both"/>
+              <w:rPr>
+                <w:rFonts w:ascii="Times New Roman" w:hAnsi="Times New Roman" w:cs="Times New Roman" w:hint="eastAsia"/>
+                <w:color w:val="222222"/>
+                <w:sz w:val="24"/>
+                <w:szCs w:val="24"/>
+              </w:rPr>
+            </w:pPr>
+          </w:p>
+        </w:tc>
+        <w:tc>
+          <w:tcPr>
+            <w:tcW w:w="1368" w:type="dxa"/>
           </w:tcPr>
           <w:p>
             <w:pPr>
@@ -5334,18 +7345,7 @@
           <w:sz w:val="24"/>
           <w:szCs w:val="24"/>
         </w:rPr>
-        <w:t>+ Cá</w:t>
-      </w:r>
-      <w:bookmarkStart w:id="0" w:name="_GoBack"/>
-      <w:bookmarkEnd w:id="0"/>
-      <w:r>
-        <w:rPr>
-          <w:rFonts w:ascii="Times New Roman" w:eastAsia="Times New Roman" w:hAnsi="Times New Roman" w:cs="Times New Roman"/>
-          <w:color w:val="222222"/>
-          <w:sz w:val="24"/>
-          <w:szCs w:val="24"/>
-        </w:rPr>
-        <w:t>c thông số cần phân tích: Em cần chạy mỗi test program với 2 giải thuật: GA (Không điều chỉnh), GA+ static Analysis (có điều chỉnh). Chạy 30 lần cho mỗi cặp giải thuật + test program. Ghi lại số thế hệ và lần gọi objective function của một đường dẫn mục tiêu khi nó được thực thi. </w:t>
+        <w:t>+ Phân tích kết quả: Phân tích chỉ ra GA không có khả năng phủ được các đường dẫn khó (có điều kiện bằng), trong khi GA + Static Analysis có thể. So sánh 2 giải thuật về số lượng đường dẫn trung bình phủ được trong 30 lần với mỗi test program. Phân tích chi tiết về các đường dẫn phủ được và không phủ được của cả 2 phương pháp, và thời điểm mà chúng được phủ...</w:t>
       </w:r>
     </w:p>
     <w:p>
@@ -5354,21 +7354,12 @@
         <w:spacing w:after="120" w:line="240" w:lineRule="auto"/>
         <w:jc w:val="both"/>
         <w:rPr>
-          <w:rFonts w:ascii="Times New Roman" w:eastAsia="Times New Roman" w:hAnsi="Times New Roman" w:cs="Times New Roman"/>
-          <w:color w:val="222222"/>
-          <w:sz w:val="24"/>
-          <w:szCs w:val="24"/>
-        </w:rPr>
-      </w:pPr>
-      <w:r>
-        <w:rPr>
-          <w:rFonts w:ascii="Times New Roman" w:eastAsia="Times New Roman" w:hAnsi="Times New Roman" w:cs="Times New Roman"/>
-          <w:color w:val="222222"/>
-          <w:sz w:val="24"/>
-          <w:szCs w:val="24"/>
-        </w:rPr>
-        <w:t>+ Phân tích kết quả: Phân tích chỉ ra GA không có khả năng phủ được các đường dẫn khó (có điều kiện bằng), trong khi GA + Static Analysis có thể. So sánh 2 giải thuật về số lượng đường dẫn trung bình phủ được trong 30 lần với mỗi test program. Phân tích chi tiết về các đường dẫn phủ được và không phủ được của cả 2 phương pháp, và thời điểm mà chúng được phủ...</w:t>
-      </w:r>
+          <w:rFonts w:ascii="Times New Roman" w:hAnsi="Times New Roman" w:cs="Times New Roman"/>
+          <w:color w:val="222222"/>
+          <w:sz w:val="24"/>
+          <w:szCs w:val="24"/>
+        </w:rPr>
+      </w:pPr>
     </w:p>
     <w:p>
       <w:pPr>
@@ -5376,12 +7367,23 @@
         <w:spacing w:after="120" w:line="240" w:lineRule="auto"/>
         <w:jc w:val="both"/>
         <w:rPr>
-          <w:rFonts w:ascii="Times New Roman" w:hAnsi="Times New Roman" w:cs="Times New Roman"/>
-          <w:color w:val="222222"/>
-          <w:sz w:val="24"/>
-          <w:szCs w:val="24"/>
-        </w:rPr>
-      </w:pPr>
+          <w:rFonts w:ascii="Times New Roman" w:eastAsia="Times New Roman" w:hAnsi="Times New Roman" w:cs="Times New Roman"/>
+          <w:b/>
+          <w:color w:val="222222"/>
+          <w:sz w:val="24"/>
+          <w:szCs w:val="24"/>
+        </w:rPr>
+      </w:pPr>
+      <w:r>
+        <w:rPr>
+          <w:rFonts w:ascii="Times New Roman" w:eastAsia="Times New Roman" w:hAnsi="Times New Roman" w:cs="Times New Roman"/>
+          <w:b/>
+          <w:color w:val="222222"/>
+          <w:sz w:val="24"/>
+          <w:szCs w:val="24"/>
+        </w:rPr>
+        <w:t>6. Kết luận và hướng phát triển</w:t>
+      </w:r>
     </w:p>
     <w:p>
       <w:pPr>
@@ -5389,23 +7391,12 @@
         <w:spacing w:after="120" w:line="240" w:lineRule="auto"/>
         <w:jc w:val="both"/>
         <w:rPr>
-          <w:rFonts w:ascii="Times New Roman" w:eastAsia="Times New Roman" w:hAnsi="Times New Roman" w:cs="Times New Roman"/>
-          <w:b/>
-          <w:color w:val="222222"/>
-          <w:sz w:val="24"/>
-          <w:szCs w:val="24"/>
-        </w:rPr>
-      </w:pPr>
-      <w:r>
-        <w:rPr>
-          <w:rFonts w:ascii="Times New Roman" w:eastAsia="Times New Roman" w:hAnsi="Times New Roman" w:cs="Times New Roman"/>
-          <w:b/>
-          <w:color w:val="222222"/>
-          <w:sz w:val="24"/>
-          <w:szCs w:val="24"/>
-        </w:rPr>
-        <w:t>6. Kết luận và hướng phát triển</w:t>
-      </w:r>
+          <w:rFonts w:ascii="Times New Roman" w:hAnsi="Times New Roman" w:cs="Times New Roman"/>
+          <w:color w:val="222222"/>
+          <w:sz w:val="24"/>
+          <w:szCs w:val="24"/>
+        </w:rPr>
+      </w:pPr>
     </w:p>
     <w:p>
       <w:pPr>
@@ -5413,19 +7404,6 @@
         <w:spacing w:after="120" w:line="240" w:lineRule="auto"/>
         <w:jc w:val="both"/>
         <w:rPr>
-          <w:rFonts w:ascii="Times New Roman" w:hAnsi="Times New Roman" w:cs="Times New Roman"/>
-          <w:color w:val="222222"/>
-          <w:sz w:val="24"/>
-          <w:szCs w:val="24"/>
-        </w:rPr>
-      </w:pPr>
-    </w:p>
-    <w:p>
-      <w:pPr>
-        <w:shd w:val="clear" w:color="auto" w:fill="FFFFFF"/>
-        <w:spacing w:after="120" w:line="240" w:lineRule="auto"/>
-        <w:jc w:val="both"/>
-        <w:rPr>
           <w:rFonts w:ascii="Times New Roman" w:eastAsia="Times New Roman" w:hAnsi="Times New Roman" w:cs="Times New Roman"/>
           <w:b/>
           <w:color w:val="222222"/>
@@ -5566,99 +7544,99 @@
           <w:sz w:val="24"/>
           <w:szCs w:val="24"/>
         </w:rPr>
+        <w:t xml:space="preserve">[2] N. Mansour, M. Salame, Data generation for path testing, Software Quality Control 12(2), </w:t>
+      </w:r>
+      <w:r>
+        <w:rPr>
+          <w:rFonts w:ascii="Times New Roman" w:hAnsi="Times New Roman" w:cs="Times New Roman" w:hint="eastAsia"/>
+          <w:sz w:val="24"/>
+          <w:szCs w:val="24"/>
+        </w:rPr>
+        <w:t>06/</w:t>
+      </w:r>
+      <w:r>
+        <w:rPr>
+          <w:rFonts w:ascii="Times New Roman" w:hAnsi="Times New Roman" w:cs="Times New Roman"/>
+          <w:sz w:val="24"/>
+          <w:szCs w:val="24"/>
+        </w:rPr>
+        <w:t>2004, 121</w:t>
+      </w:r>
+      <w:r>
+        <w:rPr>
+          <w:rFonts w:ascii="Times New Roman" w:hAnsi="Times New Roman" w:cs="Times New Roman"/>
+          <w:sz w:val="24"/>
+          <w:szCs w:val="24"/>
+        </w:rPr>
+        <w:t>–</w:t>
+      </w:r>
+      <w:r>
+        <w:rPr>
+          <w:rFonts w:ascii="Times New Roman" w:hAnsi="Times New Roman" w:cs="Times New Roman"/>
+          <w:sz w:val="24"/>
+          <w:szCs w:val="24"/>
+        </w:rPr>
+        <w:t>136.</w:t>
+      </w:r>
+    </w:p>
+    <w:p>
+      <w:pPr>
+        <w:jc w:val="both"/>
+        <w:rPr>
+          <w:rFonts w:ascii="Times New Roman" w:hAnsi="Times New Roman" w:cs="Times New Roman"/>
+          <w:sz w:val="24"/>
+          <w:szCs w:val="24"/>
+        </w:rPr>
+      </w:pPr>
+      <w:r>
+        <w:rPr>
+          <w:rFonts w:ascii="Times New Roman" w:hAnsi="Times New Roman" w:cs="Times New Roman"/>
+          <w:sz w:val="24"/>
+          <w:szCs w:val="24"/>
+        </w:rPr>
+        <w:t>[3] P. McMinn, Search-based software test data generation: a survey, Software Testing, Verification &amp; Re</w:t>
+      </w:r>
+      <w:r>
+        <w:rPr>
+          <w:rFonts w:ascii="Times New Roman" w:hAnsi="Times New Roman" w:cs="Times New Roman"/>
+          <w:sz w:val="24"/>
+          <w:szCs w:val="24"/>
+        </w:rPr>
+        <w:t>liability14 (2), 06/2004, 105</w:t>
+      </w:r>
+      <w:r>
+        <w:rPr>
+          <w:rFonts w:ascii="Times New Roman" w:hAnsi="Times New Roman" w:cs="Times New Roman"/>
+          <w:sz w:val="24"/>
+          <w:szCs w:val="24"/>
+        </w:rPr>
+        <w:t>–</w:t>
+      </w:r>
+      <w:r>
+        <w:rPr>
+          <w:rFonts w:ascii="Times New Roman" w:hAnsi="Times New Roman" w:cs="Times New Roman"/>
+          <w:sz w:val="24"/>
+          <w:szCs w:val="24"/>
+        </w:rPr>
+        <w:t>156.</w:t>
+      </w:r>
+    </w:p>
+    <w:p>
+      <w:pPr>
+        <w:jc w:val="both"/>
+        <w:rPr>
+          <w:rFonts w:ascii="Times New Roman" w:hAnsi="Times New Roman" w:cs="Times New Roman"/>
+          <w:sz w:val="24"/>
+          <w:szCs w:val="24"/>
+        </w:rPr>
+      </w:pPr>
+      <w:r>
+        <w:rPr>
+          <w:rFonts w:ascii="Times New Roman" w:hAnsi="Times New Roman" w:cs="Times New Roman" w:hint="eastAsia"/>
+          <w:sz w:val="24"/>
+          <w:szCs w:val="24"/>
+        </w:rPr>
         <w:lastRenderedPageBreak/>
-        <w:t xml:space="preserve">[2] N. Mansour, M. Salame, Data generation for path testing, Software Quality Control 12(2), </w:t>
-      </w:r>
-      <w:r>
-        <w:rPr>
-          <w:rFonts w:ascii="Times New Roman" w:hAnsi="Times New Roman" w:cs="Times New Roman" w:hint="eastAsia"/>
-          <w:sz w:val="24"/>
-          <w:szCs w:val="24"/>
-        </w:rPr>
-        <w:t>06/</w:t>
-      </w:r>
-      <w:r>
-        <w:rPr>
-          <w:rFonts w:ascii="Times New Roman" w:hAnsi="Times New Roman" w:cs="Times New Roman"/>
-          <w:sz w:val="24"/>
-          <w:szCs w:val="24"/>
-        </w:rPr>
-        <w:t>2004, 121</w:t>
-      </w:r>
-      <w:r>
-        <w:rPr>
-          <w:rFonts w:ascii="Times New Roman" w:hAnsi="Times New Roman" w:cs="Times New Roman"/>
-          <w:sz w:val="24"/>
-          <w:szCs w:val="24"/>
-        </w:rPr>
-        <w:t>–</w:t>
-      </w:r>
-      <w:r>
-        <w:rPr>
-          <w:rFonts w:ascii="Times New Roman" w:hAnsi="Times New Roman" w:cs="Times New Roman"/>
-          <w:sz w:val="24"/>
-          <w:szCs w:val="24"/>
-        </w:rPr>
-        <w:t>136.</w:t>
-      </w:r>
-    </w:p>
-    <w:p>
-      <w:pPr>
-        <w:jc w:val="both"/>
-        <w:rPr>
-          <w:rFonts w:ascii="Times New Roman" w:hAnsi="Times New Roman" w:cs="Times New Roman"/>
-          <w:sz w:val="24"/>
-          <w:szCs w:val="24"/>
-        </w:rPr>
-      </w:pPr>
-      <w:r>
-        <w:rPr>
-          <w:rFonts w:ascii="Times New Roman" w:hAnsi="Times New Roman" w:cs="Times New Roman"/>
-          <w:sz w:val="24"/>
-          <w:szCs w:val="24"/>
-        </w:rPr>
-        <w:t>[3] P. McMinn, Search-based software test data generation: a survey, Software Testing, Verification &amp; Re</w:t>
-      </w:r>
-      <w:r>
-        <w:rPr>
-          <w:rFonts w:ascii="Times New Roman" w:hAnsi="Times New Roman" w:cs="Times New Roman"/>
-          <w:sz w:val="24"/>
-          <w:szCs w:val="24"/>
-        </w:rPr>
-        <w:t>liability14 (2), 06/2004, 105</w:t>
-      </w:r>
-      <w:r>
-        <w:rPr>
-          <w:rFonts w:ascii="Times New Roman" w:hAnsi="Times New Roman" w:cs="Times New Roman"/>
-          <w:sz w:val="24"/>
-          <w:szCs w:val="24"/>
-        </w:rPr>
-        <w:t>–</w:t>
-      </w:r>
-      <w:r>
-        <w:rPr>
-          <w:rFonts w:ascii="Times New Roman" w:hAnsi="Times New Roman" w:cs="Times New Roman"/>
-          <w:sz w:val="24"/>
-          <w:szCs w:val="24"/>
-        </w:rPr>
-        <w:t>156.</w:t>
-      </w:r>
-    </w:p>
-    <w:p>
-      <w:pPr>
-        <w:jc w:val="both"/>
-        <w:rPr>
-          <w:rFonts w:ascii="Times New Roman" w:hAnsi="Times New Roman" w:cs="Times New Roman"/>
-          <w:sz w:val="24"/>
-          <w:szCs w:val="24"/>
-        </w:rPr>
-      </w:pPr>
-      <w:r>
-        <w:rPr>
-          <w:rFonts w:ascii="Times New Roman" w:hAnsi="Times New Roman" w:cs="Times New Roman" w:hint="eastAsia"/>
-          <w:sz w:val="24"/>
-          <w:szCs w:val="24"/>
-        </w:rPr>
         <w:t>[4] P.M.S. Bueno, M. Jino, Identification of potentially infeasible program paths by</w:t>
       </w:r>
       <w:r>
@@ -5667,7 +7645,7 @@
           <w:sz w:val="24"/>
           <w:szCs w:val="24"/>
         </w:rPr>
-        <w:t xml:space="preserve">　</w:t>
+        <w:t xml:space="preserve"> </w:t>
       </w:r>
       <w:r>
         <w:rPr>
@@ -6552,7 +8530,7 @@
 </file>
 
 <file path=customXml/itemProps1.xml><?xml version="1.0" encoding="utf-8"?>
-<ds:datastoreItem xmlns:ds="http://schemas.openxmlformats.org/officeDocument/2006/customXml" ds:itemID="{05161C6C-A6F5-475F-860B-48F93B96B64E}">
+<ds:datastoreItem xmlns:ds="http://schemas.openxmlformats.org/officeDocument/2006/customXml" ds:itemID="{20330E5B-2B33-4A15-8E90-B41BD28C12C3}">
   <ds:schemaRefs>
     <ds:schemaRef ds:uri="http://schemas.openxmlformats.org/officeDocument/2006/bibliography"/>
   </ds:schemaRefs>

--- a/src/report/GA+StaticAnalysis.docx
+++ b/src/report/GA+StaticAnalysis.docx
@@ -2878,8 +2878,6 @@
         </w:rPr>
         <w:t xml:space="preserve"> path như sau:</w:t>
       </w:r>
-      <w:bookmarkStart w:id="0" w:name="_GoBack"/>
-      <w:bookmarkEnd w:id="0"/>
     </w:p>
     <w:p>
       <w:pPr>
@@ -2901,7 +2899,16 @@
           <w:szCs w:val="24"/>
         </w:rPr>
         <w:tab/>
-        <w:t xml:space="preserve">{[B1,F]} // </w:t>
+        <w:t>{[</w:t>
+      </w:r>
+      <w:r>
+        <w:rPr>
+          <w:rFonts w:ascii="Times New Roman" w:hAnsi="Times New Roman" w:cs="Times New Roman" w:hint="eastAsia"/>
+          <w:color w:val="222222"/>
+          <w:sz w:val="24"/>
+          <w:szCs w:val="24"/>
+        </w:rPr>
+        <w:t xml:space="preserve">1,F]} // </w:t>
       </w:r>
       <w:r>
         <w:rPr>
@@ -2928,7 +2935,7 @@
         <w:spacing w:after="120" w:line="240" w:lineRule="auto"/>
         <w:jc w:val="both"/>
         <w:rPr>
-          <w:rFonts w:ascii="Times New Roman" w:hAnsi="Times New Roman" w:cs="Times New Roman"/>
+          <w:rFonts w:ascii="Times New Roman" w:hAnsi="Times New Roman" w:cs="Times New Roman" w:hint="eastAsia"/>
           <w:color w:val="222222"/>
           <w:sz w:val="24"/>
           <w:szCs w:val="24"/>
@@ -2943,34 +2950,25 @@
         </w:rPr>
         <w:lastRenderedPageBreak/>
         <w:tab/>
-        <w:t>{[B1,T],[B2,T</w:t>
-      </w:r>
-      <w:r>
-        <w:rPr>
-          <w:rFonts w:ascii="Times New Roman" w:hAnsi="Times New Roman" w:cs="Times New Roman" w:hint="eastAsia"/>
-          <w:color w:val="222222"/>
-          <w:sz w:val="24"/>
-          <w:szCs w:val="24"/>
-        </w:rPr>
-        <w:t>]} //</w:t>
-      </w:r>
-      <w:r>
-        <w:rPr>
-          <w:rFonts w:ascii="Times New Roman" w:hAnsi="Times New Roman" w:cs="Times New Roman" w:hint="eastAsia"/>
-          <w:color w:val="222222"/>
-          <w:sz w:val="24"/>
-          <w:szCs w:val="24"/>
-        </w:rPr>
-        <w:t xml:space="preserve"> Path 2: </w:t>
-      </w:r>
-      <w:r>
-        <w:rPr>
-          <w:rFonts w:ascii="Times New Roman" w:hAnsi="Times New Roman" w:cs="Times New Roman" w:hint="eastAsia"/>
-          <w:color w:val="222222"/>
-          <w:sz w:val="24"/>
-          <w:szCs w:val="24"/>
-        </w:rPr>
-        <w:t>Scalence</w:t>
+        <w:t>{</w:t>
+      </w:r>
+      <w:r>
+        <w:rPr>
+          <w:rFonts w:ascii="Times New Roman" w:hAnsi="Times New Roman" w:cs="Times New Roman"/>
+          <w:color w:val="222222"/>
+          <w:sz w:val="24"/>
+          <w:szCs w:val="24"/>
+        </w:rPr>
+        <w:t>[1, T], [2, F], [3, F]</w:t>
+      </w:r>
+      <w:r>
+        <w:rPr>
+          <w:rFonts w:ascii="Times New Roman" w:hAnsi="Times New Roman" w:cs="Times New Roman" w:hint="eastAsia"/>
+          <w:color w:val="222222"/>
+          <w:sz w:val="24"/>
+          <w:szCs w:val="24"/>
+        </w:rPr>
+        <w:t>} // Path2: Equilateral</w:t>
       </w:r>
     </w:p>
     <w:p>
@@ -2993,78 +2991,43 @@
           <w:szCs w:val="24"/>
         </w:rPr>
         <w:tab/>
-      </w:r>
-      <w:r>
-        <w:rPr>
-          <w:rFonts w:ascii="Times New Roman" w:hAnsi="Times New Roman" w:cs="Times New Roman" w:hint="eastAsia"/>
-          <w:color w:val="222222"/>
-          <w:sz w:val="24"/>
-          <w:szCs w:val="24"/>
-        </w:rPr>
-        <w:t>{[B1,F</w:t>
-      </w:r>
-      <w:r>
-        <w:rPr>
-          <w:rFonts w:ascii="Times New Roman" w:hAnsi="Times New Roman" w:cs="Times New Roman" w:hint="eastAsia"/>
-          <w:color w:val="222222"/>
-          <w:sz w:val="24"/>
-          <w:szCs w:val="24"/>
-        </w:rPr>
-        <w:t>]</w:t>
-      </w:r>
-      <w:r>
-        <w:rPr>
-          <w:rFonts w:ascii="Times New Roman" w:hAnsi="Times New Roman" w:cs="Times New Roman" w:hint="eastAsia"/>
-          <w:color w:val="222222"/>
-          <w:sz w:val="24"/>
-          <w:szCs w:val="24"/>
-        </w:rPr>
-        <w:t>, [B2,</w:t>
-      </w:r>
-      <w:r>
-        <w:rPr>
-          <w:rFonts w:ascii="Times New Roman" w:hAnsi="Times New Roman" w:cs="Times New Roman" w:hint="eastAsia"/>
-          <w:color w:val="222222"/>
-          <w:sz w:val="24"/>
-          <w:szCs w:val="24"/>
-        </w:rPr>
-        <w:t>F</w:t>
-      </w:r>
-      <w:r>
-        <w:rPr>
-          <w:rFonts w:ascii="Times New Roman" w:hAnsi="Times New Roman" w:cs="Times New Roman" w:hint="eastAsia"/>
-          <w:color w:val="222222"/>
-          <w:sz w:val="24"/>
-          <w:szCs w:val="24"/>
-        </w:rPr>
-        <w:t>], [B3,T]</w:t>
-      </w:r>
-      <w:r>
-        <w:rPr>
-          <w:rFonts w:ascii="Times New Roman" w:hAnsi="Times New Roman" w:cs="Times New Roman" w:hint="eastAsia"/>
-          <w:color w:val="222222"/>
-          <w:sz w:val="24"/>
-          <w:szCs w:val="24"/>
-        </w:rPr>
-        <w:t>}</w:t>
-      </w:r>
-      <w:r>
-        <w:rPr>
-          <w:rFonts w:ascii="Times New Roman" w:hAnsi="Times New Roman" w:cs="Times New Roman" w:hint="eastAsia"/>
-          <w:color w:val="222222"/>
-          <w:sz w:val="24"/>
-          <w:szCs w:val="24"/>
-        </w:rPr>
-        <w:t xml:space="preserve"> //</w:t>
-      </w:r>
-      <w:r>
-        <w:rPr>
-          <w:rFonts w:ascii="Times New Roman" w:hAnsi="Times New Roman" w:cs="Times New Roman" w:hint="eastAsia"/>
-          <w:color w:val="222222"/>
-          <w:sz w:val="24"/>
-          <w:szCs w:val="24"/>
-        </w:rPr>
-        <w:t xml:space="preserve"> Path3: </w:t>
+        <w:t>{</w:t>
+      </w:r>
+      <w:r>
+        <w:rPr>
+          <w:rFonts w:ascii="Times New Roman" w:hAnsi="Times New Roman" w:cs="Times New Roman"/>
+          <w:color w:val="222222"/>
+          <w:sz w:val="24"/>
+          <w:szCs w:val="24"/>
+        </w:rPr>
+        <w:t>[1, T], [2, F], [3, T]</w:t>
+      </w:r>
+      <w:r>
+        <w:rPr>
+          <w:rFonts w:ascii="Times New Roman" w:hAnsi="Times New Roman" w:cs="Times New Roman" w:hint="eastAsia"/>
+          <w:color w:val="222222"/>
+          <w:sz w:val="24"/>
+          <w:szCs w:val="24"/>
+        </w:rPr>
+        <w:t>} //</w:t>
+      </w:r>
+      <w:r>
+        <w:rPr>
+          <w:rFonts w:ascii="Times New Roman" w:hAnsi="Times New Roman" w:cs="Times New Roman" w:hint="eastAsia"/>
+          <w:color w:val="222222"/>
+          <w:sz w:val="24"/>
+          <w:szCs w:val="24"/>
+        </w:rPr>
+        <w:t xml:space="preserve"> Path 3</w:t>
+      </w:r>
+      <w:r>
+        <w:rPr>
+          <w:rFonts w:ascii="Times New Roman" w:hAnsi="Times New Roman" w:cs="Times New Roman" w:hint="eastAsia"/>
+          <w:color w:val="222222"/>
+          <w:sz w:val="24"/>
+          <w:szCs w:val="24"/>
+        </w:rPr>
+        <w:t xml:space="preserve">: </w:t>
       </w:r>
       <w:r>
         <w:rPr>
@@ -3074,6 +3037,15 @@
           <w:szCs w:val="24"/>
         </w:rPr>
         <w:t>Isosceles</w:t>
+      </w:r>
+      <w:r>
+        <w:rPr>
+          <w:rFonts w:ascii="Times New Roman" w:hAnsi="Times New Roman" w:cs="Times New Roman" w:hint="eastAsia"/>
+          <w:color w:val="222222"/>
+          <w:sz w:val="24"/>
+          <w:szCs w:val="24"/>
+        </w:rPr>
+        <w:t xml:space="preserve"> </w:t>
       </w:r>
     </w:p>
     <w:p>
@@ -3096,25 +3068,24 @@
           <w:szCs w:val="24"/>
         </w:rPr>
         <w:tab/>
-        <w:t>{[B1,T</w:t>
-      </w:r>
-      <w:r>
-        <w:rPr>
-          <w:rFonts w:ascii="Times New Roman" w:hAnsi="Times New Roman" w:cs="Times New Roman" w:hint="eastAsia"/>
-          <w:color w:val="222222"/>
-          <w:sz w:val="24"/>
-          <w:szCs w:val="24"/>
-        </w:rPr>
-        <w:t>]</w:t>
-      </w:r>
-      <w:r>
-        <w:rPr>
-          <w:rFonts w:ascii="Times New Roman" w:hAnsi="Times New Roman" w:cs="Times New Roman" w:hint="eastAsia"/>
-          <w:color w:val="222222"/>
-          <w:sz w:val="24"/>
-          <w:szCs w:val="24"/>
-        </w:rPr>
-        <w:t>, [B2,F], [B3,F]</w:t>
+      </w:r>
+      <w:r>
+        <w:rPr>
+          <w:rFonts w:ascii="Times New Roman" w:hAnsi="Times New Roman" w:cs="Times New Roman" w:hint="eastAsia"/>
+          <w:color w:val="222222"/>
+          <w:sz w:val="24"/>
+          <w:szCs w:val="24"/>
+        </w:rPr>
+        <w:t>{</w:t>
+      </w:r>
+      <w:r>
+        <w:rPr>
+          <w:rFonts w:ascii="Times New Roman" w:hAnsi="Times New Roman" w:cs="Times New Roman"/>
+          <w:color w:val="222222"/>
+          <w:sz w:val="24"/>
+          <w:szCs w:val="24"/>
+        </w:rPr>
+        <w:t>[1, T], [2, T]</w:t>
       </w:r>
       <w:r>
         <w:rPr>
@@ -3132,25 +3103,34 @@
           <w:sz w:val="24"/>
           <w:szCs w:val="24"/>
         </w:rPr>
-        <w:t xml:space="preserve"> // </w:t>
-      </w:r>
-      <w:r>
-        <w:rPr>
-          <w:rFonts w:ascii="Times New Roman" w:hAnsi="Times New Roman" w:cs="Times New Roman" w:hint="eastAsia"/>
-          <w:color w:val="222222"/>
-          <w:sz w:val="24"/>
-          <w:szCs w:val="24"/>
-        </w:rPr>
-        <w:t xml:space="preserve">Path4: </w:t>
-      </w:r>
-      <w:r>
-        <w:rPr>
-          <w:rFonts w:ascii="Times New Roman" w:hAnsi="Times New Roman" w:cs="Times New Roman" w:hint="eastAsia"/>
-          <w:color w:val="222222"/>
-          <w:sz w:val="24"/>
-          <w:szCs w:val="24"/>
-        </w:rPr>
-        <w:t>Equilateral</w:t>
+        <w:t xml:space="preserve"> //</w:t>
+      </w:r>
+      <w:r>
+        <w:rPr>
+          <w:rFonts w:ascii="Times New Roman" w:hAnsi="Times New Roman" w:cs="Times New Roman" w:hint="eastAsia"/>
+          <w:color w:val="222222"/>
+          <w:sz w:val="24"/>
+          <w:szCs w:val="24"/>
+        </w:rPr>
+        <w:t xml:space="preserve"> Path4</w:t>
+      </w:r>
+      <w:r>
+        <w:rPr>
+          <w:rFonts w:ascii="Times New Roman" w:hAnsi="Times New Roman" w:cs="Times New Roman" w:hint="eastAsia"/>
+          <w:color w:val="222222"/>
+          <w:sz w:val="24"/>
+          <w:szCs w:val="24"/>
+        </w:rPr>
+        <w:t xml:space="preserve">: </w:t>
+      </w:r>
+      <w:r>
+        <w:rPr>
+          <w:rFonts w:ascii="Times New Roman" w:hAnsi="Times New Roman" w:cs="Times New Roman" w:hint="eastAsia"/>
+          <w:color w:val="222222"/>
+          <w:sz w:val="24"/>
+          <w:szCs w:val="24"/>
+        </w:rPr>
+        <w:t>Scalence</w:t>
       </w:r>
     </w:p>
     <w:p>
@@ -3208,25 +3188,70 @@
           <w:sz w:val="24"/>
           <w:szCs w:val="24"/>
         </w:rPr>
-        <w:t>n path 1 &gt; path 2 &gt; path 3 &gt; p</w:t>
-      </w:r>
-      <w:r>
-        <w:rPr>
-          <w:rFonts w:ascii="Times New Roman" w:hAnsi="Times New Roman" w:cs="Times New Roman" w:hint="eastAsia"/>
-          <w:color w:val="222222"/>
-          <w:sz w:val="24"/>
-          <w:szCs w:val="24"/>
-        </w:rPr>
-        <w:t>ath4.</w:t>
-      </w:r>
-      <w:r>
-        <w:rPr>
-          <w:rFonts w:ascii="Times New Roman" w:hAnsi="Times New Roman" w:cs="Times New Roman" w:hint="eastAsia"/>
-          <w:color w:val="222222"/>
-          <w:sz w:val="24"/>
-          <w:szCs w:val="24"/>
-        </w:rPr>
-        <w:t xml:space="preserve"> Thực tế khi sử dụng giải thuật tiến hóa để sinh test case cho program này thì sẽ sinh ra được test data phủ được path 1 và path 2, còn path 3 và path 4 </w:t>
+        <w:t>n path 4 &gt; path 1</w:t>
+      </w:r>
+      <w:r>
+        <w:rPr>
+          <w:rFonts w:ascii="Times New Roman" w:hAnsi="Times New Roman" w:cs="Times New Roman" w:hint="eastAsia"/>
+          <w:color w:val="222222"/>
+          <w:sz w:val="24"/>
+          <w:szCs w:val="24"/>
+        </w:rPr>
+        <w:t xml:space="preserve"> &gt; path 3 &gt; p</w:t>
+      </w:r>
+      <w:r>
+        <w:rPr>
+          <w:rFonts w:ascii="Times New Roman" w:hAnsi="Times New Roman" w:cs="Times New Roman" w:hint="eastAsia"/>
+          <w:color w:val="222222"/>
+          <w:sz w:val="24"/>
+          <w:szCs w:val="24"/>
+        </w:rPr>
+        <w:t>ath</w:t>
+      </w:r>
+      <w:r>
+        <w:rPr>
+          <w:rFonts w:ascii="Times New Roman" w:hAnsi="Times New Roman" w:cs="Times New Roman" w:hint="eastAsia"/>
+          <w:color w:val="222222"/>
+          <w:sz w:val="24"/>
+          <w:szCs w:val="24"/>
+        </w:rPr>
+        <w:t xml:space="preserve"> 2</w:t>
+      </w:r>
+      <w:r>
+        <w:rPr>
+          <w:rFonts w:ascii="Times New Roman" w:hAnsi="Times New Roman" w:cs="Times New Roman" w:hint="eastAsia"/>
+          <w:color w:val="222222"/>
+          <w:sz w:val="24"/>
+          <w:szCs w:val="24"/>
+        </w:rPr>
+        <w:t>.</w:t>
+      </w:r>
+      <w:r>
+        <w:rPr>
+          <w:rFonts w:ascii="Times New Roman" w:hAnsi="Times New Roman" w:cs="Times New Roman" w:hint="eastAsia"/>
+          <w:color w:val="222222"/>
+          <w:sz w:val="24"/>
+          <w:szCs w:val="24"/>
+        </w:rPr>
+        <w:t xml:space="preserve"> Thực tế khi sử dụng giải thuật tiến hóa để sinh test case cho program này thì sẽ sinh ra được test data phủ đượ</w:t>
+      </w:r>
+      <w:r>
+        <w:rPr>
+          <w:rFonts w:ascii="Times New Roman" w:hAnsi="Times New Roman" w:cs="Times New Roman" w:hint="eastAsia"/>
+          <w:color w:val="222222"/>
+          <w:sz w:val="24"/>
+          <w:szCs w:val="24"/>
+        </w:rPr>
+        <w:t>c path 4 và path 1, còn path 3 và path 2</w:t>
+      </w:r>
+      <w:r>
+        <w:rPr>
+          <w:rFonts w:ascii="Times New Roman" w:hAnsi="Times New Roman" w:cs="Times New Roman" w:hint="eastAsia"/>
+          <w:color w:val="222222"/>
+          <w:sz w:val="24"/>
+          <w:szCs w:val="24"/>
+        </w:rPr>
+        <w:t xml:space="preserve"> </w:t>
       </w:r>
       <w:r>
         <w:rPr>
@@ -3303,16 +3328,7 @@
                       <w:sz w:val="18"/>
                       <w:szCs w:val="18"/>
                     </w:rPr>
-                    <w:t>Path 1</w:t>
-                  </w:r>
-                  <w:r>
-                    <w:rPr>
-                      <w:rFonts w:ascii="Courier" w:hAnsi="Courier" w:cs="Consolas"/>
-                      <w:color w:val="000000"/>
-                      <w:sz w:val="18"/>
-                      <w:szCs w:val="18"/>
-                    </w:rPr>
-                    <w:t>: a = 14.744746849514955 b = 4.817243648636693 c = 12.301081756217084</w:t>
+                    <w:t>Path 4: a = 14.744746849514955 b = 4.817243648636693 c = 12.301081756217084</w:t>
                   </w:r>
                 </w:p>
                 <w:p>
@@ -3356,16 +3372,7 @@
                       <w:sz w:val="18"/>
                       <w:szCs w:val="18"/>
                     </w:rPr>
-                    <w:t>Path 2</w:t>
-                  </w:r>
-                  <w:r>
-                    <w:rPr>
-                      <w:rFonts w:ascii="Courier" w:hAnsi="Courier" w:cs="Consolas"/>
-                      <w:color w:val="000000"/>
-                      <w:sz w:val="18"/>
-                      <w:szCs w:val="18"/>
-                    </w:rPr>
-                    <w:t>: a = 7.768767568484256 b = 1.3747887684823534 c = 2.6602222750788584</w:t>
+                    <w:t>Path 1: a = 7.768767568484256 b = 1.3747887684823534 c = 2.6602222750788584</w:t>
                   </w:r>
                 </w:p>
                 <w:p>
@@ -3568,21 +3575,34 @@
                 </w:p>
                 <w:p>
                   <w:pPr>
+                    <w:autoSpaceDE w:val="0"/>
+                    <w:autoSpaceDN w:val="0"/>
+                    <w:adjustRightInd w:val="0"/>
+                    <w:spacing w:after="0" w:line="240" w:lineRule="auto"/>
+                    <w:rPr>
+                      <w:rFonts w:ascii="Courier" w:hAnsi="Courier" w:cs="Consolas"/>
+                      <w:sz w:val="18"/>
+                      <w:szCs w:val="18"/>
+                    </w:rPr>
+                  </w:pPr>
+                  <w:r>
+                    <w:rPr>
+                      <w:rFonts w:ascii="Courier" w:hAnsi="Courier" w:cs="Consolas"/>
+                      <w:color w:val="000000"/>
+                      <w:sz w:val="18"/>
+                      <w:szCs w:val="18"/>
+                    </w:rPr>
+                    <w:t>Run No. 10 :  Wait Please .........</w:t>
+                  </w:r>
+                </w:p>
+                <w:p>
+                  <w:pPr>
                     <w:rPr>
                       <w:rFonts w:ascii="Courier" w:hAnsi="Courier"/>
                       <w:sz w:val="18"/>
                       <w:szCs w:val="18"/>
                     </w:rPr>
                   </w:pPr>
-                  <w:r>
-                    <w:rPr>
-                      <w:rFonts w:ascii="Courier" w:hAnsi="Courier" w:cs="Consolas"/>
-                      <w:color w:val="000000"/>
-                      <w:sz w:val="18"/>
-                      <w:szCs w:val="18"/>
-                    </w:rPr>
-                    <w:t>Run No. 10 :  Wait Please .........</w:t>
-                  </w:r>
                 </w:p>
               </w:txbxContent>
             </v:textbox>
@@ -4241,25 +4261,7 @@
                       <w:sz w:val="18"/>
                       <w:szCs w:val="18"/>
                     </w:rPr>
-                    <w:t xml:space="preserve">Path </w:t>
-                  </w:r>
-                  <w:r>
-                    <w:rPr>
-                      <w:rFonts w:ascii="Courier" w:hAnsi="Courier" w:cs="Consolas" w:hint="eastAsia"/>
-                      <w:color w:val="000000"/>
-                      <w:sz w:val="18"/>
-                      <w:szCs w:val="18"/>
-                    </w:rPr>
-                    <w:t>1</w:t>
-                  </w:r>
-                  <w:r>
-                    <w:rPr>
-                      <w:rFonts w:ascii="Courier" w:hAnsi="Courier" w:cs="Consolas"/>
-                      <w:color w:val="000000"/>
-                      <w:sz w:val="18"/>
-                      <w:szCs w:val="18"/>
-                    </w:rPr>
-                    <w:t>: a = 14.744746849514955 b = 4.817243648636693 c = 12.301081756217084</w:t>
+                    <w:t>Path 4: a = 14.744746849514955 b = 4.817243648636693 c = 12.301081756217084</w:t>
                   </w:r>
                 </w:p>
                 <w:p>
@@ -4303,25 +4305,7 @@
                       <w:sz w:val="18"/>
                       <w:szCs w:val="18"/>
                     </w:rPr>
-                    <w:t xml:space="preserve">Path </w:t>
-                  </w:r>
-                  <w:r>
-                    <w:rPr>
-                      <w:rFonts w:ascii="Courier" w:hAnsi="Courier" w:cs="Consolas" w:hint="eastAsia"/>
-                      <w:color w:val="000000"/>
-                      <w:sz w:val="18"/>
-                      <w:szCs w:val="18"/>
-                    </w:rPr>
-                    <w:t>2</w:t>
-                  </w:r>
-                  <w:r>
-                    <w:rPr>
-                      <w:rFonts w:ascii="Courier" w:hAnsi="Courier" w:cs="Consolas"/>
-                      <w:color w:val="000000"/>
-                      <w:sz w:val="18"/>
-                      <w:szCs w:val="18"/>
-                    </w:rPr>
-                    <w:t>: a = 7.768767568484256 b = 1.3747887684823534 c = 2.6602222750788584</w:t>
+                    <w:t>Path 1: a = 7.768767568484256 b = 1.3747887684823534 c = 2.6602222750788584</w:t>
                   </w:r>
                 </w:p>
                 <w:p>
@@ -4365,25 +4349,7 @@
                       <w:sz w:val="18"/>
                       <w:szCs w:val="18"/>
                     </w:rPr>
-                    <w:t xml:space="preserve">Path </w:t>
-                  </w:r>
-                  <w:r>
-                    <w:rPr>
-                      <w:rFonts w:ascii="Courier" w:hAnsi="Courier" w:cs="Consolas" w:hint="eastAsia"/>
-                      <w:color w:val="000000"/>
-                      <w:sz w:val="18"/>
-                      <w:szCs w:val="18"/>
-                    </w:rPr>
-                    <w:t>3</w:t>
-                  </w:r>
-                  <w:r>
-                    <w:rPr>
-                      <w:rFonts w:ascii="Courier" w:hAnsi="Courier" w:cs="Consolas"/>
-                      <w:color w:val="000000"/>
-                      <w:sz w:val="18"/>
-                      <w:szCs w:val="18"/>
-                    </w:rPr>
-                    <w:t>: a = 10.153558006964193 b = 10.6389422858413 c = 10.6389422858413</w:t>
+                    <w:t>Path 3: a = 10.153558006964193 b = 10.6389422858413 c = 10.6389422858413</w:t>
                   </w:r>
                 </w:p>
                 <w:p>
@@ -4427,7 +4393,18 @@
                       <w:sz w:val="18"/>
                       <w:szCs w:val="18"/>
                     </w:rPr>
-                    <w:t>Run No. 2 :  Wait Please .........</w:t>
+                    <w:t>Run No. 2 :  Wait Please .</w:t>
+                  </w:r>
+                  <w:bookmarkStart w:id="0" w:name="_GoBack"/>
+                  <w:bookmarkEnd w:id="0"/>
+                  <w:r>
+                    <w:rPr>
+                      <w:rFonts w:ascii="Courier" w:hAnsi="Courier" w:cs="Consolas"/>
+                      <w:color w:val="000000"/>
+                      <w:sz w:val="18"/>
+                      <w:szCs w:val="18"/>
+                    </w:rPr>
+                    <w:t>........</w:t>
                   </w:r>
                 </w:p>
                 <w:p>
@@ -4449,25 +4426,7 @@
                       <w:sz w:val="18"/>
                       <w:szCs w:val="18"/>
                     </w:rPr>
-                    <w:t xml:space="preserve">Path </w:t>
-                  </w:r>
-                  <w:r>
-                    <w:rPr>
-                      <w:rFonts w:ascii="Courier" w:hAnsi="Courier" w:cs="Consolas" w:hint="eastAsia"/>
-                      <w:color w:val="000000"/>
-                      <w:sz w:val="18"/>
-                      <w:szCs w:val="18"/>
-                    </w:rPr>
-                    <w:t>4</w:t>
-                  </w:r>
-                  <w:r>
-                    <w:rPr>
-                      <w:rFonts w:ascii="Courier" w:hAnsi="Courier" w:cs="Consolas"/>
-                      <w:color w:val="000000"/>
-                      <w:sz w:val="18"/>
-                      <w:szCs w:val="18"/>
-                    </w:rPr>
-                    <w:t>: a = 0.18596209465759556 b = 0.18596209465759556 c = 0.18596209465759556</w:t>
+                    <w:t>Path 2: a = 0.18596209465759556 b = 0.18596209465759556 c = 0.18596209465759556</w:t>
                   </w:r>
                 </w:p>
                 <w:p>
@@ -4648,28 +4607,6 @@
                 </w:p>
                 <w:p>
                   <w:pPr>
-                    <w:autoSpaceDE w:val="0"/>
-                    <w:autoSpaceDN w:val="0"/>
-                    <w:adjustRightInd w:val="0"/>
-                    <w:spacing w:after="0" w:line="240" w:lineRule="auto"/>
-                    <w:rPr>
-                      <w:rFonts w:ascii="Courier" w:hAnsi="Courier" w:cs="Consolas"/>
-                      <w:sz w:val="18"/>
-                      <w:szCs w:val="18"/>
-                    </w:rPr>
-                  </w:pPr>
-                  <w:r>
-                    <w:rPr>
-                      <w:rFonts w:ascii="Courier" w:hAnsi="Courier" w:cs="Consolas"/>
-                      <w:color w:val="000000"/>
-                      <w:sz w:val="18"/>
-                      <w:szCs w:val="18"/>
-                    </w:rPr>
-                    <w:t>Run No. 10 :  Wait Please .........</w:t>
-                  </w:r>
-                </w:p>
-                <w:p>
-                  <w:pPr>
                     <w:rPr>
                       <w:rFonts w:ascii="Courier" w:hAnsi="Courier"/>
                       <w:sz w:val="18"/>
@@ -4977,19 +4914,19 @@
       <w:tblPr>
         <w:tblStyle w:val="TableGrid"/>
         <w:tblW w:w="0" w:type="auto"/>
+        <w:tblInd w:w="250" w:type="dxa"/>
         <w:tblLayout w:type="fixed"/>
         <w:tblLook w:val="04A0" w:firstRow="1" w:lastRow="0" w:firstColumn="1" w:lastColumn="0" w:noHBand="0" w:noVBand="1"/>
       </w:tblPr>
       <w:tblGrid>
-        <w:gridCol w:w="534"/>
-        <w:gridCol w:w="2835"/>
-        <w:gridCol w:w="4536"/>
-        <w:gridCol w:w="1275"/>
+        <w:gridCol w:w="630"/>
+        <w:gridCol w:w="2630"/>
+        <w:gridCol w:w="5879"/>
       </w:tblGrid>
       <w:tr>
         <w:tc>
           <w:tcPr>
-            <w:tcW w:w="534" w:type="dxa"/>
+            <w:tcW w:w="630" w:type="dxa"/>
           </w:tcPr>
           <w:p>
             <w:pPr>
@@ -5014,7 +4951,7 @@
         </w:tc>
         <w:tc>
           <w:tcPr>
-            <w:tcW w:w="2835" w:type="dxa"/>
+            <w:tcW w:w="2630" w:type="dxa"/>
           </w:tcPr>
           <w:p>
             <w:pPr>
@@ -5039,7 +4976,7 @@
         </w:tc>
         <w:tc>
           <w:tcPr>
-            <w:tcW w:w="4536" w:type="dxa"/>
+            <w:tcW w:w="5879" w:type="dxa"/>
           </w:tcPr>
           <w:p>
             <w:pPr>
@@ -5062,36 +4999,11 @@
             </w:r>
           </w:p>
         </w:tc>
-        <w:tc>
-          <w:tcPr>
-            <w:tcW w:w="1275" w:type="dxa"/>
-          </w:tcPr>
-          <w:p>
-            <w:pPr>
-              <w:jc w:val="center"/>
-              <w:rPr>
-                <w:rFonts w:ascii="Times New Roman" w:hAnsi="Times New Roman" w:cs="Times New Roman"/>
-                <w:color w:val="222222"/>
-                <w:sz w:val="24"/>
-                <w:szCs w:val="24"/>
-              </w:rPr>
-            </w:pPr>
-            <w:r>
-              <w:rPr>
-                <w:rFonts w:ascii="Times New Roman" w:hAnsi="Times New Roman" w:cs="Times New Roman" w:hint="eastAsia"/>
-                <w:color w:val="222222"/>
-                <w:sz w:val="24"/>
-                <w:szCs w:val="24"/>
-              </w:rPr>
-              <w:t>Reference</w:t>
-            </w:r>
-          </w:p>
-        </w:tc>
       </w:tr>
       <w:tr>
         <w:tc>
           <w:tcPr>
-            <w:tcW w:w="534" w:type="dxa"/>
+            <w:tcW w:w="630" w:type="dxa"/>
           </w:tcPr>
           <w:p>
             <w:pPr>
@@ -5116,7 +5028,7 @@
         </w:tc>
         <w:tc>
           <w:tcPr>
-            <w:tcW w:w="2835" w:type="dxa"/>
+            <w:tcW w:w="2630" w:type="dxa"/>
           </w:tcPr>
           <w:p>
             <w:pPr>
@@ -5141,7 +5053,7 @@
         </w:tc>
         <w:tc>
           <w:tcPr>
-            <w:tcW w:w="4536" w:type="dxa"/>
+            <w:tcW w:w="5879" w:type="dxa"/>
           </w:tcPr>
           <w:p>
             <w:pPr>
@@ -5304,27 +5216,11 @@
             </w:r>
           </w:p>
         </w:tc>
-        <w:tc>
-          <w:tcPr>
-            <w:tcW w:w="1275" w:type="dxa"/>
-          </w:tcPr>
-          <w:p>
-            <w:pPr>
-              <w:jc w:val="both"/>
-              <w:rPr>
-                <w:rFonts w:ascii="Times New Roman" w:hAnsi="Times New Roman" w:cs="Times New Roman"/>
-                <w:color w:val="222222"/>
-                <w:sz w:val="24"/>
-                <w:szCs w:val="24"/>
-              </w:rPr>
-            </w:pPr>
-          </w:p>
-        </w:tc>
       </w:tr>
       <w:tr>
         <w:tc>
           <w:tcPr>
-            <w:tcW w:w="534" w:type="dxa"/>
+            <w:tcW w:w="630" w:type="dxa"/>
           </w:tcPr>
           <w:p>
             <w:pPr>
@@ -5349,7 +5245,7 @@
         </w:tc>
         <w:tc>
           <w:tcPr>
-            <w:tcW w:w="2835" w:type="dxa"/>
+            <w:tcW w:w="2630" w:type="dxa"/>
           </w:tcPr>
           <w:p>
             <w:pPr>
@@ -5374,7 +5270,7 @@
         </w:tc>
         <w:tc>
           <w:tcPr>
-            <w:tcW w:w="4536" w:type="dxa"/>
+            <w:tcW w:w="5879" w:type="dxa"/>
           </w:tcPr>
           <w:p>
             <w:pPr>
@@ -5537,27 +5433,11 @@
             </w:r>
           </w:p>
         </w:tc>
-        <w:tc>
-          <w:tcPr>
-            <w:tcW w:w="1275" w:type="dxa"/>
-          </w:tcPr>
-          <w:p>
-            <w:pPr>
-              <w:jc w:val="both"/>
-              <w:rPr>
-                <w:rFonts w:ascii="Times New Roman" w:hAnsi="Times New Roman" w:cs="Times New Roman"/>
-                <w:color w:val="222222"/>
-                <w:sz w:val="24"/>
-                <w:szCs w:val="24"/>
-              </w:rPr>
-            </w:pPr>
-          </w:p>
-        </w:tc>
       </w:tr>
       <w:tr>
         <w:tc>
           <w:tcPr>
-            <w:tcW w:w="534" w:type="dxa"/>
+            <w:tcW w:w="630" w:type="dxa"/>
           </w:tcPr>
           <w:p>
             <w:pPr>
@@ -5582,7 +5462,7 @@
         </w:tc>
         <w:tc>
           <w:tcPr>
-            <w:tcW w:w="2835" w:type="dxa"/>
+            <w:tcW w:w="2630" w:type="dxa"/>
           </w:tcPr>
           <w:p>
             <w:pPr>
@@ -5607,7 +5487,7 @@
         </w:tc>
         <w:tc>
           <w:tcPr>
-            <w:tcW w:w="4536" w:type="dxa"/>
+            <w:tcW w:w="5879" w:type="dxa"/>
           </w:tcPr>
           <w:p>
             <w:pPr>
@@ -5690,27 +5570,11 @@
             </w:r>
           </w:p>
         </w:tc>
-        <w:tc>
-          <w:tcPr>
-            <w:tcW w:w="1275" w:type="dxa"/>
-          </w:tcPr>
-          <w:p>
-            <w:pPr>
-              <w:jc w:val="both"/>
-              <w:rPr>
-                <w:rFonts w:ascii="Times New Roman" w:hAnsi="Times New Roman" w:cs="Times New Roman"/>
-                <w:color w:val="222222"/>
-                <w:sz w:val="24"/>
-                <w:szCs w:val="24"/>
-              </w:rPr>
-            </w:pPr>
-          </w:p>
-        </w:tc>
       </w:tr>
       <w:tr>
         <w:tc>
           <w:tcPr>
-            <w:tcW w:w="534" w:type="dxa"/>
+            <w:tcW w:w="630" w:type="dxa"/>
           </w:tcPr>
           <w:p>
             <w:pPr>
@@ -5735,7 +5599,7 @@
         </w:tc>
         <w:tc>
           <w:tcPr>
-            <w:tcW w:w="2835" w:type="dxa"/>
+            <w:tcW w:w="2630" w:type="dxa"/>
           </w:tcPr>
           <w:p>
             <w:pPr>
@@ -5760,7 +5624,7 @@
         </w:tc>
         <w:tc>
           <w:tcPr>
-            <w:tcW w:w="4536" w:type="dxa"/>
+            <w:tcW w:w="5879" w:type="dxa"/>
           </w:tcPr>
           <w:p>
             <w:pPr>
@@ -5772,12 +5636,16 @@
                 <w:szCs w:val="24"/>
               </w:rPr>
             </w:pPr>
-          </w:p>
-        </w:tc>
-        <w:tc>
-          <w:tcPr>
-            <w:tcW w:w="1275" w:type="dxa"/>
-          </w:tcPr>
+            <w:r>
+              <w:rPr>
+                <w:rFonts w:ascii="Times New Roman" w:hAnsi="Times New Roman" w:cs="Times New Roman"/>
+                <w:color w:val="222222"/>
+                <w:sz w:val="24"/>
+                <w:szCs w:val="24"/>
+              </w:rPr>
+              <w:t>Path 1:[[1, F], [2, F], [3, F]]</w:t>
+            </w:r>
+          </w:p>
           <w:p>
             <w:pPr>
               <w:jc w:val="both"/>
@@ -5788,6 +5656,76 @@
                 <w:szCs w:val="24"/>
               </w:rPr>
             </w:pPr>
+            <w:r>
+              <w:rPr>
+                <w:rFonts w:ascii="Times New Roman" w:hAnsi="Times New Roman" w:cs="Times New Roman"/>
+                <w:color w:val="222222"/>
+                <w:sz w:val="24"/>
+                <w:szCs w:val="24"/>
+              </w:rPr>
+              <w:t>Path 2:[[1, F], [2, F], [3, T]]</w:t>
+            </w:r>
+          </w:p>
+          <w:p>
+            <w:pPr>
+              <w:jc w:val="both"/>
+              <w:rPr>
+                <w:rFonts w:ascii="Times New Roman" w:hAnsi="Times New Roman" w:cs="Times New Roman"/>
+                <w:color w:val="222222"/>
+                <w:sz w:val="24"/>
+                <w:szCs w:val="24"/>
+              </w:rPr>
+            </w:pPr>
+            <w:r>
+              <w:rPr>
+                <w:rFonts w:ascii="Times New Roman" w:hAnsi="Times New Roman" w:cs="Times New Roman"/>
+                <w:color w:val="222222"/>
+                <w:sz w:val="24"/>
+                <w:szCs w:val="24"/>
+              </w:rPr>
+              <w:t>Path 3:[[1, F], [2, T]]</w:t>
+            </w:r>
+          </w:p>
+          <w:p>
+            <w:pPr>
+              <w:jc w:val="both"/>
+              <w:rPr>
+                <w:rFonts w:ascii="Times New Roman" w:hAnsi="Times New Roman" w:cs="Times New Roman"/>
+                <w:color w:val="222222"/>
+                <w:sz w:val="24"/>
+                <w:szCs w:val="24"/>
+              </w:rPr>
+            </w:pPr>
+            <w:r>
+              <w:rPr>
+                <w:rFonts w:ascii="Times New Roman" w:hAnsi="Times New Roman" w:cs="Times New Roman"/>
+                <w:color w:val="222222"/>
+                <w:sz w:val="24"/>
+                <w:szCs w:val="24"/>
+              </w:rPr>
+              <w:t>Path 4:[[1, T], [4, F]]</w:t>
+            </w:r>
+          </w:p>
+          <w:p>
+            <w:pPr>
+              <w:jc w:val="both"/>
+              <w:rPr>
+                <w:rFonts w:ascii="Times New Roman" w:hAnsi="Times New Roman" w:cs="Times New Roman"/>
+                <w:color w:val="222222"/>
+                <w:sz w:val="24"/>
+                <w:szCs w:val="24"/>
+              </w:rPr>
+            </w:pPr>
+            <w:r>
+              <w:rPr>
+                <w:rFonts w:ascii="Times New Roman" w:hAnsi="Times New Roman" w:cs="Times New Roman"/>
+                <w:color w:val="222222"/>
+                <w:sz w:val="24"/>
+                <w:szCs w:val="24"/>
+              </w:rPr>
+              <w:lastRenderedPageBreak/>
+              <w:t>Path 5:[[1, T], [4, T]]</w:t>
+            </w:r>
           </w:p>
         </w:tc>
       </w:tr>
@@ -5855,7 +5793,6 @@
           <w:sz w:val="24"/>
           <w:szCs w:val="24"/>
         </w:rPr>
-        <w:lastRenderedPageBreak/>
         <w:t xml:space="preserve"> - </w:t>
       </w:r>
       <w:r>
@@ -6075,28 +6012,74 @@
           <w:sz w:val="24"/>
           <w:szCs w:val="24"/>
         </w:rPr>
-        <w:t>+ Các thông số cần phân tích: Em cần chạy mỗi test program với 2 giải thuật: GA (Không điều chỉnh), GA+ static Analysis (có điều chỉnh). Chạy 30 lần cho mỗi cặp giải thuật + test program. Ghi lại số thế hệ và lần gọi objective function của một đường dẫn mục tiêu khi nó được thực thi. </w:t>
+        <w:t>+ Các thông số cần phân tích: Em cần chạy mỗi test</w:t>
+      </w:r>
+      <w:r>
+        <w:rPr>
+          <w:rFonts w:ascii="Times New Roman" w:eastAsia="Times New Roman" w:hAnsi="Times New Roman" w:cs="Times New Roman"/>
+          <w:color w:val="222222"/>
+          <w:sz w:val="24"/>
+          <w:szCs w:val="24"/>
+        </w:rPr>
+        <w:t xml:space="preserve"> program với 2 giải thuật: GA (</w:t>
+      </w:r>
+      <w:r>
+        <w:rPr>
+          <w:rFonts w:ascii="Times New Roman" w:hAnsi="Times New Roman" w:cs="Times New Roman" w:hint="eastAsia"/>
+          <w:color w:val="222222"/>
+          <w:sz w:val="24"/>
+          <w:szCs w:val="24"/>
+        </w:rPr>
+        <w:t>k</w:t>
+      </w:r>
+      <w:r>
+        <w:rPr>
+          <w:rFonts w:ascii="Times New Roman" w:eastAsia="Times New Roman" w:hAnsi="Times New Roman" w:cs="Times New Roman"/>
+          <w:color w:val="222222"/>
+          <w:sz w:val="24"/>
+          <w:szCs w:val="24"/>
+        </w:rPr>
+        <w:t xml:space="preserve">hông điều chỉnh), GA+ static </w:t>
+      </w:r>
+      <w:r>
+        <w:rPr>
+          <w:rFonts w:ascii="Times New Roman" w:hAnsi="Times New Roman" w:cs="Times New Roman" w:hint="eastAsia"/>
+          <w:color w:val="222222"/>
+          <w:sz w:val="24"/>
+          <w:szCs w:val="24"/>
+        </w:rPr>
+        <w:t>a</w:t>
+      </w:r>
+      <w:r>
+        <w:rPr>
+          <w:rFonts w:ascii="Times New Roman" w:eastAsia="Times New Roman" w:hAnsi="Times New Roman" w:cs="Times New Roman"/>
+          <w:color w:val="222222"/>
+          <w:sz w:val="24"/>
+          <w:szCs w:val="24"/>
+        </w:rPr>
+        <w:t>nalysis (có điều chỉnh). Chạy 30 lần cho mỗi cặp giải thuật + test program. Ghi lại số thế hệ và lần gọi objective function của một đường dẫn mục tiêu khi nó được thực thi. </w:t>
       </w:r>
     </w:p>
     <w:tbl>
       <w:tblPr>
         <w:tblStyle w:val="TableGrid"/>
         <w:tblW w:w="0" w:type="auto"/>
+        <w:tblInd w:w="250" w:type="dxa"/>
         <w:tblLook w:val="04A0" w:firstRow="1" w:lastRow="0" w:firstColumn="1" w:lastColumn="0" w:noHBand="0" w:noVBand="1"/>
       </w:tblPr>
       <w:tblGrid>
-        <w:gridCol w:w="661"/>
+        <w:gridCol w:w="510"/>
         <w:gridCol w:w="2283"/>
-        <w:gridCol w:w="1430"/>
-        <w:gridCol w:w="1223"/>
-        <w:gridCol w:w="1325"/>
-        <w:gridCol w:w="1329"/>
-        <w:gridCol w:w="1325"/>
+        <w:gridCol w:w="1404"/>
+        <w:gridCol w:w="1209"/>
+        <w:gridCol w:w="1305"/>
+        <w:gridCol w:w="1227"/>
+        <w:gridCol w:w="1276"/>
       </w:tblGrid>
       <w:tr>
         <w:tc>
           <w:tcPr>
-            <w:tcW w:w="675" w:type="dxa"/>
+            <w:tcW w:w="510" w:type="dxa"/>
             <w:vMerge w:val="restart"/>
             <w:vAlign w:val="center"/>
           </w:tcPr>
@@ -6124,7 +6107,7 @@
         </w:tc>
         <w:tc>
           <w:tcPr>
-            <w:tcW w:w="2061" w:type="dxa"/>
+            <w:tcW w:w="2283" w:type="dxa"/>
             <w:vMerge w:val="restart"/>
             <w:vAlign w:val="center"/>
           </w:tcPr>
@@ -6152,7 +6135,7 @@
         </w:tc>
         <w:tc>
           <w:tcPr>
-            <w:tcW w:w="1483" w:type="dxa"/>
+            <w:tcW w:w="1404" w:type="dxa"/>
             <w:vMerge w:val="restart"/>
             <w:vAlign w:val="center"/>
           </w:tcPr>
@@ -6180,7 +6163,7 @@
         </w:tc>
         <w:tc>
           <w:tcPr>
-            <w:tcW w:w="2621" w:type="dxa"/>
+            <w:tcW w:w="2514" w:type="dxa"/>
             <w:gridSpan w:val="2"/>
             <w:vAlign w:val="center"/>
           </w:tcPr>
@@ -6220,13 +6203,31 @@
                 <w:sz w:val="24"/>
                 <w:szCs w:val="24"/>
               </w:rPr>
-              <w:t>+ static Analysis (có điều chỉnh)</w:t>
+              <w:t xml:space="preserve">+ static </w:t>
             </w:r>
-          </w:p>
-        </w:tc>
-        <w:tc>
-          <w:tcPr>
-            <w:tcW w:w="2736" w:type="dxa"/>
+            <w:r>
+              <w:rPr>
+                <w:rFonts w:ascii="Times New Roman" w:hAnsi="Times New Roman" w:cs="Times New Roman" w:hint="eastAsia"/>
+                <w:color w:val="222222"/>
+                <w:sz w:val="24"/>
+                <w:szCs w:val="24"/>
+              </w:rPr>
+              <w:t>a</w:t>
+            </w:r>
+            <w:r>
+              <w:rPr>
+                <w:rFonts w:ascii="Times New Roman" w:eastAsia="Times New Roman" w:hAnsi="Times New Roman" w:cs="Times New Roman"/>
+                <w:color w:val="222222"/>
+                <w:sz w:val="24"/>
+                <w:szCs w:val="24"/>
+              </w:rPr>
+              <w:t>nalysis (có điều chỉnh)</w:t>
+            </w:r>
+          </w:p>
+        </w:tc>
+        <w:tc>
+          <w:tcPr>
+            <w:tcW w:w="2503" w:type="dxa"/>
             <w:gridSpan w:val="2"/>
             <w:vAlign w:val="center"/>
           </w:tcPr>
@@ -6256,7 +6257,7 @@
       <w:tr>
         <w:tc>
           <w:tcPr>
-            <w:tcW w:w="675" w:type="dxa"/>
+            <w:tcW w:w="510" w:type="dxa"/>
             <w:vMerge/>
             <w:vAlign w:val="center"/>
           </w:tcPr>
@@ -6275,7 +6276,7 @@
         </w:tc>
         <w:tc>
           <w:tcPr>
-            <w:tcW w:w="2061" w:type="dxa"/>
+            <w:tcW w:w="2283" w:type="dxa"/>
             <w:vMerge/>
             <w:vAlign w:val="center"/>
           </w:tcPr>
@@ -6294,7 +6295,7 @@
         </w:tc>
         <w:tc>
           <w:tcPr>
-            <w:tcW w:w="1483" w:type="dxa"/>
+            <w:tcW w:w="1404" w:type="dxa"/>
             <w:vMerge/>
             <w:vAlign w:val="center"/>
           </w:tcPr>
@@ -6313,7 +6314,7 @@
         </w:tc>
         <w:tc>
           <w:tcPr>
-            <w:tcW w:w="1253" w:type="dxa"/>
+            <w:tcW w:w="1209" w:type="dxa"/>
             <w:vAlign w:val="center"/>
           </w:tcPr>
           <w:p>
@@ -6340,7 +6341,7 @@
         </w:tc>
         <w:tc>
           <w:tcPr>
-            <w:tcW w:w="1368" w:type="dxa"/>
+            <w:tcW w:w="1305" w:type="dxa"/>
             <w:vAlign w:val="center"/>
           </w:tcPr>
           <w:p>
@@ -6367,7 +6368,7 @@
         </w:tc>
         <w:tc>
           <w:tcPr>
-            <w:tcW w:w="1368" w:type="dxa"/>
+            <w:tcW w:w="1227" w:type="dxa"/>
             <w:vAlign w:val="center"/>
           </w:tcPr>
           <w:p>
@@ -6394,7 +6395,7 @@
         </w:tc>
         <w:tc>
           <w:tcPr>
-            <w:tcW w:w="1368" w:type="dxa"/>
+            <w:tcW w:w="1276" w:type="dxa"/>
             <w:vAlign w:val="center"/>
           </w:tcPr>
           <w:p>
@@ -6423,7 +6424,34 @@
       <w:tr>
         <w:tc>
           <w:tcPr>
-            <w:tcW w:w="675" w:type="dxa"/>
+            <w:tcW w:w="510" w:type="dxa"/>
+            <w:vAlign w:val="center"/>
+          </w:tcPr>
+          <w:p>
+            <w:pPr>
+              <w:spacing w:after="120"/>
+              <w:jc w:val="center"/>
+              <w:rPr>
+                <w:rFonts w:ascii="Times New Roman" w:hAnsi="Times New Roman" w:cs="Times New Roman" w:hint="eastAsia"/>
+                <w:color w:val="222222"/>
+                <w:sz w:val="24"/>
+                <w:szCs w:val="24"/>
+              </w:rPr>
+            </w:pPr>
+            <w:r>
+              <w:rPr>
+                <w:rFonts w:ascii="Times New Roman" w:hAnsi="Times New Roman" w:cs="Times New Roman" w:hint="eastAsia"/>
+                <w:color w:val="222222"/>
+                <w:sz w:val="24"/>
+                <w:szCs w:val="24"/>
+              </w:rPr>
+              <w:t>1</w:t>
+            </w:r>
+          </w:p>
+        </w:tc>
+        <w:tc>
+          <w:tcPr>
+            <w:tcW w:w="2283" w:type="dxa"/>
           </w:tcPr>
           <w:p>
             <w:pPr>
@@ -6436,11 +6464,134 @@
                 <w:szCs w:val="24"/>
               </w:rPr>
             </w:pPr>
-          </w:p>
-        </w:tc>
-        <w:tc>
-          <w:tcPr>
-            <w:tcW w:w="2061" w:type="dxa"/>
+            <w:r>
+              <w:rPr>
+                <w:rFonts w:ascii="Times New Roman" w:hAnsi="Times New Roman" w:cs="Times New Roman"/>
+                <w:color w:val="222222"/>
+                <w:sz w:val="24"/>
+                <w:szCs w:val="24"/>
+              </w:rPr>
+              <w:t>tritypeBueno2002</w:t>
+            </w:r>
+          </w:p>
+        </w:tc>
+        <w:tc>
+          <w:tcPr>
+            <w:tcW w:w="1404" w:type="dxa"/>
+          </w:tcPr>
+          <w:p>
+            <w:pPr>
+              <w:spacing w:after="120"/>
+              <w:jc w:val="right"/>
+              <w:rPr>
+                <w:rFonts w:ascii="Times New Roman" w:hAnsi="Times New Roman" w:cs="Times New Roman" w:hint="eastAsia"/>
+                <w:color w:val="222222"/>
+                <w:sz w:val="24"/>
+                <w:szCs w:val="24"/>
+              </w:rPr>
+            </w:pPr>
+            <w:r>
+              <w:rPr>
+                <w:rFonts w:ascii="Times New Roman" w:hAnsi="Times New Roman" w:cs="Times New Roman" w:hint="eastAsia"/>
+                <w:color w:val="222222"/>
+                <w:sz w:val="24"/>
+                <w:szCs w:val="24"/>
+              </w:rPr>
+              <w:t>8</w:t>
+            </w:r>
+          </w:p>
+        </w:tc>
+        <w:tc>
+          <w:tcPr>
+            <w:tcW w:w="1209" w:type="dxa"/>
+          </w:tcPr>
+          <w:p>
+            <w:pPr>
+              <w:spacing w:after="120"/>
+              <w:jc w:val="right"/>
+              <w:rPr>
+                <w:rFonts w:ascii="Times New Roman" w:hAnsi="Times New Roman" w:cs="Times New Roman" w:hint="eastAsia"/>
+                <w:color w:val="222222"/>
+                <w:sz w:val="24"/>
+                <w:szCs w:val="24"/>
+              </w:rPr>
+            </w:pPr>
+          </w:p>
+        </w:tc>
+        <w:tc>
+          <w:tcPr>
+            <w:tcW w:w="1305" w:type="dxa"/>
+          </w:tcPr>
+          <w:p>
+            <w:pPr>
+              <w:spacing w:after="120"/>
+              <w:jc w:val="right"/>
+              <w:rPr>
+                <w:rFonts w:ascii="Times New Roman" w:hAnsi="Times New Roman" w:cs="Times New Roman" w:hint="eastAsia"/>
+                <w:color w:val="222222"/>
+                <w:sz w:val="24"/>
+                <w:szCs w:val="24"/>
+              </w:rPr>
+            </w:pPr>
+          </w:p>
+        </w:tc>
+        <w:tc>
+          <w:tcPr>
+            <w:tcW w:w="1227" w:type="dxa"/>
+          </w:tcPr>
+          <w:p>
+            <w:pPr>
+              <w:spacing w:after="120"/>
+              <w:jc w:val="right"/>
+              <w:rPr>
+                <w:rFonts w:ascii="Times New Roman" w:hAnsi="Times New Roman" w:cs="Times New Roman" w:hint="eastAsia"/>
+                <w:color w:val="222222"/>
+                <w:sz w:val="24"/>
+                <w:szCs w:val="24"/>
+              </w:rPr>
+            </w:pPr>
+          </w:p>
+        </w:tc>
+        <w:tc>
+          <w:tcPr>
+            <w:tcW w:w="1276" w:type="dxa"/>
+          </w:tcPr>
+          <w:p>
+            <w:pPr>
+              <w:spacing w:after="120"/>
+              <w:jc w:val="right"/>
+              <w:rPr>
+                <w:rFonts w:ascii="Times New Roman" w:hAnsi="Times New Roman" w:cs="Times New Roman" w:hint="eastAsia"/>
+                <w:color w:val="222222"/>
+                <w:sz w:val="24"/>
+                <w:szCs w:val="24"/>
+              </w:rPr>
+            </w:pPr>
+          </w:p>
+        </w:tc>
+      </w:tr>
+      <w:tr>
+        <w:tc>
+          <w:tcPr>
+            <w:tcW w:w="510" w:type="dxa"/>
+            <w:vAlign w:val="center"/>
+          </w:tcPr>
+          <w:p>
+            <w:pPr>
+              <w:spacing w:after="120"/>
+              <w:jc w:val="center"/>
+              <w:rPr>
+                <w:rFonts w:ascii="Times New Roman" w:hAnsi="Times New Roman" w:cs="Times New Roman" w:hint="eastAsia"/>
+                <w:color w:val="222222"/>
+                <w:sz w:val="24"/>
+                <w:szCs w:val="24"/>
+              </w:rPr>
+            </w:pPr>
+          </w:p>
+        </w:tc>
+        <w:tc>
+          <w:tcPr>
+            <w:tcW w:w="2283" w:type="dxa"/>
           </w:tcPr>
           <w:p>
             <w:pPr>
@@ -6453,20 +6604,116 @@
                 <w:szCs w:val="24"/>
               </w:rPr>
             </w:pPr>
-            <w:r>
-              <w:rPr>
-                <w:rFonts w:ascii="Times New Roman" w:hAnsi="Times New Roman" w:cs="Times New Roman"/>
-                <w:color w:val="222222"/>
-                <w:sz w:val="24"/>
-                <w:szCs w:val="24"/>
-              </w:rPr>
-              <w:t>tritypeBueno2002</w:t>
-            </w:r>
-          </w:p>
-        </w:tc>
-        <w:tc>
-          <w:tcPr>
-            <w:tcW w:w="1483" w:type="dxa"/>
+          </w:p>
+        </w:tc>
+        <w:tc>
+          <w:tcPr>
+            <w:tcW w:w="1404" w:type="dxa"/>
+          </w:tcPr>
+          <w:p>
+            <w:pPr>
+              <w:spacing w:after="120"/>
+              <w:jc w:val="right"/>
+              <w:rPr>
+                <w:rFonts w:ascii="Times New Roman" w:hAnsi="Times New Roman" w:cs="Times New Roman" w:hint="eastAsia"/>
+                <w:color w:val="222222"/>
+                <w:sz w:val="24"/>
+                <w:szCs w:val="24"/>
+              </w:rPr>
+            </w:pPr>
+          </w:p>
+        </w:tc>
+        <w:tc>
+          <w:tcPr>
+            <w:tcW w:w="1209" w:type="dxa"/>
+          </w:tcPr>
+          <w:p>
+            <w:pPr>
+              <w:spacing w:after="120"/>
+              <w:jc w:val="right"/>
+              <w:rPr>
+                <w:rFonts w:ascii="Times New Roman" w:hAnsi="Times New Roman" w:cs="Times New Roman" w:hint="eastAsia"/>
+                <w:color w:val="222222"/>
+                <w:sz w:val="24"/>
+                <w:szCs w:val="24"/>
+              </w:rPr>
+            </w:pPr>
+          </w:p>
+        </w:tc>
+        <w:tc>
+          <w:tcPr>
+            <w:tcW w:w="1305" w:type="dxa"/>
+          </w:tcPr>
+          <w:p>
+            <w:pPr>
+              <w:spacing w:after="120"/>
+              <w:jc w:val="right"/>
+              <w:rPr>
+                <w:rFonts w:ascii="Times New Roman" w:hAnsi="Times New Roman" w:cs="Times New Roman" w:hint="eastAsia"/>
+                <w:color w:val="222222"/>
+                <w:sz w:val="24"/>
+                <w:szCs w:val="24"/>
+              </w:rPr>
+            </w:pPr>
+          </w:p>
+        </w:tc>
+        <w:tc>
+          <w:tcPr>
+            <w:tcW w:w="1227" w:type="dxa"/>
+          </w:tcPr>
+          <w:p>
+            <w:pPr>
+              <w:spacing w:after="120"/>
+              <w:jc w:val="right"/>
+              <w:rPr>
+                <w:rFonts w:ascii="Times New Roman" w:hAnsi="Times New Roman" w:cs="Times New Roman" w:hint="eastAsia"/>
+                <w:color w:val="222222"/>
+                <w:sz w:val="24"/>
+                <w:szCs w:val="24"/>
+              </w:rPr>
+            </w:pPr>
+          </w:p>
+        </w:tc>
+        <w:tc>
+          <w:tcPr>
+            <w:tcW w:w="1276" w:type="dxa"/>
+          </w:tcPr>
+          <w:p>
+            <w:pPr>
+              <w:spacing w:after="120"/>
+              <w:jc w:val="right"/>
+              <w:rPr>
+                <w:rFonts w:ascii="Times New Roman" w:hAnsi="Times New Roman" w:cs="Times New Roman" w:hint="eastAsia"/>
+                <w:color w:val="222222"/>
+                <w:sz w:val="24"/>
+                <w:szCs w:val="24"/>
+              </w:rPr>
+            </w:pPr>
+          </w:p>
+        </w:tc>
+      </w:tr>
+      <w:tr>
+        <w:tc>
+          <w:tcPr>
+            <w:tcW w:w="510" w:type="dxa"/>
+            <w:vAlign w:val="center"/>
+          </w:tcPr>
+          <w:p>
+            <w:pPr>
+              <w:spacing w:after="120"/>
+              <w:jc w:val="center"/>
+              <w:rPr>
+                <w:rFonts w:ascii="Times New Roman" w:hAnsi="Times New Roman" w:cs="Times New Roman" w:hint="eastAsia"/>
+                <w:color w:val="222222"/>
+                <w:sz w:val="24"/>
+                <w:szCs w:val="24"/>
+              </w:rPr>
+            </w:pPr>
+          </w:p>
+        </w:tc>
+        <w:tc>
+          <w:tcPr>
+            <w:tcW w:w="2283" w:type="dxa"/>
           </w:tcPr>
           <w:p>
             <w:pPr>
@@ -6479,6 +6726,163 @@
                 <w:szCs w:val="24"/>
               </w:rPr>
             </w:pPr>
+          </w:p>
+        </w:tc>
+        <w:tc>
+          <w:tcPr>
+            <w:tcW w:w="1404" w:type="dxa"/>
+          </w:tcPr>
+          <w:p>
+            <w:pPr>
+              <w:spacing w:after="120"/>
+              <w:jc w:val="right"/>
+              <w:rPr>
+                <w:rFonts w:ascii="Times New Roman" w:hAnsi="Times New Roman" w:cs="Times New Roman" w:hint="eastAsia"/>
+                <w:color w:val="222222"/>
+                <w:sz w:val="24"/>
+                <w:szCs w:val="24"/>
+              </w:rPr>
+            </w:pPr>
+          </w:p>
+        </w:tc>
+        <w:tc>
+          <w:tcPr>
+            <w:tcW w:w="1209" w:type="dxa"/>
+          </w:tcPr>
+          <w:p>
+            <w:pPr>
+              <w:spacing w:after="120"/>
+              <w:jc w:val="right"/>
+              <w:rPr>
+                <w:rFonts w:ascii="Times New Roman" w:hAnsi="Times New Roman" w:cs="Times New Roman" w:hint="eastAsia"/>
+                <w:color w:val="222222"/>
+                <w:sz w:val="24"/>
+                <w:szCs w:val="24"/>
+              </w:rPr>
+            </w:pPr>
+          </w:p>
+        </w:tc>
+        <w:tc>
+          <w:tcPr>
+            <w:tcW w:w="1305" w:type="dxa"/>
+          </w:tcPr>
+          <w:p>
+            <w:pPr>
+              <w:spacing w:after="120"/>
+              <w:jc w:val="right"/>
+              <w:rPr>
+                <w:rFonts w:ascii="Times New Roman" w:hAnsi="Times New Roman" w:cs="Times New Roman" w:hint="eastAsia"/>
+                <w:color w:val="222222"/>
+                <w:sz w:val="24"/>
+                <w:szCs w:val="24"/>
+              </w:rPr>
+            </w:pPr>
+          </w:p>
+        </w:tc>
+        <w:tc>
+          <w:tcPr>
+            <w:tcW w:w="1227" w:type="dxa"/>
+          </w:tcPr>
+          <w:p>
+            <w:pPr>
+              <w:spacing w:after="120"/>
+              <w:jc w:val="right"/>
+              <w:rPr>
+                <w:rFonts w:ascii="Times New Roman" w:hAnsi="Times New Roman" w:cs="Times New Roman" w:hint="eastAsia"/>
+                <w:color w:val="222222"/>
+                <w:sz w:val="24"/>
+                <w:szCs w:val="24"/>
+              </w:rPr>
+            </w:pPr>
+          </w:p>
+        </w:tc>
+        <w:tc>
+          <w:tcPr>
+            <w:tcW w:w="1276" w:type="dxa"/>
+          </w:tcPr>
+          <w:p>
+            <w:pPr>
+              <w:spacing w:after="120"/>
+              <w:jc w:val="right"/>
+              <w:rPr>
+                <w:rFonts w:ascii="Times New Roman" w:hAnsi="Times New Roman" w:cs="Times New Roman" w:hint="eastAsia"/>
+                <w:color w:val="222222"/>
+                <w:sz w:val="24"/>
+                <w:szCs w:val="24"/>
+              </w:rPr>
+            </w:pPr>
+          </w:p>
+        </w:tc>
+      </w:tr>
+      <w:tr>
+        <w:tc>
+          <w:tcPr>
+            <w:tcW w:w="510" w:type="dxa"/>
+            <w:vAlign w:val="center"/>
+          </w:tcPr>
+          <w:p>
+            <w:pPr>
+              <w:spacing w:after="120"/>
+              <w:jc w:val="center"/>
+              <w:rPr>
+                <w:rFonts w:ascii="Times New Roman" w:hAnsi="Times New Roman" w:cs="Times New Roman" w:hint="eastAsia"/>
+                <w:color w:val="222222"/>
+                <w:sz w:val="24"/>
+                <w:szCs w:val="24"/>
+              </w:rPr>
+            </w:pPr>
+            <w:r>
+              <w:rPr>
+                <w:rFonts w:ascii="Times New Roman" w:hAnsi="Times New Roman" w:cs="Times New Roman" w:hint="eastAsia"/>
+                <w:color w:val="222222"/>
+                <w:sz w:val="24"/>
+                <w:szCs w:val="24"/>
+              </w:rPr>
+              <w:t>2</w:t>
+            </w:r>
+          </w:p>
+        </w:tc>
+        <w:tc>
+          <w:tcPr>
+            <w:tcW w:w="2283" w:type="dxa"/>
+          </w:tcPr>
+          <w:p>
+            <w:pPr>
+              <w:spacing w:after="120"/>
+              <w:jc w:val="both"/>
+              <w:rPr>
+                <w:rFonts w:ascii="Times New Roman" w:hAnsi="Times New Roman" w:cs="Times New Roman" w:hint="eastAsia"/>
+                <w:color w:val="222222"/>
+                <w:sz w:val="24"/>
+                <w:szCs w:val="24"/>
+              </w:rPr>
+            </w:pPr>
+            <w:r>
+              <w:rPr>
+                <w:rFonts w:ascii="Times New Roman" w:hAnsi="Times New Roman" w:cs="Times New Roman"/>
+                <w:color w:val="222222"/>
+                <w:sz w:val="24"/>
+                <w:szCs w:val="24"/>
+              </w:rPr>
+              <w:t>triangleMansour2004</w:t>
+            </w:r>
+          </w:p>
+        </w:tc>
+        <w:tc>
+          <w:tcPr>
+            <w:tcW w:w="1404" w:type="dxa"/>
+          </w:tcPr>
+          <w:p>
+            <w:pPr>
+              <w:spacing w:after="120"/>
+              <w:jc w:val="right"/>
+              <w:rPr>
+                <w:rFonts w:ascii="Times New Roman" w:hAnsi="Times New Roman" w:cs="Times New Roman" w:hint="eastAsia"/>
+                <w:color w:val="222222"/>
+                <w:sz w:val="24"/>
+                <w:szCs w:val="24"/>
+              </w:rPr>
+            </w:pPr>
             <w:r>
               <w:rPr>
                 <w:rFonts w:ascii="Times New Roman" w:hAnsi="Times New Roman" w:cs="Times New Roman" w:hint="eastAsia"/>
@@ -6492,7 +6896,105 @@
         </w:tc>
         <w:tc>
           <w:tcPr>
-            <w:tcW w:w="1253" w:type="dxa"/>
+            <w:tcW w:w="1209" w:type="dxa"/>
+          </w:tcPr>
+          <w:p>
+            <w:pPr>
+              <w:spacing w:after="120"/>
+              <w:jc w:val="right"/>
+              <w:rPr>
+                <w:rFonts w:ascii="Times New Roman" w:hAnsi="Times New Roman" w:cs="Times New Roman" w:hint="eastAsia"/>
+                <w:color w:val="222222"/>
+                <w:sz w:val="24"/>
+                <w:szCs w:val="24"/>
+              </w:rPr>
+            </w:pPr>
+          </w:p>
+        </w:tc>
+        <w:tc>
+          <w:tcPr>
+            <w:tcW w:w="1305" w:type="dxa"/>
+          </w:tcPr>
+          <w:p>
+            <w:pPr>
+              <w:spacing w:after="120"/>
+              <w:jc w:val="right"/>
+              <w:rPr>
+                <w:rFonts w:ascii="Times New Roman" w:hAnsi="Times New Roman" w:cs="Times New Roman" w:hint="eastAsia"/>
+                <w:color w:val="222222"/>
+                <w:sz w:val="24"/>
+                <w:szCs w:val="24"/>
+              </w:rPr>
+            </w:pPr>
+          </w:p>
+        </w:tc>
+        <w:tc>
+          <w:tcPr>
+            <w:tcW w:w="1227" w:type="dxa"/>
+          </w:tcPr>
+          <w:p>
+            <w:pPr>
+              <w:spacing w:after="120"/>
+              <w:jc w:val="right"/>
+              <w:rPr>
+                <w:rFonts w:ascii="Times New Roman" w:hAnsi="Times New Roman" w:cs="Times New Roman" w:hint="eastAsia"/>
+                <w:color w:val="222222"/>
+                <w:sz w:val="24"/>
+                <w:szCs w:val="24"/>
+              </w:rPr>
+            </w:pPr>
+          </w:p>
+        </w:tc>
+        <w:tc>
+          <w:tcPr>
+            <w:tcW w:w="1276" w:type="dxa"/>
+          </w:tcPr>
+          <w:p>
+            <w:pPr>
+              <w:spacing w:after="120"/>
+              <w:jc w:val="right"/>
+              <w:rPr>
+                <w:rFonts w:ascii="Times New Roman" w:hAnsi="Times New Roman" w:cs="Times New Roman" w:hint="eastAsia"/>
+                <w:color w:val="222222"/>
+                <w:sz w:val="24"/>
+                <w:szCs w:val="24"/>
+              </w:rPr>
+            </w:pPr>
+          </w:p>
+        </w:tc>
+      </w:tr>
+      <w:tr>
+        <w:tc>
+          <w:tcPr>
+            <w:tcW w:w="510" w:type="dxa"/>
+            <w:vMerge w:val="restart"/>
+          </w:tcPr>
+          <w:p>
+            <w:pPr>
+              <w:spacing w:after="120"/>
+              <w:jc w:val="center"/>
+              <w:rPr>
+                <w:rFonts w:ascii="Times New Roman" w:hAnsi="Times New Roman" w:cs="Times New Roman" w:hint="eastAsia"/>
+                <w:color w:val="222222"/>
+                <w:sz w:val="24"/>
+                <w:szCs w:val="24"/>
+              </w:rPr>
+            </w:pPr>
+            <w:r>
+              <w:rPr>
+                <w:rFonts w:ascii="Times New Roman" w:hAnsi="Times New Roman" w:cs="Times New Roman" w:hint="eastAsia"/>
+                <w:color w:val="222222"/>
+                <w:sz w:val="24"/>
+                <w:szCs w:val="24"/>
+              </w:rPr>
+              <w:t>3</w:t>
+            </w:r>
+          </w:p>
+        </w:tc>
+        <w:tc>
+          <w:tcPr>
+            <w:tcW w:w="2283" w:type="dxa"/>
+            <w:vMerge w:val="restart"/>
           </w:tcPr>
           <w:p>
             <w:pPr>
@@ -6505,51 +7007,479 @@
                 <w:szCs w:val="24"/>
               </w:rPr>
             </w:pPr>
-          </w:p>
-        </w:tc>
-        <w:tc>
-          <w:tcPr>
-            <w:tcW w:w="1368" w:type="dxa"/>
+            <w:r>
+              <w:rPr>
+                <w:rFonts w:ascii="Times New Roman" w:hAnsi="Times New Roman" w:cs="Times New Roman"/>
+                <w:color w:val="222222"/>
+                <w:sz w:val="24"/>
+                <w:szCs w:val="24"/>
+              </w:rPr>
+              <w:t>tA2008_Triangle</w:t>
+            </w:r>
+          </w:p>
+        </w:tc>
+        <w:tc>
+          <w:tcPr>
+            <w:tcW w:w="1404" w:type="dxa"/>
+            <w:vMerge w:val="restart"/>
+          </w:tcPr>
+          <w:p>
+            <w:pPr>
+              <w:spacing w:after="120"/>
+              <w:jc w:val="right"/>
+              <w:rPr>
+                <w:rFonts w:ascii="Times New Roman" w:hAnsi="Times New Roman" w:cs="Times New Roman" w:hint="eastAsia"/>
+                <w:color w:val="222222"/>
+                <w:sz w:val="24"/>
+                <w:szCs w:val="24"/>
+              </w:rPr>
+            </w:pPr>
+            <w:r>
+              <w:rPr>
+                <w:rFonts w:ascii="Times New Roman" w:hAnsi="Times New Roman" w:cs="Times New Roman" w:hint="eastAsia"/>
+                <w:color w:val="222222"/>
+                <w:sz w:val="24"/>
+                <w:szCs w:val="24"/>
+              </w:rPr>
+              <w:t>4</w:t>
+            </w:r>
+          </w:p>
+        </w:tc>
+        <w:tc>
+          <w:tcPr>
+            <w:tcW w:w="1209" w:type="dxa"/>
+          </w:tcPr>
+          <w:p>
+            <w:pPr>
+              <w:spacing w:after="120"/>
+              <w:jc w:val="right"/>
+              <w:rPr>
+                <w:rFonts w:ascii="Times New Roman" w:hAnsi="Times New Roman" w:cs="Times New Roman" w:hint="eastAsia"/>
+                <w:color w:val="222222"/>
+                <w:sz w:val="24"/>
+                <w:szCs w:val="24"/>
+              </w:rPr>
+            </w:pPr>
+          </w:p>
+        </w:tc>
+        <w:tc>
+          <w:tcPr>
+            <w:tcW w:w="1305" w:type="dxa"/>
+          </w:tcPr>
+          <w:p>
+            <w:pPr>
+              <w:spacing w:after="120"/>
+              <w:jc w:val="right"/>
+              <w:rPr>
+                <w:rFonts w:ascii="Times New Roman" w:hAnsi="Times New Roman" w:cs="Times New Roman" w:hint="eastAsia"/>
+                <w:color w:val="222222"/>
+                <w:sz w:val="24"/>
+                <w:szCs w:val="24"/>
+              </w:rPr>
+            </w:pPr>
+          </w:p>
+        </w:tc>
+        <w:tc>
+          <w:tcPr>
+            <w:tcW w:w="1227" w:type="dxa"/>
+          </w:tcPr>
+          <w:p>
+            <w:pPr>
+              <w:spacing w:after="120"/>
+              <w:jc w:val="right"/>
+              <w:rPr>
+                <w:rFonts w:ascii="Times New Roman" w:hAnsi="Times New Roman" w:cs="Times New Roman" w:hint="eastAsia"/>
+                <w:color w:val="222222"/>
+                <w:sz w:val="24"/>
+                <w:szCs w:val="24"/>
+              </w:rPr>
+            </w:pPr>
+          </w:p>
+        </w:tc>
+        <w:tc>
+          <w:tcPr>
+            <w:tcW w:w="1276" w:type="dxa"/>
+          </w:tcPr>
+          <w:p>
+            <w:pPr>
+              <w:spacing w:after="120"/>
+              <w:jc w:val="right"/>
+              <w:rPr>
+                <w:rFonts w:ascii="Times New Roman" w:hAnsi="Times New Roman" w:cs="Times New Roman" w:hint="eastAsia"/>
+                <w:color w:val="222222"/>
+                <w:sz w:val="24"/>
+                <w:szCs w:val="24"/>
+              </w:rPr>
+            </w:pPr>
+          </w:p>
+        </w:tc>
+      </w:tr>
+      <w:tr>
+        <w:tc>
+          <w:tcPr>
+            <w:tcW w:w="510" w:type="dxa"/>
+            <w:vMerge/>
+            <w:vAlign w:val="center"/>
+          </w:tcPr>
+          <w:p>
+            <w:pPr>
+              <w:spacing w:after="120"/>
+              <w:jc w:val="center"/>
+              <w:rPr>
+                <w:rFonts w:ascii="Times New Roman" w:hAnsi="Times New Roman" w:cs="Times New Roman" w:hint="eastAsia"/>
+                <w:color w:val="222222"/>
+                <w:sz w:val="24"/>
+                <w:szCs w:val="24"/>
+              </w:rPr>
+            </w:pPr>
+          </w:p>
+        </w:tc>
+        <w:tc>
+          <w:tcPr>
+            <w:tcW w:w="2283" w:type="dxa"/>
+            <w:vMerge/>
           </w:tcPr>
           <w:p>
             <w:pPr>
               <w:spacing w:after="120"/>
               <w:jc w:val="both"/>
               <w:rPr>
-                <w:rFonts w:ascii="Times New Roman" w:hAnsi="Times New Roman" w:cs="Times New Roman" w:hint="eastAsia"/>
-                <w:color w:val="222222"/>
-                <w:sz w:val="24"/>
-                <w:szCs w:val="24"/>
-              </w:rPr>
-            </w:pPr>
-          </w:p>
-        </w:tc>
-        <w:tc>
-          <w:tcPr>
-            <w:tcW w:w="1368" w:type="dxa"/>
+                <w:rFonts w:ascii="Times New Roman" w:hAnsi="Times New Roman" w:cs="Times New Roman"/>
+                <w:color w:val="222222"/>
+                <w:sz w:val="24"/>
+                <w:szCs w:val="24"/>
+              </w:rPr>
+            </w:pPr>
+          </w:p>
+        </w:tc>
+        <w:tc>
+          <w:tcPr>
+            <w:tcW w:w="1404" w:type="dxa"/>
+            <w:vMerge/>
+          </w:tcPr>
+          <w:p>
+            <w:pPr>
+              <w:spacing w:after="120"/>
+              <w:jc w:val="right"/>
+              <w:rPr>
+                <w:rFonts w:ascii="Times New Roman" w:hAnsi="Times New Roman" w:cs="Times New Roman" w:hint="eastAsia"/>
+                <w:color w:val="222222"/>
+                <w:sz w:val="24"/>
+                <w:szCs w:val="24"/>
+              </w:rPr>
+            </w:pPr>
+          </w:p>
+        </w:tc>
+        <w:tc>
+          <w:tcPr>
+            <w:tcW w:w="1209" w:type="dxa"/>
+          </w:tcPr>
+          <w:p>
+            <w:pPr>
+              <w:spacing w:after="120"/>
+              <w:jc w:val="right"/>
+              <w:rPr>
+                <w:rFonts w:ascii="Times New Roman" w:hAnsi="Times New Roman" w:cs="Times New Roman" w:hint="eastAsia"/>
+                <w:color w:val="222222"/>
+                <w:sz w:val="24"/>
+                <w:szCs w:val="24"/>
+              </w:rPr>
+            </w:pPr>
+          </w:p>
+        </w:tc>
+        <w:tc>
+          <w:tcPr>
+            <w:tcW w:w="1305" w:type="dxa"/>
+          </w:tcPr>
+          <w:p>
+            <w:pPr>
+              <w:spacing w:after="120"/>
+              <w:jc w:val="right"/>
+              <w:rPr>
+                <w:rFonts w:ascii="Times New Roman" w:hAnsi="Times New Roman" w:cs="Times New Roman" w:hint="eastAsia"/>
+                <w:color w:val="222222"/>
+                <w:sz w:val="24"/>
+                <w:szCs w:val="24"/>
+              </w:rPr>
+            </w:pPr>
+          </w:p>
+        </w:tc>
+        <w:tc>
+          <w:tcPr>
+            <w:tcW w:w="1227" w:type="dxa"/>
+          </w:tcPr>
+          <w:p>
+            <w:pPr>
+              <w:spacing w:after="120"/>
+              <w:jc w:val="right"/>
+              <w:rPr>
+                <w:rFonts w:ascii="Times New Roman" w:hAnsi="Times New Roman" w:cs="Times New Roman" w:hint="eastAsia"/>
+                <w:color w:val="222222"/>
+                <w:sz w:val="24"/>
+                <w:szCs w:val="24"/>
+              </w:rPr>
+            </w:pPr>
+          </w:p>
+        </w:tc>
+        <w:tc>
+          <w:tcPr>
+            <w:tcW w:w="1276" w:type="dxa"/>
+          </w:tcPr>
+          <w:p>
+            <w:pPr>
+              <w:spacing w:after="120"/>
+              <w:jc w:val="right"/>
+              <w:rPr>
+                <w:rFonts w:ascii="Times New Roman" w:hAnsi="Times New Roman" w:cs="Times New Roman" w:hint="eastAsia"/>
+                <w:color w:val="222222"/>
+                <w:sz w:val="24"/>
+                <w:szCs w:val="24"/>
+              </w:rPr>
+            </w:pPr>
+          </w:p>
+        </w:tc>
+      </w:tr>
+      <w:tr>
+        <w:tc>
+          <w:tcPr>
+            <w:tcW w:w="510" w:type="dxa"/>
+            <w:vMerge/>
+            <w:vAlign w:val="center"/>
+          </w:tcPr>
+          <w:p>
+            <w:pPr>
+              <w:spacing w:after="120"/>
+              <w:jc w:val="center"/>
+              <w:rPr>
+                <w:rFonts w:ascii="Times New Roman" w:hAnsi="Times New Roman" w:cs="Times New Roman" w:hint="eastAsia"/>
+                <w:color w:val="222222"/>
+                <w:sz w:val="24"/>
+                <w:szCs w:val="24"/>
+              </w:rPr>
+            </w:pPr>
+          </w:p>
+        </w:tc>
+        <w:tc>
+          <w:tcPr>
+            <w:tcW w:w="2283" w:type="dxa"/>
+            <w:vMerge/>
           </w:tcPr>
           <w:p>
             <w:pPr>
               <w:spacing w:after="120"/>
               <w:jc w:val="both"/>
               <w:rPr>
-                <w:rFonts w:ascii="Times New Roman" w:hAnsi="Times New Roman" w:cs="Times New Roman" w:hint="eastAsia"/>
-                <w:color w:val="222222"/>
-                <w:sz w:val="24"/>
-                <w:szCs w:val="24"/>
-              </w:rPr>
-            </w:pPr>
-          </w:p>
-        </w:tc>
-        <w:tc>
-          <w:tcPr>
-            <w:tcW w:w="1368" w:type="dxa"/>
+                <w:rFonts w:ascii="Times New Roman" w:hAnsi="Times New Roman" w:cs="Times New Roman"/>
+                <w:color w:val="222222"/>
+                <w:sz w:val="24"/>
+                <w:szCs w:val="24"/>
+              </w:rPr>
+            </w:pPr>
+          </w:p>
+        </w:tc>
+        <w:tc>
+          <w:tcPr>
+            <w:tcW w:w="1404" w:type="dxa"/>
+            <w:vMerge/>
+          </w:tcPr>
+          <w:p>
+            <w:pPr>
+              <w:spacing w:after="120"/>
+              <w:jc w:val="right"/>
+              <w:rPr>
+                <w:rFonts w:ascii="Times New Roman" w:hAnsi="Times New Roman" w:cs="Times New Roman" w:hint="eastAsia"/>
+                <w:color w:val="222222"/>
+                <w:sz w:val="24"/>
+                <w:szCs w:val="24"/>
+              </w:rPr>
+            </w:pPr>
+          </w:p>
+        </w:tc>
+        <w:tc>
+          <w:tcPr>
+            <w:tcW w:w="1209" w:type="dxa"/>
+          </w:tcPr>
+          <w:p>
+            <w:pPr>
+              <w:spacing w:after="120"/>
+              <w:jc w:val="right"/>
+              <w:rPr>
+                <w:rFonts w:ascii="Times New Roman" w:hAnsi="Times New Roman" w:cs="Times New Roman" w:hint="eastAsia"/>
+                <w:color w:val="222222"/>
+                <w:sz w:val="24"/>
+                <w:szCs w:val="24"/>
+              </w:rPr>
+            </w:pPr>
+          </w:p>
+        </w:tc>
+        <w:tc>
+          <w:tcPr>
+            <w:tcW w:w="1305" w:type="dxa"/>
+          </w:tcPr>
+          <w:p>
+            <w:pPr>
+              <w:spacing w:after="120"/>
+              <w:jc w:val="right"/>
+              <w:rPr>
+                <w:rFonts w:ascii="Times New Roman" w:hAnsi="Times New Roman" w:cs="Times New Roman" w:hint="eastAsia"/>
+                <w:color w:val="222222"/>
+                <w:sz w:val="24"/>
+                <w:szCs w:val="24"/>
+              </w:rPr>
+            </w:pPr>
+          </w:p>
+        </w:tc>
+        <w:tc>
+          <w:tcPr>
+            <w:tcW w:w="1227" w:type="dxa"/>
+          </w:tcPr>
+          <w:p>
+            <w:pPr>
+              <w:spacing w:after="120"/>
+              <w:jc w:val="right"/>
+              <w:rPr>
+                <w:rFonts w:ascii="Times New Roman" w:hAnsi="Times New Roman" w:cs="Times New Roman" w:hint="eastAsia"/>
+                <w:color w:val="222222"/>
+                <w:sz w:val="24"/>
+                <w:szCs w:val="24"/>
+              </w:rPr>
+            </w:pPr>
+          </w:p>
+        </w:tc>
+        <w:tc>
+          <w:tcPr>
+            <w:tcW w:w="1276" w:type="dxa"/>
+          </w:tcPr>
+          <w:p>
+            <w:pPr>
+              <w:spacing w:after="120"/>
+              <w:jc w:val="right"/>
+              <w:rPr>
+                <w:rFonts w:ascii="Times New Roman" w:hAnsi="Times New Roman" w:cs="Times New Roman" w:hint="eastAsia"/>
+                <w:color w:val="222222"/>
+                <w:sz w:val="24"/>
+                <w:szCs w:val="24"/>
+              </w:rPr>
+            </w:pPr>
+          </w:p>
+        </w:tc>
+      </w:tr>
+      <w:tr>
+        <w:tc>
+          <w:tcPr>
+            <w:tcW w:w="510" w:type="dxa"/>
+            <w:vMerge/>
+            <w:vAlign w:val="center"/>
+          </w:tcPr>
+          <w:p>
+            <w:pPr>
+              <w:spacing w:after="120"/>
+              <w:jc w:val="center"/>
+              <w:rPr>
+                <w:rFonts w:ascii="Times New Roman" w:hAnsi="Times New Roman" w:cs="Times New Roman" w:hint="eastAsia"/>
+                <w:color w:val="222222"/>
+                <w:sz w:val="24"/>
+                <w:szCs w:val="24"/>
+              </w:rPr>
+            </w:pPr>
+          </w:p>
+        </w:tc>
+        <w:tc>
+          <w:tcPr>
+            <w:tcW w:w="2283" w:type="dxa"/>
+            <w:vMerge/>
           </w:tcPr>
           <w:p>
             <w:pPr>
               <w:spacing w:after="120"/>
               <w:jc w:val="both"/>
               <w:rPr>
+                <w:rFonts w:ascii="Times New Roman" w:hAnsi="Times New Roman" w:cs="Times New Roman"/>
+                <w:color w:val="222222"/>
+                <w:sz w:val="24"/>
+                <w:szCs w:val="24"/>
+              </w:rPr>
+            </w:pPr>
+          </w:p>
+        </w:tc>
+        <w:tc>
+          <w:tcPr>
+            <w:tcW w:w="1404" w:type="dxa"/>
+            <w:vMerge/>
+          </w:tcPr>
+          <w:p>
+            <w:pPr>
+              <w:spacing w:after="120"/>
+              <w:jc w:val="right"/>
+              <w:rPr>
+                <w:rFonts w:ascii="Times New Roman" w:hAnsi="Times New Roman" w:cs="Times New Roman" w:hint="eastAsia"/>
+                <w:color w:val="222222"/>
+                <w:sz w:val="24"/>
+                <w:szCs w:val="24"/>
+              </w:rPr>
+            </w:pPr>
+          </w:p>
+        </w:tc>
+        <w:tc>
+          <w:tcPr>
+            <w:tcW w:w="1209" w:type="dxa"/>
+          </w:tcPr>
+          <w:p>
+            <w:pPr>
+              <w:spacing w:after="120"/>
+              <w:jc w:val="right"/>
+              <w:rPr>
+                <w:rFonts w:ascii="Times New Roman" w:hAnsi="Times New Roman" w:cs="Times New Roman" w:hint="eastAsia"/>
+                <w:color w:val="222222"/>
+                <w:sz w:val="24"/>
+                <w:szCs w:val="24"/>
+              </w:rPr>
+            </w:pPr>
+          </w:p>
+        </w:tc>
+        <w:tc>
+          <w:tcPr>
+            <w:tcW w:w="1305" w:type="dxa"/>
+          </w:tcPr>
+          <w:p>
+            <w:pPr>
+              <w:spacing w:after="120"/>
+              <w:jc w:val="right"/>
+              <w:rPr>
+                <w:rFonts w:ascii="Times New Roman" w:hAnsi="Times New Roman" w:cs="Times New Roman" w:hint="eastAsia"/>
+                <w:color w:val="222222"/>
+                <w:sz w:val="24"/>
+                <w:szCs w:val="24"/>
+              </w:rPr>
+            </w:pPr>
+          </w:p>
+        </w:tc>
+        <w:tc>
+          <w:tcPr>
+            <w:tcW w:w="1227" w:type="dxa"/>
+          </w:tcPr>
+          <w:p>
+            <w:pPr>
+              <w:spacing w:after="120"/>
+              <w:jc w:val="right"/>
+              <w:rPr>
+                <w:rFonts w:ascii="Times New Roman" w:hAnsi="Times New Roman" w:cs="Times New Roman" w:hint="eastAsia"/>
+                <w:color w:val="222222"/>
+                <w:sz w:val="24"/>
+                <w:szCs w:val="24"/>
+              </w:rPr>
+            </w:pPr>
+          </w:p>
+        </w:tc>
+        <w:tc>
+          <w:tcPr>
+            <w:tcW w:w="1276" w:type="dxa"/>
+          </w:tcPr>
+          <w:p>
+            <w:pPr>
+              <w:spacing w:after="120"/>
+              <w:jc w:val="right"/>
+              <w:rPr>
                 <w:rFonts w:ascii="Times New Roman" w:hAnsi="Times New Roman" w:cs="Times New Roman" w:hint="eastAsia"/>
                 <w:color w:val="222222"/>
                 <w:sz w:val="24"/>
@@ -6562,7 +7492,34 @@
       <w:tr>
         <w:tc>
           <w:tcPr>
-            <w:tcW w:w="675" w:type="dxa"/>
+            <w:tcW w:w="510" w:type="dxa"/>
+            <w:vAlign w:val="center"/>
+          </w:tcPr>
+          <w:p>
+            <w:pPr>
+              <w:spacing w:after="120"/>
+              <w:jc w:val="center"/>
+              <w:rPr>
+                <w:rFonts w:ascii="Times New Roman" w:hAnsi="Times New Roman" w:cs="Times New Roman" w:hint="eastAsia"/>
+                <w:color w:val="222222"/>
+                <w:sz w:val="24"/>
+                <w:szCs w:val="24"/>
+              </w:rPr>
+            </w:pPr>
+            <w:r>
+              <w:rPr>
+                <w:rFonts w:ascii="Times New Roman" w:hAnsi="Times New Roman" w:cs="Times New Roman" w:hint="eastAsia"/>
+                <w:color w:val="222222"/>
+                <w:sz w:val="24"/>
+                <w:szCs w:val="24"/>
+              </w:rPr>
+              <w:t>4</w:t>
+            </w:r>
+          </w:p>
+        </w:tc>
+        <w:tc>
+          <w:tcPr>
+            <w:tcW w:w="2283" w:type="dxa"/>
           </w:tcPr>
           <w:p>
             <w:pPr>
@@ -6575,11 +7532,134 @@
                 <w:szCs w:val="24"/>
               </w:rPr>
             </w:pPr>
-          </w:p>
-        </w:tc>
-        <w:tc>
-          <w:tcPr>
-            <w:tcW w:w="2061" w:type="dxa"/>
+            <w:r>
+              <w:rPr>
+                <w:rFonts w:ascii="Times New Roman" w:hAnsi="Times New Roman" w:cs="Times New Roman"/>
+                <w:color w:val="222222"/>
+                <w:sz w:val="24"/>
+                <w:szCs w:val="24"/>
+              </w:rPr>
+              <w:t>QuadraticEquation2</w:t>
+            </w:r>
+          </w:p>
+        </w:tc>
+        <w:tc>
+          <w:tcPr>
+            <w:tcW w:w="1404" w:type="dxa"/>
+          </w:tcPr>
+          <w:p>
+            <w:pPr>
+              <w:spacing w:after="120"/>
+              <w:jc w:val="right"/>
+              <w:rPr>
+                <w:rFonts w:ascii="Times New Roman" w:hAnsi="Times New Roman" w:cs="Times New Roman" w:hint="eastAsia"/>
+                <w:color w:val="222222"/>
+                <w:sz w:val="24"/>
+                <w:szCs w:val="24"/>
+              </w:rPr>
+            </w:pPr>
+            <w:r>
+              <w:rPr>
+                <w:rFonts w:ascii="Times New Roman" w:hAnsi="Times New Roman" w:cs="Times New Roman" w:hint="eastAsia"/>
+                <w:color w:val="222222"/>
+                <w:sz w:val="24"/>
+                <w:szCs w:val="24"/>
+              </w:rPr>
+              <w:t>5</w:t>
+            </w:r>
+          </w:p>
+        </w:tc>
+        <w:tc>
+          <w:tcPr>
+            <w:tcW w:w="1209" w:type="dxa"/>
+          </w:tcPr>
+          <w:p>
+            <w:pPr>
+              <w:spacing w:after="120"/>
+              <w:jc w:val="right"/>
+              <w:rPr>
+                <w:rFonts w:ascii="Times New Roman" w:hAnsi="Times New Roman" w:cs="Times New Roman" w:hint="eastAsia"/>
+                <w:color w:val="222222"/>
+                <w:sz w:val="24"/>
+                <w:szCs w:val="24"/>
+              </w:rPr>
+            </w:pPr>
+          </w:p>
+        </w:tc>
+        <w:tc>
+          <w:tcPr>
+            <w:tcW w:w="1305" w:type="dxa"/>
+          </w:tcPr>
+          <w:p>
+            <w:pPr>
+              <w:spacing w:after="120"/>
+              <w:jc w:val="right"/>
+              <w:rPr>
+                <w:rFonts w:ascii="Times New Roman" w:hAnsi="Times New Roman" w:cs="Times New Roman" w:hint="eastAsia"/>
+                <w:color w:val="222222"/>
+                <w:sz w:val="24"/>
+                <w:szCs w:val="24"/>
+              </w:rPr>
+            </w:pPr>
+          </w:p>
+        </w:tc>
+        <w:tc>
+          <w:tcPr>
+            <w:tcW w:w="1227" w:type="dxa"/>
+          </w:tcPr>
+          <w:p>
+            <w:pPr>
+              <w:spacing w:after="120"/>
+              <w:jc w:val="right"/>
+              <w:rPr>
+                <w:rFonts w:ascii="Times New Roman" w:hAnsi="Times New Roman" w:cs="Times New Roman" w:hint="eastAsia"/>
+                <w:color w:val="222222"/>
+                <w:sz w:val="24"/>
+                <w:szCs w:val="24"/>
+              </w:rPr>
+            </w:pPr>
+          </w:p>
+        </w:tc>
+        <w:tc>
+          <w:tcPr>
+            <w:tcW w:w="1276" w:type="dxa"/>
+          </w:tcPr>
+          <w:p>
+            <w:pPr>
+              <w:spacing w:after="120"/>
+              <w:jc w:val="right"/>
+              <w:rPr>
+                <w:rFonts w:ascii="Times New Roman" w:hAnsi="Times New Roman" w:cs="Times New Roman" w:hint="eastAsia"/>
+                <w:color w:val="222222"/>
+                <w:sz w:val="24"/>
+                <w:szCs w:val="24"/>
+              </w:rPr>
+            </w:pPr>
+          </w:p>
+        </w:tc>
+      </w:tr>
+      <w:tr>
+        <w:tc>
+          <w:tcPr>
+            <w:tcW w:w="510" w:type="dxa"/>
+            <w:vAlign w:val="center"/>
+          </w:tcPr>
+          <w:p>
+            <w:pPr>
+              <w:spacing w:after="120"/>
+              <w:jc w:val="center"/>
+              <w:rPr>
+                <w:rFonts w:ascii="Times New Roman" w:hAnsi="Times New Roman" w:cs="Times New Roman" w:hint="eastAsia"/>
+                <w:color w:val="222222"/>
+                <w:sz w:val="24"/>
+                <w:szCs w:val="24"/>
+              </w:rPr>
+            </w:pPr>
+          </w:p>
+        </w:tc>
+        <w:tc>
+          <w:tcPr>
+            <w:tcW w:w="2283" w:type="dxa"/>
           </w:tcPr>
           <w:p>
             <w:pPr>
@@ -6596,712 +7676,80 @@
         </w:tc>
         <w:tc>
           <w:tcPr>
-            <w:tcW w:w="1483" w:type="dxa"/>
+            <w:tcW w:w="1404" w:type="dxa"/>
           </w:tcPr>
           <w:p>
             <w:pPr>
               <w:spacing w:after="120"/>
-              <w:jc w:val="both"/>
-              <w:rPr>
-                <w:rFonts w:ascii="Times New Roman" w:hAnsi="Times New Roman" w:cs="Times New Roman" w:hint="eastAsia"/>
-                <w:color w:val="222222"/>
-                <w:sz w:val="24"/>
-                <w:szCs w:val="24"/>
-              </w:rPr>
-            </w:pPr>
-          </w:p>
-        </w:tc>
-        <w:tc>
-          <w:tcPr>
-            <w:tcW w:w="1253" w:type="dxa"/>
+              <w:jc w:val="right"/>
+              <w:rPr>
+                <w:rFonts w:ascii="Times New Roman" w:hAnsi="Times New Roman" w:cs="Times New Roman" w:hint="eastAsia"/>
+                <w:color w:val="222222"/>
+                <w:sz w:val="24"/>
+                <w:szCs w:val="24"/>
+              </w:rPr>
+            </w:pPr>
+          </w:p>
+        </w:tc>
+        <w:tc>
+          <w:tcPr>
+            <w:tcW w:w="1209" w:type="dxa"/>
           </w:tcPr>
           <w:p>
             <w:pPr>
               <w:spacing w:after="120"/>
-              <w:jc w:val="both"/>
-              <w:rPr>
-                <w:rFonts w:ascii="Times New Roman" w:hAnsi="Times New Roman" w:cs="Times New Roman" w:hint="eastAsia"/>
-                <w:color w:val="222222"/>
-                <w:sz w:val="24"/>
-                <w:szCs w:val="24"/>
-              </w:rPr>
-            </w:pPr>
-          </w:p>
-        </w:tc>
-        <w:tc>
-          <w:tcPr>
-            <w:tcW w:w="1368" w:type="dxa"/>
+              <w:jc w:val="right"/>
+              <w:rPr>
+                <w:rFonts w:ascii="Times New Roman" w:hAnsi="Times New Roman" w:cs="Times New Roman" w:hint="eastAsia"/>
+                <w:color w:val="222222"/>
+                <w:sz w:val="24"/>
+                <w:szCs w:val="24"/>
+              </w:rPr>
+            </w:pPr>
+          </w:p>
+        </w:tc>
+        <w:tc>
+          <w:tcPr>
+            <w:tcW w:w="1305" w:type="dxa"/>
           </w:tcPr>
           <w:p>
             <w:pPr>
               <w:spacing w:after="120"/>
-              <w:jc w:val="both"/>
-              <w:rPr>
-                <w:rFonts w:ascii="Times New Roman" w:hAnsi="Times New Roman" w:cs="Times New Roman" w:hint="eastAsia"/>
-                <w:color w:val="222222"/>
-                <w:sz w:val="24"/>
-                <w:szCs w:val="24"/>
-              </w:rPr>
-            </w:pPr>
-          </w:p>
-        </w:tc>
-        <w:tc>
-          <w:tcPr>
-            <w:tcW w:w="1368" w:type="dxa"/>
+              <w:jc w:val="right"/>
+              <w:rPr>
+                <w:rFonts w:ascii="Times New Roman" w:hAnsi="Times New Roman" w:cs="Times New Roman" w:hint="eastAsia"/>
+                <w:color w:val="222222"/>
+                <w:sz w:val="24"/>
+                <w:szCs w:val="24"/>
+              </w:rPr>
+            </w:pPr>
+          </w:p>
+        </w:tc>
+        <w:tc>
+          <w:tcPr>
+            <w:tcW w:w="1227" w:type="dxa"/>
           </w:tcPr>
           <w:p>
             <w:pPr>
               <w:spacing w:after="120"/>
-              <w:jc w:val="both"/>
-              <w:rPr>
-                <w:rFonts w:ascii="Times New Roman" w:hAnsi="Times New Roman" w:cs="Times New Roman" w:hint="eastAsia"/>
-                <w:color w:val="222222"/>
-                <w:sz w:val="24"/>
-                <w:szCs w:val="24"/>
-              </w:rPr>
-            </w:pPr>
-          </w:p>
-        </w:tc>
-        <w:tc>
-          <w:tcPr>
-            <w:tcW w:w="1368" w:type="dxa"/>
+              <w:jc w:val="right"/>
+              <w:rPr>
+                <w:rFonts w:ascii="Times New Roman" w:hAnsi="Times New Roman" w:cs="Times New Roman" w:hint="eastAsia"/>
+                <w:color w:val="222222"/>
+                <w:sz w:val="24"/>
+                <w:szCs w:val="24"/>
+              </w:rPr>
+            </w:pPr>
+          </w:p>
+        </w:tc>
+        <w:tc>
+          <w:tcPr>
+            <w:tcW w:w="1276" w:type="dxa"/>
           </w:tcPr>
           <w:p>
             <w:pPr>
               <w:spacing w:after="120"/>
-              <w:jc w:val="both"/>
-              <w:rPr>
-                <w:rFonts w:ascii="Times New Roman" w:hAnsi="Times New Roman" w:cs="Times New Roman" w:hint="eastAsia"/>
-                <w:color w:val="222222"/>
-                <w:sz w:val="24"/>
-                <w:szCs w:val="24"/>
-              </w:rPr>
-            </w:pPr>
-          </w:p>
-        </w:tc>
-      </w:tr>
-      <w:tr>
-        <w:tc>
-          <w:tcPr>
-            <w:tcW w:w="675" w:type="dxa"/>
-          </w:tcPr>
-          <w:p>
-            <w:pPr>
-              <w:spacing w:after="120"/>
-              <w:jc w:val="both"/>
-              <w:rPr>
-                <w:rFonts w:ascii="Times New Roman" w:hAnsi="Times New Roman" w:cs="Times New Roman" w:hint="eastAsia"/>
-                <w:color w:val="222222"/>
-                <w:sz w:val="24"/>
-                <w:szCs w:val="24"/>
-              </w:rPr>
-            </w:pPr>
-          </w:p>
-        </w:tc>
-        <w:tc>
-          <w:tcPr>
-            <w:tcW w:w="2061" w:type="dxa"/>
-          </w:tcPr>
-          <w:p>
-            <w:pPr>
-              <w:spacing w:after="120"/>
-              <w:jc w:val="both"/>
-              <w:rPr>
-                <w:rFonts w:ascii="Times New Roman" w:hAnsi="Times New Roman" w:cs="Times New Roman" w:hint="eastAsia"/>
-                <w:color w:val="222222"/>
-                <w:sz w:val="24"/>
-                <w:szCs w:val="24"/>
-              </w:rPr>
-            </w:pPr>
-          </w:p>
-        </w:tc>
-        <w:tc>
-          <w:tcPr>
-            <w:tcW w:w="1483" w:type="dxa"/>
-          </w:tcPr>
-          <w:p>
-            <w:pPr>
-              <w:spacing w:after="120"/>
-              <w:jc w:val="both"/>
-              <w:rPr>
-                <w:rFonts w:ascii="Times New Roman" w:hAnsi="Times New Roman" w:cs="Times New Roman" w:hint="eastAsia"/>
-                <w:color w:val="222222"/>
-                <w:sz w:val="24"/>
-                <w:szCs w:val="24"/>
-              </w:rPr>
-            </w:pPr>
-          </w:p>
-        </w:tc>
-        <w:tc>
-          <w:tcPr>
-            <w:tcW w:w="1253" w:type="dxa"/>
-          </w:tcPr>
-          <w:p>
-            <w:pPr>
-              <w:spacing w:after="120"/>
-              <w:jc w:val="both"/>
-              <w:rPr>
-                <w:rFonts w:ascii="Times New Roman" w:hAnsi="Times New Roman" w:cs="Times New Roman" w:hint="eastAsia"/>
-                <w:color w:val="222222"/>
-                <w:sz w:val="24"/>
-                <w:szCs w:val="24"/>
-              </w:rPr>
-            </w:pPr>
-          </w:p>
-        </w:tc>
-        <w:tc>
-          <w:tcPr>
-            <w:tcW w:w="1368" w:type="dxa"/>
-          </w:tcPr>
-          <w:p>
-            <w:pPr>
-              <w:spacing w:after="120"/>
-              <w:jc w:val="both"/>
-              <w:rPr>
-                <w:rFonts w:ascii="Times New Roman" w:hAnsi="Times New Roman" w:cs="Times New Roman" w:hint="eastAsia"/>
-                <w:color w:val="222222"/>
-                <w:sz w:val="24"/>
-                <w:szCs w:val="24"/>
-              </w:rPr>
-            </w:pPr>
-          </w:p>
-        </w:tc>
-        <w:tc>
-          <w:tcPr>
-            <w:tcW w:w="1368" w:type="dxa"/>
-          </w:tcPr>
-          <w:p>
-            <w:pPr>
-              <w:spacing w:after="120"/>
-              <w:jc w:val="both"/>
-              <w:rPr>
-                <w:rFonts w:ascii="Times New Roman" w:hAnsi="Times New Roman" w:cs="Times New Roman" w:hint="eastAsia"/>
-                <w:color w:val="222222"/>
-                <w:sz w:val="24"/>
-                <w:szCs w:val="24"/>
-              </w:rPr>
-            </w:pPr>
-          </w:p>
-        </w:tc>
-        <w:tc>
-          <w:tcPr>
-            <w:tcW w:w="1368" w:type="dxa"/>
-          </w:tcPr>
-          <w:p>
-            <w:pPr>
-              <w:spacing w:after="120"/>
-              <w:jc w:val="both"/>
-              <w:rPr>
-                <w:rFonts w:ascii="Times New Roman" w:hAnsi="Times New Roman" w:cs="Times New Roman" w:hint="eastAsia"/>
-                <w:color w:val="222222"/>
-                <w:sz w:val="24"/>
-                <w:szCs w:val="24"/>
-              </w:rPr>
-            </w:pPr>
-          </w:p>
-        </w:tc>
-      </w:tr>
-      <w:tr>
-        <w:tc>
-          <w:tcPr>
-            <w:tcW w:w="675" w:type="dxa"/>
-          </w:tcPr>
-          <w:p>
-            <w:pPr>
-              <w:spacing w:after="120"/>
-              <w:jc w:val="both"/>
-              <w:rPr>
-                <w:rFonts w:ascii="Times New Roman" w:hAnsi="Times New Roman" w:cs="Times New Roman" w:hint="eastAsia"/>
-                <w:color w:val="222222"/>
-                <w:sz w:val="24"/>
-                <w:szCs w:val="24"/>
-              </w:rPr>
-            </w:pPr>
-          </w:p>
-        </w:tc>
-        <w:tc>
-          <w:tcPr>
-            <w:tcW w:w="2061" w:type="dxa"/>
-          </w:tcPr>
-          <w:p>
-            <w:pPr>
-              <w:spacing w:after="120"/>
-              <w:jc w:val="both"/>
-              <w:rPr>
-                <w:rFonts w:ascii="Times New Roman" w:hAnsi="Times New Roman" w:cs="Times New Roman" w:hint="eastAsia"/>
-                <w:color w:val="222222"/>
-                <w:sz w:val="24"/>
-                <w:szCs w:val="24"/>
-              </w:rPr>
-            </w:pPr>
-            <w:r>
-              <w:rPr>
-                <w:rFonts w:ascii="Times New Roman" w:hAnsi="Times New Roman" w:cs="Times New Roman"/>
-                <w:color w:val="222222"/>
-                <w:sz w:val="24"/>
-                <w:szCs w:val="24"/>
-              </w:rPr>
-              <w:t>triangleMansour2004</w:t>
-            </w:r>
-          </w:p>
-        </w:tc>
-        <w:tc>
-          <w:tcPr>
-            <w:tcW w:w="1483" w:type="dxa"/>
-          </w:tcPr>
-          <w:p>
-            <w:pPr>
-              <w:spacing w:after="120"/>
-              <w:jc w:val="both"/>
-              <w:rPr>
-                <w:rFonts w:ascii="Times New Roman" w:hAnsi="Times New Roman" w:cs="Times New Roman" w:hint="eastAsia"/>
-                <w:color w:val="222222"/>
-                <w:sz w:val="24"/>
-                <w:szCs w:val="24"/>
-              </w:rPr>
-            </w:pPr>
-          </w:p>
-        </w:tc>
-        <w:tc>
-          <w:tcPr>
-            <w:tcW w:w="1253" w:type="dxa"/>
-          </w:tcPr>
-          <w:p>
-            <w:pPr>
-              <w:spacing w:after="120"/>
-              <w:jc w:val="both"/>
-              <w:rPr>
-                <w:rFonts w:ascii="Times New Roman" w:hAnsi="Times New Roman" w:cs="Times New Roman" w:hint="eastAsia"/>
-                <w:color w:val="222222"/>
-                <w:sz w:val="24"/>
-                <w:szCs w:val="24"/>
-              </w:rPr>
-            </w:pPr>
-          </w:p>
-        </w:tc>
-        <w:tc>
-          <w:tcPr>
-            <w:tcW w:w="1368" w:type="dxa"/>
-          </w:tcPr>
-          <w:p>
-            <w:pPr>
-              <w:spacing w:after="120"/>
-              <w:jc w:val="both"/>
-              <w:rPr>
-                <w:rFonts w:ascii="Times New Roman" w:hAnsi="Times New Roman" w:cs="Times New Roman" w:hint="eastAsia"/>
-                <w:color w:val="222222"/>
-                <w:sz w:val="24"/>
-                <w:szCs w:val="24"/>
-              </w:rPr>
-            </w:pPr>
-          </w:p>
-        </w:tc>
-        <w:tc>
-          <w:tcPr>
-            <w:tcW w:w="1368" w:type="dxa"/>
-          </w:tcPr>
-          <w:p>
-            <w:pPr>
-              <w:spacing w:after="120"/>
-              <w:jc w:val="both"/>
-              <w:rPr>
-                <w:rFonts w:ascii="Times New Roman" w:hAnsi="Times New Roman" w:cs="Times New Roman" w:hint="eastAsia"/>
-                <w:color w:val="222222"/>
-                <w:sz w:val="24"/>
-                <w:szCs w:val="24"/>
-              </w:rPr>
-            </w:pPr>
-          </w:p>
-        </w:tc>
-        <w:tc>
-          <w:tcPr>
-            <w:tcW w:w="1368" w:type="dxa"/>
-          </w:tcPr>
-          <w:p>
-            <w:pPr>
-              <w:spacing w:after="120"/>
-              <w:jc w:val="both"/>
-              <w:rPr>
-                <w:rFonts w:ascii="Times New Roman" w:hAnsi="Times New Roman" w:cs="Times New Roman" w:hint="eastAsia"/>
-                <w:color w:val="222222"/>
-                <w:sz w:val="24"/>
-                <w:szCs w:val="24"/>
-              </w:rPr>
-            </w:pPr>
-          </w:p>
-        </w:tc>
-      </w:tr>
-      <w:tr>
-        <w:tc>
-          <w:tcPr>
-            <w:tcW w:w="675" w:type="dxa"/>
-          </w:tcPr>
-          <w:p>
-            <w:pPr>
-              <w:spacing w:after="120"/>
-              <w:jc w:val="both"/>
-              <w:rPr>
-                <w:rFonts w:ascii="Times New Roman" w:hAnsi="Times New Roman" w:cs="Times New Roman" w:hint="eastAsia"/>
-                <w:color w:val="222222"/>
-                <w:sz w:val="24"/>
-                <w:szCs w:val="24"/>
-              </w:rPr>
-            </w:pPr>
-          </w:p>
-        </w:tc>
-        <w:tc>
-          <w:tcPr>
-            <w:tcW w:w="2061" w:type="dxa"/>
-          </w:tcPr>
-          <w:p>
-            <w:pPr>
-              <w:spacing w:after="120"/>
-              <w:jc w:val="both"/>
-              <w:rPr>
-                <w:rFonts w:ascii="Times New Roman" w:hAnsi="Times New Roman" w:cs="Times New Roman" w:hint="eastAsia"/>
-                <w:color w:val="222222"/>
-                <w:sz w:val="24"/>
-                <w:szCs w:val="24"/>
-              </w:rPr>
-            </w:pPr>
-            <w:r>
-              <w:rPr>
-                <w:rFonts w:ascii="Times New Roman" w:hAnsi="Times New Roman" w:cs="Times New Roman"/>
-                <w:color w:val="222222"/>
-                <w:sz w:val="24"/>
-                <w:szCs w:val="24"/>
-              </w:rPr>
-              <w:t>tA2008_Triangle</w:t>
-            </w:r>
-          </w:p>
-        </w:tc>
-        <w:tc>
-          <w:tcPr>
-            <w:tcW w:w="1483" w:type="dxa"/>
-          </w:tcPr>
-          <w:p>
-            <w:pPr>
-              <w:spacing w:after="120"/>
-              <w:jc w:val="both"/>
-              <w:rPr>
-                <w:rFonts w:ascii="Times New Roman" w:hAnsi="Times New Roman" w:cs="Times New Roman" w:hint="eastAsia"/>
-                <w:color w:val="222222"/>
-                <w:sz w:val="24"/>
-                <w:szCs w:val="24"/>
-              </w:rPr>
-            </w:pPr>
-          </w:p>
-        </w:tc>
-        <w:tc>
-          <w:tcPr>
-            <w:tcW w:w="1253" w:type="dxa"/>
-          </w:tcPr>
-          <w:p>
-            <w:pPr>
-              <w:spacing w:after="120"/>
-              <w:jc w:val="both"/>
-              <w:rPr>
-                <w:rFonts w:ascii="Times New Roman" w:hAnsi="Times New Roman" w:cs="Times New Roman" w:hint="eastAsia"/>
-                <w:color w:val="222222"/>
-                <w:sz w:val="24"/>
-                <w:szCs w:val="24"/>
-              </w:rPr>
-            </w:pPr>
-          </w:p>
-        </w:tc>
-        <w:tc>
-          <w:tcPr>
-            <w:tcW w:w="1368" w:type="dxa"/>
-          </w:tcPr>
-          <w:p>
-            <w:pPr>
-              <w:spacing w:after="120"/>
-              <w:jc w:val="both"/>
-              <w:rPr>
-                <w:rFonts w:ascii="Times New Roman" w:hAnsi="Times New Roman" w:cs="Times New Roman" w:hint="eastAsia"/>
-                <w:color w:val="222222"/>
-                <w:sz w:val="24"/>
-                <w:szCs w:val="24"/>
-              </w:rPr>
-            </w:pPr>
-          </w:p>
-        </w:tc>
-        <w:tc>
-          <w:tcPr>
-            <w:tcW w:w="1368" w:type="dxa"/>
-          </w:tcPr>
-          <w:p>
-            <w:pPr>
-              <w:spacing w:after="120"/>
-              <w:jc w:val="both"/>
-              <w:rPr>
-                <w:rFonts w:ascii="Times New Roman" w:hAnsi="Times New Roman" w:cs="Times New Roman" w:hint="eastAsia"/>
-                <w:color w:val="222222"/>
-                <w:sz w:val="24"/>
-                <w:szCs w:val="24"/>
-              </w:rPr>
-            </w:pPr>
-          </w:p>
-        </w:tc>
-        <w:tc>
-          <w:tcPr>
-            <w:tcW w:w="1368" w:type="dxa"/>
-          </w:tcPr>
-          <w:p>
-            <w:pPr>
-              <w:spacing w:after="120"/>
-              <w:jc w:val="both"/>
-              <w:rPr>
-                <w:rFonts w:ascii="Times New Roman" w:hAnsi="Times New Roman" w:cs="Times New Roman" w:hint="eastAsia"/>
-                <w:color w:val="222222"/>
-                <w:sz w:val="24"/>
-                <w:szCs w:val="24"/>
-              </w:rPr>
-            </w:pPr>
-          </w:p>
-        </w:tc>
-      </w:tr>
-      <w:tr>
-        <w:tc>
-          <w:tcPr>
-            <w:tcW w:w="675" w:type="dxa"/>
-          </w:tcPr>
-          <w:p>
-            <w:pPr>
-              <w:spacing w:after="120"/>
-              <w:jc w:val="both"/>
-              <w:rPr>
-                <w:rFonts w:ascii="Times New Roman" w:hAnsi="Times New Roman" w:cs="Times New Roman" w:hint="eastAsia"/>
-                <w:color w:val="222222"/>
-                <w:sz w:val="24"/>
-                <w:szCs w:val="24"/>
-              </w:rPr>
-            </w:pPr>
-          </w:p>
-        </w:tc>
-        <w:tc>
-          <w:tcPr>
-            <w:tcW w:w="2061" w:type="dxa"/>
-          </w:tcPr>
-          <w:p>
-            <w:pPr>
-              <w:spacing w:after="120"/>
-              <w:jc w:val="both"/>
-              <w:rPr>
-                <w:rFonts w:ascii="Times New Roman" w:hAnsi="Times New Roman" w:cs="Times New Roman" w:hint="eastAsia"/>
-                <w:color w:val="222222"/>
-                <w:sz w:val="24"/>
-                <w:szCs w:val="24"/>
-              </w:rPr>
-            </w:pPr>
-            <w:r>
-              <w:rPr>
-                <w:rFonts w:ascii="Times New Roman" w:hAnsi="Times New Roman" w:cs="Times New Roman"/>
-                <w:color w:val="222222"/>
-                <w:sz w:val="24"/>
-                <w:szCs w:val="24"/>
-              </w:rPr>
-              <w:t>QuadraticEquation2</w:t>
-            </w:r>
-          </w:p>
-        </w:tc>
-        <w:tc>
-          <w:tcPr>
-            <w:tcW w:w="1483" w:type="dxa"/>
-          </w:tcPr>
-          <w:p>
-            <w:pPr>
-              <w:spacing w:after="120"/>
-              <w:jc w:val="both"/>
-              <w:rPr>
-                <w:rFonts w:ascii="Times New Roman" w:hAnsi="Times New Roman" w:cs="Times New Roman" w:hint="eastAsia"/>
-                <w:color w:val="222222"/>
-                <w:sz w:val="24"/>
-                <w:szCs w:val="24"/>
-              </w:rPr>
-            </w:pPr>
-          </w:p>
-        </w:tc>
-        <w:tc>
-          <w:tcPr>
-            <w:tcW w:w="1253" w:type="dxa"/>
-          </w:tcPr>
-          <w:p>
-            <w:pPr>
-              <w:spacing w:after="120"/>
-              <w:jc w:val="both"/>
-              <w:rPr>
-                <w:rFonts w:ascii="Times New Roman" w:hAnsi="Times New Roman" w:cs="Times New Roman" w:hint="eastAsia"/>
-                <w:color w:val="222222"/>
-                <w:sz w:val="24"/>
-                <w:szCs w:val="24"/>
-              </w:rPr>
-            </w:pPr>
-          </w:p>
-        </w:tc>
-        <w:tc>
-          <w:tcPr>
-            <w:tcW w:w="1368" w:type="dxa"/>
-          </w:tcPr>
-          <w:p>
-            <w:pPr>
-              <w:spacing w:after="120"/>
-              <w:jc w:val="both"/>
-              <w:rPr>
-                <w:rFonts w:ascii="Times New Roman" w:hAnsi="Times New Roman" w:cs="Times New Roman" w:hint="eastAsia"/>
-                <w:color w:val="222222"/>
-                <w:sz w:val="24"/>
-                <w:szCs w:val="24"/>
-              </w:rPr>
-            </w:pPr>
-          </w:p>
-        </w:tc>
-        <w:tc>
-          <w:tcPr>
-            <w:tcW w:w="1368" w:type="dxa"/>
-          </w:tcPr>
-          <w:p>
-            <w:pPr>
-              <w:spacing w:after="120"/>
-              <w:jc w:val="both"/>
-              <w:rPr>
-                <w:rFonts w:ascii="Times New Roman" w:hAnsi="Times New Roman" w:cs="Times New Roman" w:hint="eastAsia"/>
-                <w:color w:val="222222"/>
-                <w:sz w:val="24"/>
-                <w:szCs w:val="24"/>
-              </w:rPr>
-            </w:pPr>
-          </w:p>
-        </w:tc>
-        <w:tc>
-          <w:tcPr>
-            <w:tcW w:w="1368" w:type="dxa"/>
-          </w:tcPr>
-          <w:p>
-            <w:pPr>
-              <w:spacing w:after="120"/>
-              <w:jc w:val="both"/>
-              <w:rPr>
-                <w:rFonts w:ascii="Times New Roman" w:hAnsi="Times New Roman" w:cs="Times New Roman" w:hint="eastAsia"/>
-                <w:color w:val="222222"/>
-                <w:sz w:val="24"/>
-                <w:szCs w:val="24"/>
-              </w:rPr>
-            </w:pPr>
-          </w:p>
-        </w:tc>
-      </w:tr>
-      <w:tr>
-        <w:tc>
-          <w:tcPr>
-            <w:tcW w:w="675" w:type="dxa"/>
-          </w:tcPr>
-          <w:p>
-            <w:pPr>
-              <w:spacing w:after="120"/>
-              <w:jc w:val="both"/>
-              <w:rPr>
-                <w:rFonts w:ascii="Times New Roman" w:hAnsi="Times New Roman" w:cs="Times New Roman" w:hint="eastAsia"/>
-                <w:color w:val="222222"/>
-                <w:sz w:val="24"/>
-                <w:szCs w:val="24"/>
-              </w:rPr>
-            </w:pPr>
-          </w:p>
-        </w:tc>
-        <w:tc>
-          <w:tcPr>
-            <w:tcW w:w="2061" w:type="dxa"/>
-          </w:tcPr>
-          <w:p>
-            <w:pPr>
-              <w:spacing w:after="120"/>
-              <w:jc w:val="both"/>
-              <w:rPr>
-                <w:rFonts w:ascii="Times New Roman" w:hAnsi="Times New Roman" w:cs="Times New Roman" w:hint="eastAsia"/>
-                <w:color w:val="222222"/>
-                <w:sz w:val="24"/>
-                <w:szCs w:val="24"/>
-              </w:rPr>
-            </w:pPr>
-          </w:p>
-        </w:tc>
-        <w:tc>
-          <w:tcPr>
-            <w:tcW w:w="1483" w:type="dxa"/>
-          </w:tcPr>
-          <w:p>
-            <w:pPr>
-              <w:spacing w:after="120"/>
-              <w:jc w:val="both"/>
-              <w:rPr>
-                <w:rFonts w:ascii="Times New Roman" w:hAnsi="Times New Roman" w:cs="Times New Roman" w:hint="eastAsia"/>
-                <w:color w:val="222222"/>
-                <w:sz w:val="24"/>
-                <w:szCs w:val="24"/>
-              </w:rPr>
-            </w:pPr>
-          </w:p>
-        </w:tc>
-        <w:tc>
-          <w:tcPr>
-            <w:tcW w:w="1253" w:type="dxa"/>
-          </w:tcPr>
-          <w:p>
-            <w:pPr>
-              <w:spacing w:after="120"/>
-              <w:jc w:val="both"/>
-              <w:rPr>
-                <w:rFonts w:ascii="Times New Roman" w:hAnsi="Times New Roman" w:cs="Times New Roman" w:hint="eastAsia"/>
-                <w:color w:val="222222"/>
-                <w:sz w:val="24"/>
-                <w:szCs w:val="24"/>
-              </w:rPr>
-            </w:pPr>
-          </w:p>
-        </w:tc>
-        <w:tc>
-          <w:tcPr>
-            <w:tcW w:w="1368" w:type="dxa"/>
-          </w:tcPr>
-          <w:p>
-            <w:pPr>
-              <w:spacing w:after="120"/>
-              <w:jc w:val="both"/>
-              <w:rPr>
-                <w:rFonts w:ascii="Times New Roman" w:hAnsi="Times New Roman" w:cs="Times New Roman" w:hint="eastAsia"/>
-                <w:color w:val="222222"/>
-                <w:sz w:val="24"/>
-                <w:szCs w:val="24"/>
-              </w:rPr>
-            </w:pPr>
-          </w:p>
-        </w:tc>
-        <w:tc>
-          <w:tcPr>
-            <w:tcW w:w="1368" w:type="dxa"/>
-          </w:tcPr>
-          <w:p>
-            <w:pPr>
-              <w:spacing w:after="120"/>
-              <w:jc w:val="both"/>
-              <w:rPr>
-                <w:rFonts w:ascii="Times New Roman" w:hAnsi="Times New Roman" w:cs="Times New Roman" w:hint="eastAsia"/>
-                <w:color w:val="222222"/>
-                <w:sz w:val="24"/>
-                <w:szCs w:val="24"/>
-              </w:rPr>
-            </w:pPr>
-          </w:p>
-        </w:tc>
-        <w:tc>
-          <w:tcPr>
-            <w:tcW w:w="1368" w:type="dxa"/>
-          </w:tcPr>
-          <w:p>
-            <w:pPr>
-              <w:spacing w:after="120"/>
-              <w:jc w:val="both"/>
+              <w:jc w:val="right"/>
               <w:rPr>
                 <w:rFonts w:ascii="Times New Roman" w:hAnsi="Times New Roman" w:cs="Times New Roman" w:hint="eastAsia"/>
                 <w:color w:val="222222"/>
@@ -7345,7 +7793,52 @@
           <w:sz w:val="24"/>
           <w:szCs w:val="24"/>
         </w:rPr>
-        <w:t>+ Phân tích kết quả: Phân tích chỉ ra GA không có khả năng phủ được các đường dẫn khó (có điều kiện bằng), trong khi GA + Static Analysis có thể. So sánh 2 giải thuật về số lượng đường dẫn trung bình phủ được trong 30 lần với mỗi test program. Phân tích chi tiết về các đường dẫn phủ được và không phủ được của cả 2 phương pháp, và thời điểm mà chúng được phủ...</w:t>
+        <w:t>+ Phân tích kết quả: Phân tích chỉ ra GA không có khả năng phủ được các đường dẫn khó (có đ</w:t>
+      </w:r>
+      <w:r>
+        <w:rPr>
+          <w:rFonts w:ascii="Times New Roman" w:eastAsia="Times New Roman" w:hAnsi="Times New Roman" w:cs="Times New Roman"/>
+          <w:color w:val="222222"/>
+          <w:sz w:val="24"/>
+          <w:szCs w:val="24"/>
+        </w:rPr>
+        <w:t xml:space="preserve">iều kiện bằng), trong khi GA + </w:t>
+      </w:r>
+      <w:r>
+        <w:rPr>
+          <w:rFonts w:ascii="Times New Roman" w:hAnsi="Times New Roman" w:cs="Times New Roman" w:hint="eastAsia"/>
+          <w:color w:val="222222"/>
+          <w:sz w:val="24"/>
+          <w:szCs w:val="24"/>
+        </w:rPr>
+        <w:t>s</w:t>
+      </w:r>
+      <w:r>
+        <w:rPr>
+          <w:rFonts w:ascii="Times New Roman" w:eastAsia="Times New Roman" w:hAnsi="Times New Roman" w:cs="Times New Roman"/>
+          <w:color w:val="222222"/>
+          <w:sz w:val="24"/>
+          <w:szCs w:val="24"/>
+        </w:rPr>
+        <w:t xml:space="preserve">tatic </w:t>
+      </w:r>
+      <w:r>
+        <w:rPr>
+          <w:rFonts w:ascii="Times New Roman" w:hAnsi="Times New Roman" w:cs="Times New Roman" w:hint="eastAsia"/>
+          <w:color w:val="222222"/>
+          <w:sz w:val="24"/>
+          <w:szCs w:val="24"/>
+        </w:rPr>
+        <w:t>a</w:t>
+      </w:r>
+      <w:r>
+        <w:rPr>
+          <w:rFonts w:ascii="Times New Roman" w:eastAsia="Times New Roman" w:hAnsi="Times New Roman" w:cs="Times New Roman"/>
+          <w:color w:val="222222"/>
+          <w:sz w:val="24"/>
+          <w:szCs w:val="24"/>
+        </w:rPr>
+        <w:t>nalysis có thể. So sánh 2 giải thuật về số lượng đường dẫn trung bình phủ được trong 30 lần với mỗi test program. Phân tích chi tiết về các đường dẫn phủ được và không phủ được của cả 2 phương pháp, và thời điểm mà chúng được phủ...</w:t>
       </w:r>
     </w:p>
     <w:p>
@@ -7438,6 +7931,7 @@
           <w:sz w:val="24"/>
           <w:szCs w:val="24"/>
         </w:rPr>
+        <w:lastRenderedPageBreak/>
         <w:t xml:space="preserve">[1] </w:t>
       </w:r>
       <w:r>
@@ -7636,7 +8130,6 @@
           <w:sz w:val="24"/>
           <w:szCs w:val="24"/>
         </w:rPr>
-        <w:lastRenderedPageBreak/>
         <w:t>[4] P.M.S. Bueno, M. Jino, Identification of potentially infeasible program paths by</w:t>
       </w:r>
       <w:r>
@@ -7661,7 +8154,7 @@
           <w:sz w:val="24"/>
           <w:szCs w:val="24"/>
         </w:rPr>
-        <w:t xml:space="preserve">　</w:t>
+        <w:t xml:space="preserve"> </w:t>
       </w:r>
       <w:r>
         <w:rPr>
@@ -8530,7 +9023,7 @@
 </file>
 
 <file path=customXml/itemProps1.xml><?xml version="1.0" encoding="utf-8"?>
-<ds:datastoreItem xmlns:ds="http://schemas.openxmlformats.org/officeDocument/2006/customXml" ds:itemID="{20330E5B-2B33-4A15-8E90-B41BD28C12C3}">
+<ds:datastoreItem xmlns:ds="http://schemas.openxmlformats.org/officeDocument/2006/customXml" ds:itemID="{37937BFC-3A04-4C4C-BFBE-9EEBA9FA6351}">
   <ds:schemaRefs>
     <ds:schemaRef ds:uri="http://schemas.openxmlformats.org/officeDocument/2006/bibliography"/>
   </ds:schemaRefs>

--- a/src/report/GA+StaticAnalysis.docx
+++ b/src/report/GA+StaticAnalysis.docx
@@ -4393,18 +4393,7 @@
                       <w:sz w:val="18"/>
                       <w:szCs w:val="18"/>
                     </w:rPr>
-                    <w:t>Run No. 2 :  Wait Please .</w:t>
-                  </w:r>
-                  <w:bookmarkStart w:id="0" w:name="_GoBack"/>
-                  <w:bookmarkEnd w:id="0"/>
-                  <w:r>
-                    <w:rPr>
-                      <w:rFonts w:ascii="Courier" w:hAnsi="Courier" w:cs="Consolas"/>
-                      <w:color w:val="000000"/>
-                      <w:sz w:val="18"/>
-                      <w:szCs w:val="18"/>
-                    </w:rPr>
-                    <w:t>........</w:t>
+                    <w:t>Run No. 2 :  Wait Please .........</w:t>
                   </w:r>
                 </w:p>
                 <w:p>
@@ -6060,1720 +6049,6 @@
         <w:t>nalysis (có điều chỉnh). Chạy 30 lần cho mỗi cặp giải thuật + test program. Ghi lại số thế hệ và lần gọi objective function của một đường dẫn mục tiêu khi nó được thực thi. </w:t>
       </w:r>
     </w:p>
-    <w:tbl>
-      <w:tblPr>
-        <w:tblStyle w:val="TableGrid"/>
-        <w:tblW w:w="0" w:type="auto"/>
-        <w:tblInd w:w="250" w:type="dxa"/>
-        <w:tblLook w:val="04A0" w:firstRow="1" w:lastRow="0" w:firstColumn="1" w:lastColumn="0" w:noHBand="0" w:noVBand="1"/>
-      </w:tblPr>
-      <w:tblGrid>
-        <w:gridCol w:w="510"/>
-        <w:gridCol w:w="2283"/>
-        <w:gridCol w:w="1404"/>
-        <w:gridCol w:w="1209"/>
-        <w:gridCol w:w="1305"/>
-        <w:gridCol w:w="1227"/>
-        <w:gridCol w:w="1276"/>
-      </w:tblGrid>
-      <w:tr>
-        <w:tc>
-          <w:tcPr>
-            <w:tcW w:w="510" w:type="dxa"/>
-            <w:vMerge w:val="restart"/>
-            <w:vAlign w:val="center"/>
-          </w:tcPr>
-          <w:p>
-            <w:pPr>
-              <w:spacing w:after="120"/>
-              <w:jc w:val="center"/>
-              <w:rPr>
-                <w:rFonts w:ascii="Times New Roman" w:hAnsi="Times New Roman" w:cs="Times New Roman" w:hint="eastAsia"/>
-                <w:color w:val="222222"/>
-                <w:sz w:val="24"/>
-                <w:szCs w:val="24"/>
-              </w:rPr>
-            </w:pPr>
-            <w:r>
-              <w:rPr>
-                <w:rFonts w:ascii="Times New Roman" w:hAnsi="Times New Roman" w:cs="Times New Roman" w:hint="eastAsia"/>
-                <w:color w:val="222222"/>
-                <w:sz w:val="24"/>
-                <w:szCs w:val="24"/>
-              </w:rPr>
-              <w:t>No</w:t>
-            </w:r>
-          </w:p>
-        </w:tc>
-        <w:tc>
-          <w:tcPr>
-            <w:tcW w:w="2283" w:type="dxa"/>
-            <w:vMerge w:val="restart"/>
-            <w:vAlign w:val="center"/>
-          </w:tcPr>
-          <w:p>
-            <w:pPr>
-              <w:spacing w:after="120"/>
-              <w:jc w:val="center"/>
-              <w:rPr>
-                <w:rFonts w:ascii="Times New Roman" w:hAnsi="Times New Roman" w:cs="Times New Roman" w:hint="eastAsia"/>
-                <w:color w:val="222222"/>
-                <w:sz w:val="24"/>
-                <w:szCs w:val="24"/>
-              </w:rPr>
-            </w:pPr>
-            <w:r>
-              <w:rPr>
-                <w:rFonts w:ascii="Times New Roman" w:hAnsi="Times New Roman" w:cs="Times New Roman" w:hint="eastAsia"/>
-                <w:color w:val="222222"/>
-                <w:sz w:val="24"/>
-                <w:szCs w:val="24"/>
-              </w:rPr>
-              <w:t>Function</w:t>
-            </w:r>
-          </w:p>
-        </w:tc>
-        <w:tc>
-          <w:tcPr>
-            <w:tcW w:w="1404" w:type="dxa"/>
-            <w:vMerge w:val="restart"/>
-            <w:vAlign w:val="center"/>
-          </w:tcPr>
-          <w:p>
-            <w:pPr>
-              <w:spacing w:after="120"/>
-              <w:jc w:val="center"/>
-              <w:rPr>
-                <w:rFonts w:ascii="Times New Roman" w:hAnsi="Times New Roman" w:cs="Times New Roman"/>
-                <w:color w:val="222222"/>
-                <w:sz w:val="24"/>
-                <w:szCs w:val="24"/>
-              </w:rPr>
-            </w:pPr>
-            <w:r>
-              <w:rPr>
-                <w:rFonts w:ascii="Times New Roman" w:hAnsi="Times New Roman" w:cs="Times New Roman"/>
-                <w:color w:val="222222"/>
-                <w:sz w:val="24"/>
-                <w:szCs w:val="24"/>
-              </w:rPr>
-              <w:t>Target paths</w:t>
-            </w:r>
-          </w:p>
-        </w:tc>
-        <w:tc>
-          <w:tcPr>
-            <w:tcW w:w="2514" w:type="dxa"/>
-            <w:gridSpan w:val="2"/>
-            <w:vAlign w:val="center"/>
-          </w:tcPr>
-          <w:p>
-            <w:pPr>
-              <w:spacing w:after="120"/>
-              <w:jc w:val="center"/>
-              <w:rPr>
-                <w:rFonts w:ascii="Times New Roman" w:hAnsi="Times New Roman" w:cs="Times New Roman"/>
-                <w:color w:val="222222"/>
-                <w:sz w:val="24"/>
-                <w:szCs w:val="24"/>
-              </w:rPr>
-            </w:pPr>
-            <w:r>
-              <w:rPr>
-                <w:rFonts w:ascii="Times New Roman" w:eastAsia="Times New Roman" w:hAnsi="Times New Roman" w:cs="Times New Roman"/>
-                <w:color w:val="222222"/>
-                <w:sz w:val="24"/>
-                <w:szCs w:val="24"/>
-              </w:rPr>
-              <w:t>GA</w:t>
-            </w:r>
-            <w:r>
-              <w:rPr>
-                <w:rFonts w:ascii="Times New Roman" w:hAnsi="Times New Roman" w:cs="Times New Roman" w:hint="eastAsia"/>
-                <w:color w:val="222222"/>
-                <w:sz w:val="24"/>
-                <w:szCs w:val="24"/>
-              </w:rPr>
-              <w:t xml:space="preserve"> </w:t>
-            </w:r>
-            <w:r>
-              <w:rPr>
-                <w:rFonts w:ascii="Times New Roman" w:eastAsia="Times New Roman" w:hAnsi="Times New Roman" w:cs="Times New Roman"/>
-                <w:color w:val="222222"/>
-                <w:sz w:val="24"/>
-                <w:szCs w:val="24"/>
-              </w:rPr>
-              <w:t xml:space="preserve">+ static </w:t>
-            </w:r>
-            <w:r>
-              <w:rPr>
-                <w:rFonts w:ascii="Times New Roman" w:hAnsi="Times New Roman" w:cs="Times New Roman" w:hint="eastAsia"/>
-                <w:color w:val="222222"/>
-                <w:sz w:val="24"/>
-                <w:szCs w:val="24"/>
-              </w:rPr>
-              <w:t>a</w:t>
-            </w:r>
-            <w:r>
-              <w:rPr>
-                <w:rFonts w:ascii="Times New Roman" w:eastAsia="Times New Roman" w:hAnsi="Times New Roman" w:cs="Times New Roman"/>
-                <w:color w:val="222222"/>
-                <w:sz w:val="24"/>
-                <w:szCs w:val="24"/>
-              </w:rPr>
-              <w:t>nalysis (có điều chỉnh)</w:t>
-            </w:r>
-          </w:p>
-        </w:tc>
-        <w:tc>
-          <w:tcPr>
-            <w:tcW w:w="2503" w:type="dxa"/>
-            <w:gridSpan w:val="2"/>
-            <w:vAlign w:val="center"/>
-          </w:tcPr>
-          <w:p>
-            <w:pPr>
-              <w:spacing w:after="120"/>
-              <w:jc w:val="center"/>
-              <w:rPr>
-                <w:rFonts w:ascii="Times New Roman" w:hAnsi="Times New Roman" w:cs="Times New Roman" w:hint="eastAsia"/>
-                <w:color w:val="222222"/>
-                <w:sz w:val="24"/>
-                <w:szCs w:val="24"/>
-              </w:rPr>
-            </w:pPr>
-            <w:r>
-              <w:rPr>
-                <w:rFonts w:ascii="Times New Roman" w:hAnsi="Times New Roman" w:cs="Times New Roman" w:hint="eastAsia"/>
-                <w:color w:val="222222"/>
-                <w:sz w:val="24"/>
-                <w:szCs w:val="24"/>
-              </w:rPr>
-              <w:t>GA</w:t>
-            </w:r>
-          </w:p>
-        </w:tc>
-      </w:tr>
-      <w:tr>
-        <w:tc>
-          <w:tcPr>
-            <w:tcW w:w="510" w:type="dxa"/>
-            <w:vMerge/>
-            <w:vAlign w:val="center"/>
-          </w:tcPr>
-          <w:p>
-            <w:pPr>
-              <w:spacing w:after="120"/>
-              <w:jc w:val="center"/>
-              <w:rPr>
-                <w:rFonts w:ascii="Times New Roman" w:hAnsi="Times New Roman" w:cs="Times New Roman" w:hint="eastAsia"/>
-                <w:color w:val="222222"/>
-                <w:sz w:val="24"/>
-                <w:szCs w:val="24"/>
-              </w:rPr>
-            </w:pPr>
-          </w:p>
-        </w:tc>
-        <w:tc>
-          <w:tcPr>
-            <w:tcW w:w="2283" w:type="dxa"/>
-            <w:vMerge/>
-            <w:vAlign w:val="center"/>
-          </w:tcPr>
-          <w:p>
-            <w:pPr>
-              <w:spacing w:after="120"/>
-              <w:jc w:val="center"/>
-              <w:rPr>
-                <w:rFonts w:ascii="Times New Roman" w:hAnsi="Times New Roman" w:cs="Times New Roman" w:hint="eastAsia"/>
-                <w:color w:val="222222"/>
-                <w:sz w:val="24"/>
-                <w:szCs w:val="24"/>
-              </w:rPr>
-            </w:pPr>
-          </w:p>
-        </w:tc>
-        <w:tc>
-          <w:tcPr>
-            <w:tcW w:w="1404" w:type="dxa"/>
-            <w:vMerge/>
-            <w:vAlign w:val="center"/>
-          </w:tcPr>
-          <w:p>
-            <w:pPr>
-              <w:spacing w:after="120"/>
-              <w:jc w:val="center"/>
-              <w:rPr>
-                <w:rFonts w:ascii="Times New Roman" w:hAnsi="Times New Roman" w:cs="Times New Roman" w:hint="eastAsia"/>
-                <w:color w:val="222222"/>
-                <w:sz w:val="24"/>
-                <w:szCs w:val="24"/>
-              </w:rPr>
-            </w:pPr>
-          </w:p>
-        </w:tc>
-        <w:tc>
-          <w:tcPr>
-            <w:tcW w:w="1209" w:type="dxa"/>
-            <w:vAlign w:val="center"/>
-          </w:tcPr>
-          <w:p>
-            <w:pPr>
-              <w:spacing w:after="120"/>
-              <w:jc w:val="center"/>
-              <w:rPr>
-                <w:rFonts w:ascii="Times New Roman" w:hAnsi="Times New Roman" w:cs="Times New Roman" w:hint="eastAsia"/>
-                <w:color w:val="222222"/>
-                <w:sz w:val="24"/>
-                <w:szCs w:val="24"/>
-              </w:rPr>
-            </w:pPr>
-            <w:r>
-              <w:rPr>
-                <w:rFonts w:ascii="Times New Roman" w:hAnsi="Times New Roman" w:cs="Times New Roman" w:hint="eastAsia"/>
-                <w:color w:val="222222"/>
-                <w:sz w:val="24"/>
-                <w:szCs w:val="24"/>
-              </w:rPr>
-              <w:t>PathID</w:t>
-            </w:r>
-          </w:p>
-        </w:tc>
-        <w:tc>
-          <w:tcPr>
-            <w:tcW w:w="1305" w:type="dxa"/>
-            <w:vAlign w:val="center"/>
-          </w:tcPr>
-          <w:p>
-            <w:pPr>
-              <w:spacing w:after="120"/>
-              <w:jc w:val="center"/>
-              <w:rPr>
-                <w:rFonts w:ascii="Times New Roman" w:hAnsi="Times New Roman" w:cs="Times New Roman" w:hint="eastAsia"/>
-                <w:color w:val="222222"/>
-                <w:sz w:val="24"/>
-                <w:szCs w:val="24"/>
-              </w:rPr>
-            </w:pPr>
-            <w:r>
-              <w:rPr>
-                <w:rFonts w:ascii="Times New Roman" w:hAnsi="Times New Roman" w:cs="Times New Roman"/>
-                <w:color w:val="222222"/>
-                <w:sz w:val="24"/>
-                <w:szCs w:val="24"/>
-              </w:rPr>
-              <w:t>Object call</w:t>
-            </w:r>
-          </w:p>
-        </w:tc>
-        <w:tc>
-          <w:tcPr>
-            <w:tcW w:w="1227" w:type="dxa"/>
-            <w:vAlign w:val="center"/>
-          </w:tcPr>
-          <w:p>
-            <w:pPr>
-              <w:spacing w:after="120"/>
-              <w:jc w:val="center"/>
-              <w:rPr>
-                <w:rFonts w:ascii="Times New Roman" w:hAnsi="Times New Roman" w:cs="Times New Roman" w:hint="eastAsia"/>
-                <w:color w:val="222222"/>
-                <w:sz w:val="24"/>
-                <w:szCs w:val="24"/>
-              </w:rPr>
-            </w:pPr>
-            <w:r>
-              <w:rPr>
-                <w:rFonts w:ascii="Times New Roman" w:hAnsi="Times New Roman" w:cs="Times New Roman" w:hint="eastAsia"/>
-                <w:color w:val="222222"/>
-                <w:sz w:val="24"/>
-                <w:szCs w:val="24"/>
-              </w:rPr>
-              <w:t>PathID</w:t>
-            </w:r>
-          </w:p>
-        </w:tc>
-        <w:tc>
-          <w:tcPr>
-            <w:tcW w:w="1276" w:type="dxa"/>
-            <w:vAlign w:val="center"/>
-          </w:tcPr>
-          <w:p>
-            <w:pPr>
-              <w:spacing w:after="120"/>
-              <w:jc w:val="center"/>
-              <w:rPr>
-                <w:rFonts w:ascii="Times New Roman" w:hAnsi="Times New Roman" w:cs="Times New Roman" w:hint="eastAsia"/>
-                <w:color w:val="222222"/>
-                <w:sz w:val="24"/>
-                <w:szCs w:val="24"/>
-              </w:rPr>
-            </w:pPr>
-            <w:r>
-              <w:rPr>
-                <w:rFonts w:ascii="Times New Roman" w:hAnsi="Times New Roman" w:cs="Times New Roman"/>
-                <w:color w:val="222222"/>
-                <w:sz w:val="24"/>
-                <w:szCs w:val="24"/>
-              </w:rPr>
-              <w:t>Object call</w:t>
-            </w:r>
-          </w:p>
-        </w:tc>
-      </w:tr>
-      <w:tr>
-        <w:tc>
-          <w:tcPr>
-            <w:tcW w:w="510" w:type="dxa"/>
-            <w:vAlign w:val="center"/>
-          </w:tcPr>
-          <w:p>
-            <w:pPr>
-              <w:spacing w:after="120"/>
-              <w:jc w:val="center"/>
-              <w:rPr>
-                <w:rFonts w:ascii="Times New Roman" w:hAnsi="Times New Roman" w:cs="Times New Roman" w:hint="eastAsia"/>
-                <w:color w:val="222222"/>
-                <w:sz w:val="24"/>
-                <w:szCs w:val="24"/>
-              </w:rPr>
-            </w:pPr>
-            <w:r>
-              <w:rPr>
-                <w:rFonts w:ascii="Times New Roman" w:hAnsi="Times New Roman" w:cs="Times New Roman" w:hint="eastAsia"/>
-                <w:color w:val="222222"/>
-                <w:sz w:val="24"/>
-                <w:szCs w:val="24"/>
-              </w:rPr>
-              <w:t>1</w:t>
-            </w:r>
-          </w:p>
-        </w:tc>
-        <w:tc>
-          <w:tcPr>
-            <w:tcW w:w="2283" w:type="dxa"/>
-          </w:tcPr>
-          <w:p>
-            <w:pPr>
-              <w:spacing w:after="120"/>
-              <w:jc w:val="both"/>
-              <w:rPr>
-                <w:rFonts w:ascii="Times New Roman" w:hAnsi="Times New Roman" w:cs="Times New Roman" w:hint="eastAsia"/>
-                <w:color w:val="222222"/>
-                <w:sz w:val="24"/>
-                <w:szCs w:val="24"/>
-              </w:rPr>
-            </w:pPr>
-            <w:r>
-              <w:rPr>
-                <w:rFonts w:ascii="Times New Roman" w:hAnsi="Times New Roman" w:cs="Times New Roman"/>
-                <w:color w:val="222222"/>
-                <w:sz w:val="24"/>
-                <w:szCs w:val="24"/>
-              </w:rPr>
-              <w:t>tritypeBueno2002</w:t>
-            </w:r>
-          </w:p>
-        </w:tc>
-        <w:tc>
-          <w:tcPr>
-            <w:tcW w:w="1404" w:type="dxa"/>
-          </w:tcPr>
-          <w:p>
-            <w:pPr>
-              <w:spacing w:after="120"/>
-              <w:jc w:val="right"/>
-              <w:rPr>
-                <w:rFonts w:ascii="Times New Roman" w:hAnsi="Times New Roman" w:cs="Times New Roman" w:hint="eastAsia"/>
-                <w:color w:val="222222"/>
-                <w:sz w:val="24"/>
-                <w:szCs w:val="24"/>
-              </w:rPr>
-            </w:pPr>
-            <w:r>
-              <w:rPr>
-                <w:rFonts w:ascii="Times New Roman" w:hAnsi="Times New Roman" w:cs="Times New Roman" w:hint="eastAsia"/>
-                <w:color w:val="222222"/>
-                <w:sz w:val="24"/>
-                <w:szCs w:val="24"/>
-              </w:rPr>
-              <w:t>8</w:t>
-            </w:r>
-          </w:p>
-        </w:tc>
-        <w:tc>
-          <w:tcPr>
-            <w:tcW w:w="1209" w:type="dxa"/>
-          </w:tcPr>
-          <w:p>
-            <w:pPr>
-              <w:spacing w:after="120"/>
-              <w:jc w:val="right"/>
-              <w:rPr>
-                <w:rFonts w:ascii="Times New Roman" w:hAnsi="Times New Roman" w:cs="Times New Roman" w:hint="eastAsia"/>
-                <w:color w:val="222222"/>
-                <w:sz w:val="24"/>
-                <w:szCs w:val="24"/>
-              </w:rPr>
-            </w:pPr>
-          </w:p>
-        </w:tc>
-        <w:tc>
-          <w:tcPr>
-            <w:tcW w:w="1305" w:type="dxa"/>
-          </w:tcPr>
-          <w:p>
-            <w:pPr>
-              <w:spacing w:after="120"/>
-              <w:jc w:val="right"/>
-              <w:rPr>
-                <w:rFonts w:ascii="Times New Roman" w:hAnsi="Times New Roman" w:cs="Times New Roman" w:hint="eastAsia"/>
-                <w:color w:val="222222"/>
-                <w:sz w:val="24"/>
-                <w:szCs w:val="24"/>
-              </w:rPr>
-            </w:pPr>
-          </w:p>
-        </w:tc>
-        <w:tc>
-          <w:tcPr>
-            <w:tcW w:w="1227" w:type="dxa"/>
-          </w:tcPr>
-          <w:p>
-            <w:pPr>
-              <w:spacing w:after="120"/>
-              <w:jc w:val="right"/>
-              <w:rPr>
-                <w:rFonts w:ascii="Times New Roman" w:hAnsi="Times New Roman" w:cs="Times New Roman" w:hint="eastAsia"/>
-                <w:color w:val="222222"/>
-                <w:sz w:val="24"/>
-                <w:szCs w:val="24"/>
-              </w:rPr>
-            </w:pPr>
-          </w:p>
-        </w:tc>
-        <w:tc>
-          <w:tcPr>
-            <w:tcW w:w="1276" w:type="dxa"/>
-          </w:tcPr>
-          <w:p>
-            <w:pPr>
-              <w:spacing w:after="120"/>
-              <w:jc w:val="right"/>
-              <w:rPr>
-                <w:rFonts w:ascii="Times New Roman" w:hAnsi="Times New Roman" w:cs="Times New Roman" w:hint="eastAsia"/>
-                <w:color w:val="222222"/>
-                <w:sz w:val="24"/>
-                <w:szCs w:val="24"/>
-              </w:rPr>
-            </w:pPr>
-          </w:p>
-        </w:tc>
-      </w:tr>
-      <w:tr>
-        <w:tc>
-          <w:tcPr>
-            <w:tcW w:w="510" w:type="dxa"/>
-            <w:vAlign w:val="center"/>
-          </w:tcPr>
-          <w:p>
-            <w:pPr>
-              <w:spacing w:after="120"/>
-              <w:jc w:val="center"/>
-              <w:rPr>
-                <w:rFonts w:ascii="Times New Roman" w:hAnsi="Times New Roman" w:cs="Times New Roman" w:hint="eastAsia"/>
-                <w:color w:val="222222"/>
-                <w:sz w:val="24"/>
-                <w:szCs w:val="24"/>
-              </w:rPr>
-            </w:pPr>
-          </w:p>
-        </w:tc>
-        <w:tc>
-          <w:tcPr>
-            <w:tcW w:w="2283" w:type="dxa"/>
-          </w:tcPr>
-          <w:p>
-            <w:pPr>
-              <w:spacing w:after="120"/>
-              <w:jc w:val="both"/>
-              <w:rPr>
-                <w:rFonts w:ascii="Times New Roman" w:hAnsi="Times New Roman" w:cs="Times New Roman" w:hint="eastAsia"/>
-                <w:color w:val="222222"/>
-                <w:sz w:val="24"/>
-                <w:szCs w:val="24"/>
-              </w:rPr>
-            </w:pPr>
-          </w:p>
-        </w:tc>
-        <w:tc>
-          <w:tcPr>
-            <w:tcW w:w="1404" w:type="dxa"/>
-          </w:tcPr>
-          <w:p>
-            <w:pPr>
-              <w:spacing w:after="120"/>
-              <w:jc w:val="right"/>
-              <w:rPr>
-                <w:rFonts w:ascii="Times New Roman" w:hAnsi="Times New Roman" w:cs="Times New Roman" w:hint="eastAsia"/>
-                <w:color w:val="222222"/>
-                <w:sz w:val="24"/>
-                <w:szCs w:val="24"/>
-              </w:rPr>
-            </w:pPr>
-          </w:p>
-        </w:tc>
-        <w:tc>
-          <w:tcPr>
-            <w:tcW w:w="1209" w:type="dxa"/>
-          </w:tcPr>
-          <w:p>
-            <w:pPr>
-              <w:spacing w:after="120"/>
-              <w:jc w:val="right"/>
-              <w:rPr>
-                <w:rFonts w:ascii="Times New Roman" w:hAnsi="Times New Roman" w:cs="Times New Roman" w:hint="eastAsia"/>
-                <w:color w:val="222222"/>
-                <w:sz w:val="24"/>
-                <w:szCs w:val="24"/>
-              </w:rPr>
-            </w:pPr>
-          </w:p>
-        </w:tc>
-        <w:tc>
-          <w:tcPr>
-            <w:tcW w:w="1305" w:type="dxa"/>
-          </w:tcPr>
-          <w:p>
-            <w:pPr>
-              <w:spacing w:after="120"/>
-              <w:jc w:val="right"/>
-              <w:rPr>
-                <w:rFonts w:ascii="Times New Roman" w:hAnsi="Times New Roman" w:cs="Times New Roman" w:hint="eastAsia"/>
-                <w:color w:val="222222"/>
-                <w:sz w:val="24"/>
-                <w:szCs w:val="24"/>
-              </w:rPr>
-            </w:pPr>
-          </w:p>
-        </w:tc>
-        <w:tc>
-          <w:tcPr>
-            <w:tcW w:w="1227" w:type="dxa"/>
-          </w:tcPr>
-          <w:p>
-            <w:pPr>
-              <w:spacing w:after="120"/>
-              <w:jc w:val="right"/>
-              <w:rPr>
-                <w:rFonts w:ascii="Times New Roman" w:hAnsi="Times New Roman" w:cs="Times New Roman" w:hint="eastAsia"/>
-                <w:color w:val="222222"/>
-                <w:sz w:val="24"/>
-                <w:szCs w:val="24"/>
-              </w:rPr>
-            </w:pPr>
-          </w:p>
-        </w:tc>
-        <w:tc>
-          <w:tcPr>
-            <w:tcW w:w="1276" w:type="dxa"/>
-          </w:tcPr>
-          <w:p>
-            <w:pPr>
-              <w:spacing w:after="120"/>
-              <w:jc w:val="right"/>
-              <w:rPr>
-                <w:rFonts w:ascii="Times New Roman" w:hAnsi="Times New Roman" w:cs="Times New Roman" w:hint="eastAsia"/>
-                <w:color w:val="222222"/>
-                <w:sz w:val="24"/>
-                <w:szCs w:val="24"/>
-              </w:rPr>
-            </w:pPr>
-          </w:p>
-        </w:tc>
-      </w:tr>
-      <w:tr>
-        <w:tc>
-          <w:tcPr>
-            <w:tcW w:w="510" w:type="dxa"/>
-            <w:vAlign w:val="center"/>
-          </w:tcPr>
-          <w:p>
-            <w:pPr>
-              <w:spacing w:after="120"/>
-              <w:jc w:val="center"/>
-              <w:rPr>
-                <w:rFonts w:ascii="Times New Roman" w:hAnsi="Times New Roman" w:cs="Times New Roman" w:hint="eastAsia"/>
-                <w:color w:val="222222"/>
-                <w:sz w:val="24"/>
-                <w:szCs w:val="24"/>
-              </w:rPr>
-            </w:pPr>
-          </w:p>
-        </w:tc>
-        <w:tc>
-          <w:tcPr>
-            <w:tcW w:w="2283" w:type="dxa"/>
-          </w:tcPr>
-          <w:p>
-            <w:pPr>
-              <w:spacing w:after="120"/>
-              <w:jc w:val="both"/>
-              <w:rPr>
-                <w:rFonts w:ascii="Times New Roman" w:hAnsi="Times New Roman" w:cs="Times New Roman" w:hint="eastAsia"/>
-                <w:color w:val="222222"/>
-                <w:sz w:val="24"/>
-                <w:szCs w:val="24"/>
-              </w:rPr>
-            </w:pPr>
-          </w:p>
-        </w:tc>
-        <w:tc>
-          <w:tcPr>
-            <w:tcW w:w="1404" w:type="dxa"/>
-          </w:tcPr>
-          <w:p>
-            <w:pPr>
-              <w:spacing w:after="120"/>
-              <w:jc w:val="right"/>
-              <w:rPr>
-                <w:rFonts w:ascii="Times New Roman" w:hAnsi="Times New Roman" w:cs="Times New Roman" w:hint="eastAsia"/>
-                <w:color w:val="222222"/>
-                <w:sz w:val="24"/>
-                <w:szCs w:val="24"/>
-              </w:rPr>
-            </w:pPr>
-          </w:p>
-        </w:tc>
-        <w:tc>
-          <w:tcPr>
-            <w:tcW w:w="1209" w:type="dxa"/>
-          </w:tcPr>
-          <w:p>
-            <w:pPr>
-              <w:spacing w:after="120"/>
-              <w:jc w:val="right"/>
-              <w:rPr>
-                <w:rFonts w:ascii="Times New Roman" w:hAnsi="Times New Roman" w:cs="Times New Roman" w:hint="eastAsia"/>
-                <w:color w:val="222222"/>
-                <w:sz w:val="24"/>
-                <w:szCs w:val="24"/>
-              </w:rPr>
-            </w:pPr>
-          </w:p>
-        </w:tc>
-        <w:tc>
-          <w:tcPr>
-            <w:tcW w:w="1305" w:type="dxa"/>
-          </w:tcPr>
-          <w:p>
-            <w:pPr>
-              <w:spacing w:after="120"/>
-              <w:jc w:val="right"/>
-              <w:rPr>
-                <w:rFonts w:ascii="Times New Roman" w:hAnsi="Times New Roman" w:cs="Times New Roman" w:hint="eastAsia"/>
-                <w:color w:val="222222"/>
-                <w:sz w:val="24"/>
-                <w:szCs w:val="24"/>
-              </w:rPr>
-            </w:pPr>
-          </w:p>
-        </w:tc>
-        <w:tc>
-          <w:tcPr>
-            <w:tcW w:w="1227" w:type="dxa"/>
-          </w:tcPr>
-          <w:p>
-            <w:pPr>
-              <w:spacing w:after="120"/>
-              <w:jc w:val="right"/>
-              <w:rPr>
-                <w:rFonts w:ascii="Times New Roman" w:hAnsi="Times New Roman" w:cs="Times New Roman" w:hint="eastAsia"/>
-                <w:color w:val="222222"/>
-                <w:sz w:val="24"/>
-                <w:szCs w:val="24"/>
-              </w:rPr>
-            </w:pPr>
-          </w:p>
-        </w:tc>
-        <w:tc>
-          <w:tcPr>
-            <w:tcW w:w="1276" w:type="dxa"/>
-          </w:tcPr>
-          <w:p>
-            <w:pPr>
-              <w:spacing w:after="120"/>
-              <w:jc w:val="right"/>
-              <w:rPr>
-                <w:rFonts w:ascii="Times New Roman" w:hAnsi="Times New Roman" w:cs="Times New Roman" w:hint="eastAsia"/>
-                <w:color w:val="222222"/>
-                <w:sz w:val="24"/>
-                <w:szCs w:val="24"/>
-              </w:rPr>
-            </w:pPr>
-          </w:p>
-        </w:tc>
-      </w:tr>
-      <w:tr>
-        <w:tc>
-          <w:tcPr>
-            <w:tcW w:w="510" w:type="dxa"/>
-            <w:vAlign w:val="center"/>
-          </w:tcPr>
-          <w:p>
-            <w:pPr>
-              <w:spacing w:after="120"/>
-              <w:jc w:val="center"/>
-              <w:rPr>
-                <w:rFonts w:ascii="Times New Roman" w:hAnsi="Times New Roman" w:cs="Times New Roman" w:hint="eastAsia"/>
-                <w:color w:val="222222"/>
-                <w:sz w:val="24"/>
-                <w:szCs w:val="24"/>
-              </w:rPr>
-            </w:pPr>
-            <w:r>
-              <w:rPr>
-                <w:rFonts w:ascii="Times New Roman" w:hAnsi="Times New Roman" w:cs="Times New Roman" w:hint="eastAsia"/>
-                <w:color w:val="222222"/>
-                <w:sz w:val="24"/>
-                <w:szCs w:val="24"/>
-              </w:rPr>
-              <w:t>2</w:t>
-            </w:r>
-          </w:p>
-        </w:tc>
-        <w:tc>
-          <w:tcPr>
-            <w:tcW w:w="2283" w:type="dxa"/>
-          </w:tcPr>
-          <w:p>
-            <w:pPr>
-              <w:spacing w:after="120"/>
-              <w:jc w:val="both"/>
-              <w:rPr>
-                <w:rFonts w:ascii="Times New Roman" w:hAnsi="Times New Roman" w:cs="Times New Roman" w:hint="eastAsia"/>
-                <w:color w:val="222222"/>
-                <w:sz w:val="24"/>
-                <w:szCs w:val="24"/>
-              </w:rPr>
-            </w:pPr>
-            <w:r>
-              <w:rPr>
-                <w:rFonts w:ascii="Times New Roman" w:hAnsi="Times New Roman" w:cs="Times New Roman"/>
-                <w:color w:val="222222"/>
-                <w:sz w:val="24"/>
-                <w:szCs w:val="24"/>
-              </w:rPr>
-              <w:t>triangleMansour2004</w:t>
-            </w:r>
-          </w:p>
-        </w:tc>
-        <w:tc>
-          <w:tcPr>
-            <w:tcW w:w="1404" w:type="dxa"/>
-          </w:tcPr>
-          <w:p>
-            <w:pPr>
-              <w:spacing w:after="120"/>
-              <w:jc w:val="right"/>
-              <w:rPr>
-                <w:rFonts w:ascii="Times New Roman" w:hAnsi="Times New Roman" w:cs="Times New Roman" w:hint="eastAsia"/>
-                <w:color w:val="222222"/>
-                <w:sz w:val="24"/>
-                <w:szCs w:val="24"/>
-              </w:rPr>
-            </w:pPr>
-            <w:r>
-              <w:rPr>
-                <w:rFonts w:ascii="Times New Roman" w:hAnsi="Times New Roman" w:cs="Times New Roman" w:hint="eastAsia"/>
-                <w:color w:val="222222"/>
-                <w:sz w:val="24"/>
-                <w:szCs w:val="24"/>
-              </w:rPr>
-              <w:t>8</w:t>
-            </w:r>
-          </w:p>
-        </w:tc>
-        <w:tc>
-          <w:tcPr>
-            <w:tcW w:w="1209" w:type="dxa"/>
-          </w:tcPr>
-          <w:p>
-            <w:pPr>
-              <w:spacing w:after="120"/>
-              <w:jc w:val="right"/>
-              <w:rPr>
-                <w:rFonts w:ascii="Times New Roman" w:hAnsi="Times New Roman" w:cs="Times New Roman" w:hint="eastAsia"/>
-                <w:color w:val="222222"/>
-                <w:sz w:val="24"/>
-                <w:szCs w:val="24"/>
-              </w:rPr>
-            </w:pPr>
-          </w:p>
-        </w:tc>
-        <w:tc>
-          <w:tcPr>
-            <w:tcW w:w="1305" w:type="dxa"/>
-          </w:tcPr>
-          <w:p>
-            <w:pPr>
-              <w:spacing w:after="120"/>
-              <w:jc w:val="right"/>
-              <w:rPr>
-                <w:rFonts w:ascii="Times New Roman" w:hAnsi="Times New Roman" w:cs="Times New Roman" w:hint="eastAsia"/>
-                <w:color w:val="222222"/>
-                <w:sz w:val="24"/>
-                <w:szCs w:val="24"/>
-              </w:rPr>
-            </w:pPr>
-          </w:p>
-        </w:tc>
-        <w:tc>
-          <w:tcPr>
-            <w:tcW w:w="1227" w:type="dxa"/>
-          </w:tcPr>
-          <w:p>
-            <w:pPr>
-              <w:spacing w:after="120"/>
-              <w:jc w:val="right"/>
-              <w:rPr>
-                <w:rFonts w:ascii="Times New Roman" w:hAnsi="Times New Roman" w:cs="Times New Roman" w:hint="eastAsia"/>
-                <w:color w:val="222222"/>
-                <w:sz w:val="24"/>
-                <w:szCs w:val="24"/>
-              </w:rPr>
-            </w:pPr>
-          </w:p>
-        </w:tc>
-        <w:tc>
-          <w:tcPr>
-            <w:tcW w:w="1276" w:type="dxa"/>
-          </w:tcPr>
-          <w:p>
-            <w:pPr>
-              <w:spacing w:after="120"/>
-              <w:jc w:val="right"/>
-              <w:rPr>
-                <w:rFonts w:ascii="Times New Roman" w:hAnsi="Times New Roman" w:cs="Times New Roman" w:hint="eastAsia"/>
-                <w:color w:val="222222"/>
-                <w:sz w:val="24"/>
-                <w:szCs w:val="24"/>
-              </w:rPr>
-            </w:pPr>
-          </w:p>
-        </w:tc>
-      </w:tr>
-      <w:tr>
-        <w:tc>
-          <w:tcPr>
-            <w:tcW w:w="510" w:type="dxa"/>
-            <w:vMerge w:val="restart"/>
-          </w:tcPr>
-          <w:p>
-            <w:pPr>
-              <w:spacing w:after="120"/>
-              <w:jc w:val="center"/>
-              <w:rPr>
-                <w:rFonts w:ascii="Times New Roman" w:hAnsi="Times New Roman" w:cs="Times New Roman" w:hint="eastAsia"/>
-                <w:color w:val="222222"/>
-                <w:sz w:val="24"/>
-                <w:szCs w:val="24"/>
-              </w:rPr>
-            </w:pPr>
-            <w:r>
-              <w:rPr>
-                <w:rFonts w:ascii="Times New Roman" w:hAnsi="Times New Roman" w:cs="Times New Roman" w:hint="eastAsia"/>
-                <w:color w:val="222222"/>
-                <w:sz w:val="24"/>
-                <w:szCs w:val="24"/>
-              </w:rPr>
-              <w:t>3</w:t>
-            </w:r>
-          </w:p>
-        </w:tc>
-        <w:tc>
-          <w:tcPr>
-            <w:tcW w:w="2283" w:type="dxa"/>
-            <w:vMerge w:val="restart"/>
-          </w:tcPr>
-          <w:p>
-            <w:pPr>
-              <w:spacing w:after="120"/>
-              <w:jc w:val="both"/>
-              <w:rPr>
-                <w:rFonts w:ascii="Times New Roman" w:hAnsi="Times New Roman" w:cs="Times New Roman" w:hint="eastAsia"/>
-                <w:color w:val="222222"/>
-                <w:sz w:val="24"/>
-                <w:szCs w:val="24"/>
-              </w:rPr>
-            </w:pPr>
-            <w:r>
-              <w:rPr>
-                <w:rFonts w:ascii="Times New Roman" w:hAnsi="Times New Roman" w:cs="Times New Roman"/>
-                <w:color w:val="222222"/>
-                <w:sz w:val="24"/>
-                <w:szCs w:val="24"/>
-              </w:rPr>
-              <w:t>tA2008_Triangle</w:t>
-            </w:r>
-          </w:p>
-        </w:tc>
-        <w:tc>
-          <w:tcPr>
-            <w:tcW w:w="1404" w:type="dxa"/>
-            <w:vMerge w:val="restart"/>
-          </w:tcPr>
-          <w:p>
-            <w:pPr>
-              <w:spacing w:after="120"/>
-              <w:jc w:val="right"/>
-              <w:rPr>
-                <w:rFonts w:ascii="Times New Roman" w:hAnsi="Times New Roman" w:cs="Times New Roman" w:hint="eastAsia"/>
-                <w:color w:val="222222"/>
-                <w:sz w:val="24"/>
-                <w:szCs w:val="24"/>
-              </w:rPr>
-            </w:pPr>
-            <w:r>
-              <w:rPr>
-                <w:rFonts w:ascii="Times New Roman" w:hAnsi="Times New Roman" w:cs="Times New Roman" w:hint="eastAsia"/>
-                <w:color w:val="222222"/>
-                <w:sz w:val="24"/>
-                <w:szCs w:val="24"/>
-              </w:rPr>
-              <w:t>4</w:t>
-            </w:r>
-          </w:p>
-        </w:tc>
-        <w:tc>
-          <w:tcPr>
-            <w:tcW w:w="1209" w:type="dxa"/>
-          </w:tcPr>
-          <w:p>
-            <w:pPr>
-              <w:spacing w:after="120"/>
-              <w:jc w:val="right"/>
-              <w:rPr>
-                <w:rFonts w:ascii="Times New Roman" w:hAnsi="Times New Roman" w:cs="Times New Roman" w:hint="eastAsia"/>
-                <w:color w:val="222222"/>
-                <w:sz w:val="24"/>
-                <w:szCs w:val="24"/>
-              </w:rPr>
-            </w:pPr>
-          </w:p>
-        </w:tc>
-        <w:tc>
-          <w:tcPr>
-            <w:tcW w:w="1305" w:type="dxa"/>
-          </w:tcPr>
-          <w:p>
-            <w:pPr>
-              <w:spacing w:after="120"/>
-              <w:jc w:val="right"/>
-              <w:rPr>
-                <w:rFonts w:ascii="Times New Roman" w:hAnsi="Times New Roman" w:cs="Times New Roman" w:hint="eastAsia"/>
-                <w:color w:val="222222"/>
-                <w:sz w:val="24"/>
-                <w:szCs w:val="24"/>
-              </w:rPr>
-            </w:pPr>
-          </w:p>
-        </w:tc>
-        <w:tc>
-          <w:tcPr>
-            <w:tcW w:w="1227" w:type="dxa"/>
-          </w:tcPr>
-          <w:p>
-            <w:pPr>
-              <w:spacing w:after="120"/>
-              <w:jc w:val="right"/>
-              <w:rPr>
-                <w:rFonts w:ascii="Times New Roman" w:hAnsi="Times New Roman" w:cs="Times New Roman" w:hint="eastAsia"/>
-                <w:color w:val="222222"/>
-                <w:sz w:val="24"/>
-                <w:szCs w:val="24"/>
-              </w:rPr>
-            </w:pPr>
-          </w:p>
-        </w:tc>
-        <w:tc>
-          <w:tcPr>
-            <w:tcW w:w="1276" w:type="dxa"/>
-          </w:tcPr>
-          <w:p>
-            <w:pPr>
-              <w:spacing w:after="120"/>
-              <w:jc w:val="right"/>
-              <w:rPr>
-                <w:rFonts w:ascii="Times New Roman" w:hAnsi="Times New Roman" w:cs="Times New Roman" w:hint="eastAsia"/>
-                <w:color w:val="222222"/>
-                <w:sz w:val="24"/>
-                <w:szCs w:val="24"/>
-              </w:rPr>
-            </w:pPr>
-          </w:p>
-        </w:tc>
-      </w:tr>
-      <w:tr>
-        <w:tc>
-          <w:tcPr>
-            <w:tcW w:w="510" w:type="dxa"/>
-            <w:vMerge/>
-            <w:vAlign w:val="center"/>
-          </w:tcPr>
-          <w:p>
-            <w:pPr>
-              <w:spacing w:after="120"/>
-              <w:jc w:val="center"/>
-              <w:rPr>
-                <w:rFonts w:ascii="Times New Roman" w:hAnsi="Times New Roman" w:cs="Times New Roman" w:hint="eastAsia"/>
-                <w:color w:val="222222"/>
-                <w:sz w:val="24"/>
-                <w:szCs w:val="24"/>
-              </w:rPr>
-            </w:pPr>
-          </w:p>
-        </w:tc>
-        <w:tc>
-          <w:tcPr>
-            <w:tcW w:w="2283" w:type="dxa"/>
-            <w:vMerge/>
-          </w:tcPr>
-          <w:p>
-            <w:pPr>
-              <w:spacing w:after="120"/>
-              <w:jc w:val="both"/>
-              <w:rPr>
-                <w:rFonts w:ascii="Times New Roman" w:hAnsi="Times New Roman" w:cs="Times New Roman"/>
-                <w:color w:val="222222"/>
-                <w:sz w:val="24"/>
-                <w:szCs w:val="24"/>
-              </w:rPr>
-            </w:pPr>
-          </w:p>
-        </w:tc>
-        <w:tc>
-          <w:tcPr>
-            <w:tcW w:w="1404" w:type="dxa"/>
-            <w:vMerge/>
-          </w:tcPr>
-          <w:p>
-            <w:pPr>
-              <w:spacing w:after="120"/>
-              <w:jc w:val="right"/>
-              <w:rPr>
-                <w:rFonts w:ascii="Times New Roman" w:hAnsi="Times New Roman" w:cs="Times New Roman" w:hint="eastAsia"/>
-                <w:color w:val="222222"/>
-                <w:sz w:val="24"/>
-                <w:szCs w:val="24"/>
-              </w:rPr>
-            </w:pPr>
-          </w:p>
-        </w:tc>
-        <w:tc>
-          <w:tcPr>
-            <w:tcW w:w="1209" w:type="dxa"/>
-          </w:tcPr>
-          <w:p>
-            <w:pPr>
-              <w:spacing w:after="120"/>
-              <w:jc w:val="right"/>
-              <w:rPr>
-                <w:rFonts w:ascii="Times New Roman" w:hAnsi="Times New Roman" w:cs="Times New Roman" w:hint="eastAsia"/>
-                <w:color w:val="222222"/>
-                <w:sz w:val="24"/>
-                <w:szCs w:val="24"/>
-              </w:rPr>
-            </w:pPr>
-          </w:p>
-        </w:tc>
-        <w:tc>
-          <w:tcPr>
-            <w:tcW w:w="1305" w:type="dxa"/>
-          </w:tcPr>
-          <w:p>
-            <w:pPr>
-              <w:spacing w:after="120"/>
-              <w:jc w:val="right"/>
-              <w:rPr>
-                <w:rFonts w:ascii="Times New Roman" w:hAnsi="Times New Roman" w:cs="Times New Roman" w:hint="eastAsia"/>
-                <w:color w:val="222222"/>
-                <w:sz w:val="24"/>
-                <w:szCs w:val="24"/>
-              </w:rPr>
-            </w:pPr>
-          </w:p>
-        </w:tc>
-        <w:tc>
-          <w:tcPr>
-            <w:tcW w:w="1227" w:type="dxa"/>
-          </w:tcPr>
-          <w:p>
-            <w:pPr>
-              <w:spacing w:after="120"/>
-              <w:jc w:val="right"/>
-              <w:rPr>
-                <w:rFonts w:ascii="Times New Roman" w:hAnsi="Times New Roman" w:cs="Times New Roman" w:hint="eastAsia"/>
-                <w:color w:val="222222"/>
-                <w:sz w:val="24"/>
-                <w:szCs w:val="24"/>
-              </w:rPr>
-            </w:pPr>
-          </w:p>
-        </w:tc>
-        <w:tc>
-          <w:tcPr>
-            <w:tcW w:w="1276" w:type="dxa"/>
-          </w:tcPr>
-          <w:p>
-            <w:pPr>
-              <w:spacing w:after="120"/>
-              <w:jc w:val="right"/>
-              <w:rPr>
-                <w:rFonts w:ascii="Times New Roman" w:hAnsi="Times New Roman" w:cs="Times New Roman" w:hint="eastAsia"/>
-                <w:color w:val="222222"/>
-                <w:sz w:val="24"/>
-                <w:szCs w:val="24"/>
-              </w:rPr>
-            </w:pPr>
-          </w:p>
-        </w:tc>
-      </w:tr>
-      <w:tr>
-        <w:tc>
-          <w:tcPr>
-            <w:tcW w:w="510" w:type="dxa"/>
-            <w:vMerge/>
-            <w:vAlign w:val="center"/>
-          </w:tcPr>
-          <w:p>
-            <w:pPr>
-              <w:spacing w:after="120"/>
-              <w:jc w:val="center"/>
-              <w:rPr>
-                <w:rFonts w:ascii="Times New Roman" w:hAnsi="Times New Roman" w:cs="Times New Roman" w:hint="eastAsia"/>
-                <w:color w:val="222222"/>
-                <w:sz w:val="24"/>
-                <w:szCs w:val="24"/>
-              </w:rPr>
-            </w:pPr>
-          </w:p>
-        </w:tc>
-        <w:tc>
-          <w:tcPr>
-            <w:tcW w:w="2283" w:type="dxa"/>
-            <w:vMerge/>
-          </w:tcPr>
-          <w:p>
-            <w:pPr>
-              <w:spacing w:after="120"/>
-              <w:jc w:val="both"/>
-              <w:rPr>
-                <w:rFonts w:ascii="Times New Roman" w:hAnsi="Times New Roman" w:cs="Times New Roman"/>
-                <w:color w:val="222222"/>
-                <w:sz w:val="24"/>
-                <w:szCs w:val="24"/>
-              </w:rPr>
-            </w:pPr>
-          </w:p>
-        </w:tc>
-        <w:tc>
-          <w:tcPr>
-            <w:tcW w:w="1404" w:type="dxa"/>
-            <w:vMerge/>
-          </w:tcPr>
-          <w:p>
-            <w:pPr>
-              <w:spacing w:after="120"/>
-              <w:jc w:val="right"/>
-              <w:rPr>
-                <w:rFonts w:ascii="Times New Roman" w:hAnsi="Times New Roman" w:cs="Times New Roman" w:hint="eastAsia"/>
-                <w:color w:val="222222"/>
-                <w:sz w:val="24"/>
-                <w:szCs w:val="24"/>
-              </w:rPr>
-            </w:pPr>
-          </w:p>
-        </w:tc>
-        <w:tc>
-          <w:tcPr>
-            <w:tcW w:w="1209" w:type="dxa"/>
-          </w:tcPr>
-          <w:p>
-            <w:pPr>
-              <w:spacing w:after="120"/>
-              <w:jc w:val="right"/>
-              <w:rPr>
-                <w:rFonts w:ascii="Times New Roman" w:hAnsi="Times New Roman" w:cs="Times New Roman" w:hint="eastAsia"/>
-                <w:color w:val="222222"/>
-                <w:sz w:val="24"/>
-                <w:szCs w:val="24"/>
-              </w:rPr>
-            </w:pPr>
-          </w:p>
-        </w:tc>
-        <w:tc>
-          <w:tcPr>
-            <w:tcW w:w="1305" w:type="dxa"/>
-          </w:tcPr>
-          <w:p>
-            <w:pPr>
-              <w:spacing w:after="120"/>
-              <w:jc w:val="right"/>
-              <w:rPr>
-                <w:rFonts w:ascii="Times New Roman" w:hAnsi="Times New Roman" w:cs="Times New Roman" w:hint="eastAsia"/>
-                <w:color w:val="222222"/>
-                <w:sz w:val="24"/>
-                <w:szCs w:val="24"/>
-              </w:rPr>
-            </w:pPr>
-          </w:p>
-        </w:tc>
-        <w:tc>
-          <w:tcPr>
-            <w:tcW w:w="1227" w:type="dxa"/>
-          </w:tcPr>
-          <w:p>
-            <w:pPr>
-              <w:spacing w:after="120"/>
-              <w:jc w:val="right"/>
-              <w:rPr>
-                <w:rFonts w:ascii="Times New Roman" w:hAnsi="Times New Roman" w:cs="Times New Roman" w:hint="eastAsia"/>
-                <w:color w:val="222222"/>
-                <w:sz w:val="24"/>
-                <w:szCs w:val="24"/>
-              </w:rPr>
-            </w:pPr>
-          </w:p>
-        </w:tc>
-        <w:tc>
-          <w:tcPr>
-            <w:tcW w:w="1276" w:type="dxa"/>
-          </w:tcPr>
-          <w:p>
-            <w:pPr>
-              <w:spacing w:after="120"/>
-              <w:jc w:val="right"/>
-              <w:rPr>
-                <w:rFonts w:ascii="Times New Roman" w:hAnsi="Times New Roman" w:cs="Times New Roman" w:hint="eastAsia"/>
-                <w:color w:val="222222"/>
-                <w:sz w:val="24"/>
-                <w:szCs w:val="24"/>
-              </w:rPr>
-            </w:pPr>
-          </w:p>
-        </w:tc>
-      </w:tr>
-      <w:tr>
-        <w:tc>
-          <w:tcPr>
-            <w:tcW w:w="510" w:type="dxa"/>
-            <w:vMerge/>
-            <w:vAlign w:val="center"/>
-          </w:tcPr>
-          <w:p>
-            <w:pPr>
-              <w:spacing w:after="120"/>
-              <w:jc w:val="center"/>
-              <w:rPr>
-                <w:rFonts w:ascii="Times New Roman" w:hAnsi="Times New Roman" w:cs="Times New Roman" w:hint="eastAsia"/>
-                <w:color w:val="222222"/>
-                <w:sz w:val="24"/>
-                <w:szCs w:val="24"/>
-              </w:rPr>
-            </w:pPr>
-          </w:p>
-        </w:tc>
-        <w:tc>
-          <w:tcPr>
-            <w:tcW w:w="2283" w:type="dxa"/>
-            <w:vMerge/>
-          </w:tcPr>
-          <w:p>
-            <w:pPr>
-              <w:spacing w:after="120"/>
-              <w:jc w:val="both"/>
-              <w:rPr>
-                <w:rFonts w:ascii="Times New Roman" w:hAnsi="Times New Roman" w:cs="Times New Roman"/>
-                <w:color w:val="222222"/>
-                <w:sz w:val="24"/>
-                <w:szCs w:val="24"/>
-              </w:rPr>
-            </w:pPr>
-          </w:p>
-        </w:tc>
-        <w:tc>
-          <w:tcPr>
-            <w:tcW w:w="1404" w:type="dxa"/>
-            <w:vMerge/>
-          </w:tcPr>
-          <w:p>
-            <w:pPr>
-              <w:spacing w:after="120"/>
-              <w:jc w:val="right"/>
-              <w:rPr>
-                <w:rFonts w:ascii="Times New Roman" w:hAnsi="Times New Roman" w:cs="Times New Roman" w:hint="eastAsia"/>
-                <w:color w:val="222222"/>
-                <w:sz w:val="24"/>
-                <w:szCs w:val="24"/>
-              </w:rPr>
-            </w:pPr>
-          </w:p>
-        </w:tc>
-        <w:tc>
-          <w:tcPr>
-            <w:tcW w:w="1209" w:type="dxa"/>
-          </w:tcPr>
-          <w:p>
-            <w:pPr>
-              <w:spacing w:after="120"/>
-              <w:jc w:val="right"/>
-              <w:rPr>
-                <w:rFonts w:ascii="Times New Roman" w:hAnsi="Times New Roman" w:cs="Times New Roman" w:hint="eastAsia"/>
-                <w:color w:val="222222"/>
-                <w:sz w:val="24"/>
-                <w:szCs w:val="24"/>
-              </w:rPr>
-            </w:pPr>
-          </w:p>
-        </w:tc>
-        <w:tc>
-          <w:tcPr>
-            <w:tcW w:w="1305" w:type="dxa"/>
-          </w:tcPr>
-          <w:p>
-            <w:pPr>
-              <w:spacing w:after="120"/>
-              <w:jc w:val="right"/>
-              <w:rPr>
-                <w:rFonts w:ascii="Times New Roman" w:hAnsi="Times New Roman" w:cs="Times New Roman" w:hint="eastAsia"/>
-                <w:color w:val="222222"/>
-                <w:sz w:val="24"/>
-                <w:szCs w:val="24"/>
-              </w:rPr>
-            </w:pPr>
-          </w:p>
-        </w:tc>
-        <w:tc>
-          <w:tcPr>
-            <w:tcW w:w="1227" w:type="dxa"/>
-          </w:tcPr>
-          <w:p>
-            <w:pPr>
-              <w:spacing w:after="120"/>
-              <w:jc w:val="right"/>
-              <w:rPr>
-                <w:rFonts w:ascii="Times New Roman" w:hAnsi="Times New Roman" w:cs="Times New Roman" w:hint="eastAsia"/>
-                <w:color w:val="222222"/>
-                <w:sz w:val="24"/>
-                <w:szCs w:val="24"/>
-              </w:rPr>
-            </w:pPr>
-          </w:p>
-        </w:tc>
-        <w:tc>
-          <w:tcPr>
-            <w:tcW w:w="1276" w:type="dxa"/>
-          </w:tcPr>
-          <w:p>
-            <w:pPr>
-              <w:spacing w:after="120"/>
-              <w:jc w:val="right"/>
-              <w:rPr>
-                <w:rFonts w:ascii="Times New Roman" w:hAnsi="Times New Roman" w:cs="Times New Roman" w:hint="eastAsia"/>
-                <w:color w:val="222222"/>
-                <w:sz w:val="24"/>
-                <w:szCs w:val="24"/>
-              </w:rPr>
-            </w:pPr>
-          </w:p>
-        </w:tc>
-      </w:tr>
-      <w:tr>
-        <w:tc>
-          <w:tcPr>
-            <w:tcW w:w="510" w:type="dxa"/>
-            <w:vAlign w:val="center"/>
-          </w:tcPr>
-          <w:p>
-            <w:pPr>
-              <w:spacing w:after="120"/>
-              <w:jc w:val="center"/>
-              <w:rPr>
-                <w:rFonts w:ascii="Times New Roman" w:hAnsi="Times New Roman" w:cs="Times New Roman" w:hint="eastAsia"/>
-                <w:color w:val="222222"/>
-                <w:sz w:val="24"/>
-                <w:szCs w:val="24"/>
-              </w:rPr>
-            </w:pPr>
-            <w:r>
-              <w:rPr>
-                <w:rFonts w:ascii="Times New Roman" w:hAnsi="Times New Roman" w:cs="Times New Roman" w:hint="eastAsia"/>
-                <w:color w:val="222222"/>
-                <w:sz w:val="24"/>
-                <w:szCs w:val="24"/>
-              </w:rPr>
-              <w:t>4</w:t>
-            </w:r>
-          </w:p>
-        </w:tc>
-        <w:tc>
-          <w:tcPr>
-            <w:tcW w:w="2283" w:type="dxa"/>
-          </w:tcPr>
-          <w:p>
-            <w:pPr>
-              <w:spacing w:after="120"/>
-              <w:jc w:val="both"/>
-              <w:rPr>
-                <w:rFonts w:ascii="Times New Roman" w:hAnsi="Times New Roman" w:cs="Times New Roman" w:hint="eastAsia"/>
-                <w:color w:val="222222"/>
-                <w:sz w:val="24"/>
-                <w:szCs w:val="24"/>
-              </w:rPr>
-            </w:pPr>
-            <w:r>
-              <w:rPr>
-                <w:rFonts w:ascii="Times New Roman" w:hAnsi="Times New Roman" w:cs="Times New Roman"/>
-                <w:color w:val="222222"/>
-                <w:sz w:val="24"/>
-                <w:szCs w:val="24"/>
-              </w:rPr>
-              <w:t>QuadraticEquation2</w:t>
-            </w:r>
-          </w:p>
-        </w:tc>
-        <w:tc>
-          <w:tcPr>
-            <w:tcW w:w="1404" w:type="dxa"/>
-          </w:tcPr>
-          <w:p>
-            <w:pPr>
-              <w:spacing w:after="120"/>
-              <w:jc w:val="right"/>
-              <w:rPr>
-                <w:rFonts w:ascii="Times New Roman" w:hAnsi="Times New Roman" w:cs="Times New Roman" w:hint="eastAsia"/>
-                <w:color w:val="222222"/>
-                <w:sz w:val="24"/>
-                <w:szCs w:val="24"/>
-              </w:rPr>
-            </w:pPr>
-            <w:r>
-              <w:rPr>
-                <w:rFonts w:ascii="Times New Roman" w:hAnsi="Times New Roman" w:cs="Times New Roman" w:hint="eastAsia"/>
-                <w:color w:val="222222"/>
-                <w:sz w:val="24"/>
-                <w:szCs w:val="24"/>
-              </w:rPr>
-              <w:t>5</w:t>
-            </w:r>
-          </w:p>
-        </w:tc>
-        <w:tc>
-          <w:tcPr>
-            <w:tcW w:w="1209" w:type="dxa"/>
-          </w:tcPr>
-          <w:p>
-            <w:pPr>
-              <w:spacing w:after="120"/>
-              <w:jc w:val="right"/>
-              <w:rPr>
-                <w:rFonts w:ascii="Times New Roman" w:hAnsi="Times New Roman" w:cs="Times New Roman" w:hint="eastAsia"/>
-                <w:color w:val="222222"/>
-                <w:sz w:val="24"/>
-                <w:szCs w:val="24"/>
-              </w:rPr>
-            </w:pPr>
-          </w:p>
-        </w:tc>
-        <w:tc>
-          <w:tcPr>
-            <w:tcW w:w="1305" w:type="dxa"/>
-          </w:tcPr>
-          <w:p>
-            <w:pPr>
-              <w:spacing w:after="120"/>
-              <w:jc w:val="right"/>
-              <w:rPr>
-                <w:rFonts w:ascii="Times New Roman" w:hAnsi="Times New Roman" w:cs="Times New Roman" w:hint="eastAsia"/>
-                <w:color w:val="222222"/>
-                <w:sz w:val="24"/>
-                <w:szCs w:val="24"/>
-              </w:rPr>
-            </w:pPr>
-          </w:p>
-        </w:tc>
-        <w:tc>
-          <w:tcPr>
-            <w:tcW w:w="1227" w:type="dxa"/>
-          </w:tcPr>
-          <w:p>
-            <w:pPr>
-              <w:spacing w:after="120"/>
-              <w:jc w:val="right"/>
-              <w:rPr>
-                <w:rFonts w:ascii="Times New Roman" w:hAnsi="Times New Roman" w:cs="Times New Roman" w:hint="eastAsia"/>
-                <w:color w:val="222222"/>
-                <w:sz w:val="24"/>
-                <w:szCs w:val="24"/>
-              </w:rPr>
-            </w:pPr>
-          </w:p>
-        </w:tc>
-        <w:tc>
-          <w:tcPr>
-            <w:tcW w:w="1276" w:type="dxa"/>
-          </w:tcPr>
-          <w:p>
-            <w:pPr>
-              <w:spacing w:after="120"/>
-              <w:jc w:val="right"/>
-              <w:rPr>
-                <w:rFonts w:ascii="Times New Roman" w:hAnsi="Times New Roman" w:cs="Times New Roman" w:hint="eastAsia"/>
-                <w:color w:val="222222"/>
-                <w:sz w:val="24"/>
-                <w:szCs w:val="24"/>
-              </w:rPr>
-            </w:pPr>
-          </w:p>
-        </w:tc>
-      </w:tr>
-      <w:tr>
-        <w:tc>
-          <w:tcPr>
-            <w:tcW w:w="510" w:type="dxa"/>
-            <w:vAlign w:val="center"/>
-          </w:tcPr>
-          <w:p>
-            <w:pPr>
-              <w:spacing w:after="120"/>
-              <w:jc w:val="center"/>
-              <w:rPr>
-                <w:rFonts w:ascii="Times New Roman" w:hAnsi="Times New Roman" w:cs="Times New Roman" w:hint="eastAsia"/>
-                <w:color w:val="222222"/>
-                <w:sz w:val="24"/>
-                <w:szCs w:val="24"/>
-              </w:rPr>
-            </w:pPr>
-          </w:p>
-        </w:tc>
-        <w:tc>
-          <w:tcPr>
-            <w:tcW w:w="2283" w:type="dxa"/>
-          </w:tcPr>
-          <w:p>
-            <w:pPr>
-              <w:spacing w:after="120"/>
-              <w:jc w:val="both"/>
-              <w:rPr>
-                <w:rFonts w:ascii="Times New Roman" w:hAnsi="Times New Roman" w:cs="Times New Roman" w:hint="eastAsia"/>
-                <w:color w:val="222222"/>
-                <w:sz w:val="24"/>
-                <w:szCs w:val="24"/>
-              </w:rPr>
-            </w:pPr>
-          </w:p>
-        </w:tc>
-        <w:tc>
-          <w:tcPr>
-            <w:tcW w:w="1404" w:type="dxa"/>
-          </w:tcPr>
-          <w:p>
-            <w:pPr>
-              <w:spacing w:after="120"/>
-              <w:jc w:val="right"/>
-              <w:rPr>
-                <w:rFonts w:ascii="Times New Roman" w:hAnsi="Times New Roman" w:cs="Times New Roman" w:hint="eastAsia"/>
-                <w:color w:val="222222"/>
-                <w:sz w:val="24"/>
-                <w:szCs w:val="24"/>
-              </w:rPr>
-            </w:pPr>
-          </w:p>
-        </w:tc>
-        <w:tc>
-          <w:tcPr>
-            <w:tcW w:w="1209" w:type="dxa"/>
-          </w:tcPr>
-          <w:p>
-            <w:pPr>
-              <w:spacing w:after="120"/>
-              <w:jc w:val="right"/>
-              <w:rPr>
-                <w:rFonts w:ascii="Times New Roman" w:hAnsi="Times New Roman" w:cs="Times New Roman" w:hint="eastAsia"/>
-                <w:color w:val="222222"/>
-                <w:sz w:val="24"/>
-                <w:szCs w:val="24"/>
-              </w:rPr>
-            </w:pPr>
-          </w:p>
-        </w:tc>
-        <w:tc>
-          <w:tcPr>
-            <w:tcW w:w="1305" w:type="dxa"/>
-          </w:tcPr>
-          <w:p>
-            <w:pPr>
-              <w:spacing w:after="120"/>
-              <w:jc w:val="right"/>
-              <w:rPr>
-                <w:rFonts w:ascii="Times New Roman" w:hAnsi="Times New Roman" w:cs="Times New Roman" w:hint="eastAsia"/>
-                <w:color w:val="222222"/>
-                <w:sz w:val="24"/>
-                <w:szCs w:val="24"/>
-              </w:rPr>
-            </w:pPr>
-          </w:p>
-        </w:tc>
-        <w:tc>
-          <w:tcPr>
-            <w:tcW w:w="1227" w:type="dxa"/>
-          </w:tcPr>
-          <w:p>
-            <w:pPr>
-              <w:spacing w:after="120"/>
-              <w:jc w:val="right"/>
-              <w:rPr>
-                <w:rFonts w:ascii="Times New Roman" w:hAnsi="Times New Roman" w:cs="Times New Roman" w:hint="eastAsia"/>
-                <w:color w:val="222222"/>
-                <w:sz w:val="24"/>
-                <w:szCs w:val="24"/>
-              </w:rPr>
-            </w:pPr>
-          </w:p>
-        </w:tc>
-        <w:tc>
-          <w:tcPr>
-            <w:tcW w:w="1276" w:type="dxa"/>
-          </w:tcPr>
-          <w:p>
-            <w:pPr>
-              <w:spacing w:after="120"/>
-              <w:jc w:val="right"/>
-              <w:rPr>
-                <w:rFonts w:ascii="Times New Roman" w:hAnsi="Times New Roman" w:cs="Times New Roman" w:hint="eastAsia"/>
-                <w:color w:val="222222"/>
-                <w:sz w:val="24"/>
-                <w:szCs w:val="24"/>
-              </w:rPr>
-            </w:pPr>
-          </w:p>
-        </w:tc>
-      </w:tr>
-    </w:tbl>
-    <w:p>
-      <w:pPr>
-        <w:shd w:val="clear" w:color="auto" w:fill="FFFFFF"/>
-        <w:spacing w:after="120" w:line="240" w:lineRule="auto"/>
-        <w:jc w:val="both"/>
-        <w:rPr>
-          <w:rFonts w:ascii="Times New Roman" w:hAnsi="Times New Roman" w:cs="Times New Roman" w:hint="eastAsia"/>
-          <w:color w:val="222222"/>
-          <w:sz w:val="24"/>
-          <w:szCs w:val="24"/>
-        </w:rPr>
-      </w:pPr>
-    </w:p>
     <w:p>
       <w:pPr>
         <w:shd w:val="clear" w:color="auto" w:fill="FFFFFF"/>
@@ -7840,6 +6115,21 @@
         </w:rPr>
         <w:t>nalysis có thể. So sánh 2 giải thuật về số lượng đường dẫn trung bình phủ được trong 30 lần với mỗi test program. Phân tích chi tiết về các đường dẫn phủ được và không phủ được của cả 2 phương pháp, và thời điểm mà chúng được phủ...</w:t>
       </w:r>
+    </w:p>
+    <w:p>
+      <w:pPr>
+        <w:shd w:val="clear" w:color="auto" w:fill="FFFFFF"/>
+        <w:spacing w:after="120" w:line="240" w:lineRule="auto"/>
+        <w:jc w:val="both"/>
+        <w:rPr>
+          <w:rFonts w:ascii="Times New Roman" w:hAnsi="Times New Roman" w:cs="Times New Roman" w:hint="eastAsia"/>
+          <w:color w:val="222222"/>
+          <w:sz w:val="24"/>
+          <w:szCs w:val="24"/>
+        </w:rPr>
+      </w:pPr>
+      <w:bookmarkStart w:id="0" w:name="_GoBack"/>
+      <w:bookmarkEnd w:id="0"/>
     </w:p>
     <w:p>
       <w:pPr>
@@ -7931,7 +6221,6 @@
           <w:sz w:val="24"/>
           <w:szCs w:val="24"/>
         </w:rPr>
-        <w:lastRenderedPageBreak/>
         <w:t xml:space="preserve">[1] </w:t>
       </w:r>
       <w:r>
@@ -9023,7 +7312,7 @@
 </file>
 
 <file path=customXml/itemProps1.xml><?xml version="1.0" encoding="utf-8"?>
-<ds:datastoreItem xmlns:ds="http://schemas.openxmlformats.org/officeDocument/2006/customXml" ds:itemID="{37937BFC-3A04-4C4C-BFBE-9EEBA9FA6351}">
+<ds:datastoreItem xmlns:ds="http://schemas.openxmlformats.org/officeDocument/2006/customXml" ds:itemID="{674742DB-BCE1-425B-99F5-9E7ADDA944DE}">
   <ds:schemaRefs>
     <ds:schemaRef ds:uri="http://schemas.openxmlformats.org/officeDocument/2006/bibliography"/>
   </ds:schemaRefs>

--- a/src/report/GA+StaticAnalysis.docx
+++ b/src/report/GA+StaticAnalysis.docx
@@ -1,6 +1,6 @@
 
 <file path=word/document.xml><?xml version="1.0" encoding="utf-8"?>
-<w:document xmlns:wpc="http://schemas.microsoft.com/office/word/2010/wordprocessingCanvas" xmlns:mc="http://schemas.openxmlformats.org/markup-compatibility/2006" xmlns:o="urn:schemas-microsoft-com:office:office" xmlns:r="http://schemas.openxmlformats.org/officeDocument/2006/relationships" xmlns:m="http://schemas.openxmlformats.org/officeDocument/2006/math" xmlns:v="urn:schemas-microsoft-com:vml" xmlns:wp14="http://schemas.microsoft.com/office/word/2010/wordprocessingDrawing" xmlns:wp="http://schemas.openxmlformats.org/drawingml/2006/wordprocessingDrawing" xmlns:w10="urn:schemas-microsoft-com:office:word" xmlns:w="http://schemas.openxmlformats.org/wordprocessingml/2006/main" xmlns:w14="http://schemas.microsoft.com/office/word/2010/wordml" xmlns:wpg="http://schemas.microsoft.com/office/word/2010/wordprocessingGroup" xmlns:wpi="http://schemas.microsoft.com/office/word/2010/wordprocessingInk" xmlns:wne="http://schemas.microsoft.com/office/word/2006/wordml" xmlns:wps="http://schemas.microsoft.com/office/word/2010/wordprocessingShape" mc:Ignorable="w14 wp14">
+<w:document xmlns:ve="http://schemas.openxmlformats.org/markup-compatibility/2006" xmlns:o="urn:schemas-microsoft-com:office:office" xmlns:r="http://schemas.openxmlformats.org/officeDocument/2006/relationships" xmlns:m="http://schemas.openxmlformats.org/officeDocument/2006/math" xmlns:v="urn:schemas-microsoft-com:vml" xmlns:wp="http://schemas.openxmlformats.org/drawingml/2006/wordprocessingDrawing" xmlns:w10="urn:schemas-microsoft-com:office:word" xmlns:w="http://schemas.openxmlformats.org/wordprocessingml/2006/main" xmlns:wne="http://schemas.microsoft.com/office/word/2006/wordml">
   <w:body>
     <w:p>
       <w:pPr>
@@ -170,15 +170,6 @@
           <w:szCs w:val="24"/>
         </w:rPr>
         <w:t xml:space="preserve"> minh rằng một chương trình phần mềm, ứng dụng hoặc sản phẩm đáp ứng đầy đủ các yêu cầu nghiệp vụ và kỹ thuật của thiết kế và phát triển.</w:t>
-      </w:r>
-      <w:r>
-        <w:rPr>
-          <w:rFonts w:ascii="Times New Roman" w:hAnsi="Times New Roman" w:cs="Times New Roman" w:hint="eastAsia"/>
-          <w:color w:val="222222"/>
-          <w:sz w:val="24"/>
-          <w:szCs w:val="24"/>
-        </w:rPr>
-        <w:t xml:space="preserve"> </w:t>
       </w:r>
       <w:r>
         <w:rPr>
@@ -828,15 +819,6 @@
       </w:r>
       <w:r>
         <w:rPr>
-          <w:rFonts w:ascii="Times New Roman" w:hAnsi="Times New Roman" w:cs="Times New Roman"/>
-          <w:color w:val="222222"/>
-          <w:sz w:val="24"/>
-          <w:szCs w:val="24"/>
-        </w:rPr>
-        <w:t xml:space="preserve"> </w:t>
-      </w:r>
-      <w:r>
-        <w:rPr>
           <w:rFonts w:ascii="Times New Roman" w:hAnsi="Times New Roman" w:cs="Times New Roman" w:hint="eastAsia"/>
           <w:color w:val="222222"/>
           <w:sz w:val="24"/>
@@ -1081,15 +1063,6 @@
       </w:r>
       <w:r>
         <w:rPr>
-          <w:rFonts w:ascii="Times New Roman" w:hAnsi="Times New Roman" w:cs="Times New Roman"/>
-          <w:color w:val="222222"/>
-          <w:sz w:val="24"/>
-          <w:szCs w:val="24"/>
-        </w:rPr>
-        <w:t xml:space="preserve"> </w:t>
-      </w:r>
-      <w:r>
-        <w:rPr>
           <w:rFonts w:ascii="Times New Roman" w:hAnsi="Times New Roman" w:cs="Times New Roman" w:hint="eastAsia"/>
           <w:color w:val="222222"/>
           <w:sz w:val="24"/>
@@ -1168,15 +1141,6 @@
           <w:szCs w:val="24"/>
         </w:rPr>
         <w:t>.</w:t>
-      </w:r>
-      <w:r>
-        <w:rPr>
-          <w:rFonts w:ascii="Times New Roman" w:hAnsi="Times New Roman" w:cs="Times New Roman"/>
-          <w:color w:val="222222"/>
-          <w:sz w:val="24"/>
-          <w:szCs w:val="24"/>
-        </w:rPr>
-        <w:t xml:space="preserve"> </w:t>
       </w:r>
       <w:r>
         <w:rPr>
@@ -1386,15 +1350,6 @@
       </w:r>
       <w:r>
         <w:rPr>
-          <w:rFonts w:ascii="Times New Roman" w:hAnsi="Times New Roman" w:cs="Times New Roman" w:hint="eastAsia"/>
-          <w:color w:val="222222"/>
-          <w:sz w:val="24"/>
-          <w:szCs w:val="24"/>
-        </w:rPr>
-        <w:t xml:space="preserve"> </w:t>
-      </w:r>
-      <w:r>
-        <w:rPr>
           <w:rFonts w:ascii="Times New Roman" w:hAnsi="Times New Roman" w:cs="Times New Roman"/>
           <w:color w:val="222222"/>
           <w:sz w:val="24"/>
@@ -1446,15 +1401,6 @@
           <w:szCs w:val="24"/>
         </w:rPr>
         <w:t>ng</w:t>
-      </w:r>
-      <w:r>
-        <w:rPr>
-          <w:rFonts w:ascii="Times New Roman" w:hAnsi="Times New Roman" w:cs="Times New Roman" w:hint="eastAsia"/>
-          <w:color w:val="222222"/>
-          <w:sz w:val="24"/>
-          <w:szCs w:val="24"/>
-        </w:rPr>
-        <w:t xml:space="preserve"> </w:t>
       </w:r>
       <w:r>
         <w:rPr>
@@ -1552,15 +1498,6 @@
       </w:r>
       <w:r>
         <w:rPr>
-          <w:rFonts w:ascii="Times New Roman" w:hAnsi="Times New Roman" w:cs="Times New Roman" w:hint="eastAsia"/>
-          <w:color w:val="222222"/>
-          <w:sz w:val="24"/>
-          <w:szCs w:val="24"/>
-        </w:rPr>
-        <w:t xml:space="preserve"> </w:t>
-      </w:r>
-      <w:r>
-        <w:rPr>
           <w:rFonts w:ascii="Times New Roman" w:eastAsia="Times New Roman" w:hAnsi="Times New Roman" w:cs="Times New Roman"/>
           <w:color w:val="222222"/>
           <w:sz w:val="24"/>
@@ -1611,15 +1548,6 @@
           <w:sz w:val="24"/>
           <w:szCs w:val="24"/>
         </w:rPr>
-        <w:t xml:space="preserve"> </w:t>
-      </w:r>
-      <w:r>
-        <w:rPr>
-          <w:rFonts w:ascii="Times New Roman" w:hAnsi="Times New Roman" w:cs="Times New Roman"/>
-          <w:color w:val="222222"/>
-          <w:sz w:val="24"/>
-          <w:szCs w:val="24"/>
-        </w:rPr>
         <w:t>Bước (2) sẽ đánh giá toàn bộ cá thể của quần thể sử dụng một hàm mục tiêu cho trước. Trong (3.a) thì có một số cá thể trong quần thể được lựa chọn để đột biến bằng các xử lý tiến</w:t>
       </w:r>
       <w:r>
@@ -1638,15 +1566,6 @@
           <w:sz w:val="24"/>
           <w:szCs w:val="24"/>
         </w:rPr>
-        <w:t xml:space="preserve"> </w:t>
-      </w:r>
-      <w:r>
-        <w:rPr>
-          <w:rFonts w:ascii="Times New Roman" w:hAnsi="Times New Roman" w:cs="Times New Roman"/>
-          <w:color w:val="222222"/>
-          <w:sz w:val="24"/>
-          <w:szCs w:val="24"/>
-        </w:rPr>
         <w:t>Bước (3.b) sẽ áp dụng các xử lý: trao đổi chéo để trộn lẫn các gen di truyền và đột biến để giới thiệu các đặc điểm di truyền mới.</w:t>
       </w:r>
       <w:r>
@@ -1656,15 +1575,6 @@
           <w:sz w:val="24"/>
           <w:szCs w:val="24"/>
         </w:rPr>
-        <w:t xml:space="preserve"> </w:t>
-      </w:r>
-      <w:r>
-        <w:rPr>
-          <w:rFonts w:ascii="Times New Roman" w:hAnsi="Times New Roman" w:cs="Times New Roman"/>
-          <w:color w:val="222222"/>
-          <w:sz w:val="24"/>
-          <w:szCs w:val="24"/>
-        </w:rPr>
         <w:t>Bộ sinh test data giữ một danh sách của các đường dẫn mục tiêu mà chưa được phủ. Tại thời điểm bắt đầu sự tiến hóa, mọi đường dẫn mục tiêu đều nằ</w:t>
       </w:r>
       <w:r>
@@ -1683,15 +1593,6 @@
           <w:sz w:val="24"/>
           <w:szCs w:val="24"/>
         </w:rPr>
-        <w:t xml:space="preserve"> </w:t>
-      </w:r>
-      <w:r>
-        <w:rPr>
-          <w:rFonts w:ascii="Times New Roman" w:hAnsi="Times New Roman" w:cs="Times New Roman"/>
-          <w:color w:val="222222"/>
-          <w:sz w:val="24"/>
-          <w:szCs w:val="24"/>
-        </w:rPr>
         <w:t xml:space="preserve">Ở mỗi thế hệ, mỗi dữ liệu kiểm thử trong quần thể được đánh giá (hàm mục tiêu của nó được gọi) để hướng đến các đường dẫn chưa được phủ. Khi một dữ liệu kiểm thử phủ được một đường dẫn mục tiêu, nó được ghi lại và đường dẫn mục tiêu này được </w:t>
       </w:r>
       <w:r>
@@ -1710,25 +1611,7 @@
           <w:sz w:val="24"/>
           <w:szCs w:val="24"/>
         </w:rPr>
-        <w:t>ra khỏi danh sách.</w:t>
-      </w:r>
-      <w:r>
-        <w:rPr>
-          <w:rFonts w:ascii="Times New Roman" w:hAnsi="Times New Roman" w:cs="Times New Roman" w:hint="eastAsia"/>
-          <w:color w:val="222222"/>
-          <w:sz w:val="24"/>
-          <w:szCs w:val="24"/>
-        </w:rPr>
-        <w:t xml:space="preserve"> </w:t>
-      </w:r>
-      <w:r>
-        <w:rPr>
-          <w:rFonts w:ascii="Times New Roman" w:hAnsi="Times New Roman" w:cs="Times New Roman"/>
-          <w:color w:val="222222"/>
-          <w:sz w:val="24"/>
-          <w:szCs w:val="24"/>
-        </w:rPr>
-        <w:t>Quá trình tìm kiếm sẽ kết thúc nếu danh sách các đường dẫn mục tiêu là rỗng, hoặc là gặp phải tiêu chuẩn dừng tìm kiếm.</w:t>
+        <w:t>ra khỏi danh sách.Quá trình tìm kiếm sẽ kết thúc nếu danh sách các đường dẫn mục tiêu là rỗng, hoặc là gặp phải tiêu chuẩn dừng tìm kiếm.</w:t>
       </w:r>
     </w:p>
     <w:p>
@@ -1912,27 +1795,7 @@
                       <w:szCs w:val="18"/>
                       <w:u w:val="single"/>
                     </w:rPr>
-                    <w:t>nt</w:t>
-                  </w:r>
-                  <w:r>
-                    <w:rPr>
-                      <w:rFonts w:ascii="Courier" w:hAnsi="Courier" w:cs="Consolas" w:hint="eastAsia"/>
-                      <w:color w:val="000000"/>
-                      <w:sz w:val="18"/>
-                      <w:szCs w:val="18"/>
-                      <w:u w:val="single"/>
-                    </w:rPr>
-                    <w:t xml:space="preserve"> </w:t>
-                  </w:r>
-                  <w:r>
-                    <w:rPr>
-                      <w:rFonts w:ascii="Courier" w:hAnsi="Courier" w:cs="Consolas"/>
-                      <w:color w:val="000000"/>
-                      <w:sz w:val="18"/>
-                      <w:szCs w:val="18"/>
-                      <w:u w:val="single"/>
-                    </w:rPr>
-                    <w:t>Tritype</w:t>
+                    <w:t>ntTritype</w:t>
                   </w:r>
                   <w:r>
                     <w:rPr>
@@ -2247,14 +2110,6 @@
                       <w:sz w:val="18"/>
                       <w:szCs w:val="18"/>
                     </w:rPr>
-                    <w:t xml:space="preserve">    </w:t>
-                  </w:r>
-                  <w:r>
-                    <w:rPr>
-                      <w:rFonts w:ascii="Courier" w:hAnsi="Courier" w:cs="Consolas"/>
-                      <w:sz w:val="18"/>
-                      <w:szCs w:val="18"/>
-                    </w:rPr>
                     <w:t>((c == a) &amp;&amp; (a != b)))</w:t>
                   </w:r>
                   <w:r>
@@ -2279,14 +2134,6 @@
                       <w:szCs w:val="18"/>
                     </w:rPr>
                   </w:pPr>
-                  <w:r>
-                    <w:rPr>
-                      <w:rFonts w:ascii="Courier" w:hAnsi="Courier" w:cs="Consolas"/>
-                      <w:sz w:val="18"/>
-                      <w:szCs w:val="18"/>
-                    </w:rPr>
-                    <w:t xml:space="preserve">          </w:t>
-                  </w:r>
                 </w:p>
                 <w:p>
                   <w:pPr>
@@ -2794,7 +2641,7 @@
           <w:noProof/>
         </w:rPr>
         <w:drawing>
-          <wp:inline distT="0" distB="0" distL="0" distR="0" wp14:anchorId="248B17F7" wp14:editId="07231548">
+          <wp:inline distT="0" distB="0" distL="0" distR="0">
             <wp:extent cx="5305245" cy="4132053"/>
             <wp:effectExtent l="0" t="0" r="0" b="0"/>
             <wp:docPr id="1" name="Picture 1"/>
@@ -2809,7 +2656,7 @@
                     <pic:cNvPicPr/>
                   </pic:nvPicPr>
                   <pic:blipFill>
-                    <a:blip r:embed="rId6"/>
+                    <a:blip r:embed="rId5"/>
                     <a:stretch>
                       <a:fillRect/>
                     </a:stretch>
@@ -2935,7 +2782,7 @@
         <w:spacing w:after="120" w:line="240" w:lineRule="auto"/>
         <w:jc w:val="both"/>
         <w:rPr>
-          <w:rFonts w:ascii="Times New Roman" w:hAnsi="Times New Roman" w:cs="Times New Roman" w:hint="eastAsia"/>
+          <w:rFonts w:ascii="Times New Roman" w:hAnsi="Times New Roman" w:cs="Times New Roman"/>
           <w:color w:val="222222"/>
           <w:sz w:val="24"/>
           <w:szCs w:val="24"/>
@@ -3038,15 +2885,6 @@
         </w:rPr>
         <w:t>Isosceles</w:t>
       </w:r>
-      <w:r>
-        <w:rPr>
-          <w:rFonts w:ascii="Times New Roman" w:hAnsi="Times New Roman" w:cs="Times New Roman" w:hint="eastAsia"/>
-          <w:color w:val="222222"/>
-          <w:sz w:val="24"/>
-          <w:szCs w:val="24"/>
-        </w:rPr>
-        <w:t xml:space="preserve"> </w:t>
-      </w:r>
     </w:p>
     <w:p>
       <w:pPr>
@@ -3197,7 +3035,7 @@
           <w:sz w:val="24"/>
           <w:szCs w:val="24"/>
         </w:rPr>
-        <w:t xml:space="preserve"> &gt; path 3 &gt; p</w:t>
+        <w:t>&gt; path 3 &gt; p</w:t>
       </w:r>
       <w:r>
         <w:rPr>
@@ -3246,7 +3084,7 @@
       </w:r>
       <w:r>
         <w:rPr>
-          <w:rFonts w:ascii="Times New Roman" w:hAnsi="Times New Roman" w:cs="Times New Roman" w:hint="eastAsia"/>
+          <w:rFonts w:ascii="Times New Roman" w:hAnsi="Times New Roman" w:cs="Times New Roman"/>
           <w:color w:val="222222"/>
           <w:sz w:val="24"/>
           <w:szCs w:val="24"/>
@@ -3782,16 +3620,70 @@
           <w:sz w:val="24"/>
           <w:szCs w:val="24"/>
         </w:rPr>
-        <w:t xml:space="preserve">khó tạo ra một test case có thể phủ được các test path 3 và 4 là bởi vì GA sẽ rất khó sinh được một cá thể mà có 2 nhiễm sắc thể có giá trị giống nhau, vì xác suất tạo ra được một cặp như vậy là rất thấp, thế cho nên chúng tôi đề xuất một phương pháp kết hợp với phân tích tĩnh </w:t>
-      </w:r>
-      <w:r>
-        <w:rPr>
-          <w:rFonts w:ascii="Times New Roman" w:hAnsi="Times New Roman" w:cs="Times New Roman"/>
-          <w:color w:val="222222"/>
-          <w:sz w:val="24"/>
-          <w:szCs w:val="24"/>
-        </w:rPr>
-        <w:t>để có thể sinh ra được các test data phủ được các test path khó được phủ trong tậ</w:t>
+        <w:t>khó tạo ra một test case có thể phủ đượ</w:t>
+      </w:r>
+      <w:r>
+        <w:rPr>
+          <w:rFonts w:ascii="Times New Roman" w:hAnsi="Times New Roman" w:cs="Times New Roman"/>
+          <w:color w:val="222222"/>
+          <w:sz w:val="24"/>
+          <w:szCs w:val="24"/>
+        </w:rPr>
+        <w:t>c các test path 3 và 2</w:t>
+      </w:r>
+      <w:r>
+        <w:rPr>
+          <w:rFonts w:ascii="Times New Roman" w:hAnsi="Times New Roman" w:cs="Times New Roman"/>
+          <w:color w:val="222222"/>
+          <w:sz w:val="24"/>
+          <w:szCs w:val="24"/>
+        </w:rPr>
+        <w:t xml:space="preserve"> là bởi vì GA sẽ rất khó sinh được một cá thể mà có 2 nhiễm sắc thể có giá trị giống nhau, vì xác suất tạo ra được một cặp như vậy là rất thấp, thế cho nên chúng tôi đề xuất một phương pháp kết hợp </w:t>
+      </w:r>
+      <w:r>
+        <w:rPr>
+          <w:rFonts w:ascii="Times New Roman" w:hAnsi="Times New Roman" w:cs="Times New Roman"/>
+          <w:color w:val="222222"/>
+          <w:sz w:val="24"/>
+          <w:szCs w:val="24"/>
+        </w:rPr>
+        <w:t xml:space="preserve">giữa giải thuật di truyền </w:t>
+      </w:r>
+      <w:r>
+        <w:rPr>
+          <w:rFonts w:ascii="Times New Roman" w:hAnsi="Times New Roman" w:cs="Times New Roman"/>
+          <w:color w:val="222222"/>
+          <w:sz w:val="24"/>
+          <w:szCs w:val="24"/>
+        </w:rPr>
+        <w:t xml:space="preserve">với phân tích tĩnh </w:t>
+      </w:r>
+      <w:r>
+        <w:rPr>
+          <w:rFonts w:ascii="Times New Roman" w:hAnsi="Times New Roman" w:cs="Times New Roman"/>
+          <w:color w:val="222222"/>
+          <w:sz w:val="24"/>
+          <w:szCs w:val="24"/>
+        </w:rPr>
+        <w:t xml:space="preserve">để có thể sinh ra được các test data </w:t>
+      </w:r>
+      <w:r>
+        <w:rPr>
+          <w:rFonts w:ascii="Times New Roman" w:hAnsi="Times New Roman" w:cs="Times New Roman"/>
+          <w:color w:val="222222"/>
+          <w:sz w:val="24"/>
+          <w:szCs w:val="24"/>
+        </w:rPr>
+        <w:t xml:space="preserve">cho </w:t>
+      </w:r>
+      <w:r>
+        <w:rPr>
+          <w:rFonts w:ascii="Times New Roman" w:hAnsi="Times New Roman" w:cs="Times New Roman"/>
+          <w:color w:val="222222"/>
+          <w:sz w:val="24"/>
+          <w:szCs w:val="24"/>
+        </w:rPr>
+        <w:t>các test path khó được phủ trong tậ</w:t>
       </w:r>
       <w:r>
         <w:rPr>
@@ -3917,7 +3809,7 @@
       </w:r>
       <w:r>
         <w:rPr>
-          <w:rFonts w:ascii="Times New Roman" w:hAnsi="Times New Roman" w:cs="Times New Roman" w:hint="eastAsia"/>
+          <w:rFonts w:ascii="Times New Roman" w:hAnsi="Times New Roman" w:cs="Times New Roman"/>
           <w:color w:val="222222"/>
           <w:sz w:val="24"/>
           <w:szCs w:val="24"/>
@@ -4905,17 +4797,17 @@
         <w:tblW w:w="0" w:type="auto"/>
         <w:tblInd w:w="250" w:type="dxa"/>
         <w:tblLayout w:type="fixed"/>
-        <w:tblLook w:val="04A0" w:firstRow="1" w:lastRow="0" w:firstColumn="1" w:lastColumn="0" w:noHBand="0" w:noVBand="1"/>
+        <w:tblLook w:val="04A0"/>
       </w:tblPr>
       <w:tblGrid>
-        <w:gridCol w:w="630"/>
-        <w:gridCol w:w="2630"/>
+        <w:gridCol w:w="578"/>
+        <w:gridCol w:w="2682"/>
         <w:gridCol w:w="5879"/>
       </w:tblGrid>
       <w:tr>
         <w:tc>
           <w:tcPr>
-            <w:tcW w:w="630" w:type="dxa"/>
+            <w:tcW w:w="578" w:type="dxa"/>
           </w:tcPr>
           <w:p>
             <w:pPr>
@@ -4940,7 +4832,7 @@
         </w:tc>
         <w:tc>
           <w:tcPr>
-            <w:tcW w:w="2630" w:type="dxa"/>
+            <w:tcW w:w="2682" w:type="dxa"/>
           </w:tcPr>
           <w:p>
             <w:pPr>
@@ -4992,7 +4884,7 @@
       <w:tr>
         <w:tc>
           <w:tcPr>
-            <w:tcW w:w="630" w:type="dxa"/>
+            <w:tcW w:w="578" w:type="dxa"/>
           </w:tcPr>
           <w:p>
             <w:pPr>
@@ -5017,7 +4909,7 @@
         </w:tc>
         <w:tc>
           <w:tcPr>
-            <w:tcW w:w="2630" w:type="dxa"/>
+            <w:tcW w:w="2682" w:type="dxa"/>
           </w:tcPr>
           <w:p>
             <w:pPr>
@@ -5209,7 +5101,7 @@
       <w:tr>
         <w:tc>
           <w:tcPr>
-            <w:tcW w:w="630" w:type="dxa"/>
+            <w:tcW w:w="578" w:type="dxa"/>
           </w:tcPr>
           <w:p>
             <w:pPr>
@@ -5234,7 +5126,7 @@
         </w:tc>
         <w:tc>
           <w:tcPr>
-            <w:tcW w:w="2630" w:type="dxa"/>
+            <w:tcW w:w="2682" w:type="dxa"/>
           </w:tcPr>
           <w:p>
             <w:pPr>
@@ -5426,17 +5318,154 @@
       <w:tr>
         <w:tc>
           <w:tcPr>
-            <w:tcW w:w="630" w:type="dxa"/>
+            <w:tcW w:w="578" w:type="dxa"/>
           </w:tcPr>
           <w:p>
             <w:pPr>
               <w:jc w:val="center"/>
+              <w:rPr>
+                <w:rFonts w:ascii="Times New Roman" w:hAnsi="Times New Roman" w:cs="Times New Roman"/>
+                <w:color w:val="222222"/>
+                <w:sz w:val="24"/>
+                <w:szCs w:val="24"/>
+              </w:rPr>
+            </w:pPr>
+            <w:r>
               <w:rPr>
                 <w:rFonts w:ascii="Times New Roman" w:hAnsi="Times New Roman" w:cs="Times New Roman" w:hint="eastAsia"/>
                 <w:color w:val="222222"/>
                 <w:sz w:val="24"/>
                 <w:szCs w:val="24"/>
               </w:rPr>
+              <w:t>3</w:t>
+            </w:r>
+          </w:p>
+        </w:tc>
+        <w:tc>
+          <w:tcPr>
+            <w:tcW w:w="2682" w:type="dxa"/>
+          </w:tcPr>
+          <w:p>
+            <w:pPr>
+              <w:jc w:val="both"/>
+              <w:rPr>
+                <w:rFonts w:ascii="Times New Roman" w:hAnsi="Times New Roman" w:cs="Times New Roman"/>
+                <w:color w:val="222222"/>
+                <w:sz w:val="24"/>
+                <w:szCs w:val="24"/>
+              </w:rPr>
+            </w:pPr>
+            <w:r>
+              <w:rPr>
+                <w:rFonts w:ascii="Times New Roman" w:hAnsi="Times New Roman" w:cs="Times New Roman"/>
+                <w:color w:val="222222"/>
+                <w:sz w:val="24"/>
+                <w:szCs w:val="24"/>
+              </w:rPr>
+              <w:t>tA2008_Triangle</w:t>
+            </w:r>
+          </w:p>
+        </w:tc>
+        <w:tc>
+          <w:tcPr>
+            <w:tcW w:w="5879" w:type="dxa"/>
+          </w:tcPr>
+          <w:p>
+            <w:pPr>
+              <w:jc w:val="both"/>
+              <w:rPr>
+                <w:rFonts w:ascii="Times New Roman" w:hAnsi="Times New Roman" w:cs="Times New Roman"/>
+                <w:color w:val="222222"/>
+                <w:sz w:val="24"/>
+                <w:szCs w:val="24"/>
+              </w:rPr>
+            </w:pPr>
+            <w:r>
+              <w:rPr>
+                <w:rFonts w:ascii="Times New Roman" w:hAnsi="Times New Roman" w:cs="Times New Roman"/>
+                <w:color w:val="222222"/>
+                <w:sz w:val="24"/>
+                <w:szCs w:val="24"/>
+              </w:rPr>
+              <w:t>Path 1:[[1, F]]</w:t>
+            </w:r>
+          </w:p>
+          <w:p>
+            <w:pPr>
+              <w:jc w:val="both"/>
+              <w:rPr>
+                <w:rFonts w:ascii="Times New Roman" w:hAnsi="Times New Roman" w:cs="Times New Roman"/>
+                <w:color w:val="222222"/>
+                <w:sz w:val="24"/>
+                <w:szCs w:val="24"/>
+              </w:rPr>
+            </w:pPr>
+            <w:r>
+              <w:rPr>
+                <w:rFonts w:ascii="Times New Roman" w:hAnsi="Times New Roman" w:cs="Times New Roman"/>
+                <w:color w:val="222222"/>
+                <w:sz w:val="24"/>
+                <w:szCs w:val="24"/>
+              </w:rPr>
+              <w:t>Path 2:[[1, T], [2, F], [3, F]]</w:t>
+            </w:r>
+          </w:p>
+          <w:p>
+            <w:pPr>
+              <w:jc w:val="both"/>
+              <w:rPr>
+                <w:rFonts w:ascii="Times New Roman" w:hAnsi="Times New Roman" w:cs="Times New Roman"/>
+                <w:color w:val="222222"/>
+                <w:sz w:val="24"/>
+                <w:szCs w:val="24"/>
+              </w:rPr>
+            </w:pPr>
+            <w:r>
+              <w:rPr>
+                <w:rFonts w:ascii="Times New Roman" w:hAnsi="Times New Roman" w:cs="Times New Roman"/>
+                <w:color w:val="222222"/>
+                <w:sz w:val="24"/>
+                <w:szCs w:val="24"/>
+              </w:rPr>
+              <w:t>Path 3:[[1, T], [2, F], [3, T]]</w:t>
+            </w:r>
+          </w:p>
+          <w:p>
+            <w:pPr>
+              <w:jc w:val="both"/>
+              <w:rPr>
+                <w:rFonts w:ascii="Times New Roman" w:hAnsi="Times New Roman" w:cs="Times New Roman"/>
+                <w:color w:val="222222"/>
+                <w:sz w:val="24"/>
+                <w:szCs w:val="24"/>
+              </w:rPr>
+            </w:pPr>
+            <w:r>
+              <w:rPr>
+                <w:rFonts w:ascii="Times New Roman" w:hAnsi="Times New Roman" w:cs="Times New Roman"/>
+                <w:color w:val="222222"/>
+                <w:sz w:val="24"/>
+                <w:szCs w:val="24"/>
+              </w:rPr>
+              <w:t>Path 4:[[1, T], [2, T]]</w:t>
+            </w:r>
+          </w:p>
+        </w:tc>
+      </w:tr>
+      <w:tr>
+        <w:tc>
+          <w:tcPr>
+            <w:tcW w:w="578" w:type="dxa"/>
+          </w:tcPr>
+          <w:p>
+            <w:pPr>
+              <w:jc w:val="center"/>
+              <w:rPr>
+                <w:rFonts w:ascii="Times New Roman" w:hAnsi="Times New Roman" w:cs="Times New Roman"/>
+                <w:color w:val="222222"/>
+                <w:sz w:val="24"/>
+                <w:szCs w:val="24"/>
+              </w:rPr>
             </w:pPr>
             <w:r>
               <w:rPr>
@@ -5445,150 +5474,13 @@
                 <w:sz w:val="24"/>
                 <w:szCs w:val="24"/>
               </w:rPr>
-              <w:t>3</w:t>
-            </w:r>
-          </w:p>
-        </w:tc>
-        <w:tc>
-          <w:tcPr>
-            <w:tcW w:w="2630" w:type="dxa"/>
-          </w:tcPr>
-          <w:p>
-            <w:pPr>
-              <w:jc w:val="both"/>
-              <w:rPr>
-                <w:rFonts w:ascii="Times New Roman" w:hAnsi="Times New Roman" w:cs="Times New Roman"/>
-                <w:color w:val="222222"/>
-                <w:sz w:val="24"/>
-                <w:szCs w:val="24"/>
-              </w:rPr>
-            </w:pPr>
-            <w:r>
-              <w:rPr>
-                <w:rFonts w:ascii="Times New Roman" w:hAnsi="Times New Roman" w:cs="Times New Roman"/>
-                <w:color w:val="222222"/>
-                <w:sz w:val="24"/>
-                <w:szCs w:val="24"/>
-              </w:rPr>
-              <w:t>tA2008_Triangle</w:t>
-            </w:r>
-          </w:p>
-        </w:tc>
-        <w:tc>
-          <w:tcPr>
-            <w:tcW w:w="5879" w:type="dxa"/>
-          </w:tcPr>
-          <w:p>
-            <w:pPr>
-              <w:jc w:val="both"/>
-              <w:rPr>
-                <w:rFonts w:ascii="Times New Roman" w:hAnsi="Times New Roman" w:cs="Times New Roman"/>
-                <w:color w:val="222222"/>
-                <w:sz w:val="24"/>
-                <w:szCs w:val="24"/>
-              </w:rPr>
-            </w:pPr>
-            <w:r>
-              <w:rPr>
-                <w:rFonts w:ascii="Times New Roman" w:hAnsi="Times New Roman" w:cs="Times New Roman"/>
-                <w:color w:val="222222"/>
-                <w:sz w:val="24"/>
-                <w:szCs w:val="24"/>
-              </w:rPr>
-              <w:t>Path 1:[[1, F]]</w:t>
-            </w:r>
-          </w:p>
-          <w:p>
-            <w:pPr>
-              <w:jc w:val="both"/>
-              <w:rPr>
-                <w:rFonts w:ascii="Times New Roman" w:hAnsi="Times New Roman" w:cs="Times New Roman"/>
-                <w:color w:val="222222"/>
-                <w:sz w:val="24"/>
-                <w:szCs w:val="24"/>
-              </w:rPr>
-            </w:pPr>
-            <w:r>
-              <w:rPr>
-                <w:rFonts w:ascii="Times New Roman" w:hAnsi="Times New Roman" w:cs="Times New Roman"/>
-                <w:color w:val="222222"/>
-                <w:sz w:val="24"/>
-                <w:szCs w:val="24"/>
-              </w:rPr>
-              <w:t>Path 2:[[1, T], [2, F], [3, F]]</w:t>
-            </w:r>
-          </w:p>
-          <w:p>
-            <w:pPr>
-              <w:jc w:val="both"/>
-              <w:rPr>
-                <w:rFonts w:ascii="Times New Roman" w:hAnsi="Times New Roman" w:cs="Times New Roman"/>
-                <w:color w:val="222222"/>
-                <w:sz w:val="24"/>
-                <w:szCs w:val="24"/>
-              </w:rPr>
-            </w:pPr>
-            <w:r>
-              <w:rPr>
-                <w:rFonts w:ascii="Times New Roman" w:hAnsi="Times New Roman" w:cs="Times New Roman"/>
-                <w:color w:val="222222"/>
-                <w:sz w:val="24"/>
-                <w:szCs w:val="24"/>
-              </w:rPr>
-              <w:t>Path 3:[[1, T], [2, F], [3, T]]</w:t>
-            </w:r>
-          </w:p>
-          <w:p>
-            <w:pPr>
-              <w:jc w:val="both"/>
-              <w:rPr>
-                <w:rFonts w:ascii="Times New Roman" w:hAnsi="Times New Roman" w:cs="Times New Roman"/>
-                <w:color w:val="222222"/>
-                <w:sz w:val="24"/>
-                <w:szCs w:val="24"/>
-              </w:rPr>
-            </w:pPr>
-            <w:r>
-              <w:rPr>
-                <w:rFonts w:ascii="Times New Roman" w:hAnsi="Times New Roman" w:cs="Times New Roman"/>
-                <w:color w:val="222222"/>
-                <w:sz w:val="24"/>
-                <w:szCs w:val="24"/>
-              </w:rPr>
-              <w:t>Path 4:[[1, T], [2, T]]</w:t>
-            </w:r>
-          </w:p>
-        </w:tc>
-      </w:tr>
-      <w:tr>
-        <w:tc>
-          <w:tcPr>
-            <w:tcW w:w="630" w:type="dxa"/>
-          </w:tcPr>
-          <w:p>
-            <w:pPr>
-              <w:jc w:val="center"/>
-              <w:rPr>
-                <w:rFonts w:ascii="Times New Roman" w:hAnsi="Times New Roman" w:cs="Times New Roman"/>
-                <w:color w:val="222222"/>
-                <w:sz w:val="24"/>
-                <w:szCs w:val="24"/>
-              </w:rPr>
-            </w:pPr>
-            <w:r>
-              <w:rPr>
-                <w:rFonts w:ascii="Times New Roman" w:hAnsi="Times New Roman" w:cs="Times New Roman" w:hint="eastAsia"/>
-                <w:color w:val="222222"/>
-                <w:sz w:val="24"/>
-                <w:szCs w:val="24"/>
-              </w:rPr>
               <w:t>4</w:t>
             </w:r>
           </w:p>
         </w:tc>
         <w:tc>
           <w:tcPr>
-            <w:tcW w:w="2630" w:type="dxa"/>
+            <w:tcW w:w="2682" w:type="dxa"/>
           </w:tcPr>
           <w:p>
             <w:pPr>
@@ -5725,7 +5617,7 @@
         <w:spacing w:after="120" w:line="240" w:lineRule="auto"/>
         <w:jc w:val="both"/>
         <w:rPr>
-          <w:rFonts w:ascii="Times New Roman" w:hAnsi="Times New Roman" w:cs="Times New Roman" w:hint="eastAsia"/>
+          <w:rFonts w:ascii="Times New Roman" w:hAnsi="Times New Roman" w:cs="Times New Roman"/>
           <w:color w:val="222222"/>
           <w:sz w:val="24"/>
           <w:szCs w:val="24"/>
@@ -5738,7 +5630,7 @@
         <w:spacing w:after="120" w:line="240" w:lineRule="auto"/>
         <w:jc w:val="both"/>
         <w:rPr>
-          <w:rFonts w:ascii="Times New Roman" w:hAnsi="Times New Roman" w:cs="Times New Roman" w:hint="eastAsia"/>
+          <w:rFonts w:ascii="Times New Roman" w:hAnsi="Times New Roman" w:cs="Times New Roman"/>
           <w:color w:val="222222"/>
           <w:sz w:val="24"/>
           <w:szCs w:val="24"/>
@@ -5769,7 +5661,7 @@
         <w:spacing w:after="120" w:line="240" w:lineRule="auto"/>
         <w:jc w:val="both"/>
         <w:rPr>
-          <w:rFonts w:ascii="Times New Roman" w:hAnsi="Times New Roman" w:cs="Times New Roman" w:hint="eastAsia"/>
+          <w:rFonts w:ascii="Times New Roman" w:hAnsi="Times New Roman" w:cs="Times New Roman"/>
           <w:color w:val="222222"/>
           <w:sz w:val="24"/>
           <w:szCs w:val="24"/>
@@ -5791,29 +5683,11 @@
           <w:sz w:val="24"/>
           <w:szCs w:val="24"/>
         </w:rPr>
-        <w:t>tA2008 determines whether three given numbers that represent</w:t>
-      </w:r>
-      <w:r>
-        <w:rPr>
-          <w:rFonts w:ascii="Times New Roman" w:hAnsi="Times New Roman" w:cs="Times New Roman" w:hint="eastAsia"/>
-          <w:color w:val="222222"/>
-          <w:sz w:val="24"/>
-          <w:szCs w:val="24"/>
-        </w:rPr>
-        <w:t xml:space="preserve"> </w:t>
-      </w:r>
-      <w:r>
-        <w:rPr>
-          <w:rFonts w:ascii="Times New Roman" w:hAnsi="Times New Roman" w:cs="Times New Roman" w:hint="eastAsia"/>
-          <w:color w:val="222222"/>
-          <w:sz w:val="24"/>
-          <w:szCs w:val="24"/>
-        </w:rPr>
-        <w:t>three lengths on a plane form a scalene, isosceles, equilateral,</w:t>
-      </w:r>
-      <w:r>
-        <w:rPr>
-          <w:rFonts w:ascii="Times New Roman" w:hAnsi="Times New Roman" w:cs="Times New Roman" w:hint="eastAsia"/>
+        <w:t>tA2008 determines whether three given numbers that representthree lengths on a plane form a scalene, isosceles, equilateral,</w:t>
+      </w:r>
+      <w:r>
+        <w:rPr>
+          <w:rFonts w:ascii="Times New Roman" w:hAnsi="Times New Roman" w:cs="Times New Roman"/>
           <w:color w:val="222222"/>
           <w:sz w:val="24"/>
           <w:szCs w:val="24"/>
@@ -5836,7 +5710,7 @@
         <w:spacing w:after="120" w:line="240" w:lineRule="auto"/>
         <w:jc w:val="both"/>
         <w:rPr>
-          <w:rFonts w:ascii="Times New Roman" w:hAnsi="Times New Roman" w:cs="Times New Roman" w:hint="eastAsia"/>
+          <w:rFonts w:ascii="Times New Roman" w:hAnsi="Times New Roman" w:cs="Times New Roman"/>
           <w:color w:val="222222"/>
           <w:sz w:val="24"/>
           <w:szCs w:val="24"/>
@@ -5862,7 +5736,7 @@
       </w:r>
       <w:r>
         <w:rPr>
-          <w:rFonts w:ascii="Times New Roman" w:hAnsi="Times New Roman" w:cs="Times New Roman" w:hint="eastAsia"/>
+          <w:rFonts w:ascii="Times New Roman" w:hAnsi="Times New Roman" w:cs="Times New Roman"/>
           <w:color w:val="222222"/>
           <w:sz w:val="24"/>
           <w:szCs w:val="24"/>
@@ -5880,7 +5754,7 @@
       </w:r>
       <w:r>
         <w:rPr>
-          <w:rFonts w:ascii="Times New Roman" w:hAnsi="Times New Roman" w:cs="Times New Roman" w:hint="eastAsia"/>
+          <w:rFonts w:ascii="Times New Roman" w:hAnsi="Times New Roman" w:cs="Times New Roman"/>
           <w:color w:val="222222"/>
           <w:sz w:val="24"/>
           <w:szCs w:val="24"/>
@@ -5903,7 +5777,7 @@
         <w:spacing w:after="120" w:line="240" w:lineRule="auto"/>
         <w:jc w:val="both"/>
         <w:rPr>
-          <w:rFonts w:ascii="Times New Roman" w:hAnsi="Times New Roman" w:cs="Times New Roman" w:hint="eastAsia"/>
+          <w:rFonts w:ascii="Times New Roman" w:hAnsi="Times New Roman" w:cs="Times New Roman"/>
           <w:color w:val="222222"/>
           <w:sz w:val="24"/>
           <w:szCs w:val="24"/>
@@ -5929,7 +5803,7 @@
       </w:r>
       <w:r>
         <w:rPr>
-          <w:rFonts w:ascii="Times New Roman" w:hAnsi="Times New Roman" w:cs="Times New Roman" w:hint="eastAsia"/>
+          <w:rFonts w:ascii="Times New Roman" w:hAnsi="Times New Roman" w:cs="Times New Roman"/>
           <w:color w:val="222222"/>
           <w:sz w:val="24"/>
           <w:szCs w:val="24"/>
@@ -5943,29 +5817,11 @@
           <w:sz w:val="24"/>
           <w:szCs w:val="24"/>
         </w:rPr>
-        <w:t>classifies three numbers representing triangle</w:t>
-      </w:r>
-      <w:r>
-        <w:rPr>
-          <w:rFonts w:ascii="Times New Roman" w:hAnsi="Times New Roman" w:cs="Times New Roman" w:hint="eastAsia"/>
-          <w:color w:val="222222"/>
-          <w:sz w:val="24"/>
-          <w:szCs w:val="24"/>
-        </w:rPr>
-        <w:t xml:space="preserve"> </w:t>
-      </w:r>
-      <w:r>
-        <w:rPr>
-          <w:rFonts w:ascii="Times New Roman" w:hAnsi="Times New Roman" w:cs="Times New Roman" w:hint="eastAsia"/>
-          <w:color w:val="222222"/>
-          <w:sz w:val="24"/>
-          <w:szCs w:val="24"/>
-        </w:rPr>
-        <w:t>side lengths into five type triangles: scalene, isosceles, right,</w:t>
-      </w:r>
-      <w:r>
-        <w:rPr>
-          <w:rFonts w:ascii="Times New Roman" w:hAnsi="Times New Roman" w:cs="Times New Roman" w:hint="eastAsia"/>
+        <w:t>classifies three numbers representing triangleside lengths into five type triangles: scalene, isosceles, right,</w:t>
+      </w:r>
+      <w:r>
+        <w:rPr>
+          <w:rFonts w:ascii="Times New Roman" w:hAnsi="Times New Roman" w:cs="Times New Roman"/>
           <w:color w:val="222222"/>
           <w:sz w:val="24"/>
           <w:szCs w:val="24"/>
@@ -6049,6 +5905,5386 @@
         <w:t>nalysis (có điều chỉnh). Chạy 30 lần cho mỗi cặp giải thuật + test program. Ghi lại số thế hệ và lần gọi objective function của một đường dẫn mục tiêu khi nó được thực thi. </w:t>
       </w:r>
     </w:p>
+    <w:tbl>
+      <w:tblPr>
+        <w:tblW w:w="9283" w:type="dxa"/>
+        <w:tblInd w:w="95" w:type="dxa"/>
+        <w:tblLook w:val="04A0"/>
+      </w:tblPr>
+      <w:tblGrid>
+        <w:gridCol w:w="2283"/>
+        <w:gridCol w:w="1552"/>
+        <w:gridCol w:w="1218"/>
+        <w:gridCol w:w="1530"/>
+        <w:gridCol w:w="1170"/>
+        <w:gridCol w:w="1530"/>
+      </w:tblGrid>
+      <w:tr>
+        <w:trPr>
+          <w:trHeight w:val="300"/>
+        </w:trPr>
+        <w:tc>
+          <w:tcPr>
+            <w:tcW w:w="2283" w:type="dxa"/>
+            <w:vMerge w:val="restart"/>
+            <w:tcBorders>
+              <w:top w:val="single" w:sz="4" w:space="0" w:color="auto"/>
+              <w:left w:val="single" w:sz="4" w:space="0" w:color="auto"/>
+              <w:bottom w:val="single" w:sz="4" w:space="0" w:color="000000"/>
+              <w:right w:val="single" w:sz="4" w:space="0" w:color="auto"/>
+            </w:tcBorders>
+            <w:shd w:val="clear" w:color="auto" w:fill="auto"/>
+            <w:noWrap/>
+            <w:vAlign w:val="center"/>
+            <w:hideMark/>
+          </w:tcPr>
+          <w:p>
+            <w:pPr>
+              <w:spacing w:after="0" w:line="240" w:lineRule="auto"/>
+              <w:jc w:val="center"/>
+              <w:rPr>
+                <w:rFonts w:ascii="Times New Roman" w:eastAsia="Times New Roman" w:hAnsi="Times New Roman" w:cs="Times New Roman"/>
+                <w:color w:val="000000"/>
+                <w:sz w:val="24"/>
+                <w:szCs w:val="24"/>
+              </w:rPr>
+            </w:pPr>
+            <w:r>
+              <w:rPr>
+                <w:rFonts w:ascii="Times New Roman" w:eastAsia="Times New Roman" w:hAnsi="Times New Roman" w:cs="Times New Roman"/>
+                <w:color w:val="000000"/>
+                <w:sz w:val="24"/>
+                <w:szCs w:val="24"/>
+              </w:rPr>
+              <w:t>Function</w:t>
+            </w:r>
+          </w:p>
+        </w:tc>
+        <w:tc>
+          <w:tcPr>
+            <w:tcW w:w="1552" w:type="dxa"/>
+            <w:vMerge w:val="restart"/>
+            <w:tcBorders>
+              <w:top w:val="single" w:sz="4" w:space="0" w:color="auto"/>
+              <w:left w:val="single" w:sz="4" w:space="0" w:color="auto"/>
+              <w:bottom w:val="single" w:sz="4" w:space="0" w:color="000000"/>
+              <w:right w:val="single" w:sz="4" w:space="0" w:color="auto"/>
+            </w:tcBorders>
+            <w:shd w:val="clear" w:color="auto" w:fill="auto"/>
+            <w:noWrap/>
+            <w:vAlign w:val="center"/>
+            <w:hideMark/>
+          </w:tcPr>
+          <w:p>
+            <w:pPr>
+              <w:spacing w:after="0" w:line="240" w:lineRule="auto"/>
+              <w:jc w:val="center"/>
+              <w:rPr>
+                <w:rFonts w:ascii="Times New Roman" w:eastAsia="Times New Roman" w:hAnsi="Times New Roman" w:cs="Times New Roman"/>
+                <w:color w:val="000000"/>
+                <w:sz w:val="24"/>
+                <w:szCs w:val="24"/>
+              </w:rPr>
+            </w:pPr>
+            <w:r>
+              <w:rPr>
+                <w:rFonts w:ascii="Times New Roman" w:eastAsia="Times New Roman" w:hAnsi="Times New Roman" w:cs="Times New Roman"/>
+                <w:color w:val="000000"/>
+                <w:sz w:val="24"/>
+                <w:szCs w:val="24"/>
+              </w:rPr>
+              <w:t>Target paths</w:t>
+            </w:r>
+          </w:p>
+        </w:tc>
+        <w:tc>
+          <w:tcPr>
+            <w:tcW w:w="2748" w:type="dxa"/>
+            <w:gridSpan w:val="2"/>
+            <w:tcBorders>
+              <w:top w:val="single" w:sz="4" w:space="0" w:color="auto"/>
+              <w:left w:val="nil"/>
+              <w:bottom w:val="single" w:sz="4" w:space="0" w:color="auto"/>
+              <w:right w:val="single" w:sz="4" w:space="0" w:color="auto"/>
+            </w:tcBorders>
+            <w:shd w:val="clear" w:color="auto" w:fill="auto"/>
+            <w:noWrap/>
+            <w:vAlign w:val="bottom"/>
+            <w:hideMark/>
+          </w:tcPr>
+          <w:p>
+            <w:pPr>
+              <w:spacing w:after="0" w:line="240" w:lineRule="auto"/>
+              <w:jc w:val="center"/>
+              <w:rPr>
+                <w:rFonts w:ascii="Times New Roman" w:eastAsia="Times New Roman" w:hAnsi="Times New Roman" w:cs="Times New Roman"/>
+                <w:color w:val="000000"/>
+                <w:sz w:val="24"/>
+                <w:szCs w:val="24"/>
+              </w:rPr>
+            </w:pPr>
+            <w:r>
+              <w:rPr>
+                <w:rFonts w:ascii="Times New Roman" w:eastAsia="Times New Roman" w:hAnsi="Times New Roman" w:cs="Times New Roman"/>
+                <w:color w:val="000000"/>
+                <w:sz w:val="24"/>
+                <w:szCs w:val="24"/>
+              </w:rPr>
+              <w:t>Ko điều chỉnh</w:t>
+            </w:r>
+          </w:p>
+        </w:tc>
+        <w:tc>
+          <w:tcPr>
+            <w:tcW w:w="2700" w:type="dxa"/>
+            <w:gridSpan w:val="2"/>
+            <w:tcBorders>
+              <w:top w:val="single" w:sz="4" w:space="0" w:color="auto"/>
+              <w:left w:val="nil"/>
+              <w:bottom w:val="single" w:sz="4" w:space="0" w:color="auto"/>
+              <w:right w:val="single" w:sz="4" w:space="0" w:color="auto"/>
+            </w:tcBorders>
+            <w:shd w:val="clear" w:color="auto" w:fill="auto"/>
+            <w:noWrap/>
+            <w:vAlign w:val="bottom"/>
+            <w:hideMark/>
+          </w:tcPr>
+          <w:p>
+            <w:pPr>
+              <w:spacing w:after="0" w:line="240" w:lineRule="auto"/>
+              <w:jc w:val="center"/>
+              <w:rPr>
+                <w:rFonts w:ascii="Times New Roman" w:eastAsia="Times New Roman" w:hAnsi="Times New Roman" w:cs="Times New Roman"/>
+                <w:color w:val="000000"/>
+                <w:sz w:val="24"/>
+                <w:szCs w:val="24"/>
+              </w:rPr>
+            </w:pPr>
+            <w:r>
+              <w:rPr>
+                <w:rFonts w:ascii="Times New Roman" w:eastAsia="Times New Roman" w:hAnsi="Times New Roman" w:cs="Times New Roman"/>
+                <w:color w:val="000000"/>
+                <w:sz w:val="24"/>
+                <w:szCs w:val="24"/>
+              </w:rPr>
+              <w:t>Có điều chỉnh</w:t>
+            </w:r>
+          </w:p>
+        </w:tc>
+      </w:tr>
+      <w:tr>
+        <w:trPr>
+          <w:trHeight w:val="300"/>
+        </w:trPr>
+        <w:tc>
+          <w:tcPr>
+            <w:tcW w:w="2283" w:type="dxa"/>
+            <w:vMerge/>
+            <w:tcBorders>
+              <w:top w:val="single" w:sz="4" w:space="0" w:color="auto"/>
+              <w:left w:val="single" w:sz="4" w:space="0" w:color="auto"/>
+              <w:bottom w:val="single" w:sz="4" w:space="0" w:color="000000"/>
+              <w:right w:val="single" w:sz="4" w:space="0" w:color="auto"/>
+            </w:tcBorders>
+            <w:vAlign w:val="center"/>
+            <w:hideMark/>
+          </w:tcPr>
+          <w:p>
+            <w:pPr>
+              <w:spacing w:after="0" w:line="240" w:lineRule="auto"/>
+              <w:rPr>
+                <w:rFonts w:ascii="Times New Roman" w:eastAsia="Times New Roman" w:hAnsi="Times New Roman" w:cs="Times New Roman"/>
+                <w:color w:val="000000"/>
+                <w:sz w:val="24"/>
+                <w:szCs w:val="24"/>
+              </w:rPr>
+            </w:pPr>
+          </w:p>
+        </w:tc>
+        <w:tc>
+          <w:tcPr>
+            <w:tcW w:w="1552" w:type="dxa"/>
+            <w:vMerge/>
+            <w:tcBorders>
+              <w:top w:val="single" w:sz="4" w:space="0" w:color="auto"/>
+              <w:left w:val="single" w:sz="4" w:space="0" w:color="auto"/>
+              <w:bottom w:val="single" w:sz="4" w:space="0" w:color="000000"/>
+              <w:right w:val="single" w:sz="4" w:space="0" w:color="auto"/>
+            </w:tcBorders>
+            <w:vAlign w:val="center"/>
+            <w:hideMark/>
+          </w:tcPr>
+          <w:p>
+            <w:pPr>
+              <w:spacing w:after="0" w:line="240" w:lineRule="auto"/>
+              <w:rPr>
+                <w:rFonts w:ascii="Times New Roman" w:eastAsia="Times New Roman" w:hAnsi="Times New Roman" w:cs="Times New Roman"/>
+                <w:color w:val="000000"/>
+                <w:sz w:val="24"/>
+                <w:szCs w:val="24"/>
+              </w:rPr>
+            </w:pPr>
+          </w:p>
+        </w:tc>
+        <w:tc>
+          <w:tcPr>
+            <w:tcW w:w="1218" w:type="dxa"/>
+            <w:tcBorders>
+              <w:top w:val="nil"/>
+              <w:left w:val="nil"/>
+              <w:bottom w:val="single" w:sz="4" w:space="0" w:color="auto"/>
+              <w:right w:val="single" w:sz="4" w:space="0" w:color="auto"/>
+            </w:tcBorders>
+            <w:shd w:val="clear" w:color="auto" w:fill="auto"/>
+            <w:noWrap/>
+            <w:vAlign w:val="bottom"/>
+            <w:hideMark/>
+          </w:tcPr>
+          <w:p>
+            <w:pPr>
+              <w:spacing w:after="0" w:line="240" w:lineRule="auto"/>
+              <w:jc w:val="center"/>
+              <w:rPr>
+                <w:rFonts w:ascii="Times New Roman" w:eastAsia="Times New Roman" w:hAnsi="Times New Roman" w:cs="Times New Roman"/>
+                <w:color w:val="000000"/>
+                <w:sz w:val="24"/>
+                <w:szCs w:val="24"/>
+              </w:rPr>
+            </w:pPr>
+            <w:r>
+              <w:rPr>
+                <w:rFonts w:ascii="Times New Roman" w:eastAsia="Times New Roman" w:hAnsi="Times New Roman" w:cs="Times New Roman"/>
+                <w:color w:val="000000"/>
+                <w:sz w:val="24"/>
+                <w:szCs w:val="24"/>
+              </w:rPr>
+              <w:t>Path ID</w:t>
+            </w:r>
+          </w:p>
+        </w:tc>
+        <w:tc>
+          <w:tcPr>
+            <w:tcW w:w="1530" w:type="dxa"/>
+            <w:tcBorders>
+              <w:top w:val="nil"/>
+              <w:left w:val="nil"/>
+              <w:bottom w:val="single" w:sz="4" w:space="0" w:color="auto"/>
+              <w:right w:val="single" w:sz="4" w:space="0" w:color="auto"/>
+            </w:tcBorders>
+            <w:shd w:val="clear" w:color="auto" w:fill="auto"/>
+            <w:noWrap/>
+            <w:vAlign w:val="bottom"/>
+            <w:hideMark/>
+          </w:tcPr>
+          <w:p>
+            <w:pPr>
+              <w:spacing w:after="0" w:line="240" w:lineRule="auto"/>
+              <w:jc w:val="center"/>
+              <w:rPr>
+                <w:rFonts w:ascii="Times New Roman" w:eastAsia="Times New Roman" w:hAnsi="Times New Roman" w:cs="Times New Roman"/>
+                <w:color w:val="000000"/>
+                <w:sz w:val="24"/>
+                <w:szCs w:val="24"/>
+              </w:rPr>
+            </w:pPr>
+            <w:r>
+              <w:rPr>
+                <w:rFonts w:ascii="Times New Roman" w:eastAsia="Times New Roman" w:hAnsi="Times New Roman" w:cs="Times New Roman"/>
+                <w:color w:val="000000"/>
+                <w:sz w:val="24"/>
+                <w:szCs w:val="24"/>
+              </w:rPr>
+              <w:t>Object call</w:t>
+            </w:r>
+          </w:p>
+        </w:tc>
+        <w:tc>
+          <w:tcPr>
+            <w:tcW w:w="1170" w:type="dxa"/>
+            <w:tcBorders>
+              <w:top w:val="nil"/>
+              <w:left w:val="nil"/>
+              <w:bottom w:val="single" w:sz="4" w:space="0" w:color="auto"/>
+              <w:right w:val="single" w:sz="4" w:space="0" w:color="auto"/>
+            </w:tcBorders>
+            <w:shd w:val="clear" w:color="auto" w:fill="auto"/>
+            <w:noWrap/>
+            <w:vAlign w:val="bottom"/>
+            <w:hideMark/>
+          </w:tcPr>
+          <w:p>
+            <w:pPr>
+              <w:spacing w:after="0" w:line="240" w:lineRule="auto"/>
+              <w:jc w:val="center"/>
+              <w:rPr>
+                <w:rFonts w:ascii="Times New Roman" w:eastAsia="Times New Roman" w:hAnsi="Times New Roman" w:cs="Times New Roman"/>
+                <w:color w:val="000000"/>
+                <w:sz w:val="24"/>
+                <w:szCs w:val="24"/>
+              </w:rPr>
+            </w:pPr>
+            <w:r>
+              <w:rPr>
+                <w:rFonts w:ascii="Times New Roman" w:eastAsia="Times New Roman" w:hAnsi="Times New Roman" w:cs="Times New Roman"/>
+                <w:color w:val="000000"/>
+                <w:sz w:val="24"/>
+                <w:szCs w:val="24"/>
+              </w:rPr>
+              <w:t>Path ID</w:t>
+            </w:r>
+          </w:p>
+        </w:tc>
+        <w:tc>
+          <w:tcPr>
+            <w:tcW w:w="1530" w:type="dxa"/>
+            <w:tcBorders>
+              <w:top w:val="nil"/>
+              <w:left w:val="nil"/>
+              <w:bottom w:val="single" w:sz="4" w:space="0" w:color="auto"/>
+              <w:right w:val="single" w:sz="4" w:space="0" w:color="auto"/>
+            </w:tcBorders>
+            <w:shd w:val="clear" w:color="auto" w:fill="auto"/>
+            <w:noWrap/>
+            <w:vAlign w:val="bottom"/>
+            <w:hideMark/>
+          </w:tcPr>
+          <w:p>
+            <w:pPr>
+              <w:spacing w:after="0" w:line="240" w:lineRule="auto"/>
+              <w:jc w:val="center"/>
+              <w:rPr>
+                <w:rFonts w:ascii="Times New Roman" w:eastAsia="Times New Roman" w:hAnsi="Times New Roman" w:cs="Times New Roman"/>
+                <w:color w:val="000000"/>
+                <w:sz w:val="24"/>
+                <w:szCs w:val="24"/>
+              </w:rPr>
+            </w:pPr>
+            <w:r>
+              <w:rPr>
+                <w:rFonts w:ascii="Times New Roman" w:eastAsia="Times New Roman" w:hAnsi="Times New Roman" w:cs="Times New Roman"/>
+                <w:color w:val="000000"/>
+                <w:sz w:val="24"/>
+                <w:szCs w:val="24"/>
+              </w:rPr>
+              <w:t>Object call</w:t>
+            </w:r>
+          </w:p>
+        </w:tc>
+      </w:tr>
+      <w:tr>
+        <w:trPr>
+          <w:trHeight w:val="300"/>
+        </w:trPr>
+        <w:tc>
+          <w:tcPr>
+            <w:tcW w:w="2283" w:type="dxa"/>
+            <w:tcBorders>
+              <w:top w:val="nil"/>
+              <w:left w:val="single" w:sz="4" w:space="0" w:color="auto"/>
+              <w:bottom w:val="nil"/>
+              <w:right w:val="single" w:sz="4" w:space="0" w:color="auto"/>
+            </w:tcBorders>
+            <w:shd w:val="clear" w:color="auto" w:fill="auto"/>
+            <w:noWrap/>
+            <w:vAlign w:val="bottom"/>
+            <w:hideMark/>
+          </w:tcPr>
+          <w:p>
+            <w:pPr>
+              <w:spacing w:after="0" w:line="240" w:lineRule="auto"/>
+              <w:rPr>
+                <w:rFonts w:ascii="Times New Roman" w:eastAsia="Times New Roman" w:hAnsi="Times New Roman" w:cs="Times New Roman"/>
+                <w:color w:val="000000"/>
+                <w:sz w:val="24"/>
+                <w:szCs w:val="24"/>
+              </w:rPr>
+            </w:pPr>
+            <w:r>
+              <w:rPr>
+                <w:rFonts w:ascii="Times New Roman" w:eastAsia="Times New Roman" w:hAnsi="Times New Roman" w:cs="Times New Roman"/>
+                <w:color w:val="000000"/>
+                <w:sz w:val="24"/>
+                <w:szCs w:val="24"/>
+              </w:rPr>
+              <w:t>tritypeBueno2002</w:t>
+            </w:r>
+          </w:p>
+        </w:tc>
+        <w:tc>
+          <w:tcPr>
+            <w:tcW w:w="1552" w:type="dxa"/>
+            <w:tcBorders>
+              <w:top w:val="nil"/>
+              <w:left w:val="nil"/>
+              <w:bottom w:val="nil"/>
+              <w:right w:val="single" w:sz="4" w:space="0" w:color="auto"/>
+            </w:tcBorders>
+            <w:shd w:val="clear" w:color="auto" w:fill="auto"/>
+            <w:noWrap/>
+            <w:vAlign w:val="bottom"/>
+            <w:hideMark/>
+          </w:tcPr>
+          <w:p>
+            <w:pPr>
+              <w:spacing w:after="0" w:line="240" w:lineRule="auto"/>
+              <w:jc w:val="right"/>
+              <w:rPr>
+                <w:rFonts w:ascii="Times New Roman" w:eastAsia="Times New Roman" w:hAnsi="Times New Roman" w:cs="Times New Roman"/>
+                <w:color w:val="000000"/>
+                <w:sz w:val="24"/>
+                <w:szCs w:val="24"/>
+              </w:rPr>
+            </w:pPr>
+            <w:r>
+              <w:rPr>
+                <w:rFonts w:ascii="Times New Roman" w:eastAsia="Times New Roman" w:hAnsi="Times New Roman" w:cs="Times New Roman"/>
+                <w:color w:val="000000"/>
+                <w:sz w:val="24"/>
+                <w:szCs w:val="24"/>
+              </w:rPr>
+              <w:t>8</w:t>
+            </w:r>
+          </w:p>
+        </w:tc>
+        <w:tc>
+          <w:tcPr>
+            <w:tcW w:w="1218" w:type="dxa"/>
+            <w:tcBorders>
+              <w:top w:val="nil"/>
+              <w:left w:val="nil"/>
+              <w:bottom w:val="single" w:sz="4" w:space="0" w:color="auto"/>
+              <w:right w:val="single" w:sz="4" w:space="0" w:color="auto"/>
+            </w:tcBorders>
+            <w:shd w:val="clear" w:color="auto" w:fill="auto"/>
+            <w:noWrap/>
+            <w:vAlign w:val="bottom"/>
+            <w:hideMark/>
+          </w:tcPr>
+          <w:p>
+            <w:pPr>
+              <w:spacing w:after="0" w:line="240" w:lineRule="auto"/>
+              <w:jc w:val="right"/>
+              <w:rPr>
+                <w:rFonts w:ascii="Times New Roman" w:eastAsia="Times New Roman" w:hAnsi="Times New Roman" w:cs="Times New Roman"/>
+                <w:color w:val="000000"/>
+                <w:sz w:val="24"/>
+                <w:szCs w:val="24"/>
+              </w:rPr>
+            </w:pPr>
+            <w:r>
+              <w:rPr>
+                <w:rFonts w:ascii="Times New Roman" w:eastAsia="Times New Roman" w:hAnsi="Times New Roman" w:cs="Times New Roman"/>
+                <w:color w:val="000000"/>
+                <w:sz w:val="24"/>
+                <w:szCs w:val="24"/>
+              </w:rPr>
+              <w:t>8</w:t>
+            </w:r>
+          </w:p>
+        </w:tc>
+        <w:tc>
+          <w:tcPr>
+            <w:tcW w:w="1530" w:type="dxa"/>
+            <w:tcBorders>
+              <w:top w:val="nil"/>
+              <w:left w:val="nil"/>
+              <w:bottom w:val="single" w:sz="4" w:space="0" w:color="auto"/>
+              <w:right w:val="single" w:sz="4" w:space="0" w:color="auto"/>
+            </w:tcBorders>
+            <w:shd w:val="clear" w:color="auto" w:fill="auto"/>
+            <w:noWrap/>
+            <w:vAlign w:val="bottom"/>
+            <w:hideMark/>
+          </w:tcPr>
+          <w:p>
+            <w:pPr>
+              <w:spacing w:after="0" w:line="240" w:lineRule="auto"/>
+              <w:jc w:val="right"/>
+              <w:rPr>
+                <w:rFonts w:ascii="Times New Roman" w:eastAsia="Times New Roman" w:hAnsi="Times New Roman" w:cs="Times New Roman"/>
+                <w:color w:val="000000"/>
+                <w:sz w:val="24"/>
+                <w:szCs w:val="24"/>
+              </w:rPr>
+            </w:pPr>
+            <w:r>
+              <w:rPr>
+                <w:rFonts w:ascii="Times New Roman" w:eastAsia="Times New Roman" w:hAnsi="Times New Roman" w:cs="Times New Roman"/>
+                <w:color w:val="000000"/>
+                <w:sz w:val="24"/>
+                <w:szCs w:val="24"/>
+              </w:rPr>
+              <w:t>1</w:t>
+            </w:r>
+          </w:p>
+        </w:tc>
+        <w:tc>
+          <w:tcPr>
+            <w:tcW w:w="1170" w:type="dxa"/>
+            <w:tcBorders>
+              <w:top w:val="nil"/>
+              <w:left w:val="nil"/>
+              <w:bottom w:val="single" w:sz="4" w:space="0" w:color="auto"/>
+              <w:right w:val="single" w:sz="4" w:space="0" w:color="auto"/>
+            </w:tcBorders>
+            <w:shd w:val="clear" w:color="auto" w:fill="auto"/>
+            <w:noWrap/>
+            <w:vAlign w:val="bottom"/>
+            <w:hideMark/>
+          </w:tcPr>
+          <w:p>
+            <w:pPr>
+              <w:spacing w:after="0" w:line="240" w:lineRule="auto"/>
+              <w:jc w:val="right"/>
+              <w:rPr>
+                <w:rFonts w:ascii="Times New Roman" w:eastAsia="Times New Roman" w:hAnsi="Times New Roman" w:cs="Times New Roman"/>
+                <w:color w:val="000000"/>
+                <w:sz w:val="24"/>
+                <w:szCs w:val="24"/>
+              </w:rPr>
+            </w:pPr>
+            <w:r>
+              <w:rPr>
+                <w:rFonts w:ascii="Times New Roman" w:eastAsia="Times New Roman" w:hAnsi="Times New Roman" w:cs="Times New Roman"/>
+                <w:color w:val="000000"/>
+                <w:sz w:val="24"/>
+                <w:szCs w:val="24"/>
+              </w:rPr>
+              <w:t>8</w:t>
+            </w:r>
+          </w:p>
+        </w:tc>
+        <w:tc>
+          <w:tcPr>
+            <w:tcW w:w="1530" w:type="dxa"/>
+            <w:tcBorders>
+              <w:top w:val="nil"/>
+              <w:left w:val="nil"/>
+              <w:bottom w:val="single" w:sz="4" w:space="0" w:color="auto"/>
+              <w:right w:val="single" w:sz="4" w:space="0" w:color="auto"/>
+            </w:tcBorders>
+            <w:shd w:val="clear" w:color="auto" w:fill="auto"/>
+            <w:noWrap/>
+            <w:vAlign w:val="bottom"/>
+            <w:hideMark/>
+          </w:tcPr>
+          <w:p>
+            <w:pPr>
+              <w:spacing w:after="0" w:line="240" w:lineRule="auto"/>
+              <w:jc w:val="right"/>
+              <w:rPr>
+                <w:rFonts w:ascii="Times New Roman" w:eastAsia="Times New Roman" w:hAnsi="Times New Roman" w:cs="Times New Roman"/>
+                <w:color w:val="000000"/>
+                <w:sz w:val="24"/>
+                <w:szCs w:val="24"/>
+              </w:rPr>
+            </w:pPr>
+            <w:r>
+              <w:rPr>
+                <w:rFonts w:ascii="Times New Roman" w:eastAsia="Times New Roman" w:hAnsi="Times New Roman" w:cs="Times New Roman"/>
+                <w:color w:val="000000"/>
+                <w:sz w:val="24"/>
+                <w:szCs w:val="24"/>
+              </w:rPr>
+              <w:t>1</w:t>
+            </w:r>
+          </w:p>
+        </w:tc>
+      </w:tr>
+      <w:tr>
+        <w:trPr>
+          <w:trHeight w:val="300"/>
+        </w:trPr>
+        <w:tc>
+          <w:tcPr>
+            <w:tcW w:w="2283" w:type="dxa"/>
+            <w:tcBorders>
+              <w:top w:val="nil"/>
+              <w:left w:val="single" w:sz="4" w:space="0" w:color="auto"/>
+              <w:bottom w:val="nil"/>
+              <w:right w:val="single" w:sz="4" w:space="0" w:color="auto"/>
+            </w:tcBorders>
+            <w:shd w:val="clear" w:color="auto" w:fill="auto"/>
+            <w:noWrap/>
+            <w:vAlign w:val="bottom"/>
+            <w:hideMark/>
+          </w:tcPr>
+          <w:p>
+            <w:pPr>
+              <w:spacing w:after="0" w:line="240" w:lineRule="auto"/>
+              <w:rPr>
+                <w:rFonts w:ascii="Times New Roman" w:eastAsia="Times New Roman" w:hAnsi="Times New Roman" w:cs="Times New Roman"/>
+                <w:color w:val="000000"/>
+                <w:sz w:val="24"/>
+                <w:szCs w:val="24"/>
+              </w:rPr>
+            </w:pPr>
+            <w:r>
+              <w:rPr>
+                <w:rFonts w:ascii="Times New Roman" w:eastAsia="Times New Roman" w:hAnsi="Times New Roman" w:cs="Times New Roman"/>
+                <w:color w:val="000000"/>
+                <w:sz w:val="24"/>
+                <w:szCs w:val="24"/>
+              </w:rPr>
+              <w:t> </w:t>
+            </w:r>
+          </w:p>
+        </w:tc>
+        <w:tc>
+          <w:tcPr>
+            <w:tcW w:w="1552" w:type="dxa"/>
+            <w:tcBorders>
+              <w:top w:val="nil"/>
+              <w:left w:val="nil"/>
+              <w:bottom w:val="nil"/>
+              <w:right w:val="single" w:sz="4" w:space="0" w:color="auto"/>
+            </w:tcBorders>
+            <w:shd w:val="clear" w:color="auto" w:fill="auto"/>
+            <w:noWrap/>
+            <w:vAlign w:val="bottom"/>
+            <w:hideMark/>
+          </w:tcPr>
+          <w:p>
+            <w:pPr>
+              <w:spacing w:after="0" w:line="240" w:lineRule="auto"/>
+              <w:rPr>
+                <w:rFonts w:ascii="Times New Roman" w:eastAsia="Times New Roman" w:hAnsi="Times New Roman" w:cs="Times New Roman"/>
+                <w:color w:val="000000"/>
+                <w:sz w:val="24"/>
+                <w:szCs w:val="24"/>
+              </w:rPr>
+            </w:pPr>
+            <w:r>
+              <w:rPr>
+                <w:rFonts w:ascii="Times New Roman" w:eastAsia="Times New Roman" w:hAnsi="Times New Roman" w:cs="Times New Roman"/>
+                <w:color w:val="000000"/>
+                <w:sz w:val="24"/>
+                <w:szCs w:val="24"/>
+              </w:rPr>
+              <w:t> </w:t>
+            </w:r>
+          </w:p>
+        </w:tc>
+        <w:tc>
+          <w:tcPr>
+            <w:tcW w:w="1218" w:type="dxa"/>
+            <w:tcBorders>
+              <w:top w:val="nil"/>
+              <w:left w:val="nil"/>
+              <w:bottom w:val="single" w:sz="4" w:space="0" w:color="auto"/>
+              <w:right w:val="single" w:sz="4" w:space="0" w:color="auto"/>
+            </w:tcBorders>
+            <w:shd w:val="clear" w:color="auto" w:fill="auto"/>
+            <w:noWrap/>
+            <w:vAlign w:val="bottom"/>
+            <w:hideMark/>
+          </w:tcPr>
+          <w:p>
+            <w:pPr>
+              <w:spacing w:after="0" w:line="240" w:lineRule="auto"/>
+              <w:jc w:val="right"/>
+              <w:rPr>
+                <w:rFonts w:ascii="Times New Roman" w:eastAsia="Times New Roman" w:hAnsi="Times New Roman" w:cs="Times New Roman"/>
+                <w:color w:val="000000"/>
+                <w:sz w:val="24"/>
+                <w:szCs w:val="24"/>
+              </w:rPr>
+            </w:pPr>
+            <w:r>
+              <w:rPr>
+                <w:rFonts w:ascii="Times New Roman" w:eastAsia="Times New Roman" w:hAnsi="Times New Roman" w:cs="Times New Roman"/>
+                <w:color w:val="000000"/>
+                <w:sz w:val="24"/>
+                <w:szCs w:val="24"/>
+              </w:rPr>
+              <w:t>7</w:t>
+            </w:r>
+          </w:p>
+        </w:tc>
+        <w:tc>
+          <w:tcPr>
+            <w:tcW w:w="1530" w:type="dxa"/>
+            <w:tcBorders>
+              <w:top w:val="nil"/>
+              <w:left w:val="nil"/>
+              <w:bottom w:val="single" w:sz="4" w:space="0" w:color="auto"/>
+              <w:right w:val="single" w:sz="4" w:space="0" w:color="auto"/>
+            </w:tcBorders>
+            <w:shd w:val="clear" w:color="auto" w:fill="auto"/>
+            <w:noWrap/>
+            <w:vAlign w:val="bottom"/>
+            <w:hideMark/>
+          </w:tcPr>
+          <w:p>
+            <w:pPr>
+              <w:spacing w:after="0" w:line="240" w:lineRule="auto"/>
+              <w:jc w:val="right"/>
+              <w:rPr>
+                <w:rFonts w:ascii="Times New Roman" w:eastAsia="Times New Roman" w:hAnsi="Times New Roman" w:cs="Times New Roman"/>
+                <w:color w:val="000000"/>
+                <w:sz w:val="24"/>
+                <w:szCs w:val="24"/>
+              </w:rPr>
+            </w:pPr>
+            <w:r>
+              <w:rPr>
+                <w:rFonts w:ascii="Times New Roman" w:eastAsia="Times New Roman" w:hAnsi="Times New Roman" w:cs="Times New Roman"/>
+                <w:color w:val="000000"/>
+                <w:sz w:val="24"/>
+                <w:szCs w:val="24"/>
+              </w:rPr>
+              <w:t>4</w:t>
+            </w:r>
+          </w:p>
+        </w:tc>
+        <w:tc>
+          <w:tcPr>
+            <w:tcW w:w="1170" w:type="dxa"/>
+            <w:tcBorders>
+              <w:top w:val="nil"/>
+              <w:left w:val="nil"/>
+              <w:bottom w:val="single" w:sz="4" w:space="0" w:color="auto"/>
+              <w:right w:val="single" w:sz="4" w:space="0" w:color="auto"/>
+            </w:tcBorders>
+            <w:shd w:val="clear" w:color="auto" w:fill="auto"/>
+            <w:noWrap/>
+            <w:vAlign w:val="bottom"/>
+            <w:hideMark/>
+          </w:tcPr>
+          <w:p>
+            <w:pPr>
+              <w:spacing w:after="0" w:line="240" w:lineRule="auto"/>
+              <w:jc w:val="right"/>
+              <w:rPr>
+                <w:rFonts w:ascii="Times New Roman" w:eastAsia="Times New Roman" w:hAnsi="Times New Roman" w:cs="Times New Roman"/>
+                <w:color w:val="000000"/>
+                <w:sz w:val="24"/>
+                <w:szCs w:val="24"/>
+              </w:rPr>
+            </w:pPr>
+            <w:r>
+              <w:rPr>
+                <w:rFonts w:ascii="Times New Roman" w:eastAsia="Times New Roman" w:hAnsi="Times New Roman" w:cs="Times New Roman"/>
+                <w:color w:val="000000"/>
+                <w:sz w:val="24"/>
+                <w:szCs w:val="24"/>
+              </w:rPr>
+              <w:t>7</w:t>
+            </w:r>
+          </w:p>
+        </w:tc>
+        <w:tc>
+          <w:tcPr>
+            <w:tcW w:w="1530" w:type="dxa"/>
+            <w:tcBorders>
+              <w:top w:val="nil"/>
+              <w:left w:val="nil"/>
+              <w:bottom w:val="single" w:sz="4" w:space="0" w:color="auto"/>
+              <w:right w:val="single" w:sz="4" w:space="0" w:color="auto"/>
+            </w:tcBorders>
+            <w:shd w:val="clear" w:color="auto" w:fill="auto"/>
+            <w:noWrap/>
+            <w:vAlign w:val="bottom"/>
+            <w:hideMark/>
+          </w:tcPr>
+          <w:p>
+            <w:pPr>
+              <w:spacing w:after="0" w:line="240" w:lineRule="auto"/>
+              <w:jc w:val="right"/>
+              <w:rPr>
+                <w:rFonts w:ascii="Times New Roman" w:eastAsia="Times New Roman" w:hAnsi="Times New Roman" w:cs="Times New Roman"/>
+                <w:color w:val="000000"/>
+                <w:sz w:val="24"/>
+                <w:szCs w:val="24"/>
+              </w:rPr>
+            </w:pPr>
+            <w:r>
+              <w:rPr>
+                <w:rFonts w:ascii="Times New Roman" w:eastAsia="Times New Roman" w:hAnsi="Times New Roman" w:cs="Times New Roman"/>
+                <w:color w:val="000000"/>
+                <w:sz w:val="24"/>
+                <w:szCs w:val="24"/>
+              </w:rPr>
+              <w:t>4</w:t>
+            </w:r>
+          </w:p>
+        </w:tc>
+      </w:tr>
+      <w:tr>
+        <w:trPr>
+          <w:trHeight w:val="300"/>
+        </w:trPr>
+        <w:tc>
+          <w:tcPr>
+            <w:tcW w:w="2283" w:type="dxa"/>
+            <w:tcBorders>
+              <w:top w:val="nil"/>
+              <w:left w:val="single" w:sz="4" w:space="0" w:color="auto"/>
+              <w:bottom w:val="nil"/>
+              <w:right w:val="single" w:sz="4" w:space="0" w:color="auto"/>
+            </w:tcBorders>
+            <w:shd w:val="clear" w:color="auto" w:fill="auto"/>
+            <w:noWrap/>
+            <w:vAlign w:val="bottom"/>
+            <w:hideMark/>
+          </w:tcPr>
+          <w:p>
+            <w:pPr>
+              <w:spacing w:after="0" w:line="240" w:lineRule="auto"/>
+              <w:rPr>
+                <w:rFonts w:ascii="Times New Roman" w:eastAsia="Times New Roman" w:hAnsi="Times New Roman" w:cs="Times New Roman"/>
+                <w:color w:val="000000"/>
+                <w:sz w:val="24"/>
+                <w:szCs w:val="24"/>
+              </w:rPr>
+            </w:pPr>
+            <w:r>
+              <w:rPr>
+                <w:rFonts w:ascii="Times New Roman" w:eastAsia="Times New Roman" w:hAnsi="Times New Roman" w:cs="Times New Roman"/>
+                <w:color w:val="000000"/>
+                <w:sz w:val="24"/>
+                <w:szCs w:val="24"/>
+              </w:rPr>
+              <w:t> </w:t>
+            </w:r>
+          </w:p>
+        </w:tc>
+        <w:tc>
+          <w:tcPr>
+            <w:tcW w:w="1552" w:type="dxa"/>
+            <w:tcBorders>
+              <w:top w:val="nil"/>
+              <w:left w:val="nil"/>
+              <w:bottom w:val="nil"/>
+              <w:right w:val="single" w:sz="4" w:space="0" w:color="auto"/>
+            </w:tcBorders>
+            <w:shd w:val="clear" w:color="auto" w:fill="auto"/>
+            <w:noWrap/>
+            <w:vAlign w:val="bottom"/>
+            <w:hideMark/>
+          </w:tcPr>
+          <w:p>
+            <w:pPr>
+              <w:spacing w:after="0" w:line="240" w:lineRule="auto"/>
+              <w:rPr>
+                <w:rFonts w:ascii="Times New Roman" w:eastAsia="Times New Roman" w:hAnsi="Times New Roman" w:cs="Times New Roman"/>
+                <w:color w:val="000000"/>
+                <w:sz w:val="24"/>
+                <w:szCs w:val="24"/>
+              </w:rPr>
+            </w:pPr>
+            <w:r>
+              <w:rPr>
+                <w:rFonts w:ascii="Times New Roman" w:eastAsia="Times New Roman" w:hAnsi="Times New Roman" w:cs="Times New Roman"/>
+                <w:color w:val="000000"/>
+                <w:sz w:val="24"/>
+                <w:szCs w:val="24"/>
+              </w:rPr>
+              <w:t> </w:t>
+            </w:r>
+          </w:p>
+        </w:tc>
+        <w:tc>
+          <w:tcPr>
+            <w:tcW w:w="1218" w:type="dxa"/>
+            <w:tcBorders>
+              <w:top w:val="nil"/>
+              <w:left w:val="nil"/>
+              <w:bottom w:val="single" w:sz="4" w:space="0" w:color="auto"/>
+              <w:right w:val="single" w:sz="4" w:space="0" w:color="auto"/>
+            </w:tcBorders>
+            <w:shd w:val="clear" w:color="auto" w:fill="auto"/>
+            <w:noWrap/>
+            <w:vAlign w:val="bottom"/>
+            <w:hideMark/>
+          </w:tcPr>
+          <w:p>
+            <w:pPr>
+              <w:spacing w:after="0" w:line="240" w:lineRule="auto"/>
+              <w:jc w:val="right"/>
+              <w:rPr>
+                <w:rFonts w:ascii="Times New Roman" w:eastAsia="Times New Roman" w:hAnsi="Times New Roman" w:cs="Times New Roman"/>
+                <w:color w:val="000000"/>
+                <w:sz w:val="24"/>
+                <w:szCs w:val="24"/>
+              </w:rPr>
+            </w:pPr>
+            <w:r>
+              <w:rPr>
+                <w:rFonts w:ascii="Times New Roman" w:eastAsia="Times New Roman" w:hAnsi="Times New Roman" w:cs="Times New Roman"/>
+                <w:color w:val="000000"/>
+                <w:sz w:val="24"/>
+                <w:szCs w:val="24"/>
+              </w:rPr>
+              <w:t>5</w:t>
+            </w:r>
+          </w:p>
+        </w:tc>
+        <w:tc>
+          <w:tcPr>
+            <w:tcW w:w="1530" w:type="dxa"/>
+            <w:tcBorders>
+              <w:top w:val="nil"/>
+              <w:left w:val="nil"/>
+              <w:bottom w:val="single" w:sz="4" w:space="0" w:color="auto"/>
+              <w:right w:val="single" w:sz="4" w:space="0" w:color="auto"/>
+            </w:tcBorders>
+            <w:shd w:val="clear" w:color="auto" w:fill="auto"/>
+            <w:noWrap/>
+            <w:vAlign w:val="bottom"/>
+            <w:hideMark/>
+          </w:tcPr>
+          <w:p>
+            <w:pPr>
+              <w:spacing w:after="0" w:line="240" w:lineRule="auto"/>
+              <w:jc w:val="right"/>
+              <w:rPr>
+                <w:rFonts w:ascii="Times New Roman" w:eastAsia="Times New Roman" w:hAnsi="Times New Roman" w:cs="Times New Roman"/>
+                <w:color w:val="000000"/>
+                <w:sz w:val="24"/>
+                <w:szCs w:val="24"/>
+              </w:rPr>
+            </w:pPr>
+            <w:r>
+              <w:rPr>
+                <w:rFonts w:ascii="Times New Roman" w:eastAsia="Times New Roman" w:hAnsi="Times New Roman" w:cs="Times New Roman"/>
+                <w:color w:val="000000"/>
+                <w:sz w:val="24"/>
+                <w:szCs w:val="24"/>
+              </w:rPr>
+              <w:t>10</w:t>
+            </w:r>
+          </w:p>
+        </w:tc>
+        <w:tc>
+          <w:tcPr>
+            <w:tcW w:w="1170" w:type="dxa"/>
+            <w:tcBorders>
+              <w:top w:val="nil"/>
+              <w:left w:val="nil"/>
+              <w:bottom w:val="single" w:sz="4" w:space="0" w:color="auto"/>
+              <w:right w:val="single" w:sz="4" w:space="0" w:color="auto"/>
+            </w:tcBorders>
+            <w:shd w:val="clear" w:color="auto" w:fill="auto"/>
+            <w:noWrap/>
+            <w:vAlign w:val="bottom"/>
+            <w:hideMark/>
+          </w:tcPr>
+          <w:p>
+            <w:pPr>
+              <w:spacing w:after="0" w:line="240" w:lineRule="auto"/>
+              <w:jc w:val="right"/>
+              <w:rPr>
+                <w:rFonts w:ascii="Times New Roman" w:eastAsia="Times New Roman" w:hAnsi="Times New Roman" w:cs="Times New Roman"/>
+                <w:color w:val="000000"/>
+                <w:sz w:val="24"/>
+                <w:szCs w:val="24"/>
+              </w:rPr>
+            </w:pPr>
+            <w:r>
+              <w:rPr>
+                <w:rFonts w:ascii="Times New Roman" w:eastAsia="Times New Roman" w:hAnsi="Times New Roman" w:cs="Times New Roman"/>
+                <w:color w:val="000000"/>
+                <w:sz w:val="24"/>
+                <w:szCs w:val="24"/>
+              </w:rPr>
+              <w:t>5</w:t>
+            </w:r>
+          </w:p>
+        </w:tc>
+        <w:tc>
+          <w:tcPr>
+            <w:tcW w:w="1530" w:type="dxa"/>
+            <w:tcBorders>
+              <w:top w:val="nil"/>
+              <w:left w:val="nil"/>
+              <w:bottom w:val="single" w:sz="4" w:space="0" w:color="auto"/>
+              <w:right w:val="single" w:sz="4" w:space="0" w:color="auto"/>
+            </w:tcBorders>
+            <w:shd w:val="clear" w:color="auto" w:fill="auto"/>
+            <w:noWrap/>
+            <w:vAlign w:val="bottom"/>
+            <w:hideMark/>
+          </w:tcPr>
+          <w:p>
+            <w:pPr>
+              <w:spacing w:after="0" w:line="240" w:lineRule="auto"/>
+              <w:jc w:val="right"/>
+              <w:rPr>
+                <w:rFonts w:ascii="Times New Roman" w:eastAsia="Times New Roman" w:hAnsi="Times New Roman" w:cs="Times New Roman"/>
+                <w:color w:val="000000"/>
+                <w:sz w:val="24"/>
+                <w:szCs w:val="24"/>
+              </w:rPr>
+            </w:pPr>
+            <w:r>
+              <w:rPr>
+                <w:rFonts w:ascii="Times New Roman" w:eastAsia="Times New Roman" w:hAnsi="Times New Roman" w:cs="Times New Roman"/>
+                <w:color w:val="000000"/>
+                <w:sz w:val="24"/>
+                <w:szCs w:val="24"/>
+              </w:rPr>
+              <w:t>10</w:t>
+            </w:r>
+          </w:p>
+        </w:tc>
+      </w:tr>
+      <w:tr>
+        <w:trPr>
+          <w:trHeight w:val="300"/>
+        </w:trPr>
+        <w:tc>
+          <w:tcPr>
+            <w:tcW w:w="2283" w:type="dxa"/>
+            <w:tcBorders>
+              <w:top w:val="nil"/>
+              <w:left w:val="single" w:sz="4" w:space="0" w:color="auto"/>
+              <w:bottom w:val="nil"/>
+              <w:right w:val="single" w:sz="4" w:space="0" w:color="auto"/>
+            </w:tcBorders>
+            <w:shd w:val="clear" w:color="auto" w:fill="auto"/>
+            <w:noWrap/>
+            <w:vAlign w:val="bottom"/>
+            <w:hideMark/>
+          </w:tcPr>
+          <w:p>
+            <w:pPr>
+              <w:spacing w:after="0" w:line="240" w:lineRule="auto"/>
+              <w:rPr>
+                <w:rFonts w:ascii="Times New Roman" w:eastAsia="Times New Roman" w:hAnsi="Times New Roman" w:cs="Times New Roman"/>
+                <w:color w:val="000000"/>
+                <w:sz w:val="24"/>
+                <w:szCs w:val="24"/>
+              </w:rPr>
+            </w:pPr>
+            <w:r>
+              <w:rPr>
+                <w:rFonts w:ascii="Times New Roman" w:eastAsia="Times New Roman" w:hAnsi="Times New Roman" w:cs="Times New Roman"/>
+                <w:color w:val="000000"/>
+                <w:sz w:val="24"/>
+                <w:szCs w:val="24"/>
+              </w:rPr>
+              <w:t> </w:t>
+            </w:r>
+          </w:p>
+        </w:tc>
+        <w:tc>
+          <w:tcPr>
+            <w:tcW w:w="1552" w:type="dxa"/>
+            <w:tcBorders>
+              <w:top w:val="nil"/>
+              <w:left w:val="nil"/>
+              <w:bottom w:val="nil"/>
+              <w:right w:val="single" w:sz="4" w:space="0" w:color="auto"/>
+            </w:tcBorders>
+            <w:shd w:val="clear" w:color="auto" w:fill="auto"/>
+            <w:noWrap/>
+            <w:vAlign w:val="bottom"/>
+            <w:hideMark/>
+          </w:tcPr>
+          <w:p>
+            <w:pPr>
+              <w:spacing w:after="0" w:line="240" w:lineRule="auto"/>
+              <w:rPr>
+                <w:rFonts w:ascii="Times New Roman" w:eastAsia="Times New Roman" w:hAnsi="Times New Roman" w:cs="Times New Roman"/>
+                <w:color w:val="000000"/>
+                <w:sz w:val="24"/>
+                <w:szCs w:val="24"/>
+              </w:rPr>
+            </w:pPr>
+            <w:r>
+              <w:rPr>
+                <w:rFonts w:ascii="Times New Roman" w:eastAsia="Times New Roman" w:hAnsi="Times New Roman" w:cs="Times New Roman"/>
+                <w:color w:val="000000"/>
+                <w:sz w:val="24"/>
+                <w:szCs w:val="24"/>
+              </w:rPr>
+              <w:t> </w:t>
+            </w:r>
+          </w:p>
+        </w:tc>
+        <w:tc>
+          <w:tcPr>
+            <w:tcW w:w="1218" w:type="dxa"/>
+            <w:tcBorders>
+              <w:top w:val="nil"/>
+              <w:left w:val="nil"/>
+              <w:bottom w:val="single" w:sz="4" w:space="0" w:color="auto"/>
+              <w:right w:val="single" w:sz="4" w:space="0" w:color="auto"/>
+            </w:tcBorders>
+            <w:shd w:val="clear" w:color="auto" w:fill="auto"/>
+            <w:noWrap/>
+            <w:vAlign w:val="bottom"/>
+            <w:hideMark/>
+          </w:tcPr>
+          <w:p>
+            <w:pPr>
+              <w:spacing w:after="0" w:line="240" w:lineRule="auto"/>
+              <w:jc w:val="right"/>
+              <w:rPr>
+                <w:rFonts w:ascii="Times New Roman" w:eastAsia="Times New Roman" w:hAnsi="Times New Roman" w:cs="Times New Roman"/>
+                <w:color w:val="000000"/>
+                <w:sz w:val="24"/>
+                <w:szCs w:val="24"/>
+              </w:rPr>
+            </w:pPr>
+            <w:r>
+              <w:rPr>
+                <w:rFonts w:ascii="Times New Roman" w:eastAsia="Times New Roman" w:hAnsi="Times New Roman" w:cs="Times New Roman"/>
+                <w:color w:val="000000"/>
+                <w:sz w:val="24"/>
+                <w:szCs w:val="24"/>
+              </w:rPr>
+              <w:t>4</w:t>
+            </w:r>
+          </w:p>
+        </w:tc>
+        <w:tc>
+          <w:tcPr>
+            <w:tcW w:w="1530" w:type="dxa"/>
+            <w:tcBorders>
+              <w:top w:val="nil"/>
+              <w:left w:val="nil"/>
+              <w:bottom w:val="single" w:sz="4" w:space="0" w:color="auto"/>
+              <w:right w:val="single" w:sz="4" w:space="0" w:color="auto"/>
+            </w:tcBorders>
+            <w:shd w:val="clear" w:color="auto" w:fill="auto"/>
+            <w:noWrap/>
+            <w:vAlign w:val="bottom"/>
+            <w:hideMark/>
+          </w:tcPr>
+          <w:p>
+            <w:pPr>
+              <w:spacing w:after="0" w:line="240" w:lineRule="auto"/>
+              <w:jc w:val="right"/>
+              <w:rPr>
+                <w:rFonts w:ascii="Times New Roman" w:eastAsia="Times New Roman" w:hAnsi="Times New Roman" w:cs="Times New Roman"/>
+                <w:color w:val="000000"/>
+                <w:sz w:val="24"/>
+                <w:szCs w:val="24"/>
+              </w:rPr>
+            </w:pPr>
+            <w:r>
+              <w:rPr>
+                <w:rFonts w:ascii="Times New Roman" w:eastAsia="Times New Roman" w:hAnsi="Times New Roman" w:cs="Times New Roman"/>
+                <w:color w:val="000000"/>
+                <w:sz w:val="24"/>
+                <w:szCs w:val="24"/>
+              </w:rPr>
+              <w:t>16</w:t>
+            </w:r>
+          </w:p>
+        </w:tc>
+        <w:tc>
+          <w:tcPr>
+            <w:tcW w:w="1170" w:type="dxa"/>
+            <w:tcBorders>
+              <w:top w:val="nil"/>
+              <w:left w:val="nil"/>
+              <w:bottom w:val="single" w:sz="4" w:space="0" w:color="auto"/>
+              <w:right w:val="single" w:sz="4" w:space="0" w:color="auto"/>
+            </w:tcBorders>
+            <w:shd w:val="clear" w:color="auto" w:fill="auto"/>
+            <w:noWrap/>
+            <w:vAlign w:val="bottom"/>
+            <w:hideMark/>
+          </w:tcPr>
+          <w:p>
+            <w:pPr>
+              <w:spacing w:after="0" w:line="240" w:lineRule="auto"/>
+              <w:jc w:val="right"/>
+              <w:rPr>
+                <w:rFonts w:ascii="Times New Roman" w:eastAsia="Times New Roman" w:hAnsi="Times New Roman" w:cs="Times New Roman"/>
+                <w:color w:val="000000"/>
+                <w:sz w:val="24"/>
+                <w:szCs w:val="24"/>
+              </w:rPr>
+            </w:pPr>
+            <w:r>
+              <w:rPr>
+                <w:rFonts w:ascii="Times New Roman" w:eastAsia="Times New Roman" w:hAnsi="Times New Roman" w:cs="Times New Roman"/>
+                <w:color w:val="000000"/>
+                <w:sz w:val="24"/>
+                <w:szCs w:val="24"/>
+              </w:rPr>
+              <w:t>4</w:t>
+            </w:r>
+          </w:p>
+        </w:tc>
+        <w:tc>
+          <w:tcPr>
+            <w:tcW w:w="1530" w:type="dxa"/>
+            <w:tcBorders>
+              <w:top w:val="nil"/>
+              <w:left w:val="nil"/>
+              <w:bottom w:val="single" w:sz="4" w:space="0" w:color="auto"/>
+              <w:right w:val="single" w:sz="4" w:space="0" w:color="auto"/>
+            </w:tcBorders>
+            <w:shd w:val="clear" w:color="auto" w:fill="auto"/>
+            <w:noWrap/>
+            <w:vAlign w:val="bottom"/>
+            <w:hideMark/>
+          </w:tcPr>
+          <w:p>
+            <w:pPr>
+              <w:spacing w:after="0" w:line="240" w:lineRule="auto"/>
+              <w:jc w:val="right"/>
+              <w:rPr>
+                <w:rFonts w:ascii="Times New Roman" w:eastAsia="Times New Roman" w:hAnsi="Times New Roman" w:cs="Times New Roman"/>
+                <w:color w:val="000000"/>
+                <w:sz w:val="24"/>
+                <w:szCs w:val="24"/>
+              </w:rPr>
+            </w:pPr>
+            <w:r>
+              <w:rPr>
+                <w:rFonts w:ascii="Times New Roman" w:eastAsia="Times New Roman" w:hAnsi="Times New Roman" w:cs="Times New Roman"/>
+                <w:color w:val="000000"/>
+                <w:sz w:val="24"/>
+                <w:szCs w:val="24"/>
+              </w:rPr>
+              <w:t>16</w:t>
+            </w:r>
+          </w:p>
+        </w:tc>
+      </w:tr>
+      <w:tr>
+        <w:trPr>
+          <w:trHeight w:val="300"/>
+        </w:trPr>
+        <w:tc>
+          <w:tcPr>
+            <w:tcW w:w="2283" w:type="dxa"/>
+            <w:tcBorders>
+              <w:top w:val="nil"/>
+              <w:left w:val="single" w:sz="4" w:space="0" w:color="auto"/>
+              <w:bottom w:val="nil"/>
+              <w:right w:val="single" w:sz="4" w:space="0" w:color="auto"/>
+            </w:tcBorders>
+            <w:shd w:val="clear" w:color="auto" w:fill="auto"/>
+            <w:noWrap/>
+            <w:vAlign w:val="bottom"/>
+            <w:hideMark/>
+          </w:tcPr>
+          <w:p>
+            <w:pPr>
+              <w:spacing w:after="0" w:line="240" w:lineRule="auto"/>
+              <w:rPr>
+                <w:rFonts w:ascii="Times New Roman" w:eastAsia="Times New Roman" w:hAnsi="Times New Roman" w:cs="Times New Roman"/>
+                <w:color w:val="000000"/>
+                <w:sz w:val="24"/>
+                <w:szCs w:val="24"/>
+              </w:rPr>
+            </w:pPr>
+            <w:r>
+              <w:rPr>
+                <w:rFonts w:ascii="Times New Roman" w:eastAsia="Times New Roman" w:hAnsi="Times New Roman" w:cs="Times New Roman"/>
+                <w:color w:val="000000"/>
+                <w:sz w:val="24"/>
+                <w:szCs w:val="24"/>
+              </w:rPr>
+              <w:t> </w:t>
+            </w:r>
+          </w:p>
+        </w:tc>
+        <w:tc>
+          <w:tcPr>
+            <w:tcW w:w="1552" w:type="dxa"/>
+            <w:tcBorders>
+              <w:top w:val="nil"/>
+              <w:left w:val="nil"/>
+              <w:bottom w:val="nil"/>
+              <w:right w:val="single" w:sz="4" w:space="0" w:color="auto"/>
+            </w:tcBorders>
+            <w:shd w:val="clear" w:color="auto" w:fill="auto"/>
+            <w:noWrap/>
+            <w:vAlign w:val="bottom"/>
+            <w:hideMark/>
+          </w:tcPr>
+          <w:p>
+            <w:pPr>
+              <w:spacing w:after="0" w:line="240" w:lineRule="auto"/>
+              <w:rPr>
+                <w:rFonts w:ascii="Times New Roman" w:eastAsia="Times New Roman" w:hAnsi="Times New Roman" w:cs="Times New Roman"/>
+                <w:color w:val="000000"/>
+                <w:sz w:val="24"/>
+                <w:szCs w:val="24"/>
+              </w:rPr>
+            </w:pPr>
+            <w:r>
+              <w:rPr>
+                <w:rFonts w:ascii="Times New Roman" w:eastAsia="Times New Roman" w:hAnsi="Times New Roman" w:cs="Times New Roman"/>
+                <w:color w:val="000000"/>
+                <w:sz w:val="24"/>
+                <w:szCs w:val="24"/>
+              </w:rPr>
+              <w:t> </w:t>
+            </w:r>
+          </w:p>
+        </w:tc>
+        <w:tc>
+          <w:tcPr>
+            <w:tcW w:w="1218" w:type="dxa"/>
+            <w:tcBorders>
+              <w:top w:val="nil"/>
+              <w:left w:val="nil"/>
+              <w:bottom w:val="single" w:sz="4" w:space="0" w:color="auto"/>
+              <w:right w:val="single" w:sz="4" w:space="0" w:color="auto"/>
+            </w:tcBorders>
+            <w:shd w:val="clear" w:color="auto" w:fill="auto"/>
+            <w:noWrap/>
+            <w:vAlign w:val="bottom"/>
+            <w:hideMark/>
+          </w:tcPr>
+          <w:p>
+            <w:pPr>
+              <w:spacing w:after="0" w:line="240" w:lineRule="auto"/>
+              <w:rPr>
+                <w:rFonts w:ascii="Times New Roman" w:eastAsia="Times New Roman" w:hAnsi="Times New Roman" w:cs="Times New Roman"/>
+                <w:color w:val="000000"/>
+                <w:sz w:val="24"/>
+                <w:szCs w:val="24"/>
+              </w:rPr>
+            </w:pPr>
+            <w:r>
+              <w:rPr>
+                <w:rFonts w:ascii="Times New Roman" w:eastAsia="Times New Roman" w:hAnsi="Times New Roman" w:cs="Times New Roman"/>
+                <w:color w:val="000000"/>
+                <w:sz w:val="24"/>
+                <w:szCs w:val="24"/>
+              </w:rPr>
+              <w:t> </w:t>
+            </w:r>
+          </w:p>
+        </w:tc>
+        <w:tc>
+          <w:tcPr>
+            <w:tcW w:w="1530" w:type="dxa"/>
+            <w:tcBorders>
+              <w:top w:val="nil"/>
+              <w:left w:val="nil"/>
+              <w:bottom w:val="single" w:sz="4" w:space="0" w:color="auto"/>
+              <w:right w:val="single" w:sz="4" w:space="0" w:color="auto"/>
+            </w:tcBorders>
+            <w:shd w:val="clear" w:color="auto" w:fill="auto"/>
+            <w:noWrap/>
+            <w:vAlign w:val="bottom"/>
+            <w:hideMark/>
+          </w:tcPr>
+          <w:p>
+            <w:pPr>
+              <w:spacing w:after="0" w:line="240" w:lineRule="auto"/>
+              <w:rPr>
+                <w:rFonts w:ascii="Times New Roman" w:eastAsia="Times New Roman" w:hAnsi="Times New Roman" w:cs="Times New Roman"/>
+                <w:color w:val="000000"/>
+                <w:sz w:val="24"/>
+                <w:szCs w:val="24"/>
+              </w:rPr>
+            </w:pPr>
+            <w:r>
+              <w:rPr>
+                <w:rFonts w:ascii="Times New Roman" w:eastAsia="Times New Roman" w:hAnsi="Times New Roman" w:cs="Times New Roman"/>
+                <w:color w:val="000000"/>
+                <w:sz w:val="24"/>
+                <w:szCs w:val="24"/>
+              </w:rPr>
+              <w:t> </w:t>
+            </w:r>
+          </w:p>
+        </w:tc>
+        <w:tc>
+          <w:tcPr>
+            <w:tcW w:w="1170" w:type="dxa"/>
+            <w:tcBorders>
+              <w:top w:val="nil"/>
+              <w:left w:val="nil"/>
+              <w:bottom w:val="single" w:sz="4" w:space="0" w:color="auto"/>
+              <w:right w:val="single" w:sz="4" w:space="0" w:color="auto"/>
+            </w:tcBorders>
+            <w:shd w:val="clear" w:color="auto" w:fill="auto"/>
+            <w:noWrap/>
+            <w:vAlign w:val="bottom"/>
+            <w:hideMark/>
+          </w:tcPr>
+          <w:p>
+            <w:pPr>
+              <w:spacing w:after="0" w:line="240" w:lineRule="auto"/>
+              <w:jc w:val="right"/>
+              <w:rPr>
+                <w:rFonts w:ascii="Times New Roman" w:eastAsia="Times New Roman" w:hAnsi="Times New Roman" w:cs="Times New Roman"/>
+                <w:color w:val="000000"/>
+                <w:sz w:val="24"/>
+                <w:szCs w:val="24"/>
+              </w:rPr>
+            </w:pPr>
+            <w:r>
+              <w:rPr>
+                <w:rFonts w:ascii="Times New Roman" w:eastAsia="Times New Roman" w:hAnsi="Times New Roman" w:cs="Times New Roman"/>
+                <w:color w:val="000000"/>
+                <w:sz w:val="24"/>
+                <w:szCs w:val="24"/>
+              </w:rPr>
+              <w:t>2</w:t>
+            </w:r>
+          </w:p>
+        </w:tc>
+        <w:tc>
+          <w:tcPr>
+            <w:tcW w:w="1530" w:type="dxa"/>
+            <w:tcBorders>
+              <w:top w:val="nil"/>
+              <w:left w:val="nil"/>
+              <w:bottom w:val="single" w:sz="4" w:space="0" w:color="auto"/>
+              <w:right w:val="single" w:sz="4" w:space="0" w:color="auto"/>
+            </w:tcBorders>
+            <w:shd w:val="clear" w:color="auto" w:fill="auto"/>
+            <w:noWrap/>
+            <w:vAlign w:val="bottom"/>
+            <w:hideMark/>
+          </w:tcPr>
+          <w:p>
+            <w:pPr>
+              <w:spacing w:after="0" w:line="240" w:lineRule="auto"/>
+              <w:jc w:val="right"/>
+              <w:rPr>
+                <w:rFonts w:ascii="Times New Roman" w:eastAsia="Times New Roman" w:hAnsi="Times New Roman" w:cs="Times New Roman"/>
+                <w:color w:val="000000"/>
+                <w:sz w:val="24"/>
+                <w:szCs w:val="24"/>
+              </w:rPr>
+            </w:pPr>
+            <w:r>
+              <w:rPr>
+                <w:rFonts w:ascii="Times New Roman" w:eastAsia="Times New Roman" w:hAnsi="Times New Roman" w:cs="Times New Roman"/>
+                <w:color w:val="000000"/>
+                <w:sz w:val="24"/>
+                <w:szCs w:val="24"/>
+              </w:rPr>
+              <w:t>924</w:t>
+            </w:r>
+          </w:p>
+        </w:tc>
+      </w:tr>
+      <w:tr>
+        <w:trPr>
+          <w:trHeight w:val="300"/>
+        </w:trPr>
+        <w:tc>
+          <w:tcPr>
+            <w:tcW w:w="2283" w:type="dxa"/>
+            <w:tcBorders>
+              <w:top w:val="nil"/>
+              <w:left w:val="single" w:sz="4" w:space="0" w:color="auto"/>
+              <w:bottom w:val="nil"/>
+              <w:right w:val="single" w:sz="4" w:space="0" w:color="auto"/>
+            </w:tcBorders>
+            <w:shd w:val="clear" w:color="auto" w:fill="auto"/>
+            <w:noWrap/>
+            <w:vAlign w:val="bottom"/>
+            <w:hideMark/>
+          </w:tcPr>
+          <w:p>
+            <w:pPr>
+              <w:spacing w:after="0" w:line="240" w:lineRule="auto"/>
+              <w:rPr>
+                <w:rFonts w:ascii="Times New Roman" w:eastAsia="Times New Roman" w:hAnsi="Times New Roman" w:cs="Times New Roman"/>
+                <w:color w:val="000000"/>
+                <w:sz w:val="24"/>
+                <w:szCs w:val="24"/>
+              </w:rPr>
+            </w:pPr>
+            <w:r>
+              <w:rPr>
+                <w:rFonts w:ascii="Times New Roman" w:eastAsia="Times New Roman" w:hAnsi="Times New Roman" w:cs="Times New Roman"/>
+                <w:color w:val="000000"/>
+                <w:sz w:val="24"/>
+                <w:szCs w:val="24"/>
+              </w:rPr>
+              <w:t> </w:t>
+            </w:r>
+          </w:p>
+        </w:tc>
+        <w:tc>
+          <w:tcPr>
+            <w:tcW w:w="1552" w:type="dxa"/>
+            <w:tcBorders>
+              <w:top w:val="nil"/>
+              <w:left w:val="nil"/>
+              <w:bottom w:val="nil"/>
+              <w:right w:val="single" w:sz="4" w:space="0" w:color="auto"/>
+            </w:tcBorders>
+            <w:shd w:val="clear" w:color="auto" w:fill="auto"/>
+            <w:noWrap/>
+            <w:vAlign w:val="bottom"/>
+            <w:hideMark/>
+          </w:tcPr>
+          <w:p>
+            <w:pPr>
+              <w:spacing w:after="0" w:line="240" w:lineRule="auto"/>
+              <w:rPr>
+                <w:rFonts w:ascii="Times New Roman" w:eastAsia="Times New Roman" w:hAnsi="Times New Roman" w:cs="Times New Roman"/>
+                <w:color w:val="000000"/>
+                <w:sz w:val="24"/>
+                <w:szCs w:val="24"/>
+              </w:rPr>
+            </w:pPr>
+            <w:r>
+              <w:rPr>
+                <w:rFonts w:ascii="Times New Roman" w:eastAsia="Times New Roman" w:hAnsi="Times New Roman" w:cs="Times New Roman"/>
+                <w:color w:val="000000"/>
+                <w:sz w:val="24"/>
+                <w:szCs w:val="24"/>
+              </w:rPr>
+              <w:t> </w:t>
+            </w:r>
+          </w:p>
+        </w:tc>
+        <w:tc>
+          <w:tcPr>
+            <w:tcW w:w="1218" w:type="dxa"/>
+            <w:tcBorders>
+              <w:top w:val="nil"/>
+              <w:left w:val="nil"/>
+              <w:bottom w:val="single" w:sz="4" w:space="0" w:color="auto"/>
+              <w:right w:val="single" w:sz="4" w:space="0" w:color="auto"/>
+            </w:tcBorders>
+            <w:shd w:val="clear" w:color="auto" w:fill="auto"/>
+            <w:noWrap/>
+            <w:vAlign w:val="bottom"/>
+            <w:hideMark/>
+          </w:tcPr>
+          <w:p>
+            <w:pPr>
+              <w:spacing w:after="0" w:line="240" w:lineRule="auto"/>
+              <w:rPr>
+                <w:rFonts w:ascii="Times New Roman" w:eastAsia="Times New Roman" w:hAnsi="Times New Roman" w:cs="Times New Roman"/>
+                <w:color w:val="000000"/>
+                <w:sz w:val="24"/>
+                <w:szCs w:val="24"/>
+              </w:rPr>
+            </w:pPr>
+            <w:r>
+              <w:rPr>
+                <w:rFonts w:ascii="Times New Roman" w:eastAsia="Times New Roman" w:hAnsi="Times New Roman" w:cs="Times New Roman"/>
+                <w:color w:val="000000"/>
+                <w:sz w:val="24"/>
+                <w:szCs w:val="24"/>
+              </w:rPr>
+              <w:t> </w:t>
+            </w:r>
+          </w:p>
+        </w:tc>
+        <w:tc>
+          <w:tcPr>
+            <w:tcW w:w="1530" w:type="dxa"/>
+            <w:tcBorders>
+              <w:top w:val="nil"/>
+              <w:left w:val="nil"/>
+              <w:bottom w:val="single" w:sz="4" w:space="0" w:color="auto"/>
+              <w:right w:val="single" w:sz="4" w:space="0" w:color="auto"/>
+            </w:tcBorders>
+            <w:shd w:val="clear" w:color="auto" w:fill="auto"/>
+            <w:noWrap/>
+            <w:vAlign w:val="bottom"/>
+            <w:hideMark/>
+          </w:tcPr>
+          <w:p>
+            <w:pPr>
+              <w:spacing w:after="0" w:line="240" w:lineRule="auto"/>
+              <w:rPr>
+                <w:rFonts w:ascii="Times New Roman" w:eastAsia="Times New Roman" w:hAnsi="Times New Roman" w:cs="Times New Roman"/>
+                <w:color w:val="000000"/>
+                <w:sz w:val="24"/>
+                <w:szCs w:val="24"/>
+              </w:rPr>
+            </w:pPr>
+            <w:r>
+              <w:rPr>
+                <w:rFonts w:ascii="Times New Roman" w:eastAsia="Times New Roman" w:hAnsi="Times New Roman" w:cs="Times New Roman"/>
+                <w:color w:val="000000"/>
+                <w:sz w:val="24"/>
+                <w:szCs w:val="24"/>
+              </w:rPr>
+              <w:t> </w:t>
+            </w:r>
+          </w:p>
+        </w:tc>
+        <w:tc>
+          <w:tcPr>
+            <w:tcW w:w="1170" w:type="dxa"/>
+            <w:tcBorders>
+              <w:top w:val="nil"/>
+              <w:left w:val="nil"/>
+              <w:bottom w:val="single" w:sz="4" w:space="0" w:color="auto"/>
+              <w:right w:val="single" w:sz="4" w:space="0" w:color="auto"/>
+            </w:tcBorders>
+            <w:shd w:val="clear" w:color="auto" w:fill="auto"/>
+            <w:noWrap/>
+            <w:vAlign w:val="bottom"/>
+            <w:hideMark/>
+          </w:tcPr>
+          <w:p>
+            <w:pPr>
+              <w:spacing w:after="0" w:line="240" w:lineRule="auto"/>
+              <w:jc w:val="right"/>
+              <w:rPr>
+                <w:rFonts w:ascii="Times New Roman" w:eastAsia="Times New Roman" w:hAnsi="Times New Roman" w:cs="Times New Roman"/>
+                <w:color w:val="000000"/>
+                <w:sz w:val="24"/>
+                <w:szCs w:val="24"/>
+              </w:rPr>
+            </w:pPr>
+            <w:r>
+              <w:rPr>
+                <w:rFonts w:ascii="Times New Roman" w:eastAsia="Times New Roman" w:hAnsi="Times New Roman" w:cs="Times New Roman"/>
+                <w:color w:val="000000"/>
+                <w:sz w:val="24"/>
+                <w:szCs w:val="24"/>
+              </w:rPr>
+              <w:t>1</w:t>
+            </w:r>
+          </w:p>
+        </w:tc>
+        <w:tc>
+          <w:tcPr>
+            <w:tcW w:w="1530" w:type="dxa"/>
+            <w:tcBorders>
+              <w:top w:val="nil"/>
+              <w:left w:val="nil"/>
+              <w:bottom w:val="single" w:sz="4" w:space="0" w:color="auto"/>
+              <w:right w:val="single" w:sz="4" w:space="0" w:color="auto"/>
+            </w:tcBorders>
+            <w:shd w:val="clear" w:color="auto" w:fill="auto"/>
+            <w:noWrap/>
+            <w:vAlign w:val="bottom"/>
+            <w:hideMark/>
+          </w:tcPr>
+          <w:p>
+            <w:pPr>
+              <w:spacing w:after="0" w:line="240" w:lineRule="auto"/>
+              <w:jc w:val="right"/>
+              <w:rPr>
+                <w:rFonts w:ascii="Times New Roman" w:eastAsia="Times New Roman" w:hAnsi="Times New Roman" w:cs="Times New Roman"/>
+                <w:color w:val="000000"/>
+                <w:sz w:val="24"/>
+                <w:szCs w:val="24"/>
+              </w:rPr>
+            </w:pPr>
+            <w:r>
+              <w:rPr>
+                <w:rFonts w:ascii="Times New Roman" w:eastAsia="Times New Roman" w:hAnsi="Times New Roman" w:cs="Times New Roman"/>
+                <w:color w:val="000000"/>
+                <w:sz w:val="24"/>
+                <w:szCs w:val="24"/>
+              </w:rPr>
+              <w:t>3,900</w:t>
+            </w:r>
+          </w:p>
+        </w:tc>
+      </w:tr>
+      <w:tr>
+        <w:trPr>
+          <w:trHeight w:val="300"/>
+        </w:trPr>
+        <w:tc>
+          <w:tcPr>
+            <w:tcW w:w="2283" w:type="dxa"/>
+            <w:tcBorders>
+              <w:top w:val="nil"/>
+              <w:left w:val="single" w:sz="4" w:space="0" w:color="auto"/>
+              <w:bottom w:val="nil"/>
+              <w:right w:val="single" w:sz="4" w:space="0" w:color="auto"/>
+            </w:tcBorders>
+            <w:shd w:val="clear" w:color="auto" w:fill="auto"/>
+            <w:noWrap/>
+            <w:vAlign w:val="bottom"/>
+            <w:hideMark/>
+          </w:tcPr>
+          <w:p>
+            <w:pPr>
+              <w:spacing w:after="0" w:line="240" w:lineRule="auto"/>
+              <w:rPr>
+                <w:rFonts w:ascii="Times New Roman" w:eastAsia="Times New Roman" w:hAnsi="Times New Roman" w:cs="Times New Roman"/>
+                <w:color w:val="000000"/>
+                <w:sz w:val="24"/>
+                <w:szCs w:val="24"/>
+              </w:rPr>
+            </w:pPr>
+            <w:r>
+              <w:rPr>
+                <w:rFonts w:ascii="Times New Roman" w:eastAsia="Times New Roman" w:hAnsi="Times New Roman" w:cs="Times New Roman"/>
+                <w:color w:val="000000"/>
+                <w:sz w:val="24"/>
+                <w:szCs w:val="24"/>
+              </w:rPr>
+              <w:t> </w:t>
+            </w:r>
+          </w:p>
+        </w:tc>
+        <w:tc>
+          <w:tcPr>
+            <w:tcW w:w="1552" w:type="dxa"/>
+            <w:tcBorders>
+              <w:top w:val="nil"/>
+              <w:left w:val="nil"/>
+              <w:bottom w:val="nil"/>
+              <w:right w:val="single" w:sz="4" w:space="0" w:color="auto"/>
+            </w:tcBorders>
+            <w:shd w:val="clear" w:color="auto" w:fill="auto"/>
+            <w:noWrap/>
+            <w:vAlign w:val="bottom"/>
+            <w:hideMark/>
+          </w:tcPr>
+          <w:p>
+            <w:pPr>
+              <w:spacing w:after="0" w:line="240" w:lineRule="auto"/>
+              <w:rPr>
+                <w:rFonts w:ascii="Times New Roman" w:eastAsia="Times New Roman" w:hAnsi="Times New Roman" w:cs="Times New Roman"/>
+                <w:color w:val="000000"/>
+                <w:sz w:val="24"/>
+                <w:szCs w:val="24"/>
+              </w:rPr>
+            </w:pPr>
+            <w:r>
+              <w:rPr>
+                <w:rFonts w:ascii="Times New Roman" w:eastAsia="Times New Roman" w:hAnsi="Times New Roman" w:cs="Times New Roman"/>
+                <w:color w:val="000000"/>
+                <w:sz w:val="24"/>
+                <w:szCs w:val="24"/>
+              </w:rPr>
+              <w:t> </w:t>
+            </w:r>
+          </w:p>
+        </w:tc>
+        <w:tc>
+          <w:tcPr>
+            <w:tcW w:w="1218" w:type="dxa"/>
+            <w:tcBorders>
+              <w:top w:val="nil"/>
+              <w:left w:val="nil"/>
+              <w:bottom w:val="single" w:sz="4" w:space="0" w:color="auto"/>
+              <w:right w:val="single" w:sz="4" w:space="0" w:color="auto"/>
+            </w:tcBorders>
+            <w:shd w:val="clear" w:color="auto" w:fill="auto"/>
+            <w:noWrap/>
+            <w:vAlign w:val="bottom"/>
+            <w:hideMark/>
+          </w:tcPr>
+          <w:p>
+            <w:pPr>
+              <w:spacing w:after="0" w:line="240" w:lineRule="auto"/>
+              <w:rPr>
+                <w:rFonts w:ascii="Times New Roman" w:eastAsia="Times New Roman" w:hAnsi="Times New Roman" w:cs="Times New Roman"/>
+                <w:color w:val="000000"/>
+                <w:sz w:val="24"/>
+                <w:szCs w:val="24"/>
+              </w:rPr>
+            </w:pPr>
+            <w:r>
+              <w:rPr>
+                <w:rFonts w:ascii="Times New Roman" w:eastAsia="Times New Roman" w:hAnsi="Times New Roman" w:cs="Times New Roman"/>
+                <w:color w:val="000000"/>
+                <w:sz w:val="24"/>
+                <w:szCs w:val="24"/>
+              </w:rPr>
+              <w:t> </w:t>
+            </w:r>
+          </w:p>
+        </w:tc>
+        <w:tc>
+          <w:tcPr>
+            <w:tcW w:w="1530" w:type="dxa"/>
+            <w:tcBorders>
+              <w:top w:val="nil"/>
+              <w:left w:val="nil"/>
+              <w:bottom w:val="single" w:sz="4" w:space="0" w:color="auto"/>
+              <w:right w:val="single" w:sz="4" w:space="0" w:color="auto"/>
+            </w:tcBorders>
+            <w:shd w:val="clear" w:color="auto" w:fill="auto"/>
+            <w:noWrap/>
+            <w:vAlign w:val="bottom"/>
+            <w:hideMark/>
+          </w:tcPr>
+          <w:p>
+            <w:pPr>
+              <w:spacing w:after="0" w:line="240" w:lineRule="auto"/>
+              <w:rPr>
+                <w:rFonts w:ascii="Times New Roman" w:eastAsia="Times New Roman" w:hAnsi="Times New Roman" w:cs="Times New Roman"/>
+                <w:color w:val="000000"/>
+                <w:sz w:val="24"/>
+                <w:szCs w:val="24"/>
+              </w:rPr>
+            </w:pPr>
+            <w:r>
+              <w:rPr>
+                <w:rFonts w:ascii="Times New Roman" w:eastAsia="Times New Roman" w:hAnsi="Times New Roman" w:cs="Times New Roman"/>
+                <w:color w:val="000000"/>
+                <w:sz w:val="24"/>
+                <w:szCs w:val="24"/>
+              </w:rPr>
+              <w:t> </w:t>
+            </w:r>
+          </w:p>
+        </w:tc>
+        <w:tc>
+          <w:tcPr>
+            <w:tcW w:w="1170" w:type="dxa"/>
+            <w:tcBorders>
+              <w:top w:val="nil"/>
+              <w:left w:val="nil"/>
+              <w:bottom w:val="single" w:sz="4" w:space="0" w:color="auto"/>
+              <w:right w:val="single" w:sz="4" w:space="0" w:color="auto"/>
+            </w:tcBorders>
+            <w:shd w:val="clear" w:color="auto" w:fill="auto"/>
+            <w:noWrap/>
+            <w:vAlign w:val="bottom"/>
+            <w:hideMark/>
+          </w:tcPr>
+          <w:p>
+            <w:pPr>
+              <w:spacing w:after="0" w:line="240" w:lineRule="auto"/>
+              <w:jc w:val="right"/>
+              <w:rPr>
+                <w:rFonts w:ascii="Times New Roman" w:eastAsia="Times New Roman" w:hAnsi="Times New Roman" w:cs="Times New Roman"/>
+                <w:color w:val="000000"/>
+                <w:sz w:val="24"/>
+                <w:szCs w:val="24"/>
+              </w:rPr>
+            </w:pPr>
+            <w:r>
+              <w:rPr>
+                <w:rFonts w:ascii="Times New Roman" w:eastAsia="Times New Roman" w:hAnsi="Times New Roman" w:cs="Times New Roman"/>
+                <w:color w:val="000000"/>
+                <w:sz w:val="24"/>
+                <w:szCs w:val="24"/>
+              </w:rPr>
+              <w:t>6</w:t>
+            </w:r>
+          </w:p>
+        </w:tc>
+        <w:tc>
+          <w:tcPr>
+            <w:tcW w:w="1530" w:type="dxa"/>
+            <w:tcBorders>
+              <w:top w:val="nil"/>
+              <w:left w:val="nil"/>
+              <w:bottom w:val="single" w:sz="4" w:space="0" w:color="auto"/>
+              <w:right w:val="single" w:sz="4" w:space="0" w:color="auto"/>
+            </w:tcBorders>
+            <w:shd w:val="clear" w:color="auto" w:fill="auto"/>
+            <w:noWrap/>
+            <w:vAlign w:val="bottom"/>
+            <w:hideMark/>
+          </w:tcPr>
+          <w:p>
+            <w:pPr>
+              <w:spacing w:after="0" w:line="240" w:lineRule="auto"/>
+              <w:jc w:val="right"/>
+              <w:rPr>
+                <w:rFonts w:ascii="Times New Roman" w:eastAsia="Times New Roman" w:hAnsi="Times New Roman" w:cs="Times New Roman"/>
+                <w:color w:val="000000"/>
+                <w:sz w:val="24"/>
+                <w:szCs w:val="24"/>
+              </w:rPr>
+            </w:pPr>
+            <w:r>
+              <w:rPr>
+                <w:rFonts w:ascii="Times New Roman" w:eastAsia="Times New Roman" w:hAnsi="Times New Roman" w:cs="Times New Roman"/>
+                <w:color w:val="000000"/>
+                <w:sz w:val="24"/>
+                <w:szCs w:val="24"/>
+              </w:rPr>
+              <w:t>31,434</w:t>
+            </w:r>
+          </w:p>
+        </w:tc>
+      </w:tr>
+      <w:tr>
+        <w:trPr>
+          <w:trHeight w:val="300"/>
+        </w:trPr>
+        <w:tc>
+          <w:tcPr>
+            <w:tcW w:w="2283" w:type="dxa"/>
+            <w:tcBorders>
+              <w:top w:val="nil"/>
+              <w:left w:val="single" w:sz="4" w:space="0" w:color="auto"/>
+              <w:bottom w:val="single" w:sz="4" w:space="0" w:color="auto"/>
+              <w:right w:val="single" w:sz="4" w:space="0" w:color="auto"/>
+            </w:tcBorders>
+            <w:shd w:val="clear" w:color="auto" w:fill="auto"/>
+            <w:noWrap/>
+            <w:vAlign w:val="bottom"/>
+            <w:hideMark/>
+          </w:tcPr>
+          <w:p>
+            <w:pPr>
+              <w:spacing w:after="0" w:line="240" w:lineRule="auto"/>
+              <w:rPr>
+                <w:rFonts w:ascii="Times New Roman" w:eastAsia="Times New Roman" w:hAnsi="Times New Roman" w:cs="Times New Roman"/>
+                <w:color w:val="000000"/>
+                <w:sz w:val="24"/>
+                <w:szCs w:val="24"/>
+              </w:rPr>
+            </w:pPr>
+            <w:r>
+              <w:rPr>
+                <w:rFonts w:ascii="Times New Roman" w:eastAsia="Times New Roman" w:hAnsi="Times New Roman" w:cs="Times New Roman"/>
+                <w:color w:val="000000"/>
+                <w:sz w:val="24"/>
+                <w:szCs w:val="24"/>
+              </w:rPr>
+              <w:t> </w:t>
+            </w:r>
+          </w:p>
+        </w:tc>
+        <w:tc>
+          <w:tcPr>
+            <w:tcW w:w="1552" w:type="dxa"/>
+            <w:tcBorders>
+              <w:top w:val="nil"/>
+              <w:left w:val="nil"/>
+              <w:bottom w:val="single" w:sz="4" w:space="0" w:color="auto"/>
+              <w:right w:val="single" w:sz="4" w:space="0" w:color="auto"/>
+            </w:tcBorders>
+            <w:shd w:val="clear" w:color="auto" w:fill="auto"/>
+            <w:noWrap/>
+            <w:vAlign w:val="bottom"/>
+            <w:hideMark/>
+          </w:tcPr>
+          <w:p>
+            <w:pPr>
+              <w:spacing w:after="0" w:line="240" w:lineRule="auto"/>
+              <w:rPr>
+                <w:rFonts w:ascii="Times New Roman" w:eastAsia="Times New Roman" w:hAnsi="Times New Roman" w:cs="Times New Roman"/>
+                <w:color w:val="000000"/>
+                <w:sz w:val="24"/>
+                <w:szCs w:val="24"/>
+              </w:rPr>
+            </w:pPr>
+            <w:r>
+              <w:rPr>
+                <w:rFonts w:ascii="Times New Roman" w:eastAsia="Times New Roman" w:hAnsi="Times New Roman" w:cs="Times New Roman"/>
+                <w:color w:val="000000"/>
+                <w:sz w:val="24"/>
+                <w:szCs w:val="24"/>
+              </w:rPr>
+              <w:t> </w:t>
+            </w:r>
+          </w:p>
+        </w:tc>
+        <w:tc>
+          <w:tcPr>
+            <w:tcW w:w="1218" w:type="dxa"/>
+            <w:tcBorders>
+              <w:top w:val="nil"/>
+              <w:left w:val="nil"/>
+              <w:bottom w:val="single" w:sz="4" w:space="0" w:color="auto"/>
+              <w:right w:val="single" w:sz="4" w:space="0" w:color="auto"/>
+            </w:tcBorders>
+            <w:shd w:val="clear" w:color="auto" w:fill="auto"/>
+            <w:noWrap/>
+            <w:vAlign w:val="bottom"/>
+            <w:hideMark/>
+          </w:tcPr>
+          <w:p>
+            <w:pPr>
+              <w:spacing w:after="0" w:line="240" w:lineRule="auto"/>
+              <w:rPr>
+                <w:rFonts w:ascii="Times New Roman" w:eastAsia="Times New Roman" w:hAnsi="Times New Roman" w:cs="Times New Roman"/>
+                <w:color w:val="000000"/>
+                <w:sz w:val="24"/>
+                <w:szCs w:val="24"/>
+              </w:rPr>
+            </w:pPr>
+            <w:r>
+              <w:rPr>
+                <w:rFonts w:ascii="Times New Roman" w:eastAsia="Times New Roman" w:hAnsi="Times New Roman" w:cs="Times New Roman"/>
+                <w:color w:val="000000"/>
+                <w:sz w:val="24"/>
+                <w:szCs w:val="24"/>
+              </w:rPr>
+              <w:t> </w:t>
+            </w:r>
+          </w:p>
+        </w:tc>
+        <w:tc>
+          <w:tcPr>
+            <w:tcW w:w="1530" w:type="dxa"/>
+            <w:tcBorders>
+              <w:top w:val="nil"/>
+              <w:left w:val="nil"/>
+              <w:bottom w:val="single" w:sz="4" w:space="0" w:color="auto"/>
+              <w:right w:val="single" w:sz="4" w:space="0" w:color="auto"/>
+            </w:tcBorders>
+            <w:shd w:val="clear" w:color="auto" w:fill="auto"/>
+            <w:noWrap/>
+            <w:vAlign w:val="bottom"/>
+            <w:hideMark/>
+          </w:tcPr>
+          <w:p>
+            <w:pPr>
+              <w:spacing w:after="0" w:line="240" w:lineRule="auto"/>
+              <w:rPr>
+                <w:rFonts w:ascii="Times New Roman" w:eastAsia="Times New Roman" w:hAnsi="Times New Roman" w:cs="Times New Roman"/>
+                <w:color w:val="000000"/>
+                <w:sz w:val="24"/>
+                <w:szCs w:val="24"/>
+              </w:rPr>
+            </w:pPr>
+            <w:r>
+              <w:rPr>
+                <w:rFonts w:ascii="Times New Roman" w:eastAsia="Times New Roman" w:hAnsi="Times New Roman" w:cs="Times New Roman"/>
+                <w:color w:val="000000"/>
+                <w:sz w:val="24"/>
+                <w:szCs w:val="24"/>
+              </w:rPr>
+              <w:t> </w:t>
+            </w:r>
+          </w:p>
+        </w:tc>
+        <w:tc>
+          <w:tcPr>
+            <w:tcW w:w="1170" w:type="dxa"/>
+            <w:tcBorders>
+              <w:top w:val="nil"/>
+              <w:left w:val="nil"/>
+              <w:bottom w:val="single" w:sz="4" w:space="0" w:color="auto"/>
+              <w:right w:val="single" w:sz="4" w:space="0" w:color="auto"/>
+            </w:tcBorders>
+            <w:shd w:val="clear" w:color="auto" w:fill="auto"/>
+            <w:noWrap/>
+            <w:vAlign w:val="bottom"/>
+            <w:hideMark/>
+          </w:tcPr>
+          <w:p>
+            <w:pPr>
+              <w:spacing w:after="0" w:line="240" w:lineRule="auto"/>
+              <w:jc w:val="right"/>
+              <w:rPr>
+                <w:rFonts w:ascii="Times New Roman" w:eastAsia="Times New Roman" w:hAnsi="Times New Roman" w:cs="Times New Roman"/>
+                <w:color w:val="000000"/>
+                <w:sz w:val="24"/>
+                <w:szCs w:val="24"/>
+              </w:rPr>
+            </w:pPr>
+            <w:r>
+              <w:rPr>
+                <w:rFonts w:ascii="Times New Roman" w:eastAsia="Times New Roman" w:hAnsi="Times New Roman" w:cs="Times New Roman"/>
+                <w:color w:val="000000"/>
+                <w:sz w:val="24"/>
+                <w:szCs w:val="24"/>
+              </w:rPr>
+              <w:t>3</w:t>
+            </w:r>
+          </w:p>
+        </w:tc>
+        <w:tc>
+          <w:tcPr>
+            <w:tcW w:w="1530" w:type="dxa"/>
+            <w:tcBorders>
+              <w:top w:val="nil"/>
+              <w:left w:val="nil"/>
+              <w:bottom w:val="single" w:sz="4" w:space="0" w:color="auto"/>
+              <w:right w:val="single" w:sz="4" w:space="0" w:color="auto"/>
+            </w:tcBorders>
+            <w:shd w:val="clear" w:color="auto" w:fill="auto"/>
+            <w:noWrap/>
+            <w:vAlign w:val="bottom"/>
+            <w:hideMark/>
+          </w:tcPr>
+          <w:p>
+            <w:pPr>
+              <w:spacing w:after="0" w:line="240" w:lineRule="auto"/>
+              <w:jc w:val="right"/>
+              <w:rPr>
+                <w:rFonts w:ascii="Times New Roman" w:eastAsia="Times New Roman" w:hAnsi="Times New Roman" w:cs="Times New Roman"/>
+                <w:color w:val="000000"/>
+                <w:sz w:val="24"/>
+                <w:szCs w:val="24"/>
+              </w:rPr>
+            </w:pPr>
+            <w:r>
+              <w:rPr>
+                <w:rFonts w:ascii="Times New Roman" w:eastAsia="Times New Roman" w:hAnsi="Times New Roman" w:cs="Times New Roman"/>
+                <w:color w:val="000000"/>
+                <w:sz w:val="24"/>
+                <w:szCs w:val="24"/>
+              </w:rPr>
+              <w:t>129,295</w:t>
+            </w:r>
+          </w:p>
+        </w:tc>
+      </w:tr>
+      <w:tr>
+        <w:trPr>
+          <w:trHeight w:val="300"/>
+        </w:trPr>
+        <w:tc>
+          <w:tcPr>
+            <w:tcW w:w="2283" w:type="dxa"/>
+            <w:tcBorders>
+              <w:top w:val="nil"/>
+              <w:left w:val="single" w:sz="4" w:space="0" w:color="auto"/>
+              <w:bottom w:val="nil"/>
+              <w:right w:val="single" w:sz="4" w:space="0" w:color="auto"/>
+            </w:tcBorders>
+            <w:shd w:val="clear" w:color="auto" w:fill="auto"/>
+            <w:noWrap/>
+            <w:vAlign w:val="bottom"/>
+            <w:hideMark/>
+          </w:tcPr>
+          <w:p>
+            <w:pPr>
+              <w:spacing w:after="0" w:line="240" w:lineRule="auto"/>
+              <w:rPr>
+                <w:rFonts w:ascii="Times New Roman" w:eastAsia="Times New Roman" w:hAnsi="Times New Roman" w:cs="Times New Roman"/>
+                <w:color w:val="000000"/>
+                <w:sz w:val="24"/>
+                <w:szCs w:val="24"/>
+              </w:rPr>
+            </w:pPr>
+            <w:r>
+              <w:rPr>
+                <w:rFonts w:ascii="Times New Roman" w:eastAsia="Times New Roman" w:hAnsi="Times New Roman" w:cs="Times New Roman"/>
+                <w:color w:val="000000"/>
+                <w:sz w:val="24"/>
+                <w:szCs w:val="24"/>
+              </w:rPr>
+              <w:t>triangleMansour2004</w:t>
+            </w:r>
+          </w:p>
+        </w:tc>
+        <w:tc>
+          <w:tcPr>
+            <w:tcW w:w="1552" w:type="dxa"/>
+            <w:tcBorders>
+              <w:top w:val="nil"/>
+              <w:left w:val="nil"/>
+              <w:bottom w:val="nil"/>
+              <w:right w:val="single" w:sz="4" w:space="0" w:color="auto"/>
+            </w:tcBorders>
+            <w:shd w:val="clear" w:color="auto" w:fill="auto"/>
+            <w:noWrap/>
+            <w:vAlign w:val="bottom"/>
+            <w:hideMark/>
+          </w:tcPr>
+          <w:p>
+            <w:pPr>
+              <w:spacing w:after="0" w:line="240" w:lineRule="auto"/>
+              <w:jc w:val="right"/>
+              <w:rPr>
+                <w:rFonts w:ascii="Times New Roman" w:eastAsia="Times New Roman" w:hAnsi="Times New Roman" w:cs="Times New Roman"/>
+                <w:color w:val="000000"/>
+                <w:sz w:val="24"/>
+                <w:szCs w:val="24"/>
+              </w:rPr>
+            </w:pPr>
+            <w:r>
+              <w:rPr>
+                <w:rFonts w:ascii="Times New Roman" w:eastAsia="Times New Roman" w:hAnsi="Times New Roman" w:cs="Times New Roman"/>
+                <w:color w:val="000000"/>
+                <w:sz w:val="24"/>
+                <w:szCs w:val="24"/>
+              </w:rPr>
+              <w:t>8</w:t>
+            </w:r>
+          </w:p>
+        </w:tc>
+        <w:tc>
+          <w:tcPr>
+            <w:tcW w:w="1218" w:type="dxa"/>
+            <w:tcBorders>
+              <w:top w:val="nil"/>
+              <w:left w:val="nil"/>
+              <w:bottom w:val="single" w:sz="4" w:space="0" w:color="auto"/>
+              <w:right w:val="single" w:sz="4" w:space="0" w:color="auto"/>
+            </w:tcBorders>
+            <w:shd w:val="clear" w:color="auto" w:fill="auto"/>
+            <w:noWrap/>
+            <w:vAlign w:val="bottom"/>
+            <w:hideMark/>
+          </w:tcPr>
+          <w:p>
+            <w:pPr>
+              <w:spacing w:after="0" w:line="240" w:lineRule="auto"/>
+              <w:jc w:val="right"/>
+              <w:rPr>
+                <w:rFonts w:ascii="Times New Roman" w:eastAsia="Times New Roman" w:hAnsi="Times New Roman" w:cs="Times New Roman"/>
+                <w:color w:val="000000"/>
+                <w:sz w:val="24"/>
+                <w:szCs w:val="24"/>
+              </w:rPr>
+            </w:pPr>
+            <w:r>
+              <w:rPr>
+                <w:rFonts w:ascii="Times New Roman" w:eastAsia="Times New Roman" w:hAnsi="Times New Roman" w:cs="Times New Roman"/>
+                <w:color w:val="000000"/>
+                <w:sz w:val="24"/>
+                <w:szCs w:val="24"/>
+              </w:rPr>
+              <w:t>1</w:t>
+            </w:r>
+          </w:p>
+        </w:tc>
+        <w:tc>
+          <w:tcPr>
+            <w:tcW w:w="1530" w:type="dxa"/>
+            <w:tcBorders>
+              <w:top w:val="nil"/>
+              <w:left w:val="nil"/>
+              <w:bottom w:val="single" w:sz="4" w:space="0" w:color="auto"/>
+              <w:right w:val="single" w:sz="4" w:space="0" w:color="auto"/>
+            </w:tcBorders>
+            <w:shd w:val="clear" w:color="auto" w:fill="auto"/>
+            <w:noWrap/>
+            <w:vAlign w:val="bottom"/>
+            <w:hideMark/>
+          </w:tcPr>
+          <w:p>
+            <w:pPr>
+              <w:spacing w:after="0" w:line="240" w:lineRule="auto"/>
+              <w:jc w:val="right"/>
+              <w:rPr>
+                <w:rFonts w:ascii="Times New Roman" w:eastAsia="Times New Roman" w:hAnsi="Times New Roman" w:cs="Times New Roman"/>
+                <w:color w:val="000000"/>
+                <w:sz w:val="24"/>
+                <w:szCs w:val="24"/>
+              </w:rPr>
+            </w:pPr>
+            <w:r>
+              <w:rPr>
+                <w:rFonts w:ascii="Times New Roman" w:eastAsia="Times New Roman" w:hAnsi="Times New Roman" w:cs="Times New Roman"/>
+                <w:color w:val="000000"/>
+                <w:sz w:val="24"/>
+                <w:szCs w:val="24"/>
+              </w:rPr>
+              <w:t>1</w:t>
+            </w:r>
+          </w:p>
+        </w:tc>
+        <w:tc>
+          <w:tcPr>
+            <w:tcW w:w="1170" w:type="dxa"/>
+            <w:tcBorders>
+              <w:top w:val="nil"/>
+              <w:left w:val="nil"/>
+              <w:bottom w:val="single" w:sz="4" w:space="0" w:color="auto"/>
+              <w:right w:val="single" w:sz="4" w:space="0" w:color="auto"/>
+            </w:tcBorders>
+            <w:shd w:val="clear" w:color="auto" w:fill="auto"/>
+            <w:noWrap/>
+            <w:vAlign w:val="bottom"/>
+            <w:hideMark/>
+          </w:tcPr>
+          <w:p>
+            <w:pPr>
+              <w:spacing w:after="0" w:line="240" w:lineRule="auto"/>
+              <w:jc w:val="right"/>
+              <w:rPr>
+                <w:rFonts w:ascii="Times New Roman" w:eastAsia="Times New Roman" w:hAnsi="Times New Roman" w:cs="Times New Roman"/>
+                <w:color w:val="000000"/>
+                <w:sz w:val="24"/>
+                <w:szCs w:val="24"/>
+              </w:rPr>
+            </w:pPr>
+            <w:r>
+              <w:rPr>
+                <w:rFonts w:ascii="Times New Roman" w:eastAsia="Times New Roman" w:hAnsi="Times New Roman" w:cs="Times New Roman"/>
+                <w:color w:val="000000"/>
+                <w:sz w:val="24"/>
+                <w:szCs w:val="24"/>
+              </w:rPr>
+              <w:t>1</w:t>
+            </w:r>
+          </w:p>
+        </w:tc>
+        <w:tc>
+          <w:tcPr>
+            <w:tcW w:w="1530" w:type="dxa"/>
+            <w:tcBorders>
+              <w:top w:val="nil"/>
+              <w:left w:val="nil"/>
+              <w:bottom w:val="single" w:sz="4" w:space="0" w:color="auto"/>
+              <w:right w:val="single" w:sz="4" w:space="0" w:color="auto"/>
+            </w:tcBorders>
+            <w:shd w:val="clear" w:color="auto" w:fill="auto"/>
+            <w:noWrap/>
+            <w:vAlign w:val="bottom"/>
+            <w:hideMark/>
+          </w:tcPr>
+          <w:p>
+            <w:pPr>
+              <w:spacing w:after="0" w:line="240" w:lineRule="auto"/>
+              <w:jc w:val="right"/>
+              <w:rPr>
+                <w:rFonts w:ascii="Times New Roman" w:eastAsia="Times New Roman" w:hAnsi="Times New Roman" w:cs="Times New Roman"/>
+                <w:color w:val="000000"/>
+                <w:sz w:val="24"/>
+                <w:szCs w:val="24"/>
+              </w:rPr>
+            </w:pPr>
+            <w:r>
+              <w:rPr>
+                <w:rFonts w:ascii="Times New Roman" w:eastAsia="Times New Roman" w:hAnsi="Times New Roman" w:cs="Times New Roman"/>
+                <w:color w:val="000000"/>
+                <w:sz w:val="24"/>
+                <w:szCs w:val="24"/>
+              </w:rPr>
+              <w:t>1</w:t>
+            </w:r>
+          </w:p>
+        </w:tc>
+      </w:tr>
+      <w:tr>
+        <w:trPr>
+          <w:trHeight w:val="300"/>
+        </w:trPr>
+        <w:tc>
+          <w:tcPr>
+            <w:tcW w:w="2283" w:type="dxa"/>
+            <w:tcBorders>
+              <w:top w:val="nil"/>
+              <w:left w:val="single" w:sz="4" w:space="0" w:color="auto"/>
+              <w:bottom w:val="nil"/>
+              <w:right w:val="single" w:sz="4" w:space="0" w:color="auto"/>
+            </w:tcBorders>
+            <w:shd w:val="clear" w:color="auto" w:fill="auto"/>
+            <w:noWrap/>
+            <w:vAlign w:val="bottom"/>
+            <w:hideMark/>
+          </w:tcPr>
+          <w:p>
+            <w:pPr>
+              <w:spacing w:after="0" w:line="240" w:lineRule="auto"/>
+              <w:rPr>
+                <w:rFonts w:ascii="Times New Roman" w:eastAsia="Times New Roman" w:hAnsi="Times New Roman" w:cs="Times New Roman"/>
+                <w:color w:val="000000"/>
+                <w:sz w:val="24"/>
+                <w:szCs w:val="24"/>
+              </w:rPr>
+            </w:pPr>
+            <w:r>
+              <w:rPr>
+                <w:rFonts w:ascii="Times New Roman" w:eastAsia="Times New Roman" w:hAnsi="Times New Roman" w:cs="Times New Roman"/>
+                <w:color w:val="000000"/>
+                <w:sz w:val="24"/>
+                <w:szCs w:val="24"/>
+              </w:rPr>
+              <w:t> </w:t>
+            </w:r>
+          </w:p>
+        </w:tc>
+        <w:tc>
+          <w:tcPr>
+            <w:tcW w:w="1552" w:type="dxa"/>
+            <w:tcBorders>
+              <w:top w:val="nil"/>
+              <w:left w:val="nil"/>
+              <w:bottom w:val="nil"/>
+              <w:right w:val="single" w:sz="4" w:space="0" w:color="auto"/>
+            </w:tcBorders>
+            <w:shd w:val="clear" w:color="auto" w:fill="auto"/>
+            <w:noWrap/>
+            <w:vAlign w:val="bottom"/>
+            <w:hideMark/>
+          </w:tcPr>
+          <w:p>
+            <w:pPr>
+              <w:spacing w:after="0" w:line="240" w:lineRule="auto"/>
+              <w:rPr>
+                <w:rFonts w:ascii="Times New Roman" w:eastAsia="Times New Roman" w:hAnsi="Times New Roman" w:cs="Times New Roman"/>
+                <w:color w:val="000000"/>
+                <w:sz w:val="24"/>
+                <w:szCs w:val="24"/>
+              </w:rPr>
+            </w:pPr>
+            <w:r>
+              <w:rPr>
+                <w:rFonts w:ascii="Times New Roman" w:eastAsia="Times New Roman" w:hAnsi="Times New Roman" w:cs="Times New Roman"/>
+                <w:color w:val="000000"/>
+                <w:sz w:val="24"/>
+                <w:szCs w:val="24"/>
+              </w:rPr>
+              <w:t> </w:t>
+            </w:r>
+          </w:p>
+        </w:tc>
+        <w:tc>
+          <w:tcPr>
+            <w:tcW w:w="1218" w:type="dxa"/>
+            <w:tcBorders>
+              <w:top w:val="nil"/>
+              <w:left w:val="nil"/>
+              <w:bottom w:val="single" w:sz="4" w:space="0" w:color="auto"/>
+              <w:right w:val="single" w:sz="4" w:space="0" w:color="auto"/>
+            </w:tcBorders>
+            <w:shd w:val="clear" w:color="auto" w:fill="auto"/>
+            <w:noWrap/>
+            <w:vAlign w:val="bottom"/>
+            <w:hideMark/>
+          </w:tcPr>
+          <w:p>
+            <w:pPr>
+              <w:spacing w:after="0" w:line="240" w:lineRule="auto"/>
+              <w:rPr>
+                <w:rFonts w:ascii="Times New Roman" w:eastAsia="Times New Roman" w:hAnsi="Times New Roman" w:cs="Times New Roman"/>
+                <w:color w:val="000000"/>
+                <w:sz w:val="24"/>
+                <w:szCs w:val="24"/>
+              </w:rPr>
+            </w:pPr>
+            <w:r>
+              <w:rPr>
+                <w:rFonts w:ascii="Times New Roman" w:eastAsia="Times New Roman" w:hAnsi="Times New Roman" w:cs="Times New Roman"/>
+                <w:color w:val="000000"/>
+                <w:sz w:val="24"/>
+                <w:szCs w:val="24"/>
+              </w:rPr>
+              <w:t> </w:t>
+            </w:r>
+          </w:p>
+        </w:tc>
+        <w:tc>
+          <w:tcPr>
+            <w:tcW w:w="1530" w:type="dxa"/>
+            <w:tcBorders>
+              <w:top w:val="nil"/>
+              <w:left w:val="nil"/>
+              <w:bottom w:val="single" w:sz="4" w:space="0" w:color="auto"/>
+              <w:right w:val="single" w:sz="4" w:space="0" w:color="auto"/>
+            </w:tcBorders>
+            <w:shd w:val="clear" w:color="auto" w:fill="auto"/>
+            <w:noWrap/>
+            <w:vAlign w:val="bottom"/>
+            <w:hideMark/>
+          </w:tcPr>
+          <w:p>
+            <w:pPr>
+              <w:spacing w:after="0" w:line="240" w:lineRule="auto"/>
+              <w:rPr>
+                <w:rFonts w:ascii="Times New Roman" w:eastAsia="Times New Roman" w:hAnsi="Times New Roman" w:cs="Times New Roman"/>
+                <w:color w:val="000000"/>
+                <w:sz w:val="24"/>
+                <w:szCs w:val="24"/>
+              </w:rPr>
+            </w:pPr>
+            <w:r>
+              <w:rPr>
+                <w:rFonts w:ascii="Times New Roman" w:eastAsia="Times New Roman" w:hAnsi="Times New Roman" w:cs="Times New Roman"/>
+                <w:color w:val="000000"/>
+                <w:sz w:val="24"/>
+                <w:szCs w:val="24"/>
+              </w:rPr>
+              <w:t> </w:t>
+            </w:r>
+          </w:p>
+        </w:tc>
+        <w:tc>
+          <w:tcPr>
+            <w:tcW w:w="1170" w:type="dxa"/>
+            <w:tcBorders>
+              <w:top w:val="nil"/>
+              <w:left w:val="nil"/>
+              <w:bottom w:val="single" w:sz="4" w:space="0" w:color="auto"/>
+              <w:right w:val="single" w:sz="4" w:space="0" w:color="auto"/>
+            </w:tcBorders>
+            <w:shd w:val="clear" w:color="auto" w:fill="auto"/>
+            <w:noWrap/>
+            <w:vAlign w:val="bottom"/>
+            <w:hideMark/>
+          </w:tcPr>
+          <w:p>
+            <w:pPr>
+              <w:spacing w:after="0" w:line="240" w:lineRule="auto"/>
+              <w:jc w:val="right"/>
+              <w:rPr>
+                <w:rFonts w:ascii="Times New Roman" w:eastAsia="Times New Roman" w:hAnsi="Times New Roman" w:cs="Times New Roman"/>
+                <w:color w:val="000000"/>
+                <w:sz w:val="24"/>
+                <w:szCs w:val="24"/>
+              </w:rPr>
+            </w:pPr>
+            <w:r>
+              <w:rPr>
+                <w:rFonts w:ascii="Times New Roman" w:eastAsia="Times New Roman" w:hAnsi="Times New Roman" w:cs="Times New Roman"/>
+                <w:color w:val="000000"/>
+                <w:sz w:val="24"/>
+                <w:szCs w:val="24"/>
+              </w:rPr>
+              <w:t>3</w:t>
+            </w:r>
+          </w:p>
+        </w:tc>
+        <w:tc>
+          <w:tcPr>
+            <w:tcW w:w="1530" w:type="dxa"/>
+            <w:tcBorders>
+              <w:top w:val="nil"/>
+              <w:left w:val="nil"/>
+              <w:bottom w:val="single" w:sz="4" w:space="0" w:color="auto"/>
+              <w:right w:val="single" w:sz="4" w:space="0" w:color="auto"/>
+            </w:tcBorders>
+            <w:shd w:val="clear" w:color="auto" w:fill="auto"/>
+            <w:noWrap/>
+            <w:vAlign w:val="bottom"/>
+            <w:hideMark/>
+          </w:tcPr>
+          <w:p>
+            <w:pPr>
+              <w:spacing w:after="0" w:line="240" w:lineRule="auto"/>
+              <w:jc w:val="right"/>
+              <w:rPr>
+                <w:rFonts w:ascii="Times New Roman" w:eastAsia="Times New Roman" w:hAnsi="Times New Roman" w:cs="Times New Roman"/>
+                <w:color w:val="000000"/>
+                <w:sz w:val="24"/>
+                <w:szCs w:val="24"/>
+              </w:rPr>
+            </w:pPr>
+            <w:r>
+              <w:rPr>
+                <w:rFonts w:ascii="Times New Roman" w:eastAsia="Times New Roman" w:hAnsi="Times New Roman" w:cs="Times New Roman"/>
+                <w:color w:val="000000"/>
+                <w:sz w:val="24"/>
+                <w:szCs w:val="24"/>
+              </w:rPr>
+              <w:t>1,370</w:t>
+            </w:r>
+          </w:p>
+        </w:tc>
+      </w:tr>
+      <w:tr>
+        <w:trPr>
+          <w:trHeight w:val="300"/>
+        </w:trPr>
+        <w:tc>
+          <w:tcPr>
+            <w:tcW w:w="2283" w:type="dxa"/>
+            <w:tcBorders>
+              <w:top w:val="nil"/>
+              <w:left w:val="single" w:sz="4" w:space="0" w:color="auto"/>
+              <w:bottom w:val="nil"/>
+              <w:right w:val="single" w:sz="4" w:space="0" w:color="auto"/>
+            </w:tcBorders>
+            <w:shd w:val="clear" w:color="auto" w:fill="auto"/>
+            <w:noWrap/>
+            <w:vAlign w:val="bottom"/>
+            <w:hideMark/>
+          </w:tcPr>
+          <w:p>
+            <w:pPr>
+              <w:spacing w:after="0" w:line="240" w:lineRule="auto"/>
+              <w:rPr>
+                <w:rFonts w:ascii="Times New Roman" w:eastAsia="Times New Roman" w:hAnsi="Times New Roman" w:cs="Times New Roman"/>
+                <w:color w:val="000000"/>
+                <w:sz w:val="24"/>
+                <w:szCs w:val="24"/>
+              </w:rPr>
+            </w:pPr>
+            <w:r>
+              <w:rPr>
+                <w:rFonts w:ascii="Times New Roman" w:eastAsia="Times New Roman" w:hAnsi="Times New Roman" w:cs="Times New Roman"/>
+                <w:color w:val="000000"/>
+                <w:sz w:val="24"/>
+                <w:szCs w:val="24"/>
+              </w:rPr>
+              <w:t> </w:t>
+            </w:r>
+          </w:p>
+        </w:tc>
+        <w:tc>
+          <w:tcPr>
+            <w:tcW w:w="1552" w:type="dxa"/>
+            <w:tcBorders>
+              <w:top w:val="nil"/>
+              <w:left w:val="nil"/>
+              <w:bottom w:val="nil"/>
+              <w:right w:val="single" w:sz="4" w:space="0" w:color="auto"/>
+            </w:tcBorders>
+            <w:shd w:val="clear" w:color="auto" w:fill="auto"/>
+            <w:noWrap/>
+            <w:vAlign w:val="bottom"/>
+            <w:hideMark/>
+          </w:tcPr>
+          <w:p>
+            <w:pPr>
+              <w:spacing w:after="0" w:line="240" w:lineRule="auto"/>
+              <w:rPr>
+                <w:rFonts w:ascii="Times New Roman" w:eastAsia="Times New Roman" w:hAnsi="Times New Roman" w:cs="Times New Roman"/>
+                <w:color w:val="000000"/>
+                <w:sz w:val="24"/>
+                <w:szCs w:val="24"/>
+              </w:rPr>
+            </w:pPr>
+            <w:r>
+              <w:rPr>
+                <w:rFonts w:ascii="Times New Roman" w:eastAsia="Times New Roman" w:hAnsi="Times New Roman" w:cs="Times New Roman"/>
+                <w:color w:val="000000"/>
+                <w:sz w:val="24"/>
+                <w:szCs w:val="24"/>
+              </w:rPr>
+              <w:t> </w:t>
+            </w:r>
+          </w:p>
+        </w:tc>
+        <w:tc>
+          <w:tcPr>
+            <w:tcW w:w="1218" w:type="dxa"/>
+            <w:tcBorders>
+              <w:top w:val="nil"/>
+              <w:left w:val="nil"/>
+              <w:bottom w:val="single" w:sz="4" w:space="0" w:color="auto"/>
+              <w:right w:val="single" w:sz="4" w:space="0" w:color="auto"/>
+            </w:tcBorders>
+            <w:shd w:val="clear" w:color="auto" w:fill="auto"/>
+            <w:noWrap/>
+            <w:vAlign w:val="bottom"/>
+            <w:hideMark/>
+          </w:tcPr>
+          <w:p>
+            <w:pPr>
+              <w:spacing w:after="0" w:line="240" w:lineRule="auto"/>
+              <w:rPr>
+                <w:rFonts w:ascii="Times New Roman" w:eastAsia="Times New Roman" w:hAnsi="Times New Roman" w:cs="Times New Roman"/>
+                <w:color w:val="000000"/>
+                <w:sz w:val="24"/>
+                <w:szCs w:val="24"/>
+              </w:rPr>
+            </w:pPr>
+            <w:r>
+              <w:rPr>
+                <w:rFonts w:ascii="Times New Roman" w:eastAsia="Times New Roman" w:hAnsi="Times New Roman" w:cs="Times New Roman"/>
+                <w:color w:val="000000"/>
+                <w:sz w:val="24"/>
+                <w:szCs w:val="24"/>
+              </w:rPr>
+              <w:t> </w:t>
+            </w:r>
+          </w:p>
+        </w:tc>
+        <w:tc>
+          <w:tcPr>
+            <w:tcW w:w="1530" w:type="dxa"/>
+            <w:tcBorders>
+              <w:top w:val="nil"/>
+              <w:left w:val="nil"/>
+              <w:bottom w:val="single" w:sz="4" w:space="0" w:color="auto"/>
+              <w:right w:val="single" w:sz="4" w:space="0" w:color="auto"/>
+            </w:tcBorders>
+            <w:shd w:val="clear" w:color="auto" w:fill="auto"/>
+            <w:noWrap/>
+            <w:vAlign w:val="bottom"/>
+            <w:hideMark/>
+          </w:tcPr>
+          <w:p>
+            <w:pPr>
+              <w:spacing w:after="0" w:line="240" w:lineRule="auto"/>
+              <w:rPr>
+                <w:rFonts w:ascii="Times New Roman" w:eastAsia="Times New Roman" w:hAnsi="Times New Roman" w:cs="Times New Roman"/>
+                <w:color w:val="000000"/>
+                <w:sz w:val="24"/>
+                <w:szCs w:val="24"/>
+              </w:rPr>
+            </w:pPr>
+            <w:r>
+              <w:rPr>
+                <w:rFonts w:ascii="Times New Roman" w:eastAsia="Times New Roman" w:hAnsi="Times New Roman" w:cs="Times New Roman"/>
+                <w:color w:val="000000"/>
+                <w:sz w:val="24"/>
+                <w:szCs w:val="24"/>
+              </w:rPr>
+              <w:t> </w:t>
+            </w:r>
+          </w:p>
+        </w:tc>
+        <w:tc>
+          <w:tcPr>
+            <w:tcW w:w="1170" w:type="dxa"/>
+            <w:tcBorders>
+              <w:top w:val="nil"/>
+              <w:left w:val="nil"/>
+              <w:bottom w:val="single" w:sz="4" w:space="0" w:color="auto"/>
+              <w:right w:val="single" w:sz="4" w:space="0" w:color="auto"/>
+            </w:tcBorders>
+            <w:shd w:val="clear" w:color="auto" w:fill="auto"/>
+            <w:noWrap/>
+            <w:vAlign w:val="bottom"/>
+            <w:hideMark/>
+          </w:tcPr>
+          <w:p>
+            <w:pPr>
+              <w:spacing w:after="0" w:line="240" w:lineRule="auto"/>
+              <w:jc w:val="right"/>
+              <w:rPr>
+                <w:rFonts w:ascii="Times New Roman" w:eastAsia="Times New Roman" w:hAnsi="Times New Roman" w:cs="Times New Roman"/>
+                <w:color w:val="000000"/>
+                <w:sz w:val="24"/>
+                <w:szCs w:val="24"/>
+              </w:rPr>
+            </w:pPr>
+            <w:r>
+              <w:rPr>
+                <w:rFonts w:ascii="Times New Roman" w:eastAsia="Times New Roman" w:hAnsi="Times New Roman" w:cs="Times New Roman"/>
+                <w:color w:val="000000"/>
+                <w:sz w:val="24"/>
+                <w:szCs w:val="24"/>
+              </w:rPr>
+              <w:t>5</w:t>
+            </w:r>
+          </w:p>
+        </w:tc>
+        <w:tc>
+          <w:tcPr>
+            <w:tcW w:w="1530" w:type="dxa"/>
+            <w:tcBorders>
+              <w:top w:val="nil"/>
+              <w:left w:val="nil"/>
+              <w:bottom w:val="single" w:sz="4" w:space="0" w:color="auto"/>
+              <w:right w:val="single" w:sz="4" w:space="0" w:color="auto"/>
+            </w:tcBorders>
+            <w:shd w:val="clear" w:color="auto" w:fill="auto"/>
+            <w:noWrap/>
+            <w:vAlign w:val="bottom"/>
+            <w:hideMark/>
+          </w:tcPr>
+          <w:p>
+            <w:pPr>
+              <w:spacing w:after="0" w:line="240" w:lineRule="auto"/>
+              <w:jc w:val="right"/>
+              <w:rPr>
+                <w:rFonts w:ascii="Times New Roman" w:eastAsia="Times New Roman" w:hAnsi="Times New Roman" w:cs="Times New Roman"/>
+                <w:color w:val="000000"/>
+                <w:sz w:val="24"/>
+                <w:szCs w:val="24"/>
+              </w:rPr>
+            </w:pPr>
+            <w:r>
+              <w:rPr>
+                <w:rFonts w:ascii="Times New Roman" w:eastAsia="Times New Roman" w:hAnsi="Times New Roman" w:cs="Times New Roman"/>
+                <w:color w:val="000000"/>
+                <w:sz w:val="24"/>
+                <w:szCs w:val="24"/>
+              </w:rPr>
+              <w:t>2,358</w:t>
+            </w:r>
+          </w:p>
+        </w:tc>
+      </w:tr>
+      <w:tr>
+        <w:trPr>
+          <w:trHeight w:val="300"/>
+        </w:trPr>
+        <w:tc>
+          <w:tcPr>
+            <w:tcW w:w="2283" w:type="dxa"/>
+            <w:tcBorders>
+              <w:top w:val="nil"/>
+              <w:left w:val="single" w:sz="4" w:space="0" w:color="auto"/>
+              <w:bottom w:val="nil"/>
+              <w:right w:val="single" w:sz="4" w:space="0" w:color="auto"/>
+            </w:tcBorders>
+            <w:shd w:val="clear" w:color="auto" w:fill="auto"/>
+            <w:noWrap/>
+            <w:vAlign w:val="bottom"/>
+            <w:hideMark/>
+          </w:tcPr>
+          <w:p>
+            <w:pPr>
+              <w:spacing w:after="0" w:line="240" w:lineRule="auto"/>
+              <w:rPr>
+                <w:rFonts w:ascii="Times New Roman" w:eastAsia="Times New Roman" w:hAnsi="Times New Roman" w:cs="Times New Roman"/>
+                <w:color w:val="000000"/>
+                <w:sz w:val="24"/>
+                <w:szCs w:val="24"/>
+              </w:rPr>
+            </w:pPr>
+            <w:r>
+              <w:rPr>
+                <w:rFonts w:ascii="Times New Roman" w:eastAsia="Times New Roman" w:hAnsi="Times New Roman" w:cs="Times New Roman"/>
+                <w:color w:val="000000"/>
+                <w:sz w:val="24"/>
+                <w:szCs w:val="24"/>
+              </w:rPr>
+              <w:t> </w:t>
+            </w:r>
+          </w:p>
+        </w:tc>
+        <w:tc>
+          <w:tcPr>
+            <w:tcW w:w="1552" w:type="dxa"/>
+            <w:tcBorders>
+              <w:top w:val="nil"/>
+              <w:left w:val="nil"/>
+              <w:bottom w:val="nil"/>
+              <w:right w:val="single" w:sz="4" w:space="0" w:color="auto"/>
+            </w:tcBorders>
+            <w:shd w:val="clear" w:color="auto" w:fill="auto"/>
+            <w:noWrap/>
+            <w:vAlign w:val="bottom"/>
+            <w:hideMark/>
+          </w:tcPr>
+          <w:p>
+            <w:pPr>
+              <w:spacing w:after="0" w:line="240" w:lineRule="auto"/>
+              <w:rPr>
+                <w:rFonts w:ascii="Times New Roman" w:eastAsia="Times New Roman" w:hAnsi="Times New Roman" w:cs="Times New Roman"/>
+                <w:color w:val="000000"/>
+                <w:sz w:val="24"/>
+                <w:szCs w:val="24"/>
+              </w:rPr>
+            </w:pPr>
+            <w:r>
+              <w:rPr>
+                <w:rFonts w:ascii="Times New Roman" w:eastAsia="Times New Roman" w:hAnsi="Times New Roman" w:cs="Times New Roman"/>
+                <w:color w:val="000000"/>
+                <w:sz w:val="24"/>
+                <w:szCs w:val="24"/>
+              </w:rPr>
+              <w:t> </w:t>
+            </w:r>
+          </w:p>
+        </w:tc>
+        <w:tc>
+          <w:tcPr>
+            <w:tcW w:w="1218" w:type="dxa"/>
+            <w:tcBorders>
+              <w:top w:val="nil"/>
+              <w:left w:val="nil"/>
+              <w:bottom w:val="single" w:sz="4" w:space="0" w:color="auto"/>
+              <w:right w:val="single" w:sz="4" w:space="0" w:color="auto"/>
+            </w:tcBorders>
+            <w:shd w:val="clear" w:color="auto" w:fill="auto"/>
+            <w:noWrap/>
+            <w:vAlign w:val="bottom"/>
+            <w:hideMark/>
+          </w:tcPr>
+          <w:p>
+            <w:pPr>
+              <w:spacing w:after="0" w:line="240" w:lineRule="auto"/>
+              <w:rPr>
+                <w:rFonts w:ascii="Times New Roman" w:eastAsia="Times New Roman" w:hAnsi="Times New Roman" w:cs="Times New Roman"/>
+                <w:color w:val="000000"/>
+                <w:sz w:val="24"/>
+                <w:szCs w:val="24"/>
+              </w:rPr>
+            </w:pPr>
+            <w:r>
+              <w:rPr>
+                <w:rFonts w:ascii="Times New Roman" w:eastAsia="Times New Roman" w:hAnsi="Times New Roman" w:cs="Times New Roman"/>
+                <w:color w:val="000000"/>
+                <w:sz w:val="24"/>
+                <w:szCs w:val="24"/>
+              </w:rPr>
+              <w:t> </w:t>
+            </w:r>
+          </w:p>
+        </w:tc>
+        <w:tc>
+          <w:tcPr>
+            <w:tcW w:w="1530" w:type="dxa"/>
+            <w:tcBorders>
+              <w:top w:val="nil"/>
+              <w:left w:val="nil"/>
+              <w:bottom w:val="single" w:sz="4" w:space="0" w:color="auto"/>
+              <w:right w:val="single" w:sz="4" w:space="0" w:color="auto"/>
+            </w:tcBorders>
+            <w:shd w:val="clear" w:color="auto" w:fill="auto"/>
+            <w:noWrap/>
+            <w:vAlign w:val="bottom"/>
+            <w:hideMark/>
+          </w:tcPr>
+          <w:p>
+            <w:pPr>
+              <w:spacing w:after="0" w:line="240" w:lineRule="auto"/>
+              <w:rPr>
+                <w:rFonts w:ascii="Times New Roman" w:eastAsia="Times New Roman" w:hAnsi="Times New Roman" w:cs="Times New Roman"/>
+                <w:color w:val="000000"/>
+                <w:sz w:val="24"/>
+                <w:szCs w:val="24"/>
+              </w:rPr>
+            </w:pPr>
+            <w:r>
+              <w:rPr>
+                <w:rFonts w:ascii="Times New Roman" w:eastAsia="Times New Roman" w:hAnsi="Times New Roman" w:cs="Times New Roman"/>
+                <w:color w:val="000000"/>
+                <w:sz w:val="24"/>
+                <w:szCs w:val="24"/>
+              </w:rPr>
+              <w:t> </w:t>
+            </w:r>
+          </w:p>
+        </w:tc>
+        <w:tc>
+          <w:tcPr>
+            <w:tcW w:w="1170" w:type="dxa"/>
+            <w:tcBorders>
+              <w:top w:val="nil"/>
+              <w:left w:val="nil"/>
+              <w:bottom w:val="single" w:sz="4" w:space="0" w:color="auto"/>
+              <w:right w:val="single" w:sz="4" w:space="0" w:color="auto"/>
+            </w:tcBorders>
+            <w:shd w:val="clear" w:color="auto" w:fill="auto"/>
+            <w:noWrap/>
+            <w:vAlign w:val="bottom"/>
+            <w:hideMark/>
+          </w:tcPr>
+          <w:p>
+            <w:pPr>
+              <w:spacing w:after="0" w:line="240" w:lineRule="auto"/>
+              <w:jc w:val="right"/>
+              <w:rPr>
+                <w:rFonts w:ascii="Times New Roman" w:eastAsia="Times New Roman" w:hAnsi="Times New Roman" w:cs="Times New Roman"/>
+                <w:color w:val="000000"/>
+                <w:sz w:val="24"/>
+                <w:szCs w:val="24"/>
+              </w:rPr>
+            </w:pPr>
+            <w:r>
+              <w:rPr>
+                <w:rFonts w:ascii="Times New Roman" w:eastAsia="Times New Roman" w:hAnsi="Times New Roman" w:cs="Times New Roman"/>
+                <w:color w:val="000000"/>
+                <w:sz w:val="24"/>
+                <w:szCs w:val="24"/>
+              </w:rPr>
+              <w:t>2</w:t>
+            </w:r>
+          </w:p>
+        </w:tc>
+        <w:tc>
+          <w:tcPr>
+            <w:tcW w:w="1530" w:type="dxa"/>
+            <w:tcBorders>
+              <w:top w:val="nil"/>
+              <w:left w:val="nil"/>
+              <w:bottom w:val="single" w:sz="4" w:space="0" w:color="auto"/>
+              <w:right w:val="single" w:sz="4" w:space="0" w:color="auto"/>
+            </w:tcBorders>
+            <w:shd w:val="clear" w:color="auto" w:fill="auto"/>
+            <w:noWrap/>
+            <w:vAlign w:val="bottom"/>
+            <w:hideMark/>
+          </w:tcPr>
+          <w:p>
+            <w:pPr>
+              <w:spacing w:after="0" w:line="240" w:lineRule="auto"/>
+              <w:jc w:val="right"/>
+              <w:rPr>
+                <w:rFonts w:ascii="Times New Roman" w:eastAsia="Times New Roman" w:hAnsi="Times New Roman" w:cs="Times New Roman"/>
+                <w:color w:val="000000"/>
+                <w:sz w:val="24"/>
+                <w:szCs w:val="24"/>
+              </w:rPr>
+            </w:pPr>
+            <w:r>
+              <w:rPr>
+                <w:rFonts w:ascii="Times New Roman" w:eastAsia="Times New Roman" w:hAnsi="Times New Roman" w:cs="Times New Roman"/>
+                <w:color w:val="000000"/>
+                <w:sz w:val="24"/>
+                <w:szCs w:val="24"/>
+              </w:rPr>
+              <w:t>8,882</w:t>
+            </w:r>
+          </w:p>
+        </w:tc>
+      </w:tr>
+      <w:tr>
+        <w:trPr>
+          <w:trHeight w:val="300"/>
+        </w:trPr>
+        <w:tc>
+          <w:tcPr>
+            <w:tcW w:w="2283" w:type="dxa"/>
+            <w:tcBorders>
+              <w:top w:val="nil"/>
+              <w:left w:val="single" w:sz="4" w:space="0" w:color="auto"/>
+              <w:bottom w:val="nil"/>
+              <w:right w:val="single" w:sz="4" w:space="0" w:color="auto"/>
+            </w:tcBorders>
+            <w:shd w:val="clear" w:color="auto" w:fill="auto"/>
+            <w:noWrap/>
+            <w:vAlign w:val="bottom"/>
+            <w:hideMark/>
+          </w:tcPr>
+          <w:p>
+            <w:pPr>
+              <w:spacing w:after="0" w:line="240" w:lineRule="auto"/>
+              <w:rPr>
+                <w:rFonts w:ascii="Times New Roman" w:eastAsia="Times New Roman" w:hAnsi="Times New Roman" w:cs="Times New Roman"/>
+                <w:color w:val="000000"/>
+                <w:sz w:val="24"/>
+                <w:szCs w:val="24"/>
+              </w:rPr>
+            </w:pPr>
+            <w:r>
+              <w:rPr>
+                <w:rFonts w:ascii="Times New Roman" w:eastAsia="Times New Roman" w:hAnsi="Times New Roman" w:cs="Times New Roman"/>
+                <w:color w:val="000000"/>
+                <w:sz w:val="24"/>
+                <w:szCs w:val="24"/>
+              </w:rPr>
+              <w:t> </w:t>
+            </w:r>
+          </w:p>
+        </w:tc>
+        <w:tc>
+          <w:tcPr>
+            <w:tcW w:w="1552" w:type="dxa"/>
+            <w:tcBorders>
+              <w:top w:val="nil"/>
+              <w:left w:val="nil"/>
+              <w:bottom w:val="nil"/>
+              <w:right w:val="single" w:sz="4" w:space="0" w:color="auto"/>
+            </w:tcBorders>
+            <w:shd w:val="clear" w:color="auto" w:fill="auto"/>
+            <w:noWrap/>
+            <w:vAlign w:val="bottom"/>
+            <w:hideMark/>
+          </w:tcPr>
+          <w:p>
+            <w:pPr>
+              <w:spacing w:after="0" w:line="240" w:lineRule="auto"/>
+              <w:rPr>
+                <w:rFonts w:ascii="Times New Roman" w:eastAsia="Times New Roman" w:hAnsi="Times New Roman" w:cs="Times New Roman"/>
+                <w:color w:val="000000"/>
+                <w:sz w:val="24"/>
+                <w:szCs w:val="24"/>
+              </w:rPr>
+            </w:pPr>
+            <w:r>
+              <w:rPr>
+                <w:rFonts w:ascii="Times New Roman" w:eastAsia="Times New Roman" w:hAnsi="Times New Roman" w:cs="Times New Roman"/>
+                <w:color w:val="000000"/>
+                <w:sz w:val="24"/>
+                <w:szCs w:val="24"/>
+              </w:rPr>
+              <w:t> </w:t>
+            </w:r>
+          </w:p>
+        </w:tc>
+        <w:tc>
+          <w:tcPr>
+            <w:tcW w:w="1218" w:type="dxa"/>
+            <w:tcBorders>
+              <w:top w:val="nil"/>
+              <w:left w:val="nil"/>
+              <w:bottom w:val="single" w:sz="4" w:space="0" w:color="auto"/>
+              <w:right w:val="single" w:sz="4" w:space="0" w:color="auto"/>
+            </w:tcBorders>
+            <w:shd w:val="clear" w:color="auto" w:fill="auto"/>
+            <w:noWrap/>
+            <w:vAlign w:val="bottom"/>
+            <w:hideMark/>
+          </w:tcPr>
+          <w:p>
+            <w:pPr>
+              <w:spacing w:after="0" w:line="240" w:lineRule="auto"/>
+              <w:rPr>
+                <w:rFonts w:ascii="Times New Roman" w:eastAsia="Times New Roman" w:hAnsi="Times New Roman" w:cs="Times New Roman"/>
+                <w:color w:val="000000"/>
+                <w:sz w:val="24"/>
+                <w:szCs w:val="24"/>
+              </w:rPr>
+            </w:pPr>
+            <w:r>
+              <w:rPr>
+                <w:rFonts w:ascii="Times New Roman" w:eastAsia="Times New Roman" w:hAnsi="Times New Roman" w:cs="Times New Roman"/>
+                <w:color w:val="000000"/>
+                <w:sz w:val="24"/>
+                <w:szCs w:val="24"/>
+              </w:rPr>
+              <w:t> </w:t>
+            </w:r>
+          </w:p>
+        </w:tc>
+        <w:tc>
+          <w:tcPr>
+            <w:tcW w:w="1530" w:type="dxa"/>
+            <w:tcBorders>
+              <w:top w:val="nil"/>
+              <w:left w:val="nil"/>
+              <w:bottom w:val="single" w:sz="4" w:space="0" w:color="auto"/>
+              <w:right w:val="single" w:sz="4" w:space="0" w:color="auto"/>
+            </w:tcBorders>
+            <w:shd w:val="clear" w:color="auto" w:fill="auto"/>
+            <w:noWrap/>
+            <w:vAlign w:val="bottom"/>
+            <w:hideMark/>
+          </w:tcPr>
+          <w:p>
+            <w:pPr>
+              <w:spacing w:after="0" w:line="240" w:lineRule="auto"/>
+              <w:rPr>
+                <w:rFonts w:ascii="Times New Roman" w:eastAsia="Times New Roman" w:hAnsi="Times New Roman" w:cs="Times New Roman"/>
+                <w:color w:val="000000"/>
+                <w:sz w:val="24"/>
+                <w:szCs w:val="24"/>
+              </w:rPr>
+            </w:pPr>
+            <w:r>
+              <w:rPr>
+                <w:rFonts w:ascii="Times New Roman" w:eastAsia="Times New Roman" w:hAnsi="Times New Roman" w:cs="Times New Roman"/>
+                <w:color w:val="000000"/>
+                <w:sz w:val="24"/>
+                <w:szCs w:val="24"/>
+              </w:rPr>
+              <w:t> </w:t>
+            </w:r>
+          </w:p>
+        </w:tc>
+        <w:tc>
+          <w:tcPr>
+            <w:tcW w:w="1170" w:type="dxa"/>
+            <w:tcBorders>
+              <w:top w:val="nil"/>
+              <w:left w:val="nil"/>
+              <w:bottom w:val="single" w:sz="4" w:space="0" w:color="auto"/>
+              <w:right w:val="single" w:sz="4" w:space="0" w:color="auto"/>
+            </w:tcBorders>
+            <w:shd w:val="clear" w:color="auto" w:fill="auto"/>
+            <w:noWrap/>
+            <w:vAlign w:val="bottom"/>
+            <w:hideMark/>
+          </w:tcPr>
+          <w:p>
+            <w:pPr>
+              <w:spacing w:after="0" w:line="240" w:lineRule="auto"/>
+              <w:jc w:val="right"/>
+              <w:rPr>
+                <w:rFonts w:ascii="Times New Roman" w:eastAsia="Times New Roman" w:hAnsi="Times New Roman" w:cs="Times New Roman"/>
+                <w:color w:val="000000"/>
+                <w:sz w:val="24"/>
+                <w:szCs w:val="24"/>
+              </w:rPr>
+            </w:pPr>
+            <w:r>
+              <w:rPr>
+                <w:rFonts w:ascii="Times New Roman" w:eastAsia="Times New Roman" w:hAnsi="Times New Roman" w:cs="Times New Roman"/>
+                <w:color w:val="000000"/>
+                <w:sz w:val="24"/>
+                <w:szCs w:val="24"/>
+              </w:rPr>
+              <w:t>7</w:t>
+            </w:r>
+          </w:p>
+        </w:tc>
+        <w:tc>
+          <w:tcPr>
+            <w:tcW w:w="1530" w:type="dxa"/>
+            <w:tcBorders>
+              <w:top w:val="nil"/>
+              <w:left w:val="nil"/>
+              <w:bottom w:val="single" w:sz="4" w:space="0" w:color="auto"/>
+              <w:right w:val="single" w:sz="4" w:space="0" w:color="auto"/>
+            </w:tcBorders>
+            <w:shd w:val="clear" w:color="auto" w:fill="auto"/>
+            <w:noWrap/>
+            <w:vAlign w:val="bottom"/>
+            <w:hideMark/>
+          </w:tcPr>
+          <w:p>
+            <w:pPr>
+              <w:spacing w:after="0" w:line="240" w:lineRule="auto"/>
+              <w:jc w:val="right"/>
+              <w:rPr>
+                <w:rFonts w:ascii="Times New Roman" w:eastAsia="Times New Roman" w:hAnsi="Times New Roman" w:cs="Times New Roman"/>
+                <w:color w:val="000000"/>
+                <w:sz w:val="24"/>
+                <w:szCs w:val="24"/>
+              </w:rPr>
+            </w:pPr>
+            <w:r>
+              <w:rPr>
+                <w:rFonts w:ascii="Times New Roman" w:eastAsia="Times New Roman" w:hAnsi="Times New Roman" w:cs="Times New Roman"/>
+                <w:color w:val="000000"/>
+                <w:sz w:val="24"/>
+                <w:szCs w:val="24"/>
+              </w:rPr>
+              <w:t>18,374</w:t>
+            </w:r>
+          </w:p>
+        </w:tc>
+      </w:tr>
+      <w:tr>
+        <w:trPr>
+          <w:trHeight w:val="300"/>
+        </w:trPr>
+        <w:tc>
+          <w:tcPr>
+            <w:tcW w:w="2283" w:type="dxa"/>
+            <w:tcBorders>
+              <w:top w:val="nil"/>
+              <w:left w:val="single" w:sz="4" w:space="0" w:color="auto"/>
+              <w:bottom w:val="single" w:sz="4" w:space="0" w:color="auto"/>
+              <w:right w:val="single" w:sz="4" w:space="0" w:color="auto"/>
+            </w:tcBorders>
+            <w:shd w:val="clear" w:color="auto" w:fill="auto"/>
+            <w:noWrap/>
+            <w:vAlign w:val="bottom"/>
+            <w:hideMark/>
+          </w:tcPr>
+          <w:p>
+            <w:pPr>
+              <w:spacing w:after="0" w:line="240" w:lineRule="auto"/>
+              <w:rPr>
+                <w:rFonts w:ascii="Times New Roman" w:eastAsia="Times New Roman" w:hAnsi="Times New Roman" w:cs="Times New Roman"/>
+                <w:color w:val="000000"/>
+                <w:sz w:val="24"/>
+                <w:szCs w:val="24"/>
+              </w:rPr>
+            </w:pPr>
+            <w:r>
+              <w:rPr>
+                <w:rFonts w:ascii="Times New Roman" w:eastAsia="Times New Roman" w:hAnsi="Times New Roman" w:cs="Times New Roman"/>
+                <w:color w:val="000000"/>
+                <w:sz w:val="24"/>
+                <w:szCs w:val="24"/>
+              </w:rPr>
+              <w:t> </w:t>
+            </w:r>
+          </w:p>
+        </w:tc>
+        <w:tc>
+          <w:tcPr>
+            <w:tcW w:w="1552" w:type="dxa"/>
+            <w:tcBorders>
+              <w:top w:val="nil"/>
+              <w:left w:val="nil"/>
+              <w:bottom w:val="single" w:sz="4" w:space="0" w:color="auto"/>
+              <w:right w:val="single" w:sz="4" w:space="0" w:color="auto"/>
+            </w:tcBorders>
+            <w:shd w:val="clear" w:color="auto" w:fill="auto"/>
+            <w:noWrap/>
+            <w:vAlign w:val="bottom"/>
+            <w:hideMark/>
+          </w:tcPr>
+          <w:p>
+            <w:pPr>
+              <w:spacing w:after="0" w:line="240" w:lineRule="auto"/>
+              <w:rPr>
+                <w:rFonts w:ascii="Times New Roman" w:eastAsia="Times New Roman" w:hAnsi="Times New Roman" w:cs="Times New Roman"/>
+                <w:color w:val="000000"/>
+                <w:sz w:val="24"/>
+                <w:szCs w:val="24"/>
+              </w:rPr>
+            </w:pPr>
+            <w:r>
+              <w:rPr>
+                <w:rFonts w:ascii="Times New Roman" w:eastAsia="Times New Roman" w:hAnsi="Times New Roman" w:cs="Times New Roman"/>
+                <w:color w:val="000000"/>
+                <w:sz w:val="24"/>
+                <w:szCs w:val="24"/>
+              </w:rPr>
+              <w:t> </w:t>
+            </w:r>
+          </w:p>
+        </w:tc>
+        <w:tc>
+          <w:tcPr>
+            <w:tcW w:w="1218" w:type="dxa"/>
+            <w:tcBorders>
+              <w:top w:val="nil"/>
+              <w:left w:val="nil"/>
+              <w:bottom w:val="single" w:sz="4" w:space="0" w:color="auto"/>
+              <w:right w:val="single" w:sz="4" w:space="0" w:color="auto"/>
+            </w:tcBorders>
+            <w:shd w:val="clear" w:color="auto" w:fill="auto"/>
+            <w:noWrap/>
+            <w:vAlign w:val="bottom"/>
+            <w:hideMark/>
+          </w:tcPr>
+          <w:p>
+            <w:pPr>
+              <w:spacing w:after="0" w:line="240" w:lineRule="auto"/>
+              <w:rPr>
+                <w:rFonts w:ascii="Times New Roman" w:eastAsia="Times New Roman" w:hAnsi="Times New Roman" w:cs="Times New Roman"/>
+                <w:color w:val="000000"/>
+                <w:sz w:val="24"/>
+                <w:szCs w:val="24"/>
+              </w:rPr>
+            </w:pPr>
+            <w:r>
+              <w:rPr>
+                <w:rFonts w:ascii="Times New Roman" w:eastAsia="Times New Roman" w:hAnsi="Times New Roman" w:cs="Times New Roman"/>
+                <w:color w:val="000000"/>
+                <w:sz w:val="24"/>
+                <w:szCs w:val="24"/>
+              </w:rPr>
+              <w:t> </w:t>
+            </w:r>
+          </w:p>
+        </w:tc>
+        <w:tc>
+          <w:tcPr>
+            <w:tcW w:w="1530" w:type="dxa"/>
+            <w:tcBorders>
+              <w:top w:val="nil"/>
+              <w:left w:val="nil"/>
+              <w:bottom w:val="single" w:sz="4" w:space="0" w:color="auto"/>
+              <w:right w:val="single" w:sz="4" w:space="0" w:color="auto"/>
+            </w:tcBorders>
+            <w:shd w:val="clear" w:color="auto" w:fill="auto"/>
+            <w:noWrap/>
+            <w:vAlign w:val="bottom"/>
+            <w:hideMark/>
+          </w:tcPr>
+          <w:p>
+            <w:pPr>
+              <w:spacing w:after="0" w:line="240" w:lineRule="auto"/>
+              <w:rPr>
+                <w:rFonts w:ascii="Times New Roman" w:eastAsia="Times New Roman" w:hAnsi="Times New Roman" w:cs="Times New Roman"/>
+                <w:color w:val="000000"/>
+                <w:sz w:val="24"/>
+                <w:szCs w:val="24"/>
+              </w:rPr>
+            </w:pPr>
+            <w:r>
+              <w:rPr>
+                <w:rFonts w:ascii="Times New Roman" w:eastAsia="Times New Roman" w:hAnsi="Times New Roman" w:cs="Times New Roman"/>
+                <w:color w:val="000000"/>
+                <w:sz w:val="24"/>
+                <w:szCs w:val="24"/>
+              </w:rPr>
+              <w:t> </w:t>
+            </w:r>
+          </w:p>
+        </w:tc>
+        <w:tc>
+          <w:tcPr>
+            <w:tcW w:w="1170" w:type="dxa"/>
+            <w:tcBorders>
+              <w:top w:val="nil"/>
+              <w:left w:val="nil"/>
+              <w:bottom w:val="single" w:sz="4" w:space="0" w:color="auto"/>
+              <w:right w:val="single" w:sz="4" w:space="0" w:color="auto"/>
+            </w:tcBorders>
+            <w:shd w:val="clear" w:color="auto" w:fill="auto"/>
+            <w:noWrap/>
+            <w:vAlign w:val="bottom"/>
+            <w:hideMark/>
+          </w:tcPr>
+          <w:p>
+            <w:pPr>
+              <w:spacing w:after="0" w:line="240" w:lineRule="auto"/>
+              <w:jc w:val="right"/>
+              <w:rPr>
+                <w:rFonts w:ascii="Times New Roman" w:eastAsia="Times New Roman" w:hAnsi="Times New Roman" w:cs="Times New Roman"/>
+                <w:color w:val="000000"/>
+                <w:sz w:val="24"/>
+                <w:szCs w:val="24"/>
+              </w:rPr>
+            </w:pPr>
+            <w:r>
+              <w:rPr>
+                <w:rFonts w:ascii="Times New Roman" w:eastAsia="Times New Roman" w:hAnsi="Times New Roman" w:cs="Times New Roman"/>
+                <w:color w:val="000000"/>
+                <w:sz w:val="24"/>
+                <w:szCs w:val="24"/>
+              </w:rPr>
+              <w:t>4</w:t>
+            </w:r>
+          </w:p>
+        </w:tc>
+        <w:tc>
+          <w:tcPr>
+            <w:tcW w:w="1530" w:type="dxa"/>
+            <w:tcBorders>
+              <w:top w:val="nil"/>
+              <w:left w:val="nil"/>
+              <w:bottom w:val="single" w:sz="4" w:space="0" w:color="auto"/>
+              <w:right w:val="single" w:sz="4" w:space="0" w:color="auto"/>
+            </w:tcBorders>
+            <w:shd w:val="clear" w:color="auto" w:fill="auto"/>
+            <w:noWrap/>
+            <w:vAlign w:val="bottom"/>
+            <w:hideMark/>
+          </w:tcPr>
+          <w:p>
+            <w:pPr>
+              <w:spacing w:after="0" w:line="240" w:lineRule="auto"/>
+              <w:jc w:val="right"/>
+              <w:rPr>
+                <w:rFonts w:ascii="Times New Roman" w:eastAsia="Times New Roman" w:hAnsi="Times New Roman" w:cs="Times New Roman"/>
+                <w:color w:val="000000"/>
+                <w:sz w:val="24"/>
+                <w:szCs w:val="24"/>
+              </w:rPr>
+            </w:pPr>
+            <w:r>
+              <w:rPr>
+                <w:rFonts w:ascii="Times New Roman" w:eastAsia="Times New Roman" w:hAnsi="Times New Roman" w:cs="Times New Roman"/>
+                <w:color w:val="000000"/>
+                <w:sz w:val="24"/>
+                <w:szCs w:val="24"/>
+              </w:rPr>
+              <w:t>25,080</w:t>
+            </w:r>
+          </w:p>
+        </w:tc>
+      </w:tr>
+      <w:tr>
+        <w:trPr>
+          <w:trHeight w:val="300"/>
+        </w:trPr>
+        <w:tc>
+          <w:tcPr>
+            <w:tcW w:w="2283" w:type="dxa"/>
+            <w:tcBorders>
+              <w:top w:val="nil"/>
+              <w:left w:val="single" w:sz="4" w:space="0" w:color="auto"/>
+              <w:bottom w:val="nil"/>
+              <w:right w:val="single" w:sz="4" w:space="0" w:color="auto"/>
+            </w:tcBorders>
+            <w:shd w:val="clear" w:color="auto" w:fill="auto"/>
+            <w:noWrap/>
+            <w:vAlign w:val="bottom"/>
+            <w:hideMark/>
+          </w:tcPr>
+          <w:p>
+            <w:pPr>
+              <w:spacing w:after="0" w:line="240" w:lineRule="auto"/>
+              <w:rPr>
+                <w:rFonts w:ascii="Times New Roman" w:eastAsia="Times New Roman" w:hAnsi="Times New Roman" w:cs="Times New Roman"/>
+                <w:color w:val="000000"/>
+                <w:sz w:val="24"/>
+                <w:szCs w:val="24"/>
+              </w:rPr>
+            </w:pPr>
+            <w:r>
+              <w:rPr>
+                <w:rFonts w:ascii="Times New Roman" w:eastAsia="Times New Roman" w:hAnsi="Times New Roman" w:cs="Times New Roman"/>
+                <w:color w:val="000000"/>
+                <w:sz w:val="24"/>
+                <w:szCs w:val="24"/>
+              </w:rPr>
+              <w:t>tA2008_Triangle</w:t>
+            </w:r>
+          </w:p>
+        </w:tc>
+        <w:tc>
+          <w:tcPr>
+            <w:tcW w:w="1552" w:type="dxa"/>
+            <w:tcBorders>
+              <w:top w:val="nil"/>
+              <w:left w:val="nil"/>
+              <w:bottom w:val="nil"/>
+              <w:right w:val="single" w:sz="4" w:space="0" w:color="auto"/>
+            </w:tcBorders>
+            <w:shd w:val="clear" w:color="auto" w:fill="auto"/>
+            <w:noWrap/>
+            <w:vAlign w:val="bottom"/>
+            <w:hideMark/>
+          </w:tcPr>
+          <w:p>
+            <w:pPr>
+              <w:spacing w:after="0" w:line="240" w:lineRule="auto"/>
+              <w:jc w:val="right"/>
+              <w:rPr>
+                <w:rFonts w:ascii="Times New Roman" w:eastAsia="Times New Roman" w:hAnsi="Times New Roman" w:cs="Times New Roman"/>
+                <w:color w:val="000000"/>
+                <w:sz w:val="24"/>
+                <w:szCs w:val="24"/>
+              </w:rPr>
+            </w:pPr>
+            <w:r>
+              <w:rPr>
+                <w:rFonts w:ascii="Times New Roman" w:eastAsia="Times New Roman" w:hAnsi="Times New Roman" w:cs="Times New Roman"/>
+                <w:color w:val="000000"/>
+                <w:sz w:val="24"/>
+                <w:szCs w:val="24"/>
+              </w:rPr>
+              <w:t>4</w:t>
+            </w:r>
+          </w:p>
+        </w:tc>
+        <w:tc>
+          <w:tcPr>
+            <w:tcW w:w="1218" w:type="dxa"/>
+            <w:tcBorders>
+              <w:top w:val="nil"/>
+              <w:left w:val="nil"/>
+              <w:bottom w:val="single" w:sz="4" w:space="0" w:color="auto"/>
+              <w:right w:val="single" w:sz="4" w:space="0" w:color="auto"/>
+            </w:tcBorders>
+            <w:shd w:val="clear" w:color="auto" w:fill="auto"/>
+            <w:noWrap/>
+            <w:vAlign w:val="bottom"/>
+            <w:hideMark/>
+          </w:tcPr>
+          <w:p>
+            <w:pPr>
+              <w:spacing w:after="0" w:line="240" w:lineRule="auto"/>
+              <w:jc w:val="right"/>
+              <w:rPr>
+                <w:rFonts w:ascii="Times New Roman" w:eastAsia="Times New Roman" w:hAnsi="Times New Roman" w:cs="Times New Roman"/>
+                <w:color w:val="000000"/>
+                <w:sz w:val="24"/>
+                <w:szCs w:val="24"/>
+              </w:rPr>
+            </w:pPr>
+            <w:r>
+              <w:rPr>
+                <w:rFonts w:ascii="Times New Roman" w:eastAsia="Times New Roman" w:hAnsi="Times New Roman" w:cs="Times New Roman"/>
+                <w:color w:val="000000"/>
+                <w:sz w:val="24"/>
+                <w:szCs w:val="24"/>
+              </w:rPr>
+              <w:t>3</w:t>
+            </w:r>
+          </w:p>
+        </w:tc>
+        <w:tc>
+          <w:tcPr>
+            <w:tcW w:w="1530" w:type="dxa"/>
+            <w:tcBorders>
+              <w:top w:val="nil"/>
+              <w:left w:val="nil"/>
+              <w:bottom w:val="single" w:sz="4" w:space="0" w:color="auto"/>
+              <w:right w:val="single" w:sz="4" w:space="0" w:color="auto"/>
+            </w:tcBorders>
+            <w:shd w:val="clear" w:color="auto" w:fill="auto"/>
+            <w:noWrap/>
+            <w:vAlign w:val="bottom"/>
+            <w:hideMark/>
+          </w:tcPr>
+          <w:p>
+            <w:pPr>
+              <w:spacing w:after="0" w:line="240" w:lineRule="auto"/>
+              <w:jc w:val="right"/>
+              <w:rPr>
+                <w:rFonts w:ascii="Times New Roman" w:eastAsia="Times New Roman" w:hAnsi="Times New Roman" w:cs="Times New Roman"/>
+                <w:color w:val="000000"/>
+                <w:sz w:val="24"/>
+                <w:szCs w:val="24"/>
+              </w:rPr>
+            </w:pPr>
+            <w:r>
+              <w:rPr>
+                <w:rFonts w:ascii="Times New Roman" w:eastAsia="Times New Roman" w:hAnsi="Times New Roman" w:cs="Times New Roman"/>
+                <w:color w:val="000000"/>
+                <w:sz w:val="24"/>
+                <w:szCs w:val="24"/>
+              </w:rPr>
+              <w:t>1</w:t>
+            </w:r>
+          </w:p>
+        </w:tc>
+        <w:tc>
+          <w:tcPr>
+            <w:tcW w:w="1170" w:type="dxa"/>
+            <w:tcBorders>
+              <w:top w:val="nil"/>
+              <w:left w:val="nil"/>
+              <w:bottom w:val="single" w:sz="4" w:space="0" w:color="auto"/>
+              <w:right w:val="single" w:sz="4" w:space="0" w:color="auto"/>
+            </w:tcBorders>
+            <w:shd w:val="clear" w:color="auto" w:fill="auto"/>
+            <w:noWrap/>
+            <w:vAlign w:val="bottom"/>
+            <w:hideMark/>
+          </w:tcPr>
+          <w:p>
+            <w:pPr>
+              <w:spacing w:after="0" w:line="240" w:lineRule="auto"/>
+              <w:jc w:val="right"/>
+              <w:rPr>
+                <w:rFonts w:ascii="Times New Roman" w:eastAsia="Times New Roman" w:hAnsi="Times New Roman" w:cs="Times New Roman"/>
+                <w:color w:val="000000"/>
+                <w:sz w:val="24"/>
+                <w:szCs w:val="24"/>
+              </w:rPr>
+            </w:pPr>
+            <w:r>
+              <w:rPr>
+                <w:rFonts w:ascii="Times New Roman" w:eastAsia="Times New Roman" w:hAnsi="Times New Roman" w:cs="Times New Roman"/>
+                <w:color w:val="000000"/>
+                <w:sz w:val="24"/>
+                <w:szCs w:val="24"/>
+              </w:rPr>
+              <w:t>3</w:t>
+            </w:r>
+          </w:p>
+        </w:tc>
+        <w:tc>
+          <w:tcPr>
+            <w:tcW w:w="1530" w:type="dxa"/>
+            <w:tcBorders>
+              <w:top w:val="nil"/>
+              <w:left w:val="nil"/>
+              <w:bottom w:val="single" w:sz="4" w:space="0" w:color="auto"/>
+              <w:right w:val="single" w:sz="4" w:space="0" w:color="auto"/>
+            </w:tcBorders>
+            <w:shd w:val="clear" w:color="auto" w:fill="auto"/>
+            <w:noWrap/>
+            <w:vAlign w:val="bottom"/>
+            <w:hideMark/>
+          </w:tcPr>
+          <w:p>
+            <w:pPr>
+              <w:spacing w:after="0" w:line="240" w:lineRule="auto"/>
+              <w:jc w:val="right"/>
+              <w:rPr>
+                <w:rFonts w:ascii="Times New Roman" w:eastAsia="Times New Roman" w:hAnsi="Times New Roman" w:cs="Times New Roman"/>
+                <w:color w:val="000000"/>
+                <w:sz w:val="24"/>
+                <w:szCs w:val="24"/>
+              </w:rPr>
+            </w:pPr>
+            <w:r>
+              <w:rPr>
+                <w:rFonts w:ascii="Times New Roman" w:eastAsia="Times New Roman" w:hAnsi="Times New Roman" w:cs="Times New Roman"/>
+                <w:color w:val="000000"/>
+                <w:sz w:val="24"/>
+                <w:szCs w:val="24"/>
+              </w:rPr>
+              <w:t>1</w:t>
+            </w:r>
+          </w:p>
+        </w:tc>
+      </w:tr>
+      <w:tr>
+        <w:trPr>
+          <w:trHeight w:val="300"/>
+        </w:trPr>
+        <w:tc>
+          <w:tcPr>
+            <w:tcW w:w="2283" w:type="dxa"/>
+            <w:tcBorders>
+              <w:top w:val="nil"/>
+              <w:left w:val="single" w:sz="4" w:space="0" w:color="auto"/>
+              <w:bottom w:val="nil"/>
+              <w:right w:val="single" w:sz="4" w:space="0" w:color="auto"/>
+            </w:tcBorders>
+            <w:shd w:val="clear" w:color="auto" w:fill="auto"/>
+            <w:noWrap/>
+            <w:vAlign w:val="bottom"/>
+            <w:hideMark/>
+          </w:tcPr>
+          <w:p>
+            <w:pPr>
+              <w:spacing w:after="0" w:line="240" w:lineRule="auto"/>
+              <w:rPr>
+                <w:rFonts w:ascii="Times New Roman" w:eastAsia="Times New Roman" w:hAnsi="Times New Roman" w:cs="Times New Roman"/>
+                <w:color w:val="000000"/>
+                <w:sz w:val="24"/>
+                <w:szCs w:val="24"/>
+              </w:rPr>
+            </w:pPr>
+            <w:r>
+              <w:rPr>
+                <w:rFonts w:ascii="Times New Roman" w:eastAsia="Times New Roman" w:hAnsi="Times New Roman" w:cs="Times New Roman"/>
+                <w:color w:val="000000"/>
+                <w:sz w:val="24"/>
+                <w:szCs w:val="24"/>
+              </w:rPr>
+              <w:t> </w:t>
+            </w:r>
+          </w:p>
+        </w:tc>
+        <w:tc>
+          <w:tcPr>
+            <w:tcW w:w="1552" w:type="dxa"/>
+            <w:tcBorders>
+              <w:top w:val="nil"/>
+              <w:left w:val="nil"/>
+              <w:bottom w:val="nil"/>
+              <w:right w:val="single" w:sz="4" w:space="0" w:color="auto"/>
+            </w:tcBorders>
+            <w:shd w:val="clear" w:color="auto" w:fill="auto"/>
+            <w:noWrap/>
+            <w:vAlign w:val="bottom"/>
+            <w:hideMark/>
+          </w:tcPr>
+          <w:p>
+            <w:pPr>
+              <w:spacing w:after="0" w:line="240" w:lineRule="auto"/>
+              <w:rPr>
+                <w:rFonts w:ascii="Times New Roman" w:eastAsia="Times New Roman" w:hAnsi="Times New Roman" w:cs="Times New Roman"/>
+                <w:color w:val="000000"/>
+                <w:sz w:val="24"/>
+                <w:szCs w:val="24"/>
+              </w:rPr>
+            </w:pPr>
+            <w:r>
+              <w:rPr>
+                <w:rFonts w:ascii="Times New Roman" w:eastAsia="Times New Roman" w:hAnsi="Times New Roman" w:cs="Times New Roman"/>
+                <w:color w:val="000000"/>
+                <w:sz w:val="24"/>
+                <w:szCs w:val="24"/>
+              </w:rPr>
+              <w:t> </w:t>
+            </w:r>
+          </w:p>
+        </w:tc>
+        <w:tc>
+          <w:tcPr>
+            <w:tcW w:w="1218" w:type="dxa"/>
+            <w:tcBorders>
+              <w:top w:val="nil"/>
+              <w:left w:val="nil"/>
+              <w:bottom w:val="single" w:sz="4" w:space="0" w:color="auto"/>
+              <w:right w:val="single" w:sz="4" w:space="0" w:color="auto"/>
+            </w:tcBorders>
+            <w:shd w:val="clear" w:color="auto" w:fill="auto"/>
+            <w:noWrap/>
+            <w:vAlign w:val="bottom"/>
+            <w:hideMark/>
+          </w:tcPr>
+          <w:p>
+            <w:pPr>
+              <w:spacing w:after="0" w:line="240" w:lineRule="auto"/>
+              <w:jc w:val="right"/>
+              <w:rPr>
+                <w:rFonts w:ascii="Times New Roman" w:eastAsia="Times New Roman" w:hAnsi="Times New Roman" w:cs="Times New Roman"/>
+                <w:color w:val="000000"/>
+                <w:sz w:val="24"/>
+                <w:szCs w:val="24"/>
+              </w:rPr>
+            </w:pPr>
+            <w:r>
+              <w:rPr>
+                <w:rFonts w:ascii="Times New Roman" w:eastAsia="Times New Roman" w:hAnsi="Times New Roman" w:cs="Times New Roman"/>
+                <w:color w:val="000000"/>
+                <w:sz w:val="24"/>
+                <w:szCs w:val="24"/>
+              </w:rPr>
+              <w:t>0</w:t>
+            </w:r>
+          </w:p>
+        </w:tc>
+        <w:tc>
+          <w:tcPr>
+            <w:tcW w:w="1530" w:type="dxa"/>
+            <w:tcBorders>
+              <w:top w:val="nil"/>
+              <w:left w:val="nil"/>
+              <w:bottom w:val="single" w:sz="4" w:space="0" w:color="auto"/>
+              <w:right w:val="single" w:sz="4" w:space="0" w:color="auto"/>
+            </w:tcBorders>
+            <w:shd w:val="clear" w:color="auto" w:fill="auto"/>
+            <w:noWrap/>
+            <w:vAlign w:val="bottom"/>
+            <w:hideMark/>
+          </w:tcPr>
+          <w:p>
+            <w:pPr>
+              <w:spacing w:after="0" w:line="240" w:lineRule="auto"/>
+              <w:jc w:val="right"/>
+              <w:rPr>
+                <w:rFonts w:ascii="Times New Roman" w:eastAsia="Times New Roman" w:hAnsi="Times New Roman" w:cs="Times New Roman"/>
+                <w:color w:val="000000"/>
+                <w:sz w:val="24"/>
+                <w:szCs w:val="24"/>
+              </w:rPr>
+            </w:pPr>
+            <w:r>
+              <w:rPr>
+                <w:rFonts w:ascii="Times New Roman" w:eastAsia="Times New Roman" w:hAnsi="Times New Roman" w:cs="Times New Roman"/>
+                <w:color w:val="000000"/>
+                <w:sz w:val="24"/>
+                <w:szCs w:val="24"/>
+              </w:rPr>
+              <w:t>3</w:t>
+            </w:r>
+          </w:p>
+        </w:tc>
+        <w:tc>
+          <w:tcPr>
+            <w:tcW w:w="1170" w:type="dxa"/>
+            <w:tcBorders>
+              <w:top w:val="nil"/>
+              <w:left w:val="nil"/>
+              <w:bottom w:val="single" w:sz="4" w:space="0" w:color="auto"/>
+              <w:right w:val="single" w:sz="4" w:space="0" w:color="auto"/>
+            </w:tcBorders>
+            <w:shd w:val="clear" w:color="auto" w:fill="auto"/>
+            <w:noWrap/>
+            <w:vAlign w:val="bottom"/>
+            <w:hideMark/>
+          </w:tcPr>
+          <w:p>
+            <w:pPr>
+              <w:spacing w:after="0" w:line="240" w:lineRule="auto"/>
+              <w:jc w:val="right"/>
+              <w:rPr>
+                <w:rFonts w:ascii="Times New Roman" w:eastAsia="Times New Roman" w:hAnsi="Times New Roman" w:cs="Times New Roman"/>
+                <w:color w:val="000000"/>
+                <w:sz w:val="24"/>
+                <w:szCs w:val="24"/>
+              </w:rPr>
+            </w:pPr>
+            <w:r>
+              <w:rPr>
+                <w:rFonts w:ascii="Times New Roman" w:eastAsia="Times New Roman" w:hAnsi="Times New Roman" w:cs="Times New Roman"/>
+                <w:color w:val="000000"/>
+                <w:sz w:val="24"/>
+                <w:szCs w:val="24"/>
+              </w:rPr>
+              <w:t>0</w:t>
+            </w:r>
+          </w:p>
+        </w:tc>
+        <w:tc>
+          <w:tcPr>
+            <w:tcW w:w="1530" w:type="dxa"/>
+            <w:tcBorders>
+              <w:top w:val="nil"/>
+              <w:left w:val="nil"/>
+              <w:bottom w:val="single" w:sz="4" w:space="0" w:color="auto"/>
+              <w:right w:val="single" w:sz="4" w:space="0" w:color="auto"/>
+            </w:tcBorders>
+            <w:shd w:val="clear" w:color="auto" w:fill="auto"/>
+            <w:noWrap/>
+            <w:vAlign w:val="bottom"/>
+            <w:hideMark/>
+          </w:tcPr>
+          <w:p>
+            <w:pPr>
+              <w:spacing w:after="0" w:line="240" w:lineRule="auto"/>
+              <w:jc w:val="right"/>
+              <w:rPr>
+                <w:rFonts w:ascii="Times New Roman" w:eastAsia="Times New Roman" w:hAnsi="Times New Roman" w:cs="Times New Roman"/>
+                <w:color w:val="000000"/>
+                <w:sz w:val="24"/>
+                <w:szCs w:val="24"/>
+              </w:rPr>
+            </w:pPr>
+            <w:r>
+              <w:rPr>
+                <w:rFonts w:ascii="Times New Roman" w:eastAsia="Times New Roman" w:hAnsi="Times New Roman" w:cs="Times New Roman"/>
+                <w:color w:val="000000"/>
+                <w:sz w:val="24"/>
+                <w:szCs w:val="24"/>
+              </w:rPr>
+              <w:t>3</w:t>
+            </w:r>
+          </w:p>
+        </w:tc>
+      </w:tr>
+      <w:tr>
+        <w:trPr>
+          <w:trHeight w:val="300"/>
+        </w:trPr>
+        <w:tc>
+          <w:tcPr>
+            <w:tcW w:w="2283" w:type="dxa"/>
+            <w:tcBorders>
+              <w:top w:val="nil"/>
+              <w:left w:val="single" w:sz="4" w:space="0" w:color="auto"/>
+              <w:bottom w:val="nil"/>
+              <w:right w:val="single" w:sz="4" w:space="0" w:color="auto"/>
+            </w:tcBorders>
+            <w:shd w:val="clear" w:color="auto" w:fill="auto"/>
+            <w:noWrap/>
+            <w:vAlign w:val="bottom"/>
+            <w:hideMark/>
+          </w:tcPr>
+          <w:p>
+            <w:pPr>
+              <w:spacing w:after="0" w:line="240" w:lineRule="auto"/>
+              <w:rPr>
+                <w:rFonts w:ascii="Times New Roman" w:eastAsia="Times New Roman" w:hAnsi="Times New Roman" w:cs="Times New Roman"/>
+                <w:color w:val="000000"/>
+                <w:sz w:val="24"/>
+                <w:szCs w:val="24"/>
+              </w:rPr>
+            </w:pPr>
+            <w:r>
+              <w:rPr>
+                <w:rFonts w:ascii="Times New Roman" w:eastAsia="Times New Roman" w:hAnsi="Times New Roman" w:cs="Times New Roman"/>
+                <w:color w:val="000000"/>
+                <w:sz w:val="24"/>
+                <w:szCs w:val="24"/>
+              </w:rPr>
+              <w:t> </w:t>
+            </w:r>
+          </w:p>
+        </w:tc>
+        <w:tc>
+          <w:tcPr>
+            <w:tcW w:w="1552" w:type="dxa"/>
+            <w:tcBorders>
+              <w:top w:val="nil"/>
+              <w:left w:val="nil"/>
+              <w:bottom w:val="nil"/>
+              <w:right w:val="single" w:sz="4" w:space="0" w:color="auto"/>
+            </w:tcBorders>
+            <w:shd w:val="clear" w:color="auto" w:fill="auto"/>
+            <w:noWrap/>
+            <w:vAlign w:val="bottom"/>
+            <w:hideMark/>
+          </w:tcPr>
+          <w:p>
+            <w:pPr>
+              <w:spacing w:after="0" w:line="240" w:lineRule="auto"/>
+              <w:rPr>
+                <w:rFonts w:ascii="Times New Roman" w:eastAsia="Times New Roman" w:hAnsi="Times New Roman" w:cs="Times New Roman"/>
+                <w:color w:val="000000"/>
+                <w:sz w:val="24"/>
+                <w:szCs w:val="24"/>
+              </w:rPr>
+            </w:pPr>
+            <w:r>
+              <w:rPr>
+                <w:rFonts w:ascii="Times New Roman" w:eastAsia="Times New Roman" w:hAnsi="Times New Roman" w:cs="Times New Roman"/>
+                <w:color w:val="000000"/>
+                <w:sz w:val="24"/>
+                <w:szCs w:val="24"/>
+              </w:rPr>
+              <w:t> </w:t>
+            </w:r>
+          </w:p>
+        </w:tc>
+        <w:tc>
+          <w:tcPr>
+            <w:tcW w:w="1218" w:type="dxa"/>
+            <w:tcBorders>
+              <w:top w:val="nil"/>
+              <w:left w:val="nil"/>
+              <w:bottom w:val="single" w:sz="4" w:space="0" w:color="auto"/>
+              <w:right w:val="single" w:sz="4" w:space="0" w:color="auto"/>
+            </w:tcBorders>
+            <w:shd w:val="clear" w:color="auto" w:fill="auto"/>
+            <w:noWrap/>
+            <w:vAlign w:val="bottom"/>
+            <w:hideMark/>
+          </w:tcPr>
+          <w:p>
+            <w:pPr>
+              <w:spacing w:after="0" w:line="240" w:lineRule="auto"/>
+              <w:rPr>
+                <w:rFonts w:ascii="Times New Roman" w:eastAsia="Times New Roman" w:hAnsi="Times New Roman" w:cs="Times New Roman"/>
+                <w:color w:val="000000"/>
+                <w:sz w:val="24"/>
+                <w:szCs w:val="24"/>
+              </w:rPr>
+            </w:pPr>
+            <w:r>
+              <w:rPr>
+                <w:rFonts w:ascii="Times New Roman" w:eastAsia="Times New Roman" w:hAnsi="Times New Roman" w:cs="Times New Roman"/>
+                <w:color w:val="000000"/>
+                <w:sz w:val="24"/>
+                <w:szCs w:val="24"/>
+              </w:rPr>
+              <w:t> </w:t>
+            </w:r>
+          </w:p>
+        </w:tc>
+        <w:tc>
+          <w:tcPr>
+            <w:tcW w:w="1530" w:type="dxa"/>
+            <w:tcBorders>
+              <w:top w:val="nil"/>
+              <w:left w:val="nil"/>
+              <w:bottom w:val="single" w:sz="4" w:space="0" w:color="auto"/>
+              <w:right w:val="single" w:sz="4" w:space="0" w:color="auto"/>
+            </w:tcBorders>
+            <w:shd w:val="clear" w:color="auto" w:fill="auto"/>
+            <w:noWrap/>
+            <w:vAlign w:val="bottom"/>
+            <w:hideMark/>
+          </w:tcPr>
+          <w:p>
+            <w:pPr>
+              <w:spacing w:after="0" w:line="240" w:lineRule="auto"/>
+              <w:rPr>
+                <w:rFonts w:ascii="Times New Roman" w:eastAsia="Times New Roman" w:hAnsi="Times New Roman" w:cs="Times New Roman"/>
+                <w:color w:val="000000"/>
+                <w:sz w:val="24"/>
+                <w:szCs w:val="24"/>
+              </w:rPr>
+            </w:pPr>
+            <w:r>
+              <w:rPr>
+                <w:rFonts w:ascii="Times New Roman" w:eastAsia="Times New Roman" w:hAnsi="Times New Roman" w:cs="Times New Roman"/>
+                <w:color w:val="000000"/>
+                <w:sz w:val="24"/>
+                <w:szCs w:val="24"/>
+              </w:rPr>
+              <w:t> </w:t>
+            </w:r>
+          </w:p>
+        </w:tc>
+        <w:tc>
+          <w:tcPr>
+            <w:tcW w:w="1170" w:type="dxa"/>
+            <w:tcBorders>
+              <w:top w:val="nil"/>
+              <w:left w:val="nil"/>
+              <w:bottom w:val="single" w:sz="4" w:space="0" w:color="auto"/>
+              <w:right w:val="single" w:sz="4" w:space="0" w:color="auto"/>
+            </w:tcBorders>
+            <w:shd w:val="clear" w:color="auto" w:fill="auto"/>
+            <w:noWrap/>
+            <w:vAlign w:val="bottom"/>
+            <w:hideMark/>
+          </w:tcPr>
+          <w:p>
+            <w:pPr>
+              <w:spacing w:after="0" w:line="240" w:lineRule="auto"/>
+              <w:jc w:val="right"/>
+              <w:rPr>
+                <w:rFonts w:ascii="Times New Roman" w:eastAsia="Times New Roman" w:hAnsi="Times New Roman" w:cs="Times New Roman"/>
+                <w:color w:val="000000"/>
+                <w:sz w:val="24"/>
+                <w:szCs w:val="24"/>
+              </w:rPr>
+            </w:pPr>
+            <w:r>
+              <w:rPr>
+                <w:rFonts w:ascii="Times New Roman" w:eastAsia="Times New Roman" w:hAnsi="Times New Roman" w:cs="Times New Roman"/>
+                <w:color w:val="000000"/>
+                <w:sz w:val="24"/>
+                <w:szCs w:val="24"/>
+              </w:rPr>
+              <w:t>2</w:t>
+            </w:r>
+          </w:p>
+        </w:tc>
+        <w:tc>
+          <w:tcPr>
+            <w:tcW w:w="1530" w:type="dxa"/>
+            <w:tcBorders>
+              <w:top w:val="nil"/>
+              <w:left w:val="nil"/>
+              <w:bottom w:val="single" w:sz="4" w:space="0" w:color="auto"/>
+              <w:right w:val="single" w:sz="4" w:space="0" w:color="auto"/>
+            </w:tcBorders>
+            <w:shd w:val="clear" w:color="auto" w:fill="auto"/>
+            <w:noWrap/>
+            <w:vAlign w:val="bottom"/>
+            <w:hideMark/>
+          </w:tcPr>
+          <w:p>
+            <w:pPr>
+              <w:spacing w:after="0" w:line="240" w:lineRule="auto"/>
+              <w:jc w:val="right"/>
+              <w:rPr>
+                <w:rFonts w:ascii="Times New Roman" w:eastAsia="Times New Roman" w:hAnsi="Times New Roman" w:cs="Times New Roman"/>
+                <w:color w:val="000000"/>
+                <w:sz w:val="24"/>
+                <w:szCs w:val="24"/>
+              </w:rPr>
+            </w:pPr>
+            <w:r>
+              <w:rPr>
+                <w:rFonts w:ascii="Times New Roman" w:eastAsia="Times New Roman" w:hAnsi="Times New Roman" w:cs="Times New Roman"/>
+                <w:color w:val="000000"/>
+                <w:sz w:val="24"/>
+                <w:szCs w:val="24"/>
+              </w:rPr>
+              <w:t>462</w:t>
+            </w:r>
+          </w:p>
+        </w:tc>
+      </w:tr>
+      <w:tr>
+        <w:trPr>
+          <w:trHeight w:val="300"/>
+        </w:trPr>
+        <w:tc>
+          <w:tcPr>
+            <w:tcW w:w="2283" w:type="dxa"/>
+            <w:tcBorders>
+              <w:top w:val="nil"/>
+              <w:left w:val="single" w:sz="4" w:space="0" w:color="auto"/>
+              <w:bottom w:val="single" w:sz="4" w:space="0" w:color="auto"/>
+              <w:right w:val="single" w:sz="4" w:space="0" w:color="auto"/>
+            </w:tcBorders>
+            <w:shd w:val="clear" w:color="auto" w:fill="auto"/>
+            <w:noWrap/>
+            <w:vAlign w:val="bottom"/>
+            <w:hideMark/>
+          </w:tcPr>
+          <w:p>
+            <w:pPr>
+              <w:spacing w:after="0" w:line="240" w:lineRule="auto"/>
+              <w:rPr>
+                <w:rFonts w:ascii="Times New Roman" w:eastAsia="Times New Roman" w:hAnsi="Times New Roman" w:cs="Times New Roman"/>
+                <w:color w:val="000000"/>
+                <w:sz w:val="24"/>
+                <w:szCs w:val="24"/>
+              </w:rPr>
+            </w:pPr>
+            <w:r>
+              <w:rPr>
+                <w:rFonts w:ascii="Times New Roman" w:eastAsia="Times New Roman" w:hAnsi="Times New Roman" w:cs="Times New Roman"/>
+                <w:color w:val="000000"/>
+                <w:sz w:val="24"/>
+                <w:szCs w:val="24"/>
+              </w:rPr>
+              <w:t> </w:t>
+            </w:r>
+          </w:p>
+        </w:tc>
+        <w:tc>
+          <w:tcPr>
+            <w:tcW w:w="1552" w:type="dxa"/>
+            <w:tcBorders>
+              <w:top w:val="nil"/>
+              <w:left w:val="nil"/>
+              <w:bottom w:val="single" w:sz="4" w:space="0" w:color="auto"/>
+              <w:right w:val="single" w:sz="4" w:space="0" w:color="auto"/>
+            </w:tcBorders>
+            <w:shd w:val="clear" w:color="auto" w:fill="auto"/>
+            <w:noWrap/>
+            <w:vAlign w:val="bottom"/>
+            <w:hideMark/>
+          </w:tcPr>
+          <w:p>
+            <w:pPr>
+              <w:spacing w:after="0" w:line="240" w:lineRule="auto"/>
+              <w:rPr>
+                <w:rFonts w:ascii="Times New Roman" w:eastAsia="Times New Roman" w:hAnsi="Times New Roman" w:cs="Times New Roman"/>
+                <w:color w:val="000000"/>
+                <w:sz w:val="24"/>
+                <w:szCs w:val="24"/>
+              </w:rPr>
+            </w:pPr>
+            <w:r>
+              <w:rPr>
+                <w:rFonts w:ascii="Times New Roman" w:eastAsia="Times New Roman" w:hAnsi="Times New Roman" w:cs="Times New Roman"/>
+                <w:color w:val="000000"/>
+                <w:sz w:val="24"/>
+                <w:szCs w:val="24"/>
+              </w:rPr>
+              <w:t> </w:t>
+            </w:r>
+          </w:p>
+        </w:tc>
+        <w:tc>
+          <w:tcPr>
+            <w:tcW w:w="1218" w:type="dxa"/>
+            <w:tcBorders>
+              <w:top w:val="nil"/>
+              <w:left w:val="nil"/>
+              <w:bottom w:val="single" w:sz="4" w:space="0" w:color="auto"/>
+              <w:right w:val="single" w:sz="4" w:space="0" w:color="auto"/>
+            </w:tcBorders>
+            <w:shd w:val="clear" w:color="auto" w:fill="auto"/>
+            <w:noWrap/>
+            <w:vAlign w:val="bottom"/>
+            <w:hideMark/>
+          </w:tcPr>
+          <w:p>
+            <w:pPr>
+              <w:spacing w:after="0" w:line="240" w:lineRule="auto"/>
+              <w:rPr>
+                <w:rFonts w:ascii="Times New Roman" w:eastAsia="Times New Roman" w:hAnsi="Times New Roman" w:cs="Times New Roman"/>
+                <w:color w:val="000000"/>
+                <w:sz w:val="24"/>
+                <w:szCs w:val="24"/>
+              </w:rPr>
+            </w:pPr>
+            <w:r>
+              <w:rPr>
+                <w:rFonts w:ascii="Times New Roman" w:eastAsia="Times New Roman" w:hAnsi="Times New Roman" w:cs="Times New Roman"/>
+                <w:color w:val="000000"/>
+                <w:sz w:val="24"/>
+                <w:szCs w:val="24"/>
+              </w:rPr>
+              <w:t> </w:t>
+            </w:r>
+          </w:p>
+        </w:tc>
+        <w:tc>
+          <w:tcPr>
+            <w:tcW w:w="1530" w:type="dxa"/>
+            <w:tcBorders>
+              <w:top w:val="nil"/>
+              <w:left w:val="nil"/>
+              <w:bottom w:val="single" w:sz="4" w:space="0" w:color="auto"/>
+              <w:right w:val="single" w:sz="4" w:space="0" w:color="auto"/>
+            </w:tcBorders>
+            <w:shd w:val="clear" w:color="auto" w:fill="auto"/>
+            <w:noWrap/>
+            <w:vAlign w:val="bottom"/>
+            <w:hideMark/>
+          </w:tcPr>
+          <w:p>
+            <w:pPr>
+              <w:spacing w:after="0" w:line="240" w:lineRule="auto"/>
+              <w:rPr>
+                <w:rFonts w:ascii="Times New Roman" w:eastAsia="Times New Roman" w:hAnsi="Times New Roman" w:cs="Times New Roman"/>
+                <w:color w:val="000000"/>
+                <w:sz w:val="24"/>
+                <w:szCs w:val="24"/>
+              </w:rPr>
+            </w:pPr>
+            <w:r>
+              <w:rPr>
+                <w:rFonts w:ascii="Times New Roman" w:eastAsia="Times New Roman" w:hAnsi="Times New Roman" w:cs="Times New Roman"/>
+                <w:color w:val="000000"/>
+                <w:sz w:val="24"/>
+                <w:szCs w:val="24"/>
+              </w:rPr>
+              <w:t> </w:t>
+            </w:r>
+          </w:p>
+        </w:tc>
+        <w:tc>
+          <w:tcPr>
+            <w:tcW w:w="1170" w:type="dxa"/>
+            <w:tcBorders>
+              <w:top w:val="nil"/>
+              <w:left w:val="nil"/>
+              <w:bottom w:val="single" w:sz="4" w:space="0" w:color="auto"/>
+              <w:right w:val="single" w:sz="4" w:space="0" w:color="auto"/>
+            </w:tcBorders>
+            <w:shd w:val="clear" w:color="auto" w:fill="auto"/>
+            <w:noWrap/>
+            <w:vAlign w:val="bottom"/>
+            <w:hideMark/>
+          </w:tcPr>
+          <w:p>
+            <w:pPr>
+              <w:spacing w:after="0" w:line="240" w:lineRule="auto"/>
+              <w:jc w:val="right"/>
+              <w:rPr>
+                <w:rFonts w:ascii="Times New Roman" w:eastAsia="Times New Roman" w:hAnsi="Times New Roman" w:cs="Times New Roman"/>
+                <w:color w:val="000000"/>
+                <w:sz w:val="24"/>
+                <w:szCs w:val="24"/>
+              </w:rPr>
+            </w:pPr>
+            <w:r>
+              <w:rPr>
+                <w:rFonts w:ascii="Times New Roman" w:eastAsia="Times New Roman" w:hAnsi="Times New Roman" w:cs="Times New Roman"/>
+                <w:color w:val="000000"/>
+                <w:sz w:val="24"/>
+                <w:szCs w:val="24"/>
+              </w:rPr>
+              <w:t>1</w:t>
+            </w:r>
+          </w:p>
+        </w:tc>
+        <w:tc>
+          <w:tcPr>
+            <w:tcW w:w="1530" w:type="dxa"/>
+            <w:tcBorders>
+              <w:top w:val="nil"/>
+              <w:left w:val="nil"/>
+              <w:bottom w:val="single" w:sz="4" w:space="0" w:color="auto"/>
+              <w:right w:val="single" w:sz="4" w:space="0" w:color="auto"/>
+            </w:tcBorders>
+            <w:shd w:val="clear" w:color="auto" w:fill="auto"/>
+            <w:noWrap/>
+            <w:vAlign w:val="bottom"/>
+            <w:hideMark/>
+          </w:tcPr>
+          <w:p>
+            <w:pPr>
+              <w:spacing w:after="0" w:line="240" w:lineRule="auto"/>
+              <w:jc w:val="right"/>
+              <w:rPr>
+                <w:rFonts w:ascii="Times New Roman" w:eastAsia="Times New Roman" w:hAnsi="Times New Roman" w:cs="Times New Roman"/>
+                <w:color w:val="000000"/>
+                <w:sz w:val="24"/>
+                <w:szCs w:val="24"/>
+              </w:rPr>
+            </w:pPr>
+            <w:r>
+              <w:rPr>
+                <w:rFonts w:ascii="Times New Roman" w:eastAsia="Times New Roman" w:hAnsi="Times New Roman" w:cs="Times New Roman"/>
+                <w:color w:val="000000"/>
+                <w:sz w:val="24"/>
+                <w:szCs w:val="24"/>
+              </w:rPr>
+              <w:t>57,595</w:t>
+            </w:r>
+          </w:p>
+        </w:tc>
+      </w:tr>
+      <w:tr>
+        <w:trPr>
+          <w:trHeight w:val="300"/>
+        </w:trPr>
+        <w:tc>
+          <w:tcPr>
+            <w:tcW w:w="2283" w:type="dxa"/>
+            <w:tcBorders>
+              <w:top w:val="nil"/>
+              <w:left w:val="single" w:sz="4" w:space="0" w:color="auto"/>
+              <w:bottom w:val="nil"/>
+              <w:right w:val="single" w:sz="4" w:space="0" w:color="auto"/>
+            </w:tcBorders>
+            <w:shd w:val="clear" w:color="auto" w:fill="auto"/>
+            <w:noWrap/>
+            <w:vAlign w:val="bottom"/>
+            <w:hideMark/>
+          </w:tcPr>
+          <w:p>
+            <w:pPr>
+              <w:spacing w:after="0" w:line="240" w:lineRule="auto"/>
+              <w:rPr>
+                <w:rFonts w:ascii="Times New Roman" w:eastAsia="Times New Roman" w:hAnsi="Times New Roman" w:cs="Times New Roman"/>
+                <w:color w:val="000000"/>
+                <w:sz w:val="24"/>
+                <w:szCs w:val="24"/>
+              </w:rPr>
+            </w:pPr>
+            <w:r>
+              <w:rPr>
+                <w:rFonts w:ascii="Times New Roman" w:eastAsia="Times New Roman" w:hAnsi="Times New Roman" w:cs="Times New Roman"/>
+                <w:color w:val="000000"/>
+                <w:sz w:val="24"/>
+                <w:szCs w:val="24"/>
+              </w:rPr>
+              <w:t>QuadraticEquation2</w:t>
+            </w:r>
+          </w:p>
+        </w:tc>
+        <w:tc>
+          <w:tcPr>
+            <w:tcW w:w="1552" w:type="dxa"/>
+            <w:tcBorders>
+              <w:top w:val="nil"/>
+              <w:left w:val="nil"/>
+              <w:bottom w:val="nil"/>
+              <w:right w:val="single" w:sz="4" w:space="0" w:color="auto"/>
+            </w:tcBorders>
+            <w:shd w:val="clear" w:color="auto" w:fill="auto"/>
+            <w:noWrap/>
+            <w:vAlign w:val="bottom"/>
+            <w:hideMark/>
+          </w:tcPr>
+          <w:p>
+            <w:pPr>
+              <w:spacing w:after="0" w:line="240" w:lineRule="auto"/>
+              <w:jc w:val="right"/>
+              <w:rPr>
+                <w:rFonts w:ascii="Times New Roman" w:eastAsia="Times New Roman" w:hAnsi="Times New Roman" w:cs="Times New Roman"/>
+                <w:color w:val="000000"/>
+                <w:sz w:val="24"/>
+                <w:szCs w:val="24"/>
+              </w:rPr>
+            </w:pPr>
+            <w:r>
+              <w:rPr>
+                <w:rFonts w:ascii="Times New Roman" w:eastAsia="Times New Roman" w:hAnsi="Times New Roman" w:cs="Times New Roman"/>
+                <w:color w:val="000000"/>
+                <w:sz w:val="24"/>
+                <w:szCs w:val="24"/>
+              </w:rPr>
+              <w:t>5</w:t>
+            </w:r>
+          </w:p>
+        </w:tc>
+        <w:tc>
+          <w:tcPr>
+            <w:tcW w:w="1218" w:type="dxa"/>
+            <w:tcBorders>
+              <w:top w:val="nil"/>
+              <w:left w:val="nil"/>
+              <w:bottom w:val="single" w:sz="4" w:space="0" w:color="auto"/>
+              <w:right w:val="single" w:sz="4" w:space="0" w:color="auto"/>
+            </w:tcBorders>
+            <w:shd w:val="clear" w:color="auto" w:fill="auto"/>
+            <w:noWrap/>
+            <w:vAlign w:val="bottom"/>
+            <w:hideMark/>
+          </w:tcPr>
+          <w:p>
+            <w:pPr>
+              <w:spacing w:after="0" w:line="240" w:lineRule="auto"/>
+              <w:jc w:val="right"/>
+              <w:rPr>
+                <w:rFonts w:ascii="Times New Roman" w:eastAsia="Times New Roman" w:hAnsi="Times New Roman" w:cs="Times New Roman"/>
+                <w:color w:val="000000"/>
+                <w:sz w:val="24"/>
+                <w:szCs w:val="24"/>
+              </w:rPr>
+            </w:pPr>
+            <w:r>
+              <w:rPr>
+                <w:rFonts w:ascii="Times New Roman" w:eastAsia="Times New Roman" w:hAnsi="Times New Roman" w:cs="Times New Roman"/>
+                <w:color w:val="000000"/>
+                <w:sz w:val="24"/>
+                <w:szCs w:val="24"/>
+              </w:rPr>
+              <w:t>3</w:t>
+            </w:r>
+          </w:p>
+        </w:tc>
+        <w:tc>
+          <w:tcPr>
+            <w:tcW w:w="1530" w:type="dxa"/>
+            <w:tcBorders>
+              <w:top w:val="nil"/>
+              <w:left w:val="nil"/>
+              <w:bottom w:val="single" w:sz="4" w:space="0" w:color="auto"/>
+              <w:right w:val="single" w:sz="4" w:space="0" w:color="auto"/>
+            </w:tcBorders>
+            <w:shd w:val="clear" w:color="auto" w:fill="auto"/>
+            <w:noWrap/>
+            <w:vAlign w:val="bottom"/>
+            <w:hideMark/>
+          </w:tcPr>
+          <w:p>
+            <w:pPr>
+              <w:spacing w:after="0" w:line="240" w:lineRule="auto"/>
+              <w:jc w:val="right"/>
+              <w:rPr>
+                <w:rFonts w:ascii="Times New Roman" w:eastAsia="Times New Roman" w:hAnsi="Times New Roman" w:cs="Times New Roman"/>
+                <w:color w:val="000000"/>
+                <w:sz w:val="24"/>
+                <w:szCs w:val="24"/>
+              </w:rPr>
+            </w:pPr>
+            <w:r>
+              <w:rPr>
+                <w:rFonts w:ascii="Times New Roman" w:eastAsia="Times New Roman" w:hAnsi="Times New Roman" w:cs="Times New Roman"/>
+                <w:color w:val="000000"/>
+                <w:sz w:val="24"/>
+                <w:szCs w:val="24"/>
+              </w:rPr>
+              <w:t>1</w:t>
+            </w:r>
+          </w:p>
+        </w:tc>
+        <w:tc>
+          <w:tcPr>
+            <w:tcW w:w="1170" w:type="dxa"/>
+            <w:tcBorders>
+              <w:top w:val="nil"/>
+              <w:left w:val="nil"/>
+              <w:bottom w:val="single" w:sz="4" w:space="0" w:color="auto"/>
+              <w:right w:val="single" w:sz="4" w:space="0" w:color="auto"/>
+            </w:tcBorders>
+            <w:shd w:val="clear" w:color="auto" w:fill="auto"/>
+            <w:noWrap/>
+            <w:vAlign w:val="bottom"/>
+            <w:hideMark/>
+          </w:tcPr>
+          <w:p>
+            <w:pPr>
+              <w:spacing w:after="0" w:line="240" w:lineRule="auto"/>
+              <w:jc w:val="right"/>
+              <w:rPr>
+                <w:rFonts w:ascii="Times New Roman" w:eastAsia="Times New Roman" w:hAnsi="Times New Roman" w:cs="Times New Roman"/>
+                <w:color w:val="000000"/>
+                <w:sz w:val="24"/>
+                <w:szCs w:val="24"/>
+              </w:rPr>
+            </w:pPr>
+            <w:r>
+              <w:rPr>
+                <w:rFonts w:ascii="Times New Roman" w:eastAsia="Times New Roman" w:hAnsi="Times New Roman" w:cs="Times New Roman"/>
+                <w:color w:val="000000"/>
+                <w:sz w:val="24"/>
+                <w:szCs w:val="24"/>
+              </w:rPr>
+              <w:t>3</w:t>
+            </w:r>
+          </w:p>
+        </w:tc>
+        <w:tc>
+          <w:tcPr>
+            <w:tcW w:w="1530" w:type="dxa"/>
+            <w:tcBorders>
+              <w:top w:val="nil"/>
+              <w:left w:val="nil"/>
+              <w:bottom w:val="single" w:sz="4" w:space="0" w:color="auto"/>
+              <w:right w:val="single" w:sz="4" w:space="0" w:color="auto"/>
+            </w:tcBorders>
+            <w:shd w:val="clear" w:color="auto" w:fill="auto"/>
+            <w:noWrap/>
+            <w:vAlign w:val="bottom"/>
+            <w:hideMark/>
+          </w:tcPr>
+          <w:p>
+            <w:pPr>
+              <w:spacing w:after="0" w:line="240" w:lineRule="auto"/>
+              <w:jc w:val="right"/>
+              <w:rPr>
+                <w:rFonts w:ascii="Times New Roman" w:eastAsia="Times New Roman" w:hAnsi="Times New Roman" w:cs="Times New Roman"/>
+                <w:color w:val="000000"/>
+                <w:sz w:val="24"/>
+                <w:szCs w:val="24"/>
+              </w:rPr>
+            </w:pPr>
+            <w:r>
+              <w:rPr>
+                <w:rFonts w:ascii="Times New Roman" w:eastAsia="Times New Roman" w:hAnsi="Times New Roman" w:cs="Times New Roman"/>
+                <w:color w:val="000000"/>
+                <w:sz w:val="24"/>
+                <w:szCs w:val="24"/>
+              </w:rPr>
+              <w:t>1</w:t>
+            </w:r>
+          </w:p>
+        </w:tc>
+      </w:tr>
+      <w:tr>
+        <w:trPr>
+          <w:trHeight w:val="300"/>
+        </w:trPr>
+        <w:tc>
+          <w:tcPr>
+            <w:tcW w:w="2283" w:type="dxa"/>
+            <w:tcBorders>
+              <w:top w:val="nil"/>
+              <w:left w:val="single" w:sz="4" w:space="0" w:color="auto"/>
+              <w:bottom w:val="nil"/>
+              <w:right w:val="single" w:sz="4" w:space="0" w:color="auto"/>
+            </w:tcBorders>
+            <w:shd w:val="clear" w:color="auto" w:fill="auto"/>
+            <w:noWrap/>
+            <w:vAlign w:val="bottom"/>
+            <w:hideMark/>
+          </w:tcPr>
+          <w:p>
+            <w:pPr>
+              <w:spacing w:after="0" w:line="240" w:lineRule="auto"/>
+              <w:rPr>
+                <w:rFonts w:ascii="Times New Roman" w:eastAsia="Times New Roman" w:hAnsi="Times New Roman" w:cs="Times New Roman"/>
+                <w:color w:val="000000"/>
+                <w:sz w:val="24"/>
+                <w:szCs w:val="24"/>
+              </w:rPr>
+            </w:pPr>
+            <w:r>
+              <w:rPr>
+                <w:rFonts w:ascii="Times New Roman" w:eastAsia="Times New Roman" w:hAnsi="Times New Roman" w:cs="Times New Roman"/>
+                <w:color w:val="000000"/>
+                <w:sz w:val="24"/>
+                <w:szCs w:val="24"/>
+              </w:rPr>
+              <w:t> </w:t>
+            </w:r>
+          </w:p>
+        </w:tc>
+        <w:tc>
+          <w:tcPr>
+            <w:tcW w:w="1552" w:type="dxa"/>
+            <w:tcBorders>
+              <w:top w:val="nil"/>
+              <w:left w:val="nil"/>
+              <w:bottom w:val="nil"/>
+              <w:right w:val="single" w:sz="4" w:space="0" w:color="auto"/>
+            </w:tcBorders>
+            <w:shd w:val="clear" w:color="auto" w:fill="auto"/>
+            <w:noWrap/>
+            <w:vAlign w:val="bottom"/>
+            <w:hideMark/>
+          </w:tcPr>
+          <w:p>
+            <w:pPr>
+              <w:spacing w:after="0" w:line="240" w:lineRule="auto"/>
+              <w:rPr>
+                <w:rFonts w:ascii="Times New Roman" w:eastAsia="Times New Roman" w:hAnsi="Times New Roman" w:cs="Times New Roman"/>
+                <w:color w:val="000000"/>
+                <w:sz w:val="24"/>
+                <w:szCs w:val="24"/>
+              </w:rPr>
+            </w:pPr>
+            <w:r>
+              <w:rPr>
+                <w:rFonts w:ascii="Times New Roman" w:eastAsia="Times New Roman" w:hAnsi="Times New Roman" w:cs="Times New Roman"/>
+                <w:color w:val="000000"/>
+                <w:sz w:val="24"/>
+                <w:szCs w:val="24"/>
+              </w:rPr>
+              <w:t> </w:t>
+            </w:r>
+          </w:p>
+        </w:tc>
+        <w:tc>
+          <w:tcPr>
+            <w:tcW w:w="1218" w:type="dxa"/>
+            <w:tcBorders>
+              <w:top w:val="nil"/>
+              <w:left w:val="nil"/>
+              <w:bottom w:val="single" w:sz="4" w:space="0" w:color="auto"/>
+              <w:right w:val="single" w:sz="4" w:space="0" w:color="auto"/>
+            </w:tcBorders>
+            <w:shd w:val="clear" w:color="auto" w:fill="auto"/>
+            <w:noWrap/>
+            <w:vAlign w:val="bottom"/>
+            <w:hideMark/>
+          </w:tcPr>
+          <w:p>
+            <w:pPr>
+              <w:spacing w:after="0" w:line="240" w:lineRule="auto"/>
+              <w:jc w:val="right"/>
+              <w:rPr>
+                <w:rFonts w:ascii="Times New Roman" w:eastAsia="Times New Roman" w:hAnsi="Times New Roman" w:cs="Times New Roman"/>
+                <w:color w:val="000000"/>
+                <w:sz w:val="24"/>
+                <w:szCs w:val="24"/>
+              </w:rPr>
+            </w:pPr>
+            <w:r>
+              <w:rPr>
+                <w:rFonts w:ascii="Times New Roman" w:eastAsia="Times New Roman" w:hAnsi="Times New Roman" w:cs="Times New Roman"/>
+                <w:color w:val="000000"/>
+                <w:sz w:val="24"/>
+                <w:szCs w:val="24"/>
+              </w:rPr>
+              <w:t>1</w:t>
+            </w:r>
+          </w:p>
+        </w:tc>
+        <w:tc>
+          <w:tcPr>
+            <w:tcW w:w="1530" w:type="dxa"/>
+            <w:tcBorders>
+              <w:top w:val="nil"/>
+              <w:left w:val="nil"/>
+              <w:bottom w:val="single" w:sz="4" w:space="0" w:color="auto"/>
+              <w:right w:val="single" w:sz="4" w:space="0" w:color="auto"/>
+            </w:tcBorders>
+            <w:shd w:val="clear" w:color="auto" w:fill="auto"/>
+            <w:noWrap/>
+            <w:vAlign w:val="bottom"/>
+            <w:hideMark/>
+          </w:tcPr>
+          <w:p>
+            <w:pPr>
+              <w:spacing w:after="0" w:line="240" w:lineRule="auto"/>
+              <w:jc w:val="right"/>
+              <w:rPr>
+                <w:rFonts w:ascii="Times New Roman" w:eastAsia="Times New Roman" w:hAnsi="Times New Roman" w:cs="Times New Roman"/>
+                <w:color w:val="000000"/>
+                <w:sz w:val="24"/>
+                <w:szCs w:val="24"/>
+              </w:rPr>
+            </w:pPr>
+            <w:r>
+              <w:rPr>
+                <w:rFonts w:ascii="Times New Roman" w:eastAsia="Times New Roman" w:hAnsi="Times New Roman" w:cs="Times New Roman"/>
+                <w:color w:val="000000"/>
+                <w:sz w:val="24"/>
+                <w:szCs w:val="24"/>
+              </w:rPr>
+              <w:t>5</w:t>
+            </w:r>
+          </w:p>
+        </w:tc>
+        <w:tc>
+          <w:tcPr>
+            <w:tcW w:w="1170" w:type="dxa"/>
+            <w:tcBorders>
+              <w:top w:val="nil"/>
+              <w:left w:val="nil"/>
+              <w:bottom w:val="single" w:sz="4" w:space="0" w:color="auto"/>
+              <w:right w:val="single" w:sz="4" w:space="0" w:color="auto"/>
+            </w:tcBorders>
+            <w:shd w:val="clear" w:color="auto" w:fill="auto"/>
+            <w:noWrap/>
+            <w:vAlign w:val="bottom"/>
+            <w:hideMark/>
+          </w:tcPr>
+          <w:p>
+            <w:pPr>
+              <w:spacing w:after="0" w:line="240" w:lineRule="auto"/>
+              <w:jc w:val="right"/>
+              <w:rPr>
+                <w:rFonts w:ascii="Times New Roman" w:eastAsia="Times New Roman" w:hAnsi="Times New Roman" w:cs="Times New Roman"/>
+                <w:color w:val="000000"/>
+                <w:sz w:val="24"/>
+                <w:szCs w:val="24"/>
+              </w:rPr>
+            </w:pPr>
+            <w:r>
+              <w:rPr>
+                <w:rFonts w:ascii="Times New Roman" w:eastAsia="Times New Roman" w:hAnsi="Times New Roman" w:cs="Times New Roman"/>
+                <w:color w:val="000000"/>
+                <w:sz w:val="24"/>
+                <w:szCs w:val="24"/>
+              </w:rPr>
+              <w:t>1</w:t>
+            </w:r>
+          </w:p>
+        </w:tc>
+        <w:tc>
+          <w:tcPr>
+            <w:tcW w:w="1530" w:type="dxa"/>
+            <w:tcBorders>
+              <w:top w:val="nil"/>
+              <w:left w:val="nil"/>
+              <w:bottom w:val="single" w:sz="4" w:space="0" w:color="auto"/>
+              <w:right w:val="single" w:sz="4" w:space="0" w:color="auto"/>
+            </w:tcBorders>
+            <w:shd w:val="clear" w:color="auto" w:fill="auto"/>
+            <w:noWrap/>
+            <w:vAlign w:val="bottom"/>
+            <w:hideMark/>
+          </w:tcPr>
+          <w:p>
+            <w:pPr>
+              <w:spacing w:after="0" w:line="240" w:lineRule="auto"/>
+              <w:jc w:val="right"/>
+              <w:rPr>
+                <w:rFonts w:ascii="Times New Roman" w:eastAsia="Times New Roman" w:hAnsi="Times New Roman" w:cs="Times New Roman"/>
+                <w:color w:val="000000"/>
+                <w:sz w:val="24"/>
+                <w:szCs w:val="24"/>
+              </w:rPr>
+            </w:pPr>
+            <w:r>
+              <w:rPr>
+                <w:rFonts w:ascii="Times New Roman" w:eastAsia="Times New Roman" w:hAnsi="Times New Roman" w:cs="Times New Roman"/>
+                <w:color w:val="000000"/>
+                <w:sz w:val="24"/>
+                <w:szCs w:val="24"/>
+              </w:rPr>
+              <w:t>5</w:t>
+            </w:r>
+          </w:p>
+        </w:tc>
+      </w:tr>
+      <w:tr>
+        <w:trPr>
+          <w:trHeight w:val="300"/>
+        </w:trPr>
+        <w:tc>
+          <w:tcPr>
+            <w:tcW w:w="2283" w:type="dxa"/>
+            <w:tcBorders>
+              <w:top w:val="nil"/>
+              <w:left w:val="single" w:sz="4" w:space="0" w:color="auto"/>
+              <w:bottom w:val="nil"/>
+              <w:right w:val="single" w:sz="4" w:space="0" w:color="auto"/>
+            </w:tcBorders>
+            <w:shd w:val="clear" w:color="auto" w:fill="auto"/>
+            <w:noWrap/>
+            <w:vAlign w:val="bottom"/>
+            <w:hideMark/>
+          </w:tcPr>
+          <w:p>
+            <w:pPr>
+              <w:spacing w:after="0" w:line="240" w:lineRule="auto"/>
+              <w:rPr>
+                <w:rFonts w:ascii="Times New Roman" w:eastAsia="Times New Roman" w:hAnsi="Times New Roman" w:cs="Times New Roman"/>
+                <w:color w:val="000000"/>
+                <w:sz w:val="24"/>
+                <w:szCs w:val="24"/>
+              </w:rPr>
+            </w:pPr>
+            <w:r>
+              <w:rPr>
+                <w:rFonts w:ascii="Times New Roman" w:eastAsia="Times New Roman" w:hAnsi="Times New Roman" w:cs="Times New Roman"/>
+                <w:color w:val="000000"/>
+                <w:sz w:val="24"/>
+                <w:szCs w:val="24"/>
+              </w:rPr>
+              <w:t> </w:t>
+            </w:r>
+          </w:p>
+        </w:tc>
+        <w:tc>
+          <w:tcPr>
+            <w:tcW w:w="1552" w:type="dxa"/>
+            <w:tcBorders>
+              <w:top w:val="nil"/>
+              <w:left w:val="nil"/>
+              <w:bottom w:val="nil"/>
+              <w:right w:val="single" w:sz="4" w:space="0" w:color="auto"/>
+            </w:tcBorders>
+            <w:shd w:val="clear" w:color="auto" w:fill="auto"/>
+            <w:noWrap/>
+            <w:vAlign w:val="bottom"/>
+            <w:hideMark/>
+          </w:tcPr>
+          <w:p>
+            <w:pPr>
+              <w:spacing w:after="0" w:line="240" w:lineRule="auto"/>
+              <w:rPr>
+                <w:rFonts w:ascii="Times New Roman" w:eastAsia="Times New Roman" w:hAnsi="Times New Roman" w:cs="Times New Roman"/>
+                <w:color w:val="000000"/>
+                <w:sz w:val="24"/>
+                <w:szCs w:val="24"/>
+              </w:rPr>
+            </w:pPr>
+            <w:r>
+              <w:rPr>
+                <w:rFonts w:ascii="Times New Roman" w:eastAsia="Times New Roman" w:hAnsi="Times New Roman" w:cs="Times New Roman"/>
+                <w:color w:val="000000"/>
+                <w:sz w:val="24"/>
+                <w:szCs w:val="24"/>
+              </w:rPr>
+              <w:t> </w:t>
+            </w:r>
+          </w:p>
+        </w:tc>
+        <w:tc>
+          <w:tcPr>
+            <w:tcW w:w="1218" w:type="dxa"/>
+            <w:tcBorders>
+              <w:top w:val="nil"/>
+              <w:left w:val="nil"/>
+              <w:bottom w:val="single" w:sz="4" w:space="0" w:color="auto"/>
+              <w:right w:val="single" w:sz="4" w:space="0" w:color="auto"/>
+            </w:tcBorders>
+            <w:shd w:val="clear" w:color="auto" w:fill="auto"/>
+            <w:noWrap/>
+            <w:vAlign w:val="bottom"/>
+            <w:hideMark/>
+          </w:tcPr>
+          <w:p>
+            <w:pPr>
+              <w:spacing w:after="0" w:line="240" w:lineRule="auto"/>
+              <w:rPr>
+                <w:rFonts w:ascii="Times New Roman" w:eastAsia="Times New Roman" w:hAnsi="Times New Roman" w:cs="Times New Roman"/>
+                <w:color w:val="000000"/>
+                <w:sz w:val="24"/>
+                <w:szCs w:val="24"/>
+              </w:rPr>
+            </w:pPr>
+            <w:r>
+              <w:rPr>
+                <w:rFonts w:ascii="Times New Roman" w:eastAsia="Times New Roman" w:hAnsi="Times New Roman" w:cs="Times New Roman"/>
+                <w:color w:val="000000"/>
+                <w:sz w:val="24"/>
+                <w:szCs w:val="24"/>
+              </w:rPr>
+              <w:t> </w:t>
+            </w:r>
+          </w:p>
+        </w:tc>
+        <w:tc>
+          <w:tcPr>
+            <w:tcW w:w="1530" w:type="dxa"/>
+            <w:tcBorders>
+              <w:top w:val="nil"/>
+              <w:left w:val="nil"/>
+              <w:bottom w:val="single" w:sz="4" w:space="0" w:color="auto"/>
+              <w:right w:val="single" w:sz="4" w:space="0" w:color="auto"/>
+            </w:tcBorders>
+            <w:shd w:val="clear" w:color="auto" w:fill="auto"/>
+            <w:noWrap/>
+            <w:vAlign w:val="bottom"/>
+            <w:hideMark/>
+          </w:tcPr>
+          <w:p>
+            <w:pPr>
+              <w:spacing w:after="0" w:line="240" w:lineRule="auto"/>
+              <w:rPr>
+                <w:rFonts w:ascii="Times New Roman" w:eastAsia="Times New Roman" w:hAnsi="Times New Roman" w:cs="Times New Roman"/>
+                <w:color w:val="000000"/>
+                <w:sz w:val="24"/>
+                <w:szCs w:val="24"/>
+              </w:rPr>
+            </w:pPr>
+            <w:r>
+              <w:rPr>
+                <w:rFonts w:ascii="Times New Roman" w:eastAsia="Times New Roman" w:hAnsi="Times New Roman" w:cs="Times New Roman"/>
+                <w:color w:val="000000"/>
+                <w:sz w:val="24"/>
+                <w:szCs w:val="24"/>
+              </w:rPr>
+              <w:t> </w:t>
+            </w:r>
+          </w:p>
+        </w:tc>
+        <w:tc>
+          <w:tcPr>
+            <w:tcW w:w="1170" w:type="dxa"/>
+            <w:tcBorders>
+              <w:top w:val="nil"/>
+              <w:left w:val="nil"/>
+              <w:bottom w:val="single" w:sz="4" w:space="0" w:color="auto"/>
+              <w:right w:val="single" w:sz="4" w:space="0" w:color="auto"/>
+            </w:tcBorders>
+            <w:shd w:val="clear" w:color="auto" w:fill="auto"/>
+            <w:noWrap/>
+            <w:vAlign w:val="bottom"/>
+            <w:hideMark/>
+          </w:tcPr>
+          <w:p>
+            <w:pPr>
+              <w:spacing w:after="0" w:line="240" w:lineRule="auto"/>
+              <w:jc w:val="right"/>
+              <w:rPr>
+                <w:rFonts w:ascii="Times New Roman" w:eastAsia="Times New Roman" w:hAnsi="Times New Roman" w:cs="Times New Roman"/>
+                <w:color w:val="000000"/>
+                <w:sz w:val="24"/>
+                <w:szCs w:val="24"/>
+              </w:rPr>
+            </w:pPr>
+            <w:r>
+              <w:rPr>
+                <w:rFonts w:ascii="Times New Roman" w:eastAsia="Times New Roman" w:hAnsi="Times New Roman" w:cs="Times New Roman"/>
+                <w:color w:val="000000"/>
+                <w:sz w:val="24"/>
+                <w:szCs w:val="24"/>
+              </w:rPr>
+              <w:t>5</w:t>
+            </w:r>
+          </w:p>
+        </w:tc>
+        <w:tc>
+          <w:tcPr>
+            <w:tcW w:w="1530" w:type="dxa"/>
+            <w:tcBorders>
+              <w:top w:val="nil"/>
+              <w:left w:val="nil"/>
+              <w:bottom w:val="single" w:sz="4" w:space="0" w:color="auto"/>
+              <w:right w:val="single" w:sz="4" w:space="0" w:color="auto"/>
+            </w:tcBorders>
+            <w:shd w:val="clear" w:color="auto" w:fill="auto"/>
+            <w:noWrap/>
+            <w:vAlign w:val="bottom"/>
+            <w:hideMark/>
+          </w:tcPr>
+          <w:p>
+            <w:pPr>
+              <w:spacing w:after="0" w:line="240" w:lineRule="auto"/>
+              <w:jc w:val="right"/>
+              <w:rPr>
+                <w:rFonts w:ascii="Times New Roman" w:eastAsia="Times New Roman" w:hAnsi="Times New Roman" w:cs="Times New Roman"/>
+                <w:color w:val="000000"/>
+                <w:sz w:val="24"/>
+                <w:szCs w:val="24"/>
+              </w:rPr>
+            </w:pPr>
+            <w:r>
+              <w:rPr>
+                <w:rFonts w:ascii="Times New Roman" w:eastAsia="Times New Roman" w:hAnsi="Times New Roman" w:cs="Times New Roman"/>
+                <w:color w:val="000000"/>
+                <w:sz w:val="24"/>
+                <w:szCs w:val="24"/>
+              </w:rPr>
+              <w:t>2,086</w:t>
+            </w:r>
+          </w:p>
+        </w:tc>
+      </w:tr>
+      <w:tr>
+        <w:trPr>
+          <w:trHeight w:val="300"/>
+        </w:trPr>
+        <w:tc>
+          <w:tcPr>
+            <w:tcW w:w="2283" w:type="dxa"/>
+            <w:tcBorders>
+              <w:top w:val="nil"/>
+              <w:left w:val="single" w:sz="4" w:space="0" w:color="auto"/>
+              <w:bottom w:val="nil"/>
+              <w:right w:val="single" w:sz="4" w:space="0" w:color="auto"/>
+            </w:tcBorders>
+            <w:shd w:val="clear" w:color="auto" w:fill="auto"/>
+            <w:noWrap/>
+            <w:vAlign w:val="bottom"/>
+            <w:hideMark/>
+          </w:tcPr>
+          <w:p>
+            <w:pPr>
+              <w:spacing w:after="0" w:line="240" w:lineRule="auto"/>
+              <w:rPr>
+                <w:rFonts w:ascii="Times New Roman" w:eastAsia="Times New Roman" w:hAnsi="Times New Roman" w:cs="Times New Roman"/>
+                <w:color w:val="000000"/>
+                <w:sz w:val="24"/>
+                <w:szCs w:val="24"/>
+              </w:rPr>
+            </w:pPr>
+            <w:r>
+              <w:rPr>
+                <w:rFonts w:ascii="Times New Roman" w:eastAsia="Times New Roman" w:hAnsi="Times New Roman" w:cs="Times New Roman"/>
+                <w:color w:val="000000"/>
+                <w:sz w:val="24"/>
+                <w:szCs w:val="24"/>
+              </w:rPr>
+              <w:t> </w:t>
+            </w:r>
+          </w:p>
+        </w:tc>
+        <w:tc>
+          <w:tcPr>
+            <w:tcW w:w="1552" w:type="dxa"/>
+            <w:tcBorders>
+              <w:top w:val="nil"/>
+              <w:left w:val="nil"/>
+              <w:bottom w:val="nil"/>
+              <w:right w:val="single" w:sz="4" w:space="0" w:color="auto"/>
+            </w:tcBorders>
+            <w:shd w:val="clear" w:color="auto" w:fill="auto"/>
+            <w:noWrap/>
+            <w:vAlign w:val="bottom"/>
+            <w:hideMark/>
+          </w:tcPr>
+          <w:p>
+            <w:pPr>
+              <w:spacing w:after="0" w:line="240" w:lineRule="auto"/>
+              <w:rPr>
+                <w:rFonts w:ascii="Times New Roman" w:eastAsia="Times New Roman" w:hAnsi="Times New Roman" w:cs="Times New Roman"/>
+                <w:color w:val="000000"/>
+                <w:sz w:val="24"/>
+                <w:szCs w:val="24"/>
+              </w:rPr>
+            </w:pPr>
+            <w:r>
+              <w:rPr>
+                <w:rFonts w:ascii="Times New Roman" w:eastAsia="Times New Roman" w:hAnsi="Times New Roman" w:cs="Times New Roman"/>
+                <w:color w:val="000000"/>
+                <w:sz w:val="24"/>
+                <w:szCs w:val="24"/>
+              </w:rPr>
+              <w:t> </w:t>
+            </w:r>
+          </w:p>
+        </w:tc>
+        <w:tc>
+          <w:tcPr>
+            <w:tcW w:w="1218" w:type="dxa"/>
+            <w:tcBorders>
+              <w:top w:val="nil"/>
+              <w:left w:val="nil"/>
+              <w:bottom w:val="single" w:sz="4" w:space="0" w:color="auto"/>
+              <w:right w:val="single" w:sz="4" w:space="0" w:color="auto"/>
+            </w:tcBorders>
+            <w:shd w:val="clear" w:color="auto" w:fill="auto"/>
+            <w:noWrap/>
+            <w:vAlign w:val="bottom"/>
+            <w:hideMark/>
+          </w:tcPr>
+          <w:p>
+            <w:pPr>
+              <w:spacing w:after="0" w:line="240" w:lineRule="auto"/>
+              <w:rPr>
+                <w:rFonts w:ascii="Times New Roman" w:eastAsia="Times New Roman" w:hAnsi="Times New Roman" w:cs="Times New Roman"/>
+                <w:color w:val="000000"/>
+                <w:sz w:val="24"/>
+                <w:szCs w:val="24"/>
+              </w:rPr>
+            </w:pPr>
+            <w:r>
+              <w:rPr>
+                <w:rFonts w:ascii="Times New Roman" w:eastAsia="Times New Roman" w:hAnsi="Times New Roman" w:cs="Times New Roman"/>
+                <w:color w:val="000000"/>
+                <w:sz w:val="24"/>
+                <w:szCs w:val="24"/>
+              </w:rPr>
+              <w:t> </w:t>
+            </w:r>
+          </w:p>
+        </w:tc>
+        <w:tc>
+          <w:tcPr>
+            <w:tcW w:w="1530" w:type="dxa"/>
+            <w:tcBorders>
+              <w:top w:val="nil"/>
+              <w:left w:val="nil"/>
+              <w:bottom w:val="single" w:sz="4" w:space="0" w:color="auto"/>
+              <w:right w:val="single" w:sz="4" w:space="0" w:color="auto"/>
+            </w:tcBorders>
+            <w:shd w:val="clear" w:color="auto" w:fill="auto"/>
+            <w:noWrap/>
+            <w:vAlign w:val="bottom"/>
+            <w:hideMark/>
+          </w:tcPr>
+          <w:p>
+            <w:pPr>
+              <w:spacing w:after="0" w:line="240" w:lineRule="auto"/>
+              <w:rPr>
+                <w:rFonts w:ascii="Times New Roman" w:eastAsia="Times New Roman" w:hAnsi="Times New Roman" w:cs="Times New Roman"/>
+                <w:color w:val="000000"/>
+                <w:sz w:val="24"/>
+                <w:szCs w:val="24"/>
+              </w:rPr>
+            </w:pPr>
+            <w:r>
+              <w:rPr>
+                <w:rFonts w:ascii="Times New Roman" w:eastAsia="Times New Roman" w:hAnsi="Times New Roman" w:cs="Times New Roman"/>
+                <w:color w:val="000000"/>
+                <w:sz w:val="24"/>
+                <w:szCs w:val="24"/>
+              </w:rPr>
+              <w:t> </w:t>
+            </w:r>
+          </w:p>
+        </w:tc>
+        <w:tc>
+          <w:tcPr>
+            <w:tcW w:w="1170" w:type="dxa"/>
+            <w:tcBorders>
+              <w:top w:val="nil"/>
+              <w:left w:val="nil"/>
+              <w:bottom w:val="single" w:sz="4" w:space="0" w:color="auto"/>
+              <w:right w:val="single" w:sz="4" w:space="0" w:color="auto"/>
+            </w:tcBorders>
+            <w:shd w:val="clear" w:color="auto" w:fill="auto"/>
+            <w:noWrap/>
+            <w:vAlign w:val="bottom"/>
+            <w:hideMark/>
+          </w:tcPr>
+          <w:p>
+            <w:pPr>
+              <w:spacing w:after="0" w:line="240" w:lineRule="auto"/>
+              <w:jc w:val="right"/>
+              <w:rPr>
+                <w:rFonts w:ascii="Times New Roman" w:eastAsia="Times New Roman" w:hAnsi="Times New Roman" w:cs="Times New Roman"/>
+                <w:color w:val="000000"/>
+                <w:sz w:val="24"/>
+                <w:szCs w:val="24"/>
+              </w:rPr>
+            </w:pPr>
+            <w:r>
+              <w:rPr>
+                <w:rFonts w:ascii="Times New Roman" w:eastAsia="Times New Roman" w:hAnsi="Times New Roman" w:cs="Times New Roman"/>
+                <w:color w:val="000000"/>
+                <w:sz w:val="24"/>
+                <w:szCs w:val="24"/>
+              </w:rPr>
+              <w:t>4</w:t>
+            </w:r>
+          </w:p>
+        </w:tc>
+        <w:tc>
+          <w:tcPr>
+            <w:tcW w:w="1530" w:type="dxa"/>
+            <w:tcBorders>
+              <w:top w:val="nil"/>
+              <w:left w:val="nil"/>
+              <w:bottom w:val="single" w:sz="4" w:space="0" w:color="auto"/>
+              <w:right w:val="single" w:sz="4" w:space="0" w:color="auto"/>
+            </w:tcBorders>
+            <w:shd w:val="clear" w:color="auto" w:fill="auto"/>
+            <w:noWrap/>
+            <w:vAlign w:val="bottom"/>
+            <w:hideMark/>
+          </w:tcPr>
+          <w:p>
+            <w:pPr>
+              <w:spacing w:after="0" w:line="240" w:lineRule="auto"/>
+              <w:jc w:val="right"/>
+              <w:rPr>
+                <w:rFonts w:ascii="Times New Roman" w:eastAsia="Times New Roman" w:hAnsi="Times New Roman" w:cs="Times New Roman"/>
+                <w:color w:val="000000"/>
+                <w:sz w:val="24"/>
+                <w:szCs w:val="24"/>
+              </w:rPr>
+            </w:pPr>
+            <w:r>
+              <w:rPr>
+                <w:rFonts w:ascii="Times New Roman" w:eastAsia="Times New Roman" w:hAnsi="Times New Roman" w:cs="Times New Roman"/>
+                <w:color w:val="000000"/>
+                <w:sz w:val="24"/>
+                <w:szCs w:val="24"/>
+              </w:rPr>
+              <w:t>11,610</w:t>
+            </w:r>
+          </w:p>
+        </w:tc>
+      </w:tr>
+      <w:tr>
+        <w:trPr>
+          <w:trHeight w:val="300"/>
+        </w:trPr>
+        <w:tc>
+          <w:tcPr>
+            <w:tcW w:w="2283" w:type="dxa"/>
+            <w:tcBorders>
+              <w:top w:val="nil"/>
+              <w:left w:val="single" w:sz="4" w:space="0" w:color="auto"/>
+              <w:bottom w:val="single" w:sz="4" w:space="0" w:color="auto"/>
+              <w:right w:val="single" w:sz="4" w:space="0" w:color="auto"/>
+            </w:tcBorders>
+            <w:shd w:val="clear" w:color="auto" w:fill="auto"/>
+            <w:noWrap/>
+            <w:vAlign w:val="bottom"/>
+            <w:hideMark/>
+          </w:tcPr>
+          <w:p>
+            <w:pPr>
+              <w:spacing w:after="0" w:line="240" w:lineRule="auto"/>
+              <w:rPr>
+                <w:rFonts w:ascii="Times New Roman" w:eastAsia="Times New Roman" w:hAnsi="Times New Roman" w:cs="Times New Roman"/>
+                <w:color w:val="000000"/>
+                <w:sz w:val="24"/>
+                <w:szCs w:val="24"/>
+              </w:rPr>
+            </w:pPr>
+            <w:r>
+              <w:rPr>
+                <w:rFonts w:ascii="Times New Roman" w:eastAsia="Times New Roman" w:hAnsi="Times New Roman" w:cs="Times New Roman"/>
+                <w:color w:val="000000"/>
+                <w:sz w:val="24"/>
+                <w:szCs w:val="24"/>
+              </w:rPr>
+              <w:t> </w:t>
+            </w:r>
+          </w:p>
+        </w:tc>
+        <w:tc>
+          <w:tcPr>
+            <w:tcW w:w="1552" w:type="dxa"/>
+            <w:tcBorders>
+              <w:top w:val="nil"/>
+              <w:left w:val="nil"/>
+              <w:bottom w:val="single" w:sz="4" w:space="0" w:color="auto"/>
+              <w:right w:val="single" w:sz="4" w:space="0" w:color="auto"/>
+            </w:tcBorders>
+            <w:shd w:val="clear" w:color="auto" w:fill="auto"/>
+            <w:noWrap/>
+            <w:vAlign w:val="bottom"/>
+            <w:hideMark/>
+          </w:tcPr>
+          <w:p>
+            <w:pPr>
+              <w:spacing w:after="0" w:line="240" w:lineRule="auto"/>
+              <w:rPr>
+                <w:rFonts w:ascii="Times New Roman" w:eastAsia="Times New Roman" w:hAnsi="Times New Roman" w:cs="Times New Roman"/>
+                <w:color w:val="000000"/>
+                <w:sz w:val="24"/>
+                <w:szCs w:val="24"/>
+              </w:rPr>
+            </w:pPr>
+            <w:r>
+              <w:rPr>
+                <w:rFonts w:ascii="Times New Roman" w:eastAsia="Times New Roman" w:hAnsi="Times New Roman" w:cs="Times New Roman"/>
+                <w:color w:val="000000"/>
+                <w:sz w:val="24"/>
+                <w:szCs w:val="24"/>
+              </w:rPr>
+              <w:t> </w:t>
+            </w:r>
+          </w:p>
+        </w:tc>
+        <w:tc>
+          <w:tcPr>
+            <w:tcW w:w="1218" w:type="dxa"/>
+            <w:tcBorders>
+              <w:top w:val="nil"/>
+              <w:left w:val="nil"/>
+              <w:bottom w:val="single" w:sz="4" w:space="0" w:color="auto"/>
+              <w:right w:val="single" w:sz="4" w:space="0" w:color="auto"/>
+            </w:tcBorders>
+            <w:shd w:val="clear" w:color="auto" w:fill="auto"/>
+            <w:noWrap/>
+            <w:vAlign w:val="bottom"/>
+            <w:hideMark/>
+          </w:tcPr>
+          <w:p>
+            <w:pPr>
+              <w:spacing w:after="0" w:line="240" w:lineRule="auto"/>
+              <w:rPr>
+                <w:rFonts w:ascii="Times New Roman" w:eastAsia="Times New Roman" w:hAnsi="Times New Roman" w:cs="Times New Roman"/>
+                <w:color w:val="000000"/>
+                <w:sz w:val="24"/>
+                <w:szCs w:val="24"/>
+              </w:rPr>
+            </w:pPr>
+            <w:r>
+              <w:rPr>
+                <w:rFonts w:ascii="Times New Roman" w:eastAsia="Times New Roman" w:hAnsi="Times New Roman" w:cs="Times New Roman"/>
+                <w:color w:val="000000"/>
+                <w:sz w:val="24"/>
+                <w:szCs w:val="24"/>
+              </w:rPr>
+              <w:t> </w:t>
+            </w:r>
+          </w:p>
+        </w:tc>
+        <w:tc>
+          <w:tcPr>
+            <w:tcW w:w="1530" w:type="dxa"/>
+            <w:tcBorders>
+              <w:top w:val="nil"/>
+              <w:left w:val="nil"/>
+              <w:bottom w:val="single" w:sz="4" w:space="0" w:color="auto"/>
+              <w:right w:val="single" w:sz="4" w:space="0" w:color="auto"/>
+            </w:tcBorders>
+            <w:shd w:val="clear" w:color="auto" w:fill="auto"/>
+            <w:noWrap/>
+            <w:vAlign w:val="bottom"/>
+            <w:hideMark/>
+          </w:tcPr>
+          <w:p>
+            <w:pPr>
+              <w:spacing w:after="0" w:line="240" w:lineRule="auto"/>
+              <w:rPr>
+                <w:rFonts w:ascii="Times New Roman" w:eastAsia="Times New Roman" w:hAnsi="Times New Roman" w:cs="Times New Roman"/>
+                <w:color w:val="000000"/>
+                <w:sz w:val="24"/>
+                <w:szCs w:val="24"/>
+              </w:rPr>
+            </w:pPr>
+            <w:r>
+              <w:rPr>
+                <w:rFonts w:ascii="Times New Roman" w:eastAsia="Times New Roman" w:hAnsi="Times New Roman" w:cs="Times New Roman"/>
+                <w:color w:val="000000"/>
+                <w:sz w:val="24"/>
+                <w:szCs w:val="24"/>
+              </w:rPr>
+              <w:t> </w:t>
+            </w:r>
+          </w:p>
+        </w:tc>
+        <w:tc>
+          <w:tcPr>
+            <w:tcW w:w="1170" w:type="dxa"/>
+            <w:tcBorders>
+              <w:top w:val="nil"/>
+              <w:left w:val="nil"/>
+              <w:bottom w:val="single" w:sz="4" w:space="0" w:color="auto"/>
+              <w:right w:val="single" w:sz="4" w:space="0" w:color="auto"/>
+            </w:tcBorders>
+            <w:shd w:val="clear" w:color="auto" w:fill="auto"/>
+            <w:noWrap/>
+            <w:vAlign w:val="bottom"/>
+            <w:hideMark/>
+          </w:tcPr>
+          <w:p>
+            <w:pPr>
+              <w:spacing w:after="0" w:line="240" w:lineRule="auto"/>
+              <w:jc w:val="right"/>
+              <w:rPr>
+                <w:rFonts w:ascii="Times New Roman" w:eastAsia="Times New Roman" w:hAnsi="Times New Roman" w:cs="Times New Roman"/>
+                <w:color w:val="000000"/>
+                <w:sz w:val="24"/>
+                <w:szCs w:val="24"/>
+              </w:rPr>
+            </w:pPr>
+            <w:r>
+              <w:rPr>
+                <w:rFonts w:ascii="Times New Roman" w:eastAsia="Times New Roman" w:hAnsi="Times New Roman" w:cs="Times New Roman"/>
+                <w:color w:val="000000"/>
+                <w:sz w:val="24"/>
+                <w:szCs w:val="24"/>
+              </w:rPr>
+              <w:t>2</w:t>
+            </w:r>
+          </w:p>
+        </w:tc>
+        <w:tc>
+          <w:tcPr>
+            <w:tcW w:w="1530" w:type="dxa"/>
+            <w:tcBorders>
+              <w:top w:val="nil"/>
+              <w:left w:val="nil"/>
+              <w:bottom w:val="single" w:sz="4" w:space="0" w:color="auto"/>
+              <w:right w:val="single" w:sz="4" w:space="0" w:color="auto"/>
+            </w:tcBorders>
+            <w:shd w:val="clear" w:color="auto" w:fill="auto"/>
+            <w:noWrap/>
+            <w:vAlign w:val="bottom"/>
+            <w:hideMark/>
+          </w:tcPr>
+          <w:p>
+            <w:pPr>
+              <w:spacing w:after="0" w:line="240" w:lineRule="auto"/>
+              <w:jc w:val="right"/>
+              <w:rPr>
+                <w:rFonts w:ascii="Times New Roman" w:eastAsia="Times New Roman" w:hAnsi="Times New Roman" w:cs="Times New Roman"/>
+                <w:color w:val="000000"/>
+                <w:sz w:val="24"/>
+                <w:szCs w:val="24"/>
+              </w:rPr>
+            </w:pPr>
+            <w:r>
+              <w:rPr>
+                <w:rFonts w:ascii="Times New Roman" w:eastAsia="Times New Roman" w:hAnsi="Times New Roman" w:cs="Times New Roman"/>
+                <w:color w:val="000000"/>
+                <w:sz w:val="24"/>
+                <w:szCs w:val="24"/>
+              </w:rPr>
+              <w:t>14,468</w:t>
+            </w:r>
+          </w:p>
+        </w:tc>
+      </w:tr>
+    </w:tbl>
     <w:p>
       <w:pPr>
         <w:shd w:val="clear" w:color="auto" w:fill="FFFFFF"/>
@@ -6061,60 +11297,6 @@
           <w:szCs w:val="24"/>
         </w:rPr>
       </w:pPr>
-      <w:r>
-        <w:rPr>
-          <w:rFonts w:ascii="Times New Roman" w:eastAsia="Times New Roman" w:hAnsi="Times New Roman" w:cs="Times New Roman"/>
-          <w:color w:val="222222"/>
-          <w:sz w:val="24"/>
-          <w:szCs w:val="24"/>
-        </w:rPr>
-        <w:t>+ Phân tích kết quả: Phân tích chỉ ra GA không có khả năng phủ được các đường dẫn khó (có đ</w:t>
-      </w:r>
-      <w:r>
-        <w:rPr>
-          <w:rFonts w:ascii="Times New Roman" w:eastAsia="Times New Roman" w:hAnsi="Times New Roman" w:cs="Times New Roman"/>
-          <w:color w:val="222222"/>
-          <w:sz w:val="24"/>
-          <w:szCs w:val="24"/>
-        </w:rPr>
-        <w:t xml:space="preserve">iều kiện bằng), trong khi GA + </w:t>
-      </w:r>
-      <w:r>
-        <w:rPr>
-          <w:rFonts w:ascii="Times New Roman" w:hAnsi="Times New Roman" w:cs="Times New Roman" w:hint="eastAsia"/>
-          <w:color w:val="222222"/>
-          <w:sz w:val="24"/>
-          <w:szCs w:val="24"/>
-        </w:rPr>
-        <w:t>s</w:t>
-      </w:r>
-      <w:r>
-        <w:rPr>
-          <w:rFonts w:ascii="Times New Roman" w:eastAsia="Times New Roman" w:hAnsi="Times New Roman" w:cs="Times New Roman"/>
-          <w:color w:val="222222"/>
-          <w:sz w:val="24"/>
-          <w:szCs w:val="24"/>
-        </w:rPr>
-        <w:t xml:space="preserve">tatic </w:t>
-      </w:r>
-      <w:r>
-        <w:rPr>
-          <w:rFonts w:ascii="Times New Roman" w:hAnsi="Times New Roman" w:cs="Times New Roman" w:hint="eastAsia"/>
-          <w:color w:val="222222"/>
-          <w:sz w:val="24"/>
-          <w:szCs w:val="24"/>
-        </w:rPr>
-        <w:t>a</w:t>
-      </w:r>
-      <w:r>
-        <w:rPr>
-          <w:rFonts w:ascii="Times New Roman" w:eastAsia="Times New Roman" w:hAnsi="Times New Roman" w:cs="Times New Roman"/>
-          <w:color w:val="222222"/>
-          <w:sz w:val="24"/>
-          <w:szCs w:val="24"/>
-        </w:rPr>
-        <w:t>nalysis có thể. So sánh 2 giải thuật về số lượng đường dẫn trung bình phủ được trong 30 lần với mỗi test program. Phân tích chi tiết về các đường dẫn phủ được và không phủ được của cả 2 phương pháp, và thời điểm mà chúng được phủ...</w:t>
-      </w:r>
     </w:p>
     <w:p>
       <w:pPr>
@@ -6122,7 +11304,84 @@
         <w:spacing w:after="120" w:line="240" w:lineRule="auto"/>
         <w:jc w:val="both"/>
         <w:rPr>
-          <w:rFonts w:ascii="Times New Roman" w:hAnsi="Times New Roman" w:cs="Times New Roman" w:hint="eastAsia"/>
+          <w:rFonts w:ascii="Times New Roman" w:eastAsia="Times New Roman" w:hAnsi="Times New Roman" w:cs="Times New Roman"/>
+          <w:color w:val="222222"/>
+          <w:sz w:val="24"/>
+          <w:szCs w:val="24"/>
+        </w:rPr>
+      </w:pPr>
+      <w:r>
+        <w:rPr>
+          <w:rFonts w:ascii="Times New Roman" w:eastAsia="Times New Roman" w:hAnsi="Times New Roman" w:cs="Times New Roman"/>
+          <w:color w:val="222222"/>
+          <w:sz w:val="24"/>
+          <w:szCs w:val="24"/>
+        </w:rPr>
+        <w:t>+ Phân tích kết quả: Phân tích chỉ ra GA không có khả năng phủ được các đường dẫn khó (có đ</w:t>
+      </w:r>
+      <w:r>
+        <w:rPr>
+          <w:rFonts w:ascii="Times New Roman" w:eastAsia="Times New Roman" w:hAnsi="Times New Roman" w:cs="Times New Roman"/>
+          <w:color w:val="222222"/>
+          <w:sz w:val="24"/>
+          <w:szCs w:val="24"/>
+        </w:rPr>
+        <w:t xml:space="preserve">iều kiện bằng), trong khi GA + </w:t>
+      </w:r>
+      <w:r>
+        <w:rPr>
+          <w:rFonts w:ascii="Times New Roman" w:hAnsi="Times New Roman" w:cs="Times New Roman" w:hint="eastAsia"/>
+          <w:color w:val="222222"/>
+          <w:sz w:val="24"/>
+          <w:szCs w:val="24"/>
+        </w:rPr>
+        <w:t>s</w:t>
+      </w:r>
+      <w:r>
+        <w:rPr>
+          <w:rFonts w:ascii="Times New Roman" w:eastAsia="Times New Roman" w:hAnsi="Times New Roman" w:cs="Times New Roman"/>
+          <w:color w:val="222222"/>
+          <w:sz w:val="24"/>
+          <w:szCs w:val="24"/>
+        </w:rPr>
+        <w:t xml:space="preserve">tatic </w:t>
+      </w:r>
+      <w:r>
+        <w:rPr>
+          <w:rFonts w:ascii="Times New Roman" w:hAnsi="Times New Roman" w:cs="Times New Roman" w:hint="eastAsia"/>
+          <w:color w:val="222222"/>
+          <w:sz w:val="24"/>
+          <w:szCs w:val="24"/>
+        </w:rPr>
+        <w:t>a</w:t>
+      </w:r>
+      <w:r>
+        <w:rPr>
+          <w:rFonts w:ascii="Times New Roman" w:eastAsia="Times New Roman" w:hAnsi="Times New Roman" w:cs="Times New Roman"/>
+          <w:color w:val="222222"/>
+          <w:sz w:val="24"/>
+          <w:szCs w:val="24"/>
+        </w:rPr>
+        <w:t xml:space="preserve">nalysis có thể. So sánh 2 giải thuật về số lượng đường </w:t>
+      </w:r>
+      <w:r>
+        <w:rPr>
+          <w:rFonts w:ascii="Times New Roman" w:eastAsia="Times New Roman" w:hAnsi="Times New Roman" w:cs="Times New Roman"/>
+          <w:color w:val="222222"/>
+          <w:sz w:val="24"/>
+          <w:szCs w:val="24"/>
+        </w:rPr>
+        <w:lastRenderedPageBreak/>
+        <w:t>dẫn trung bình phủ được trong 30 lần với mỗi test program. Phân tích chi tiết về các đường dẫn phủ được và không phủ được của cả 2 phương pháp, và thời điểm mà chúng được phủ...</w:t>
+      </w:r>
+    </w:p>
+    <w:p>
+      <w:pPr>
+        <w:shd w:val="clear" w:color="auto" w:fill="FFFFFF"/>
+        <w:spacing w:after="120" w:line="240" w:lineRule="auto"/>
+        <w:jc w:val="both"/>
+        <w:rPr>
+          <w:rFonts w:ascii="Times New Roman" w:hAnsi="Times New Roman" w:cs="Times New Roman"/>
           <w:color w:val="222222"/>
           <w:sz w:val="24"/>
           <w:szCs w:val="24"/>
@@ -6419,39 +11678,7 @@
           <w:sz w:val="24"/>
           <w:szCs w:val="24"/>
         </w:rPr>
-        <w:t>[4] P.M.S. Bueno, M. Jino, Identification of potentially infeasible program paths by</w:t>
-      </w:r>
-      <w:r>
-        <w:rPr>
-          <w:rFonts w:ascii="Times New Roman" w:hAnsi="Times New Roman" w:cs="Times New Roman" w:hint="eastAsia"/>
-          <w:sz w:val="24"/>
-          <w:szCs w:val="24"/>
-        </w:rPr>
-        <w:t xml:space="preserve"> </w:t>
-      </w:r>
-      <w:r>
-        <w:rPr>
-          <w:rFonts w:ascii="Times New Roman" w:hAnsi="Times New Roman" w:cs="Times New Roman" w:hint="eastAsia"/>
-          <w:sz w:val="24"/>
-          <w:szCs w:val="24"/>
-        </w:rPr>
-        <w:t>monitoring the search for test data, Proceedings of the 15th IEEE</w:t>
-      </w:r>
-      <w:r>
-        <w:rPr>
-          <w:rFonts w:ascii="Times New Roman" w:hAnsi="Times New Roman" w:cs="Times New Roman" w:hint="eastAsia"/>
-          <w:sz w:val="24"/>
-          <w:szCs w:val="24"/>
-        </w:rPr>
-        <w:t xml:space="preserve"> </w:t>
-      </w:r>
-      <w:r>
-        <w:rPr>
-          <w:rFonts w:ascii="Times New Roman" w:hAnsi="Times New Roman" w:cs="Times New Roman" w:hint="eastAsia"/>
-          <w:sz w:val="24"/>
-          <w:szCs w:val="24"/>
-        </w:rPr>
-        <w:t>International Conference on Automated Software Engineering 2000 (ASE2000), IEEE Computer Society, Grenob</w:t>
+        <w:t>[4] P.M.S. Bueno, M. Jino, Identification of potentially infeasible program paths bymonitoring the search for test data, Proceedings of the 15th IEEEInternational Conference on Automated Software Engineering 2000 (ASE2000), IEEE Computer Society, Grenob</w:t>
       </w:r>
       <w:r>
         <w:rPr>
@@ -6595,7 +11822,7 @@
 </file>
 
 <file path=word/styles.xml><?xml version="1.0" encoding="utf-8"?>
-<w:styles xmlns:mc="http://schemas.openxmlformats.org/markup-compatibility/2006" xmlns:r="http://schemas.openxmlformats.org/officeDocument/2006/relationships" xmlns:w="http://schemas.openxmlformats.org/wordprocessingml/2006/main" xmlns:w14="http://schemas.microsoft.com/office/word/2010/wordml" mc:Ignorable="w14">
+<w:styles xmlns:r="http://schemas.openxmlformats.org/officeDocument/2006/relationships" xmlns:w="http://schemas.openxmlformats.org/wordprocessingml/2006/main">
   <w:docDefaults>
     <w:rPrDefault>
       <w:rPr>
@@ -6766,6 +11993,7 @@
     <w:uiPriority w:val="99"/>
     <w:semiHidden/>
     <w:unhideWhenUsed/>
+    <w:qFormat/>
     <w:tblPr>
       <w:tblInd w:w="0" w:type="dxa"/>
       <w:tblCellMar>
@@ -6821,6 +12049,7 @@
       <w:spacing w:after="0" w:line="240" w:lineRule="auto"/>
     </w:pPr>
     <w:tblPr>
+      <w:tblInd w:w="0" w:type="dxa"/>
       <w:tblBorders>
         <w:top w:val="single" w:sz="4" w:space="0" w:color="auto"/>
         <w:left w:val="single" w:sz="4" w:space="0" w:color="auto"/>
@@ -6829,6 +12058,12 @@
         <w:insideH w:val="single" w:sz="4" w:space="0" w:color="auto"/>
         <w:insideV w:val="single" w:sz="4" w:space="0" w:color="auto"/>
       </w:tblBorders>
+      <w:tblCellMar>
+        <w:top w:w="0" w:type="dxa"/>
+        <w:left w:w="108" w:type="dxa"/>
+        <w:bottom w:w="0" w:type="dxa"/>
+        <w:right w:w="108" w:type="dxa"/>
+      </w:tblCellMar>
     </w:tblPr>
   </w:style>
 </w:styles>

--- a/src/report/GA+StaticAnalysis.docx
+++ b/src/report/GA+StaticAnalysis.docx
@@ -1355,6 +1355,15 @@
           <w:sz w:val="24"/>
           <w:szCs w:val="24"/>
         </w:rPr>
+        <w:t xml:space="preserve"> </w:t>
+      </w:r>
+      <w:r>
+        <w:rPr>
+          <w:rFonts w:ascii="Times New Roman" w:hAnsi="Times New Roman" w:cs="Times New Roman"/>
+          <w:color w:val="222222"/>
+          <w:sz w:val="24"/>
+          <w:szCs w:val="24"/>
+        </w:rPr>
         <w:t xml:space="preserve">các giá trị input </w:t>
       </w:r>
       <w:r>
@@ -1401,6 +1410,15 @@
           <w:szCs w:val="24"/>
         </w:rPr>
         <w:t>ng</w:t>
+      </w:r>
+      <w:r>
+        <w:rPr>
+          <w:rFonts w:ascii="Times New Roman" w:hAnsi="Times New Roman" w:cs="Times New Roman"/>
+          <w:color w:val="222222"/>
+          <w:sz w:val="24"/>
+          <w:szCs w:val="24"/>
+        </w:rPr>
+        <w:t xml:space="preserve"> </w:t>
       </w:r>
       <w:r>
         <w:rPr>
@@ -1467,16 +1485,7 @@
           <w:sz w:val="24"/>
           <w:szCs w:val="24"/>
         </w:rPr>
-        <w:t xml:space="preserve">GA </w:t>
-      </w:r>
-      <w:r>
-        <w:rPr>
-          <w:rFonts w:ascii="Times New Roman" w:hAnsi="Times New Roman" w:cs="Times New Roman" w:hint="eastAsia"/>
-          <w:color w:val="222222"/>
-          <w:sz w:val="24"/>
-          <w:szCs w:val="24"/>
-        </w:rPr>
-        <w:t xml:space="preserve">là </w:t>
+        <w:t>GA</w:t>
       </w:r>
       <w:r>
         <w:rPr>
@@ -1485,6 +1494,24 @@
           <w:sz w:val="24"/>
           <w:szCs w:val="24"/>
         </w:rPr>
+        <w:t xml:space="preserve"> bao gồm</w:t>
+      </w:r>
+      <w:r>
+        <w:rPr>
+          <w:rFonts w:ascii="Times New Roman" w:hAnsi="Times New Roman" w:cs="Times New Roman" w:hint="eastAsia"/>
+          <w:color w:val="222222"/>
+          <w:sz w:val="24"/>
+          <w:szCs w:val="24"/>
+        </w:rPr>
+        <w:t xml:space="preserve"> </w:t>
+      </w:r>
+      <w:r>
+        <w:rPr>
+          <w:rFonts w:ascii="Times New Roman" w:eastAsia="Times New Roman" w:hAnsi="Times New Roman" w:cs="Times New Roman"/>
+          <w:color w:val="222222"/>
+          <w:sz w:val="24"/>
+          <w:szCs w:val="24"/>
+        </w:rPr>
         <w:t>(1) Initiali</w:t>
       </w:r>
       <w:r>
@@ -1503,6 +1530,15 @@
           <w:sz w:val="24"/>
           <w:szCs w:val="24"/>
         </w:rPr>
+        <w:t xml:space="preserve"> </w:t>
+      </w:r>
+      <w:r>
+        <w:rPr>
+          <w:rFonts w:ascii="Times New Roman" w:eastAsia="Times New Roman" w:hAnsi="Times New Roman" w:cs="Times New Roman"/>
+          <w:color w:val="222222"/>
+          <w:sz w:val="24"/>
+          <w:szCs w:val="24"/>
+        </w:rPr>
         <w:t>Do the following until any stopping cr</w:t>
       </w:r>
       <w:r>
@@ -1548,6 +1584,15 @@
           <w:sz w:val="24"/>
           <w:szCs w:val="24"/>
         </w:rPr>
+        <w:t xml:space="preserve"> </w:t>
+      </w:r>
+      <w:r>
+        <w:rPr>
+          <w:rFonts w:ascii="Times New Roman" w:hAnsi="Times New Roman" w:cs="Times New Roman"/>
+          <w:color w:val="222222"/>
+          <w:sz w:val="24"/>
+          <w:szCs w:val="24"/>
+        </w:rPr>
         <w:t>Bước (2) sẽ đánh giá toàn bộ cá thể của quần thể sử dụng một hàm mục tiêu cho trước. Trong (3.a) thì có một số cá thể trong quần thể được lựa chọn để đột biến bằng các xử lý tiến</w:t>
       </w:r>
       <w:r>
@@ -1566,6 +1611,15 @@
           <w:sz w:val="24"/>
           <w:szCs w:val="24"/>
         </w:rPr>
+        <w:t xml:space="preserve"> </w:t>
+      </w:r>
+      <w:r>
+        <w:rPr>
+          <w:rFonts w:ascii="Times New Roman" w:hAnsi="Times New Roman" w:cs="Times New Roman"/>
+          <w:color w:val="222222"/>
+          <w:sz w:val="24"/>
+          <w:szCs w:val="24"/>
+        </w:rPr>
         <w:t>Bước (3.b) sẽ áp dụng các xử lý: trao đổi chéo để trộn lẫn các gen di truyền và đột biến để giới thiệu các đặc điểm di truyền mới.</w:t>
       </w:r>
       <w:r>
@@ -1575,6 +1629,15 @@
           <w:sz w:val="24"/>
           <w:szCs w:val="24"/>
         </w:rPr>
+        <w:t xml:space="preserve"> </w:t>
+      </w:r>
+      <w:r>
+        <w:rPr>
+          <w:rFonts w:ascii="Times New Roman" w:hAnsi="Times New Roman" w:cs="Times New Roman"/>
+          <w:color w:val="222222"/>
+          <w:sz w:val="24"/>
+          <w:szCs w:val="24"/>
+        </w:rPr>
         <w:t>Bộ sinh test data giữ một danh sách của các đường dẫn mục tiêu mà chưa được phủ. Tại thời điểm bắt đầu sự tiến hóa, mọi đường dẫn mục tiêu đều nằ</w:t>
       </w:r>
       <w:r>
@@ -1611,7 +1674,25 @@
           <w:sz w:val="24"/>
           <w:szCs w:val="24"/>
         </w:rPr>
-        <w:t>ra khỏi danh sách.Quá trình tìm kiếm sẽ kết thúc nếu danh sách các đường dẫn mục tiêu là rỗng, hoặc là gặp phải tiêu chuẩn dừng tìm kiếm.</w:t>
+        <w:t>ra khỏi danh sách.</w:t>
+      </w:r>
+      <w:r>
+        <w:rPr>
+          <w:rFonts w:ascii="Times New Roman" w:hAnsi="Times New Roman" w:cs="Times New Roman"/>
+          <w:color w:val="222222"/>
+          <w:sz w:val="24"/>
+          <w:szCs w:val="24"/>
+        </w:rPr>
+        <w:t xml:space="preserve"> </w:t>
+      </w:r>
+      <w:r>
+        <w:rPr>
+          <w:rFonts w:ascii="Times New Roman" w:hAnsi="Times New Roman" w:cs="Times New Roman"/>
+          <w:color w:val="222222"/>
+          <w:sz w:val="24"/>
+          <w:szCs w:val="24"/>
+        </w:rPr>
+        <w:t>Quá trình tìm kiếm sẽ kết thúc nếu danh sách các đường dẫn mục tiêu là rỗng, hoặc là gặp phải tiêu chuẩn dừng tìm kiếm.</w:t>
       </w:r>
     </w:p>
     <w:p>

--- a/src/report/GA+StaticAnalysis.docx
+++ b/src/report/GA+StaticAnalysis.docx
@@ -1860,7 +1860,7 @@
                   </w:pPr>
                   <w:r>
                     <w:rPr>
-                      <w:rFonts w:ascii="Courier" w:hAnsi="Courier" w:cs="Consolas" w:hint="eastAsia"/>
+                      <w:rFonts w:ascii="Courier" w:hAnsi="Courier" w:cs="Consolas"/>
                       <w:color w:val="000000"/>
                       <w:sz w:val="18"/>
                       <w:szCs w:val="18"/>
@@ -1876,7 +1876,27 @@
                       <w:szCs w:val="18"/>
                       <w:u w:val="single"/>
                     </w:rPr>
-                    <w:t>ntTritype</w:t>
+                    <w:t>nt</w:t>
+                  </w:r>
+                  <w:r>
+                    <w:rPr>
+                      <w:rFonts w:ascii="Courier" w:hAnsi="Courier" w:cs="Consolas"/>
+                      <w:color w:val="000000"/>
+                      <w:sz w:val="18"/>
+                      <w:szCs w:val="18"/>
+                      <w:u w:val="single"/>
+                    </w:rPr>
+                    <w:t xml:space="preserve"> </w:t>
+                  </w:r>
+                  <w:r>
+                    <w:rPr>
+                      <w:rFonts w:ascii="Courier" w:hAnsi="Courier" w:cs="Consolas"/>
+                      <w:color w:val="000000"/>
+                      <w:sz w:val="18"/>
+                      <w:szCs w:val="18"/>
+                      <w:u w:val="single"/>
+                    </w:rPr>
+                    <w:t>Tritype</w:t>
                   </w:r>
                   <w:r>
                     <w:rPr>
@@ -4751,73 +4771,13 @@
         <w:spacing w:after="120" w:line="240" w:lineRule="auto"/>
         <w:jc w:val="both"/>
         <w:rPr>
-          <w:rFonts w:ascii="Times New Roman" w:eastAsia="Times New Roman" w:hAnsi="Times New Roman" w:cs="Times New Roman"/>
+          <w:rFonts w:ascii="Times New Roman" w:hAnsi="Times New Roman" w:cs="Times New Roman"/>
           <w:b/>
           <w:color w:val="222222"/>
           <w:sz w:val="24"/>
           <w:szCs w:val="24"/>
         </w:rPr>
       </w:pPr>
-      <w:r>
-        <w:rPr>
-          <w:rFonts w:ascii="Times New Roman" w:eastAsia="Times New Roman" w:hAnsi="Times New Roman" w:cs="Times New Roman"/>
-          <w:b/>
-          <w:color w:val="222222"/>
-          <w:sz w:val="24"/>
-          <w:szCs w:val="24"/>
-        </w:rPr>
-        <w:t>5. Th</w:t>
-      </w:r>
-      <w:r>
-        <w:rPr>
-          <w:rFonts w:ascii="Times New Roman" w:hAnsi="Times New Roman" w:cs="Times New Roman" w:hint="eastAsia"/>
-          <w:b/>
-          <w:color w:val="222222"/>
-          <w:sz w:val="24"/>
-          <w:szCs w:val="24"/>
-        </w:rPr>
-        <w:t>í</w:t>
-      </w:r>
-      <w:r>
-        <w:rPr>
-          <w:rFonts w:ascii="Times New Roman" w:eastAsia="Times New Roman" w:hAnsi="Times New Roman" w:cs="Times New Roman"/>
-          <w:b/>
-          <w:color w:val="222222"/>
-          <w:sz w:val="24"/>
-          <w:szCs w:val="24"/>
-        </w:rPr>
-        <w:t xml:space="preserve"> nghiệ</w:t>
-      </w:r>
-      <w:r>
-        <w:rPr>
-          <w:rFonts w:ascii="Times New Roman" w:eastAsia="Times New Roman" w:hAnsi="Times New Roman" w:cs="Times New Roman"/>
-          <w:b/>
-          <w:color w:val="222222"/>
-          <w:sz w:val="24"/>
-          <w:szCs w:val="24"/>
-        </w:rPr>
-        <w:t xml:space="preserve">m </w:t>
-      </w:r>
-      <w:r>
-        <w:rPr>
-          <w:rFonts w:ascii="Times New Roman" w:hAnsi="Times New Roman" w:cs="Times New Roman" w:hint="eastAsia"/>
-          <w:b/>
-          <w:color w:val="222222"/>
-          <w:sz w:val="24"/>
-          <w:szCs w:val="24"/>
-        </w:rPr>
-        <w:t>và</w:t>
-      </w:r>
-      <w:r>
-        <w:rPr>
-          <w:rFonts w:ascii="Times New Roman" w:eastAsia="Times New Roman" w:hAnsi="Times New Roman" w:cs="Times New Roman"/>
-          <w:b/>
-          <w:color w:val="222222"/>
-          <w:sz w:val="24"/>
-          <w:szCs w:val="24"/>
-        </w:rPr>
-        <w:t xml:space="preserve"> phân tích kết quả</w:t>
-      </w:r>
     </w:p>
     <w:p>
       <w:pPr>
@@ -4826,6 +4786,7 @@
         <w:jc w:val="both"/>
         <w:rPr>
           <w:rFonts w:ascii="Times New Roman" w:eastAsia="Times New Roman" w:hAnsi="Times New Roman" w:cs="Times New Roman"/>
+          <w:b/>
           <w:color w:val="222222"/>
           <w:sz w:val="24"/>
           <w:szCs w:val="24"/>
@@ -4834,11 +4795,62 @@
       <w:r>
         <w:rPr>
           <w:rFonts w:ascii="Times New Roman" w:eastAsia="Times New Roman" w:hAnsi="Times New Roman" w:cs="Times New Roman"/>
-          <w:color w:val="222222"/>
-          <w:sz w:val="24"/>
-          <w:szCs w:val="24"/>
-        </w:rPr>
-        <w:t>+ Các test programs + target paths</w:t>
+          <w:b/>
+          <w:color w:val="222222"/>
+          <w:sz w:val="24"/>
+          <w:szCs w:val="24"/>
+        </w:rPr>
+        <w:t>5. Th</w:t>
+      </w:r>
+      <w:r>
+        <w:rPr>
+          <w:rFonts w:ascii="Times New Roman" w:hAnsi="Times New Roman" w:cs="Times New Roman" w:hint="eastAsia"/>
+          <w:b/>
+          <w:color w:val="222222"/>
+          <w:sz w:val="24"/>
+          <w:szCs w:val="24"/>
+        </w:rPr>
+        <w:t>í</w:t>
+      </w:r>
+      <w:r>
+        <w:rPr>
+          <w:rFonts w:ascii="Times New Roman" w:eastAsia="Times New Roman" w:hAnsi="Times New Roman" w:cs="Times New Roman"/>
+          <w:b/>
+          <w:color w:val="222222"/>
+          <w:sz w:val="24"/>
+          <w:szCs w:val="24"/>
+        </w:rPr>
+        <w:t xml:space="preserve"> nghiệ</w:t>
+      </w:r>
+      <w:r>
+        <w:rPr>
+          <w:rFonts w:ascii="Times New Roman" w:eastAsia="Times New Roman" w:hAnsi="Times New Roman" w:cs="Times New Roman"/>
+          <w:b/>
+          <w:color w:val="222222"/>
+          <w:sz w:val="24"/>
+          <w:szCs w:val="24"/>
+        </w:rPr>
+        <w:t xml:space="preserve">m </w:t>
+      </w:r>
+      <w:r>
+        <w:rPr>
+          <w:rFonts w:ascii="Times New Roman" w:hAnsi="Times New Roman" w:cs="Times New Roman" w:hint="eastAsia"/>
+          <w:b/>
+          <w:color w:val="222222"/>
+          <w:sz w:val="24"/>
+          <w:szCs w:val="24"/>
+        </w:rPr>
+        <w:t>và</w:t>
+      </w:r>
+      <w:r>
+        <w:rPr>
+          <w:rFonts w:ascii="Times New Roman" w:eastAsia="Times New Roman" w:hAnsi="Times New Roman" w:cs="Times New Roman"/>
+          <w:b/>
+          <w:color w:val="222222"/>
+          <w:sz w:val="24"/>
+          <w:szCs w:val="24"/>
+        </w:rPr>
+        <w:t xml:space="preserve"> phân tích kết quả</w:t>
       </w:r>
     </w:p>
     <w:p>
@@ -4847,6 +4859,28 @@
         <w:spacing w:after="120" w:line="240" w:lineRule="auto"/>
         <w:jc w:val="both"/>
         <w:rPr>
+          <w:rFonts w:ascii="Times New Roman" w:eastAsia="Times New Roman" w:hAnsi="Times New Roman" w:cs="Times New Roman"/>
+          <w:color w:val="222222"/>
+          <w:sz w:val="24"/>
+          <w:szCs w:val="24"/>
+        </w:rPr>
+      </w:pPr>
+      <w:r>
+        <w:rPr>
+          <w:rFonts w:ascii="Times New Roman" w:eastAsia="Times New Roman" w:hAnsi="Times New Roman" w:cs="Times New Roman"/>
+          <w:color w:val="222222"/>
+          <w:sz w:val="24"/>
+          <w:szCs w:val="24"/>
+        </w:rPr>
+        <w:t>+ Các test programs + target paths</w:t>
+      </w:r>
+    </w:p>
+    <w:p>
+      <w:pPr>
+        <w:shd w:val="clear" w:color="auto" w:fill="FFFFFF"/>
+        <w:spacing w:after="120" w:line="240" w:lineRule="auto"/>
+        <w:jc w:val="both"/>
+        <w:rPr>
           <w:rFonts w:ascii="Times New Roman" w:hAnsi="Times New Roman" w:cs="Times New Roman"/>
           <w:color w:val="222222"/>
           <w:sz w:val="24"/>
@@ -4874,115 +4908,211 @@
     </w:p>
     <w:tbl>
       <w:tblPr>
-        <w:tblStyle w:val="TableGrid"/>
-        <w:tblW w:w="0" w:type="auto"/>
-        <w:tblInd w:w="250" w:type="dxa"/>
-        <w:tblLayout w:type="fixed"/>
+        <w:tblW w:w="8800" w:type="dxa"/>
+        <w:tblInd w:w="95" w:type="dxa"/>
         <w:tblLook w:val="04A0"/>
       </w:tblPr>
       <w:tblGrid>
-        <w:gridCol w:w="578"/>
-        <w:gridCol w:w="2682"/>
-        <w:gridCol w:w="5879"/>
+        <w:gridCol w:w="2151"/>
+        <w:gridCol w:w="940"/>
+        <w:gridCol w:w="3060"/>
+        <w:gridCol w:w="2720"/>
       </w:tblGrid>
       <w:tr>
-        <w:tc>
-          <w:tcPr>
-            <w:tcW w:w="578" w:type="dxa"/>
-          </w:tcPr>
-          <w:p>
-            <w:pPr>
+        <w:trPr>
+          <w:trHeight w:val="300"/>
+        </w:trPr>
+        <w:tc>
+          <w:tcPr>
+            <w:tcW w:w="2080" w:type="dxa"/>
+            <w:tcBorders>
+              <w:top w:val="single" w:sz="4" w:space="0" w:color="auto"/>
+              <w:left w:val="single" w:sz="4" w:space="0" w:color="auto"/>
+              <w:bottom w:val="single" w:sz="4" w:space="0" w:color="auto"/>
+              <w:right w:val="single" w:sz="4" w:space="0" w:color="auto"/>
+            </w:tcBorders>
+            <w:shd w:val="clear" w:color="auto" w:fill="auto"/>
+            <w:noWrap/>
+            <w:vAlign w:val="bottom"/>
+            <w:hideMark/>
+          </w:tcPr>
+          <w:p>
+            <w:pPr>
+              <w:spacing w:after="0" w:line="240" w:lineRule="auto"/>
               <w:jc w:val="center"/>
               <w:rPr>
-                <w:rFonts w:ascii="Times New Roman" w:hAnsi="Times New Roman" w:cs="Times New Roman"/>
-                <w:color w:val="222222"/>
-                <w:sz w:val="24"/>
-                <w:szCs w:val="24"/>
-              </w:rPr>
-            </w:pPr>
-            <w:r>
-              <w:rPr>
-                <w:rFonts w:ascii="Times New Roman" w:hAnsi="Times New Roman" w:cs="Times New Roman" w:hint="eastAsia"/>
-                <w:color w:val="222222"/>
-                <w:sz w:val="24"/>
-                <w:szCs w:val="24"/>
-              </w:rPr>
-              <w:t>No</w:t>
-            </w:r>
-          </w:p>
-        </w:tc>
-        <w:tc>
-          <w:tcPr>
-            <w:tcW w:w="2682" w:type="dxa"/>
-          </w:tcPr>
-          <w:p>
-            <w:pPr>
+                <w:rFonts w:ascii="Calibri" w:eastAsia="Times New Roman" w:hAnsi="Calibri" w:cs="Calibri"/>
+                <w:color w:val="000000"/>
+              </w:rPr>
+            </w:pPr>
+            <w:r>
+              <w:rPr>
+                <w:rFonts w:ascii="Calibri" w:eastAsia="Times New Roman" w:hAnsi="Calibri" w:cs="Calibri"/>
+                <w:color w:val="000000"/>
+              </w:rPr>
+              <w:t>Function</w:t>
+            </w:r>
+          </w:p>
+        </w:tc>
+        <w:tc>
+          <w:tcPr>
+            <w:tcW w:w="940" w:type="dxa"/>
+            <w:tcBorders>
+              <w:top w:val="single" w:sz="4" w:space="0" w:color="auto"/>
+              <w:left w:val="nil"/>
+              <w:bottom w:val="single" w:sz="4" w:space="0" w:color="auto"/>
+              <w:right w:val="single" w:sz="4" w:space="0" w:color="auto"/>
+            </w:tcBorders>
+            <w:shd w:val="clear" w:color="auto" w:fill="auto"/>
+            <w:noWrap/>
+            <w:vAlign w:val="bottom"/>
+            <w:hideMark/>
+          </w:tcPr>
+          <w:p>
+            <w:pPr>
+              <w:spacing w:after="0" w:line="240" w:lineRule="auto"/>
               <w:jc w:val="center"/>
               <w:rPr>
-                <w:rFonts w:ascii="Times New Roman" w:hAnsi="Times New Roman" w:cs="Times New Roman"/>
-                <w:color w:val="222222"/>
-                <w:sz w:val="24"/>
-                <w:szCs w:val="24"/>
-              </w:rPr>
-            </w:pPr>
-            <w:r>
-              <w:rPr>
-                <w:rFonts w:ascii="Times New Roman" w:hAnsi="Times New Roman" w:cs="Times New Roman" w:hint="eastAsia"/>
-                <w:color w:val="222222"/>
-                <w:sz w:val="24"/>
-                <w:szCs w:val="24"/>
-              </w:rPr>
-              <w:t>Function</w:t>
-            </w:r>
-          </w:p>
-        </w:tc>
-        <w:tc>
-          <w:tcPr>
-            <w:tcW w:w="5879" w:type="dxa"/>
-          </w:tcPr>
-          <w:p>
-            <w:pPr>
+                <w:rFonts w:ascii="Calibri" w:eastAsia="Times New Roman" w:hAnsi="Calibri" w:cs="Calibri"/>
+                <w:color w:val="000000"/>
+              </w:rPr>
+            </w:pPr>
+            <w:r>
+              <w:rPr>
+                <w:rFonts w:ascii="Calibri" w:eastAsia="Times New Roman" w:hAnsi="Calibri" w:cs="Calibri"/>
+                <w:color w:val="000000"/>
+              </w:rPr>
+              <w:t>PathID</w:t>
+            </w:r>
+          </w:p>
+        </w:tc>
+        <w:tc>
+          <w:tcPr>
+            <w:tcW w:w="3060" w:type="dxa"/>
+            <w:tcBorders>
+              <w:top w:val="single" w:sz="4" w:space="0" w:color="auto"/>
+              <w:left w:val="nil"/>
+              <w:bottom w:val="single" w:sz="4" w:space="0" w:color="auto"/>
+              <w:right w:val="single" w:sz="4" w:space="0" w:color="auto"/>
+            </w:tcBorders>
+            <w:shd w:val="clear" w:color="auto" w:fill="auto"/>
+            <w:noWrap/>
+            <w:vAlign w:val="bottom"/>
+            <w:hideMark/>
+          </w:tcPr>
+          <w:p>
+            <w:pPr>
+              <w:spacing w:after="0" w:line="240" w:lineRule="auto"/>
               <w:jc w:val="center"/>
               <w:rPr>
-                <w:rFonts w:ascii="Times New Roman" w:hAnsi="Times New Roman" w:cs="Times New Roman"/>
-                <w:color w:val="222222"/>
-                <w:sz w:val="24"/>
-                <w:szCs w:val="24"/>
-              </w:rPr>
-            </w:pPr>
-            <w:r>
-              <w:rPr>
-                <w:rFonts w:ascii="Times New Roman" w:hAnsi="Times New Roman" w:cs="Times New Roman" w:hint="eastAsia"/>
-                <w:color w:val="222222"/>
-                <w:sz w:val="24"/>
-                <w:szCs w:val="24"/>
+                <w:rFonts w:ascii="Calibri" w:eastAsia="Times New Roman" w:hAnsi="Calibri" w:cs="Calibri"/>
+                <w:color w:val="000000"/>
+              </w:rPr>
+            </w:pPr>
+            <w:r>
+              <w:rPr>
+                <w:rFonts w:ascii="Calibri" w:eastAsia="Times New Roman" w:hAnsi="Calibri" w:cs="Calibri"/>
+                <w:color w:val="000000"/>
               </w:rPr>
               <w:t>Target paths</w:t>
+            </w:r>
+          </w:p>
+        </w:tc>
+        <w:tc>
+          <w:tcPr>
+            <w:tcW w:w="2720" w:type="dxa"/>
+            <w:tcBorders>
+              <w:top w:val="single" w:sz="4" w:space="0" w:color="auto"/>
+              <w:left w:val="nil"/>
+              <w:bottom w:val="single" w:sz="4" w:space="0" w:color="auto"/>
+              <w:right w:val="single" w:sz="4" w:space="0" w:color="auto"/>
+            </w:tcBorders>
+            <w:shd w:val="clear" w:color="auto" w:fill="auto"/>
+            <w:noWrap/>
+            <w:vAlign w:val="bottom"/>
+            <w:hideMark/>
+          </w:tcPr>
+          <w:p>
+            <w:pPr>
+              <w:spacing w:after="0" w:line="240" w:lineRule="auto"/>
+              <w:jc w:val="center"/>
+              <w:rPr>
+                <w:rFonts w:ascii="Calibri" w:eastAsia="Times New Roman" w:hAnsi="Calibri" w:cs="Calibri"/>
+                <w:color w:val="000000"/>
+              </w:rPr>
+            </w:pPr>
+            <w:r>
+              <w:rPr>
+                <w:rFonts w:ascii="Calibri" w:eastAsia="Times New Roman" w:hAnsi="Calibri" w:cs="Calibri"/>
+                <w:color w:val="000000"/>
+              </w:rPr>
+              <w:t>Adjustment</w:t>
             </w:r>
           </w:p>
         </w:tc>
       </w:tr>
       <w:tr>
-        <w:tc>
-          <w:tcPr>
-            <w:tcW w:w="578" w:type="dxa"/>
-          </w:tcPr>
-          <w:p>
-            <w:pPr>
-              <w:jc w:val="center"/>
-              <w:rPr>
-                <w:rFonts w:ascii="Times New Roman" w:hAnsi="Times New Roman" w:cs="Times New Roman"/>
-                <w:color w:val="222222"/>
-                <w:sz w:val="24"/>
-                <w:szCs w:val="24"/>
-              </w:rPr>
-            </w:pPr>
-            <w:r>
-              <w:rPr>
-                <w:rFonts w:ascii="Times New Roman" w:hAnsi="Times New Roman" w:cs="Times New Roman" w:hint="eastAsia"/>
-                <w:color w:val="222222"/>
-                <w:sz w:val="24"/>
-                <w:szCs w:val="24"/>
+        <w:trPr>
+          <w:trHeight w:val="300"/>
+        </w:trPr>
+        <w:tc>
+          <w:tcPr>
+            <w:tcW w:w="2080" w:type="dxa"/>
+            <w:tcBorders>
+              <w:top w:val="nil"/>
+              <w:left w:val="single" w:sz="4" w:space="0" w:color="auto"/>
+              <w:bottom w:val="nil"/>
+              <w:right w:val="single" w:sz="4" w:space="0" w:color="auto"/>
+            </w:tcBorders>
+            <w:shd w:val="clear" w:color="auto" w:fill="auto"/>
+            <w:noWrap/>
+            <w:vAlign w:val="bottom"/>
+            <w:hideMark/>
+          </w:tcPr>
+          <w:p>
+            <w:pPr>
+              <w:spacing w:after="0" w:line="240" w:lineRule="auto"/>
+              <w:rPr>
+                <w:rFonts w:ascii="Calibri" w:eastAsia="Times New Roman" w:hAnsi="Calibri" w:cs="Calibri"/>
+                <w:color w:val="000000"/>
+              </w:rPr>
+            </w:pPr>
+            <w:r>
+              <w:rPr>
+                <w:rFonts w:ascii="Calibri" w:eastAsia="Times New Roman" w:hAnsi="Calibri" w:cs="Calibri"/>
+                <w:color w:val="000000"/>
+              </w:rPr>
+              <w:t>tritypeBueno2002</w:t>
+            </w:r>
+          </w:p>
+        </w:tc>
+        <w:tc>
+          <w:tcPr>
+            <w:tcW w:w="940" w:type="dxa"/>
+            <w:tcBorders>
+              <w:top w:val="nil"/>
+              <w:left w:val="nil"/>
+              <w:bottom w:val="single" w:sz="4" w:space="0" w:color="auto"/>
+              <w:right w:val="single" w:sz="4" w:space="0" w:color="auto"/>
+            </w:tcBorders>
+            <w:shd w:val="clear" w:color="auto" w:fill="auto"/>
+            <w:noWrap/>
+            <w:vAlign w:val="bottom"/>
+            <w:hideMark/>
+          </w:tcPr>
+          <w:p>
+            <w:pPr>
+              <w:spacing w:after="0" w:line="240" w:lineRule="auto"/>
+              <w:jc w:val="right"/>
+              <w:rPr>
+                <w:rFonts w:ascii="Calibri" w:eastAsia="Times New Roman" w:hAnsi="Calibri" w:cs="Calibri"/>
+                <w:color w:val="000000"/>
+              </w:rPr>
+            </w:pPr>
+            <w:r>
+              <w:rPr>
+                <w:rFonts w:ascii="Calibri" w:eastAsia="Times New Roman" w:hAnsi="Calibri" w:cs="Calibri"/>
+                <w:color w:val="000000"/>
               </w:rPr>
               <w:t>1</w:t>
             </w:r>
@@ -4990,216 +5120,129 @@
         </w:tc>
         <w:tc>
           <w:tcPr>
-            <w:tcW w:w="2682" w:type="dxa"/>
-          </w:tcPr>
-          <w:p>
-            <w:pPr>
-              <w:jc w:val="both"/>
-              <w:rPr>
-                <w:rFonts w:ascii="Times New Roman" w:hAnsi="Times New Roman" w:cs="Times New Roman"/>
-                <w:color w:val="222222"/>
-                <w:sz w:val="24"/>
-                <w:szCs w:val="24"/>
-              </w:rPr>
-            </w:pPr>
-            <w:r>
-              <w:rPr>
-                <w:rFonts w:ascii="Times New Roman" w:hAnsi="Times New Roman" w:cs="Times New Roman"/>
-                <w:color w:val="222222"/>
-                <w:sz w:val="24"/>
-                <w:szCs w:val="24"/>
-              </w:rPr>
-              <w:t>tritypeBueno2002</w:t>
-            </w:r>
-          </w:p>
-        </w:tc>
-        <w:tc>
-          <w:tcPr>
-            <w:tcW w:w="5879" w:type="dxa"/>
-          </w:tcPr>
-          <w:p>
-            <w:pPr>
-              <w:jc w:val="both"/>
-              <w:rPr>
-                <w:rFonts w:ascii="Times New Roman" w:hAnsi="Times New Roman" w:cs="Times New Roman"/>
-                <w:color w:val="222222"/>
-                <w:sz w:val="24"/>
-                <w:szCs w:val="24"/>
-              </w:rPr>
-            </w:pPr>
-            <w:r>
-              <w:rPr>
-                <w:rFonts w:ascii="Times New Roman" w:hAnsi="Times New Roman" w:cs="Times New Roman"/>
-                <w:color w:val="222222"/>
-                <w:sz w:val="24"/>
-                <w:szCs w:val="24"/>
-              </w:rPr>
-              <w:t>Path 1:[[1, F], [2, F], [3, F], [4, F], [5, F]]</w:t>
-            </w:r>
-          </w:p>
-          <w:p>
-            <w:pPr>
-              <w:jc w:val="both"/>
-              <w:rPr>
-                <w:rFonts w:ascii="Times New Roman" w:hAnsi="Times New Roman" w:cs="Times New Roman"/>
-                <w:color w:val="222222"/>
-                <w:sz w:val="24"/>
-                <w:szCs w:val="24"/>
-              </w:rPr>
-            </w:pPr>
-            <w:r>
-              <w:rPr>
-                <w:rFonts w:ascii="Times New Roman" w:hAnsi="Times New Roman" w:cs="Times New Roman"/>
-                <w:color w:val="222222"/>
-                <w:sz w:val="24"/>
-                <w:szCs w:val="24"/>
-              </w:rPr>
-              <w:t>Path 2:[[1, F], [2, F], [3, F], [4, F], [5, T]]</w:t>
-            </w:r>
-          </w:p>
-          <w:p>
-            <w:pPr>
-              <w:jc w:val="both"/>
-              <w:rPr>
-                <w:rFonts w:ascii="Times New Roman" w:hAnsi="Times New Roman" w:cs="Times New Roman"/>
-                <w:color w:val="222222"/>
-                <w:sz w:val="24"/>
-                <w:szCs w:val="24"/>
-              </w:rPr>
-            </w:pPr>
-            <w:r>
-              <w:rPr>
-                <w:rFonts w:ascii="Times New Roman" w:hAnsi="Times New Roman" w:cs="Times New Roman"/>
-                <w:color w:val="222222"/>
-                <w:sz w:val="24"/>
-                <w:szCs w:val="24"/>
-              </w:rPr>
-              <w:t>Path 3:[[1, F], [2, F], [3, F], [4, T]]</w:t>
-            </w:r>
-          </w:p>
-          <w:p>
-            <w:pPr>
-              <w:jc w:val="both"/>
-              <w:rPr>
-                <w:rFonts w:ascii="Times New Roman" w:hAnsi="Times New Roman" w:cs="Times New Roman"/>
-                <w:color w:val="222222"/>
-                <w:sz w:val="24"/>
-                <w:szCs w:val="24"/>
-              </w:rPr>
-            </w:pPr>
-            <w:r>
-              <w:rPr>
-                <w:rFonts w:ascii="Times New Roman" w:hAnsi="Times New Roman" w:cs="Times New Roman"/>
-                <w:color w:val="222222"/>
-                <w:sz w:val="24"/>
-                <w:szCs w:val="24"/>
-              </w:rPr>
-              <w:t>Path 4:[[1, F], [2, F], [3, T], [6, F], [7, F]]</w:t>
-            </w:r>
-          </w:p>
-          <w:p>
-            <w:pPr>
-              <w:jc w:val="both"/>
-              <w:rPr>
-                <w:rFonts w:ascii="Times New Roman" w:hAnsi="Times New Roman" w:cs="Times New Roman"/>
-                <w:color w:val="222222"/>
-                <w:sz w:val="24"/>
-                <w:szCs w:val="24"/>
-              </w:rPr>
-            </w:pPr>
-            <w:r>
-              <w:rPr>
-                <w:rFonts w:ascii="Times New Roman" w:hAnsi="Times New Roman" w:cs="Times New Roman"/>
-                <w:color w:val="222222"/>
-                <w:sz w:val="24"/>
-                <w:szCs w:val="24"/>
-              </w:rPr>
-              <w:t>Path 5:[[1, F], [2, F], [3, T], [6, F], [7, T]]</w:t>
-            </w:r>
-          </w:p>
-          <w:p>
-            <w:pPr>
-              <w:jc w:val="both"/>
-              <w:rPr>
-                <w:rFonts w:ascii="Times New Roman" w:hAnsi="Times New Roman" w:cs="Times New Roman"/>
-                <w:color w:val="222222"/>
-                <w:sz w:val="24"/>
-                <w:szCs w:val="24"/>
-              </w:rPr>
-            </w:pPr>
-            <w:r>
-              <w:rPr>
-                <w:rFonts w:ascii="Times New Roman" w:hAnsi="Times New Roman" w:cs="Times New Roman"/>
-                <w:color w:val="222222"/>
-                <w:sz w:val="24"/>
-                <w:szCs w:val="24"/>
-              </w:rPr>
-              <w:t>Path 6:[[1, F], [2, F], [3, T], [6, T]]</w:t>
-            </w:r>
-          </w:p>
-          <w:p>
-            <w:pPr>
-              <w:jc w:val="both"/>
-              <w:rPr>
-                <w:rFonts w:ascii="Times New Roman" w:hAnsi="Times New Roman" w:cs="Times New Roman"/>
-                <w:color w:val="222222"/>
-                <w:sz w:val="24"/>
-                <w:szCs w:val="24"/>
-              </w:rPr>
-            </w:pPr>
-            <w:r>
-              <w:rPr>
-                <w:rFonts w:ascii="Times New Roman" w:hAnsi="Times New Roman" w:cs="Times New Roman"/>
-                <w:color w:val="222222"/>
-                <w:sz w:val="24"/>
-                <w:szCs w:val="24"/>
-              </w:rPr>
-              <w:t>Path 7:[[1, F], [2, T]]</w:t>
-            </w:r>
-          </w:p>
-          <w:p>
-            <w:pPr>
-              <w:jc w:val="both"/>
-              <w:rPr>
-                <w:rFonts w:ascii="Times New Roman" w:hAnsi="Times New Roman" w:cs="Times New Roman"/>
-                <w:color w:val="222222"/>
-                <w:sz w:val="24"/>
-                <w:szCs w:val="24"/>
-              </w:rPr>
-            </w:pPr>
-            <w:r>
-              <w:rPr>
-                <w:rFonts w:ascii="Times New Roman" w:hAnsi="Times New Roman" w:cs="Times New Roman"/>
-                <w:color w:val="222222"/>
-                <w:sz w:val="24"/>
-                <w:szCs w:val="24"/>
-              </w:rPr>
-              <w:t>Path 8:[[1, T]]</w:t>
+            <w:tcW w:w="3060" w:type="dxa"/>
+            <w:tcBorders>
+              <w:top w:val="nil"/>
+              <w:left w:val="nil"/>
+              <w:bottom w:val="single" w:sz="4" w:space="0" w:color="auto"/>
+              <w:right w:val="single" w:sz="4" w:space="0" w:color="auto"/>
+            </w:tcBorders>
+            <w:shd w:val="clear" w:color="auto" w:fill="auto"/>
+            <w:noWrap/>
+            <w:vAlign w:val="bottom"/>
+            <w:hideMark/>
+          </w:tcPr>
+          <w:p>
+            <w:pPr>
+              <w:spacing w:after="0" w:line="240" w:lineRule="auto"/>
+              <w:rPr>
+                <w:rFonts w:ascii="Calibri" w:eastAsia="Times New Roman" w:hAnsi="Calibri" w:cs="Calibri"/>
+                <w:color w:val="000000"/>
+              </w:rPr>
+            </w:pPr>
+            <w:r>
+              <w:rPr>
+                <w:rFonts w:ascii="Calibri" w:eastAsia="Times New Roman" w:hAnsi="Calibri" w:cs="Calibri"/>
+                <w:color w:val="000000"/>
+              </w:rPr>
+              <w:t>[[1, F], [2, F], [3, F], [4, F], [5, F]]</w:t>
+            </w:r>
+          </w:p>
+        </w:tc>
+        <w:tc>
+          <w:tcPr>
+            <w:tcW w:w="2720" w:type="dxa"/>
+            <w:tcBorders>
+              <w:top w:val="nil"/>
+              <w:left w:val="nil"/>
+              <w:bottom w:val="single" w:sz="4" w:space="0" w:color="auto"/>
+              <w:right w:val="single" w:sz="4" w:space="0" w:color="auto"/>
+            </w:tcBorders>
+            <w:shd w:val="clear" w:color="auto" w:fill="auto"/>
+            <w:noWrap/>
+            <w:vAlign w:val="bottom"/>
+            <w:hideMark/>
+          </w:tcPr>
+          <w:p>
+            <w:pPr>
+              <w:spacing w:after="0" w:line="240" w:lineRule="auto"/>
+              <w:rPr>
+                <w:rFonts w:ascii="Calibri" w:eastAsia="Times New Roman" w:hAnsi="Calibri" w:cs="Calibri"/>
+                <w:color w:val="000000"/>
+              </w:rPr>
+            </w:pPr>
+            <w:r>
+              <w:rPr>
+                <w:rFonts w:ascii="Calibri" w:eastAsia="Times New Roman" w:hAnsi="Calibri" w:cs="Calibri"/>
+                <w:color w:val="000000"/>
+              </w:rPr>
+              <w:t>b = c</w:t>
             </w:r>
           </w:p>
         </w:tc>
       </w:tr>
       <w:tr>
-        <w:tc>
-          <w:tcPr>
-            <w:tcW w:w="578" w:type="dxa"/>
-          </w:tcPr>
-          <w:p>
-            <w:pPr>
-              <w:jc w:val="center"/>
-              <w:rPr>
-                <w:rFonts w:ascii="Times New Roman" w:hAnsi="Times New Roman" w:cs="Times New Roman"/>
-                <w:color w:val="222222"/>
-                <w:sz w:val="24"/>
-                <w:szCs w:val="24"/>
-              </w:rPr>
-            </w:pPr>
-            <w:r>
-              <w:rPr>
-                <w:rFonts w:ascii="Times New Roman" w:hAnsi="Times New Roman" w:cs="Times New Roman" w:hint="eastAsia"/>
-                <w:color w:val="222222"/>
-                <w:sz w:val="24"/>
-                <w:szCs w:val="24"/>
+        <w:trPr>
+          <w:trHeight w:val="300"/>
+        </w:trPr>
+        <w:tc>
+          <w:tcPr>
+            <w:tcW w:w="2080" w:type="dxa"/>
+            <w:tcBorders>
+              <w:top w:val="nil"/>
+              <w:left w:val="single" w:sz="4" w:space="0" w:color="auto"/>
+              <w:bottom w:val="nil"/>
+              <w:right w:val="single" w:sz="4" w:space="0" w:color="auto"/>
+            </w:tcBorders>
+            <w:shd w:val="clear" w:color="auto" w:fill="auto"/>
+            <w:noWrap/>
+            <w:vAlign w:val="bottom"/>
+            <w:hideMark/>
+          </w:tcPr>
+          <w:p>
+            <w:pPr>
+              <w:spacing w:after="0" w:line="240" w:lineRule="auto"/>
+              <w:rPr>
+                <w:rFonts w:ascii="Calibri" w:eastAsia="Times New Roman" w:hAnsi="Calibri" w:cs="Calibri"/>
+                <w:color w:val="000000"/>
+              </w:rPr>
+            </w:pPr>
+            <w:r>
+              <w:rPr>
+                <w:rFonts w:ascii="Calibri" w:eastAsia="Times New Roman" w:hAnsi="Calibri" w:cs="Calibri"/>
+                <w:color w:val="000000"/>
+              </w:rPr>
+              <w:t> </w:t>
+            </w:r>
+          </w:p>
+        </w:tc>
+        <w:tc>
+          <w:tcPr>
+            <w:tcW w:w="940" w:type="dxa"/>
+            <w:tcBorders>
+              <w:top w:val="nil"/>
+              <w:left w:val="nil"/>
+              <w:bottom w:val="single" w:sz="4" w:space="0" w:color="auto"/>
+              <w:right w:val="single" w:sz="4" w:space="0" w:color="auto"/>
+            </w:tcBorders>
+            <w:shd w:val="clear" w:color="auto" w:fill="auto"/>
+            <w:noWrap/>
+            <w:vAlign w:val="bottom"/>
+            <w:hideMark/>
+          </w:tcPr>
+          <w:p>
+            <w:pPr>
+              <w:spacing w:after="0" w:line="240" w:lineRule="auto"/>
+              <w:jc w:val="right"/>
+              <w:rPr>
+                <w:rFonts w:ascii="Calibri" w:eastAsia="Times New Roman" w:hAnsi="Calibri" w:cs="Calibri"/>
+                <w:color w:val="000000"/>
+              </w:rPr>
+            </w:pPr>
+            <w:r>
+              <w:rPr>
+                <w:rFonts w:ascii="Calibri" w:eastAsia="Times New Roman" w:hAnsi="Calibri" w:cs="Calibri"/>
+                <w:color w:val="000000"/>
               </w:rPr>
               <w:t>2</w:t>
             </w:r>
@@ -5207,216 +5250,129 @@
         </w:tc>
         <w:tc>
           <w:tcPr>
-            <w:tcW w:w="2682" w:type="dxa"/>
-          </w:tcPr>
-          <w:p>
-            <w:pPr>
-              <w:jc w:val="both"/>
-              <w:rPr>
-                <w:rFonts w:ascii="Times New Roman" w:hAnsi="Times New Roman" w:cs="Times New Roman"/>
-                <w:color w:val="222222"/>
-                <w:sz w:val="24"/>
-                <w:szCs w:val="24"/>
-              </w:rPr>
-            </w:pPr>
-            <w:r>
-              <w:rPr>
-                <w:rFonts w:ascii="Times New Roman" w:hAnsi="Times New Roman" w:cs="Times New Roman"/>
-                <w:color w:val="222222"/>
-                <w:sz w:val="24"/>
-                <w:szCs w:val="24"/>
-              </w:rPr>
-              <w:t>triangleMansour2004</w:t>
-            </w:r>
-          </w:p>
-        </w:tc>
-        <w:tc>
-          <w:tcPr>
-            <w:tcW w:w="5879" w:type="dxa"/>
-          </w:tcPr>
-          <w:p>
-            <w:pPr>
-              <w:jc w:val="both"/>
-              <w:rPr>
-                <w:rFonts w:ascii="Times New Roman" w:hAnsi="Times New Roman" w:cs="Times New Roman"/>
-                <w:color w:val="222222"/>
-                <w:sz w:val="24"/>
-                <w:szCs w:val="24"/>
-              </w:rPr>
-            </w:pPr>
-            <w:r>
-              <w:rPr>
-                <w:rFonts w:ascii="Times New Roman" w:hAnsi="Times New Roman" w:cs="Times New Roman"/>
-                <w:color w:val="222222"/>
-                <w:sz w:val="24"/>
-                <w:szCs w:val="24"/>
-              </w:rPr>
-              <w:t>Path 1:[[1, F], [2, F], [3, F]]</w:t>
-            </w:r>
-          </w:p>
-          <w:p>
-            <w:pPr>
-              <w:jc w:val="both"/>
-              <w:rPr>
-                <w:rFonts w:ascii="Times New Roman" w:hAnsi="Times New Roman" w:cs="Times New Roman"/>
-                <w:color w:val="222222"/>
-                <w:sz w:val="24"/>
-                <w:szCs w:val="24"/>
-              </w:rPr>
-            </w:pPr>
-            <w:r>
-              <w:rPr>
-                <w:rFonts w:ascii="Times New Roman" w:hAnsi="Times New Roman" w:cs="Times New Roman"/>
-                <w:color w:val="222222"/>
-                <w:sz w:val="24"/>
-                <w:szCs w:val="24"/>
-              </w:rPr>
-              <w:t>Path 2:[[1, F], [2, F], [3, T]]</w:t>
-            </w:r>
-          </w:p>
-          <w:p>
-            <w:pPr>
-              <w:jc w:val="both"/>
-              <w:rPr>
-                <w:rFonts w:ascii="Times New Roman" w:hAnsi="Times New Roman" w:cs="Times New Roman"/>
-                <w:color w:val="222222"/>
-                <w:sz w:val="24"/>
-                <w:szCs w:val="24"/>
-              </w:rPr>
-            </w:pPr>
-            <w:r>
-              <w:rPr>
-                <w:rFonts w:ascii="Times New Roman" w:hAnsi="Times New Roman" w:cs="Times New Roman"/>
-                <w:color w:val="222222"/>
-                <w:sz w:val="24"/>
-                <w:szCs w:val="24"/>
-              </w:rPr>
-              <w:t>Path 3:[[1, F], [2, T], [3, F]]</w:t>
-            </w:r>
-          </w:p>
-          <w:p>
-            <w:pPr>
-              <w:jc w:val="both"/>
-              <w:rPr>
-                <w:rFonts w:ascii="Times New Roman" w:hAnsi="Times New Roman" w:cs="Times New Roman"/>
-                <w:color w:val="222222"/>
-                <w:sz w:val="24"/>
-                <w:szCs w:val="24"/>
-              </w:rPr>
-            </w:pPr>
-            <w:r>
-              <w:rPr>
-                <w:rFonts w:ascii="Times New Roman" w:hAnsi="Times New Roman" w:cs="Times New Roman"/>
-                <w:color w:val="222222"/>
-                <w:sz w:val="24"/>
-                <w:szCs w:val="24"/>
-              </w:rPr>
-              <w:t>Path 4:[[1, F], [2, T], [3, T]]</w:t>
-            </w:r>
-          </w:p>
-          <w:p>
-            <w:pPr>
-              <w:jc w:val="both"/>
-              <w:rPr>
-                <w:rFonts w:ascii="Times New Roman" w:hAnsi="Times New Roman" w:cs="Times New Roman"/>
-                <w:color w:val="222222"/>
-                <w:sz w:val="24"/>
-                <w:szCs w:val="24"/>
-              </w:rPr>
-            </w:pPr>
-            <w:r>
-              <w:rPr>
-                <w:rFonts w:ascii="Times New Roman" w:hAnsi="Times New Roman" w:cs="Times New Roman"/>
-                <w:color w:val="222222"/>
-                <w:sz w:val="24"/>
-                <w:szCs w:val="24"/>
-              </w:rPr>
-              <w:t>Path 5:[[1, T], [2, F], [3, F]]</w:t>
-            </w:r>
-          </w:p>
-          <w:p>
-            <w:pPr>
-              <w:jc w:val="both"/>
-              <w:rPr>
-                <w:rFonts w:ascii="Times New Roman" w:hAnsi="Times New Roman" w:cs="Times New Roman"/>
-                <w:color w:val="222222"/>
-                <w:sz w:val="24"/>
-                <w:szCs w:val="24"/>
-              </w:rPr>
-            </w:pPr>
-            <w:r>
-              <w:rPr>
-                <w:rFonts w:ascii="Times New Roman" w:hAnsi="Times New Roman" w:cs="Times New Roman"/>
-                <w:color w:val="222222"/>
-                <w:sz w:val="24"/>
-                <w:szCs w:val="24"/>
-              </w:rPr>
-              <w:t>Path 6:[[1, T], [2, F], [3, T]]</w:t>
-            </w:r>
-          </w:p>
-          <w:p>
-            <w:pPr>
-              <w:jc w:val="both"/>
-              <w:rPr>
-                <w:rFonts w:ascii="Times New Roman" w:hAnsi="Times New Roman" w:cs="Times New Roman"/>
-                <w:color w:val="222222"/>
-                <w:sz w:val="24"/>
-                <w:szCs w:val="24"/>
-              </w:rPr>
-            </w:pPr>
-            <w:r>
-              <w:rPr>
-                <w:rFonts w:ascii="Times New Roman" w:hAnsi="Times New Roman" w:cs="Times New Roman"/>
-                <w:color w:val="222222"/>
-                <w:sz w:val="24"/>
-                <w:szCs w:val="24"/>
-              </w:rPr>
-              <w:t>Path 7:[[1, T], [2, T], [3, F]]</w:t>
-            </w:r>
-          </w:p>
-          <w:p>
-            <w:pPr>
-              <w:jc w:val="both"/>
-              <w:rPr>
-                <w:rFonts w:ascii="Times New Roman" w:hAnsi="Times New Roman" w:cs="Times New Roman"/>
-                <w:color w:val="222222"/>
-                <w:sz w:val="24"/>
-                <w:szCs w:val="24"/>
-              </w:rPr>
-            </w:pPr>
-            <w:r>
-              <w:rPr>
-                <w:rFonts w:ascii="Times New Roman" w:hAnsi="Times New Roman" w:cs="Times New Roman"/>
-                <w:color w:val="222222"/>
-                <w:sz w:val="24"/>
-                <w:szCs w:val="24"/>
-              </w:rPr>
-              <w:t>Path 8:[[1, T], [2, T], [3, T]]</w:t>
+            <w:tcW w:w="3060" w:type="dxa"/>
+            <w:tcBorders>
+              <w:top w:val="nil"/>
+              <w:left w:val="nil"/>
+              <w:bottom w:val="single" w:sz="4" w:space="0" w:color="auto"/>
+              <w:right w:val="single" w:sz="4" w:space="0" w:color="auto"/>
+            </w:tcBorders>
+            <w:shd w:val="clear" w:color="auto" w:fill="auto"/>
+            <w:noWrap/>
+            <w:vAlign w:val="bottom"/>
+            <w:hideMark/>
+          </w:tcPr>
+          <w:p>
+            <w:pPr>
+              <w:spacing w:after="0" w:line="240" w:lineRule="auto"/>
+              <w:rPr>
+                <w:rFonts w:ascii="Calibri" w:eastAsia="Times New Roman" w:hAnsi="Calibri" w:cs="Calibri"/>
+                <w:color w:val="000000"/>
+              </w:rPr>
+            </w:pPr>
+            <w:r>
+              <w:rPr>
+                <w:rFonts w:ascii="Calibri" w:eastAsia="Times New Roman" w:hAnsi="Calibri" w:cs="Calibri"/>
+                <w:color w:val="000000"/>
+              </w:rPr>
+              <w:t>[[1, F], [2, F], [3, F], [4, F], [5, T]]</w:t>
+            </w:r>
+          </w:p>
+        </w:tc>
+        <w:tc>
+          <w:tcPr>
+            <w:tcW w:w="2720" w:type="dxa"/>
+            <w:tcBorders>
+              <w:top w:val="nil"/>
+              <w:left w:val="nil"/>
+              <w:bottom w:val="single" w:sz="4" w:space="0" w:color="auto"/>
+              <w:right w:val="single" w:sz="4" w:space="0" w:color="auto"/>
+            </w:tcBorders>
+            <w:shd w:val="clear" w:color="auto" w:fill="auto"/>
+            <w:noWrap/>
+            <w:vAlign w:val="bottom"/>
+            <w:hideMark/>
+          </w:tcPr>
+          <w:p>
+            <w:pPr>
+              <w:spacing w:after="0" w:line="240" w:lineRule="auto"/>
+              <w:rPr>
+                <w:rFonts w:ascii="Calibri" w:eastAsia="Times New Roman" w:hAnsi="Calibri" w:cs="Calibri"/>
+                <w:color w:val="000000"/>
+              </w:rPr>
+            </w:pPr>
+            <w:r>
+              <w:rPr>
+                <w:rFonts w:ascii="Calibri" w:eastAsia="Times New Roman" w:hAnsi="Calibri" w:cs="Calibri"/>
+                <w:color w:val="000000"/>
+              </w:rPr>
+              <w:t>a = b</w:t>
             </w:r>
           </w:p>
         </w:tc>
       </w:tr>
       <w:tr>
-        <w:tc>
-          <w:tcPr>
-            <w:tcW w:w="578" w:type="dxa"/>
-          </w:tcPr>
-          <w:p>
-            <w:pPr>
-              <w:jc w:val="center"/>
-              <w:rPr>
-                <w:rFonts w:ascii="Times New Roman" w:hAnsi="Times New Roman" w:cs="Times New Roman"/>
-                <w:color w:val="222222"/>
-                <w:sz w:val="24"/>
-                <w:szCs w:val="24"/>
-              </w:rPr>
-            </w:pPr>
-            <w:r>
-              <w:rPr>
-                <w:rFonts w:ascii="Times New Roman" w:hAnsi="Times New Roman" w:cs="Times New Roman" w:hint="eastAsia"/>
-                <w:color w:val="222222"/>
-                <w:sz w:val="24"/>
-                <w:szCs w:val="24"/>
+        <w:trPr>
+          <w:trHeight w:val="300"/>
+        </w:trPr>
+        <w:tc>
+          <w:tcPr>
+            <w:tcW w:w="2080" w:type="dxa"/>
+            <w:tcBorders>
+              <w:top w:val="nil"/>
+              <w:left w:val="single" w:sz="4" w:space="0" w:color="auto"/>
+              <w:bottom w:val="nil"/>
+              <w:right w:val="single" w:sz="4" w:space="0" w:color="auto"/>
+            </w:tcBorders>
+            <w:shd w:val="clear" w:color="auto" w:fill="auto"/>
+            <w:noWrap/>
+            <w:vAlign w:val="bottom"/>
+            <w:hideMark/>
+          </w:tcPr>
+          <w:p>
+            <w:pPr>
+              <w:spacing w:after="0" w:line="240" w:lineRule="auto"/>
+              <w:rPr>
+                <w:rFonts w:ascii="Calibri" w:eastAsia="Times New Roman" w:hAnsi="Calibri" w:cs="Calibri"/>
+                <w:color w:val="000000"/>
+              </w:rPr>
+            </w:pPr>
+            <w:r>
+              <w:rPr>
+                <w:rFonts w:ascii="Calibri" w:eastAsia="Times New Roman" w:hAnsi="Calibri" w:cs="Calibri"/>
+                <w:color w:val="000000"/>
+              </w:rPr>
+              <w:t> </w:t>
+            </w:r>
+          </w:p>
+        </w:tc>
+        <w:tc>
+          <w:tcPr>
+            <w:tcW w:w="940" w:type="dxa"/>
+            <w:tcBorders>
+              <w:top w:val="nil"/>
+              <w:left w:val="nil"/>
+              <w:bottom w:val="single" w:sz="4" w:space="0" w:color="auto"/>
+              <w:right w:val="single" w:sz="4" w:space="0" w:color="auto"/>
+            </w:tcBorders>
+            <w:shd w:val="clear" w:color="auto" w:fill="auto"/>
+            <w:noWrap/>
+            <w:vAlign w:val="bottom"/>
+            <w:hideMark/>
+          </w:tcPr>
+          <w:p>
+            <w:pPr>
+              <w:spacing w:after="0" w:line="240" w:lineRule="auto"/>
+              <w:jc w:val="right"/>
+              <w:rPr>
+                <w:rFonts w:ascii="Calibri" w:eastAsia="Times New Roman" w:hAnsi="Calibri" w:cs="Calibri"/>
+                <w:color w:val="000000"/>
+              </w:rPr>
+            </w:pPr>
+            <w:r>
+              <w:rPr>
+                <w:rFonts w:ascii="Calibri" w:eastAsia="Times New Roman" w:hAnsi="Calibri" w:cs="Calibri"/>
+                <w:color w:val="000000"/>
               </w:rPr>
               <w:t>3</w:t>
             </w:r>
@@ -5424,136 +5380,129 @@
         </w:tc>
         <w:tc>
           <w:tcPr>
-            <w:tcW w:w="2682" w:type="dxa"/>
-          </w:tcPr>
-          <w:p>
-            <w:pPr>
-              <w:jc w:val="both"/>
-              <w:rPr>
-                <w:rFonts w:ascii="Times New Roman" w:hAnsi="Times New Roman" w:cs="Times New Roman"/>
-                <w:color w:val="222222"/>
-                <w:sz w:val="24"/>
-                <w:szCs w:val="24"/>
-              </w:rPr>
-            </w:pPr>
-            <w:r>
-              <w:rPr>
-                <w:rFonts w:ascii="Times New Roman" w:hAnsi="Times New Roman" w:cs="Times New Roman"/>
-                <w:color w:val="222222"/>
-                <w:sz w:val="24"/>
-                <w:szCs w:val="24"/>
-              </w:rPr>
-              <w:t>tA2008_Triangle</w:t>
-            </w:r>
-          </w:p>
-        </w:tc>
-        <w:tc>
-          <w:tcPr>
-            <w:tcW w:w="5879" w:type="dxa"/>
-          </w:tcPr>
-          <w:p>
-            <w:pPr>
-              <w:jc w:val="both"/>
-              <w:rPr>
-                <w:rFonts w:ascii="Times New Roman" w:hAnsi="Times New Roman" w:cs="Times New Roman"/>
-                <w:color w:val="222222"/>
-                <w:sz w:val="24"/>
-                <w:szCs w:val="24"/>
-              </w:rPr>
-            </w:pPr>
-            <w:r>
-              <w:rPr>
-                <w:rFonts w:ascii="Times New Roman" w:hAnsi="Times New Roman" w:cs="Times New Roman"/>
-                <w:color w:val="222222"/>
-                <w:sz w:val="24"/>
-                <w:szCs w:val="24"/>
-              </w:rPr>
-              <w:t>Path 1:[[1, F]]</w:t>
-            </w:r>
-          </w:p>
-          <w:p>
-            <w:pPr>
-              <w:jc w:val="both"/>
-              <w:rPr>
-                <w:rFonts w:ascii="Times New Roman" w:hAnsi="Times New Roman" w:cs="Times New Roman"/>
-                <w:color w:val="222222"/>
-                <w:sz w:val="24"/>
-                <w:szCs w:val="24"/>
-              </w:rPr>
-            </w:pPr>
-            <w:r>
-              <w:rPr>
-                <w:rFonts w:ascii="Times New Roman" w:hAnsi="Times New Roman" w:cs="Times New Roman"/>
-                <w:color w:val="222222"/>
-                <w:sz w:val="24"/>
-                <w:szCs w:val="24"/>
-              </w:rPr>
-              <w:t>Path 2:[[1, T], [2, F], [3, F]]</w:t>
-            </w:r>
-          </w:p>
-          <w:p>
-            <w:pPr>
-              <w:jc w:val="both"/>
-              <w:rPr>
-                <w:rFonts w:ascii="Times New Roman" w:hAnsi="Times New Roman" w:cs="Times New Roman"/>
-                <w:color w:val="222222"/>
-                <w:sz w:val="24"/>
-                <w:szCs w:val="24"/>
-              </w:rPr>
-            </w:pPr>
-            <w:r>
-              <w:rPr>
-                <w:rFonts w:ascii="Times New Roman" w:hAnsi="Times New Roman" w:cs="Times New Roman"/>
-                <w:color w:val="222222"/>
-                <w:sz w:val="24"/>
-                <w:szCs w:val="24"/>
-              </w:rPr>
-              <w:t>Path 3:[[1, T], [2, F], [3, T]]</w:t>
-            </w:r>
-          </w:p>
-          <w:p>
-            <w:pPr>
-              <w:jc w:val="both"/>
-              <w:rPr>
-                <w:rFonts w:ascii="Times New Roman" w:hAnsi="Times New Roman" w:cs="Times New Roman"/>
-                <w:color w:val="222222"/>
-                <w:sz w:val="24"/>
-                <w:szCs w:val="24"/>
-              </w:rPr>
-            </w:pPr>
-            <w:r>
-              <w:rPr>
-                <w:rFonts w:ascii="Times New Roman" w:hAnsi="Times New Roman" w:cs="Times New Roman"/>
-                <w:color w:val="222222"/>
-                <w:sz w:val="24"/>
-                <w:szCs w:val="24"/>
-              </w:rPr>
-              <w:t>Path 4:[[1, T], [2, T]]</w:t>
+            <w:tcW w:w="3060" w:type="dxa"/>
+            <w:tcBorders>
+              <w:top w:val="nil"/>
+              <w:left w:val="nil"/>
+              <w:bottom w:val="single" w:sz="4" w:space="0" w:color="auto"/>
+              <w:right w:val="single" w:sz="4" w:space="0" w:color="auto"/>
+            </w:tcBorders>
+            <w:shd w:val="clear" w:color="auto" w:fill="auto"/>
+            <w:noWrap/>
+            <w:vAlign w:val="bottom"/>
+            <w:hideMark/>
+          </w:tcPr>
+          <w:p>
+            <w:pPr>
+              <w:spacing w:after="0" w:line="240" w:lineRule="auto"/>
+              <w:rPr>
+                <w:rFonts w:ascii="Calibri" w:eastAsia="Times New Roman" w:hAnsi="Calibri" w:cs="Calibri"/>
+                <w:color w:val="000000"/>
+              </w:rPr>
+            </w:pPr>
+            <w:r>
+              <w:rPr>
+                <w:rFonts w:ascii="Calibri" w:eastAsia="Times New Roman" w:hAnsi="Calibri" w:cs="Calibri"/>
+                <w:color w:val="000000"/>
+              </w:rPr>
+              <w:t>[[1, F], [2, F], [3, F], [4, T]]</w:t>
+            </w:r>
+          </w:p>
+        </w:tc>
+        <w:tc>
+          <w:tcPr>
+            <w:tcW w:w="2720" w:type="dxa"/>
+            <w:tcBorders>
+              <w:top w:val="nil"/>
+              <w:left w:val="nil"/>
+              <w:bottom w:val="single" w:sz="4" w:space="0" w:color="auto"/>
+              <w:right w:val="single" w:sz="4" w:space="0" w:color="auto"/>
+            </w:tcBorders>
+            <w:shd w:val="clear" w:color="auto" w:fill="auto"/>
+            <w:noWrap/>
+            <w:vAlign w:val="bottom"/>
+            <w:hideMark/>
+          </w:tcPr>
+          <w:p>
+            <w:pPr>
+              <w:spacing w:after="0" w:line="240" w:lineRule="auto"/>
+              <w:rPr>
+                <w:rFonts w:ascii="Calibri" w:eastAsia="Times New Roman" w:hAnsi="Calibri" w:cs="Calibri"/>
+                <w:color w:val="000000"/>
+              </w:rPr>
+            </w:pPr>
+            <w:r>
+              <w:rPr>
+                <w:rFonts w:ascii="Calibri" w:eastAsia="Times New Roman" w:hAnsi="Calibri" w:cs="Calibri"/>
+                <w:color w:val="000000"/>
+              </w:rPr>
+              <w:t>a = b = c</w:t>
             </w:r>
           </w:p>
         </w:tc>
       </w:tr>
       <w:tr>
-        <w:tc>
-          <w:tcPr>
-            <w:tcW w:w="578" w:type="dxa"/>
-          </w:tcPr>
-          <w:p>
-            <w:pPr>
-              <w:jc w:val="center"/>
-              <w:rPr>
-                <w:rFonts w:ascii="Times New Roman" w:hAnsi="Times New Roman" w:cs="Times New Roman"/>
-                <w:color w:val="222222"/>
-                <w:sz w:val="24"/>
-                <w:szCs w:val="24"/>
-              </w:rPr>
-            </w:pPr>
-            <w:r>
-              <w:rPr>
-                <w:rFonts w:ascii="Times New Roman" w:hAnsi="Times New Roman" w:cs="Times New Roman" w:hint="eastAsia"/>
-                <w:color w:val="222222"/>
-                <w:sz w:val="24"/>
-                <w:szCs w:val="24"/>
+        <w:trPr>
+          <w:trHeight w:val="300"/>
+        </w:trPr>
+        <w:tc>
+          <w:tcPr>
+            <w:tcW w:w="2080" w:type="dxa"/>
+            <w:tcBorders>
+              <w:top w:val="nil"/>
+              <w:left w:val="single" w:sz="4" w:space="0" w:color="auto"/>
+              <w:bottom w:val="nil"/>
+              <w:right w:val="single" w:sz="4" w:space="0" w:color="auto"/>
+            </w:tcBorders>
+            <w:shd w:val="clear" w:color="auto" w:fill="auto"/>
+            <w:noWrap/>
+            <w:vAlign w:val="bottom"/>
+            <w:hideMark/>
+          </w:tcPr>
+          <w:p>
+            <w:pPr>
+              <w:spacing w:after="0" w:line="240" w:lineRule="auto"/>
+              <w:rPr>
+                <w:rFonts w:ascii="Calibri" w:eastAsia="Times New Roman" w:hAnsi="Calibri" w:cs="Calibri"/>
+                <w:color w:val="000000"/>
+              </w:rPr>
+            </w:pPr>
+            <w:r>
+              <w:rPr>
+                <w:rFonts w:ascii="Calibri" w:eastAsia="Times New Roman" w:hAnsi="Calibri" w:cs="Calibri"/>
+                <w:color w:val="000000"/>
+              </w:rPr>
+              <w:t> </w:t>
+            </w:r>
+          </w:p>
+        </w:tc>
+        <w:tc>
+          <w:tcPr>
+            <w:tcW w:w="940" w:type="dxa"/>
+            <w:tcBorders>
+              <w:top w:val="nil"/>
+              <w:left w:val="nil"/>
+              <w:bottom w:val="single" w:sz="4" w:space="0" w:color="auto"/>
+              <w:right w:val="single" w:sz="4" w:space="0" w:color="auto"/>
+            </w:tcBorders>
+            <w:shd w:val="clear" w:color="auto" w:fill="auto"/>
+            <w:noWrap/>
+            <w:vAlign w:val="bottom"/>
+            <w:hideMark/>
+          </w:tcPr>
+          <w:p>
+            <w:pPr>
+              <w:spacing w:after="0" w:line="240" w:lineRule="auto"/>
+              <w:jc w:val="right"/>
+              <w:rPr>
+                <w:rFonts w:ascii="Calibri" w:eastAsia="Times New Roman" w:hAnsi="Calibri" w:cs="Calibri"/>
+                <w:color w:val="000000"/>
+              </w:rPr>
+            </w:pPr>
+            <w:r>
+              <w:rPr>
+                <w:rFonts w:ascii="Calibri" w:eastAsia="Times New Roman" w:hAnsi="Calibri" w:cs="Calibri"/>
+                <w:color w:val="000000"/>
               </w:rPr>
               <w:t>4</w:t>
             </w:r>
@@ -5561,132 +5510,2794 @@
         </w:tc>
         <w:tc>
           <w:tcPr>
-            <w:tcW w:w="2682" w:type="dxa"/>
-          </w:tcPr>
-          <w:p>
-            <w:pPr>
-              <w:jc w:val="both"/>
-              <w:rPr>
-                <w:rFonts w:ascii="Times New Roman" w:hAnsi="Times New Roman" w:cs="Times New Roman"/>
-                <w:color w:val="222222"/>
-                <w:sz w:val="24"/>
-                <w:szCs w:val="24"/>
-              </w:rPr>
-            </w:pPr>
-            <w:r>
-              <w:rPr>
-                <w:rFonts w:ascii="Times New Roman" w:hAnsi="Times New Roman" w:cs="Times New Roman"/>
-                <w:color w:val="222222"/>
-                <w:sz w:val="24"/>
-                <w:szCs w:val="24"/>
-              </w:rPr>
+            <w:tcW w:w="3060" w:type="dxa"/>
+            <w:tcBorders>
+              <w:top w:val="nil"/>
+              <w:left w:val="nil"/>
+              <w:bottom w:val="single" w:sz="4" w:space="0" w:color="auto"/>
+              <w:right w:val="single" w:sz="4" w:space="0" w:color="auto"/>
+            </w:tcBorders>
+            <w:shd w:val="clear" w:color="auto" w:fill="auto"/>
+            <w:noWrap/>
+            <w:vAlign w:val="bottom"/>
+            <w:hideMark/>
+          </w:tcPr>
+          <w:p>
+            <w:pPr>
+              <w:spacing w:after="0" w:line="240" w:lineRule="auto"/>
+              <w:rPr>
+                <w:rFonts w:ascii="Calibri" w:eastAsia="Times New Roman" w:hAnsi="Calibri" w:cs="Calibri"/>
+                <w:color w:val="000000"/>
+              </w:rPr>
+            </w:pPr>
+            <w:r>
+              <w:rPr>
+                <w:rFonts w:ascii="Calibri" w:eastAsia="Times New Roman" w:hAnsi="Calibri" w:cs="Calibri"/>
+                <w:color w:val="000000"/>
+              </w:rPr>
+              <w:t>[[1, F], [2, F], [3, T], [6, F], [7, F]]</w:t>
+            </w:r>
+          </w:p>
+        </w:tc>
+        <w:tc>
+          <w:tcPr>
+            <w:tcW w:w="2720" w:type="dxa"/>
+            <w:tcBorders>
+              <w:top w:val="nil"/>
+              <w:left w:val="nil"/>
+              <w:bottom w:val="single" w:sz="4" w:space="0" w:color="auto"/>
+              <w:right w:val="single" w:sz="4" w:space="0" w:color="auto"/>
+            </w:tcBorders>
+            <w:shd w:val="clear" w:color="auto" w:fill="auto"/>
+            <w:noWrap/>
+            <w:vAlign w:val="bottom"/>
+            <w:hideMark/>
+          </w:tcPr>
+          <w:p>
+            <w:pPr>
+              <w:spacing w:after="0" w:line="240" w:lineRule="auto"/>
+              <w:rPr>
+                <w:rFonts w:ascii="Calibri" w:eastAsia="Times New Roman" w:hAnsi="Calibri" w:cs="Calibri"/>
+                <w:color w:val="000000"/>
+              </w:rPr>
+            </w:pPr>
+            <w:r>
+              <w:rPr>
+                <w:rFonts w:ascii="Calibri" w:eastAsia="Times New Roman" w:hAnsi="Calibri" w:cs="Calibri"/>
+                <w:color w:val="000000"/>
+              </w:rPr>
+              <w:t> </w:t>
+            </w:r>
+          </w:p>
+        </w:tc>
+      </w:tr>
+      <w:tr>
+        <w:trPr>
+          <w:trHeight w:val="300"/>
+        </w:trPr>
+        <w:tc>
+          <w:tcPr>
+            <w:tcW w:w="2080" w:type="dxa"/>
+            <w:tcBorders>
+              <w:top w:val="nil"/>
+              <w:left w:val="single" w:sz="4" w:space="0" w:color="auto"/>
+              <w:bottom w:val="nil"/>
+              <w:right w:val="single" w:sz="4" w:space="0" w:color="auto"/>
+            </w:tcBorders>
+            <w:shd w:val="clear" w:color="auto" w:fill="auto"/>
+            <w:noWrap/>
+            <w:vAlign w:val="bottom"/>
+            <w:hideMark/>
+          </w:tcPr>
+          <w:p>
+            <w:pPr>
+              <w:spacing w:after="0" w:line="240" w:lineRule="auto"/>
+              <w:rPr>
+                <w:rFonts w:ascii="Calibri" w:eastAsia="Times New Roman" w:hAnsi="Calibri" w:cs="Calibri"/>
+                <w:color w:val="000000"/>
+              </w:rPr>
+            </w:pPr>
+            <w:r>
+              <w:rPr>
+                <w:rFonts w:ascii="Calibri" w:eastAsia="Times New Roman" w:hAnsi="Calibri" w:cs="Calibri"/>
+                <w:color w:val="000000"/>
+              </w:rPr>
+              <w:t> </w:t>
+            </w:r>
+          </w:p>
+        </w:tc>
+        <w:tc>
+          <w:tcPr>
+            <w:tcW w:w="940" w:type="dxa"/>
+            <w:tcBorders>
+              <w:top w:val="nil"/>
+              <w:left w:val="nil"/>
+              <w:bottom w:val="single" w:sz="4" w:space="0" w:color="auto"/>
+              <w:right w:val="single" w:sz="4" w:space="0" w:color="auto"/>
+            </w:tcBorders>
+            <w:shd w:val="clear" w:color="auto" w:fill="auto"/>
+            <w:noWrap/>
+            <w:vAlign w:val="bottom"/>
+            <w:hideMark/>
+          </w:tcPr>
+          <w:p>
+            <w:pPr>
+              <w:spacing w:after="0" w:line="240" w:lineRule="auto"/>
+              <w:jc w:val="right"/>
+              <w:rPr>
+                <w:rFonts w:ascii="Calibri" w:eastAsia="Times New Roman" w:hAnsi="Calibri" w:cs="Calibri"/>
+                <w:color w:val="000000"/>
+              </w:rPr>
+            </w:pPr>
+            <w:r>
+              <w:rPr>
+                <w:rFonts w:ascii="Calibri" w:eastAsia="Times New Roman" w:hAnsi="Calibri" w:cs="Calibri"/>
+                <w:color w:val="000000"/>
+              </w:rPr>
+              <w:t>5</w:t>
+            </w:r>
+          </w:p>
+        </w:tc>
+        <w:tc>
+          <w:tcPr>
+            <w:tcW w:w="3060" w:type="dxa"/>
+            <w:tcBorders>
+              <w:top w:val="nil"/>
+              <w:left w:val="nil"/>
+              <w:bottom w:val="single" w:sz="4" w:space="0" w:color="auto"/>
+              <w:right w:val="single" w:sz="4" w:space="0" w:color="auto"/>
+            </w:tcBorders>
+            <w:shd w:val="clear" w:color="auto" w:fill="auto"/>
+            <w:noWrap/>
+            <w:vAlign w:val="bottom"/>
+            <w:hideMark/>
+          </w:tcPr>
+          <w:p>
+            <w:pPr>
+              <w:spacing w:after="0" w:line="240" w:lineRule="auto"/>
+              <w:rPr>
+                <w:rFonts w:ascii="Calibri" w:eastAsia="Times New Roman" w:hAnsi="Calibri" w:cs="Calibri"/>
+                <w:color w:val="000000"/>
+              </w:rPr>
+            </w:pPr>
+            <w:r>
+              <w:rPr>
+                <w:rFonts w:ascii="Calibri" w:eastAsia="Times New Roman" w:hAnsi="Calibri" w:cs="Calibri"/>
+                <w:color w:val="000000"/>
+              </w:rPr>
+              <w:t>[[1, F], [2, F], [3, T], [6, F], [7, T]]</w:t>
+            </w:r>
+          </w:p>
+        </w:tc>
+        <w:tc>
+          <w:tcPr>
+            <w:tcW w:w="2720" w:type="dxa"/>
+            <w:tcBorders>
+              <w:top w:val="nil"/>
+              <w:left w:val="nil"/>
+              <w:bottom w:val="single" w:sz="4" w:space="0" w:color="auto"/>
+              <w:right w:val="single" w:sz="4" w:space="0" w:color="auto"/>
+            </w:tcBorders>
+            <w:shd w:val="clear" w:color="auto" w:fill="auto"/>
+            <w:noWrap/>
+            <w:vAlign w:val="bottom"/>
+            <w:hideMark/>
+          </w:tcPr>
+          <w:p>
+            <w:pPr>
+              <w:spacing w:after="0" w:line="240" w:lineRule="auto"/>
+              <w:rPr>
+                <w:rFonts w:ascii="Calibri" w:eastAsia="Times New Roman" w:hAnsi="Calibri" w:cs="Calibri"/>
+                <w:color w:val="000000"/>
+              </w:rPr>
+            </w:pPr>
+            <w:r>
+              <w:rPr>
+                <w:rFonts w:ascii="Calibri" w:eastAsia="Times New Roman" w:hAnsi="Calibri" w:cs="Calibri"/>
+                <w:color w:val="000000"/>
+              </w:rPr>
+              <w:t> </w:t>
+            </w:r>
+          </w:p>
+        </w:tc>
+      </w:tr>
+      <w:tr>
+        <w:trPr>
+          <w:trHeight w:val="300"/>
+        </w:trPr>
+        <w:tc>
+          <w:tcPr>
+            <w:tcW w:w="2080" w:type="dxa"/>
+            <w:tcBorders>
+              <w:top w:val="nil"/>
+              <w:left w:val="single" w:sz="4" w:space="0" w:color="auto"/>
+              <w:bottom w:val="nil"/>
+              <w:right w:val="single" w:sz="4" w:space="0" w:color="auto"/>
+            </w:tcBorders>
+            <w:shd w:val="clear" w:color="auto" w:fill="auto"/>
+            <w:noWrap/>
+            <w:vAlign w:val="bottom"/>
+            <w:hideMark/>
+          </w:tcPr>
+          <w:p>
+            <w:pPr>
+              <w:spacing w:after="0" w:line="240" w:lineRule="auto"/>
+              <w:rPr>
+                <w:rFonts w:ascii="Calibri" w:eastAsia="Times New Roman" w:hAnsi="Calibri" w:cs="Calibri"/>
+                <w:color w:val="000000"/>
+              </w:rPr>
+            </w:pPr>
+            <w:r>
+              <w:rPr>
+                <w:rFonts w:ascii="Calibri" w:eastAsia="Times New Roman" w:hAnsi="Calibri" w:cs="Calibri"/>
+                <w:color w:val="000000"/>
+              </w:rPr>
+              <w:t> </w:t>
+            </w:r>
+          </w:p>
+        </w:tc>
+        <w:tc>
+          <w:tcPr>
+            <w:tcW w:w="940" w:type="dxa"/>
+            <w:tcBorders>
+              <w:top w:val="nil"/>
+              <w:left w:val="nil"/>
+              <w:bottom w:val="single" w:sz="4" w:space="0" w:color="auto"/>
+              <w:right w:val="single" w:sz="4" w:space="0" w:color="auto"/>
+            </w:tcBorders>
+            <w:shd w:val="clear" w:color="auto" w:fill="auto"/>
+            <w:noWrap/>
+            <w:vAlign w:val="bottom"/>
+            <w:hideMark/>
+          </w:tcPr>
+          <w:p>
+            <w:pPr>
+              <w:spacing w:after="0" w:line="240" w:lineRule="auto"/>
+              <w:jc w:val="right"/>
+              <w:rPr>
+                <w:rFonts w:ascii="Calibri" w:eastAsia="Times New Roman" w:hAnsi="Calibri" w:cs="Calibri"/>
+                <w:color w:val="000000"/>
+              </w:rPr>
+            </w:pPr>
+            <w:r>
+              <w:rPr>
+                <w:rFonts w:ascii="Calibri" w:eastAsia="Times New Roman" w:hAnsi="Calibri" w:cs="Calibri"/>
+                <w:color w:val="000000"/>
+              </w:rPr>
+              <w:t>6</w:t>
+            </w:r>
+          </w:p>
+        </w:tc>
+        <w:tc>
+          <w:tcPr>
+            <w:tcW w:w="3060" w:type="dxa"/>
+            <w:tcBorders>
+              <w:top w:val="nil"/>
+              <w:left w:val="nil"/>
+              <w:bottom w:val="single" w:sz="4" w:space="0" w:color="auto"/>
+              <w:right w:val="single" w:sz="4" w:space="0" w:color="auto"/>
+            </w:tcBorders>
+            <w:shd w:val="clear" w:color="auto" w:fill="auto"/>
+            <w:noWrap/>
+            <w:vAlign w:val="bottom"/>
+            <w:hideMark/>
+          </w:tcPr>
+          <w:p>
+            <w:pPr>
+              <w:spacing w:after="0" w:line="240" w:lineRule="auto"/>
+              <w:rPr>
+                <w:rFonts w:ascii="Calibri" w:eastAsia="Times New Roman" w:hAnsi="Calibri" w:cs="Calibri"/>
+                <w:color w:val="000000"/>
+              </w:rPr>
+            </w:pPr>
+            <w:r>
+              <w:rPr>
+                <w:rFonts w:ascii="Calibri" w:eastAsia="Times New Roman" w:hAnsi="Calibri" w:cs="Calibri"/>
+                <w:color w:val="000000"/>
+              </w:rPr>
+              <w:t>[[1, F], [2, F], [3, T], [6, T]]</w:t>
+            </w:r>
+          </w:p>
+        </w:tc>
+        <w:tc>
+          <w:tcPr>
+            <w:tcW w:w="2720" w:type="dxa"/>
+            <w:tcBorders>
+              <w:top w:val="nil"/>
+              <w:left w:val="nil"/>
+              <w:bottom w:val="single" w:sz="4" w:space="0" w:color="auto"/>
+              <w:right w:val="single" w:sz="4" w:space="0" w:color="auto"/>
+            </w:tcBorders>
+            <w:shd w:val="clear" w:color="auto" w:fill="auto"/>
+            <w:noWrap/>
+            <w:vAlign w:val="bottom"/>
+            <w:hideMark/>
+          </w:tcPr>
+          <w:p>
+            <w:pPr>
+              <w:spacing w:after="0" w:line="240" w:lineRule="auto"/>
+              <w:rPr>
+                <w:rFonts w:ascii="Calibri" w:eastAsia="Times New Roman" w:hAnsi="Calibri" w:cs="Calibri"/>
+                <w:color w:val="000000"/>
+              </w:rPr>
+            </w:pPr>
+            <w:r>
+              <w:rPr>
+                <w:rFonts w:ascii="Calibri" w:eastAsia="Times New Roman" w:hAnsi="Calibri" w:cs="Calibri"/>
+                <w:color w:val="000000"/>
+              </w:rPr>
+              <w:t>a*a = b*b + c*c</w:t>
+            </w:r>
+          </w:p>
+        </w:tc>
+      </w:tr>
+      <w:tr>
+        <w:trPr>
+          <w:trHeight w:val="300"/>
+        </w:trPr>
+        <w:tc>
+          <w:tcPr>
+            <w:tcW w:w="2080" w:type="dxa"/>
+            <w:tcBorders>
+              <w:top w:val="nil"/>
+              <w:left w:val="single" w:sz="4" w:space="0" w:color="auto"/>
+              <w:bottom w:val="nil"/>
+              <w:right w:val="single" w:sz="4" w:space="0" w:color="auto"/>
+            </w:tcBorders>
+            <w:shd w:val="clear" w:color="auto" w:fill="auto"/>
+            <w:noWrap/>
+            <w:vAlign w:val="bottom"/>
+            <w:hideMark/>
+          </w:tcPr>
+          <w:p>
+            <w:pPr>
+              <w:spacing w:after="0" w:line="240" w:lineRule="auto"/>
+              <w:rPr>
+                <w:rFonts w:ascii="Calibri" w:eastAsia="Times New Roman" w:hAnsi="Calibri" w:cs="Calibri"/>
+                <w:color w:val="000000"/>
+              </w:rPr>
+            </w:pPr>
+            <w:r>
+              <w:rPr>
+                <w:rFonts w:ascii="Calibri" w:eastAsia="Times New Roman" w:hAnsi="Calibri" w:cs="Calibri"/>
+                <w:color w:val="000000"/>
+              </w:rPr>
+              <w:t> </w:t>
+            </w:r>
+          </w:p>
+        </w:tc>
+        <w:tc>
+          <w:tcPr>
+            <w:tcW w:w="940" w:type="dxa"/>
+            <w:tcBorders>
+              <w:top w:val="nil"/>
+              <w:left w:val="nil"/>
+              <w:bottom w:val="single" w:sz="4" w:space="0" w:color="auto"/>
+              <w:right w:val="single" w:sz="4" w:space="0" w:color="auto"/>
+            </w:tcBorders>
+            <w:shd w:val="clear" w:color="auto" w:fill="auto"/>
+            <w:noWrap/>
+            <w:vAlign w:val="bottom"/>
+            <w:hideMark/>
+          </w:tcPr>
+          <w:p>
+            <w:pPr>
+              <w:spacing w:after="0" w:line="240" w:lineRule="auto"/>
+              <w:jc w:val="right"/>
+              <w:rPr>
+                <w:rFonts w:ascii="Calibri" w:eastAsia="Times New Roman" w:hAnsi="Calibri" w:cs="Calibri"/>
+                <w:color w:val="000000"/>
+              </w:rPr>
+            </w:pPr>
+            <w:r>
+              <w:rPr>
+                <w:rFonts w:ascii="Calibri" w:eastAsia="Times New Roman" w:hAnsi="Calibri" w:cs="Calibri"/>
+                <w:color w:val="000000"/>
+              </w:rPr>
+              <w:t>7</w:t>
+            </w:r>
+          </w:p>
+        </w:tc>
+        <w:tc>
+          <w:tcPr>
+            <w:tcW w:w="3060" w:type="dxa"/>
+            <w:tcBorders>
+              <w:top w:val="nil"/>
+              <w:left w:val="nil"/>
+              <w:bottom w:val="single" w:sz="4" w:space="0" w:color="auto"/>
+              <w:right w:val="single" w:sz="4" w:space="0" w:color="auto"/>
+            </w:tcBorders>
+            <w:shd w:val="clear" w:color="auto" w:fill="auto"/>
+            <w:noWrap/>
+            <w:vAlign w:val="bottom"/>
+            <w:hideMark/>
+          </w:tcPr>
+          <w:p>
+            <w:pPr>
+              <w:spacing w:after="0" w:line="240" w:lineRule="auto"/>
+              <w:rPr>
+                <w:rFonts w:ascii="Calibri" w:eastAsia="Times New Roman" w:hAnsi="Calibri" w:cs="Calibri"/>
+                <w:color w:val="000000"/>
+              </w:rPr>
+            </w:pPr>
+            <w:r>
+              <w:rPr>
+                <w:rFonts w:ascii="Calibri" w:eastAsia="Times New Roman" w:hAnsi="Calibri" w:cs="Calibri"/>
+                <w:color w:val="000000"/>
+              </w:rPr>
+              <w:t>[[1, F], [2, T]]</w:t>
+            </w:r>
+          </w:p>
+        </w:tc>
+        <w:tc>
+          <w:tcPr>
+            <w:tcW w:w="2720" w:type="dxa"/>
+            <w:tcBorders>
+              <w:top w:val="nil"/>
+              <w:left w:val="nil"/>
+              <w:bottom w:val="single" w:sz="4" w:space="0" w:color="auto"/>
+              <w:right w:val="single" w:sz="4" w:space="0" w:color="auto"/>
+            </w:tcBorders>
+            <w:shd w:val="clear" w:color="auto" w:fill="auto"/>
+            <w:noWrap/>
+            <w:vAlign w:val="bottom"/>
+            <w:hideMark/>
+          </w:tcPr>
+          <w:p>
+            <w:pPr>
+              <w:spacing w:after="0" w:line="240" w:lineRule="auto"/>
+              <w:rPr>
+                <w:rFonts w:ascii="Calibri" w:eastAsia="Times New Roman" w:hAnsi="Calibri" w:cs="Calibri"/>
+                <w:color w:val="000000"/>
+              </w:rPr>
+            </w:pPr>
+            <w:r>
+              <w:rPr>
+                <w:rFonts w:ascii="Calibri" w:eastAsia="Times New Roman" w:hAnsi="Calibri" w:cs="Calibri"/>
+                <w:color w:val="000000"/>
+              </w:rPr>
+              <w:t> </w:t>
+            </w:r>
+          </w:p>
+        </w:tc>
+      </w:tr>
+      <w:tr>
+        <w:trPr>
+          <w:trHeight w:val="300"/>
+        </w:trPr>
+        <w:tc>
+          <w:tcPr>
+            <w:tcW w:w="2080" w:type="dxa"/>
+            <w:tcBorders>
+              <w:top w:val="nil"/>
+              <w:left w:val="single" w:sz="4" w:space="0" w:color="auto"/>
+              <w:bottom w:val="single" w:sz="4" w:space="0" w:color="auto"/>
+              <w:right w:val="single" w:sz="4" w:space="0" w:color="auto"/>
+            </w:tcBorders>
+            <w:shd w:val="clear" w:color="auto" w:fill="auto"/>
+            <w:noWrap/>
+            <w:vAlign w:val="bottom"/>
+            <w:hideMark/>
+          </w:tcPr>
+          <w:p>
+            <w:pPr>
+              <w:spacing w:after="0" w:line="240" w:lineRule="auto"/>
+              <w:rPr>
+                <w:rFonts w:ascii="Calibri" w:eastAsia="Times New Roman" w:hAnsi="Calibri" w:cs="Calibri"/>
+                <w:color w:val="000000"/>
+              </w:rPr>
+            </w:pPr>
+            <w:r>
+              <w:rPr>
+                <w:rFonts w:ascii="Calibri" w:eastAsia="Times New Roman" w:hAnsi="Calibri" w:cs="Calibri"/>
+                <w:color w:val="000000"/>
+              </w:rPr>
+              <w:t> </w:t>
+            </w:r>
+          </w:p>
+        </w:tc>
+        <w:tc>
+          <w:tcPr>
+            <w:tcW w:w="940" w:type="dxa"/>
+            <w:tcBorders>
+              <w:top w:val="nil"/>
+              <w:left w:val="nil"/>
+              <w:bottom w:val="single" w:sz="4" w:space="0" w:color="auto"/>
+              <w:right w:val="single" w:sz="4" w:space="0" w:color="auto"/>
+            </w:tcBorders>
+            <w:shd w:val="clear" w:color="auto" w:fill="auto"/>
+            <w:noWrap/>
+            <w:vAlign w:val="bottom"/>
+            <w:hideMark/>
+          </w:tcPr>
+          <w:p>
+            <w:pPr>
+              <w:spacing w:after="0" w:line="240" w:lineRule="auto"/>
+              <w:jc w:val="right"/>
+              <w:rPr>
+                <w:rFonts w:ascii="Calibri" w:eastAsia="Times New Roman" w:hAnsi="Calibri" w:cs="Calibri"/>
+                <w:color w:val="000000"/>
+              </w:rPr>
+            </w:pPr>
+            <w:r>
+              <w:rPr>
+                <w:rFonts w:ascii="Calibri" w:eastAsia="Times New Roman" w:hAnsi="Calibri" w:cs="Calibri"/>
+                <w:color w:val="000000"/>
+              </w:rPr>
+              <w:t>8</w:t>
+            </w:r>
+          </w:p>
+        </w:tc>
+        <w:tc>
+          <w:tcPr>
+            <w:tcW w:w="3060" w:type="dxa"/>
+            <w:tcBorders>
+              <w:top w:val="nil"/>
+              <w:left w:val="nil"/>
+              <w:bottom w:val="single" w:sz="4" w:space="0" w:color="auto"/>
+              <w:right w:val="single" w:sz="4" w:space="0" w:color="auto"/>
+            </w:tcBorders>
+            <w:shd w:val="clear" w:color="auto" w:fill="auto"/>
+            <w:noWrap/>
+            <w:vAlign w:val="bottom"/>
+            <w:hideMark/>
+          </w:tcPr>
+          <w:p>
+            <w:pPr>
+              <w:spacing w:after="0" w:line="240" w:lineRule="auto"/>
+              <w:rPr>
+                <w:rFonts w:ascii="Calibri" w:eastAsia="Times New Roman" w:hAnsi="Calibri" w:cs="Calibri"/>
+                <w:color w:val="000000"/>
+              </w:rPr>
+            </w:pPr>
+            <w:r>
+              <w:rPr>
+                <w:rFonts w:ascii="Calibri" w:eastAsia="Times New Roman" w:hAnsi="Calibri" w:cs="Calibri"/>
+                <w:color w:val="000000"/>
+              </w:rPr>
+              <w:t>[[1, T]]</w:t>
+            </w:r>
+          </w:p>
+        </w:tc>
+        <w:tc>
+          <w:tcPr>
+            <w:tcW w:w="2720" w:type="dxa"/>
+            <w:tcBorders>
+              <w:top w:val="nil"/>
+              <w:left w:val="nil"/>
+              <w:bottom w:val="single" w:sz="4" w:space="0" w:color="auto"/>
+              <w:right w:val="single" w:sz="4" w:space="0" w:color="auto"/>
+            </w:tcBorders>
+            <w:shd w:val="clear" w:color="auto" w:fill="auto"/>
+            <w:noWrap/>
+            <w:vAlign w:val="bottom"/>
+            <w:hideMark/>
+          </w:tcPr>
+          <w:p>
+            <w:pPr>
+              <w:spacing w:after="0" w:line="240" w:lineRule="auto"/>
+              <w:rPr>
+                <w:rFonts w:ascii="Calibri" w:eastAsia="Times New Roman" w:hAnsi="Calibri" w:cs="Calibri"/>
+                <w:color w:val="000000"/>
+              </w:rPr>
+            </w:pPr>
+            <w:r>
+              <w:rPr>
+                <w:rFonts w:ascii="Calibri" w:eastAsia="Times New Roman" w:hAnsi="Calibri" w:cs="Calibri"/>
+                <w:color w:val="000000"/>
+              </w:rPr>
+              <w:t> </w:t>
+            </w:r>
+          </w:p>
+        </w:tc>
+      </w:tr>
+      <w:tr>
+        <w:trPr>
+          <w:trHeight w:val="300"/>
+        </w:trPr>
+        <w:tc>
+          <w:tcPr>
+            <w:tcW w:w="2080" w:type="dxa"/>
+            <w:tcBorders>
+              <w:top w:val="nil"/>
+              <w:left w:val="single" w:sz="4" w:space="0" w:color="auto"/>
+              <w:bottom w:val="nil"/>
+              <w:right w:val="single" w:sz="4" w:space="0" w:color="auto"/>
+            </w:tcBorders>
+            <w:shd w:val="clear" w:color="auto" w:fill="auto"/>
+            <w:noWrap/>
+            <w:vAlign w:val="bottom"/>
+            <w:hideMark/>
+          </w:tcPr>
+          <w:p>
+            <w:pPr>
+              <w:spacing w:after="0" w:line="240" w:lineRule="auto"/>
+              <w:rPr>
+                <w:rFonts w:ascii="Calibri" w:eastAsia="Times New Roman" w:hAnsi="Calibri" w:cs="Calibri"/>
+                <w:color w:val="000000"/>
+              </w:rPr>
+            </w:pPr>
+            <w:r>
+              <w:rPr>
+                <w:rFonts w:ascii="Calibri" w:eastAsia="Times New Roman" w:hAnsi="Calibri" w:cs="Calibri"/>
+                <w:color w:val="000000"/>
+              </w:rPr>
+              <w:t>triangleMansour2004</w:t>
+            </w:r>
+          </w:p>
+        </w:tc>
+        <w:tc>
+          <w:tcPr>
+            <w:tcW w:w="940" w:type="dxa"/>
+            <w:tcBorders>
+              <w:top w:val="nil"/>
+              <w:left w:val="nil"/>
+              <w:bottom w:val="single" w:sz="4" w:space="0" w:color="auto"/>
+              <w:right w:val="single" w:sz="4" w:space="0" w:color="auto"/>
+            </w:tcBorders>
+            <w:shd w:val="clear" w:color="auto" w:fill="auto"/>
+            <w:noWrap/>
+            <w:vAlign w:val="bottom"/>
+            <w:hideMark/>
+          </w:tcPr>
+          <w:p>
+            <w:pPr>
+              <w:spacing w:after="0" w:line="240" w:lineRule="auto"/>
+              <w:jc w:val="right"/>
+              <w:rPr>
+                <w:rFonts w:ascii="Calibri" w:eastAsia="Times New Roman" w:hAnsi="Calibri" w:cs="Calibri"/>
+                <w:color w:val="000000"/>
+              </w:rPr>
+            </w:pPr>
+            <w:r>
+              <w:rPr>
+                <w:rFonts w:ascii="Calibri" w:eastAsia="Times New Roman" w:hAnsi="Calibri" w:cs="Calibri"/>
+                <w:color w:val="000000"/>
+              </w:rPr>
+              <w:t>1</w:t>
+            </w:r>
+          </w:p>
+        </w:tc>
+        <w:tc>
+          <w:tcPr>
+            <w:tcW w:w="3060" w:type="dxa"/>
+            <w:tcBorders>
+              <w:top w:val="nil"/>
+              <w:left w:val="nil"/>
+              <w:bottom w:val="single" w:sz="4" w:space="0" w:color="auto"/>
+              <w:right w:val="single" w:sz="4" w:space="0" w:color="auto"/>
+            </w:tcBorders>
+            <w:shd w:val="clear" w:color="auto" w:fill="auto"/>
+            <w:noWrap/>
+            <w:vAlign w:val="bottom"/>
+            <w:hideMark/>
+          </w:tcPr>
+          <w:p>
+            <w:pPr>
+              <w:spacing w:after="0" w:line="240" w:lineRule="auto"/>
+              <w:rPr>
+                <w:rFonts w:ascii="Calibri" w:eastAsia="Times New Roman" w:hAnsi="Calibri" w:cs="Calibri"/>
+                <w:color w:val="000000"/>
+              </w:rPr>
+            </w:pPr>
+            <w:r>
+              <w:rPr>
+                <w:rFonts w:ascii="Calibri" w:eastAsia="Times New Roman" w:hAnsi="Calibri" w:cs="Calibri"/>
+                <w:color w:val="000000"/>
+              </w:rPr>
+              <w:t>[[1, F], [2, F], [3, F]]</w:t>
+            </w:r>
+          </w:p>
+        </w:tc>
+        <w:tc>
+          <w:tcPr>
+            <w:tcW w:w="2720" w:type="dxa"/>
+            <w:tcBorders>
+              <w:top w:val="nil"/>
+              <w:left w:val="nil"/>
+              <w:bottom w:val="single" w:sz="4" w:space="0" w:color="auto"/>
+              <w:right w:val="single" w:sz="4" w:space="0" w:color="auto"/>
+            </w:tcBorders>
+            <w:shd w:val="clear" w:color="auto" w:fill="auto"/>
+            <w:noWrap/>
+            <w:vAlign w:val="bottom"/>
+            <w:hideMark/>
+          </w:tcPr>
+          <w:p>
+            <w:pPr>
+              <w:spacing w:after="0" w:line="240" w:lineRule="auto"/>
+              <w:rPr>
+                <w:rFonts w:ascii="Calibri" w:eastAsia="Times New Roman" w:hAnsi="Calibri" w:cs="Calibri"/>
+                <w:color w:val="000000"/>
+              </w:rPr>
+            </w:pPr>
+            <w:r>
+              <w:rPr>
+                <w:rFonts w:ascii="Calibri" w:eastAsia="Times New Roman" w:hAnsi="Calibri" w:cs="Calibri"/>
+                <w:color w:val="000000"/>
+              </w:rPr>
+              <w:t> </w:t>
+            </w:r>
+          </w:p>
+        </w:tc>
+      </w:tr>
+      <w:tr>
+        <w:trPr>
+          <w:trHeight w:val="300"/>
+        </w:trPr>
+        <w:tc>
+          <w:tcPr>
+            <w:tcW w:w="2080" w:type="dxa"/>
+            <w:tcBorders>
+              <w:top w:val="nil"/>
+              <w:left w:val="single" w:sz="4" w:space="0" w:color="auto"/>
+              <w:bottom w:val="nil"/>
+              <w:right w:val="single" w:sz="4" w:space="0" w:color="auto"/>
+            </w:tcBorders>
+            <w:shd w:val="clear" w:color="auto" w:fill="auto"/>
+            <w:noWrap/>
+            <w:vAlign w:val="bottom"/>
+            <w:hideMark/>
+          </w:tcPr>
+          <w:p>
+            <w:pPr>
+              <w:spacing w:after="0" w:line="240" w:lineRule="auto"/>
+              <w:rPr>
+                <w:rFonts w:ascii="Calibri" w:eastAsia="Times New Roman" w:hAnsi="Calibri" w:cs="Calibri"/>
+                <w:color w:val="000000"/>
+              </w:rPr>
+            </w:pPr>
+            <w:r>
+              <w:rPr>
+                <w:rFonts w:ascii="Calibri" w:eastAsia="Times New Roman" w:hAnsi="Calibri" w:cs="Calibri"/>
+                <w:color w:val="000000"/>
+              </w:rPr>
+              <w:t> </w:t>
+            </w:r>
+          </w:p>
+        </w:tc>
+        <w:tc>
+          <w:tcPr>
+            <w:tcW w:w="940" w:type="dxa"/>
+            <w:tcBorders>
+              <w:top w:val="nil"/>
+              <w:left w:val="nil"/>
+              <w:bottom w:val="single" w:sz="4" w:space="0" w:color="auto"/>
+              <w:right w:val="single" w:sz="4" w:space="0" w:color="auto"/>
+            </w:tcBorders>
+            <w:shd w:val="clear" w:color="auto" w:fill="auto"/>
+            <w:noWrap/>
+            <w:vAlign w:val="bottom"/>
+            <w:hideMark/>
+          </w:tcPr>
+          <w:p>
+            <w:pPr>
+              <w:spacing w:after="0" w:line="240" w:lineRule="auto"/>
+              <w:jc w:val="right"/>
+              <w:rPr>
+                <w:rFonts w:ascii="Calibri" w:eastAsia="Times New Roman" w:hAnsi="Calibri" w:cs="Calibri"/>
+                <w:color w:val="000000"/>
+              </w:rPr>
+            </w:pPr>
+            <w:r>
+              <w:rPr>
+                <w:rFonts w:ascii="Calibri" w:eastAsia="Times New Roman" w:hAnsi="Calibri" w:cs="Calibri"/>
+                <w:color w:val="000000"/>
+              </w:rPr>
+              <w:t>2</w:t>
+            </w:r>
+          </w:p>
+        </w:tc>
+        <w:tc>
+          <w:tcPr>
+            <w:tcW w:w="3060" w:type="dxa"/>
+            <w:tcBorders>
+              <w:top w:val="nil"/>
+              <w:left w:val="nil"/>
+              <w:bottom w:val="single" w:sz="4" w:space="0" w:color="auto"/>
+              <w:right w:val="single" w:sz="4" w:space="0" w:color="auto"/>
+            </w:tcBorders>
+            <w:shd w:val="clear" w:color="auto" w:fill="auto"/>
+            <w:noWrap/>
+            <w:vAlign w:val="bottom"/>
+            <w:hideMark/>
+          </w:tcPr>
+          <w:p>
+            <w:pPr>
+              <w:spacing w:after="0" w:line="240" w:lineRule="auto"/>
+              <w:rPr>
+                <w:rFonts w:ascii="Calibri" w:eastAsia="Times New Roman" w:hAnsi="Calibri" w:cs="Calibri"/>
+                <w:color w:val="000000"/>
+              </w:rPr>
+            </w:pPr>
+            <w:r>
+              <w:rPr>
+                <w:rFonts w:ascii="Calibri" w:eastAsia="Times New Roman" w:hAnsi="Calibri" w:cs="Calibri"/>
+                <w:color w:val="000000"/>
+              </w:rPr>
+              <w:t>[[1, F], [2, F], [3, T]]</w:t>
+            </w:r>
+          </w:p>
+        </w:tc>
+        <w:tc>
+          <w:tcPr>
+            <w:tcW w:w="2720" w:type="dxa"/>
+            <w:tcBorders>
+              <w:top w:val="nil"/>
+              <w:left w:val="nil"/>
+              <w:bottom w:val="single" w:sz="4" w:space="0" w:color="auto"/>
+              <w:right w:val="single" w:sz="4" w:space="0" w:color="auto"/>
+            </w:tcBorders>
+            <w:shd w:val="clear" w:color="auto" w:fill="auto"/>
+            <w:noWrap/>
+            <w:vAlign w:val="bottom"/>
+            <w:hideMark/>
+          </w:tcPr>
+          <w:p>
+            <w:pPr>
+              <w:spacing w:after="0" w:line="240" w:lineRule="auto"/>
+              <w:rPr>
+                <w:rFonts w:ascii="Calibri" w:eastAsia="Times New Roman" w:hAnsi="Calibri" w:cs="Calibri"/>
+                <w:color w:val="000000"/>
+              </w:rPr>
+            </w:pPr>
+            <w:r>
+              <w:rPr>
+                <w:rFonts w:ascii="Calibri" w:eastAsia="Times New Roman" w:hAnsi="Calibri" w:cs="Calibri"/>
+                <w:color w:val="000000"/>
+              </w:rPr>
+              <w:t>a*a = b*b + c*c</w:t>
+            </w:r>
+          </w:p>
+        </w:tc>
+      </w:tr>
+      <w:tr>
+        <w:trPr>
+          <w:trHeight w:val="300"/>
+        </w:trPr>
+        <w:tc>
+          <w:tcPr>
+            <w:tcW w:w="2080" w:type="dxa"/>
+            <w:tcBorders>
+              <w:top w:val="nil"/>
+              <w:left w:val="single" w:sz="4" w:space="0" w:color="auto"/>
+              <w:bottom w:val="nil"/>
+              <w:right w:val="single" w:sz="4" w:space="0" w:color="auto"/>
+            </w:tcBorders>
+            <w:shd w:val="clear" w:color="auto" w:fill="auto"/>
+            <w:noWrap/>
+            <w:vAlign w:val="bottom"/>
+            <w:hideMark/>
+          </w:tcPr>
+          <w:p>
+            <w:pPr>
+              <w:spacing w:after="0" w:line="240" w:lineRule="auto"/>
+              <w:rPr>
+                <w:rFonts w:ascii="Calibri" w:eastAsia="Times New Roman" w:hAnsi="Calibri" w:cs="Calibri"/>
+                <w:color w:val="000000"/>
+              </w:rPr>
+            </w:pPr>
+            <w:r>
+              <w:rPr>
+                <w:rFonts w:ascii="Calibri" w:eastAsia="Times New Roman" w:hAnsi="Calibri" w:cs="Calibri"/>
+                <w:color w:val="000000"/>
+              </w:rPr>
+              <w:t> </w:t>
+            </w:r>
+          </w:p>
+        </w:tc>
+        <w:tc>
+          <w:tcPr>
+            <w:tcW w:w="940" w:type="dxa"/>
+            <w:tcBorders>
+              <w:top w:val="nil"/>
+              <w:left w:val="nil"/>
+              <w:bottom w:val="single" w:sz="4" w:space="0" w:color="auto"/>
+              <w:right w:val="single" w:sz="4" w:space="0" w:color="auto"/>
+            </w:tcBorders>
+            <w:shd w:val="clear" w:color="auto" w:fill="auto"/>
+            <w:noWrap/>
+            <w:vAlign w:val="bottom"/>
+            <w:hideMark/>
+          </w:tcPr>
+          <w:p>
+            <w:pPr>
+              <w:spacing w:after="0" w:line="240" w:lineRule="auto"/>
+              <w:jc w:val="right"/>
+              <w:rPr>
+                <w:rFonts w:ascii="Calibri" w:eastAsia="Times New Roman" w:hAnsi="Calibri" w:cs="Calibri"/>
+                <w:color w:val="000000"/>
+              </w:rPr>
+            </w:pPr>
+            <w:r>
+              <w:rPr>
+                <w:rFonts w:ascii="Calibri" w:eastAsia="Times New Roman" w:hAnsi="Calibri" w:cs="Calibri"/>
+                <w:color w:val="000000"/>
+              </w:rPr>
+              <w:t>3</w:t>
+            </w:r>
+          </w:p>
+        </w:tc>
+        <w:tc>
+          <w:tcPr>
+            <w:tcW w:w="3060" w:type="dxa"/>
+            <w:tcBorders>
+              <w:top w:val="nil"/>
+              <w:left w:val="nil"/>
+              <w:bottom w:val="single" w:sz="4" w:space="0" w:color="auto"/>
+              <w:right w:val="single" w:sz="4" w:space="0" w:color="auto"/>
+            </w:tcBorders>
+            <w:shd w:val="clear" w:color="auto" w:fill="auto"/>
+            <w:noWrap/>
+            <w:vAlign w:val="bottom"/>
+            <w:hideMark/>
+          </w:tcPr>
+          <w:p>
+            <w:pPr>
+              <w:spacing w:after="0" w:line="240" w:lineRule="auto"/>
+              <w:rPr>
+                <w:rFonts w:ascii="Calibri" w:eastAsia="Times New Roman" w:hAnsi="Calibri" w:cs="Calibri"/>
+                <w:color w:val="000000"/>
+              </w:rPr>
+            </w:pPr>
+            <w:r>
+              <w:rPr>
+                <w:rFonts w:ascii="Calibri" w:eastAsia="Times New Roman" w:hAnsi="Calibri" w:cs="Calibri"/>
+                <w:color w:val="000000"/>
+              </w:rPr>
+              <w:t>[[1, F], [2, T], [3, F]]</w:t>
+            </w:r>
+          </w:p>
+        </w:tc>
+        <w:tc>
+          <w:tcPr>
+            <w:tcW w:w="2720" w:type="dxa"/>
+            <w:tcBorders>
+              <w:top w:val="nil"/>
+              <w:left w:val="nil"/>
+              <w:bottom w:val="single" w:sz="4" w:space="0" w:color="auto"/>
+              <w:right w:val="single" w:sz="4" w:space="0" w:color="auto"/>
+            </w:tcBorders>
+            <w:shd w:val="clear" w:color="auto" w:fill="auto"/>
+            <w:noWrap/>
+            <w:vAlign w:val="bottom"/>
+            <w:hideMark/>
+          </w:tcPr>
+          <w:p>
+            <w:pPr>
+              <w:spacing w:after="0" w:line="240" w:lineRule="auto"/>
+              <w:rPr>
+                <w:rFonts w:ascii="Calibri" w:eastAsia="Times New Roman" w:hAnsi="Calibri" w:cs="Calibri"/>
+                <w:color w:val="000000"/>
+              </w:rPr>
+            </w:pPr>
+            <w:r>
+              <w:rPr>
+                <w:rFonts w:ascii="Calibri" w:eastAsia="Times New Roman" w:hAnsi="Calibri" w:cs="Calibri"/>
+                <w:color w:val="000000"/>
+              </w:rPr>
+              <w:t>b = c</w:t>
+            </w:r>
+          </w:p>
+        </w:tc>
+      </w:tr>
+      <w:tr>
+        <w:trPr>
+          <w:trHeight w:val="300"/>
+        </w:trPr>
+        <w:tc>
+          <w:tcPr>
+            <w:tcW w:w="2080" w:type="dxa"/>
+            <w:tcBorders>
+              <w:top w:val="nil"/>
+              <w:left w:val="single" w:sz="4" w:space="0" w:color="auto"/>
+              <w:bottom w:val="nil"/>
+              <w:right w:val="single" w:sz="4" w:space="0" w:color="auto"/>
+            </w:tcBorders>
+            <w:shd w:val="clear" w:color="auto" w:fill="auto"/>
+            <w:noWrap/>
+            <w:vAlign w:val="bottom"/>
+            <w:hideMark/>
+          </w:tcPr>
+          <w:p>
+            <w:pPr>
+              <w:spacing w:after="0" w:line="240" w:lineRule="auto"/>
+              <w:rPr>
+                <w:rFonts w:ascii="Calibri" w:eastAsia="Times New Roman" w:hAnsi="Calibri" w:cs="Calibri"/>
+                <w:color w:val="000000"/>
+              </w:rPr>
+            </w:pPr>
+            <w:r>
+              <w:rPr>
+                <w:rFonts w:ascii="Calibri" w:eastAsia="Times New Roman" w:hAnsi="Calibri" w:cs="Calibri"/>
+                <w:color w:val="000000"/>
+              </w:rPr>
+              <w:t> </w:t>
+            </w:r>
+          </w:p>
+        </w:tc>
+        <w:tc>
+          <w:tcPr>
+            <w:tcW w:w="940" w:type="dxa"/>
+            <w:tcBorders>
+              <w:top w:val="nil"/>
+              <w:left w:val="nil"/>
+              <w:bottom w:val="single" w:sz="4" w:space="0" w:color="auto"/>
+              <w:right w:val="single" w:sz="4" w:space="0" w:color="auto"/>
+            </w:tcBorders>
+            <w:shd w:val="clear" w:color="auto" w:fill="auto"/>
+            <w:noWrap/>
+            <w:vAlign w:val="bottom"/>
+            <w:hideMark/>
+          </w:tcPr>
+          <w:p>
+            <w:pPr>
+              <w:spacing w:after="0" w:line="240" w:lineRule="auto"/>
+              <w:jc w:val="right"/>
+              <w:rPr>
+                <w:rFonts w:ascii="Calibri" w:eastAsia="Times New Roman" w:hAnsi="Calibri" w:cs="Calibri"/>
+                <w:color w:val="000000"/>
+              </w:rPr>
+            </w:pPr>
+            <w:r>
+              <w:rPr>
+                <w:rFonts w:ascii="Calibri" w:eastAsia="Times New Roman" w:hAnsi="Calibri" w:cs="Calibri"/>
+                <w:color w:val="000000"/>
+              </w:rPr>
+              <w:t>4</w:t>
+            </w:r>
+          </w:p>
+        </w:tc>
+        <w:tc>
+          <w:tcPr>
+            <w:tcW w:w="3060" w:type="dxa"/>
+            <w:tcBorders>
+              <w:top w:val="nil"/>
+              <w:left w:val="nil"/>
+              <w:bottom w:val="single" w:sz="4" w:space="0" w:color="auto"/>
+              <w:right w:val="single" w:sz="4" w:space="0" w:color="auto"/>
+            </w:tcBorders>
+            <w:shd w:val="clear" w:color="auto" w:fill="auto"/>
+            <w:noWrap/>
+            <w:vAlign w:val="bottom"/>
+            <w:hideMark/>
+          </w:tcPr>
+          <w:p>
+            <w:pPr>
+              <w:spacing w:after="0" w:line="240" w:lineRule="auto"/>
+              <w:rPr>
+                <w:rFonts w:ascii="Calibri" w:eastAsia="Times New Roman" w:hAnsi="Calibri" w:cs="Calibri"/>
+                <w:color w:val="000000"/>
+              </w:rPr>
+            </w:pPr>
+            <w:r>
+              <w:rPr>
+                <w:rFonts w:ascii="Calibri" w:eastAsia="Times New Roman" w:hAnsi="Calibri" w:cs="Calibri"/>
+                <w:color w:val="000000"/>
+              </w:rPr>
+              <w:t>[[1, F], [2, T], [3, T]]</w:t>
+            </w:r>
+          </w:p>
+        </w:tc>
+        <w:tc>
+          <w:tcPr>
+            <w:tcW w:w="2720" w:type="dxa"/>
+            <w:tcBorders>
+              <w:top w:val="nil"/>
+              <w:left w:val="nil"/>
+              <w:bottom w:val="single" w:sz="4" w:space="0" w:color="auto"/>
+              <w:right w:val="single" w:sz="4" w:space="0" w:color="auto"/>
+            </w:tcBorders>
+            <w:shd w:val="clear" w:color="auto" w:fill="auto"/>
+            <w:noWrap/>
+            <w:vAlign w:val="bottom"/>
+            <w:hideMark/>
+          </w:tcPr>
+          <w:p>
+            <w:pPr>
+              <w:spacing w:after="0" w:line="240" w:lineRule="auto"/>
+              <w:rPr>
+                <w:rFonts w:ascii="Calibri" w:eastAsia="Times New Roman" w:hAnsi="Calibri" w:cs="Calibri"/>
+                <w:color w:val="000000"/>
+              </w:rPr>
+            </w:pPr>
+            <w:r>
+              <w:rPr>
+                <w:rFonts w:ascii="Calibri" w:eastAsia="Times New Roman" w:hAnsi="Calibri" w:cs="Calibri"/>
+                <w:color w:val="000000"/>
+              </w:rPr>
+              <w:t>(a*a = b*b + c*c)&amp;&amp;(b = c)</w:t>
+            </w:r>
+          </w:p>
+        </w:tc>
+      </w:tr>
+      <w:tr>
+        <w:trPr>
+          <w:trHeight w:val="300"/>
+        </w:trPr>
+        <w:tc>
+          <w:tcPr>
+            <w:tcW w:w="2080" w:type="dxa"/>
+            <w:tcBorders>
+              <w:top w:val="nil"/>
+              <w:left w:val="single" w:sz="4" w:space="0" w:color="auto"/>
+              <w:bottom w:val="nil"/>
+              <w:right w:val="single" w:sz="4" w:space="0" w:color="auto"/>
+            </w:tcBorders>
+            <w:shd w:val="clear" w:color="auto" w:fill="auto"/>
+            <w:noWrap/>
+            <w:vAlign w:val="bottom"/>
+            <w:hideMark/>
+          </w:tcPr>
+          <w:p>
+            <w:pPr>
+              <w:spacing w:after="0" w:line="240" w:lineRule="auto"/>
+              <w:rPr>
+                <w:rFonts w:ascii="Calibri" w:eastAsia="Times New Roman" w:hAnsi="Calibri" w:cs="Calibri"/>
+                <w:color w:val="000000"/>
+              </w:rPr>
+            </w:pPr>
+            <w:r>
+              <w:rPr>
+                <w:rFonts w:ascii="Calibri" w:eastAsia="Times New Roman" w:hAnsi="Calibri" w:cs="Calibri"/>
+                <w:color w:val="000000"/>
+              </w:rPr>
+              <w:t> </w:t>
+            </w:r>
+          </w:p>
+        </w:tc>
+        <w:tc>
+          <w:tcPr>
+            <w:tcW w:w="940" w:type="dxa"/>
+            <w:tcBorders>
+              <w:top w:val="nil"/>
+              <w:left w:val="nil"/>
+              <w:bottom w:val="single" w:sz="4" w:space="0" w:color="auto"/>
+              <w:right w:val="single" w:sz="4" w:space="0" w:color="auto"/>
+            </w:tcBorders>
+            <w:shd w:val="clear" w:color="auto" w:fill="auto"/>
+            <w:noWrap/>
+            <w:vAlign w:val="bottom"/>
+            <w:hideMark/>
+          </w:tcPr>
+          <w:p>
+            <w:pPr>
+              <w:spacing w:after="0" w:line="240" w:lineRule="auto"/>
+              <w:jc w:val="right"/>
+              <w:rPr>
+                <w:rFonts w:ascii="Calibri" w:eastAsia="Times New Roman" w:hAnsi="Calibri" w:cs="Calibri"/>
+                <w:color w:val="000000"/>
+              </w:rPr>
+            </w:pPr>
+            <w:r>
+              <w:rPr>
+                <w:rFonts w:ascii="Calibri" w:eastAsia="Times New Roman" w:hAnsi="Calibri" w:cs="Calibri"/>
+                <w:color w:val="000000"/>
+              </w:rPr>
+              <w:t>5</w:t>
+            </w:r>
+          </w:p>
+        </w:tc>
+        <w:tc>
+          <w:tcPr>
+            <w:tcW w:w="3060" w:type="dxa"/>
+            <w:tcBorders>
+              <w:top w:val="nil"/>
+              <w:left w:val="nil"/>
+              <w:bottom w:val="single" w:sz="4" w:space="0" w:color="auto"/>
+              <w:right w:val="single" w:sz="4" w:space="0" w:color="auto"/>
+            </w:tcBorders>
+            <w:shd w:val="clear" w:color="auto" w:fill="auto"/>
+            <w:noWrap/>
+            <w:vAlign w:val="bottom"/>
+            <w:hideMark/>
+          </w:tcPr>
+          <w:p>
+            <w:pPr>
+              <w:spacing w:after="0" w:line="240" w:lineRule="auto"/>
+              <w:rPr>
+                <w:rFonts w:ascii="Calibri" w:eastAsia="Times New Roman" w:hAnsi="Calibri" w:cs="Calibri"/>
+                <w:color w:val="000000"/>
+              </w:rPr>
+            </w:pPr>
+            <w:r>
+              <w:rPr>
+                <w:rFonts w:ascii="Calibri" w:eastAsia="Times New Roman" w:hAnsi="Calibri" w:cs="Calibri"/>
+                <w:color w:val="000000"/>
+              </w:rPr>
+              <w:t>[[1, T], [2, F], [3, F]]</w:t>
+            </w:r>
+          </w:p>
+        </w:tc>
+        <w:tc>
+          <w:tcPr>
+            <w:tcW w:w="2720" w:type="dxa"/>
+            <w:tcBorders>
+              <w:top w:val="nil"/>
+              <w:left w:val="nil"/>
+              <w:bottom w:val="single" w:sz="4" w:space="0" w:color="auto"/>
+              <w:right w:val="single" w:sz="4" w:space="0" w:color="auto"/>
+            </w:tcBorders>
+            <w:shd w:val="clear" w:color="auto" w:fill="auto"/>
+            <w:noWrap/>
+            <w:vAlign w:val="bottom"/>
+            <w:hideMark/>
+          </w:tcPr>
+          <w:p>
+            <w:pPr>
+              <w:spacing w:after="0" w:line="240" w:lineRule="auto"/>
+              <w:rPr>
+                <w:rFonts w:ascii="Calibri" w:eastAsia="Times New Roman" w:hAnsi="Calibri" w:cs="Calibri"/>
+                <w:color w:val="000000"/>
+              </w:rPr>
+            </w:pPr>
+            <w:r>
+              <w:rPr>
+                <w:rFonts w:ascii="Calibri" w:eastAsia="Times New Roman" w:hAnsi="Calibri" w:cs="Calibri"/>
+                <w:color w:val="000000"/>
+              </w:rPr>
+              <w:t>a = b</w:t>
+            </w:r>
+          </w:p>
+        </w:tc>
+      </w:tr>
+      <w:tr>
+        <w:trPr>
+          <w:trHeight w:val="300"/>
+        </w:trPr>
+        <w:tc>
+          <w:tcPr>
+            <w:tcW w:w="2080" w:type="dxa"/>
+            <w:tcBorders>
+              <w:top w:val="nil"/>
+              <w:left w:val="single" w:sz="4" w:space="0" w:color="auto"/>
+              <w:bottom w:val="nil"/>
+              <w:right w:val="single" w:sz="4" w:space="0" w:color="auto"/>
+            </w:tcBorders>
+            <w:shd w:val="clear" w:color="auto" w:fill="auto"/>
+            <w:noWrap/>
+            <w:vAlign w:val="bottom"/>
+            <w:hideMark/>
+          </w:tcPr>
+          <w:p>
+            <w:pPr>
+              <w:spacing w:after="0" w:line="240" w:lineRule="auto"/>
+              <w:rPr>
+                <w:rFonts w:ascii="Calibri" w:eastAsia="Times New Roman" w:hAnsi="Calibri" w:cs="Calibri"/>
+                <w:color w:val="000000"/>
+              </w:rPr>
+            </w:pPr>
+            <w:r>
+              <w:rPr>
+                <w:rFonts w:ascii="Calibri" w:eastAsia="Times New Roman" w:hAnsi="Calibri" w:cs="Calibri"/>
+                <w:color w:val="000000"/>
+              </w:rPr>
+              <w:t> </w:t>
+            </w:r>
+          </w:p>
+        </w:tc>
+        <w:tc>
+          <w:tcPr>
+            <w:tcW w:w="940" w:type="dxa"/>
+            <w:tcBorders>
+              <w:top w:val="nil"/>
+              <w:left w:val="nil"/>
+              <w:bottom w:val="single" w:sz="4" w:space="0" w:color="auto"/>
+              <w:right w:val="single" w:sz="4" w:space="0" w:color="auto"/>
+            </w:tcBorders>
+            <w:shd w:val="clear" w:color="auto" w:fill="auto"/>
+            <w:noWrap/>
+            <w:vAlign w:val="bottom"/>
+            <w:hideMark/>
+          </w:tcPr>
+          <w:p>
+            <w:pPr>
+              <w:spacing w:after="0" w:line="240" w:lineRule="auto"/>
+              <w:jc w:val="right"/>
+              <w:rPr>
+                <w:rFonts w:ascii="Calibri" w:eastAsia="Times New Roman" w:hAnsi="Calibri" w:cs="Calibri"/>
+                <w:color w:val="000000"/>
+              </w:rPr>
+            </w:pPr>
+            <w:r>
+              <w:rPr>
+                <w:rFonts w:ascii="Calibri" w:eastAsia="Times New Roman" w:hAnsi="Calibri" w:cs="Calibri"/>
+                <w:color w:val="000000"/>
+              </w:rPr>
+              <w:t>6</w:t>
+            </w:r>
+          </w:p>
+        </w:tc>
+        <w:tc>
+          <w:tcPr>
+            <w:tcW w:w="3060" w:type="dxa"/>
+            <w:tcBorders>
+              <w:top w:val="nil"/>
+              <w:left w:val="nil"/>
+              <w:bottom w:val="single" w:sz="4" w:space="0" w:color="auto"/>
+              <w:right w:val="single" w:sz="4" w:space="0" w:color="auto"/>
+            </w:tcBorders>
+            <w:shd w:val="clear" w:color="auto" w:fill="auto"/>
+            <w:noWrap/>
+            <w:vAlign w:val="bottom"/>
+            <w:hideMark/>
+          </w:tcPr>
+          <w:p>
+            <w:pPr>
+              <w:spacing w:after="0" w:line="240" w:lineRule="auto"/>
+              <w:rPr>
+                <w:rFonts w:ascii="Calibri" w:eastAsia="Times New Roman" w:hAnsi="Calibri" w:cs="Calibri"/>
+                <w:color w:val="000000"/>
+              </w:rPr>
+            </w:pPr>
+            <w:r>
+              <w:rPr>
+                <w:rFonts w:ascii="Calibri" w:eastAsia="Times New Roman" w:hAnsi="Calibri" w:cs="Calibri"/>
+                <w:color w:val="000000"/>
+              </w:rPr>
+              <w:t>[[1, T], [2, F], [3, T]]</w:t>
+            </w:r>
+          </w:p>
+        </w:tc>
+        <w:tc>
+          <w:tcPr>
+            <w:tcW w:w="2720" w:type="dxa"/>
+            <w:tcBorders>
+              <w:top w:val="nil"/>
+              <w:left w:val="nil"/>
+              <w:bottom w:val="single" w:sz="4" w:space="0" w:color="auto"/>
+              <w:right w:val="single" w:sz="4" w:space="0" w:color="auto"/>
+            </w:tcBorders>
+            <w:shd w:val="clear" w:color="auto" w:fill="auto"/>
+            <w:noWrap/>
+            <w:vAlign w:val="bottom"/>
+            <w:hideMark/>
+          </w:tcPr>
+          <w:p>
+            <w:pPr>
+              <w:spacing w:after="0" w:line="240" w:lineRule="auto"/>
+              <w:rPr>
+                <w:rFonts w:ascii="Calibri" w:eastAsia="Times New Roman" w:hAnsi="Calibri" w:cs="Calibri"/>
+                <w:color w:val="000000"/>
+              </w:rPr>
+            </w:pPr>
+            <w:r>
+              <w:rPr>
+                <w:rFonts w:ascii="Calibri" w:eastAsia="Times New Roman" w:hAnsi="Calibri" w:cs="Calibri"/>
+                <w:color w:val="000000"/>
+              </w:rPr>
+              <w:t> </w:t>
+            </w:r>
+          </w:p>
+        </w:tc>
+      </w:tr>
+      <w:tr>
+        <w:trPr>
+          <w:trHeight w:val="300"/>
+        </w:trPr>
+        <w:tc>
+          <w:tcPr>
+            <w:tcW w:w="2080" w:type="dxa"/>
+            <w:tcBorders>
+              <w:top w:val="nil"/>
+              <w:left w:val="single" w:sz="4" w:space="0" w:color="auto"/>
+              <w:bottom w:val="nil"/>
+              <w:right w:val="single" w:sz="4" w:space="0" w:color="auto"/>
+            </w:tcBorders>
+            <w:shd w:val="clear" w:color="auto" w:fill="auto"/>
+            <w:noWrap/>
+            <w:vAlign w:val="bottom"/>
+            <w:hideMark/>
+          </w:tcPr>
+          <w:p>
+            <w:pPr>
+              <w:spacing w:after="0" w:line="240" w:lineRule="auto"/>
+              <w:rPr>
+                <w:rFonts w:ascii="Calibri" w:eastAsia="Times New Roman" w:hAnsi="Calibri" w:cs="Calibri"/>
+                <w:color w:val="000000"/>
+              </w:rPr>
+            </w:pPr>
+            <w:r>
+              <w:rPr>
+                <w:rFonts w:ascii="Calibri" w:eastAsia="Times New Roman" w:hAnsi="Calibri" w:cs="Calibri"/>
+                <w:color w:val="000000"/>
+              </w:rPr>
+              <w:t> </w:t>
+            </w:r>
+          </w:p>
+        </w:tc>
+        <w:tc>
+          <w:tcPr>
+            <w:tcW w:w="940" w:type="dxa"/>
+            <w:tcBorders>
+              <w:top w:val="nil"/>
+              <w:left w:val="nil"/>
+              <w:bottom w:val="single" w:sz="4" w:space="0" w:color="auto"/>
+              <w:right w:val="single" w:sz="4" w:space="0" w:color="auto"/>
+            </w:tcBorders>
+            <w:shd w:val="clear" w:color="auto" w:fill="auto"/>
+            <w:noWrap/>
+            <w:vAlign w:val="bottom"/>
+            <w:hideMark/>
+          </w:tcPr>
+          <w:p>
+            <w:pPr>
+              <w:spacing w:after="0" w:line="240" w:lineRule="auto"/>
+              <w:jc w:val="right"/>
+              <w:rPr>
+                <w:rFonts w:ascii="Calibri" w:eastAsia="Times New Roman" w:hAnsi="Calibri" w:cs="Calibri"/>
+                <w:color w:val="000000"/>
+              </w:rPr>
+            </w:pPr>
+            <w:r>
+              <w:rPr>
+                <w:rFonts w:ascii="Calibri" w:eastAsia="Times New Roman" w:hAnsi="Calibri" w:cs="Calibri"/>
+                <w:color w:val="000000"/>
+              </w:rPr>
+              <w:t>7</w:t>
+            </w:r>
+          </w:p>
+        </w:tc>
+        <w:tc>
+          <w:tcPr>
+            <w:tcW w:w="3060" w:type="dxa"/>
+            <w:tcBorders>
+              <w:top w:val="nil"/>
+              <w:left w:val="nil"/>
+              <w:bottom w:val="single" w:sz="4" w:space="0" w:color="auto"/>
+              <w:right w:val="single" w:sz="4" w:space="0" w:color="auto"/>
+            </w:tcBorders>
+            <w:shd w:val="clear" w:color="auto" w:fill="auto"/>
+            <w:noWrap/>
+            <w:vAlign w:val="bottom"/>
+            <w:hideMark/>
+          </w:tcPr>
+          <w:p>
+            <w:pPr>
+              <w:spacing w:after="0" w:line="240" w:lineRule="auto"/>
+              <w:rPr>
+                <w:rFonts w:ascii="Calibri" w:eastAsia="Times New Roman" w:hAnsi="Calibri" w:cs="Calibri"/>
+                <w:color w:val="000000"/>
+              </w:rPr>
+            </w:pPr>
+            <w:r>
+              <w:rPr>
+                <w:rFonts w:ascii="Calibri" w:eastAsia="Times New Roman" w:hAnsi="Calibri" w:cs="Calibri"/>
+                <w:color w:val="000000"/>
+              </w:rPr>
+              <w:t>[[1, T], [2, T], [3, F]]</w:t>
+            </w:r>
+          </w:p>
+        </w:tc>
+        <w:tc>
+          <w:tcPr>
+            <w:tcW w:w="2720" w:type="dxa"/>
+            <w:tcBorders>
+              <w:top w:val="nil"/>
+              <w:left w:val="nil"/>
+              <w:bottom w:val="single" w:sz="4" w:space="0" w:color="auto"/>
+              <w:right w:val="single" w:sz="4" w:space="0" w:color="auto"/>
+            </w:tcBorders>
+            <w:shd w:val="clear" w:color="auto" w:fill="auto"/>
+            <w:noWrap/>
+            <w:vAlign w:val="bottom"/>
+            <w:hideMark/>
+          </w:tcPr>
+          <w:p>
+            <w:pPr>
+              <w:spacing w:after="0" w:line="240" w:lineRule="auto"/>
+              <w:rPr>
+                <w:rFonts w:ascii="Calibri" w:eastAsia="Times New Roman" w:hAnsi="Calibri" w:cs="Calibri"/>
+                <w:color w:val="000000"/>
+              </w:rPr>
+            </w:pPr>
+            <w:r>
+              <w:rPr>
+                <w:rFonts w:ascii="Calibri" w:eastAsia="Times New Roman" w:hAnsi="Calibri" w:cs="Calibri"/>
+                <w:color w:val="000000"/>
+              </w:rPr>
+              <w:t>a = b = c</w:t>
+            </w:r>
+          </w:p>
+        </w:tc>
+      </w:tr>
+      <w:tr>
+        <w:trPr>
+          <w:trHeight w:val="300"/>
+        </w:trPr>
+        <w:tc>
+          <w:tcPr>
+            <w:tcW w:w="2080" w:type="dxa"/>
+            <w:tcBorders>
+              <w:top w:val="nil"/>
+              <w:left w:val="single" w:sz="4" w:space="0" w:color="auto"/>
+              <w:bottom w:val="single" w:sz="4" w:space="0" w:color="auto"/>
+              <w:right w:val="single" w:sz="4" w:space="0" w:color="auto"/>
+            </w:tcBorders>
+            <w:shd w:val="clear" w:color="auto" w:fill="auto"/>
+            <w:noWrap/>
+            <w:vAlign w:val="bottom"/>
+            <w:hideMark/>
+          </w:tcPr>
+          <w:p>
+            <w:pPr>
+              <w:spacing w:after="0" w:line="240" w:lineRule="auto"/>
+              <w:rPr>
+                <w:rFonts w:ascii="Calibri" w:eastAsia="Times New Roman" w:hAnsi="Calibri" w:cs="Calibri"/>
+                <w:color w:val="000000"/>
+              </w:rPr>
+            </w:pPr>
+            <w:r>
+              <w:rPr>
+                <w:rFonts w:ascii="Calibri" w:eastAsia="Times New Roman" w:hAnsi="Calibri" w:cs="Calibri"/>
+                <w:color w:val="000000"/>
+              </w:rPr>
+              <w:t> </w:t>
+            </w:r>
+          </w:p>
+        </w:tc>
+        <w:tc>
+          <w:tcPr>
+            <w:tcW w:w="940" w:type="dxa"/>
+            <w:tcBorders>
+              <w:top w:val="nil"/>
+              <w:left w:val="nil"/>
+              <w:bottom w:val="single" w:sz="4" w:space="0" w:color="auto"/>
+              <w:right w:val="single" w:sz="4" w:space="0" w:color="auto"/>
+            </w:tcBorders>
+            <w:shd w:val="clear" w:color="auto" w:fill="auto"/>
+            <w:noWrap/>
+            <w:vAlign w:val="bottom"/>
+            <w:hideMark/>
+          </w:tcPr>
+          <w:p>
+            <w:pPr>
+              <w:spacing w:after="0" w:line="240" w:lineRule="auto"/>
+              <w:jc w:val="right"/>
+              <w:rPr>
+                <w:rFonts w:ascii="Calibri" w:eastAsia="Times New Roman" w:hAnsi="Calibri" w:cs="Calibri"/>
+                <w:color w:val="000000"/>
+              </w:rPr>
+            </w:pPr>
+            <w:r>
+              <w:rPr>
+                <w:rFonts w:ascii="Calibri" w:eastAsia="Times New Roman" w:hAnsi="Calibri" w:cs="Calibri"/>
+                <w:color w:val="000000"/>
+              </w:rPr>
+              <w:t>8</w:t>
+            </w:r>
+          </w:p>
+        </w:tc>
+        <w:tc>
+          <w:tcPr>
+            <w:tcW w:w="3060" w:type="dxa"/>
+            <w:tcBorders>
+              <w:top w:val="nil"/>
+              <w:left w:val="nil"/>
+              <w:bottom w:val="single" w:sz="4" w:space="0" w:color="auto"/>
+              <w:right w:val="single" w:sz="4" w:space="0" w:color="auto"/>
+            </w:tcBorders>
+            <w:shd w:val="clear" w:color="auto" w:fill="auto"/>
+            <w:noWrap/>
+            <w:vAlign w:val="bottom"/>
+            <w:hideMark/>
+          </w:tcPr>
+          <w:p>
+            <w:pPr>
+              <w:spacing w:after="0" w:line="240" w:lineRule="auto"/>
+              <w:rPr>
+                <w:rFonts w:ascii="Calibri" w:eastAsia="Times New Roman" w:hAnsi="Calibri" w:cs="Calibri"/>
+                <w:color w:val="000000"/>
+              </w:rPr>
+            </w:pPr>
+            <w:r>
+              <w:rPr>
+                <w:rFonts w:ascii="Calibri" w:eastAsia="Times New Roman" w:hAnsi="Calibri" w:cs="Calibri"/>
+                <w:color w:val="000000"/>
+              </w:rPr>
+              <w:t>[[1, T], [2, T], [3, T]]</w:t>
+            </w:r>
+          </w:p>
+        </w:tc>
+        <w:tc>
+          <w:tcPr>
+            <w:tcW w:w="2720" w:type="dxa"/>
+            <w:tcBorders>
+              <w:top w:val="nil"/>
+              <w:left w:val="nil"/>
+              <w:bottom w:val="single" w:sz="4" w:space="0" w:color="auto"/>
+              <w:right w:val="single" w:sz="4" w:space="0" w:color="auto"/>
+            </w:tcBorders>
+            <w:shd w:val="clear" w:color="auto" w:fill="auto"/>
+            <w:noWrap/>
+            <w:vAlign w:val="bottom"/>
+            <w:hideMark/>
+          </w:tcPr>
+          <w:p>
+            <w:pPr>
+              <w:spacing w:after="0" w:line="240" w:lineRule="auto"/>
+              <w:rPr>
+                <w:rFonts w:ascii="Calibri" w:eastAsia="Times New Roman" w:hAnsi="Calibri" w:cs="Calibri"/>
+                <w:color w:val="000000"/>
+              </w:rPr>
+            </w:pPr>
+            <w:r>
+              <w:rPr>
+                <w:rFonts w:ascii="Calibri" w:eastAsia="Times New Roman" w:hAnsi="Calibri" w:cs="Calibri"/>
+                <w:color w:val="000000"/>
+              </w:rPr>
+              <w:t> </w:t>
+            </w:r>
+          </w:p>
+        </w:tc>
+      </w:tr>
+      <w:tr>
+        <w:trPr>
+          <w:trHeight w:val="300"/>
+        </w:trPr>
+        <w:tc>
+          <w:tcPr>
+            <w:tcW w:w="2080" w:type="dxa"/>
+            <w:tcBorders>
+              <w:top w:val="nil"/>
+              <w:left w:val="single" w:sz="4" w:space="0" w:color="auto"/>
+              <w:bottom w:val="nil"/>
+              <w:right w:val="single" w:sz="4" w:space="0" w:color="auto"/>
+            </w:tcBorders>
+            <w:shd w:val="clear" w:color="auto" w:fill="auto"/>
+            <w:noWrap/>
+            <w:vAlign w:val="bottom"/>
+            <w:hideMark/>
+          </w:tcPr>
+          <w:p>
+            <w:pPr>
+              <w:spacing w:after="0" w:line="240" w:lineRule="auto"/>
+              <w:rPr>
+                <w:rFonts w:ascii="Calibri" w:eastAsia="Times New Roman" w:hAnsi="Calibri" w:cs="Calibri"/>
+                <w:color w:val="000000"/>
+              </w:rPr>
+            </w:pPr>
+            <w:r>
+              <w:rPr>
+                <w:rFonts w:ascii="Calibri" w:eastAsia="Times New Roman" w:hAnsi="Calibri" w:cs="Calibri"/>
+                <w:color w:val="000000"/>
+              </w:rPr>
+              <w:t>tA2008_Triangle</w:t>
+            </w:r>
+          </w:p>
+        </w:tc>
+        <w:tc>
+          <w:tcPr>
+            <w:tcW w:w="940" w:type="dxa"/>
+            <w:tcBorders>
+              <w:top w:val="nil"/>
+              <w:left w:val="nil"/>
+              <w:bottom w:val="single" w:sz="4" w:space="0" w:color="auto"/>
+              <w:right w:val="single" w:sz="4" w:space="0" w:color="auto"/>
+            </w:tcBorders>
+            <w:shd w:val="clear" w:color="auto" w:fill="auto"/>
+            <w:noWrap/>
+            <w:vAlign w:val="bottom"/>
+            <w:hideMark/>
+          </w:tcPr>
+          <w:p>
+            <w:pPr>
+              <w:spacing w:after="0" w:line="240" w:lineRule="auto"/>
+              <w:jc w:val="right"/>
+              <w:rPr>
+                <w:rFonts w:ascii="Calibri" w:eastAsia="Times New Roman" w:hAnsi="Calibri" w:cs="Calibri"/>
+                <w:color w:val="000000"/>
+              </w:rPr>
+            </w:pPr>
+            <w:r>
+              <w:rPr>
+                <w:rFonts w:ascii="Calibri" w:eastAsia="Times New Roman" w:hAnsi="Calibri" w:cs="Calibri"/>
+                <w:color w:val="000000"/>
+              </w:rPr>
+              <w:t>1</w:t>
+            </w:r>
+          </w:p>
+        </w:tc>
+        <w:tc>
+          <w:tcPr>
+            <w:tcW w:w="3060" w:type="dxa"/>
+            <w:tcBorders>
+              <w:top w:val="nil"/>
+              <w:left w:val="nil"/>
+              <w:bottom w:val="single" w:sz="4" w:space="0" w:color="auto"/>
+              <w:right w:val="single" w:sz="4" w:space="0" w:color="auto"/>
+            </w:tcBorders>
+            <w:shd w:val="clear" w:color="auto" w:fill="auto"/>
+            <w:noWrap/>
+            <w:vAlign w:val="bottom"/>
+            <w:hideMark/>
+          </w:tcPr>
+          <w:p>
+            <w:pPr>
+              <w:spacing w:after="0" w:line="240" w:lineRule="auto"/>
+              <w:rPr>
+                <w:rFonts w:ascii="Calibri" w:eastAsia="Times New Roman" w:hAnsi="Calibri" w:cs="Calibri"/>
+                <w:color w:val="000000"/>
+              </w:rPr>
+            </w:pPr>
+            <w:r>
+              <w:rPr>
+                <w:rFonts w:ascii="Calibri" w:eastAsia="Times New Roman" w:hAnsi="Calibri" w:cs="Calibri"/>
+                <w:color w:val="000000"/>
+              </w:rPr>
+              <w:t>[[1, F]]</w:t>
+            </w:r>
+          </w:p>
+        </w:tc>
+        <w:tc>
+          <w:tcPr>
+            <w:tcW w:w="2720" w:type="dxa"/>
+            <w:tcBorders>
+              <w:top w:val="nil"/>
+              <w:left w:val="nil"/>
+              <w:bottom w:val="single" w:sz="4" w:space="0" w:color="auto"/>
+              <w:right w:val="single" w:sz="4" w:space="0" w:color="auto"/>
+            </w:tcBorders>
+            <w:shd w:val="clear" w:color="auto" w:fill="auto"/>
+            <w:noWrap/>
+            <w:vAlign w:val="bottom"/>
+            <w:hideMark/>
+          </w:tcPr>
+          <w:p>
+            <w:pPr>
+              <w:spacing w:after="0" w:line="240" w:lineRule="auto"/>
+              <w:rPr>
+                <w:rFonts w:ascii="Calibri" w:eastAsia="Times New Roman" w:hAnsi="Calibri" w:cs="Calibri"/>
+                <w:color w:val="000000"/>
+              </w:rPr>
+            </w:pPr>
+            <w:r>
+              <w:rPr>
+                <w:rFonts w:ascii="Calibri" w:eastAsia="Times New Roman" w:hAnsi="Calibri" w:cs="Calibri"/>
+                <w:color w:val="000000"/>
+              </w:rPr>
+              <w:t> </w:t>
+            </w:r>
+          </w:p>
+        </w:tc>
+      </w:tr>
+      <w:tr>
+        <w:trPr>
+          <w:trHeight w:val="300"/>
+        </w:trPr>
+        <w:tc>
+          <w:tcPr>
+            <w:tcW w:w="2080" w:type="dxa"/>
+            <w:tcBorders>
+              <w:top w:val="nil"/>
+              <w:left w:val="single" w:sz="4" w:space="0" w:color="auto"/>
+              <w:bottom w:val="nil"/>
+              <w:right w:val="single" w:sz="4" w:space="0" w:color="auto"/>
+            </w:tcBorders>
+            <w:shd w:val="clear" w:color="auto" w:fill="auto"/>
+            <w:noWrap/>
+            <w:vAlign w:val="bottom"/>
+            <w:hideMark/>
+          </w:tcPr>
+          <w:p>
+            <w:pPr>
+              <w:spacing w:after="0" w:line="240" w:lineRule="auto"/>
+              <w:rPr>
+                <w:rFonts w:ascii="Calibri" w:eastAsia="Times New Roman" w:hAnsi="Calibri" w:cs="Calibri"/>
+                <w:color w:val="000000"/>
+              </w:rPr>
+            </w:pPr>
+            <w:r>
+              <w:rPr>
+                <w:rFonts w:ascii="Calibri" w:eastAsia="Times New Roman" w:hAnsi="Calibri" w:cs="Calibri"/>
+                <w:color w:val="000000"/>
+              </w:rPr>
+              <w:t> </w:t>
+            </w:r>
+          </w:p>
+        </w:tc>
+        <w:tc>
+          <w:tcPr>
+            <w:tcW w:w="940" w:type="dxa"/>
+            <w:tcBorders>
+              <w:top w:val="nil"/>
+              <w:left w:val="nil"/>
+              <w:bottom w:val="single" w:sz="4" w:space="0" w:color="auto"/>
+              <w:right w:val="single" w:sz="4" w:space="0" w:color="auto"/>
+            </w:tcBorders>
+            <w:shd w:val="clear" w:color="auto" w:fill="auto"/>
+            <w:noWrap/>
+            <w:vAlign w:val="bottom"/>
+            <w:hideMark/>
+          </w:tcPr>
+          <w:p>
+            <w:pPr>
+              <w:spacing w:after="0" w:line="240" w:lineRule="auto"/>
+              <w:jc w:val="right"/>
+              <w:rPr>
+                <w:rFonts w:ascii="Calibri" w:eastAsia="Times New Roman" w:hAnsi="Calibri" w:cs="Calibri"/>
+                <w:color w:val="000000"/>
+              </w:rPr>
+            </w:pPr>
+            <w:r>
+              <w:rPr>
+                <w:rFonts w:ascii="Calibri" w:eastAsia="Times New Roman" w:hAnsi="Calibri" w:cs="Calibri"/>
+                <w:color w:val="000000"/>
+              </w:rPr>
+              <w:t>2</w:t>
+            </w:r>
+          </w:p>
+        </w:tc>
+        <w:tc>
+          <w:tcPr>
+            <w:tcW w:w="3060" w:type="dxa"/>
+            <w:tcBorders>
+              <w:top w:val="nil"/>
+              <w:left w:val="nil"/>
+              <w:bottom w:val="single" w:sz="4" w:space="0" w:color="auto"/>
+              <w:right w:val="single" w:sz="4" w:space="0" w:color="auto"/>
+            </w:tcBorders>
+            <w:shd w:val="clear" w:color="auto" w:fill="auto"/>
+            <w:noWrap/>
+            <w:vAlign w:val="bottom"/>
+            <w:hideMark/>
+          </w:tcPr>
+          <w:p>
+            <w:pPr>
+              <w:spacing w:after="0" w:line="240" w:lineRule="auto"/>
+              <w:rPr>
+                <w:rFonts w:ascii="Calibri" w:eastAsia="Times New Roman" w:hAnsi="Calibri" w:cs="Calibri"/>
+                <w:color w:val="000000"/>
+              </w:rPr>
+            </w:pPr>
+            <w:r>
+              <w:rPr>
+                <w:rFonts w:ascii="Calibri" w:eastAsia="Times New Roman" w:hAnsi="Calibri" w:cs="Calibri"/>
+                <w:color w:val="000000"/>
+              </w:rPr>
+              <w:t>[[1, T], [2, F], [3, F]]</w:t>
+            </w:r>
+          </w:p>
+        </w:tc>
+        <w:tc>
+          <w:tcPr>
+            <w:tcW w:w="2720" w:type="dxa"/>
+            <w:tcBorders>
+              <w:top w:val="nil"/>
+              <w:left w:val="nil"/>
+              <w:bottom w:val="single" w:sz="4" w:space="0" w:color="auto"/>
+              <w:right w:val="single" w:sz="4" w:space="0" w:color="auto"/>
+            </w:tcBorders>
+            <w:shd w:val="clear" w:color="auto" w:fill="auto"/>
+            <w:noWrap/>
+            <w:vAlign w:val="bottom"/>
+            <w:hideMark/>
+          </w:tcPr>
+          <w:p>
+            <w:pPr>
+              <w:spacing w:after="0" w:line="240" w:lineRule="auto"/>
+              <w:rPr>
+                <w:rFonts w:ascii="Calibri" w:eastAsia="Times New Roman" w:hAnsi="Calibri" w:cs="Calibri"/>
+                <w:color w:val="000000"/>
+              </w:rPr>
+            </w:pPr>
+            <w:r>
+              <w:rPr>
+                <w:rFonts w:ascii="Calibri" w:eastAsia="Times New Roman" w:hAnsi="Calibri" w:cs="Calibri"/>
+                <w:color w:val="000000"/>
+              </w:rPr>
+              <w:t>a = b</w:t>
+            </w:r>
+          </w:p>
+        </w:tc>
+      </w:tr>
+      <w:tr>
+        <w:trPr>
+          <w:trHeight w:val="300"/>
+        </w:trPr>
+        <w:tc>
+          <w:tcPr>
+            <w:tcW w:w="2080" w:type="dxa"/>
+            <w:tcBorders>
+              <w:top w:val="nil"/>
+              <w:left w:val="single" w:sz="4" w:space="0" w:color="auto"/>
+              <w:bottom w:val="nil"/>
+              <w:right w:val="single" w:sz="4" w:space="0" w:color="auto"/>
+            </w:tcBorders>
+            <w:shd w:val="clear" w:color="auto" w:fill="auto"/>
+            <w:noWrap/>
+            <w:vAlign w:val="bottom"/>
+            <w:hideMark/>
+          </w:tcPr>
+          <w:p>
+            <w:pPr>
+              <w:spacing w:after="0" w:line="240" w:lineRule="auto"/>
+              <w:rPr>
+                <w:rFonts w:ascii="Calibri" w:eastAsia="Times New Roman" w:hAnsi="Calibri" w:cs="Calibri"/>
+                <w:color w:val="000000"/>
+              </w:rPr>
+            </w:pPr>
+            <w:r>
+              <w:rPr>
+                <w:rFonts w:ascii="Calibri" w:eastAsia="Times New Roman" w:hAnsi="Calibri" w:cs="Calibri"/>
+                <w:color w:val="000000"/>
+              </w:rPr>
+              <w:t> </w:t>
+            </w:r>
+          </w:p>
+        </w:tc>
+        <w:tc>
+          <w:tcPr>
+            <w:tcW w:w="940" w:type="dxa"/>
+            <w:tcBorders>
+              <w:top w:val="nil"/>
+              <w:left w:val="nil"/>
+              <w:bottom w:val="single" w:sz="4" w:space="0" w:color="auto"/>
+              <w:right w:val="single" w:sz="4" w:space="0" w:color="auto"/>
+            </w:tcBorders>
+            <w:shd w:val="clear" w:color="auto" w:fill="auto"/>
+            <w:noWrap/>
+            <w:vAlign w:val="bottom"/>
+            <w:hideMark/>
+          </w:tcPr>
+          <w:p>
+            <w:pPr>
+              <w:spacing w:after="0" w:line="240" w:lineRule="auto"/>
+              <w:jc w:val="right"/>
+              <w:rPr>
+                <w:rFonts w:ascii="Calibri" w:eastAsia="Times New Roman" w:hAnsi="Calibri" w:cs="Calibri"/>
+                <w:color w:val="000000"/>
+              </w:rPr>
+            </w:pPr>
+            <w:r>
+              <w:rPr>
+                <w:rFonts w:ascii="Calibri" w:eastAsia="Times New Roman" w:hAnsi="Calibri" w:cs="Calibri"/>
+                <w:color w:val="000000"/>
+              </w:rPr>
+              <w:t>3</w:t>
+            </w:r>
+          </w:p>
+        </w:tc>
+        <w:tc>
+          <w:tcPr>
+            <w:tcW w:w="3060" w:type="dxa"/>
+            <w:tcBorders>
+              <w:top w:val="nil"/>
+              <w:left w:val="nil"/>
+              <w:bottom w:val="single" w:sz="4" w:space="0" w:color="auto"/>
+              <w:right w:val="single" w:sz="4" w:space="0" w:color="auto"/>
+            </w:tcBorders>
+            <w:shd w:val="clear" w:color="auto" w:fill="auto"/>
+            <w:noWrap/>
+            <w:vAlign w:val="bottom"/>
+            <w:hideMark/>
+          </w:tcPr>
+          <w:p>
+            <w:pPr>
+              <w:spacing w:after="0" w:line="240" w:lineRule="auto"/>
+              <w:rPr>
+                <w:rFonts w:ascii="Calibri" w:eastAsia="Times New Roman" w:hAnsi="Calibri" w:cs="Calibri"/>
+                <w:color w:val="000000"/>
+              </w:rPr>
+            </w:pPr>
+            <w:r>
+              <w:rPr>
+                <w:rFonts w:ascii="Calibri" w:eastAsia="Times New Roman" w:hAnsi="Calibri" w:cs="Calibri"/>
+                <w:color w:val="000000"/>
+              </w:rPr>
+              <w:t>[[1, T], [2, F], [3, T]]</w:t>
+            </w:r>
+          </w:p>
+        </w:tc>
+        <w:tc>
+          <w:tcPr>
+            <w:tcW w:w="2720" w:type="dxa"/>
+            <w:tcBorders>
+              <w:top w:val="nil"/>
+              <w:left w:val="nil"/>
+              <w:bottom w:val="single" w:sz="4" w:space="0" w:color="auto"/>
+              <w:right w:val="single" w:sz="4" w:space="0" w:color="auto"/>
+            </w:tcBorders>
+            <w:shd w:val="clear" w:color="auto" w:fill="auto"/>
+            <w:noWrap/>
+            <w:vAlign w:val="bottom"/>
+            <w:hideMark/>
+          </w:tcPr>
+          <w:p>
+            <w:pPr>
+              <w:spacing w:after="0" w:line="240" w:lineRule="auto"/>
+              <w:rPr>
+                <w:rFonts w:ascii="Calibri" w:eastAsia="Times New Roman" w:hAnsi="Calibri" w:cs="Calibri"/>
+                <w:color w:val="000000"/>
+              </w:rPr>
+            </w:pPr>
+            <w:r>
+              <w:rPr>
+                <w:rFonts w:ascii="Calibri" w:eastAsia="Times New Roman" w:hAnsi="Calibri" w:cs="Calibri"/>
+                <w:color w:val="000000"/>
+              </w:rPr>
+              <w:t>a = b = c</w:t>
+            </w:r>
+          </w:p>
+        </w:tc>
+      </w:tr>
+      <w:tr>
+        <w:trPr>
+          <w:trHeight w:val="300"/>
+        </w:trPr>
+        <w:tc>
+          <w:tcPr>
+            <w:tcW w:w="2080" w:type="dxa"/>
+            <w:tcBorders>
+              <w:top w:val="nil"/>
+              <w:left w:val="single" w:sz="4" w:space="0" w:color="auto"/>
+              <w:bottom w:val="single" w:sz="4" w:space="0" w:color="auto"/>
+              <w:right w:val="single" w:sz="4" w:space="0" w:color="auto"/>
+            </w:tcBorders>
+            <w:shd w:val="clear" w:color="auto" w:fill="auto"/>
+            <w:noWrap/>
+            <w:vAlign w:val="bottom"/>
+            <w:hideMark/>
+          </w:tcPr>
+          <w:p>
+            <w:pPr>
+              <w:spacing w:after="0" w:line="240" w:lineRule="auto"/>
+              <w:rPr>
+                <w:rFonts w:ascii="Calibri" w:eastAsia="Times New Roman" w:hAnsi="Calibri" w:cs="Calibri"/>
+                <w:color w:val="000000"/>
+              </w:rPr>
+            </w:pPr>
+            <w:r>
+              <w:rPr>
+                <w:rFonts w:ascii="Calibri" w:eastAsia="Times New Roman" w:hAnsi="Calibri" w:cs="Calibri"/>
+                <w:color w:val="000000"/>
+              </w:rPr>
+              <w:t> </w:t>
+            </w:r>
+          </w:p>
+        </w:tc>
+        <w:tc>
+          <w:tcPr>
+            <w:tcW w:w="940" w:type="dxa"/>
+            <w:tcBorders>
+              <w:top w:val="nil"/>
+              <w:left w:val="nil"/>
+              <w:bottom w:val="single" w:sz="4" w:space="0" w:color="auto"/>
+              <w:right w:val="single" w:sz="4" w:space="0" w:color="auto"/>
+            </w:tcBorders>
+            <w:shd w:val="clear" w:color="auto" w:fill="auto"/>
+            <w:noWrap/>
+            <w:vAlign w:val="bottom"/>
+            <w:hideMark/>
+          </w:tcPr>
+          <w:p>
+            <w:pPr>
+              <w:spacing w:after="0" w:line="240" w:lineRule="auto"/>
+              <w:jc w:val="right"/>
+              <w:rPr>
+                <w:rFonts w:ascii="Calibri" w:eastAsia="Times New Roman" w:hAnsi="Calibri" w:cs="Calibri"/>
+                <w:color w:val="000000"/>
+              </w:rPr>
+            </w:pPr>
+            <w:r>
+              <w:rPr>
+                <w:rFonts w:ascii="Calibri" w:eastAsia="Times New Roman" w:hAnsi="Calibri" w:cs="Calibri"/>
+                <w:color w:val="000000"/>
+              </w:rPr>
+              <w:t>4</w:t>
+            </w:r>
+          </w:p>
+        </w:tc>
+        <w:tc>
+          <w:tcPr>
+            <w:tcW w:w="3060" w:type="dxa"/>
+            <w:tcBorders>
+              <w:top w:val="nil"/>
+              <w:left w:val="nil"/>
+              <w:bottom w:val="single" w:sz="4" w:space="0" w:color="auto"/>
+              <w:right w:val="single" w:sz="4" w:space="0" w:color="auto"/>
+            </w:tcBorders>
+            <w:shd w:val="clear" w:color="auto" w:fill="auto"/>
+            <w:noWrap/>
+            <w:vAlign w:val="bottom"/>
+            <w:hideMark/>
+          </w:tcPr>
+          <w:p>
+            <w:pPr>
+              <w:spacing w:after="0" w:line="240" w:lineRule="auto"/>
+              <w:rPr>
+                <w:rFonts w:ascii="Calibri" w:eastAsia="Times New Roman" w:hAnsi="Calibri" w:cs="Calibri"/>
+                <w:color w:val="000000"/>
+              </w:rPr>
+            </w:pPr>
+            <w:r>
+              <w:rPr>
+                <w:rFonts w:ascii="Calibri" w:eastAsia="Times New Roman" w:hAnsi="Calibri" w:cs="Calibri"/>
+                <w:color w:val="000000"/>
+              </w:rPr>
+              <w:t>[[1, T], [2, T]]</w:t>
+            </w:r>
+          </w:p>
+        </w:tc>
+        <w:tc>
+          <w:tcPr>
+            <w:tcW w:w="2720" w:type="dxa"/>
+            <w:tcBorders>
+              <w:top w:val="nil"/>
+              <w:left w:val="nil"/>
+              <w:bottom w:val="single" w:sz="4" w:space="0" w:color="auto"/>
+              <w:right w:val="single" w:sz="4" w:space="0" w:color="auto"/>
+            </w:tcBorders>
+            <w:shd w:val="clear" w:color="auto" w:fill="auto"/>
+            <w:noWrap/>
+            <w:vAlign w:val="bottom"/>
+            <w:hideMark/>
+          </w:tcPr>
+          <w:p>
+            <w:pPr>
+              <w:spacing w:after="0" w:line="240" w:lineRule="auto"/>
+              <w:rPr>
+                <w:rFonts w:ascii="Calibri" w:eastAsia="Times New Roman" w:hAnsi="Calibri" w:cs="Calibri"/>
+                <w:color w:val="000000"/>
+              </w:rPr>
+            </w:pPr>
+            <w:r>
+              <w:rPr>
+                <w:rFonts w:ascii="Calibri" w:eastAsia="Times New Roman" w:hAnsi="Calibri" w:cs="Calibri"/>
+                <w:color w:val="000000"/>
+              </w:rPr>
+              <w:t> </w:t>
+            </w:r>
+          </w:p>
+        </w:tc>
+      </w:tr>
+      <w:tr>
+        <w:trPr>
+          <w:trHeight w:val="300"/>
+        </w:trPr>
+        <w:tc>
+          <w:tcPr>
+            <w:tcW w:w="2080" w:type="dxa"/>
+            <w:tcBorders>
+              <w:top w:val="nil"/>
+              <w:left w:val="single" w:sz="4" w:space="0" w:color="auto"/>
+              <w:bottom w:val="nil"/>
+              <w:right w:val="single" w:sz="4" w:space="0" w:color="auto"/>
+            </w:tcBorders>
+            <w:shd w:val="clear" w:color="auto" w:fill="auto"/>
+            <w:noWrap/>
+            <w:vAlign w:val="bottom"/>
+            <w:hideMark/>
+          </w:tcPr>
+          <w:p>
+            <w:pPr>
+              <w:spacing w:after="0" w:line="240" w:lineRule="auto"/>
+              <w:rPr>
+                <w:rFonts w:ascii="Calibri" w:eastAsia="Times New Roman" w:hAnsi="Calibri" w:cs="Calibri"/>
+                <w:color w:val="000000"/>
+              </w:rPr>
+            </w:pPr>
+            <w:r>
+              <w:rPr>
+                <w:rFonts w:ascii="Calibri" w:eastAsia="Times New Roman" w:hAnsi="Calibri" w:cs="Calibri"/>
+                <w:color w:val="000000"/>
+              </w:rPr>
+              <w:lastRenderedPageBreak/>
               <w:t>QuadraticEquation2</w:t>
             </w:r>
           </w:p>
         </w:tc>
         <w:tc>
           <w:tcPr>
-            <w:tcW w:w="5879" w:type="dxa"/>
-          </w:tcPr>
-          <w:p>
-            <w:pPr>
-              <w:jc w:val="both"/>
-              <w:rPr>
-                <w:rFonts w:ascii="Times New Roman" w:hAnsi="Times New Roman" w:cs="Times New Roman"/>
-                <w:color w:val="222222"/>
-                <w:sz w:val="24"/>
-                <w:szCs w:val="24"/>
-              </w:rPr>
-            </w:pPr>
-            <w:r>
-              <w:rPr>
-                <w:rFonts w:ascii="Times New Roman" w:hAnsi="Times New Roman" w:cs="Times New Roman"/>
-                <w:color w:val="222222"/>
-                <w:sz w:val="24"/>
-                <w:szCs w:val="24"/>
-              </w:rPr>
-              <w:t>Path 1:[[1, F], [2, F], [3, F]]</w:t>
-            </w:r>
-          </w:p>
-          <w:p>
-            <w:pPr>
-              <w:jc w:val="both"/>
-              <w:rPr>
-                <w:rFonts w:ascii="Times New Roman" w:hAnsi="Times New Roman" w:cs="Times New Roman"/>
-                <w:color w:val="222222"/>
-                <w:sz w:val="24"/>
-                <w:szCs w:val="24"/>
-              </w:rPr>
-            </w:pPr>
-            <w:r>
-              <w:rPr>
-                <w:rFonts w:ascii="Times New Roman" w:hAnsi="Times New Roman" w:cs="Times New Roman"/>
-                <w:color w:val="222222"/>
-                <w:sz w:val="24"/>
-                <w:szCs w:val="24"/>
-              </w:rPr>
-              <w:t>Path 2:[[1, F], [2, F], [3, T]]</w:t>
-            </w:r>
-          </w:p>
-          <w:p>
-            <w:pPr>
-              <w:jc w:val="both"/>
-              <w:rPr>
-                <w:rFonts w:ascii="Times New Roman" w:hAnsi="Times New Roman" w:cs="Times New Roman"/>
-                <w:color w:val="222222"/>
-                <w:sz w:val="24"/>
-                <w:szCs w:val="24"/>
-              </w:rPr>
-            </w:pPr>
-            <w:r>
-              <w:rPr>
-                <w:rFonts w:ascii="Times New Roman" w:hAnsi="Times New Roman" w:cs="Times New Roman"/>
-                <w:color w:val="222222"/>
-                <w:sz w:val="24"/>
-                <w:szCs w:val="24"/>
-              </w:rPr>
-              <w:t>Path 3:[[1, F], [2, T]]</w:t>
-            </w:r>
-          </w:p>
-          <w:p>
-            <w:pPr>
-              <w:jc w:val="both"/>
-              <w:rPr>
-                <w:rFonts w:ascii="Times New Roman" w:hAnsi="Times New Roman" w:cs="Times New Roman"/>
-                <w:color w:val="222222"/>
-                <w:sz w:val="24"/>
-                <w:szCs w:val="24"/>
-              </w:rPr>
-            </w:pPr>
-            <w:r>
-              <w:rPr>
-                <w:rFonts w:ascii="Times New Roman" w:hAnsi="Times New Roman" w:cs="Times New Roman"/>
-                <w:color w:val="222222"/>
-                <w:sz w:val="24"/>
-                <w:szCs w:val="24"/>
-              </w:rPr>
-              <w:t>Path 4:[[1, T], [4, F]]</w:t>
-            </w:r>
-          </w:p>
-          <w:p>
-            <w:pPr>
-              <w:jc w:val="both"/>
-              <w:rPr>
-                <w:rFonts w:ascii="Times New Roman" w:hAnsi="Times New Roman" w:cs="Times New Roman"/>
-                <w:color w:val="222222"/>
-                <w:sz w:val="24"/>
-                <w:szCs w:val="24"/>
-              </w:rPr>
-            </w:pPr>
-            <w:r>
-              <w:rPr>
-                <w:rFonts w:ascii="Times New Roman" w:hAnsi="Times New Roman" w:cs="Times New Roman"/>
-                <w:color w:val="222222"/>
-                <w:sz w:val="24"/>
-                <w:szCs w:val="24"/>
-              </w:rPr>
-              <w:lastRenderedPageBreak/>
-              <w:t>Path 5:[[1, T], [4, T]]</w:t>
+            <w:tcW w:w="940" w:type="dxa"/>
+            <w:tcBorders>
+              <w:top w:val="nil"/>
+              <w:left w:val="nil"/>
+              <w:bottom w:val="single" w:sz="4" w:space="0" w:color="auto"/>
+              <w:right w:val="single" w:sz="4" w:space="0" w:color="auto"/>
+            </w:tcBorders>
+            <w:shd w:val="clear" w:color="auto" w:fill="auto"/>
+            <w:noWrap/>
+            <w:vAlign w:val="bottom"/>
+            <w:hideMark/>
+          </w:tcPr>
+          <w:p>
+            <w:pPr>
+              <w:spacing w:after="0" w:line="240" w:lineRule="auto"/>
+              <w:jc w:val="right"/>
+              <w:rPr>
+                <w:rFonts w:ascii="Calibri" w:eastAsia="Times New Roman" w:hAnsi="Calibri" w:cs="Calibri"/>
+                <w:color w:val="000000"/>
+              </w:rPr>
+            </w:pPr>
+            <w:r>
+              <w:rPr>
+                <w:rFonts w:ascii="Calibri" w:eastAsia="Times New Roman" w:hAnsi="Calibri" w:cs="Calibri"/>
+                <w:color w:val="000000"/>
+              </w:rPr>
+              <w:t>1</w:t>
+            </w:r>
+          </w:p>
+        </w:tc>
+        <w:tc>
+          <w:tcPr>
+            <w:tcW w:w="3060" w:type="dxa"/>
+            <w:tcBorders>
+              <w:top w:val="nil"/>
+              <w:left w:val="nil"/>
+              <w:bottom w:val="single" w:sz="4" w:space="0" w:color="auto"/>
+              <w:right w:val="single" w:sz="4" w:space="0" w:color="auto"/>
+            </w:tcBorders>
+            <w:shd w:val="clear" w:color="auto" w:fill="auto"/>
+            <w:noWrap/>
+            <w:vAlign w:val="bottom"/>
+            <w:hideMark/>
+          </w:tcPr>
+          <w:p>
+            <w:pPr>
+              <w:spacing w:after="0" w:line="240" w:lineRule="auto"/>
+              <w:rPr>
+                <w:rFonts w:ascii="Calibri" w:eastAsia="Times New Roman" w:hAnsi="Calibri" w:cs="Calibri"/>
+                <w:color w:val="000000"/>
+              </w:rPr>
+            </w:pPr>
+            <w:r>
+              <w:rPr>
+                <w:rFonts w:ascii="Calibri" w:eastAsia="Times New Roman" w:hAnsi="Calibri" w:cs="Calibri"/>
+                <w:color w:val="000000"/>
+              </w:rPr>
+              <w:t>[[1, F], [2, F], [3, F]]</w:t>
+            </w:r>
+          </w:p>
+        </w:tc>
+        <w:tc>
+          <w:tcPr>
+            <w:tcW w:w="2720" w:type="dxa"/>
+            <w:tcBorders>
+              <w:top w:val="nil"/>
+              <w:left w:val="nil"/>
+              <w:bottom w:val="single" w:sz="4" w:space="0" w:color="auto"/>
+              <w:right w:val="single" w:sz="4" w:space="0" w:color="auto"/>
+            </w:tcBorders>
+            <w:shd w:val="clear" w:color="auto" w:fill="auto"/>
+            <w:noWrap/>
+            <w:vAlign w:val="bottom"/>
+            <w:hideMark/>
+          </w:tcPr>
+          <w:p>
+            <w:pPr>
+              <w:spacing w:after="0" w:line="240" w:lineRule="auto"/>
+              <w:rPr>
+                <w:rFonts w:ascii="Calibri" w:eastAsia="Times New Roman" w:hAnsi="Calibri" w:cs="Calibri"/>
+                <w:color w:val="000000"/>
+              </w:rPr>
+            </w:pPr>
+            <w:r>
+              <w:rPr>
+                <w:rFonts w:ascii="Calibri" w:eastAsia="Times New Roman" w:hAnsi="Calibri" w:cs="Calibri"/>
+                <w:color w:val="000000"/>
+              </w:rPr>
+              <w:t> </w:t>
+            </w:r>
+          </w:p>
+        </w:tc>
+      </w:tr>
+      <w:tr>
+        <w:trPr>
+          <w:trHeight w:val="300"/>
+        </w:trPr>
+        <w:tc>
+          <w:tcPr>
+            <w:tcW w:w="2080" w:type="dxa"/>
+            <w:tcBorders>
+              <w:top w:val="nil"/>
+              <w:left w:val="single" w:sz="4" w:space="0" w:color="auto"/>
+              <w:bottom w:val="nil"/>
+              <w:right w:val="single" w:sz="4" w:space="0" w:color="auto"/>
+            </w:tcBorders>
+            <w:shd w:val="clear" w:color="auto" w:fill="auto"/>
+            <w:noWrap/>
+            <w:vAlign w:val="bottom"/>
+            <w:hideMark/>
+          </w:tcPr>
+          <w:p>
+            <w:pPr>
+              <w:spacing w:after="0" w:line="240" w:lineRule="auto"/>
+              <w:rPr>
+                <w:rFonts w:ascii="Calibri" w:eastAsia="Times New Roman" w:hAnsi="Calibri" w:cs="Calibri"/>
+                <w:color w:val="000000"/>
+              </w:rPr>
+            </w:pPr>
+            <w:r>
+              <w:rPr>
+                <w:rFonts w:ascii="Calibri" w:eastAsia="Times New Roman" w:hAnsi="Calibri" w:cs="Calibri"/>
+                <w:color w:val="000000"/>
+              </w:rPr>
+              <w:t> </w:t>
+            </w:r>
+          </w:p>
+        </w:tc>
+        <w:tc>
+          <w:tcPr>
+            <w:tcW w:w="940" w:type="dxa"/>
+            <w:tcBorders>
+              <w:top w:val="nil"/>
+              <w:left w:val="nil"/>
+              <w:bottom w:val="single" w:sz="4" w:space="0" w:color="auto"/>
+              <w:right w:val="single" w:sz="4" w:space="0" w:color="auto"/>
+            </w:tcBorders>
+            <w:shd w:val="clear" w:color="auto" w:fill="auto"/>
+            <w:noWrap/>
+            <w:vAlign w:val="bottom"/>
+            <w:hideMark/>
+          </w:tcPr>
+          <w:p>
+            <w:pPr>
+              <w:spacing w:after="0" w:line="240" w:lineRule="auto"/>
+              <w:jc w:val="right"/>
+              <w:rPr>
+                <w:rFonts w:ascii="Calibri" w:eastAsia="Times New Roman" w:hAnsi="Calibri" w:cs="Calibri"/>
+                <w:color w:val="000000"/>
+              </w:rPr>
+            </w:pPr>
+            <w:r>
+              <w:rPr>
+                <w:rFonts w:ascii="Calibri" w:eastAsia="Times New Roman" w:hAnsi="Calibri" w:cs="Calibri"/>
+                <w:color w:val="000000"/>
+              </w:rPr>
+              <w:t>2</w:t>
+            </w:r>
+          </w:p>
+        </w:tc>
+        <w:tc>
+          <w:tcPr>
+            <w:tcW w:w="3060" w:type="dxa"/>
+            <w:tcBorders>
+              <w:top w:val="nil"/>
+              <w:left w:val="nil"/>
+              <w:bottom w:val="single" w:sz="4" w:space="0" w:color="auto"/>
+              <w:right w:val="single" w:sz="4" w:space="0" w:color="auto"/>
+            </w:tcBorders>
+            <w:shd w:val="clear" w:color="auto" w:fill="auto"/>
+            <w:noWrap/>
+            <w:vAlign w:val="bottom"/>
+            <w:hideMark/>
+          </w:tcPr>
+          <w:p>
+            <w:pPr>
+              <w:spacing w:after="0" w:line="240" w:lineRule="auto"/>
+              <w:rPr>
+                <w:rFonts w:ascii="Calibri" w:eastAsia="Times New Roman" w:hAnsi="Calibri" w:cs="Calibri"/>
+                <w:color w:val="000000"/>
+              </w:rPr>
+            </w:pPr>
+            <w:r>
+              <w:rPr>
+                <w:rFonts w:ascii="Calibri" w:eastAsia="Times New Roman" w:hAnsi="Calibri" w:cs="Calibri"/>
+                <w:color w:val="000000"/>
+              </w:rPr>
+              <w:t>[[1, F], [2, F], [3, T]]</w:t>
+            </w:r>
+          </w:p>
+        </w:tc>
+        <w:tc>
+          <w:tcPr>
+            <w:tcW w:w="2720" w:type="dxa"/>
+            <w:tcBorders>
+              <w:top w:val="nil"/>
+              <w:left w:val="nil"/>
+              <w:bottom w:val="single" w:sz="4" w:space="0" w:color="auto"/>
+              <w:right w:val="single" w:sz="4" w:space="0" w:color="auto"/>
+            </w:tcBorders>
+            <w:shd w:val="clear" w:color="auto" w:fill="auto"/>
+            <w:noWrap/>
+            <w:vAlign w:val="bottom"/>
+            <w:hideMark/>
+          </w:tcPr>
+          <w:p>
+            <w:pPr>
+              <w:spacing w:after="0" w:line="240" w:lineRule="auto"/>
+              <w:rPr>
+                <w:rFonts w:ascii="Calibri" w:eastAsia="Times New Roman" w:hAnsi="Calibri" w:cs="Calibri"/>
+                <w:color w:val="000000"/>
+              </w:rPr>
+            </w:pPr>
+            <w:r>
+              <w:rPr>
+                <w:rFonts w:ascii="Calibri" w:eastAsia="Times New Roman" w:hAnsi="Calibri" w:cs="Calibri"/>
+                <w:color w:val="000000"/>
+              </w:rPr>
+              <w:t>b*b = 4*a*c</w:t>
+            </w:r>
+          </w:p>
+        </w:tc>
+      </w:tr>
+      <w:tr>
+        <w:trPr>
+          <w:trHeight w:val="300"/>
+        </w:trPr>
+        <w:tc>
+          <w:tcPr>
+            <w:tcW w:w="2080" w:type="dxa"/>
+            <w:tcBorders>
+              <w:top w:val="nil"/>
+              <w:left w:val="single" w:sz="4" w:space="0" w:color="auto"/>
+              <w:bottom w:val="nil"/>
+              <w:right w:val="single" w:sz="4" w:space="0" w:color="auto"/>
+            </w:tcBorders>
+            <w:shd w:val="clear" w:color="auto" w:fill="auto"/>
+            <w:noWrap/>
+            <w:vAlign w:val="bottom"/>
+            <w:hideMark/>
+          </w:tcPr>
+          <w:p>
+            <w:pPr>
+              <w:spacing w:after="0" w:line="240" w:lineRule="auto"/>
+              <w:rPr>
+                <w:rFonts w:ascii="Calibri" w:eastAsia="Times New Roman" w:hAnsi="Calibri" w:cs="Calibri"/>
+                <w:color w:val="000000"/>
+              </w:rPr>
+            </w:pPr>
+            <w:r>
+              <w:rPr>
+                <w:rFonts w:ascii="Calibri" w:eastAsia="Times New Roman" w:hAnsi="Calibri" w:cs="Calibri"/>
+                <w:color w:val="000000"/>
+              </w:rPr>
+              <w:t> </w:t>
+            </w:r>
+          </w:p>
+        </w:tc>
+        <w:tc>
+          <w:tcPr>
+            <w:tcW w:w="940" w:type="dxa"/>
+            <w:tcBorders>
+              <w:top w:val="nil"/>
+              <w:left w:val="nil"/>
+              <w:bottom w:val="single" w:sz="4" w:space="0" w:color="auto"/>
+              <w:right w:val="single" w:sz="4" w:space="0" w:color="auto"/>
+            </w:tcBorders>
+            <w:shd w:val="clear" w:color="auto" w:fill="auto"/>
+            <w:noWrap/>
+            <w:vAlign w:val="bottom"/>
+            <w:hideMark/>
+          </w:tcPr>
+          <w:p>
+            <w:pPr>
+              <w:spacing w:after="0" w:line="240" w:lineRule="auto"/>
+              <w:jc w:val="right"/>
+              <w:rPr>
+                <w:rFonts w:ascii="Calibri" w:eastAsia="Times New Roman" w:hAnsi="Calibri" w:cs="Calibri"/>
+                <w:color w:val="000000"/>
+              </w:rPr>
+            </w:pPr>
+            <w:r>
+              <w:rPr>
+                <w:rFonts w:ascii="Calibri" w:eastAsia="Times New Roman" w:hAnsi="Calibri" w:cs="Calibri"/>
+                <w:color w:val="000000"/>
+              </w:rPr>
+              <w:t>3</w:t>
+            </w:r>
+          </w:p>
+        </w:tc>
+        <w:tc>
+          <w:tcPr>
+            <w:tcW w:w="3060" w:type="dxa"/>
+            <w:tcBorders>
+              <w:top w:val="nil"/>
+              <w:left w:val="nil"/>
+              <w:bottom w:val="single" w:sz="4" w:space="0" w:color="auto"/>
+              <w:right w:val="single" w:sz="4" w:space="0" w:color="auto"/>
+            </w:tcBorders>
+            <w:shd w:val="clear" w:color="auto" w:fill="auto"/>
+            <w:noWrap/>
+            <w:vAlign w:val="bottom"/>
+            <w:hideMark/>
+          </w:tcPr>
+          <w:p>
+            <w:pPr>
+              <w:spacing w:after="0" w:line="240" w:lineRule="auto"/>
+              <w:rPr>
+                <w:rFonts w:ascii="Calibri" w:eastAsia="Times New Roman" w:hAnsi="Calibri" w:cs="Calibri"/>
+                <w:color w:val="000000"/>
+              </w:rPr>
+            </w:pPr>
+            <w:r>
+              <w:rPr>
+                <w:rFonts w:ascii="Calibri" w:eastAsia="Times New Roman" w:hAnsi="Calibri" w:cs="Calibri"/>
+                <w:color w:val="000000"/>
+              </w:rPr>
+              <w:t>[[1, F], [2, T]]</w:t>
+            </w:r>
+          </w:p>
+        </w:tc>
+        <w:tc>
+          <w:tcPr>
+            <w:tcW w:w="2720" w:type="dxa"/>
+            <w:tcBorders>
+              <w:top w:val="nil"/>
+              <w:left w:val="nil"/>
+              <w:bottom w:val="single" w:sz="4" w:space="0" w:color="auto"/>
+              <w:right w:val="single" w:sz="4" w:space="0" w:color="auto"/>
+            </w:tcBorders>
+            <w:shd w:val="clear" w:color="auto" w:fill="auto"/>
+            <w:noWrap/>
+            <w:vAlign w:val="bottom"/>
+            <w:hideMark/>
+          </w:tcPr>
+          <w:p>
+            <w:pPr>
+              <w:spacing w:after="0" w:line="240" w:lineRule="auto"/>
+              <w:rPr>
+                <w:rFonts w:ascii="Calibri" w:eastAsia="Times New Roman" w:hAnsi="Calibri" w:cs="Calibri"/>
+                <w:color w:val="000000"/>
+              </w:rPr>
+            </w:pPr>
+            <w:r>
+              <w:rPr>
+                <w:rFonts w:ascii="Calibri" w:eastAsia="Times New Roman" w:hAnsi="Calibri" w:cs="Calibri"/>
+                <w:color w:val="000000"/>
+              </w:rPr>
+              <w:t> </w:t>
+            </w:r>
+          </w:p>
+        </w:tc>
+      </w:tr>
+      <w:tr>
+        <w:trPr>
+          <w:trHeight w:val="300"/>
+        </w:trPr>
+        <w:tc>
+          <w:tcPr>
+            <w:tcW w:w="2080" w:type="dxa"/>
+            <w:tcBorders>
+              <w:top w:val="nil"/>
+              <w:left w:val="single" w:sz="4" w:space="0" w:color="auto"/>
+              <w:bottom w:val="nil"/>
+              <w:right w:val="single" w:sz="4" w:space="0" w:color="auto"/>
+            </w:tcBorders>
+            <w:shd w:val="clear" w:color="auto" w:fill="auto"/>
+            <w:noWrap/>
+            <w:vAlign w:val="bottom"/>
+            <w:hideMark/>
+          </w:tcPr>
+          <w:p>
+            <w:pPr>
+              <w:spacing w:after="0" w:line="240" w:lineRule="auto"/>
+              <w:rPr>
+                <w:rFonts w:ascii="Calibri" w:eastAsia="Times New Roman" w:hAnsi="Calibri" w:cs="Calibri"/>
+                <w:color w:val="000000"/>
+              </w:rPr>
+            </w:pPr>
+            <w:r>
+              <w:rPr>
+                <w:rFonts w:ascii="Calibri" w:eastAsia="Times New Roman" w:hAnsi="Calibri" w:cs="Calibri"/>
+                <w:color w:val="000000"/>
+              </w:rPr>
+              <w:t> </w:t>
+            </w:r>
+          </w:p>
+        </w:tc>
+        <w:tc>
+          <w:tcPr>
+            <w:tcW w:w="940" w:type="dxa"/>
+            <w:tcBorders>
+              <w:top w:val="nil"/>
+              <w:left w:val="nil"/>
+              <w:bottom w:val="single" w:sz="4" w:space="0" w:color="auto"/>
+              <w:right w:val="single" w:sz="4" w:space="0" w:color="auto"/>
+            </w:tcBorders>
+            <w:shd w:val="clear" w:color="auto" w:fill="auto"/>
+            <w:noWrap/>
+            <w:vAlign w:val="bottom"/>
+            <w:hideMark/>
+          </w:tcPr>
+          <w:p>
+            <w:pPr>
+              <w:spacing w:after="0" w:line="240" w:lineRule="auto"/>
+              <w:jc w:val="right"/>
+              <w:rPr>
+                <w:rFonts w:ascii="Calibri" w:eastAsia="Times New Roman" w:hAnsi="Calibri" w:cs="Calibri"/>
+                <w:color w:val="000000"/>
+              </w:rPr>
+            </w:pPr>
+            <w:r>
+              <w:rPr>
+                <w:rFonts w:ascii="Calibri" w:eastAsia="Times New Roman" w:hAnsi="Calibri" w:cs="Calibri"/>
+                <w:color w:val="000000"/>
+              </w:rPr>
+              <w:t>4</w:t>
+            </w:r>
+          </w:p>
+        </w:tc>
+        <w:tc>
+          <w:tcPr>
+            <w:tcW w:w="3060" w:type="dxa"/>
+            <w:tcBorders>
+              <w:top w:val="nil"/>
+              <w:left w:val="nil"/>
+              <w:bottom w:val="single" w:sz="4" w:space="0" w:color="auto"/>
+              <w:right w:val="single" w:sz="4" w:space="0" w:color="auto"/>
+            </w:tcBorders>
+            <w:shd w:val="clear" w:color="auto" w:fill="auto"/>
+            <w:noWrap/>
+            <w:vAlign w:val="bottom"/>
+            <w:hideMark/>
+          </w:tcPr>
+          <w:p>
+            <w:pPr>
+              <w:spacing w:after="0" w:line="240" w:lineRule="auto"/>
+              <w:rPr>
+                <w:rFonts w:ascii="Calibri" w:eastAsia="Times New Roman" w:hAnsi="Calibri" w:cs="Calibri"/>
+                <w:color w:val="000000"/>
+              </w:rPr>
+            </w:pPr>
+            <w:r>
+              <w:rPr>
+                <w:rFonts w:ascii="Calibri" w:eastAsia="Times New Roman" w:hAnsi="Calibri" w:cs="Calibri"/>
+                <w:color w:val="000000"/>
+              </w:rPr>
+              <w:t>[[1, T], [4, F]]</w:t>
+            </w:r>
+          </w:p>
+        </w:tc>
+        <w:tc>
+          <w:tcPr>
+            <w:tcW w:w="2720" w:type="dxa"/>
+            <w:tcBorders>
+              <w:top w:val="nil"/>
+              <w:left w:val="nil"/>
+              <w:bottom w:val="single" w:sz="4" w:space="0" w:color="auto"/>
+              <w:right w:val="single" w:sz="4" w:space="0" w:color="auto"/>
+            </w:tcBorders>
+            <w:shd w:val="clear" w:color="auto" w:fill="auto"/>
+            <w:noWrap/>
+            <w:vAlign w:val="bottom"/>
+            <w:hideMark/>
+          </w:tcPr>
+          <w:p>
+            <w:pPr>
+              <w:spacing w:after="0" w:line="240" w:lineRule="auto"/>
+              <w:rPr>
+                <w:rFonts w:ascii="Calibri" w:eastAsia="Times New Roman" w:hAnsi="Calibri" w:cs="Calibri"/>
+                <w:color w:val="000000"/>
+              </w:rPr>
+            </w:pPr>
+            <w:r>
+              <w:rPr>
+                <w:rFonts w:ascii="Calibri" w:eastAsia="Times New Roman" w:hAnsi="Calibri" w:cs="Calibri"/>
+                <w:color w:val="000000"/>
+              </w:rPr>
+              <w:t>a = 0</w:t>
+            </w:r>
+          </w:p>
+        </w:tc>
+      </w:tr>
+      <w:tr>
+        <w:trPr>
+          <w:trHeight w:val="300"/>
+        </w:trPr>
+        <w:tc>
+          <w:tcPr>
+            <w:tcW w:w="2080" w:type="dxa"/>
+            <w:tcBorders>
+              <w:top w:val="nil"/>
+              <w:left w:val="single" w:sz="4" w:space="0" w:color="auto"/>
+              <w:bottom w:val="single" w:sz="4" w:space="0" w:color="auto"/>
+              <w:right w:val="single" w:sz="4" w:space="0" w:color="auto"/>
+            </w:tcBorders>
+            <w:shd w:val="clear" w:color="auto" w:fill="auto"/>
+            <w:noWrap/>
+            <w:vAlign w:val="bottom"/>
+            <w:hideMark/>
+          </w:tcPr>
+          <w:p>
+            <w:pPr>
+              <w:spacing w:after="0" w:line="240" w:lineRule="auto"/>
+              <w:rPr>
+                <w:rFonts w:ascii="Calibri" w:eastAsia="Times New Roman" w:hAnsi="Calibri" w:cs="Calibri"/>
+                <w:color w:val="000000"/>
+              </w:rPr>
+            </w:pPr>
+            <w:r>
+              <w:rPr>
+                <w:rFonts w:ascii="Calibri" w:eastAsia="Times New Roman" w:hAnsi="Calibri" w:cs="Calibri"/>
+                <w:color w:val="000000"/>
+              </w:rPr>
+              <w:t> </w:t>
+            </w:r>
+          </w:p>
+        </w:tc>
+        <w:tc>
+          <w:tcPr>
+            <w:tcW w:w="940" w:type="dxa"/>
+            <w:tcBorders>
+              <w:top w:val="nil"/>
+              <w:left w:val="nil"/>
+              <w:bottom w:val="single" w:sz="4" w:space="0" w:color="auto"/>
+              <w:right w:val="single" w:sz="4" w:space="0" w:color="auto"/>
+            </w:tcBorders>
+            <w:shd w:val="clear" w:color="auto" w:fill="auto"/>
+            <w:noWrap/>
+            <w:vAlign w:val="bottom"/>
+            <w:hideMark/>
+          </w:tcPr>
+          <w:p>
+            <w:pPr>
+              <w:spacing w:after="0" w:line="240" w:lineRule="auto"/>
+              <w:jc w:val="right"/>
+              <w:rPr>
+                <w:rFonts w:ascii="Calibri" w:eastAsia="Times New Roman" w:hAnsi="Calibri" w:cs="Calibri"/>
+                <w:color w:val="000000"/>
+              </w:rPr>
+            </w:pPr>
+            <w:r>
+              <w:rPr>
+                <w:rFonts w:ascii="Calibri" w:eastAsia="Times New Roman" w:hAnsi="Calibri" w:cs="Calibri"/>
+                <w:color w:val="000000"/>
+              </w:rPr>
+              <w:t>5</w:t>
+            </w:r>
+          </w:p>
+        </w:tc>
+        <w:tc>
+          <w:tcPr>
+            <w:tcW w:w="3060" w:type="dxa"/>
+            <w:tcBorders>
+              <w:top w:val="nil"/>
+              <w:left w:val="nil"/>
+              <w:bottom w:val="single" w:sz="4" w:space="0" w:color="auto"/>
+              <w:right w:val="single" w:sz="4" w:space="0" w:color="auto"/>
+            </w:tcBorders>
+            <w:shd w:val="clear" w:color="auto" w:fill="auto"/>
+            <w:noWrap/>
+            <w:vAlign w:val="bottom"/>
+            <w:hideMark/>
+          </w:tcPr>
+          <w:p>
+            <w:pPr>
+              <w:spacing w:after="0" w:line="240" w:lineRule="auto"/>
+              <w:rPr>
+                <w:rFonts w:ascii="Calibri" w:eastAsia="Times New Roman" w:hAnsi="Calibri" w:cs="Calibri"/>
+                <w:color w:val="000000"/>
+              </w:rPr>
+            </w:pPr>
+            <w:r>
+              <w:rPr>
+                <w:rFonts w:ascii="Calibri" w:eastAsia="Times New Roman" w:hAnsi="Calibri" w:cs="Calibri"/>
+                <w:color w:val="000000"/>
+              </w:rPr>
+              <w:t>[[1, T], [4, T]]</w:t>
+            </w:r>
+          </w:p>
+        </w:tc>
+        <w:tc>
+          <w:tcPr>
+            <w:tcW w:w="2720" w:type="dxa"/>
+            <w:tcBorders>
+              <w:top w:val="nil"/>
+              <w:left w:val="nil"/>
+              <w:bottom w:val="single" w:sz="4" w:space="0" w:color="auto"/>
+              <w:right w:val="single" w:sz="4" w:space="0" w:color="auto"/>
+            </w:tcBorders>
+            <w:shd w:val="clear" w:color="auto" w:fill="auto"/>
+            <w:noWrap/>
+            <w:vAlign w:val="bottom"/>
+            <w:hideMark/>
+          </w:tcPr>
+          <w:p>
+            <w:pPr>
+              <w:spacing w:after="0" w:line="240" w:lineRule="auto"/>
+              <w:rPr>
+                <w:rFonts w:ascii="Calibri" w:eastAsia="Times New Roman" w:hAnsi="Calibri" w:cs="Calibri"/>
+                <w:color w:val="000000"/>
+              </w:rPr>
+            </w:pPr>
+            <w:r>
+              <w:rPr>
+                <w:rFonts w:ascii="Calibri" w:eastAsia="Times New Roman" w:hAnsi="Calibri" w:cs="Calibri"/>
+                <w:color w:val="000000"/>
+              </w:rPr>
+              <w:t>(a = 0)&amp;&amp;(b = 0)</w:t>
             </w:r>
           </w:p>
         </w:tc>
@@ -11183,6 +13794,7 @@
                 <w:sz w:val="24"/>
                 <w:szCs w:val="24"/>
               </w:rPr>
+              <w:lastRenderedPageBreak/>
               <w:t> </w:t>
             </w:r>
           </w:p>
@@ -11443,17 +14055,7 @@
           <w:sz w:val="24"/>
           <w:szCs w:val="24"/>
         </w:rPr>
-        <w:t xml:space="preserve">nalysis có thể. So sánh 2 giải thuật về số lượng đường </w:t>
-      </w:r>
-      <w:r>
-        <w:rPr>
-          <w:rFonts w:ascii="Times New Roman" w:eastAsia="Times New Roman" w:hAnsi="Times New Roman" w:cs="Times New Roman"/>
-          <w:color w:val="222222"/>
-          <w:sz w:val="24"/>
-          <w:szCs w:val="24"/>
-        </w:rPr>
-        <w:lastRenderedPageBreak/>
-        <w:t>dẫn trung bình phủ được trong 30 lần với mỗi test program. Phân tích chi tiết về các đường dẫn phủ được và không phủ được của cả 2 phương pháp, và thời điểm mà chúng được phủ...</w:t>
+        <w:t>nalysis có thể. So sánh 2 giải thuật về số lượng đường dẫn trung bình phủ được trong 30 lần với mỗi test program. Phân tích chi tiết về các đường dẫn phủ được và không phủ được của cả 2 phương pháp, và thời điểm mà chúng được phủ...</w:t>
       </w:r>
     </w:p>
     <w:p>

--- a/src/report/GA+StaticAnalysis.docx
+++ b/src/report/GA+StaticAnalysis.docx
@@ -128,6 +128,7 @@
           <w:color w:val="222222"/>
           <w:sz w:val="24"/>
           <w:szCs w:val="24"/>
+          <w:highlight w:val="lightGray"/>
         </w:rPr>
         <w:t>+ Kiểm thử phần mềm và sinh dữ liệu kiểm thử phần mềm</w:t>
       </w:r>
@@ -178,6 +179,15 @@
           <w:sz w:val="24"/>
           <w:szCs w:val="24"/>
         </w:rPr>
+        <w:t xml:space="preserve"> </w:t>
+      </w:r>
+      <w:r>
+        <w:rPr>
+          <w:rFonts w:ascii="Times New Roman" w:hAnsi="Times New Roman" w:cs="Times New Roman"/>
+          <w:color w:val="222222"/>
+          <w:sz w:val="24"/>
+          <w:szCs w:val="24"/>
+        </w:rPr>
         <w:t xml:space="preserve">Kiểm thử phần mềm là một phần </w:t>
       </w:r>
       <w:r>
@@ -402,6 +412,7 @@
           <w:color w:val="222222"/>
           <w:sz w:val="24"/>
           <w:szCs w:val="24"/>
+          <w:highlight w:val="lightGray"/>
         </w:rPr>
       </w:pPr>
       <w:r>
@@ -410,6 +421,7 @@
           <w:color w:val="222222"/>
           <w:sz w:val="24"/>
           <w:szCs w:val="24"/>
+          <w:highlight w:val="lightGray"/>
         </w:rPr>
         <w:t>+ Phương pháp kiểm thử phần mềm sử dụng các kỹ thuật metaheuristic (Search Based Software Testing)</w:t>
       </w:r>
@@ -424,6 +436,7 @@
           <w:color w:val="222222"/>
           <w:sz w:val="24"/>
           <w:szCs w:val="24"/>
+          <w:highlight w:val="lightGray"/>
         </w:rPr>
       </w:pPr>
       <w:r>
@@ -432,6 +445,7 @@
           <w:color w:val="222222"/>
           <w:sz w:val="24"/>
           <w:szCs w:val="24"/>
+          <w:highlight w:val="lightGray"/>
         </w:rPr>
         <w:t>+ Phương pháp sinh dữ liệu kiểm thử phần mềm sử dụng metaheuristic</w:t>
       </w:r>
@@ -446,6 +460,7 @@
           <w:color w:val="222222"/>
           <w:sz w:val="24"/>
           <w:szCs w:val="24"/>
+          <w:highlight w:val="lightGray"/>
         </w:rPr>
       </w:pPr>
       <w:r>
@@ -454,6 +469,7 @@
           <w:color w:val="222222"/>
           <w:sz w:val="24"/>
           <w:szCs w:val="24"/>
+          <w:highlight w:val="lightGray"/>
         </w:rPr>
         <w:t>+ Khái niệm CFG</w:t>
       </w:r>
@@ -476,6 +492,7 @@
           <w:color w:val="222222"/>
           <w:sz w:val="24"/>
           <w:szCs w:val="24"/>
+          <w:highlight w:val="lightGray"/>
         </w:rPr>
         <w:t>+ Khái niệm xác suất phủ của đường dẫn trong chương trình</w:t>
       </w:r>
@@ -522,6 +539,7 @@
           <w:color w:val="222222"/>
           <w:sz w:val="24"/>
           <w:szCs w:val="24"/>
+          <w:highlight w:val="lightGray"/>
         </w:rPr>
         <w:t>+ Bài toán sinh dữ liệu kiểm thử đường dẫn</w:t>
       </w:r>
@@ -819,6 +837,15 @@
       </w:r>
       <w:r>
         <w:rPr>
+          <w:rFonts w:ascii="Times New Roman" w:hAnsi="Times New Roman" w:cs="Times New Roman"/>
+          <w:color w:val="222222"/>
+          <w:sz w:val="24"/>
+          <w:szCs w:val="24"/>
+        </w:rPr>
+        <w:t xml:space="preserve"> </w:t>
+      </w:r>
+      <w:r>
+        <w:rPr>
           <w:rFonts w:ascii="Times New Roman" w:hAnsi="Times New Roman" w:cs="Times New Roman" w:hint="eastAsia"/>
           <w:color w:val="222222"/>
           <w:sz w:val="24"/>
@@ -1224,6 +1251,7 @@
           <w:color w:val="222222"/>
           <w:sz w:val="24"/>
           <w:szCs w:val="24"/>
+          <w:highlight w:val="lightGray"/>
         </w:rPr>
         <w:t>+ Giả thuyết về hạn chế của phương pháp sinh dữ l</w:t>
       </w:r>
@@ -1233,6 +1261,7 @@
           <w:color w:val="222222"/>
           <w:sz w:val="24"/>
           <w:szCs w:val="24"/>
+          <w:highlight w:val="lightGray"/>
         </w:rPr>
         <w:t>iệu kiểm thử đường dẫn sử dụng g</w:t>
       </w:r>
@@ -1242,6 +1271,7 @@
           <w:color w:val="222222"/>
           <w:sz w:val="24"/>
           <w:szCs w:val="24"/>
+          <w:highlight w:val="lightGray"/>
         </w:rPr>
         <w:t>iải thuật di truyền. Giả thuyết này sẽ được kiểm chứng bằng thực nghiệm</w:t>
       </w:r>
@@ -1251,6 +1281,7 @@
           <w:color w:val="222222"/>
           <w:sz w:val="24"/>
           <w:szCs w:val="24"/>
+          <w:highlight w:val="lightGray"/>
         </w:rPr>
         <w:t>.</w:t>
       </w:r>
@@ -1549,6 +1580,15 @@
           <w:szCs w:val="24"/>
         </w:rPr>
         <w:t>iteria is met: (3.a) Selection,</w:t>
+      </w:r>
+      <w:r>
+        <w:rPr>
+          <w:rFonts w:ascii="Times New Roman" w:eastAsia="Times New Roman" w:hAnsi="Times New Roman" w:cs="Times New Roman"/>
+          <w:color w:val="222222"/>
+          <w:sz w:val="24"/>
+          <w:szCs w:val="24"/>
+        </w:rPr>
+        <w:t xml:space="preserve"> </w:t>
       </w:r>
       <w:r>
         <w:rPr>
@@ -2907,7 +2947,34 @@
           <w:sz w:val="24"/>
           <w:szCs w:val="24"/>
         </w:rPr>
-        <w:t>[1, T], [2, F], [3, F]</w:t>
+        <w:t>[1, T], [2</w:t>
+      </w:r>
+      <w:r>
+        <w:rPr>
+          <w:rFonts w:ascii="Times New Roman" w:hAnsi="Times New Roman" w:cs="Times New Roman"/>
+          <w:color w:val="222222"/>
+          <w:sz w:val="24"/>
+          <w:szCs w:val="24"/>
+        </w:rPr>
+        <w:t>,F]</w:t>
+      </w:r>
+      <w:r>
+        <w:rPr>
+          <w:rFonts w:ascii="Times New Roman" w:hAnsi="Times New Roman" w:cs="Times New Roman"/>
+          <w:color w:val="222222"/>
+          <w:sz w:val="24"/>
+          <w:szCs w:val="24"/>
+        </w:rPr>
+        <w:t>, [3</w:t>
+      </w:r>
+      <w:r>
+        <w:rPr>
+          <w:rFonts w:ascii="Times New Roman" w:hAnsi="Times New Roman" w:cs="Times New Roman"/>
+          <w:color w:val="222222"/>
+          <w:sz w:val="24"/>
+          <w:szCs w:val="24"/>
+        </w:rPr>
+        <w:t>,F]</w:t>
       </w:r>
       <w:r>
         <w:rPr>
@@ -2948,7 +3015,25 @@
           <w:sz w:val="24"/>
           <w:szCs w:val="24"/>
         </w:rPr>
-        <w:t>[1, T], [2, F], [3, T]</w:t>
+        <w:t>[1, T], [2</w:t>
+      </w:r>
+      <w:r>
+        <w:rPr>
+          <w:rFonts w:ascii="Times New Roman" w:hAnsi="Times New Roman" w:cs="Times New Roman"/>
+          <w:color w:val="222222"/>
+          <w:sz w:val="24"/>
+          <w:szCs w:val="24"/>
+        </w:rPr>
+        <w:t>,F]</w:t>
+      </w:r>
+      <w:r>
+        <w:rPr>
+          <w:rFonts w:ascii="Times New Roman" w:hAnsi="Times New Roman" w:cs="Times New Roman"/>
+          <w:color w:val="222222"/>
+          <w:sz w:val="24"/>
+          <w:szCs w:val="24"/>
+        </w:rPr>
+        <w:t>, [3, T]</w:t>
       </w:r>
       <w:r>
         <w:rPr>
@@ -3671,6 +3756,7 @@
           <w:color w:val="222222"/>
           <w:sz w:val="24"/>
           <w:szCs w:val="24"/>
+          <w:highlight w:val="lightGray"/>
         </w:rPr>
         <w:t>+ Giả thuyế</w:t>
       </w:r>
@@ -3680,6 +3766,7 @@
           <w:color w:val="222222"/>
           <w:sz w:val="24"/>
           <w:szCs w:val="24"/>
+          <w:highlight w:val="lightGray"/>
         </w:rPr>
         <w:t>t về hiệu quả của việc kết hợp g</w:t>
       </w:r>
@@ -3689,6 +3776,7 @@
           <w:color w:val="222222"/>
           <w:sz w:val="24"/>
           <w:szCs w:val="24"/>
+          <w:highlight w:val="lightGray"/>
         </w:rPr>
         <w:t>iải thuật di truyền (GA) với phân tích tĩnh. Giả thuyết này cũng sẽ được kiểm chứng bằng thực nghiệm.</w:t>
       </w:r>
@@ -3856,6 +3944,7 @@
           <w:color w:val="222222"/>
           <w:sz w:val="24"/>
           <w:szCs w:val="24"/>
+          <w:highlight w:val="lightGray"/>
         </w:rPr>
         <w:t xml:space="preserve">+ </w:t>
       </w:r>
@@ -3865,6 +3954,7 @@
           <w:color w:val="222222"/>
           <w:sz w:val="24"/>
           <w:szCs w:val="24"/>
+          <w:highlight w:val="lightGray"/>
         </w:rPr>
         <w:t>GA và GA + Static Analysis cho bài toán sinh dữ liệu kiểm thử đường dẫn.</w:t>
       </w:r>
@@ -3956,6 +4046,15 @@
           <w:szCs w:val="24"/>
         </w:rPr>
         <w:t xml:space="preserve">rẽ nhánh </w:t>
+      </w:r>
+      <w:r>
+        <w:rPr>
+          <w:rFonts w:ascii="Times New Roman" w:hAnsi="Times New Roman" w:cs="Times New Roman"/>
+          <w:color w:val="222222"/>
+          <w:sz w:val="24"/>
+          <w:szCs w:val="24"/>
+        </w:rPr>
+        <w:t xml:space="preserve">mà có xác suất </w:t>
       </w:r>
       <w:r>
         <w:rPr>
@@ -4871,6 +4970,7 @@
           <w:color w:val="222222"/>
           <w:sz w:val="24"/>
           <w:szCs w:val="24"/>
+          <w:highlight w:val="lightGray"/>
         </w:rPr>
         <w:t>+ Các test programs + target paths</w:t>
       </w:r>
@@ -4908,15 +5008,15 @@
     </w:p>
     <w:tbl>
       <w:tblPr>
-        <w:tblW w:w="8800" w:type="dxa"/>
+        <w:tblW w:w="9624" w:type="dxa"/>
         <w:tblInd w:w="95" w:type="dxa"/>
         <w:tblLook w:val="04A0"/>
       </w:tblPr>
       <w:tblGrid>
-        <w:gridCol w:w="2151"/>
-        <w:gridCol w:w="940"/>
-        <w:gridCol w:w="3060"/>
-        <w:gridCol w:w="2720"/>
+        <w:gridCol w:w="2283"/>
+        <w:gridCol w:w="896"/>
+        <w:gridCol w:w="3489"/>
+        <w:gridCol w:w="2956"/>
       </w:tblGrid>
       <w:tr>
         <w:trPr>
@@ -4924,7 +5024,7 @@
         </w:trPr>
         <w:tc>
           <w:tcPr>
-            <w:tcW w:w="2080" w:type="dxa"/>
+            <w:tcW w:w="2283" w:type="dxa"/>
             <w:tcBorders>
               <w:top w:val="single" w:sz="4" w:space="0" w:color="auto"/>
               <w:left w:val="single" w:sz="4" w:space="0" w:color="auto"/>
@@ -4941,14 +5041,18 @@
               <w:spacing w:after="0" w:line="240" w:lineRule="auto"/>
               <w:jc w:val="center"/>
               <w:rPr>
-                <w:rFonts w:ascii="Calibri" w:eastAsia="Times New Roman" w:hAnsi="Calibri" w:cs="Calibri"/>
-                <w:color w:val="000000"/>
-              </w:rPr>
-            </w:pPr>
-            <w:r>
-              <w:rPr>
-                <w:rFonts w:ascii="Calibri" w:eastAsia="Times New Roman" w:hAnsi="Calibri" w:cs="Calibri"/>
-                <w:color w:val="000000"/>
+                <w:rFonts w:ascii="Times New Roman" w:eastAsia="Times New Roman" w:hAnsi="Times New Roman" w:cs="Times New Roman"/>
+                <w:color w:val="000000"/>
+                <w:sz w:val="24"/>
+                <w:szCs w:val="24"/>
+              </w:rPr>
+            </w:pPr>
+            <w:r>
+              <w:rPr>
+                <w:rFonts w:ascii="Times New Roman" w:eastAsia="Times New Roman" w:hAnsi="Times New Roman" w:cs="Times New Roman"/>
+                <w:color w:val="000000"/>
+                <w:sz w:val="24"/>
+                <w:szCs w:val="24"/>
               </w:rPr>
               <w:t>Function</w:t>
             </w:r>
@@ -4956,7 +5060,7 @@
         </w:tc>
         <w:tc>
           <w:tcPr>
-            <w:tcW w:w="940" w:type="dxa"/>
+            <w:tcW w:w="896" w:type="dxa"/>
             <w:tcBorders>
               <w:top w:val="single" w:sz="4" w:space="0" w:color="auto"/>
               <w:left w:val="nil"/>
@@ -4973,14 +5077,18 @@
               <w:spacing w:after="0" w:line="240" w:lineRule="auto"/>
               <w:jc w:val="center"/>
               <w:rPr>
-                <w:rFonts w:ascii="Calibri" w:eastAsia="Times New Roman" w:hAnsi="Calibri" w:cs="Calibri"/>
-                <w:color w:val="000000"/>
-              </w:rPr>
-            </w:pPr>
-            <w:r>
-              <w:rPr>
-                <w:rFonts w:ascii="Calibri" w:eastAsia="Times New Roman" w:hAnsi="Calibri" w:cs="Calibri"/>
-                <w:color w:val="000000"/>
+                <w:rFonts w:ascii="Times New Roman" w:eastAsia="Times New Roman" w:hAnsi="Times New Roman" w:cs="Times New Roman"/>
+                <w:color w:val="000000"/>
+                <w:sz w:val="24"/>
+                <w:szCs w:val="24"/>
+              </w:rPr>
+            </w:pPr>
+            <w:r>
+              <w:rPr>
+                <w:rFonts w:ascii="Times New Roman" w:eastAsia="Times New Roman" w:hAnsi="Times New Roman" w:cs="Times New Roman"/>
+                <w:color w:val="000000"/>
+                <w:sz w:val="24"/>
+                <w:szCs w:val="24"/>
               </w:rPr>
               <w:t>PathID</w:t>
             </w:r>
@@ -4988,7 +5096,7 @@
         </w:tc>
         <w:tc>
           <w:tcPr>
-            <w:tcW w:w="3060" w:type="dxa"/>
+            <w:tcW w:w="3489" w:type="dxa"/>
             <w:tcBorders>
               <w:top w:val="single" w:sz="4" w:space="0" w:color="auto"/>
               <w:left w:val="nil"/>
@@ -5005,14 +5113,18 @@
               <w:spacing w:after="0" w:line="240" w:lineRule="auto"/>
               <w:jc w:val="center"/>
               <w:rPr>
-                <w:rFonts w:ascii="Calibri" w:eastAsia="Times New Roman" w:hAnsi="Calibri" w:cs="Calibri"/>
-                <w:color w:val="000000"/>
-              </w:rPr>
-            </w:pPr>
-            <w:r>
-              <w:rPr>
-                <w:rFonts w:ascii="Calibri" w:eastAsia="Times New Roman" w:hAnsi="Calibri" w:cs="Calibri"/>
-                <w:color w:val="000000"/>
+                <w:rFonts w:ascii="Times New Roman" w:eastAsia="Times New Roman" w:hAnsi="Times New Roman" w:cs="Times New Roman"/>
+                <w:color w:val="000000"/>
+                <w:sz w:val="24"/>
+                <w:szCs w:val="24"/>
+              </w:rPr>
+            </w:pPr>
+            <w:r>
+              <w:rPr>
+                <w:rFonts w:ascii="Times New Roman" w:eastAsia="Times New Roman" w:hAnsi="Times New Roman" w:cs="Times New Roman"/>
+                <w:color w:val="000000"/>
+                <w:sz w:val="24"/>
+                <w:szCs w:val="24"/>
               </w:rPr>
               <w:t>Target paths</w:t>
             </w:r>
@@ -5020,7 +5132,7 @@
         </w:tc>
         <w:tc>
           <w:tcPr>
-            <w:tcW w:w="2720" w:type="dxa"/>
+            <w:tcW w:w="2956" w:type="dxa"/>
             <w:tcBorders>
               <w:top w:val="single" w:sz="4" w:space="0" w:color="auto"/>
               <w:left w:val="nil"/>
@@ -5037,14 +5149,18 @@
               <w:spacing w:after="0" w:line="240" w:lineRule="auto"/>
               <w:jc w:val="center"/>
               <w:rPr>
-                <w:rFonts w:ascii="Calibri" w:eastAsia="Times New Roman" w:hAnsi="Calibri" w:cs="Calibri"/>
-                <w:color w:val="000000"/>
-              </w:rPr>
-            </w:pPr>
-            <w:r>
-              <w:rPr>
-                <w:rFonts w:ascii="Calibri" w:eastAsia="Times New Roman" w:hAnsi="Calibri" w:cs="Calibri"/>
-                <w:color w:val="000000"/>
+                <w:rFonts w:ascii="Times New Roman" w:eastAsia="Times New Roman" w:hAnsi="Times New Roman" w:cs="Times New Roman"/>
+                <w:color w:val="000000"/>
+                <w:sz w:val="24"/>
+                <w:szCs w:val="24"/>
+              </w:rPr>
+            </w:pPr>
+            <w:r>
+              <w:rPr>
+                <w:rFonts w:ascii="Times New Roman" w:eastAsia="Times New Roman" w:hAnsi="Times New Roman" w:cs="Times New Roman"/>
+                <w:color w:val="000000"/>
+                <w:sz w:val="24"/>
+                <w:szCs w:val="24"/>
               </w:rPr>
               <w:t>Adjustment</w:t>
             </w:r>
@@ -5057,7 +5173,7 @@
         </w:trPr>
         <w:tc>
           <w:tcPr>
-            <w:tcW w:w="2080" w:type="dxa"/>
+            <w:tcW w:w="2283" w:type="dxa"/>
             <w:tcBorders>
               <w:top w:val="nil"/>
               <w:left w:val="single" w:sz="4" w:space="0" w:color="auto"/>
@@ -5073,14 +5189,18 @@
             <w:pPr>
               <w:spacing w:after="0" w:line="240" w:lineRule="auto"/>
               <w:rPr>
-                <w:rFonts w:ascii="Calibri" w:eastAsia="Times New Roman" w:hAnsi="Calibri" w:cs="Calibri"/>
-                <w:color w:val="000000"/>
-              </w:rPr>
-            </w:pPr>
-            <w:r>
-              <w:rPr>
-                <w:rFonts w:ascii="Calibri" w:eastAsia="Times New Roman" w:hAnsi="Calibri" w:cs="Calibri"/>
-                <w:color w:val="000000"/>
+                <w:rFonts w:ascii="Times New Roman" w:eastAsia="Times New Roman" w:hAnsi="Times New Roman" w:cs="Times New Roman"/>
+                <w:color w:val="000000"/>
+                <w:sz w:val="24"/>
+                <w:szCs w:val="24"/>
+              </w:rPr>
+            </w:pPr>
+            <w:r>
+              <w:rPr>
+                <w:rFonts w:ascii="Times New Roman" w:eastAsia="Times New Roman" w:hAnsi="Times New Roman" w:cs="Times New Roman"/>
+                <w:color w:val="000000"/>
+                <w:sz w:val="24"/>
+                <w:szCs w:val="24"/>
               </w:rPr>
               <w:t>tritypeBueno2002</w:t>
             </w:r>
@@ -5088,7 +5208,7 @@
         </w:tc>
         <w:tc>
           <w:tcPr>
-            <w:tcW w:w="940" w:type="dxa"/>
+            <w:tcW w:w="896" w:type="dxa"/>
             <w:tcBorders>
               <w:top w:val="nil"/>
               <w:left w:val="nil"/>
@@ -5105,14 +5225,18 @@
               <w:spacing w:after="0" w:line="240" w:lineRule="auto"/>
               <w:jc w:val="right"/>
               <w:rPr>
-                <w:rFonts w:ascii="Calibri" w:eastAsia="Times New Roman" w:hAnsi="Calibri" w:cs="Calibri"/>
-                <w:color w:val="000000"/>
-              </w:rPr>
-            </w:pPr>
-            <w:r>
-              <w:rPr>
-                <w:rFonts w:ascii="Calibri" w:eastAsia="Times New Roman" w:hAnsi="Calibri" w:cs="Calibri"/>
-                <w:color w:val="000000"/>
+                <w:rFonts w:ascii="Times New Roman" w:eastAsia="Times New Roman" w:hAnsi="Times New Roman" w:cs="Times New Roman"/>
+                <w:color w:val="000000"/>
+                <w:sz w:val="24"/>
+                <w:szCs w:val="24"/>
+              </w:rPr>
+            </w:pPr>
+            <w:r>
+              <w:rPr>
+                <w:rFonts w:ascii="Times New Roman" w:eastAsia="Times New Roman" w:hAnsi="Times New Roman" w:cs="Times New Roman"/>
+                <w:color w:val="000000"/>
+                <w:sz w:val="24"/>
+                <w:szCs w:val="24"/>
               </w:rPr>
               <w:t>1</w:t>
             </w:r>
@@ -5120,63 +5244,170 @@
         </w:tc>
         <w:tc>
           <w:tcPr>
-            <w:tcW w:w="3060" w:type="dxa"/>
-            <w:tcBorders>
-              <w:top w:val="nil"/>
-              <w:left w:val="nil"/>
-              <w:bottom w:val="single" w:sz="4" w:space="0" w:color="auto"/>
-              <w:right w:val="single" w:sz="4" w:space="0" w:color="auto"/>
-            </w:tcBorders>
-            <w:shd w:val="clear" w:color="auto" w:fill="auto"/>
-            <w:noWrap/>
-            <w:vAlign w:val="bottom"/>
-            <w:hideMark/>
-          </w:tcPr>
-          <w:p>
-            <w:pPr>
-              <w:spacing w:after="0" w:line="240" w:lineRule="auto"/>
-              <w:rPr>
-                <w:rFonts w:ascii="Calibri" w:eastAsia="Times New Roman" w:hAnsi="Calibri" w:cs="Calibri"/>
-                <w:color w:val="000000"/>
-              </w:rPr>
-            </w:pPr>
-            <w:r>
-              <w:rPr>
-                <w:rFonts w:ascii="Calibri" w:eastAsia="Times New Roman" w:hAnsi="Calibri" w:cs="Calibri"/>
-                <w:color w:val="000000"/>
-              </w:rPr>
-              <w:t>[[1, F], [2, F], [3, F], [4, F], [5, F]]</w:t>
-            </w:r>
-          </w:p>
-        </w:tc>
-        <w:tc>
-          <w:tcPr>
-            <w:tcW w:w="2720" w:type="dxa"/>
-            <w:tcBorders>
-              <w:top w:val="nil"/>
-              <w:left w:val="nil"/>
-              <w:bottom w:val="single" w:sz="4" w:space="0" w:color="auto"/>
-              <w:right w:val="single" w:sz="4" w:space="0" w:color="auto"/>
-            </w:tcBorders>
-            <w:shd w:val="clear" w:color="auto" w:fill="auto"/>
-            <w:noWrap/>
-            <w:vAlign w:val="bottom"/>
-            <w:hideMark/>
-          </w:tcPr>
-          <w:p>
-            <w:pPr>
-              <w:spacing w:after="0" w:line="240" w:lineRule="auto"/>
-              <w:rPr>
-                <w:rFonts w:ascii="Calibri" w:eastAsia="Times New Roman" w:hAnsi="Calibri" w:cs="Calibri"/>
-                <w:color w:val="000000"/>
-              </w:rPr>
-            </w:pPr>
-            <w:r>
-              <w:rPr>
-                <w:rFonts w:ascii="Calibri" w:eastAsia="Times New Roman" w:hAnsi="Calibri" w:cs="Calibri"/>
-                <w:color w:val="000000"/>
-              </w:rPr>
-              <w:t>b = c</w:t>
+            <w:tcW w:w="3489" w:type="dxa"/>
+            <w:tcBorders>
+              <w:top w:val="nil"/>
+              <w:left w:val="nil"/>
+              <w:bottom w:val="single" w:sz="4" w:space="0" w:color="auto"/>
+              <w:right w:val="single" w:sz="4" w:space="0" w:color="auto"/>
+            </w:tcBorders>
+            <w:shd w:val="clear" w:color="auto" w:fill="auto"/>
+            <w:noWrap/>
+            <w:vAlign w:val="bottom"/>
+            <w:hideMark/>
+          </w:tcPr>
+          <w:p>
+            <w:pPr>
+              <w:spacing w:after="0" w:line="240" w:lineRule="auto"/>
+              <w:rPr>
+                <w:rFonts w:ascii="Times New Roman" w:eastAsia="Times New Roman" w:hAnsi="Times New Roman" w:cs="Times New Roman"/>
+                <w:color w:val="000000"/>
+                <w:sz w:val="24"/>
+                <w:szCs w:val="24"/>
+              </w:rPr>
+            </w:pPr>
+            <w:r>
+              <w:rPr>
+                <w:rFonts w:ascii="Times New Roman" w:eastAsia="Times New Roman" w:hAnsi="Times New Roman" w:cs="Times New Roman"/>
+                <w:color w:val="000000"/>
+                <w:sz w:val="24"/>
+                <w:szCs w:val="24"/>
+              </w:rPr>
+              <w:t>[[1</w:t>
+            </w:r>
+            <w:r>
+              <w:rPr>
+                <w:rFonts w:ascii="Times New Roman" w:eastAsia="Times New Roman" w:hAnsi="Times New Roman" w:cs="Times New Roman"/>
+                <w:color w:val="000000"/>
+                <w:sz w:val="24"/>
+                <w:szCs w:val="24"/>
+              </w:rPr>
+              <w:t>,F]</w:t>
+            </w:r>
+            <w:r>
+              <w:rPr>
+                <w:rFonts w:ascii="Times New Roman" w:eastAsia="Times New Roman" w:hAnsi="Times New Roman" w:cs="Times New Roman"/>
+                <w:color w:val="000000"/>
+                <w:sz w:val="24"/>
+                <w:szCs w:val="24"/>
+              </w:rPr>
+              <w:t>, [2</w:t>
+            </w:r>
+            <w:r>
+              <w:rPr>
+                <w:rFonts w:ascii="Times New Roman" w:eastAsia="Times New Roman" w:hAnsi="Times New Roman" w:cs="Times New Roman"/>
+                <w:color w:val="000000"/>
+                <w:sz w:val="24"/>
+                <w:szCs w:val="24"/>
+              </w:rPr>
+              <w:t>,F]</w:t>
+            </w:r>
+            <w:r>
+              <w:rPr>
+                <w:rFonts w:ascii="Times New Roman" w:eastAsia="Times New Roman" w:hAnsi="Times New Roman" w:cs="Times New Roman"/>
+                <w:color w:val="000000"/>
+                <w:sz w:val="24"/>
+                <w:szCs w:val="24"/>
+              </w:rPr>
+              <w:t>, [3</w:t>
+            </w:r>
+            <w:r>
+              <w:rPr>
+                <w:rFonts w:ascii="Times New Roman" w:eastAsia="Times New Roman" w:hAnsi="Times New Roman" w:cs="Times New Roman"/>
+                <w:color w:val="000000"/>
+                <w:sz w:val="24"/>
+                <w:szCs w:val="24"/>
+              </w:rPr>
+              <w:t>,F]</w:t>
+            </w:r>
+            <w:r>
+              <w:rPr>
+                <w:rFonts w:ascii="Times New Roman" w:eastAsia="Times New Roman" w:hAnsi="Times New Roman" w:cs="Times New Roman"/>
+                <w:color w:val="000000"/>
+                <w:sz w:val="24"/>
+                <w:szCs w:val="24"/>
+              </w:rPr>
+              <w:t>, [4</w:t>
+            </w:r>
+            <w:r>
+              <w:rPr>
+                <w:rFonts w:ascii="Times New Roman" w:eastAsia="Times New Roman" w:hAnsi="Times New Roman" w:cs="Times New Roman"/>
+                <w:color w:val="000000"/>
+                <w:sz w:val="24"/>
+                <w:szCs w:val="24"/>
+              </w:rPr>
+              <w:t>,F]</w:t>
+            </w:r>
+            <w:r>
+              <w:rPr>
+                <w:rFonts w:ascii="Times New Roman" w:eastAsia="Times New Roman" w:hAnsi="Times New Roman" w:cs="Times New Roman"/>
+                <w:color w:val="000000"/>
+                <w:sz w:val="24"/>
+                <w:szCs w:val="24"/>
+              </w:rPr>
+              <w:t>, [5</w:t>
+            </w:r>
+            <w:r>
+              <w:rPr>
+                <w:rFonts w:ascii="Times New Roman" w:eastAsia="Times New Roman" w:hAnsi="Times New Roman" w:cs="Times New Roman"/>
+                <w:color w:val="000000"/>
+                <w:sz w:val="24"/>
+                <w:szCs w:val="24"/>
+              </w:rPr>
+              <w:t>,F]</w:t>
+            </w:r>
+            <w:r>
+              <w:rPr>
+                <w:rFonts w:ascii="Times New Roman" w:eastAsia="Times New Roman" w:hAnsi="Times New Roman" w:cs="Times New Roman"/>
+                <w:color w:val="000000"/>
+                <w:sz w:val="24"/>
+                <w:szCs w:val="24"/>
+              </w:rPr>
+              <w:t>]</w:t>
+            </w:r>
+          </w:p>
+        </w:tc>
+        <w:tc>
+          <w:tcPr>
+            <w:tcW w:w="2956" w:type="dxa"/>
+            <w:tcBorders>
+              <w:top w:val="nil"/>
+              <w:left w:val="nil"/>
+              <w:bottom w:val="single" w:sz="4" w:space="0" w:color="auto"/>
+              <w:right w:val="single" w:sz="4" w:space="0" w:color="auto"/>
+            </w:tcBorders>
+            <w:shd w:val="clear" w:color="auto" w:fill="auto"/>
+            <w:noWrap/>
+            <w:vAlign w:val="bottom"/>
+            <w:hideMark/>
+          </w:tcPr>
+          <w:p>
+            <w:pPr>
+              <w:spacing w:after="0" w:line="240" w:lineRule="auto"/>
+              <w:rPr>
+                <w:rFonts w:ascii="Times New Roman" w:eastAsia="Times New Roman" w:hAnsi="Times New Roman" w:cs="Times New Roman"/>
+                <w:color w:val="000000"/>
+                <w:sz w:val="24"/>
+                <w:szCs w:val="24"/>
+              </w:rPr>
+            </w:pPr>
+            <w:r>
+              <w:rPr>
+                <w:rFonts w:ascii="Times New Roman" w:eastAsia="Times New Roman" w:hAnsi="Times New Roman" w:cs="Times New Roman"/>
+                <w:color w:val="000000"/>
+                <w:sz w:val="24"/>
+                <w:szCs w:val="24"/>
+              </w:rPr>
+              <w:t xml:space="preserve">b = </w:t>
+            </w:r>
+            <w:r>
+              <w:rPr>
+                <w:rFonts w:ascii="Times New Roman" w:eastAsia="Times New Roman" w:hAnsi="Times New Roman" w:cs="Times New Roman"/>
+                <w:color w:val="000000"/>
+                <w:sz w:val="24"/>
+                <w:szCs w:val="24"/>
+              </w:rPr>
+              <w:t>c</w:t>
             </w:r>
           </w:p>
         </w:tc>
@@ -5187,7 +5418,7 @@
         </w:trPr>
         <w:tc>
           <w:tcPr>
-            <w:tcW w:w="2080" w:type="dxa"/>
+            <w:tcW w:w="2283" w:type="dxa"/>
             <w:tcBorders>
               <w:top w:val="nil"/>
               <w:left w:val="single" w:sz="4" w:space="0" w:color="auto"/>
@@ -5203,14 +5434,18 @@
             <w:pPr>
               <w:spacing w:after="0" w:line="240" w:lineRule="auto"/>
               <w:rPr>
-                <w:rFonts w:ascii="Calibri" w:eastAsia="Times New Roman" w:hAnsi="Calibri" w:cs="Calibri"/>
-                <w:color w:val="000000"/>
-              </w:rPr>
-            </w:pPr>
-            <w:r>
-              <w:rPr>
-                <w:rFonts w:ascii="Calibri" w:eastAsia="Times New Roman" w:hAnsi="Calibri" w:cs="Calibri"/>
-                <w:color w:val="000000"/>
+                <w:rFonts w:ascii="Times New Roman" w:eastAsia="Times New Roman" w:hAnsi="Times New Roman" w:cs="Times New Roman"/>
+                <w:color w:val="000000"/>
+                <w:sz w:val="24"/>
+                <w:szCs w:val="24"/>
+              </w:rPr>
+            </w:pPr>
+            <w:r>
+              <w:rPr>
+                <w:rFonts w:ascii="Times New Roman" w:eastAsia="Times New Roman" w:hAnsi="Times New Roman" w:cs="Times New Roman"/>
+                <w:color w:val="000000"/>
+                <w:sz w:val="24"/>
+                <w:szCs w:val="24"/>
               </w:rPr>
               <w:t> </w:t>
             </w:r>
@@ -5218,7 +5453,7 @@
         </w:tc>
         <w:tc>
           <w:tcPr>
-            <w:tcW w:w="940" w:type="dxa"/>
+            <w:tcW w:w="896" w:type="dxa"/>
             <w:tcBorders>
               <w:top w:val="nil"/>
               <w:left w:val="nil"/>
@@ -5235,14 +5470,18 @@
               <w:spacing w:after="0" w:line="240" w:lineRule="auto"/>
               <w:jc w:val="right"/>
               <w:rPr>
-                <w:rFonts w:ascii="Calibri" w:eastAsia="Times New Roman" w:hAnsi="Calibri" w:cs="Calibri"/>
-                <w:color w:val="000000"/>
-              </w:rPr>
-            </w:pPr>
-            <w:r>
-              <w:rPr>
-                <w:rFonts w:ascii="Calibri" w:eastAsia="Times New Roman" w:hAnsi="Calibri" w:cs="Calibri"/>
-                <w:color w:val="000000"/>
+                <w:rFonts w:ascii="Times New Roman" w:eastAsia="Times New Roman" w:hAnsi="Times New Roman" w:cs="Times New Roman"/>
+                <w:color w:val="000000"/>
+                <w:sz w:val="24"/>
+                <w:szCs w:val="24"/>
+              </w:rPr>
+            </w:pPr>
+            <w:r>
+              <w:rPr>
+                <w:rFonts w:ascii="Times New Roman" w:eastAsia="Times New Roman" w:hAnsi="Times New Roman" w:cs="Times New Roman"/>
+                <w:color w:val="000000"/>
+                <w:sz w:val="24"/>
+                <w:szCs w:val="24"/>
               </w:rPr>
               <w:t>2</w:t>
             </w:r>
@@ -5250,61 +5489,141 @@
         </w:tc>
         <w:tc>
           <w:tcPr>
-            <w:tcW w:w="3060" w:type="dxa"/>
-            <w:tcBorders>
-              <w:top w:val="nil"/>
-              <w:left w:val="nil"/>
-              <w:bottom w:val="single" w:sz="4" w:space="0" w:color="auto"/>
-              <w:right w:val="single" w:sz="4" w:space="0" w:color="auto"/>
-            </w:tcBorders>
-            <w:shd w:val="clear" w:color="auto" w:fill="auto"/>
-            <w:noWrap/>
-            <w:vAlign w:val="bottom"/>
-            <w:hideMark/>
-          </w:tcPr>
-          <w:p>
-            <w:pPr>
-              <w:spacing w:after="0" w:line="240" w:lineRule="auto"/>
-              <w:rPr>
-                <w:rFonts w:ascii="Calibri" w:eastAsia="Times New Roman" w:hAnsi="Calibri" w:cs="Calibri"/>
-                <w:color w:val="000000"/>
-              </w:rPr>
-            </w:pPr>
-            <w:r>
-              <w:rPr>
-                <w:rFonts w:ascii="Calibri" w:eastAsia="Times New Roman" w:hAnsi="Calibri" w:cs="Calibri"/>
-                <w:color w:val="000000"/>
-              </w:rPr>
-              <w:t>[[1, F], [2, F], [3, F], [4, F], [5, T]]</w:t>
-            </w:r>
-          </w:p>
-        </w:tc>
-        <w:tc>
-          <w:tcPr>
-            <w:tcW w:w="2720" w:type="dxa"/>
-            <w:tcBorders>
-              <w:top w:val="nil"/>
-              <w:left w:val="nil"/>
-              <w:bottom w:val="single" w:sz="4" w:space="0" w:color="auto"/>
-              <w:right w:val="single" w:sz="4" w:space="0" w:color="auto"/>
-            </w:tcBorders>
-            <w:shd w:val="clear" w:color="auto" w:fill="auto"/>
-            <w:noWrap/>
-            <w:vAlign w:val="bottom"/>
-            <w:hideMark/>
-          </w:tcPr>
-          <w:p>
-            <w:pPr>
-              <w:spacing w:after="0" w:line="240" w:lineRule="auto"/>
-              <w:rPr>
-                <w:rFonts w:ascii="Calibri" w:eastAsia="Times New Roman" w:hAnsi="Calibri" w:cs="Calibri"/>
-                <w:color w:val="000000"/>
-              </w:rPr>
-            </w:pPr>
-            <w:r>
-              <w:rPr>
-                <w:rFonts w:ascii="Calibri" w:eastAsia="Times New Roman" w:hAnsi="Calibri" w:cs="Calibri"/>
-                <w:color w:val="000000"/>
+            <w:tcW w:w="3489" w:type="dxa"/>
+            <w:tcBorders>
+              <w:top w:val="nil"/>
+              <w:left w:val="nil"/>
+              <w:bottom w:val="single" w:sz="4" w:space="0" w:color="auto"/>
+              <w:right w:val="single" w:sz="4" w:space="0" w:color="auto"/>
+            </w:tcBorders>
+            <w:shd w:val="clear" w:color="auto" w:fill="auto"/>
+            <w:noWrap/>
+            <w:vAlign w:val="bottom"/>
+            <w:hideMark/>
+          </w:tcPr>
+          <w:p>
+            <w:pPr>
+              <w:spacing w:after="0" w:line="240" w:lineRule="auto"/>
+              <w:rPr>
+                <w:rFonts w:ascii="Times New Roman" w:eastAsia="Times New Roman" w:hAnsi="Times New Roman" w:cs="Times New Roman"/>
+                <w:color w:val="000000"/>
+                <w:sz w:val="24"/>
+                <w:szCs w:val="24"/>
+              </w:rPr>
+            </w:pPr>
+            <w:r>
+              <w:rPr>
+                <w:rFonts w:ascii="Times New Roman" w:eastAsia="Times New Roman" w:hAnsi="Times New Roman" w:cs="Times New Roman"/>
+                <w:color w:val="000000"/>
+                <w:sz w:val="24"/>
+                <w:szCs w:val="24"/>
+              </w:rPr>
+              <w:t>[[1</w:t>
+            </w:r>
+            <w:r>
+              <w:rPr>
+                <w:rFonts w:ascii="Times New Roman" w:eastAsia="Times New Roman" w:hAnsi="Times New Roman" w:cs="Times New Roman"/>
+                <w:color w:val="000000"/>
+                <w:sz w:val="24"/>
+                <w:szCs w:val="24"/>
+              </w:rPr>
+              <w:t>,F]</w:t>
+            </w:r>
+            <w:r>
+              <w:rPr>
+                <w:rFonts w:ascii="Times New Roman" w:eastAsia="Times New Roman" w:hAnsi="Times New Roman" w:cs="Times New Roman"/>
+                <w:color w:val="000000"/>
+                <w:sz w:val="24"/>
+                <w:szCs w:val="24"/>
+              </w:rPr>
+              <w:t>, [2</w:t>
+            </w:r>
+            <w:r>
+              <w:rPr>
+                <w:rFonts w:ascii="Times New Roman" w:eastAsia="Times New Roman" w:hAnsi="Times New Roman" w:cs="Times New Roman"/>
+                <w:color w:val="000000"/>
+                <w:sz w:val="24"/>
+                <w:szCs w:val="24"/>
+              </w:rPr>
+              <w:t>,F]</w:t>
+            </w:r>
+            <w:r>
+              <w:rPr>
+                <w:rFonts w:ascii="Times New Roman" w:eastAsia="Times New Roman" w:hAnsi="Times New Roman" w:cs="Times New Roman"/>
+                <w:color w:val="000000"/>
+                <w:sz w:val="24"/>
+                <w:szCs w:val="24"/>
+              </w:rPr>
+              <w:t>, [3</w:t>
+            </w:r>
+            <w:r>
+              <w:rPr>
+                <w:rFonts w:ascii="Times New Roman" w:eastAsia="Times New Roman" w:hAnsi="Times New Roman" w:cs="Times New Roman"/>
+                <w:color w:val="000000"/>
+                <w:sz w:val="24"/>
+                <w:szCs w:val="24"/>
+              </w:rPr>
+              <w:t>,F]</w:t>
+            </w:r>
+            <w:r>
+              <w:rPr>
+                <w:rFonts w:ascii="Times New Roman" w:eastAsia="Times New Roman" w:hAnsi="Times New Roman" w:cs="Times New Roman"/>
+                <w:color w:val="000000"/>
+                <w:sz w:val="24"/>
+                <w:szCs w:val="24"/>
+              </w:rPr>
+              <w:t>, [4</w:t>
+            </w:r>
+            <w:r>
+              <w:rPr>
+                <w:rFonts w:ascii="Times New Roman" w:eastAsia="Times New Roman" w:hAnsi="Times New Roman" w:cs="Times New Roman"/>
+                <w:color w:val="000000"/>
+                <w:sz w:val="24"/>
+                <w:szCs w:val="24"/>
+              </w:rPr>
+              <w:t>,F]</w:t>
+            </w:r>
+            <w:r>
+              <w:rPr>
+                <w:rFonts w:ascii="Times New Roman" w:eastAsia="Times New Roman" w:hAnsi="Times New Roman" w:cs="Times New Roman"/>
+                <w:color w:val="000000"/>
+                <w:sz w:val="24"/>
+                <w:szCs w:val="24"/>
+              </w:rPr>
+              <w:t>, [5, T]]</w:t>
+            </w:r>
+          </w:p>
+        </w:tc>
+        <w:tc>
+          <w:tcPr>
+            <w:tcW w:w="2956" w:type="dxa"/>
+            <w:tcBorders>
+              <w:top w:val="nil"/>
+              <w:left w:val="nil"/>
+              <w:bottom w:val="single" w:sz="4" w:space="0" w:color="auto"/>
+              <w:right w:val="single" w:sz="4" w:space="0" w:color="auto"/>
+            </w:tcBorders>
+            <w:shd w:val="clear" w:color="auto" w:fill="auto"/>
+            <w:noWrap/>
+            <w:vAlign w:val="bottom"/>
+            <w:hideMark/>
+          </w:tcPr>
+          <w:p>
+            <w:pPr>
+              <w:spacing w:after="0" w:line="240" w:lineRule="auto"/>
+              <w:rPr>
+                <w:rFonts w:ascii="Times New Roman" w:eastAsia="Times New Roman" w:hAnsi="Times New Roman" w:cs="Times New Roman"/>
+                <w:color w:val="000000"/>
+                <w:sz w:val="24"/>
+                <w:szCs w:val="24"/>
+              </w:rPr>
+            </w:pPr>
+            <w:r>
+              <w:rPr>
+                <w:rFonts w:ascii="Times New Roman" w:eastAsia="Times New Roman" w:hAnsi="Times New Roman" w:cs="Times New Roman"/>
+                <w:color w:val="000000"/>
+                <w:sz w:val="24"/>
+                <w:szCs w:val="24"/>
               </w:rPr>
               <w:t>a = b</w:t>
             </w:r>
@@ -5317,7 +5636,7 @@
         </w:trPr>
         <w:tc>
           <w:tcPr>
-            <w:tcW w:w="2080" w:type="dxa"/>
+            <w:tcW w:w="2283" w:type="dxa"/>
             <w:tcBorders>
               <w:top w:val="nil"/>
               <w:left w:val="single" w:sz="4" w:space="0" w:color="auto"/>
@@ -5333,14 +5652,18 @@
             <w:pPr>
               <w:spacing w:after="0" w:line="240" w:lineRule="auto"/>
               <w:rPr>
-                <w:rFonts w:ascii="Calibri" w:eastAsia="Times New Roman" w:hAnsi="Calibri" w:cs="Calibri"/>
-                <w:color w:val="000000"/>
-              </w:rPr>
-            </w:pPr>
-            <w:r>
-              <w:rPr>
-                <w:rFonts w:ascii="Calibri" w:eastAsia="Times New Roman" w:hAnsi="Calibri" w:cs="Calibri"/>
-                <w:color w:val="000000"/>
+                <w:rFonts w:ascii="Times New Roman" w:eastAsia="Times New Roman" w:hAnsi="Times New Roman" w:cs="Times New Roman"/>
+                <w:color w:val="000000"/>
+                <w:sz w:val="24"/>
+                <w:szCs w:val="24"/>
+              </w:rPr>
+            </w:pPr>
+            <w:r>
+              <w:rPr>
+                <w:rFonts w:ascii="Times New Roman" w:eastAsia="Times New Roman" w:hAnsi="Times New Roman" w:cs="Times New Roman"/>
+                <w:color w:val="000000"/>
+                <w:sz w:val="24"/>
+                <w:szCs w:val="24"/>
               </w:rPr>
               <w:t> </w:t>
             </w:r>
@@ -5348,7 +5671,7 @@
         </w:tc>
         <w:tc>
           <w:tcPr>
-            <w:tcW w:w="940" w:type="dxa"/>
+            <w:tcW w:w="896" w:type="dxa"/>
             <w:tcBorders>
               <w:top w:val="nil"/>
               <w:left w:val="nil"/>
@@ -5365,14 +5688,18 @@
               <w:spacing w:after="0" w:line="240" w:lineRule="auto"/>
               <w:jc w:val="right"/>
               <w:rPr>
-                <w:rFonts w:ascii="Calibri" w:eastAsia="Times New Roman" w:hAnsi="Calibri" w:cs="Calibri"/>
-                <w:color w:val="000000"/>
-              </w:rPr>
-            </w:pPr>
-            <w:r>
-              <w:rPr>
-                <w:rFonts w:ascii="Calibri" w:eastAsia="Times New Roman" w:hAnsi="Calibri" w:cs="Calibri"/>
-                <w:color w:val="000000"/>
+                <w:rFonts w:ascii="Times New Roman" w:eastAsia="Times New Roman" w:hAnsi="Times New Roman" w:cs="Times New Roman"/>
+                <w:color w:val="000000"/>
+                <w:sz w:val="24"/>
+                <w:szCs w:val="24"/>
+              </w:rPr>
+            </w:pPr>
+            <w:r>
+              <w:rPr>
+                <w:rFonts w:ascii="Times New Roman" w:eastAsia="Times New Roman" w:hAnsi="Times New Roman" w:cs="Times New Roman"/>
+                <w:color w:val="000000"/>
+                <w:sz w:val="24"/>
+                <w:szCs w:val="24"/>
               </w:rPr>
               <w:t>3</w:t>
             </w:r>
@@ -5380,61 +5707,123 @@
         </w:tc>
         <w:tc>
           <w:tcPr>
-            <w:tcW w:w="3060" w:type="dxa"/>
-            <w:tcBorders>
-              <w:top w:val="nil"/>
-              <w:left w:val="nil"/>
-              <w:bottom w:val="single" w:sz="4" w:space="0" w:color="auto"/>
-              <w:right w:val="single" w:sz="4" w:space="0" w:color="auto"/>
-            </w:tcBorders>
-            <w:shd w:val="clear" w:color="auto" w:fill="auto"/>
-            <w:noWrap/>
-            <w:vAlign w:val="bottom"/>
-            <w:hideMark/>
-          </w:tcPr>
-          <w:p>
-            <w:pPr>
-              <w:spacing w:after="0" w:line="240" w:lineRule="auto"/>
-              <w:rPr>
-                <w:rFonts w:ascii="Calibri" w:eastAsia="Times New Roman" w:hAnsi="Calibri" w:cs="Calibri"/>
-                <w:color w:val="000000"/>
-              </w:rPr>
-            </w:pPr>
-            <w:r>
-              <w:rPr>
-                <w:rFonts w:ascii="Calibri" w:eastAsia="Times New Roman" w:hAnsi="Calibri" w:cs="Calibri"/>
-                <w:color w:val="000000"/>
-              </w:rPr>
-              <w:t>[[1, F], [2, F], [3, F], [4, T]]</w:t>
-            </w:r>
-          </w:p>
-        </w:tc>
-        <w:tc>
-          <w:tcPr>
-            <w:tcW w:w="2720" w:type="dxa"/>
-            <w:tcBorders>
-              <w:top w:val="nil"/>
-              <w:left w:val="nil"/>
-              <w:bottom w:val="single" w:sz="4" w:space="0" w:color="auto"/>
-              <w:right w:val="single" w:sz="4" w:space="0" w:color="auto"/>
-            </w:tcBorders>
-            <w:shd w:val="clear" w:color="auto" w:fill="auto"/>
-            <w:noWrap/>
-            <w:vAlign w:val="bottom"/>
-            <w:hideMark/>
-          </w:tcPr>
-          <w:p>
-            <w:pPr>
-              <w:spacing w:after="0" w:line="240" w:lineRule="auto"/>
-              <w:rPr>
-                <w:rFonts w:ascii="Calibri" w:eastAsia="Times New Roman" w:hAnsi="Calibri" w:cs="Calibri"/>
-                <w:color w:val="000000"/>
-              </w:rPr>
-            </w:pPr>
-            <w:r>
-              <w:rPr>
-                <w:rFonts w:ascii="Calibri" w:eastAsia="Times New Roman" w:hAnsi="Calibri" w:cs="Calibri"/>
-                <w:color w:val="000000"/>
+            <w:tcW w:w="3489" w:type="dxa"/>
+            <w:tcBorders>
+              <w:top w:val="nil"/>
+              <w:left w:val="nil"/>
+              <w:bottom w:val="single" w:sz="4" w:space="0" w:color="auto"/>
+              <w:right w:val="single" w:sz="4" w:space="0" w:color="auto"/>
+            </w:tcBorders>
+            <w:shd w:val="clear" w:color="auto" w:fill="auto"/>
+            <w:noWrap/>
+            <w:vAlign w:val="bottom"/>
+            <w:hideMark/>
+          </w:tcPr>
+          <w:p>
+            <w:pPr>
+              <w:spacing w:after="0" w:line="240" w:lineRule="auto"/>
+              <w:rPr>
+                <w:rFonts w:ascii="Times New Roman" w:eastAsia="Times New Roman" w:hAnsi="Times New Roman" w:cs="Times New Roman"/>
+                <w:color w:val="000000"/>
+                <w:sz w:val="24"/>
+                <w:szCs w:val="24"/>
+              </w:rPr>
+            </w:pPr>
+            <w:r>
+              <w:rPr>
+                <w:rFonts w:ascii="Times New Roman" w:eastAsia="Times New Roman" w:hAnsi="Times New Roman" w:cs="Times New Roman"/>
+                <w:color w:val="000000"/>
+                <w:sz w:val="24"/>
+                <w:szCs w:val="24"/>
+              </w:rPr>
+              <w:t>[[1</w:t>
+            </w:r>
+            <w:r>
+              <w:rPr>
+                <w:rFonts w:ascii="Times New Roman" w:eastAsia="Times New Roman" w:hAnsi="Times New Roman" w:cs="Times New Roman"/>
+                <w:color w:val="000000"/>
+                <w:sz w:val="24"/>
+                <w:szCs w:val="24"/>
+              </w:rPr>
+              <w:t>,F]</w:t>
+            </w:r>
+            <w:r>
+              <w:rPr>
+                <w:rFonts w:ascii="Times New Roman" w:eastAsia="Times New Roman" w:hAnsi="Times New Roman" w:cs="Times New Roman"/>
+                <w:color w:val="000000"/>
+                <w:sz w:val="24"/>
+                <w:szCs w:val="24"/>
+              </w:rPr>
+              <w:t>, [2</w:t>
+            </w:r>
+            <w:r>
+              <w:rPr>
+                <w:rFonts w:ascii="Times New Roman" w:eastAsia="Times New Roman" w:hAnsi="Times New Roman" w:cs="Times New Roman"/>
+                <w:color w:val="000000"/>
+                <w:sz w:val="24"/>
+                <w:szCs w:val="24"/>
+              </w:rPr>
+              <w:t>,F]</w:t>
+            </w:r>
+            <w:r>
+              <w:rPr>
+                <w:rFonts w:ascii="Times New Roman" w:eastAsia="Times New Roman" w:hAnsi="Times New Roman" w:cs="Times New Roman"/>
+                <w:color w:val="000000"/>
+                <w:sz w:val="24"/>
+                <w:szCs w:val="24"/>
+              </w:rPr>
+              <w:t>, [3</w:t>
+            </w:r>
+            <w:r>
+              <w:rPr>
+                <w:rFonts w:ascii="Times New Roman" w:eastAsia="Times New Roman" w:hAnsi="Times New Roman" w:cs="Times New Roman"/>
+                <w:color w:val="000000"/>
+                <w:sz w:val="24"/>
+                <w:szCs w:val="24"/>
+              </w:rPr>
+              <w:t>,F]</w:t>
+            </w:r>
+            <w:r>
+              <w:rPr>
+                <w:rFonts w:ascii="Times New Roman" w:eastAsia="Times New Roman" w:hAnsi="Times New Roman" w:cs="Times New Roman"/>
+                <w:color w:val="000000"/>
+                <w:sz w:val="24"/>
+                <w:szCs w:val="24"/>
+              </w:rPr>
+              <w:t>, [4, T]]</w:t>
+            </w:r>
+          </w:p>
+        </w:tc>
+        <w:tc>
+          <w:tcPr>
+            <w:tcW w:w="2956" w:type="dxa"/>
+            <w:tcBorders>
+              <w:top w:val="nil"/>
+              <w:left w:val="nil"/>
+              <w:bottom w:val="single" w:sz="4" w:space="0" w:color="auto"/>
+              <w:right w:val="single" w:sz="4" w:space="0" w:color="auto"/>
+            </w:tcBorders>
+            <w:shd w:val="clear" w:color="auto" w:fill="auto"/>
+            <w:noWrap/>
+            <w:vAlign w:val="bottom"/>
+            <w:hideMark/>
+          </w:tcPr>
+          <w:p>
+            <w:pPr>
+              <w:spacing w:after="0" w:line="240" w:lineRule="auto"/>
+              <w:rPr>
+                <w:rFonts w:ascii="Times New Roman" w:eastAsia="Times New Roman" w:hAnsi="Times New Roman" w:cs="Times New Roman"/>
+                <w:color w:val="000000"/>
+                <w:sz w:val="24"/>
+                <w:szCs w:val="24"/>
+              </w:rPr>
+            </w:pPr>
+            <w:r>
+              <w:rPr>
+                <w:rFonts w:ascii="Times New Roman" w:eastAsia="Times New Roman" w:hAnsi="Times New Roman" w:cs="Times New Roman"/>
+                <w:color w:val="000000"/>
+                <w:sz w:val="24"/>
+                <w:szCs w:val="24"/>
               </w:rPr>
               <w:t>a = b = c</w:t>
             </w:r>
@@ -5447,7 +5836,7 @@
         </w:trPr>
         <w:tc>
           <w:tcPr>
-            <w:tcW w:w="2080" w:type="dxa"/>
+            <w:tcW w:w="2283" w:type="dxa"/>
             <w:tcBorders>
               <w:top w:val="nil"/>
               <w:left w:val="single" w:sz="4" w:space="0" w:color="auto"/>
@@ -5463,14 +5852,18 @@
             <w:pPr>
               <w:spacing w:after="0" w:line="240" w:lineRule="auto"/>
               <w:rPr>
-                <w:rFonts w:ascii="Calibri" w:eastAsia="Times New Roman" w:hAnsi="Calibri" w:cs="Calibri"/>
-                <w:color w:val="000000"/>
-              </w:rPr>
-            </w:pPr>
-            <w:r>
-              <w:rPr>
-                <w:rFonts w:ascii="Calibri" w:eastAsia="Times New Roman" w:hAnsi="Calibri" w:cs="Calibri"/>
-                <w:color w:val="000000"/>
+                <w:rFonts w:ascii="Times New Roman" w:eastAsia="Times New Roman" w:hAnsi="Times New Roman" w:cs="Times New Roman"/>
+                <w:color w:val="000000"/>
+                <w:sz w:val="24"/>
+                <w:szCs w:val="24"/>
+              </w:rPr>
+            </w:pPr>
+            <w:r>
+              <w:rPr>
+                <w:rFonts w:ascii="Times New Roman" w:eastAsia="Times New Roman" w:hAnsi="Times New Roman" w:cs="Times New Roman"/>
+                <w:color w:val="000000"/>
+                <w:sz w:val="24"/>
+                <w:szCs w:val="24"/>
               </w:rPr>
               <w:t> </w:t>
             </w:r>
@@ -5478,7 +5871,7 @@
         </w:tc>
         <w:tc>
           <w:tcPr>
-            <w:tcW w:w="940" w:type="dxa"/>
+            <w:tcW w:w="896" w:type="dxa"/>
             <w:tcBorders>
               <w:top w:val="nil"/>
               <w:left w:val="nil"/>
@@ -5495,14 +5888,18 @@
               <w:spacing w:after="0" w:line="240" w:lineRule="auto"/>
               <w:jc w:val="right"/>
               <w:rPr>
-                <w:rFonts w:ascii="Calibri" w:eastAsia="Times New Roman" w:hAnsi="Calibri" w:cs="Calibri"/>
-                <w:color w:val="000000"/>
-              </w:rPr>
-            </w:pPr>
-            <w:r>
-              <w:rPr>
-                <w:rFonts w:ascii="Calibri" w:eastAsia="Times New Roman" w:hAnsi="Calibri" w:cs="Calibri"/>
-                <w:color w:val="000000"/>
+                <w:rFonts w:ascii="Times New Roman" w:eastAsia="Times New Roman" w:hAnsi="Times New Roman" w:cs="Times New Roman"/>
+                <w:color w:val="000000"/>
+                <w:sz w:val="24"/>
+                <w:szCs w:val="24"/>
+              </w:rPr>
+            </w:pPr>
+            <w:r>
+              <w:rPr>
+                <w:rFonts w:ascii="Times New Roman" w:eastAsia="Times New Roman" w:hAnsi="Times New Roman" w:cs="Times New Roman"/>
+                <w:color w:val="000000"/>
+                <w:sz w:val="24"/>
+                <w:szCs w:val="24"/>
               </w:rPr>
               <w:t>4</w:t>
             </w:r>
@@ -5510,61 +5907,141 @@
         </w:tc>
         <w:tc>
           <w:tcPr>
-            <w:tcW w:w="3060" w:type="dxa"/>
-            <w:tcBorders>
-              <w:top w:val="nil"/>
-              <w:left w:val="nil"/>
-              <w:bottom w:val="single" w:sz="4" w:space="0" w:color="auto"/>
-              <w:right w:val="single" w:sz="4" w:space="0" w:color="auto"/>
-            </w:tcBorders>
-            <w:shd w:val="clear" w:color="auto" w:fill="auto"/>
-            <w:noWrap/>
-            <w:vAlign w:val="bottom"/>
-            <w:hideMark/>
-          </w:tcPr>
-          <w:p>
-            <w:pPr>
-              <w:spacing w:after="0" w:line="240" w:lineRule="auto"/>
-              <w:rPr>
-                <w:rFonts w:ascii="Calibri" w:eastAsia="Times New Roman" w:hAnsi="Calibri" w:cs="Calibri"/>
-                <w:color w:val="000000"/>
-              </w:rPr>
-            </w:pPr>
-            <w:r>
-              <w:rPr>
-                <w:rFonts w:ascii="Calibri" w:eastAsia="Times New Roman" w:hAnsi="Calibri" w:cs="Calibri"/>
-                <w:color w:val="000000"/>
-              </w:rPr>
-              <w:t>[[1, F], [2, F], [3, T], [6, F], [7, F]]</w:t>
-            </w:r>
-          </w:p>
-        </w:tc>
-        <w:tc>
-          <w:tcPr>
-            <w:tcW w:w="2720" w:type="dxa"/>
-            <w:tcBorders>
-              <w:top w:val="nil"/>
-              <w:left w:val="nil"/>
-              <w:bottom w:val="single" w:sz="4" w:space="0" w:color="auto"/>
-              <w:right w:val="single" w:sz="4" w:space="0" w:color="auto"/>
-            </w:tcBorders>
-            <w:shd w:val="clear" w:color="auto" w:fill="auto"/>
-            <w:noWrap/>
-            <w:vAlign w:val="bottom"/>
-            <w:hideMark/>
-          </w:tcPr>
-          <w:p>
-            <w:pPr>
-              <w:spacing w:after="0" w:line="240" w:lineRule="auto"/>
-              <w:rPr>
-                <w:rFonts w:ascii="Calibri" w:eastAsia="Times New Roman" w:hAnsi="Calibri" w:cs="Calibri"/>
-                <w:color w:val="000000"/>
-              </w:rPr>
-            </w:pPr>
-            <w:r>
-              <w:rPr>
-                <w:rFonts w:ascii="Calibri" w:eastAsia="Times New Roman" w:hAnsi="Calibri" w:cs="Calibri"/>
-                <w:color w:val="000000"/>
+            <w:tcW w:w="3489" w:type="dxa"/>
+            <w:tcBorders>
+              <w:top w:val="nil"/>
+              <w:left w:val="nil"/>
+              <w:bottom w:val="single" w:sz="4" w:space="0" w:color="auto"/>
+              <w:right w:val="single" w:sz="4" w:space="0" w:color="auto"/>
+            </w:tcBorders>
+            <w:shd w:val="clear" w:color="auto" w:fill="auto"/>
+            <w:noWrap/>
+            <w:vAlign w:val="bottom"/>
+            <w:hideMark/>
+          </w:tcPr>
+          <w:p>
+            <w:pPr>
+              <w:spacing w:after="0" w:line="240" w:lineRule="auto"/>
+              <w:rPr>
+                <w:rFonts w:ascii="Times New Roman" w:eastAsia="Times New Roman" w:hAnsi="Times New Roman" w:cs="Times New Roman"/>
+                <w:color w:val="000000"/>
+                <w:sz w:val="24"/>
+                <w:szCs w:val="24"/>
+              </w:rPr>
+            </w:pPr>
+            <w:r>
+              <w:rPr>
+                <w:rFonts w:ascii="Times New Roman" w:eastAsia="Times New Roman" w:hAnsi="Times New Roman" w:cs="Times New Roman"/>
+                <w:color w:val="000000"/>
+                <w:sz w:val="24"/>
+                <w:szCs w:val="24"/>
+              </w:rPr>
+              <w:t>[[1</w:t>
+            </w:r>
+            <w:r>
+              <w:rPr>
+                <w:rFonts w:ascii="Times New Roman" w:eastAsia="Times New Roman" w:hAnsi="Times New Roman" w:cs="Times New Roman"/>
+                <w:color w:val="000000"/>
+                <w:sz w:val="24"/>
+                <w:szCs w:val="24"/>
+              </w:rPr>
+              <w:t>,F]</w:t>
+            </w:r>
+            <w:r>
+              <w:rPr>
+                <w:rFonts w:ascii="Times New Roman" w:eastAsia="Times New Roman" w:hAnsi="Times New Roman" w:cs="Times New Roman"/>
+                <w:color w:val="000000"/>
+                <w:sz w:val="24"/>
+                <w:szCs w:val="24"/>
+              </w:rPr>
+              <w:t>, [2</w:t>
+            </w:r>
+            <w:r>
+              <w:rPr>
+                <w:rFonts w:ascii="Times New Roman" w:eastAsia="Times New Roman" w:hAnsi="Times New Roman" w:cs="Times New Roman"/>
+                <w:color w:val="000000"/>
+                <w:sz w:val="24"/>
+                <w:szCs w:val="24"/>
+              </w:rPr>
+              <w:t>,F]</w:t>
+            </w:r>
+            <w:r>
+              <w:rPr>
+                <w:rFonts w:ascii="Times New Roman" w:eastAsia="Times New Roman" w:hAnsi="Times New Roman" w:cs="Times New Roman"/>
+                <w:color w:val="000000"/>
+                <w:sz w:val="24"/>
+                <w:szCs w:val="24"/>
+              </w:rPr>
+              <w:t>, [3, T], [6</w:t>
+            </w:r>
+            <w:r>
+              <w:rPr>
+                <w:rFonts w:ascii="Times New Roman" w:eastAsia="Times New Roman" w:hAnsi="Times New Roman" w:cs="Times New Roman"/>
+                <w:color w:val="000000"/>
+                <w:sz w:val="24"/>
+                <w:szCs w:val="24"/>
+              </w:rPr>
+              <w:t>,F]</w:t>
+            </w:r>
+            <w:r>
+              <w:rPr>
+                <w:rFonts w:ascii="Times New Roman" w:eastAsia="Times New Roman" w:hAnsi="Times New Roman" w:cs="Times New Roman"/>
+                <w:color w:val="000000"/>
+                <w:sz w:val="24"/>
+                <w:szCs w:val="24"/>
+              </w:rPr>
+              <w:t>, [7</w:t>
+            </w:r>
+            <w:r>
+              <w:rPr>
+                <w:rFonts w:ascii="Times New Roman" w:eastAsia="Times New Roman" w:hAnsi="Times New Roman" w:cs="Times New Roman"/>
+                <w:color w:val="000000"/>
+                <w:sz w:val="24"/>
+                <w:szCs w:val="24"/>
+              </w:rPr>
+              <w:t>,F]</w:t>
+            </w:r>
+            <w:r>
+              <w:rPr>
+                <w:rFonts w:ascii="Times New Roman" w:eastAsia="Times New Roman" w:hAnsi="Times New Roman" w:cs="Times New Roman"/>
+                <w:color w:val="000000"/>
+                <w:sz w:val="24"/>
+                <w:szCs w:val="24"/>
+              </w:rPr>
+              <w:t>]</w:t>
+            </w:r>
+          </w:p>
+        </w:tc>
+        <w:tc>
+          <w:tcPr>
+            <w:tcW w:w="2956" w:type="dxa"/>
+            <w:tcBorders>
+              <w:top w:val="nil"/>
+              <w:left w:val="nil"/>
+              <w:bottom w:val="single" w:sz="4" w:space="0" w:color="auto"/>
+              <w:right w:val="single" w:sz="4" w:space="0" w:color="auto"/>
+            </w:tcBorders>
+            <w:shd w:val="clear" w:color="auto" w:fill="auto"/>
+            <w:noWrap/>
+            <w:vAlign w:val="bottom"/>
+            <w:hideMark/>
+          </w:tcPr>
+          <w:p>
+            <w:pPr>
+              <w:spacing w:after="0" w:line="240" w:lineRule="auto"/>
+              <w:rPr>
+                <w:rFonts w:ascii="Times New Roman" w:eastAsia="Times New Roman" w:hAnsi="Times New Roman" w:cs="Times New Roman"/>
+                <w:color w:val="000000"/>
+                <w:sz w:val="24"/>
+                <w:szCs w:val="24"/>
+              </w:rPr>
+            </w:pPr>
+            <w:r>
+              <w:rPr>
+                <w:rFonts w:ascii="Times New Roman" w:eastAsia="Times New Roman" w:hAnsi="Times New Roman" w:cs="Times New Roman"/>
+                <w:color w:val="000000"/>
+                <w:sz w:val="24"/>
+                <w:szCs w:val="24"/>
               </w:rPr>
               <w:t> </w:t>
             </w:r>
@@ -5577,7 +6054,7 @@
         </w:trPr>
         <w:tc>
           <w:tcPr>
-            <w:tcW w:w="2080" w:type="dxa"/>
+            <w:tcW w:w="2283" w:type="dxa"/>
             <w:tcBorders>
               <w:top w:val="nil"/>
               <w:left w:val="single" w:sz="4" w:space="0" w:color="auto"/>
@@ -5593,14 +6070,18 @@
             <w:pPr>
               <w:spacing w:after="0" w:line="240" w:lineRule="auto"/>
               <w:rPr>
-                <w:rFonts w:ascii="Calibri" w:eastAsia="Times New Roman" w:hAnsi="Calibri" w:cs="Calibri"/>
-                <w:color w:val="000000"/>
-              </w:rPr>
-            </w:pPr>
-            <w:r>
-              <w:rPr>
-                <w:rFonts w:ascii="Calibri" w:eastAsia="Times New Roman" w:hAnsi="Calibri" w:cs="Calibri"/>
-                <w:color w:val="000000"/>
+                <w:rFonts w:ascii="Times New Roman" w:eastAsia="Times New Roman" w:hAnsi="Times New Roman" w:cs="Times New Roman"/>
+                <w:color w:val="000000"/>
+                <w:sz w:val="24"/>
+                <w:szCs w:val="24"/>
+              </w:rPr>
+            </w:pPr>
+            <w:r>
+              <w:rPr>
+                <w:rFonts w:ascii="Times New Roman" w:eastAsia="Times New Roman" w:hAnsi="Times New Roman" w:cs="Times New Roman"/>
+                <w:color w:val="000000"/>
+                <w:sz w:val="24"/>
+                <w:szCs w:val="24"/>
               </w:rPr>
               <w:t> </w:t>
             </w:r>
@@ -5608,7 +6089,7 @@
         </w:tc>
         <w:tc>
           <w:tcPr>
-            <w:tcW w:w="940" w:type="dxa"/>
+            <w:tcW w:w="896" w:type="dxa"/>
             <w:tcBorders>
               <w:top w:val="nil"/>
               <w:left w:val="nil"/>
@@ -5625,14 +6106,18 @@
               <w:spacing w:after="0" w:line="240" w:lineRule="auto"/>
               <w:jc w:val="right"/>
               <w:rPr>
-                <w:rFonts w:ascii="Calibri" w:eastAsia="Times New Roman" w:hAnsi="Calibri" w:cs="Calibri"/>
-                <w:color w:val="000000"/>
-              </w:rPr>
-            </w:pPr>
-            <w:r>
-              <w:rPr>
-                <w:rFonts w:ascii="Calibri" w:eastAsia="Times New Roman" w:hAnsi="Calibri" w:cs="Calibri"/>
-                <w:color w:val="000000"/>
+                <w:rFonts w:ascii="Times New Roman" w:eastAsia="Times New Roman" w:hAnsi="Times New Roman" w:cs="Times New Roman"/>
+                <w:color w:val="000000"/>
+                <w:sz w:val="24"/>
+                <w:szCs w:val="24"/>
+              </w:rPr>
+            </w:pPr>
+            <w:r>
+              <w:rPr>
+                <w:rFonts w:ascii="Times New Roman" w:eastAsia="Times New Roman" w:hAnsi="Times New Roman" w:cs="Times New Roman"/>
+                <w:color w:val="000000"/>
+                <w:sz w:val="24"/>
+                <w:szCs w:val="24"/>
               </w:rPr>
               <w:t>5</w:t>
             </w:r>
@@ -5640,61 +6125,123 @@
         </w:tc>
         <w:tc>
           <w:tcPr>
-            <w:tcW w:w="3060" w:type="dxa"/>
-            <w:tcBorders>
-              <w:top w:val="nil"/>
-              <w:left w:val="nil"/>
-              <w:bottom w:val="single" w:sz="4" w:space="0" w:color="auto"/>
-              <w:right w:val="single" w:sz="4" w:space="0" w:color="auto"/>
-            </w:tcBorders>
-            <w:shd w:val="clear" w:color="auto" w:fill="auto"/>
-            <w:noWrap/>
-            <w:vAlign w:val="bottom"/>
-            <w:hideMark/>
-          </w:tcPr>
-          <w:p>
-            <w:pPr>
-              <w:spacing w:after="0" w:line="240" w:lineRule="auto"/>
-              <w:rPr>
-                <w:rFonts w:ascii="Calibri" w:eastAsia="Times New Roman" w:hAnsi="Calibri" w:cs="Calibri"/>
-                <w:color w:val="000000"/>
-              </w:rPr>
-            </w:pPr>
-            <w:r>
-              <w:rPr>
-                <w:rFonts w:ascii="Calibri" w:eastAsia="Times New Roman" w:hAnsi="Calibri" w:cs="Calibri"/>
-                <w:color w:val="000000"/>
-              </w:rPr>
-              <w:t>[[1, F], [2, F], [3, T], [6, F], [7, T]]</w:t>
-            </w:r>
-          </w:p>
-        </w:tc>
-        <w:tc>
-          <w:tcPr>
-            <w:tcW w:w="2720" w:type="dxa"/>
-            <w:tcBorders>
-              <w:top w:val="nil"/>
-              <w:left w:val="nil"/>
-              <w:bottom w:val="single" w:sz="4" w:space="0" w:color="auto"/>
-              <w:right w:val="single" w:sz="4" w:space="0" w:color="auto"/>
-            </w:tcBorders>
-            <w:shd w:val="clear" w:color="auto" w:fill="auto"/>
-            <w:noWrap/>
-            <w:vAlign w:val="bottom"/>
-            <w:hideMark/>
-          </w:tcPr>
-          <w:p>
-            <w:pPr>
-              <w:spacing w:after="0" w:line="240" w:lineRule="auto"/>
-              <w:rPr>
-                <w:rFonts w:ascii="Calibri" w:eastAsia="Times New Roman" w:hAnsi="Calibri" w:cs="Calibri"/>
-                <w:color w:val="000000"/>
-              </w:rPr>
-            </w:pPr>
-            <w:r>
-              <w:rPr>
-                <w:rFonts w:ascii="Calibri" w:eastAsia="Times New Roman" w:hAnsi="Calibri" w:cs="Calibri"/>
-                <w:color w:val="000000"/>
+            <w:tcW w:w="3489" w:type="dxa"/>
+            <w:tcBorders>
+              <w:top w:val="nil"/>
+              <w:left w:val="nil"/>
+              <w:bottom w:val="single" w:sz="4" w:space="0" w:color="auto"/>
+              <w:right w:val="single" w:sz="4" w:space="0" w:color="auto"/>
+            </w:tcBorders>
+            <w:shd w:val="clear" w:color="auto" w:fill="auto"/>
+            <w:noWrap/>
+            <w:vAlign w:val="bottom"/>
+            <w:hideMark/>
+          </w:tcPr>
+          <w:p>
+            <w:pPr>
+              <w:spacing w:after="0" w:line="240" w:lineRule="auto"/>
+              <w:rPr>
+                <w:rFonts w:ascii="Times New Roman" w:eastAsia="Times New Roman" w:hAnsi="Times New Roman" w:cs="Times New Roman"/>
+                <w:color w:val="000000"/>
+                <w:sz w:val="24"/>
+                <w:szCs w:val="24"/>
+              </w:rPr>
+            </w:pPr>
+            <w:r>
+              <w:rPr>
+                <w:rFonts w:ascii="Times New Roman" w:eastAsia="Times New Roman" w:hAnsi="Times New Roman" w:cs="Times New Roman"/>
+                <w:color w:val="000000"/>
+                <w:sz w:val="24"/>
+                <w:szCs w:val="24"/>
+              </w:rPr>
+              <w:t>[[1</w:t>
+            </w:r>
+            <w:r>
+              <w:rPr>
+                <w:rFonts w:ascii="Times New Roman" w:eastAsia="Times New Roman" w:hAnsi="Times New Roman" w:cs="Times New Roman"/>
+                <w:color w:val="000000"/>
+                <w:sz w:val="24"/>
+                <w:szCs w:val="24"/>
+              </w:rPr>
+              <w:t>,F]</w:t>
+            </w:r>
+            <w:r>
+              <w:rPr>
+                <w:rFonts w:ascii="Times New Roman" w:eastAsia="Times New Roman" w:hAnsi="Times New Roman" w:cs="Times New Roman"/>
+                <w:color w:val="000000"/>
+                <w:sz w:val="24"/>
+                <w:szCs w:val="24"/>
+              </w:rPr>
+              <w:t>, [2</w:t>
+            </w:r>
+            <w:r>
+              <w:rPr>
+                <w:rFonts w:ascii="Times New Roman" w:eastAsia="Times New Roman" w:hAnsi="Times New Roman" w:cs="Times New Roman"/>
+                <w:color w:val="000000"/>
+                <w:sz w:val="24"/>
+                <w:szCs w:val="24"/>
+              </w:rPr>
+              <w:t>,F]</w:t>
+            </w:r>
+            <w:r>
+              <w:rPr>
+                <w:rFonts w:ascii="Times New Roman" w:eastAsia="Times New Roman" w:hAnsi="Times New Roman" w:cs="Times New Roman"/>
+                <w:color w:val="000000"/>
+                <w:sz w:val="24"/>
+                <w:szCs w:val="24"/>
+              </w:rPr>
+              <w:t>, [3, T], [6</w:t>
+            </w:r>
+            <w:r>
+              <w:rPr>
+                <w:rFonts w:ascii="Times New Roman" w:eastAsia="Times New Roman" w:hAnsi="Times New Roman" w:cs="Times New Roman"/>
+                <w:color w:val="000000"/>
+                <w:sz w:val="24"/>
+                <w:szCs w:val="24"/>
+              </w:rPr>
+              <w:t>,F]</w:t>
+            </w:r>
+            <w:r>
+              <w:rPr>
+                <w:rFonts w:ascii="Times New Roman" w:eastAsia="Times New Roman" w:hAnsi="Times New Roman" w:cs="Times New Roman"/>
+                <w:color w:val="000000"/>
+                <w:sz w:val="24"/>
+                <w:szCs w:val="24"/>
+              </w:rPr>
+              <w:t>, [7, T]]</w:t>
+            </w:r>
+          </w:p>
+        </w:tc>
+        <w:tc>
+          <w:tcPr>
+            <w:tcW w:w="2956" w:type="dxa"/>
+            <w:tcBorders>
+              <w:top w:val="nil"/>
+              <w:left w:val="nil"/>
+              <w:bottom w:val="single" w:sz="4" w:space="0" w:color="auto"/>
+              <w:right w:val="single" w:sz="4" w:space="0" w:color="auto"/>
+            </w:tcBorders>
+            <w:shd w:val="clear" w:color="auto" w:fill="auto"/>
+            <w:noWrap/>
+            <w:vAlign w:val="bottom"/>
+            <w:hideMark/>
+          </w:tcPr>
+          <w:p>
+            <w:pPr>
+              <w:spacing w:after="0" w:line="240" w:lineRule="auto"/>
+              <w:rPr>
+                <w:rFonts w:ascii="Times New Roman" w:eastAsia="Times New Roman" w:hAnsi="Times New Roman" w:cs="Times New Roman"/>
+                <w:color w:val="000000"/>
+                <w:sz w:val="24"/>
+                <w:szCs w:val="24"/>
+              </w:rPr>
+            </w:pPr>
+            <w:r>
+              <w:rPr>
+                <w:rFonts w:ascii="Times New Roman" w:eastAsia="Times New Roman" w:hAnsi="Times New Roman" w:cs="Times New Roman"/>
+                <w:color w:val="000000"/>
+                <w:sz w:val="24"/>
+                <w:szCs w:val="24"/>
               </w:rPr>
               <w:t> </w:t>
             </w:r>
@@ -5707,7 +6254,7 @@
         </w:trPr>
         <w:tc>
           <w:tcPr>
-            <w:tcW w:w="2080" w:type="dxa"/>
+            <w:tcW w:w="2283" w:type="dxa"/>
             <w:tcBorders>
               <w:top w:val="nil"/>
               <w:left w:val="single" w:sz="4" w:space="0" w:color="auto"/>
@@ -5723,14 +6270,18 @@
             <w:pPr>
               <w:spacing w:after="0" w:line="240" w:lineRule="auto"/>
               <w:rPr>
-                <w:rFonts w:ascii="Calibri" w:eastAsia="Times New Roman" w:hAnsi="Calibri" w:cs="Calibri"/>
-                <w:color w:val="000000"/>
-              </w:rPr>
-            </w:pPr>
-            <w:r>
-              <w:rPr>
-                <w:rFonts w:ascii="Calibri" w:eastAsia="Times New Roman" w:hAnsi="Calibri" w:cs="Calibri"/>
-                <w:color w:val="000000"/>
+                <w:rFonts w:ascii="Times New Roman" w:eastAsia="Times New Roman" w:hAnsi="Times New Roman" w:cs="Times New Roman"/>
+                <w:color w:val="000000"/>
+                <w:sz w:val="24"/>
+                <w:szCs w:val="24"/>
+              </w:rPr>
+            </w:pPr>
+            <w:r>
+              <w:rPr>
+                <w:rFonts w:ascii="Times New Roman" w:eastAsia="Times New Roman" w:hAnsi="Times New Roman" w:cs="Times New Roman"/>
+                <w:color w:val="000000"/>
+                <w:sz w:val="24"/>
+                <w:szCs w:val="24"/>
               </w:rPr>
               <w:t> </w:t>
             </w:r>
@@ -5738,7 +6289,7 @@
         </w:tc>
         <w:tc>
           <w:tcPr>
-            <w:tcW w:w="940" w:type="dxa"/>
+            <w:tcW w:w="896" w:type="dxa"/>
             <w:tcBorders>
               <w:top w:val="nil"/>
               <w:left w:val="nil"/>
@@ -5755,14 +6306,18 @@
               <w:spacing w:after="0" w:line="240" w:lineRule="auto"/>
               <w:jc w:val="right"/>
               <w:rPr>
-                <w:rFonts w:ascii="Calibri" w:eastAsia="Times New Roman" w:hAnsi="Calibri" w:cs="Calibri"/>
-                <w:color w:val="000000"/>
-              </w:rPr>
-            </w:pPr>
-            <w:r>
-              <w:rPr>
-                <w:rFonts w:ascii="Calibri" w:eastAsia="Times New Roman" w:hAnsi="Calibri" w:cs="Calibri"/>
-                <w:color w:val="000000"/>
+                <w:rFonts w:ascii="Times New Roman" w:eastAsia="Times New Roman" w:hAnsi="Times New Roman" w:cs="Times New Roman"/>
+                <w:color w:val="000000"/>
+                <w:sz w:val="24"/>
+                <w:szCs w:val="24"/>
+              </w:rPr>
+            </w:pPr>
+            <w:r>
+              <w:rPr>
+                <w:rFonts w:ascii="Times New Roman" w:eastAsia="Times New Roman" w:hAnsi="Times New Roman" w:cs="Times New Roman"/>
+                <w:color w:val="000000"/>
+                <w:sz w:val="24"/>
+                <w:szCs w:val="24"/>
               </w:rPr>
               <w:t>6</w:t>
             </w:r>
@@ -5770,61 +6325,105 @@
         </w:tc>
         <w:tc>
           <w:tcPr>
-            <w:tcW w:w="3060" w:type="dxa"/>
-            <w:tcBorders>
-              <w:top w:val="nil"/>
-              <w:left w:val="nil"/>
-              <w:bottom w:val="single" w:sz="4" w:space="0" w:color="auto"/>
-              <w:right w:val="single" w:sz="4" w:space="0" w:color="auto"/>
-            </w:tcBorders>
-            <w:shd w:val="clear" w:color="auto" w:fill="auto"/>
-            <w:noWrap/>
-            <w:vAlign w:val="bottom"/>
-            <w:hideMark/>
-          </w:tcPr>
-          <w:p>
-            <w:pPr>
-              <w:spacing w:after="0" w:line="240" w:lineRule="auto"/>
-              <w:rPr>
-                <w:rFonts w:ascii="Calibri" w:eastAsia="Times New Roman" w:hAnsi="Calibri" w:cs="Calibri"/>
-                <w:color w:val="000000"/>
-              </w:rPr>
-            </w:pPr>
-            <w:r>
-              <w:rPr>
-                <w:rFonts w:ascii="Calibri" w:eastAsia="Times New Roman" w:hAnsi="Calibri" w:cs="Calibri"/>
-                <w:color w:val="000000"/>
-              </w:rPr>
-              <w:t>[[1, F], [2, F], [3, T], [6, T]]</w:t>
-            </w:r>
-          </w:p>
-        </w:tc>
-        <w:tc>
-          <w:tcPr>
-            <w:tcW w:w="2720" w:type="dxa"/>
-            <w:tcBorders>
-              <w:top w:val="nil"/>
-              <w:left w:val="nil"/>
-              <w:bottom w:val="single" w:sz="4" w:space="0" w:color="auto"/>
-              <w:right w:val="single" w:sz="4" w:space="0" w:color="auto"/>
-            </w:tcBorders>
-            <w:shd w:val="clear" w:color="auto" w:fill="auto"/>
-            <w:noWrap/>
-            <w:vAlign w:val="bottom"/>
-            <w:hideMark/>
-          </w:tcPr>
-          <w:p>
-            <w:pPr>
-              <w:spacing w:after="0" w:line="240" w:lineRule="auto"/>
-              <w:rPr>
-                <w:rFonts w:ascii="Calibri" w:eastAsia="Times New Roman" w:hAnsi="Calibri" w:cs="Calibri"/>
-                <w:color w:val="000000"/>
-              </w:rPr>
-            </w:pPr>
-            <w:r>
-              <w:rPr>
-                <w:rFonts w:ascii="Calibri" w:eastAsia="Times New Roman" w:hAnsi="Calibri" w:cs="Calibri"/>
-                <w:color w:val="000000"/>
+            <w:tcW w:w="3489" w:type="dxa"/>
+            <w:tcBorders>
+              <w:top w:val="nil"/>
+              <w:left w:val="nil"/>
+              <w:bottom w:val="single" w:sz="4" w:space="0" w:color="auto"/>
+              <w:right w:val="single" w:sz="4" w:space="0" w:color="auto"/>
+            </w:tcBorders>
+            <w:shd w:val="clear" w:color="auto" w:fill="auto"/>
+            <w:noWrap/>
+            <w:vAlign w:val="bottom"/>
+            <w:hideMark/>
+          </w:tcPr>
+          <w:p>
+            <w:pPr>
+              <w:spacing w:after="0" w:line="240" w:lineRule="auto"/>
+              <w:rPr>
+                <w:rFonts w:ascii="Times New Roman" w:eastAsia="Times New Roman" w:hAnsi="Times New Roman" w:cs="Times New Roman"/>
+                <w:color w:val="000000"/>
+                <w:sz w:val="24"/>
+                <w:szCs w:val="24"/>
+              </w:rPr>
+            </w:pPr>
+            <w:r>
+              <w:rPr>
+                <w:rFonts w:ascii="Times New Roman" w:eastAsia="Times New Roman" w:hAnsi="Times New Roman" w:cs="Times New Roman"/>
+                <w:color w:val="000000"/>
+                <w:sz w:val="24"/>
+                <w:szCs w:val="24"/>
+              </w:rPr>
+              <w:t>[[1</w:t>
+            </w:r>
+            <w:r>
+              <w:rPr>
+                <w:rFonts w:ascii="Times New Roman" w:eastAsia="Times New Roman" w:hAnsi="Times New Roman" w:cs="Times New Roman"/>
+                <w:color w:val="000000"/>
+                <w:sz w:val="24"/>
+                <w:szCs w:val="24"/>
+              </w:rPr>
+              <w:t>,F]</w:t>
+            </w:r>
+            <w:r>
+              <w:rPr>
+                <w:rFonts w:ascii="Times New Roman" w:eastAsia="Times New Roman" w:hAnsi="Times New Roman" w:cs="Times New Roman"/>
+                <w:color w:val="000000"/>
+                <w:sz w:val="24"/>
+                <w:szCs w:val="24"/>
+              </w:rPr>
+              <w:t>, [2</w:t>
+            </w:r>
+            <w:r>
+              <w:rPr>
+                <w:rFonts w:ascii="Times New Roman" w:eastAsia="Times New Roman" w:hAnsi="Times New Roman" w:cs="Times New Roman"/>
+                <w:color w:val="000000"/>
+                <w:sz w:val="24"/>
+                <w:szCs w:val="24"/>
+              </w:rPr>
+              <w:t>,F]</w:t>
+            </w:r>
+            <w:r>
+              <w:rPr>
+                <w:rFonts w:ascii="Times New Roman" w:eastAsia="Times New Roman" w:hAnsi="Times New Roman" w:cs="Times New Roman"/>
+                <w:color w:val="000000"/>
+                <w:sz w:val="24"/>
+                <w:szCs w:val="24"/>
+              </w:rPr>
+              <w:t>, [3, T], [6, T]]</w:t>
+            </w:r>
+          </w:p>
+        </w:tc>
+        <w:tc>
+          <w:tcPr>
+            <w:tcW w:w="2956" w:type="dxa"/>
+            <w:tcBorders>
+              <w:top w:val="nil"/>
+              <w:left w:val="nil"/>
+              <w:bottom w:val="single" w:sz="4" w:space="0" w:color="auto"/>
+              <w:right w:val="single" w:sz="4" w:space="0" w:color="auto"/>
+            </w:tcBorders>
+            <w:shd w:val="clear" w:color="auto" w:fill="auto"/>
+            <w:noWrap/>
+            <w:vAlign w:val="bottom"/>
+            <w:hideMark/>
+          </w:tcPr>
+          <w:p>
+            <w:pPr>
+              <w:spacing w:after="0" w:line="240" w:lineRule="auto"/>
+              <w:rPr>
+                <w:rFonts w:ascii="Times New Roman" w:eastAsia="Times New Roman" w:hAnsi="Times New Roman" w:cs="Times New Roman"/>
+                <w:color w:val="000000"/>
+                <w:sz w:val="24"/>
+                <w:szCs w:val="24"/>
+              </w:rPr>
+            </w:pPr>
+            <w:r>
+              <w:rPr>
+                <w:rFonts w:ascii="Times New Roman" w:eastAsia="Times New Roman" w:hAnsi="Times New Roman" w:cs="Times New Roman"/>
+                <w:color w:val="000000"/>
+                <w:sz w:val="24"/>
+                <w:szCs w:val="24"/>
               </w:rPr>
               <w:t>a*a = b*b + c*c</w:t>
             </w:r>
@@ -5837,7 +6436,7 @@
         </w:trPr>
         <w:tc>
           <w:tcPr>
-            <w:tcW w:w="2080" w:type="dxa"/>
+            <w:tcW w:w="2283" w:type="dxa"/>
             <w:tcBorders>
               <w:top w:val="nil"/>
               <w:left w:val="single" w:sz="4" w:space="0" w:color="auto"/>
@@ -5853,14 +6452,18 @@
             <w:pPr>
               <w:spacing w:after="0" w:line="240" w:lineRule="auto"/>
               <w:rPr>
-                <w:rFonts w:ascii="Calibri" w:eastAsia="Times New Roman" w:hAnsi="Calibri" w:cs="Calibri"/>
-                <w:color w:val="000000"/>
-              </w:rPr>
-            </w:pPr>
-            <w:r>
-              <w:rPr>
-                <w:rFonts w:ascii="Calibri" w:eastAsia="Times New Roman" w:hAnsi="Calibri" w:cs="Calibri"/>
-                <w:color w:val="000000"/>
+                <w:rFonts w:ascii="Times New Roman" w:eastAsia="Times New Roman" w:hAnsi="Times New Roman" w:cs="Times New Roman"/>
+                <w:color w:val="000000"/>
+                <w:sz w:val="24"/>
+                <w:szCs w:val="24"/>
+              </w:rPr>
+            </w:pPr>
+            <w:r>
+              <w:rPr>
+                <w:rFonts w:ascii="Times New Roman" w:eastAsia="Times New Roman" w:hAnsi="Times New Roman" w:cs="Times New Roman"/>
+                <w:color w:val="000000"/>
+                <w:sz w:val="24"/>
+                <w:szCs w:val="24"/>
               </w:rPr>
               <w:t> </w:t>
             </w:r>
@@ -5868,7 +6471,7 @@
         </w:tc>
         <w:tc>
           <w:tcPr>
-            <w:tcW w:w="940" w:type="dxa"/>
+            <w:tcW w:w="896" w:type="dxa"/>
             <w:tcBorders>
               <w:top w:val="nil"/>
               <w:left w:val="nil"/>
@@ -5885,14 +6488,18 @@
               <w:spacing w:after="0" w:line="240" w:lineRule="auto"/>
               <w:jc w:val="right"/>
               <w:rPr>
-                <w:rFonts w:ascii="Calibri" w:eastAsia="Times New Roman" w:hAnsi="Calibri" w:cs="Calibri"/>
-                <w:color w:val="000000"/>
-              </w:rPr>
-            </w:pPr>
-            <w:r>
-              <w:rPr>
-                <w:rFonts w:ascii="Calibri" w:eastAsia="Times New Roman" w:hAnsi="Calibri" w:cs="Calibri"/>
-                <w:color w:val="000000"/>
+                <w:rFonts w:ascii="Times New Roman" w:eastAsia="Times New Roman" w:hAnsi="Times New Roman" w:cs="Times New Roman"/>
+                <w:color w:val="000000"/>
+                <w:sz w:val="24"/>
+                <w:szCs w:val="24"/>
+              </w:rPr>
+            </w:pPr>
+            <w:r>
+              <w:rPr>
+                <w:rFonts w:ascii="Times New Roman" w:eastAsia="Times New Roman" w:hAnsi="Times New Roman" w:cs="Times New Roman"/>
+                <w:color w:val="000000"/>
+                <w:sz w:val="24"/>
+                <w:szCs w:val="24"/>
               </w:rPr>
               <w:t>7</w:t>
             </w:r>
@@ -5900,61 +6507,87 @@
         </w:tc>
         <w:tc>
           <w:tcPr>
-            <w:tcW w:w="3060" w:type="dxa"/>
-            <w:tcBorders>
-              <w:top w:val="nil"/>
-              <w:left w:val="nil"/>
-              <w:bottom w:val="single" w:sz="4" w:space="0" w:color="auto"/>
-              <w:right w:val="single" w:sz="4" w:space="0" w:color="auto"/>
-            </w:tcBorders>
-            <w:shd w:val="clear" w:color="auto" w:fill="auto"/>
-            <w:noWrap/>
-            <w:vAlign w:val="bottom"/>
-            <w:hideMark/>
-          </w:tcPr>
-          <w:p>
-            <w:pPr>
-              <w:spacing w:after="0" w:line="240" w:lineRule="auto"/>
-              <w:rPr>
-                <w:rFonts w:ascii="Calibri" w:eastAsia="Times New Roman" w:hAnsi="Calibri" w:cs="Calibri"/>
-                <w:color w:val="000000"/>
-              </w:rPr>
-            </w:pPr>
-            <w:r>
-              <w:rPr>
-                <w:rFonts w:ascii="Calibri" w:eastAsia="Times New Roman" w:hAnsi="Calibri" w:cs="Calibri"/>
-                <w:color w:val="000000"/>
-              </w:rPr>
-              <w:t>[[1, F], [2, T]]</w:t>
-            </w:r>
-          </w:p>
-        </w:tc>
-        <w:tc>
-          <w:tcPr>
-            <w:tcW w:w="2720" w:type="dxa"/>
-            <w:tcBorders>
-              <w:top w:val="nil"/>
-              <w:left w:val="nil"/>
-              <w:bottom w:val="single" w:sz="4" w:space="0" w:color="auto"/>
-              <w:right w:val="single" w:sz="4" w:space="0" w:color="auto"/>
-            </w:tcBorders>
-            <w:shd w:val="clear" w:color="auto" w:fill="auto"/>
-            <w:noWrap/>
-            <w:vAlign w:val="bottom"/>
-            <w:hideMark/>
-          </w:tcPr>
-          <w:p>
-            <w:pPr>
-              <w:spacing w:after="0" w:line="240" w:lineRule="auto"/>
-              <w:rPr>
-                <w:rFonts w:ascii="Calibri" w:eastAsia="Times New Roman" w:hAnsi="Calibri" w:cs="Calibri"/>
-                <w:color w:val="000000"/>
-              </w:rPr>
-            </w:pPr>
-            <w:r>
-              <w:rPr>
-                <w:rFonts w:ascii="Calibri" w:eastAsia="Times New Roman" w:hAnsi="Calibri" w:cs="Calibri"/>
-                <w:color w:val="000000"/>
+            <w:tcW w:w="3489" w:type="dxa"/>
+            <w:tcBorders>
+              <w:top w:val="nil"/>
+              <w:left w:val="nil"/>
+              <w:bottom w:val="single" w:sz="4" w:space="0" w:color="auto"/>
+              <w:right w:val="single" w:sz="4" w:space="0" w:color="auto"/>
+            </w:tcBorders>
+            <w:shd w:val="clear" w:color="auto" w:fill="auto"/>
+            <w:noWrap/>
+            <w:vAlign w:val="bottom"/>
+            <w:hideMark/>
+          </w:tcPr>
+          <w:p>
+            <w:pPr>
+              <w:spacing w:after="0" w:line="240" w:lineRule="auto"/>
+              <w:rPr>
+                <w:rFonts w:ascii="Times New Roman" w:eastAsia="Times New Roman" w:hAnsi="Times New Roman" w:cs="Times New Roman"/>
+                <w:color w:val="000000"/>
+                <w:sz w:val="24"/>
+                <w:szCs w:val="24"/>
+              </w:rPr>
+            </w:pPr>
+            <w:r>
+              <w:rPr>
+                <w:rFonts w:ascii="Times New Roman" w:eastAsia="Times New Roman" w:hAnsi="Times New Roman" w:cs="Times New Roman"/>
+                <w:color w:val="000000"/>
+                <w:sz w:val="24"/>
+                <w:szCs w:val="24"/>
+              </w:rPr>
+              <w:t>[[1</w:t>
+            </w:r>
+            <w:r>
+              <w:rPr>
+                <w:rFonts w:ascii="Times New Roman" w:eastAsia="Times New Roman" w:hAnsi="Times New Roman" w:cs="Times New Roman"/>
+                <w:color w:val="000000"/>
+                <w:sz w:val="24"/>
+                <w:szCs w:val="24"/>
+              </w:rPr>
+              <w:t>,F]</w:t>
+            </w:r>
+            <w:r>
+              <w:rPr>
+                <w:rFonts w:ascii="Times New Roman" w:eastAsia="Times New Roman" w:hAnsi="Times New Roman" w:cs="Times New Roman"/>
+                <w:color w:val="000000"/>
+                <w:sz w:val="24"/>
+                <w:szCs w:val="24"/>
+              </w:rPr>
+              <w:t>, [2, T]]</w:t>
+            </w:r>
+          </w:p>
+        </w:tc>
+        <w:tc>
+          <w:tcPr>
+            <w:tcW w:w="2956" w:type="dxa"/>
+            <w:tcBorders>
+              <w:top w:val="nil"/>
+              <w:left w:val="nil"/>
+              <w:bottom w:val="single" w:sz="4" w:space="0" w:color="auto"/>
+              <w:right w:val="single" w:sz="4" w:space="0" w:color="auto"/>
+            </w:tcBorders>
+            <w:shd w:val="clear" w:color="auto" w:fill="auto"/>
+            <w:noWrap/>
+            <w:vAlign w:val="bottom"/>
+            <w:hideMark/>
+          </w:tcPr>
+          <w:p>
+            <w:pPr>
+              <w:spacing w:after="0" w:line="240" w:lineRule="auto"/>
+              <w:rPr>
+                <w:rFonts w:ascii="Times New Roman" w:eastAsia="Times New Roman" w:hAnsi="Times New Roman" w:cs="Times New Roman"/>
+                <w:color w:val="000000"/>
+                <w:sz w:val="24"/>
+                <w:szCs w:val="24"/>
+              </w:rPr>
+            </w:pPr>
+            <w:r>
+              <w:rPr>
+                <w:rFonts w:ascii="Times New Roman" w:eastAsia="Times New Roman" w:hAnsi="Times New Roman" w:cs="Times New Roman"/>
+                <w:color w:val="000000"/>
+                <w:sz w:val="24"/>
+                <w:szCs w:val="24"/>
               </w:rPr>
               <w:t> </w:t>
             </w:r>
@@ -5967,7 +6600,7 @@
         </w:trPr>
         <w:tc>
           <w:tcPr>
-            <w:tcW w:w="2080" w:type="dxa"/>
+            <w:tcW w:w="2283" w:type="dxa"/>
             <w:tcBorders>
               <w:top w:val="nil"/>
               <w:left w:val="single" w:sz="4" w:space="0" w:color="auto"/>
@@ -5983,14 +6616,18 @@
             <w:pPr>
               <w:spacing w:after="0" w:line="240" w:lineRule="auto"/>
               <w:rPr>
-                <w:rFonts w:ascii="Calibri" w:eastAsia="Times New Roman" w:hAnsi="Calibri" w:cs="Calibri"/>
-                <w:color w:val="000000"/>
-              </w:rPr>
-            </w:pPr>
-            <w:r>
-              <w:rPr>
-                <w:rFonts w:ascii="Calibri" w:eastAsia="Times New Roman" w:hAnsi="Calibri" w:cs="Calibri"/>
-                <w:color w:val="000000"/>
+                <w:rFonts w:ascii="Times New Roman" w:eastAsia="Times New Roman" w:hAnsi="Times New Roman" w:cs="Times New Roman"/>
+                <w:color w:val="000000"/>
+                <w:sz w:val="24"/>
+                <w:szCs w:val="24"/>
+              </w:rPr>
+            </w:pPr>
+            <w:r>
+              <w:rPr>
+                <w:rFonts w:ascii="Times New Roman" w:eastAsia="Times New Roman" w:hAnsi="Times New Roman" w:cs="Times New Roman"/>
+                <w:color w:val="000000"/>
+                <w:sz w:val="24"/>
+                <w:szCs w:val="24"/>
               </w:rPr>
               <w:t> </w:t>
             </w:r>
@@ -5998,7 +6635,7 @@
         </w:tc>
         <w:tc>
           <w:tcPr>
-            <w:tcW w:w="940" w:type="dxa"/>
+            <w:tcW w:w="896" w:type="dxa"/>
             <w:tcBorders>
               <w:top w:val="nil"/>
               <w:left w:val="nil"/>
@@ -6015,14 +6652,18 @@
               <w:spacing w:after="0" w:line="240" w:lineRule="auto"/>
               <w:jc w:val="right"/>
               <w:rPr>
-                <w:rFonts w:ascii="Calibri" w:eastAsia="Times New Roman" w:hAnsi="Calibri" w:cs="Calibri"/>
-                <w:color w:val="000000"/>
-              </w:rPr>
-            </w:pPr>
-            <w:r>
-              <w:rPr>
-                <w:rFonts w:ascii="Calibri" w:eastAsia="Times New Roman" w:hAnsi="Calibri" w:cs="Calibri"/>
-                <w:color w:val="000000"/>
+                <w:rFonts w:ascii="Times New Roman" w:eastAsia="Times New Roman" w:hAnsi="Times New Roman" w:cs="Times New Roman"/>
+                <w:color w:val="000000"/>
+                <w:sz w:val="24"/>
+                <w:szCs w:val="24"/>
+              </w:rPr>
+            </w:pPr>
+            <w:r>
+              <w:rPr>
+                <w:rFonts w:ascii="Times New Roman" w:eastAsia="Times New Roman" w:hAnsi="Times New Roman" w:cs="Times New Roman"/>
+                <w:color w:val="000000"/>
+                <w:sz w:val="24"/>
+                <w:szCs w:val="24"/>
               </w:rPr>
               <w:t>8</w:t>
             </w:r>
@@ -6030,30 +6671,34 @@
         </w:tc>
         <w:tc>
           <w:tcPr>
-            <w:tcW w:w="3060" w:type="dxa"/>
-            <w:tcBorders>
-              <w:top w:val="nil"/>
-              <w:left w:val="nil"/>
-              <w:bottom w:val="single" w:sz="4" w:space="0" w:color="auto"/>
-              <w:right w:val="single" w:sz="4" w:space="0" w:color="auto"/>
-            </w:tcBorders>
-            <w:shd w:val="clear" w:color="auto" w:fill="auto"/>
-            <w:noWrap/>
-            <w:vAlign w:val="bottom"/>
-            <w:hideMark/>
-          </w:tcPr>
-          <w:p>
-            <w:pPr>
-              <w:spacing w:after="0" w:line="240" w:lineRule="auto"/>
-              <w:rPr>
-                <w:rFonts w:ascii="Calibri" w:eastAsia="Times New Roman" w:hAnsi="Calibri" w:cs="Calibri"/>
-                <w:color w:val="000000"/>
-              </w:rPr>
-            </w:pPr>
-            <w:r>
-              <w:rPr>
-                <w:rFonts w:ascii="Calibri" w:eastAsia="Times New Roman" w:hAnsi="Calibri" w:cs="Calibri"/>
-                <w:color w:val="000000"/>
+            <w:tcW w:w="3489" w:type="dxa"/>
+            <w:tcBorders>
+              <w:top w:val="nil"/>
+              <w:left w:val="nil"/>
+              <w:bottom w:val="single" w:sz="4" w:space="0" w:color="auto"/>
+              <w:right w:val="single" w:sz="4" w:space="0" w:color="auto"/>
+            </w:tcBorders>
+            <w:shd w:val="clear" w:color="auto" w:fill="auto"/>
+            <w:noWrap/>
+            <w:vAlign w:val="bottom"/>
+            <w:hideMark/>
+          </w:tcPr>
+          <w:p>
+            <w:pPr>
+              <w:spacing w:after="0" w:line="240" w:lineRule="auto"/>
+              <w:rPr>
+                <w:rFonts w:ascii="Times New Roman" w:eastAsia="Times New Roman" w:hAnsi="Times New Roman" w:cs="Times New Roman"/>
+                <w:color w:val="000000"/>
+                <w:sz w:val="24"/>
+                <w:szCs w:val="24"/>
+              </w:rPr>
+            </w:pPr>
+            <w:r>
+              <w:rPr>
+                <w:rFonts w:ascii="Times New Roman" w:eastAsia="Times New Roman" w:hAnsi="Times New Roman" w:cs="Times New Roman"/>
+                <w:color w:val="000000"/>
+                <w:sz w:val="24"/>
+                <w:szCs w:val="24"/>
               </w:rPr>
               <w:t>[[1, T]]</w:t>
             </w:r>
@@ -6061,30 +6706,34 @@
         </w:tc>
         <w:tc>
           <w:tcPr>
-            <w:tcW w:w="2720" w:type="dxa"/>
-            <w:tcBorders>
-              <w:top w:val="nil"/>
-              <w:left w:val="nil"/>
-              <w:bottom w:val="single" w:sz="4" w:space="0" w:color="auto"/>
-              <w:right w:val="single" w:sz="4" w:space="0" w:color="auto"/>
-            </w:tcBorders>
-            <w:shd w:val="clear" w:color="auto" w:fill="auto"/>
-            <w:noWrap/>
-            <w:vAlign w:val="bottom"/>
-            <w:hideMark/>
-          </w:tcPr>
-          <w:p>
-            <w:pPr>
-              <w:spacing w:after="0" w:line="240" w:lineRule="auto"/>
-              <w:rPr>
-                <w:rFonts w:ascii="Calibri" w:eastAsia="Times New Roman" w:hAnsi="Calibri" w:cs="Calibri"/>
-                <w:color w:val="000000"/>
-              </w:rPr>
-            </w:pPr>
-            <w:r>
-              <w:rPr>
-                <w:rFonts w:ascii="Calibri" w:eastAsia="Times New Roman" w:hAnsi="Calibri" w:cs="Calibri"/>
-                <w:color w:val="000000"/>
+            <w:tcW w:w="2956" w:type="dxa"/>
+            <w:tcBorders>
+              <w:top w:val="nil"/>
+              <w:left w:val="nil"/>
+              <w:bottom w:val="single" w:sz="4" w:space="0" w:color="auto"/>
+              <w:right w:val="single" w:sz="4" w:space="0" w:color="auto"/>
+            </w:tcBorders>
+            <w:shd w:val="clear" w:color="auto" w:fill="auto"/>
+            <w:noWrap/>
+            <w:vAlign w:val="bottom"/>
+            <w:hideMark/>
+          </w:tcPr>
+          <w:p>
+            <w:pPr>
+              <w:spacing w:after="0" w:line="240" w:lineRule="auto"/>
+              <w:rPr>
+                <w:rFonts w:ascii="Times New Roman" w:eastAsia="Times New Roman" w:hAnsi="Times New Roman" w:cs="Times New Roman"/>
+                <w:color w:val="000000"/>
+                <w:sz w:val="24"/>
+                <w:szCs w:val="24"/>
+              </w:rPr>
+            </w:pPr>
+            <w:r>
+              <w:rPr>
+                <w:rFonts w:ascii="Times New Roman" w:eastAsia="Times New Roman" w:hAnsi="Times New Roman" w:cs="Times New Roman"/>
+                <w:color w:val="000000"/>
+                <w:sz w:val="24"/>
+                <w:szCs w:val="24"/>
               </w:rPr>
               <w:t> </w:t>
             </w:r>
@@ -6097,7 +6746,7 @@
         </w:trPr>
         <w:tc>
           <w:tcPr>
-            <w:tcW w:w="2080" w:type="dxa"/>
+            <w:tcW w:w="2283" w:type="dxa"/>
             <w:tcBorders>
               <w:top w:val="nil"/>
               <w:left w:val="single" w:sz="4" w:space="0" w:color="auto"/>
@@ -6113,14 +6762,18 @@
             <w:pPr>
               <w:spacing w:after="0" w:line="240" w:lineRule="auto"/>
               <w:rPr>
-                <w:rFonts w:ascii="Calibri" w:eastAsia="Times New Roman" w:hAnsi="Calibri" w:cs="Calibri"/>
-                <w:color w:val="000000"/>
-              </w:rPr>
-            </w:pPr>
-            <w:r>
-              <w:rPr>
-                <w:rFonts w:ascii="Calibri" w:eastAsia="Times New Roman" w:hAnsi="Calibri" w:cs="Calibri"/>
-                <w:color w:val="000000"/>
+                <w:rFonts w:ascii="Times New Roman" w:eastAsia="Times New Roman" w:hAnsi="Times New Roman" w:cs="Times New Roman"/>
+                <w:color w:val="000000"/>
+                <w:sz w:val="24"/>
+                <w:szCs w:val="24"/>
+              </w:rPr>
+            </w:pPr>
+            <w:r>
+              <w:rPr>
+                <w:rFonts w:ascii="Times New Roman" w:eastAsia="Times New Roman" w:hAnsi="Times New Roman" w:cs="Times New Roman"/>
+                <w:color w:val="000000"/>
+                <w:sz w:val="24"/>
+                <w:szCs w:val="24"/>
               </w:rPr>
               <w:t>triangleMansour2004</w:t>
             </w:r>
@@ -6128,7 +6781,7 @@
         </w:tc>
         <w:tc>
           <w:tcPr>
-            <w:tcW w:w="940" w:type="dxa"/>
+            <w:tcW w:w="896" w:type="dxa"/>
             <w:tcBorders>
               <w:top w:val="nil"/>
               <w:left w:val="nil"/>
@@ -6145,14 +6798,18 @@
               <w:spacing w:after="0" w:line="240" w:lineRule="auto"/>
               <w:jc w:val="right"/>
               <w:rPr>
-                <w:rFonts w:ascii="Calibri" w:eastAsia="Times New Roman" w:hAnsi="Calibri" w:cs="Calibri"/>
-                <w:color w:val="000000"/>
-              </w:rPr>
-            </w:pPr>
-            <w:r>
-              <w:rPr>
-                <w:rFonts w:ascii="Calibri" w:eastAsia="Times New Roman" w:hAnsi="Calibri" w:cs="Calibri"/>
-                <w:color w:val="000000"/>
+                <w:rFonts w:ascii="Times New Roman" w:eastAsia="Times New Roman" w:hAnsi="Times New Roman" w:cs="Times New Roman"/>
+                <w:color w:val="000000"/>
+                <w:sz w:val="24"/>
+                <w:szCs w:val="24"/>
+              </w:rPr>
+            </w:pPr>
+            <w:r>
+              <w:rPr>
+                <w:rFonts w:ascii="Times New Roman" w:eastAsia="Times New Roman" w:hAnsi="Times New Roman" w:cs="Times New Roman"/>
+                <w:color w:val="000000"/>
+                <w:sz w:val="24"/>
+                <w:szCs w:val="24"/>
               </w:rPr>
               <w:t>1</w:t>
             </w:r>
@@ -6160,61 +6817,123 @@
         </w:tc>
         <w:tc>
           <w:tcPr>
-            <w:tcW w:w="3060" w:type="dxa"/>
-            <w:tcBorders>
-              <w:top w:val="nil"/>
-              <w:left w:val="nil"/>
-              <w:bottom w:val="single" w:sz="4" w:space="0" w:color="auto"/>
-              <w:right w:val="single" w:sz="4" w:space="0" w:color="auto"/>
-            </w:tcBorders>
-            <w:shd w:val="clear" w:color="auto" w:fill="auto"/>
-            <w:noWrap/>
-            <w:vAlign w:val="bottom"/>
-            <w:hideMark/>
-          </w:tcPr>
-          <w:p>
-            <w:pPr>
-              <w:spacing w:after="0" w:line="240" w:lineRule="auto"/>
-              <w:rPr>
-                <w:rFonts w:ascii="Calibri" w:eastAsia="Times New Roman" w:hAnsi="Calibri" w:cs="Calibri"/>
-                <w:color w:val="000000"/>
-              </w:rPr>
-            </w:pPr>
-            <w:r>
-              <w:rPr>
-                <w:rFonts w:ascii="Calibri" w:eastAsia="Times New Roman" w:hAnsi="Calibri" w:cs="Calibri"/>
-                <w:color w:val="000000"/>
-              </w:rPr>
-              <w:t>[[1, F], [2, F], [3, F]]</w:t>
-            </w:r>
-          </w:p>
-        </w:tc>
-        <w:tc>
-          <w:tcPr>
-            <w:tcW w:w="2720" w:type="dxa"/>
-            <w:tcBorders>
-              <w:top w:val="nil"/>
-              <w:left w:val="nil"/>
-              <w:bottom w:val="single" w:sz="4" w:space="0" w:color="auto"/>
-              <w:right w:val="single" w:sz="4" w:space="0" w:color="auto"/>
-            </w:tcBorders>
-            <w:shd w:val="clear" w:color="auto" w:fill="auto"/>
-            <w:noWrap/>
-            <w:vAlign w:val="bottom"/>
-            <w:hideMark/>
-          </w:tcPr>
-          <w:p>
-            <w:pPr>
-              <w:spacing w:after="0" w:line="240" w:lineRule="auto"/>
-              <w:rPr>
-                <w:rFonts w:ascii="Calibri" w:eastAsia="Times New Roman" w:hAnsi="Calibri" w:cs="Calibri"/>
-                <w:color w:val="000000"/>
-              </w:rPr>
-            </w:pPr>
-            <w:r>
-              <w:rPr>
-                <w:rFonts w:ascii="Calibri" w:eastAsia="Times New Roman" w:hAnsi="Calibri" w:cs="Calibri"/>
-                <w:color w:val="000000"/>
+            <w:tcW w:w="3489" w:type="dxa"/>
+            <w:tcBorders>
+              <w:top w:val="nil"/>
+              <w:left w:val="nil"/>
+              <w:bottom w:val="single" w:sz="4" w:space="0" w:color="auto"/>
+              <w:right w:val="single" w:sz="4" w:space="0" w:color="auto"/>
+            </w:tcBorders>
+            <w:shd w:val="clear" w:color="auto" w:fill="auto"/>
+            <w:noWrap/>
+            <w:vAlign w:val="bottom"/>
+            <w:hideMark/>
+          </w:tcPr>
+          <w:p>
+            <w:pPr>
+              <w:spacing w:after="0" w:line="240" w:lineRule="auto"/>
+              <w:rPr>
+                <w:rFonts w:ascii="Times New Roman" w:eastAsia="Times New Roman" w:hAnsi="Times New Roman" w:cs="Times New Roman"/>
+                <w:color w:val="000000"/>
+                <w:sz w:val="24"/>
+                <w:szCs w:val="24"/>
+              </w:rPr>
+            </w:pPr>
+            <w:r>
+              <w:rPr>
+                <w:rFonts w:ascii="Times New Roman" w:eastAsia="Times New Roman" w:hAnsi="Times New Roman" w:cs="Times New Roman"/>
+                <w:color w:val="000000"/>
+                <w:sz w:val="24"/>
+                <w:szCs w:val="24"/>
+              </w:rPr>
+              <w:t>[[1</w:t>
+            </w:r>
+            <w:r>
+              <w:rPr>
+                <w:rFonts w:ascii="Times New Roman" w:eastAsia="Times New Roman" w:hAnsi="Times New Roman" w:cs="Times New Roman"/>
+                <w:color w:val="000000"/>
+                <w:sz w:val="24"/>
+                <w:szCs w:val="24"/>
+              </w:rPr>
+              <w:t>,F]</w:t>
+            </w:r>
+            <w:r>
+              <w:rPr>
+                <w:rFonts w:ascii="Times New Roman" w:eastAsia="Times New Roman" w:hAnsi="Times New Roman" w:cs="Times New Roman"/>
+                <w:color w:val="000000"/>
+                <w:sz w:val="24"/>
+                <w:szCs w:val="24"/>
+              </w:rPr>
+              <w:t>, [2</w:t>
+            </w:r>
+            <w:r>
+              <w:rPr>
+                <w:rFonts w:ascii="Times New Roman" w:eastAsia="Times New Roman" w:hAnsi="Times New Roman" w:cs="Times New Roman"/>
+                <w:color w:val="000000"/>
+                <w:sz w:val="24"/>
+                <w:szCs w:val="24"/>
+              </w:rPr>
+              <w:t>,F]</w:t>
+            </w:r>
+            <w:r>
+              <w:rPr>
+                <w:rFonts w:ascii="Times New Roman" w:eastAsia="Times New Roman" w:hAnsi="Times New Roman" w:cs="Times New Roman"/>
+                <w:color w:val="000000"/>
+                <w:sz w:val="24"/>
+                <w:szCs w:val="24"/>
+              </w:rPr>
+              <w:t>, [3</w:t>
+            </w:r>
+            <w:r>
+              <w:rPr>
+                <w:rFonts w:ascii="Times New Roman" w:eastAsia="Times New Roman" w:hAnsi="Times New Roman" w:cs="Times New Roman"/>
+                <w:color w:val="000000"/>
+                <w:sz w:val="24"/>
+                <w:szCs w:val="24"/>
+              </w:rPr>
+              <w:t>,F]</w:t>
+            </w:r>
+            <w:r>
+              <w:rPr>
+                <w:rFonts w:ascii="Times New Roman" w:eastAsia="Times New Roman" w:hAnsi="Times New Roman" w:cs="Times New Roman"/>
+                <w:color w:val="000000"/>
+                <w:sz w:val="24"/>
+                <w:szCs w:val="24"/>
+              </w:rPr>
+              <w:t>]</w:t>
+            </w:r>
+          </w:p>
+        </w:tc>
+        <w:tc>
+          <w:tcPr>
+            <w:tcW w:w="2956" w:type="dxa"/>
+            <w:tcBorders>
+              <w:top w:val="nil"/>
+              <w:left w:val="nil"/>
+              <w:bottom w:val="single" w:sz="4" w:space="0" w:color="auto"/>
+              <w:right w:val="single" w:sz="4" w:space="0" w:color="auto"/>
+            </w:tcBorders>
+            <w:shd w:val="clear" w:color="auto" w:fill="auto"/>
+            <w:noWrap/>
+            <w:vAlign w:val="bottom"/>
+            <w:hideMark/>
+          </w:tcPr>
+          <w:p>
+            <w:pPr>
+              <w:spacing w:after="0" w:line="240" w:lineRule="auto"/>
+              <w:rPr>
+                <w:rFonts w:ascii="Times New Roman" w:eastAsia="Times New Roman" w:hAnsi="Times New Roman" w:cs="Times New Roman"/>
+                <w:color w:val="000000"/>
+                <w:sz w:val="24"/>
+                <w:szCs w:val="24"/>
+              </w:rPr>
+            </w:pPr>
+            <w:r>
+              <w:rPr>
+                <w:rFonts w:ascii="Times New Roman" w:eastAsia="Times New Roman" w:hAnsi="Times New Roman" w:cs="Times New Roman"/>
+                <w:color w:val="000000"/>
+                <w:sz w:val="24"/>
+                <w:szCs w:val="24"/>
               </w:rPr>
               <w:t> </w:t>
             </w:r>
@@ -6227,7 +6946,7 @@
         </w:trPr>
         <w:tc>
           <w:tcPr>
-            <w:tcW w:w="2080" w:type="dxa"/>
+            <w:tcW w:w="2283" w:type="dxa"/>
             <w:tcBorders>
               <w:top w:val="nil"/>
               <w:left w:val="single" w:sz="4" w:space="0" w:color="auto"/>
@@ -6243,14 +6962,18 @@
             <w:pPr>
               <w:spacing w:after="0" w:line="240" w:lineRule="auto"/>
               <w:rPr>
-                <w:rFonts w:ascii="Calibri" w:eastAsia="Times New Roman" w:hAnsi="Calibri" w:cs="Calibri"/>
-                <w:color w:val="000000"/>
-              </w:rPr>
-            </w:pPr>
-            <w:r>
-              <w:rPr>
-                <w:rFonts w:ascii="Calibri" w:eastAsia="Times New Roman" w:hAnsi="Calibri" w:cs="Calibri"/>
-                <w:color w:val="000000"/>
+                <w:rFonts w:ascii="Times New Roman" w:eastAsia="Times New Roman" w:hAnsi="Times New Roman" w:cs="Times New Roman"/>
+                <w:color w:val="000000"/>
+                <w:sz w:val="24"/>
+                <w:szCs w:val="24"/>
+              </w:rPr>
+            </w:pPr>
+            <w:r>
+              <w:rPr>
+                <w:rFonts w:ascii="Times New Roman" w:eastAsia="Times New Roman" w:hAnsi="Times New Roman" w:cs="Times New Roman"/>
+                <w:color w:val="000000"/>
+                <w:sz w:val="24"/>
+                <w:szCs w:val="24"/>
               </w:rPr>
               <w:t> </w:t>
             </w:r>
@@ -6258,7 +6981,7 @@
         </w:tc>
         <w:tc>
           <w:tcPr>
-            <w:tcW w:w="940" w:type="dxa"/>
+            <w:tcW w:w="896" w:type="dxa"/>
             <w:tcBorders>
               <w:top w:val="nil"/>
               <w:left w:val="nil"/>
@@ -6275,14 +6998,18 @@
               <w:spacing w:after="0" w:line="240" w:lineRule="auto"/>
               <w:jc w:val="right"/>
               <w:rPr>
-                <w:rFonts w:ascii="Calibri" w:eastAsia="Times New Roman" w:hAnsi="Calibri" w:cs="Calibri"/>
-                <w:color w:val="000000"/>
-              </w:rPr>
-            </w:pPr>
-            <w:r>
-              <w:rPr>
-                <w:rFonts w:ascii="Calibri" w:eastAsia="Times New Roman" w:hAnsi="Calibri" w:cs="Calibri"/>
-                <w:color w:val="000000"/>
+                <w:rFonts w:ascii="Times New Roman" w:eastAsia="Times New Roman" w:hAnsi="Times New Roman" w:cs="Times New Roman"/>
+                <w:color w:val="000000"/>
+                <w:sz w:val="24"/>
+                <w:szCs w:val="24"/>
+              </w:rPr>
+            </w:pPr>
+            <w:r>
+              <w:rPr>
+                <w:rFonts w:ascii="Times New Roman" w:eastAsia="Times New Roman" w:hAnsi="Times New Roman" w:cs="Times New Roman"/>
+                <w:color w:val="000000"/>
+                <w:sz w:val="24"/>
+                <w:szCs w:val="24"/>
               </w:rPr>
               <w:t>2</w:t>
             </w:r>
@@ -6290,61 +7017,105 @@
         </w:tc>
         <w:tc>
           <w:tcPr>
-            <w:tcW w:w="3060" w:type="dxa"/>
-            <w:tcBorders>
-              <w:top w:val="nil"/>
-              <w:left w:val="nil"/>
-              <w:bottom w:val="single" w:sz="4" w:space="0" w:color="auto"/>
-              <w:right w:val="single" w:sz="4" w:space="0" w:color="auto"/>
-            </w:tcBorders>
-            <w:shd w:val="clear" w:color="auto" w:fill="auto"/>
-            <w:noWrap/>
-            <w:vAlign w:val="bottom"/>
-            <w:hideMark/>
-          </w:tcPr>
-          <w:p>
-            <w:pPr>
-              <w:spacing w:after="0" w:line="240" w:lineRule="auto"/>
-              <w:rPr>
-                <w:rFonts w:ascii="Calibri" w:eastAsia="Times New Roman" w:hAnsi="Calibri" w:cs="Calibri"/>
-                <w:color w:val="000000"/>
-              </w:rPr>
-            </w:pPr>
-            <w:r>
-              <w:rPr>
-                <w:rFonts w:ascii="Calibri" w:eastAsia="Times New Roman" w:hAnsi="Calibri" w:cs="Calibri"/>
-                <w:color w:val="000000"/>
-              </w:rPr>
-              <w:t>[[1, F], [2, F], [3, T]]</w:t>
-            </w:r>
-          </w:p>
-        </w:tc>
-        <w:tc>
-          <w:tcPr>
-            <w:tcW w:w="2720" w:type="dxa"/>
-            <w:tcBorders>
-              <w:top w:val="nil"/>
-              <w:left w:val="nil"/>
-              <w:bottom w:val="single" w:sz="4" w:space="0" w:color="auto"/>
-              <w:right w:val="single" w:sz="4" w:space="0" w:color="auto"/>
-            </w:tcBorders>
-            <w:shd w:val="clear" w:color="auto" w:fill="auto"/>
-            <w:noWrap/>
-            <w:vAlign w:val="bottom"/>
-            <w:hideMark/>
-          </w:tcPr>
-          <w:p>
-            <w:pPr>
-              <w:spacing w:after="0" w:line="240" w:lineRule="auto"/>
-              <w:rPr>
-                <w:rFonts w:ascii="Calibri" w:eastAsia="Times New Roman" w:hAnsi="Calibri" w:cs="Calibri"/>
-                <w:color w:val="000000"/>
-              </w:rPr>
-            </w:pPr>
-            <w:r>
-              <w:rPr>
-                <w:rFonts w:ascii="Calibri" w:eastAsia="Times New Roman" w:hAnsi="Calibri" w:cs="Calibri"/>
-                <w:color w:val="000000"/>
+            <w:tcW w:w="3489" w:type="dxa"/>
+            <w:tcBorders>
+              <w:top w:val="nil"/>
+              <w:left w:val="nil"/>
+              <w:bottom w:val="single" w:sz="4" w:space="0" w:color="auto"/>
+              <w:right w:val="single" w:sz="4" w:space="0" w:color="auto"/>
+            </w:tcBorders>
+            <w:shd w:val="clear" w:color="auto" w:fill="auto"/>
+            <w:noWrap/>
+            <w:vAlign w:val="bottom"/>
+            <w:hideMark/>
+          </w:tcPr>
+          <w:p>
+            <w:pPr>
+              <w:spacing w:after="0" w:line="240" w:lineRule="auto"/>
+              <w:rPr>
+                <w:rFonts w:ascii="Times New Roman" w:eastAsia="Times New Roman" w:hAnsi="Times New Roman" w:cs="Times New Roman"/>
+                <w:color w:val="000000"/>
+                <w:sz w:val="24"/>
+                <w:szCs w:val="24"/>
+              </w:rPr>
+            </w:pPr>
+            <w:r>
+              <w:rPr>
+                <w:rFonts w:ascii="Times New Roman" w:eastAsia="Times New Roman" w:hAnsi="Times New Roman" w:cs="Times New Roman"/>
+                <w:color w:val="000000"/>
+                <w:sz w:val="24"/>
+                <w:szCs w:val="24"/>
+              </w:rPr>
+              <w:t>[[1</w:t>
+            </w:r>
+            <w:r>
+              <w:rPr>
+                <w:rFonts w:ascii="Times New Roman" w:eastAsia="Times New Roman" w:hAnsi="Times New Roman" w:cs="Times New Roman"/>
+                <w:color w:val="000000"/>
+                <w:sz w:val="24"/>
+                <w:szCs w:val="24"/>
+              </w:rPr>
+              <w:t>,F]</w:t>
+            </w:r>
+            <w:r>
+              <w:rPr>
+                <w:rFonts w:ascii="Times New Roman" w:eastAsia="Times New Roman" w:hAnsi="Times New Roman" w:cs="Times New Roman"/>
+                <w:color w:val="000000"/>
+                <w:sz w:val="24"/>
+                <w:szCs w:val="24"/>
+              </w:rPr>
+              <w:t>, [2</w:t>
+            </w:r>
+            <w:r>
+              <w:rPr>
+                <w:rFonts w:ascii="Times New Roman" w:eastAsia="Times New Roman" w:hAnsi="Times New Roman" w:cs="Times New Roman"/>
+                <w:color w:val="000000"/>
+                <w:sz w:val="24"/>
+                <w:szCs w:val="24"/>
+              </w:rPr>
+              <w:t>,F]</w:t>
+            </w:r>
+            <w:r>
+              <w:rPr>
+                <w:rFonts w:ascii="Times New Roman" w:eastAsia="Times New Roman" w:hAnsi="Times New Roman" w:cs="Times New Roman"/>
+                <w:color w:val="000000"/>
+                <w:sz w:val="24"/>
+                <w:szCs w:val="24"/>
+              </w:rPr>
+              <w:t>, [3, T]]</w:t>
+            </w:r>
+          </w:p>
+        </w:tc>
+        <w:tc>
+          <w:tcPr>
+            <w:tcW w:w="2956" w:type="dxa"/>
+            <w:tcBorders>
+              <w:top w:val="nil"/>
+              <w:left w:val="nil"/>
+              <w:bottom w:val="single" w:sz="4" w:space="0" w:color="auto"/>
+              <w:right w:val="single" w:sz="4" w:space="0" w:color="auto"/>
+            </w:tcBorders>
+            <w:shd w:val="clear" w:color="auto" w:fill="auto"/>
+            <w:noWrap/>
+            <w:vAlign w:val="bottom"/>
+            <w:hideMark/>
+          </w:tcPr>
+          <w:p>
+            <w:pPr>
+              <w:spacing w:after="0" w:line="240" w:lineRule="auto"/>
+              <w:rPr>
+                <w:rFonts w:ascii="Times New Roman" w:eastAsia="Times New Roman" w:hAnsi="Times New Roman" w:cs="Times New Roman"/>
+                <w:color w:val="000000"/>
+                <w:sz w:val="24"/>
+                <w:szCs w:val="24"/>
+              </w:rPr>
+            </w:pPr>
+            <w:r>
+              <w:rPr>
+                <w:rFonts w:ascii="Times New Roman" w:eastAsia="Times New Roman" w:hAnsi="Times New Roman" w:cs="Times New Roman"/>
+                <w:color w:val="000000"/>
+                <w:sz w:val="24"/>
+                <w:szCs w:val="24"/>
               </w:rPr>
               <w:t>a*a = b*b + c*c</w:t>
             </w:r>
@@ -6357,7 +7128,7 @@
         </w:trPr>
         <w:tc>
           <w:tcPr>
-            <w:tcW w:w="2080" w:type="dxa"/>
+            <w:tcW w:w="2283" w:type="dxa"/>
             <w:tcBorders>
               <w:top w:val="nil"/>
               <w:left w:val="single" w:sz="4" w:space="0" w:color="auto"/>
@@ -6373,14 +7144,18 @@
             <w:pPr>
               <w:spacing w:after="0" w:line="240" w:lineRule="auto"/>
               <w:rPr>
-                <w:rFonts w:ascii="Calibri" w:eastAsia="Times New Roman" w:hAnsi="Calibri" w:cs="Calibri"/>
-                <w:color w:val="000000"/>
-              </w:rPr>
-            </w:pPr>
-            <w:r>
-              <w:rPr>
-                <w:rFonts w:ascii="Calibri" w:eastAsia="Times New Roman" w:hAnsi="Calibri" w:cs="Calibri"/>
-                <w:color w:val="000000"/>
+                <w:rFonts w:ascii="Times New Roman" w:eastAsia="Times New Roman" w:hAnsi="Times New Roman" w:cs="Times New Roman"/>
+                <w:color w:val="000000"/>
+                <w:sz w:val="24"/>
+                <w:szCs w:val="24"/>
+              </w:rPr>
+            </w:pPr>
+            <w:r>
+              <w:rPr>
+                <w:rFonts w:ascii="Times New Roman" w:eastAsia="Times New Roman" w:hAnsi="Times New Roman" w:cs="Times New Roman"/>
+                <w:color w:val="000000"/>
+                <w:sz w:val="24"/>
+                <w:szCs w:val="24"/>
               </w:rPr>
               <w:t> </w:t>
             </w:r>
@@ -6388,7 +7163,7 @@
         </w:tc>
         <w:tc>
           <w:tcPr>
-            <w:tcW w:w="940" w:type="dxa"/>
+            <w:tcW w:w="896" w:type="dxa"/>
             <w:tcBorders>
               <w:top w:val="nil"/>
               <w:left w:val="nil"/>
@@ -6405,14 +7180,18 @@
               <w:spacing w:after="0" w:line="240" w:lineRule="auto"/>
               <w:jc w:val="right"/>
               <w:rPr>
-                <w:rFonts w:ascii="Calibri" w:eastAsia="Times New Roman" w:hAnsi="Calibri" w:cs="Calibri"/>
-                <w:color w:val="000000"/>
-              </w:rPr>
-            </w:pPr>
-            <w:r>
-              <w:rPr>
-                <w:rFonts w:ascii="Calibri" w:eastAsia="Times New Roman" w:hAnsi="Calibri" w:cs="Calibri"/>
-                <w:color w:val="000000"/>
+                <w:rFonts w:ascii="Times New Roman" w:eastAsia="Times New Roman" w:hAnsi="Times New Roman" w:cs="Times New Roman"/>
+                <w:color w:val="000000"/>
+                <w:sz w:val="24"/>
+                <w:szCs w:val="24"/>
+              </w:rPr>
+            </w:pPr>
+            <w:r>
+              <w:rPr>
+                <w:rFonts w:ascii="Times New Roman" w:eastAsia="Times New Roman" w:hAnsi="Times New Roman" w:cs="Times New Roman"/>
+                <w:color w:val="000000"/>
+                <w:sz w:val="24"/>
+                <w:szCs w:val="24"/>
               </w:rPr>
               <w:t>3</w:t>
             </w:r>
@@ -6420,61 +7199,105 @@
         </w:tc>
         <w:tc>
           <w:tcPr>
-            <w:tcW w:w="3060" w:type="dxa"/>
-            <w:tcBorders>
-              <w:top w:val="nil"/>
-              <w:left w:val="nil"/>
-              <w:bottom w:val="single" w:sz="4" w:space="0" w:color="auto"/>
-              <w:right w:val="single" w:sz="4" w:space="0" w:color="auto"/>
-            </w:tcBorders>
-            <w:shd w:val="clear" w:color="auto" w:fill="auto"/>
-            <w:noWrap/>
-            <w:vAlign w:val="bottom"/>
-            <w:hideMark/>
-          </w:tcPr>
-          <w:p>
-            <w:pPr>
-              <w:spacing w:after="0" w:line="240" w:lineRule="auto"/>
-              <w:rPr>
-                <w:rFonts w:ascii="Calibri" w:eastAsia="Times New Roman" w:hAnsi="Calibri" w:cs="Calibri"/>
-                <w:color w:val="000000"/>
-              </w:rPr>
-            </w:pPr>
-            <w:r>
-              <w:rPr>
-                <w:rFonts w:ascii="Calibri" w:eastAsia="Times New Roman" w:hAnsi="Calibri" w:cs="Calibri"/>
-                <w:color w:val="000000"/>
-              </w:rPr>
-              <w:t>[[1, F], [2, T], [3, F]]</w:t>
-            </w:r>
-          </w:p>
-        </w:tc>
-        <w:tc>
-          <w:tcPr>
-            <w:tcW w:w="2720" w:type="dxa"/>
-            <w:tcBorders>
-              <w:top w:val="nil"/>
-              <w:left w:val="nil"/>
-              <w:bottom w:val="single" w:sz="4" w:space="0" w:color="auto"/>
-              <w:right w:val="single" w:sz="4" w:space="0" w:color="auto"/>
-            </w:tcBorders>
-            <w:shd w:val="clear" w:color="auto" w:fill="auto"/>
-            <w:noWrap/>
-            <w:vAlign w:val="bottom"/>
-            <w:hideMark/>
-          </w:tcPr>
-          <w:p>
-            <w:pPr>
-              <w:spacing w:after="0" w:line="240" w:lineRule="auto"/>
-              <w:rPr>
-                <w:rFonts w:ascii="Calibri" w:eastAsia="Times New Roman" w:hAnsi="Calibri" w:cs="Calibri"/>
-                <w:color w:val="000000"/>
-              </w:rPr>
-            </w:pPr>
-            <w:r>
-              <w:rPr>
-                <w:rFonts w:ascii="Calibri" w:eastAsia="Times New Roman" w:hAnsi="Calibri" w:cs="Calibri"/>
-                <w:color w:val="000000"/>
+            <w:tcW w:w="3489" w:type="dxa"/>
+            <w:tcBorders>
+              <w:top w:val="nil"/>
+              <w:left w:val="nil"/>
+              <w:bottom w:val="single" w:sz="4" w:space="0" w:color="auto"/>
+              <w:right w:val="single" w:sz="4" w:space="0" w:color="auto"/>
+            </w:tcBorders>
+            <w:shd w:val="clear" w:color="auto" w:fill="auto"/>
+            <w:noWrap/>
+            <w:vAlign w:val="bottom"/>
+            <w:hideMark/>
+          </w:tcPr>
+          <w:p>
+            <w:pPr>
+              <w:spacing w:after="0" w:line="240" w:lineRule="auto"/>
+              <w:rPr>
+                <w:rFonts w:ascii="Times New Roman" w:eastAsia="Times New Roman" w:hAnsi="Times New Roman" w:cs="Times New Roman"/>
+                <w:color w:val="000000"/>
+                <w:sz w:val="24"/>
+                <w:szCs w:val="24"/>
+              </w:rPr>
+            </w:pPr>
+            <w:r>
+              <w:rPr>
+                <w:rFonts w:ascii="Times New Roman" w:eastAsia="Times New Roman" w:hAnsi="Times New Roman" w:cs="Times New Roman"/>
+                <w:color w:val="000000"/>
+                <w:sz w:val="24"/>
+                <w:szCs w:val="24"/>
+              </w:rPr>
+              <w:t>[[1</w:t>
+            </w:r>
+            <w:r>
+              <w:rPr>
+                <w:rFonts w:ascii="Times New Roman" w:eastAsia="Times New Roman" w:hAnsi="Times New Roman" w:cs="Times New Roman"/>
+                <w:color w:val="000000"/>
+                <w:sz w:val="24"/>
+                <w:szCs w:val="24"/>
+              </w:rPr>
+              <w:t>,F]</w:t>
+            </w:r>
+            <w:r>
+              <w:rPr>
+                <w:rFonts w:ascii="Times New Roman" w:eastAsia="Times New Roman" w:hAnsi="Times New Roman" w:cs="Times New Roman"/>
+                <w:color w:val="000000"/>
+                <w:sz w:val="24"/>
+                <w:szCs w:val="24"/>
+              </w:rPr>
+              <w:t>, [2, T], [3</w:t>
+            </w:r>
+            <w:r>
+              <w:rPr>
+                <w:rFonts w:ascii="Times New Roman" w:eastAsia="Times New Roman" w:hAnsi="Times New Roman" w:cs="Times New Roman"/>
+                <w:color w:val="000000"/>
+                <w:sz w:val="24"/>
+                <w:szCs w:val="24"/>
+              </w:rPr>
+              <w:t>,F]</w:t>
+            </w:r>
+            <w:r>
+              <w:rPr>
+                <w:rFonts w:ascii="Times New Roman" w:eastAsia="Times New Roman" w:hAnsi="Times New Roman" w:cs="Times New Roman"/>
+                <w:color w:val="000000"/>
+                <w:sz w:val="24"/>
+                <w:szCs w:val="24"/>
+              </w:rPr>
+              <w:t>]</w:t>
+            </w:r>
+          </w:p>
+        </w:tc>
+        <w:tc>
+          <w:tcPr>
+            <w:tcW w:w="2956" w:type="dxa"/>
+            <w:tcBorders>
+              <w:top w:val="nil"/>
+              <w:left w:val="nil"/>
+              <w:bottom w:val="single" w:sz="4" w:space="0" w:color="auto"/>
+              <w:right w:val="single" w:sz="4" w:space="0" w:color="auto"/>
+            </w:tcBorders>
+            <w:shd w:val="clear" w:color="auto" w:fill="auto"/>
+            <w:noWrap/>
+            <w:vAlign w:val="bottom"/>
+            <w:hideMark/>
+          </w:tcPr>
+          <w:p>
+            <w:pPr>
+              <w:spacing w:after="0" w:line="240" w:lineRule="auto"/>
+              <w:rPr>
+                <w:rFonts w:ascii="Times New Roman" w:eastAsia="Times New Roman" w:hAnsi="Times New Roman" w:cs="Times New Roman"/>
+                <w:color w:val="000000"/>
+                <w:sz w:val="24"/>
+                <w:szCs w:val="24"/>
+              </w:rPr>
+            </w:pPr>
+            <w:r>
+              <w:rPr>
+                <w:rFonts w:ascii="Times New Roman" w:eastAsia="Times New Roman" w:hAnsi="Times New Roman" w:cs="Times New Roman"/>
+                <w:color w:val="000000"/>
+                <w:sz w:val="24"/>
+                <w:szCs w:val="24"/>
               </w:rPr>
               <w:t>b = c</w:t>
             </w:r>
@@ -6487,7 +7310,7 @@
         </w:trPr>
         <w:tc>
           <w:tcPr>
-            <w:tcW w:w="2080" w:type="dxa"/>
+            <w:tcW w:w="2283" w:type="dxa"/>
             <w:tcBorders>
               <w:top w:val="nil"/>
               <w:left w:val="single" w:sz="4" w:space="0" w:color="auto"/>
@@ -6503,14 +7326,18 @@
             <w:pPr>
               <w:spacing w:after="0" w:line="240" w:lineRule="auto"/>
               <w:rPr>
-                <w:rFonts w:ascii="Calibri" w:eastAsia="Times New Roman" w:hAnsi="Calibri" w:cs="Calibri"/>
-                <w:color w:val="000000"/>
-              </w:rPr>
-            </w:pPr>
-            <w:r>
-              <w:rPr>
-                <w:rFonts w:ascii="Calibri" w:eastAsia="Times New Roman" w:hAnsi="Calibri" w:cs="Calibri"/>
-                <w:color w:val="000000"/>
+                <w:rFonts w:ascii="Times New Roman" w:eastAsia="Times New Roman" w:hAnsi="Times New Roman" w:cs="Times New Roman"/>
+                <w:color w:val="000000"/>
+                <w:sz w:val="24"/>
+                <w:szCs w:val="24"/>
+              </w:rPr>
+            </w:pPr>
+            <w:r>
+              <w:rPr>
+                <w:rFonts w:ascii="Times New Roman" w:eastAsia="Times New Roman" w:hAnsi="Times New Roman" w:cs="Times New Roman"/>
+                <w:color w:val="000000"/>
+                <w:sz w:val="24"/>
+                <w:szCs w:val="24"/>
               </w:rPr>
               <w:t> </w:t>
             </w:r>
@@ -6518,7 +7345,7 @@
         </w:tc>
         <w:tc>
           <w:tcPr>
-            <w:tcW w:w="940" w:type="dxa"/>
+            <w:tcW w:w="896" w:type="dxa"/>
             <w:tcBorders>
               <w:top w:val="nil"/>
               <w:left w:val="nil"/>
@@ -6535,14 +7362,18 @@
               <w:spacing w:after="0" w:line="240" w:lineRule="auto"/>
               <w:jc w:val="right"/>
               <w:rPr>
-                <w:rFonts w:ascii="Calibri" w:eastAsia="Times New Roman" w:hAnsi="Calibri" w:cs="Calibri"/>
-                <w:color w:val="000000"/>
-              </w:rPr>
-            </w:pPr>
-            <w:r>
-              <w:rPr>
-                <w:rFonts w:ascii="Calibri" w:eastAsia="Times New Roman" w:hAnsi="Calibri" w:cs="Calibri"/>
-                <w:color w:val="000000"/>
+                <w:rFonts w:ascii="Times New Roman" w:eastAsia="Times New Roman" w:hAnsi="Times New Roman" w:cs="Times New Roman"/>
+                <w:color w:val="000000"/>
+                <w:sz w:val="24"/>
+                <w:szCs w:val="24"/>
+              </w:rPr>
+            </w:pPr>
+            <w:r>
+              <w:rPr>
+                <w:rFonts w:ascii="Times New Roman" w:eastAsia="Times New Roman" w:hAnsi="Times New Roman" w:cs="Times New Roman"/>
+                <w:color w:val="000000"/>
+                <w:sz w:val="24"/>
+                <w:szCs w:val="24"/>
               </w:rPr>
               <w:t>4</w:t>
             </w:r>
@@ -6550,61 +7381,87 @@
         </w:tc>
         <w:tc>
           <w:tcPr>
-            <w:tcW w:w="3060" w:type="dxa"/>
-            <w:tcBorders>
-              <w:top w:val="nil"/>
-              <w:left w:val="nil"/>
-              <w:bottom w:val="single" w:sz="4" w:space="0" w:color="auto"/>
-              <w:right w:val="single" w:sz="4" w:space="0" w:color="auto"/>
-            </w:tcBorders>
-            <w:shd w:val="clear" w:color="auto" w:fill="auto"/>
-            <w:noWrap/>
-            <w:vAlign w:val="bottom"/>
-            <w:hideMark/>
-          </w:tcPr>
-          <w:p>
-            <w:pPr>
-              <w:spacing w:after="0" w:line="240" w:lineRule="auto"/>
-              <w:rPr>
-                <w:rFonts w:ascii="Calibri" w:eastAsia="Times New Roman" w:hAnsi="Calibri" w:cs="Calibri"/>
-                <w:color w:val="000000"/>
-              </w:rPr>
-            </w:pPr>
-            <w:r>
-              <w:rPr>
-                <w:rFonts w:ascii="Calibri" w:eastAsia="Times New Roman" w:hAnsi="Calibri" w:cs="Calibri"/>
-                <w:color w:val="000000"/>
-              </w:rPr>
-              <w:t>[[1, F], [2, T], [3, T]]</w:t>
-            </w:r>
-          </w:p>
-        </w:tc>
-        <w:tc>
-          <w:tcPr>
-            <w:tcW w:w="2720" w:type="dxa"/>
-            <w:tcBorders>
-              <w:top w:val="nil"/>
-              <w:left w:val="nil"/>
-              <w:bottom w:val="single" w:sz="4" w:space="0" w:color="auto"/>
-              <w:right w:val="single" w:sz="4" w:space="0" w:color="auto"/>
-            </w:tcBorders>
-            <w:shd w:val="clear" w:color="auto" w:fill="auto"/>
-            <w:noWrap/>
-            <w:vAlign w:val="bottom"/>
-            <w:hideMark/>
-          </w:tcPr>
-          <w:p>
-            <w:pPr>
-              <w:spacing w:after="0" w:line="240" w:lineRule="auto"/>
-              <w:rPr>
-                <w:rFonts w:ascii="Calibri" w:eastAsia="Times New Roman" w:hAnsi="Calibri" w:cs="Calibri"/>
-                <w:color w:val="000000"/>
-              </w:rPr>
-            </w:pPr>
-            <w:r>
-              <w:rPr>
-                <w:rFonts w:ascii="Calibri" w:eastAsia="Times New Roman" w:hAnsi="Calibri" w:cs="Calibri"/>
-                <w:color w:val="000000"/>
+            <w:tcW w:w="3489" w:type="dxa"/>
+            <w:tcBorders>
+              <w:top w:val="nil"/>
+              <w:left w:val="nil"/>
+              <w:bottom w:val="single" w:sz="4" w:space="0" w:color="auto"/>
+              <w:right w:val="single" w:sz="4" w:space="0" w:color="auto"/>
+            </w:tcBorders>
+            <w:shd w:val="clear" w:color="auto" w:fill="auto"/>
+            <w:noWrap/>
+            <w:vAlign w:val="bottom"/>
+            <w:hideMark/>
+          </w:tcPr>
+          <w:p>
+            <w:pPr>
+              <w:spacing w:after="0" w:line="240" w:lineRule="auto"/>
+              <w:rPr>
+                <w:rFonts w:ascii="Times New Roman" w:eastAsia="Times New Roman" w:hAnsi="Times New Roman" w:cs="Times New Roman"/>
+                <w:color w:val="000000"/>
+                <w:sz w:val="24"/>
+                <w:szCs w:val="24"/>
+              </w:rPr>
+            </w:pPr>
+            <w:r>
+              <w:rPr>
+                <w:rFonts w:ascii="Times New Roman" w:eastAsia="Times New Roman" w:hAnsi="Times New Roman" w:cs="Times New Roman"/>
+                <w:color w:val="000000"/>
+                <w:sz w:val="24"/>
+                <w:szCs w:val="24"/>
+              </w:rPr>
+              <w:t>[[1</w:t>
+            </w:r>
+            <w:r>
+              <w:rPr>
+                <w:rFonts w:ascii="Times New Roman" w:eastAsia="Times New Roman" w:hAnsi="Times New Roman" w:cs="Times New Roman"/>
+                <w:color w:val="000000"/>
+                <w:sz w:val="24"/>
+                <w:szCs w:val="24"/>
+              </w:rPr>
+              <w:t>,F]</w:t>
+            </w:r>
+            <w:r>
+              <w:rPr>
+                <w:rFonts w:ascii="Times New Roman" w:eastAsia="Times New Roman" w:hAnsi="Times New Roman" w:cs="Times New Roman"/>
+                <w:color w:val="000000"/>
+                <w:sz w:val="24"/>
+                <w:szCs w:val="24"/>
+              </w:rPr>
+              <w:t>, [2, T], [3, T]]</w:t>
+            </w:r>
+          </w:p>
+        </w:tc>
+        <w:tc>
+          <w:tcPr>
+            <w:tcW w:w="2956" w:type="dxa"/>
+            <w:tcBorders>
+              <w:top w:val="nil"/>
+              <w:left w:val="nil"/>
+              <w:bottom w:val="single" w:sz="4" w:space="0" w:color="auto"/>
+              <w:right w:val="single" w:sz="4" w:space="0" w:color="auto"/>
+            </w:tcBorders>
+            <w:shd w:val="clear" w:color="auto" w:fill="auto"/>
+            <w:noWrap/>
+            <w:vAlign w:val="bottom"/>
+            <w:hideMark/>
+          </w:tcPr>
+          <w:p>
+            <w:pPr>
+              <w:spacing w:after="0" w:line="240" w:lineRule="auto"/>
+              <w:rPr>
+                <w:rFonts w:ascii="Times New Roman" w:eastAsia="Times New Roman" w:hAnsi="Times New Roman" w:cs="Times New Roman"/>
+                <w:color w:val="000000"/>
+                <w:sz w:val="24"/>
+                <w:szCs w:val="24"/>
+              </w:rPr>
+            </w:pPr>
+            <w:r>
+              <w:rPr>
+                <w:rFonts w:ascii="Times New Roman" w:eastAsia="Times New Roman" w:hAnsi="Times New Roman" w:cs="Times New Roman"/>
+                <w:color w:val="000000"/>
+                <w:sz w:val="24"/>
+                <w:szCs w:val="24"/>
               </w:rPr>
               <w:t>(a*a = b*b + c*c)&amp;&amp;(b = c)</w:t>
             </w:r>
@@ -6617,7 +7474,7 @@
         </w:trPr>
         <w:tc>
           <w:tcPr>
-            <w:tcW w:w="2080" w:type="dxa"/>
+            <w:tcW w:w="2283" w:type="dxa"/>
             <w:tcBorders>
               <w:top w:val="nil"/>
               <w:left w:val="single" w:sz="4" w:space="0" w:color="auto"/>
@@ -6633,14 +7490,18 @@
             <w:pPr>
               <w:spacing w:after="0" w:line="240" w:lineRule="auto"/>
               <w:rPr>
-                <w:rFonts w:ascii="Calibri" w:eastAsia="Times New Roman" w:hAnsi="Calibri" w:cs="Calibri"/>
-                <w:color w:val="000000"/>
-              </w:rPr>
-            </w:pPr>
-            <w:r>
-              <w:rPr>
-                <w:rFonts w:ascii="Calibri" w:eastAsia="Times New Roman" w:hAnsi="Calibri" w:cs="Calibri"/>
-                <w:color w:val="000000"/>
+                <w:rFonts w:ascii="Times New Roman" w:eastAsia="Times New Roman" w:hAnsi="Times New Roman" w:cs="Times New Roman"/>
+                <w:color w:val="000000"/>
+                <w:sz w:val="24"/>
+                <w:szCs w:val="24"/>
+              </w:rPr>
+            </w:pPr>
+            <w:r>
+              <w:rPr>
+                <w:rFonts w:ascii="Times New Roman" w:eastAsia="Times New Roman" w:hAnsi="Times New Roman" w:cs="Times New Roman"/>
+                <w:color w:val="000000"/>
+                <w:sz w:val="24"/>
+                <w:szCs w:val="24"/>
               </w:rPr>
               <w:t> </w:t>
             </w:r>
@@ -6648,7 +7509,7 @@
         </w:tc>
         <w:tc>
           <w:tcPr>
-            <w:tcW w:w="940" w:type="dxa"/>
+            <w:tcW w:w="896" w:type="dxa"/>
             <w:tcBorders>
               <w:top w:val="nil"/>
               <w:left w:val="nil"/>
@@ -6665,14 +7526,18 @@
               <w:spacing w:after="0" w:line="240" w:lineRule="auto"/>
               <w:jc w:val="right"/>
               <w:rPr>
-                <w:rFonts w:ascii="Calibri" w:eastAsia="Times New Roman" w:hAnsi="Calibri" w:cs="Calibri"/>
-                <w:color w:val="000000"/>
-              </w:rPr>
-            </w:pPr>
-            <w:r>
-              <w:rPr>
-                <w:rFonts w:ascii="Calibri" w:eastAsia="Times New Roman" w:hAnsi="Calibri" w:cs="Calibri"/>
-                <w:color w:val="000000"/>
+                <w:rFonts w:ascii="Times New Roman" w:eastAsia="Times New Roman" w:hAnsi="Times New Roman" w:cs="Times New Roman"/>
+                <w:color w:val="000000"/>
+                <w:sz w:val="24"/>
+                <w:szCs w:val="24"/>
+              </w:rPr>
+            </w:pPr>
+            <w:r>
+              <w:rPr>
+                <w:rFonts w:ascii="Times New Roman" w:eastAsia="Times New Roman" w:hAnsi="Times New Roman" w:cs="Times New Roman"/>
+                <w:color w:val="000000"/>
+                <w:sz w:val="24"/>
+                <w:szCs w:val="24"/>
               </w:rPr>
               <w:t>5</w:t>
             </w:r>
@@ -6680,61 +7545,105 @@
         </w:tc>
         <w:tc>
           <w:tcPr>
-            <w:tcW w:w="3060" w:type="dxa"/>
-            <w:tcBorders>
-              <w:top w:val="nil"/>
-              <w:left w:val="nil"/>
-              <w:bottom w:val="single" w:sz="4" w:space="0" w:color="auto"/>
-              <w:right w:val="single" w:sz="4" w:space="0" w:color="auto"/>
-            </w:tcBorders>
-            <w:shd w:val="clear" w:color="auto" w:fill="auto"/>
-            <w:noWrap/>
-            <w:vAlign w:val="bottom"/>
-            <w:hideMark/>
-          </w:tcPr>
-          <w:p>
-            <w:pPr>
-              <w:spacing w:after="0" w:line="240" w:lineRule="auto"/>
-              <w:rPr>
-                <w:rFonts w:ascii="Calibri" w:eastAsia="Times New Roman" w:hAnsi="Calibri" w:cs="Calibri"/>
-                <w:color w:val="000000"/>
-              </w:rPr>
-            </w:pPr>
-            <w:r>
-              <w:rPr>
-                <w:rFonts w:ascii="Calibri" w:eastAsia="Times New Roman" w:hAnsi="Calibri" w:cs="Calibri"/>
-                <w:color w:val="000000"/>
-              </w:rPr>
-              <w:t>[[1, T], [2, F], [3, F]]</w:t>
-            </w:r>
-          </w:p>
-        </w:tc>
-        <w:tc>
-          <w:tcPr>
-            <w:tcW w:w="2720" w:type="dxa"/>
-            <w:tcBorders>
-              <w:top w:val="nil"/>
-              <w:left w:val="nil"/>
-              <w:bottom w:val="single" w:sz="4" w:space="0" w:color="auto"/>
-              <w:right w:val="single" w:sz="4" w:space="0" w:color="auto"/>
-            </w:tcBorders>
-            <w:shd w:val="clear" w:color="auto" w:fill="auto"/>
-            <w:noWrap/>
-            <w:vAlign w:val="bottom"/>
-            <w:hideMark/>
-          </w:tcPr>
-          <w:p>
-            <w:pPr>
-              <w:spacing w:after="0" w:line="240" w:lineRule="auto"/>
-              <w:rPr>
-                <w:rFonts w:ascii="Calibri" w:eastAsia="Times New Roman" w:hAnsi="Calibri" w:cs="Calibri"/>
-                <w:color w:val="000000"/>
-              </w:rPr>
-            </w:pPr>
-            <w:r>
-              <w:rPr>
-                <w:rFonts w:ascii="Calibri" w:eastAsia="Times New Roman" w:hAnsi="Calibri" w:cs="Calibri"/>
-                <w:color w:val="000000"/>
+            <w:tcW w:w="3489" w:type="dxa"/>
+            <w:tcBorders>
+              <w:top w:val="nil"/>
+              <w:left w:val="nil"/>
+              <w:bottom w:val="single" w:sz="4" w:space="0" w:color="auto"/>
+              <w:right w:val="single" w:sz="4" w:space="0" w:color="auto"/>
+            </w:tcBorders>
+            <w:shd w:val="clear" w:color="auto" w:fill="auto"/>
+            <w:noWrap/>
+            <w:vAlign w:val="bottom"/>
+            <w:hideMark/>
+          </w:tcPr>
+          <w:p>
+            <w:pPr>
+              <w:spacing w:after="0" w:line="240" w:lineRule="auto"/>
+              <w:rPr>
+                <w:rFonts w:ascii="Times New Roman" w:eastAsia="Times New Roman" w:hAnsi="Times New Roman" w:cs="Times New Roman"/>
+                <w:color w:val="000000"/>
+                <w:sz w:val="24"/>
+                <w:szCs w:val="24"/>
+              </w:rPr>
+            </w:pPr>
+            <w:r>
+              <w:rPr>
+                <w:rFonts w:ascii="Times New Roman" w:eastAsia="Times New Roman" w:hAnsi="Times New Roman" w:cs="Times New Roman"/>
+                <w:color w:val="000000"/>
+                <w:sz w:val="24"/>
+                <w:szCs w:val="24"/>
+              </w:rPr>
+              <w:t>[[1, T], [2</w:t>
+            </w:r>
+            <w:r>
+              <w:rPr>
+                <w:rFonts w:ascii="Times New Roman" w:eastAsia="Times New Roman" w:hAnsi="Times New Roman" w:cs="Times New Roman"/>
+                <w:color w:val="000000"/>
+                <w:sz w:val="24"/>
+                <w:szCs w:val="24"/>
+              </w:rPr>
+              <w:t>,F]</w:t>
+            </w:r>
+            <w:r>
+              <w:rPr>
+                <w:rFonts w:ascii="Times New Roman" w:eastAsia="Times New Roman" w:hAnsi="Times New Roman" w:cs="Times New Roman"/>
+                <w:color w:val="000000"/>
+                <w:sz w:val="24"/>
+                <w:szCs w:val="24"/>
+              </w:rPr>
+              <w:t>, [3</w:t>
+            </w:r>
+            <w:r>
+              <w:rPr>
+                <w:rFonts w:ascii="Times New Roman" w:eastAsia="Times New Roman" w:hAnsi="Times New Roman" w:cs="Times New Roman"/>
+                <w:color w:val="000000"/>
+                <w:sz w:val="24"/>
+                <w:szCs w:val="24"/>
+              </w:rPr>
+              <w:t>,F]</w:t>
+            </w:r>
+            <w:r>
+              <w:rPr>
+                <w:rFonts w:ascii="Times New Roman" w:eastAsia="Times New Roman" w:hAnsi="Times New Roman" w:cs="Times New Roman"/>
+                <w:color w:val="000000"/>
+                <w:sz w:val="24"/>
+                <w:szCs w:val="24"/>
+              </w:rPr>
+              <w:t>]</w:t>
+            </w:r>
+          </w:p>
+        </w:tc>
+        <w:tc>
+          <w:tcPr>
+            <w:tcW w:w="2956" w:type="dxa"/>
+            <w:tcBorders>
+              <w:top w:val="nil"/>
+              <w:left w:val="nil"/>
+              <w:bottom w:val="single" w:sz="4" w:space="0" w:color="auto"/>
+              <w:right w:val="single" w:sz="4" w:space="0" w:color="auto"/>
+            </w:tcBorders>
+            <w:shd w:val="clear" w:color="auto" w:fill="auto"/>
+            <w:noWrap/>
+            <w:vAlign w:val="bottom"/>
+            <w:hideMark/>
+          </w:tcPr>
+          <w:p>
+            <w:pPr>
+              <w:spacing w:after="0" w:line="240" w:lineRule="auto"/>
+              <w:rPr>
+                <w:rFonts w:ascii="Times New Roman" w:eastAsia="Times New Roman" w:hAnsi="Times New Roman" w:cs="Times New Roman"/>
+                <w:color w:val="000000"/>
+                <w:sz w:val="24"/>
+                <w:szCs w:val="24"/>
+              </w:rPr>
+            </w:pPr>
+            <w:r>
+              <w:rPr>
+                <w:rFonts w:ascii="Times New Roman" w:eastAsia="Times New Roman" w:hAnsi="Times New Roman" w:cs="Times New Roman"/>
+                <w:color w:val="000000"/>
+                <w:sz w:val="24"/>
+                <w:szCs w:val="24"/>
               </w:rPr>
               <w:t>a = b</w:t>
             </w:r>
@@ -6747,7 +7656,7 @@
         </w:trPr>
         <w:tc>
           <w:tcPr>
-            <w:tcW w:w="2080" w:type="dxa"/>
+            <w:tcW w:w="2283" w:type="dxa"/>
             <w:tcBorders>
               <w:top w:val="nil"/>
               <w:left w:val="single" w:sz="4" w:space="0" w:color="auto"/>
@@ -6763,14 +7672,18 @@
             <w:pPr>
               <w:spacing w:after="0" w:line="240" w:lineRule="auto"/>
               <w:rPr>
-                <w:rFonts w:ascii="Calibri" w:eastAsia="Times New Roman" w:hAnsi="Calibri" w:cs="Calibri"/>
-                <w:color w:val="000000"/>
-              </w:rPr>
-            </w:pPr>
-            <w:r>
-              <w:rPr>
-                <w:rFonts w:ascii="Calibri" w:eastAsia="Times New Roman" w:hAnsi="Calibri" w:cs="Calibri"/>
-                <w:color w:val="000000"/>
+                <w:rFonts w:ascii="Times New Roman" w:eastAsia="Times New Roman" w:hAnsi="Times New Roman" w:cs="Times New Roman"/>
+                <w:color w:val="000000"/>
+                <w:sz w:val="24"/>
+                <w:szCs w:val="24"/>
+              </w:rPr>
+            </w:pPr>
+            <w:r>
+              <w:rPr>
+                <w:rFonts w:ascii="Times New Roman" w:eastAsia="Times New Roman" w:hAnsi="Times New Roman" w:cs="Times New Roman"/>
+                <w:color w:val="000000"/>
+                <w:sz w:val="24"/>
+                <w:szCs w:val="24"/>
               </w:rPr>
               <w:t> </w:t>
             </w:r>
@@ -6778,7 +7691,7 @@
         </w:tc>
         <w:tc>
           <w:tcPr>
-            <w:tcW w:w="940" w:type="dxa"/>
+            <w:tcW w:w="896" w:type="dxa"/>
             <w:tcBorders>
               <w:top w:val="nil"/>
               <w:left w:val="nil"/>
@@ -6795,14 +7708,18 @@
               <w:spacing w:after="0" w:line="240" w:lineRule="auto"/>
               <w:jc w:val="right"/>
               <w:rPr>
-                <w:rFonts w:ascii="Calibri" w:eastAsia="Times New Roman" w:hAnsi="Calibri" w:cs="Calibri"/>
-                <w:color w:val="000000"/>
-              </w:rPr>
-            </w:pPr>
-            <w:r>
-              <w:rPr>
-                <w:rFonts w:ascii="Calibri" w:eastAsia="Times New Roman" w:hAnsi="Calibri" w:cs="Calibri"/>
-                <w:color w:val="000000"/>
+                <w:rFonts w:ascii="Times New Roman" w:eastAsia="Times New Roman" w:hAnsi="Times New Roman" w:cs="Times New Roman"/>
+                <w:color w:val="000000"/>
+                <w:sz w:val="24"/>
+                <w:szCs w:val="24"/>
+              </w:rPr>
+            </w:pPr>
+            <w:r>
+              <w:rPr>
+                <w:rFonts w:ascii="Times New Roman" w:eastAsia="Times New Roman" w:hAnsi="Times New Roman" w:cs="Times New Roman"/>
+                <w:color w:val="000000"/>
+                <w:sz w:val="24"/>
+                <w:szCs w:val="24"/>
               </w:rPr>
               <w:t>6</w:t>
             </w:r>
@@ -6810,61 +7727,87 @@
         </w:tc>
         <w:tc>
           <w:tcPr>
-            <w:tcW w:w="3060" w:type="dxa"/>
-            <w:tcBorders>
-              <w:top w:val="nil"/>
-              <w:left w:val="nil"/>
-              <w:bottom w:val="single" w:sz="4" w:space="0" w:color="auto"/>
-              <w:right w:val="single" w:sz="4" w:space="0" w:color="auto"/>
-            </w:tcBorders>
-            <w:shd w:val="clear" w:color="auto" w:fill="auto"/>
-            <w:noWrap/>
-            <w:vAlign w:val="bottom"/>
-            <w:hideMark/>
-          </w:tcPr>
-          <w:p>
-            <w:pPr>
-              <w:spacing w:after="0" w:line="240" w:lineRule="auto"/>
-              <w:rPr>
-                <w:rFonts w:ascii="Calibri" w:eastAsia="Times New Roman" w:hAnsi="Calibri" w:cs="Calibri"/>
-                <w:color w:val="000000"/>
-              </w:rPr>
-            </w:pPr>
-            <w:r>
-              <w:rPr>
-                <w:rFonts w:ascii="Calibri" w:eastAsia="Times New Roman" w:hAnsi="Calibri" w:cs="Calibri"/>
-                <w:color w:val="000000"/>
-              </w:rPr>
-              <w:t>[[1, T], [2, F], [3, T]]</w:t>
-            </w:r>
-          </w:p>
-        </w:tc>
-        <w:tc>
-          <w:tcPr>
-            <w:tcW w:w="2720" w:type="dxa"/>
-            <w:tcBorders>
-              <w:top w:val="nil"/>
-              <w:left w:val="nil"/>
-              <w:bottom w:val="single" w:sz="4" w:space="0" w:color="auto"/>
-              <w:right w:val="single" w:sz="4" w:space="0" w:color="auto"/>
-            </w:tcBorders>
-            <w:shd w:val="clear" w:color="auto" w:fill="auto"/>
-            <w:noWrap/>
-            <w:vAlign w:val="bottom"/>
-            <w:hideMark/>
-          </w:tcPr>
-          <w:p>
-            <w:pPr>
-              <w:spacing w:after="0" w:line="240" w:lineRule="auto"/>
-              <w:rPr>
-                <w:rFonts w:ascii="Calibri" w:eastAsia="Times New Roman" w:hAnsi="Calibri" w:cs="Calibri"/>
-                <w:color w:val="000000"/>
-              </w:rPr>
-            </w:pPr>
-            <w:r>
-              <w:rPr>
-                <w:rFonts w:ascii="Calibri" w:eastAsia="Times New Roman" w:hAnsi="Calibri" w:cs="Calibri"/>
-                <w:color w:val="000000"/>
+            <w:tcW w:w="3489" w:type="dxa"/>
+            <w:tcBorders>
+              <w:top w:val="nil"/>
+              <w:left w:val="nil"/>
+              <w:bottom w:val="single" w:sz="4" w:space="0" w:color="auto"/>
+              <w:right w:val="single" w:sz="4" w:space="0" w:color="auto"/>
+            </w:tcBorders>
+            <w:shd w:val="clear" w:color="auto" w:fill="auto"/>
+            <w:noWrap/>
+            <w:vAlign w:val="bottom"/>
+            <w:hideMark/>
+          </w:tcPr>
+          <w:p>
+            <w:pPr>
+              <w:spacing w:after="0" w:line="240" w:lineRule="auto"/>
+              <w:rPr>
+                <w:rFonts w:ascii="Times New Roman" w:eastAsia="Times New Roman" w:hAnsi="Times New Roman" w:cs="Times New Roman"/>
+                <w:color w:val="000000"/>
+                <w:sz w:val="24"/>
+                <w:szCs w:val="24"/>
+              </w:rPr>
+            </w:pPr>
+            <w:r>
+              <w:rPr>
+                <w:rFonts w:ascii="Times New Roman" w:eastAsia="Times New Roman" w:hAnsi="Times New Roman" w:cs="Times New Roman"/>
+                <w:color w:val="000000"/>
+                <w:sz w:val="24"/>
+                <w:szCs w:val="24"/>
+              </w:rPr>
+              <w:t>[[1, T], [2</w:t>
+            </w:r>
+            <w:r>
+              <w:rPr>
+                <w:rFonts w:ascii="Times New Roman" w:eastAsia="Times New Roman" w:hAnsi="Times New Roman" w:cs="Times New Roman"/>
+                <w:color w:val="000000"/>
+                <w:sz w:val="24"/>
+                <w:szCs w:val="24"/>
+              </w:rPr>
+              <w:t>,F]</w:t>
+            </w:r>
+            <w:r>
+              <w:rPr>
+                <w:rFonts w:ascii="Times New Roman" w:eastAsia="Times New Roman" w:hAnsi="Times New Roman" w:cs="Times New Roman"/>
+                <w:color w:val="000000"/>
+                <w:sz w:val="24"/>
+                <w:szCs w:val="24"/>
+              </w:rPr>
+              <w:t>, [3, T]]</w:t>
+            </w:r>
+          </w:p>
+        </w:tc>
+        <w:tc>
+          <w:tcPr>
+            <w:tcW w:w="2956" w:type="dxa"/>
+            <w:tcBorders>
+              <w:top w:val="nil"/>
+              <w:left w:val="nil"/>
+              <w:bottom w:val="single" w:sz="4" w:space="0" w:color="auto"/>
+              <w:right w:val="single" w:sz="4" w:space="0" w:color="auto"/>
+            </w:tcBorders>
+            <w:shd w:val="clear" w:color="auto" w:fill="auto"/>
+            <w:noWrap/>
+            <w:vAlign w:val="bottom"/>
+            <w:hideMark/>
+          </w:tcPr>
+          <w:p>
+            <w:pPr>
+              <w:spacing w:after="0" w:line="240" w:lineRule="auto"/>
+              <w:rPr>
+                <w:rFonts w:ascii="Times New Roman" w:eastAsia="Times New Roman" w:hAnsi="Times New Roman" w:cs="Times New Roman"/>
+                <w:color w:val="000000"/>
+                <w:sz w:val="24"/>
+                <w:szCs w:val="24"/>
+              </w:rPr>
+            </w:pPr>
+            <w:r>
+              <w:rPr>
+                <w:rFonts w:ascii="Times New Roman" w:eastAsia="Times New Roman" w:hAnsi="Times New Roman" w:cs="Times New Roman"/>
+                <w:color w:val="000000"/>
+                <w:sz w:val="24"/>
+                <w:szCs w:val="24"/>
               </w:rPr>
               <w:t> </w:t>
             </w:r>
@@ -6877,7 +7820,7 @@
         </w:trPr>
         <w:tc>
           <w:tcPr>
-            <w:tcW w:w="2080" w:type="dxa"/>
+            <w:tcW w:w="2283" w:type="dxa"/>
             <w:tcBorders>
               <w:top w:val="nil"/>
               <w:left w:val="single" w:sz="4" w:space="0" w:color="auto"/>
@@ -6893,14 +7836,18 @@
             <w:pPr>
               <w:spacing w:after="0" w:line="240" w:lineRule="auto"/>
               <w:rPr>
-                <w:rFonts w:ascii="Calibri" w:eastAsia="Times New Roman" w:hAnsi="Calibri" w:cs="Calibri"/>
-                <w:color w:val="000000"/>
-              </w:rPr>
-            </w:pPr>
-            <w:r>
-              <w:rPr>
-                <w:rFonts w:ascii="Calibri" w:eastAsia="Times New Roman" w:hAnsi="Calibri" w:cs="Calibri"/>
-                <w:color w:val="000000"/>
+                <w:rFonts w:ascii="Times New Roman" w:eastAsia="Times New Roman" w:hAnsi="Times New Roman" w:cs="Times New Roman"/>
+                <w:color w:val="000000"/>
+                <w:sz w:val="24"/>
+                <w:szCs w:val="24"/>
+              </w:rPr>
+            </w:pPr>
+            <w:r>
+              <w:rPr>
+                <w:rFonts w:ascii="Times New Roman" w:eastAsia="Times New Roman" w:hAnsi="Times New Roman" w:cs="Times New Roman"/>
+                <w:color w:val="000000"/>
+                <w:sz w:val="24"/>
+                <w:szCs w:val="24"/>
               </w:rPr>
               <w:t> </w:t>
             </w:r>
@@ -6908,7 +7855,7 @@
         </w:tc>
         <w:tc>
           <w:tcPr>
-            <w:tcW w:w="940" w:type="dxa"/>
+            <w:tcW w:w="896" w:type="dxa"/>
             <w:tcBorders>
               <w:top w:val="nil"/>
               <w:left w:val="nil"/>
@@ -6925,14 +7872,18 @@
               <w:spacing w:after="0" w:line="240" w:lineRule="auto"/>
               <w:jc w:val="right"/>
               <w:rPr>
-                <w:rFonts w:ascii="Calibri" w:eastAsia="Times New Roman" w:hAnsi="Calibri" w:cs="Calibri"/>
-                <w:color w:val="000000"/>
-              </w:rPr>
-            </w:pPr>
-            <w:r>
-              <w:rPr>
-                <w:rFonts w:ascii="Calibri" w:eastAsia="Times New Roman" w:hAnsi="Calibri" w:cs="Calibri"/>
-                <w:color w:val="000000"/>
+                <w:rFonts w:ascii="Times New Roman" w:eastAsia="Times New Roman" w:hAnsi="Times New Roman" w:cs="Times New Roman"/>
+                <w:color w:val="000000"/>
+                <w:sz w:val="24"/>
+                <w:szCs w:val="24"/>
+              </w:rPr>
+            </w:pPr>
+            <w:r>
+              <w:rPr>
+                <w:rFonts w:ascii="Times New Roman" w:eastAsia="Times New Roman" w:hAnsi="Times New Roman" w:cs="Times New Roman"/>
+                <w:color w:val="000000"/>
+                <w:sz w:val="24"/>
+                <w:szCs w:val="24"/>
               </w:rPr>
               <w:t>7</w:t>
             </w:r>
@@ -6940,61 +7891,87 @@
         </w:tc>
         <w:tc>
           <w:tcPr>
-            <w:tcW w:w="3060" w:type="dxa"/>
-            <w:tcBorders>
-              <w:top w:val="nil"/>
-              <w:left w:val="nil"/>
-              <w:bottom w:val="single" w:sz="4" w:space="0" w:color="auto"/>
-              <w:right w:val="single" w:sz="4" w:space="0" w:color="auto"/>
-            </w:tcBorders>
-            <w:shd w:val="clear" w:color="auto" w:fill="auto"/>
-            <w:noWrap/>
-            <w:vAlign w:val="bottom"/>
-            <w:hideMark/>
-          </w:tcPr>
-          <w:p>
-            <w:pPr>
-              <w:spacing w:after="0" w:line="240" w:lineRule="auto"/>
-              <w:rPr>
-                <w:rFonts w:ascii="Calibri" w:eastAsia="Times New Roman" w:hAnsi="Calibri" w:cs="Calibri"/>
-                <w:color w:val="000000"/>
-              </w:rPr>
-            </w:pPr>
-            <w:r>
-              <w:rPr>
-                <w:rFonts w:ascii="Calibri" w:eastAsia="Times New Roman" w:hAnsi="Calibri" w:cs="Calibri"/>
-                <w:color w:val="000000"/>
-              </w:rPr>
-              <w:t>[[1, T], [2, T], [3, F]]</w:t>
-            </w:r>
-          </w:p>
-        </w:tc>
-        <w:tc>
-          <w:tcPr>
-            <w:tcW w:w="2720" w:type="dxa"/>
-            <w:tcBorders>
-              <w:top w:val="nil"/>
-              <w:left w:val="nil"/>
-              <w:bottom w:val="single" w:sz="4" w:space="0" w:color="auto"/>
-              <w:right w:val="single" w:sz="4" w:space="0" w:color="auto"/>
-            </w:tcBorders>
-            <w:shd w:val="clear" w:color="auto" w:fill="auto"/>
-            <w:noWrap/>
-            <w:vAlign w:val="bottom"/>
-            <w:hideMark/>
-          </w:tcPr>
-          <w:p>
-            <w:pPr>
-              <w:spacing w:after="0" w:line="240" w:lineRule="auto"/>
-              <w:rPr>
-                <w:rFonts w:ascii="Calibri" w:eastAsia="Times New Roman" w:hAnsi="Calibri" w:cs="Calibri"/>
-                <w:color w:val="000000"/>
-              </w:rPr>
-            </w:pPr>
-            <w:r>
-              <w:rPr>
-                <w:rFonts w:ascii="Calibri" w:eastAsia="Times New Roman" w:hAnsi="Calibri" w:cs="Calibri"/>
-                <w:color w:val="000000"/>
+            <w:tcW w:w="3489" w:type="dxa"/>
+            <w:tcBorders>
+              <w:top w:val="nil"/>
+              <w:left w:val="nil"/>
+              <w:bottom w:val="single" w:sz="4" w:space="0" w:color="auto"/>
+              <w:right w:val="single" w:sz="4" w:space="0" w:color="auto"/>
+            </w:tcBorders>
+            <w:shd w:val="clear" w:color="auto" w:fill="auto"/>
+            <w:noWrap/>
+            <w:vAlign w:val="bottom"/>
+            <w:hideMark/>
+          </w:tcPr>
+          <w:p>
+            <w:pPr>
+              <w:spacing w:after="0" w:line="240" w:lineRule="auto"/>
+              <w:rPr>
+                <w:rFonts w:ascii="Times New Roman" w:eastAsia="Times New Roman" w:hAnsi="Times New Roman" w:cs="Times New Roman"/>
+                <w:color w:val="000000"/>
+                <w:sz w:val="24"/>
+                <w:szCs w:val="24"/>
+              </w:rPr>
+            </w:pPr>
+            <w:r>
+              <w:rPr>
+                <w:rFonts w:ascii="Times New Roman" w:eastAsia="Times New Roman" w:hAnsi="Times New Roman" w:cs="Times New Roman"/>
+                <w:color w:val="000000"/>
+                <w:sz w:val="24"/>
+                <w:szCs w:val="24"/>
+              </w:rPr>
+              <w:t>[[1, T], [2, T], [3</w:t>
+            </w:r>
+            <w:r>
+              <w:rPr>
+                <w:rFonts w:ascii="Times New Roman" w:eastAsia="Times New Roman" w:hAnsi="Times New Roman" w:cs="Times New Roman"/>
+                <w:color w:val="000000"/>
+                <w:sz w:val="24"/>
+                <w:szCs w:val="24"/>
+              </w:rPr>
+              <w:t>,F]</w:t>
+            </w:r>
+            <w:r>
+              <w:rPr>
+                <w:rFonts w:ascii="Times New Roman" w:eastAsia="Times New Roman" w:hAnsi="Times New Roman" w:cs="Times New Roman"/>
+                <w:color w:val="000000"/>
+                <w:sz w:val="24"/>
+                <w:szCs w:val="24"/>
+              </w:rPr>
+              <w:t>]</w:t>
+            </w:r>
+          </w:p>
+        </w:tc>
+        <w:tc>
+          <w:tcPr>
+            <w:tcW w:w="2956" w:type="dxa"/>
+            <w:tcBorders>
+              <w:top w:val="nil"/>
+              <w:left w:val="nil"/>
+              <w:bottom w:val="single" w:sz="4" w:space="0" w:color="auto"/>
+              <w:right w:val="single" w:sz="4" w:space="0" w:color="auto"/>
+            </w:tcBorders>
+            <w:shd w:val="clear" w:color="auto" w:fill="auto"/>
+            <w:noWrap/>
+            <w:vAlign w:val="bottom"/>
+            <w:hideMark/>
+          </w:tcPr>
+          <w:p>
+            <w:pPr>
+              <w:spacing w:after="0" w:line="240" w:lineRule="auto"/>
+              <w:rPr>
+                <w:rFonts w:ascii="Times New Roman" w:eastAsia="Times New Roman" w:hAnsi="Times New Roman" w:cs="Times New Roman"/>
+                <w:color w:val="000000"/>
+                <w:sz w:val="24"/>
+                <w:szCs w:val="24"/>
+              </w:rPr>
+            </w:pPr>
+            <w:r>
+              <w:rPr>
+                <w:rFonts w:ascii="Times New Roman" w:eastAsia="Times New Roman" w:hAnsi="Times New Roman" w:cs="Times New Roman"/>
+                <w:color w:val="000000"/>
+                <w:sz w:val="24"/>
+                <w:szCs w:val="24"/>
               </w:rPr>
               <w:t>a = b = c</w:t>
             </w:r>
@@ -7007,7 +7984,7 @@
         </w:trPr>
         <w:tc>
           <w:tcPr>
-            <w:tcW w:w="2080" w:type="dxa"/>
+            <w:tcW w:w="2283" w:type="dxa"/>
             <w:tcBorders>
               <w:top w:val="nil"/>
               <w:left w:val="single" w:sz="4" w:space="0" w:color="auto"/>
@@ -7023,14 +8000,18 @@
             <w:pPr>
               <w:spacing w:after="0" w:line="240" w:lineRule="auto"/>
               <w:rPr>
-                <w:rFonts w:ascii="Calibri" w:eastAsia="Times New Roman" w:hAnsi="Calibri" w:cs="Calibri"/>
-                <w:color w:val="000000"/>
-              </w:rPr>
-            </w:pPr>
-            <w:r>
-              <w:rPr>
-                <w:rFonts w:ascii="Calibri" w:eastAsia="Times New Roman" w:hAnsi="Calibri" w:cs="Calibri"/>
-                <w:color w:val="000000"/>
+                <w:rFonts w:ascii="Times New Roman" w:eastAsia="Times New Roman" w:hAnsi="Times New Roman" w:cs="Times New Roman"/>
+                <w:color w:val="000000"/>
+                <w:sz w:val="24"/>
+                <w:szCs w:val="24"/>
+              </w:rPr>
+            </w:pPr>
+            <w:r>
+              <w:rPr>
+                <w:rFonts w:ascii="Times New Roman" w:eastAsia="Times New Roman" w:hAnsi="Times New Roman" w:cs="Times New Roman"/>
+                <w:color w:val="000000"/>
+                <w:sz w:val="24"/>
+                <w:szCs w:val="24"/>
               </w:rPr>
               <w:t> </w:t>
             </w:r>
@@ -7038,7 +8019,7 @@
         </w:tc>
         <w:tc>
           <w:tcPr>
-            <w:tcW w:w="940" w:type="dxa"/>
+            <w:tcW w:w="896" w:type="dxa"/>
             <w:tcBorders>
               <w:top w:val="nil"/>
               <w:left w:val="nil"/>
@@ -7055,14 +8036,18 @@
               <w:spacing w:after="0" w:line="240" w:lineRule="auto"/>
               <w:jc w:val="right"/>
               <w:rPr>
-                <w:rFonts w:ascii="Calibri" w:eastAsia="Times New Roman" w:hAnsi="Calibri" w:cs="Calibri"/>
-                <w:color w:val="000000"/>
-              </w:rPr>
-            </w:pPr>
-            <w:r>
-              <w:rPr>
-                <w:rFonts w:ascii="Calibri" w:eastAsia="Times New Roman" w:hAnsi="Calibri" w:cs="Calibri"/>
-                <w:color w:val="000000"/>
+                <w:rFonts w:ascii="Times New Roman" w:eastAsia="Times New Roman" w:hAnsi="Times New Roman" w:cs="Times New Roman"/>
+                <w:color w:val="000000"/>
+                <w:sz w:val="24"/>
+                <w:szCs w:val="24"/>
+              </w:rPr>
+            </w:pPr>
+            <w:r>
+              <w:rPr>
+                <w:rFonts w:ascii="Times New Roman" w:eastAsia="Times New Roman" w:hAnsi="Times New Roman" w:cs="Times New Roman"/>
+                <w:color w:val="000000"/>
+                <w:sz w:val="24"/>
+                <w:szCs w:val="24"/>
               </w:rPr>
               <w:t>8</w:t>
             </w:r>
@@ -7070,30 +8055,34 @@
         </w:tc>
         <w:tc>
           <w:tcPr>
-            <w:tcW w:w="3060" w:type="dxa"/>
-            <w:tcBorders>
-              <w:top w:val="nil"/>
-              <w:left w:val="nil"/>
-              <w:bottom w:val="single" w:sz="4" w:space="0" w:color="auto"/>
-              <w:right w:val="single" w:sz="4" w:space="0" w:color="auto"/>
-            </w:tcBorders>
-            <w:shd w:val="clear" w:color="auto" w:fill="auto"/>
-            <w:noWrap/>
-            <w:vAlign w:val="bottom"/>
-            <w:hideMark/>
-          </w:tcPr>
-          <w:p>
-            <w:pPr>
-              <w:spacing w:after="0" w:line="240" w:lineRule="auto"/>
-              <w:rPr>
-                <w:rFonts w:ascii="Calibri" w:eastAsia="Times New Roman" w:hAnsi="Calibri" w:cs="Calibri"/>
-                <w:color w:val="000000"/>
-              </w:rPr>
-            </w:pPr>
-            <w:r>
-              <w:rPr>
-                <w:rFonts w:ascii="Calibri" w:eastAsia="Times New Roman" w:hAnsi="Calibri" w:cs="Calibri"/>
-                <w:color w:val="000000"/>
+            <w:tcW w:w="3489" w:type="dxa"/>
+            <w:tcBorders>
+              <w:top w:val="nil"/>
+              <w:left w:val="nil"/>
+              <w:bottom w:val="single" w:sz="4" w:space="0" w:color="auto"/>
+              <w:right w:val="single" w:sz="4" w:space="0" w:color="auto"/>
+            </w:tcBorders>
+            <w:shd w:val="clear" w:color="auto" w:fill="auto"/>
+            <w:noWrap/>
+            <w:vAlign w:val="bottom"/>
+            <w:hideMark/>
+          </w:tcPr>
+          <w:p>
+            <w:pPr>
+              <w:spacing w:after="0" w:line="240" w:lineRule="auto"/>
+              <w:rPr>
+                <w:rFonts w:ascii="Times New Roman" w:eastAsia="Times New Roman" w:hAnsi="Times New Roman" w:cs="Times New Roman"/>
+                <w:color w:val="000000"/>
+                <w:sz w:val="24"/>
+                <w:szCs w:val="24"/>
+              </w:rPr>
+            </w:pPr>
+            <w:r>
+              <w:rPr>
+                <w:rFonts w:ascii="Times New Roman" w:eastAsia="Times New Roman" w:hAnsi="Times New Roman" w:cs="Times New Roman"/>
+                <w:color w:val="000000"/>
+                <w:sz w:val="24"/>
+                <w:szCs w:val="24"/>
               </w:rPr>
               <w:t>[[1, T], [2, T], [3, T]]</w:t>
             </w:r>
@@ -7101,30 +8090,34 @@
         </w:tc>
         <w:tc>
           <w:tcPr>
-            <w:tcW w:w="2720" w:type="dxa"/>
-            <w:tcBorders>
-              <w:top w:val="nil"/>
-              <w:left w:val="nil"/>
-              <w:bottom w:val="single" w:sz="4" w:space="0" w:color="auto"/>
-              <w:right w:val="single" w:sz="4" w:space="0" w:color="auto"/>
-            </w:tcBorders>
-            <w:shd w:val="clear" w:color="auto" w:fill="auto"/>
-            <w:noWrap/>
-            <w:vAlign w:val="bottom"/>
-            <w:hideMark/>
-          </w:tcPr>
-          <w:p>
-            <w:pPr>
-              <w:spacing w:after="0" w:line="240" w:lineRule="auto"/>
-              <w:rPr>
-                <w:rFonts w:ascii="Calibri" w:eastAsia="Times New Roman" w:hAnsi="Calibri" w:cs="Calibri"/>
-                <w:color w:val="000000"/>
-              </w:rPr>
-            </w:pPr>
-            <w:r>
-              <w:rPr>
-                <w:rFonts w:ascii="Calibri" w:eastAsia="Times New Roman" w:hAnsi="Calibri" w:cs="Calibri"/>
-                <w:color w:val="000000"/>
+            <w:tcW w:w="2956" w:type="dxa"/>
+            <w:tcBorders>
+              <w:top w:val="nil"/>
+              <w:left w:val="nil"/>
+              <w:bottom w:val="single" w:sz="4" w:space="0" w:color="auto"/>
+              <w:right w:val="single" w:sz="4" w:space="0" w:color="auto"/>
+            </w:tcBorders>
+            <w:shd w:val="clear" w:color="auto" w:fill="auto"/>
+            <w:noWrap/>
+            <w:vAlign w:val="bottom"/>
+            <w:hideMark/>
+          </w:tcPr>
+          <w:p>
+            <w:pPr>
+              <w:spacing w:after="0" w:line="240" w:lineRule="auto"/>
+              <w:rPr>
+                <w:rFonts w:ascii="Times New Roman" w:eastAsia="Times New Roman" w:hAnsi="Times New Roman" w:cs="Times New Roman"/>
+                <w:color w:val="000000"/>
+                <w:sz w:val="24"/>
+                <w:szCs w:val="24"/>
+              </w:rPr>
+            </w:pPr>
+            <w:r>
+              <w:rPr>
+                <w:rFonts w:ascii="Times New Roman" w:eastAsia="Times New Roman" w:hAnsi="Times New Roman" w:cs="Times New Roman"/>
+                <w:color w:val="000000"/>
+                <w:sz w:val="24"/>
+                <w:szCs w:val="24"/>
               </w:rPr>
               <w:t> </w:t>
             </w:r>
@@ -7137,7 +8130,7 @@
         </w:trPr>
         <w:tc>
           <w:tcPr>
-            <w:tcW w:w="2080" w:type="dxa"/>
+            <w:tcW w:w="2283" w:type="dxa"/>
             <w:tcBorders>
               <w:top w:val="nil"/>
               <w:left w:val="single" w:sz="4" w:space="0" w:color="auto"/>
@@ -7153,14 +8146,18 @@
             <w:pPr>
               <w:spacing w:after="0" w:line="240" w:lineRule="auto"/>
               <w:rPr>
-                <w:rFonts w:ascii="Calibri" w:eastAsia="Times New Roman" w:hAnsi="Calibri" w:cs="Calibri"/>
-                <w:color w:val="000000"/>
-              </w:rPr>
-            </w:pPr>
-            <w:r>
-              <w:rPr>
-                <w:rFonts w:ascii="Calibri" w:eastAsia="Times New Roman" w:hAnsi="Calibri" w:cs="Calibri"/>
-                <w:color w:val="000000"/>
+                <w:rFonts w:ascii="Times New Roman" w:eastAsia="Times New Roman" w:hAnsi="Times New Roman" w:cs="Times New Roman"/>
+                <w:color w:val="000000"/>
+                <w:sz w:val="24"/>
+                <w:szCs w:val="24"/>
+              </w:rPr>
+            </w:pPr>
+            <w:r>
+              <w:rPr>
+                <w:rFonts w:ascii="Times New Roman" w:eastAsia="Times New Roman" w:hAnsi="Times New Roman" w:cs="Times New Roman"/>
+                <w:color w:val="000000"/>
+                <w:sz w:val="24"/>
+                <w:szCs w:val="24"/>
               </w:rPr>
               <w:t>tA2008_Triangle</w:t>
             </w:r>
@@ -7168,7 +8165,7 @@
         </w:tc>
         <w:tc>
           <w:tcPr>
-            <w:tcW w:w="940" w:type="dxa"/>
+            <w:tcW w:w="896" w:type="dxa"/>
             <w:tcBorders>
               <w:top w:val="nil"/>
               <w:left w:val="nil"/>
@@ -7185,14 +8182,18 @@
               <w:spacing w:after="0" w:line="240" w:lineRule="auto"/>
               <w:jc w:val="right"/>
               <w:rPr>
-                <w:rFonts w:ascii="Calibri" w:eastAsia="Times New Roman" w:hAnsi="Calibri" w:cs="Calibri"/>
-                <w:color w:val="000000"/>
-              </w:rPr>
-            </w:pPr>
-            <w:r>
-              <w:rPr>
-                <w:rFonts w:ascii="Calibri" w:eastAsia="Times New Roman" w:hAnsi="Calibri" w:cs="Calibri"/>
-                <w:color w:val="000000"/>
+                <w:rFonts w:ascii="Times New Roman" w:eastAsia="Times New Roman" w:hAnsi="Times New Roman" w:cs="Times New Roman"/>
+                <w:color w:val="000000"/>
+                <w:sz w:val="24"/>
+                <w:szCs w:val="24"/>
+              </w:rPr>
+            </w:pPr>
+            <w:r>
+              <w:rPr>
+                <w:rFonts w:ascii="Times New Roman" w:eastAsia="Times New Roman" w:hAnsi="Times New Roman" w:cs="Times New Roman"/>
+                <w:color w:val="000000"/>
+                <w:sz w:val="24"/>
+                <w:szCs w:val="24"/>
               </w:rPr>
               <w:t>1</w:t>
             </w:r>
@@ -7200,61 +8201,87 @@
         </w:tc>
         <w:tc>
           <w:tcPr>
-            <w:tcW w:w="3060" w:type="dxa"/>
-            <w:tcBorders>
-              <w:top w:val="nil"/>
-              <w:left w:val="nil"/>
-              <w:bottom w:val="single" w:sz="4" w:space="0" w:color="auto"/>
-              <w:right w:val="single" w:sz="4" w:space="0" w:color="auto"/>
-            </w:tcBorders>
-            <w:shd w:val="clear" w:color="auto" w:fill="auto"/>
-            <w:noWrap/>
-            <w:vAlign w:val="bottom"/>
-            <w:hideMark/>
-          </w:tcPr>
-          <w:p>
-            <w:pPr>
-              <w:spacing w:after="0" w:line="240" w:lineRule="auto"/>
-              <w:rPr>
-                <w:rFonts w:ascii="Calibri" w:eastAsia="Times New Roman" w:hAnsi="Calibri" w:cs="Calibri"/>
-                <w:color w:val="000000"/>
-              </w:rPr>
-            </w:pPr>
-            <w:r>
-              <w:rPr>
-                <w:rFonts w:ascii="Calibri" w:eastAsia="Times New Roman" w:hAnsi="Calibri" w:cs="Calibri"/>
-                <w:color w:val="000000"/>
-              </w:rPr>
-              <w:t>[[1, F]]</w:t>
-            </w:r>
-          </w:p>
-        </w:tc>
-        <w:tc>
-          <w:tcPr>
-            <w:tcW w:w="2720" w:type="dxa"/>
-            <w:tcBorders>
-              <w:top w:val="nil"/>
-              <w:left w:val="nil"/>
-              <w:bottom w:val="single" w:sz="4" w:space="0" w:color="auto"/>
-              <w:right w:val="single" w:sz="4" w:space="0" w:color="auto"/>
-            </w:tcBorders>
-            <w:shd w:val="clear" w:color="auto" w:fill="auto"/>
-            <w:noWrap/>
-            <w:vAlign w:val="bottom"/>
-            <w:hideMark/>
-          </w:tcPr>
-          <w:p>
-            <w:pPr>
-              <w:spacing w:after="0" w:line="240" w:lineRule="auto"/>
-              <w:rPr>
-                <w:rFonts w:ascii="Calibri" w:eastAsia="Times New Roman" w:hAnsi="Calibri" w:cs="Calibri"/>
-                <w:color w:val="000000"/>
-              </w:rPr>
-            </w:pPr>
-            <w:r>
-              <w:rPr>
-                <w:rFonts w:ascii="Calibri" w:eastAsia="Times New Roman" w:hAnsi="Calibri" w:cs="Calibri"/>
-                <w:color w:val="000000"/>
+            <w:tcW w:w="3489" w:type="dxa"/>
+            <w:tcBorders>
+              <w:top w:val="nil"/>
+              <w:left w:val="nil"/>
+              <w:bottom w:val="single" w:sz="4" w:space="0" w:color="auto"/>
+              <w:right w:val="single" w:sz="4" w:space="0" w:color="auto"/>
+            </w:tcBorders>
+            <w:shd w:val="clear" w:color="auto" w:fill="auto"/>
+            <w:noWrap/>
+            <w:vAlign w:val="bottom"/>
+            <w:hideMark/>
+          </w:tcPr>
+          <w:p>
+            <w:pPr>
+              <w:spacing w:after="0" w:line="240" w:lineRule="auto"/>
+              <w:rPr>
+                <w:rFonts w:ascii="Times New Roman" w:eastAsia="Times New Roman" w:hAnsi="Times New Roman" w:cs="Times New Roman"/>
+                <w:color w:val="000000"/>
+                <w:sz w:val="24"/>
+                <w:szCs w:val="24"/>
+              </w:rPr>
+            </w:pPr>
+            <w:r>
+              <w:rPr>
+                <w:rFonts w:ascii="Times New Roman" w:eastAsia="Times New Roman" w:hAnsi="Times New Roman" w:cs="Times New Roman"/>
+                <w:color w:val="000000"/>
+                <w:sz w:val="24"/>
+                <w:szCs w:val="24"/>
+              </w:rPr>
+              <w:t>[[1</w:t>
+            </w:r>
+            <w:r>
+              <w:rPr>
+                <w:rFonts w:ascii="Times New Roman" w:eastAsia="Times New Roman" w:hAnsi="Times New Roman" w:cs="Times New Roman"/>
+                <w:color w:val="000000"/>
+                <w:sz w:val="24"/>
+                <w:szCs w:val="24"/>
+              </w:rPr>
+              <w:t>,F]</w:t>
+            </w:r>
+            <w:r>
+              <w:rPr>
+                <w:rFonts w:ascii="Times New Roman" w:eastAsia="Times New Roman" w:hAnsi="Times New Roman" w:cs="Times New Roman"/>
+                <w:color w:val="000000"/>
+                <w:sz w:val="24"/>
+                <w:szCs w:val="24"/>
+              </w:rPr>
+              <w:t>]</w:t>
+            </w:r>
+          </w:p>
+        </w:tc>
+        <w:tc>
+          <w:tcPr>
+            <w:tcW w:w="2956" w:type="dxa"/>
+            <w:tcBorders>
+              <w:top w:val="nil"/>
+              <w:left w:val="nil"/>
+              <w:bottom w:val="single" w:sz="4" w:space="0" w:color="auto"/>
+              <w:right w:val="single" w:sz="4" w:space="0" w:color="auto"/>
+            </w:tcBorders>
+            <w:shd w:val="clear" w:color="auto" w:fill="auto"/>
+            <w:noWrap/>
+            <w:vAlign w:val="bottom"/>
+            <w:hideMark/>
+          </w:tcPr>
+          <w:p>
+            <w:pPr>
+              <w:spacing w:after="0" w:line="240" w:lineRule="auto"/>
+              <w:rPr>
+                <w:rFonts w:ascii="Times New Roman" w:eastAsia="Times New Roman" w:hAnsi="Times New Roman" w:cs="Times New Roman"/>
+                <w:color w:val="000000"/>
+                <w:sz w:val="24"/>
+                <w:szCs w:val="24"/>
+              </w:rPr>
+            </w:pPr>
+            <w:r>
+              <w:rPr>
+                <w:rFonts w:ascii="Times New Roman" w:eastAsia="Times New Roman" w:hAnsi="Times New Roman" w:cs="Times New Roman"/>
+                <w:color w:val="000000"/>
+                <w:sz w:val="24"/>
+                <w:szCs w:val="24"/>
               </w:rPr>
               <w:t> </w:t>
             </w:r>
@@ -7267,7 +8294,7 @@
         </w:trPr>
         <w:tc>
           <w:tcPr>
-            <w:tcW w:w="2080" w:type="dxa"/>
+            <w:tcW w:w="2283" w:type="dxa"/>
             <w:tcBorders>
               <w:top w:val="nil"/>
               <w:left w:val="single" w:sz="4" w:space="0" w:color="auto"/>
@@ -7283,14 +8310,18 @@
             <w:pPr>
               <w:spacing w:after="0" w:line="240" w:lineRule="auto"/>
               <w:rPr>
-                <w:rFonts w:ascii="Calibri" w:eastAsia="Times New Roman" w:hAnsi="Calibri" w:cs="Calibri"/>
-                <w:color w:val="000000"/>
-              </w:rPr>
-            </w:pPr>
-            <w:r>
-              <w:rPr>
-                <w:rFonts w:ascii="Calibri" w:eastAsia="Times New Roman" w:hAnsi="Calibri" w:cs="Calibri"/>
-                <w:color w:val="000000"/>
+                <w:rFonts w:ascii="Times New Roman" w:eastAsia="Times New Roman" w:hAnsi="Times New Roman" w:cs="Times New Roman"/>
+                <w:color w:val="000000"/>
+                <w:sz w:val="24"/>
+                <w:szCs w:val="24"/>
+              </w:rPr>
+            </w:pPr>
+            <w:r>
+              <w:rPr>
+                <w:rFonts w:ascii="Times New Roman" w:eastAsia="Times New Roman" w:hAnsi="Times New Roman" w:cs="Times New Roman"/>
+                <w:color w:val="000000"/>
+                <w:sz w:val="24"/>
+                <w:szCs w:val="24"/>
               </w:rPr>
               <w:t> </w:t>
             </w:r>
@@ -7298,7 +8329,7 @@
         </w:tc>
         <w:tc>
           <w:tcPr>
-            <w:tcW w:w="940" w:type="dxa"/>
+            <w:tcW w:w="896" w:type="dxa"/>
             <w:tcBorders>
               <w:top w:val="nil"/>
               <w:left w:val="nil"/>
@@ -7315,14 +8346,18 @@
               <w:spacing w:after="0" w:line="240" w:lineRule="auto"/>
               <w:jc w:val="right"/>
               <w:rPr>
-                <w:rFonts w:ascii="Calibri" w:eastAsia="Times New Roman" w:hAnsi="Calibri" w:cs="Calibri"/>
-                <w:color w:val="000000"/>
-              </w:rPr>
-            </w:pPr>
-            <w:r>
-              <w:rPr>
-                <w:rFonts w:ascii="Calibri" w:eastAsia="Times New Roman" w:hAnsi="Calibri" w:cs="Calibri"/>
-                <w:color w:val="000000"/>
+                <w:rFonts w:ascii="Times New Roman" w:eastAsia="Times New Roman" w:hAnsi="Times New Roman" w:cs="Times New Roman"/>
+                <w:color w:val="000000"/>
+                <w:sz w:val="24"/>
+                <w:szCs w:val="24"/>
+              </w:rPr>
+            </w:pPr>
+            <w:r>
+              <w:rPr>
+                <w:rFonts w:ascii="Times New Roman" w:eastAsia="Times New Roman" w:hAnsi="Times New Roman" w:cs="Times New Roman"/>
+                <w:color w:val="000000"/>
+                <w:sz w:val="24"/>
+                <w:szCs w:val="24"/>
               </w:rPr>
               <w:t>2</w:t>
             </w:r>
@@ -7330,61 +8365,105 @@
         </w:tc>
         <w:tc>
           <w:tcPr>
-            <w:tcW w:w="3060" w:type="dxa"/>
-            <w:tcBorders>
-              <w:top w:val="nil"/>
-              <w:left w:val="nil"/>
-              <w:bottom w:val="single" w:sz="4" w:space="0" w:color="auto"/>
-              <w:right w:val="single" w:sz="4" w:space="0" w:color="auto"/>
-            </w:tcBorders>
-            <w:shd w:val="clear" w:color="auto" w:fill="auto"/>
-            <w:noWrap/>
-            <w:vAlign w:val="bottom"/>
-            <w:hideMark/>
-          </w:tcPr>
-          <w:p>
-            <w:pPr>
-              <w:spacing w:after="0" w:line="240" w:lineRule="auto"/>
-              <w:rPr>
-                <w:rFonts w:ascii="Calibri" w:eastAsia="Times New Roman" w:hAnsi="Calibri" w:cs="Calibri"/>
-                <w:color w:val="000000"/>
-              </w:rPr>
-            </w:pPr>
-            <w:r>
-              <w:rPr>
-                <w:rFonts w:ascii="Calibri" w:eastAsia="Times New Roman" w:hAnsi="Calibri" w:cs="Calibri"/>
-                <w:color w:val="000000"/>
-              </w:rPr>
-              <w:t>[[1, T], [2, F], [3, F]]</w:t>
-            </w:r>
-          </w:p>
-        </w:tc>
-        <w:tc>
-          <w:tcPr>
-            <w:tcW w:w="2720" w:type="dxa"/>
-            <w:tcBorders>
-              <w:top w:val="nil"/>
-              <w:left w:val="nil"/>
-              <w:bottom w:val="single" w:sz="4" w:space="0" w:color="auto"/>
-              <w:right w:val="single" w:sz="4" w:space="0" w:color="auto"/>
-            </w:tcBorders>
-            <w:shd w:val="clear" w:color="auto" w:fill="auto"/>
-            <w:noWrap/>
-            <w:vAlign w:val="bottom"/>
-            <w:hideMark/>
-          </w:tcPr>
-          <w:p>
-            <w:pPr>
-              <w:spacing w:after="0" w:line="240" w:lineRule="auto"/>
-              <w:rPr>
-                <w:rFonts w:ascii="Calibri" w:eastAsia="Times New Roman" w:hAnsi="Calibri" w:cs="Calibri"/>
-                <w:color w:val="000000"/>
-              </w:rPr>
-            </w:pPr>
-            <w:r>
-              <w:rPr>
-                <w:rFonts w:ascii="Calibri" w:eastAsia="Times New Roman" w:hAnsi="Calibri" w:cs="Calibri"/>
-                <w:color w:val="000000"/>
+            <w:tcW w:w="3489" w:type="dxa"/>
+            <w:tcBorders>
+              <w:top w:val="nil"/>
+              <w:left w:val="nil"/>
+              <w:bottom w:val="single" w:sz="4" w:space="0" w:color="auto"/>
+              <w:right w:val="single" w:sz="4" w:space="0" w:color="auto"/>
+            </w:tcBorders>
+            <w:shd w:val="clear" w:color="auto" w:fill="auto"/>
+            <w:noWrap/>
+            <w:vAlign w:val="bottom"/>
+            <w:hideMark/>
+          </w:tcPr>
+          <w:p>
+            <w:pPr>
+              <w:spacing w:after="0" w:line="240" w:lineRule="auto"/>
+              <w:rPr>
+                <w:rFonts w:ascii="Times New Roman" w:eastAsia="Times New Roman" w:hAnsi="Times New Roman" w:cs="Times New Roman"/>
+                <w:color w:val="000000"/>
+                <w:sz w:val="24"/>
+                <w:szCs w:val="24"/>
+              </w:rPr>
+            </w:pPr>
+            <w:r>
+              <w:rPr>
+                <w:rFonts w:ascii="Times New Roman" w:eastAsia="Times New Roman" w:hAnsi="Times New Roman" w:cs="Times New Roman"/>
+                <w:color w:val="000000"/>
+                <w:sz w:val="24"/>
+                <w:szCs w:val="24"/>
+              </w:rPr>
+              <w:t>[[1, T], [2</w:t>
+            </w:r>
+            <w:r>
+              <w:rPr>
+                <w:rFonts w:ascii="Times New Roman" w:eastAsia="Times New Roman" w:hAnsi="Times New Roman" w:cs="Times New Roman"/>
+                <w:color w:val="000000"/>
+                <w:sz w:val="24"/>
+                <w:szCs w:val="24"/>
+              </w:rPr>
+              <w:t>,F]</w:t>
+            </w:r>
+            <w:r>
+              <w:rPr>
+                <w:rFonts w:ascii="Times New Roman" w:eastAsia="Times New Roman" w:hAnsi="Times New Roman" w:cs="Times New Roman"/>
+                <w:color w:val="000000"/>
+                <w:sz w:val="24"/>
+                <w:szCs w:val="24"/>
+              </w:rPr>
+              <w:t>, [3</w:t>
+            </w:r>
+            <w:r>
+              <w:rPr>
+                <w:rFonts w:ascii="Times New Roman" w:eastAsia="Times New Roman" w:hAnsi="Times New Roman" w:cs="Times New Roman"/>
+                <w:color w:val="000000"/>
+                <w:sz w:val="24"/>
+                <w:szCs w:val="24"/>
+              </w:rPr>
+              <w:t>,F]</w:t>
+            </w:r>
+            <w:r>
+              <w:rPr>
+                <w:rFonts w:ascii="Times New Roman" w:eastAsia="Times New Roman" w:hAnsi="Times New Roman" w:cs="Times New Roman"/>
+                <w:color w:val="000000"/>
+                <w:sz w:val="24"/>
+                <w:szCs w:val="24"/>
+              </w:rPr>
+              <w:t>]</w:t>
+            </w:r>
+          </w:p>
+        </w:tc>
+        <w:tc>
+          <w:tcPr>
+            <w:tcW w:w="2956" w:type="dxa"/>
+            <w:tcBorders>
+              <w:top w:val="nil"/>
+              <w:left w:val="nil"/>
+              <w:bottom w:val="single" w:sz="4" w:space="0" w:color="auto"/>
+              <w:right w:val="single" w:sz="4" w:space="0" w:color="auto"/>
+            </w:tcBorders>
+            <w:shd w:val="clear" w:color="auto" w:fill="auto"/>
+            <w:noWrap/>
+            <w:vAlign w:val="bottom"/>
+            <w:hideMark/>
+          </w:tcPr>
+          <w:p>
+            <w:pPr>
+              <w:spacing w:after="0" w:line="240" w:lineRule="auto"/>
+              <w:rPr>
+                <w:rFonts w:ascii="Times New Roman" w:eastAsia="Times New Roman" w:hAnsi="Times New Roman" w:cs="Times New Roman"/>
+                <w:color w:val="000000"/>
+                <w:sz w:val="24"/>
+                <w:szCs w:val="24"/>
+              </w:rPr>
+            </w:pPr>
+            <w:r>
+              <w:rPr>
+                <w:rFonts w:ascii="Times New Roman" w:eastAsia="Times New Roman" w:hAnsi="Times New Roman" w:cs="Times New Roman"/>
+                <w:color w:val="000000"/>
+                <w:sz w:val="24"/>
+                <w:szCs w:val="24"/>
               </w:rPr>
               <w:t>a = b</w:t>
             </w:r>
@@ -7397,7 +8476,7 @@
         </w:trPr>
         <w:tc>
           <w:tcPr>
-            <w:tcW w:w="2080" w:type="dxa"/>
+            <w:tcW w:w="2283" w:type="dxa"/>
             <w:tcBorders>
               <w:top w:val="nil"/>
               <w:left w:val="single" w:sz="4" w:space="0" w:color="auto"/>
@@ -7413,14 +8492,18 @@
             <w:pPr>
               <w:spacing w:after="0" w:line="240" w:lineRule="auto"/>
               <w:rPr>
-                <w:rFonts w:ascii="Calibri" w:eastAsia="Times New Roman" w:hAnsi="Calibri" w:cs="Calibri"/>
-                <w:color w:val="000000"/>
-              </w:rPr>
-            </w:pPr>
-            <w:r>
-              <w:rPr>
-                <w:rFonts w:ascii="Calibri" w:eastAsia="Times New Roman" w:hAnsi="Calibri" w:cs="Calibri"/>
-                <w:color w:val="000000"/>
+                <w:rFonts w:ascii="Times New Roman" w:eastAsia="Times New Roman" w:hAnsi="Times New Roman" w:cs="Times New Roman"/>
+                <w:color w:val="000000"/>
+                <w:sz w:val="24"/>
+                <w:szCs w:val="24"/>
+              </w:rPr>
+            </w:pPr>
+            <w:r>
+              <w:rPr>
+                <w:rFonts w:ascii="Times New Roman" w:eastAsia="Times New Roman" w:hAnsi="Times New Roman" w:cs="Times New Roman"/>
+                <w:color w:val="000000"/>
+                <w:sz w:val="24"/>
+                <w:szCs w:val="24"/>
               </w:rPr>
               <w:t> </w:t>
             </w:r>
@@ -7428,7 +8511,7 @@
         </w:tc>
         <w:tc>
           <w:tcPr>
-            <w:tcW w:w="940" w:type="dxa"/>
+            <w:tcW w:w="896" w:type="dxa"/>
             <w:tcBorders>
               <w:top w:val="nil"/>
               <w:left w:val="nil"/>
@@ -7445,14 +8528,18 @@
               <w:spacing w:after="0" w:line="240" w:lineRule="auto"/>
               <w:jc w:val="right"/>
               <w:rPr>
-                <w:rFonts w:ascii="Calibri" w:eastAsia="Times New Roman" w:hAnsi="Calibri" w:cs="Calibri"/>
-                <w:color w:val="000000"/>
-              </w:rPr>
-            </w:pPr>
-            <w:r>
-              <w:rPr>
-                <w:rFonts w:ascii="Calibri" w:eastAsia="Times New Roman" w:hAnsi="Calibri" w:cs="Calibri"/>
-                <w:color w:val="000000"/>
+                <w:rFonts w:ascii="Times New Roman" w:eastAsia="Times New Roman" w:hAnsi="Times New Roman" w:cs="Times New Roman"/>
+                <w:color w:val="000000"/>
+                <w:sz w:val="24"/>
+                <w:szCs w:val="24"/>
+              </w:rPr>
+            </w:pPr>
+            <w:r>
+              <w:rPr>
+                <w:rFonts w:ascii="Times New Roman" w:eastAsia="Times New Roman" w:hAnsi="Times New Roman" w:cs="Times New Roman"/>
+                <w:color w:val="000000"/>
+                <w:sz w:val="24"/>
+                <w:szCs w:val="24"/>
               </w:rPr>
               <w:t>3</w:t>
             </w:r>
@@ -7460,61 +8547,87 @@
         </w:tc>
         <w:tc>
           <w:tcPr>
-            <w:tcW w:w="3060" w:type="dxa"/>
-            <w:tcBorders>
-              <w:top w:val="nil"/>
-              <w:left w:val="nil"/>
-              <w:bottom w:val="single" w:sz="4" w:space="0" w:color="auto"/>
-              <w:right w:val="single" w:sz="4" w:space="0" w:color="auto"/>
-            </w:tcBorders>
-            <w:shd w:val="clear" w:color="auto" w:fill="auto"/>
-            <w:noWrap/>
-            <w:vAlign w:val="bottom"/>
-            <w:hideMark/>
-          </w:tcPr>
-          <w:p>
-            <w:pPr>
-              <w:spacing w:after="0" w:line="240" w:lineRule="auto"/>
-              <w:rPr>
-                <w:rFonts w:ascii="Calibri" w:eastAsia="Times New Roman" w:hAnsi="Calibri" w:cs="Calibri"/>
-                <w:color w:val="000000"/>
-              </w:rPr>
-            </w:pPr>
-            <w:r>
-              <w:rPr>
-                <w:rFonts w:ascii="Calibri" w:eastAsia="Times New Roman" w:hAnsi="Calibri" w:cs="Calibri"/>
-                <w:color w:val="000000"/>
-              </w:rPr>
-              <w:t>[[1, T], [2, F], [3, T]]</w:t>
-            </w:r>
-          </w:p>
-        </w:tc>
-        <w:tc>
-          <w:tcPr>
-            <w:tcW w:w="2720" w:type="dxa"/>
-            <w:tcBorders>
-              <w:top w:val="nil"/>
-              <w:left w:val="nil"/>
-              <w:bottom w:val="single" w:sz="4" w:space="0" w:color="auto"/>
-              <w:right w:val="single" w:sz="4" w:space="0" w:color="auto"/>
-            </w:tcBorders>
-            <w:shd w:val="clear" w:color="auto" w:fill="auto"/>
-            <w:noWrap/>
-            <w:vAlign w:val="bottom"/>
-            <w:hideMark/>
-          </w:tcPr>
-          <w:p>
-            <w:pPr>
-              <w:spacing w:after="0" w:line="240" w:lineRule="auto"/>
-              <w:rPr>
-                <w:rFonts w:ascii="Calibri" w:eastAsia="Times New Roman" w:hAnsi="Calibri" w:cs="Calibri"/>
-                <w:color w:val="000000"/>
-              </w:rPr>
-            </w:pPr>
-            <w:r>
-              <w:rPr>
-                <w:rFonts w:ascii="Calibri" w:eastAsia="Times New Roman" w:hAnsi="Calibri" w:cs="Calibri"/>
-                <w:color w:val="000000"/>
+            <w:tcW w:w="3489" w:type="dxa"/>
+            <w:tcBorders>
+              <w:top w:val="nil"/>
+              <w:left w:val="nil"/>
+              <w:bottom w:val="single" w:sz="4" w:space="0" w:color="auto"/>
+              <w:right w:val="single" w:sz="4" w:space="0" w:color="auto"/>
+            </w:tcBorders>
+            <w:shd w:val="clear" w:color="auto" w:fill="auto"/>
+            <w:noWrap/>
+            <w:vAlign w:val="bottom"/>
+            <w:hideMark/>
+          </w:tcPr>
+          <w:p>
+            <w:pPr>
+              <w:spacing w:after="0" w:line="240" w:lineRule="auto"/>
+              <w:rPr>
+                <w:rFonts w:ascii="Times New Roman" w:eastAsia="Times New Roman" w:hAnsi="Times New Roman" w:cs="Times New Roman"/>
+                <w:color w:val="000000"/>
+                <w:sz w:val="24"/>
+                <w:szCs w:val="24"/>
+              </w:rPr>
+            </w:pPr>
+            <w:r>
+              <w:rPr>
+                <w:rFonts w:ascii="Times New Roman" w:eastAsia="Times New Roman" w:hAnsi="Times New Roman" w:cs="Times New Roman"/>
+                <w:color w:val="000000"/>
+                <w:sz w:val="24"/>
+                <w:szCs w:val="24"/>
+              </w:rPr>
+              <w:t>[[1, T], [2</w:t>
+            </w:r>
+            <w:r>
+              <w:rPr>
+                <w:rFonts w:ascii="Times New Roman" w:eastAsia="Times New Roman" w:hAnsi="Times New Roman" w:cs="Times New Roman"/>
+                <w:color w:val="000000"/>
+                <w:sz w:val="24"/>
+                <w:szCs w:val="24"/>
+              </w:rPr>
+              <w:t>,F]</w:t>
+            </w:r>
+            <w:r>
+              <w:rPr>
+                <w:rFonts w:ascii="Times New Roman" w:eastAsia="Times New Roman" w:hAnsi="Times New Roman" w:cs="Times New Roman"/>
+                <w:color w:val="000000"/>
+                <w:sz w:val="24"/>
+                <w:szCs w:val="24"/>
+              </w:rPr>
+              <w:t>, [3, T]]</w:t>
+            </w:r>
+          </w:p>
+        </w:tc>
+        <w:tc>
+          <w:tcPr>
+            <w:tcW w:w="2956" w:type="dxa"/>
+            <w:tcBorders>
+              <w:top w:val="nil"/>
+              <w:left w:val="nil"/>
+              <w:bottom w:val="single" w:sz="4" w:space="0" w:color="auto"/>
+              <w:right w:val="single" w:sz="4" w:space="0" w:color="auto"/>
+            </w:tcBorders>
+            <w:shd w:val="clear" w:color="auto" w:fill="auto"/>
+            <w:noWrap/>
+            <w:vAlign w:val="bottom"/>
+            <w:hideMark/>
+          </w:tcPr>
+          <w:p>
+            <w:pPr>
+              <w:spacing w:after="0" w:line="240" w:lineRule="auto"/>
+              <w:rPr>
+                <w:rFonts w:ascii="Times New Roman" w:eastAsia="Times New Roman" w:hAnsi="Times New Roman" w:cs="Times New Roman"/>
+                <w:color w:val="000000"/>
+                <w:sz w:val="24"/>
+                <w:szCs w:val="24"/>
+              </w:rPr>
+            </w:pPr>
+            <w:r>
+              <w:rPr>
+                <w:rFonts w:ascii="Times New Roman" w:eastAsia="Times New Roman" w:hAnsi="Times New Roman" w:cs="Times New Roman"/>
+                <w:color w:val="000000"/>
+                <w:sz w:val="24"/>
+                <w:szCs w:val="24"/>
               </w:rPr>
               <w:t>a = b = c</w:t>
             </w:r>
@@ -7527,7 +8640,7 @@
         </w:trPr>
         <w:tc>
           <w:tcPr>
-            <w:tcW w:w="2080" w:type="dxa"/>
+            <w:tcW w:w="2283" w:type="dxa"/>
             <w:tcBorders>
               <w:top w:val="nil"/>
               <w:left w:val="single" w:sz="4" w:space="0" w:color="auto"/>
@@ -7543,14 +8656,18 @@
             <w:pPr>
               <w:spacing w:after="0" w:line="240" w:lineRule="auto"/>
               <w:rPr>
-                <w:rFonts w:ascii="Calibri" w:eastAsia="Times New Roman" w:hAnsi="Calibri" w:cs="Calibri"/>
-                <w:color w:val="000000"/>
-              </w:rPr>
-            </w:pPr>
-            <w:r>
-              <w:rPr>
-                <w:rFonts w:ascii="Calibri" w:eastAsia="Times New Roman" w:hAnsi="Calibri" w:cs="Calibri"/>
-                <w:color w:val="000000"/>
+                <w:rFonts w:ascii="Times New Roman" w:eastAsia="Times New Roman" w:hAnsi="Times New Roman" w:cs="Times New Roman"/>
+                <w:color w:val="000000"/>
+                <w:sz w:val="24"/>
+                <w:szCs w:val="24"/>
+              </w:rPr>
+            </w:pPr>
+            <w:r>
+              <w:rPr>
+                <w:rFonts w:ascii="Times New Roman" w:eastAsia="Times New Roman" w:hAnsi="Times New Roman" w:cs="Times New Roman"/>
+                <w:color w:val="000000"/>
+                <w:sz w:val="24"/>
+                <w:szCs w:val="24"/>
               </w:rPr>
               <w:t> </w:t>
             </w:r>
@@ -7558,7 +8675,7 @@
         </w:tc>
         <w:tc>
           <w:tcPr>
-            <w:tcW w:w="940" w:type="dxa"/>
+            <w:tcW w:w="896" w:type="dxa"/>
             <w:tcBorders>
               <w:top w:val="nil"/>
               <w:left w:val="nil"/>
@@ -7575,14 +8692,18 @@
               <w:spacing w:after="0" w:line="240" w:lineRule="auto"/>
               <w:jc w:val="right"/>
               <w:rPr>
-                <w:rFonts w:ascii="Calibri" w:eastAsia="Times New Roman" w:hAnsi="Calibri" w:cs="Calibri"/>
-                <w:color w:val="000000"/>
-              </w:rPr>
-            </w:pPr>
-            <w:r>
-              <w:rPr>
-                <w:rFonts w:ascii="Calibri" w:eastAsia="Times New Roman" w:hAnsi="Calibri" w:cs="Calibri"/>
-                <w:color w:val="000000"/>
+                <w:rFonts w:ascii="Times New Roman" w:eastAsia="Times New Roman" w:hAnsi="Times New Roman" w:cs="Times New Roman"/>
+                <w:color w:val="000000"/>
+                <w:sz w:val="24"/>
+                <w:szCs w:val="24"/>
+              </w:rPr>
+            </w:pPr>
+            <w:r>
+              <w:rPr>
+                <w:rFonts w:ascii="Times New Roman" w:eastAsia="Times New Roman" w:hAnsi="Times New Roman" w:cs="Times New Roman"/>
+                <w:color w:val="000000"/>
+                <w:sz w:val="24"/>
+                <w:szCs w:val="24"/>
               </w:rPr>
               <w:t>4</w:t>
             </w:r>
@@ -7590,30 +8711,34 @@
         </w:tc>
         <w:tc>
           <w:tcPr>
-            <w:tcW w:w="3060" w:type="dxa"/>
-            <w:tcBorders>
-              <w:top w:val="nil"/>
-              <w:left w:val="nil"/>
-              <w:bottom w:val="single" w:sz="4" w:space="0" w:color="auto"/>
-              <w:right w:val="single" w:sz="4" w:space="0" w:color="auto"/>
-            </w:tcBorders>
-            <w:shd w:val="clear" w:color="auto" w:fill="auto"/>
-            <w:noWrap/>
-            <w:vAlign w:val="bottom"/>
-            <w:hideMark/>
-          </w:tcPr>
-          <w:p>
-            <w:pPr>
-              <w:spacing w:after="0" w:line="240" w:lineRule="auto"/>
-              <w:rPr>
-                <w:rFonts w:ascii="Calibri" w:eastAsia="Times New Roman" w:hAnsi="Calibri" w:cs="Calibri"/>
-                <w:color w:val="000000"/>
-              </w:rPr>
-            </w:pPr>
-            <w:r>
-              <w:rPr>
-                <w:rFonts w:ascii="Calibri" w:eastAsia="Times New Roman" w:hAnsi="Calibri" w:cs="Calibri"/>
-                <w:color w:val="000000"/>
+            <w:tcW w:w="3489" w:type="dxa"/>
+            <w:tcBorders>
+              <w:top w:val="nil"/>
+              <w:left w:val="nil"/>
+              <w:bottom w:val="single" w:sz="4" w:space="0" w:color="auto"/>
+              <w:right w:val="single" w:sz="4" w:space="0" w:color="auto"/>
+            </w:tcBorders>
+            <w:shd w:val="clear" w:color="auto" w:fill="auto"/>
+            <w:noWrap/>
+            <w:vAlign w:val="bottom"/>
+            <w:hideMark/>
+          </w:tcPr>
+          <w:p>
+            <w:pPr>
+              <w:spacing w:after="0" w:line="240" w:lineRule="auto"/>
+              <w:rPr>
+                <w:rFonts w:ascii="Times New Roman" w:eastAsia="Times New Roman" w:hAnsi="Times New Roman" w:cs="Times New Roman"/>
+                <w:color w:val="000000"/>
+                <w:sz w:val="24"/>
+                <w:szCs w:val="24"/>
+              </w:rPr>
+            </w:pPr>
+            <w:r>
+              <w:rPr>
+                <w:rFonts w:ascii="Times New Roman" w:eastAsia="Times New Roman" w:hAnsi="Times New Roman" w:cs="Times New Roman"/>
+                <w:color w:val="000000"/>
+                <w:sz w:val="24"/>
+                <w:szCs w:val="24"/>
               </w:rPr>
               <w:t>[[1, T], [2, T]]</w:t>
             </w:r>
@@ -7621,30 +8746,34 @@
         </w:tc>
         <w:tc>
           <w:tcPr>
-            <w:tcW w:w="2720" w:type="dxa"/>
-            <w:tcBorders>
-              <w:top w:val="nil"/>
-              <w:left w:val="nil"/>
-              <w:bottom w:val="single" w:sz="4" w:space="0" w:color="auto"/>
-              <w:right w:val="single" w:sz="4" w:space="0" w:color="auto"/>
-            </w:tcBorders>
-            <w:shd w:val="clear" w:color="auto" w:fill="auto"/>
-            <w:noWrap/>
-            <w:vAlign w:val="bottom"/>
-            <w:hideMark/>
-          </w:tcPr>
-          <w:p>
-            <w:pPr>
-              <w:spacing w:after="0" w:line="240" w:lineRule="auto"/>
-              <w:rPr>
-                <w:rFonts w:ascii="Calibri" w:eastAsia="Times New Roman" w:hAnsi="Calibri" w:cs="Calibri"/>
-                <w:color w:val="000000"/>
-              </w:rPr>
-            </w:pPr>
-            <w:r>
-              <w:rPr>
-                <w:rFonts w:ascii="Calibri" w:eastAsia="Times New Roman" w:hAnsi="Calibri" w:cs="Calibri"/>
-                <w:color w:val="000000"/>
+            <w:tcW w:w="2956" w:type="dxa"/>
+            <w:tcBorders>
+              <w:top w:val="nil"/>
+              <w:left w:val="nil"/>
+              <w:bottom w:val="single" w:sz="4" w:space="0" w:color="auto"/>
+              <w:right w:val="single" w:sz="4" w:space="0" w:color="auto"/>
+            </w:tcBorders>
+            <w:shd w:val="clear" w:color="auto" w:fill="auto"/>
+            <w:noWrap/>
+            <w:vAlign w:val="bottom"/>
+            <w:hideMark/>
+          </w:tcPr>
+          <w:p>
+            <w:pPr>
+              <w:spacing w:after="0" w:line="240" w:lineRule="auto"/>
+              <w:rPr>
+                <w:rFonts w:ascii="Times New Roman" w:eastAsia="Times New Roman" w:hAnsi="Times New Roman" w:cs="Times New Roman"/>
+                <w:color w:val="000000"/>
+                <w:sz w:val="24"/>
+                <w:szCs w:val="24"/>
+              </w:rPr>
+            </w:pPr>
+            <w:r>
+              <w:rPr>
+                <w:rFonts w:ascii="Times New Roman" w:eastAsia="Times New Roman" w:hAnsi="Times New Roman" w:cs="Times New Roman"/>
+                <w:color w:val="000000"/>
+                <w:sz w:val="24"/>
+                <w:szCs w:val="24"/>
               </w:rPr>
               <w:t> </w:t>
             </w:r>
@@ -7657,7 +8786,7 @@
         </w:trPr>
         <w:tc>
           <w:tcPr>
-            <w:tcW w:w="2080" w:type="dxa"/>
+            <w:tcW w:w="2283" w:type="dxa"/>
             <w:tcBorders>
               <w:top w:val="nil"/>
               <w:left w:val="single" w:sz="4" w:space="0" w:color="auto"/>
@@ -7673,14 +8802,18 @@
             <w:pPr>
               <w:spacing w:after="0" w:line="240" w:lineRule="auto"/>
               <w:rPr>
-                <w:rFonts w:ascii="Calibri" w:eastAsia="Times New Roman" w:hAnsi="Calibri" w:cs="Calibri"/>
-                <w:color w:val="000000"/>
-              </w:rPr>
-            </w:pPr>
-            <w:r>
-              <w:rPr>
-                <w:rFonts w:ascii="Calibri" w:eastAsia="Times New Roman" w:hAnsi="Calibri" w:cs="Calibri"/>
-                <w:color w:val="000000"/>
+                <w:rFonts w:ascii="Times New Roman" w:eastAsia="Times New Roman" w:hAnsi="Times New Roman" w:cs="Times New Roman"/>
+                <w:color w:val="000000"/>
+                <w:sz w:val="24"/>
+                <w:szCs w:val="24"/>
+              </w:rPr>
+            </w:pPr>
+            <w:r>
+              <w:rPr>
+                <w:rFonts w:ascii="Times New Roman" w:eastAsia="Times New Roman" w:hAnsi="Times New Roman" w:cs="Times New Roman"/>
+                <w:color w:val="000000"/>
+                <w:sz w:val="24"/>
+                <w:szCs w:val="24"/>
               </w:rPr>
               <w:lastRenderedPageBreak/>
               <w:t>QuadraticEquation2</w:t>
@@ -7689,7 +8822,7 @@
         </w:tc>
         <w:tc>
           <w:tcPr>
-            <w:tcW w:w="940" w:type="dxa"/>
+            <w:tcW w:w="896" w:type="dxa"/>
             <w:tcBorders>
               <w:top w:val="nil"/>
               <w:left w:val="nil"/>
@@ -7706,14 +8839,18 @@
               <w:spacing w:after="0" w:line="240" w:lineRule="auto"/>
               <w:jc w:val="right"/>
               <w:rPr>
-                <w:rFonts w:ascii="Calibri" w:eastAsia="Times New Roman" w:hAnsi="Calibri" w:cs="Calibri"/>
-                <w:color w:val="000000"/>
-              </w:rPr>
-            </w:pPr>
-            <w:r>
-              <w:rPr>
-                <w:rFonts w:ascii="Calibri" w:eastAsia="Times New Roman" w:hAnsi="Calibri" w:cs="Calibri"/>
-                <w:color w:val="000000"/>
+                <w:rFonts w:ascii="Times New Roman" w:eastAsia="Times New Roman" w:hAnsi="Times New Roman" w:cs="Times New Roman"/>
+                <w:color w:val="000000"/>
+                <w:sz w:val="24"/>
+                <w:szCs w:val="24"/>
+              </w:rPr>
+            </w:pPr>
+            <w:r>
+              <w:rPr>
+                <w:rFonts w:ascii="Times New Roman" w:eastAsia="Times New Roman" w:hAnsi="Times New Roman" w:cs="Times New Roman"/>
+                <w:color w:val="000000"/>
+                <w:sz w:val="24"/>
+                <w:szCs w:val="24"/>
               </w:rPr>
               <w:t>1</w:t>
             </w:r>
@@ -7721,61 +8858,123 @@
         </w:tc>
         <w:tc>
           <w:tcPr>
-            <w:tcW w:w="3060" w:type="dxa"/>
-            <w:tcBorders>
-              <w:top w:val="nil"/>
-              <w:left w:val="nil"/>
-              <w:bottom w:val="single" w:sz="4" w:space="0" w:color="auto"/>
-              <w:right w:val="single" w:sz="4" w:space="0" w:color="auto"/>
-            </w:tcBorders>
-            <w:shd w:val="clear" w:color="auto" w:fill="auto"/>
-            <w:noWrap/>
-            <w:vAlign w:val="bottom"/>
-            <w:hideMark/>
-          </w:tcPr>
-          <w:p>
-            <w:pPr>
-              <w:spacing w:after="0" w:line="240" w:lineRule="auto"/>
-              <w:rPr>
-                <w:rFonts w:ascii="Calibri" w:eastAsia="Times New Roman" w:hAnsi="Calibri" w:cs="Calibri"/>
-                <w:color w:val="000000"/>
-              </w:rPr>
-            </w:pPr>
-            <w:r>
-              <w:rPr>
-                <w:rFonts w:ascii="Calibri" w:eastAsia="Times New Roman" w:hAnsi="Calibri" w:cs="Calibri"/>
-                <w:color w:val="000000"/>
-              </w:rPr>
-              <w:t>[[1, F], [2, F], [3, F]]</w:t>
-            </w:r>
-          </w:p>
-        </w:tc>
-        <w:tc>
-          <w:tcPr>
-            <w:tcW w:w="2720" w:type="dxa"/>
-            <w:tcBorders>
-              <w:top w:val="nil"/>
-              <w:left w:val="nil"/>
-              <w:bottom w:val="single" w:sz="4" w:space="0" w:color="auto"/>
-              <w:right w:val="single" w:sz="4" w:space="0" w:color="auto"/>
-            </w:tcBorders>
-            <w:shd w:val="clear" w:color="auto" w:fill="auto"/>
-            <w:noWrap/>
-            <w:vAlign w:val="bottom"/>
-            <w:hideMark/>
-          </w:tcPr>
-          <w:p>
-            <w:pPr>
-              <w:spacing w:after="0" w:line="240" w:lineRule="auto"/>
-              <w:rPr>
-                <w:rFonts w:ascii="Calibri" w:eastAsia="Times New Roman" w:hAnsi="Calibri" w:cs="Calibri"/>
-                <w:color w:val="000000"/>
-              </w:rPr>
-            </w:pPr>
-            <w:r>
-              <w:rPr>
-                <w:rFonts w:ascii="Calibri" w:eastAsia="Times New Roman" w:hAnsi="Calibri" w:cs="Calibri"/>
-                <w:color w:val="000000"/>
+            <w:tcW w:w="3489" w:type="dxa"/>
+            <w:tcBorders>
+              <w:top w:val="nil"/>
+              <w:left w:val="nil"/>
+              <w:bottom w:val="single" w:sz="4" w:space="0" w:color="auto"/>
+              <w:right w:val="single" w:sz="4" w:space="0" w:color="auto"/>
+            </w:tcBorders>
+            <w:shd w:val="clear" w:color="auto" w:fill="auto"/>
+            <w:noWrap/>
+            <w:vAlign w:val="bottom"/>
+            <w:hideMark/>
+          </w:tcPr>
+          <w:p>
+            <w:pPr>
+              <w:spacing w:after="0" w:line="240" w:lineRule="auto"/>
+              <w:rPr>
+                <w:rFonts w:ascii="Times New Roman" w:eastAsia="Times New Roman" w:hAnsi="Times New Roman" w:cs="Times New Roman"/>
+                <w:color w:val="000000"/>
+                <w:sz w:val="24"/>
+                <w:szCs w:val="24"/>
+              </w:rPr>
+            </w:pPr>
+            <w:r>
+              <w:rPr>
+                <w:rFonts w:ascii="Times New Roman" w:eastAsia="Times New Roman" w:hAnsi="Times New Roman" w:cs="Times New Roman"/>
+                <w:color w:val="000000"/>
+                <w:sz w:val="24"/>
+                <w:szCs w:val="24"/>
+              </w:rPr>
+              <w:t>[[1</w:t>
+            </w:r>
+            <w:r>
+              <w:rPr>
+                <w:rFonts w:ascii="Times New Roman" w:eastAsia="Times New Roman" w:hAnsi="Times New Roman" w:cs="Times New Roman"/>
+                <w:color w:val="000000"/>
+                <w:sz w:val="24"/>
+                <w:szCs w:val="24"/>
+              </w:rPr>
+              <w:t>,F]</w:t>
+            </w:r>
+            <w:r>
+              <w:rPr>
+                <w:rFonts w:ascii="Times New Roman" w:eastAsia="Times New Roman" w:hAnsi="Times New Roman" w:cs="Times New Roman"/>
+                <w:color w:val="000000"/>
+                <w:sz w:val="24"/>
+                <w:szCs w:val="24"/>
+              </w:rPr>
+              <w:t>, [2</w:t>
+            </w:r>
+            <w:r>
+              <w:rPr>
+                <w:rFonts w:ascii="Times New Roman" w:eastAsia="Times New Roman" w:hAnsi="Times New Roman" w:cs="Times New Roman"/>
+                <w:color w:val="000000"/>
+                <w:sz w:val="24"/>
+                <w:szCs w:val="24"/>
+              </w:rPr>
+              <w:t>,F]</w:t>
+            </w:r>
+            <w:r>
+              <w:rPr>
+                <w:rFonts w:ascii="Times New Roman" w:eastAsia="Times New Roman" w:hAnsi="Times New Roman" w:cs="Times New Roman"/>
+                <w:color w:val="000000"/>
+                <w:sz w:val="24"/>
+                <w:szCs w:val="24"/>
+              </w:rPr>
+              <w:t>, [3</w:t>
+            </w:r>
+            <w:r>
+              <w:rPr>
+                <w:rFonts w:ascii="Times New Roman" w:eastAsia="Times New Roman" w:hAnsi="Times New Roman" w:cs="Times New Roman"/>
+                <w:color w:val="000000"/>
+                <w:sz w:val="24"/>
+                <w:szCs w:val="24"/>
+              </w:rPr>
+              <w:t>,F]</w:t>
+            </w:r>
+            <w:r>
+              <w:rPr>
+                <w:rFonts w:ascii="Times New Roman" w:eastAsia="Times New Roman" w:hAnsi="Times New Roman" w:cs="Times New Roman"/>
+                <w:color w:val="000000"/>
+                <w:sz w:val="24"/>
+                <w:szCs w:val="24"/>
+              </w:rPr>
+              <w:t>]</w:t>
+            </w:r>
+          </w:p>
+        </w:tc>
+        <w:tc>
+          <w:tcPr>
+            <w:tcW w:w="2956" w:type="dxa"/>
+            <w:tcBorders>
+              <w:top w:val="nil"/>
+              <w:left w:val="nil"/>
+              <w:bottom w:val="single" w:sz="4" w:space="0" w:color="auto"/>
+              <w:right w:val="single" w:sz="4" w:space="0" w:color="auto"/>
+            </w:tcBorders>
+            <w:shd w:val="clear" w:color="auto" w:fill="auto"/>
+            <w:noWrap/>
+            <w:vAlign w:val="bottom"/>
+            <w:hideMark/>
+          </w:tcPr>
+          <w:p>
+            <w:pPr>
+              <w:spacing w:after="0" w:line="240" w:lineRule="auto"/>
+              <w:rPr>
+                <w:rFonts w:ascii="Times New Roman" w:eastAsia="Times New Roman" w:hAnsi="Times New Roman" w:cs="Times New Roman"/>
+                <w:color w:val="000000"/>
+                <w:sz w:val="24"/>
+                <w:szCs w:val="24"/>
+              </w:rPr>
+            </w:pPr>
+            <w:r>
+              <w:rPr>
+                <w:rFonts w:ascii="Times New Roman" w:eastAsia="Times New Roman" w:hAnsi="Times New Roman" w:cs="Times New Roman"/>
+                <w:color w:val="000000"/>
+                <w:sz w:val="24"/>
+                <w:szCs w:val="24"/>
               </w:rPr>
               <w:t> </w:t>
             </w:r>
@@ -7788,7 +8987,7 @@
         </w:trPr>
         <w:tc>
           <w:tcPr>
-            <w:tcW w:w="2080" w:type="dxa"/>
+            <w:tcW w:w="2283" w:type="dxa"/>
             <w:tcBorders>
               <w:top w:val="nil"/>
               <w:left w:val="single" w:sz="4" w:space="0" w:color="auto"/>
@@ -7804,14 +9003,18 @@
             <w:pPr>
               <w:spacing w:after="0" w:line="240" w:lineRule="auto"/>
               <w:rPr>
-                <w:rFonts w:ascii="Calibri" w:eastAsia="Times New Roman" w:hAnsi="Calibri" w:cs="Calibri"/>
-                <w:color w:val="000000"/>
-              </w:rPr>
-            </w:pPr>
-            <w:r>
-              <w:rPr>
-                <w:rFonts w:ascii="Calibri" w:eastAsia="Times New Roman" w:hAnsi="Calibri" w:cs="Calibri"/>
-                <w:color w:val="000000"/>
+                <w:rFonts w:ascii="Times New Roman" w:eastAsia="Times New Roman" w:hAnsi="Times New Roman" w:cs="Times New Roman"/>
+                <w:color w:val="000000"/>
+                <w:sz w:val="24"/>
+                <w:szCs w:val="24"/>
+              </w:rPr>
+            </w:pPr>
+            <w:r>
+              <w:rPr>
+                <w:rFonts w:ascii="Times New Roman" w:eastAsia="Times New Roman" w:hAnsi="Times New Roman" w:cs="Times New Roman"/>
+                <w:color w:val="000000"/>
+                <w:sz w:val="24"/>
+                <w:szCs w:val="24"/>
               </w:rPr>
               <w:t> </w:t>
             </w:r>
@@ -7819,7 +9022,7 @@
         </w:tc>
         <w:tc>
           <w:tcPr>
-            <w:tcW w:w="940" w:type="dxa"/>
+            <w:tcW w:w="896" w:type="dxa"/>
             <w:tcBorders>
               <w:top w:val="nil"/>
               <w:left w:val="nil"/>
@@ -7836,14 +9039,18 @@
               <w:spacing w:after="0" w:line="240" w:lineRule="auto"/>
               <w:jc w:val="right"/>
               <w:rPr>
-                <w:rFonts w:ascii="Calibri" w:eastAsia="Times New Roman" w:hAnsi="Calibri" w:cs="Calibri"/>
-                <w:color w:val="000000"/>
-              </w:rPr>
-            </w:pPr>
-            <w:r>
-              <w:rPr>
-                <w:rFonts w:ascii="Calibri" w:eastAsia="Times New Roman" w:hAnsi="Calibri" w:cs="Calibri"/>
-                <w:color w:val="000000"/>
+                <w:rFonts w:ascii="Times New Roman" w:eastAsia="Times New Roman" w:hAnsi="Times New Roman" w:cs="Times New Roman"/>
+                <w:color w:val="000000"/>
+                <w:sz w:val="24"/>
+                <w:szCs w:val="24"/>
+              </w:rPr>
+            </w:pPr>
+            <w:r>
+              <w:rPr>
+                <w:rFonts w:ascii="Times New Roman" w:eastAsia="Times New Roman" w:hAnsi="Times New Roman" w:cs="Times New Roman"/>
+                <w:color w:val="000000"/>
+                <w:sz w:val="24"/>
+                <w:szCs w:val="24"/>
               </w:rPr>
               <w:t>2</w:t>
             </w:r>
@@ -7851,61 +9058,105 @@
         </w:tc>
         <w:tc>
           <w:tcPr>
-            <w:tcW w:w="3060" w:type="dxa"/>
-            <w:tcBorders>
-              <w:top w:val="nil"/>
-              <w:left w:val="nil"/>
-              <w:bottom w:val="single" w:sz="4" w:space="0" w:color="auto"/>
-              <w:right w:val="single" w:sz="4" w:space="0" w:color="auto"/>
-            </w:tcBorders>
-            <w:shd w:val="clear" w:color="auto" w:fill="auto"/>
-            <w:noWrap/>
-            <w:vAlign w:val="bottom"/>
-            <w:hideMark/>
-          </w:tcPr>
-          <w:p>
-            <w:pPr>
-              <w:spacing w:after="0" w:line="240" w:lineRule="auto"/>
-              <w:rPr>
-                <w:rFonts w:ascii="Calibri" w:eastAsia="Times New Roman" w:hAnsi="Calibri" w:cs="Calibri"/>
-                <w:color w:val="000000"/>
-              </w:rPr>
-            </w:pPr>
-            <w:r>
-              <w:rPr>
-                <w:rFonts w:ascii="Calibri" w:eastAsia="Times New Roman" w:hAnsi="Calibri" w:cs="Calibri"/>
-                <w:color w:val="000000"/>
-              </w:rPr>
-              <w:t>[[1, F], [2, F], [3, T]]</w:t>
-            </w:r>
-          </w:p>
-        </w:tc>
-        <w:tc>
-          <w:tcPr>
-            <w:tcW w:w="2720" w:type="dxa"/>
-            <w:tcBorders>
-              <w:top w:val="nil"/>
-              <w:left w:val="nil"/>
-              <w:bottom w:val="single" w:sz="4" w:space="0" w:color="auto"/>
-              <w:right w:val="single" w:sz="4" w:space="0" w:color="auto"/>
-            </w:tcBorders>
-            <w:shd w:val="clear" w:color="auto" w:fill="auto"/>
-            <w:noWrap/>
-            <w:vAlign w:val="bottom"/>
-            <w:hideMark/>
-          </w:tcPr>
-          <w:p>
-            <w:pPr>
-              <w:spacing w:after="0" w:line="240" w:lineRule="auto"/>
-              <w:rPr>
-                <w:rFonts w:ascii="Calibri" w:eastAsia="Times New Roman" w:hAnsi="Calibri" w:cs="Calibri"/>
-                <w:color w:val="000000"/>
-              </w:rPr>
-            </w:pPr>
-            <w:r>
-              <w:rPr>
-                <w:rFonts w:ascii="Calibri" w:eastAsia="Times New Roman" w:hAnsi="Calibri" w:cs="Calibri"/>
-                <w:color w:val="000000"/>
+            <w:tcW w:w="3489" w:type="dxa"/>
+            <w:tcBorders>
+              <w:top w:val="nil"/>
+              <w:left w:val="nil"/>
+              <w:bottom w:val="single" w:sz="4" w:space="0" w:color="auto"/>
+              <w:right w:val="single" w:sz="4" w:space="0" w:color="auto"/>
+            </w:tcBorders>
+            <w:shd w:val="clear" w:color="auto" w:fill="auto"/>
+            <w:noWrap/>
+            <w:vAlign w:val="bottom"/>
+            <w:hideMark/>
+          </w:tcPr>
+          <w:p>
+            <w:pPr>
+              <w:spacing w:after="0" w:line="240" w:lineRule="auto"/>
+              <w:rPr>
+                <w:rFonts w:ascii="Times New Roman" w:eastAsia="Times New Roman" w:hAnsi="Times New Roman" w:cs="Times New Roman"/>
+                <w:color w:val="000000"/>
+                <w:sz w:val="24"/>
+                <w:szCs w:val="24"/>
+              </w:rPr>
+            </w:pPr>
+            <w:r>
+              <w:rPr>
+                <w:rFonts w:ascii="Times New Roman" w:eastAsia="Times New Roman" w:hAnsi="Times New Roman" w:cs="Times New Roman"/>
+                <w:color w:val="000000"/>
+                <w:sz w:val="24"/>
+                <w:szCs w:val="24"/>
+              </w:rPr>
+              <w:t>[[1</w:t>
+            </w:r>
+            <w:r>
+              <w:rPr>
+                <w:rFonts w:ascii="Times New Roman" w:eastAsia="Times New Roman" w:hAnsi="Times New Roman" w:cs="Times New Roman"/>
+                <w:color w:val="000000"/>
+                <w:sz w:val="24"/>
+                <w:szCs w:val="24"/>
+              </w:rPr>
+              <w:t>,F]</w:t>
+            </w:r>
+            <w:r>
+              <w:rPr>
+                <w:rFonts w:ascii="Times New Roman" w:eastAsia="Times New Roman" w:hAnsi="Times New Roman" w:cs="Times New Roman"/>
+                <w:color w:val="000000"/>
+                <w:sz w:val="24"/>
+                <w:szCs w:val="24"/>
+              </w:rPr>
+              <w:t>, [2</w:t>
+            </w:r>
+            <w:r>
+              <w:rPr>
+                <w:rFonts w:ascii="Times New Roman" w:eastAsia="Times New Roman" w:hAnsi="Times New Roman" w:cs="Times New Roman"/>
+                <w:color w:val="000000"/>
+                <w:sz w:val="24"/>
+                <w:szCs w:val="24"/>
+              </w:rPr>
+              <w:t>,F]</w:t>
+            </w:r>
+            <w:r>
+              <w:rPr>
+                <w:rFonts w:ascii="Times New Roman" w:eastAsia="Times New Roman" w:hAnsi="Times New Roman" w:cs="Times New Roman"/>
+                <w:color w:val="000000"/>
+                <w:sz w:val="24"/>
+                <w:szCs w:val="24"/>
+              </w:rPr>
+              <w:t>, [3, T]]</w:t>
+            </w:r>
+          </w:p>
+        </w:tc>
+        <w:tc>
+          <w:tcPr>
+            <w:tcW w:w="2956" w:type="dxa"/>
+            <w:tcBorders>
+              <w:top w:val="nil"/>
+              <w:left w:val="nil"/>
+              <w:bottom w:val="single" w:sz="4" w:space="0" w:color="auto"/>
+              <w:right w:val="single" w:sz="4" w:space="0" w:color="auto"/>
+            </w:tcBorders>
+            <w:shd w:val="clear" w:color="auto" w:fill="auto"/>
+            <w:noWrap/>
+            <w:vAlign w:val="bottom"/>
+            <w:hideMark/>
+          </w:tcPr>
+          <w:p>
+            <w:pPr>
+              <w:spacing w:after="0" w:line="240" w:lineRule="auto"/>
+              <w:rPr>
+                <w:rFonts w:ascii="Times New Roman" w:eastAsia="Times New Roman" w:hAnsi="Times New Roman" w:cs="Times New Roman"/>
+                <w:color w:val="000000"/>
+                <w:sz w:val="24"/>
+                <w:szCs w:val="24"/>
+              </w:rPr>
+            </w:pPr>
+            <w:r>
+              <w:rPr>
+                <w:rFonts w:ascii="Times New Roman" w:eastAsia="Times New Roman" w:hAnsi="Times New Roman" w:cs="Times New Roman"/>
+                <w:color w:val="000000"/>
+                <w:sz w:val="24"/>
+                <w:szCs w:val="24"/>
               </w:rPr>
               <w:t>b*b = 4*a*c</w:t>
             </w:r>
@@ -7918,7 +9169,7 @@
         </w:trPr>
         <w:tc>
           <w:tcPr>
-            <w:tcW w:w="2080" w:type="dxa"/>
+            <w:tcW w:w="2283" w:type="dxa"/>
             <w:tcBorders>
               <w:top w:val="nil"/>
               <w:left w:val="single" w:sz="4" w:space="0" w:color="auto"/>
@@ -7934,14 +9185,18 @@
             <w:pPr>
               <w:spacing w:after="0" w:line="240" w:lineRule="auto"/>
               <w:rPr>
-                <w:rFonts w:ascii="Calibri" w:eastAsia="Times New Roman" w:hAnsi="Calibri" w:cs="Calibri"/>
-                <w:color w:val="000000"/>
-              </w:rPr>
-            </w:pPr>
-            <w:r>
-              <w:rPr>
-                <w:rFonts w:ascii="Calibri" w:eastAsia="Times New Roman" w:hAnsi="Calibri" w:cs="Calibri"/>
-                <w:color w:val="000000"/>
+                <w:rFonts w:ascii="Times New Roman" w:eastAsia="Times New Roman" w:hAnsi="Times New Roman" w:cs="Times New Roman"/>
+                <w:color w:val="000000"/>
+                <w:sz w:val="24"/>
+                <w:szCs w:val="24"/>
+              </w:rPr>
+            </w:pPr>
+            <w:r>
+              <w:rPr>
+                <w:rFonts w:ascii="Times New Roman" w:eastAsia="Times New Roman" w:hAnsi="Times New Roman" w:cs="Times New Roman"/>
+                <w:color w:val="000000"/>
+                <w:sz w:val="24"/>
+                <w:szCs w:val="24"/>
               </w:rPr>
               <w:t> </w:t>
             </w:r>
@@ -7949,7 +9204,7 @@
         </w:tc>
         <w:tc>
           <w:tcPr>
-            <w:tcW w:w="940" w:type="dxa"/>
+            <w:tcW w:w="896" w:type="dxa"/>
             <w:tcBorders>
               <w:top w:val="nil"/>
               <w:left w:val="nil"/>
@@ -7966,14 +9221,18 @@
               <w:spacing w:after="0" w:line="240" w:lineRule="auto"/>
               <w:jc w:val="right"/>
               <w:rPr>
-                <w:rFonts w:ascii="Calibri" w:eastAsia="Times New Roman" w:hAnsi="Calibri" w:cs="Calibri"/>
-                <w:color w:val="000000"/>
-              </w:rPr>
-            </w:pPr>
-            <w:r>
-              <w:rPr>
-                <w:rFonts w:ascii="Calibri" w:eastAsia="Times New Roman" w:hAnsi="Calibri" w:cs="Calibri"/>
-                <w:color w:val="000000"/>
+                <w:rFonts w:ascii="Times New Roman" w:eastAsia="Times New Roman" w:hAnsi="Times New Roman" w:cs="Times New Roman"/>
+                <w:color w:val="000000"/>
+                <w:sz w:val="24"/>
+                <w:szCs w:val="24"/>
+              </w:rPr>
+            </w:pPr>
+            <w:r>
+              <w:rPr>
+                <w:rFonts w:ascii="Times New Roman" w:eastAsia="Times New Roman" w:hAnsi="Times New Roman" w:cs="Times New Roman"/>
+                <w:color w:val="000000"/>
+                <w:sz w:val="24"/>
+                <w:szCs w:val="24"/>
               </w:rPr>
               <w:t>3</w:t>
             </w:r>
@@ -7981,61 +9240,87 @@
         </w:tc>
         <w:tc>
           <w:tcPr>
-            <w:tcW w:w="3060" w:type="dxa"/>
-            <w:tcBorders>
-              <w:top w:val="nil"/>
-              <w:left w:val="nil"/>
-              <w:bottom w:val="single" w:sz="4" w:space="0" w:color="auto"/>
-              <w:right w:val="single" w:sz="4" w:space="0" w:color="auto"/>
-            </w:tcBorders>
-            <w:shd w:val="clear" w:color="auto" w:fill="auto"/>
-            <w:noWrap/>
-            <w:vAlign w:val="bottom"/>
-            <w:hideMark/>
-          </w:tcPr>
-          <w:p>
-            <w:pPr>
-              <w:spacing w:after="0" w:line="240" w:lineRule="auto"/>
-              <w:rPr>
-                <w:rFonts w:ascii="Calibri" w:eastAsia="Times New Roman" w:hAnsi="Calibri" w:cs="Calibri"/>
-                <w:color w:val="000000"/>
-              </w:rPr>
-            </w:pPr>
-            <w:r>
-              <w:rPr>
-                <w:rFonts w:ascii="Calibri" w:eastAsia="Times New Roman" w:hAnsi="Calibri" w:cs="Calibri"/>
-                <w:color w:val="000000"/>
-              </w:rPr>
-              <w:t>[[1, F], [2, T]]</w:t>
-            </w:r>
-          </w:p>
-        </w:tc>
-        <w:tc>
-          <w:tcPr>
-            <w:tcW w:w="2720" w:type="dxa"/>
-            <w:tcBorders>
-              <w:top w:val="nil"/>
-              <w:left w:val="nil"/>
-              <w:bottom w:val="single" w:sz="4" w:space="0" w:color="auto"/>
-              <w:right w:val="single" w:sz="4" w:space="0" w:color="auto"/>
-            </w:tcBorders>
-            <w:shd w:val="clear" w:color="auto" w:fill="auto"/>
-            <w:noWrap/>
-            <w:vAlign w:val="bottom"/>
-            <w:hideMark/>
-          </w:tcPr>
-          <w:p>
-            <w:pPr>
-              <w:spacing w:after="0" w:line="240" w:lineRule="auto"/>
-              <w:rPr>
-                <w:rFonts w:ascii="Calibri" w:eastAsia="Times New Roman" w:hAnsi="Calibri" w:cs="Calibri"/>
-                <w:color w:val="000000"/>
-              </w:rPr>
-            </w:pPr>
-            <w:r>
-              <w:rPr>
-                <w:rFonts w:ascii="Calibri" w:eastAsia="Times New Roman" w:hAnsi="Calibri" w:cs="Calibri"/>
-                <w:color w:val="000000"/>
+            <w:tcW w:w="3489" w:type="dxa"/>
+            <w:tcBorders>
+              <w:top w:val="nil"/>
+              <w:left w:val="nil"/>
+              <w:bottom w:val="single" w:sz="4" w:space="0" w:color="auto"/>
+              <w:right w:val="single" w:sz="4" w:space="0" w:color="auto"/>
+            </w:tcBorders>
+            <w:shd w:val="clear" w:color="auto" w:fill="auto"/>
+            <w:noWrap/>
+            <w:vAlign w:val="bottom"/>
+            <w:hideMark/>
+          </w:tcPr>
+          <w:p>
+            <w:pPr>
+              <w:spacing w:after="0" w:line="240" w:lineRule="auto"/>
+              <w:rPr>
+                <w:rFonts w:ascii="Times New Roman" w:eastAsia="Times New Roman" w:hAnsi="Times New Roman" w:cs="Times New Roman"/>
+                <w:color w:val="000000"/>
+                <w:sz w:val="24"/>
+                <w:szCs w:val="24"/>
+              </w:rPr>
+            </w:pPr>
+            <w:r>
+              <w:rPr>
+                <w:rFonts w:ascii="Times New Roman" w:eastAsia="Times New Roman" w:hAnsi="Times New Roman" w:cs="Times New Roman"/>
+                <w:color w:val="000000"/>
+                <w:sz w:val="24"/>
+                <w:szCs w:val="24"/>
+              </w:rPr>
+              <w:t>[[1</w:t>
+            </w:r>
+            <w:r>
+              <w:rPr>
+                <w:rFonts w:ascii="Times New Roman" w:eastAsia="Times New Roman" w:hAnsi="Times New Roman" w:cs="Times New Roman"/>
+                <w:color w:val="000000"/>
+                <w:sz w:val="24"/>
+                <w:szCs w:val="24"/>
+              </w:rPr>
+              <w:t>,F]</w:t>
+            </w:r>
+            <w:r>
+              <w:rPr>
+                <w:rFonts w:ascii="Times New Roman" w:eastAsia="Times New Roman" w:hAnsi="Times New Roman" w:cs="Times New Roman"/>
+                <w:color w:val="000000"/>
+                <w:sz w:val="24"/>
+                <w:szCs w:val="24"/>
+              </w:rPr>
+              <w:t>, [2, T]]</w:t>
+            </w:r>
+          </w:p>
+        </w:tc>
+        <w:tc>
+          <w:tcPr>
+            <w:tcW w:w="2956" w:type="dxa"/>
+            <w:tcBorders>
+              <w:top w:val="nil"/>
+              <w:left w:val="nil"/>
+              <w:bottom w:val="single" w:sz="4" w:space="0" w:color="auto"/>
+              <w:right w:val="single" w:sz="4" w:space="0" w:color="auto"/>
+            </w:tcBorders>
+            <w:shd w:val="clear" w:color="auto" w:fill="auto"/>
+            <w:noWrap/>
+            <w:vAlign w:val="bottom"/>
+            <w:hideMark/>
+          </w:tcPr>
+          <w:p>
+            <w:pPr>
+              <w:spacing w:after="0" w:line="240" w:lineRule="auto"/>
+              <w:rPr>
+                <w:rFonts w:ascii="Times New Roman" w:eastAsia="Times New Roman" w:hAnsi="Times New Roman" w:cs="Times New Roman"/>
+                <w:color w:val="000000"/>
+                <w:sz w:val="24"/>
+                <w:szCs w:val="24"/>
+              </w:rPr>
+            </w:pPr>
+            <w:r>
+              <w:rPr>
+                <w:rFonts w:ascii="Times New Roman" w:eastAsia="Times New Roman" w:hAnsi="Times New Roman" w:cs="Times New Roman"/>
+                <w:color w:val="000000"/>
+                <w:sz w:val="24"/>
+                <w:szCs w:val="24"/>
               </w:rPr>
               <w:t> </w:t>
             </w:r>
@@ -8048,7 +9333,7 @@
         </w:trPr>
         <w:tc>
           <w:tcPr>
-            <w:tcW w:w="2080" w:type="dxa"/>
+            <w:tcW w:w="2283" w:type="dxa"/>
             <w:tcBorders>
               <w:top w:val="nil"/>
               <w:left w:val="single" w:sz="4" w:space="0" w:color="auto"/>
@@ -8064,14 +9349,18 @@
             <w:pPr>
               <w:spacing w:after="0" w:line="240" w:lineRule="auto"/>
               <w:rPr>
-                <w:rFonts w:ascii="Calibri" w:eastAsia="Times New Roman" w:hAnsi="Calibri" w:cs="Calibri"/>
-                <w:color w:val="000000"/>
-              </w:rPr>
-            </w:pPr>
-            <w:r>
-              <w:rPr>
-                <w:rFonts w:ascii="Calibri" w:eastAsia="Times New Roman" w:hAnsi="Calibri" w:cs="Calibri"/>
-                <w:color w:val="000000"/>
+                <w:rFonts w:ascii="Times New Roman" w:eastAsia="Times New Roman" w:hAnsi="Times New Roman" w:cs="Times New Roman"/>
+                <w:color w:val="000000"/>
+                <w:sz w:val="24"/>
+                <w:szCs w:val="24"/>
+              </w:rPr>
+            </w:pPr>
+            <w:r>
+              <w:rPr>
+                <w:rFonts w:ascii="Times New Roman" w:eastAsia="Times New Roman" w:hAnsi="Times New Roman" w:cs="Times New Roman"/>
+                <w:color w:val="000000"/>
+                <w:sz w:val="24"/>
+                <w:szCs w:val="24"/>
               </w:rPr>
               <w:t> </w:t>
             </w:r>
@@ -8079,7 +9368,7 @@
         </w:tc>
         <w:tc>
           <w:tcPr>
-            <w:tcW w:w="940" w:type="dxa"/>
+            <w:tcW w:w="896" w:type="dxa"/>
             <w:tcBorders>
               <w:top w:val="nil"/>
               <w:left w:val="nil"/>
@@ -8096,14 +9385,18 @@
               <w:spacing w:after="0" w:line="240" w:lineRule="auto"/>
               <w:jc w:val="right"/>
               <w:rPr>
-                <w:rFonts w:ascii="Calibri" w:eastAsia="Times New Roman" w:hAnsi="Calibri" w:cs="Calibri"/>
-                <w:color w:val="000000"/>
-              </w:rPr>
-            </w:pPr>
-            <w:r>
-              <w:rPr>
-                <w:rFonts w:ascii="Calibri" w:eastAsia="Times New Roman" w:hAnsi="Calibri" w:cs="Calibri"/>
-                <w:color w:val="000000"/>
+                <w:rFonts w:ascii="Times New Roman" w:eastAsia="Times New Roman" w:hAnsi="Times New Roman" w:cs="Times New Roman"/>
+                <w:color w:val="000000"/>
+                <w:sz w:val="24"/>
+                <w:szCs w:val="24"/>
+              </w:rPr>
+            </w:pPr>
+            <w:r>
+              <w:rPr>
+                <w:rFonts w:ascii="Times New Roman" w:eastAsia="Times New Roman" w:hAnsi="Times New Roman" w:cs="Times New Roman"/>
+                <w:color w:val="000000"/>
+                <w:sz w:val="24"/>
+                <w:szCs w:val="24"/>
               </w:rPr>
               <w:t>4</w:t>
             </w:r>
@@ -8111,61 +9404,87 @@
         </w:tc>
         <w:tc>
           <w:tcPr>
-            <w:tcW w:w="3060" w:type="dxa"/>
-            <w:tcBorders>
-              <w:top w:val="nil"/>
-              <w:left w:val="nil"/>
-              <w:bottom w:val="single" w:sz="4" w:space="0" w:color="auto"/>
-              <w:right w:val="single" w:sz="4" w:space="0" w:color="auto"/>
-            </w:tcBorders>
-            <w:shd w:val="clear" w:color="auto" w:fill="auto"/>
-            <w:noWrap/>
-            <w:vAlign w:val="bottom"/>
-            <w:hideMark/>
-          </w:tcPr>
-          <w:p>
-            <w:pPr>
-              <w:spacing w:after="0" w:line="240" w:lineRule="auto"/>
-              <w:rPr>
-                <w:rFonts w:ascii="Calibri" w:eastAsia="Times New Roman" w:hAnsi="Calibri" w:cs="Calibri"/>
-                <w:color w:val="000000"/>
-              </w:rPr>
-            </w:pPr>
-            <w:r>
-              <w:rPr>
-                <w:rFonts w:ascii="Calibri" w:eastAsia="Times New Roman" w:hAnsi="Calibri" w:cs="Calibri"/>
-                <w:color w:val="000000"/>
-              </w:rPr>
-              <w:t>[[1, T], [4, F]]</w:t>
-            </w:r>
-          </w:p>
-        </w:tc>
-        <w:tc>
-          <w:tcPr>
-            <w:tcW w:w="2720" w:type="dxa"/>
-            <w:tcBorders>
-              <w:top w:val="nil"/>
-              <w:left w:val="nil"/>
-              <w:bottom w:val="single" w:sz="4" w:space="0" w:color="auto"/>
-              <w:right w:val="single" w:sz="4" w:space="0" w:color="auto"/>
-            </w:tcBorders>
-            <w:shd w:val="clear" w:color="auto" w:fill="auto"/>
-            <w:noWrap/>
-            <w:vAlign w:val="bottom"/>
-            <w:hideMark/>
-          </w:tcPr>
-          <w:p>
-            <w:pPr>
-              <w:spacing w:after="0" w:line="240" w:lineRule="auto"/>
-              <w:rPr>
-                <w:rFonts w:ascii="Calibri" w:eastAsia="Times New Roman" w:hAnsi="Calibri" w:cs="Calibri"/>
-                <w:color w:val="000000"/>
-              </w:rPr>
-            </w:pPr>
-            <w:r>
-              <w:rPr>
-                <w:rFonts w:ascii="Calibri" w:eastAsia="Times New Roman" w:hAnsi="Calibri" w:cs="Calibri"/>
-                <w:color w:val="000000"/>
+            <w:tcW w:w="3489" w:type="dxa"/>
+            <w:tcBorders>
+              <w:top w:val="nil"/>
+              <w:left w:val="nil"/>
+              <w:bottom w:val="single" w:sz="4" w:space="0" w:color="auto"/>
+              <w:right w:val="single" w:sz="4" w:space="0" w:color="auto"/>
+            </w:tcBorders>
+            <w:shd w:val="clear" w:color="auto" w:fill="auto"/>
+            <w:noWrap/>
+            <w:vAlign w:val="bottom"/>
+            <w:hideMark/>
+          </w:tcPr>
+          <w:p>
+            <w:pPr>
+              <w:spacing w:after="0" w:line="240" w:lineRule="auto"/>
+              <w:rPr>
+                <w:rFonts w:ascii="Times New Roman" w:eastAsia="Times New Roman" w:hAnsi="Times New Roman" w:cs="Times New Roman"/>
+                <w:color w:val="000000"/>
+                <w:sz w:val="24"/>
+                <w:szCs w:val="24"/>
+              </w:rPr>
+            </w:pPr>
+            <w:r>
+              <w:rPr>
+                <w:rFonts w:ascii="Times New Roman" w:eastAsia="Times New Roman" w:hAnsi="Times New Roman" w:cs="Times New Roman"/>
+                <w:color w:val="000000"/>
+                <w:sz w:val="24"/>
+                <w:szCs w:val="24"/>
+              </w:rPr>
+              <w:t>[[1, T], [4</w:t>
+            </w:r>
+            <w:r>
+              <w:rPr>
+                <w:rFonts w:ascii="Times New Roman" w:eastAsia="Times New Roman" w:hAnsi="Times New Roman" w:cs="Times New Roman"/>
+                <w:color w:val="000000"/>
+                <w:sz w:val="24"/>
+                <w:szCs w:val="24"/>
+              </w:rPr>
+              <w:t>,F]</w:t>
+            </w:r>
+            <w:r>
+              <w:rPr>
+                <w:rFonts w:ascii="Times New Roman" w:eastAsia="Times New Roman" w:hAnsi="Times New Roman" w:cs="Times New Roman"/>
+                <w:color w:val="000000"/>
+                <w:sz w:val="24"/>
+                <w:szCs w:val="24"/>
+              </w:rPr>
+              <w:t>]</w:t>
+            </w:r>
+          </w:p>
+        </w:tc>
+        <w:tc>
+          <w:tcPr>
+            <w:tcW w:w="2956" w:type="dxa"/>
+            <w:tcBorders>
+              <w:top w:val="nil"/>
+              <w:left w:val="nil"/>
+              <w:bottom w:val="single" w:sz="4" w:space="0" w:color="auto"/>
+              <w:right w:val="single" w:sz="4" w:space="0" w:color="auto"/>
+            </w:tcBorders>
+            <w:shd w:val="clear" w:color="auto" w:fill="auto"/>
+            <w:noWrap/>
+            <w:vAlign w:val="bottom"/>
+            <w:hideMark/>
+          </w:tcPr>
+          <w:p>
+            <w:pPr>
+              <w:spacing w:after="0" w:line="240" w:lineRule="auto"/>
+              <w:rPr>
+                <w:rFonts w:ascii="Times New Roman" w:eastAsia="Times New Roman" w:hAnsi="Times New Roman" w:cs="Times New Roman"/>
+                <w:color w:val="000000"/>
+                <w:sz w:val="24"/>
+                <w:szCs w:val="24"/>
+              </w:rPr>
+            </w:pPr>
+            <w:r>
+              <w:rPr>
+                <w:rFonts w:ascii="Times New Roman" w:eastAsia="Times New Roman" w:hAnsi="Times New Roman" w:cs="Times New Roman"/>
+                <w:color w:val="000000"/>
+                <w:sz w:val="24"/>
+                <w:szCs w:val="24"/>
               </w:rPr>
               <w:t>a = 0</w:t>
             </w:r>
@@ -8178,7 +9497,7 @@
         </w:trPr>
         <w:tc>
           <w:tcPr>
-            <w:tcW w:w="2080" w:type="dxa"/>
+            <w:tcW w:w="2283" w:type="dxa"/>
             <w:tcBorders>
               <w:top w:val="nil"/>
               <w:left w:val="single" w:sz="4" w:space="0" w:color="auto"/>
@@ -8194,14 +9513,18 @@
             <w:pPr>
               <w:spacing w:after="0" w:line="240" w:lineRule="auto"/>
               <w:rPr>
-                <w:rFonts w:ascii="Calibri" w:eastAsia="Times New Roman" w:hAnsi="Calibri" w:cs="Calibri"/>
-                <w:color w:val="000000"/>
-              </w:rPr>
-            </w:pPr>
-            <w:r>
-              <w:rPr>
-                <w:rFonts w:ascii="Calibri" w:eastAsia="Times New Roman" w:hAnsi="Calibri" w:cs="Calibri"/>
-                <w:color w:val="000000"/>
+                <w:rFonts w:ascii="Times New Roman" w:eastAsia="Times New Roman" w:hAnsi="Times New Roman" w:cs="Times New Roman"/>
+                <w:color w:val="000000"/>
+                <w:sz w:val="24"/>
+                <w:szCs w:val="24"/>
+              </w:rPr>
+            </w:pPr>
+            <w:r>
+              <w:rPr>
+                <w:rFonts w:ascii="Times New Roman" w:eastAsia="Times New Roman" w:hAnsi="Times New Roman" w:cs="Times New Roman"/>
+                <w:color w:val="000000"/>
+                <w:sz w:val="24"/>
+                <w:szCs w:val="24"/>
               </w:rPr>
               <w:t> </w:t>
             </w:r>
@@ -8209,7 +9532,7 @@
         </w:tc>
         <w:tc>
           <w:tcPr>
-            <w:tcW w:w="940" w:type="dxa"/>
+            <w:tcW w:w="896" w:type="dxa"/>
             <w:tcBorders>
               <w:top w:val="nil"/>
               <w:left w:val="nil"/>
@@ -8226,14 +9549,18 @@
               <w:spacing w:after="0" w:line="240" w:lineRule="auto"/>
               <w:jc w:val="right"/>
               <w:rPr>
-                <w:rFonts w:ascii="Calibri" w:eastAsia="Times New Roman" w:hAnsi="Calibri" w:cs="Calibri"/>
-                <w:color w:val="000000"/>
-              </w:rPr>
-            </w:pPr>
-            <w:r>
-              <w:rPr>
-                <w:rFonts w:ascii="Calibri" w:eastAsia="Times New Roman" w:hAnsi="Calibri" w:cs="Calibri"/>
-                <w:color w:val="000000"/>
+                <w:rFonts w:ascii="Times New Roman" w:eastAsia="Times New Roman" w:hAnsi="Times New Roman" w:cs="Times New Roman"/>
+                <w:color w:val="000000"/>
+                <w:sz w:val="24"/>
+                <w:szCs w:val="24"/>
+              </w:rPr>
+            </w:pPr>
+            <w:r>
+              <w:rPr>
+                <w:rFonts w:ascii="Times New Roman" w:eastAsia="Times New Roman" w:hAnsi="Times New Roman" w:cs="Times New Roman"/>
+                <w:color w:val="000000"/>
+                <w:sz w:val="24"/>
+                <w:szCs w:val="24"/>
               </w:rPr>
               <w:t>5</w:t>
             </w:r>
@@ -8241,30 +9568,34 @@
         </w:tc>
         <w:tc>
           <w:tcPr>
-            <w:tcW w:w="3060" w:type="dxa"/>
-            <w:tcBorders>
-              <w:top w:val="nil"/>
-              <w:left w:val="nil"/>
-              <w:bottom w:val="single" w:sz="4" w:space="0" w:color="auto"/>
-              <w:right w:val="single" w:sz="4" w:space="0" w:color="auto"/>
-            </w:tcBorders>
-            <w:shd w:val="clear" w:color="auto" w:fill="auto"/>
-            <w:noWrap/>
-            <w:vAlign w:val="bottom"/>
-            <w:hideMark/>
-          </w:tcPr>
-          <w:p>
-            <w:pPr>
-              <w:spacing w:after="0" w:line="240" w:lineRule="auto"/>
-              <w:rPr>
-                <w:rFonts w:ascii="Calibri" w:eastAsia="Times New Roman" w:hAnsi="Calibri" w:cs="Calibri"/>
-                <w:color w:val="000000"/>
-              </w:rPr>
-            </w:pPr>
-            <w:r>
-              <w:rPr>
-                <w:rFonts w:ascii="Calibri" w:eastAsia="Times New Roman" w:hAnsi="Calibri" w:cs="Calibri"/>
-                <w:color w:val="000000"/>
+            <w:tcW w:w="3489" w:type="dxa"/>
+            <w:tcBorders>
+              <w:top w:val="nil"/>
+              <w:left w:val="nil"/>
+              <w:bottom w:val="single" w:sz="4" w:space="0" w:color="auto"/>
+              <w:right w:val="single" w:sz="4" w:space="0" w:color="auto"/>
+            </w:tcBorders>
+            <w:shd w:val="clear" w:color="auto" w:fill="auto"/>
+            <w:noWrap/>
+            <w:vAlign w:val="bottom"/>
+            <w:hideMark/>
+          </w:tcPr>
+          <w:p>
+            <w:pPr>
+              <w:spacing w:after="0" w:line="240" w:lineRule="auto"/>
+              <w:rPr>
+                <w:rFonts w:ascii="Times New Roman" w:eastAsia="Times New Roman" w:hAnsi="Times New Roman" w:cs="Times New Roman"/>
+                <w:color w:val="000000"/>
+                <w:sz w:val="24"/>
+                <w:szCs w:val="24"/>
+              </w:rPr>
+            </w:pPr>
+            <w:r>
+              <w:rPr>
+                <w:rFonts w:ascii="Times New Roman" w:eastAsia="Times New Roman" w:hAnsi="Times New Roman" w:cs="Times New Roman"/>
+                <w:color w:val="000000"/>
+                <w:sz w:val="24"/>
+                <w:szCs w:val="24"/>
               </w:rPr>
               <w:t>[[1, T], [4, T]]</w:t>
             </w:r>
@@ -8272,30 +9603,34 @@
         </w:tc>
         <w:tc>
           <w:tcPr>
-            <w:tcW w:w="2720" w:type="dxa"/>
-            <w:tcBorders>
-              <w:top w:val="nil"/>
-              <w:left w:val="nil"/>
-              <w:bottom w:val="single" w:sz="4" w:space="0" w:color="auto"/>
-              <w:right w:val="single" w:sz="4" w:space="0" w:color="auto"/>
-            </w:tcBorders>
-            <w:shd w:val="clear" w:color="auto" w:fill="auto"/>
-            <w:noWrap/>
-            <w:vAlign w:val="bottom"/>
-            <w:hideMark/>
-          </w:tcPr>
-          <w:p>
-            <w:pPr>
-              <w:spacing w:after="0" w:line="240" w:lineRule="auto"/>
-              <w:rPr>
-                <w:rFonts w:ascii="Calibri" w:eastAsia="Times New Roman" w:hAnsi="Calibri" w:cs="Calibri"/>
-                <w:color w:val="000000"/>
-              </w:rPr>
-            </w:pPr>
-            <w:r>
-              <w:rPr>
-                <w:rFonts w:ascii="Calibri" w:eastAsia="Times New Roman" w:hAnsi="Calibri" w:cs="Calibri"/>
-                <w:color w:val="000000"/>
+            <w:tcW w:w="2956" w:type="dxa"/>
+            <w:tcBorders>
+              <w:top w:val="nil"/>
+              <w:left w:val="nil"/>
+              <w:bottom w:val="single" w:sz="4" w:space="0" w:color="auto"/>
+              <w:right w:val="single" w:sz="4" w:space="0" w:color="auto"/>
+            </w:tcBorders>
+            <w:shd w:val="clear" w:color="auto" w:fill="auto"/>
+            <w:noWrap/>
+            <w:vAlign w:val="bottom"/>
+            <w:hideMark/>
+          </w:tcPr>
+          <w:p>
+            <w:pPr>
+              <w:spacing w:after="0" w:line="240" w:lineRule="auto"/>
+              <w:rPr>
+                <w:rFonts w:ascii="Times New Roman" w:eastAsia="Times New Roman" w:hAnsi="Times New Roman" w:cs="Times New Roman"/>
+                <w:color w:val="000000"/>
+                <w:sz w:val="24"/>
+                <w:szCs w:val="24"/>
+              </w:rPr>
+            </w:pPr>
+            <w:r>
+              <w:rPr>
+                <w:rFonts w:ascii="Times New Roman" w:eastAsia="Times New Roman" w:hAnsi="Times New Roman" w:cs="Times New Roman"/>
+                <w:color w:val="000000"/>
+                <w:sz w:val="24"/>
+                <w:szCs w:val="24"/>
               </w:rPr>
               <w:t>(a = 0)&amp;&amp;(b = 0)</w:t>
             </w:r>
@@ -8375,7 +9710,25 @@
           <w:sz w:val="24"/>
           <w:szCs w:val="24"/>
         </w:rPr>
-        <w:t>tA2008 determines whether three given numbers that representthree lengths on a plane form a scalene, isosceles, equilateral,</w:t>
+        <w:t>tA2008 determines whether three given numbers that represent</w:t>
+      </w:r>
+      <w:r>
+        <w:rPr>
+          <w:rFonts w:ascii="Times New Roman" w:hAnsi="Times New Roman" w:cs="Times New Roman"/>
+          <w:color w:val="222222"/>
+          <w:sz w:val="24"/>
+          <w:szCs w:val="24"/>
+        </w:rPr>
+        <w:t xml:space="preserve"> </w:t>
+      </w:r>
+      <w:r>
+        <w:rPr>
+          <w:rFonts w:ascii="Times New Roman" w:hAnsi="Times New Roman" w:cs="Times New Roman" w:hint="eastAsia"/>
+          <w:color w:val="222222"/>
+          <w:sz w:val="24"/>
+          <w:szCs w:val="24"/>
+        </w:rPr>
+        <w:t>three lengths on a plane form a scalene, isosceles, equilateral,</w:t>
       </w:r>
       <w:r>
         <w:rPr>
@@ -8548,6 +9901,7 @@
           <w:color w:val="222222"/>
           <w:sz w:val="24"/>
           <w:szCs w:val="24"/>
+          <w:highlight w:val="lightGray"/>
         </w:rPr>
         <w:t>+ Các thông số cần phân tích: Em cần chạy mỗi test</w:t>
       </w:r>
@@ -8557,6 +9911,7 @@
           <w:color w:val="222222"/>
           <w:sz w:val="24"/>
           <w:szCs w:val="24"/>
+          <w:highlight w:val="lightGray"/>
         </w:rPr>
         <w:t xml:space="preserve"> program với 2 giải thuật: GA (</w:t>
       </w:r>
@@ -8566,6 +9921,7 @@
           <w:color w:val="222222"/>
           <w:sz w:val="24"/>
           <w:szCs w:val="24"/>
+          <w:highlight w:val="lightGray"/>
         </w:rPr>
         <w:t>k</w:t>
       </w:r>
@@ -8575,6 +9931,7 @@
           <w:color w:val="222222"/>
           <w:sz w:val="24"/>
           <w:szCs w:val="24"/>
+          <w:highlight w:val="lightGray"/>
         </w:rPr>
         <w:t xml:space="preserve">hông điều chỉnh), GA+ static </w:t>
       </w:r>
@@ -8584,6 +9941,7 @@
           <w:color w:val="222222"/>
           <w:sz w:val="24"/>
           <w:szCs w:val="24"/>
+          <w:highlight w:val="lightGray"/>
         </w:rPr>
         <w:t>a</w:t>
       </w:r>
@@ -8593,8 +9951,18 @@
           <w:color w:val="222222"/>
           <w:sz w:val="24"/>
           <w:szCs w:val="24"/>
-        </w:rPr>
-        <w:t>nalysis (có điều chỉnh). Chạy 30 lần cho mỗi cặp giải thuật + test program. Ghi lại số thế hệ và lần gọi objective function của một đường dẫn mục tiêu khi nó được thực thi. </w:t>
+          <w:highlight w:val="lightGray"/>
+        </w:rPr>
+        <w:t>nalysis (có điều chỉnh). Chạy 30 lần cho mỗi cặp giải thuật + test program. Ghi lại số thế hệ và lần gọi objective function của một đường dẫn mục tiêu khi nó được thực thi.</w:t>
+      </w:r>
+      <w:r>
+        <w:rPr>
+          <w:rFonts w:ascii="Times New Roman" w:eastAsia="Times New Roman" w:hAnsi="Times New Roman" w:cs="Times New Roman"/>
+          <w:color w:val="222222"/>
+          <w:sz w:val="24"/>
+          <w:szCs w:val="24"/>
+        </w:rPr>
+        <w:t> </w:t>
       </w:r>
     </w:p>
     <w:tbl>
@@ -8722,7 +10090,16 @@
                 <w:sz w:val="24"/>
                 <w:szCs w:val="24"/>
               </w:rPr>
-              <w:t>Ko điều chỉnh</w:t>
+              <w:t>Không</w:t>
+            </w:r>
+            <w:r>
+              <w:rPr>
+                <w:rFonts w:ascii="Times New Roman" w:eastAsia="Times New Roman" w:hAnsi="Times New Roman" w:cs="Times New Roman"/>
+                <w:color w:val="000000"/>
+                <w:sz w:val="24"/>
+                <w:szCs w:val="24"/>
+              </w:rPr>
+              <w:t xml:space="preserve"> điều chỉnh</w:t>
             </w:r>
           </w:p>
         </w:tc>
@@ -14009,6 +15386,7 @@
           <w:color w:val="222222"/>
           <w:sz w:val="24"/>
           <w:szCs w:val="24"/>
+          <w:highlight w:val="lightGray"/>
         </w:rPr>
         <w:t>+ Phân tích kết quả: Phân tích chỉ ra GA không có khả năng phủ được các đường dẫn khó (có đ</w:t>
       </w:r>
@@ -14018,6 +15396,7 @@
           <w:color w:val="222222"/>
           <w:sz w:val="24"/>
           <w:szCs w:val="24"/>
+          <w:highlight w:val="lightGray"/>
         </w:rPr>
         <w:t xml:space="preserve">iều kiện bằng), trong khi GA + </w:t>
       </w:r>
@@ -14027,6 +15406,7 @@
           <w:color w:val="222222"/>
           <w:sz w:val="24"/>
           <w:szCs w:val="24"/>
+          <w:highlight w:val="lightGray"/>
         </w:rPr>
         <w:t>s</w:t>
       </w:r>
@@ -14036,6 +15416,7 @@
           <w:color w:val="222222"/>
           <w:sz w:val="24"/>
           <w:szCs w:val="24"/>
+          <w:highlight w:val="lightGray"/>
         </w:rPr>
         <w:t xml:space="preserve">tatic </w:t>
       </w:r>
@@ -14045,6 +15426,7 @@
           <w:color w:val="222222"/>
           <w:sz w:val="24"/>
           <w:szCs w:val="24"/>
+          <w:highlight w:val="lightGray"/>
         </w:rPr>
         <w:t>a</w:t>
       </w:r>
@@ -14054,9 +15436,12 @@
           <w:color w:val="222222"/>
           <w:sz w:val="24"/>
           <w:szCs w:val="24"/>
+          <w:highlight w:val="lightGray"/>
         </w:rPr>
         <w:t>nalysis có thể. So sánh 2 giải thuật về số lượng đường dẫn trung bình phủ được trong 30 lần với mỗi test program. Phân tích chi tiết về các đường dẫn phủ được và không phủ được của cả 2 phương pháp, và thời điểm mà chúng được phủ...</w:t>
       </w:r>
+      <w:bookmarkStart w:id="0" w:name="_GoBack"/>
+      <w:bookmarkEnd w:id="0"/>
     </w:p>
     <w:p>
       <w:pPr>
@@ -14070,8 +15455,6 @@
           <w:szCs w:val="24"/>
         </w:rPr>
       </w:pPr>
-      <w:bookmarkStart w:id="0" w:name="_GoBack"/>
-      <w:bookmarkEnd w:id="0"/>
     </w:p>
     <w:p>
       <w:pPr>

--- a/src/report/GA+StaticAnalysis.docx
+++ b/src/report/GA+StaticAnalysis.docx
@@ -1171,6 +1171,15 @@
       </w:r>
       <w:r>
         <w:rPr>
+          <w:rFonts w:ascii="Times New Roman" w:hAnsi="Times New Roman" w:cs="Times New Roman"/>
+          <w:color w:val="222222"/>
+          <w:sz w:val="24"/>
+          <w:szCs w:val="24"/>
+        </w:rPr>
+        <w:t xml:space="preserve"> </w:t>
+      </w:r>
+      <w:r>
+        <w:rPr>
           <w:rFonts w:ascii="Times New Roman" w:hAnsi="Times New Roman" w:cs="Times New Roman" w:hint="eastAsia"/>
           <w:color w:val="222222"/>
           <w:sz w:val="24"/>
@@ -1678,7 +1687,74 @@
           <w:sz w:val="24"/>
           <w:szCs w:val="24"/>
         </w:rPr>
-        <w:t>Bộ sinh test data giữ một danh sách của các đường dẫn mục tiêu mà chưa được phủ. Tại thời điểm bắt đầu sự tiến hóa, mọi đường dẫn mục tiêu đều nằ</w:t>
+        <w:t>Trong paper này tập trung vào bước 3.a và 3.b, đó là dựa vào các câu lệnh rẽ nhánh của function cần test, lựa chọn các cá thể để điều chỉnh sao cho test case sinh ra từ cá thể này có thể thỏa mãn phủ được các đường dẫn khó được phủ.</w:t>
+      </w:r>
+    </w:p>
+    <w:p>
+      <w:pPr>
+        <w:shd w:val="clear" w:color="auto" w:fill="FFFFFF"/>
+        <w:spacing w:after="120" w:line="240" w:lineRule="auto"/>
+        <w:jc w:val="both"/>
+        <w:rPr>
+          <w:rFonts w:ascii="Times New Roman" w:hAnsi="Times New Roman" w:cs="Times New Roman"/>
+          <w:color w:val="222222"/>
+          <w:sz w:val="24"/>
+          <w:szCs w:val="24"/>
+        </w:rPr>
+      </w:pPr>
+      <w:r>
+        <w:rPr>
+          <w:rFonts w:ascii="Times New Roman" w:hAnsi="Times New Roman" w:cs="Times New Roman"/>
+          <w:color w:val="222222"/>
+          <w:sz w:val="24"/>
+          <w:szCs w:val="24"/>
+        </w:rPr>
+        <w:t>Quá trình</w:t>
+      </w:r>
+      <w:r>
+        <w:rPr>
+          <w:rFonts w:ascii="Times New Roman" w:hAnsi="Times New Roman" w:cs="Times New Roman"/>
+          <w:color w:val="222222"/>
+          <w:sz w:val="24"/>
+          <w:szCs w:val="24"/>
+        </w:rPr>
+        <w:t xml:space="preserve"> sinh test data </w:t>
+      </w:r>
+      <w:r>
+        <w:rPr>
+          <w:rFonts w:ascii="Times New Roman" w:hAnsi="Times New Roman" w:cs="Times New Roman"/>
+          <w:color w:val="222222"/>
+          <w:sz w:val="24"/>
+          <w:szCs w:val="24"/>
+        </w:rPr>
+        <w:t xml:space="preserve">thì luôn </w:t>
+      </w:r>
+      <w:r>
+        <w:rPr>
+          <w:rFonts w:ascii="Times New Roman" w:hAnsi="Times New Roman" w:cs="Times New Roman"/>
+          <w:color w:val="222222"/>
+          <w:sz w:val="24"/>
+          <w:szCs w:val="24"/>
+        </w:rPr>
+        <w:t>giữ mộ</w:t>
+      </w:r>
+      <w:r>
+        <w:rPr>
+          <w:rFonts w:ascii="Times New Roman" w:hAnsi="Times New Roman" w:cs="Times New Roman"/>
+          <w:color w:val="222222"/>
+          <w:sz w:val="24"/>
+          <w:szCs w:val="24"/>
+        </w:rPr>
+        <w:t xml:space="preserve">t danh sách </w:t>
+      </w:r>
+      <w:r>
+        <w:rPr>
+          <w:rFonts w:ascii="Times New Roman" w:hAnsi="Times New Roman" w:cs="Times New Roman"/>
+          <w:color w:val="222222"/>
+          <w:sz w:val="24"/>
+          <w:szCs w:val="24"/>
+        </w:rPr>
+        <w:t>các đường dẫn mục tiêu mà chưa được phủ. Tại thời điểm bắt đầu sự tiến hóa, mọi đường dẫn mục tiêu đều nằ</w:t>
       </w:r>
       <w:r>
         <w:rPr>
@@ -1688,6 +1764,15 @@
           <w:szCs w:val="24"/>
         </w:rPr>
         <w:t>m trong danh sách này.</w:t>
+      </w:r>
+      <w:r>
+        <w:rPr>
+          <w:rFonts w:ascii="Times New Roman" w:hAnsi="Times New Roman" w:cs="Times New Roman"/>
+          <w:color w:val="222222"/>
+          <w:sz w:val="24"/>
+          <w:szCs w:val="24"/>
+        </w:rPr>
+        <w:t xml:space="preserve"> </w:t>
       </w:r>
       <w:r>
         <w:rPr>
@@ -4081,7 +4166,16 @@
           <w:sz w:val="24"/>
           <w:szCs w:val="24"/>
         </w:rPr>
-        <w:t xml:space="preserve">sinh ra các thể mới </w:t>
+        <w:t>sinh ra cá</w:t>
+      </w:r>
+      <w:r>
+        <w:rPr>
+          <w:rFonts w:ascii="Times New Roman" w:hAnsi="Times New Roman" w:cs="Times New Roman" w:hint="eastAsia"/>
+          <w:color w:val="222222"/>
+          <w:sz w:val="24"/>
+          <w:szCs w:val="24"/>
+        </w:rPr>
+        <w:t xml:space="preserve"> thể mới </w:t>
       </w:r>
       <w:r>
         <w:rPr>
@@ -4099,7 +4193,52 @@
           <w:sz w:val="24"/>
           <w:szCs w:val="24"/>
         </w:rPr>
-        <w:t xml:space="preserve"> sau bước </w:t>
+        <w:t xml:space="preserve"> </w:t>
+      </w:r>
+      <w:r>
+        <w:rPr>
+          <w:rFonts w:ascii="Times New Roman" w:hAnsi="Times New Roman" w:cs="Times New Roman"/>
+          <w:color w:val="222222"/>
+          <w:sz w:val="24"/>
+          <w:szCs w:val="24"/>
+        </w:rPr>
+        <w:t>trong</w:t>
+      </w:r>
+      <w:r>
+        <w:rPr>
+          <w:rFonts w:ascii="Times New Roman" w:hAnsi="Times New Roman" w:cs="Times New Roman" w:hint="eastAsia"/>
+          <w:color w:val="222222"/>
+          <w:sz w:val="24"/>
+          <w:szCs w:val="24"/>
+        </w:rPr>
+        <w:t xml:space="preserve"> bước</w:t>
+      </w:r>
+      <w:r>
+        <w:rPr>
+          <w:rFonts w:ascii="Times New Roman" w:hAnsi="Times New Roman" w:cs="Times New Roman"/>
+          <w:color w:val="222222"/>
+          <w:sz w:val="24"/>
+          <w:szCs w:val="24"/>
+        </w:rPr>
+        <w:t xml:space="preserve"> </w:t>
+      </w:r>
+      <w:r>
+        <w:rPr>
+          <w:rFonts w:ascii="Times New Roman" w:eastAsia="Times New Roman" w:hAnsi="Times New Roman" w:cs="Times New Roman"/>
+          <w:color w:val="222222"/>
+          <w:sz w:val="24"/>
+          <w:szCs w:val="24"/>
+        </w:rPr>
+        <w:t>(3.a) Selection và</w:t>
+      </w:r>
+      <w:r>
+        <w:rPr>
+          <w:rFonts w:ascii="Times New Roman" w:hAnsi="Times New Roman" w:cs="Times New Roman" w:hint="eastAsia"/>
+          <w:color w:val="222222"/>
+          <w:sz w:val="24"/>
+          <w:szCs w:val="24"/>
+        </w:rPr>
+        <w:t xml:space="preserve"> </w:t>
       </w:r>
       <w:r>
         <w:rPr>

--- a/src/report/GA+StaticAnalysis.docx
+++ b/src/report/GA+StaticAnalysis.docx
@@ -3032,7 +3032,25 @@
           <w:sz w:val="24"/>
           <w:szCs w:val="24"/>
         </w:rPr>
-        <w:t>[1, T], [2</w:t>
+        <w:t>[1</w:t>
+      </w:r>
+      <w:r>
+        <w:rPr>
+          <w:rFonts w:ascii="Times New Roman" w:hAnsi="Times New Roman" w:cs="Times New Roman"/>
+          <w:color w:val="222222"/>
+          <w:sz w:val="24"/>
+          <w:szCs w:val="24"/>
+        </w:rPr>
+        <w:t>,T]</w:t>
+      </w:r>
+      <w:r>
+        <w:rPr>
+          <w:rFonts w:ascii="Times New Roman" w:hAnsi="Times New Roman" w:cs="Times New Roman"/>
+          <w:color w:val="222222"/>
+          <w:sz w:val="24"/>
+          <w:szCs w:val="24"/>
+        </w:rPr>
+        <w:t>, [2</w:t>
       </w:r>
       <w:r>
         <w:rPr>
@@ -3100,7 +3118,25 @@
           <w:sz w:val="24"/>
           <w:szCs w:val="24"/>
         </w:rPr>
-        <w:t>[1, T], [2</w:t>
+        <w:t>[1</w:t>
+      </w:r>
+      <w:r>
+        <w:rPr>
+          <w:rFonts w:ascii="Times New Roman" w:hAnsi="Times New Roman" w:cs="Times New Roman"/>
+          <w:color w:val="222222"/>
+          <w:sz w:val="24"/>
+          <w:szCs w:val="24"/>
+        </w:rPr>
+        <w:t>,T]</w:t>
+      </w:r>
+      <w:r>
+        <w:rPr>
+          <w:rFonts w:ascii="Times New Roman" w:hAnsi="Times New Roman" w:cs="Times New Roman"/>
+          <w:color w:val="222222"/>
+          <w:sz w:val="24"/>
+          <w:szCs w:val="24"/>
+        </w:rPr>
+        <w:t>, [2</w:t>
       </w:r>
       <w:r>
         <w:rPr>
@@ -3118,7 +3154,16 @@
           <w:sz w:val="24"/>
           <w:szCs w:val="24"/>
         </w:rPr>
-        <w:t>, [3, T]</w:t>
+        <w:t>, [3</w:t>
+      </w:r>
+      <w:r>
+        <w:rPr>
+          <w:rFonts w:ascii="Times New Roman" w:hAnsi="Times New Roman" w:cs="Times New Roman"/>
+          <w:color w:val="222222"/>
+          <w:sz w:val="24"/>
+          <w:szCs w:val="24"/>
+        </w:rPr>
+        <w:t>,T]</w:t>
       </w:r>
       <w:r>
         <w:rPr>
@@ -3194,7 +3239,34 @@
           <w:sz w:val="24"/>
           <w:szCs w:val="24"/>
         </w:rPr>
-        <w:t>[1, T], [2, T]</w:t>
+        <w:t>[1</w:t>
+      </w:r>
+      <w:r>
+        <w:rPr>
+          <w:rFonts w:ascii="Times New Roman" w:hAnsi="Times New Roman" w:cs="Times New Roman"/>
+          <w:color w:val="222222"/>
+          <w:sz w:val="24"/>
+          <w:szCs w:val="24"/>
+        </w:rPr>
+        <w:t>,T]</w:t>
+      </w:r>
+      <w:r>
+        <w:rPr>
+          <w:rFonts w:ascii="Times New Roman" w:hAnsi="Times New Roman" w:cs="Times New Roman"/>
+          <w:color w:val="222222"/>
+          <w:sz w:val="24"/>
+          <w:szCs w:val="24"/>
+        </w:rPr>
+        <w:t>, [2</w:t>
+      </w:r>
+      <w:r>
+        <w:rPr>
+          <w:rFonts w:ascii="Times New Roman" w:hAnsi="Times New Roman" w:cs="Times New Roman"/>
+          <w:color w:val="222222"/>
+          <w:sz w:val="24"/>
+          <w:szCs w:val="24"/>
+        </w:rPr>
+        <w:t>,T]</w:t>
       </w:r>
       <w:r>
         <w:rPr>
@@ -5147,15 +5219,15 @@
     </w:p>
     <w:tbl>
       <w:tblPr>
-        <w:tblW w:w="9624" w:type="dxa"/>
+        <w:tblW w:w="9667" w:type="dxa"/>
         <w:tblInd w:w="95" w:type="dxa"/>
         <w:tblLook w:val="04A0"/>
       </w:tblPr>
       <w:tblGrid>
         <w:gridCol w:w="2283"/>
         <w:gridCol w:w="896"/>
-        <w:gridCol w:w="3489"/>
-        <w:gridCol w:w="2956"/>
+        <w:gridCol w:w="3440"/>
+        <w:gridCol w:w="3048"/>
       </w:tblGrid>
       <w:tr>
         <w:trPr>
@@ -5235,7 +5307,7 @@
         </w:tc>
         <w:tc>
           <w:tcPr>
-            <w:tcW w:w="3489" w:type="dxa"/>
+            <w:tcW w:w="3440" w:type="dxa"/>
             <w:tcBorders>
               <w:top w:val="single" w:sz="4" w:space="0" w:color="auto"/>
               <w:left w:val="nil"/>
@@ -5271,7 +5343,7 @@
         </w:tc>
         <w:tc>
           <w:tcPr>
-            <w:tcW w:w="2956" w:type="dxa"/>
+            <w:tcW w:w="3048" w:type="dxa"/>
             <w:tcBorders>
               <w:top w:val="single" w:sz="4" w:space="0" w:color="auto"/>
               <w:left w:val="nil"/>
@@ -5383,36 +5455,45 @@
         </w:tc>
         <w:tc>
           <w:tcPr>
-            <w:tcW w:w="3489" w:type="dxa"/>
-            <w:tcBorders>
-              <w:top w:val="nil"/>
-              <w:left w:val="nil"/>
-              <w:bottom w:val="single" w:sz="4" w:space="0" w:color="auto"/>
-              <w:right w:val="single" w:sz="4" w:space="0" w:color="auto"/>
-            </w:tcBorders>
-            <w:shd w:val="clear" w:color="auto" w:fill="auto"/>
-            <w:noWrap/>
-            <w:vAlign w:val="bottom"/>
-            <w:hideMark/>
-          </w:tcPr>
-          <w:p>
-            <w:pPr>
-              <w:spacing w:after="0" w:line="240" w:lineRule="auto"/>
-              <w:rPr>
-                <w:rFonts w:ascii="Times New Roman" w:eastAsia="Times New Roman" w:hAnsi="Times New Roman" w:cs="Times New Roman"/>
-                <w:color w:val="000000"/>
-                <w:sz w:val="24"/>
-                <w:szCs w:val="24"/>
-              </w:rPr>
-            </w:pPr>
-            <w:r>
-              <w:rPr>
-                <w:rFonts w:ascii="Times New Roman" w:eastAsia="Times New Roman" w:hAnsi="Times New Roman" w:cs="Times New Roman"/>
-                <w:color w:val="000000"/>
-                <w:sz w:val="24"/>
-                <w:szCs w:val="24"/>
-              </w:rPr>
-              <w:t>[[1</w:t>
+            <w:tcW w:w="3440" w:type="dxa"/>
+            <w:tcBorders>
+              <w:top w:val="nil"/>
+              <w:left w:val="nil"/>
+              <w:bottom w:val="single" w:sz="4" w:space="0" w:color="auto"/>
+              <w:right w:val="single" w:sz="4" w:space="0" w:color="auto"/>
+            </w:tcBorders>
+            <w:shd w:val="clear" w:color="auto" w:fill="auto"/>
+            <w:noWrap/>
+            <w:vAlign w:val="bottom"/>
+            <w:hideMark/>
+          </w:tcPr>
+          <w:p>
+            <w:pPr>
+              <w:spacing w:after="0" w:line="240" w:lineRule="auto"/>
+              <w:rPr>
+                <w:rFonts w:ascii="Times New Roman" w:eastAsia="Times New Roman" w:hAnsi="Times New Roman" w:cs="Times New Roman"/>
+                <w:color w:val="000000"/>
+                <w:sz w:val="24"/>
+                <w:szCs w:val="24"/>
+              </w:rPr>
+            </w:pPr>
+            <w:r>
+              <w:rPr>
+                <w:rFonts w:ascii="Times New Roman" w:eastAsia="Times New Roman" w:hAnsi="Times New Roman" w:cs="Times New Roman"/>
+                <w:color w:val="000000"/>
+                <w:sz w:val="24"/>
+                <w:szCs w:val="24"/>
+              </w:rPr>
+              <w:t>{[</w:t>
+            </w:r>
+            <w:r>
+              <w:rPr>
+                <w:rFonts w:ascii="Times New Roman" w:eastAsia="Times New Roman" w:hAnsi="Times New Roman" w:cs="Times New Roman"/>
+                <w:color w:val="000000"/>
+                <w:sz w:val="24"/>
+                <w:szCs w:val="24"/>
+              </w:rPr>
+              <w:t>1</w:t>
             </w:r>
             <w:r>
               <w:rPr>
@@ -5493,22 +5574,22 @@
                 <w:sz w:val="24"/>
                 <w:szCs w:val="24"/>
               </w:rPr>
-              <w:t>,F]</w:t>
-            </w:r>
-            <w:r>
-              <w:rPr>
-                <w:rFonts w:ascii="Times New Roman" w:eastAsia="Times New Roman" w:hAnsi="Times New Roman" w:cs="Times New Roman"/>
-                <w:color w:val="000000"/>
-                <w:sz w:val="24"/>
-                <w:szCs w:val="24"/>
-              </w:rPr>
-              <w:t>]</w:t>
-            </w:r>
-          </w:p>
-        </w:tc>
-        <w:tc>
-          <w:tcPr>
-            <w:tcW w:w="2956" w:type="dxa"/>
+              <w:t>,F</w:t>
+            </w:r>
+            <w:r>
+              <w:rPr>
+                <w:rFonts w:ascii="Times New Roman" w:eastAsia="Times New Roman" w:hAnsi="Times New Roman" w:cs="Times New Roman"/>
+                <w:color w:val="000000"/>
+                <w:sz w:val="24"/>
+                <w:szCs w:val="24"/>
+              </w:rPr>
+              <w:t>]}</w:t>
+            </w:r>
+          </w:p>
+        </w:tc>
+        <w:tc>
+          <w:tcPr>
+            <w:tcW w:w="3048" w:type="dxa"/>
             <w:tcBorders>
               <w:top w:val="nil"/>
               <w:left w:val="nil"/>
@@ -5628,36 +5709,45 @@
         </w:tc>
         <w:tc>
           <w:tcPr>
-            <w:tcW w:w="3489" w:type="dxa"/>
-            <w:tcBorders>
-              <w:top w:val="nil"/>
-              <w:left w:val="nil"/>
-              <w:bottom w:val="single" w:sz="4" w:space="0" w:color="auto"/>
-              <w:right w:val="single" w:sz="4" w:space="0" w:color="auto"/>
-            </w:tcBorders>
-            <w:shd w:val="clear" w:color="auto" w:fill="auto"/>
-            <w:noWrap/>
-            <w:vAlign w:val="bottom"/>
-            <w:hideMark/>
-          </w:tcPr>
-          <w:p>
-            <w:pPr>
-              <w:spacing w:after="0" w:line="240" w:lineRule="auto"/>
-              <w:rPr>
-                <w:rFonts w:ascii="Times New Roman" w:eastAsia="Times New Roman" w:hAnsi="Times New Roman" w:cs="Times New Roman"/>
-                <w:color w:val="000000"/>
-                <w:sz w:val="24"/>
-                <w:szCs w:val="24"/>
-              </w:rPr>
-            </w:pPr>
-            <w:r>
-              <w:rPr>
-                <w:rFonts w:ascii="Times New Roman" w:eastAsia="Times New Roman" w:hAnsi="Times New Roman" w:cs="Times New Roman"/>
-                <w:color w:val="000000"/>
-                <w:sz w:val="24"/>
-                <w:szCs w:val="24"/>
-              </w:rPr>
-              <w:t>[[1</w:t>
+            <w:tcW w:w="3440" w:type="dxa"/>
+            <w:tcBorders>
+              <w:top w:val="nil"/>
+              <w:left w:val="nil"/>
+              <w:bottom w:val="single" w:sz="4" w:space="0" w:color="auto"/>
+              <w:right w:val="single" w:sz="4" w:space="0" w:color="auto"/>
+            </w:tcBorders>
+            <w:shd w:val="clear" w:color="auto" w:fill="auto"/>
+            <w:noWrap/>
+            <w:vAlign w:val="bottom"/>
+            <w:hideMark/>
+          </w:tcPr>
+          <w:p>
+            <w:pPr>
+              <w:spacing w:after="0" w:line="240" w:lineRule="auto"/>
+              <w:rPr>
+                <w:rFonts w:ascii="Times New Roman" w:eastAsia="Times New Roman" w:hAnsi="Times New Roman" w:cs="Times New Roman"/>
+                <w:color w:val="000000"/>
+                <w:sz w:val="24"/>
+                <w:szCs w:val="24"/>
+              </w:rPr>
+            </w:pPr>
+            <w:r>
+              <w:rPr>
+                <w:rFonts w:ascii="Times New Roman" w:eastAsia="Times New Roman" w:hAnsi="Times New Roman" w:cs="Times New Roman"/>
+                <w:color w:val="000000"/>
+                <w:sz w:val="24"/>
+                <w:szCs w:val="24"/>
+              </w:rPr>
+              <w:t>{[</w:t>
+            </w:r>
+            <w:r>
+              <w:rPr>
+                <w:rFonts w:ascii="Times New Roman" w:eastAsia="Times New Roman" w:hAnsi="Times New Roman" w:cs="Times New Roman"/>
+                <w:color w:val="000000"/>
+                <w:sz w:val="24"/>
+                <w:szCs w:val="24"/>
+              </w:rPr>
+              <w:t>1</w:t>
             </w:r>
             <w:r>
               <w:rPr>
@@ -5729,13 +5819,31 @@
                 <w:sz w:val="24"/>
                 <w:szCs w:val="24"/>
               </w:rPr>
-              <w:t>, [5, T]]</w:t>
-            </w:r>
-          </w:p>
-        </w:tc>
-        <w:tc>
-          <w:tcPr>
-            <w:tcW w:w="2956" w:type="dxa"/>
+              <w:t>, [5</w:t>
+            </w:r>
+            <w:r>
+              <w:rPr>
+                <w:rFonts w:ascii="Times New Roman" w:eastAsia="Times New Roman" w:hAnsi="Times New Roman" w:cs="Times New Roman"/>
+                <w:color w:val="000000"/>
+                <w:sz w:val="24"/>
+                <w:szCs w:val="24"/>
+              </w:rPr>
+              <w:t>,T</w:t>
+            </w:r>
+            <w:r>
+              <w:rPr>
+                <w:rFonts w:ascii="Times New Roman" w:eastAsia="Times New Roman" w:hAnsi="Times New Roman" w:cs="Times New Roman"/>
+                <w:color w:val="000000"/>
+                <w:sz w:val="24"/>
+                <w:szCs w:val="24"/>
+              </w:rPr>
+              <w:t>]}</w:t>
+            </w:r>
+          </w:p>
+        </w:tc>
+        <w:tc>
+          <w:tcPr>
+            <w:tcW w:w="3048" w:type="dxa"/>
             <w:tcBorders>
               <w:top w:val="nil"/>
               <w:left w:val="nil"/>
@@ -5846,36 +5954,45 @@
         </w:tc>
         <w:tc>
           <w:tcPr>
-            <w:tcW w:w="3489" w:type="dxa"/>
-            <w:tcBorders>
-              <w:top w:val="nil"/>
-              <w:left w:val="nil"/>
-              <w:bottom w:val="single" w:sz="4" w:space="0" w:color="auto"/>
-              <w:right w:val="single" w:sz="4" w:space="0" w:color="auto"/>
-            </w:tcBorders>
-            <w:shd w:val="clear" w:color="auto" w:fill="auto"/>
-            <w:noWrap/>
-            <w:vAlign w:val="bottom"/>
-            <w:hideMark/>
-          </w:tcPr>
-          <w:p>
-            <w:pPr>
-              <w:spacing w:after="0" w:line="240" w:lineRule="auto"/>
-              <w:rPr>
-                <w:rFonts w:ascii="Times New Roman" w:eastAsia="Times New Roman" w:hAnsi="Times New Roman" w:cs="Times New Roman"/>
-                <w:color w:val="000000"/>
-                <w:sz w:val="24"/>
-                <w:szCs w:val="24"/>
-              </w:rPr>
-            </w:pPr>
-            <w:r>
-              <w:rPr>
-                <w:rFonts w:ascii="Times New Roman" w:eastAsia="Times New Roman" w:hAnsi="Times New Roman" w:cs="Times New Roman"/>
-                <w:color w:val="000000"/>
-                <w:sz w:val="24"/>
-                <w:szCs w:val="24"/>
-              </w:rPr>
-              <w:t>[[1</w:t>
+            <w:tcW w:w="3440" w:type="dxa"/>
+            <w:tcBorders>
+              <w:top w:val="nil"/>
+              <w:left w:val="nil"/>
+              <w:bottom w:val="single" w:sz="4" w:space="0" w:color="auto"/>
+              <w:right w:val="single" w:sz="4" w:space="0" w:color="auto"/>
+            </w:tcBorders>
+            <w:shd w:val="clear" w:color="auto" w:fill="auto"/>
+            <w:noWrap/>
+            <w:vAlign w:val="bottom"/>
+            <w:hideMark/>
+          </w:tcPr>
+          <w:p>
+            <w:pPr>
+              <w:spacing w:after="0" w:line="240" w:lineRule="auto"/>
+              <w:rPr>
+                <w:rFonts w:ascii="Times New Roman" w:eastAsia="Times New Roman" w:hAnsi="Times New Roman" w:cs="Times New Roman"/>
+                <w:color w:val="000000"/>
+                <w:sz w:val="24"/>
+                <w:szCs w:val="24"/>
+              </w:rPr>
+            </w:pPr>
+            <w:r>
+              <w:rPr>
+                <w:rFonts w:ascii="Times New Roman" w:eastAsia="Times New Roman" w:hAnsi="Times New Roman" w:cs="Times New Roman"/>
+                <w:color w:val="000000"/>
+                <w:sz w:val="24"/>
+                <w:szCs w:val="24"/>
+              </w:rPr>
+              <w:t>{[</w:t>
+            </w:r>
+            <w:r>
+              <w:rPr>
+                <w:rFonts w:ascii="Times New Roman" w:eastAsia="Times New Roman" w:hAnsi="Times New Roman" w:cs="Times New Roman"/>
+                <w:color w:val="000000"/>
+                <w:sz w:val="24"/>
+                <w:szCs w:val="24"/>
+              </w:rPr>
+              <w:t>1</w:t>
             </w:r>
             <w:r>
               <w:rPr>
@@ -5929,13 +6046,31 @@
                 <w:sz w:val="24"/>
                 <w:szCs w:val="24"/>
               </w:rPr>
-              <w:t>, [4, T]]</w:t>
-            </w:r>
-          </w:p>
-        </w:tc>
-        <w:tc>
-          <w:tcPr>
-            <w:tcW w:w="2956" w:type="dxa"/>
+              <w:t>, [4</w:t>
+            </w:r>
+            <w:r>
+              <w:rPr>
+                <w:rFonts w:ascii="Times New Roman" w:eastAsia="Times New Roman" w:hAnsi="Times New Roman" w:cs="Times New Roman"/>
+                <w:color w:val="000000"/>
+                <w:sz w:val="24"/>
+                <w:szCs w:val="24"/>
+              </w:rPr>
+              <w:t>,T</w:t>
+            </w:r>
+            <w:r>
+              <w:rPr>
+                <w:rFonts w:ascii="Times New Roman" w:eastAsia="Times New Roman" w:hAnsi="Times New Roman" w:cs="Times New Roman"/>
+                <w:color w:val="000000"/>
+                <w:sz w:val="24"/>
+                <w:szCs w:val="24"/>
+              </w:rPr>
+              <w:t>]}</w:t>
+            </w:r>
+          </w:p>
+        </w:tc>
+        <w:tc>
+          <w:tcPr>
+            <w:tcW w:w="3048" w:type="dxa"/>
             <w:tcBorders>
               <w:top w:val="nil"/>
               <w:left w:val="nil"/>
@@ -6046,36 +6181,45 @@
         </w:tc>
         <w:tc>
           <w:tcPr>
-            <w:tcW w:w="3489" w:type="dxa"/>
-            <w:tcBorders>
-              <w:top w:val="nil"/>
-              <w:left w:val="nil"/>
-              <w:bottom w:val="single" w:sz="4" w:space="0" w:color="auto"/>
-              <w:right w:val="single" w:sz="4" w:space="0" w:color="auto"/>
-            </w:tcBorders>
-            <w:shd w:val="clear" w:color="auto" w:fill="auto"/>
-            <w:noWrap/>
-            <w:vAlign w:val="bottom"/>
-            <w:hideMark/>
-          </w:tcPr>
-          <w:p>
-            <w:pPr>
-              <w:spacing w:after="0" w:line="240" w:lineRule="auto"/>
-              <w:rPr>
-                <w:rFonts w:ascii="Times New Roman" w:eastAsia="Times New Roman" w:hAnsi="Times New Roman" w:cs="Times New Roman"/>
-                <w:color w:val="000000"/>
-                <w:sz w:val="24"/>
-                <w:szCs w:val="24"/>
-              </w:rPr>
-            </w:pPr>
-            <w:r>
-              <w:rPr>
-                <w:rFonts w:ascii="Times New Roman" w:eastAsia="Times New Roman" w:hAnsi="Times New Roman" w:cs="Times New Roman"/>
-                <w:color w:val="000000"/>
-                <w:sz w:val="24"/>
-                <w:szCs w:val="24"/>
-              </w:rPr>
-              <w:t>[[1</w:t>
+            <w:tcW w:w="3440" w:type="dxa"/>
+            <w:tcBorders>
+              <w:top w:val="nil"/>
+              <w:left w:val="nil"/>
+              <w:bottom w:val="single" w:sz="4" w:space="0" w:color="auto"/>
+              <w:right w:val="single" w:sz="4" w:space="0" w:color="auto"/>
+            </w:tcBorders>
+            <w:shd w:val="clear" w:color="auto" w:fill="auto"/>
+            <w:noWrap/>
+            <w:vAlign w:val="bottom"/>
+            <w:hideMark/>
+          </w:tcPr>
+          <w:p>
+            <w:pPr>
+              <w:spacing w:after="0" w:line="240" w:lineRule="auto"/>
+              <w:rPr>
+                <w:rFonts w:ascii="Times New Roman" w:eastAsia="Times New Roman" w:hAnsi="Times New Roman" w:cs="Times New Roman"/>
+                <w:color w:val="000000"/>
+                <w:sz w:val="24"/>
+                <w:szCs w:val="24"/>
+              </w:rPr>
+            </w:pPr>
+            <w:r>
+              <w:rPr>
+                <w:rFonts w:ascii="Times New Roman" w:eastAsia="Times New Roman" w:hAnsi="Times New Roman" w:cs="Times New Roman"/>
+                <w:color w:val="000000"/>
+                <w:sz w:val="24"/>
+                <w:szCs w:val="24"/>
+              </w:rPr>
+              <w:t>{[</w:t>
+            </w:r>
+            <w:r>
+              <w:rPr>
+                <w:rFonts w:ascii="Times New Roman" w:eastAsia="Times New Roman" w:hAnsi="Times New Roman" w:cs="Times New Roman"/>
+                <w:color w:val="000000"/>
+                <w:sz w:val="24"/>
+                <w:szCs w:val="24"/>
+              </w:rPr>
+              <w:t>1</w:t>
             </w:r>
             <w:r>
               <w:rPr>
@@ -6111,7 +6255,25 @@
                 <w:sz w:val="24"/>
                 <w:szCs w:val="24"/>
               </w:rPr>
-              <w:t>, [3, T], [6</w:t>
+              <w:t>, [3</w:t>
+            </w:r>
+            <w:r>
+              <w:rPr>
+                <w:rFonts w:ascii="Times New Roman" w:eastAsia="Times New Roman" w:hAnsi="Times New Roman" w:cs="Times New Roman"/>
+                <w:color w:val="000000"/>
+                <w:sz w:val="24"/>
+                <w:szCs w:val="24"/>
+              </w:rPr>
+              <w:t>,T]</w:t>
+            </w:r>
+            <w:r>
+              <w:rPr>
+                <w:rFonts w:ascii="Times New Roman" w:eastAsia="Times New Roman" w:hAnsi="Times New Roman" w:cs="Times New Roman"/>
+                <w:color w:val="000000"/>
+                <w:sz w:val="24"/>
+                <w:szCs w:val="24"/>
+              </w:rPr>
+              <w:t>, [6</w:t>
             </w:r>
             <w:r>
               <w:rPr>
@@ -6138,22 +6300,22 @@
                 <w:sz w:val="24"/>
                 <w:szCs w:val="24"/>
               </w:rPr>
-              <w:t>,F]</w:t>
-            </w:r>
-            <w:r>
-              <w:rPr>
-                <w:rFonts w:ascii="Times New Roman" w:eastAsia="Times New Roman" w:hAnsi="Times New Roman" w:cs="Times New Roman"/>
-                <w:color w:val="000000"/>
-                <w:sz w:val="24"/>
-                <w:szCs w:val="24"/>
-              </w:rPr>
-              <w:t>]</w:t>
-            </w:r>
-          </w:p>
-        </w:tc>
-        <w:tc>
-          <w:tcPr>
-            <w:tcW w:w="2956" w:type="dxa"/>
+              <w:t>,F</w:t>
+            </w:r>
+            <w:r>
+              <w:rPr>
+                <w:rFonts w:ascii="Times New Roman" w:eastAsia="Times New Roman" w:hAnsi="Times New Roman" w:cs="Times New Roman"/>
+                <w:color w:val="000000"/>
+                <w:sz w:val="24"/>
+                <w:szCs w:val="24"/>
+              </w:rPr>
+              <w:t>]}</w:t>
+            </w:r>
+          </w:p>
+        </w:tc>
+        <w:tc>
+          <w:tcPr>
+            <w:tcW w:w="3048" w:type="dxa"/>
             <w:tcBorders>
               <w:top w:val="nil"/>
               <w:left w:val="nil"/>
@@ -6264,36 +6426,45 @@
         </w:tc>
         <w:tc>
           <w:tcPr>
-            <w:tcW w:w="3489" w:type="dxa"/>
-            <w:tcBorders>
-              <w:top w:val="nil"/>
-              <w:left w:val="nil"/>
-              <w:bottom w:val="single" w:sz="4" w:space="0" w:color="auto"/>
-              <w:right w:val="single" w:sz="4" w:space="0" w:color="auto"/>
-            </w:tcBorders>
-            <w:shd w:val="clear" w:color="auto" w:fill="auto"/>
-            <w:noWrap/>
-            <w:vAlign w:val="bottom"/>
-            <w:hideMark/>
-          </w:tcPr>
-          <w:p>
-            <w:pPr>
-              <w:spacing w:after="0" w:line="240" w:lineRule="auto"/>
-              <w:rPr>
-                <w:rFonts w:ascii="Times New Roman" w:eastAsia="Times New Roman" w:hAnsi="Times New Roman" w:cs="Times New Roman"/>
-                <w:color w:val="000000"/>
-                <w:sz w:val="24"/>
-                <w:szCs w:val="24"/>
-              </w:rPr>
-            </w:pPr>
-            <w:r>
-              <w:rPr>
-                <w:rFonts w:ascii="Times New Roman" w:eastAsia="Times New Roman" w:hAnsi="Times New Roman" w:cs="Times New Roman"/>
-                <w:color w:val="000000"/>
-                <w:sz w:val="24"/>
-                <w:szCs w:val="24"/>
-              </w:rPr>
-              <w:t>[[1</w:t>
+            <w:tcW w:w="3440" w:type="dxa"/>
+            <w:tcBorders>
+              <w:top w:val="nil"/>
+              <w:left w:val="nil"/>
+              <w:bottom w:val="single" w:sz="4" w:space="0" w:color="auto"/>
+              <w:right w:val="single" w:sz="4" w:space="0" w:color="auto"/>
+            </w:tcBorders>
+            <w:shd w:val="clear" w:color="auto" w:fill="auto"/>
+            <w:noWrap/>
+            <w:vAlign w:val="bottom"/>
+            <w:hideMark/>
+          </w:tcPr>
+          <w:p>
+            <w:pPr>
+              <w:spacing w:after="0" w:line="240" w:lineRule="auto"/>
+              <w:rPr>
+                <w:rFonts w:ascii="Times New Roman" w:eastAsia="Times New Roman" w:hAnsi="Times New Roman" w:cs="Times New Roman"/>
+                <w:color w:val="000000"/>
+                <w:sz w:val="24"/>
+                <w:szCs w:val="24"/>
+              </w:rPr>
+            </w:pPr>
+            <w:r>
+              <w:rPr>
+                <w:rFonts w:ascii="Times New Roman" w:eastAsia="Times New Roman" w:hAnsi="Times New Roman" w:cs="Times New Roman"/>
+                <w:color w:val="000000"/>
+                <w:sz w:val="24"/>
+                <w:szCs w:val="24"/>
+              </w:rPr>
+              <w:t>{[</w:t>
+            </w:r>
+            <w:r>
+              <w:rPr>
+                <w:rFonts w:ascii="Times New Roman" w:eastAsia="Times New Roman" w:hAnsi="Times New Roman" w:cs="Times New Roman"/>
+                <w:color w:val="000000"/>
+                <w:sz w:val="24"/>
+                <w:szCs w:val="24"/>
+              </w:rPr>
+              <w:t>1</w:t>
             </w:r>
             <w:r>
               <w:rPr>
@@ -6329,7 +6500,25 @@
                 <w:sz w:val="24"/>
                 <w:szCs w:val="24"/>
               </w:rPr>
-              <w:t>, [3, T], [6</w:t>
+              <w:t>, [3</w:t>
+            </w:r>
+            <w:r>
+              <w:rPr>
+                <w:rFonts w:ascii="Times New Roman" w:eastAsia="Times New Roman" w:hAnsi="Times New Roman" w:cs="Times New Roman"/>
+                <w:color w:val="000000"/>
+                <w:sz w:val="24"/>
+                <w:szCs w:val="24"/>
+              </w:rPr>
+              <w:t>,T]</w:t>
+            </w:r>
+            <w:r>
+              <w:rPr>
+                <w:rFonts w:ascii="Times New Roman" w:eastAsia="Times New Roman" w:hAnsi="Times New Roman" w:cs="Times New Roman"/>
+                <w:color w:val="000000"/>
+                <w:sz w:val="24"/>
+                <w:szCs w:val="24"/>
+              </w:rPr>
+              <w:t>, [6</w:t>
             </w:r>
             <w:r>
               <w:rPr>
@@ -6347,13 +6536,31 @@
                 <w:sz w:val="24"/>
                 <w:szCs w:val="24"/>
               </w:rPr>
-              <w:t>, [7, T]]</w:t>
-            </w:r>
-          </w:p>
-        </w:tc>
-        <w:tc>
-          <w:tcPr>
-            <w:tcW w:w="2956" w:type="dxa"/>
+              <w:t>, [7</w:t>
+            </w:r>
+            <w:r>
+              <w:rPr>
+                <w:rFonts w:ascii="Times New Roman" w:eastAsia="Times New Roman" w:hAnsi="Times New Roman" w:cs="Times New Roman"/>
+                <w:color w:val="000000"/>
+                <w:sz w:val="24"/>
+                <w:szCs w:val="24"/>
+              </w:rPr>
+              <w:t>,T</w:t>
+            </w:r>
+            <w:r>
+              <w:rPr>
+                <w:rFonts w:ascii="Times New Roman" w:eastAsia="Times New Roman" w:hAnsi="Times New Roman" w:cs="Times New Roman"/>
+                <w:color w:val="000000"/>
+                <w:sz w:val="24"/>
+                <w:szCs w:val="24"/>
+              </w:rPr>
+              <w:t>]}</w:t>
+            </w:r>
+          </w:p>
+        </w:tc>
+        <w:tc>
+          <w:tcPr>
+            <w:tcW w:w="3048" w:type="dxa"/>
             <w:tcBorders>
               <w:top w:val="nil"/>
               <w:left w:val="nil"/>
@@ -6464,36 +6671,45 @@
         </w:tc>
         <w:tc>
           <w:tcPr>
-            <w:tcW w:w="3489" w:type="dxa"/>
-            <w:tcBorders>
-              <w:top w:val="nil"/>
-              <w:left w:val="nil"/>
-              <w:bottom w:val="single" w:sz="4" w:space="0" w:color="auto"/>
-              <w:right w:val="single" w:sz="4" w:space="0" w:color="auto"/>
-            </w:tcBorders>
-            <w:shd w:val="clear" w:color="auto" w:fill="auto"/>
-            <w:noWrap/>
-            <w:vAlign w:val="bottom"/>
-            <w:hideMark/>
-          </w:tcPr>
-          <w:p>
-            <w:pPr>
-              <w:spacing w:after="0" w:line="240" w:lineRule="auto"/>
-              <w:rPr>
-                <w:rFonts w:ascii="Times New Roman" w:eastAsia="Times New Roman" w:hAnsi="Times New Roman" w:cs="Times New Roman"/>
-                <w:color w:val="000000"/>
-                <w:sz w:val="24"/>
-                <w:szCs w:val="24"/>
-              </w:rPr>
-            </w:pPr>
-            <w:r>
-              <w:rPr>
-                <w:rFonts w:ascii="Times New Roman" w:eastAsia="Times New Roman" w:hAnsi="Times New Roman" w:cs="Times New Roman"/>
-                <w:color w:val="000000"/>
-                <w:sz w:val="24"/>
-                <w:szCs w:val="24"/>
-              </w:rPr>
-              <w:t>[[1</w:t>
+            <w:tcW w:w="3440" w:type="dxa"/>
+            <w:tcBorders>
+              <w:top w:val="nil"/>
+              <w:left w:val="nil"/>
+              <w:bottom w:val="single" w:sz="4" w:space="0" w:color="auto"/>
+              <w:right w:val="single" w:sz="4" w:space="0" w:color="auto"/>
+            </w:tcBorders>
+            <w:shd w:val="clear" w:color="auto" w:fill="auto"/>
+            <w:noWrap/>
+            <w:vAlign w:val="bottom"/>
+            <w:hideMark/>
+          </w:tcPr>
+          <w:p>
+            <w:pPr>
+              <w:spacing w:after="0" w:line="240" w:lineRule="auto"/>
+              <w:rPr>
+                <w:rFonts w:ascii="Times New Roman" w:eastAsia="Times New Roman" w:hAnsi="Times New Roman" w:cs="Times New Roman"/>
+                <w:color w:val="000000"/>
+                <w:sz w:val="24"/>
+                <w:szCs w:val="24"/>
+              </w:rPr>
+            </w:pPr>
+            <w:r>
+              <w:rPr>
+                <w:rFonts w:ascii="Times New Roman" w:eastAsia="Times New Roman" w:hAnsi="Times New Roman" w:cs="Times New Roman"/>
+                <w:color w:val="000000"/>
+                <w:sz w:val="24"/>
+                <w:szCs w:val="24"/>
+              </w:rPr>
+              <w:t>{[</w:t>
+            </w:r>
+            <w:r>
+              <w:rPr>
+                <w:rFonts w:ascii="Times New Roman" w:eastAsia="Times New Roman" w:hAnsi="Times New Roman" w:cs="Times New Roman"/>
+                <w:color w:val="000000"/>
+                <w:sz w:val="24"/>
+                <w:szCs w:val="24"/>
+              </w:rPr>
+              <w:t>1</w:t>
             </w:r>
             <w:r>
               <w:rPr>
@@ -6529,13 +6745,49 @@
                 <w:sz w:val="24"/>
                 <w:szCs w:val="24"/>
               </w:rPr>
-              <w:t>, [3, T], [6, T]]</w:t>
-            </w:r>
-          </w:p>
-        </w:tc>
-        <w:tc>
-          <w:tcPr>
-            <w:tcW w:w="2956" w:type="dxa"/>
+              <w:t>, [3</w:t>
+            </w:r>
+            <w:r>
+              <w:rPr>
+                <w:rFonts w:ascii="Times New Roman" w:eastAsia="Times New Roman" w:hAnsi="Times New Roman" w:cs="Times New Roman"/>
+                <w:color w:val="000000"/>
+                <w:sz w:val="24"/>
+                <w:szCs w:val="24"/>
+              </w:rPr>
+              <w:t>,T]</w:t>
+            </w:r>
+            <w:r>
+              <w:rPr>
+                <w:rFonts w:ascii="Times New Roman" w:eastAsia="Times New Roman" w:hAnsi="Times New Roman" w:cs="Times New Roman"/>
+                <w:color w:val="000000"/>
+                <w:sz w:val="24"/>
+                <w:szCs w:val="24"/>
+              </w:rPr>
+              <w:t>, [6</w:t>
+            </w:r>
+            <w:r>
+              <w:rPr>
+                <w:rFonts w:ascii="Times New Roman" w:eastAsia="Times New Roman" w:hAnsi="Times New Roman" w:cs="Times New Roman"/>
+                <w:color w:val="000000"/>
+                <w:sz w:val="24"/>
+                <w:szCs w:val="24"/>
+              </w:rPr>
+              <w:t>,T</w:t>
+            </w:r>
+            <w:r>
+              <w:rPr>
+                <w:rFonts w:ascii="Times New Roman" w:eastAsia="Times New Roman" w:hAnsi="Times New Roman" w:cs="Times New Roman"/>
+                <w:color w:val="000000"/>
+                <w:sz w:val="24"/>
+                <w:szCs w:val="24"/>
+              </w:rPr>
+              <w:t>]}</w:t>
+            </w:r>
+          </w:p>
+        </w:tc>
+        <w:tc>
+          <w:tcPr>
+            <w:tcW w:w="3048" w:type="dxa"/>
             <w:tcBorders>
               <w:top w:val="nil"/>
               <w:left w:val="nil"/>
@@ -6646,36 +6898,45 @@
         </w:tc>
         <w:tc>
           <w:tcPr>
-            <w:tcW w:w="3489" w:type="dxa"/>
-            <w:tcBorders>
-              <w:top w:val="nil"/>
-              <w:left w:val="nil"/>
-              <w:bottom w:val="single" w:sz="4" w:space="0" w:color="auto"/>
-              <w:right w:val="single" w:sz="4" w:space="0" w:color="auto"/>
-            </w:tcBorders>
-            <w:shd w:val="clear" w:color="auto" w:fill="auto"/>
-            <w:noWrap/>
-            <w:vAlign w:val="bottom"/>
-            <w:hideMark/>
-          </w:tcPr>
-          <w:p>
-            <w:pPr>
-              <w:spacing w:after="0" w:line="240" w:lineRule="auto"/>
-              <w:rPr>
-                <w:rFonts w:ascii="Times New Roman" w:eastAsia="Times New Roman" w:hAnsi="Times New Roman" w:cs="Times New Roman"/>
-                <w:color w:val="000000"/>
-                <w:sz w:val="24"/>
-                <w:szCs w:val="24"/>
-              </w:rPr>
-            </w:pPr>
-            <w:r>
-              <w:rPr>
-                <w:rFonts w:ascii="Times New Roman" w:eastAsia="Times New Roman" w:hAnsi="Times New Roman" w:cs="Times New Roman"/>
-                <w:color w:val="000000"/>
-                <w:sz w:val="24"/>
-                <w:szCs w:val="24"/>
-              </w:rPr>
-              <w:t>[[1</w:t>
+            <w:tcW w:w="3440" w:type="dxa"/>
+            <w:tcBorders>
+              <w:top w:val="nil"/>
+              <w:left w:val="nil"/>
+              <w:bottom w:val="single" w:sz="4" w:space="0" w:color="auto"/>
+              <w:right w:val="single" w:sz="4" w:space="0" w:color="auto"/>
+            </w:tcBorders>
+            <w:shd w:val="clear" w:color="auto" w:fill="auto"/>
+            <w:noWrap/>
+            <w:vAlign w:val="bottom"/>
+            <w:hideMark/>
+          </w:tcPr>
+          <w:p>
+            <w:pPr>
+              <w:spacing w:after="0" w:line="240" w:lineRule="auto"/>
+              <w:rPr>
+                <w:rFonts w:ascii="Times New Roman" w:eastAsia="Times New Roman" w:hAnsi="Times New Roman" w:cs="Times New Roman"/>
+                <w:color w:val="000000"/>
+                <w:sz w:val="24"/>
+                <w:szCs w:val="24"/>
+              </w:rPr>
+            </w:pPr>
+            <w:r>
+              <w:rPr>
+                <w:rFonts w:ascii="Times New Roman" w:eastAsia="Times New Roman" w:hAnsi="Times New Roman" w:cs="Times New Roman"/>
+                <w:color w:val="000000"/>
+                <w:sz w:val="24"/>
+                <w:szCs w:val="24"/>
+              </w:rPr>
+              <w:t>{[</w:t>
+            </w:r>
+            <w:r>
+              <w:rPr>
+                <w:rFonts w:ascii="Times New Roman" w:eastAsia="Times New Roman" w:hAnsi="Times New Roman" w:cs="Times New Roman"/>
+                <w:color w:val="000000"/>
+                <w:sz w:val="24"/>
+                <w:szCs w:val="24"/>
+              </w:rPr>
+              <w:t>1</w:t>
             </w:r>
             <w:r>
               <w:rPr>
@@ -6693,13 +6954,31 @@
                 <w:sz w:val="24"/>
                 <w:szCs w:val="24"/>
               </w:rPr>
-              <w:t>, [2, T]]</w:t>
-            </w:r>
-          </w:p>
-        </w:tc>
-        <w:tc>
-          <w:tcPr>
-            <w:tcW w:w="2956" w:type="dxa"/>
+              <w:t>, [2</w:t>
+            </w:r>
+            <w:r>
+              <w:rPr>
+                <w:rFonts w:ascii="Times New Roman" w:eastAsia="Times New Roman" w:hAnsi="Times New Roman" w:cs="Times New Roman"/>
+                <w:color w:val="000000"/>
+                <w:sz w:val="24"/>
+                <w:szCs w:val="24"/>
+              </w:rPr>
+              <w:t>,T</w:t>
+            </w:r>
+            <w:r>
+              <w:rPr>
+                <w:rFonts w:ascii="Times New Roman" w:eastAsia="Times New Roman" w:hAnsi="Times New Roman" w:cs="Times New Roman"/>
+                <w:color w:val="000000"/>
+                <w:sz w:val="24"/>
+                <w:szCs w:val="24"/>
+              </w:rPr>
+              <w:t>]}</w:t>
+            </w:r>
+          </w:p>
+        </w:tc>
+        <w:tc>
+          <w:tcPr>
+            <w:tcW w:w="3048" w:type="dxa"/>
             <w:tcBorders>
               <w:top w:val="nil"/>
               <w:left w:val="nil"/>
@@ -6810,42 +7089,69 @@
         </w:tc>
         <w:tc>
           <w:tcPr>
-            <w:tcW w:w="3489" w:type="dxa"/>
-            <w:tcBorders>
-              <w:top w:val="nil"/>
-              <w:left w:val="nil"/>
-              <w:bottom w:val="single" w:sz="4" w:space="0" w:color="auto"/>
-              <w:right w:val="single" w:sz="4" w:space="0" w:color="auto"/>
-            </w:tcBorders>
-            <w:shd w:val="clear" w:color="auto" w:fill="auto"/>
-            <w:noWrap/>
-            <w:vAlign w:val="bottom"/>
-            <w:hideMark/>
-          </w:tcPr>
-          <w:p>
-            <w:pPr>
-              <w:spacing w:after="0" w:line="240" w:lineRule="auto"/>
-              <w:rPr>
-                <w:rFonts w:ascii="Times New Roman" w:eastAsia="Times New Roman" w:hAnsi="Times New Roman" w:cs="Times New Roman"/>
-                <w:color w:val="000000"/>
-                <w:sz w:val="24"/>
-                <w:szCs w:val="24"/>
-              </w:rPr>
-            </w:pPr>
-            <w:r>
-              <w:rPr>
-                <w:rFonts w:ascii="Times New Roman" w:eastAsia="Times New Roman" w:hAnsi="Times New Roman" w:cs="Times New Roman"/>
-                <w:color w:val="000000"/>
-                <w:sz w:val="24"/>
-                <w:szCs w:val="24"/>
-              </w:rPr>
-              <w:t>[[1, T]]</w:t>
-            </w:r>
-          </w:p>
-        </w:tc>
-        <w:tc>
-          <w:tcPr>
-            <w:tcW w:w="2956" w:type="dxa"/>
+            <w:tcW w:w="3440" w:type="dxa"/>
+            <w:tcBorders>
+              <w:top w:val="nil"/>
+              <w:left w:val="nil"/>
+              <w:bottom w:val="single" w:sz="4" w:space="0" w:color="auto"/>
+              <w:right w:val="single" w:sz="4" w:space="0" w:color="auto"/>
+            </w:tcBorders>
+            <w:shd w:val="clear" w:color="auto" w:fill="auto"/>
+            <w:noWrap/>
+            <w:vAlign w:val="bottom"/>
+            <w:hideMark/>
+          </w:tcPr>
+          <w:p>
+            <w:pPr>
+              <w:spacing w:after="0" w:line="240" w:lineRule="auto"/>
+              <w:rPr>
+                <w:rFonts w:ascii="Times New Roman" w:eastAsia="Times New Roman" w:hAnsi="Times New Roman" w:cs="Times New Roman"/>
+                <w:color w:val="000000"/>
+                <w:sz w:val="24"/>
+                <w:szCs w:val="24"/>
+              </w:rPr>
+            </w:pPr>
+            <w:r>
+              <w:rPr>
+                <w:rFonts w:ascii="Times New Roman" w:eastAsia="Times New Roman" w:hAnsi="Times New Roman" w:cs="Times New Roman"/>
+                <w:color w:val="000000"/>
+                <w:sz w:val="24"/>
+                <w:szCs w:val="24"/>
+              </w:rPr>
+              <w:t>{[</w:t>
+            </w:r>
+            <w:r>
+              <w:rPr>
+                <w:rFonts w:ascii="Times New Roman" w:eastAsia="Times New Roman" w:hAnsi="Times New Roman" w:cs="Times New Roman"/>
+                <w:color w:val="000000"/>
+                <w:sz w:val="24"/>
+                <w:szCs w:val="24"/>
+              </w:rPr>
+              <w:t>1</w:t>
+            </w:r>
+            <w:r>
+              <w:rPr>
+                <w:rFonts w:ascii="Times New Roman" w:eastAsia="Times New Roman" w:hAnsi="Times New Roman" w:cs="Times New Roman"/>
+                <w:color w:val="000000"/>
+                <w:sz w:val="24"/>
+                <w:szCs w:val="24"/>
+              </w:rPr>
+              <w:t>,T</w:t>
+            </w:r>
+            <w:r>
+              <w:rPr>
+                <w:rFonts w:ascii="Times New Roman" w:eastAsia="Times New Roman" w:hAnsi="Times New Roman" w:cs="Times New Roman"/>
+                <w:color w:val="000000"/>
+                <w:sz w:val="24"/>
+                <w:szCs w:val="24"/>
+              </w:rPr>
+              <w:t>]}</w:t>
+            </w:r>
+          </w:p>
+        </w:tc>
+        <w:tc>
+          <w:tcPr>
+            <w:tcW w:w="3048" w:type="dxa"/>
             <w:tcBorders>
               <w:top w:val="nil"/>
               <w:left w:val="nil"/>
@@ -6956,36 +7262,45 @@
         </w:tc>
         <w:tc>
           <w:tcPr>
-            <w:tcW w:w="3489" w:type="dxa"/>
-            <w:tcBorders>
-              <w:top w:val="nil"/>
-              <w:left w:val="nil"/>
-              <w:bottom w:val="single" w:sz="4" w:space="0" w:color="auto"/>
-              <w:right w:val="single" w:sz="4" w:space="0" w:color="auto"/>
-            </w:tcBorders>
-            <w:shd w:val="clear" w:color="auto" w:fill="auto"/>
-            <w:noWrap/>
-            <w:vAlign w:val="bottom"/>
-            <w:hideMark/>
-          </w:tcPr>
-          <w:p>
-            <w:pPr>
-              <w:spacing w:after="0" w:line="240" w:lineRule="auto"/>
-              <w:rPr>
-                <w:rFonts w:ascii="Times New Roman" w:eastAsia="Times New Roman" w:hAnsi="Times New Roman" w:cs="Times New Roman"/>
-                <w:color w:val="000000"/>
-                <w:sz w:val="24"/>
-                <w:szCs w:val="24"/>
-              </w:rPr>
-            </w:pPr>
-            <w:r>
-              <w:rPr>
-                <w:rFonts w:ascii="Times New Roman" w:eastAsia="Times New Roman" w:hAnsi="Times New Roman" w:cs="Times New Roman"/>
-                <w:color w:val="000000"/>
-                <w:sz w:val="24"/>
-                <w:szCs w:val="24"/>
-              </w:rPr>
-              <w:t>[[1</w:t>
+            <w:tcW w:w="3440" w:type="dxa"/>
+            <w:tcBorders>
+              <w:top w:val="nil"/>
+              <w:left w:val="nil"/>
+              <w:bottom w:val="single" w:sz="4" w:space="0" w:color="auto"/>
+              <w:right w:val="single" w:sz="4" w:space="0" w:color="auto"/>
+            </w:tcBorders>
+            <w:shd w:val="clear" w:color="auto" w:fill="auto"/>
+            <w:noWrap/>
+            <w:vAlign w:val="bottom"/>
+            <w:hideMark/>
+          </w:tcPr>
+          <w:p>
+            <w:pPr>
+              <w:spacing w:after="0" w:line="240" w:lineRule="auto"/>
+              <w:rPr>
+                <w:rFonts w:ascii="Times New Roman" w:eastAsia="Times New Roman" w:hAnsi="Times New Roman" w:cs="Times New Roman"/>
+                <w:color w:val="000000"/>
+                <w:sz w:val="24"/>
+                <w:szCs w:val="24"/>
+              </w:rPr>
+            </w:pPr>
+            <w:r>
+              <w:rPr>
+                <w:rFonts w:ascii="Times New Roman" w:eastAsia="Times New Roman" w:hAnsi="Times New Roman" w:cs="Times New Roman"/>
+                <w:color w:val="000000"/>
+                <w:sz w:val="24"/>
+                <w:szCs w:val="24"/>
+              </w:rPr>
+              <w:t>{[</w:t>
+            </w:r>
+            <w:r>
+              <w:rPr>
+                <w:rFonts w:ascii="Times New Roman" w:eastAsia="Times New Roman" w:hAnsi="Times New Roman" w:cs="Times New Roman"/>
+                <w:color w:val="000000"/>
+                <w:sz w:val="24"/>
+                <w:szCs w:val="24"/>
+              </w:rPr>
+              <w:t>1</w:t>
             </w:r>
             <w:r>
               <w:rPr>
@@ -7030,22 +7345,22 @@
                 <w:sz w:val="24"/>
                 <w:szCs w:val="24"/>
               </w:rPr>
-              <w:t>,F]</w:t>
-            </w:r>
-            <w:r>
-              <w:rPr>
-                <w:rFonts w:ascii="Times New Roman" w:eastAsia="Times New Roman" w:hAnsi="Times New Roman" w:cs="Times New Roman"/>
-                <w:color w:val="000000"/>
-                <w:sz w:val="24"/>
-                <w:szCs w:val="24"/>
-              </w:rPr>
-              <w:t>]</w:t>
-            </w:r>
-          </w:p>
-        </w:tc>
-        <w:tc>
-          <w:tcPr>
-            <w:tcW w:w="2956" w:type="dxa"/>
+              <w:t>,F</w:t>
+            </w:r>
+            <w:r>
+              <w:rPr>
+                <w:rFonts w:ascii="Times New Roman" w:eastAsia="Times New Roman" w:hAnsi="Times New Roman" w:cs="Times New Roman"/>
+                <w:color w:val="000000"/>
+                <w:sz w:val="24"/>
+                <w:szCs w:val="24"/>
+              </w:rPr>
+              <w:t>]}</w:t>
+            </w:r>
+          </w:p>
+        </w:tc>
+        <w:tc>
+          <w:tcPr>
+            <w:tcW w:w="3048" w:type="dxa"/>
             <w:tcBorders>
               <w:top w:val="nil"/>
               <w:left w:val="nil"/>
@@ -7156,36 +7471,45 @@
         </w:tc>
         <w:tc>
           <w:tcPr>
-            <w:tcW w:w="3489" w:type="dxa"/>
-            <w:tcBorders>
-              <w:top w:val="nil"/>
-              <w:left w:val="nil"/>
-              <w:bottom w:val="single" w:sz="4" w:space="0" w:color="auto"/>
-              <w:right w:val="single" w:sz="4" w:space="0" w:color="auto"/>
-            </w:tcBorders>
-            <w:shd w:val="clear" w:color="auto" w:fill="auto"/>
-            <w:noWrap/>
-            <w:vAlign w:val="bottom"/>
-            <w:hideMark/>
-          </w:tcPr>
-          <w:p>
-            <w:pPr>
-              <w:spacing w:after="0" w:line="240" w:lineRule="auto"/>
-              <w:rPr>
-                <w:rFonts w:ascii="Times New Roman" w:eastAsia="Times New Roman" w:hAnsi="Times New Roman" w:cs="Times New Roman"/>
-                <w:color w:val="000000"/>
-                <w:sz w:val="24"/>
-                <w:szCs w:val="24"/>
-              </w:rPr>
-            </w:pPr>
-            <w:r>
-              <w:rPr>
-                <w:rFonts w:ascii="Times New Roman" w:eastAsia="Times New Roman" w:hAnsi="Times New Roman" w:cs="Times New Roman"/>
-                <w:color w:val="000000"/>
-                <w:sz w:val="24"/>
-                <w:szCs w:val="24"/>
-              </w:rPr>
-              <w:t>[[1</w:t>
+            <w:tcW w:w="3440" w:type="dxa"/>
+            <w:tcBorders>
+              <w:top w:val="nil"/>
+              <w:left w:val="nil"/>
+              <w:bottom w:val="single" w:sz="4" w:space="0" w:color="auto"/>
+              <w:right w:val="single" w:sz="4" w:space="0" w:color="auto"/>
+            </w:tcBorders>
+            <w:shd w:val="clear" w:color="auto" w:fill="auto"/>
+            <w:noWrap/>
+            <w:vAlign w:val="bottom"/>
+            <w:hideMark/>
+          </w:tcPr>
+          <w:p>
+            <w:pPr>
+              <w:spacing w:after="0" w:line="240" w:lineRule="auto"/>
+              <w:rPr>
+                <w:rFonts w:ascii="Times New Roman" w:eastAsia="Times New Roman" w:hAnsi="Times New Roman" w:cs="Times New Roman"/>
+                <w:color w:val="000000"/>
+                <w:sz w:val="24"/>
+                <w:szCs w:val="24"/>
+              </w:rPr>
+            </w:pPr>
+            <w:r>
+              <w:rPr>
+                <w:rFonts w:ascii="Times New Roman" w:eastAsia="Times New Roman" w:hAnsi="Times New Roman" w:cs="Times New Roman"/>
+                <w:color w:val="000000"/>
+                <w:sz w:val="24"/>
+                <w:szCs w:val="24"/>
+              </w:rPr>
+              <w:t>{[</w:t>
+            </w:r>
+            <w:r>
+              <w:rPr>
+                <w:rFonts w:ascii="Times New Roman" w:eastAsia="Times New Roman" w:hAnsi="Times New Roman" w:cs="Times New Roman"/>
+                <w:color w:val="000000"/>
+                <w:sz w:val="24"/>
+                <w:szCs w:val="24"/>
+              </w:rPr>
+              <w:t>1</w:t>
             </w:r>
             <w:r>
               <w:rPr>
@@ -7221,13 +7545,31 @@
                 <w:sz w:val="24"/>
                 <w:szCs w:val="24"/>
               </w:rPr>
-              <w:t>, [3, T]]</w:t>
-            </w:r>
-          </w:p>
-        </w:tc>
-        <w:tc>
-          <w:tcPr>
-            <w:tcW w:w="2956" w:type="dxa"/>
+              <w:t>, [3</w:t>
+            </w:r>
+            <w:r>
+              <w:rPr>
+                <w:rFonts w:ascii="Times New Roman" w:eastAsia="Times New Roman" w:hAnsi="Times New Roman" w:cs="Times New Roman"/>
+                <w:color w:val="000000"/>
+                <w:sz w:val="24"/>
+                <w:szCs w:val="24"/>
+              </w:rPr>
+              <w:t>,T</w:t>
+            </w:r>
+            <w:r>
+              <w:rPr>
+                <w:rFonts w:ascii="Times New Roman" w:eastAsia="Times New Roman" w:hAnsi="Times New Roman" w:cs="Times New Roman"/>
+                <w:color w:val="000000"/>
+                <w:sz w:val="24"/>
+                <w:szCs w:val="24"/>
+              </w:rPr>
+              <w:t>]}</w:t>
+            </w:r>
+          </w:p>
+        </w:tc>
+        <w:tc>
+          <w:tcPr>
+            <w:tcW w:w="3048" w:type="dxa"/>
             <w:tcBorders>
               <w:top w:val="nil"/>
               <w:left w:val="nil"/>
@@ -7338,36 +7680,45 @@
         </w:tc>
         <w:tc>
           <w:tcPr>
-            <w:tcW w:w="3489" w:type="dxa"/>
-            <w:tcBorders>
-              <w:top w:val="nil"/>
-              <w:left w:val="nil"/>
-              <w:bottom w:val="single" w:sz="4" w:space="0" w:color="auto"/>
-              <w:right w:val="single" w:sz="4" w:space="0" w:color="auto"/>
-            </w:tcBorders>
-            <w:shd w:val="clear" w:color="auto" w:fill="auto"/>
-            <w:noWrap/>
-            <w:vAlign w:val="bottom"/>
-            <w:hideMark/>
-          </w:tcPr>
-          <w:p>
-            <w:pPr>
-              <w:spacing w:after="0" w:line="240" w:lineRule="auto"/>
-              <w:rPr>
-                <w:rFonts w:ascii="Times New Roman" w:eastAsia="Times New Roman" w:hAnsi="Times New Roman" w:cs="Times New Roman"/>
-                <w:color w:val="000000"/>
-                <w:sz w:val="24"/>
-                <w:szCs w:val="24"/>
-              </w:rPr>
-            </w:pPr>
-            <w:r>
-              <w:rPr>
-                <w:rFonts w:ascii="Times New Roman" w:eastAsia="Times New Roman" w:hAnsi="Times New Roman" w:cs="Times New Roman"/>
-                <w:color w:val="000000"/>
-                <w:sz w:val="24"/>
-                <w:szCs w:val="24"/>
-              </w:rPr>
-              <w:t>[[1</w:t>
+            <w:tcW w:w="3440" w:type="dxa"/>
+            <w:tcBorders>
+              <w:top w:val="nil"/>
+              <w:left w:val="nil"/>
+              <w:bottom w:val="single" w:sz="4" w:space="0" w:color="auto"/>
+              <w:right w:val="single" w:sz="4" w:space="0" w:color="auto"/>
+            </w:tcBorders>
+            <w:shd w:val="clear" w:color="auto" w:fill="auto"/>
+            <w:noWrap/>
+            <w:vAlign w:val="bottom"/>
+            <w:hideMark/>
+          </w:tcPr>
+          <w:p>
+            <w:pPr>
+              <w:spacing w:after="0" w:line="240" w:lineRule="auto"/>
+              <w:rPr>
+                <w:rFonts w:ascii="Times New Roman" w:eastAsia="Times New Roman" w:hAnsi="Times New Roman" w:cs="Times New Roman"/>
+                <w:color w:val="000000"/>
+                <w:sz w:val="24"/>
+                <w:szCs w:val="24"/>
+              </w:rPr>
+            </w:pPr>
+            <w:r>
+              <w:rPr>
+                <w:rFonts w:ascii="Times New Roman" w:eastAsia="Times New Roman" w:hAnsi="Times New Roman" w:cs="Times New Roman"/>
+                <w:color w:val="000000"/>
+                <w:sz w:val="24"/>
+                <w:szCs w:val="24"/>
+              </w:rPr>
+              <w:t>{[</w:t>
+            </w:r>
+            <w:r>
+              <w:rPr>
+                <w:rFonts w:ascii="Times New Roman" w:eastAsia="Times New Roman" w:hAnsi="Times New Roman" w:cs="Times New Roman"/>
+                <w:color w:val="000000"/>
+                <w:sz w:val="24"/>
+                <w:szCs w:val="24"/>
+              </w:rPr>
+              <w:t>1</w:t>
             </w:r>
             <w:r>
               <w:rPr>
@@ -7385,31 +7736,49 @@
                 <w:sz w:val="24"/>
                 <w:szCs w:val="24"/>
               </w:rPr>
-              <w:t>, [2, T], [3</w:t>
-            </w:r>
-            <w:r>
-              <w:rPr>
-                <w:rFonts w:ascii="Times New Roman" w:eastAsia="Times New Roman" w:hAnsi="Times New Roman" w:cs="Times New Roman"/>
-                <w:color w:val="000000"/>
-                <w:sz w:val="24"/>
-                <w:szCs w:val="24"/>
-              </w:rPr>
-              <w:t>,F]</w:t>
-            </w:r>
-            <w:r>
-              <w:rPr>
-                <w:rFonts w:ascii="Times New Roman" w:eastAsia="Times New Roman" w:hAnsi="Times New Roman" w:cs="Times New Roman"/>
-                <w:color w:val="000000"/>
-                <w:sz w:val="24"/>
-                <w:szCs w:val="24"/>
-              </w:rPr>
-              <w:t>]</w:t>
-            </w:r>
-          </w:p>
-        </w:tc>
-        <w:tc>
-          <w:tcPr>
-            <w:tcW w:w="2956" w:type="dxa"/>
+              <w:t>, [2</w:t>
+            </w:r>
+            <w:r>
+              <w:rPr>
+                <w:rFonts w:ascii="Times New Roman" w:eastAsia="Times New Roman" w:hAnsi="Times New Roman" w:cs="Times New Roman"/>
+                <w:color w:val="000000"/>
+                <w:sz w:val="24"/>
+                <w:szCs w:val="24"/>
+              </w:rPr>
+              <w:t>,T]</w:t>
+            </w:r>
+            <w:r>
+              <w:rPr>
+                <w:rFonts w:ascii="Times New Roman" w:eastAsia="Times New Roman" w:hAnsi="Times New Roman" w:cs="Times New Roman"/>
+                <w:color w:val="000000"/>
+                <w:sz w:val="24"/>
+                <w:szCs w:val="24"/>
+              </w:rPr>
+              <w:t>, [3</w:t>
+            </w:r>
+            <w:r>
+              <w:rPr>
+                <w:rFonts w:ascii="Times New Roman" w:eastAsia="Times New Roman" w:hAnsi="Times New Roman" w:cs="Times New Roman"/>
+                <w:color w:val="000000"/>
+                <w:sz w:val="24"/>
+                <w:szCs w:val="24"/>
+              </w:rPr>
+              <w:t>,F</w:t>
+            </w:r>
+            <w:r>
+              <w:rPr>
+                <w:rFonts w:ascii="Times New Roman" w:eastAsia="Times New Roman" w:hAnsi="Times New Roman" w:cs="Times New Roman"/>
+                <w:color w:val="000000"/>
+                <w:sz w:val="24"/>
+                <w:szCs w:val="24"/>
+              </w:rPr>
+              <w:t>]}</w:t>
+            </w:r>
+          </w:p>
+        </w:tc>
+        <w:tc>
+          <w:tcPr>
+            <w:tcW w:w="3048" w:type="dxa"/>
             <w:tcBorders>
               <w:top w:val="nil"/>
               <w:left w:val="nil"/>
@@ -7520,36 +7889,45 @@
         </w:tc>
         <w:tc>
           <w:tcPr>
-            <w:tcW w:w="3489" w:type="dxa"/>
-            <w:tcBorders>
-              <w:top w:val="nil"/>
-              <w:left w:val="nil"/>
-              <w:bottom w:val="single" w:sz="4" w:space="0" w:color="auto"/>
-              <w:right w:val="single" w:sz="4" w:space="0" w:color="auto"/>
-            </w:tcBorders>
-            <w:shd w:val="clear" w:color="auto" w:fill="auto"/>
-            <w:noWrap/>
-            <w:vAlign w:val="bottom"/>
-            <w:hideMark/>
-          </w:tcPr>
-          <w:p>
-            <w:pPr>
-              <w:spacing w:after="0" w:line="240" w:lineRule="auto"/>
-              <w:rPr>
-                <w:rFonts w:ascii="Times New Roman" w:eastAsia="Times New Roman" w:hAnsi="Times New Roman" w:cs="Times New Roman"/>
-                <w:color w:val="000000"/>
-                <w:sz w:val="24"/>
-                <w:szCs w:val="24"/>
-              </w:rPr>
-            </w:pPr>
-            <w:r>
-              <w:rPr>
-                <w:rFonts w:ascii="Times New Roman" w:eastAsia="Times New Roman" w:hAnsi="Times New Roman" w:cs="Times New Roman"/>
-                <w:color w:val="000000"/>
-                <w:sz w:val="24"/>
-                <w:szCs w:val="24"/>
-              </w:rPr>
-              <w:t>[[1</w:t>
+            <w:tcW w:w="3440" w:type="dxa"/>
+            <w:tcBorders>
+              <w:top w:val="nil"/>
+              <w:left w:val="nil"/>
+              <w:bottom w:val="single" w:sz="4" w:space="0" w:color="auto"/>
+              <w:right w:val="single" w:sz="4" w:space="0" w:color="auto"/>
+            </w:tcBorders>
+            <w:shd w:val="clear" w:color="auto" w:fill="auto"/>
+            <w:noWrap/>
+            <w:vAlign w:val="bottom"/>
+            <w:hideMark/>
+          </w:tcPr>
+          <w:p>
+            <w:pPr>
+              <w:spacing w:after="0" w:line="240" w:lineRule="auto"/>
+              <w:rPr>
+                <w:rFonts w:ascii="Times New Roman" w:eastAsia="Times New Roman" w:hAnsi="Times New Roman" w:cs="Times New Roman"/>
+                <w:color w:val="000000"/>
+                <w:sz w:val="24"/>
+                <w:szCs w:val="24"/>
+              </w:rPr>
+            </w:pPr>
+            <w:r>
+              <w:rPr>
+                <w:rFonts w:ascii="Times New Roman" w:eastAsia="Times New Roman" w:hAnsi="Times New Roman" w:cs="Times New Roman"/>
+                <w:color w:val="000000"/>
+                <w:sz w:val="24"/>
+                <w:szCs w:val="24"/>
+              </w:rPr>
+              <w:t>{[</w:t>
+            </w:r>
+            <w:r>
+              <w:rPr>
+                <w:rFonts w:ascii="Times New Roman" w:eastAsia="Times New Roman" w:hAnsi="Times New Roman" w:cs="Times New Roman"/>
+                <w:color w:val="000000"/>
+                <w:sz w:val="24"/>
+                <w:szCs w:val="24"/>
+              </w:rPr>
+              <w:t>1</w:t>
             </w:r>
             <w:r>
               <w:rPr>
@@ -7567,13 +7945,49 @@
                 <w:sz w:val="24"/>
                 <w:szCs w:val="24"/>
               </w:rPr>
-              <w:t>, [2, T], [3, T]]</w:t>
-            </w:r>
-          </w:p>
-        </w:tc>
-        <w:tc>
-          <w:tcPr>
-            <w:tcW w:w="2956" w:type="dxa"/>
+              <w:t>, [2</w:t>
+            </w:r>
+            <w:r>
+              <w:rPr>
+                <w:rFonts w:ascii="Times New Roman" w:eastAsia="Times New Roman" w:hAnsi="Times New Roman" w:cs="Times New Roman"/>
+                <w:color w:val="000000"/>
+                <w:sz w:val="24"/>
+                <w:szCs w:val="24"/>
+              </w:rPr>
+              <w:t>,T]</w:t>
+            </w:r>
+            <w:r>
+              <w:rPr>
+                <w:rFonts w:ascii="Times New Roman" w:eastAsia="Times New Roman" w:hAnsi="Times New Roman" w:cs="Times New Roman"/>
+                <w:color w:val="000000"/>
+                <w:sz w:val="24"/>
+                <w:szCs w:val="24"/>
+              </w:rPr>
+              <w:t>, [3</w:t>
+            </w:r>
+            <w:r>
+              <w:rPr>
+                <w:rFonts w:ascii="Times New Roman" w:eastAsia="Times New Roman" w:hAnsi="Times New Roman" w:cs="Times New Roman"/>
+                <w:color w:val="000000"/>
+                <w:sz w:val="24"/>
+                <w:szCs w:val="24"/>
+              </w:rPr>
+              <w:t>,T</w:t>
+            </w:r>
+            <w:r>
+              <w:rPr>
+                <w:rFonts w:ascii="Times New Roman" w:eastAsia="Times New Roman" w:hAnsi="Times New Roman" w:cs="Times New Roman"/>
+                <w:color w:val="000000"/>
+                <w:sz w:val="24"/>
+                <w:szCs w:val="24"/>
+              </w:rPr>
+              <w:t>]}</w:t>
+            </w:r>
+          </w:p>
+        </w:tc>
+        <w:tc>
+          <w:tcPr>
+            <w:tcW w:w="3048" w:type="dxa"/>
             <w:tcBorders>
               <w:top w:val="nil"/>
               <w:left w:val="nil"/>
@@ -7684,36 +8098,63 @@
         </w:tc>
         <w:tc>
           <w:tcPr>
-            <w:tcW w:w="3489" w:type="dxa"/>
-            <w:tcBorders>
-              <w:top w:val="nil"/>
-              <w:left w:val="nil"/>
-              <w:bottom w:val="single" w:sz="4" w:space="0" w:color="auto"/>
-              <w:right w:val="single" w:sz="4" w:space="0" w:color="auto"/>
-            </w:tcBorders>
-            <w:shd w:val="clear" w:color="auto" w:fill="auto"/>
-            <w:noWrap/>
-            <w:vAlign w:val="bottom"/>
-            <w:hideMark/>
-          </w:tcPr>
-          <w:p>
-            <w:pPr>
-              <w:spacing w:after="0" w:line="240" w:lineRule="auto"/>
-              <w:rPr>
-                <w:rFonts w:ascii="Times New Roman" w:eastAsia="Times New Roman" w:hAnsi="Times New Roman" w:cs="Times New Roman"/>
-                <w:color w:val="000000"/>
-                <w:sz w:val="24"/>
-                <w:szCs w:val="24"/>
-              </w:rPr>
-            </w:pPr>
-            <w:r>
-              <w:rPr>
-                <w:rFonts w:ascii="Times New Roman" w:eastAsia="Times New Roman" w:hAnsi="Times New Roman" w:cs="Times New Roman"/>
-                <w:color w:val="000000"/>
-                <w:sz w:val="24"/>
-                <w:szCs w:val="24"/>
-              </w:rPr>
-              <w:t>[[1, T], [2</w:t>
+            <w:tcW w:w="3440" w:type="dxa"/>
+            <w:tcBorders>
+              <w:top w:val="nil"/>
+              <w:left w:val="nil"/>
+              <w:bottom w:val="single" w:sz="4" w:space="0" w:color="auto"/>
+              <w:right w:val="single" w:sz="4" w:space="0" w:color="auto"/>
+            </w:tcBorders>
+            <w:shd w:val="clear" w:color="auto" w:fill="auto"/>
+            <w:noWrap/>
+            <w:vAlign w:val="bottom"/>
+            <w:hideMark/>
+          </w:tcPr>
+          <w:p>
+            <w:pPr>
+              <w:spacing w:after="0" w:line="240" w:lineRule="auto"/>
+              <w:rPr>
+                <w:rFonts w:ascii="Times New Roman" w:eastAsia="Times New Roman" w:hAnsi="Times New Roman" w:cs="Times New Roman"/>
+                <w:color w:val="000000"/>
+                <w:sz w:val="24"/>
+                <w:szCs w:val="24"/>
+              </w:rPr>
+            </w:pPr>
+            <w:r>
+              <w:rPr>
+                <w:rFonts w:ascii="Times New Roman" w:eastAsia="Times New Roman" w:hAnsi="Times New Roman" w:cs="Times New Roman"/>
+                <w:color w:val="000000"/>
+                <w:sz w:val="24"/>
+                <w:szCs w:val="24"/>
+              </w:rPr>
+              <w:t>{[</w:t>
+            </w:r>
+            <w:r>
+              <w:rPr>
+                <w:rFonts w:ascii="Times New Roman" w:eastAsia="Times New Roman" w:hAnsi="Times New Roman" w:cs="Times New Roman"/>
+                <w:color w:val="000000"/>
+                <w:sz w:val="24"/>
+                <w:szCs w:val="24"/>
+              </w:rPr>
+              <w:t>1</w:t>
+            </w:r>
+            <w:r>
+              <w:rPr>
+                <w:rFonts w:ascii="Times New Roman" w:eastAsia="Times New Roman" w:hAnsi="Times New Roman" w:cs="Times New Roman"/>
+                <w:color w:val="000000"/>
+                <w:sz w:val="24"/>
+                <w:szCs w:val="24"/>
+              </w:rPr>
+              <w:t>,T]</w:t>
+            </w:r>
+            <w:r>
+              <w:rPr>
+                <w:rFonts w:ascii="Times New Roman" w:eastAsia="Times New Roman" w:hAnsi="Times New Roman" w:cs="Times New Roman"/>
+                <w:color w:val="000000"/>
+                <w:sz w:val="24"/>
+                <w:szCs w:val="24"/>
+              </w:rPr>
+              <w:t>, [2</w:t>
             </w:r>
             <w:r>
               <w:rPr>
@@ -7740,22 +8181,22 @@
                 <w:sz w:val="24"/>
                 <w:szCs w:val="24"/>
               </w:rPr>
-              <w:t>,F]</w:t>
-            </w:r>
-            <w:r>
-              <w:rPr>
-                <w:rFonts w:ascii="Times New Roman" w:eastAsia="Times New Roman" w:hAnsi="Times New Roman" w:cs="Times New Roman"/>
-                <w:color w:val="000000"/>
-                <w:sz w:val="24"/>
-                <w:szCs w:val="24"/>
-              </w:rPr>
-              <w:t>]</w:t>
-            </w:r>
-          </w:p>
-        </w:tc>
-        <w:tc>
-          <w:tcPr>
-            <w:tcW w:w="2956" w:type="dxa"/>
+              <w:t>,F</w:t>
+            </w:r>
+            <w:r>
+              <w:rPr>
+                <w:rFonts w:ascii="Times New Roman" w:eastAsia="Times New Roman" w:hAnsi="Times New Roman" w:cs="Times New Roman"/>
+                <w:color w:val="000000"/>
+                <w:sz w:val="24"/>
+                <w:szCs w:val="24"/>
+              </w:rPr>
+              <w:t>]}</w:t>
+            </w:r>
+          </w:p>
+        </w:tc>
+        <w:tc>
+          <w:tcPr>
+            <w:tcW w:w="3048" w:type="dxa"/>
             <w:tcBorders>
               <w:top w:val="nil"/>
               <w:left w:val="nil"/>
@@ -7866,36 +8307,63 @@
         </w:tc>
         <w:tc>
           <w:tcPr>
-            <w:tcW w:w="3489" w:type="dxa"/>
-            <w:tcBorders>
-              <w:top w:val="nil"/>
-              <w:left w:val="nil"/>
-              <w:bottom w:val="single" w:sz="4" w:space="0" w:color="auto"/>
-              <w:right w:val="single" w:sz="4" w:space="0" w:color="auto"/>
-            </w:tcBorders>
-            <w:shd w:val="clear" w:color="auto" w:fill="auto"/>
-            <w:noWrap/>
-            <w:vAlign w:val="bottom"/>
-            <w:hideMark/>
-          </w:tcPr>
-          <w:p>
-            <w:pPr>
-              <w:spacing w:after="0" w:line="240" w:lineRule="auto"/>
-              <w:rPr>
-                <w:rFonts w:ascii="Times New Roman" w:eastAsia="Times New Roman" w:hAnsi="Times New Roman" w:cs="Times New Roman"/>
-                <w:color w:val="000000"/>
-                <w:sz w:val="24"/>
-                <w:szCs w:val="24"/>
-              </w:rPr>
-            </w:pPr>
-            <w:r>
-              <w:rPr>
-                <w:rFonts w:ascii="Times New Roman" w:eastAsia="Times New Roman" w:hAnsi="Times New Roman" w:cs="Times New Roman"/>
-                <w:color w:val="000000"/>
-                <w:sz w:val="24"/>
-                <w:szCs w:val="24"/>
-              </w:rPr>
-              <w:t>[[1, T], [2</w:t>
+            <w:tcW w:w="3440" w:type="dxa"/>
+            <w:tcBorders>
+              <w:top w:val="nil"/>
+              <w:left w:val="nil"/>
+              <w:bottom w:val="single" w:sz="4" w:space="0" w:color="auto"/>
+              <w:right w:val="single" w:sz="4" w:space="0" w:color="auto"/>
+            </w:tcBorders>
+            <w:shd w:val="clear" w:color="auto" w:fill="auto"/>
+            <w:noWrap/>
+            <w:vAlign w:val="bottom"/>
+            <w:hideMark/>
+          </w:tcPr>
+          <w:p>
+            <w:pPr>
+              <w:spacing w:after="0" w:line="240" w:lineRule="auto"/>
+              <w:rPr>
+                <w:rFonts w:ascii="Times New Roman" w:eastAsia="Times New Roman" w:hAnsi="Times New Roman" w:cs="Times New Roman"/>
+                <w:color w:val="000000"/>
+                <w:sz w:val="24"/>
+                <w:szCs w:val="24"/>
+              </w:rPr>
+            </w:pPr>
+            <w:r>
+              <w:rPr>
+                <w:rFonts w:ascii="Times New Roman" w:eastAsia="Times New Roman" w:hAnsi="Times New Roman" w:cs="Times New Roman"/>
+                <w:color w:val="000000"/>
+                <w:sz w:val="24"/>
+                <w:szCs w:val="24"/>
+              </w:rPr>
+              <w:t>{[</w:t>
+            </w:r>
+            <w:r>
+              <w:rPr>
+                <w:rFonts w:ascii="Times New Roman" w:eastAsia="Times New Roman" w:hAnsi="Times New Roman" w:cs="Times New Roman"/>
+                <w:color w:val="000000"/>
+                <w:sz w:val="24"/>
+                <w:szCs w:val="24"/>
+              </w:rPr>
+              <w:t>1</w:t>
+            </w:r>
+            <w:r>
+              <w:rPr>
+                <w:rFonts w:ascii="Times New Roman" w:eastAsia="Times New Roman" w:hAnsi="Times New Roman" w:cs="Times New Roman"/>
+                <w:color w:val="000000"/>
+                <w:sz w:val="24"/>
+                <w:szCs w:val="24"/>
+              </w:rPr>
+              <w:t>,T]</w:t>
+            </w:r>
+            <w:r>
+              <w:rPr>
+                <w:rFonts w:ascii="Times New Roman" w:eastAsia="Times New Roman" w:hAnsi="Times New Roman" w:cs="Times New Roman"/>
+                <w:color w:val="000000"/>
+                <w:sz w:val="24"/>
+                <w:szCs w:val="24"/>
+              </w:rPr>
+              <w:t>, [2</w:t>
             </w:r>
             <w:r>
               <w:rPr>
@@ -7913,13 +8381,31 @@
                 <w:sz w:val="24"/>
                 <w:szCs w:val="24"/>
               </w:rPr>
-              <w:t>, [3, T]]</w:t>
-            </w:r>
-          </w:p>
-        </w:tc>
-        <w:tc>
-          <w:tcPr>
-            <w:tcW w:w="2956" w:type="dxa"/>
+              <w:t>, [3</w:t>
+            </w:r>
+            <w:r>
+              <w:rPr>
+                <w:rFonts w:ascii="Times New Roman" w:eastAsia="Times New Roman" w:hAnsi="Times New Roman" w:cs="Times New Roman"/>
+                <w:color w:val="000000"/>
+                <w:sz w:val="24"/>
+                <w:szCs w:val="24"/>
+              </w:rPr>
+              <w:t>,T</w:t>
+            </w:r>
+            <w:r>
+              <w:rPr>
+                <w:rFonts w:ascii="Times New Roman" w:eastAsia="Times New Roman" w:hAnsi="Times New Roman" w:cs="Times New Roman"/>
+                <w:color w:val="000000"/>
+                <w:sz w:val="24"/>
+                <w:szCs w:val="24"/>
+              </w:rPr>
+              <w:t>]}</w:t>
+            </w:r>
+          </w:p>
+        </w:tc>
+        <w:tc>
+          <w:tcPr>
+            <w:tcW w:w="3048" w:type="dxa"/>
             <w:tcBorders>
               <w:top w:val="nil"/>
               <w:left w:val="nil"/>
@@ -8030,60 +8516,105 @@
         </w:tc>
         <w:tc>
           <w:tcPr>
-            <w:tcW w:w="3489" w:type="dxa"/>
-            <w:tcBorders>
-              <w:top w:val="nil"/>
-              <w:left w:val="nil"/>
-              <w:bottom w:val="single" w:sz="4" w:space="0" w:color="auto"/>
-              <w:right w:val="single" w:sz="4" w:space="0" w:color="auto"/>
-            </w:tcBorders>
-            <w:shd w:val="clear" w:color="auto" w:fill="auto"/>
-            <w:noWrap/>
-            <w:vAlign w:val="bottom"/>
-            <w:hideMark/>
-          </w:tcPr>
-          <w:p>
-            <w:pPr>
-              <w:spacing w:after="0" w:line="240" w:lineRule="auto"/>
-              <w:rPr>
-                <w:rFonts w:ascii="Times New Roman" w:eastAsia="Times New Roman" w:hAnsi="Times New Roman" w:cs="Times New Roman"/>
-                <w:color w:val="000000"/>
-                <w:sz w:val="24"/>
-                <w:szCs w:val="24"/>
-              </w:rPr>
-            </w:pPr>
-            <w:r>
-              <w:rPr>
-                <w:rFonts w:ascii="Times New Roman" w:eastAsia="Times New Roman" w:hAnsi="Times New Roman" w:cs="Times New Roman"/>
-                <w:color w:val="000000"/>
-                <w:sz w:val="24"/>
-                <w:szCs w:val="24"/>
-              </w:rPr>
-              <w:t>[[1, T], [2, T], [3</w:t>
-            </w:r>
-            <w:r>
-              <w:rPr>
-                <w:rFonts w:ascii="Times New Roman" w:eastAsia="Times New Roman" w:hAnsi="Times New Roman" w:cs="Times New Roman"/>
-                <w:color w:val="000000"/>
-                <w:sz w:val="24"/>
-                <w:szCs w:val="24"/>
-              </w:rPr>
-              <w:t>,F]</w:t>
-            </w:r>
-            <w:r>
-              <w:rPr>
-                <w:rFonts w:ascii="Times New Roman" w:eastAsia="Times New Roman" w:hAnsi="Times New Roman" w:cs="Times New Roman"/>
-                <w:color w:val="000000"/>
-                <w:sz w:val="24"/>
-                <w:szCs w:val="24"/>
-              </w:rPr>
-              <w:t>]</w:t>
-            </w:r>
-          </w:p>
-        </w:tc>
-        <w:tc>
-          <w:tcPr>
-            <w:tcW w:w="2956" w:type="dxa"/>
+            <w:tcW w:w="3440" w:type="dxa"/>
+            <w:tcBorders>
+              <w:top w:val="nil"/>
+              <w:left w:val="nil"/>
+              <w:bottom w:val="single" w:sz="4" w:space="0" w:color="auto"/>
+              <w:right w:val="single" w:sz="4" w:space="0" w:color="auto"/>
+            </w:tcBorders>
+            <w:shd w:val="clear" w:color="auto" w:fill="auto"/>
+            <w:noWrap/>
+            <w:vAlign w:val="bottom"/>
+            <w:hideMark/>
+          </w:tcPr>
+          <w:p>
+            <w:pPr>
+              <w:spacing w:after="0" w:line="240" w:lineRule="auto"/>
+              <w:rPr>
+                <w:rFonts w:ascii="Times New Roman" w:eastAsia="Times New Roman" w:hAnsi="Times New Roman" w:cs="Times New Roman"/>
+                <w:color w:val="000000"/>
+                <w:sz w:val="24"/>
+                <w:szCs w:val="24"/>
+              </w:rPr>
+            </w:pPr>
+            <w:r>
+              <w:rPr>
+                <w:rFonts w:ascii="Times New Roman" w:eastAsia="Times New Roman" w:hAnsi="Times New Roman" w:cs="Times New Roman"/>
+                <w:color w:val="000000"/>
+                <w:sz w:val="24"/>
+                <w:szCs w:val="24"/>
+              </w:rPr>
+              <w:t>{[</w:t>
+            </w:r>
+            <w:r>
+              <w:rPr>
+                <w:rFonts w:ascii="Times New Roman" w:eastAsia="Times New Roman" w:hAnsi="Times New Roman" w:cs="Times New Roman"/>
+                <w:color w:val="000000"/>
+                <w:sz w:val="24"/>
+                <w:szCs w:val="24"/>
+              </w:rPr>
+              <w:t>1</w:t>
+            </w:r>
+            <w:r>
+              <w:rPr>
+                <w:rFonts w:ascii="Times New Roman" w:eastAsia="Times New Roman" w:hAnsi="Times New Roman" w:cs="Times New Roman"/>
+                <w:color w:val="000000"/>
+                <w:sz w:val="24"/>
+                <w:szCs w:val="24"/>
+              </w:rPr>
+              <w:t>,T]</w:t>
+            </w:r>
+            <w:r>
+              <w:rPr>
+                <w:rFonts w:ascii="Times New Roman" w:eastAsia="Times New Roman" w:hAnsi="Times New Roman" w:cs="Times New Roman"/>
+                <w:color w:val="000000"/>
+                <w:sz w:val="24"/>
+                <w:szCs w:val="24"/>
+              </w:rPr>
+              <w:t>, [2</w:t>
+            </w:r>
+            <w:r>
+              <w:rPr>
+                <w:rFonts w:ascii="Times New Roman" w:eastAsia="Times New Roman" w:hAnsi="Times New Roman" w:cs="Times New Roman"/>
+                <w:color w:val="000000"/>
+                <w:sz w:val="24"/>
+                <w:szCs w:val="24"/>
+              </w:rPr>
+              <w:t>,T]</w:t>
+            </w:r>
+            <w:r>
+              <w:rPr>
+                <w:rFonts w:ascii="Times New Roman" w:eastAsia="Times New Roman" w:hAnsi="Times New Roman" w:cs="Times New Roman"/>
+                <w:color w:val="000000"/>
+                <w:sz w:val="24"/>
+                <w:szCs w:val="24"/>
+              </w:rPr>
+              <w:t>, [3</w:t>
+            </w:r>
+            <w:r>
+              <w:rPr>
+                <w:rFonts w:ascii="Times New Roman" w:eastAsia="Times New Roman" w:hAnsi="Times New Roman" w:cs="Times New Roman"/>
+                <w:color w:val="000000"/>
+                <w:sz w:val="24"/>
+                <w:szCs w:val="24"/>
+              </w:rPr>
+              <w:t>,F</w:t>
+            </w:r>
+            <w:r>
+              <w:rPr>
+                <w:rFonts w:ascii="Times New Roman" w:eastAsia="Times New Roman" w:hAnsi="Times New Roman" w:cs="Times New Roman"/>
+                <w:color w:val="000000"/>
+                <w:sz w:val="24"/>
+                <w:szCs w:val="24"/>
+              </w:rPr>
+              <w:t>]}</w:t>
+            </w:r>
+          </w:p>
+        </w:tc>
+        <w:tc>
+          <w:tcPr>
+            <w:tcW w:w="3048" w:type="dxa"/>
             <w:tcBorders>
               <w:top w:val="nil"/>
               <w:left w:val="nil"/>
@@ -8194,42 +8725,105 @@
         </w:tc>
         <w:tc>
           <w:tcPr>
-            <w:tcW w:w="3489" w:type="dxa"/>
-            <w:tcBorders>
-              <w:top w:val="nil"/>
-              <w:left w:val="nil"/>
-              <w:bottom w:val="single" w:sz="4" w:space="0" w:color="auto"/>
-              <w:right w:val="single" w:sz="4" w:space="0" w:color="auto"/>
-            </w:tcBorders>
-            <w:shd w:val="clear" w:color="auto" w:fill="auto"/>
-            <w:noWrap/>
-            <w:vAlign w:val="bottom"/>
-            <w:hideMark/>
-          </w:tcPr>
-          <w:p>
-            <w:pPr>
-              <w:spacing w:after="0" w:line="240" w:lineRule="auto"/>
-              <w:rPr>
-                <w:rFonts w:ascii="Times New Roman" w:eastAsia="Times New Roman" w:hAnsi="Times New Roman" w:cs="Times New Roman"/>
-                <w:color w:val="000000"/>
-                <w:sz w:val="24"/>
-                <w:szCs w:val="24"/>
-              </w:rPr>
-            </w:pPr>
-            <w:r>
-              <w:rPr>
-                <w:rFonts w:ascii="Times New Roman" w:eastAsia="Times New Roman" w:hAnsi="Times New Roman" w:cs="Times New Roman"/>
-                <w:color w:val="000000"/>
-                <w:sz w:val="24"/>
-                <w:szCs w:val="24"/>
-              </w:rPr>
-              <w:t>[[1, T], [2, T], [3, T]]</w:t>
-            </w:r>
-          </w:p>
-        </w:tc>
-        <w:tc>
-          <w:tcPr>
-            <w:tcW w:w="2956" w:type="dxa"/>
+            <w:tcW w:w="3440" w:type="dxa"/>
+            <w:tcBorders>
+              <w:top w:val="nil"/>
+              <w:left w:val="nil"/>
+              <w:bottom w:val="single" w:sz="4" w:space="0" w:color="auto"/>
+              <w:right w:val="single" w:sz="4" w:space="0" w:color="auto"/>
+            </w:tcBorders>
+            <w:shd w:val="clear" w:color="auto" w:fill="auto"/>
+            <w:noWrap/>
+            <w:vAlign w:val="bottom"/>
+            <w:hideMark/>
+          </w:tcPr>
+          <w:p>
+            <w:pPr>
+              <w:spacing w:after="0" w:line="240" w:lineRule="auto"/>
+              <w:rPr>
+                <w:rFonts w:ascii="Times New Roman" w:eastAsia="Times New Roman" w:hAnsi="Times New Roman" w:cs="Times New Roman"/>
+                <w:color w:val="000000"/>
+                <w:sz w:val="24"/>
+                <w:szCs w:val="24"/>
+              </w:rPr>
+            </w:pPr>
+            <w:r>
+              <w:rPr>
+                <w:rFonts w:ascii="Times New Roman" w:eastAsia="Times New Roman" w:hAnsi="Times New Roman" w:cs="Times New Roman"/>
+                <w:color w:val="000000"/>
+                <w:sz w:val="24"/>
+                <w:szCs w:val="24"/>
+              </w:rPr>
+              <w:t>{[</w:t>
+            </w:r>
+            <w:r>
+              <w:rPr>
+                <w:rFonts w:ascii="Times New Roman" w:eastAsia="Times New Roman" w:hAnsi="Times New Roman" w:cs="Times New Roman"/>
+                <w:color w:val="000000"/>
+                <w:sz w:val="24"/>
+                <w:szCs w:val="24"/>
+              </w:rPr>
+              <w:t>1</w:t>
+            </w:r>
+            <w:r>
+              <w:rPr>
+                <w:rFonts w:ascii="Times New Roman" w:eastAsia="Times New Roman" w:hAnsi="Times New Roman" w:cs="Times New Roman"/>
+                <w:color w:val="000000"/>
+                <w:sz w:val="24"/>
+                <w:szCs w:val="24"/>
+              </w:rPr>
+              <w:t>,T]</w:t>
+            </w:r>
+            <w:r>
+              <w:rPr>
+                <w:rFonts w:ascii="Times New Roman" w:eastAsia="Times New Roman" w:hAnsi="Times New Roman" w:cs="Times New Roman"/>
+                <w:color w:val="000000"/>
+                <w:sz w:val="24"/>
+                <w:szCs w:val="24"/>
+              </w:rPr>
+              <w:t>, [2</w:t>
+            </w:r>
+            <w:r>
+              <w:rPr>
+                <w:rFonts w:ascii="Times New Roman" w:eastAsia="Times New Roman" w:hAnsi="Times New Roman" w:cs="Times New Roman"/>
+                <w:color w:val="000000"/>
+                <w:sz w:val="24"/>
+                <w:szCs w:val="24"/>
+              </w:rPr>
+              <w:t>,T]</w:t>
+            </w:r>
+            <w:r>
+              <w:rPr>
+                <w:rFonts w:ascii="Times New Roman" w:eastAsia="Times New Roman" w:hAnsi="Times New Roman" w:cs="Times New Roman"/>
+                <w:color w:val="000000"/>
+                <w:sz w:val="24"/>
+                <w:szCs w:val="24"/>
+              </w:rPr>
+              <w:t>, [3</w:t>
+            </w:r>
+            <w:r>
+              <w:rPr>
+                <w:rFonts w:ascii="Times New Roman" w:eastAsia="Times New Roman" w:hAnsi="Times New Roman" w:cs="Times New Roman"/>
+                <w:color w:val="000000"/>
+                <w:sz w:val="24"/>
+                <w:szCs w:val="24"/>
+              </w:rPr>
+              <w:t>,T</w:t>
+            </w:r>
+            <w:r>
+              <w:rPr>
+                <w:rFonts w:ascii="Times New Roman" w:eastAsia="Times New Roman" w:hAnsi="Times New Roman" w:cs="Times New Roman"/>
+                <w:color w:val="000000"/>
+                <w:sz w:val="24"/>
+                <w:szCs w:val="24"/>
+              </w:rPr>
+              <w:t>]}</w:t>
+            </w:r>
+          </w:p>
+        </w:tc>
+        <w:tc>
+          <w:tcPr>
+            <w:tcW w:w="3048" w:type="dxa"/>
             <w:tcBorders>
               <w:top w:val="nil"/>
               <w:left w:val="nil"/>
@@ -8340,60 +8934,69 @@
         </w:tc>
         <w:tc>
           <w:tcPr>
-            <w:tcW w:w="3489" w:type="dxa"/>
-            <w:tcBorders>
-              <w:top w:val="nil"/>
-              <w:left w:val="nil"/>
-              <w:bottom w:val="single" w:sz="4" w:space="0" w:color="auto"/>
-              <w:right w:val="single" w:sz="4" w:space="0" w:color="auto"/>
-            </w:tcBorders>
-            <w:shd w:val="clear" w:color="auto" w:fill="auto"/>
-            <w:noWrap/>
-            <w:vAlign w:val="bottom"/>
-            <w:hideMark/>
-          </w:tcPr>
-          <w:p>
-            <w:pPr>
-              <w:spacing w:after="0" w:line="240" w:lineRule="auto"/>
-              <w:rPr>
-                <w:rFonts w:ascii="Times New Roman" w:eastAsia="Times New Roman" w:hAnsi="Times New Roman" w:cs="Times New Roman"/>
-                <w:color w:val="000000"/>
-                <w:sz w:val="24"/>
-                <w:szCs w:val="24"/>
-              </w:rPr>
-            </w:pPr>
-            <w:r>
-              <w:rPr>
-                <w:rFonts w:ascii="Times New Roman" w:eastAsia="Times New Roman" w:hAnsi="Times New Roman" w:cs="Times New Roman"/>
-                <w:color w:val="000000"/>
-                <w:sz w:val="24"/>
-                <w:szCs w:val="24"/>
-              </w:rPr>
-              <w:t>[[1</w:t>
-            </w:r>
-            <w:r>
-              <w:rPr>
-                <w:rFonts w:ascii="Times New Roman" w:eastAsia="Times New Roman" w:hAnsi="Times New Roman" w:cs="Times New Roman"/>
-                <w:color w:val="000000"/>
-                <w:sz w:val="24"/>
-                <w:szCs w:val="24"/>
-              </w:rPr>
-              <w:t>,F]</w:t>
-            </w:r>
-            <w:r>
-              <w:rPr>
-                <w:rFonts w:ascii="Times New Roman" w:eastAsia="Times New Roman" w:hAnsi="Times New Roman" w:cs="Times New Roman"/>
-                <w:color w:val="000000"/>
-                <w:sz w:val="24"/>
-                <w:szCs w:val="24"/>
-              </w:rPr>
-              <w:t>]</w:t>
-            </w:r>
-          </w:p>
-        </w:tc>
-        <w:tc>
-          <w:tcPr>
-            <w:tcW w:w="2956" w:type="dxa"/>
+            <w:tcW w:w="3440" w:type="dxa"/>
+            <w:tcBorders>
+              <w:top w:val="nil"/>
+              <w:left w:val="nil"/>
+              <w:bottom w:val="single" w:sz="4" w:space="0" w:color="auto"/>
+              <w:right w:val="single" w:sz="4" w:space="0" w:color="auto"/>
+            </w:tcBorders>
+            <w:shd w:val="clear" w:color="auto" w:fill="auto"/>
+            <w:noWrap/>
+            <w:vAlign w:val="bottom"/>
+            <w:hideMark/>
+          </w:tcPr>
+          <w:p>
+            <w:pPr>
+              <w:spacing w:after="0" w:line="240" w:lineRule="auto"/>
+              <w:rPr>
+                <w:rFonts w:ascii="Times New Roman" w:eastAsia="Times New Roman" w:hAnsi="Times New Roman" w:cs="Times New Roman"/>
+                <w:color w:val="000000"/>
+                <w:sz w:val="24"/>
+                <w:szCs w:val="24"/>
+              </w:rPr>
+            </w:pPr>
+            <w:r>
+              <w:rPr>
+                <w:rFonts w:ascii="Times New Roman" w:eastAsia="Times New Roman" w:hAnsi="Times New Roman" w:cs="Times New Roman"/>
+                <w:color w:val="000000"/>
+                <w:sz w:val="24"/>
+                <w:szCs w:val="24"/>
+              </w:rPr>
+              <w:t>{[</w:t>
+            </w:r>
+            <w:r>
+              <w:rPr>
+                <w:rFonts w:ascii="Times New Roman" w:eastAsia="Times New Roman" w:hAnsi="Times New Roman" w:cs="Times New Roman"/>
+                <w:color w:val="000000"/>
+                <w:sz w:val="24"/>
+                <w:szCs w:val="24"/>
+              </w:rPr>
+              <w:t>1</w:t>
+            </w:r>
+            <w:r>
+              <w:rPr>
+                <w:rFonts w:ascii="Times New Roman" w:eastAsia="Times New Roman" w:hAnsi="Times New Roman" w:cs="Times New Roman"/>
+                <w:color w:val="000000"/>
+                <w:sz w:val="24"/>
+                <w:szCs w:val="24"/>
+              </w:rPr>
+              <w:t>,F</w:t>
+            </w:r>
+            <w:r>
+              <w:rPr>
+                <w:rFonts w:ascii="Times New Roman" w:eastAsia="Times New Roman" w:hAnsi="Times New Roman" w:cs="Times New Roman"/>
+                <w:color w:val="000000"/>
+                <w:sz w:val="24"/>
+                <w:szCs w:val="24"/>
+              </w:rPr>
+              <w:t>]}</w:t>
+            </w:r>
+          </w:p>
+        </w:tc>
+        <w:tc>
+          <w:tcPr>
+            <w:tcW w:w="3048" w:type="dxa"/>
             <w:tcBorders>
               <w:top w:val="nil"/>
               <w:left w:val="nil"/>
@@ -8504,36 +9107,63 @@
         </w:tc>
         <w:tc>
           <w:tcPr>
-            <w:tcW w:w="3489" w:type="dxa"/>
-            <w:tcBorders>
-              <w:top w:val="nil"/>
-              <w:left w:val="nil"/>
-              <w:bottom w:val="single" w:sz="4" w:space="0" w:color="auto"/>
-              <w:right w:val="single" w:sz="4" w:space="0" w:color="auto"/>
-            </w:tcBorders>
-            <w:shd w:val="clear" w:color="auto" w:fill="auto"/>
-            <w:noWrap/>
-            <w:vAlign w:val="bottom"/>
-            <w:hideMark/>
-          </w:tcPr>
-          <w:p>
-            <w:pPr>
-              <w:spacing w:after="0" w:line="240" w:lineRule="auto"/>
-              <w:rPr>
-                <w:rFonts w:ascii="Times New Roman" w:eastAsia="Times New Roman" w:hAnsi="Times New Roman" w:cs="Times New Roman"/>
-                <w:color w:val="000000"/>
-                <w:sz w:val="24"/>
-                <w:szCs w:val="24"/>
-              </w:rPr>
-            </w:pPr>
-            <w:r>
-              <w:rPr>
-                <w:rFonts w:ascii="Times New Roman" w:eastAsia="Times New Roman" w:hAnsi="Times New Roman" w:cs="Times New Roman"/>
-                <w:color w:val="000000"/>
-                <w:sz w:val="24"/>
-                <w:szCs w:val="24"/>
-              </w:rPr>
-              <w:t>[[1, T], [2</w:t>
+            <w:tcW w:w="3440" w:type="dxa"/>
+            <w:tcBorders>
+              <w:top w:val="nil"/>
+              <w:left w:val="nil"/>
+              <w:bottom w:val="single" w:sz="4" w:space="0" w:color="auto"/>
+              <w:right w:val="single" w:sz="4" w:space="0" w:color="auto"/>
+            </w:tcBorders>
+            <w:shd w:val="clear" w:color="auto" w:fill="auto"/>
+            <w:noWrap/>
+            <w:vAlign w:val="bottom"/>
+            <w:hideMark/>
+          </w:tcPr>
+          <w:p>
+            <w:pPr>
+              <w:spacing w:after="0" w:line="240" w:lineRule="auto"/>
+              <w:rPr>
+                <w:rFonts w:ascii="Times New Roman" w:eastAsia="Times New Roman" w:hAnsi="Times New Roman" w:cs="Times New Roman"/>
+                <w:color w:val="000000"/>
+                <w:sz w:val="24"/>
+                <w:szCs w:val="24"/>
+              </w:rPr>
+            </w:pPr>
+            <w:r>
+              <w:rPr>
+                <w:rFonts w:ascii="Times New Roman" w:eastAsia="Times New Roman" w:hAnsi="Times New Roman" w:cs="Times New Roman"/>
+                <w:color w:val="000000"/>
+                <w:sz w:val="24"/>
+                <w:szCs w:val="24"/>
+              </w:rPr>
+              <w:t>{[</w:t>
+            </w:r>
+            <w:r>
+              <w:rPr>
+                <w:rFonts w:ascii="Times New Roman" w:eastAsia="Times New Roman" w:hAnsi="Times New Roman" w:cs="Times New Roman"/>
+                <w:color w:val="000000"/>
+                <w:sz w:val="24"/>
+                <w:szCs w:val="24"/>
+              </w:rPr>
+              <w:t>1</w:t>
+            </w:r>
+            <w:r>
+              <w:rPr>
+                <w:rFonts w:ascii="Times New Roman" w:eastAsia="Times New Roman" w:hAnsi="Times New Roman" w:cs="Times New Roman"/>
+                <w:color w:val="000000"/>
+                <w:sz w:val="24"/>
+                <w:szCs w:val="24"/>
+              </w:rPr>
+              <w:t>,T]</w:t>
+            </w:r>
+            <w:r>
+              <w:rPr>
+                <w:rFonts w:ascii="Times New Roman" w:eastAsia="Times New Roman" w:hAnsi="Times New Roman" w:cs="Times New Roman"/>
+                <w:color w:val="000000"/>
+                <w:sz w:val="24"/>
+                <w:szCs w:val="24"/>
+              </w:rPr>
+              <w:t>, [2</w:t>
             </w:r>
             <w:r>
               <w:rPr>
@@ -8560,22 +9190,22 @@
                 <w:sz w:val="24"/>
                 <w:szCs w:val="24"/>
               </w:rPr>
-              <w:t>,F]</w:t>
-            </w:r>
-            <w:r>
-              <w:rPr>
-                <w:rFonts w:ascii="Times New Roman" w:eastAsia="Times New Roman" w:hAnsi="Times New Roman" w:cs="Times New Roman"/>
-                <w:color w:val="000000"/>
-                <w:sz w:val="24"/>
-                <w:szCs w:val="24"/>
-              </w:rPr>
-              <w:t>]</w:t>
-            </w:r>
-          </w:p>
-        </w:tc>
-        <w:tc>
-          <w:tcPr>
-            <w:tcW w:w="2956" w:type="dxa"/>
+              <w:t>,F</w:t>
+            </w:r>
+            <w:r>
+              <w:rPr>
+                <w:rFonts w:ascii="Times New Roman" w:eastAsia="Times New Roman" w:hAnsi="Times New Roman" w:cs="Times New Roman"/>
+                <w:color w:val="000000"/>
+                <w:sz w:val="24"/>
+                <w:szCs w:val="24"/>
+              </w:rPr>
+              <w:t>]}</w:t>
+            </w:r>
+          </w:p>
+        </w:tc>
+        <w:tc>
+          <w:tcPr>
+            <w:tcW w:w="3048" w:type="dxa"/>
             <w:tcBorders>
               <w:top w:val="nil"/>
               <w:left w:val="nil"/>
@@ -8686,36 +9316,63 @@
         </w:tc>
         <w:tc>
           <w:tcPr>
-            <w:tcW w:w="3489" w:type="dxa"/>
-            <w:tcBorders>
-              <w:top w:val="nil"/>
-              <w:left w:val="nil"/>
-              <w:bottom w:val="single" w:sz="4" w:space="0" w:color="auto"/>
-              <w:right w:val="single" w:sz="4" w:space="0" w:color="auto"/>
-            </w:tcBorders>
-            <w:shd w:val="clear" w:color="auto" w:fill="auto"/>
-            <w:noWrap/>
-            <w:vAlign w:val="bottom"/>
-            <w:hideMark/>
-          </w:tcPr>
-          <w:p>
-            <w:pPr>
-              <w:spacing w:after="0" w:line="240" w:lineRule="auto"/>
-              <w:rPr>
-                <w:rFonts w:ascii="Times New Roman" w:eastAsia="Times New Roman" w:hAnsi="Times New Roman" w:cs="Times New Roman"/>
-                <w:color w:val="000000"/>
-                <w:sz w:val="24"/>
-                <w:szCs w:val="24"/>
-              </w:rPr>
-            </w:pPr>
-            <w:r>
-              <w:rPr>
-                <w:rFonts w:ascii="Times New Roman" w:eastAsia="Times New Roman" w:hAnsi="Times New Roman" w:cs="Times New Roman"/>
-                <w:color w:val="000000"/>
-                <w:sz w:val="24"/>
-                <w:szCs w:val="24"/>
-              </w:rPr>
-              <w:t>[[1, T], [2</w:t>
+            <w:tcW w:w="3440" w:type="dxa"/>
+            <w:tcBorders>
+              <w:top w:val="nil"/>
+              <w:left w:val="nil"/>
+              <w:bottom w:val="single" w:sz="4" w:space="0" w:color="auto"/>
+              <w:right w:val="single" w:sz="4" w:space="0" w:color="auto"/>
+            </w:tcBorders>
+            <w:shd w:val="clear" w:color="auto" w:fill="auto"/>
+            <w:noWrap/>
+            <w:vAlign w:val="bottom"/>
+            <w:hideMark/>
+          </w:tcPr>
+          <w:p>
+            <w:pPr>
+              <w:spacing w:after="0" w:line="240" w:lineRule="auto"/>
+              <w:rPr>
+                <w:rFonts w:ascii="Times New Roman" w:eastAsia="Times New Roman" w:hAnsi="Times New Roman" w:cs="Times New Roman"/>
+                <w:color w:val="000000"/>
+                <w:sz w:val="24"/>
+                <w:szCs w:val="24"/>
+              </w:rPr>
+            </w:pPr>
+            <w:r>
+              <w:rPr>
+                <w:rFonts w:ascii="Times New Roman" w:eastAsia="Times New Roman" w:hAnsi="Times New Roman" w:cs="Times New Roman"/>
+                <w:color w:val="000000"/>
+                <w:sz w:val="24"/>
+                <w:szCs w:val="24"/>
+              </w:rPr>
+              <w:t>{[</w:t>
+            </w:r>
+            <w:r>
+              <w:rPr>
+                <w:rFonts w:ascii="Times New Roman" w:eastAsia="Times New Roman" w:hAnsi="Times New Roman" w:cs="Times New Roman"/>
+                <w:color w:val="000000"/>
+                <w:sz w:val="24"/>
+                <w:szCs w:val="24"/>
+              </w:rPr>
+              <w:t>1</w:t>
+            </w:r>
+            <w:r>
+              <w:rPr>
+                <w:rFonts w:ascii="Times New Roman" w:eastAsia="Times New Roman" w:hAnsi="Times New Roman" w:cs="Times New Roman"/>
+                <w:color w:val="000000"/>
+                <w:sz w:val="24"/>
+                <w:szCs w:val="24"/>
+              </w:rPr>
+              <w:t>,T]</w:t>
+            </w:r>
+            <w:r>
+              <w:rPr>
+                <w:rFonts w:ascii="Times New Roman" w:eastAsia="Times New Roman" w:hAnsi="Times New Roman" w:cs="Times New Roman"/>
+                <w:color w:val="000000"/>
+                <w:sz w:val="24"/>
+                <w:szCs w:val="24"/>
+              </w:rPr>
+              <w:t>, [2</w:t>
             </w:r>
             <w:r>
               <w:rPr>
@@ -8733,13 +9390,31 @@
                 <w:sz w:val="24"/>
                 <w:szCs w:val="24"/>
               </w:rPr>
-              <w:t>, [3, T]]</w:t>
-            </w:r>
-          </w:p>
-        </w:tc>
-        <w:tc>
-          <w:tcPr>
-            <w:tcW w:w="2956" w:type="dxa"/>
+              <w:t>, [3</w:t>
+            </w:r>
+            <w:r>
+              <w:rPr>
+                <w:rFonts w:ascii="Times New Roman" w:eastAsia="Times New Roman" w:hAnsi="Times New Roman" w:cs="Times New Roman"/>
+                <w:color w:val="000000"/>
+                <w:sz w:val="24"/>
+                <w:szCs w:val="24"/>
+              </w:rPr>
+              <w:t>,T</w:t>
+            </w:r>
+            <w:r>
+              <w:rPr>
+                <w:rFonts w:ascii="Times New Roman" w:eastAsia="Times New Roman" w:hAnsi="Times New Roman" w:cs="Times New Roman"/>
+                <w:color w:val="000000"/>
+                <w:sz w:val="24"/>
+                <w:szCs w:val="24"/>
+              </w:rPr>
+              <w:t>]}</w:t>
+            </w:r>
+          </w:p>
+        </w:tc>
+        <w:tc>
+          <w:tcPr>
+            <w:tcW w:w="3048" w:type="dxa"/>
             <w:tcBorders>
               <w:top w:val="nil"/>
               <w:left w:val="nil"/>
@@ -8850,42 +9525,87 @@
         </w:tc>
         <w:tc>
           <w:tcPr>
-            <w:tcW w:w="3489" w:type="dxa"/>
-            <w:tcBorders>
-              <w:top w:val="nil"/>
-              <w:left w:val="nil"/>
-              <w:bottom w:val="single" w:sz="4" w:space="0" w:color="auto"/>
-              <w:right w:val="single" w:sz="4" w:space="0" w:color="auto"/>
-            </w:tcBorders>
-            <w:shd w:val="clear" w:color="auto" w:fill="auto"/>
-            <w:noWrap/>
-            <w:vAlign w:val="bottom"/>
-            <w:hideMark/>
-          </w:tcPr>
-          <w:p>
-            <w:pPr>
-              <w:spacing w:after="0" w:line="240" w:lineRule="auto"/>
-              <w:rPr>
-                <w:rFonts w:ascii="Times New Roman" w:eastAsia="Times New Roman" w:hAnsi="Times New Roman" w:cs="Times New Roman"/>
-                <w:color w:val="000000"/>
-                <w:sz w:val="24"/>
-                <w:szCs w:val="24"/>
-              </w:rPr>
-            </w:pPr>
-            <w:r>
-              <w:rPr>
-                <w:rFonts w:ascii="Times New Roman" w:eastAsia="Times New Roman" w:hAnsi="Times New Roman" w:cs="Times New Roman"/>
-                <w:color w:val="000000"/>
-                <w:sz w:val="24"/>
-                <w:szCs w:val="24"/>
-              </w:rPr>
-              <w:t>[[1, T], [2, T]]</w:t>
-            </w:r>
-          </w:p>
-        </w:tc>
-        <w:tc>
-          <w:tcPr>
-            <w:tcW w:w="2956" w:type="dxa"/>
+            <w:tcW w:w="3440" w:type="dxa"/>
+            <w:tcBorders>
+              <w:top w:val="nil"/>
+              <w:left w:val="nil"/>
+              <w:bottom w:val="single" w:sz="4" w:space="0" w:color="auto"/>
+              <w:right w:val="single" w:sz="4" w:space="0" w:color="auto"/>
+            </w:tcBorders>
+            <w:shd w:val="clear" w:color="auto" w:fill="auto"/>
+            <w:noWrap/>
+            <w:vAlign w:val="bottom"/>
+            <w:hideMark/>
+          </w:tcPr>
+          <w:p>
+            <w:pPr>
+              <w:spacing w:after="0" w:line="240" w:lineRule="auto"/>
+              <w:rPr>
+                <w:rFonts w:ascii="Times New Roman" w:eastAsia="Times New Roman" w:hAnsi="Times New Roman" w:cs="Times New Roman"/>
+                <w:color w:val="000000"/>
+                <w:sz w:val="24"/>
+                <w:szCs w:val="24"/>
+              </w:rPr>
+            </w:pPr>
+            <w:r>
+              <w:rPr>
+                <w:rFonts w:ascii="Times New Roman" w:eastAsia="Times New Roman" w:hAnsi="Times New Roman" w:cs="Times New Roman"/>
+                <w:color w:val="000000"/>
+                <w:sz w:val="24"/>
+                <w:szCs w:val="24"/>
+              </w:rPr>
+              <w:t>{[</w:t>
+            </w:r>
+            <w:r>
+              <w:rPr>
+                <w:rFonts w:ascii="Times New Roman" w:eastAsia="Times New Roman" w:hAnsi="Times New Roman" w:cs="Times New Roman"/>
+                <w:color w:val="000000"/>
+                <w:sz w:val="24"/>
+                <w:szCs w:val="24"/>
+              </w:rPr>
+              <w:t>1</w:t>
+            </w:r>
+            <w:r>
+              <w:rPr>
+                <w:rFonts w:ascii="Times New Roman" w:eastAsia="Times New Roman" w:hAnsi="Times New Roman" w:cs="Times New Roman"/>
+                <w:color w:val="000000"/>
+                <w:sz w:val="24"/>
+                <w:szCs w:val="24"/>
+              </w:rPr>
+              <w:t>,T]</w:t>
+            </w:r>
+            <w:r>
+              <w:rPr>
+                <w:rFonts w:ascii="Times New Roman" w:eastAsia="Times New Roman" w:hAnsi="Times New Roman" w:cs="Times New Roman"/>
+                <w:color w:val="000000"/>
+                <w:sz w:val="24"/>
+                <w:szCs w:val="24"/>
+              </w:rPr>
+              <w:t>, [2</w:t>
+            </w:r>
+            <w:r>
+              <w:rPr>
+                <w:rFonts w:ascii="Times New Roman" w:eastAsia="Times New Roman" w:hAnsi="Times New Roman" w:cs="Times New Roman"/>
+                <w:color w:val="000000"/>
+                <w:sz w:val="24"/>
+                <w:szCs w:val="24"/>
+              </w:rPr>
+              <w:t>,T</w:t>
+            </w:r>
+            <w:r>
+              <w:rPr>
+                <w:rFonts w:ascii="Times New Roman" w:eastAsia="Times New Roman" w:hAnsi="Times New Roman" w:cs="Times New Roman"/>
+                <w:color w:val="000000"/>
+                <w:sz w:val="24"/>
+                <w:szCs w:val="24"/>
+              </w:rPr>
+              <w:t>]}</w:t>
+            </w:r>
+          </w:p>
+        </w:tc>
+        <w:tc>
+          <w:tcPr>
+            <w:tcW w:w="3048" w:type="dxa"/>
             <w:tcBorders>
               <w:top w:val="nil"/>
               <w:left w:val="nil"/>
@@ -8997,36 +9717,45 @@
         </w:tc>
         <w:tc>
           <w:tcPr>
-            <w:tcW w:w="3489" w:type="dxa"/>
-            <w:tcBorders>
-              <w:top w:val="nil"/>
-              <w:left w:val="nil"/>
-              <w:bottom w:val="single" w:sz="4" w:space="0" w:color="auto"/>
-              <w:right w:val="single" w:sz="4" w:space="0" w:color="auto"/>
-            </w:tcBorders>
-            <w:shd w:val="clear" w:color="auto" w:fill="auto"/>
-            <w:noWrap/>
-            <w:vAlign w:val="bottom"/>
-            <w:hideMark/>
-          </w:tcPr>
-          <w:p>
-            <w:pPr>
-              <w:spacing w:after="0" w:line="240" w:lineRule="auto"/>
-              <w:rPr>
-                <w:rFonts w:ascii="Times New Roman" w:eastAsia="Times New Roman" w:hAnsi="Times New Roman" w:cs="Times New Roman"/>
-                <w:color w:val="000000"/>
-                <w:sz w:val="24"/>
-                <w:szCs w:val="24"/>
-              </w:rPr>
-            </w:pPr>
-            <w:r>
-              <w:rPr>
-                <w:rFonts w:ascii="Times New Roman" w:eastAsia="Times New Roman" w:hAnsi="Times New Roman" w:cs="Times New Roman"/>
-                <w:color w:val="000000"/>
-                <w:sz w:val="24"/>
-                <w:szCs w:val="24"/>
-              </w:rPr>
-              <w:t>[[1</w:t>
+            <w:tcW w:w="3440" w:type="dxa"/>
+            <w:tcBorders>
+              <w:top w:val="nil"/>
+              <w:left w:val="nil"/>
+              <w:bottom w:val="single" w:sz="4" w:space="0" w:color="auto"/>
+              <w:right w:val="single" w:sz="4" w:space="0" w:color="auto"/>
+            </w:tcBorders>
+            <w:shd w:val="clear" w:color="auto" w:fill="auto"/>
+            <w:noWrap/>
+            <w:vAlign w:val="bottom"/>
+            <w:hideMark/>
+          </w:tcPr>
+          <w:p>
+            <w:pPr>
+              <w:spacing w:after="0" w:line="240" w:lineRule="auto"/>
+              <w:rPr>
+                <w:rFonts w:ascii="Times New Roman" w:eastAsia="Times New Roman" w:hAnsi="Times New Roman" w:cs="Times New Roman"/>
+                <w:color w:val="000000"/>
+                <w:sz w:val="24"/>
+                <w:szCs w:val="24"/>
+              </w:rPr>
+            </w:pPr>
+            <w:r>
+              <w:rPr>
+                <w:rFonts w:ascii="Times New Roman" w:eastAsia="Times New Roman" w:hAnsi="Times New Roman" w:cs="Times New Roman"/>
+                <w:color w:val="000000"/>
+                <w:sz w:val="24"/>
+                <w:szCs w:val="24"/>
+              </w:rPr>
+              <w:t>{[</w:t>
+            </w:r>
+            <w:r>
+              <w:rPr>
+                <w:rFonts w:ascii="Times New Roman" w:eastAsia="Times New Roman" w:hAnsi="Times New Roman" w:cs="Times New Roman"/>
+                <w:color w:val="000000"/>
+                <w:sz w:val="24"/>
+                <w:szCs w:val="24"/>
+              </w:rPr>
+              <w:t>1</w:t>
             </w:r>
             <w:r>
               <w:rPr>
@@ -9071,22 +9800,22 @@
                 <w:sz w:val="24"/>
                 <w:szCs w:val="24"/>
               </w:rPr>
-              <w:t>,F]</w:t>
-            </w:r>
-            <w:r>
-              <w:rPr>
-                <w:rFonts w:ascii="Times New Roman" w:eastAsia="Times New Roman" w:hAnsi="Times New Roman" w:cs="Times New Roman"/>
-                <w:color w:val="000000"/>
-                <w:sz w:val="24"/>
-                <w:szCs w:val="24"/>
-              </w:rPr>
-              <w:t>]</w:t>
-            </w:r>
-          </w:p>
-        </w:tc>
-        <w:tc>
-          <w:tcPr>
-            <w:tcW w:w="2956" w:type="dxa"/>
+              <w:t>,F</w:t>
+            </w:r>
+            <w:r>
+              <w:rPr>
+                <w:rFonts w:ascii="Times New Roman" w:eastAsia="Times New Roman" w:hAnsi="Times New Roman" w:cs="Times New Roman"/>
+                <w:color w:val="000000"/>
+                <w:sz w:val="24"/>
+                <w:szCs w:val="24"/>
+              </w:rPr>
+              <w:t>]}</w:t>
+            </w:r>
+          </w:p>
+        </w:tc>
+        <w:tc>
+          <w:tcPr>
+            <w:tcW w:w="3048" w:type="dxa"/>
             <w:tcBorders>
               <w:top w:val="nil"/>
               <w:left w:val="nil"/>
@@ -9197,36 +9926,45 @@
         </w:tc>
         <w:tc>
           <w:tcPr>
-            <w:tcW w:w="3489" w:type="dxa"/>
-            <w:tcBorders>
-              <w:top w:val="nil"/>
-              <w:left w:val="nil"/>
-              <w:bottom w:val="single" w:sz="4" w:space="0" w:color="auto"/>
-              <w:right w:val="single" w:sz="4" w:space="0" w:color="auto"/>
-            </w:tcBorders>
-            <w:shd w:val="clear" w:color="auto" w:fill="auto"/>
-            <w:noWrap/>
-            <w:vAlign w:val="bottom"/>
-            <w:hideMark/>
-          </w:tcPr>
-          <w:p>
-            <w:pPr>
-              <w:spacing w:after="0" w:line="240" w:lineRule="auto"/>
-              <w:rPr>
-                <w:rFonts w:ascii="Times New Roman" w:eastAsia="Times New Roman" w:hAnsi="Times New Roman" w:cs="Times New Roman"/>
-                <w:color w:val="000000"/>
-                <w:sz w:val="24"/>
-                <w:szCs w:val="24"/>
-              </w:rPr>
-            </w:pPr>
-            <w:r>
-              <w:rPr>
-                <w:rFonts w:ascii="Times New Roman" w:eastAsia="Times New Roman" w:hAnsi="Times New Roman" w:cs="Times New Roman"/>
-                <w:color w:val="000000"/>
-                <w:sz w:val="24"/>
-                <w:szCs w:val="24"/>
-              </w:rPr>
-              <w:t>[[1</w:t>
+            <w:tcW w:w="3440" w:type="dxa"/>
+            <w:tcBorders>
+              <w:top w:val="nil"/>
+              <w:left w:val="nil"/>
+              <w:bottom w:val="single" w:sz="4" w:space="0" w:color="auto"/>
+              <w:right w:val="single" w:sz="4" w:space="0" w:color="auto"/>
+            </w:tcBorders>
+            <w:shd w:val="clear" w:color="auto" w:fill="auto"/>
+            <w:noWrap/>
+            <w:vAlign w:val="bottom"/>
+            <w:hideMark/>
+          </w:tcPr>
+          <w:p>
+            <w:pPr>
+              <w:spacing w:after="0" w:line="240" w:lineRule="auto"/>
+              <w:rPr>
+                <w:rFonts w:ascii="Times New Roman" w:eastAsia="Times New Roman" w:hAnsi="Times New Roman" w:cs="Times New Roman"/>
+                <w:color w:val="000000"/>
+                <w:sz w:val="24"/>
+                <w:szCs w:val="24"/>
+              </w:rPr>
+            </w:pPr>
+            <w:r>
+              <w:rPr>
+                <w:rFonts w:ascii="Times New Roman" w:eastAsia="Times New Roman" w:hAnsi="Times New Roman" w:cs="Times New Roman"/>
+                <w:color w:val="000000"/>
+                <w:sz w:val="24"/>
+                <w:szCs w:val="24"/>
+              </w:rPr>
+              <w:t>{[</w:t>
+            </w:r>
+            <w:r>
+              <w:rPr>
+                <w:rFonts w:ascii="Times New Roman" w:eastAsia="Times New Roman" w:hAnsi="Times New Roman" w:cs="Times New Roman"/>
+                <w:color w:val="000000"/>
+                <w:sz w:val="24"/>
+                <w:szCs w:val="24"/>
+              </w:rPr>
+              <w:t>1</w:t>
             </w:r>
             <w:r>
               <w:rPr>
@@ -9262,13 +10000,31 @@
                 <w:sz w:val="24"/>
                 <w:szCs w:val="24"/>
               </w:rPr>
-              <w:t>, [3, T]]</w:t>
-            </w:r>
-          </w:p>
-        </w:tc>
-        <w:tc>
-          <w:tcPr>
-            <w:tcW w:w="2956" w:type="dxa"/>
+              <w:t>, [3</w:t>
+            </w:r>
+            <w:r>
+              <w:rPr>
+                <w:rFonts w:ascii="Times New Roman" w:eastAsia="Times New Roman" w:hAnsi="Times New Roman" w:cs="Times New Roman"/>
+                <w:color w:val="000000"/>
+                <w:sz w:val="24"/>
+                <w:szCs w:val="24"/>
+              </w:rPr>
+              <w:t>,T</w:t>
+            </w:r>
+            <w:r>
+              <w:rPr>
+                <w:rFonts w:ascii="Times New Roman" w:eastAsia="Times New Roman" w:hAnsi="Times New Roman" w:cs="Times New Roman"/>
+                <w:color w:val="000000"/>
+                <w:sz w:val="24"/>
+                <w:szCs w:val="24"/>
+              </w:rPr>
+              <w:t>]}</w:t>
+            </w:r>
+          </w:p>
+        </w:tc>
+        <w:tc>
+          <w:tcPr>
+            <w:tcW w:w="3048" w:type="dxa"/>
             <w:tcBorders>
               <w:top w:val="nil"/>
               <w:left w:val="nil"/>
@@ -9379,36 +10135,45 @@
         </w:tc>
         <w:tc>
           <w:tcPr>
-            <w:tcW w:w="3489" w:type="dxa"/>
-            <w:tcBorders>
-              <w:top w:val="nil"/>
-              <w:left w:val="nil"/>
-              <w:bottom w:val="single" w:sz="4" w:space="0" w:color="auto"/>
-              <w:right w:val="single" w:sz="4" w:space="0" w:color="auto"/>
-            </w:tcBorders>
-            <w:shd w:val="clear" w:color="auto" w:fill="auto"/>
-            <w:noWrap/>
-            <w:vAlign w:val="bottom"/>
-            <w:hideMark/>
-          </w:tcPr>
-          <w:p>
-            <w:pPr>
-              <w:spacing w:after="0" w:line="240" w:lineRule="auto"/>
-              <w:rPr>
-                <w:rFonts w:ascii="Times New Roman" w:eastAsia="Times New Roman" w:hAnsi="Times New Roman" w:cs="Times New Roman"/>
-                <w:color w:val="000000"/>
-                <w:sz w:val="24"/>
-                <w:szCs w:val="24"/>
-              </w:rPr>
-            </w:pPr>
-            <w:r>
-              <w:rPr>
-                <w:rFonts w:ascii="Times New Roman" w:eastAsia="Times New Roman" w:hAnsi="Times New Roman" w:cs="Times New Roman"/>
-                <w:color w:val="000000"/>
-                <w:sz w:val="24"/>
-                <w:szCs w:val="24"/>
-              </w:rPr>
-              <w:t>[[1</w:t>
+            <w:tcW w:w="3440" w:type="dxa"/>
+            <w:tcBorders>
+              <w:top w:val="nil"/>
+              <w:left w:val="nil"/>
+              <w:bottom w:val="single" w:sz="4" w:space="0" w:color="auto"/>
+              <w:right w:val="single" w:sz="4" w:space="0" w:color="auto"/>
+            </w:tcBorders>
+            <w:shd w:val="clear" w:color="auto" w:fill="auto"/>
+            <w:noWrap/>
+            <w:vAlign w:val="bottom"/>
+            <w:hideMark/>
+          </w:tcPr>
+          <w:p>
+            <w:pPr>
+              <w:spacing w:after="0" w:line="240" w:lineRule="auto"/>
+              <w:rPr>
+                <w:rFonts w:ascii="Times New Roman" w:eastAsia="Times New Roman" w:hAnsi="Times New Roman" w:cs="Times New Roman"/>
+                <w:color w:val="000000"/>
+                <w:sz w:val="24"/>
+                <w:szCs w:val="24"/>
+              </w:rPr>
+            </w:pPr>
+            <w:r>
+              <w:rPr>
+                <w:rFonts w:ascii="Times New Roman" w:eastAsia="Times New Roman" w:hAnsi="Times New Roman" w:cs="Times New Roman"/>
+                <w:color w:val="000000"/>
+                <w:sz w:val="24"/>
+                <w:szCs w:val="24"/>
+              </w:rPr>
+              <w:t>{[</w:t>
+            </w:r>
+            <w:r>
+              <w:rPr>
+                <w:rFonts w:ascii="Times New Roman" w:eastAsia="Times New Roman" w:hAnsi="Times New Roman" w:cs="Times New Roman"/>
+                <w:color w:val="000000"/>
+                <w:sz w:val="24"/>
+                <w:szCs w:val="24"/>
+              </w:rPr>
+              <w:t>1</w:t>
             </w:r>
             <w:r>
               <w:rPr>
@@ -9426,13 +10191,31 @@
                 <w:sz w:val="24"/>
                 <w:szCs w:val="24"/>
               </w:rPr>
-              <w:t>, [2, T]]</w:t>
-            </w:r>
-          </w:p>
-        </w:tc>
-        <w:tc>
-          <w:tcPr>
-            <w:tcW w:w="2956" w:type="dxa"/>
+              <w:t>, [2</w:t>
+            </w:r>
+            <w:r>
+              <w:rPr>
+                <w:rFonts w:ascii="Times New Roman" w:eastAsia="Times New Roman" w:hAnsi="Times New Roman" w:cs="Times New Roman"/>
+                <w:color w:val="000000"/>
+                <w:sz w:val="24"/>
+                <w:szCs w:val="24"/>
+              </w:rPr>
+              <w:t>,T</w:t>
+            </w:r>
+            <w:r>
+              <w:rPr>
+                <w:rFonts w:ascii="Times New Roman" w:eastAsia="Times New Roman" w:hAnsi="Times New Roman" w:cs="Times New Roman"/>
+                <w:color w:val="000000"/>
+                <w:sz w:val="24"/>
+                <w:szCs w:val="24"/>
+              </w:rPr>
+              <w:t>]}</w:t>
+            </w:r>
+          </w:p>
+        </w:tc>
+        <w:tc>
+          <w:tcPr>
+            <w:tcW w:w="3048" w:type="dxa"/>
             <w:tcBorders>
               <w:top w:val="nil"/>
               <w:left w:val="nil"/>
@@ -9543,60 +10326,87 @@
         </w:tc>
         <w:tc>
           <w:tcPr>
-            <w:tcW w:w="3489" w:type="dxa"/>
-            <w:tcBorders>
-              <w:top w:val="nil"/>
-              <w:left w:val="nil"/>
-              <w:bottom w:val="single" w:sz="4" w:space="0" w:color="auto"/>
-              <w:right w:val="single" w:sz="4" w:space="0" w:color="auto"/>
-            </w:tcBorders>
-            <w:shd w:val="clear" w:color="auto" w:fill="auto"/>
-            <w:noWrap/>
-            <w:vAlign w:val="bottom"/>
-            <w:hideMark/>
-          </w:tcPr>
-          <w:p>
-            <w:pPr>
-              <w:spacing w:after="0" w:line="240" w:lineRule="auto"/>
-              <w:rPr>
-                <w:rFonts w:ascii="Times New Roman" w:eastAsia="Times New Roman" w:hAnsi="Times New Roman" w:cs="Times New Roman"/>
-                <w:color w:val="000000"/>
-                <w:sz w:val="24"/>
-                <w:szCs w:val="24"/>
-              </w:rPr>
-            </w:pPr>
-            <w:r>
-              <w:rPr>
-                <w:rFonts w:ascii="Times New Roman" w:eastAsia="Times New Roman" w:hAnsi="Times New Roman" w:cs="Times New Roman"/>
-                <w:color w:val="000000"/>
-                <w:sz w:val="24"/>
-                <w:szCs w:val="24"/>
-              </w:rPr>
-              <w:t>[[1, T], [4</w:t>
-            </w:r>
-            <w:r>
-              <w:rPr>
-                <w:rFonts w:ascii="Times New Roman" w:eastAsia="Times New Roman" w:hAnsi="Times New Roman" w:cs="Times New Roman"/>
-                <w:color w:val="000000"/>
-                <w:sz w:val="24"/>
-                <w:szCs w:val="24"/>
-              </w:rPr>
-              <w:t>,F]</w:t>
-            </w:r>
-            <w:r>
-              <w:rPr>
-                <w:rFonts w:ascii="Times New Roman" w:eastAsia="Times New Roman" w:hAnsi="Times New Roman" w:cs="Times New Roman"/>
-                <w:color w:val="000000"/>
-                <w:sz w:val="24"/>
-                <w:szCs w:val="24"/>
-              </w:rPr>
-              <w:t>]</w:t>
-            </w:r>
-          </w:p>
-        </w:tc>
-        <w:tc>
-          <w:tcPr>
-            <w:tcW w:w="2956" w:type="dxa"/>
+            <w:tcW w:w="3440" w:type="dxa"/>
+            <w:tcBorders>
+              <w:top w:val="nil"/>
+              <w:left w:val="nil"/>
+              <w:bottom w:val="single" w:sz="4" w:space="0" w:color="auto"/>
+              <w:right w:val="single" w:sz="4" w:space="0" w:color="auto"/>
+            </w:tcBorders>
+            <w:shd w:val="clear" w:color="auto" w:fill="auto"/>
+            <w:noWrap/>
+            <w:vAlign w:val="bottom"/>
+            <w:hideMark/>
+          </w:tcPr>
+          <w:p>
+            <w:pPr>
+              <w:spacing w:after="0" w:line="240" w:lineRule="auto"/>
+              <w:rPr>
+                <w:rFonts w:ascii="Times New Roman" w:eastAsia="Times New Roman" w:hAnsi="Times New Roman" w:cs="Times New Roman"/>
+                <w:color w:val="000000"/>
+                <w:sz w:val="24"/>
+                <w:szCs w:val="24"/>
+              </w:rPr>
+            </w:pPr>
+            <w:r>
+              <w:rPr>
+                <w:rFonts w:ascii="Times New Roman" w:eastAsia="Times New Roman" w:hAnsi="Times New Roman" w:cs="Times New Roman"/>
+                <w:color w:val="000000"/>
+                <w:sz w:val="24"/>
+                <w:szCs w:val="24"/>
+              </w:rPr>
+              <w:t>{[</w:t>
+            </w:r>
+            <w:r>
+              <w:rPr>
+                <w:rFonts w:ascii="Times New Roman" w:eastAsia="Times New Roman" w:hAnsi="Times New Roman" w:cs="Times New Roman"/>
+                <w:color w:val="000000"/>
+                <w:sz w:val="24"/>
+                <w:szCs w:val="24"/>
+              </w:rPr>
+              <w:t>1</w:t>
+            </w:r>
+            <w:r>
+              <w:rPr>
+                <w:rFonts w:ascii="Times New Roman" w:eastAsia="Times New Roman" w:hAnsi="Times New Roman" w:cs="Times New Roman"/>
+                <w:color w:val="000000"/>
+                <w:sz w:val="24"/>
+                <w:szCs w:val="24"/>
+              </w:rPr>
+              <w:t>,T]</w:t>
+            </w:r>
+            <w:r>
+              <w:rPr>
+                <w:rFonts w:ascii="Times New Roman" w:eastAsia="Times New Roman" w:hAnsi="Times New Roman" w:cs="Times New Roman"/>
+                <w:color w:val="000000"/>
+                <w:sz w:val="24"/>
+                <w:szCs w:val="24"/>
+              </w:rPr>
+              <w:t>, [4</w:t>
+            </w:r>
+            <w:r>
+              <w:rPr>
+                <w:rFonts w:ascii="Times New Roman" w:eastAsia="Times New Roman" w:hAnsi="Times New Roman" w:cs="Times New Roman"/>
+                <w:color w:val="000000"/>
+                <w:sz w:val="24"/>
+                <w:szCs w:val="24"/>
+              </w:rPr>
+              <w:t>,F</w:t>
+            </w:r>
+            <w:r>
+              <w:rPr>
+                <w:rFonts w:ascii="Times New Roman" w:eastAsia="Times New Roman" w:hAnsi="Times New Roman" w:cs="Times New Roman"/>
+                <w:color w:val="000000"/>
+                <w:sz w:val="24"/>
+                <w:szCs w:val="24"/>
+              </w:rPr>
+              <w:t>]}</w:t>
+            </w:r>
+          </w:p>
+        </w:tc>
+        <w:tc>
+          <w:tcPr>
+            <w:tcW w:w="3048" w:type="dxa"/>
             <w:tcBorders>
               <w:top w:val="nil"/>
               <w:left w:val="nil"/>
@@ -9707,42 +10517,87 @@
         </w:tc>
         <w:tc>
           <w:tcPr>
-            <w:tcW w:w="3489" w:type="dxa"/>
-            <w:tcBorders>
-              <w:top w:val="nil"/>
-              <w:left w:val="nil"/>
-              <w:bottom w:val="single" w:sz="4" w:space="0" w:color="auto"/>
-              <w:right w:val="single" w:sz="4" w:space="0" w:color="auto"/>
-            </w:tcBorders>
-            <w:shd w:val="clear" w:color="auto" w:fill="auto"/>
-            <w:noWrap/>
-            <w:vAlign w:val="bottom"/>
-            <w:hideMark/>
-          </w:tcPr>
-          <w:p>
-            <w:pPr>
-              <w:spacing w:after="0" w:line="240" w:lineRule="auto"/>
-              <w:rPr>
-                <w:rFonts w:ascii="Times New Roman" w:eastAsia="Times New Roman" w:hAnsi="Times New Roman" w:cs="Times New Roman"/>
-                <w:color w:val="000000"/>
-                <w:sz w:val="24"/>
-                <w:szCs w:val="24"/>
-              </w:rPr>
-            </w:pPr>
-            <w:r>
-              <w:rPr>
-                <w:rFonts w:ascii="Times New Roman" w:eastAsia="Times New Roman" w:hAnsi="Times New Roman" w:cs="Times New Roman"/>
-                <w:color w:val="000000"/>
-                <w:sz w:val="24"/>
-                <w:szCs w:val="24"/>
-              </w:rPr>
-              <w:t>[[1, T], [4, T]]</w:t>
-            </w:r>
-          </w:p>
-        </w:tc>
-        <w:tc>
-          <w:tcPr>
-            <w:tcW w:w="2956" w:type="dxa"/>
+            <w:tcW w:w="3440" w:type="dxa"/>
+            <w:tcBorders>
+              <w:top w:val="nil"/>
+              <w:left w:val="nil"/>
+              <w:bottom w:val="single" w:sz="4" w:space="0" w:color="auto"/>
+              <w:right w:val="single" w:sz="4" w:space="0" w:color="auto"/>
+            </w:tcBorders>
+            <w:shd w:val="clear" w:color="auto" w:fill="auto"/>
+            <w:noWrap/>
+            <w:vAlign w:val="bottom"/>
+            <w:hideMark/>
+          </w:tcPr>
+          <w:p>
+            <w:pPr>
+              <w:spacing w:after="0" w:line="240" w:lineRule="auto"/>
+              <w:rPr>
+                <w:rFonts w:ascii="Times New Roman" w:eastAsia="Times New Roman" w:hAnsi="Times New Roman" w:cs="Times New Roman"/>
+                <w:color w:val="000000"/>
+                <w:sz w:val="24"/>
+                <w:szCs w:val="24"/>
+              </w:rPr>
+            </w:pPr>
+            <w:r>
+              <w:rPr>
+                <w:rFonts w:ascii="Times New Roman" w:eastAsia="Times New Roman" w:hAnsi="Times New Roman" w:cs="Times New Roman"/>
+                <w:color w:val="000000"/>
+                <w:sz w:val="24"/>
+                <w:szCs w:val="24"/>
+              </w:rPr>
+              <w:t>{[</w:t>
+            </w:r>
+            <w:r>
+              <w:rPr>
+                <w:rFonts w:ascii="Times New Roman" w:eastAsia="Times New Roman" w:hAnsi="Times New Roman" w:cs="Times New Roman"/>
+                <w:color w:val="000000"/>
+                <w:sz w:val="24"/>
+                <w:szCs w:val="24"/>
+              </w:rPr>
+              <w:t>1</w:t>
+            </w:r>
+            <w:r>
+              <w:rPr>
+                <w:rFonts w:ascii="Times New Roman" w:eastAsia="Times New Roman" w:hAnsi="Times New Roman" w:cs="Times New Roman"/>
+                <w:color w:val="000000"/>
+                <w:sz w:val="24"/>
+                <w:szCs w:val="24"/>
+              </w:rPr>
+              <w:t>,T]</w:t>
+            </w:r>
+            <w:r>
+              <w:rPr>
+                <w:rFonts w:ascii="Times New Roman" w:eastAsia="Times New Roman" w:hAnsi="Times New Roman" w:cs="Times New Roman"/>
+                <w:color w:val="000000"/>
+                <w:sz w:val="24"/>
+                <w:szCs w:val="24"/>
+              </w:rPr>
+              <w:t>, [4</w:t>
+            </w:r>
+            <w:r>
+              <w:rPr>
+                <w:rFonts w:ascii="Times New Roman" w:eastAsia="Times New Roman" w:hAnsi="Times New Roman" w:cs="Times New Roman"/>
+                <w:color w:val="000000"/>
+                <w:sz w:val="24"/>
+                <w:szCs w:val="24"/>
+              </w:rPr>
+              <w:t>,T</w:t>
+            </w:r>
+            <w:r>
+              <w:rPr>
+                <w:rFonts w:ascii="Times New Roman" w:eastAsia="Times New Roman" w:hAnsi="Times New Roman" w:cs="Times New Roman"/>
+                <w:color w:val="000000"/>
+                <w:sz w:val="24"/>
+                <w:szCs w:val="24"/>
+              </w:rPr>
+              <w:t>]}</w:t>
+            </w:r>
+          </w:p>
+        </w:tc>
+        <w:tc>
+          <w:tcPr>
+            <w:tcW w:w="3048" w:type="dxa"/>
             <w:tcBorders>
               <w:top w:val="nil"/>
               <w:left w:val="nil"/>

--- a/src/report/GA+StaticAnalysis.docx
+++ b/src/report/GA+StaticAnalysis.docx
@@ -1,6 +1,6 @@
 
 <file path=word/document.xml><?xml version="1.0" encoding="utf-8"?>
-<w:document xmlns:ve="http://schemas.openxmlformats.org/markup-compatibility/2006" xmlns:o="urn:schemas-microsoft-com:office:office" xmlns:r="http://schemas.openxmlformats.org/officeDocument/2006/relationships" xmlns:m="http://schemas.openxmlformats.org/officeDocument/2006/math" xmlns:v="urn:schemas-microsoft-com:vml" xmlns:wp="http://schemas.openxmlformats.org/drawingml/2006/wordprocessingDrawing" xmlns:w10="urn:schemas-microsoft-com:office:word" xmlns:w="http://schemas.openxmlformats.org/wordprocessingml/2006/main" xmlns:wne="http://schemas.microsoft.com/office/word/2006/wordml">
+<w:document xmlns:wpc="http://schemas.microsoft.com/office/word/2010/wordprocessingCanvas" xmlns:mc="http://schemas.openxmlformats.org/markup-compatibility/2006" xmlns:o="urn:schemas-microsoft-com:office:office" xmlns:r="http://schemas.openxmlformats.org/officeDocument/2006/relationships" xmlns:m="http://schemas.openxmlformats.org/officeDocument/2006/math" xmlns:v="urn:schemas-microsoft-com:vml" xmlns:wp14="http://schemas.microsoft.com/office/word/2010/wordprocessingDrawing" xmlns:wp="http://schemas.openxmlformats.org/drawingml/2006/wordprocessingDrawing" xmlns:w10="urn:schemas-microsoft-com:office:word" xmlns:w="http://schemas.openxmlformats.org/wordprocessingml/2006/main" xmlns:w14="http://schemas.microsoft.com/office/word/2010/wordml" xmlns:wpg="http://schemas.microsoft.com/office/word/2010/wordprocessingGroup" xmlns:wpi="http://schemas.microsoft.com/office/word/2010/wordprocessingInk" xmlns:wne="http://schemas.microsoft.com/office/word/2006/wordml" xmlns:wps="http://schemas.microsoft.com/office/word/2010/wordprocessingShape" mc:Ignorable="w14 wp14">
   <w:body>
     <w:p>
       <w:pPr>
@@ -456,7 +456,7 @@
         <w:spacing w:after="120" w:line="240" w:lineRule="auto"/>
         <w:jc w:val="both"/>
         <w:rPr>
-          <w:rFonts w:ascii="Times New Roman" w:hAnsi="Times New Roman" w:cs="Times New Roman"/>
+          <w:rFonts w:ascii="Times New Roman" w:hAnsi="Times New Roman" w:cs="Times New Roman" w:hint="eastAsia"/>
           <w:color w:val="222222"/>
           <w:sz w:val="24"/>
           <w:szCs w:val="24"/>
@@ -471,7 +471,19 @@
           <w:szCs w:val="24"/>
           <w:highlight w:val="lightGray"/>
         </w:rPr>
-        <w:t>+ Khái niệm CFG</w:t>
+        <w:t>+ Định nghĩa</w:t>
+      </w:r>
+      <w:bookmarkStart w:id="0" w:name="_GoBack"/>
+      <w:bookmarkEnd w:id="0"/>
+      <w:r>
+        <w:rPr>
+          <w:rFonts w:ascii="Times New Roman" w:hAnsi="Times New Roman" w:cs="Times New Roman" w:hint="eastAsia"/>
+          <w:color w:val="222222"/>
+          <w:sz w:val="24"/>
+          <w:szCs w:val="24"/>
+          <w:highlight w:val="lightGray"/>
+        </w:rPr>
+        <w:t xml:space="preserve"> CFG</w:t>
       </w:r>
     </w:p>
     <w:p>
@@ -480,7 +492,7 @@
         <w:spacing w:after="120" w:line="240" w:lineRule="auto"/>
         <w:jc w:val="both"/>
         <w:rPr>
-          <w:rFonts w:ascii="Times New Roman" w:hAnsi="Times New Roman" w:cs="Times New Roman"/>
+          <w:rFonts w:ascii="Times New Roman" w:hAnsi="Times New Roman" w:cs="Times New Roman" w:hint="eastAsia"/>
           <w:color w:val="222222"/>
           <w:sz w:val="24"/>
           <w:szCs w:val="24"/>
@@ -492,9 +504,8 @@
           <w:color w:val="222222"/>
           <w:sz w:val="24"/>
           <w:szCs w:val="24"/>
-          <w:highlight w:val="lightGray"/>
-        </w:rPr>
-        <w:t>+ Khái niệm xác suất phủ của đường dẫn trong chương trình</w:t>
+        </w:rPr>
+        <w:t>[dẫn thêm định nghĩa của CFG vào đây]</w:t>
       </w:r>
     </w:p>
     <w:p>
@@ -503,8 +514,7 @@
         <w:spacing w:after="120" w:line="240" w:lineRule="auto"/>
         <w:jc w:val="both"/>
         <w:rPr>
-          <w:rFonts w:ascii="Times New Roman" w:eastAsia="Times New Roman" w:hAnsi="Times New Roman" w:cs="Times New Roman"/>
-          <w:b/>
+          <w:rFonts w:ascii="Times New Roman" w:hAnsi="Times New Roman" w:cs="Times New Roman"/>
           <w:color w:val="222222"/>
           <w:sz w:val="24"/>
           <w:szCs w:val="24"/>
@@ -512,13 +522,12 @@
       </w:pPr>
       <w:r>
         <w:rPr>
-          <w:rFonts w:ascii="Times New Roman" w:eastAsia="Times New Roman" w:hAnsi="Times New Roman" w:cs="Times New Roman"/>
-          <w:b/>
-          <w:color w:val="222222"/>
-          <w:sz w:val="24"/>
-          <w:szCs w:val="24"/>
-        </w:rPr>
-        <w:t>3. Bài toán sinh dữ liệu kiểm thử đường dẫn</w:t>
+          <w:rFonts w:ascii="Times New Roman" w:hAnsi="Times New Roman" w:cs="Times New Roman" w:hint="eastAsia"/>
+          <w:color w:val="222222"/>
+          <w:sz w:val="24"/>
+          <w:szCs w:val="24"/>
+        </w:rPr>
+        <w:t>Xét function phân loại tam giác Tritype như sau:</w:t>
       </w:r>
     </w:p>
     <w:p>
@@ -527,7 +536,7 @@
         <w:spacing w:after="120" w:line="240" w:lineRule="auto"/>
         <w:jc w:val="both"/>
         <w:rPr>
-          <w:rFonts w:ascii="Times New Roman" w:hAnsi="Times New Roman" w:cs="Times New Roman"/>
+          <w:rFonts w:ascii="Times New Roman" w:hAnsi="Times New Roman" w:cs="Times New Roman" w:hint="eastAsia"/>
           <w:color w:val="222222"/>
           <w:sz w:val="24"/>
           <w:szCs w:val="24"/>
@@ -535,1440 +544,18 @@
       </w:pPr>
       <w:r>
         <w:rPr>
-          <w:rFonts w:ascii="Times New Roman" w:eastAsia="Times New Roman" w:hAnsi="Times New Roman" w:cs="Times New Roman"/>
-          <w:color w:val="222222"/>
-          <w:sz w:val="24"/>
-          <w:szCs w:val="24"/>
-          <w:highlight w:val="lightGray"/>
-        </w:rPr>
-        <w:t>+ Bài toán sinh dữ liệu kiểm thử đường dẫn</w:t>
-      </w:r>
-    </w:p>
-    <w:p>
-      <w:pPr>
-        <w:autoSpaceDE w:val="0"/>
-        <w:autoSpaceDN w:val="0"/>
-        <w:adjustRightInd w:val="0"/>
-        <w:spacing w:after="0" w:line="240" w:lineRule="auto"/>
-        <w:jc w:val="both"/>
-        <w:rPr>
-          <w:rFonts w:ascii="Times New Roman" w:hAnsi="Times New Roman" w:cs="Times New Roman"/>
-          <w:sz w:val="24"/>
-          <w:szCs w:val="24"/>
-        </w:rPr>
-      </w:pPr>
-      <w:r>
-        <w:rPr>
-          <w:rFonts w:ascii="Times New Roman" w:hAnsi="Times New Roman" w:cs="Times New Roman" w:hint="eastAsia"/>
-          <w:color w:val="222222"/>
-          <w:sz w:val="24"/>
-          <w:szCs w:val="24"/>
-        </w:rPr>
-        <w:t>Kiểm thử đường dẫn là tìm kiếm trong toàn bộ chương trình các test case phù hợp để có thể phủ được toàn bộ các đường dẫn khả thi trong chương trình được thực hiện kiểm thử (</w:t>
-      </w:r>
-      <w:r>
-        <w:rPr>
-          <w:rFonts w:ascii="Times New Roman" w:hAnsi="Times New Roman" w:cs="Times New Roman"/>
-          <w:sz w:val="24"/>
-          <w:szCs w:val="24"/>
-        </w:rPr>
-        <w:t>software under test (SUT)</w:t>
-      </w:r>
-      <w:r>
-        <w:rPr>
-          <w:rFonts w:ascii="Times New Roman" w:hAnsi="Times New Roman" w:cs="Times New Roman" w:hint="eastAsia"/>
-          <w:color w:val="222222"/>
-          <w:sz w:val="24"/>
-          <w:szCs w:val="24"/>
-        </w:rPr>
-        <w:t xml:space="preserve">). Tuy nhiên nhìn chung là không thể thực hiện được mục tiêu này vì một số lý do. Đầu tiên là chương trình có thể có một số lượng vô hạn các đường dẫn </w:t>
-      </w:r>
-      <w:r>
-        <w:rPr>
-          <w:rFonts w:ascii="Times New Roman" w:hAnsi="Times New Roman" w:cs="Times New Roman" w:hint="eastAsia"/>
-          <w:color w:val="222222"/>
-          <w:sz w:val="24"/>
-          <w:szCs w:val="24"/>
-        </w:rPr>
-        <w:t>nếu</w:t>
-      </w:r>
-      <w:r>
-        <w:rPr>
-          <w:rFonts w:ascii="Times New Roman" w:hAnsi="Times New Roman" w:cs="Times New Roman" w:hint="eastAsia"/>
-          <w:color w:val="222222"/>
-          <w:sz w:val="24"/>
-          <w:szCs w:val="24"/>
-        </w:rPr>
-        <w:t xml:space="preserve"> trong chương trình có các vòng lặp. Thứ hai, số lượng đường dẫn trong một chương trình là </w:t>
-      </w:r>
-      <w:r>
-        <w:rPr>
-          <w:rFonts w:ascii="Times New Roman" w:hAnsi="Times New Roman" w:cs="Times New Roman" w:hint="eastAsia"/>
-          <w:color w:val="222222"/>
-          <w:sz w:val="24"/>
-          <w:szCs w:val="24"/>
-        </w:rPr>
-        <w:t xml:space="preserve">hàm mũ </w:t>
-      </w:r>
-      <w:r>
-        <w:rPr>
-          <w:rFonts w:ascii="Times New Roman" w:hAnsi="Times New Roman" w:cs="Times New Roman" w:hint="eastAsia"/>
-          <w:color w:val="222222"/>
-          <w:sz w:val="24"/>
-          <w:szCs w:val="24"/>
-        </w:rPr>
-        <w:t xml:space="preserve">của </w:t>
-      </w:r>
-      <w:r>
-        <w:rPr>
-          <w:rFonts w:ascii="Times New Roman" w:hAnsi="Times New Roman" w:cs="Times New Roman" w:hint="eastAsia"/>
-          <w:color w:val="222222"/>
-          <w:sz w:val="24"/>
-          <w:szCs w:val="24"/>
-        </w:rPr>
-        <w:t xml:space="preserve">số lượng các câu lệnh rẽ nhánh và nhiều đường dẫn trong số </w:t>
-      </w:r>
-      <w:r>
-        <w:rPr>
-          <w:rFonts w:ascii="Times New Roman" w:hAnsi="Times New Roman" w:cs="Times New Roman" w:hint="eastAsia"/>
-          <w:color w:val="222222"/>
-          <w:sz w:val="24"/>
-          <w:szCs w:val="24"/>
-        </w:rPr>
-        <w:t xml:space="preserve">đó </w:t>
-      </w:r>
-      <w:r>
-        <w:rPr>
-          <w:rFonts w:ascii="Times New Roman" w:hAnsi="Times New Roman" w:cs="Times New Roman" w:hint="eastAsia"/>
-          <w:color w:val="222222"/>
-          <w:sz w:val="24"/>
-          <w:szCs w:val="24"/>
-        </w:rPr>
-        <w:t xml:space="preserve">là không thể thực thi được. </w:t>
-      </w:r>
-      <w:r>
-        <w:rPr>
-          <w:rFonts w:ascii="Times New Roman" w:hAnsi="Times New Roman" w:cs="Times New Roman" w:hint="eastAsia"/>
-          <w:color w:val="222222"/>
-          <w:sz w:val="24"/>
-          <w:szCs w:val="24"/>
-        </w:rPr>
-        <w:t>Thứ ba, số lượng test case sẽ là rất lớn vì mỗi đường dẫn có thể được phủ được bở</w:t>
-      </w:r>
-      <w:r>
-        <w:rPr>
-          <w:rFonts w:ascii="Times New Roman" w:hAnsi="Times New Roman" w:cs="Times New Roman" w:hint="eastAsia"/>
-          <w:color w:val="222222"/>
-          <w:sz w:val="24"/>
-          <w:szCs w:val="24"/>
-        </w:rPr>
-        <w:t>i nhiều</w:t>
-      </w:r>
-      <w:r>
-        <w:rPr>
-          <w:rFonts w:ascii="Times New Roman" w:hAnsi="Times New Roman" w:cs="Times New Roman" w:hint="eastAsia"/>
-          <w:color w:val="222222"/>
-          <w:sz w:val="24"/>
-          <w:szCs w:val="24"/>
-        </w:rPr>
-        <w:t xml:space="preserve"> test case. Vì những lý do này, </w:t>
-      </w:r>
-      <w:r>
-        <w:rPr>
-          <w:rFonts w:ascii="Times New Roman" w:hAnsi="Times New Roman" w:cs="Times New Roman" w:hint="eastAsia"/>
-          <w:color w:val="222222"/>
-          <w:sz w:val="24"/>
-          <w:szCs w:val="24"/>
-        </w:rPr>
-        <w:t xml:space="preserve">để có thể tạo dữ liệu kiểm thử mà phủ được toàn bộ các đường dẫn của chương trình thì </w:t>
-      </w:r>
-      <w:r>
-        <w:rPr>
-          <w:rFonts w:ascii="Times New Roman" w:hAnsi="Times New Roman" w:cs="Times New Roman" w:hint="eastAsia"/>
-          <w:color w:val="222222"/>
-          <w:sz w:val="24"/>
-          <w:szCs w:val="24"/>
-        </w:rPr>
-        <w:t xml:space="preserve">bài toán sinh dữ liệu </w:t>
-      </w:r>
-      <w:r>
-        <w:rPr>
-          <w:rFonts w:ascii="Times New Roman" w:hAnsi="Times New Roman" w:cs="Times New Roman" w:hint="eastAsia"/>
-          <w:color w:val="222222"/>
-          <w:sz w:val="24"/>
-          <w:szCs w:val="24"/>
-        </w:rPr>
-        <w:t>kiểm thử đường dẫn trở</w:t>
-      </w:r>
-      <w:r>
-        <w:rPr>
-          <w:rFonts w:ascii="Times New Roman" w:hAnsi="Times New Roman" w:cs="Times New Roman" w:hint="eastAsia"/>
-          <w:color w:val="222222"/>
-          <w:sz w:val="24"/>
-          <w:szCs w:val="24"/>
-        </w:rPr>
-        <w:t xml:space="preserve"> thành bài toán NP-đầy đủ</w:t>
-      </w:r>
-      <w:r>
-        <w:rPr>
-          <w:rFonts w:ascii="Times New Roman" w:hAnsi="Times New Roman" w:cs="Times New Roman" w:hint="eastAsia"/>
-          <w:color w:val="222222"/>
-          <w:sz w:val="24"/>
-          <w:szCs w:val="24"/>
-        </w:rPr>
-        <w:t>.</w:t>
-      </w:r>
-    </w:p>
-    <w:p>
-      <w:pPr>
-        <w:autoSpaceDE w:val="0"/>
-        <w:autoSpaceDN w:val="0"/>
-        <w:adjustRightInd w:val="0"/>
-        <w:spacing w:after="0" w:line="240" w:lineRule="auto"/>
-        <w:rPr>
-          <w:rFonts w:ascii="Times New Roman" w:hAnsi="Times New Roman" w:cs="Times New Roman"/>
-          <w:sz w:val="24"/>
-          <w:szCs w:val="24"/>
-          <w:highlight w:val="yellow"/>
-        </w:rPr>
-      </w:pPr>
-    </w:p>
-    <w:p>
-      <w:pPr>
-        <w:shd w:val="clear" w:color="auto" w:fill="FFFFFF"/>
-        <w:spacing w:after="120" w:line="240" w:lineRule="auto"/>
-        <w:jc w:val="both"/>
-        <w:rPr>
-          <w:rFonts w:ascii="Times New Roman" w:hAnsi="Times New Roman" w:cs="Times New Roman"/>
-          <w:color w:val="222222"/>
-          <w:sz w:val="24"/>
-          <w:szCs w:val="24"/>
-        </w:rPr>
-      </w:pPr>
-      <w:r>
-        <w:rPr>
-          <w:rFonts w:ascii="Times New Roman" w:hAnsi="Times New Roman" w:cs="Times New Roman" w:hint="eastAsia"/>
-          <w:color w:val="222222"/>
-          <w:sz w:val="24"/>
-          <w:szCs w:val="24"/>
-        </w:rPr>
-        <w:t xml:space="preserve">Vì không thể phủ toàn bộ các đường dẫn trong một </w:t>
-      </w:r>
-      <w:r>
-        <w:rPr>
-          <w:rFonts w:ascii="Times New Roman" w:hAnsi="Times New Roman" w:cs="Times New Roman" w:hint="eastAsia"/>
-          <w:color w:val="222222"/>
-          <w:sz w:val="24"/>
-          <w:szCs w:val="24"/>
-        </w:rPr>
-        <w:t>chương trình</w:t>
-      </w:r>
-      <w:r>
-        <w:rPr>
-          <w:rFonts w:ascii="Times New Roman" w:hAnsi="Times New Roman" w:cs="Times New Roman" w:hint="eastAsia"/>
-          <w:color w:val="222222"/>
-          <w:sz w:val="24"/>
-          <w:szCs w:val="24"/>
-        </w:rPr>
-        <w:t xml:space="preserve">, thế nên bài toán sinh dữ liệu kiểm thử đường dẫn sẽ chọn </w:t>
-      </w:r>
-      <w:r>
-        <w:rPr>
-          <w:rFonts w:ascii="Times New Roman" w:hAnsi="Times New Roman" w:cs="Times New Roman" w:hint="eastAsia"/>
-          <w:color w:val="222222"/>
-          <w:sz w:val="24"/>
-          <w:szCs w:val="24"/>
-        </w:rPr>
-        <w:t xml:space="preserve">ra </w:t>
-      </w:r>
-      <w:r>
-        <w:rPr>
-          <w:rFonts w:ascii="Times New Roman" w:hAnsi="Times New Roman" w:cs="Times New Roman" w:hint="eastAsia"/>
-          <w:color w:val="222222"/>
-          <w:sz w:val="24"/>
-          <w:szCs w:val="24"/>
-        </w:rPr>
-        <w:t xml:space="preserve">một tập các đường dẫn để thực thi và tìm các </w:t>
-      </w:r>
-      <w:r>
-        <w:rPr>
-          <w:rFonts w:ascii="Times New Roman" w:hAnsi="Times New Roman" w:cs="Times New Roman" w:hint="eastAsia"/>
-          <w:color w:val="222222"/>
-          <w:sz w:val="24"/>
-          <w:szCs w:val="24"/>
-        </w:rPr>
-        <w:t>dữ liệu kiểm thử</w:t>
-      </w:r>
-      <w:r>
-        <w:rPr>
-          <w:rFonts w:ascii="Times New Roman" w:hAnsi="Times New Roman" w:cs="Times New Roman" w:hint="eastAsia"/>
-          <w:color w:val="222222"/>
-          <w:sz w:val="24"/>
-          <w:szCs w:val="24"/>
-        </w:rPr>
-        <w:t xml:space="preserve"> để phủ </w:t>
-      </w:r>
-      <w:r>
-        <w:rPr>
-          <w:rFonts w:ascii="Times New Roman" w:hAnsi="Times New Roman" w:cs="Times New Roman" w:hint="eastAsia"/>
-          <w:color w:val="222222"/>
-          <w:sz w:val="24"/>
-          <w:szCs w:val="24"/>
-        </w:rPr>
-        <w:t xml:space="preserve">được </w:t>
-      </w:r>
-      <w:r>
-        <w:rPr>
-          <w:rFonts w:ascii="Times New Roman" w:hAnsi="Times New Roman" w:cs="Times New Roman" w:hint="eastAsia"/>
-          <w:color w:val="222222"/>
-          <w:sz w:val="24"/>
-          <w:szCs w:val="24"/>
-        </w:rPr>
-        <w:t xml:space="preserve">chúng. Có nhiều phương pháp sinh </w:t>
-      </w:r>
-      <w:r>
-        <w:rPr>
-          <w:rFonts w:ascii="Times New Roman" w:hAnsi="Times New Roman" w:cs="Times New Roman" w:hint="eastAsia"/>
-          <w:color w:val="222222"/>
-          <w:sz w:val="24"/>
-          <w:szCs w:val="24"/>
-        </w:rPr>
-        <w:t>dữ liệu kiểm thử</w:t>
-      </w:r>
-      <w:r>
-        <w:rPr>
-          <w:rFonts w:ascii="Times New Roman" w:hAnsi="Times New Roman" w:cs="Times New Roman"/>
-          <w:color w:val="222222"/>
-          <w:sz w:val="24"/>
-          <w:szCs w:val="24"/>
-        </w:rPr>
-        <w:t xml:space="preserve"> </w:t>
-      </w:r>
-      <w:r>
-        <w:rPr>
-          <w:rFonts w:ascii="Times New Roman" w:hAnsi="Times New Roman" w:cs="Times New Roman" w:hint="eastAsia"/>
-          <w:color w:val="222222"/>
-          <w:sz w:val="24"/>
-          <w:szCs w:val="24"/>
-        </w:rPr>
-        <w:t xml:space="preserve">đã </w:t>
-      </w:r>
-      <w:r>
-        <w:rPr>
-          <w:rFonts w:ascii="Times New Roman" w:hAnsi="Times New Roman" w:cs="Times New Roman" w:hint="eastAsia"/>
-          <w:color w:val="222222"/>
-          <w:sz w:val="24"/>
-          <w:szCs w:val="24"/>
-        </w:rPr>
-        <w:t xml:space="preserve">được đề xuất cho đến thời điểm hiện tại, và có thể được phân chia như là: sinh </w:t>
-      </w:r>
-      <w:r>
-        <w:rPr>
-          <w:rFonts w:ascii="Times New Roman" w:hAnsi="Times New Roman" w:cs="Times New Roman" w:hint="eastAsia"/>
-          <w:color w:val="222222"/>
-          <w:sz w:val="24"/>
-          <w:szCs w:val="24"/>
-        </w:rPr>
-        <w:t>dữ liệu kiểm thử</w:t>
-      </w:r>
-      <w:r>
-        <w:rPr>
-          <w:rFonts w:ascii="Times New Roman" w:hAnsi="Times New Roman" w:cs="Times New Roman" w:hint="eastAsia"/>
-          <w:color w:val="222222"/>
-          <w:sz w:val="24"/>
-          <w:szCs w:val="24"/>
-        </w:rPr>
-        <w:t xml:space="preserve"> ngẫu nhiên, symbolic exec</w:t>
-      </w:r>
-      <w:r>
-        <w:rPr>
-          <w:rFonts w:ascii="Times New Roman" w:hAnsi="Times New Roman" w:cs="Times New Roman" w:hint="eastAsia"/>
-          <w:color w:val="222222"/>
-          <w:sz w:val="24"/>
-          <w:szCs w:val="24"/>
-        </w:rPr>
-        <w:t>u</w:t>
-      </w:r>
-      <w:r>
-        <w:rPr>
-          <w:rFonts w:ascii="Times New Roman" w:hAnsi="Times New Roman" w:cs="Times New Roman" w:hint="eastAsia"/>
-          <w:color w:val="222222"/>
-          <w:sz w:val="24"/>
-          <w:szCs w:val="24"/>
-        </w:rPr>
-        <w:t xml:space="preserve">tion hay là các phương pháp tối thiểu hóa hàm. </w:t>
-      </w:r>
-      <w:r>
-        <w:rPr>
-          <w:rFonts w:ascii="Times New Roman" w:hAnsi="Times New Roman" w:cs="Times New Roman" w:hint="eastAsia"/>
-          <w:color w:val="222222"/>
-          <w:sz w:val="24"/>
-          <w:szCs w:val="24"/>
-        </w:rPr>
-        <w:t xml:space="preserve">Sinh data ngẫu nhiên là lựa chọn các </w:t>
-      </w:r>
-      <w:r>
-        <w:rPr>
-          <w:rFonts w:ascii="Times New Roman" w:hAnsi="Times New Roman" w:cs="Times New Roman" w:hint="eastAsia"/>
-          <w:color w:val="222222"/>
-          <w:sz w:val="24"/>
-          <w:szCs w:val="24"/>
-        </w:rPr>
-        <w:t>dữ liệu kiểm thử</w:t>
-      </w:r>
-      <w:r>
-        <w:rPr>
-          <w:rFonts w:ascii="Times New Roman" w:hAnsi="Times New Roman" w:cs="Times New Roman" w:hint="eastAsia"/>
-          <w:color w:val="222222"/>
-          <w:sz w:val="24"/>
-          <w:szCs w:val="24"/>
-        </w:rPr>
-        <w:t xml:space="preserve"> ngẫu nhiên từ tập các biến input</w:t>
-      </w:r>
-      <w:r>
-        <w:rPr>
-          <w:rFonts w:ascii="Times New Roman" w:hAnsi="Times New Roman" w:cs="Times New Roman"/>
-          <w:color w:val="222222"/>
-          <w:sz w:val="24"/>
-          <w:szCs w:val="24"/>
-        </w:rPr>
-        <w:t xml:space="preserve"> [Cần dẫn nguồn]</w:t>
-      </w:r>
-      <w:r>
-        <w:rPr>
-          <w:rFonts w:ascii="Times New Roman" w:hAnsi="Times New Roman" w:cs="Times New Roman" w:hint="eastAsia"/>
-          <w:color w:val="222222"/>
-          <w:sz w:val="24"/>
-          <w:szCs w:val="24"/>
-        </w:rPr>
-        <w:t xml:space="preserve">. Symbolic execution là phương pháp </w:t>
-      </w:r>
-      <w:r>
-        <w:rPr>
-          <w:rFonts w:ascii="Times New Roman" w:hAnsi="Times New Roman" w:cs="Times New Roman" w:hint="eastAsia"/>
-          <w:color w:val="222222"/>
-          <w:sz w:val="24"/>
-          <w:szCs w:val="24"/>
-        </w:rPr>
-        <w:t xml:space="preserve">phân tích </w:t>
-      </w:r>
-      <w:r>
-        <w:rPr>
-          <w:rFonts w:ascii="Times New Roman" w:hAnsi="Times New Roman" w:cs="Times New Roman" w:hint="eastAsia"/>
-          <w:color w:val="222222"/>
-          <w:sz w:val="24"/>
-          <w:szCs w:val="24"/>
-        </w:rPr>
-        <w:lastRenderedPageBreak/>
-        <w:t xml:space="preserve">chương trình </w:t>
-      </w:r>
-      <w:r>
-        <w:rPr>
-          <w:rFonts w:ascii="Times New Roman" w:hAnsi="Times New Roman" w:cs="Times New Roman" w:hint="eastAsia"/>
-          <w:color w:val="222222"/>
-          <w:sz w:val="24"/>
-          <w:szCs w:val="24"/>
-        </w:rPr>
-        <w:t xml:space="preserve">tĩnh, </w:t>
-      </w:r>
-      <w:r>
-        <w:rPr>
-          <w:rFonts w:ascii="Times New Roman" w:hAnsi="Times New Roman" w:cs="Times New Roman" w:hint="eastAsia"/>
-          <w:color w:val="222222"/>
-          <w:sz w:val="24"/>
-          <w:szCs w:val="24"/>
-        </w:rPr>
-        <w:t xml:space="preserve">từ mỗi đường dẫn của chương trình sẽ </w:t>
-      </w:r>
-      <w:r>
-        <w:rPr>
-          <w:rFonts w:ascii="Times New Roman" w:hAnsi="Times New Roman" w:cs="Times New Roman"/>
-          <w:color w:val="222222"/>
-          <w:sz w:val="24"/>
-          <w:szCs w:val="24"/>
-        </w:rPr>
-        <w:t xml:space="preserve">có </w:t>
-      </w:r>
-      <w:r>
-        <w:rPr>
-          <w:rFonts w:ascii="Times New Roman" w:hAnsi="Times New Roman" w:cs="Times New Roman" w:hint="eastAsia"/>
-          <w:color w:val="222222"/>
-          <w:sz w:val="24"/>
-          <w:szCs w:val="24"/>
-        </w:rPr>
-        <w:t xml:space="preserve">được một tập các </w:t>
-      </w:r>
-      <w:r>
-        <w:rPr>
-          <w:rFonts w:ascii="Times New Roman" w:hAnsi="Times New Roman" w:cs="Times New Roman" w:hint="eastAsia"/>
-          <w:color w:val="222222"/>
-          <w:sz w:val="24"/>
-          <w:szCs w:val="24"/>
-        </w:rPr>
-        <w:t xml:space="preserve">biểu thức logic </w:t>
-      </w:r>
-      <w:r>
-        <w:rPr>
-          <w:rFonts w:ascii="Times New Roman" w:hAnsi="Times New Roman" w:cs="Times New Roman" w:hint="eastAsia"/>
-          <w:color w:val="222222"/>
-          <w:sz w:val="24"/>
-          <w:szCs w:val="24"/>
-        </w:rPr>
-        <w:t xml:space="preserve">biểu diễn cho </w:t>
-      </w:r>
-      <w:r>
-        <w:rPr>
-          <w:rFonts w:ascii="Times New Roman" w:hAnsi="Times New Roman" w:cs="Times New Roman" w:hint="eastAsia"/>
-          <w:color w:val="222222"/>
-          <w:sz w:val="24"/>
-          <w:szCs w:val="24"/>
-        </w:rPr>
-        <w:t xml:space="preserve">các </w:t>
-      </w:r>
-      <w:r>
-        <w:rPr>
-          <w:rFonts w:ascii="Times New Roman" w:hAnsi="Times New Roman" w:cs="Times New Roman" w:hint="eastAsia"/>
-          <w:color w:val="222222"/>
-          <w:sz w:val="24"/>
-          <w:szCs w:val="24"/>
-        </w:rPr>
-        <w:t xml:space="preserve">điều kiện vị từ </w:t>
-      </w:r>
-      <w:r>
-        <w:rPr>
-          <w:rFonts w:ascii="Times New Roman" w:hAnsi="Times New Roman" w:cs="Times New Roman"/>
-          <w:color w:val="222222"/>
-          <w:sz w:val="24"/>
-          <w:szCs w:val="24"/>
-        </w:rPr>
-        <w:t xml:space="preserve">của </w:t>
-      </w:r>
-      <w:r>
-        <w:rPr>
-          <w:rFonts w:ascii="Times New Roman" w:hAnsi="Times New Roman" w:cs="Times New Roman" w:hint="eastAsia"/>
-          <w:color w:val="222222"/>
-          <w:sz w:val="24"/>
-          <w:szCs w:val="24"/>
-        </w:rPr>
-        <w:t>đường dẫ</w:t>
-      </w:r>
-      <w:r>
-        <w:rPr>
-          <w:rFonts w:ascii="Times New Roman" w:hAnsi="Times New Roman" w:cs="Times New Roman" w:hint="eastAsia"/>
-          <w:color w:val="222222"/>
-          <w:sz w:val="24"/>
-          <w:szCs w:val="24"/>
-        </w:rPr>
-        <w:t>n</w:t>
-      </w:r>
-      <w:r>
-        <w:rPr>
-          <w:rFonts w:ascii="Times New Roman" w:hAnsi="Times New Roman" w:cs="Times New Roman"/>
-          <w:color w:val="222222"/>
-          <w:sz w:val="24"/>
-          <w:szCs w:val="24"/>
-        </w:rPr>
-        <w:t xml:space="preserve"> đó, rồi sau đó dùng các constraint solver để tìm được nghiệm cho các biểu thức logic, cũng chính là </w:t>
-      </w:r>
-      <w:r>
-        <w:rPr>
-          <w:rFonts w:ascii="Times New Roman" w:hAnsi="Times New Roman" w:cs="Times New Roman"/>
-          <w:color w:val="222222"/>
-          <w:sz w:val="24"/>
-          <w:szCs w:val="24"/>
-        </w:rPr>
-        <w:t>dữ liệu kiểm thử</w:t>
-      </w:r>
-      <w:r>
-        <w:rPr>
-          <w:rFonts w:ascii="Times New Roman" w:hAnsi="Times New Roman" w:cs="Times New Roman"/>
-          <w:color w:val="222222"/>
-          <w:sz w:val="24"/>
-          <w:szCs w:val="24"/>
-        </w:rPr>
-        <w:t xml:space="preserve"> để phủ đường dẫn này</w:t>
-      </w:r>
-      <w:r>
-        <w:rPr>
-          <w:rFonts w:ascii="Times New Roman" w:hAnsi="Times New Roman" w:cs="Times New Roman" w:hint="eastAsia"/>
-          <w:color w:val="222222"/>
-          <w:sz w:val="24"/>
-          <w:szCs w:val="24"/>
-        </w:rPr>
-        <w:t xml:space="preserve">[cần </w:t>
-      </w:r>
-      <w:r>
-        <w:rPr>
-          <w:rFonts w:ascii="Times New Roman" w:hAnsi="Times New Roman" w:cs="Times New Roman" w:hint="eastAsia"/>
-          <w:color w:val="222222"/>
-          <w:sz w:val="24"/>
-          <w:szCs w:val="24"/>
-        </w:rPr>
-        <w:t>dẫn chứng paper về J</w:t>
-      </w:r>
-      <w:r>
-        <w:rPr>
-          <w:rFonts w:ascii="Times New Roman" w:hAnsi="Times New Roman" w:cs="Times New Roman" w:hint="eastAsia"/>
-          <w:color w:val="222222"/>
-          <w:sz w:val="24"/>
-          <w:szCs w:val="24"/>
-        </w:rPr>
-        <w:t xml:space="preserve">ava </w:t>
-      </w:r>
-      <w:r>
-        <w:rPr>
-          <w:rFonts w:ascii="Times New Roman" w:hAnsi="Times New Roman" w:cs="Times New Roman" w:hint="eastAsia"/>
-          <w:color w:val="222222"/>
-          <w:sz w:val="24"/>
-          <w:szCs w:val="24"/>
-        </w:rPr>
-        <w:t>P</w:t>
-      </w:r>
-      <w:r>
-        <w:rPr>
-          <w:rFonts w:ascii="Times New Roman" w:hAnsi="Times New Roman" w:cs="Times New Roman" w:hint="eastAsia"/>
-          <w:color w:val="222222"/>
-          <w:sz w:val="24"/>
-          <w:szCs w:val="24"/>
-        </w:rPr>
-        <w:t>ath</w:t>
-      </w:r>
-      <w:r>
-        <w:rPr>
-          <w:rFonts w:ascii="Times New Roman" w:hAnsi="Times New Roman" w:cs="Times New Roman" w:hint="eastAsia"/>
-          <w:color w:val="222222"/>
-          <w:sz w:val="24"/>
-          <w:szCs w:val="24"/>
-        </w:rPr>
-        <w:t>F</w:t>
-      </w:r>
-      <w:r>
-        <w:rPr>
-          <w:rFonts w:ascii="Times New Roman" w:hAnsi="Times New Roman" w:cs="Times New Roman" w:hint="eastAsia"/>
-          <w:color w:val="222222"/>
-          <w:sz w:val="24"/>
-          <w:szCs w:val="24"/>
-        </w:rPr>
-        <w:t>inder</w:t>
-      </w:r>
-      <w:r>
-        <w:rPr>
-          <w:rFonts w:ascii="Times New Roman" w:hAnsi="Times New Roman" w:cs="Times New Roman" w:hint="eastAsia"/>
-          <w:color w:val="222222"/>
-          <w:sz w:val="24"/>
-          <w:szCs w:val="24"/>
-        </w:rPr>
-        <w:t>]</w:t>
-      </w:r>
-      <w:r>
-        <w:rPr>
-          <w:rFonts w:ascii="Times New Roman" w:hAnsi="Times New Roman" w:cs="Times New Roman"/>
-          <w:color w:val="222222"/>
-          <w:sz w:val="24"/>
-          <w:szCs w:val="24"/>
-        </w:rPr>
-        <w:t>.</w:t>
-      </w:r>
-      <w:r>
-        <w:rPr>
-          <w:rFonts w:ascii="Times New Roman" w:hAnsi="Times New Roman" w:cs="Times New Roman"/>
-          <w:color w:val="222222"/>
-          <w:sz w:val="24"/>
-          <w:szCs w:val="24"/>
-        </w:rPr>
-        <w:t xml:space="preserve"> </w:t>
-      </w:r>
-      <w:r>
-        <w:rPr>
-          <w:rFonts w:ascii="Times New Roman" w:hAnsi="Times New Roman" w:cs="Times New Roman" w:hint="eastAsia"/>
-          <w:color w:val="222222"/>
-          <w:sz w:val="24"/>
-          <w:szCs w:val="24"/>
-        </w:rPr>
-        <w:t>Các phương pháp tối thiểu hóa hàm, hãy cách gọi khác khác phân tích động, vì chúng dựa trên sự thực thi của chương trình. Chúng sẽ thực hiện tìm kiếm thăm dò mà trong đó các biến input được chọn sẽ được thay đổi giá trị một chút rồi chuyển lại cho chương trình cầ</w:t>
-      </w:r>
-      <w:r>
-        <w:rPr>
-          <w:rFonts w:ascii="Times New Roman" w:hAnsi="Times New Roman" w:cs="Times New Roman" w:hint="eastAsia"/>
-          <w:color w:val="222222"/>
-          <w:sz w:val="24"/>
-          <w:szCs w:val="24"/>
-        </w:rPr>
-        <w:t>n kiểm thử</w:t>
-      </w:r>
-      <w:r>
-        <w:rPr>
-          <w:rFonts w:ascii="Times New Roman" w:hAnsi="Times New Roman" w:cs="Times New Roman" w:hint="eastAsia"/>
-          <w:color w:val="222222"/>
-          <w:sz w:val="24"/>
-          <w:szCs w:val="24"/>
-        </w:rPr>
-        <w:t xml:space="preserve"> [</w:t>
-      </w:r>
-      <w:r>
-        <w:rPr>
-          <w:rFonts w:ascii="Times New Roman" w:hAnsi="Times New Roman" w:cs="Times New Roman" w:hint="eastAsia"/>
-          <w:color w:val="222222"/>
-          <w:sz w:val="24"/>
-          <w:szCs w:val="24"/>
-        </w:rPr>
-        <w:t xml:space="preserve">cần </w:t>
-      </w:r>
-      <w:r>
-        <w:rPr>
-          <w:rFonts w:ascii="Times New Roman" w:hAnsi="Times New Roman" w:cs="Times New Roman" w:hint="eastAsia"/>
-          <w:color w:val="222222"/>
-          <w:sz w:val="24"/>
-          <w:szCs w:val="24"/>
-        </w:rPr>
-        <w:t>dẫn chứng paper của Korel</w:t>
-      </w:r>
-      <w:r>
-        <w:rPr>
-          <w:rFonts w:ascii="Times New Roman" w:hAnsi="Times New Roman" w:cs="Times New Roman" w:hint="eastAsia"/>
-          <w:color w:val="222222"/>
-          <w:sz w:val="24"/>
-          <w:szCs w:val="24"/>
-        </w:rPr>
-        <w:t>]</w:t>
-      </w:r>
-      <w:r>
-        <w:rPr>
-          <w:rFonts w:ascii="Times New Roman" w:hAnsi="Times New Roman" w:cs="Times New Roman" w:hint="eastAsia"/>
-          <w:color w:val="222222"/>
-          <w:sz w:val="24"/>
-          <w:szCs w:val="24"/>
-        </w:rPr>
-        <w:t>.</w:t>
-      </w:r>
-    </w:p>
-    <w:p>
-      <w:pPr>
-        <w:shd w:val="clear" w:color="auto" w:fill="FFFFFF"/>
-        <w:spacing w:after="120" w:line="240" w:lineRule="auto"/>
-        <w:jc w:val="both"/>
-        <w:rPr>
-          <w:rFonts w:ascii="Times New Roman" w:eastAsia="Times New Roman" w:hAnsi="Times New Roman" w:cs="Times New Roman"/>
-          <w:color w:val="222222"/>
-          <w:sz w:val="24"/>
-          <w:szCs w:val="24"/>
-        </w:rPr>
-      </w:pPr>
-      <w:r>
-        <w:rPr>
-          <w:rFonts w:ascii="Times New Roman" w:eastAsia="Times New Roman" w:hAnsi="Times New Roman" w:cs="Times New Roman"/>
-          <w:color w:val="222222"/>
-          <w:sz w:val="24"/>
-          <w:szCs w:val="24"/>
-          <w:highlight w:val="lightGray"/>
-        </w:rPr>
-        <w:t>+ Giả thuyết về hạn chế của phương pháp sinh dữ l</w:t>
-      </w:r>
-      <w:r>
-        <w:rPr>
-          <w:rFonts w:ascii="Times New Roman" w:eastAsia="Times New Roman" w:hAnsi="Times New Roman" w:cs="Times New Roman"/>
-          <w:color w:val="222222"/>
-          <w:sz w:val="24"/>
-          <w:szCs w:val="24"/>
-          <w:highlight w:val="lightGray"/>
-        </w:rPr>
-        <w:t>iệu kiểm thử đường dẫn sử dụng g</w:t>
-      </w:r>
-      <w:r>
-        <w:rPr>
-          <w:rFonts w:ascii="Times New Roman" w:eastAsia="Times New Roman" w:hAnsi="Times New Roman" w:cs="Times New Roman"/>
-          <w:color w:val="222222"/>
-          <w:sz w:val="24"/>
-          <w:szCs w:val="24"/>
-          <w:highlight w:val="lightGray"/>
-        </w:rPr>
-        <w:t>iải thuật di truyền. Giả thuyết này sẽ được kiểm chứng bằng thực nghiệm</w:t>
-      </w:r>
-      <w:r>
-        <w:rPr>
-          <w:rFonts w:ascii="Times New Roman" w:eastAsia="Times New Roman" w:hAnsi="Times New Roman" w:cs="Times New Roman"/>
-          <w:color w:val="222222"/>
-          <w:sz w:val="24"/>
-          <w:szCs w:val="24"/>
-          <w:highlight w:val="lightGray"/>
-        </w:rPr>
-        <w:t>.</w:t>
-      </w:r>
-    </w:p>
-    <w:p>
-      <w:pPr>
-        <w:shd w:val="clear" w:color="auto" w:fill="FFFFFF"/>
-        <w:spacing w:after="120" w:line="240" w:lineRule="auto"/>
-        <w:jc w:val="both"/>
-        <w:rPr>
-          <w:rFonts w:ascii="Times New Roman" w:hAnsi="Times New Roman" w:cs="Times New Roman"/>
-          <w:color w:val="222222"/>
-          <w:sz w:val="24"/>
-          <w:szCs w:val="24"/>
-        </w:rPr>
-      </w:pPr>
-      <w:r>
-        <w:rPr>
-          <w:rFonts w:ascii="Times New Roman" w:hAnsi="Times New Roman" w:cs="Times New Roman"/>
-          <w:color w:val="222222"/>
-          <w:sz w:val="24"/>
-          <w:szCs w:val="24"/>
-        </w:rPr>
-        <w:t xml:space="preserve">Trong bài báo này, giải thuật di truyền (genetic algorithm - GA) được sử dụng như là một bộ sinh </w:t>
-      </w:r>
-      <w:r>
-        <w:rPr>
-          <w:rFonts w:ascii="Times New Roman" w:hAnsi="Times New Roman" w:cs="Times New Roman"/>
-          <w:color w:val="222222"/>
-          <w:sz w:val="24"/>
-          <w:szCs w:val="24"/>
-        </w:rPr>
-        <w:t>dữ liệu kiểm thử</w:t>
-      </w:r>
-      <w:r>
-        <w:rPr>
-          <w:rFonts w:ascii="Times New Roman" w:hAnsi="Times New Roman" w:cs="Times New Roman"/>
-          <w:color w:val="222222"/>
-          <w:sz w:val="24"/>
-          <w:szCs w:val="24"/>
-        </w:rPr>
-        <w:t>. Mỗi nhiễ</w:t>
-      </w:r>
-      <w:r>
-        <w:rPr>
-          <w:rFonts w:ascii="Times New Roman" w:hAnsi="Times New Roman" w:cs="Times New Roman"/>
-          <w:color w:val="222222"/>
-          <w:sz w:val="24"/>
-          <w:szCs w:val="24"/>
-        </w:rPr>
-        <w:t>m s</w:t>
-      </w:r>
-      <w:r>
-        <w:rPr>
-          <w:rFonts w:ascii="Times New Roman" w:hAnsi="Times New Roman" w:cs="Times New Roman" w:hint="eastAsia"/>
-          <w:color w:val="222222"/>
-          <w:sz w:val="24"/>
-          <w:szCs w:val="24"/>
-        </w:rPr>
-        <w:t>ắ</w:t>
-      </w:r>
-      <w:r>
-        <w:rPr>
-          <w:rFonts w:ascii="Times New Roman" w:hAnsi="Times New Roman" w:cs="Times New Roman"/>
-          <w:color w:val="222222"/>
-          <w:sz w:val="24"/>
-          <w:szCs w:val="24"/>
-        </w:rPr>
-        <w:t xml:space="preserve">c thể biểu diễn một tập của </w:t>
-      </w:r>
-      <w:r>
-        <w:rPr>
-          <w:rFonts w:ascii="Times New Roman" w:hAnsi="Times New Roman" w:cs="Times New Roman"/>
-          <w:color w:val="222222"/>
-          <w:sz w:val="24"/>
-          <w:szCs w:val="24"/>
-        </w:rPr>
-        <w:t>dữ liệu kiểm thử</w:t>
-      </w:r>
-      <w:r>
-        <w:rPr>
-          <w:rFonts w:ascii="Times New Roman" w:hAnsi="Times New Roman" w:cs="Times New Roman"/>
-          <w:color w:val="222222"/>
-          <w:sz w:val="24"/>
-          <w:szCs w:val="24"/>
-        </w:rPr>
-        <w:t xml:space="preserve"> (là một tậ</w:t>
-      </w:r>
-      <w:r>
-        <w:rPr>
-          <w:rFonts w:ascii="Times New Roman" w:hAnsi="Times New Roman" w:cs="Times New Roman"/>
-          <w:color w:val="222222"/>
-          <w:sz w:val="24"/>
-          <w:szCs w:val="24"/>
-        </w:rPr>
-        <w:t>p</w:t>
-      </w:r>
-      <w:r>
-        <w:rPr>
-          <w:rFonts w:ascii="Times New Roman" w:hAnsi="Times New Roman" w:cs="Times New Roman"/>
-          <w:color w:val="222222"/>
-          <w:sz w:val="24"/>
-          <w:szCs w:val="24"/>
-        </w:rPr>
-        <w:t xml:space="preserve"> </w:t>
-      </w:r>
-      <w:r>
-        <w:rPr>
-          <w:rFonts w:ascii="Times New Roman" w:hAnsi="Times New Roman" w:cs="Times New Roman"/>
-          <w:color w:val="222222"/>
-          <w:sz w:val="24"/>
-          <w:szCs w:val="24"/>
-        </w:rPr>
-        <w:t xml:space="preserve">các giá trị input </w:t>
-      </w:r>
-      <w:r>
-        <w:rPr>
-          <w:rFonts w:ascii="Times New Roman" w:hAnsi="Times New Roman" w:cs="Times New Roman" w:hint="eastAsia"/>
-          <w:color w:val="222222"/>
-          <w:sz w:val="24"/>
-          <w:szCs w:val="24"/>
-        </w:rPr>
-        <w:t xml:space="preserve">biểu diễn </w:t>
-      </w:r>
-      <w:r>
-        <w:rPr>
-          <w:rFonts w:ascii="Times New Roman" w:hAnsi="Times New Roman" w:cs="Times New Roman"/>
-          <w:color w:val="222222"/>
-          <w:sz w:val="24"/>
-          <w:szCs w:val="24"/>
-        </w:rPr>
-        <w:t xml:space="preserve">cho một test case). Do đó một quần thể là một tập của các test case. Mỗi test case sẽ xác định </w:t>
-      </w:r>
-      <w:r>
-        <w:rPr>
-          <w:rFonts w:ascii="Times New Roman" w:hAnsi="Times New Roman" w:cs="Times New Roman" w:hint="eastAsia"/>
-          <w:color w:val="222222"/>
-          <w:sz w:val="24"/>
-          <w:szCs w:val="24"/>
-        </w:rPr>
-        <w:t xml:space="preserve">được </w:t>
-      </w:r>
-      <w:r>
-        <w:rPr>
-          <w:rFonts w:ascii="Times New Roman" w:hAnsi="Times New Roman" w:cs="Times New Roman"/>
-          <w:color w:val="222222"/>
-          <w:sz w:val="24"/>
-          <w:szCs w:val="24"/>
-        </w:rPr>
-        <w:t>một đường dẫn thực thi nó, và phần lớn thì một đườ</w:t>
-      </w:r>
-      <w:r>
-        <w:rPr>
-          <w:rFonts w:ascii="Times New Roman" w:hAnsi="Times New Roman" w:cs="Times New Roman"/>
-          <w:color w:val="222222"/>
-          <w:sz w:val="24"/>
-          <w:szCs w:val="24"/>
-        </w:rPr>
-        <w:t>ng</w:t>
-      </w:r>
-      <w:r>
-        <w:rPr>
-          <w:rFonts w:ascii="Times New Roman" w:hAnsi="Times New Roman" w:cs="Times New Roman"/>
-          <w:color w:val="222222"/>
-          <w:sz w:val="24"/>
-          <w:szCs w:val="24"/>
-        </w:rPr>
-        <w:t xml:space="preserve"> </w:t>
-      </w:r>
-      <w:r>
-        <w:rPr>
-          <w:rFonts w:ascii="Times New Roman" w:hAnsi="Times New Roman" w:cs="Times New Roman"/>
-          <w:color w:val="222222"/>
-          <w:sz w:val="24"/>
-          <w:szCs w:val="24"/>
-        </w:rPr>
-        <w:t>dẫn có thể được phủ bởi nhiều test case. Điều này dẫn đến là một tập các test case có thể dẫn đến toàn bộ các đường dẫn sẽ đượ</w:t>
-      </w:r>
-      <w:r>
-        <w:rPr>
-          <w:rFonts w:ascii="Times New Roman" w:hAnsi="Times New Roman" w:cs="Times New Roman"/>
-          <w:color w:val="222222"/>
-          <w:sz w:val="24"/>
-          <w:szCs w:val="24"/>
-        </w:rPr>
-        <w:t xml:space="preserve">c </w:t>
-      </w:r>
-      <w:r>
-        <w:rPr>
-          <w:rFonts w:ascii="Times New Roman" w:hAnsi="Times New Roman" w:cs="Times New Roman" w:hint="eastAsia"/>
-          <w:color w:val="222222"/>
-          <w:sz w:val="24"/>
-          <w:szCs w:val="24"/>
-        </w:rPr>
-        <w:t>phủ</w:t>
-      </w:r>
-      <w:r>
-        <w:rPr>
-          <w:rFonts w:ascii="Times New Roman" w:hAnsi="Times New Roman" w:cs="Times New Roman"/>
-          <w:color w:val="222222"/>
-          <w:sz w:val="24"/>
-          <w:szCs w:val="24"/>
-        </w:rPr>
-        <w:t>.</w:t>
-      </w:r>
-    </w:p>
-    <w:p>
-      <w:pPr>
-        <w:shd w:val="clear" w:color="auto" w:fill="FFFFFF"/>
-        <w:spacing w:after="120" w:line="240" w:lineRule="auto"/>
-        <w:jc w:val="both"/>
-        <w:rPr>
-          <w:rFonts w:ascii="Times New Roman" w:hAnsi="Times New Roman" w:cs="Times New Roman"/>
-          <w:color w:val="222222"/>
-          <w:sz w:val="24"/>
-          <w:szCs w:val="24"/>
-        </w:rPr>
-      </w:pPr>
-      <w:r>
-        <w:rPr>
-          <w:rFonts w:ascii="Times New Roman" w:hAnsi="Times New Roman" w:cs="Times New Roman" w:hint="eastAsia"/>
-          <w:color w:val="222222"/>
-          <w:sz w:val="24"/>
-          <w:szCs w:val="24"/>
-        </w:rPr>
-        <w:t xml:space="preserve">Các bước cơ bản của </w:t>
-      </w:r>
-      <w:r>
-        <w:rPr>
-          <w:rFonts w:ascii="Times New Roman" w:eastAsia="Times New Roman" w:hAnsi="Times New Roman" w:cs="Times New Roman"/>
-          <w:color w:val="222222"/>
-          <w:sz w:val="24"/>
-          <w:szCs w:val="24"/>
-        </w:rPr>
-        <w:t>GA</w:t>
-      </w:r>
-      <w:r>
-        <w:rPr>
-          <w:rFonts w:ascii="Times New Roman" w:eastAsia="Times New Roman" w:hAnsi="Times New Roman" w:cs="Times New Roman"/>
-          <w:color w:val="222222"/>
-          <w:sz w:val="24"/>
-          <w:szCs w:val="24"/>
-        </w:rPr>
-        <w:t xml:space="preserve"> bao gồm</w:t>
-      </w:r>
-      <w:r>
-        <w:rPr>
-          <w:rFonts w:ascii="Times New Roman" w:hAnsi="Times New Roman" w:cs="Times New Roman" w:hint="eastAsia"/>
-          <w:color w:val="222222"/>
-          <w:sz w:val="24"/>
-          <w:szCs w:val="24"/>
-        </w:rPr>
-        <w:t xml:space="preserve"> </w:t>
-      </w:r>
-      <w:r>
-        <w:rPr>
-          <w:rFonts w:ascii="Times New Roman" w:eastAsia="Times New Roman" w:hAnsi="Times New Roman" w:cs="Times New Roman"/>
-          <w:color w:val="222222"/>
-          <w:sz w:val="24"/>
-          <w:szCs w:val="24"/>
-        </w:rPr>
-        <w:t>(1) Initiali</w:t>
-      </w:r>
-      <w:r>
-        <w:rPr>
-          <w:rFonts w:ascii="Times New Roman" w:eastAsia="Times New Roman" w:hAnsi="Times New Roman" w:cs="Times New Roman"/>
-          <w:color w:val="222222"/>
-          <w:sz w:val="24"/>
-          <w:szCs w:val="24"/>
-        </w:rPr>
-        <w:t>zation, (2) Evaluation, and (3)</w:t>
-      </w:r>
-      <w:r>
-        <w:rPr>
-          <w:rFonts w:ascii="Times New Roman" w:eastAsia="Times New Roman" w:hAnsi="Times New Roman" w:cs="Times New Roman"/>
-          <w:color w:val="222222"/>
-          <w:sz w:val="24"/>
-          <w:szCs w:val="24"/>
-        </w:rPr>
-        <w:t xml:space="preserve"> </w:t>
-      </w:r>
-      <w:r>
-        <w:rPr>
-          <w:rFonts w:ascii="Times New Roman" w:eastAsia="Times New Roman" w:hAnsi="Times New Roman" w:cs="Times New Roman"/>
-          <w:color w:val="222222"/>
-          <w:sz w:val="24"/>
-          <w:szCs w:val="24"/>
-        </w:rPr>
-        <w:t>Do the following until any stopping cr</w:t>
-      </w:r>
-      <w:r>
-        <w:rPr>
-          <w:rFonts w:ascii="Times New Roman" w:eastAsia="Times New Roman" w:hAnsi="Times New Roman" w:cs="Times New Roman"/>
-          <w:color w:val="222222"/>
-          <w:sz w:val="24"/>
-          <w:szCs w:val="24"/>
-        </w:rPr>
-        <w:t>iteria is met: (3.a) Selection,</w:t>
-      </w:r>
-      <w:r>
-        <w:rPr>
-          <w:rFonts w:ascii="Times New Roman" w:eastAsia="Times New Roman" w:hAnsi="Times New Roman" w:cs="Times New Roman"/>
-          <w:color w:val="222222"/>
-          <w:sz w:val="24"/>
-          <w:szCs w:val="24"/>
-        </w:rPr>
-        <w:t xml:space="preserve"> </w:t>
-      </w:r>
-      <w:r>
-        <w:rPr>
-          <w:rFonts w:ascii="Times New Roman" w:eastAsia="Times New Roman" w:hAnsi="Times New Roman" w:cs="Times New Roman"/>
-          <w:color w:val="222222"/>
-          <w:sz w:val="24"/>
-          <w:szCs w:val="24"/>
-        </w:rPr>
-        <w:t xml:space="preserve">(3.b) Perturbation, and (3.c) Go back to Step (2). </w:t>
-      </w:r>
-      <w:r>
-        <w:rPr>
-          <w:rFonts w:ascii="Times New Roman" w:hAnsi="Times New Roman" w:cs="Times New Roman" w:hint="eastAsia"/>
-          <w:color w:val="222222"/>
-          <w:sz w:val="24"/>
-          <w:szCs w:val="24"/>
-        </w:rPr>
-        <w:t>Ở bước (1) k</w:t>
-      </w:r>
-      <w:r>
-        <w:rPr>
-          <w:rFonts w:ascii="Times New Roman" w:hAnsi="Times New Roman" w:cs="Times New Roman" w:hint="eastAsia"/>
-          <w:color w:val="222222"/>
-          <w:sz w:val="24"/>
-          <w:szCs w:val="24"/>
-        </w:rPr>
-        <w:t>hi sinh quần thể đầu tiên, thì có thể khởi tạo ngẫu nhiên hoặc là sử dụng một số tri thức về quần thể đó.</w:t>
-      </w:r>
-      <w:r>
-        <w:rPr>
-          <w:rFonts w:ascii="Times New Roman" w:hAnsi="Times New Roman" w:cs="Times New Roman"/>
-          <w:color w:val="222222"/>
-          <w:sz w:val="24"/>
-          <w:szCs w:val="24"/>
-        </w:rPr>
-        <w:t xml:space="preserve"> </w:t>
-      </w:r>
-      <w:r>
-        <w:rPr>
-          <w:rFonts w:ascii="Times New Roman" w:hAnsi="Times New Roman" w:cs="Times New Roman"/>
-          <w:color w:val="222222"/>
-          <w:sz w:val="24"/>
-          <w:szCs w:val="24"/>
-        </w:rPr>
-        <w:t>Bước (2) sẽ đánh giá toàn bộ cá thể của quần thể sử dụng một hàm mục tiêu cho trước. Trong (3.a) thì có một số cá thể trong quần thể được lựa chọn để đột biến bằng các xử lý tiến</w:t>
-      </w:r>
-      <w:r>
-        <w:rPr>
-          <w:rFonts w:ascii="Times New Roman" w:hAnsi="Times New Roman" w:cs="Times New Roman"/>
-          <w:color w:val="222222"/>
-          <w:sz w:val="24"/>
-          <w:szCs w:val="24"/>
-        </w:rPr>
-        <w:t xml:space="preserve"> hóa.</w:t>
-      </w:r>
-      <w:r>
-        <w:rPr>
-          <w:rFonts w:ascii="Times New Roman" w:hAnsi="Times New Roman" w:cs="Times New Roman"/>
-          <w:color w:val="222222"/>
-          <w:sz w:val="24"/>
-          <w:szCs w:val="24"/>
-        </w:rPr>
-        <w:t xml:space="preserve"> </w:t>
-      </w:r>
-      <w:r>
-        <w:rPr>
-          <w:rFonts w:ascii="Times New Roman" w:hAnsi="Times New Roman" w:cs="Times New Roman"/>
-          <w:color w:val="222222"/>
-          <w:sz w:val="24"/>
-          <w:szCs w:val="24"/>
-        </w:rPr>
-        <w:t>Bước (3.b) sẽ áp dụng các xử lý: trao đổi chéo để trộn lẫn các gen di truyền và đột biến để giới thiệu các đặc điểm di truyền mới.</w:t>
-      </w:r>
-      <w:r>
-        <w:rPr>
-          <w:rFonts w:ascii="Times New Roman" w:hAnsi="Times New Roman" w:cs="Times New Roman"/>
-          <w:color w:val="222222"/>
-          <w:sz w:val="24"/>
-          <w:szCs w:val="24"/>
-        </w:rPr>
-        <w:t xml:space="preserve"> </w:t>
-      </w:r>
-      <w:r>
-        <w:rPr>
-          <w:rFonts w:ascii="Times New Roman" w:hAnsi="Times New Roman" w:cs="Times New Roman"/>
-          <w:color w:val="222222"/>
-          <w:sz w:val="24"/>
-          <w:szCs w:val="24"/>
-        </w:rPr>
-        <w:t>Trong paper này tập trung vào bước 3.a và 3.b, đó là dựa vào các câu lệnh rẽ nhánh của function cần test, lựa chọn các cá thể để điều chỉnh sao cho test case sinh ra từ cá thể này có thể thỏa mãn phủ được các đường dẫn khó được phủ.</w:t>
-      </w:r>
-    </w:p>
-    <w:p>
-      <w:pPr>
-        <w:shd w:val="clear" w:color="auto" w:fill="FFFFFF"/>
-        <w:spacing w:after="120" w:line="240" w:lineRule="auto"/>
-        <w:jc w:val="both"/>
-        <w:rPr>
-          <w:rFonts w:ascii="Times New Roman" w:hAnsi="Times New Roman" w:cs="Times New Roman"/>
-          <w:color w:val="222222"/>
-          <w:sz w:val="24"/>
-          <w:szCs w:val="24"/>
-        </w:rPr>
-      </w:pPr>
-      <w:r>
-        <w:rPr>
-          <w:rFonts w:ascii="Times New Roman" w:hAnsi="Times New Roman" w:cs="Times New Roman"/>
-          <w:color w:val="222222"/>
-          <w:sz w:val="24"/>
-          <w:szCs w:val="24"/>
-        </w:rPr>
-        <w:t>Quá trình</w:t>
-      </w:r>
-      <w:r>
-        <w:rPr>
-          <w:rFonts w:ascii="Times New Roman" w:hAnsi="Times New Roman" w:cs="Times New Roman"/>
-          <w:color w:val="222222"/>
-          <w:sz w:val="24"/>
-          <w:szCs w:val="24"/>
-        </w:rPr>
-        <w:t xml:space="preserve"> sinh test data </w:t>
-      </w:r>
-      <w:r>
-        <w:rPr>
-          <w:rFonts w:ascii="Times New Roman" w:hAnsi="Times New Roman" w:cs="Times New Roman"/>
-          <w:color w:val="222222"/>
-          <w:sz w:val="24"/>
-          <w:szCs w:val="24"/>
-        </w:rPr>
-        <w:t xml:space="preserve">thì luôn </w:t>
-      </w:r>
-      <w:r>
-        <w:rPr>
-          <w:rFonts w:ascii="Times New Roman" w:hAnsi="Times New Roman" w:cs="Times New Roman"/>
-          <w:color w:val="222222"/>
-          <w:sz w:val="24"/>
-          <w:szCs w:val="24"/>
-        </w:rPr>
-        <w:t>giữ mộ</w:t>
-      </w:r>
-      <w:r>
-        <w:rPr>
-          <w:rFonts w:ascii="Times New Roman" w:hAnsi="Times New Roman" w:cs="Times New Roman"/>
-          <w:color w:val="222222"/>
-          <w:sz w:val="24"/>
-          <w:szCs w:val="24"/>
-        </w:rPr>
-        <w:t xml:space="preserve">t danh sách </w:t>
-      </w:r>
-      <w:r>
-        <w:rPr>
-          <w:rFonts w:ascii="Times New Roman" w:hAnsi="Times New Roman" w:cs="Times New Roman"/>
-          <w:color w:val="222222"/>
-          <w:sz w:val="24"/>
-          <w:szCs w:val="24"/>
-        </w:rPr>
-        <w:t>các đường dẫn mục tiêu mà chưa được phủ. Tại thời điểm bắt đầu sự tiến hóa, mọi đường dẫn mục tiêu đều nằ</w:t>
-      </w:r>
-      <w:r>
-        <w:rPr>
-          <w:rFonts w:ascii="Times New Roman" w:hAnsi="Times New Roman" w:cs="Times New Roman"/>
-          <w:color w:val="222222"/>
-          <w:sz w:val="24"/>
-          <w:szCs w:val="24"/>
-        </w:rPr>
-        <w:t>m trong danh sách này.</w:t>
-      </w:r>
-      <w:r>
-        <w:rPr>
-          <w:rFonts w:ascii="Times New Roman" w:hAnsi="Times New Roman" w:cs="Times New Roman"/>
-          <w:color w:val="222222"/>
-          <w:sz w:val="24"/>
-          <w:szCs w:val="24"/>
-        </w:rPr>
-        <w:t xml:space="preserve"> </w:t>
-      </w:r>
-      <w:r>
-        <w:rPr>
-          <w:rFonts w:ascii="Times New Roman" w:hAnsi="Times New Roman" w:cs="Times New Roman"/>
-          <w:color w:val="222222"/>
-          <w:sz w:val="24"/>
-          <w:szCs w:val="24"/>
-        </w:rPr>
-        <w:t xml:space="preserve">Ở mỗi thế hệ, mỗi dữ liệu kiểm thử trong quần thể được đánh giá (hàm mục tiêu của nó được gọi) để hướng đến các đường dẫn chưa được phủ. Khi một dữ liệu kiểm thử phủ được một đường dẫn mục tiêu, nó được ghi lại và đường dẫn mục tiêu này được </w:t>
-      </w:r>
-      <w:r>
-        <w:rPr>
-          <w:rFonts w:ascii="Times New Roman" w:hAnsi="Times New Roman" w:cs="Times New Roman" w:hint="eastAsia"/>
-          <w:color w:val="222222"/>
-          <w:sz w:val="24"/>
-          <w:szCs w:val="24"/>
-        </w:rPr>
-        <w:t xml:space="preserve">loại </w:t>
-      </w:r>
-      <w:r>
-        <w:rPr>
-          <w:rFonts w:ascii="Times New Roman" w:hAnsi="Times New Roman" w:cs="Times New Roman"/>
-          <w:color w:val="222222"/>
-          <w:sz w:val="24"/>
-          <w:szCs w:val="24"/>
-        </w:rPr>
-        <w:t>ra khỏi danh sách.</w:t>
-      </w:r>
-      <w:r>
-        <w:rPr>
-          <w:rFonts w:ascii="Times New Roman" w:hAnsi="Times New Roman" w:cs="Times New Roman"/>
-          <w:color w:val="222222"/>
-          <w:sz w:val="24"/>
-          <w:szCs w:val="24"/>
-        </w:rPr>
-        <w:t xml:space="preserve"> </w:t>
-      </w:r>
-      <w:r>
-        <w:rPr>
-          <w:rFonts w:ascii="Times New Roman" w:hAnsi="Times New Roman" w:cs="Times New Roman"/>
-          <w:color w:val="222222"/>
-          <w:sz w:val="24"/>
-          <w:szCs w:val="24"/>
-        </w:rPr>
-        <w:t>Quá trình tìm kiếm sẽ kết thúc nếu danh sách các đường dẫn mục tiêu là rỗng, hoặc là gặp phải tiêu chuẩn dừng tìm kiếm.</w:t>
-      </w:r>
-    </w:p>
-    <w:p>
-      <w:pPr>
-        <w:shd w:val="clear" w:color="auto" w:fill="FFFFFF"/>
-        <w:spacing w:after="120" w:line="240" w:lineRule="auto"/>
-        <w:jc w:val="both"/>
-        <w:rPr>
-          <w:rFonts w:ascii="Times New Roman" w:hAnsi="Times New Roman" w:cs="Times New Roman"/>
-          <w:color w:val="222222"/>
-          <w:sz w:val="24"/>
-          <w:szCs w:val="24"/>
-        </w:rPr>
-      </w:pPr>
-      <w:r>
-        <w:rPr>
-          <w:rFonts w:ascii="Times New Roman" w:hAnsi="Times New Roman" w:cs="Times New Roman" w:hint="eastAsia"/>
-          <w:color w:val="222222"/>
-          <w:sz w:val="24"/>
-          <w:szCs w:val="24"/>
-        </w:rPr>
-        <w:t xml:space="preserve">Tuy nhiên trong thực tế giải thuật di truyền khi áp dụng vào </w:t>
-      </w:r>
-      <w:r>
-        <w:rPr>
-          <w:rFonts w:ascii="Times New Roman" w:hAnsi="Times New Roman" w:cs="Times New Roman" w:hint="eastAsia"/>
-          <w:color w:val="222222"/>
-          <w:sz w:val="24"/>
-          <w:szCs w:val="24"/>
-        </w:rPr>
-        <w:t xml:space="preserve">bài toán sinh dữ liệu kiểm thử đường dẫn là </w:t>
-      </w:r>
-      <w:r>
-        <w:rPr>
-          <w:rFonts w:ascii="Times New Roman" w:hAnsi="Times New Roman" w:cs="Times New Roman" w:hint="eastAsia"/>
-          <w:color w:val="222222"/>
-          <w:sz w:val="24"/>
-          <w:szCs w:val="24"/>
-        </w:rPr>
-        <w:t xml:space="preserve">rất khó để sinh ra dữ liệu kiểm thử của các đường dẫn có xác suất thấp được phủ thấp trong chương trình. </w:t>
-      </w:r>
-      <w:r>
-        <w:rPr>
-          <w:rFonts w:ascii="Times New Roman" w:hAnsi="Times New Roman" w:cs="Times New Roman" w:hint="eastAsia"/>
-          <w:color w:val="222222"/>
-          <w:sz w:val="24"/>
-          <w:szCs w:val="24"/>
-        </w:rPr>
-        <w:t>C</w:t>
-      </w:r>
-      <w:r>
-        <w:rPr>
-          <w:rFonts w:ascii="Times New Roman" w:hAnsi="Times New Roman" w:cs="Times New Roman" w:hint="eastAsia"/>
-          <w:color w:val="222222"/>
-          <w:sz w:val="24"/>
-          <w:szCs w:val="24"/>
-        </w:rPr>
-        <w:t xml:space="preserve">húng ta xét đến </w:t>
-      </w:r>
-      <w:r>
-        <w:rPr>
-          <w:rFonts w:ascii="Times New Roman" w:hAnsi="Times New Roman" w:cs="Times New Roman" w:hint="eastAsia"/>
-          <w:color w:val="222222"/>
-          <w:sz w:val="24"/>
-          <w:szCs w:val="24"/>
-        </w:rPr>
-        <w:t xml:space="preserve">function </w:t>
-      </w:r>
-      <w:r>
-        <w:rPr>
-          <w:rFonts w:ascii="Times New Roman" w:hAnsi="Times New Roman" w:cs="Times New Roman" w:hint="eastAsia"/>
-          <w:color w:val="222222"/>
-          <w:sz w:val="24"/>
-          <w:szCs w:val="24"/>
-        </w:rPr>
-        <w:t>phân loạ</w:t>
-      </w:r>
-      <w:r>
-        <w:rPr>
-          <w:rFonts w:ascii="Times New Roman" w:hAnsi="Times New Roman" w:cs="Times New Roman" w:hint="eastAsia"/>
-          <w:color w:val="222222"/>
-          <w:sz w:val="24"/>
-          <w:szCs w:val="24"/>
-        </w:rPr>
-        <w:t xml:space="preserve">i tam giác </w:t>
-      </w:r>
-      <w:r>
-        <w:rPr>
-          <w:rFonts w:ascii="Times New Roman" w:hAnsi="Times New Roman" w:cs="Times New Roman" w:hint="eastAsia"/>
-          <w:color w:val="222222"/>
-          <w:sz w:val="24"/>
-          <w:szCs w:val="24"/>
-        </w:rPr>
-        <w:t xml:space="preserve">Tritype </w:t>
-      </w:r>
-      <w:r>
-        <w:rPr>
-          <w:rFonts w:ascii="Times New Roman" w:hAnsi="Times New Roman" w:cs="Times New Roman" w:hint="eastAsia"/>
-          <w:color w:val="222222"/>
-          <w:sz w:val="24"/>
-          <w:szCs w:val="24"/>
-        </w:rPr>
-        <w:t>như sau:</w:t>
-      </w:r>
-    </w:p>
-    <w:p>
-      <w:pPr>
-        <w:rPr>
-          <w:rFonts w:ascii="Times New Roman" w:hAnsi="Times New Roman" w:cs="Times New Roman"/>
-          <w:color w:val="222222"/>
-          <w:sz w:val="24"/>
-          <w:szCs w:val="24"/>
-        </w:rPr>
-      </w:pPr>
-      <w:r>
-        <w:rPr>
-          <w:rFonts w:ascii="Times New Roman" w:hAnsi="Times New Roman" w:cs="Times New Roman"/>
-          <w:color w:val="222222"/>
-          <w:sz w:val="24"/>
-          <w:szCs w:val="24"/>
-        </w:rPr>
-        <w:br w:type="page"/>
-      </w:r>
-    </w:p>
-    <w:p>
-      <w:pPr>
-        <w:shd w:val="clear" w:color="auto" w:fill="FFFFFF"/>
-        <w:spacing w:after="120" w:line="240" w:lineRule="auto"/>
-        <w:jc w:val="both"/>
-        <w:rPr>
-          <w:rFonts w:ascii="Times New Roman" w:hAnsi="Times New Roman" w:cs="Times New Roman"/>
-          <w:color w:val="222222"/>
-          <w:sz w:val="24"/>
-          <w:szCs w:val="24"/>
-        </w:rPr>
-      </w:pPr>
-      <w:r>
-        <w:rPr>
-          <w:rFonts w:ascii="Times New Roman" w:hAnsi="Times New Roman" w:cs="Times New Roman"/>
+          <w:rFonts w:ascii="Times New Roman" w:hAnsi="Times New Roman" w:cs="Times New Roman" w:hint="eastAsia"/>
           <w:noProof/>
           <w:color w:val="222222"/>
           <w:sz w:val="24"/>
           <w:szCs w:val="24"/>
         </w:rPr>
-        <w:lastRenderedPageBreak/>
         <w:pict>
           <v:shapetype id="_x0000_t202" coordsize="21600,21600" o:spt="202" path="m,l,21600r21600,l21600,xe">
             <v:stroke joinstyle="miter"/>
             <v:path gradientshapeok="t" o:connecttype="rect"/>
           </v:shapetype>
-          <v:shape id="_x0000_s1026" type="#_x0000_t202" style="position:absolute;left:0;text-align:left;margin-left:11.4pt;margin-top:.2pt;width:456.6pt;height:212.6pt;z-index:251658240">
+          <v:shape id="_x0000_s1032" type="#_x0000_t202" style="position:absolute;left:0;text-align:left;margin-left:7.05pt;margin-top:3.35pt;width:456.6pt;height:212.6pt;z-index:251661312">
             <v:textbox>
               <w:txbxContent>
                 <w:p>
@@ -2744,11 +1331,55 @@
     </w:p>
     <w:p>
       <w:pPr>
+        <w:rPr>
+          <w:rFonts w:ascii="Times New Roman" w:hAnsi="Times New Roman" w:cs="Times New Roman"/>
+          <w:color w:val="222222"/>
+          <w:sz w:val="24"/>
+          <w:szCs w:val="24"/>
+          <w:highlight w:val="lightGray"/>
+        </w:rPr>
+      </w:pPr>
+      <w:r>
+        <w:rPr>
+          <w:rFonts w:ascii="Times New Roman" w:hAnsi="Times New Roman" w:cs="Times New Roman"/>
+          <w:color w:val="222222"/>
+          <w:sz w:val="24"/>
+          <w:szCs w:val="24"/>
+          <w:highlight w:val="lightGray"/>
+        </w:rPr>
+        <w:br w:type="page"/>
+      </w:r>
+    </w:p>
+    <w:p>
+      <w:pPr>
         <w:shd w:val="clear" w:color="auto" w:fill="FFFFFF"/>
         <w:spacing w:after="120" w:line="240" w:lineRule="auto"/>
         <w:jc w:val="both"/>
         <w:rPr>
-          <w:rFonts w:ascii="Times New Roman" w:hAnsi="Times New Roman" w:cs="Times New Roman"/>
+          <w:rFonts w:ascii="Times New Roman" w:hAnsi="Times New Roman" w:cs="Times New Roman" w:hint="eastAsia"/>
+          <w:color w:val="222222"/>
+          <w:sz w:val="24"/>
+          <w:szCs w:val="24"/>
+        </w:rPr>
+      </w:pPr>
+      <w:r>
+        <w:rPr>
+          <w:rFonts w:ascii="Times New Roman" w:hAnsi="Times New Roman" w:cs="Times New Roman" w:hint="eastAsia"/>
+          <w:color w:val="222222"/>
+          <w:sz w:val="24"/>
+          <w:szCs w:val="24"/>
+        </w:rPr>
+        <w:lastRenderedPageBreak/>
+        <w:t>CFG được sinh ra từ chương trình phân loại tam giác này như sau:</w:t>
+      </w:r>
+    </w:p>
+    <w:p>
+      <w:pPr>
+        <w:shd w:val="clear" w:color="auto" w:fill="FFFFFF"/>
+        <w:spacing w:after="120" w:line="240" w:lineRule="auto"/>
+        <w:jc w:val="both"/>
+        <w:rPr>
+          <w:rFonts w:ascii="Times New Roman" w:hAnsi="Times New Roman" w:cs="Times New Roman" w:hint="eastAsia"/>
           <w:color w:val="222222"/>
           <w:sz w:val="24"/>
           <w:szCs w:val="24"/>
@@ -2761,113 +1392,18 @@
         <w:spacing w:after="120" w:line="240" w:lineRule="auto"/>
         <w:jc w:val="both"/>
         <w:rPr>
-          <w:rFonts w:ascii="Times New Roman" w:hAnsi="Times New Roman" w:cs="Times New Roman"/>
+          <w:rFonts w:ascii="Times New Roman" w:hAnsi="Times New Roman" w:cs="Times New Roman" w:hint="eastAsia"/>
           <w:color w:val="222222"/>
           <w:sz w:val="24"/>
           <w:szCs w:val="24"/>
         </w:rPr>
       </w:pPr>
-    </w:p>
-    <w:p>
-      <w:pPr>
-        <w:shd w:val="clear" w:color="auto" w:fill="FFFFFF"/>
-        <w:spacing w:after="120" w:line="240" w:lineRule="auto"/>
-        <w:jc w:val="both"/>
-        <w:rPr>
-          <w:rFonts w:ascii="Times New Roman" w:hAnsi="Times New Roman" w:cs="Times New Roman"/>
-          <w:color w:val="222222"/>
-          <w:sz w:val="24"/>
-          <w:szCs w:val="24"/>
-        </w:rPr>
-      </w:pPr>
-    </w:p>
-    <w:p>
-      <w:pPr>
-        <w:rPr>
-          <w:rFonts w:ascii="Times New Roman" w:hAnsi="Times New Roman" w:cs="Times New Roman"/>
-          <w:color w:val="222222"/>
-          <w:sz w:val="24"/>
-          <w:szCs w:val="24"/>
-        </w:rPr>
-      </w:pPr>
-    </w:p>
-    <w:p>
-      <w:pPr>
-        <w:rPr>
-          <w:rFonts w:ascii="Times New Roman" w:hAnsi="Times New Roman" w:cs="Times New Roman"/>
-          <w:color w:val="222222"/>
-          <w:sz w:val="24"/>
-          <w:szCs w:val="24"/>
-        </w:rPr>
-      </w:pPr>
-    </w:p>
-    <w:p>
-      <w:pPr>
-        <w:rPr>
-          <w:rFonts w:ascii="Times New Roman" w:hAnsi="Times New Roman" w:cs="Times New Roman"/>
-          <w:color w:val="222222"/>
-          <w:sz w:val="24"/>
-          <w:szCs w:val="24"/>
-        </w:rPr>
-      </w:pPr>
-    </w:p>
-    <w:p>
-      <w:pPr>
-        <w:rPr>
-          <w:rFonts w:ascii="Times New Roman" w:hAnsi="Times New Roman" w:cs="Times New Roman"/>
-          <w:color w:val="222222"/>
-          <w:sz w:val="24"/>
-          <w:szCs w:val="24"/>
-        </w:rPr>
-      </w:pPr>
-    </w:p>
-    <w:p>
-      <w:pPr>
-        <w:rPr>
-          <w:rFonts w:ascii="Times New Roman" w:hAnsi="Times New Roman" w:cs="Times New Roman"/>
-          <w:color w:val="222222"/>
-          <w:sz w:val="24"/>
-          <w:szCs w:val="24"/>
-        </w:rPr>
-      </w:pPr>
-    </w:p>
-    <w:p>
-      <w:pPr>
-        <w:rPr>
-          <w:rFonts w:ascii="Times New Roman" w:eastAsia="Times New Roman" w:hAnsi="Times New Roman" w:cs="Times New Roman"/>
-          <w:color w:val="222222"/>
-          <w:sz w:val="24"/>
-          <w:szCs w:val="24"/>
-        </w:rPr>
-      </w:pPr>
-      <w:r>
-        <w:rPr>
-          <w:rFonts w:ascii="Times New Roman" w:hAnsi="Times New Roman" w:cs="Times New Roman" w:hint="eastAsia"/>
-          <w:color w:val="222222"/>
-          <w:sz w:val="24"/>
-          <w:szCs w:val="24"/>
-        </w:rPr>
-        <w:t>CFG được sinh ra từ chương trình phân loại tam giác này như sau:</w:t>
-      </w:r>
-    </w:p>
-    <w:p>
-      <w:pPr>
-        <w:shd w:val="clear" w:color="auto" w:fill="FFFFFF"/>
-        <w:spacing w:after="120" w:line="240" w:lineRule="auto"/>
-        <w:jc w:val="both"/>
-        <w:rPr>
-          <w:rFonts w:ascii="Times New Roman" w:hAnsi="Times New Roman" w:cs="Times New Roman"/>
-          <w:color w:val="222222"/>
-          <w:sz w:val="24"/>
-          <w:szCs w:val="24"/>
-        </w:rPr>
-      </w:pPr>
       <w:r>
         <w:rPr>
           <w:noProof/>
         </w:rPr>
         <w:drawing>
-          <wp:inline distT="0" distB="0" distL="0" distR="0">
+          <wp:inline distT="0" distB="0" distL="0" distR="0" wp14:anchorId="4F9BAF82" wp14:editId="22A8F481">
             <wp:extent cx="5305245" cy="4132053"/>
             <wp:effectExtent l="0" t="0" r="0" b="0"/>
             <wp:docPr id="1" name="Picture 1"/>
@@ -2882,7 +1418,7 @@
                     <pic:cNvPicPr/>
                   </pic:nvPicPr>
                   <pic:blipFill>
-                    <a:blip r:embed="rId5"/>
+                    <a:blip r:embed="rId6"/>
                     <a:stretch>
                       <a:fillRect/>
                     </a:stretch>
@@ -2909,48 +1445,13 @@
         <w:spacing w:after="120" w:line="240" w:lineRule="auto"/>
         <w:jc w:val="both"/>
         <w:rPr>
-          <w:rFonts w:ascii="Times New Roman" w:hAnsi="Times New Roman" w:cs="Times New Roman"/>
-          <w:color w:val="222222"/>
-          <w:sz w:val="24"/>
-          <w:szCs w:val="24"/>
+          <w:rFonts w:ascii="Times New Roman" w:hAnsi="Times New Roman" w:cs="Times New Roman" w:hint="eastAsia"/>
+          <w:color w:val="222222"/>
+          <w:sz w:val="24"/>
+          <w:szCs w:val="24"/>
+          <w:highlight w:val="lightGray"/>
         </w:rPr>
       </w:pPr>
-      <w:r>
-        <w:rPr>
-          <w:rFonts w:ascii="Times New Roman" w:hAnsi="Times New Roman" w:cs="Times New Roman" w:hint="eastAsia"/>
-          <w:color w:val="222222"/>
-          <w:sz w:val="24"/>
-          <w:szCs w:val="24"/>
-        </w:rPr>
-        <w:t xml:space="preserve">Tập target paths của được sinh ra từ CFG của chương trình phân loại tam giác sẽ </w:t>
-      </w:r>
-      <w:r>
-        <w:rPr>
-          <w:rFonts w:ascii="Times New Roman" w:hAnsi="Times New Roman" w:cs="Times New Roman" w:hint="eastAsia"/>
-          <w:color w:val="222222"/>
-          <w:sz w:val="24"/>
-          <w:szCs w:val="24"/>
-        </w:rPr>
-        <w:t xml:space="preserve">có </w:t>
-      </w:r>
-      <w:r>
-        <w:rPr>
-          <w:rFonts w:ascii="Times New Roman" w:hAnsi="Times New Roman" w:cs="Times New Roman" w:hint="eastAsia"/>
-          <w:color w:val="222222"/>
-          <w:sz w:val="24"/>
-          <w:szCs w:val="24"/>
-        </w:rPr>
-        <w:t>4</w:t>
-      </w:r>
-      <w:r>
-        <w:rPr>
-          <w:rFonts w:ascii="Times New Roman" w:hAnsi="Times New Roman" w:cs="Times New Roman" w:hint="eastAsia"/>
-          <w:color w:val="222222"/>
-          <w:sz w:val="24"/>
-          <w:szCs w:val="24"/>
-        </w:rPr>
-        <w:t xml:space="preserve"> path như sau:</w:t>
-      </w:r>
     </w:p>
     <w:p>
       <w:pPr>
@@ -2970,36 +1471,9 @@
           <w:color w:val="222222"/>
           <w:sz w:val="24"/>
           <w:szCs w:val="24"/>
-        </w:rPr>
-        <w:tab/>
-        <w:t>{[</w:t>
-      </w:r>
-      <w:r>
-        <w:rPr>
-          <w:rFonts w:ascii="Times New Roman" w:hAnsi="Times New Roman" w:cs="Times New Roman" w:hint="eastAsia"/>
-          <w:color w:val="222222"/>
-          <w:sz w:val="24"/>
-          <w:szCs w:val="24"/>
-        </w:rPr>
-        <w:t xml:space="preserve">1,F]} // </w:t>
-      </w:r>
-      <w:r>
-        <w:rPr>
-          <w:rFonts w:ascii="Times New Roman" w:hAnsi="Times New Roman" w:cs="Times New Roman" w:hint="eastAsia"/>
-          <w:color w:val="222222"/>
-          <w:sz w:val="24"/>
-          <w:szCs w:val="24"/>
-        </w:rPr>
-        <w:t xml:space="preserve">Path1: </w:t>
-      </w:r>
-      <w:r>
-        <w:rPr>
-          <w:rFonts w:ascii="Times New Roman" w:hAnsi="Times New Roman" w:cs="Times New Roman" w:hint="eastAsia"/>
-          <w:color w:val="222222"/>
-          <w:sz w:val="24"/>
-          <w:szCs w:val="24"/>
-        </w:rPr>
-        <w:t>Not Triangle</w:t>
+          <w:highlight w:val="lightGray"/>
+        </w:rPr>
+        <w:t>+ Khái niệm xác suất phủ của đường dẫn trong chương trình</w:t>
       </w:r>
     </w:p>
     <w:p>
@@ -3008,7 +1482,8 @@
         <w:spacing w:after="120" w:line="240" w:lineRule="auto"/>
         <w:jc w:val="both"/>
         <w:rPr>
-          <w:rFonts w:ascii="Times New Roman" w:hAnsi="Times New Roman" w:cs="Times New Roman"/>
+          <w:rFonts w:ascii="Times New Roman" w:eastAsia="Times New Roman" w:hAnsi="Times New Roman" w:cs="Times New Roman"/>
+          <w:b/>
           <w:color w:val="222222"/>
           <w:sz w:val="24"/>
           <w:szCs w:val="24"/>
@@ -3016,77 +1491,13 @@
       </w:pPr>
       <w:r>
         <w:rPr>
-          <w:rFonts w:ascii="Times New Roman" w:hAnsi="Times New Roman" w:cs="Times New Roman" w:hint="eastAsia"/>
-          <w:color w:val="222222"/>
-          <w:sz w:val="24"/>
-          <w:szCs w:val="24"/>
-        </w:rPr>
-        <w:lastRenderedPageBreak/>
-        <w:tab/>
-        <w:t>{</w:t>
-      </w:r>
-      <w:r>
-        <w:rPr>
-          <w:rFonts w:ascii="Times New Roman" w:hAnsi="Times New Roman" w:cs="Times New Roman"/>
-          <w:color w:val="222222"/>
-          <w:sz w:val="24"/>
-          <w:szCs w:val="24"/>
-        </w:rPr>
-        <w:t>[1</w:t>
-      </w:r>
-      <w:r>
-        <w:rPr>
-          <w:rFonts w:ascii="Times New Roman" w:hAnsi="Times New Roman" w:cs="Times New Roman"/>
-          <w:color w:val="222222"/>
-          <w:sz w:val="24"/>
-          <w:szCs w:val="24"/>
-        </w:rPr>
-        <w:t>,T]</w:t>
-      </w:r>
-      <w:r>
-        <w:rPr>
-          <w:rFonts w:ascii="Times New Roman" w:hAnsi="Times New Roman" w:cs="Times New Roman"/>
-          <w:color w:val="222222"/>
-          <w:sz w:val="24"/>
-          <w:szCs w:val="24"/>
-        </w:rPr>
-        <w:t>, [2</w:t>
-      </w:r>
-      <w:r>
-        <w:rPr>
-          <w:rFonts w:ascii="Times New Roman" w:hAnsi="Times New Roman" w:cs="Times New Roman"/>
-          <w:color w:val="222222"/>
-          <w:sz w:val="24"/>
-          <w:szCs w:val="24"/>
-        </w:rPr>
-        <w:t>,F]</w:t>
-      </w:r>
-      <w:r>
-        <w:rPr>
-          <w:rFonts w:ascii="Times New Roman" w:hAnsi="Times New Roman" w:cs="Times New Roman"/>
-          <w:color w:val="222222"/>
-          <w:sz w:val="24"/>
-          <w:szCs w:val="24"/>
-        </w:rPr>
-        <w:t>, [3</w:t>
-      </w:r>
-      <w:r>
-        <w:rPr>
-          <w:rFonts w:ascii="Times New Roman" w:hAnsi="Times New Roman" w:cs="Times New Roman"/>
-          <w:color w:val="222222"/>
-          <w:sz w:val="24"/>
-          <w:szCs w:val="24"/>
-        </w:rPr>
-        <w:t>,F]</w:t>
-      </w:r>
-      <w:r>
-        <w:rPr>
-          <w:rFonts w:ascii="Times New Roman" w:hAnsi="Times New Roman" w:cs="Times New Roman" w:hint="eastAsia"/>
-          <w:color w:val="222222"/>
-          <w:sz w:val="24"/>
-          <w:szCs w:val="24"/>
-        </w:rPr>
-        <w:t>} // Path2: Equilateral</w:t>
+          <w:rFonts w:ascii="Times New Roman" w:eastAsia="Times New Roman" w:hAnsi="Times New Roman" w:cs="Times New Roman"/>
+          <w:b/>
+          <w:color w:val="222222"/>
+          <w:sz w:val="24"/>
+          <w:szCs w:val="24"/>
+        </w:rPr>
+        <w:t>3. Bài toán sinh dữ liệu kiểm thử đường dẫn</w:t>
       </w:r>
     </w:p>
     <w:p>
@@ -3103,104 +1514,203 @@
       </w:pPr>
       <w:r>
         <w:rPr>
-          <w:rFonts w:ascii="Times New Roman" w:hAnsi="Times New Roman" w:cs="Times New Roman" w:hint="eastAsia"/>
-          <w:color w:val="222222"/>
-          <w:sz w:val="24"/>
-          <w:szCs w:val="24"/>
-        </w:rPr>
-        <w:tab/>
-        <w:t>{</w:t>
-      </w:r>
-      <w:r>
-        <w:rPr>
-          <w:rFonts w:ascii="Times New Roman" w:hAnsi="Times New Roman" w:cs="Times New Roman"/>
-          <w:color w:val="222222"/>
-          <w:sz w:val="24"/>
-          <w:szCs w:val="24"/>
-        </w:rPr>
-        <w:t>[1</w:t>
-      </w:r>
-      <w:r>
-        <w:rPr>
-          <w:rFonts w:ascii="Times New Roman" w:hAnsi="Times New Roman" w:cs="Times New Roman"/>
-          <w:color w:val="222222"/>
-          <w:sz w:val="24"/>
-          <w:szCs w:val="24"/>
-        </w:rPr>
-        <w:t>,T]</w:t>
-      </w:r>
-      <w:r>
-        <w:rPr>
-          <w:rFonts w:ascii="Times New Roman" w:hAnsi="Times New Roman" w:cs="Times New Roman"/>
-          <w:color w:val="222222"/>
-          <w:sz w:val="24"/>
-          <w:szCs w:val="24"/>
-        </w:rPr>
-        <w:t>, [2</w:t>
-      </w:r>
-      <w:r>
-        <w:rPr>
-          <w:rFonts w:ascii="Times New Roman" w:hAnsi="Times New Roman" w:cs="Times New Roman"/>
-          <w:color w:val="222222"/>
-          <w:sz w:val="24"/>
-          <w:szCs w:val="24"/>
-        </w:rPr>
-        <w:t>,F]</w:t>
-      </w:r>
-      <w:r>
-        <w:rPr>
-          <w:rFonts w:ascii="Times New Roman" w:hAnsi="Times New Roman" w:cs="Times New Roman"/>
-          <w:color w:val="222222"/>
-          <w:sz w:val="24"/>
-          <w:szCs w:val="24"/>
-        </w:rPr>
-        <w:t>, [3</w:t>
-      </w:r>
-      <w:r>
-        <w:rPr>
-          <w:rFonts w:ascii="Times New Roman" w:hAnsi="Times New Roman" w:cs="Times New Roman"/>
-          <w:color w:val="222222"/>
-          <w:sz w:val="24"/>
-          <w:szCs w:val="24"/>
-        </w:rPr>
-        <w:t>,T]</w:t>
-      </w:r>
-      <w:r>
-        <w:rPr>
-          <w:rFonts w:ascii="Times New Roman" w:hAnsi="Times New Roman" w:cs="Times New Roman" w:hint="eastAsia"/>
-          <w:color w:val="222222"/>
-          <w:sz w:val="24"/>
-          <w:szCs w:val="24"/>
-        </w:rPr>
-        <w:t>} //</w:t>
-      </w:r>
-      <w:r>
-        <w:rPr>
-          <w:rFonts w:ascii="Times New Roman" w:hAnsi="Times New Roman" w:cs="Times New Roman" w:hint="eastAsia"/>
-          <w:color w:val="222222"/>
-          <w:sz w:val="24"/>
-          <w:szCs w:val="24"/>
-        </w:rPr>
-        <w:t xml:space="preserve"> Path 3</w:t>
-      </w:r>
-      <w:r>
-        <w:rPr>
-          <w:rFonts w:ascii="Times New Roman" w:hAnsi="Times New Roman" w:cs="Times New Roman" w:hint="eastAsia"/>
-          <w:color w:val="222222"/>
-          <w:sz w:val="24"/>
-          <w:szCs w:val="24"/>
-        </w:rPr>
-        <w:t xml:space="preserve">: </w:t>
-      </w:r>
-      <w:r>
-        <w:rPr>
-          <w:rFonts w:ascii="Times New Roman" w:hAnsi="Times New Roman" w:cs="Times New Roman" w:hint="eastAsia"/>
-          <w:color w:val="222222"/>
-          <w:sz w:val="24"/>
-          <w:szCs w:val="24"/>
-        </w:rPr>
-        <w:t>Isosceles</w:t>
-      </w:r>
+          <w:rFonts w:ascii="Times New Roman" w:eastAsia="Times New Roman" w:hAnsi="Times New Roman" w:cs="Times New Roman"/>
+          <w:color w:val="222222"/>
+          <w:sz w:val="24"/>
+          <w:szCs w:val="24"/>
+          <w:highlight w:val="lightGray"/>
+        </w:rPr>
+        <w:t>+ Bài toán sinh dữ liệu kiểm thử đường dẫn</w:t>
+      </w:r>
+    </w:p>
+    <w:p>
+      <w:pPr>
+        <w:autoSpaceDE w:val="0"/>
+        <w:autoSpaceDN w:val="0"/>
+        <w:adjustRightInd w:val="0"/>
+        <w:spacing w:after="0" w:line="240" w:lineRule="auto"/>
+        <w:jc w:val="both"/>
+        <w:rPr>
+          <w:rFonts w:ascii="Times New Roman" w:hAnsi="Times New Roman" w:cs="Times New Roman"/>
+          <w:sz w:val="24"/>
+          <w:szCs w:val="24"/>
+        </w:rPr>
+      </w:pPr>
+      <w:r>
+        <w:rPr>
+          <w:rFonts w:ascii="Times New Roman" w:hAnsi="Times New Roman" w:cs="Times New Roman" w:hint="eastAsia"/>
+          <w:color w:val="222222"/>
+          <w:sz w:val="24"/>
+          <w:szCs w:val="24"/>
+        </w:rPr>
+        <w:t>Kiểm thử đường dẫn là tìm kiếm trong toàn bộ chương trình các test case phù hợp để có thể phủ được toàn bộ các đường dẫn khả thi trong chương trình được thực hiện kiểm thử (</w:t>
+      </w:r>
+      <w:r>
+        <w:rPr>
+          <w:rFonts w:ascii="Times New Roman" w:hAnsi="Times New Roman" w:cs="Times New Roman"/>
+          <w:sz w:val="24"/>
+          <w:szCs w:val="24"/>
+        </w:rPr>
+        <w:t>software under test (SUT)</w:t>
+      </w:r>
+      <w:r>
+        <w:rPr>
+          <w:rFonts w:ascii="Times New Roman" w:hAnsi="Times New Roman" w:cs="Times New Roman" w:hint="eastAsia"/>
+          <w:color w:val="222222"/>
+          <w:sz w:val="24"/>
+          <w:szCs w:val="24"/>
+        </w:rPr>
+        <w:t xml:space="preserve">). Tuy nhiên nhìn chung là không thể thực hiện được mục tiêu này vì một số lý do. Đầu tiên là chương trình có thể có một số lượng vô hạn các đường dẫn </w:t>
+      </w:r>
+      <w:r>
+        <w:rPr>
+          <w:rFonts w:ascii="Times New Roman" w:hAnsi="Times New Roman" w:cs="Times New Roman" w:hint="eastAsia"/>
+          <w:color w:val="222222"/>
+          <w:sz w:val="24"/>
+          <w:szCs w:val="24"/>
+        </w:rPr>
+        <w:t>nếu</w:t>
+      </w:r>
+      <w:r>
+        <w:rPr>
+          <w:rFonts w:ascii="Times New Roman" w:hAnsi="Times New Roman" w:cs="Times New Roman" w:hint="eastAsia"/>
+          <w:color w:val="222222"/>
+          <w:sz w:val="24"/>
+          <w:szCs w:val="24"/>
+        </w:rPr>
+        <w:t xml:space="preserve"> trong chương trình có các vòng lặp. Thứ hai, số lượng đường dẫn trong một chương trình là </w:t>
+      </w:r>
+      <w:r>
+        <w:rPr>
+          <w:rFonts w:ascii="Times New Roman" w:hAnsi="Times New Roman" w:cs="Times New Roman" w:hint="eastAsia"/>
+          <w:color w:val="222222"/>
+          <w:sz w:val="24"/>
+          <w:szCs w:val="24"/>
+        </w:rPr>
+        <w:t xml:space="preserve">hàm mũ </w:t>
+      </w:r>
+      <w:r>
+        <w:rPr>
+          <w:rFonts w:ascii="Times New Roman" w:hAnsi="Times New Roman" w:cs="Times New Roman" w:hint="eastAsia"/>
+          <w:color w:val="222222"/>
+          <w:sz w:val="24"/>
+          <w:szCs w:val="24"/>
+        </w:rPr>
+        <w:t xml:space="preserve">của </w:t>
+      </w:r>
+      <w:r>
+        <w:rPr>
+          <w:rFonts w:ascii="Times New Roman" w:hAnsi="Times New Roman" w:cs="Times New Roman" w:hint="eastAsia"/>
+          <w:color w:val="222222"/>
+          <w:sz w:val="24"/>
+          <w:szCs w:val="24"/>
+        </w:rPr>
+        <w:t xml:space="preserve">số lượng các câu lệnh rẽ nhánh và nhiều đường dẫn trong số </w:t>
+      </w:r>
+      <w:r>
+        <w:rPr>
+          <w:rFonts w:ascii="Times New Roman" w:hAnsi="Times New Roman" w:cs="Times New Roman" w:hint="eastAsia"/>
+          <w:color w:val="222222"/>
+          <w:sz w:val="24"/>
+          <w:szCs w:val="24"/>
+        </w:rPr>
+        <w:t xml:space="preserve">đó </w:t>
+      </w:r>
+      <w:r>
+        <w:rPr>
+          <w:rFonts w:ascii="Times New Roman" w:hAnsi="Times New Roman" w:cs="Times New Roman" w:hint="eastAsia"/>
+          <w:color w:val="222222"/>
+          <w:sz w:val="24"/>
+          <w:szCs w:val="24"/>
+        </w:rPr>
+        <w:t xml:space="preserve">là không thể thực thi được. </w:t>
+      </w:r>
+      <w:r>
+        <w:rPr>
+          <w:rFonts w:ascii="Times New Roman" w:hAnsi="Times New Roman" w:cs="Times New Roman" w:hint="eastAsia"/>
+          <w:color w:val="222222"/>
+          <w:sz w:val="24"/>
+          <w:szCs w:val="24"/>
+        </w:rPr>
+        <w:t>Thứ ba, số lượng test case sẽ là rất lớn vì mỗi đường dẫn có thể được phủ được bở</w:t>
+      </w:r>
+      <w:r>
+        <w:rPr>
+          <w:rFonts w:ascii="Times New Roman" w:hAnsi="Times New Roman" w:cs="Times New Roman" w:hint="eastAsia"/>
+          <w:color w:val="222222"/>
+          <w:sz w:val="24"/>
+          <w:szCs w:val="24"/>
+        </w:rPr>
+        <w:t>i nhiều</w:t>
+      </w:r>
+      <w:r>
+        <w:rPr>
+          <w:rFonts w:ascii="Times New Roman" w:hAnsi="Times New Roman" w:cs="Times New Roman" w:hint="eastAsia"/>
+          <w:color w:val="222222"/>
+          <w:sz w:val="24"/>
+          <w:szCs w:val="24"/>
+        </w:rPr>
+        <w:t xml:space="preserve"> test case. Vì những lý do này, </w:t>
+      </w:r>
+      <w:r>
+        <w:rPr>
+          <w:rFonts w:ascii="Times New Roman" w:hAnsi="Times New Roman" w:cs="Times New Roman" w:hint="eastAsia"/>
+          <w:color w:val="222222"/>
+          <w:sz w:val="24"/>
+          <w:szCs w:val="24"/>
+        </w:rPr>
+        <w:t xml:space="preserve">để có thể tạo dữ liệu kiểm thử mà phủ được toàn bộ các đường dẫn của chương trình thì </w:t>
+      </w:r>
+      <w:r>
+        <w:rPr>
+          <w:rFonts w:ascii="Times New Roman" w:hAnsi="Times New Roman" w:cs="Times New Roman" w:hint="eastAsia"/>
+          <w:color w:val="222222"/>
+          <w:sz w:val="24"/>
+          <w:szCs w:val="24"/>
+        </w:rPr>
+        <w:t xml:space="preserve">bài toán sinh dữ liệu </w:t>
+      </w:r>
+      <w:r>
+        <w:rPr>
+          <w:rFonts w:ascii="Times New Roman" w:hAnsi="Times New Roman" w:cs="Times New Roman" w:hint="eastAsia"/>
+          <w:color w:val="222222"/>
+          <w:sz w:val="24"/>
+          <w:szCs w:val="24"/>
+        </w:rPr>
+        <w:t>kiểm thử đường dẫn trở</w:t>
+      </w:r>
+      <w:r>
+        <w:rPr>
+          <w:rFonts w:ascii="Times New Roman" w:hAnsi="Times New Roman" w:cs="Times New Roman" w:hint="eastAsia"/>
+          <w:color w:val="222222"/>
+          <w:sz w:val="24"/>
+          <w:szCs w:val="24"/>
+        </w:rPr>
+        <w:t xml:space="preserve"> thành bài toán NP-đầy đủ</w:t>
+      </w:r>
+      <w:r>
+        <w:rPr>
+          <w:rFonts w:ascii="Times New Roman" w:hAnsi="Times New Roman" w:cs="Times New Roman" w:hint="eastAsia"/>
+          <w:color w:val="222222"/>
+          <w:sz w:val="24"/>
+          <w:szCs w:val="24"/>
+        </w:rPr>
+        <w:t>.</w:t>
+      </w:r>
+    </w:p>
+    <w:p>
+      <w:pPr>
+        <w:autoSpaceDE w:val="0"/>
+        <w:autoSpaceDN w:val="0"/>
+        <w:adjustRightInd w:val="0"/>
+        <w:spacing w:after="0" w:line="240" w:lineRule="auto"/>
+        <w:rPr>
+          <w:rFonts w:ascii="Times New Roman" w:hAnsi="Times New Roman" w:cs="Times New Roman"/>
+          <w:sz w:val="24"/>
+          <w:szCs w:val="24"/>
+          <w:highlight w:val="yellow"/>
+        </w:rPr>
+      </w:pPr>
     </w:p>
     <w:p>
       <w:pPr>
@@ -3221,97 +1731,503 @@
           <w:sz w:val="24"/>
           <w:szCs w:val="24"/>
         </w:rPr>
-        <w:tab/>
-      </w:r>
-      <w:r>
-        <w:rPr>
-          <w:rFonts w:ascii="Times New Roman" w:hAnsi="Times New Roman" w:cs="Times New Roman" w:hint="eastAsia"/>
-          <w:color w:val="222222"/>
-          <w:sz w:val="24"/>
-          <w:szCs w:val="24"/>
-        </w:rPr>
-        <w:t>{</w:t>
-      </w:r>
-      <w:r>
-        <w:rPr>
-          <w:rFonts w:ascii="Times New Roman" w:hAnsi="Times New Roman" w:cs="Times New Roman"/>
-          <w:color w:val="222222"/>
-          <w:sz w:val="24"/>
-          <w:szCs w:val="24"/>
-        </w:rPr>
-        <w:t>[1</w:t>
-      </w:r>
-      <w:r>
-        <w:rPr>
-          <w:rFonts w:ascii="Times New Roman" w:hAnsi="Times New Roman" w:cs="Times New Roman"/>
-          <w:color w:val="222222"/>
-          <w:sz w:val="24"/>
-          <w:szCs w:val="24"/>
-        </w:rPr>
-        <w:t>,T]</w:t>
-      </w:r>
-      <w:r>
-        <w:rPr>
-          <w:rFonts w:ascii="Times New Roman" w:hAnsi="Times New Roman" w:cs="Times New Roman"/>
-          <w:color w:val="222222"/>
-          <w:sz w:val="24"/>
-          <w:szCs w:val="24"/>
-        </w:rPr>
-        <w:t>, [2</w:t>
-      </w:r>
-      <w:r>
-        <w:rPr>
-          <w:rFonts w:ascii="Times New Roman" w:hAnsi="Times New Roman" w:cs="Times New Roman"/>
-          <w:color w:val="222222"/>
-          <w:sz w:val="24"/>
-          <w:szCs w:val="24"/>
-        </w:rPr>
-        <w:t>,T]</w:t>
-      </w:r>
-      <w:r>
-        <w:rPr>
-          <w:rFonts w:ascii="Times New Roman" w:hAnsi="Times New Roman" w:cs="Times New Roman" w:hint="eastAsia"/>
-          <w:color w:val="222222"/>
-          <w:sz w:val="24"/>
-          <w:szCs w:val="24"/>
-        </w:rPr>
-        <w:t>}</w:t>
-      </w:r>
-      <w:r>
-        <w:rPr>
-          <w:rFonts w:ascii="Times New Roman" w:hAnsi="Times New Roman" w:cs="Times New Roman" w:hint="eastAsia"/>
-          <w:color w:val="222222"/>
-          <w:sz w:val="24"/>
-          <w:szCs w:val="24"/>
-        </w:rPr>
-        <w:t xml:space="preserve"> //</w:t>
-      </w:r>
-      <w:r>
-        <w:rPr>
-          <w:rFonts w:ascii="Times New Roman" w:hAnsi="Times New Roman" w:cs="Times New Roman" w:hint="eastAsia"/>
-          <w:color w:val="222222"/>
-          <w:sz w:val="24"/>
-          <w:szCs w:val="24"/>
-        </w:rPr>
-        <w:t xml:space="preserve"> Path4</w:t>
-      </w:r>
-      <w:r>
-        <w:rPr>
-          <w:rFonts w:ascii="Times New Roman" w:hAnsi="Times New Roman" w:cs="Times New Roman" w:hint="eastAsia"/>
-          <w:color w:val="222222"/>
-          <w:sz w:val="24"/>
-          <w:szCs w:val="24"/>
-        </w:rPr>
-        <w:t xml:space="preserve">: </w:t>
-      </w:r>
-      <w:r>
-        <w:rPr>
-          <w:rFonts w:ascii="Times New Roman" w:hAnsi="Times New Roman" w:cs="Times New Roman" w:hint="eastAsia"/>
-          <w:color w:val="222222"/>
-          <w:sz w:val="24"/>
-          <w:szCs w:val="24"/>
-        </w:rPr>
-        <w:t>Scalence</w:t>
+        <w:t xml:space="preserve">Vì không thể phủ toàn bộ các đường dẫn trong một </w:t>
+      </w:r>
+      <w:r>
+        <w:rPr>
+          <w:rFonts w:ascii="Times New Roman" w:hAnsi="Times New Roman" w:cs="Times New Roman" w:hint="eastAsia"/>
+          <w:color w:val="222222"/>
+          <w:sz w:val="24"/>
+          <w:szCs w:val="24"/>
+        </w:rPr>
+        <w:t>chương trình</w:t>
+      </w:r>
+      <w:r>
+        <w:rPr>
+          <w:rFonts w:ascii="Times New Roman" w:hAnsi="Times New Roman" w:cs="Times New Roman" w:hint="eastAsia"/>
+          <w:color w:val="222222"/>
+          <w:sz w:val="24"/>
+          <w:szCs w:val="24"/>
+        </w:rPr>
+        <w:t xml:space="preserve">, thế nên bài toán sinh dữ liệu kiểm thử đường dẫn sẽ chọn </w:t>
+      </w:r>
+      <w:r>
+        <w:rPr>
+          <w:rFonts w:ascii="Times New Roman" w:hAnsi="Times New Roman" w:cs="Times New Roman" w:hint="eastAsia"/>
+          <w:color w:val="222222"/>
+          <w:sz w:val="24"/>
+          <w:szCs w:val="24"/>
+        </w:rPr>
+        <w:t xml:space="preserve">ra </w:t>
+      </w:r>
+      <w:r>
+        <w:rPr>
+          <w:rFonts w:ascii="Times New Roman" w:hAnsi="Times New Roman" w:cs="Times New Roman" w:hint="eastAsia"/>
+          <w:color w:val="222222"/>
+          <w:sz w:val="24"/>
+          <w:szCs w:val="24"/>
+        </w:rPr>
+        <w:t xml:space="preserve">một tập các đường dẫn để thực thi và tìm các </w:t>
+      </w:r>
+      <w:r>
+        <w:rPr>
+          <w:rFonts w:ascii="Times New Roman" w:hAnsi="Times New Roman" w:cs="Times New Roman" w:hint="eastAsia"/>
+          <w:color w:val="222222"/>
+          <w:sz w:val="24"/>
+          <w:szCs w:val="24"/>
+        </w:rPr>
+        <w:t>dữ liệu kiểm thử</w:t>
+      </w:r>
+      <w:r>
+        <w:rPr>
+          <w:rFonts w:ascii="Times New Roman" w:hAnsi="Times New Roman" w:cs="Times New Roman" w:hint="eastAsia"/>
+          <w:color w:val="222222"/>
+          <w:sz w:val="24"/>
+          <w:szCs w:val="24"/>
+        </w:rPr>
+        <w:t xml:space="preserve"> để phủ </w:t>
+      </w:r>
+      <w:r>
+        <w:rPr>
+          <w:rFonts w:ascii="Times New Roman" w:hAnsi="Times New Roman" w:cs="Times New Roman" w:hint="eastAsia"/>
+          <w:color w:val="222222"/>
+          <w:sz w:val="24"/>
+          <w:szCs w:val="24"/>
+        </w:rPr>
+        <w:t xml:space="preserve">được </w:t>
+      </w:r>
+      <w:r>
+        <w:rPr>
+          <w:rFonts w:ascii="Times New Roman" w:hAnsi="Times New Roman" w:cs="Times New Roman" w:hint="eastAsia"/>
+          <w:color w:val="222222"/>
+          <w:sz w:val="24"/>
+          <w:szCs w:val="24"/>
+        </w:rPr>
+        <w:t xml:space="preserve">chúng. Có nhiều phương pháp sinh </w:t>
+      </w:r>
+      <w:r>
+        <w:rPr>
+          <w:rFonts w:ascii="Times New Roman" w:hAnsi="Times New Roman" w:cs="Times New Roman" w:hint="eastAsia"/>
+          <w:color w:val="222222"/>
+          <w:sz w:val="24"/>
+          <w:szCs w:val="24"/>
+        </w:rPr>
+        <w:t>dữ liệu kiểm thử</w:t>
+      </w:r>
+      <w:r>
+        <w:rPr>
+          <w:rFonts w:ascii="Times New Roman" w:hAnsi="Times New Roman" w:cs="Times New Roman"/>
+          <w:color w:val="222222"/>
+          <w:sz w:val="24"/>
+          <w:szCs w:val="24"/>
+        </w:rPr>
+        <w:t xml:space="preserve"> </w:t>
+      </w:r>
+      <w:r>
+        <w:rPr>
+          <w:rFonts w:ascii="Times New Roman" w:hAnsi="Times New Roman" w:cs="Times New Roman" w:hint="eastAsia"/>
+          <w:color w:val="222222"/>
+          <w:sz w:val="24"/>
+          <w:szCs w:val="24"/>
+        </w:rPr>
+        <w:t xml:space="preserve">đã </w:t>
+      </w:r>
+      <w:r>
+        <w:rPr>
+          <w:rFonts w:ascii="Times New Roman" w:hAnsi="Times New Roman" w:cs="Times New Roman" w:hint="eastAsia"/>
+          <w:color w:val="222222"/>
+          <w:sz w:val="24"/>
+          <w:szCs w:val="24"/>
+        </w:rPr>
+        <w:t xml:space="preserve">được đề xuất cho đến thời điểm hiện tại, và có thể được phân chia như là: sinh </w:t>
+      </w:r>
+      <w:r>
+        <w:rPr>
+          <w:rFonts w:ascii="Times New Roman" w:hAnsi="Times New Roman" w:cs="Times New Roman" w:hint="eastAsia"/>
+          <w:color w:val="222222"/>
+          <w:sz w:val="24"/>
+          <w:szCs w:val="24"/>
+        </w:rPr>
+        <w:t>dữ liệu kiểm thử</w:t>
+      </w:r>
+      <w:r>
+        <w:rPr>
+          <w:rFonts w:ascii="Times New Roman" w:hAnsi="Times New Roman" w:cs="Times New Roman" w:hint="eastAsia"/>
+          <w:color w:val="222222"/>
+          <w:sz w:val="24"/>
+          <w:szCs w:val="24"/>
+        </w:rPr>
+        <w:t xml:space="preserve"> ngẫu nhiên, symbolic exec</w:t>
+      </w:r>
+      <w:r>
+        <w:rPr>
+          <w:rFonts w:ascii="Times New Roman" w:hAnsi="Times New Roman" w:cs="Times New Roman" w:hint="eastAsia"/>
+          <w:color w:val="222222"/>
+          <w:sz w:val="24"/>
+          <w:szCs w:val="24"/>
+        </w:rPr>
+        <w:t>u</w:t>
+      </w:r>
+      <w:r>
+        <w:rPr>
+          <w:rFonts w:ascii="Times New Roman" w:hAnsi="Times New Roman" w:cs="Times New Roman" w:hint="eastAsia"/>
+          <w:color w:val="222222"/>
+          <w:sz w:val="24"/>
+          <w:szCs w:val="24"/>
+        </w:rPr>
+        <w:t xml:space="preserve">tion </w:t>
+      </w:r>
+      <w:r>
+        <w:rPr>
+          <w:rFonts w:ascii="Times New Roman" w:hAnsi="Times New Roman" w:cs="Times New Roman" w:hint="eastAsia"/>
+          <w:color w:val="222222"/>
+          <w:sz w:val="24"/>
+          <w:szCs w:val="24"/>
+        </w:rPr>
+        <w:lastRenderedPageBreak/>
+        <w:t xml:space="preserve">hay là các phương pháp tối thiểu hóa hàm. </w:t>
+      </w:r>
+      <w:r>
+        <w:rPr>
+          <w:rFonts w:ascii="Times New Roman" w:hAnsi="Times New Roman" w:cs="Times New Roman" w:hint="eastAsia"/>
+          <w:color w:val="222222"/>
+          <w:sz w:val="24"/>
+          <w:szCs w:val="24"/>
+        </w:rPr>
+        <w:t xml:space="preserve">Sinh data ngẫu nhiên là lựa chọn các </w:t>
+      </w:r>
+      <w:r>
+        <w:rPr>
+          <w:rFonts w:ascii="Times New Roman" w:hAnsi="Times New Roman" w:cs="Times New Roman" w:hint="eastAsia"/>
+          <w:color w:val="222222"/>
+          <w:sz w:val="24"/>
+          <w:szCs w:val="24"/>
+        </w:rPr>
+        <w:t>dữ liệu kiểm thử</w:t>
+      </w:r>
+      <w:r>
+        <w:rPr>
+          <w:rFonts w:ascii="Times New Roman" w:hAnsi="Times New Roman" w:cs="Times New Roman" w:hint="eastAsia"/>
+          <w:color w:val="222222"/>
+          <w:sz w:val="24"/>
+          <w:szCs w:val="24"/>
+        </w:rPr>
+        <w:t xml:space="preserve"> ngẫu nhiên từ tập các biến input</w:t>
+      </w:r>
+      <w:r>
+        <w:rPr>
+          <w:rFonts w:ascii="Times New Roman" w:hAnsi="Times New Roman" w:cs="Times New Roman"/>
+          <w:color w:val="222222"/>
+          <w:sz w:val="24"/>
+          <w:szCs w:val="24"/>
+        </w:rPr>
+        <w:t xml:space="preserve"> [Cần dẫn nguồn]</w:t>
+      </w:r>
+      <w:r>
+        <w:rPr>
+          <w:rFonts w:ascii="Times New Roman" w:hAnsi="Times New Roman" w:cs="Times New Roman" w:hint="eastAsia"/>
+          <w:color w:val="222222"/>
+          <w:sz w:val="24"/>
+          <w:szCs w:val="24"/>
+        </w:rPr>
+        <w:t xml:space="preserve">. Symbolic execution là phương pháp </w:t>
+      </w:r>
+      <w:r>
+        <w:rPr>
+          <w:rFonts w:ascii="Times New Roman" w:hAnsi="Times New Roman" w:cs="Times New Roman" w:hint="eastAsia"/>
+          <w:color w:val="222222"/>
+          <w:sz w:val="24"/>
+          <w:szCs w:val="24"/>
+        </w:rPr>
+        <w:t xml:space="preserve">phân tích </w:t>
+      </w:r>
+      <w:r>
+        <w:rPr>
+          <w:rFonts w:ascii="Times New Roman" w:hAnsi="Times New Roman" w:cs="Times New Roman" w:hint="eastAsia"/>
+          <w:color w:val="222222"/>
+          <w:sz w:val="24"/>
+          <w:szCs w:val="24"/>
+        </w:rPr>
+        <w:t xml:space="preserve">chương trình </w:t>
+      </w:r>
+      <w:r>
+        <w:rPr>
+          <w:rFonts w:ascii="Times New Roman" w:hAnsi="Times New Roman" w:cs="Times New Roman" w:hint="eastAsia"/>
+          <w:color w:val="222222"/>
+          <w:sz w:val="24"/>
+          <w:szCs w:val="24"/>
+        </w:rPr>
+        <w:t xml:space="preserve">tĩnh, </w:t>
+      </w:r>
+      <w:r>
+        <w:rPr>
+          <w:rFonts w:ascii="Times New Roman" w:hAnsi="Times New Roman" w:cs="Times New Roman" w:hint="eastAsia"/>
+          <w:color w:val="222222"/>
+          <w:sz w:val="24"/>
+          <w:szCs w:val="24"/>
+        </w:rPr>
+        <w:t xml:space="preserve">từ mỗi đường dẫn của chương trình sẽ </w:t>
+      </w:r>
+      <w:r>
+        <w:rPr>
+          <w:rFonts w:ascii="Times New Roman" w:hAnsi="Times New Roman" w:cs="Times New Roman"/>
+          <w:color w:val="222222"/>
+          <w:sz w:val="24"/>
+          <w:szCs w:val="24"/>
+        </w:rPr>
+        <w:t xml:space="preserve">có </w:t>
+      </w:r>
+      <w:r>
+        <w:rPr>
+          <w:rFonts w:ascii="Times New Roman" w:hAnsi="Times New Roman" w:cs="Times New Roman" w:hint="eastAsia"/>
+          <w:color w:val="222222"/>
+          <w:sz w:val="24"/>
+          <w:szCs w:val="24"/>
+        </w:rPr>
+        <w:t xml:space="preserve">được một tập các </w:t>
+      </w:r>
+      <w:r>
+        <w:rPr>
+          <w:rFonts w:ascii="Times New Roman" w:hAnsi="Times New Roman" w:cs="Times New Roman" w:hint="eastAsia"/>
+          <w:color w:val="222222"/>
+          <w:sz w:val="24"/>
+          <w:szCs w:val="24"/>
+        </w:rPr>
+        <w:t xml:space="preserve">biểu thức logic </w:t>
+      </w:r>
+      <w:r>
+        <w:rPr>
+          <w:rFonts w:ascii="Times New Roman" w:hAnsi="Times New Roman" w:cs="Times New Roman" w:hint="eastAsia"/>
+          <w:color w:val="222222"/>
+          <w:sz w:val="24"/>
+          <w:szCs w:val="24"/>
+        </w:rPr>
+        <w:t xml:space="preserve">biểu diễn cho </w:t>
+      </w:r>
+      <w:r>
+        <w:rPr>
+          <w:rFonts w:ascii="Times New Roman" w:hAnsi="Times New Roman" w:cs="Times New Roman" w:hint="eastAsia"/>
+          <w:color w:val="222222"/>
+          <w:sz w:val="24"/>
+          <w:szCs w:val="24"/>
+        </w:rPr>
+        <w:t xml:space="preserve">các </w:t>
+      </w:r>
+      <w:r>
+        <w:rPr>
+          <w:rFonts w:ascii="Times New Roman" w:hAnsi="Times New Roman" w:cs="Times New Roman" w:hint="eastAsia"/>
+          <w:color w:val="222222"/>
+          <w:sz w:val="24"/>
+          <w:szCs w:val="24"/>
+        </w:rPr>
+        <w:t xml:space="preserve">điều kiện vị từ </w:t>
+      </w:r>
+      <w:r>
+        <w:rPr>
+          <w:rFonts w:ascii="Times New Roman" w:hAnsi="Times New Roman" w:cs="Times New Roman"/>
+          <w:color w:val="222222"/>
+          <w:sz w:val="24"/>
+          <w:szCs w:val="24"/>
+        </w:rPr>
+        <w:t xml:space="preserve">của </w:t>
+      </w:r>
+      <w:r>
+        <w:rPr>
+          <w:rFonts w:ascii="Times New Roman" w:hAnsi="Times New Roman" w:cs="Times New Roman" w:hint="eastAsia"/>
+          <w:color w:val="222222"/>
+          <w:sz w:val="24"/>
+          <w:szCs w:val="24"/>
+        </w:rPr>
+        <w:t>đường dẫ</w:t>
+      </w:r>
+      <w:r>
+        <w:rPr>
+          <w:rFonts w:ascii="Times New Roman" w:hAnsi="Times New Roman" w:cs="Times New Roman" w:hint="eastAsia"/>
+          <w:color w:val="222222"/>
+          <w:sz w:val="24"/>
+          <w:szCs w:val="24"/>
+        </w:rPr>
+        <w:t>n</w:t>
+      </w:r>
+      <w:r>
+        <w:rPr>
+          <w:rFonts w:ascii="Times New Roman" w:hAnsi="Times New Roman" w:cs="Times New Roman"/>
+          <w:color w:val="222222"/>
+          <w:sz w:val="24"/>
+          <w:szCs w:val="24"/>
+        </w:rPr>
+        <w:t xml:space="preserve"> đó, rồi sau đó dùng các constraint solver để tìm được nghiệm cho các biểu thức logic, cũng chính là </w:t>
+      </w:r>
+      <w:r>
+        <w:rPr>
+          <w:rFonts w:ascii="Times New Roman" w:hAnsi="Times New Roman" w:cs="Times New Roman"/>
+          <w:color w:val="222222"/>
+          <w:sz w:val="24"/>
+          <w:szCs w:val="24"/>
+        </w:rPr>
+        <w:t>dữ liệu kiểm thử</w:t>
+      </w:r>
+      <w:r>
+        <w:rPr>
+          <w:rFonts w:ascii="Times New Roman" w:hAnsi="Times New Roman" w:cs="Times New Roman"/>
+          <w:color w:val="222222"/>
+          <w:sz w:val="24"/>
+          <w:szCs w:val="24"/>
+        </w:rPr>
+        <w:t xml:space="preserve"> để phủ đường dẫn này</w:t>
+      </w:r>
+      <w:r>
+        <w:rPr>
+          <w:rFonts w:ascii="Times New Roman" w:hAnsi="Times New Roman" w:cs="Times New Roman" w:hint="eastAsia"/>
+          <w:color w:val="222222"/>
+          <w:sz w:val="24"/>
+          <w:szCs w:val="24"/>
+        </w:rPr>
+        <w:t xml:space="preserve">[cần </w:t>
+      </w:r>
+      <w:r>
+        <w:rPr>
+          <w:rFonts w:ascii="Times New Roman" w:hAnsi="Times New Roman" w:cs="Times New Roman" w:hint="eastAsia"/>
+          <w:color w:val="222222"/>
+          <w:sz w:val="24"/>
+          <w:szCs w:val="24"/>
+        </w:rPr>
+        <w:t>dẫn chứng paper về J</w:t>
+      </w:r>
+      <w:r>
+        <w:rPr>
+          <w:rFonts w:ascii="Times New Roman" w:hAnsi="Times New Roman" w:cs="Times New Roman" w:hint="eastAsia"/>
+          <w:color w:val="222222"/>
+          <w:sz w:val="24"/>
+          <w:szCs w:val="24"/>
+        </w:rPr>
+        <w:t xml:space="preserve">ava </w:t>
+      </w:r>
+      <w:r>
+        <w:rPr>
+          <w:rFonts w:ascii="Times New Roman" w:hAnsi="Times New Roman" w:cs="Times New Roman" w:hint="eastAsia"/>
+          <w:color w:val="222222"/>
+          <w:sz w:val="24"/>
+          <w:szCs w:val="24"/>
+        </w:rPr>
+        <w:t>P</w:t>
+      </w:r>
+      <w:r>
+        <w:rPr>
+          <w:rFonts w:ascii="Times New Roman" w:hAnsi="Times New Roman" w:cs="Times New Roman" w:hint="eastAsia"/>
+          <w:color w:val="222222"/>
+          <w:sz w:val="24"/>
+          <w:szCs w:val="24"/>
+        </w:rPr>
+        <w:t>ath</w:t>
+      </w:r>
+      <w:r>
+        <w:rPr>
+          <w:rFonts w:ascii="Times New Roman" w:hAnsi="Times New Roman" w:cs="Times New Roman" w:hint="eastAsia"/>
+          <w:color w:val="222222"/>
+          <w:sz w:val="24"/>
+          <w:szCs w:val="24"/>
+        </w:rPr>
+        <w:t>F</w:t>
+      </w:r>
+      <w:r>
+        <w:rPr>
+          <w:rFonts w:ascii="Times New Roman" w:hAnsi="Times New Roman" w:cs="Times New Roman" w:hint="eastAsia"/>
+          <w:color w:val="222222"/>
+          <w:sz w:val="24"/>
+          <w:szCs w:val="24"/>
+        </w:rPr>
+        <w:t>inder</w:t>
+      </w:r>
+      <w:r>
+        <w:rPr>
+          <w:rFonts w:ascii="Times New Roman" w:hAnsi="Times New Roman" w:cs="Times New Roman" w:hint="eastAsia"/>
+          <w:color w:val="222222"/>
+          <w:sz w:val="24"/>
+          <w:szCs w:val="24"/>
+        </w:rPr>
+        <w:t>]</w:t>
+      </w:r>
+      <w:r>
+        <w:rPr>
+          <w:rFonts w:ascii="Times New Roman" w:hAnsi="Times New Roman" w:cs="Times New Roman"/>
+          <w:color w:val="222222"/>
+          <w:sz w:val="24"/>
+          <w:szCs w:val="24"/>
+        </w:rPr>
+        <w:t>.</w:t>
+      </w:r>
+      <w:r>
+        <w:rPr>
+          <w:rFonts w:ascii="Times New Roman" w:hAnsi="Times New Roman" w:cs="Times New Roman"/>
+          <w:color w:val="222222"/>
+          <w:sz w:val="24"/>
+          <w:szCs w:val="24"/>
+        </w:rPr>
+        <w:t xml:space="preserve"> </w:t>
+      </w:r>
+      <w:r>
+        <w:rPr>
+          <w:rFonts w:ascii="Times New Roman" w:hAnsi="Times New Roman" w:cs="Times New Roman" w:hint="eastAsia"/>
+          <w:color w:val="222222"/>
+          <w:sz w:val="24"/>
+          <w:szCs w:val="24"/>
+        </w:rPr>
+        <w:t>Các phương pháp tối thiểu hóa hàm, hãy cách gọi khác khác phân tích động, vì chúng dựa trên sự thực thi của chương trình. Chúng sẽ thực hiện tìm kiếm thăm dò mà trong đó các biến input được chọn sẽ được thay đổi giá trị một chút rồi chuyển lại cho chương trình cầ</w:t>
+      </w:r>
+      <w:r>
+        <w:rPr>
+          <w:rFonts w:ascii="Times New Roman" w:hAnsi="Times New Roman" w:cs="Times New Roman" w:hint="eastAsia"/>
+          <w:color w:val="222222"/>
+          <w:sz w:val="24"/>
+          <w:szCs w:val="24"/>
+        </w:rPr>
+        <w:t>n kiểm thử</w:t>
+      </w:r>
+      <w:r>
+        <w:rPr>
+          <w:rFonts w:ascii="Times New Roman" w:hAnsi="Times New Roman" w:cs="Times New Roman" w:hint="eastAsia"/>
+          <w:color w:val="222222"/>
+          <w:sz w:val="24"/>
+          <w:szCs w:val="24"/>
+        </w:rPr>
+        <w:t xml:space="preserve"> [</w:t>
+      </w:r>
+      <w:r>
+        <w:rPr>
+          <w:rFonts w:ascii="Times New Roman" w:hAnsi="Times New Roman" w:cs="Times New Roman" w:hint="eastAsia"/>
+          <w:color w:val="222222"/>
+          <w:sz w:val="24"/>
+          <w:szCs w:val="24"/>
+        </w:rPr>
+        <w:t xml:space="preserve">cần </w:t>
+      </w:r>
+      <w:r>
+        <w:rPr>
+          <w:rFonts w:ascii="Times New Roman" w:hAnsi="Times New Roman" w:cs="Times New Roman" w:hint="eastAsia"/>
+          <w:color w:val="222222"/>
+          <w:sz w:val="24"/>
+          <w:szCs w:val="24"/>
+        </w:rPr>
+        <w:t>dẫn chứng paper của Korel</w:t>
+      </w:r>
+      <w:r>
+        <w:rPr>
+          <w:rFonts w:ascii="Times New Roman" w:hAnsi="Times New Roman" w:cs="Times New Roman" w:hint="eastAsia"/>
+          <w:color w:val="222222"/>
+          <w:sz w:val="24"/>
+          <w:szCs w:val="24"/>
+        </w:rPr>
+        <w:t>]</w:t>
+      </w:r>
+      <w:r>
+        <w:rPr>
+          <w:rFonts w:ascii="Times New Roman" w:hAnsi="Times New Roman" w:cs="Times New Roman" w:hint="eastAsia"/>
+          <w:color w:val="222222"/>
+          <w:sz w:val="24"/>
+          <w:szCs w:val="24"/>
+        </w:rPr>
+        <w:t>.</w:t>
       </w:r>
     </w:p>
     <w:p>
@@ -3320,7 +2236,7 @@
         <w:spacing w:after="120" w:line="240" w:lineRule="auto"/>
         <w:jc w:val="both"/>
         <w:rPr>
-          <w:rFonts w:ascii="Times New Roman" w:hAnsi="Times New Roman" w:cs="Times New Roman"/>
+          <w:rFonts w:ascii="Times New Roman" w:eastAsia="Times New Roman" w:hAnsi="Times New Roman" w:cs="Times New Roman"/>
           <w:color w:val="222222"/>
           <w:sz w:val="24"/>
           <w:szCs w:val="24"/>
@@ -3328,11 +2244,1037 @@
       </w:pPr>
       <w:r>
         <w:rPr>
-          <w:rFonts w:ascii="Times New Roman" w:hAnsi="Times New Roman" w:cs="Times New Roman" w:hint="eastAsia"/>
-          <w:color w:val="222222"/>
-          <w:sz w:val="24"/>
-          <w:szCs w:val="24"/>
-        </w:rPr>
+          <w:rFonts w:ascii="Times New Roman" w:eastAsia="Times New Roman" w:hAnsi="Times New Roman" w:cs="Times New Roman"/>
+          <w:color w:val="222222"/>
+          <w:sz w:val="24"/>
+          <w:szCs w:val="24"/>
+          <w:highlight w:val="lightGray"/>
+        </w:rPr>
+        <w:t>+ Giả thuyết về hạn chế của phương pháp sinh dữ l</w:t>
+      </w:r>
+      <w:r>
+        <w:rPr>
+          <w:rFonts w:ascii="Times New Roman" w:eastAsia="Times New Roman" w:hAnsi="Times New Roman" w:cs="Times New Roman"/>
+          <w:color w:val="222222"/>
+          <w:sz w:val="24"/>
+          <w:szCs w:val="24"/>
+          <w:highlight w:val="lightGray"/>
+        </w:rPr>
+        <w:t>iệu kiểm thử đường dẫn sử dụng g</w:t>
+      </w:r>
+      <w:r>
+        <w:rPr>
+          <w:rFonts w:ascii="Times New Roman" w:eastAsia="Times New Roman" w:hAnsi="Times New Roman" w:cs="Times New Roman"/>
+          <w:color w:val="222222"/>
+          <w:sz w:val="24"/>
+          <w:szCs w:val="24"/>
+          <w:highlight w:val="lightGray"/>
+        </w:rPr>
+        <w:t>iải thuật di truyền. Giả thuyết này sẽ được kiểm chứng bằng thực nghiệm</w:t>
+      </w:r>
+      <w:r>
+        <w:rPr>
+          <w:rFonts w:ascii="Times New Roman" w:eastAsia="Times New Roman" w:hAnsi="Times New Roman" w:cs="Times New Roman"/>
+          <w:color w:val="222222"/>
+          <w:sz w:val="24"/>
+          <w:szCs w:val="24"/>
+          <w:highlight w:val="lightGray"/>
+        </w:rPr>
+        <w:t>.</w:t>
+      </w:r>
+    </w:p>
+    <w:p>
+      <w:pPr>
+        <w:shd w:val="clear" w:color="auto" w:fill="FFFFFF"/>
+        <w:spacing w:after="120" w:line="240" w:lineRule="auto"/>
+        <w:jc w:val="both"/>
+        <w:rPr>
+          <w:rFonts w:ascii="Times New Roman" w:hAnsi="Times New Roman" w:cs="Times New Roman"/>
+          <w:color w:val="222222"/>
+          <w:sz w:val="24"/>
+          <w:szCs w:val="24"/>
+        </w:rPr>
+      </w:pPr>
+      <w:r>
+        <w:rPr>
+          <w:rFonts w:ascii="Times New Roman" w:hAnsi="Times New Roman" w:cs="Times New Roman"/>
+          <w:color w:val="222222"/>
+          <w:sz w:val="24"/>
+          <w:szCs w:val="24"/>
+        </w:rPr>
+        <w:t xml:space="preserve">Trong bài báo này, giải thuật di truyền (genetic algorithm - GA) được sử dụng như là một bộ sinh </w:t>
+      </w:r>
+      <w:r>
+        <w:rPr>
+          <w:rFonts w:ascii="Times New Roman" w:hAnsi="Times New Roman" w:cs="Times New Roman"/>
+          <w:color w:val="222222"/>
+          <w:sz w:val="24"/>
+          <w:szCs w:val="24"/>
+        </w:rPr>
+        <w:t>dữ liệu kiểm thử</w:t>
+      </w:r>
+      <w:r>
+        <w:rPr>
+          <w:rFonts w:ascii="Times New Roman" w:hAnsi="Times New Roman" w:cs="Times New Roman"/>
+          <w:color w:val="222222"/>
+          <w:sz w:val="24"/>
+          <w:szCs w:val="24"/>
+        </w:rPr>
+        <w:t>. Mỗi nhiễ</w:t>
+      </w:r>
+      <w:r>
+        <w:rPr>
+          <w:rFonts w:ascii="Times New Roman" w:hAnsi="Times New Roman" w:cs="Times New Roman"/>
+          <w:color w:val="222222"/>
+          <w:sz w:val="24"/>
+          <w:szCs w:val="24"/>
+        </w:rPr>
+        <w:t>m s</w:t>
+      </w:r>
+      <w:r>
+        <w:rPr>
+          <w:rFonts w:ascii="Times New Roman" w:hAnsi="Times New Roman" w:cs="Times New Roman" w:hint="eastAsia"/>
+          <w:color w:val="222222"/>
+          <w:sz w:val="24"/>
+          <w:szCs w:val="24"/>
+        </w:rPr>
+        <w:t>ắ</w:t>
+      </w:r>
+      <w:r>
+        <w:rPr>
+          <w:rFonts w:ascii="Times New Roman" w:hAnsi="Times New Roman" w:cs="Times New Roman"/>
+          <w:color w:val="222222"/>
+          <w:sz w:val="24"/>
+          <w:szCs w:val="24"/>
+        </w:rPr>
+        <w:t xml:space="preserve">c thể biểu diễn một tập của </w:t>
+      </w:r>
+      <w:r>
+        <w:rPr>
+          <w:rFonts w:ascii="Times New Roman" w:hAnsi="Times New Roman" w:cs="Times New Roman"/>
+          <w:color w:val="222222"/>
+          <w:sz w:val="24"/>
+          <w:szCs w:val="24"/>
+        </w:rPr>
+        <w:t>dữ liệu kiểm thử</w:t>
+      </w:r>
+      <w:r>
+        <w:rPr>
+          <w:rFonts w:ascii="Times New Roman" w:hAnsi="Times New Roman" w:cs="Times New Roman"/>
+          <w:color w:val="222222"/>
+          <w:sz w:val="24"/>
+          <w:szCs w:val="24"/>
+        </w:rPr>
+        <w:t xml:space="preserve"> (là một tậ</w:t>
+      </w:r>
+      <w:r>
+        <w:rPr>
+          <w:rFonts w:ascii="Times New Roman" w:hAnsi="Times New Roman" w:cs="Times New Roman"/>
+          <w:color w:val="222222"/>
+          <w:sz w:val="24"/>
+          <w:szCs w:val="24"/>
+        </w:rPr>
+        <w:t>p</w:t>
+      </w:r>
+      <w:r>
+        <w:rPr>
+          <w:rFonts w:ascii="Times New Roman" w:hAnsi="Times New Roman" w:cs="Times New Roman"/>
+          <w:color w:val="222222"/>
+          <w:sz w:val="24"/>
+          <w:szCs w:val="24"/>
+        </w:rPr>
+        <w:t xml:space="preserve"> </w:t>
+      </w:r>
+      <w:r>
+        <w:rPr>
+          <w:rFonts w:ascii="Times New Roman" w:hAnsi="Times New Roman" w:cs="Times New Roman"/>
+          <w:color w:val="222222"/>
+          <w:sz w:val="24"/>
+          <w:szCs w:val="24"/>
+        </w:rPr>
+        <w:t xml:space="preserve">các giá trị input </w:t>
+      </w:r>
+      <w:r>
+        <w:rPr>
+          <w:rFonts w:ascii="Times New Roman" w:hAnsi="Times New Roman" w:cs="Times New Roman" w:hint="eastAsia"/>
+          <w:color w:val="222222"/>
+          <w:sz w:val="24"/>
+          <w:szCs w:val="24"/>
+        </w:rPr>
+        <w:t xml:space="preserve">biểu diễn </w:t>
+      </w:r>
+      <w:r>
+        <w:rPr>
+          <w:rFonts w:ascii="Times New Roman" w:hAnsi="Times New Roman" w:cs="Times New Roman"/>
+          <w:color w:val="222222"/>
+          <w:sz w:val="24"/>
+          <w:szCs w:val="24"/>
+        </w:rPr>
+        <w:t xml:space="preserve">cho một test case). Do đó một quần thể là một tập của các test case. Mỗi test case sẽ xác định </w:t>
+      </w:r>
+      <w:r>
+        <w:rPr>
+          <w:rFonts w:ascii="Times New Roman" w:hAnsi="Times New Roman" w:cs="Times New Roman" w:hint="eastAsia"/>
+          <w:color w:val="222222"/>
+          <w:sz w:val="24"/>
+          <w:szCs w:val="24"/>
+        </w:rPr>
+        <w:t xml:space="preserve">được </w:t>
+      </w:r>
+      <w:r>
+        <w:rPr>
+          <w:rFonts w:ascii="Times New Roman" w:hAnsi="Times New Roman" w:cs="Times New Roman"/>
+          <w:color w:val="222222"/>
+          <w:sz w:val="24"/>
+          <w:szCs w:val="24"/>
+        </w:rPr>
+        <w:t>một đường dẫn thực thi nó, và phần lớn thì một đườ</w:t>
+      </w:r>
+      <w:r>
+        <w:rPr>
+          <w:rFonts w:ascii="Times New Roman" w:hAnsi="Times New Roman" w:cs="Times New Roman"/>
+          <w:color w:val="222222"/>
+          <w:sz w:val="24"/>
+          <w:szCs w:val="24"/>
+        </w:rPr>
+        <w:t>ng</w:t>
+      </w:r>
+      <w:r>
+        <w:rPr>
+          <w:rFonts w:ascii="Times New Roman" w:hAnsi="Times New Roman" w:cs="Times New Roman"/>
+          <w:color w:val="222222"/>
+          <w:sz w:val="24"/>
+          <w:szCs w:val="24"/>
+        </w:rPr>
+        <w:t xml:space="preserve"> </w:t>
+      </w:r>
+      <w:r>
+        <w:rPr>
+          <w:rFonts w:ascii="Times New Roman" w:hAnsi="Times New Roman" w:cs="Times New Roman"/>
+          <w:color w:val="222222"/>
+          <w:sz w:val="24"/>
+          <w:szCs w:val="24"/>
+        </w:rPr>
+        <w:t>dẫn có thể được phủ bởi nhiều test case. Điều này dẫn đến là một tập các test case có thể dẫn đến toàn bộ các đường dẫn sẽ đượ</w:t>
+      </w:r>
+      <w:r>
+        <w:rPr>
+          <w:rFonts w:ascii="Times New Roman" w:hAnsi="Times New Roman" w:cs="Times New Roman"/>
+          <w:color w:val="222222"/>
+          <w:sz w:val="24"/>
+          <w:szCs w:val="24"/>
+        </w:rPr>
+        <w:t xml:space="preserve">c </w:t>
+      </w:r>
+      <w:r>
+        <w:rPr>
+          <w:rFonts w:ascii="Times New Roman" w:hAnsi="Times New Roman" w:cs="Times New Roman" w:hint="eastAsia"/>
+          <w:color w:val="222222"/>
+          <w:sz w:val="24"/>
+          <w:szCs w:val="24"/>
+        </w:rPr>
+        <w:t>phủ</w:t>
+      </w:r>
+      <w:r>
+        <w:rPr>
+          <w:rFonts w:ascii="Times New Roman" w:hAnsi="Times New Roman" w:cs="Times New Roman"/>
+          <w:color w:val="222222"/>
+          <w:sz w:val="24"/>
+          <w:szCs w:val="24"/>
+        </w:rPr>
+        <w:t>.</w:t>
+      </w:r>
+    </w:p>
+    <w:p>
+      <w:pPr>
+        <w:shd w:val="clear" w:color="auto" w:fill="FFFFFF"/>
+        <w:spacing w:after="120" w:line="240" w:lineRule="auto"/>
+        <w:jc w:val="both"/>
+        <w:rPr>
+          <w:rFonts w:ascii="Times New Roman" w:hAnsi="Times New Roman" w:cs="Times New Roman"/>
+          <w:color w:val="222222"/>
+          <w:sz w:val="24"/>
+          <w:szCs w:val="24"/>
+        </w:rPr>
+      </w:pPr>
+      <w:r>
+        <w:rPr>
+          <w:rFonts w:ascii="Times New Roman" w:hAnsi="Times New Roman" w:cs="Times New Roman" w:hint="eastAsia"/>
+          <w:color w:val="222222"/>
+          <w:sz w:val="24"/>
+          <w:szCs w:val="24"/>
+        </w:rPr>
+        <w:t xml:space="preserve">Các bước cơ bản của </w:t>
+      </w:r>
+      <w:r>
+        <w:rPr>
+          <w:rFonts w:ascii="Times New Roman" w:eastAsia="Times New Roman" w:hAnsi="Times New Roman" w:cs="Times New Roman"/>
+          <w:color w:val="222222"/>
+          <w:sz w:val="24"/>
+          <w:szCs w:val="24"/>
+        </w:rPr>
+        <w:t>GA</w:t>
+      </w:r>
+      <w:r>
+        <w:rPr>
+          <w:rFonts w:ascii="Times New Roman" w:eastAsia="Times New Roman" w:hAnsi="Times New Roman" w:cs="Times New Roman"/>
+          <w:color w:val="222222"/>
+          <w:sz w:val="24"/>
+          <w:szCs w:val="24"/>
+        </w:rPr>
+        <w:t xml:space="preserve"> bao gồm</w:t>
+      </w:r>
+      <w:r>
+        <w:rPr>
+          <w:rFonts w:ascii="Times New Roman" w:hAnsi="Times New Roman" w:cs="Times New Roman" w:hint="eastAsia"/>
+          <w:color w:val="222222"/>
+          <w:sz w:val="24"/>
+          <w:szCs w:val="24"/>
+        </w:rPr>
+        <w:t xml:space="preserve"> </w:t>
+      </w:r>
+      <w:r>
+        <w:rPr>
+          <w:rFonts w:ascii="Times New Roman" w:eastAsia="Times New Roman" w:hAnsi="Times New Roman" w:cs="Times New Roman"/>
+          <w:color w:val="222222"/>
+          <w:sz w:val="24"/>
+          <w:szCs w:val="24"/>
+        </w:rPr>
+        <w:t>(1) Initiali</w:t>
+      </w:r>
+      <w:r>
+        <w:rPr>
+          <w:rFonts w:ascii="Times New Roman" w:eastAsia="Times New Roman" w:hAnsi="Times New Roman" w:cs="Times New Roman"/>
+          <w:color w:val="222222"/>
+          <w:sz w:val="24"/>
+          <w:szCs w:val="24"/>
+        </w:rPr>
+        <w:t>zation, (2) Evaluation, and (3)</w:t>
+      </w:r>
+      <w:r>
+        <w:rPr>
+          <w:rFonts w:ascii="Times New Roman" w:eastAsia="Times New Roman" w:hAnsi="Times New Roman" w:cs="Times New Roman"/>
+          <w:color w:val="222222"/>
+          <w:sz w:val="24"/>
+          <w:szCs w:val="24"/>
+        </w:rPr>
+        <w:t xml:space="preserve"> </w:t>
+      </w:r>
+      <w:r>
+        <w:rPr>
+          <w:rFonts w:ascii="Times New Roman" w:eastAsia="Times New Roman" w:hAnsi="Times New Roman" w:cs="Times New Roman"/>
+          <w:color w:val="222222"/>
+          <w:sz w:val="24"/>
+          <w:szCs w:val="24"/>
+        </w:rPr>
+        <w:t>Do the following until any stopping cr</w:t>
+      </w:r>
+      <w:r>
+        <w:rPr>
+          <w:rFonts w:ascii="Times New Roman" w:eastAsia="Times New Roman" w:hAnsi="Times New Roman" w:cs="Times New Roman"/>
+          <w:color w:val="222222"/>
+          <w:sz w:val="24"/>
+          <w:szCs w:val="24"/>
+        </w:rPr>
+        <w:t>iteria is met: (3.a) Selection,</w:t>
+      </w:r>
+      <w:r>
+        <w:rPr>
+          <w:rFonts w:ascii="Times New Roman" w:eastAsia="Times New Roman" w:hAnsi="Times New Roman" w:cs="Times New Roman"/>
+          <w:color w:val="222222"/>
+          <w:sz w:val="24"/>
+          <w:szCs w:val="24"/>
+        </w:rPr>
+        <w:t xml:space="preserve"> </w:t>
+      </w:r>
+      <w:r>
+        <w:rPr>
+          <w:rFonts w:ascii="Times New Roman" w:eastAsia="Times New Roman" w:hAnsi="Times New Roman" w:cs="Times New Roman"/>
+          <w:color w:val="222222"/>
+          <w:sz w:val="24"/>
+          <w:szCs w:val="24"/>
+        </w:rPr>
+        <w:t xml:space="preserve">(3.b) Perturbation, and (3.c) Go back to Step (2). </w:t>
+      </w:r>
+      <w:r>
+        <w:rPr>
+          <w:rFonts w:ascii="Times New Roman" w:hAnsi="Times New Roman" w:cs="Times New Roman" w:hint="eastAsia"/>
+          <w:color w:val="222222"/>
+          <w:sz w:val="24"/>
+          <w:szCs w:val="24"/>
+        </w:rPr>
+        <w:t>Ở bước (1) k</w:t>
+      </w:r>
+      <w:r>
+        <w:rPr>
+          <w:rFonts w:ascii="Times New Roman" w:hAnsi="Times New Roman" w:cs="Times New Roman" w:hint="eastAsia"/>
+          <w:color w:val="222222"/>
+          <w:sz w:val="24"/>
+          <w:szCs w:val="24"/>
+        </w:rPr>
+        <w:t>hi sinh quần thể đầu tiên, thì có thể khởi tạo ngẫu nhiên hoặc là sử dụng một số tri thức về quần thể đó.</w:t>
+      </w:r>
+      <w:r>
+        <w:rPr>
+          <w:rFonts w:ascii="Times New Roman" w:hAnsi="Times New Roman" w:cs="Times New Roman"/>
+          <w:color w:val="222222"/>
+          <w:sz w:val="24"/>
+          <w:szCs w:val="24"/>
+        </w:rPr>
+        <w:t xml:space="preserve"> </w:t>
+      </w:r>
+      <w:r>
+        <w:rPr>
+          <w:rFonts w:ascii="Times New Roman" w:hAnsi="Times New Roman" w:cs="Times New Roman"/>
+          <w:color w:val="222222"/>
+          <w:sz w:val="24"/>
+          <w:szCs w:val="24"/>
+        </w:rPr>
+        <w:t>Bước (2) sẽ đánh giá toàn bộ cá thể của quần thể sử dụng một hàm mục tiêu cho trước. Trong (3.a) thì có một số cá thể trong quần thể được lựa chọn để đột biến bằng các xử lý tiến</w:t>
+      </w:r>
+      <w:r>
+        <w:rPr>
+          <w:rFonts w:ascii="Times New Roman" w:hAnsi="Times New Roman" w:cs="Times New Roman"/>
+          <w:color w:val="222222"/>
+          <w:sz w:val="24"/>
+          <w:szCs w:val="24"/>
+        </w:rPr>
+        <w:t xml:space="preserve"> hóa.</w:t>
+      </w:r>
+      <w:r>
+        <w:rPr>
+          <w:rFonts w:ascii="Times New Roman" w:hAnsi="Times New Roman" w:cs="Times New Roman"/>
+          <w:color w:val="222222"/>
+          <w:sz w:val="24"/>
+          <w:szCs w:val="24"/>
+        </w:rPr>
+        <w:t xml:space="preserve"> </w:t>
+      </w:r>
+      <w:r>
+        <w:rPr>
+          <w:rFonts w:ascii="Times New Roman" w:hAnsi="Times New Roman" w:cs="Times New Roman"/>
+          <w:color w:val="222222"/>
+          <w:sz w:val="24"/>
+          <w:szCs w:val="24"/>
+        </w:rPr>
+        <w:t>Bước (3.b) sẽ áp dụng các xử lý: trao đổi chéo để trộn lẫn các gen di truyền và đột biến để giới thiệu các đặc điểm di truyền mới.</w:t>
+      </w:r>
+      <w:r>
+        <w:rPr>
+          <w:rFonts w:ascii="Times New Roman" w:hAnsi="Times New Roman" w:cs="Times New Roman"/>
+          <w:color w:val="222222"/>
+          <w:sz w:val="24"/>
+          <w:szCs w:val="24"/>
+        </w:rPr>
+        <w:t xml:space="preserve"> </w:t>
+      </w:r>
+      <w:r>
+        <w:rPr>
+          <w:rFonts w:ascii="Times New Roman" w:hAnsi="Times New Roman" w:cs="Times New Roman"/>
+          <w:color w:val="222222"/>
+          <w:sz w:val="24"/>
+          <w:szCs w:val="24"/>
+        </w:rPr>
+        <w:t>Trong paper này tập trung vào bước 3.a và 3.b, đó là dựa vào các câu lệnh rẽ nhánh của function cần test, lựa chọn các cá thể để điều chỉnh sao cho test case sinh ra từ cá thể này có thể thỏa mãn phủ được các đường dẫn khó được phủ.</w:t>
+      </w:r>
+    </w:p>
+    <w:p>
+      <w:pPr>
+        <w:shd w:val="clear" w:color="auto" w:fill="FFFFFF"/>
+        <w:spacing w:after="120" w:line="240" w:lineRule="auto"/>
+        <w:jc w:val="both"/>
+        <w:rPr>
+          <w:rFonts w:ascii="Times New Roman" w:hAnsi="Times New Roman" w:cs="Times New Roman"/>
+          <w:color w:val="222222"/>
+          <w:sz w:val="24"/>
+          <w:szCs w:val="24"/>
+        </w:rPr>
+      </w:pPr>
+      <w:r>
+        <w:rPr>
+          <w:rFonts w:ascii="Times New Roman" w:hAnsi="Times New Roman" w:cs="Times New Roman"/>
+          <w:color w:val="222222"/>
+          <w:sz w:val="24"/>
+          <w:szCs w:val="24"/>
+        </w:rPr>
+        <w:t>Quá trình</w:t>
+      </w:r>
+      <w:r>
+        <w:rPr>
+          <w:rFonts w:ascii="Times New Roman" w:hAnsi="Times New Roman" w:cs="Times New Roman"/>
+          <w:color w:val="222222"/>
+          <w:sz w:val="24"/>
+          <w:szCs w:val="24"/>
+        </w:rPr>
+        <w:t xml:space="preserve"> sinh test data </w:t>
+      </w:r>
+      <w:r>
+        <w:rPr>
+          <w:rFonts w:ascii="Times New Roman" w:hAnsi="Times New Roman" w:cs="Times New Roman"/>
+          <w:color w:val="222222"/>
+          <w:sz w:val="24"/>
+          <w:szCs w:val="24"/>
+        </w:rPr>
+        <w:t xml:space="preserve">thì luôn </w:t>
+      </w:r>
+      <w:r>
+        <w:rPr>
+          <w:rFonts w:ascii="Times New Roman" w:hAnsi="Times New Roman" w:cs="Times New Roman"/>
+          <w:color w:val="222222"/>
+          <w:sz w:val="24"/>
+          <w:szCs w:val="24"/>
+        </w:rPr>
+        <w:t>giữ mộ</w:t>
+      </w:r>
+      <w:r>
+        <w:rPr>
+          <w:rFonts w:ascii="Times New Roman" w:hAnsi="Times New Roman" w:cs="Times New Roman"/>
+          <w:color w:val="222222"/>
+          <w:sz w:val="24"/>
+          <w:szCs w:val="24"/>
+        </w:rPr>
+        <w:t xml:space="preserve">t danh sách </w:t>
+      </w:r>
+      <w:r>
+        <w:rPr>
+          <w:rFonts w:ascii="Times New Roman" w:hAnsi="Times New Roman" w:cs="Times New Roman"/>
+          <w:color w:val="222222"/>
+          <w:sz w:val="24"/>
+          <w:szCs w:val="24"/>
+        </w:rPr>
+        <w:t>các đường dẫn mục tiêu mà chưa được phủ. Tại thời điểm bắt đầu sự tiến hóa, mọi đường dẫn mục tiêu đều nằ</w:t>
+      </w:r>
+      <w:r>
+        <w:rPr>
+          <w:rFonts w:ascii="Times New Roman" w:hAnsi="Times New Roman" w:cs="Times New Roman"/>
+          <w:color w:val="222222"/>
+          <w:sz w:val="24"/>
+          <w:szCs w:val="24"/>
+        </w:rPr>
+        <w:t>m trong danh sách này.</w:t>
+      </w:r>
+      <w:r>
+        <w:rPr>
+          <w:rFonts w:ascii="Times New Roman" w:hAnsi="Times New Roman" w:cs="Times New Roman"/>
+          <w:color w:val="222222"/>
+          <w:sz w:val="24"/>
+          <w:szCs w:val="24"/>
+        </w:rPr>
+        <w:t xml:space="preserve"> </w:t>
+      </w:r>
+      <w:r>
+        <w:rPr>
+          <w:rFonts w:ascii="Times New Roman" w:hAnsi="Times New Roman" w:cs="Times New Roman"/>
+          <w:color w:val="222222"/>
+          <w:sz w:val="24"/>
+          <w:szCs w:val="24"/>
+        </w:rPr>
+        <w:t xml:space="preserve">Ở mỗi thế hệ, mỗi dữ liệu kiểm thử trong quần thể được đánh giá (hàm mục tiêu của nó được gọi) để hướng đến các đường dẫn chưa được phủ. Khi một dữ liệu kiểm thử phủ được một đường dẫn mục tiêu, nó được ghi lại và đường dẫn mục tiêu này được </w:t>
+      </w:r>
+      <w:r>
+        <w:rPr>
+          <w:rFonts w:ascii="Times New Roman" w:hAnsi="Times New Roman" w:cs="Times New Roman" w:hint="eastAsia"/>
+          <w:color w:val="222222"/>
+          <w:sz w:val="24"/>
+          <w:szCs w:val="24"/>
+        </w:rPr>
+        <w:t xml:space="preserve">loại </w:t>
+      </w:r>
+      <w:r>
+        <w:rPr>
+          <w:rFonts w:ascii="Times New Roman" w:hAnsi="Times New Roman" w:cs="Times New Roman"/>
+          <w:color w:val="222222"/>
+          <w:sz w:val="24"/>
+          <w:szCs w:val="24"/>
+        </w:rPr>
+        <w:t>ra khỏi danh sách.</w:t>
+      </w:r>
+      <w:r>
+        <w:rPr>
+          <w:rFonts w:ascii="Times New Roman" w:hAnsi="Times New Roman" w:cs="Times New Roman"/>
+          <w:color w:val="222222"/>
+          <w:sz w:val="24"/>
+          <w:szCs w:val="24"/>
+        </w:rPr>
+        <w:t xml:space="preserve"> </w:t>
+      </w:r>
+      <w:r>
+        <w:rPr>
+          <w:rFonts w:ascii="Times New Roman" w:hAnsi="Times New Roman" w:cs="Times New Roman"/>
+          <w:color w:val="222222"/>
+          <w:sz w:val="24"/>
+          <w:szCs w:val="24"/>
+        </w:rPr>
+        <w:t>Quá trình tìm kiếm sẽ kết thúc nếu danh sách các đường dẫn mục tiêu là rỗng, hoặc là gặp phải tiêu chuẩn dừng tìm kiếm.</w:t>
+      </w:r>
+    </w:p>
+    <w:p>
+      <w:pPr>
+        <w:shd w:val="clear" w:color="auto" w:fill="FFFFFF"/>
+        <w:spacing w:after="120" w:line="240" w:lineRule="auto"/>
+        <w:jc w:val="both"/>
+        <w:rPr>
+          <w:rFonts w:ascii="Times New Roman" w:hAnsi="Times New Roman" w:cs="Times New Roman"/>
+          <w:color w:val="222222"/>
+          <w:sz w:val="24"/>
+          <w:szCs w:val="24"/>
+        </w:rPr>
+      </w:pPr>
+      <w:r>
+        <w:rPr>
+          <w:rFonts w:ascii="Times New Roman" w:hAnsi="Times New Roman" w:cs="Times New Roman" w:hint="eastAsia"/>
+          <w:color w:val="222222"/>
+          <w:sz w:val="24"/>
+          <w:szCs w:val="24"/>
+        </w:rPr>
+        <w:t xml:space="preserve">Tuy nhiên trong thực tế giải thuật di truyền khi áp dụng vào </w:t>
+      </w:r>
+      <w:r>
+        <w:rPr>
+          <w:rFonts w:ascii="Times New Roman" w:hAnsi="Times New Roman" w:cs="Times New Roman" w:hint="eastAsia"/>
+          <w:color w:val="222222"/>
+          <w:sz w:val="24"/>
+          <w:szCs w:val="24"/>
+        </w:rPr>
+        <w:t xml:space="preserve">bài toán sinh dữ liệu kiểm thử đường dẫn là </w:t>
+      </w:r>
+      <w:r>
+        <w:rPr>
+          <w:rFonts w:ascii="Times New Roman" w:hAnsi="Times New Roman" w:cs="Times New Roman" w:hint="eastAsia"/>
+          <w:color w:val="222222"/>
+          <w:sz w:val="24"/>
+          <w:szCs w:val="24"/>
+        </w:rPr>
+        <w:t xml:space="preserve">rất khó để sinh ra dữ liệu kiểm thử của các đường dẫn có xác suất thấp được phủ thấp trong chương trình. </w:t>
+      </w:r>
+    </w:p>
+    <w:p>
+      <w:pPr>
+        <w:rPr>
+          <w:rFonts w:ascii="Times New Roman" w:hAnsi="Times New Roman" w:cs="Times New Roman"/>
+          <w:color w:val="222222"/>
+          <w:sz w:val="24"/>
+          <w:szCs w:val="24"/>
+        </w:rPr>
+      </w:pPr>
+      <w:r>
+        <w:rPr>
+          <w:rFonts w:ascii="Times New Roman" w:hAnsi="Times New Roman" w:cs="Times New Roman" w:hint="eastAsia"/>
+          <w:color w:val="222222"/>
+          <w:sz w:val="24"/>
+          <w:szCs w:val="24"/>
+        </w:rPr>
+        <w:t xml:space="preserve">Tập target paths của được sinh ra từ CFG của chương trình phân loại tam giác sẽ </w:t>
+      </w:r>
+      <w:r>
+        <w:rPr>
+          <w:rFonts w:ascii="Times New Roman" w:hAnsi="Times New Roman" w:cs="Times New Roman" w:hint="eastAsia"/>
+          <w:color w:val="222222"/>
+          <w:sz w:val="24"/>
+          <w:szCs w:val="24"/>
+        </w:rPr>
+        <w:t xml:space="preserve">có </w:t>
+      </w:r>
+      <w:r>
+        <w:rPr>
+          <w:rFonts w:ascii="Times New Roman" w:hAnsi="Times New Roman" w:cs="Times New Roman" w:hint="eastAsia"/>
+          <w:color w:val="222222"/>
+          <w:sz w:val="24"/>
+          <w:szCs w:val="24"/>
+        </w:rPr>
+        <w:t>4</w:t>
+      </w:r>
+      <w:r>
+        <w:rPr>
+          <w:rFonts w:ascii="Times New Roman" w:hAnsi="Times New Roman" w:cs="Times New Roman" w:hint="eastAsia"/>
+          <w:color w:val="222222"/>
+          <w:sz w:val="24"/>
+          <w:szCs w:val="24"/>
+        </w:rPr>
+        <w:t xml:space="preserve"> path như sau:</w:t>
+      </w:r>
+    </w:p>
+    <w:p>
+      <w:pPr>
+        <w:shd w:val="clear" w:color="auto" w:fill="FFFFFF"/>
+        <w:spacing w:after="120" w:line="240" w:lineRule="auto"/>
+        <w:jc w:val="both"/>
+        <w:rPr>
+          <w:rFonts w:ascii="Times New Roman" w:hAnsi="Times New Roman" w:cs="Times New Roman"/>
+          <w:color w:val="222222"/>
+          <w:sz w:val="24"/>
+          <w:szCs w:val="24"/>
+        </w:rPr>
+      </w:pPr>
+      <w:r>
+        <w:rPr>
+          <w:rFonts w:ascii="Times New Roman" w:hAnsi="Times New Roman" w:cs="Times New Roman" w:hint="eastAsia"/>
+          <w:color w:val="222222"/>
+          <w:sz w:val="24"/>
+          <w:szCs w:val="24"/>
+        </w:rPr>
+        <w:tab/>
+        <w:t>{[</w:t>
+      </w:r>
+      <w:r>
+        <w:rPr>
+          <w:rFonts w:ascii="Times New Roman" w:hAnsi="Times New Roman" w:cs="Times New Roman" w:hint="eastAsia"/>
+          <w:color w:val="222222"/>
+          <w:sz w:val="24"/>
+          <w:szCs w:val="24"/>
+        </w:rPr>
+        <w:t xml:space="preserve">1,F]} // </w:t>
+      </w:r>
+      <w:r>
+        <w:rPr>
+          <w:rFonts w:ascii="Times New Roman" w:hAnsi="Times New Roman" w:cs="Times New Roman" w:hint="eastAsia"/>
+          <w:color w:val="222222"/>
+          <w:sz w:val="24"/>
+          <w:szCs w:val="24"/>
+        </w:rPr>
+        <w:t xml:space="preserve">Path1: </w:t>
+      </w:r>
+      <w:r>
+        <w:rPr>
+          <w:rFonts w:ascii="Times New Roman" w:hAnsi="Times New Roman" w:cs="Times New Roman" w:hint="eastAsia"/>
+          <w:color w:val="222222"/>
+          <w:sz w:val="24"/>
+          <w:szCs w:val="24"/>
+        </w:rPr>
+        <w:t>Not Triangle</w:t>
+      </w:r>
+    </w:p>
+    <w:p>
+      <w:pPr>
+        <w:shd w:val="clear" w:color="auto" w:fill="FFFFFF"/>
+        <w:spacing w:after="120" w:line="240" w:lineRule="auto"/>
+        <w:jc w:val="both"/>
+        <w:rPr>
+          <w:rFonts w:ascii="Times New Roman" w:hAnsi="Times New Roman" w:cs="Times New Roman"/>
+          <w:color w:val="222222"/>
+          <w:sz w:val="24"/>
+          <w:szCs w:val="24"/>
+        </w:rPr>
+      </w:pPr>
+      <w:r>
+        <w:rPr>
+          <w:rFonts w:ascii="Times New Roman" w:hAnsi="Times New Roman" w:cs="Times New Roman" w:hint="eastAsia"/>
+          <w:color w:val="222222"/>
+          <w:sz w:val="24"/>
+          <w:szCs w:val="24"/>
+        </w:rPr>
+        <w:tab/>
+        <w:t>{</w:t>
+      </w:r>
+      <w:r>
+        <w:rPr>
+          <w:rFonts w:ascii="Times New Roman" w:hAnsi="Times New Roman" w:cs="Times New Roman"/>
+          <w:color w:val="222222"/>
+          <w:sz w:val="24"/>
+          <w:szCs w:val="24"/>
+        </w:rPr>
+        <w:t>[1</w:t>
+      </w:r>
+      <w:r>
+        <w:rPr>
+          <w:rFonts w:ascii="Times New Roman" w:hAnsi="Times New Roman" w:cs="Times New Roman"/>
+          <w:color w:val="222222"/>
+          <w:sz w:val="24"/>
+          <w:szCs w:val="24"/>
+        </w:rPr>
+        <w:t>,T]</w:t>
+      </w:r>
+      <w:r>
+        <w:rPr>
+          <w:rFonts w:ascii="Times New Roman" w:hAnsi="Times New Roman" w:cs="Times New Roman"/>
+          <w:color w:val="222222"/>
+          <w:sz w:val="24"/>
+          <w:szCs w:val="24"/>
+        </w:rPr>
+        <w:t>, [2</w:t>
+      </w:r>
+      <w:r>
+        <w:rPr>
+          <w:rFonts w:ascii="Times New Roman" w:hAnsi="Times New Roman" w:cs="Times New Roman"/>
+          <w:color w:val="222222"/>
+          <w:sz w:val="24"/>
+          <w:szCs w:val="24"/>
+        </w:rPr>
+        <w:t>,F]</w:t>
+      </w:r>
+      <w:r>
+        <w:rPr>
+          <w:rFonts w:ascii="Times New Roman" w:hAnsi="Times New Roman" w:cs="Times New Roman"/>
+          <w:color w:val="222222"/>
+          <w:sz w:val="24"/>
+          <w:szCs w:val="24"/>
+        </w:rPr>
+        <w:t>, [3</w:t>
+      </w:r>
+      <w:r>
+        <w:rPr>
+          <w:rFonts w:ascii="Times New Roman" w:hAnsi="Times New Roman" w:cs="Times New Roman"/>
+          <w:color w:val="222222"/>
+          <w:sz w:val="24"/>
+          <w:szCs w:val="24"/>
+        </w:rPr>
+        <w:t>,F]</w:t>
+      </w:r>
+      <w:r>
+        <w:rPr>
+          <w:rFonts w:ascii="Times New Roman" w:hAnsi="Times New Roman" w:cs="Times New Roman" w:hint="eastAsia"/>
+          <w:color w:val="222222"/>
+          <w:sz w:val="24"/>
+          <w:szCs w:val="24"/>
+        </w:rPr>
+        <w:t>} // Path2: Equilateral</w:t>
+      </w:r>
+    </w:p>
+    <w:p>
+      <w:pPr>
+        <w:shd w:val="clear" w:color="auto" w:fill="FFFFFF"/>
+        <w:spacing w:after="120" w:line="240" w:lineRule="auto"/>
+        <w:jc w:val="both"/>
+        <w:rPr>
+          <w:rFonts w:ascii="Times New Roman" w:hAnsi="Times New Roman" w:cs="Times New Roman"/>
+          <w:color w:val="222222"/>
+          <w:sz w:val="24"/>
+          <w:szCs w:val="24"/>
+        </w:rPr>
+      </w:pPr>
+      <w:r>
+        <w:rPr>
+          <w:rFonts w:ascii="Times New Roman" w:hAnsi="Times New Roman" w:cs="Times New Roman" w:hint="eastAsia"/>
+          <w:color w:val="222222"/>
+          <w:sz w:val="24"/>
+          <w:szCs w:val="24"/>
+        </w:rPr>
+        <w:tab/>
+        <w:t>{</w:t>
+      </w:r>
+      <w:r>
+        <w:rPr>
+          <w:rFonts w:ascii="Times New Roman" w:hAnsi="Times New Roman" w:cs="Times New Roman"/>
+          <w:color w:val="222222"/>
+          <w:sz w:val="24"/>
+          <w:szCs w:val="24"/>
+        </w:rPr>
+        <w:t>[1</w:t>
+      </w:r>
+      <w:r>
+        <w:rPr>
+          <w:rFonts w:ascii="Times New Roman" w:hAnsi="Times New Roman" w:cs="Times New Roman"/>
+          <w:color w:val="222222"/>
+          <w:sz w:val="24"/>
+          <w:szCs w:val="24"/>
+        </w:rPr>
+        <w:t>,T]</w:t>
+      </w:r>
+      <w:r>
+        <w:rPr>
+          <w:rFonts w:ascii="Times New Roman" w:hAnsi="Times New Roman" w:cs="Times New Roman"/>
+          <w:color w:val="222222"/>
+          <w:sz w:val="24"/>
+          <w:szCs w:val="24"/>
+        </w:rPr>
+        <w:t>, [2</w:t>
+      </w:r>
+      <w:r>
+        <w:rPr>
+          <w:rFonts w:ascii="Times New Roman" w:hAnsi="Times New Roman" w:cs="Times New Roman"/>
+          <w:color w:val="222222"/>
+          <w:sz w:val="24"/>
+          <w:szCs w:val="24"/>
+        </w:rPr>
+        <w:t>,F]</w:t>
+      </w:r>
+      <w:r>
+        <w:rPr>
+          <w:rFonts w:ascii="Times New Roman" w:hAnsi="Times New Roman" w:cs="Times New Roman"/>
+          <w:color w:val="222222"/>
+          <w:sz w:val="24"/>
+          <w:szCs w:val="24"/>
+        </w:rPr>
+        <w:t>, [3</w:t>
+      </w:r>
+      <w:r>
+        <w:rPr>
+          <w:rFonts w:ascii="Times New Roman" w:hAnsi="Times New Roman" w:cs="Times New Roman"/>
+          <w:color w:val="222222"/>
+          <w:sz w:val="24"/>
+          <w:szCs w:val="24"/>
+        </w:rPr>
+        <w:t>,T]</w:t>
+      </w:r>
+      <w:r>
+        <w:rPr>
+          <w:rFonts w:ascii="Times New Roman" w:hAnsi="Times New Roman" w:cs="Times New Roman" w:hint="eastAsia"/>
+          <w:color w:val="222222"/>
+          <w:sz w:val="24"/>
+          <w:szCs w:val="24"/>
+        </w:rPr>
+        <w:t>} //</w:t>
+      </w:r>
+      <w:r>
+        <w:rPr>
+          <w:rFonts w:ascii="Times New Roman" w:hAnsi="Times New Roman" w:cs="Times New Roman" w:hint="eastAsia"/>
+          <w:color w:val="222222"/>
+          <w:sz w:val="24"/>
+          <w:szCs w:val="24"/>
+        </w:rPr>
+        <w:t xml:space="preserve"> Path 3</w:t>
+      </w:r>
+      <w:r>
+        <w:rPr>
+          <w:rFonts w:ascii="Times New Roman" w:hAnsi="Times New Roman" w:cs="Times New Roman" w:hint="eastAsia"/>
+          <w:color w:val="222222"/>
+          <w:sz w:val="24"/>
+          <w:szCs w:val="24"/>
+        </w:rPr>
+        <w:t xml:space="preserve">: </w:t>
+      </w:r>
+      <w:r>
+        <w:rPr>
+          <w:rFonts w:ascii="Times New Roman" w:hAnsi="Times New Roman" w:cs="Times New Roman" w:hint="eastAsia"/>
+          <w:color w:val="222222"/>
+          <w:sz w:val="24"/>
+          <w:szCs w:val="24"/>
+        </w:rPr>
+        <w:t>Isosceles</w:t>
+      </w:r>
+    </w:p>
+    <w:p>
+      <w:pPr>
+        <w:shd w:val="clear" w:color="auto" w:fill="FFFFFF"/>
+        <w:spacing w:after="120" w:line="240" w:lineRule="auto"/>
+        <w:jc w:val="both"/>
+        <w:rPr>
+          <w:rFonts w:ascii="Times New Roman" w:hAnsi="Times New Roman" w:cs="Times New Roman"/>
+          <w:color w:val="222222"/>
+          <w:sz w:val="24"/>
+          <w:szCs w:val="24"/>
+        </w:rPr>
+      </w:pPr>
+      <w:r>
+        <w:rPr>
+          <w:rFonts w:ascii="Times New Roman" w:hAnsi="Times New Roman" w:cs="Times New Roman" w:hint="eastAsia"/>
+          <w:color w:val="222222"/>
+          <w:sz w:val="24"/>
+          <w:szCs w:val="24"/>
+        </w:rPr>
+        <w:tab/>
+      </w:r>
+      <w:r>
+        <w:rPr>
+          <w:rFonts w:ascii="Times New Roman" w:hAnsi="Times New Roman" w:cs="Times New Roman" w:hint="eastAsia"/>
+          <w:color w:val="222222"/>
+          <w:sz w:val="24"/>
+          <w:szCs w:val="24"/>
+        </w:rPr>
+        <w:t>{</w:t>
+      </w:r>
+      <w:r>
+        <w:rPr>
+          <w:rFonts w:ascii="Times New Roman" w:hAnsi="Times New Roman" w:cs="Times New Roman"/>
+          <w:color w:val="222222"/>
+          <w:sz w:val="24"/>
+          <w:szCs w:val="24"/>
+        </w:rPr>
+        <w:t>[1</w:t>
+      </w:r>
+      <w:r>
+        <w:rPr>
+          <w:rFonts w:ascii="Times New Roman" w:hAnsi="Times New Roman" w:cs="Times New Roman"/>
+          <w:color w:val="222222"/>
+          <w:sz w:val="24"/>
+          <w:szCs w:val="24"/>
+        </w:rPr>
+        <w:t>,T]</w:t>
+      </w:r>
+      <w:r>
+        <w:rPr>
+          <w:rFonts w:ascii="Times New Roman" w:hAnsi="Times New Roman" w:cs="Times New Roman"/>
+          <w:color w:val="222222"/>
+          <w:sz w:val="24"/>
+          <w:szCs w:val="24"/>
+        </w:rPr>
+        <w:t>, [2</w:t>
+      </w:r>
+      <w:r>
+        <w:rPr>
+          <w:rFonts w:ascii="Times New Roman" w:hAnsi="Times New Roman" w:cs="Times New Roman"/>
+          <w:color w:val="222222"/>
+          <w:sz w:val="24"/>
+          <w:szCs w:val="24"/>
+        </w:rPr>
+        <w:t>,T]</w:t>
+      </w:r>
+      <w:r>
+        <w:rPr>
+          <w:rFonts w:ascii="Times New Roman" w:hAnsi="Times New Roman" w:cs="Times New Roman" w:hint="eastAsia"/>
+          <w:color w:val="222222"/>
+          <w:sz w:val="24"/>
+          <w:szCs w:val="24"/>
+        </w:rPr>
+        <w:t>}</w:t>
+      </w:r>
+      <w:r>
+        <w:rPr>
+          <w:rFonts w:ascii="Times New Roman" w:hAnsi="Times New Roman" w:cs="Times New Roman" w:hint="eastAsia"/>
+          <w:color w:val="222222"/>
+          <w:sz w:val="24"/>
+          <w:szCs w:val="24"/>
+        </w:rPr>
+        <w:t xml:space="preserve"> //</w:t>
+      </w:r>
+      <w:r>
+        <w:rPr>
+          <w:rFonts w:ascii="Times New Roman" w:hAnsi="Times New Roman" w:cs="Times New Roman" w:hint="eastAsia"/>
+          <w:color w:val="222222"/>
+          <w:sz w:val="24"/>
+          <w:szCs w:val="24"/>
+        </w:rPr>
+        <w:t xml:space="preserve"> Path4</w:t>
+      </w:r>
+      <w:r>
+        <w:rPr>
+          <w:rFonts w:ascii="Times New Roman" w:hAnsi="Times New Roman" w:cs="Times New Roman" w:hint="eastAsia"/>
+          <w:color w:val="222222"/>
+          <w:sz w:val="24"/>
+          <w:szCs w:val="24"/>
+        </w:rPr>
+        <w:t xml:space="preserve">: </w:t>
+      </w:r>
+      <w:r>
+        <w:rPr>
+          <w:rFonts w:ascii="Times New Roman" w:hAnsi="Times New Roman" w:cs="Times New Roman" w:hint="eastAsia"/>
+          <w:color w:val="222222"/>
+          <w:sz w:val="24"/>
+          <w:szCs w:val="24"/>
+        </w:rPr>
+        <w:t>Scalence</w:t>
+      </w:r>
+    </w:p>
+    <w:p>
+      <w:pPr>
+        <w:shd w:val="clear" w:color="auto" w:fill="FFFFFF"/>
+        <w:spacing w:after="120" w:line="240" w:lineRule="auto"/>
+        <w:jc w:val="both"/>
+        <w:rPr>
+          <w:rFonts w:ascii="Times New Roman" w:hAnsi="Times New Roman" w:cs="Times New Roman"/>
+          <w:color w:val="222222"/>
+          <w:sz w:val="24"/>
+          <w:szCs w:val="24"/>
+        </w:rPr>
+      </w:pPr>
+      <w:r>
+        <w:rPr>
+          <w:rFonts w:ascii="Times New Roman" w:hAnsi="Times New Roman" w:cs="Times New Roman" w:hint="eastAsia"/>
+          <w:color w:val="222222"/>
+          <w:sz w:val="24"/>
+          <w:szCs w:val="24"/>
+        </w:rPr>
+        <w:lastRenderedPageBreak/>
         <w:t xml:space="preserve">Trong </w:t>
       </w:r>
       <w:r>
@@ -5219,13 +5161,13 @@
     </w:p>
     <w:tbl>
       <w:tblPr>
-        <w:tblW w:w="9667" w:type="dxa"/>
+        <w:tblW w:w="9907" w:type="dxa"/>
         <w:tblInd w:w="95" w:type="dxa"/>
-        <w:tblLook w:val="04A0"/>
+        <w:tblLook w:val="04A0" w:firstRow="1" w:lastRow="0" w:firstColumn="1" w:lastColumn="0" w:noHBand="0" w:noVBand="1"/>
       </w:tblPr>
       <w:tblGrid>
-        <w:gridCol w:w="2283"/>
-        <w:gridCol w:w="896"/>
+        <w:gridCol w:w="2403"/>
+        <w:gridCol w:w="1016"/>
         <w:gridCol w:w="3440"/>
         <w:gridCol w:w="3048"/>
       </w:tblGrid>
@@ -5235,7 +5177,7 @@
         </w:trPr>
         <w:tc>
           <w:tcPr>
-            <w:tcW w:w="2283" w:type="dxa"/>
+            <w:tcW w:w="2403" w:type="dxa"/>
             <w:tcBorders>
               <w:top w:val="single" w:sz="4" w:space="0" w:color="auto"/>
               <w:left w:val="single" w:sz="4" w:space="0" w:color="auto"/>
@@ -5271,7 +5213,7 @@
         </w:tc>
         <w:tc>
           <w:tcPr>
-            <w:tcW w:w="896" w:type="dxa"/>
+            <w:tcW w:w="1016" w:type="dxa"/>
             <w:tcBorders>
               <w:top w:val="single" w:sz="4" w:space="0" w:color="auto"/>
               <w:left w:val="nil"/>
@@ -5384,7 +5326,7 @@
         </w:trPr>
         <w:tc>
           <w:tcPr>
-            <w:tcW w:w="2283" w:type="dxa"/>
+            <w:tcW w:w="2403" w:type="dxa"/>
             <w:tcBorders>
               <w:top w:val="nil"/>
               <w:left w:val="single" w:sz="4" w:space="0" w:color="auto"/>
@@ -5419,7 +5361,7 @@
         </w:tc>
         <w:tc>
           <w:tcPr>
-            <w:tcW w:w="896" w:type="dxa"/>
+            <w:tcW w:w="1016" w:type="dxa"/>
             <w:tcBorders>
               <w:top w:val="nil"/>
               <w:left w:val="nil"/>
@@ -5638,7 +5580,7 @@
         </w:trPr>
         <w:tc>
           <w:tcPr>
-            <w:tcW w:w="2283" w:type="dxa"/>
+            <w:tcW w:w="2403" w:type="dxa"/>
             <w:tcBorders>
               <w:top w:val="nil"/>
               <w:left w:val="single" w:sz="4" w:space="0" w:color="auto"/>
@@ -5673,7 +5615,7 @@
         </w:tc>
         <w:tc>
           <w:tcPr>
-            <w:tcW w:w="896" w:type="dxa"/>
+            <w:tcW w:w="1016" w:type="dxa"/>
             <w:tcBorders>
               <w:top w:val="nil"/>
               <w:left w:val="nil"/>
@@ -5883,7 +5825,7 @@
         </w:trPr>
         <w:tc>
           <w:tcPr>
-            <w:tcW w:w="2283" w:type="dxa"/>
+            <w:tcW w:w="2403" w:type="dxa"/>
             <w:tcBorders>
               <w:top w:val="nil"/>
               <w:left w:val="single" w:sz="4" w:space="0" w:color="auto"/>
@@ -5918,7 +5860,7 @@
         </w:tc>
         <w:tc>
           <w:tcPr>
-            <w:tcW w:w="896" w:type="dxa"/>
+            <w:tcW w:w="1016" w:type="dxa"/>
             <w:tcBorders>
               <w:top w:val="nil"/>
               <w:left w:val="nil"/>
@@ -6110,7 +6052,7 @@
         </w:trPr>
         <w:tc>
           <w:tcPr>
-            <w:tcW w:w="2283" w:type="dxa"/>
+            <w:tcW w:w="2403" w:type="dxa"/>
             <w:tcBorders>
               <w:top w:val="nil"/>
               <w:left w:val="single" w:sz="4" w:space="0" w:color="auto"/>
@@ -6145,7 +6087,7 @@
         </w:tc>
         <w:tc>
           <w:tcPr>
-            <w:tcW w:w="896" w:type="dxa"/>
+            <w:tcW w:w="1016" w:type="dxa"/>
             <w:tcBorders>
               <w:top w:val="nil"/>
               <w:left w:val="nil"/>
@@ -6355,7 +6297,7 @@
         </w:trPr>
         <w:tc>
           <w:tcPr>
-            <w:tcW w:w="2283" w:type="dxa"/>
+            <w:tcW w:w="2403" w:type="dxa"/>
             <w:tcBorders>
               <w:top w:val="nil"/>
               <w:left w:val="single" w:sz="4" w:space="0" w:color="auto"/>
@@ -6390,7 +6332,7 @@
         </w:tc>
         <w:tc>
           <w:tcPr>
-            <w:tcW w:w="896" w:type="dxa"/>
+            <w:tcW w:w="1016" w:type="dxa"/>
             <w:tcBorders>
               <w:top w:val="nil"/>
               <w:left w:val="nil"/>
@@ -6600,7 +6542,7 @@
         </w:trPr>
         <w:tc>
           <w:tcPr>
-            <w:tcW w:w="2283" w:type="dxa"/>
+            <w:tcW w:w="2403" w:type="dxa"/>
             <w:tcBorders>
               <w:top w:val="nil"/>
               <w:left w:val="single" w:sz="4" w:space="0" w:color="auto"/>
@@ -6635,7 +6577,7 @@
         </w:tc>
         <w:tc>
           <w:tcPr>
-            <w:tcW w:w="896" w:type="dxa"/>
+            <w:tcW w:w="1016" w:type="dxa"/>
             <w:tcBorders>
               <w:top w:val="nil"/>
               <w:left w:val="nil"/>
@@ -6827,7 +6769,7 @@
         </w:trPr>
         <w:tc>
           <w:tcPr>
-            <w:tcW w:w="2283" w:type="dxa"/>
+            <w:tcW w:w="2403" w:type="dxa"/>
             <w:tcBorders>
               <w:top w:val="nil"/>
               <w:left w:val="single" w:sz="4" w:space="0" w:color="auto"/>
@@ -6862,7 +6804,7 @@
         </w:tc>
         <w:tc>
           <w:tcPr>
-            <w:tcW w:w="896" w:type="dxa"/>
+            <w:tcW w:w="1016" w:type="dxa"/>
             <w:tcBorders>
               <w:top w:val="nil"/>
               <w:left w:val="nil"/>
@@ -7018,7 +6960,7 @@
         </w:trPr>
         <w:tc>
           <w:tcPr>
-            <w:tcW w:w="2283" w:type="dxa"/>
+            <w:tcW w:w="2403" w:type="dxa"/>
             <w:tcBorders>
               <w:top w:val="nil"/>
               <w:left w:val="single" w:sz="4" w:space="0" w:color="auto"/>
@@ -7053,7 +6995,7 @@
         </w:tc>
         <w:tc>
           <w:tcPr>
-            <w:tcW w:w="896" w:type="dxa"/>
+            <w:tcW w:w="1016" w:type="dxa"/>
             <w:tcBorders>
               <w:top w:val="nil"/>
               <w:left w:val="nil"/>
@@ -7191,7 +7133,7 @@
         </w:trPr>
         <w:tc>
           <w:tcPr>
-            <w:tcW w:w="2283" w:type="dxa"/>
+            <w:tcW w:w="2403" w:type="dxa"/>
             <w:tcBorders>
               <w:top w:val="nil"/>
               <w:left w:val="single" w:sz="4" w:space="0" w:color="auto"/>
@@ -7226,7 +7168,7 @@
         </w:tc>
         <w:tc>
           <w:tcPr>
-            <w:tcW w:w="896" w:type="dxa"/>
+            <w:tcW w:w="1016" w:type="dxa"/>
             <w:tcBorders>
               <w:top w:val="nil"/>
               <w:left w:val="nil"/>
@@ -7400,7 +7342,7 @@
         </w:trPr>
         <w:tc>
           <w:tcPr>
-            <w:tcW w:w="2283" w:type="dxa"/>
+            <w:tcW w:w="2403" w:type="dxa"/>
             <w:tcBorders>
               <w:top w:val="nil"/>
               <w:left w:val="single" w:sz="4" w:space="0" w:color="auto"/>
@@ -7435,7 +7377,7 @@
         </w:tc>
         <w:tc>
           <w:tcPr>
-            <w:tcW w:w="896" w:type="dxa"/>
+            <w:tcW w:w="1016" w:type="dxa"/>
             <w:tcBorders>
               <w:top w:val="nil"/>
               <w:left w:val="nil"/>
@@ -7609,7 +7551,7 @@
         </w:trPr>
         <w:tc>
           <w:tcPr>
-            <w:tcW w:w="2283" w:type="dxa"/>
+            <w:tcW w:w="2403" w:type="dxa"/>
             <w:tcBorders>
               <w:top w:val="nil"/>
               <w:left w:val="single" w:sz="4" w:space="0" w:color="auto"/>
@@ -7644,7 +7586,7 @@
         </w:tc>
         <w:tc>
           <w:tcPr>
-            <w:tcW w:w="896" w:type="dxa"/>
+            <w:tcW w:w="1016" w:type="dxa"/>
             <w:tcBorders>
               <w:top w:val="nil"/>
               <w:left w:val="nil"/>
@@ -7818,7 +7760,7 @@
         </w:trPr>
         <w:tc>
           <w:tcPr>
-            <w:tcW w:w="2283" w:type="dxa"/>
+            <w:tcW w:w="2403" w:type="dxa"/>
             <w:tcBorders>
               <w:top w:val="nil"/>
               <w:left w:val="single" w:sz="4" w:space="0" w:color="auto"/>
@@ -7853,7 +7795,7 @@
         </w:tc>
         <w:tc>
           <w:tcPr>
-            <w:tcW w:w="896" w:type="dxa"/>
+            <w:tcW w:w="1016" w:type="dxa"/>
             <w:tcBorders>
               <w:top w:val="nil"/>
               <w:left w:val="nil"/>
@@ -8027,7 +7969,7 @@
         </w:trPr>
         <w:tc>
           <w:tcPr>
-            <w:tcW w:w="2283" w:type="dxa"/>
+            <w:tcW w:w="2403" w:type="dxa"/>
             <w:tcBorders>
               <w:top w:val="nil"/>
               <w:left w:val="single" w:sz="4" w:space="0" w:color="auto"/>
@@ -8062,7 +8004,7 @@
         </w:tc>
         <w:tc>
           <w:tcPr>
-            <w:tcW w:w="896" w:type="dxa"/>
+            <w:tcW w:w="1016" w:type="dxa"/>
             <w:tcBorders>
               <w:top w:val="nil"/>
               <w:left w:val="nil"/>
@@ -8236,7 +8178,7 @@
         </w:trPr>
         <w:tc>
           <w:tcPr>
-            <w:tcW w:w="2283" w:type="dxa"/>
+            <w:tcW w:w="2403" w:type="dxa"/>
             <w:tcBorders>
               <w:top w:val="nil"/>
               <w:left w:val="single" w:sz="4" w:space="0" w:color="auto"/>
@@ -8271,7 +8213,7 @@
         </w:tc>
         <w:tc>
           <w:tcPr>
-            <w:tcW w:w="896" w:type="dxa"/>
+            <w:tcW w:w="1016" w:type="dxa"/>
             <w:tcBorders>
               <w:top w:val="nil"/>
               <w:left w:val="nil"/>
@@ -8445,7 +8387,7 @@
         </w:trPr>
         <w:tc>
           <w:tcPr>
-            <w:tcW w:w="2283" w:type="dxa"/>
+            <w:tcW w:w="2403" w:type="dxa"/>
             <w:tcBorders>
               <w:top w:val="nil"/>
               <w:left w:val="single" w:sz="4" w:space="0" w:color="auto"/>
@@ -8480,7 +8422,7 @@
         </w:tc>
         <w:tc>
           <w:tcPr>
-            <w:tcW w:w="896" w:type="dxa"/>
+            <w:tcW w:w="1016" w:type="dxa"/>
             <w:tcBorders>
               <w:top w:val="nil"/>
               <w:left w:val="nil"/>
@@ -8654,7 +8596,7 @@
         </w:trPr>
         <w:tc>
           <w:tcPr>
-            <w:tcW w:w="2283" w:type="dxa"/>
+            <w:tcW w:w="2403" w:type="dxa"/>
             <w:tcBorders>
               <w:top w:val="nil"/>
               <w:left w:val="single" w:sz="4" w:space="0" w:color="auto"/>
@@ -8689,7 +8631,7 @@
         </w:tc>
         <w:tc>
           <w:tcPr>
-            <w:tcW w:w="896" w:type="dxa"/>
+            <w:tcW w:w="1016" w:type="dxa"/>
             <w:tcBorders>
               <w:top w:val="nil"/>
               <w:left w:val="nil"/>
@@ -8863,7 +8805,7 @@
         </w:trPr>
         <w:tc>
           <w:tcPr>
-            <w:tcW w:w="2283" w:type="dxa"/>
+            <w:tcW w:w="2403" w:type="dxa"/>
             <w:tcBorders>
               <w:top w:val="nil"/>
               <w:left w:val="single" w:sz="4" w:space="0" w:color="auto"/>
@@ -8898,7 +8840,7 @@
         </w:tc>
         <w:tc>
           <w:tcPr>
-            <w:tcW w:w="896" w:type="dxa"/>
+            <w:tcW w:w="1016" w:type="dxa"/>
             <w:tcBorders>
               <w:top w:val="nil"/>
               <w:left w:val="nil"/>
@@ -9036,7 +8978,7 @@
         </w:trPr>
         <w:tc>
           <w:tcPr>
-            <w:tcW w:w="2283" w:type="dxa"/>
+            <w:tcW w:w="2403" w:type="dxa"/>
             <w:tcBorders>
               <w:top w:val="nil"/>
               <w:left w:val="single" w:sz="4" w:space="0" w:color="auto"/>
@@ -9071,7 +9013,7 @@
         </w:tc>
         <w:tc>
           <w:tcPr>
-            <w:tcW w:w="896" w:type="dxa"/>
+            <w:tcW w:w="1016" w:type="dxa"/>
             <w:tcBorders>
               <w:top w:val="nil"/>
               <w:left w:val="nil"/>
@@ -9245,7 +9187,7 @@
         </w:trPr>
         <w:tc>
           <w:tcPr>
-            <w:tcW w:w="2283" w:type="dxa"/>
+            <w:tcW w:w="2403" w:type="dxa"/>
             <w:tcBorders>
               <w:top w:val="nil"/>
               <w:left w:val="single" w:sz="4" w:space="0" w:color="auto"/>
@@ -9280,7 +9222,7 @@
         </w:tc>
         <w:tc>
           <w:tcPr>
-            <w:tcW w:w="896" w:type="dxa"/>
+            <w:tcW w:w="1016" w:type="dxa"/>
             <w:tcBorders>
               <w:top w:val="nil"/>
               <w:left w:val="nil"/>
@@ -9454,7 +9396,7 @@
         </w:trPr>
         <w:tc>
           <w:tcPr>
-            <w:tcW w:w="2283" w:type="dxa"/>
+            <w:tcW w:w="2403" w:type="dxa"/>
             <w:tcBorders>
               <w:top w:val="nil"/>
               <w:left w:val="single" w:sz="4" w:space="0" w:color="auto"/>
@@ -9489,7 +9431,7 @@
         </w:tc>
         <w:tc>
           <w:tcPr>
-            <w:tcW w:w="896" w:type="dxa"/>
+            <w:tcW w:w="1016" w:type="dxa"/>
             <w:tcBorders>
               <w:top w:val="nil"/>
               <w:left w:val="nil"/>
@@ -9645,7 +9587,7 @@
         </w:trPr>
         <w:tc>
           <w:tcPr>
-            <w:tcW w:w="2283" w:type="dxa"/>
+            <w:tcW w:w="2403" w:type="dxa"/>
             <w:tcBorders>
               <w:top w:val="nil"/>
               <w:left w:val="single" w:sz="4" w:space="0" w:color="auto"/>
@@ -9681,7 +9623,7 @@
         </w:tc>
         <w:tc>
           <w:tcPr>
-            <w:tcW w:w="896" w:type="dxa"/>
+            <w:tcW w:w="1016" w:type="dxa"/>
             <w:tcBorders>
               <w:top w:val="nil"/>
               <w:left w:val="nil"/>
@@ -9855,7 +9797,7 @@
         </w:trPr>
         <w:tc>
           <w:tcPr>
-            <w:tcW w:w="2283" w:type="dxa"/>
+            <w:tcW w:w="2403" w:type="dxa"/>
             <w:tcBorders>
               <w:top w:val="nil"/>
               <w:left w:val="single" w:sz="4" w:space="0" w:color="auto"/>
@@ -9890,7 +9832,7 @@
         </w:tc>
         <w:tc>
           <w:tcPr>
-            <w:tcW w:w="896" w:type="dxa"/>
+            <w:tcW w:w="1016" w:type="dxa"/>
             <w:tcBorders>
               <w:top w:val="nil"/>
               <w:left w:val="nil"/>
@@ -10064,7 +10006,7 @@
         </w:trPr>
         <w:tc>
           <w:tcPr>
-            <w:tcW w:w="2283" w:type="dxa"/>
+            <w:tcW w:w="2403" w:type="dxa"/>
             <w:tcBorders>
               <w:top w:val="nil"/>
               <w:left w:val="single" w:sz="4" w:space="0" w:color="auto"/>
@@ -10099,7 +10041,7 @@
         </w:tc>
         <w:tc>
           <w:tcPr>
-            <w:tcW w:w="896" w:type="dxa"/>
+            <w:tcW w:w="1016" w:type="dxa"/>
             <w:tcBorders>
               <w:top w:val="nil"/>
               <w:left w:val="nil"/>
@@ -10255,7 +10197,7 @@
         </w:trPr>
         <w:tc>
           <w:tcPr>
-            <w:tcW w:w="2283" w:type="dxa"/>
+            <w:tcW w:w="2403" w:type="dxa"/>
             <w:tcBorders>
               <w:top w:val="nil"/>
               <w:left w:val="single" w:sz="4" w:space="0" w:color="auto"/>
@@ -10290,7 +10232,7 @@
         </w:tc>
         <w:tc>
           <w:tcPr>
-            <w:tcW w:w="896" w:type="dxa"/>
+            <w:tcW w:w="1016" w:type="dxa"/>
             <w:tcBorders>
               <w:top w:val="nil"/>
               <w:left w:val="nil"/>
@@ -10446,7 +10388,7 @@
         </w:trPr>
         <w:tc>
           <w:tcPr>
-            <w:tcW w:w="2283" w:type="dxa"/>
+            <w:tcW w:w="2403" w:type="dxa"/>
             <w:tcBorders>
               <w:top w:val="nil"/>
               <w:left w:val="single" w:sz="4" w:space="0" w:color="auto"/>
@@ -10481,7 +10423,7 @@
         </w:tc>
         <w:tc>
           <w:tcPr>
-            <w:tcW w:w="896" w:type="dxa"/>
+            <w:tcW w:w="1016" w:type="dxa"/>
             <w:tcBorders>
               <w:top w:val="nil"/>
               <w:left w:val="nil"/>
@@ -10963,7 +10905,7 @@
       <w:tblPr>
         <w:tblW w:w="9283" w:type="dxa"/>
         <w:tblInd w:w="95" w:type="dxa"/>
-        <w:tblLook w:val="04A0"/>
+        <w:tblLook w:val="04A0" w:firstRow="1" w:lastRow="0" w:firstColumn="1" w:lastColumn="0" w:noHBand="0" w:noVBand="1"/>
       </w:tblPr>
       <w:tblGrid>
         <w:gridCol w:w="2283"/>
@@ -16434,8 +16376,6 @@
         </w:rPr>
         <w:t>nalysis có thể. So sánh 2 giải thuật về số lượng đường dẫn trung bình phủ được trong 30 lần với mỗi test program. Phân tích chi tiết về các đường dẫn phủ được và không phủ được của cả 2 phương pháp, và thời điểm mà chúng được phủ...</w:t>
       </w:r>
-      <w:bookmarkStart w:id="0" w:name="_GoBack"/>
-      <w:bookmarkEnd w:id="0"/>
     </w:p>
     <w:p>
       <w:pPr>
@@ -16882,7 +16822,7 @@
 </file>
 
 <file path=word/styles.xml><?xml version="1.0" encoding="utf-8"?>
-<w:styles xmlns:r="http://schemas.openxmlformats.org/officeDocument/2006/relationships" xmlns:w="http://schemas.openxmlformats.org/wordprocessingml/2006/main">
+<w:styles xmlns:mc="http://schemas.openxmlformats.org/markup-compatibility/2006" xmlns:r="http://schemas.openxmlformats.org/officeDocument/2006/relationships" xmlns:w="http://schemas.openxmlformats.org/wordprocessingml/2006/main" xmlns:w14="http://schemas.microsoft.com/office/word/2010/wordml" mc:Ignorable="w14">
   <w:docDefaults>
     <w:rPrDefault>
       <w:rPr>
@@ -17053,7 +16993,6 @@
     <w:uiPriority w:val="99"/>
     <w:semiHidden/>
     <w:unhideWhenUsed/>
-    <w:qFormat/>
     <w:tblPr>
       <w:tblInd w:w="0" w:type="dxa"/>
       <w:tblCellMar>
@@ -17109,7 +17048,6 @@
       <w:spacing w:after="0" w:line="240" w:lineRule="auto"/>
     </w:pPr>
     <w:tblPr>
-      <w:tblInd w:w="0" w:type="dxa"/>
       <w:tblBorders>
         <w:top w:val="single" w:sz="4" w:space="0" w:color="auto"/>
         <w:left w:val="single" w:sz="4" w:space="0" w:color="auto"/>
@@ -17118,12 +17056,6 @@
         <w:insideH w:val="single" w:sz="4" w:space="0" w:color="auto"/>
         <w:insideV w:val="single" w:sz="4" w:space="0" w:color="auto"/>
       </w:tblBorders>
-      <w:tblCellMar>
-        <w:top w:w="0" w:type="dxa"/>
-        <w:left w:w="108" w:type="dxa"/>
-        <w:bottom w:w="0" w:type="dxa"/>
-        <w:right w:w="108" w:type="dxa"/>
-      </w:tblCellMar>
     </w:tblPr>
   </w:style>
 </w:styles>
@@ -17607,7 +17539,7 @@
 </file>
 
 <file path=customXml/itemProps1.xml><?xml version="1.0" encoding="utf-8"?>
-<ds:datastoreItem xmlns:ds="http://schemas.openxmlformats.org/officeDocument/2006/customXml" ds:itemID="{674742DB-BCE1-425B-99F5-9E7ADDA944DE}">
+<ds:datastoreItem xmlns:ds="http://schemas.openxmlformats.org/officeDocument/2006/customXml" ds:itemID="{2C52E470-D247-4797-834C-5CA5C6CA2910}">
   <ds:schemaRefs>
     <ds:schemaRef ds:uri="http://schemas.openxmlformats.org/officeDocument/2006/bibliography"/>
   </ds:schemaRefs>

--- a/src/report/GA+StaticAnalysis.docx
+++ b/src/report/GA+StaticAnalysis.docx
@@ -456,7 +456,7 @@
         <w:spacing w:after="120" w:line="240" w:lineRule="auto"/>
         <w:jc w:val="both"/>
         <w:rPr>
-          <w:rFonts w:ascii="Times New Roman" w:hAnsi="Times New Roman" w:cs="Times New Roman" w:hint="eastAsia"/>
+          <w:rFonts w:ascii="Times New Roman" w:hAnsi="Times New Roman" w:cs="Times New Roman"/>
           <w:color w:val="222222"/>
           <w:sz w:val="24"/>
           <w:szCs w:val="24"/>
@@ -473,8 +473,6 @@
         </w:rPr>
         <w:t>+ Định nghĩa</w:t>
       </w:r>
-      <w:bookmarkStart w:id="0" w:name="_GoBack"/>
-      <w:bookmarkEnd w:id="0"/>
       <w:r>
         <w:rPr>
           <w:rFonts w:ascii="Times New Roman" w:hAnsi="Times New Roman" w:cs="Times New Roman" w:hint="eastAsia"/>
@@ -492,7 +490,7 @@
         <w:spacing w:after="120" w:line="240" w:lineRule="auto"/>
         <w:jc w:val="both"/>
         <w:rPr>
-          <w:rFonts w:ascii="Times New Roman" w:hAnsi="Times New Roman" w:cs="Times New Roman" w:hint="eastAsia"/>
+          <w:rFonts w:ascii="Times New Roman" w:hAnsi="Times New Roman" w:cs="Times New Roman"/>
           <w:color w:val="222222"/>
           <w:sz w:val="24"/>
           <w:szCs w:val="24"/>
@@ -536,7 +534,7 @@
         <w:spacing w:after="120" w:line="240" w:lineRule="auto"/>
         <w:jc w:val="both"/>
         <w:rPr>
-          <w:rFonts w:ascii="Times New Roman" w:hAnsi="Times New Roman" w:cs="Times New Roman" w:hint="eastAsia"/>
+          <w:rFonts w:ascii="Times New Roman" w:hAnsi="Times New Roman" w:cs="Times New Roman"/>
           <w:color w:val="222222"/>
           <w:sz w:val="24"/>
           <w:szCs w:val="24"/>
@@ -544,7 +542,7 @@
       </w:pPr>
       <w:r>
         <w:rPr>
-          <w:rFonts w:ascii="Times New Roman" w:hAnsi="Times New Roman" w:cs="Times New Roman" w:hint="eastAsia"/>
+          <w:rFonts w:ascii="Times New Roman" w:hAnsi="Times New Roman" w:cs="Times New Roman"/>
           <w:noProof/>
           <w:color w:val="222222"/>
           <w:sz w:val="24"/>
@@ -576,39 +574,8 @@
                       <w:color w:val="000000"/>
                       <w:sz w:val="18"/>
                       <w:szCs w:val="18"/>
-                      <w:u w:val="single"/>
                     </w:rPr>
-                    <w:t>i</w:t>
-                  </w:r>
-                  <w:r>
-                    <w:rPr>
-                      <w:rFonts w:ascii="Courier" w:hAnsi="Courier" w:cs="Consolas"/>
-                      <w:color w:val="000000"/>
-                      <w:sz w:val="18"/>
-                      <w:szCs w:val="18"/>
-                      <w:u w:val="single"/>
-                    </w:rPr>
-                    <w:t>nt</w:t>
-                  </w:r>
-                  <w:r>
-                    <w:rPr>
-                      <w:rFonts w:ascii="Courier" w:hAnsi="Courier" w:cs="Consolas"/>
-                      <w:color w:val="000000"/>
-                      <w:sz w:val="18"/>
-                      <w:szCs w:val="18"/>
-                      <w:u w:val="single"/>
-                    </w:rPr>
-                    <w:t xml:space="preserve"> </w:t>
-                  </w:r>
-                  <w:r>
-                    <w:rPr>
-                      <w:rFonts w:ascii="Courier" w:hAnsi="Courier" w:cs="Consolas"/>
-                      <w:color w:val="000000"/>
-                      <w:sz w:val="18"/>
-                      <w:szCs w:val="18"/>
-                      <w:u w:val="single"/>
-                    </w:rPr>
-                    <w:t>Tritype</w:t>
+                    <w:t>int Tritype</w:t>
                   </w:r>
                   <w:r>
                     <w:rPr>
@@ -616,7 +583,55 @@
                       <w:sz w:val="18"/>
                       <w:szCs w:val="18"/>
                     </w:rPr>
-                    <w:t>(double a, double b, double c)</w:t>
+                    <w:t>(</w:t>
+                  </w:r>
+                  <w:r>
+                    <w:rPr>
+                      <w:rFonts w:ascii="Courier" w:hAnsi="Courier" w:cs="Consolas" w:hint="eastAsia"/>
+                      <w:sz w:val="18"/>
+                      <w:szCs w:val="18"/>
+                    </w:rPr>
+                    <w:t>int</w:t>
+                  </w:r>
+                  <w:r>
+                    <w:rPr>
+                      <w:rFonts w:ascii="Courier" w:hAnsi="Courier" w:cs="Consolas"/>
+                      <w:sz w:val="18"/>
+                      <w:szCs w:val="18"/>
+                    </w:rPr>
+                    <w:t xml:space="preserve"> a, </w:t>
+                  </w:r>
+                  <w:r>
+                    <w:rPr>
+                      <w:rFonts w:ascii="Courier" w:hAnsi="Courier" w:cs="Consolas" w:hint="eastAsia"/>
+                      <w:sz w:val="18"/>
+                      <w:szCs w:val="18"/>
+                    </w:rPr>
+                    <w:t>int</w:t>
+                  </w:r>
+                  <w:r>
+                    <w:rPr>
+                      <w:rFonts w:ascii="Courier" w:hAnsi="Courier" w:cs="Consolas"/>
+                      <w:sz w:val="18"/>
+                      <w:szCs w:val="18"/>
+                    </w:rPr>
+                    <w:t xml:space="preserve"> b, </w:t>
+                  </w:r>
+                  <w:r>
+                    <w:rPr>
+                      <w:rFonts w:ascii="Courier" w:hAnsi="Courier" w:cs="Consolas" w:hint="eastAsia"/>
+                      <w:sz w:val="18"/>
+                      <w:szCs w:val="18"/>
+                    </w:rPr>
+                    <w:t>int</w:t>
+                  </w:r>
+                  <w:r>
+                    <w:rPr>
+                      <w:rFonts w:ascii="Courier" w:hAnsi="Courier" w:cs="Consolas"/>
+                      <w:sz w:val="18"/>
+                      <w:szCs w:val="18"/>
+                    </w:rPr>
+                    <w:t xml:space="preserve"> c)</w:t>
                   </w:r>
                 </w:p>
                 <w:p>
@@ -655,13 +670,39 @@
                   </w:pPr>
                   <w:r>
                     <w:rPr>
+                      <w:rFonts w:ascii="Courier" w:hAnsi="Courier" w:cs="Consolas" w:hint="eastAsia"/>
+                      <w:color w:val="000000"/>
+                      <w:sz w:val="18"/>
+                      <w:szCs w:val="18"/>
+                    </w:rPr>
+                    <w:t>i</w:t>
+                  </w:r>
+                  <w:r>
+                    <w:rPr>
                       <w:rFonts w:ascii="Courier" w:hAnsi="Courier" w:cs="Consolas"/>
                       <w:color w:val="000000"/>
                       <w:sz w:val="18"/>
                       <w:szCs w:val="18"/>
-                      <w:u w:val="single"/>
                     </w:rPr>
-                    <w:t>inttrityp</w:t>
+                    <w:t>nt</w:t>
+                  </w:r>
+                  <w:r>
+                    <w:rPr>
+                      <w:rFonts w:ascii="Courier" w:hAnsi="Courier" w:cs="Consolas" w:hint="eastAsia"/>
+                      <w:color w:val="000000"/>
+                      <w:sz w:val="18"/>
+                      <w:szCs w:val="18"/>
+                    </w:rPr>
+                    <w:t xml:space="preserve"> </w:t>
+                  </w:r>
+                  <w:r>
+                    <w:rPr>
+                      <w:rFonts w:ascii="Courier" w:hAnsi="Courier" w:cs="Consolas"/>
+                      <w:color w:val="000000"/>
+                      <w:sz w:val="18"/>
+                      <w:szCs w:val="18"/>
+                    </w:rPr>
+                    <w:t>trityp</w:t>
                   </w:r>
                   <w:r>
                     <w:rPr>
@@ -691,15 +732,7 @@
                       <w:szCs w:val="18"/>
                     </w:rPr>
                     <w:tab/>
-                    <w:t>if ((a + b &gt; c) &amp;&amp; (b + c &gt; a) &amp;&amp; (c + a &gt; b))</w:t>
-                  </w:r>
-                  <w:r>
-                    <w:rPr>
-                      <w:rFonts w:ascii="Courier" w:hAnsi="Courier" w:cs="Consolas"/>
-                      <w:sz w:val="18"/>
-                      <w:szCs w:val="18"/>
-                    </w:rPr>
-                    <w:t xml:space="preserve"> // branch #1</w:t>
+                    <w:t>if ((a + b &gt; c) &amp;&amp; (b + c &gt; a) &amp;&amp; (c + a &gt; b)) // branch #1</w:t>
                   </w:r>
                 </w:p>
                 <w:p>
@@ -751,15 +784,7 @@
                       <w:szCs w:val="18"/>
                     </w:rPr>
                     <w:tab/>
-                    <w:t>if ((a != b) &amp;&amp; (b != c) &amp;&amp; (c != a))</w:t>
-                  </w:r>
-                  <w:r>
-                    <w:rPr>
-                      <w:rFonts w:ascii="Courier" w:hAnsi="Courier" w:cs="Consolas"/>
-                      <w:sz w:val="18"/>
-                      <w:szCs w:val="18"/>
-                    </w:rPr>
-                    <w:t xml:space="preserve">   // branch #2</w:t>
+                    <w:t>if ((a != b) &amp;&amp; (b != c) &amp;&amp; (c != a))   // branch #2</w:t>
                   </w:r>
                 </w:p>
                 <w:p>
@@ -804,7 +829,6 @@
                       <w:color w:val="000000"/>
                       <w:sz w:val="18"/>
                       <w:szCs w:val="18"/>
-                      <w:u w:val="single"/>
                     </w:rPr>
                     <w:t>trityp</w:t>
                   </w:r>
@@ -831,7 +855,6 @@
                       <w:color w:val="000000"/>
                       <w:sz w:val="18"/>
                       <w:szCs w:val="18"/>
-                      <w:u w:val="single"/>
                     </w:rPr>
                     <w:t>Scalene</w:t>
                   </w:r>
@@ -923,15 +946,7 @@
                       <w:sz w:val="18"/>
                       <w:szCs w:val="18"/>
                     </w:rPr>
-                    <w:t>((c == a) &amp;&amp; (a != b)))</w:t>
-                  </w:r>
-                  <w:r>
-                    <w:rPr>
-                      <w:rFonts w:ascii="Courier" w:hAnsi="Courier" w:cs="Consolas"/>
-                      <w:sz w:val="18"/>
-                      <w:szCs w:val="18"/>
-                    </w:rPr>
-                    <w:t xml:space="preserve">      // branch #3</w:t>
+                    <w:t>((c == a) &amp;&amp; (a != b)))      // branch #3</w:t>
                   </w:r>
                 </w:p>
                 <w:p>
@@ -998,7 +1013,6 @@
                       <w:color w:val="000000"/>
                       <w:sz w:val="18"/>
                       <w:szCs w:val="18"/>
-                      <w:u w:val="single"/>
                     </w:rPr>
                     <w:t>trityp</w:t>
                   </w:r>
@@ -1016,7 +1030,6 @@
                       <w:color w:val="000000"/>
                       <w:sz w:val="18"/>
                       <w:szCs w:val="18"/>
-                      <w:u w:val="single"/>
                     </w:rPr>
                     <w:t>Isosceles</w:t>
                   </w:r>
@@ -1109,7 +1122,6 @@
                       <w:color w:val="000000"/>
                       <w:sz w:val="18"/>
                       <w:szCs w:val="18"/>
-                      <w:u w:val="single"/>
                     </w:rPr>
                     <w:t>trityp</w:t>
                   </w:r>
@@ -1127,7 +1139,6 @@
                       <w:color w:val="000000"/>
                       <w:sz w:val="18"/>
                       <w:szCs w:val="18"/>
-                      <w:u w:val="single"/>
                     </w:rPr>
                     <w:t>Equilateral</w:t>
                   </w:r>
@@ -1210,7 +1221,6 @@
                       <w:color w:val="000000"/>
                       <w:sz w:val="18"/>
                       <w:szCs w:val="18"/>
-                      <w:u w:val="single"/>
                     </w:rPr>
                     <w:t>trityp</w:t>
                   </w:r>
@@ -1280,7 +1290,6 @@
                       <w:color w:val="000000"/>
                       <w:sz w:val="18"/>
                       <w:szCs w:val="18"/>
-                      <w:u w:val="single"/>
                     </w:rPr>
                     <w:t>trityp</w:t>
                   </w:r>
@@ -1356,7 +1365,7 @@
         <w:spacing w:after="120" w:line="240" w:lineRule="auto"/>
         <w:jc w:val="both"/>
         <w:rPr>
-          <w:rFonts w:ascii="Times New Roman" w:hAnsi="Times New Roman" w:cs="Times New Roman" w:hint="eastAsia"/>
+          <w:rFonts w:ascii="Times New Roman" w:hAnsi="Times New Roman" w:cs="Times New Roman"/>
           <w:color w:val="222222"/>
           <w:sz w:val="24"/>
           <w:szCs w:val="24"/>
@@ -1379,7 +1388,7 @@
         <w:spacing w:after="120" w:line="240" w:lineRule="auto"/>
         <w:jc w:val="both"/>
         <w:rPr>
-          <w:rFonts w:ascii="Times New Roman" w:hAnsi="Times New Roman" w:cs="Times New Roman" w:hint="eastAsia"/>
+          <w:rFonts w:ascii="Times New Roman" w:hAnsi="Times New Roman" w:cs="Times New Roman"/>
           <w:color w:val="222222"/>
           <w:sz w:val="24"/>
           <w:szCs w:val="24"/>
@@ -1392,7 +1401,7 @@
         <w:spacing w:after="120" w:line="240" w:lineRule="auto"/>
         <w:jc w:val="both"/>
         <w:rPr>
-          <w:rFonts w:ascii="Times New Roman" w:hAnsi="Times New Roman" w:cs="Times New Roman" w:hint="eastAsia"/>
+          <w:rFonts w:ascii="Times New Roman" w:hAnsi="Times New Roman" w:cs="Times New Roman"/>
           <w:color w:val="222222"/>
           <w:sz w:val="24"/>
           <w:szCs w:val="24"/>
@@ -1445,7 +1454,7 @@
         <w:spacing w:after="120" w:line="240" w:lineRule="auto"/>
         <w:jc w:val="both"/>
         <w:rPr>
-          <w:rFonts w:ascii="Times New Roman" w:hAnsi="Times New Roman" w:cs="Times New Roman" w:hint="eastAsia"/>
+          <w:rFonts w:ascii="Times New Roman" w:hAnsi="Times New Roman" w:cs="Times New Roman"/>
           <w:color w:val="222222"/>
           <w:sz w:val="24"/>
           <w:szCs w:val="24"/>
@@ -1475,6 +1484,678 @@
         </w:rPr>
         <w:t>+ Khái niệm xác suất phủ của đường dẫn trong chương trình</w:t>
       </w:r>
+    </w:p>
+    <w:p>
+      <w:pPr>
+        <w:shd w:val="clear" w:color="auto" w:fill="FFFFFF"/>
+        <w:spacing w:after="120" w:line="240" w:lineRule="auto"/>
+        <w:jc w:val="both"/>
+        <w:rPr>
+          <w:rFonts w:ascii="Times New Roman" w:hAnsi="Times New Roman" w:cs="Times New Roman" w:hint="eastAsia"/>
+          <w:color w:val="222222"/>
+          <w:sz w:val="24"/>
+          <w:szCs w:val="24"/>
+        </w:rPr>
+      </w:pPr>
+      <w:r>
+        <w:rPr>
+          <w:rFonts w:ascii="Times New Roman" w:hAnsi="Times New Roman" w:cs="Times New Roman" w:hint="eastAsia"/>
+          <w:color w:val="222222"/>
+          <w:sz w:val="24"/>
+          <w:szCs w:val="24"/>
+        </w:rPr>
+        <w:t xml:space="preserve">Xét function phân loại tam giác ở trên, giả sử rằng các tham số có giá trị nguyên trong khoảng a, b, c </w:t>
+      </w:r>
+      <m:oMath>
+        <m:r>
+          <m:rPr>
+            <m:sty m:val="p"/>
+          </m:rPr>
+          <w:rPr>
+            <w:rFonts w:ascii="Cambria Math" w:hAnsi="Cambria Math" w:cs="Times New Roman"/>
+            <w:color w:val="222222"/>
+            <w:sz w:val="24"/>
+            <w:szCs w:val="24"/>
+          </w:rPr>
+          <m:t>∈</m:t>
+        </m:r>
+      </m:oMath>
+      <w:r>
+        <w:rPr>
+          <w:rFonts w:ascii="Times New Roman" w:hAnsi="Times New Roman" w:cs="Times New Roman" w:hint="eastAsia"/>
+          <w:color w:val="222222"/>
+          <w:sz w:val="24"/>
+          <w:szCs w:val="24"/>
+        </w:rPr>
+        <w:t xml:space="preserve"> [1, 2000]. Do mỗi tham số có thể lấy 2000 giá trị, cho nên không gian của input sẽ là 2000</w:t>
+      </w:r>
+      <w:r>
+        <w:rPr>
+          <w:rFonts w:ascii="Times New Roman" w:hAnsi="Times New Roman" w:cs="Times New Roman" w:hint="eastAsia"/>
+          <w:color w:val="222222"/>
+          <w:sz w:val="24"/>
+          <w:szCs w:val="24"/>
+          <w:vertAlign w:val="superscript"/>
+        </w:rPr>
+        <w:t>3</w:t>
+      </w:r>
+      <w:r>
+        <w:rPr>
+          <w:rFonts w:ascii="Times New Roman" w:hAnsi="Times New Roman" w:cs="Times New Roman" w:hint="eastAsia"/>
+          <w:color w:val="222222"/>
+          <w:sz w:val="24"/>
+          <w:szCs w:val="24"/>
+        </w:rPr>
+        <w:t>. Do đó, có 2</w:t>
+      </w:r>
+      <w:r>
+        <w:rPr>
+          <w:rFonts w:ascii="Times New Roman" w:hAnsi="Times New Roman" w:cs="Times New Roman" w:hint="eastAsia"/>
+          <w:color w:val="222222"/>
+          <w:sz w:val="24"/>
+          <w:szCs w:val="24"/>
+        </w:rPr>
+        <w:t>000 tam giác có các cạnh bằng nhau (1, 1, 1), (2, 2, 2)</w:t>
+      </w:r>
+      <w:r>
+        <w:rPr>
+          <w:rFonts w:ascii="Times New Roman" w:hAnsi="Times New Roman" w:cs="Times New Roman"/>
+          <w:color w:val="222222"/>
+          <w:sz w:val="24"/>
+          <w:szCs w:val="24"/>
+        </w:rPr>
+        <w:t>…</w:t>
+      </w:r>
+      <w:r>
+        <w:rPr>
+          <w:rFonts w:ascii="Times New Roman" w:hAnsi="Times New Roman" w:cs="Times New Roman" w:hint="eastAsia"/>
+          <w:color w:val="222222"/>
+          <w:sz w:val="24"/>
+          <w:szCs w:val="24"/>
+        </w:rPr>
+        <w:t>(</w:t>
+      </w:r>
+      <w:r>
+        <w:rPr>
+          <w:rFonts w:ascii="Times New Roman" w:hAnsi="Times New Roman" w:cs="Times New Roman" w:hint="eastAsia"/>
+          <w:color w:val="222222"/>
+          <w:sz w:val="24"/>
+          <w:szCs w:val="24"/>
+        </w:rPr>
+        <w:t>2000, 2000, 2</w:t>
+      </w:r>
+      <w:r>
+        <w:rPr>
+          <w:rFonts w:ascii="Times New Roman" w:hAnsi="Times New Roman" w:cs="Times New Roman" w:hint="eastAsia"/>
+          <w:color w:val="222222"/>
+          <w:sz w:val="24"/>
+          <w:szCs w:val="24"/>
+        </w:rPr>
+        <w:t>000). Do đó, xác suất để tạo ra một input parameter để có phân loại tam giác đề</w:t>
+      </w:r>
+      <w:r>
+        <w:rPr>
+          <w:rFonts w:ascii="Times New Roman" w:hAnsi="Times New Roman" w:cs="Times New Roman" w:hint="eastAsia"/>
+          <w:color w:val="222222"/>
+          <w:sz w:val="24"/>
+          <w:szCs w:val="24"/>
+        </w:rPr>
+        <w:t>u là 2</w:t>
+      </w:r>
+      <w:r>
+        <w:rPr>
+          <w:rFonts w:ascii="Times New Roman" w:hAnsi="Times New Roman" w:cs="Times New Roman" w:hint="eastAsia"/>
+          <w:color w:val="222222"/>
+          <w:sz w:val="24"/>
+          <w:szCs w:val="24"/>
+        </w:rPr>
+        <w:t>000/</w:t>
+      </w:r>
+      <w:r>
+        <w:rPr>
+          <w:rFonts w:ascii="Times New Roman" w:hAnsi="Times New Roman" w:cs="Times New Roman" w:hint="eastAsia"/>
+          <w:color w:val="222222"/>
+          <w:sz w:val="24"/>
+          <w:szCs w:val="24"/>
+        </w:rPr>
+        <w:t>2000</w:t>
+      </w:r>
+      <w:r>
+        <w:rPr>
+          <w:rFonts w:ascii="Times New Roman" w:hAnsi="Times New Roman" w:cs="Times New Roman" w:hint="eastAsia"/>
+          <w:color w:val="222222"/>
+          <w:sz w:val="24"/>
+          <w:szCs w:val="24"/>
+          <w:vertAlign w:val="superscript"/>
+        </w:rPr>
+        <w:t>3</w:t>
+      </w:r>
+      <w:r>
+        <w:rPr>
+          <w:rFonts w:ascii="Times New Roman" w:hAnsi="Times New Roman" w:cs="Times New Roman" w:hint="eastAsia"/>
+          <w:color w:val="222222"/>
+          <w:sz w:val="24"/>
+          <w:szCs w:val="24"/>
+        </w:rPr>
+        <w:t xml:space="preserve"> =</w:t>
+      </w:r>
+      <w:r>
+        <w:rPr>
+          <w:rFonts w:ascii="Times New Roman" w:hAnsi="Times New Roman" w:cs="Times New Roman" w:hint="eastAsia"/>
+          <w:color w:val="222222"/>
+          <w:sz w:val="24"/>
+          <w:szCs w:val="24"/>
+        </w:rPr>
+        <w:t xml:space="preserve"> 2</w:t>
+      </w:r>
+      <w:r>
+        <w:rPr>
+          <w:rFonts w:ascii="Times New Roman" w:hAnsi="Times New Roman" w:cs="Times New Roman" w:hint="eastAsia"/>
+          <w:color w:val="222222"/>
+          <w:sz w:val="24"/>
+          <w:szCs w:val="24"/>
+        </w:rPr>
+        <w:t>.</w:t>
+      </w:r>
+      <w:r>
+        <w:rPr>
+          <w:rFonts w:ascii="Times New Roman" w:hAnsi="Times New Roman" w:cs="Times New Roman" w:hint="eastAsia"/>
+          <w:color w:val="222222"/>
+          <w:sz w:val="24"/>
+          <w:szCs w:val="24"/>
+        </w:rPr>
+        <w:t>5x10</w:t>
+      </w:r>
+      <w:r>
+        <w:rPr>
+          <w:rFonts w:ascii="Times New Roman" w:hAnsi="Times New Roman" w:cs="Times New Roman" w:hint="eastAsia"/>
+          <w:color w:val="222222"/>
+          <w:sz w:val="24"/>
+          <w:szCs w:val="24"/>
+          <w:vertAlign w:val="superscript"/>
+        </w:rPr>
+        <w:t>-7</w:t>
+      </w:r>
+      <w:r>
+        <w:rPr>
+          <w:rFonts w:ascii="Times New Roman" w:hAnsi="Times New Roman" w:cs="Times New Roman" w:hint="eastAsia"/>
+          <w:color w:val="222222"/>
+          <w:sz w:val="24"/>
+          <w:szCs w:val="24"/>
+        </w:rPr>
+        <w:t>.</w:t>
+      </w:r>
+    </w:p>
+    <w:p>
+      <w:pPr>
+        <w:shd w:val="clear" w:color="auto" w:fill="FFFFFF"/>
+        <w:spacing w:after="120" w:line="240" w:lineRule="auto"/>
+        <w:jc w:val="both"/>
+        <w:rPr>
+          <w:rFonts w:ascii="Times New Roman" w:hAnsi="Times New Roman" w:cs="Times New Roman" w:hint="eastAsia"/>
+          <w:color w:val="222222"/>
+          <w:sz w:val="24"/>
+          <w:szCs w:val="24"/>
+        </w:rPr>
+      </w:pPr>
+      <w:r>
+        <w:rPr>
+          <w:rFonts w:ascii="Times New Roman" w:hAnsi="Times New Roman" w:cs="Times New Roman" w:hint="eastAsia"/>
+          <w:color w:val="222222"/>
+          <w:sz w:val="24"/>
+          <w:szCs w:val="24"/>
+        </w:rPr>
+        <w:t>Xác suất để có các phân loại tam giác khác cũng được thể hiện ở bảng sau:</w:t>
+      </w:r>
+    </w:p>
+    <w:tbl>
+      <w:tblPr>
+        <w:tblW w:w="4410" w:type="dxa"/>
+        <w:tblInd w:w="93" w:type="dxa"/>
+        <w:tblLook w:val="04A0" w:firstRow="1" w:lastRow="0" w:firstColumn="1" w:lastColumn="0" w:noHBand="0" w:noVBand="1"/>
+      </w:tblPr>
+      <w:tblGrid>
+        <w:gridCol w:w="2142"/>
+        <w:gridCol w:w="2268"/>
+      </w:tblGrid>
+      <w:tr>
+        <w:trPr>
+          <w:trHeight w:val="300"/>
+        </w:trPr>
+        <w:tc>
+          <w:tcPr>
+            <w:tcW w:w="2142" w:type="dxa"/>
+            <w:tcBorders>
+              <w:top w:val="single" w:sz="4" w:space="0" w:color="auto"/>
+              <w:left w:val="single" w:sz="4" w:space="0" w:color="auto"/>
+              <w:bottom w:val="single" w:sz="4" w:space="0" w:color="auto"/>
+              <w:right w:val="single" w:sz="4" w:space="0" w:color="auto"/>
+            </w:tcBorders>
+            <w:shd w:val="clear" w:color="auto" w:fill="auto"/>
+            <w:noWrap/>
+            <w:vAlign w:val="bottom"/>
+            <w:hideMark/>
+          </w:tcPr>
+          <w:p>
+            <w:pPr>
+              <w:spacing w:after="0" w:line="240" w:lineRule="auto"/>
+              <w:rPr>
+                <w:rFonts w:ascii="Times New Roman" w:eastAsia="Times New Roman" w:hAnsi="Times New Roman" w:cs="Times New Roman"/>
+                <w:color w:val="000000"/>
+                <w:sz w:val="24"/>
+                <w:szCs w:val="24"/>
+              </w:rPr>
+            </w:pPr>
+            <w:r>
+              <w:rPr>
+                <w:rFonts w:ascii="Times New Roman" w:eastAsia="Times New Roman" w:hAnsi="Times New Roman" w:cs="Times New Roman"/>
+                <w:color w:val="000000"/>
+                <w:sz w:val="24"/>
+                <w:szCs w:val="24"/>
+              </w:rPr>
+              <w:t>Classification</w:t>
+            </w:r>
+          </w:p>
+        </w:tc>
+        <w:tc>
+          <w:tcPr>
+            <w:tcW w:w="2268" w:type="dxa"/>
+            <w:tcBorders>
+              <w:top w:val="single" w:sz="4" w:space="0" w:color="auto"/>
+              <w:left w:val="nil"/>
+              <w:bottom w:val="single" w:sz="4" w:space="0" w:color="auto"/>
+              <w:right w:val="single" w:sz="4" w:space="0" w:color="auto"/>
+            </w:tcBorders>
+            <w:shd w:val="clear" w:color="auto" w:fill="auto"/>
+            <w:noWrap/>
+            <w:vAlign w:val="bottom"/>
+            <w:hideMark/>
+          </w:tcPr>
+          <w:p>
+            <w:pPr>
+              <w:spacing w:after="0" w:line="240" w:lineRule="auto"/>
+              <w:rPr>
+                <w:rFonts w:ascii="Times New Roman" w:eastAsia="Times New Roman" w:hAnsi="Times New Roman" w:cs="Times New Roman"/>
+                <w:color w:val="000000"/>
+                <w:sz w:val="24"/>
+                <w:szCs w:val="24"/>
+              </w:rPr>
+            </w:pPr>
+            <w:r>
+              <w:rPr>
+                <w:rFonts w:ascii="Times New Roman" w:eastAsia="Times New Roman" w:hAnsi="Times New Roman" w:cs="Times New Roman"/>
+                <w:color w:val="000000"/>
+                <w:sz w:val="24"/>
+                <w:szCs w:val="24"/>
+              </w:rPr>
+              <w:t>Probability</w:t>
+            </w:r>
+          </w:p>
+        </w:tc>
+      </w:tr>
+      <w:tr>
+        <w:trPr>
+          <w:trHeight w:val="300"/>
+        </w:trPr>
+        <w:tc>
+          <w:tcPr>
+            <w:tcW w:w="2142" w:type="dxa"/>
+            <w:tcBorders>
+              <w:top w:val="nil"/>
+              <w:left w:val="single" w:sz="4" w:space="0" w:color="auto"/>
+              <w:bottom w:val="single" w:sz="4" w:space="0" w:color="auto"/>
+              <w:right w:val="single" w:sz="4" w:space="0" w:color="auto"/>
+            </w:tcBorders>
+            <w:shd w:val="clear" w:color="auto" w:fill="auto"/>
+            <w:noWrap/>
+            <w:vAlign w:val="bottom"/>
+            <w:hideMark/>
+          </w:tcPr>
+          <w:p>
+            <w:pPr>
+              <w:spacing w:after="0" w:line="240" w:lineRule="auto"/>
+              <w:rPr>
+                <w:rFonts w:ascii="Times New Roman" w:eastAsia="Times New Roman" w:hAnsi="Times New Roman" w:cs="Times New Roman"/>
+                <w:color w:val="000000"/>
+                <w:sz w:val="24"/>
+                <w:szCs w:val="24"/>
+              </w:rPr>
+            </w:pPr>
+            <w:r>
+              <w:rPr>
+                <w:rFonts w:ascii="Times New Roman" w:eastAsia="Times New Roman" w:hAnsi="Times New Roman" w:cs="Times New Roman"/>
+                <w:color w:val="000000"/>
+                <w:sz w:val="24"/>
+                <w:szCs w:val="24"/>
+              </w:rPr>
+              <w:t>Scalene</w:t>
+            </w:r>
+          </w:p>
+        </w:tc>
+        <w:tc>
+          <w:tcPr>
+            <w:tcW w:w="2268" w:type="dxa"/>
+            <w:tcBorders>
+              <w:top w:val="nil"/>
+              <w:left w:val="nil"/>
+              <w:bottom w:val="single" w:sz="4" w:space="0" w:color="auto"/>
+              <w:right w:val="single" w:sz="4" w:space="0" w:color="auto"/>
+            </w:tcBorders>
+            <w:shd w:val="clear" w:color="auto" w:fill="auto"/>
+            <w:noWrap/>
+            <w:vAlign w:val="bottom"/>
+            <w:hideMark/>
+          </w:tcPr>
+          <w:p>
+            <w:pPr>
+              <w:spacing w:after="0" w:line="240" w:lineRule="auto"/>
+              <w:rPr>
+                <w:rFonts w:ascii="Times New Roman" w:hAnsi="Times New Roman" w:cs="Times New Roman" w:hint="eastAsia"/>
+                <w:color w:val="000000"/>
+                <w:sz w:val="24"/>
+                <w:szCs w:val="24"/>
+              </w:rPr>
+            </w:pPr>
+            <w:r>
+              <w:rPr>
+                <w:rFonts w:ascii="Times New Roman" w:eastAsia="Times New Roman" w:hAnsi="Times New Roman" w:cs="Times New Roman"/>
+                <w:color w:val="000000"/>
+                <w:sz w:val="24"/>
+                <w:szCs w:val="24"/>
+              </w:rPr>
+              <w:t>4.1x10</w:t>
+            </w:r>
+            <w:r>
+              <w:rPr>
+                <w:rFonts w:ascii="Times New Roman" w:hAnsi="Times New Roman" w:cs="Times New Roman" w:hint="eastAsia"/>
+                <w:color w:val="000000"/>
+                <w:sz w:val="24"/>
+                <w:szCs w:val="24"/>
+                <w:vertAlign w:val="superscript"/>
+              </w:rPr>
+              <w:t>-2</w:t>
+            </w:r>
+          </w:p>
+        </w:tc>
+      </w:tr>
+      <w:tr>
+        <w:trPr>
+          <w:trHeight w:val="300"/>
+        </w:trPr>
+        <w:tc>
+          <w:tcPr>
+            <w:tcW w:w="2142" w:type="dxa"/>
+            <w:tcBorders>
+              <w:top w:val="nil"/>
+              <w:left w:val="single" w:sz="4" w:space="0" w:color="auto"/>
+              <w:bottom w:val="single" w:sz="4" w:space="0" w:color="auto"/>
+              <w:right w:val="single" w:sz="4" w:space="0" w:color="auto"/>
+            </w:tcBorders>
+            <w:shd w:val="clear" w:color="auto" w:fill="auto"/>
+            <w:noWrap/>
+            <w:vAlign w:val="bottom"/>
+            <w:hideMark/>
+          </w:tcPr>
+          <w:p>
+            <w:pPr>
+              <w:spacing w:after="0" w:line="240" w:lineRule="auto"/>
+              <w:rPr>
+                <w:rFonts w:ascii="Times New Roman" w:eastAsia="Times New Roman" w:hAnsi="Times New Roman" w:cs="Times New Roman"/>
+                <w:color w:val="000000"/>
+                <w:sz w:val="24"/>
+                <w:szCs w:val="24"/>
+              </w:rPr>
+            </w:pPr>
+            <w:r>
+              <w:rPr>
+                <w:rFonts w:ascii="Times New Roman" w:eastAsia="Times New Roman" w:hAnsi="Times New Roman" w:cs="Times New Roman"/>
+                <w:color w:val="000000"/>
+                <w:sz w:val="24"/>
+                <w:szCs w:val="24"/>
+              </w:rPr>
+              <w:t>Isosceles</w:t>
+            </w:r>
+          </w:p>
+        </w:tc>
+        <w:tc>
+          <w:tcPr>
+            <w:tcW w:w="2268" w:type="dxa"/>
+            <w:tcBorders>
+              <w:top w:val="nil"/>
+              <w:left w:val="nil"/>
+              <w:bottom w:val="single" w:sz="4" w:space="0" w:color="auto"/>
+              <w:right w:val="single" w:sz="4" w:space="0" w:color="auto"/>
+            </w:tcBorders>
+            <w:shd w:val="clear" w:color="auto" w:fill="auto"/>
+            <w:noWrap/>
+            <w:vAlign w:val="bottom"/>
+            <w:hideMark/>
+          </w:tcPr>
+          <w:p>
+            <w:pPr>
+              <w:spacing w:after="0" w:line="240" w:lineRule="auto"/>
+              <w:rPr>
+                <w:rFonts w:ascii="Times New Roman" w:hAnsi="Times New Roman" w:cs="Times New Roman" w:hint="eastAsia"/>
+                <w:color w:val="000000"/>
+                <w:sz w:val="24"/>
+                <w:szCs w:val="24"/>
+              </w:rPr>
+            </w:pPr>
+            <w:r>
+              <w:rPr>
+                <w:rFonts w:ascii="Times New Roman" w:eastAsia="Times New Roman" w:hAnsi="Times New Roman" w:cs="Times New Roman"/>
+                <w:color w:val="000000"/>
+                <w:sz w:val="24"/>
+                <w:szCs w:val="24"/>
+              </w:rPr>
+              <w:t>5.6x10</w:t>
+            </w:r>
+            <w:r>
+              <w:rPr>
+                <w:rFonts w:ascii="Times New Roman" w:hAnsi="Times New Roman" w:cs="Times New Roman" w:hint="eastAsia"/>
+                <w:color w:val="000000"/>
+                <w:sz w:val="24"/>
+                <w:szCs w:val="24"/>
+                <w:vertAlign w:val="superscript"/>
+              </w:rPr>
+              <w:t>-4</w:t>
+            </w:r>
+          </w:p>
+        </w:tc>
+      </w:tr>
+      <w:tr>
+        <w:trPr>
+          <w:trHeight w:val="300"/>
+        </w:trPr>
+        <w:tc>
+          <w:tcPr>
+            <w:tcW w:w="2142" w:type="dxa"/>
+            <w:tcBorders>
+              <w:top w:val="nil"/>
+              <w:left w:val="single" w:sz="4" w:space="0" w:color="auto"/>
+              <w:bottom w:val="single" w:sz="4" w:space="0" w:color="auto"/>
+              <w:right w:val="single" w:sz="4" w:space="0" w:color="auto"/>
+            </w:tcBorders>
+            <w:shd w:val="clear" w:color="auto" w:fill="auto"/>
+            <w:noWrap/>
+            <w:vAlign w:val="bottom"/>
+            <w:hideMark/>
+          </w:tcPr>
+          <w:p>
+            <w:pPr>
+              <w:spacing w:after="0" w:line="240" w:lineRule="auto"/>
+              <w:rPr>
+                <w:rFonts w:ascii="Times New Roman" w:eastAsia="Times New Roman" w:hAnsi="Times New Roman" w:cs="Times New Roman"/>
+                <w:color w:val="000000"/>
+                <w:sz w:val="24"/>
+                <w:szCs w:val="24"/>
+              </w:rPr>
+            </w:pPr>
+            <w:r>
+              <w:rPr>
+                <w:rFonts w:ascii="Times New Roman" w:eastAsia="Times New Roman" w:hAnsi="Times New Roman" w:cs="Times New Roman"/>
+                <w:color w:val="000000"/>
+                <w:sz w:val="24"/>
+                <w:szCs w:val="24"/>
+              </w:rPr>
+              <w:t>Equilateral</w:t>
+            </w:r>
+          </w:p>
+        </w:tc>
+        <w:tc>
+          <w:tcPr>
+            <w:tcW w:w="2268" w:type="dxa"/>
+            <w:tcBorders>
+              <w:top w:val="nil"/>
+              <w:left w:val="nil"/>
+              <w:bottom w:val="single" w:sz="4" w:space="0" w:color="auto"/>
+              <w:right w:val="single" w:sz="4" w:space="0" w:color="auto"/>
+            </w:tcBorders>
+            <w:shd w:val="clear" w:color="auto" w:fill="auto"/>
+            <w:noWrap/>
+            <w:vAlign w:val="bottom"/>
+            <w:hideMark/>
+          </w:tcPr>
+          <w:p>
+            <w:pPr>
+              <w:spacing w:after="0" w:line="240" w:lineRule="auto"/>
+              <w:rPr>
+                <w:rFonts w:ascii="Times New Roman" w:eastAsia="Times New Roman" w:hAnsi="Times New Roman" w:cs="Times New Roman"/>
+                <w:color w:val="000000"/>
+                <w:sz w:val="24"/>
+                <w:szCs w:val="24"/>
+              </w:rPr>
+            </w:pPr>
+            <w:r>
+              <w:rPr>
+                <w:rFonts w:ascii="Times New Roman" w:eastAsia="Times New Roman" w:hAnsi="Times New Roman" w:cs="Times New Roman"/>
+                <w:color w:val="000000"/>
+                <w:sz w:val="24"/>
+                <w:szCs w:val="24"/>
+              </w:rPr>
+              <w:t>2.5x10</w:t>
+            </w:r>
+            <w:r>
+              <w:rPr>
+                <w:rFonts w:ascii="Times New Roman" w:eastAsia="Times New Roman" w:hAnsi="Times New Roman" w:cs="Times New Roman"/>
+                <w:color w:val="000000"/>
+                <w:sz w:val="24"/>
+                <w:szCs w:val="24"/>
+                <w:vertAlign w:val="superscript"/>
+              </w:rPr>
+              <w:t>-7</w:t>
+            </w:r>
+          </w:p>
+        </w:tc>
+      </w:tr>
+      <w:tr>
+        <w:trPr>
+          <w:trHeight w:val="300"/>
+        </w:trPr>
+        <w:tc>
+          <w:tcPr>
+            <w:tcW w:w="2142" w:type="dxa"/>
+            <w:tcBorders>
+              <w:top w:val="nil"/>
+              <w:left w:val="single" w:sz="4" w:space="0" w:color="auto"/>
+              <w:bottom w:val="single" w:sz="4" w:space="0" w:color="auto"/>
+              <w:right w:val="single" w:sz="4" w:space="0" w:color="auto"/>
+            </w:tcBorders>
+            <w:shd w:val="clear" w:color="auto" w:fill="auto"/>
+            <w:noWrap/>
+            <w:vAlign w:val="bottom"/>
+            <w:hideMark/>
+          </w:tcPr>
+          <w:p>
+            <w:pPr>
+              <w:spacing w:after="0" w:line="240" w:lineRule="auto"/>
+              <w:rPr>
+                <w:rFonts w:ascii="Times New Roman" w:hAnsi="Times New Roman" w:cs="Times New Roman" w:hint="eastAsia"/>
+                <w:color w:val="000000"/>
+                <w:sz w:val="24"/>
+                <w:szCs w:val="24"/>
+              </w:rPr>
+            </w:pPr>
+            <w:r>
+              <w:rPr>
+                <w:rFonts w:ascii="Times New Roman" w:hAnsi="Times New Roman" w:cs="Times New Roman" w:hint="eastAsia"/>
+                <w:color w:val="000000"/>
+                <w:sz w:val="24"/>
+                <w:szCs w:val="24"/>
+              </w:rPr>
+              <w:t>Not a triangle</w:t>
+            </w:r>
+          </w:p>
+        </w:tc>
+        <w:tc>
+          <w:tcPr>
+            <w:tcW w:w="2268" w:type="dxa"/>
+            <w:tcBorders>
+              <w:top w:val="nil"/>
+              <w:left w:val="nil"/>
+              <w:bottom w:val="single" w:sz="4" w:space="0" w:color="auto"/>
+              <w:right w:val="single" w:sz="4" w:space="0" w:color="auto"/>
+            </w:tcBorders>
+            <w:shd w:val="clear" w:color="auto" w:fill="auto"/>
+            <w:noWrap/>
+            <w:vAlign w:val="bottom"/>
+            <w:hideMark/>
+          </w:tcPr>
+          <w:p>
+            <w:pPr>
+              <w:spacing w:after="0" w:line="240" w:lineRule="auto"/>
+              <w:rPr>
+                <w:rFonts w:ascii="Times New Roman" w:hAnsi="Times New Roman" w:cs="Times New Roman" w:hint="eastAsia"/>
+                <w:color w:val="000000"/>
+                <w:sz w:val="24"/>
+                <w:szCs w:val="24"/>
+                <w:vertAlign w:val="superscript"/>
+              </w:rPr>
+            </w:pPr>
+            <w:r>
+              <w:rPr>
+                <w:rFonts w:ascii="Times New Roman" w:hAnsi="Times New Roman" w:cs="Times New Roman" w:hint="eastAsia"/>
+                <w:color w:val="000000"/>
+                <w:sz w:val="24"/>
+                <w:szCs w:val="24"/>
+              </w:rPr>
+              <w:t>9</w:t>
+            </w:r>
+            <w:r>
+              <w:rPr>
+                <w:rFonts w:ascii="Times New Roman" w:eastAsia="Times New Roman" w:hAnsi="Times New Roman" w:cs="Times New Roman"/>
+                <w:color w:val="000000"/>
+                <w:sz w:val="24"/>
+                <w:szCs w:val="24"/>
+              </w:rPr>
+              <w:t>.6x10</w:t>
+            </w:r>
+            <w:r>
+              <w:rPr>
+                <w:rFonts w:ascii="Times New Roman" w:hAnsi="Times New Roman" w:cs="Times New Roman" w:hint="eastAsia"/>
+                <w:color w:val="000000"/>
+                <w:sz w:val="24"/>
+                <w:szCs w:val="24"/>
+                <w:vertAlign w:val="superscript"/>
+              </w:rPr>
+              <w:t>-1</w:t>
+            </w:r>
+          </w:p>
+        </w:tc>
+      </w:tr>
+    </w:tbl>
+    <w:p>
+      <w:pPr>
+        <w:shd w:val="clear" w:color="auto" w:fill="FFFFFF"/>
+        <w:spacing w:after="120" w:line="240" w:lineRule="auto"/>
+        <w:jc w:val="both"/>
+        <w:rPr>
+          <w:rFonts w:ascii="Times New Roman" w:hAnsi="Times New Roman" w:cs="Times New Roman" w:hint="eastAsia"/>
+          <w:color w:val="222222"/>
+          <w:sz w:val="24"/>
+          <w:szCs w:val="24"/>
+        </w:rPr>
+      </w:pPr>
     </w:p>
     <w:p>
       <w:pPr>
@@ -1543,6 +2224,7 @@
           <w:sz w:val="24"/>
           <w:szCs w:val="24"/>
         </w:rPr>
+        <w:lastRenderedPageBreak/>
         <w:t>Kiểm thử đường dẫn là tìm kiếm trong toàn bộ chương trình các test case phù hợp để có thể phủ được toàn bộ các đường dẫn khả thi trong chương trình được thực hiện kiểm thử (</w:t>
       </w:r>
       <w:r>
@@ -1875,17 +2557,7 @@
           <w:sz w:val="24"/>
           <w:szCs w:val="24"/>
         </w:rPr>
-        <w:t xml:space="preserve">tion </w:t>
-      </w:r>
-      <w:r>
-        <w:rPr>
-          <w:rFonts w:ascii="Times New Roman" w:hAnsi="Times New Roman" w:cs="Times New Roman" w:hint="eastAsia"/>
-          <w:color w:val="222222"/>
-          <w:sz w:val="24"/>
-          <w:szCs w:val="24"/>
-        </w:rPr>
-        <w:lastRenderedPageBreak/>
-        <w:t xml:space="preserve">hay là các phương pháp tối thiểu hóa hàm. </w:t>
+        <w:t xml:space="preserve">tion hay là các phương pháp tối thiểu hóa hàm. </w:t>
       </w:r>
       <w:r>
         <w:rPr>
@@ -2805,7 +3477,46 @@
           <w:sz w:val="24"/>
           <w:szCs w:val="24"/>
         </w:rPr>
-        <w:t>Quá trình tìm kiếm sẽ kết thúc nếu danh sách các đường dẫn mục tiêu là rỗng, hoặc là gặp phải tiêu chuẩn dừng tìm kiếm.</w:t>
+        <w:t xml:space="preserve">Quá trình tìm </w:t>
+      </w:r>
+      <w:r>
+        <w:rPr>
+          <w:rFonts w:ascii="Times New Roman" w:hAnsi="Times New Roman" w:cs="Times New Roman"/>
+          <w:color w:val="222222"/>
+          <w:sz w:val="24"/>
+          <w:szCs w:val="24"/>
+        </w:rPr>
+        <w:lastRenderedPageBreak/>
+        <w:t>kiếm sẽ kết thúc nếu danh sách các đường dẫn mục tiêu là rỗng, hoặc là gặp phải tiêu chuẩn dừng tìm kiếm.</w:t>
+      </w:r>
+    </w:p>
+    <w:p>
+      <w:pPr>
+        <w:jc w:val="both"/>
+        <w:rPr>
+          <w:rFonts w:ascii="Times New Roman" w:hAnsi="Times New Roman" w:cs="Times New Roman"/>
+          <w:color w:val="222222"/>
+          <w:sz w:val="24"/>
+          <w:szCs w:val="24"/>
+        </w:rPr>
+      </w:pPr>
+      <w:r>
+        <w:rPr>
+          <w:rFonts w:ascii="Times New Roman" w:hAnsi="Times New Roman" w:cs="Times New Roman" w:hint="eastAsia"/>
+          <w:color w:val="222222"/>
+          <w:sz w:val="24"/>
+          <w:szCs w:val="24"/>
+        </w:rPr>
+        <w:t>Xét bài toán phân loại tam giác ở trên. T</w:t>
+      </w:r>
+      <w:r>
+        <w:rPr>
+          <w:rFonts w:ascii="Times New Roman" w:hAnsi="Times New Roman" w:cs="Times New Roman" w:hint="eastAsia"/>
+          <w:color w:val="222222"/>
+          <w:sz w:val="24"/>
+          <w:szCs w:val="24"/>
+        </w:rPr>
+        <w:t>ập target paths của được sinh ra từ CFG của chương trình phân loại tam giác sẽ có 4 path như sau:</w:t>
       </w:r>
     </w:p>
     <w:p>
@@ -2827,71 +3538,8 @@
           <w:sz w:val="24"/>
           <w:szCs w:val="24"/>
         </w:rPr>
-        <w:t xml:space="preserve">Tuy nhiên trong thực tế giải thuật di truyền khi áp dụng vào </w:t>
-      </w:r>
-      <w:r>
-        <w:rPr>
-          <w:rFonts w:ascii="Times New Roman" w:hAnsi="Times New Roman" w:cs="Times New Roman" w:hint="eastAsia"/>
-          <w:color w:val="222222"/>
-          <w:sz w:val="24"/>
-          <w:szCs w:val="24"/>
-        </w:rPr>
-        <w:t xml:space="preserve">bài toán sinh dữ liệu kiểm thử đường dẫn là </w:t>
-      </w:r>
-      <w:r>
-        <w:rPr>
-          <w:rFonts w:ascii="Times New Roman" w:hAnsi="Times New Roman" w:cs="Times New Roman" w:hint="eastAsia"/>
-          <w:color w:val="222222"/>
-          <w:sz w:val="24"/>
-          <w:szCs w:val="24"/>
-        </w:rPr>
-        <w:t xml:space="preserve">rất khó để sinh ra dữ liệu kiểm thử của các đường dẫn có xác suất thấp được phủ thấp trong chương trình. </w:t>
-      </w:r>
-    </w:p>
-    <w:p>
-      <w:pPr>
-        <w:rPr>
-          <w:rFonts w:ascii="Times New Roman" w:hAnsi="Times New Roman" w:cs="Times New Roman"/>
-          <w:color w:val="222222"/>
-          <w:sz w:val="24"/>
-          <w:szCs w:val="24"/>
-        </w:rPr>
-      </w:pPr>
-      <w:r>
-        <w:rPr>
-          <w:rFonts w:ascii="Times New Roman" w:hAnsi="Times New Roman" w:cs="Times New Roman" w:hint="eastAsia"/>
-          <w:color w:val="222222"/>
-          <w:sz w:val="24"/>
-          <w:szCs w:val="24"/>
-        </w:rPr>
-        <w:t xml:space="preserve">Tập target paths của được sinh ra từ CFG của chương trình phân loại tam giác sẽ </w:t>
-      </w:r>
-      <w:r>
-        <w:rPr>
-          <w:rFonts w:ascii="Times New Roman" w:hAnsi="Times New Roman" w:cs="Times New Roman" w:hint="eastAsia"/>
-          <w:color w:val="222222"/>
-          <w:sz w:val="24"/>
-          <w:szCs w:val="24"/>
-        </w:rPr>
-        <w:t xml:space="preserve">có </w:t>
-      </w:r>
-      <w:r>
-        <w:rPr>
-          <w:rFonts w:ascii="Times New Roman" w:hAnsi="Times New Roman" w:cs="Times New Roman" w:hint="eastAsia"/>
-          <w:color w:val="222222"/>
-          <w:sz w:val="24"/>
-          <w:szCs w:val="24"/>
-        </w:rPr>
-        <w:t>4</w:t>
-      </w:r>
-      <w:r>
-        <w:rPr>
-          <w:rFonts w:ascii="Times New Roman" w:hAnsi="Times New Roman" w:cs="Times New Roman" w:hint="eastAsia"/>
-          <w:color w:val="222222"/>
-          <w:sz w:val="24"/>
-          <w:szCs w:val="24"/>
-        </w:rPr>
-        <w:t xml:space="preserve"> path như sau:</w:t>
+        <w:tab/>
+        <w:t>{[1,F]} // Path1: Not Triangle</w:t>
       </w:r>
     </w:p>
     <w:p>
@@ -2914,34 +3562,70 @@
           <w:szCs w:val="24"/>
         </w:rPr>
         <w:tab/>
-        <w:t>{[</w:t>
-      </w:r>
-      <w:r>
-        <w:rPr>
-          <w:rFonts w:ascii="Times New Roman" w:hAnsi="Times New Roman" w:cs="Times New Roman" w:hint="eastAsia"/>
-          <w:color w:val="222222"/>
-          <w:sz w:val="24"/>
-          <w:szCs w:val="24"/>
-        </w:rPr>
-        <w:t xml:space="preserve">1,F]} // </w:t>
-      </w:r>
-      <w:r>
-        <w:rPr>
-          <w:rFonts w:ascii="Times New Roman" w:hAnsi="Times New Roman" w:cs="Times New Roman" w:hint="eastAsia"/>
-          <w:color w:val="222222"/>
-          <w:sz w:val="24"/>
-          <w:szCs w:val="24"/>
-        </w:rPr>
-        <w:t xml:space="preserve">Path1: </w:t>
-      </w:r>
-      <w:r>
-        <w:rPr>
-          <w:rFonts w:ascii="Times New Roman" w:hAnsi="Times New Roman" w:cs="Times New Roman" w:hint="eastAsia"/>
-          <w:color w:val="222222"/>
-          <w:sz w:val="24"/>
-          <w:szCs w:val="24"/>
-        </w:rPr>
-        <w:t>Not Triangle</w:t>
+        <w:t>{</w:t>
+      </w:r>
+      <w:r>
+        <w:rPr>
+          <w:rFonts w:ascii="Times New Roman" w:hAnsi="Times New Roman" w:cs="Times New Roman"/>
+          <w:color w:val="222222"/>
+          <w:sz w:val="24"/>
+          <w:szCs w:val="24"/>
+        </w:rPr>
+        <w:t>[1</w:t>
+      </w:r>
+      <w:r>
+        <w:rPr>
+          <w:rFonts w:ascii="Times New Roman" w:hAnsi="Times New Roman" w:cs="Times New Roman"/>
+          <w:color w:val="222222"/>
+          <w:sz w:val="24"/>
+          <w:szCs w:val="24"/>
+        </w:rPr>
+        <w:t>,T]</w:t>
+      </w:r>
+      <w:r>
+        <w:rPr>
+          <w:rFonts w:ascii="Times New Roman" w:hAnsi="Times New Roman" w:cs="Times New Roman"/>
+          <w:color w:val="222222"/>
+          <w:sz w:val="24"/>
+          <w:szCs w:val="24"/>
+        </w:rPr>
+        <w:t>, [2</w:t>
+      </w:r>
+      <w:r>
+        <w:rPr>
+          <w:rFonts w:ascii="Times New Roman" w:hAnsi="Times New Roman" w:cs="Times New Roman"/>
+          <w:color w:val="222222"/>
+          <w:sz w:val="24"/>
+          <w:szCs w:val="24"/>
+        </w:rPr>
+        <w:t>,F]</w:t>
+      </w:r>
+      <w:r>
+        <w:rPr>
+          <w:rFonts w:ascii="Times New Roman" w:hAnsi="Times New Roman" w:cs="Times New Roman"/>
+          <w:color w:val="222222"/>
+          <w:sz w:val="24"/>
+          <w:szCs w:val="24"/>
+        </w:rPr>
+        <w:t>, [3</w:t>
+      </w:r>
+      <w:r>
+        <w:rPr>
+          <w:rFonts w:ascii="Times New Roman" w:hAnsi="Times New Roman" w:cs="Times New Roman"/>
+          <w:color w:val="222222"/>
+          <w:sz w:val="24"/>
+          <w:szCs w:val="24"/>
+        </w:rPr>
+        <w:t>,F]</w:t>
+      </w:r>
+      <w:r>
+        <w:rPr>
+          <w:rFonts w:ascii="Times New Roman" w:hAnsi="Times New Roman" w:cs="Times New Roman" w:hint="eastAsia"/>
+          <w:color w:val="222222"/>
+          <w:sz w:val="24"/>
+          <w:szCs w:val="24"/>
+        </w:rPr>
+        <w:t>} // Path2: Equilateral</w:t>
       </w:r>
     </w:p>
     <w:p>
@@ -3018,16 +3702,16 @@
           <w:sz w:val="24"/>
           <w:szCs w:val="24"/>
         </w:rPr>
-        <w:t>,F]</w:t>
-      </w:r>
-      <w:r>
-        <w:rPr>
-          <w:rFonts w:ascii="Times New Roman" w:hAnsi="Times New Roman" w:cs="Times New Roman" w:hint="eastAsia"/>
-          <w:color w:val="222222"/>
-          <w:sz w:val="24"/>
-          <w:szCs w:val="24"/>
-        </w:rPr>
-        <w:t>} // Path2: Equilateral</w:t>
+        <w:t>,T]</w:t>
+      </w:r>
+      <w:r>
+        <w:rPr>
+          <w:rFonts w:ascii="Times New Roman" w:hAnsi="Times New Roman" w:cs="Times New Roman" w:hint="eastAsia"/>
+          <w:color w:val="222222"/>
+          <w:sz w:val="24"/>
+          <w:szCs w:val="24"/>
+        </w:rPr>
+        <w:t>} // Path 3: Isosceles</w:t>
       </w:r>
     </w:p>
     <w:p>
@@ -3036,7 +3720,7 @@
         <w:spacing w:after="120" w:line="240" w:lineRule="auto"/>
         <w:jc w:val="both"/>
         <w:rPr>
-          <w:rFonts w:ascii="Times New Roman" w:hAnsi="Times New Roman" w:cs="Times New Roman"/>
+          <w:rFonts w:ascii="Times New Roman" w:hAnsi="Times New Roman" w:cs="Times New Roman" w:hint="eastAsia"/>
           <w:color w:val="222222"/>
           <w:sz w:val="24"/>
           <w:szCs w:val="24"/>
@@ -3086,24 +3770,6 @@
           <w:sz w:val="24"/>
           <w:szCs w:val="24"/>
         </w:rPr>
-        <w:t>,F]</w:t>
-      </w:r>
-      <w:r>
-        <w:rPr>
-          <w:rFonts w:ascii="Times New Roman" w:hAnsi="Times New Roman" w:cs="Times New Roman"/>
-          <w:color w:val="222222"/>
-          <w:sz w:val="24"/>
-          <w:szCs w:val="24"/>
-        </w:rPr>
-        <w:t>, [3</w:t>
-      </w:r>
-      <w:r>
-        <w:rPr>
-          <w:rFonts w:ascii="Times New Roman" w:hAnsi="Times New Roman" w:cs="Times New Roman"/>
-          <w:color w:val="222222"/>
-          <w:sz w:val="24"/>
-          <w:szCs w:val="24"/>
-        </w:rPr>
         <w:t>,T]</w:t>
       </w:r>
       <w:r>
@@ -3113,34 +3779,7 @@
           <w:sz w:val="24"/>
           <w:szCs w:val="24"/>
         </w:rPr>
-        <w:t>} //</w:t>
-      </w:r>
-      <w:r>
-        <w:rPr>
-          <w:rFonts w:ascii="Times New Roman" w:hAnsi="Times New Roman" w:cs="Times New Roman" w:hint="eastAsia"/>
-          <w:color w:val="222222"/>
-          <w:sz w:val="24"/>
-          <w:szCs w:val="24"/>
-        </w:rPr>
-        <w:t xml:space="preserve"> Path 3</w:t>
-      </w:r>
-      <w:r>
-        <w:rPr>
-          <w:rFonts w:ascii="Times New Roman" w:hAnsi="Times New Roman" w:cs="Times New Roman" w:hint="eastAsia"/>
-          <w:color w:val="222222"/>
-          <w:sz w:val="24"/>
-          <w:szCs w:val="24"/>
-        </w:rPr>
-        <w:t xml:space="preserve">: </w:t>
-      </w:r>
-      <w:r>
-        <w:rPr>
-          <w:rFonts w:ascii="Times New Roman" w:hAnsi="Times New Roman" w:cs="Times New Roman" w:hint="eastAsia"/>
-          <w:color w:val="222222"/>
-          <w:sz w:val="24"/>
-          <w:szCs w:val="24"/>
-        </w:rPr>
-        <w:t>Isosceles</w:t>
+        <w:t>} // Path4: Scalence</w:t>
       </w:r>
     </w:p>
     <w:p>
@@ -3162,97 +3801,25 @@
           <w:sz w:val="24"/>
           <w:szCs w:val="24"/>
         </w:rPr>
-        <w:tab/>
-      </w:r>
-      <w:r>
-        <w:rPr>
-          <w:rFonts w:ascii="Times New Roman" w:hAnsi="Times New Roman" w:cs="Times New Roman" w:hint="eastAsia"/>
-          <w:color w:val="222222"/>
-          <w:sz w:val="24"/>
-          <w:szCs w:val="24"/>
-        </w:rPr>
-        <w:t>{</w:t>
-      </w:r>
-      <w:r>
-        <w:rPr>
-          <w:rFonts w:ascii="Times New Roman" w:hAnsi="Times New Roman" w:cs="Times New Roman"/>
-          <w:color w:val="222222"/>
-          <w:sz w:val="24"/>
-          <w:szCs w:val="24"/>
-        </w:rPr>
-        <w:t>[1</w:t>
-      </w:r>
-      <w:r>
-        <w:rPr>
-          <w:rFonts w:ascii="Times New Roman" w:hAnsi="Times New Roman" w:cs="Times New Roman"/>
-          <w:color w:val="222222"/>
-          <w:sz w:val="24"/>
-          <w:szCs w:val="24"/>
-        </w:rPr>
-        <w:t>,T]</w:t>
-      </w:r>
-      <w:r>
-        <w:rPr>
-          <w:rFonts w:ascii="Times New Roman" w:hAnsi="Times New Roman" w:cs="Times New Roman"/>
-          <w:color w:val="222222"/>
-          <w:sz w:val="24"/>
-          <w:szCs w:val="24"/>
-        </w:rPr>
-        <w:t>, [2</w:t>
-      </w:r>
-      <w:r>
-        <w:rPr>
-          <w:rFonts w:ascii="Times New Roman" w:hAnsi="Times New Roman" w:cs="Times New Roman"/>
-          <w:color w:val="222222"/>
-          <w:sz w:val="24"/>
-          <w:szCs w:val="24"/>
-        </w:rPr>
-        <w:t>,T]</w:t>
-      </w:r>
-      <w:r>
-        <w:rPr>
-          <w:rFonts w:ascii="Times New Roman" w:hAnsi="Times New Roman" w:cs="Times New Roman" w:hint="eastAsia"/>
-          <w:color w:val="222222"/>
-          <w:sz w:val="24"/>
-          <w:szCs w:val="24"/>
-        </w:rPr>
-        <w:t>}</w:t>
-      </w:r>
-      <w:r>
-        <w:rPr>
-          <w:rFonts w:ascii="Times New Roman" w:hAnsi="Times New Roman" w:cs="Times New Roman" w:hint="eastAsia"/>
-          <w:color w:val="222222"/>
-          <w:sz w:val="24"/>
-          <w:szCs w:val="24"/>
-        </w:rPr>
-        <w:t xml:space="preserve"> //</w:t>
-      </w:r>
-      <w:r>
-        <w:rPr>
-          <w:rFonts w:ascii="Times New Roman" w:hAnsi="Times New Roman" w:cs="Times New Roman" w:hint="eastAsia"/>
-          <w:color w:val="222222"/>
-          <w:sz w:val="24"/>
-          <w:szCs w:val="24"/>
-        </w:rPr>
-        <w:t xml:space="preserve"> Path4</w:t>
-      </w:r>
-      <w:r>
-        <w:rPr>
-          <w:rFonts w:ascii="Times New Roman" w:hAnsi="Times New Roman" w:cs="Times New Roman" w:hint="eastAsia"/>
-          <w:color w:val="222222"/>
-          <w:sz w:val="24"/>
-          <w:szCs w:val="24"/>
-        </w:rPr>
-        <w:t xml:space="preserve">: </w:t>
-      </w:r>
-      <w:r>
-        <w:rPr>
-          <w:rFonts w:ascii="Times New Roman" w:hAnsi="Times New Roman" w:cs="Times New Roman" w:hint="eastAsia"/>
-          <w:color w:val="222222"/>
-          <w:sz w:val="24"/>
-          <w:szCs w:val="24"/>
-        </w:rPr>
-        <w:t>Scalence</w:t>
+        <w:t xml:space="preserve">Tuy nhiên trong thực tế giải thuật di truyền khi áp dụng vào </w:t>
+      </w:r>
+      <w:r>
+        <w:rPr>
+          <w:rFonts w:ascii="Times New Roman" w:hAnsi="Times New Roman" w:cs="Times New Roman" w:hint="eastAsia"/>
+          <w:color w:val="222222"/>
+          <w:sz w:val="24"/>
+          <w:szCs w:val="24"/>
+        </w:rPr>
+        <w:t xml:space="preserve">bài toán sinh dữ liệu kiểm thử đường dẫn là </w:t>
+      </w:r>
+      <w:r>
+        <w:rPr>
+          <w:rFonts w:ascii="Times New Roman" w:hAnsi="Times New Roman" w:cs="Times New Roman" w:hint="eastAsia"/>
+          <w:color w:val="222222"/>
+          <w:sz w:val="24"/>
+          <w:szCs w:val="24"/>
+        </w:rPr>
+        <w:t xml:space="preserve">rất khó để sinh ra dữ liệu kiểm thử của các đường dẫn có xác suất thấp được phủ thấp trong chương trình. </w:t>
       </w:r>
     </w:p>
     <w:p>
@@ -3274,7 +3841,6 @@
           <w:sz w:val="24"/>
           <w:szCs w:val="24"/>
         </w:rPr>
-        <w:lastRenderedPageBreak/>
         <w:t xml:space="preserve">Trong </w:t>
       </w:r>
       <w:r>
@@ -4077,43 +4643,16 @@
           <w:sz w:val="24"/>
           <w:szCs w:val="24"/>
         </w:rPr>
-        <w:t xml:space="preserve">Step 1: Phân tích </w:t>
-      </w:r>
-      <w:r>
-        <w:rPr>
-          <w:rFonts w:ascii="Times New Roman" w:hAnsi="Times New Roman" w:cs="Times New Roman"/>
-          <w:color w:val="222222"/>
-          <w:sz w:val="24"/>
-          <w:szCs w:val="24"/>
-        </w:rPr>
-        <w:t>điều kiệ</w:t>
-      </w:r>
-      <w:r>
-        <w:rPr>
-          <w:rFonts w:ascii="Times New Roman" w:hAnsi="Times New Roman" w:cs="Times New Roman"/>
-          <w:color w:val="222222"/>
-          <w:sz w:val="24"/>
-          <w:szCs w:val="24"/>
-        </w:rPr>
-        <w:t>n so sánh</w:t>
-      </w:r>
-      <w:r>
-        <w:rPr>
-          <w:rFonts w:ascii="Times New Roman" w:hAnsi="Times New Roman" w:cs="Times New Roman"/>
-          <w:color w:val="222222"/>
-          <w:sz w:val="24"/>
-          <w:szCs w:val="24"/>
-        </w:rPr>
-        <w:t xml:space="preserve"> </w:t>
-      </w:r>
-      <w:r>
-        <w:rPr>
-          <w:rFonts w:ascii="Times New Roman" w:hAnsi="Times New Roman" w:cs="Times New Roman"/>
-          <w:color w:val="222222"/>
-          <w:sz w:val="24"/>
-          <w:szCs w:val="24"/>
-        </w:rPr>
-        <w:t>trong các câu lệnh rẽ nhánh của chương trình</w:t>
+        <w:t xml:space="preserve">Step 1: </w:t>
+      </w:r>
+      <w:r>
+        <w:rPr>
+          <w:rFonts w:ascii="Times New Roman" w:hAnsi="Times New Roman" w:cs="Times New Roman" w:hint="eastAsia"/>
+          <w:color w:val="222222"/>
+          <w:sz w:val="24"/>
+          <w:szCs w:val="24"/>
+        </w:rPr>
+        <w:t>Tìm các đường dẫn mà có xác suất phủ được là thấp trong chương trình.</w:t>
       </w:r>
     </w:p>
     <w:p>
@@ -4135,7 +4674,19 @@
           <w:sz w:val="24"/>
           <w:szCs w:val="24"/>
         </w:rPr>
-        <w:t xml:space="preserve">Step 2: Với các câu điều kiện </w:t>
+        <w:lastRenderedPageBreak/>
+        <w:t xml:space="preserve">Step 2: </w:t>
+      </w:r>
+      <w:bookmarkStart w:id="0" w:name="_GoBack"/>
+      <w:bookmarkEnd w:id="0"/>
+      <w:r>
+        <w:rPr>
+          <w:rFonts w:ascii="Times New Roman" w:hAnsi="Times New Roman" w:cs="Times New Roman"/>
+          <w:color w:val="222222"/>
+          <w:sz w:val="24"/>
+          <w:szCs w:val="24"/>
+        </w:rPr>
+        <w:t xml:space="preserve">Với các câu điều kiện </w:t>
       </w:r>
       <w:r>
         <w:rPr>
@@ -4315,7 +4866,7 @@
         <w:spacing w:after="120" w:line="240" w:lineRule="auto"/>
         <w:jc w:val="both"/>
         <w:rPr>
-          <w:rFonts w:ascii="Times New Roman" w:hAnsi="Times New Roman" w:cs="Times New Roman"/>
+          <w:rFonts w:ascii="Times New Roman" w:hAnsi="Times New Roman" w:cs="Times New Roman" w:hint="eastAsia"/>
           <w:color w:val="222222"/>
           <w:sz w:val="24"/>
           <w:szCs w:val="24"/>
@@ -4405,46 +4956,8 @@
     </w:p>
     <w:p>
       <w:pPr>
-        <w:shd w:val="clear" w:color="auto" w:fill="FFFFFF"/>
-        <w:spacing w:after="120" w:line="240" w:lineRule="auto"/>
-        <w:jc w:val="both"/>
-        <w:rPr>
-          <w:rFonts w:ascii="Times New Roman" w:eastAsia="Times New Roman" w:hAnsi="Times New Roman" w:cs="Times New Roman"/>
-          <w:b/>
-          <w:color w:val="222222"/>
-          <w:sz w:val="24"/>
-          <w:szCs w:val="24"/>
-        </w:rPr>
-      </w:pPr>
-    </w:p>
-    <w:p>
-      <w:pPr>
-        <w:rPr>
-          <w:rFonts w:ascii="Times New Roman" w:eastAsia="Times New Roman" w:hAnsi="Times New Roman" w:cs="Times New Roman"/>
-          <w:b/>
-          <w:color w:val="222222"/>
-          <w:sz w:val="24"/>
-          <w:szCs w:val="24"/>
-        </w:rPr>
-      </w:pPr>
-      <w:r>
-        <w:rPr>
-          <w:rFonts w:ascii="Times New Roman" w:eastAsia="Times New Roman" w:hAnsi="Times New Roman" w:cs="Times New Roman"/>
-          <w:b/>
-          <w:color w:val="222222"/>
-          <w:sz w:val="24"/>
-          <w:szCs w:val="24"/>
-        </w:rPr>
-        <w:br w:type="page"/>
-      </w:r>
-    </w:p>
-    <w:p>
-      <w:pPr>
-        <w:shd w:val="clear" w:color="auto" w:fill="FFFFFF"/>
-        <w:spacing w:after="120" w:line="240" w:lineRule="auto"/>
-        <w:jc w:val="both"/>
-        <w:rPr>
-          <w:rFonts w:ascii="Times New Roman" w:hAnsi="Times New Roman" w:cs="Times New Roman"/>
+        <w:rPr>
+          <w:rFonts w:ascii="Times New Roman" w:hAnsi="Times New Roman" w:cs="Times New Roman" w:hint="eastAsia"/>
           <w:b/>
           <w:color w:val="222222"/>
           <w:sz w:val="24"/>
@@ -4460,10 +4973,9 @@
           <w:sz w:val="24"/>
           <w:szCs w:val="24"/>
         </w:rPr>
-        <w:lastRenderedPageBreak/>
         <w:pict>
-          <v:shape id="_x0000_s1030" type="#_x0000_t202" style="position:absolute;left:0;text-align:left;margin-left:7.15pt;margin-top:7.45pt;width:456.6pt;height:207.2pt;z-index:251660288">
-            <v:textbox>
+          <v:shape id="_x0000_s1030" type="#_x0000_t202" style="position:absolute;margin-left:17.3pt;margin-top:5.1pt;width:456.6pt;height:207.2pt;z-index:251660288">
+            <v:textbox style="mso-next-textbox:#_x0000_s1030">
               <w:txbxContent>
                 <w:p>
                   <w:pPr>
@@ -4865,11 +5377,8 @@
     </w:p>
     <w:p>
       <w:pPr>
-        <w:shd w:val="clear" w:color="auto" w:fill="FFFFFF"/>
-        <w:spacing w:after="120" w:line="240" w:lineRule="auto"/>
-        <w:jc w:val="both"/>
-        <w:rPr>
-          <w:rFonts w:ascii="Times New Roman" w:hAnsi="Times New Roman" w:cs="Times New Roman"/>
+        <w:rPr>
+          <w:rFonts w:ascii="Times New Roman" w:hAnsi="Times New Roman" w:cs="Times New Roman" w:hint="eastAsia"/>
           <w:b/>
           <w:color w:val="222222"/>
           <w:sz w:val="24"/>
@@ -4879,11 +5388,8 @@
     </w:p>
     <w:p>
       <w:pPr>
-        <w:shd w:val="clear" w:color="auto" w:fill="FFFFFF"/>
-        <w:spacing w:after="120" w:line="240" w:lineRule="auto"/>
-        <w:jc w:val="both"/>
-        <w:rPr>
-          <w:rFonts w:ascii="Times New Roman" w:hAnsi="Times New Roman" w:cs="Times New Roman"/>
+        <w:rPr>
+          <w:rFonts w:ascii="Times New Roman" w:hAnsi="Times New Roman" w:cs="Times New Roman" w:hint="eastAsia"/>
           <w:b/>
           <w:color w:val="222222"/>
           <w:sz w:val="24"/>
@@ -4893,11 +5399,8 @@
     </w:p>
     <w:p>
       <w:pPr>
-        <w:shd w:val="clear" w:color="auto" w:fill="FFFFFF"/>
-        <w:spacing w:after="120" w:line="240" w:lineRule="auto"/>
-        <w:jc w:val="both"/>
-        <w:rPr>
-          <w:rFonts w:ascii="Times New Roman" w:hAnsi="Times New Roman" w:cs="Times New Roman"/>
+        <w:rPr>
+          <w:rFonts w:ascii="Times New Roman" w:hAnsi="Times New Roman" w:cs="Times New Roman" w:hint="eastAsia"/>
           <w:b/>
           <w:color w:val="222222"/>
           <w:sz w:val="24"/>
@@ -4907,11 +5410,8 @@
     </w:p>
     <w:p>
       <w:pPr>
-        <w:shd w:val="clear" w:color="auto" w:fill="FFFFFF"/>
-        <w:spacing w:after="120" w:line="240" w:lineRule="auto"/>
-        <w:jc w:val="both"/>
-        <w:rPr>
-          <w:rFonts w:ascii="Times New Roman" w:hAnsi="Times New Roman" w:cs="Times New Roman"/>
+        <w:rPr>
+          <w:rFonts w:ascii="Times New Roman" w:hAnsi="Times New Roman" w:cs="Times New Roman" w:hint="eastAsia"/>
           <w:b/>
           <w:color w:val="222222"/>
           <w:sz w:val="24"/>
@@ -4921,11 +5421,8 @@
     </w:p>
     <w:p>
       <w:pPr>
-        <w:shd w:val="clear" w:color="auto" w:fill="FFFFFF"/>
-        <w:spacing w:after="120" w:line="240" w:lineRule="auto"/>
-        <w:jc w:val="both"/>
-        <w:rPr>
-          <w:rFonts w:ascii="Times New Roman" w:hAnsi="Times New Roman" w:cs="Times New Roman"/>
+        <w:rPr>
+          <w:rFonts w:ascii="Times New Roman" w:hAnsi="Times New Roman" w:cs="Times New Roman" w:hint="eastAsia"/>
           <w:b/>
           <w:color w:val="222222"/>
           <w:sz w:val="24"/>
@@ -4935,11 +5432,8 @@
     </w:p>
     <w:p>
       <w:pPr>
-        <w:shd w:val="clear" w:color="auto" w:fill="FFFFFF"/>
-        <w:spacing w:after="120" w:line="240" w:lineRule="auto"/>
-        <w:jc w:val="both"/>
-        <w:rPr>
-          <w:rFonts w:ascii="Times New Roman" w:hAnsi="Times New Roman" w:cs="Times New Roman"/>
+        <w:rPr>
+          <w:rFonts w:ascii="Times New Roman" w:hAnsi="Times New Roman" w:cs="Times New Roman" w:hint="eastAsia"/>
           <w:b/>
           <w:color w:val="222222"/>
           <w:sz w:val="24"/>
@@ -4949,11 +5443,8 @@
     </w:p>
     <w:p>
       <w:pPr>
-        <w:shd w:val="clear" w:color="auto" w:fill="FFFFFF"/>
-        <w:spacing w:after="120" w:line="240" w:lineRule="auto"/>
-        <w:jc w:val="both"/>
-        <w:rPr>
-          <w:rFonts w:ascii="Times New Roman" w:hAnsi="Times New Roman" w:cs="Times New Roman"/>
+        <w:rPr>
+          <w:rFonts w:ascii="Times New Roman" w:hAnsi="Times New Roman" w:cs="Times New Roman" w:hint="eastAsia"/>
           <w:b/>
           <w:color w:val="222222"/>
           <w:sz w:val="24"/>
@@ -4963,11 +5454,8 @@
     </w:p>
     <w:p>
       <w:pPr>
-        <w:shd w:val="clear" w:color="auto" w:fill="FFFFFF"/>
-        <w:spacing w:after="120" w:line="240" w:lineRule="auto"/>
-        <w:jc w:val="both"/>
-        <w:rPr>
-          <w:rFonts w:ascii="Times New Roman" w:hAnsi="Times New Roman" w:cs="Times New Roman"/>
+        <w:rPr>
+          <w:rFonts w:ascii="Times New Roman" w:hAnsi="Times New Roman" w:cs="Times New Roman" w:hint="eastAsia"/>
           <w:b/>
           <w:color w:val="222222"/>
           <w:sz w:val="24"/>
@@ -4977,67 +5465,8 @@
     </w:p>
     <w:p>
       <w:pPr>
-        <w:shd w:val="clear" w:color="auto" w:fill="FFFFFF"/>
-        <w:spacing w:after="120" w:line="240" w:lineRule="auto"/>
-        <w:jc w:val="both"/>
-        <w:rPr>
-          <w:rFonts w:ascii="Times New Roman" w:hAnsi="Times New Roman" w:cs="Times New Roman"/>
-          <w:b/>
-          <w:color w:val="222222"/>
-          <w:sz w:val="24"/>
-          <w:szCs w:val="24"/>
-        </w:rPr>
-      </w:pPr>
-    </w:p>
-    <w:p>
-      <w:pPr>
-        <w:shd w:val="clear" w:color="auto" w:fill="FFFFFF"/>
-        <w:spacing w:after="120" w:line="240" w:lineRule="auto"/>
-        <w:jc w:val="both"/>
-        <w:rPr>
-          <w:rFonts w:ascii="Times New Roman" w:hAnsi="Times New Roman" w:cs="Times New Roman"/>
-          <w:b/>
-          <w:color w:val="222222"/>
-          <w:sz w:val="24"/>
-          <w:szCs w:val="24"/>
-        </w:rPr>
-      </w:pPr>
-    </w:p>
-    <w:p>
-      <w:pPr>
-        <w:shd w:val="clear" w:color="auto" w:fill="FFFFFF"/>
-        <w:spacing w:after="120" w:line="240" w:lineRule="auto"/>
-        <w:jc w:val="both"/>
-        <w:rPr>
-          <w:rFonts w:ascii="Times New Roman" w:hAnsi="Times New Roman" w:cs="Times New Roman"/>
-          <w:b/>
-          <w:color w:val="222222"/>
-          <w:sz w:val="24"/>
-          <w:szCs w:val="24"/>
-        </w:rPr>
-      </w:pPr>
-    </w:p>
-    <w:p>
-      <w:pPr>
-        <w:shd w:val="clear" w:color="auto" w:fill="FFFFFF"/>
-        <w:spacing w:after="120" w:line="240" w:lineRule="auto"/>
-        <w:jc w:val="both"/>
-        <w:rPr>
-          <w:rFonts w:ascii="Times New Roman" w:hAnsi="Times New Roman" w:cs="Times New Roman"/>
-          <w:b/>
-          <w:color w:val="222222"/>
-          <w:sz w:val="24"/>
-          <w:szCs w:val="24"/>
-        </w:rPr>
-      </w:pPr>
-    </w:p>
-    <w:p>
-      <w:pPr>
-        <w:shd w:val="clear" w:color="auto" w:fill="FFFFFF"/>
-        <w:spacing w:after="120" w:line="240" w:lineRule="auto"/>
-        <w:jc w:val="both"/>
-        <w:rPr>
-          <w:rFonts w:ascii="Times New Roman" w:eastAsia="Times New Roman" w:hAnsi="Times New Roman" w:cs="Times New Roman"/>
+        <w:rPr>
+          <w:rFonts w:ascii="Times New Roman" w:hAnsi="Times New Roman" w:cs="Times New Roman"/>
           <w:b/>
           <w:color w:val="222222"/>
           <w:sz w:val="24"/>
@@ -8416,6 +8845,7 @@
                 <w:sz w:val="24"/>
                 <w:szCs w:val="24"/>
               </w:rPr>
+              <w:lastRenderedPageBreak/>
               <w:t> </w:t>
             </w:r>
           </w:p>
@@ -9616,7 +10046,6 @@
                 <w:sz w:val="24"/>
                 <w:szCs w:val="24"/>
               </w:rPr>
-              <w:lastRenderedPageBreak/>
               <w:t>QuadraticEquation2</w:t>
             </w:r>
           </w:p>
@@ -14800,6 +15229,7 @@
                 <w:sz w:val="24"/>
                 <w:szCs w:val="24"/>
               </w:rPr>
+              <w:lastRenderedPageBreak/>
               <w:t> </w:t>
             </w:r>
           </w:p>
@@ -16107,7 +16537,6 @@
                 <w:sz w:val="24"/>
                 <w:szCs w:val="24"/>
               </w:rPr>
-              <w:lastRenderedPageBreak/>
               <w:t> </w:t>
             </w:r>
           </w:p>
@@ -17057,6 +17486,16 @@
         <w:insideV w:val="single" w:sz="4" w:space="0" w:color="auto"/>
       </w:tblBorders>
     </w:tblPr>
+  </w:style>
+  <w:style w:type="character" w:styleId="PlaceholderText">
+    <w:name w:val="Placeholder Text"/>
+    <w:basedOn w:val="DefaultParagraphFont"/>
+    <w:uiPriority w:val="99"/>
+    <w:semiHidden/>
+    <w:rsid w:val="00F57B02"/>
+    <w:rPr>
+      <w:color w:val="808080"/>
+    </w:rPr>
   </w:style>
 </w:styles>
 </file>
@@ -17539,7 +17978,7 @@
 </file>
 
 <file path=customXml/itemProps1.xml><?xml version="1.0" encoding="utf-8"?>
-<ds:datastoreItem xmlns:ds="http://schemas.openxmlformats.org/officeDocument/2006/customXml" ds:itemID="{2C52E470-D247-4797-834C-5CA5C6CA2910}">
+<ds:datastoreItem xmlns:ds="http://schemas.openxmlformats.org/officeDocument/2006/customXml" ds:itemID="{5809736B-A6A7-488F-9C91-FC931CD250F8}">
   <ds:schemaRefs>
     <ds:schemaRef ds:uri="http://schemas.openxmlformats.org/officeDocument/2006/bibliography"/>
   </ds:schemaRefs>

--- a/src/report/GA+StaticAnalysis.docx
+++ b/src/report/GA+StaticAnalysis.docx
@@ -11,8 +11,8 @@
           <w:rFonts w:ascii="Times New Roman" w:hAnsi="Times New Roman" w:cs="Times New Roman"/>
           <w:b/>
           <w:color w:val="222222"/>
-          <w:sz w:val="36"/>
-          <w:szCs w:val="36"/>
+          <w:sz w:val="40"/>
+          <w:szCs w:val="40"/>
         </w:rPr>
       </w:pPr>
       <w:r>
@@ -20,8 +20,8 @@
           <w:rFonts w:ascii="Times New Roman" w:hAnsi="Times New Roman" w:cs="Times New Roman" w:hint="eastAsia"/>
           <w:b/>
           <w:color w:val="222222"/>
-          <w:sz w:val="36"/>
-          <w:szCs w:val="36"/>
+          <w:sz w:val="40"/>
+          <w:szCs w:val="40"/>
         </w:rPr>
         <w:t>Genetic algorithm</w:t>
       </w:r>
@@ -30,8 +30,8 @@
           <w:rFonts w:ascii="Times New Roman" w:hAnsi="Times New Roman" w:cs="Times New Roman"/>
           <w:b/>
           <w:color w:val="222222"/>
-          <w:sz w:val="36"/>
-          <w:szCs w:val="36"/>
+          <w:sz w:val="40"/>
+          <w:szCs w:val="40"/>
         </w:rPr>
         <w:t xml:space="preserve"> for path testing using adjustment</w:t>
       </w:r>
@@ -4675,81 +4675,99 @@
           <w:szCs w:val="24"/>
         </w:rPr>
         <w:lastRenderedPageBreak/>
-        <w:t xml:space="preserve">Step 2: </w:t>
+        <w:t xml:space="preserve">Step 2: Với </w:t>
+      </w:r>
+      <w:r>
+        <w:rPr>
+          <w:rFonts w:ascii="Times New Roman" w:hAnsi="Times New Roman" w:cs="Times New Roman" w:hint="eastAsia"/>
+          <w:color w:val="222222"/>
+          <w:sz w:val="24"/>
+          <w:szCs w:val="24"/>
+        </w:rPr>
+        <w:t xml:space="preserve">các đường dẫn mà có xác suất được phủ thấp, thì với </w:t>
+      </w:r>
+      <w:r>
+        <w:rPr>
+          <w:rFonts w:ascii="Times New Roman" w:hAnsi="Times New Roman" w:cs="Times New Roman"/>
+          <w:color w:val="222222"/>
+          <w:sz w:val="24"/>
+          <w:szCs w:val="24"/>
+        </w:rPr>
+        <w:t xml:space="preserve">các câu điều kiện </w:t>
+      </w:r>
+      <w:r>
+        <w:rPr>
+          <w:rFonts w:ascii="Times New Roman" w:hAnsi="Times New Roman" w:cs="Times New Roman" w:hint="eastAsia"/>
+          <w:color w:val="222222"/>
+          <w:sz w:val="24"/>
+          <w:szCs w:val="24"/>
+        </w:rPr>
+        <w:t xml:space="preserve">rẽ nhánh </w:t>
+      </w:r>
+      <w:r>
+        <w:rPr>
+          <w:rFonts w:ascii="Times New Roman" w:hAnsi="Times New Roman" w:cs="Times New Roman" w:hint="eastAsia"/>
+          <w:color w:val="222222"/>
+          <w:sz w:val="24"/>
+          <w:szCs w:val="24"/>
+        </w:rPr>
+        <w:t>của path này</w:t>
+      </w:r>
+      <w:r>
+        <w:rPr>
+          <w:rFonts w:ascii="Times New Roman" w:hAnsi="Times New Roman" w:cs="Times New Roman"/>
+          <w:color w:val="222222"/>
+          <w:sz w:val="24"/>
+          <w:szCs w:val="24"/>
+        </w:rPr>
+        <w:t xml:space="preserve">, điều chỉnh </w:t>
+      </w:r>
+      <w:r>
+        <w:rPr>
+          <w:rFonts w:ascii="Times New Roman" w:hAnsi="Times New Roman" w:cs="Times New Roman"/>
+          <w:color w:val="222222"/>
+          <w:sz w:val="24"/>
+          <w:szCs w:val="24"/>
+        </w:rPr>
+        <w:t xml:space="preserve">ở thủ tục </w:t>
+      </w:r>
+      <w:r>
+        <w:rPr>
+          <w:rFonts w:ascii="Times New Roman" w:hAnsi="Times New Roman" w:cs="Times New Roman" w:hint="eastAsia"/>
+          <w:color w:val="222222"/>
+          <w:sz w:val="24"/>
+          <w:szCs w:val="24"/>
+        </w:rPr>
+        <w:t>sinh ra cá</w:t>
+      </w:r>
+      <w:r>
+        <w:rPr>
+          <w:rFonts w:ascii="Times New Roman" w:hAnsi="Times New Roman" w:cs="Times New Roman" w:hint="eastAsia"/>
+          <w:color w:val="222222"/>
+          <w:sz w:val="24"/>
+          <w:szCs w:val="24"/>
+        </w:rPr>
+        <w:t xml:space="preserve"> thể mới </w:t>
+      </w:r>
+      <w:r>
+        <w:rPr>
+          <w:rFonts w:ascii="Times New Roman" w:hAnsi="Times New Roman" w:cs="Times New Roman" w:hint="eastAsia"/>
+          <w:color w:val="222222"/>
+          <w:sz w:val="24"/>
+          <w:szCs w:val="24"/>
+        </w:rPr>
+        <w:t>(</w:t>
       </w:r>
       <w:bookmarkStart w:id="0" w:name="_GoBack"/>
       <w:bookmarkEnd w:id="0"/>
       <w:r>
         <w:rPr>
-          <w:rFonts w:ascii="Times New Roman" w:hAnsi="Times New Roman" w:cs="Times New Roman"/>
-          <w:color w:val="222222"/>
-          <w:sz w:val="24"/>
-          <w:szCs w:val="24"/>
-        </w:rPr>
-        <w:t xml:space="preserve">Với các câu điều kiện </w:t>
-      </w:r>
-      <w:r>
-        <w:rPr>
-          <w:rFonts w:ascii="Times New Roman" w:hAnsi="Times New Roman" w:cs="Times New Roman" w:hint="eastAsia"/>
-          <w:color w:val="222222"/>
-          <w:sz w:val="24"/>
-          <w:szCs w:val="24"/>
-        </w:rPr>
-        <w:t xml:space="preserve">rẽ nhánh </w:t>
-      </w:r>
-      <w:r>
-        <w:rPr>
-          <w:rFonts w:ascii="Times New Roman" w:hAnsi="Times New Roman" w:cs="Times New Roman"/>
-          <w:color w:val="222222"/>
-          <w:sz w:val="24"/>
-          <w:szCs w:val="24"/>
-        </w:rPr>
-        <w:t xml:space="preserve">mà có xác suất </w:t>
-      </w:r>
-      <w:r>
-        <w:rPr>
-          <w:rFonts w:ascii="Times New Roman" w:hAnsi="Times New Roman" w:cs="Times New Roman"/>
-          <w:color w:val="222222"/>
-          <w:sz w:val="24"/>
-          <w:szCs w:val="24"/>
-        </w:rPr>
-        <w:t xml:space="preserve">này, điều chỉnh </w:t>
-      </w:r>
-      <w:r>
-        <w:rPr>
-          <w:rFonts w:ascii="Times New Roman" w:hAnsi="Times New Roman" w:cs="Times New Roman"/>
-          <w:color w:val="222222"/>
-          <w:sz w:val="24"/>
-          <w:szCs w:val="24"/>
-        </w:rPr>
-        <w:t xml:space="preserve">ở thủ tục </w:t>
-      </w:r>
-      <w:r>
-        <w:rPr>
-          <w:rFonts w:ascii="Times New Roman" w:hAnsi="Times New Roman" w:cs="Times New Roman" w:hint="eastAsia"/>
-          <w:color w:val="222222"/>
-          <w:sz w:val="24"/>
-          <w:szCs w:val="24"/>
-        </w:rPr>
-        <w:t>sinh ra cá</w:t>
-      </w:r>
-      <w:r>
-        <w:rPr>
-          <w:rFonts w:ascii="Times New Roman" w:hAnsi="Times New Roman" w:cs="Times New Roman" w:hint="eastAsia"/>
-          <w:color w:val="222222"/>
-          <w:sz w:val="24"/>
-          <w:szCs w:val="24"/>
-        </w:rPr>
-        <w:t xml:space="preserve"> thể mới </w:t>
-      </w:r>
-      <w:r>
-        <w:rPr>
-          <w:rFonts w:ascii="Times New Roman" w:hAnsi="Times New Roman" w:cs="Times New Roman" w:hint="eastAsia"/>
-          <w:color w:val="222222"/>
-          <w:sz w:val="24"/>
-          <w:szCs w:val="24"/>
-        </w:rPr>
-        <w:t>(thủ tục này sẽ thực hiện</w:t>
+          <w:rFonts w:ascii="Times New Roman" w:hAnsi="Times New Roman" w:cs="Times New Roman" w:hint="eastAsia"/>
+          <w:color w:val="222222"/>
+          <w:sz w:val="24"/>
+          <w:szCs w:val="24"/>
+        </w:rPr>
+        <w:t>thực hiện</w:t>
       </w:r>
       <w:r>
         <w:rPr>
@@ -17978,7 +17996,7 @@
 </file>
 
 <file path=customXml/itemProps1.xml><?xml version="1.0" encoding="utf-8"?>
-<ds:datastoreItem xmlns:ds="http://schemas.openxmlformats.org/officeDocument/2006/customXml" ds:itemID="{5809736B-A6A7-488F-9C91-FC931CD250F8}">
+<ds:datastoreItem xmlns:ds="http://schemas.openxmlformats.org/officeDocument/2006/customXml" ds:itemID="{93F37C87-391A-4D6C-B660-7D7B561700EA}">
   <ds:schemaRefs>
     <ds:schemaRef ds:uri="http://schemas.openxmlformats.org/officeDocument/2006/bibliography"/>
   </ds:schemaRefs>

--- a/src/report/GA+StaticAnalysis.docx
+++ b/src/report/GA+StaticAnalysis.docx
@@ -1491,7 +1491,7 @@
         <w:spacing w:after="120" w:line="240" w:lineRule="auto"/>
         <w:jc w:val="both"/>
         <w:rPr>
-          <w:rFonts w:ascii="Times New Roman" w:hAnsi="Times New Roman" w:cs="Times New Roman" w:hint="eastAsia"/>
+          <w:rFonts w:ascii="Times New Roman" w:hAnsi="Times New Roman" w:cs="Times New Roman"/>
           <w:color w:val="222222"/>
           <w:sz w:val="24"/>
           <w:szCs w:val="24"/>
@@ -1609,16 +1609,7 @@
           <w:sz w:val="24"/>
           <w:szCs w:val="24"/>
         </w:rPr>
-        <w:t>000/</w:t>
-      </w:r>
-      <w:r>
-        <w:rPr>
-          <w:rFonts w:ascii="Times New Roman" w:hAnsi="Times New Roman" w:cs="Times New Roman" w:hint="eastAsia"/>
-          <w:color w:val="222222"/>
-          <w:sz w:val="24"/>
-          <w:szCs w:val="24"/>
-        </w:rPr>
-        <w:t>2000</w:t>
+        <w:t>000/2000</w:t>
       </w:r>
       <w:r>
         <w:rPr>
@@ -1692,7 +1683,7 @@
         <w:spacing w:after="120" w:line="240" w:lineRule="auto"/>
         <w:jc w:val="both"/>
         <w:rPr>
-          <w:rFonts w:ascii="Times New Roman" w:hAnsi="Times New Roman" w:cs="Times New Roman" w:hint="eastAsia"/>
+          <w:rFonts w:ascii="Times New Roman" w:hAnsi="Times New Roman" w:cs="Times New Roman"/>
           <w:color w:val="222222"/>
           <w:sz w:val="24"/>
           <w:szCs w:val="24"/>
@@ -1850,20 +1841,38 @@
             <w:pPr>
               <w:spacing w:after="0" w:line="240" w:lineRule="auto"/>
               <w:rPr>
+                <w:rFonts w:ascii="Times New Roman" w:hAnsi="Times New Roman" w:cs="Times New Roman"/>
+                <w:color w:val="000000"/>
+                <w:sz w:val="24"/>
+                <w:szCs w:val="24"/>
+              </w:rPr>
+            </w:pPr>
+            <w:r>
+              <w:rPr>
+                <w:rFonts w:ascii="Times New Roman" w:eastAsia="Times New Roman" w:hAnsi="Times New Roman" w:cs="Times New Roman"/>
+                <w:color w:val="000000"/>
+                <w:sz w:val="24"/>
+                <w:szCs w:val="24"/>
+              </w:rPr>
+              <w:t>4.</w:t>
+            </w:r>
+            <w:r>
+              <w:rPr>
                 <w:rFonts w:ascii="Times New Roman" w:hAnsi="Times New Roman" w:cs="Times New Roman" w:hint="eastAsia"/>
                 <w:color w:val="000000"/>
                 <w:sz w:val="24"/>
                 <w:szCs w:val="24"/>
               </w:rPr>
-            </w:pPr>
-            <w:r>
-              <w:rPr>
-                <w:rFonts w:ascii="Times New Roman" w:eastAsia="Times New Roman" w:hAnsi="Times New Roman" w:cs="Times New Roman"/>
-                <w:color w:val="000000"/>
-                <w:sz w:val="24"/>
-                <w:szCs w:val="24"/>
-              </w:rPr>
-              <w:t>4.1x10</w:t>
+              <w:t>9</w:t>
+            </w:r>
+            <w:r>
+              <w:rPr>
+                <w:rFonts w:ascii="Times New Roman" w:eastAsia="Times New Roman" w:hAnsi="Times New Roman" w:cs="Times New Roman"/>
+                <w:color w:val="000000"/>
+                <w:sz w:val="24"/>
+                <w:szCs w:val="24"/>
+              </w:rPr>
+              <w:t>x10</w:t>
             </w:r>
             <w:r>
               <w:rPr>
@@ -1873,7 +1882,7 @@
                 <w:szCs w:val="24"/>
                 <w:vertAlign w:val="superscript"/>
               </w:rPr>
-              <w:t>-2</w:t>
+              <w:t>-1</w:t>
             </w:r>
           </w:p>
         </w:tc>
@@ -1935,20 +1944,29 @@
             <w:pPr>
               <w:spacing w:after="0" w:line="240" w:lineRule="auto"/>
               <w:rPr>
+                <w:rFonts w:ascii="Times New Roman" w:hAnsi="Times New Roman" w:cs="Times New Roman"/>
+                <w:color w:val="000000"/>
+                <w:sz w:val="24"/>
+                <w:szCs w:val="24"/>
+              </w:rPr>
+            </w:pPr>
+            <w:r>
+              <w:rPr>
                 <w:rFonts w:ascii="Times New Roman" w:hAnsi="Times New Roman" w:cs="Times New Roman" w:hint="eastAsia"/>
                 <w:color w:val="000000"/>
                 <w:sz w:val="24"/>
                 <w:szCs w:val="24"/>
               </w:rPr>
-            </w:pPr>
-            <w:r>
-              <w:rPr>
-                <w:rFonts w:ascii="Times New Roman" w:eastAsia="Times New Roman" w:hAnsi="Times New Roman" w:cs="Times New Roman"/>
-                <w:color w:val="000000"/>
-                <w:sz w:val="24"/>
-                <w:szCs w:val="24"/>
-              </w:rPr>
-              <w:t>5.6x10</w:t>
+              <w:t>1</w:t>
+            </w:r>
+            <w:r>
+              <w:rPr>
+                <w:rFonts w:ascii="Times New Roman" w:eastAsia="Times New Roman" w:hAnsi="Times New Roman" w:cs="Times New Roman"/>
+                <w:color w:val="000000"/>
+                <w:sz w:val="24"/>
+                <w:szCs w:val="24"/>
+              </w:rPr>
+              <w:t>.</w:t>
             </w:r>
             <w:r>
               <w:rPr>
@@ -1956,9 +1974,27 @@
                 <w:color w:val="000000"/>
                 <w:sz w:val="24"/>
                 <w:szCs w:val="24"/>
+              </w:rPr>
+              <w:t>0</w:t>
+            </w:r>
+            <w:r>
+              <w:rPr>
+                <w:rFonts w:ascii="Times New Roman" w:eastAsia="Times New Roman" w:hAnsi="Times New Roman" w:cs="Times New Roman"/>
+                <w:color w:val="000000"/>
+                <w:sz w:val="24"/>
+                <w:szCs w:val="24"/>
+              </w:rPr>
+              <w:t>x10</w:t>
+            </w:r>
+            <w:r>
+              <w:rPr>
+                <w:rFonts w:ascii="Times New Roman" w:hAnsi="Times New Roman" w:cs="Times New Roman" w:hint="eastAsia"/>
+                <w:color w:val="000000"/>
+                <w:sz w:val="24"/>
+                <w:szCs w:val="24"/>
                 <w:vertAlign w:val="superscript"/>
               </w:rPr>
-              <w:t>-4</w:t>
+              <w:t>-3</w:t>
             </w:r>
           </w:p>
         </w:tc>
@@ -2070,12 +2106,56 @@
             <w:pPr>
               <w:spacing w:after="0" w:line="240" w:lineRule="auto"/>
               <w:rPr>
+                <w:rFonts w:ascii="Times New Roman" w:hAnsi="Times New Roman" w:cs="Times New Roman"/>
+                <w:color w:val="000000"/>
+                <w:sz w:val="24"/>
+                <w:szCs w:val="24"/>
+              </w:rPr>
+            </w:pPr>
+            <w:r>
+              <w:rPr>
                 <w:rFonts w:ascii="Times New Roman" w:hAnsi="Times New Roman" w:cs="Times New Roman" w:hint="eastAsia"/>
                 <w:color w:val="000000"/>
                 <w:sz w:val="24"/>
                 <w:szCs w:val="24"/>
               </w:rPr>
-            </w:pPr>
+              <w:t>Not a triangle</w:t>
+            </w:r>
+          </w:p>
+        </w:tc>
+        <w:tc>
+          <w:tcPr>
+            <w:tcW w:w="2268" w:type="dxa"/>
+            <w:tcBorders>
+              <w:top w:val="nil"/>
+              <w:left w:val="nil"/>
+              <w:bottom w:val="single" w:sz="4" w:space="0" w:color="auto"/>
+              <w:right w:val="single" w:sz="4" w:space="0" w:color="auto"/>
+            </w:tcBorders>
+            <w:shd w:val="clear" w:color="auto" w:fill="auto"/>
+            <w:noWrap/>
+            <w:vAlign w:val="bottom"/>
+            <w:hideMark/>
+          </w:tcPr>
+          <w:p>
+            <w:pPr>
+              <w:spacing w:after="0" w:line="240" w:lineRule="auto"/>
+              <w:rPr>
+                <w:rFonts w:ascii="Times New Roman" w:hAnsi="Times New Roman" w:cs="Times New Roman"/>
+                <w:color w:val="000000"/>
+                <w:sz w:val="24"/>
+                <w:szCs w:val="24"/>
+              </w:rPr>
+            </w:pPr>
+            <w:r>
+              <w:rPr>
+                <w:rFonts w:ascii="Times New Roman" w:eastAsia="Times New Roman" w:hAnsi="Times New Roman" w:cs="Times New Roman"/>
+                <w:color w:val="000000"/>
+                <w:sz w:val="24"/>
+                <w:szCs w:val="24"/>
+              </w:rPr>
+              <w:t>4.</w:t>
+            </w:r>
             <w:r>
               <w:rPr>
                 <w:rFonts w:ascii="Times New Roman" w:hAnsi="Times New Roman" w:cs="Times New Roman" w:hint="eastAsia"/>
@@ -2083,42 +2163,6 @@
                 <w:sz w:val="24"/>
                 <w:szCs w:val="24"/>
               </w:rPr>
-              <w:t>Not a triangle</w:t>
-            </w:r>
-          </w:p>
-        </w:tc>
-        <w:tc>
-          <w:tcPr>
-            <w:tcW w:w="2268" w:type="dxa"/>
-            <w:tcBorders>
-              <w:top w:val="nil"/>
-              <w:left w:val="nil"/>
-              <w:bottom w:val="single" w:sz="4" w:space="0" w:color="auto"/>
-              <w:right w:val="single" w:sz="4" w:space="0" w:color="auto"/>
-            </w:tcBorders>
-            <w:shd w:val="clear" w:color="auto" w:fill="auto"/>
-            <w:noWrap/>
-            <w:vAlign w:val="bottom"/>
-            <w:hideMark/>
-          </w:tcPr>
-          <w:p>
-            <w:pPr>
-              <w:spacing w:after="0" w:line="240" w:lineRule="auto"/>
-              <w:rPr>
-                <w:rFonts w:ascii="Times New Roman" w:hAnsi="Times New Roman" w:cs="Times New Roman" w:hint="eastAsia"/>
-                <w:color w:val="000000"/>
-                <w:sz w:val="24"/>
-                <w:szCs w:val="24"/>
-                <w:vertAlign w:val="superscript"/>
-              </w:rPr>
-            </w:pPr>
-            <w:r>
-              <w:rPr>
-                <w:rFonts w:ascii="Times New Roman" w:hAnsi="Times New Roman" w:cs="Times New Roman" w:hint="eastAsia"/>
-                <w:color w:val="000000"/>
-                <w:sz w:val="24"/>
-                <w:szCs w:val="24"/>
-              </w:rPr>
               <w:t>9</w:t>
             </w:r>
             <w:r>
@@ -2128,7 +2172,7 @@
                 <w:sz w:val="24"/>
                 <w:szCs w:val="24"/>
               </w:rPr>
-              <w:t>.6x10</w:t>
+              <w:t>x10</w:t>
             </w:r>
             <w:r>
               <w:rPr>
@@ -2150,7 +2194,7 @@
         <w:spacing w:after="120" w:line="240" w:lineRule="auto"/>
         <w:jc w:val="both"/>
         <w:rPr>
-          <w:rFonts w:ascii="Times New Roman" w:hAnsi="Times New Roman" w:cs="Times New Roman" w:hint="eastAsia"/>
+          <w:rFonts w:ascii="Times New Roman" w:hAnsi="Times New Roman" w:cs="Times New Roman"/>
           <w:color w:val="222222"/>
           <w:sz w:val="24"/>
           <w:szCs w:val="24"/>
@@ -2225,7 +2269,25 @@
           <w:szCs w:val="24"/>
         </w:rPr>
         <w:lastRenderedPageBreak/>
-        <w:t>Kiểm thử đường dẫn là tìm kiếm trong toàn bộ chương trình các test case phù hợp để có thể phủ được toàn bộ các đường dẫn khả thi trong chương trình được thực hiện kiểm thử (</w:t>
+        <w:t xml:space="preserve">Kiểm thử đường dẫn là tìm kiếm </w:t>
+      </w:r>
+      <w:r>
+        <w:rPr>
+          <w:rFonts w:ascii="Times New Roman" w:hAnsi="Times New Roman" w:cs="Times New Roman" w:hint="eastAsia"/>
+          <w:color w:val="222222"/>
+          <w:sz w:val="24"/>
+          <w:szCs w:val="24"/>
+        </w:rPr>
+        <w:t xml:space="preserve">các </w:t>
+      </w:r>
+      <w:r>
+        <w:rPr>
+          <w:rFonts w:ascii="Times New Roman" w:hAnsi="Times New Roman" w:cs="Times New Roman" w:hint="eastAsia"/>
+          <w:color w:val="222222"/>
+          <w:sz w:val="24"/>
+          <w:szCs w:val="24"/>
+        </w:rPr>
+        <w:t>test case phù hợp để có thể phủ được toàn bộ các đường dẫn khả thi trong chương trình được thực hiện kiểm thử (</w:t>
       </w:r>
       <w:r>
         <w:rPr>
@@ -3507,16 +3569,7 @@
           <w:sz w:val="24"/>
           <w:szCs w:val="24"/>
         </w:rPr>
-        <w:t>Xét bài toán phân loại tam giác ở trên. T</w:t>
-      </w:r>
-      <w:r>
-        <w:rPr>
-          <w:rFonts w:ascii="Times New Roman" w:hAnsi="Times New Roman" w:cs="Times New Roman" w:hint="eastAsia"/>
-          <w:color w:val="222222"/>
-          <w:sz w:val="24"/>
-          <w:szCs w:val="24"/>
-        </w:rPr>
-        <w:t>ập target paths của được sinh ra từ CFG của chương trình phân loại tam giác sẽ có 4 path như sau:</w:t>
+        <w:t>Xét bài toán phân loại tam giác ở trên. Tập target paths của được sinh ra từ CFG của chương trình phân loại tam giác sẽ có 4 path như sau:</w:t>
       </w:r>
     </w:p>
     <w:p>
@@ -3720,7 +3773,7 @@
         <w:spacing w:after="120" w:line="240" w:lineRule="auto"/>
         <w:jc w:val="both"/>
         <w:rPr>
-          <w:rFonts w:ascii="Times New Roman" w:hAnsi="Times New Roman" w:cs="Times New Roman" w:hint="eastAsia"/>
+          <w:rFonts w:ascii="Times New Roman" w:hAnsi="Times New Roman" w:cs="Times New Roman"/>
           <w:color w:val="222222"/>
           <w:sz w:val="24"/>
           <w:szCs w:val="24"/>
@@ -4597,7 +4650,7 @@
         <w:spacing w:after="120" w:line="240" w:lineRule="auto"/>
         <w:jc w:val="both"/>
         <w:rPr>
-          <w:rFonts w:ascii="Times New Roman" w:eastAsia="Times New Roman" w:hAnsi="Times New Roman" w:cs="Times New Roman"/>
+          <w:rFonts w:ascii="Times New Roman" w:hAnsi="Times New Roman" w:cs="Times New Roman" w:hint="eastAsia"/>
           <w:color w:val="222222"/>
           <w:sz w:val="24"/>
           <w:szCs w:val="24"/>
@@ -4630,30 +4683,12 @@
         <w:spacing w:after="120" w:line="240" w:lineRule="auto"/>
         <w:jc w:val="both"/>
         <w:rPr>
-          <w:rFonts w:ascii="Times New Roman" w:hAnsi="Times New Roman" w:cs="Times New Roman"/>
+          <w:rFonts w:ascii="Times New Roman" w:hAnsi="Times New Roman" w:cs="Times New Roman" w:hint="eastAsia"/>
           <w:color w:val="222222"/>
           <w:sz w:val="24"/>
           <w:szCs w:val="24"/>
         </w:rPr>
       </w:pPr>
-      <w:r>
-        <w:rPr>
-          <w:rFonts w:ascii="Times New Roman" w:hAnsi="Times New Roman" w:cs="Times New Roman"/>
-          <w:color w:val="222222"/>
-          <w:sz w:val="24"/>
-          <w:szCs w:val="24"/>
-        </w:rPr>
-        <w:t xml:space="preserve">Step 1: </w:t>
-      </w:r>
-      <w:r>
-        <w:rPr>
-          <w:rFonts w:ascii="Times New Roman" w:hAnsi="Times New Roman" w:cs="Times New Roman" w:hint="eastAsia"/>
-          <w:color w:val="222222"/>
-          <w:sz w:val="24"/>
-          <w:szCs w:val="24"/>
-        </w:rPr>
-        <w:t>Tìm các đường dẫn mà có xác suất phủ được là thấp trong chương trình.</w:t>
-      </w:r>
     </w:p>
     <w:p>
       <w:pPr>
@@ -4661,222 +4696,12 @@
         <w:spacing w:after="120" w:line="240" w:lineRule="auto"/>
         <w:jc w:val="both"/>
         <w:rPr>
-          <w:rFonts w:ascii="Times New Roman" w:hAnsi="Times New Roman" w:cs="Times New Roman"/>
+          <w:rFonts w:ascii="Times New Roman" w:hAnsi="Times New Roman" w:cs="Times New Roman" w:hint="eastAsia"/>
           <w:color w:val="222222"/>
           <w:sz w:val="24"/>
           <w:szCs w:val="24"/>
         </w:rPr>
       </w:pPr>
-      <w:r>
-        <w:rPr>
-          <w:rFonts w:ascii="Times New Roman" w:hAnsi="Times New Roman" w:cs="Times New Roman"/>
-          <w:color w:val="222222"/>
-          <w:sz w:val="24"/>
-          <w:szCs w:val="24"/>
-        </w:rPr>
-        <w:lastRenderedPageBreak/>
-        <w:t xml:space="preserve">Step 2: Với </w:t>
-      </w:r>
-      <w:r>
-        <w:rPr>
-          <w:rFonts w:ascii="Times New Roman" w:hAnsi="Times New Roman" w:cs="Times New Roman" w:hint="eastAsia"/>
-          <w:color w:val="222222"/>
-          <w:sz w:val="24"/>
-          <w:szCs w:val="24"/>
-        </w:rPr>
-        <w:t xml:space="preserve">các đường dẫn mà có xác suất được phủ thấp, thì với </w:t>
-      </w:r>
-      <w:r>
-        <w:rPr>
-          <w:rFonts w:ascii="Times New Roman" w:hAnsi="Times New Roman" w:cs="Times New Roman"/>
-          <w:color w:val="222222"/>
-          <w:sz w:val="24"/>
-          <w:szCs w:val="24"/>
-        </w:rPr>
-        <w:t xml:space="preserve">các câu điều kiện </w:t>
-      </w:r>
-      <w:r>
-        <w:rPr>
-          <w:rFonts w:ascii="Times New Roman" w:hAnsi="Times New Roman" w:cs="Times New Roman" w:hint="eastAsia"/>
-          <w:color w:val="222222"/>
-          <w:sz w:val="24"/>
-          <w:szCs w:val="24"/>
-        </w:rPr>
-        <w:t xml:space="preserve">rẽ nhánh </w:t>
-      </w:r>
-      <w:r>
-        <w:rPr>
-          <w:rFonts w:ascii="Times New Roman" w:hAnsi="Times New Roman" w:cs="Times New Roman" w:hint="eastAsia"/>
-          <w:color w:val="222222"/>
-          <w:sz w:val="24"/>
-          <w:szCs w:val="24"/>
-        </w:rPr>
-        <w:t>của path này</w:t>
-      </w:r>
-      <w:r>
-        <w:rPr>
-          <w:rFonts w:ascii="Times New Roman" w:hAnsi="Times New Roman" w:cs="Times New Roman"/>
-          <w:color w:val="222222"/>
-          <w:sz w:val="24"/>
-          <w:szCs w:val="24"/>
-        </w:rPr>
-        <w:t xml:space="preserve">, điều chỉnh </w:t>
-      </w:r>
-      <w:r>
-        <w:rPr>
-          <w:rFonts w:ascii="Times New Roman" w:hAnsi="Times New Roman" w:cs="Times New Roman"/>
-          <w:color w:val="222222"/>
-          <w:sz w:val="24"/>
-          <w:szCs w:val="24"/>
-        </w:rPr>
-        <w:t xml:space="preserve">ở thủ tục </w:t>
-      </w:r>
-      <w:r>
-        <w:rPr>
-          <w:rFonts w:ascii="Times New Roman" w:hAnsi="Times New Roman" w:cs="Times New Roman" w:hint="eastAsia"/>
-          <w:color w:val="222222"/>
-          <w:sz w:val="24"/>
-          <w:szCs w:val="24"/>
-        </w:rPr>
-        <w:t>sinh ra cá</w:t>
-      </w:r>
-      <w:r>
-        <w:rPr>
-          <w:rFonts w:ascii="Times New Roman" w:hAnsi="Times New Roman" w:cs="Times New Roman" w:hint="eastAsia"/>
-          <w:color w:val="222222"/>
-          <w:sz w:val="24"/>
-          <w:szCs w:val="24"/>
-        </w:rPr>
-        <w:t xml:space="preserve"> thể mới </w:t>
-      </w:r>
-      <w:r>
-        <w:rPr>
-          <w:rFonts w:ascii="Times New Roman" w:hAnsi="Times New Roman" w:cs="Times New Roman" w:hint="eastAsia"/>
-          <w:color w:val="222222"/>
-          <w:sz w:val="24"/>
-          <w:szCs w:val="24"/>
-        </w:rPr>
-        <w:t>(</w:t>
-      </w:r>
-      <w:bookmarkStart w:id="0" w:name="_GoBack"/>
-      <w:bookmarkEnd w:id="0"/>
-      <w:r>
-        <w:rPr>
-          <w:rFonts w:ascii="Times New Roman" w:hAnsi="Times New Roman" w:cs="Times New Roman" w:hint="eastAsia"/>
-          <w:color w:val="222222"/>
-          <w:sz w:val="24"/>
-          <w:szCs w:val="24"/>
-        </w:rPr>
-        <w:t>thực hiện</w:t>
-      </w:r>
-      <w:r>
-        <w:rPr>
-          <w:rFonts w:ascii="Times New Roman" w:hAnsi="Times New Roman" w:cs="Times New Roman" w:hint="eastAsia"/>
-          <w:color w:val="222222"/>
-          <w:sz w:val="24"/>
-          <w:szCs w:val="24"/>
-        </w:rPr>
-        <w:t xml:space="preserve"> </w:t>
-      </w:r>
-      <w:r>
-        <w:rPr>
-          <w:rFonts w:ascii="Times New Roman" w:hAnsi="Times New Roman" w:cs="Times New Roman"/>
-          <w:color w:val="222222"/>
-          <w:sz w:val="24"/>
-          <w:szCs w:val="24"/>
-        </w:rPr>
-        <w:t>trong</w:t>
-      </w:r>
-      <w:r>
-        <w:rPr>
-          <w:rFonts w:ascii="Times New Roman" w:hAnsi="Times New Roman" w:cs="Times New Roman" w:hint="eastAsia"/>
-          <w:color w:val="222222"/>
-          <w:sz w:val="24"/>
-          <w:szCs w:val="24"/>
-        </w:rPr>
-        <w:t xml:space="preserve"> bước</w:t>
-      </w:r>
-      <w:r>
-        <w:rPr>
-          <w:rFonts w:ascii="Times New Roman" w:hAnsi="Times New Roman" w:cs="Times New Roman"/>
-          <w:color w:val="222222"/>
-          <w:sz w:val="24"/>
-          <w:szCs w:val="24"/>
-        </w:rPr>
-        <w:t xml:space="preserve"> </w:t>
-      </w:r>
-      <w:r>
-        <w:rPr>
-          <w:rFonts w:ascii="Times New Roman" w:eastAsia="Times New Roman" w:hAnsi="Times New Roman" w:cs="Times New Roman"/>
-          <w:color w:val="222222"/>
-          <w:sz w:val="24"/>
-          <w:szCs w:val="24"/>
-        </w:rPr>
-        <w:t>(3.a) Selection và</w:t>
-      </w:r>
-      <w:r>
-        <w:rPr>
-          <w:rFonts w:ascii="Times New Roman" w:hAnsi="Times New Roman" w:cs="Times New Roman" w:hint="eastAsia"/>
-          <w:color w:val="222222"/>
-          <w:sz w:val="24"/>
-          <w:szCs w:val="24"/>
-        </w:rPr>
-        <w:t xml:space="preserve"> </w:t>
-      </w:r>
-      <w:r>
-        <w:rPr>
-          <w:rFonts w:ascii="Times New Roman" w:eastAsia="Times New Roman" w:hAnsi="Times New Roman" w:cs="Times New Roman"/>
-          <w:color w:val="222222"/>
-          <w:sz w:val="24"/>
-          <w:szCs w:val="24"/>
-        </w:rPr>
-        <w:t>(3.b) Perturbation</w:t>
-      </w:r>
-      <w:r>
-        <w:rPr>
-          <w:rFonts w:ascii="Times New Roman" w:hAnsi="Times New Roman" w:cs="Times New Roman" w:hint="eastAsia"/>
-          <w:color w:val="222222"/>
-          <w:sz w:val="24"/>
-          <w:szCs w:val="24"/>
-        </w:rPr>
-        <w:t xml:space="preserve"> ở trên</w:t>
-      </w:r>
-      <w:r>
-        <w:rPr>
-          <w:rFonts w:ascii="Times New Roman" w:hAnsi="Times New Roman" w:cs="Times New Roman" w:hint="eastAsia"/>
-          <w:color w:val="222222"/>
-          <w:sz w:val="24"/>
-          <w:szCs w:val="24"/>
-        </w:rPr>
-        <w:t xml:space="preserve">) </w:t>
-      </w:r>
-      <w:r>
-        <w:rPr>
-          <w:rFonts w:ascii="Times New Roman" w:hAnsi="Times New Roman" w:cs="Times New Roman"/>
-          <w:color w:val="222222"/>
-          <w:sz w:val="24"/>
-          <w:szCs w:val="24"/>
-        </w:rPr>
-        <w:t xml:space="preserve">của </w:t>
-      </w:r>
-      <w:r>
-        <w:rPr>
-          <w:rFonts w:ascii="Times New Roman" w:hAnsi="Times New Roman" w:cs="Times New Roman" w:hint="eastAsia"/>
-          <w:color w:val="222222"/>
-          <w:sz w:val="24"/>
-          <w:szCs w:val="24"/>
-        </w:rPr>
-        <w:t>giải thuật di truyền</w:t>
-      </w:r>
-      <w:r>
-        <w:rPr>
-          <w:rFonts w:ascii="Times New Roman" w:hAnsi="Times New Roman" w:cs="Times New Roman"/>
-          <w:color w:val="222222"/>
-          <w:sz w:val="24"/>
-          <w:szCs w:val="24"/>
-        </w:rPr>
-        <w:t>.</w:t>
-      </w:r>
     </w:p>
     <w:p>
       <w:pPr>
@@ -4890,92 +4715,898 @@
           <w:szCs w:val="24"/>
         </w:rPr>
       </w:pPr>
-      <w:r>
-        <w:rPr>
-          <w:rFonts w:ascii="Times New Roman" w:hAnsi="Times New Roman" w:cs="Times New Roman"/>
-          <w:color w:val="222222"/>
-          <w:sz w:val="24"/>
-          <w:szCs w:val="24"/>
-        </w:rPr>
-        <w:t xml:space="preserve">Quay trở lại chương trình phân loại tam giác </w:t>
-      </w:r>
-      <w:r>
-        <w:rPr>
-          <w:rFonts w:ascii="Times New Roman" w:hAnsi="Times New Roman" w:cs="Times New Roman" w:hint="eastAsia"/>
-          <w:color w:val="222222"/>
-          <w:sz w:val="24"/>
-          <w:szCs w:val="24"/>
-        </w:rPr>
-        <w:t xml:space="preserve">Tritype </w:t>
-      </w:r>
-      <w:r>
-        <w:rPr>
-          <w:rFonts w:ascii="Times New Roman" w:hAnsi="Times New Roman" w:cs="Times New Roman"/>
-          <w:color w:val="222222"/>
-          <w:sz w:val="24"/>
-          <w:szCs w:val="24"/>
-        </w:rPr>
-        <w:t xml:space="preserve">ở trên, </w:t>
-      </w:r>
-      <w:r>
-        <w:rPr>
-          <w:rFonts w:ascii="Times New Roman" w:hAnsi="Times New Roman" w:cs="Times New Roman" w:hint="eastAsia"/>
-          <w:color w:val="222222"/>
-          <w:sz w:val="24"/>
-          <w:szCs w:val="24"/>
-        </w:rPr>
-        <w:t xml:space="preserve">các câu lệnh điều kiện </w:t>
-      </w:r>
-      <w:r>
-        <w:rPr>
-          <w:rFonts w:ascii="Times New Roman" w:hAnsi="Times New Roman" w:cs="Times New Roman" w:hint="eastAsia"/>
-          <w:color w:val="222222"/>
-          <w:sz w:val="24"/>
-          <w:szCs w:val="24"/>
-        </w:rPr>
-        <w:t xml:space="preserve">mà </w:t>
-      </w:r>
-      <w:r>
-        <w:rPr>
-          <w:rFonts w:ascii="Times New Roman" w:hAnsi="Times New Roman" w:cs="Times New Roman" w:hint="eastAsia"/>
-          <w:color w:val="222222"/>
-          <w:sz w:val="24"/>
-          <w:szCs w:val="24"/>
-        </w:rPr>
-        <w:t xml:space="preserve">cần điều chỉnh </w:t>
-      </w:r>
-      <w:r>
-        <w:rPr>
-          <w:rFonts w:ascii="Times New Roman" w:hAnsi="Times New Roman" w:cs="Times New Roman" w:hint="eastAsia"/>
-          <w:color w:val="222222"/>
-          <w:sz w:val="24"/>
-          <w:szCs w:val="24"/>
-        </w:rPr>
-        <w:t>trong giải thuật di truyền là branch #2 và branch #3.</w:t>
-      </w:r>
-      <w:r>
-        <w:rPr>
-          <w:rFonts w:ascii="Times New Roman" w:hAnsi="Times New Roman" w:cs="Times New Roman" w:hint="eastAsia"/>
-          <w:color w:val="222222"/>
-          <w:sz w:val="24"/>
-          <w:szCs w:val="24"/>
-        </w:rPr>
-        <w:t xml:space="preserve"> Điều kiện so sánh mà cần điều chỉnh ở trong giải thuật di truyền là (a==b) và (a==b &amp;&amp; b==c).</w:t>
-      </w:r>
-      <w:r>
-        <w:rPr>
-          <w:rFonts w:ascii="Times New Roman" w:hAnsi="Times New Roman" w:cs="Times New Roman" w:hint="eastAsia"/>
-          <w:color w:val="222222"/>
-          <w:sz w:val="24"/>
-          <w:szCs w:val="24"/>
-        </w:rPr>
-        <w:t xml:space="preserve"> Với các điều chỉnh này, thu được kết quả khi chạy như sau:</w:t>
-      </w:r>
     </w:p>
     <w:p>
       <w:pPr>
-        <w:rPr>
-          <w:rFonts w:ascii="Times New Roman" w:hAnsi="Times New Roman" w:cs="Times New Roman" w:hint="eastAsia"/>
+        <w:shd w:val="clear" w:color="auto" w:fill="FFFFFF"/>
+        <w:spacing w:after="120" w:line="240" w:lineRule="auto"/>
+        <w:jc w:val="both"/>
+        <w:rPr>
+          <w:rFonts w:ascii="Times New Roman" w:hAnsi="Times New Roman" w:cs="Times New Roman"/>
+          <w:color w:val="222222"/>
+          <w:sz w:val="24"/>
+          <w:szCs w:val="24"/>
+        </w:rPr>
+      </w:pPr>
+      <w:r>
+        <w:rPr>
+          <w:noProof/>
+        </w:rPr>
+        <w:lastRenderedPageBreak/>
+        <w:pict>
+          <v:group id="_x0000_s1180" style="position:absolute;left:0;text-align:left;margin-left:1.35pt;margin-top:13.35pt;width:456.45pt;height:379.6pt;z-index:251722752" coordorigin="1467,1368" coordsize="9129,7815">
+            <v:rect id="Rectangle 2" o:spid="_x0000_s1151" style="position:absolute;left:4730;top:2354;width:5866;height:6829;visibility:visible;mso-wrap-style:square;v-text-anchor:top" o:gfxdata="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" fillcolor="#d8d8d8 [2732]" strokecolor="#243f60 [1604]" strokeweight="2pt"/>
+            <v:shape id="TextBox 92" o:spid="_x0000_s1152" type="#_x0000_t202" style="position:absolute;left:8931;top:7053;width:433;height:381;visibility:visible;v-text-anchor:middle" o:gfxdata="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" fillcolor="white [3201]" stroked="f">
+              <v:textbox style="mso-next-textbox:#TextBox 92">
+                <w:txbxContent>
+                  <w:p>
+                    <w:pPr>
+                      <w:pStyle w:val="NormalWeb"/>
+                      <w:spacing w:before="0" w:beforeAutospacing="0" w:after="0" w:afterAutospacing="0"/>
+                      <w:jc w:val="center"/>
+                    </w:pPr>
+                    <w:r>
+                      <w:rPr>
+                        <w:rFonts w:asciiTheme="minorHAnsi" w:hAnsi="Calibri" w:cstheme="minorBidi"/>
+                        <w:b/>
+                        <w:bCs/>
+                        <w:color w:val="000000" w:themeColor="dark1"/>
+                        <w:sz w:val="22"/>
+                        <w:szCs w:val="22"/>
+                      </w:rPr>
+                      <w:t>N</w:t>
+                    </w:r>
+                  </w:p>
+                </w:txbxContent>
+              </v:textbox>
+            </v:shape>
+            <v:shape id="TextBox 57" o:spid="_x0000_s1153" type="#_x0000_t202" style="position:absolute;left:7165;top:7864;width:454;height:376;visibility:visible;v-text-anchor:middle" o:gfxdata="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" fillcolor="white [3201]" stroked="f">
+              <v:textbox style="mso-next-textbox:#TextBox 57">
+                <w:txbxContent>
+                  <w:p>
+                    <w:pPr>
+                      <w:pStyle w:val="NormalWeb"/>
+                      <w:spacing w:before="0" w:beforeAutospacing="0" w:after="0" w:afterAutospacing="0"/>
+                      <w:jc w:val="center"/>
+                    </w:pPr>
+                    <w:r>
+                      <w:rPr>
+                        <w:rFonts w:asciiTheme="minorHAnsi" w:hAnsi="Calibri" w:cstheme="minorBidi"/>
+                        <w:b/>
+                        <w:bCs/>
+                        <w:color w:val="000000" w:themeColor="dark1"/>
+                        <w:sz w:val="22"/>
+                        <w:szCs w:val="22"/>
+                      </w:rPr>
+                      <w:t>Y</w:t>
+                    </w:r>
+                  </w:p>
+                </w:txbxContent>
+              </v:textbox>
+            </v:shape>
+            <v:shapetype id="_x0000_t114" coordsize="21600,21600" o:spt="114" path="m,20172v945,400,1887,628,2795,913c3587,21312,4342,21370,5060,21597v2037,,2567,-227,3095,-285c8722,21197,9325,20970,9855,20800v490,-228,945,-400,1472,-740c11817,19887,12347,19660,12875,19375v567,-228,1095,-513,1700,-740c15177,18462,15782,18122,16537,17950v718,-113,1398,-398,2228,-513c19635,17437,20577,17322,21597,17322l21597,,,xe">
+              <v:stroke joinstyle="miter"/>
+              <v:path o:connecttype="custom" o:connectlocs="10800,0;0,10800;10800,20400;21600,10800" textboxrect="0,0,21600,17322"/>
+            </v:shapetype>
+            <v:shape id="Flowchart: Document 5" o:spid="_x0000_s1154" type="#_x0000_t114" style="position:absolute;left:1480;top:1368;width:2370;height:1150;visibility:visible;v-text-anchor:middle" o:gfxdata="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" fillcolor="#92d050" strokecolor="#243f60 [1604]" strokeweight="2pt">
+              <v:textbox style="mso-next-textbox:#Flowchart: Document 5">
+                <w:txbxContent>
+                  <w:p>
+                    <w:pPr>
+                      <w:pStyle w:val="NormalWeb"/>
+                      <w:spacing w:before="0" w:beforeAutospacing="0" w:after="0" w:afterAutospacing="0"/>
+                      <w:jc w:val="center"/>
+                    </w:pPr>
+                    <w:r>
+                      <w:rPr>
+                        <w:color w:val="000000"/>
+                      </w:rPr>
+                      <w:t>Test function</w:t>
+                    </w:r>
+                  </w:p>
+                </w:txbxContent>
+              </v:textbox>
+            </v:shape>
+            <v:rect id="Rectangle 6" o:spid="_x0000_s1155" style="position:absolute;left:1467;top:2893;width:2422;height:540;visibility:visible;v-text-anchor:middle" o:gfxdata="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" filled="f" strokecolor="#243f60 [1604]" strokeweight="2pt">
+              <v:textbox style="mso-next-textbox:#Rectangle 6">
+                <w:txbxContent>
+                  <w:p>
+                    <w:pPr>
+                      <w:pStyle w:val="NormalWeb"/>
+                      <w:spacing w:before="0" w:beforeAutospacing="0" w:after="0" w:afterAutospacing="0"/>
+                      <w:jc w:val="center"/>
+                    </w:pPr>
+                    <w:r>
+                      <w:rPr>
+                        <w:color w:val="000000"/>
+                      </w:rPr>
+                      <w:t>CFG generation</w:t>
+                    </w:r>
+                  </w:p>
+                </w:txbxContent>
+              </v:textbox>
+            </v:rect>
+            <v:rect id="Rectangle 7" o:spid="_x0000_s1156" style="position:absolute;left:1493;top:3820;width:2369;height:728;visibility:visible;v-text-anchor:middle" o:gfxdata="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" filled="f" strokecolor="#243f60 [1604]" strokeweight="2pt">
+              <v:textbox style="mso-next-textbox:#Rectangle 7">
+                <w:txbxContent>
+                  <w:p>
+                    <w:pPr>
+                      <w:pStyle w:val="NormalWeb"/>
+                      <w:spacing w:before="0" w:beforeAutospacing="0" w:after="0" w:afterAutospacing="0"/>
+                      <w:jc w:val="center"/>
+                    </w:pPr>
+                    <w:r>
+                      <w:rPr>
+                        <w:color w:val="000000"/>
+                      </w:rPr>
+                      <w:t>Target paths list generation</w:t>
+                    </w:r>
+                  </w:p>
+                </w:txbxContent>
+              </v:textbox>
+            </v:rect>
+            <v:rect id="Rectangle 8" o:spid="_x0000_s1157" style="position:absolute;left:1467;top:4982;width:2422;height:751;visibility:visible;v-text-anchor:middle" o:gfxdata="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" filled="f" strokecolor="#243f60 [1604]" strokeweight="2pt">
+              <v:textbox style="mso-next-textbox:#Rectangle 8">
+                <w:txbxContent>
+                  <w:p>
+                    <w:pPr>
+                      <w:pStyle w:val="NormalWeb"/>
+                      <w:spacing w:before="0" w:beforeAutospacing="0" w:after="0" w:afterAutospacing="0"/>
+                      <w:jc w:val="center"/>
+                    </w:pPr>
+                    <w:r>
+                      <w:rPr>
+                        <w:color w:val="000000"/>
+                      </w:rPr>
+                      <w:t>Tìm các path khó phủ</w:t>
+                    </w:r>
+                  </w:p>
+                </w:txbxContent>
+              </v:textbox>
+            </v:rect>
+            <v:rect id="Rectangle 9" o:spid="_x0000_s1158" style="position:absolute;left:1467;top:6226;width:2422;height:728;visibility:visible;v-text-anchor:middle" o:gfxdata="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" filled="f" strokecolor="#243f60 [1604]" strokeweight="2pt">
+              <v:textbox style="mso-next-textbox:#Rectangle 9">
+                <w:txbxContent>
+                  <w:p>
+                    <w:pPr>
+                      <w:pStyle w:val="NormalWeb"/>
+                      <w:spacing w:before="0" w:beforeAutospacing="0" w:after="0" w:afterAutospacing="0"/>
+                      <w:jc w:val="center"/>
+                    </w:pPr>
+                    <w:r>
+                      <w:rPr>
+                        <w:color w:val="000000"/>
+                      </w:rPr>
+                      <w:t>Tìm các điều kiện khó sinh test data thỏa mãn</w:t>
+                    </w:r>
+                  </w:p>
+                </w:txbxContent>
+              </v:textbox>
+            </v:rect>
+            <v:shapetype id="_x0000_t32" coordsize="21600,21600" o:spt="32" o:oned="t" path="m,l21600,21600e" filled="f">
+              <v:path arrowok="t" fillok="f" o:connecttype="none"/>
+              <o:lock v:ext="edit" shapetype="t"/>
+            </v:shapetype>
+            <v:shape id="Straight Arrow Connector 10" o:spid="_x0000_s1159" type="#_x0000_t32" style="position:absolute;left:2665;top:2474;width:13;height:399;visibility:visible;mso-wrap-style:square" o:connectortype="straight" o:gfxdata="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" strokecolor="#4579b8 [3044]" strokeweight="2pt">
+              <v:stroke endarrow="block"/>
+            </v:shape>
+            <v:shape id="Straight Arrow Connector 11" o:spid="_x0000_s1160" type="#_x0000_t32" style="position:absolute;left:2678;top:3453;width:0;height:347;visibility:visible;mso-wrap-style:square" o:connectortype="straight" o:gfxdata="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" strokecolor="#4579b8 [3044]" strokeweight="2pt">
+              <v:stroke endarrow="block"/>
+            </v:shape>
+            <v:shape id="Straight Arrow Connector 12" o:spid="_x0000_s1161" type="#_x0000_t32" style="position:absolute;left:2678;top:4568;width:0;height:394;visibility:visible;mso-wrap-style:square" o:connectortype="straight" o:gfxdata="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" strokecolor="#4579b8 [3044]" strokeweight="2pt">
+              <v:stroke endarrow="block"/>
+            </v:shape>
+            <v:shape id="Straight Arrow Connector 13" o:spid="_x0000_s1162" type="#_x0000_t32" style="position:absolute;left:2678;top:5753;width:0;height:453;visibility:visible;mso-wrap-style:square" o:connectortype="straight" o:gfxdata="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" strokecolor="#4579b8 [3044]" strokeweight="2pt">
+              <v:stroke endarrow="block"/>
+            </v:shape>
+            <v:rect id="Rectangle 14" o:spid="_x0000_s1163" style="position:absolute;left:5805;top:3035;width:2732;height:527;visibility:visible;v-text-anchor:middle" o:gfxdata="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" filled="f" strokecolor="#243f60 [1604]" strokeweight="2pt">
+              <v:textbox style="mso-next-textbox:#Rectangle 14">
+                <w:txbxContent>
+                  <w:p>
+                    <w:pPr>
+                      <w:pStyle w:val="NormalWeb"/>
+                      <w:spacing w:before="0" w:beforeAutospacing="0" w:after="0" w:afterAutospacing="0"/>
+                      <w:jc w:val="center"/>
+                    </w:pPr>
+                    <w:r>
+                      <w:rPr>
+                        <w:color w:val="000000"/>
+                      </w:rPr>
+                      <w:t>Initialization</w:t>
+                    </w:r>
+                  </w:p>
+                </w:txbxContent>
+              </v:textbox>
+            </v:rect>
+            <v:rect id="Rectangle 15" o:spid="_x0000_s1164" style="position:absolute;left:5805;top:3902;width:2745;height:482;visibility:visible;v-text-anchor:middle" o:gfxdata="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" filled="f" strokecolor="#243f60 [1604]" strokeweight="2pt">
+              <v:textbox style="mso-next-textbox:#Rectangle 15">
+                <w:txbxContent>
+                  <w:p>
+                    <w:pPr>
+                      <w:pStyle w:val="NormalWeb"/>
+                      <w:spacing w:before="0" w:beforeAutospacing="0" w:after="0" w:afterAutospacing="0"/>
+                      <w:jc w:val="center"/>
+                    </w:pPr>
+                    <w:r>
+                      <w:rPr>
+                        <w:color w:val="000000"/>
+                      </w:rPr>
+                      <w:t>Evaluation</w:t>
+                    </w:r>
+                  </w:p>
+                </w:txbxContent>
+              </v:textbox>
+            </v:rect>
+            <v:rect id="Rectangle 16" o:spid="_x0000_s1165" style="position:absolute;left:5818;top:4724;width:2719;height:481;visibility:visible;v-text-anchor:middle" o:gfxdata="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" filled="f" strokecolor="#243f60 [1604]" strokeweight="2pt">
+              <v:textbox style="mso-next-textbox:#Rectangle 16">
+                <w:txbxContent>
+                  <w:p>
+                    <w:pPr>
+                      <w:pStyle w:val="NormalWeb"/>
+                      <w:spacing w:before="0" w:beforeAutospacing="0" w:after="0" w:afterAutospacing="0"/>
+                      <w:jc w:val="center"/>
+                    </w:pPr>
+                    <w:r>
+                      <w:rPr>
+                        <w:color w:val="000000"/>
+                      </w:rPr>
+                      <w:t>Selection</w:t>
+                    </w:r>
+                  </w:p>
+                </w:txbxContent>
+              </v:textbox>
+            </v:rect>
+            <v:rect id="Rectangle 17" o:spid="_x0000_s1166" style="position:absolute;left:5831;top:5533;width:2706;height:482;visibility:visible;v-text-anchor:middle" o:gfxdata="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" filled="f" strokecolor="#243f60 [1604]" strokeweight="2pt">
+              <v:textbox style="mso-next-textbox:#Rectangle 17">
+                <w:txbxContent>
+                  <w:p>
+                    <w:pPr>
+                      <w:pStyle w:val="NormalWeb"/>
+                      <w:spacing w:before="0" w:beforeAutospacing="0" w:after="0" w:afterAutospacing="0"/>
+                      <w:jc w:val="center"/>
+                    </w:pPr>
+                    <w:r>
+                      <w:rPr>
+                        <w:color w:val="000000"/>
+                      </w:rPr>
+                      <w:t>Perturbation</w:t>
+                    </w:r>
+                  </w:p>
+                </w:txbxContent>
+              </v:textbox>
+            </v:rect>
+            <v:shape id="Straight Arrow Connector 18" o:spid="_x0000_s1167" type="#_x0000_t32" style="position:absolute;left:7171;top:3582;width:7;height:300;visibility:visible;mso-wrap-style:square" o:connectortype="straight" o:gfxdata="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" strokecolor="#4579b8 [3044]" strokeweight="2pt">
+              <v:stroke endarrow="block"/>
+            </v:shape>
+            <v:shape id="Straight Arrow Connector 19" o:spid="_x0000_s1168" type="#_x0000_t32" style="position:absolute;left:7178;top:4404;width:0;height:300;visibility:visible;mso-wrap-style:square" o:connectortype="straight" o:gfxdata="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